--- a/hopf-it/Profil_Hopf.docx
+++ b/hopf-it/Profil_Hopf.docx
@@ -1,6 +1,6 @@
 
 <file path=word/document.xml><?xml version="1.0" encoding="utf-8"?>
-<w:document xmlns:wpc="http://schemas.microsoft.com/office/word/2010/wordprocessingCanvas" xmlns:cx="http://schemas.microsoft.com/office/drawing/2014/chartex" xmlns:cx1="http://schemas.microsoft.com/office/drawing/2015/9/8/chartex" xmlns:cx2="http://schemas.microsoft.com/office/drawing/2015/10/21/chartex" xmlns:cx3="http://schemas.microsoft.com/office/drawing/2016/5/9/chartex" xmlns:cx4="http://schemas.microsoft.com/office/drawing/2016/5/10/chartex" xmlns:cx5="http://schemas.microsoft.com/office/drawing/2016/5/11/chartex" xmlns:cx6="http://schemas.microsoft.com/office/drawing/2016/5/12/chartex" xmlns:cx7="http://schemas.microsoft.com/office/drawing/2016/5/13/chartex" xmlns:cx8="http://schemas.microsoft.com/office/drawing/2016/5/14/chartex" xmlns:mc="http://schemas.openxmlformats.org/markup-compatibility/2006" xmlns:aink="http://schemas.microsoft.com/office/drawing/2016/ink" xmlns:am3d="http://schemas.microsoft.com/office/drawing/2017/model3d" xmlns:o="urn:schemas-microsoft-com:office:office" xmlns:r="http://schemas.openxmlformats.org/officeDocument/2006/relationships" xmlns:m="http://schemas.openxmlformats.org/officeDocument/2006/math" xmlns:v="urn:schemas-microsoft-com:vml" xmlns:wp14="http://schemas.microsoft.com/office/word/2010/wordprocessingDrawing" xmlns:wp="http://schemas.openxmlformats.org/drawingml/2006/wordprocessingDrawing" xmlns:w10="urn:schemas-microsoft-com:office:word" xmlns:w="http://schemas.openxmlformats.org/wordprocessingml/2006/main" xmlns:w14="http://schemas.microsoft.com/office/word/2010/wordml" xmlns:w15="http://schemas.microsoft.com/office/word/2012/wordml" xmlns:w16cex="http://schemas.microsoft.com/office/word/2018/wordml/cex" xmlns:w16cid="http://schemas.microsoft.com/office/word/2016/wordml/cid" xmlns:w16="http://schemas.microsoft.com/office/word/2018/wordml" xmlns:w16sdtdh="http://schemas.microsoft.com/office/word/2020/wordml/sdtdatahash" xmlns:w16se="http://schemas.microsoft.com/office/word/2015/wordml/symex" xmlns:wpg="http://schemas.microsoft.com/office/word/2010/wordprocessingGroup" xmlns:wpi="http://schemas.microsoft.com/office/word/2010/wordprocessingInk" xmlns:wne="http://schemas.microsoft.com/office/word/2006/wordml" xmlns:wps="http://schemas.microsoft.com/office/word/2010/wordprocessingShape" mc:Ignorable="w14 w15 w16se w16cid w16 w16cex w16sdtdh wp14">
+<w:document xmlns:wpc="http://schemas.microsoft.com/office/word/2010/wordprocessingCanvas" xmlns:cx="http://schemas.microsoft.com/office/drawing/2014/chartex" xmlns:cx1="http://schemas.microsoft.com/office/drawing/2015/9/8/chartex" xmlns:cx2="http://schemas.microsoft.com/office/drawing/2015/10/21/chartex" xmlns:cx3="http://schemas.microsoft.com/office/drawing/2016/5/9/chartex" xmlns:cx4="http://schemas.microsoft.com/office/drawing/2016/5/10/chartex" xmlns:cx5="http://schemas.microsoft.com/office/drawing/2016/5/11/chartex" xmlns:cx6="http://schemas.microsoft.com/office/drawing/2016/5/12/chartex" xmlns:cx7="http://schemas.microsoft.com/office/drawing/2016/5/13/chartex" xmlns:cx8="http://schemas.microsoft.com/office/drawing/2016/5/14/chartex" xmlns:mc="http://schemas.openxmlformats.org/markup-compatibility/2006" xmlns:aink="http://schemas.microsoft.com/office/drawing/2016/ink" xmlns:am3d="http://schemas.microsoft.com/office/drawing/2017/model3d" xmlns:o="urn:schemas-microsoft-com:office:office" xmlns:r="http://schemas.openxmlformats.org/officeDocument/2006/relationships" xmlns:m="http://schemas.openxmlformats.org/officeDocument/2006/math" xmlns:v="urn:schemas-microsoft-com:vml" xmlns:wp14="http://schemas.microsoft.com/office/word/2010/wordprocessingDrawing" xmlns:wp="http://schemas.openxmlformats.org/drawingml/2006/wordprocessingDrawing" xmlns:w10="urn:schemas-microsoft-com:office:word" xmlns:w="http://schemas.openxmlformats.org/wordprocessingml/2006/main" xmlns:w14="http://schemas.microsoft.com/office/word/2010/wordml" xmlns:w15="http://schemas.microsoft.com/office/word/2012/wordml" xmlns:w16cex="http://schemas.microsoft.com/office/word/2018/wordml/cex" xmlns:w16cid="http://schemas.microsoft.com/office/word/2016/wordml/cid" xmlns:w16="http://schemas.microsoft.com/office/word/2018/wordml" xmlns:w16se="http://schemas.microsoft.com/office/word/2015/wordml/symex" xmlns:wpg="http://schemas.microsoft.com/office/word/2010/wordprocessingGroup" xmlns:wpi="http://schemas.microsoft.com/office/word/2010/wordprocessingInk" xmlns:wne="http://schemas.microsoft.com/office/word/2006/wordml" xmlns:wps="http://schemas.microsoft.com/office/word/2010/wordprocessingShape" mc:Ignorable="w14 w15 w16se w16cid w16 w16cex wp14">
   <w:body>
     <w:p>
       <w:pPr>
@@ -251,6 +251,9 @@
           <w:p>
             <w:pPr>
               <w:widowControl/>
+              <w:rPr>
+                <w:lang w:val="en-US"/>
+              </w:rPr>
             </w:pPr>
             <w:r>
               <w:rPr>
@@ -279,6 +282,7 @@
               <w:widowControl/>
               <w:rPr>
                 <w:rFonts w:ascii="Arial" w:hAnsi="Arial" w:cs="Arial"/>
+                <w:lang w:val="en-US"/>
               </w:rPr>
             </w:pPr>
           </w:p>
@@ -797,11 +801,13 @@
               <w:snapToGrid w:val="0"/>
               <w:rPr>
                 <w:rFonts w:ascii="Arial" w:hAnsi="Arial" w:cs="Arial"/>
-              </w:rPr>
-            </w:pPr>
-            <w:r>
-              <w:rPr>
-                <w:rFonts w:ascii="Arial" w:hAnsi="Arial" w:cs="Arial"/>
+                <w:lang w:val="en-US"/>
+              </w:rPr>
+            </w:pPr>
+            <w:r>
+              <w:rPr>
+                <w:rFonts w:ascii="Arial" w:hAnsi="Arial" w:cs="Arial"/>
+                <w:lang w:val="en-US"/>
               </w:rPr>
               <w:t>Java, JavaScript, TypeScript, Groovy, Kotlin, Scala, Go, Python</w:t>
             </w:r>
@@ -1852,13 +1858,11 @@
         <w:autoSpaceDE/>
         <w:rPr>
           <w:rFonts w:ascii="Arial" w:hAnsi="Arial" w:cs="Arial"/>
-          <w:lang w:val="en-US"/>
-        </w:rPr>
-      </w:pPr>
-      <w:r>
-        <w:rPr>
-          <w:rFonts w:ascii="Arial" w:hAnsi="Arial" w:cs="Arial"/>
-          <w:lang w:val="en-US"/>
+        </w:rPr>
+      </w:pPr>
+      <w:r>
+        <w:rPr>
+          <w:rFonts w:ascii="Arial" w:hAnsi="Arial" w:cs="Arial"/>
         </w:rPr>
         <w:t>Qualitätssichernder Maßnahmen mit Sonar und Linting</w:t>
       </w:r>
@@ -2052,13 +2056,11 @@
         <w:autoSpaceDE/>
         <w:rPr>
           <w:rFonts w:ascii="Arial" w:hAnsi="Arial" w:cs="Arial"/>
-          <w:lang w:val="en-US"/>
-        </w:rPr>
-      </w:pPr>
-      <w:r>
-        <w:rPr>
-          <w:rFonts w:ascii="Arial" w:hAnsi="Arial" w:cs="Arial"/>
-          <w:lang w:val="en-US"/>
+        </w:rPr>
+      </w:pPr>
+      <w:r>
+        <w:rPr>
+          <w:rFonts w:ascii="Arial" w:hAnsi="Arial" w:cs="Arial"/>
         </w:rPr>
         <w:t xml:space="preserve">Camunda BPMN-Workflows und DMN-Entscheidungen </w:t>
       </w:r>
@@ -2506,14 +2508,14 @@
         <w:rPr>
           <w:rFonts w:ascii="Arial" w:hAnsi="Arial" w:cs="Arial"/>
           <w:kern w:val="0"/>
-          <w:lang w:eastAsia="de-DE"/>
+          <w:lang w:val="en-US" w:eastAsia="de-DE"/>
         </w:rPr>
       </w:pPr>
       <w:r>
         <w:rPr>
           <w:rFonts w:ascii="Arial" w:hAnsi="Arial" w:cs="Arial"/>
           <w:kern w:val="0"/>
-          <w:lang w:eastAsia="de-DE"/>
+          <w:lang w:val="en-US" w:eastAsia="de-DE"/>
         </w:rPr>
         <w:t>DevOps mit OpenShift CI/CD Jenkins Pipelines</w:t>
       </w:r>
@@ -2802,13 +2804,11 @@
         <w:autoSpaceDE/>
         <w:rPr>
           <w:rFonts w:ascii="Arial" w:hAnsi="Arial" w:cs="Arial"/>
-          <w:lang w:val="en-US"/>
-        </w:rPr>
-      </w:pPr>
-      <w:r>
-        <w:rPr>
-          <w:rFonts w:ascii="Arial" w:hAnsi="Arial" w:cs="Arial"/>
-          <w:lang w:val="en-US"/>
+        </w:rPr>
+      </w:pPr>
+      <w:r>
+        <w:rPr>
+          <w:rFonts w:ascii="Arial" w:hAnsi="Arial" w:cs="Arial"/>
         </w:rPr>
         <w:t>REST Schnittstellen zu BAP, KAPST und agree21</w:t>
       </w:r>
@@ -2902,13 +2902,11 @@
         <w:autoSpaceDE/>
         <w:rPr>
           <w:rFonts w:ascii="Arial" w:hAnsi="Arial" w:cs="Arial"/>
-          <w:lang w:val="en-US"/>
-        </w:rPr>
-      </w:pPr>
-      <w:r>
-        <w:rPr>
-          <w:rFonts w:ascii="Arial" w:hAnsi="Arial" w:cs="Arial"/>
-          <w:lang w:val="en-US"/>
+        </w:rPr>
+      </w:pPr>
+      <w:r>
+        <w:rPr>
+          <w:rFonts w:ascii="Arial" w:hAnsi="Arial" w:cs="Arial"/>
         </w:rPr>
         <w:t>Remote Kommunikation über Skype und Gotomeeting</w:t>
       </w:r>
@@ -2927,13 +2925,11 @@
         <w:autoSpaceDE/>
         <w:rPr>
           <w:rFonts w:ascii="Arial" w:hAnsi="Arial" w:cs="Arial"/>
-          <w:lang w:val="en-US"/>
-        </w:rPr>
-      </w:pPr>
-      <w:r>
-        <w:rPr>
-          <w:rFonts w:ascii="Arial" w:hAnsi="Arial" w:cs="Arial"/>
-          <w:lang w:val="en-US"/>
+        </w:rPr>
+      </w:pPr>
+      <w:r>
+        <w:rPr>
+          <w:rFonts w:ascii="Arial" w:hAnsi="Arial" w:cs="Arial"/>
         </w:rPr>
         <w:t>Agile Entwicklung im Scrum Team und SAFe</w:t>
       </w:r>
@@ -3120,12 +3116,14 @@
               <w:rPr>
                 <w:rFonts w:ascii="Arial" w:hAnsi="Arial" w:cs="Arial"/>
                 <w:color w:val="000000"/>
-              </w:rPr>
-            </w:pPr>
-            <w:r>
-              <w:rPr>
-                <w:rFonts w:ascii="Arial" w:hAnsi="Arial" w:cs="Arial"/>
-                <w:color w:val="000000"/>
+                <w:lang w:val="en-US"/>
+              </w:rPr>
+            </w:pPr>
+            <w:r>
+              <w:rPr>
+                <w:rFonts w:ascii="Arial" w:hAnsi="Arial" w:cs="Arial"/>
+                <w:color w:val="000000"/>
+                <w:lang w:val="en-US"/>
               </w:rPr>
               <w:t>Azure Cloud, Windows, Linux, Ubuntu KDE</w:t>
             </w:r>
@@ -3227,27 +3225,17 @@
               <w:snapToGrid w:val="0"/>
               <w:rPr>
                 <w:rFonts w:ascii="Arial" w:hAnsi="Arial" w:cs="Arial"/>
-                <w:lang w:val="en-GB"/>
-              </w:rPr>
-            </w:pPr>
-            <w:r>
-              <w:rPr>
-                <w:rFonts w:ascii="Arial" w:hAnsi="Arial" w:cs="Arial"/>
-                <w:lang w:val="en-GB"/>
-              </w:rPr>
-              <w:t>Mapstruct, Hazlecast, Java 11, miro.com, HashiCorp Consul, Lighthouse, web.dev, requestmap.webperf.tools, webpack-bundle-analyzer, WebP, Angular 11,</w:t>
-            </w:r>
-            <w:r>
-              <w:rPr>
-                <w:rFonts w:ascii="Arial" w:hAnsi="Arial" w:cs="Arial"/>
-                <w:lang w:val="en-GB"/>
-              </w:rPr>
-              <w:t xml:space="preserve"> </w:t>
-            </w:r>
-            <w:r>
-              <w:rPr>
-                <w:rFonts w:ascii="Arial" w:hAnsi="Arial" w:cs="Arial"/>
-                <w:lang w:val="en-GB"/>
+              </w:rPr>
+            </w:pPr>
+            <w:r>
+              <w:rPr>
+                <w:rFonts w:ascii="Arial" w:hAnsi="Arial" w:cs="Arial"/>
+              </w:rPr>
+              <w:t xml:space="preserve">Mapstruct, Hazlecast, Java 11, miro.com, HashiCorp Consul, Lighthouse, web.dev, requestmap.webperf.tools, webpack-bundle-analyzer, WebP, Angular 11, </w:t>
+            </w:r>
+            <w:r>
+              <w:rPr>
+                <w:rFonts w:ascii="Arial" w:hAnsi="Arial" w:cs="Arial"/>
               </w:rPr>
               <w:t>Postman, newman, Swagger, OpenAPI, Git, Bitbucket, Jenkins, RedHat Openshift, Azure, Camunda, Spin, JMeter, IBM Lotus Notes, Teams, GotoMeeting, Angular, TypeScript, Groovy, Java, JavaScript, Selenium, Jasmine, Protractor, Mocha, Chai, Karma, Fitnesse, Zipkin, Opentracing, Dynatrace, Spring Boot, Spring Data, Kubernetes, Docker, AMQP Messaging, JPA, Hibernate, Log4j2, JWT, Maven, Gradle, Nexus, Sonar, Lint, Hystrix, H2, Oracle, SQL, Flyway, NodeJs, npm, yarn, Checkstyle, curl, JIRA, OWASP, Kubectl, yaml, Notepad++, GraphQL, SASS/SCSS, SmartBear SoapUi, Citrix, Telegram, SourceTree, SmartGit, Lombok, @angular/material, SQLDeveloper, ngxs/store, allure, IKESA, VR-NetKey, aqua, Grafana, Prometheus, funretro.io, IntelliJ, consul.io, gson, kibana</w:t>
             </w:r>
@@ -3260,7 +3248,6 @@
         <w:widowControl/>
         <w:rPr>
           <w:rFonts w:ascii="Arial" w:hAnsi="Arial" w:cs="Arial"/>
-          <w:lang w:val="en-US"/>
         </w:rPr>
       </w:pPr>
     </w:p>
@@ -3271,7 +3258,6 @@
           <w:rFonts w:ascii="Arial" w:hAnsi="Arial" w:cs="Arial"/>
           <w:sz w:val="28"/>
           <w:szCs w:val="28"/>
-          <w:lang w:val="en-US"/>
         </w:rPr>
       </w:pPr>
     </w:p>
@@ -3282,7 +3268,6 @@
           <w:rFonts w:ascii="Arial" w:hAnsi="Arial" w:cs="Arial"/>
           <w:sz w:val="28"/>
           <w:szCs w:val="28"/>
-          <w:lang w:val="en-US"/>
         </w:rPr>
       </w:pPr>
     </w:p>
@@ -3293,7 +3278,6 @@
           <w:rFonts w:ascii="Arial" w:hAnsi="Arial" w:cs="Arial"/>
           <w:sz w:val="28"/>
           <w:szCs w:val="28"/>
-          <w:lang w:val="en-US"/>
         </w:rPr>
       </w:pPr>
     </w:p>
@@ -3304,7 +3288,6 @@
           <w:rFonts w:ascii="Arial" w:hAnsi="Arial" w:cs="Arial"/>
           <w:sz w:val="28"/>
           <w:szCs w:val="28"/>
-          <w:lang w:val="en-US"/>
         </w:rPr>
       </w:pPr>
     </w:p>
@@ -3315,7 +3298,6 @@
           <w:rFonts w:ascii="Arial" w:hAnsi="Arial" w:cs="Arial"/>
           <w:sz w:val="28"/>
           <w:szCs w:val="28"/>
-          <w:lang w:val="en-US"/>
         </w:rPr>
       </w:pPr>
     </w:p>
@@ -3326,7 +3308,6 @@
           <w:rFonts w:ascii="Arial" w:hAnsi="Arial" w:cs="Arial"/>
           <w:sz w:val="28"/>
           <w:szCs w:val="28"/>
-          <w:lang w:val="en-US"/>
         </w:rPr>
       </w:pPr>
     </w:p>
@@ -3588,7 +3569,7 @@
               <w:rPr>
                 <w:rFonts w:ascii="Arial" w:hAnsi="Arial" w:cs="Arial"/>
               </w:rPr>
-              <w:t>12/2019_</w:t>
+              <w:t>12/2019</w:t>
             </w:r>
           </w:p>
         </w:tc>
@@ -3715,13 +3696,11 @@
         <w:autoSpaceDE/>
         <w:rPr>
           <w:rFonts w:ascii="Arial" w:hAnsi="Arial" w:cs="Arial"/>
-          <w:lang w:val="en-US"/>
-        </w:rPr>
-      </w:pPr>
-      <w:r>
-        <w:rPr>
-          <w:rFonts w:ascii="Arial" w:hAnsi="Arial" w:cs="Arial"/>
-          <w:lang w:val="en-US"/>
+        </w:rPr>
+      </w:pPr>
+      <w:r>
+        <w:rPr>
+          <w:rFonts w:ascii="Arial" w:hAnsi="Arial" w:cs="Arial"/>
         </w:rPr>
         <w:t>WebShop Entwicklung mit Angular und NodeJs</w:t>
       </w:r>
@@ -3740,13 +3719,11 @@
         <w:autoSpaceDE/>
         <w:rPr>
           <w:rFonts w:ascii="Arial" w:hAnsi="Arial" w:cs="Arial"/>
-          <w:lang w:val="en-US"/>
-        </w:rPr>
-      </w:pPr>
-      <w:r>
-        <w:rPr>
-          <w:rFonts w:ascii="Arial" w:hAnsi="Arial" w:cs="Arial"/>
-          <w:lang w:val="en-US"/>
+        </w:rPr>
+      </w:pPr>
+      <w:r>
+        <w:rPr>
+          <w:rFonts w:ascii="Arial" w:hAnsi="Arial" w:cs="Arial"/>
         </w:rPr>
         <w:t>Backend und Frontend mit TypeScript und JavaScript</w:t>
       </w:r>
@@ -4215,13 +4192,11 @@
         <w:autoSpaceDE/>
         <w:rPr>
           <w:rFonts w:ascii="Arial" w:hAnsi="Arial" w:cs="Arial"/>
-          <w:lang w:val="en-US"/>
-        </w:rPr>
-      </w:pPr>
-      <w:r>
-        <w:rPr>
-          <w:rFonts w:ascii="Arial" w:hAnsi="Arial" w:cs="Arial"/>
-          <w:lang w:val="en-US"/>
+        </w:rPr>
+      </w:pPr>
+      <w:r>
+        <w:rPr>
+          <w:rFonts w:ascii="Arial" w:hAnsi="Arial" w:cs="Arial"/>
         </w:rPr>
         <w:t>Deployment und Konfiguration als Code mit Jenkinsfile Pipeline</w:t>
       </w:r>
@@ -4573,13 +4548,11 @@
         <w:autoSpaceDE/>
         <w:rPr>
           <w:rFonts w:ascii="Arial" w:hAnsi="Arial" w:cs="Arial"/>
-          <w:lang w:val="en-US"/>
-        </w:rPr>
-      </w:pPr>
-      <w:r>
-        <w:rPr>
-          <w:rFonts w:ascii="Arial" w:hAnsi="Arial" w:cs="Arial"/>
-          <w:lang w:val="en-US"/>
+        </w:rPr>
+      </w:pPr>
+      <w:r>
+        <w:rPr>
+          <w:rFonts w:ascii="Arial" w:hAnsi="Arial" w:cs="Arial"/>
         </w:rPr>
         <w:t>Erweiterbarkeit des Shops um technische Cloud Produkte</w:t>
       </w:r>
@@ -4648,13 +4621,11 @@
         <w:autoSpaceDE/>
         <w:rPr>
           <w:rFonts w:ascii="Arial" w:hAnsi="Arial" w:cs="Arial"/>
-          <w:lang w:val="en-US"/>
-        </w:rPr>
-      </w:pPr>
-      <w:r>
-        <w:rPr>
-          <w:rFonts w:ascii="Arial" w:hAnsi="Arial" w:cs="Arial"/>
-          <w:lang w:val="en-US"/>
+        </w:rPr>
+      </w:pPr>
+      <w:r>
+        <w:rPr>
+          <w:rFonts w:ascii="Arial" w:hAnsi="Arial" w:cs="Arial"/>
         </w:rPr>
         <w:t>Remote Kommunikation über GotoMeeting und Skype</w:t>
       </w:r>
@@ -4868,12 +4839,14 @@
               <w:rPr>
                 <w:rFonts w:ascii="Arial" w:hAnsi="Arial" w:cs="Arial"/>
                 <w:color w:val="000000"/>
-              </w:rPr>
-            </w:pPr>
-            <w:r>
-              <w:rPr>
-                <w:rFonts w:ascii="Arial" w:hAnsi="Arial" w:cs="Arial"/>
-                <w:color w:val="000000"/>
+                <w:lang w:val="en-US"/>
+              </w:rPr>
+            </w:pPr>
+            <w:r>
+              <w:rPr>
+                <w:rFonts w:ascii="Arial" w:hAnsi="Arial" w:cs="Arial"/>
+                <w:color w:val="000000"/>
+                <w:lang w:val="en-US"/>
               </w:rPr>
               <w:t>Azure Cloud, Windows, Linux, Ubuntu KDE</w:t>
             </w:r>
@@ -4975,13 +4948,11 @@
               <w:snapToGrid w:val="0"/>
               <w:rPr>
                 <w:rFonts w:ascii="Arial" w:hAnsi="Arial" w:cs="Arial"/>
-                <w:lang w:val="en-GB"/>
-              </w:rPr>
-            </w:pPr>
-            <w:r>
-              <w:rPr>
-                <w:rFonts w:ascii="Arial" w:hAnsi="Arial" w:cs="Arial"/>
-                <w:lang w:val="en-GB"/>
+              </w:rPr>
+            </w:pPr>
+            <w:r>
+              <w:rPr>
+                <w:rFonts w:ascii="Arial" w:hAnsi="Arial" w:cs="Arial"/>
               </w:rPr>
               <w:t>Red Hat OpenShift, Azure, MongoDB, Docker, Visual Studio Code, Notepad++, Citrix, Chrome DevTools, TypeScript, Angular, Jasmine, Karma, Robot Tests, EsLint, NodeJs, npm, yarn, PMD, Checkstyle, Sonar, JIRA, Docker, Proxyfier, Postman, Hyper-V, VMware, Skype, git, bash, zipkin, jaeger, depcheck, module-structure, retire.js, OWASP, Harbor, CosmosDB, Husky, Openshift, OKD, OC, Kubernetes, Kubectl, Keycloak, MockServer, Ubuntu KDE, Kate, Dolphin, robotframework, RIDE, Python, pip, MarkdownViewer++, Markdown Extension, json, yaml, JWT, APISimulator, draw.io, Studio 3T, OpenAPI, Swagger</w:t>
             </w:r>
@@ -4994,7 +4965,6 @@
         <w:widowControl/>
         <w:rPr>
           <w:rFonts w:ascii="Arial" w:hAnsi="Arial" w:cs="Arial"/>
-          <w:lang w:val="en-US"/>
         </w:rPr>
       </w:pPr>
     </w:p>
@@ -5005,7 +4975,6 @@
           <w:rFonts w:ascii="Arial" w:hAnsi="Arial" w:cs="Arial"/>
           <w:sz w:val="28"/>
           <w:szCs w:val="28"/>
-          <w:lang w:val="en-US"/>
         </w:rPr>
       </w:pPr>
     </w:p>
@@ -5016,7 +4985,6 @@
           <w:rFonts w:ascii="Arial" w:hAnsi="Arial" w:cs="Arial"/>
           <w:sz w:val="28"/>
           <w:szCs w:val="28"/>
-          <w:lang w:val="en-US"/>
         </w:rPr>
       </w:pPr>
     </w:p>
@@ -5265,7 +5233,7 @@
               <w:rPr>
                 <w:rFonts w:ascii="Arial" w:hAnsi="Arial" w:cs="Arial"/>
               </w:rPr>
-              <w:t>09/2019_</w:t>
+              <w:t>09/2019</w:t>
             </w:r>
           </w:p>
         </w:tc>
@@ -5844,13 +5812,11 @@
         <w:autoSpaceDE/>
         <w:rPr>
           <w:rFonts w:ascii="Arial" w:hAnsi="Arial" w:cs="Arial"/>
-          <w:lang w:val="en-US"/>
-        </w:rPr>
-      </w:pPr>
-      <w:r>
-        <w:rPr>
-          <w:rFonts w:ascii="Arial" w:hAnsi="Arial" w:cs="Arial"/>
-          <w:lang w:val="en-US"/>
+        </w:rPr>
+      </w:pPr>
+      <w:r>
+        <w:rPr>
+          <w:rFonts w:ascii="Arial" w:hAnsi="Arial" w:cs="Arial"/>
         </w:rPr>
         <w:t>Einführung des Git-flow Workflows mit GitLab</w:t>
       </w:r>
@@ -6631,13 +6597,11 @@
         <w:jc w:val="both"/>
         <w:rPr>
           <w:rFonts w:ascii="Arial" w:hAnsi="Arial" w:cs="Arial"/>
-          <w:lang w:val="en-US"/>
-        </w:rPr>
-      </w:pPr>
-      <w:r>
-        <w:rPr>
-          <w:rFonts w:ascii="Arial" w:hAnsi="Arial" w:cs="Arial"/>
-          <w:lang w:val="en-US"/>
+        </w:rPr>
+      </w:pPr>
+      <w:r>
+        <w:rPr>
+          <w:rFonts w:ascii="Arial" w:hAnsi="Arial" w:cs="Arial"/>
         </w:rPr>
         <w:t>Agile Development mit Scrum und Kanban</w:t>
       </w:r>
@@ -6991,29 +6955,13 @@
               <w:snapToGrid w:val="0"/>
               <w:rPr>
                 <w:rFonts w:ascii="Arial" w:hAnsi="Arial" w:cs="Arial"/>
-                <w:lang w:val="en-GB"/>
-              </w:rPr>
-            </w:pPr>
-            <w:r>
-              <w:rPr>
-                <w:rFonts w:ascii="Arial" w:hAnsi="Arial" w:cs="Arial"/>
-                <w:lang w:val="en-GB"/>
-              </w:rPr>
-              <w:t xml:space="preserve">Visual Studio Code, Eclipse, STS, Java, </w:t>
-            </w:r>
-            <w:r>
-              <w:rPr>
-                <w:rFonts w:ascii="Arial" w:hAnsi="Arial" w:cs="Arial"/>
-                <w:lang w:val="en-US"/>
-              </w:rPr>
-              <w:t xml:space="preserve">Kotlin, Scala,  </w:t>
-            </w:r>
-            <w:r>
-              <w:rPr>
-                <w:rFonts w:ascii="Arial" w:hAnsi="Arial" w:cs="Arial"/>
-                <w:lang w:val="en-GB"/>
-              </w:rPr>
-              <w:t>Mockito, RxServer, Netty, Lombok, Cucumber, GitLab, YAML, Portecle, Ansible, JWT, Retire.JS, Git, svn, bash, Tomcat, Jetty, Entrust, Syncplicity, Splunk, Circuit, Subclipse, LDAP, DirX, X.509, WinSCP, puTTY, puTTYGen, Groovy, SQuirreL, eclEmma, cron jobs, Remedy, repIT, Lucidchart, Postman, ssh, ssl, Oracle, H2, Kanban, DevOps, Mailversand,  Swagger, Netflix, Hystrix, Ribbon, Cobertura Code Coverage Report, cacerts, keytool, UML, ant, pageant, PMD, Checkstyle, Findbugs, Spotbugs, Sonar, Fiddler, SiMPL, Yo, npm, node, OWASP, jSoup, JIRA, conceptboard</w:t>
+              </w:rPr>
+            </w:pPr>
+            <w:r>
+              <w:rPr>
+                <w:rFonts w:ascii="Arial" w:hAnsi="Arial" w:cs="Arial"/>
+              </w:rPr>
+              <w:t>Visual Studio Code, Eclipse, STS, Java, Kotlin, Scala,  Mockito, RxServer, Netty, Lombok, Cucumber, GitLab, YAML, Portecle, Ansible, JWT, Retire.JS, Git, svn, bash, Tomcat, Jetty, Entrust, Syncplicity, Splunk, Circuit, Subclipse, LDAP, DirX, X.509, WinSCP, puTTY, puTTYGen, Groovy, SQuirreL, eclEmma, cron jobs, Remedy, repIT, Lucidchart, Postman, ssh, ssl, Oracle, H2, Kanban, DevOps, Mailversand,  Swagger, Netflix, Hystrix, Ribbon, Cobertura Code Coverage Report, cacerts, keytool, UML, ant, pageant, PMD, Checkstyle, Findbugs, Spotbugs, Sonar, Fiddler, SiMPL, Yo, npm, node, OWASP, jSoup, JIRA, conceptboard</w:t>
             </w:r>
           </w:p>
         </w:tc>
@@ -7024,7 +6972,6 @@
         <w:widowControl/>
         <w:rPr>
           <w:rFonts w:ascii="Arial" w:hAnsi="Arial" w:cs="Arial"/>
-          <w:lang w:val="en-US"/>
         </w:rPr>
       </w:pPr>
     </w:p>
@@ -7035,7 +6982,6 @@
           <w:rFonts w:ascii="Arial" w:hAnsi="Arial" w:cs="Arial"/>
           <w:sz w:val="28"/>
           <w:szCs w:val="28"/>
-          <w:lang w:val="en-US"/>
         </w:rPr>
       </w:pPr>
     </w:p>
@@ -7350,7 +7296,7 @@
               <w:rPr>
                 <w:rFonts w:ascii="Arial" w:hAnsi="Arial" w:cs="Arial"/>
               </w:rPr>
-              <w:t>05/2018_</w:t>
+              <w:t>05/2018</w:t>
             </w:r>
           </w:p>
         </w:tc>
@@ -8388,6 +8334,24 @@
         </w:numPr>
         <w:rPr>
           <w:rFonts w:ascii="Arial" w:hAnsi="Arial" w:cs="Arial"/>
+        </w:rPr>
+      </w:pPr>
+      <w:r>
+        <w:rPr>
+          <w:rFonts w:ascii="Arial" w:hAnsi="Arial" w:cs="Arial"/>
+        </w:rPr>
+        <w:t>Öffentliche Ausschreibung von Kreditvergaben für Gemeinden und Investoren</w:t>
+      </w:r>
+    </w:p>
+    <w:p>
+      <w:pPr>
+        <w:widowControl/>
+        <w:numPr>
+          <w:ilvl w:val="0"/>
+          <w:numId w:val="6"/>
+        </w:numPr>
+        <w:rPr>
+          <w:rFonts w:ascii="Arial" w:hAnsi="Arial" w:cs="Arial"/>
           <w:lang w:val="en-US"/>
         </w:rPr>
       </w:pPr>
@@ -8396,7 +8360,7 @@
           <w:rFonts w:ascii="Arial" w:hAnsi="Arial" w:cs="Arial"/>
           <w:lang w:val="en-US"/>
         </w:rPr>
-        <w:t>Öffentliche Ausschreibung von Kreditvergaben für Gemeinden und Investoren</w:t>
+        <w:t>Komplette Neuentwicklung mit verteiltem Team</w:t>
       </w:r>
     </w:p>
     <w:p>
@@ -8408,6 +8372,24 @@
         </w:numPr>
         <w:rPr>
           <w:rFonts w:ascii="Arial" w:hAnsi="Arial" w:cs="Arial"/>
+        </w:rPr>
+      </w:pPr>
+      <w:r>
+        <w:rPr>
+          <w:rFonts w:ascii="Arial" w:hAnsi="Arial" w:cs="Arial"/>
+        </w:rPr>
+        <w:t>Agile Development mit Scrum und Kanban</w:t>
+      </w:r>
+    </w:p>
+    <w:p>
+      <w:pPr>
+        <w:widowControl/>
+        <w:numPr>
+          <w:ilvl w:val="0"/>
+          <w:numId w:val="6"/>
+        </w:numPr>
+        <w:rPr>
+          <w:rFonts w:ascii="Arial" w:hAnsi="Arial" w:cs="Arial"/>
           <w:lang w:val="en-US"/>
         </w:rPr>
       </w:pPr>
@@ -8416,7 +8398,7 @@
           <w:rFonts w:ascii="Arial" w:hAnsi="Arial" w:cs="Arial"/>
           <w:lang w:val="en-US"/>
         </w:rPr>
-        <w:t>Komplette Neuentwicklung mit verteiltem Team</w:t>
+        <w:t>Grooming, Planning, Retrospektive</w:t>
       </w:r>
     </w:p>
     <w:p>
@@ -8428,53 +8410,11 @@
         </w:numPr>
         <w:rPr>
           <w:rFonts w:ascii="Arial" w:hAnsi="Arial" w:cs="Arial"/>
-          <w:lang w:val="en-US"/>
-        </w:rPr>
-      </w:pPr>
-      <w:r>
-        <w:rPr>
-          <w:rFonts w:ascii="Arial" w:hAnsi="Arial" w:cs="Arial"/>
-          <w:lang w:val="en-US"/>
-        </w:rPr>
-        <w:t>Agile Development mit Scrum und Kanban</w:t>
-      </w:r>
-    </w:p>
-    <w:p>
-      <w:pPr>
-        <w:widowControl/>
-        <w:numPr>
-          <w:ilvl w:val="0"/>
-          <w:numId w:val="6"/>
-        </w:numPr>
-        <w:rPr>
-          <w:rFonts w:ascii="Arial" w:hAnsi="Arial" w:cs="Arial"/>
-          <w:lang w:val="en-US"/>
-        </w:rPr>
-      </w:pPr>
-      <w:r>
-        <w:rPr>
-          <w:rFonts w:ascii="Arial" w:hAnsi="Arial" w:cs="Arial"/>
-          <w:lang w:val="en-US"/>
-        </w:rPr>
-        <w:t>Grooming, Planning, Retrospektive</w:t>
-      </w:r>
-    </w:p>
-    <w:p>
-      <w:pPr>
-        <w:widowControl/>
-        <w:numPr>
-          <w:ilvl w:val="0"/>
-          <w:numId w:val="6"/>
-        </w:numPr>
-        <w:rPr>
-          <w:rFonts w:ascii="Arial" w:hAnsi="Arial" w:cs="Arial"/>
-          <w:lang w:val="en-US"/>
-        </w:rPr>
-      </w:pPr>
-      <w:r>
-        <w:rPr>
-          <w:rFonts w:ascii="Arial" w:hAnsi="Arial" w:cs="Arial"/>
-          <w:lang w:val="en-US"/>
+        </w:rPr>
+      </w:pPr>
+      <w:r>
+        <w:rPr>
+          <w:rFonts w:ascii="Arial" w:hAnsi="Arial" w:cs="Arial"/>
         </w:rPr>
         <w:t>Remote Kommunikation über TeamViewer, Skype, Slack</w:t>
       </w:r>
@@ -8660,12 +8600,14 @@
               <w:rPr>
                 <w:rFonts w:ascii="Arial" w:hAnsi="Arial" w:cs="Arial"/>
                 <w:color w:val="000000"/>
-              </w:rPr>
-            </w:pPr>
-            <w:r>
-              <w:rPr>
-                <w:rFonts w:ascii="Arial" w:hAnsi="Arial" w:cs="Arial"/>
-                <w:color w:val="000000"/>
+                <w:lang w:val="en-US"/>
+              </w:rPr>
+            </w:pPr>
+            <w:r>
+              <w:rPr>
+                <w:rFonts w:ascii="Arial" w:hAnsi="Arial" w:cs="Arial"/>
+                <w:color w:val="000000"/>
+                <w:lang w:val="en-US"/>
               </w:rPr>
               <w:t>Microsoft SQL Server, H2, HSQL, mySQL</w:t>
             </w:r>
@@ -8692,6 +8634,7 @@
               <w:rPr>
                 <w:rFonts w:ascii="Arial" w:hAnsi="Arial" w:cs="Arial"/>
                 <w:color w:val="000000"/>
+                <w:lang w:val="en-US"/>
               </w:rPr>
             </w:pPr>
           </w:p>
@@ -9077,7 +9020,7 @@
               <w:rPr>
                 <w:rFonts w:ascii="Arial" w:hAnsi="Arial" w:cs="Arial"/>
               </w:rPr>
-              <w:t>10/2017_</w:t>
+              <w:t>10/2017</w:t>
             </w:r>
           </w:p>
         </w:tc>
@@ -10052,13 +9995,11 @@
               <w:snapToGrid w:val="0"/>
               <w:rPr>
                 <w:rFonts w:ascii="Arial" w:hAnsi="Arial" w:cs="Arial"/>
-                <w:lang w:val="en-GB"/>
-              </w:rPr>
-            </w:pPr>
-            <w:r>
-              <w:rPr>
-                <w:rFonts w:ascii="Arial" w:hAnsi="Arial" w:cs="Arial"/>
-                <w:lang w:val="en-GB"/>
+              </w:rPr>
+            </w:pPr>
+            <w:r>
+              <w:rPr>
+                <w:rFonts w:ascii="Arial" w:hAnsi="Arial" w:cs="Arial"/>
               </w:rPr>
               <w:t>Node.js, npm, ReactJS, JavaScript, Mocha, ES6, JSX, Redux, PhantomJS, Jest, enzyme, sinon, Lerna, karma, Lanterna, EsLint, Java 8, Spring Core, Spring Data, JPA, Hibernate, Mockito, JMX, Git Bash, Gogs (Go Git Service), Jenkins, TeamViewer, REST, JSON, Postman, SQLDeveloper, ORACLE, MSSQLServer, iBatis+Liquibase DB Migration, Eclipse Neon, JBoss, Wildfly, Gradle, Maven, artifactory, Visual Studio Code Editor, Sublime, Atom, Notepad++, JSP, JQuery, HTML, CSS, OpenLayers, jacoco, Skype, Confluence, JIRA, Jing, Nagios, Bizagi Modeler, Bamboo Paper, XMind Mindmaper, realtimeboard, linoit, Scrum</w:t>
             </w:r>
@@ -10071,7 +10012,6 @@
         <w:widowControl/>
         <w:rPr>
           <w:rFonts w:ascii="Arial" w:hAnsi="Arial" w:cs="Arial"/>
-          <w:lang w:val="en-US"/>
         </w:rPr>
       </w:pPr>
     </w:p>
@@ -10082,7 +10022,6 @@
           <w:rFonts w:ascii="Arial" w:hAnsi="Arial" w:cs="Arial"/>
           <w:sz w:val="28"/>
           <w:szCs w:val="28"/>
-          <w:lang w:val="en-US"/>
         </w:rPr>
       </w:pPr>
       <w:bookmarkStart w:id="12" w:name="__DdeLink__3450_1346662106"/>
@@ -10093,7 +10032,6 @@
         <w:widowControl/>
         <w:rPr>
           <w:rFonts w:ascii="Arial" w:hAnsi="Arial" w:cs="Arial"/>
-          <w:lang w:val="en-US"/>
         </w:rPr>
       </w:pPr>
     </w:p>
@@ -10340,7 +10278,7 @@
               <w:rPr>
                 <w:rFonts w:ascii="Arial" w:hAnsi="Arial" w:cs="Arial"/>
               </w:rPr>
-              <w:t>03/2017_</w:t>
+              <w:t>03/2017</w:t>
             </w:r>
           </w:p>
         </w:tc>
@@ -10532,11 +10470,13 @@
         <w:autoSpaceDE/>
         <w:rPr>
           <w:rFonts w:ascii="Arial" w:hAnsi="Arial"/>
+          <w:lang w:val="en-US"/>
         </w:rPr>
       </w:pPr>
       <w:r>
         <w:rPr>
           <w:rFonts w:ascii="Arial" w:hAnsi="Arial"/>
+          <w:lang w:val="en-US"/>
         </w:rPr>
         <w:t>Cross-Origin Resource Sharing (CORS) Implementierung mit Spring</w:t>
       </w:r>
@@ -10555,11 +10495,13 @@
         <w:autoSpaceDE/>
         <w:rPr>
           <w:rFonts w:ascii="Arial" w:hAnsi="Arial"/>
+          <w:lang w:val="en-US"/>
         </w:rPr>
       </w:pPr>
       <w:r>
         <w:rPr>
           <w:rFonts w:ascii="Arial" w:hAnsi="Arial"/>
+          <w:lang w:val="en-US"/>
         </w:rPr>
         <w:t>Protection gegen Cross Side Scripting (CSRF) mit Spring</w:t>
       </w:r>
@@ -11193,13 +11135,11 @@
               <w:snapToGrid w:val="0"/>
               <w:rPr>
                 <w:rFonts w:ascii="Arial" w:hAnsi="Arial" w:cs="Arial"/>
-                <w:lang w:val="en-GB"/>
-              </w:rPr>
-            </w:pPr>
-            <w:r>
-              <w:rPr>
-                <w:rFonts w:ascii="Arial" w:hAnsi="Arial" w:cs="Arial"/>
-                <w:lang w:val="en-GB"/>
+              </w:rPr>
+            </w:pPr>
+            <w:r>
+              <w:rPr>
+                <w:rFonts w:ascii="Arial" w:hAnsi="Arial" w:cs="Arial"/>
               </w:rPr>
               <w:t>Flyway, Mockito, EasyMock, TSLint, Balsamiq, Hibernate, Node.js, npm, Firebug, VS Code, CSS, HTML5, SonarLint, Spring Data, Spring Core, Spring Boot, GitHub, Angular2, Apache Commons, Docker, Vagrant, Jing, JIRA, Confluence, JSON, YAML, SoapUI, Log4j, git, mvn, SourceTree Git Browser, Nexus, Jenkins, REST, JPA, DBeaver, PostgreSQL, Eclipse, STS, Java 8, putty, WinSCP, Notepad++, subethasmtp</w:t>
             </w:r>
@@ -11212,16 +11152,14 @@
         <w:widowControl/>
         <w:rPr>
           <w:rFonts w:ascii="Arial" w:hAnsi="Arial" w:cs="Arial"/>
-          <w:lang w:val="en-US"/>
-        </w:rPr>
-      </w:pPr>
-    </w:p>
-    <w:p>
-      <w:pPr>
-        <w:widowControl/>
-        <w:rPr>
-          <w:rFonts w:ascii="Arial" w:hAnsi="Arial" w:cs="Arial"/>
-          <w:lang w:val="en-US"/>
+        </w:rPr>
+      </w:pPr>
+    </w:p>
+    <w:p>
+      <w:pPr>
+        <w:widowControl/>
+        <w:rPr>
+          <w:rFonts w:ascii="Arial" w:hAnsi="Arial" w:cs="Arial"/>
         </w:rPr>
       </w:pPr>
     </w:p>
@@ -12290,7 +12228,7 @@
         <w:rPr>
           <w:rFonts w:ascii="Arial" w:hAnsi="Arial"/>
         </w:rPr>
-        <w:t>Umsetztung im Scrum Team</w:t>
+        <w:t>Umsetzung im Scrum Team</w:t>
       </w:r>
     </w:p>
     <w:p>
@@ -22278,6 +22216,9 @@
           <w:p>
             <w:pPr>
               <w:widowControl/>
+              <w:rPr>
+                <w:lang w:val="en-US"/>
+              </w:rPr>
             </w:pPr>
             <w:r>
               <w:rPr>
@@ -25250,6 +25191,7 @@
               <w:rPr>
                 <w:rFonts w:ascii="Arial" w:hAnsi="Arial" w:cs="Arial"/>
                 <w:color w:val="000000"/>
+                <w:lang w:val="en-US"/>
               </w:rPr>
             </w:pPr>
           </w:p>
@@ -25396,7 +25338,6 @@
         <w:rPr>
           <w:rFonts w:ascii="Arial" w:hAnsi="Arial" w:cs="Arial"/>
         </w:rPr>
-        <w:lastRenderedPageBreak/>
         <w:t>Referenz:</w:t>
       </w:r>
       <w:r>
@@ -26713,6 +26654,7 @@
         <w:rPr>
           <w:rFonts w:ascii="Arial" w:hAnsi="Arial" w:cs="Arial"/>
         </w:rPr>
+        <w:lastRenderedPageBreak/>
         <w:t>Refactoring, Reengeneeing von UML Modellen, Realisierung mit Java und C++.</w:t>
       </w:r>
     </w:p>
@@ -26730,7 +26672,6 @@
         <w:rPr>
           <w:rFonts w:ascii="Arial" w:hAnsi="Arial" w:cs="Arial"/>
         </w:rPr>
-        <w:lastRenderedPageBreak/>
         <w:t>Generische Modellierung nach Rational Unified Process (RUP)</w:t>
       </w:r>
     </w:p>
@@ -28124,6 +28065,7 @@
         <w:rPr>
           <w:rFonts w:ascii="Arial" w:hAnsi="Arial" w:cs="Arial"/>
         </w:rPr>
+        <w:lastRenderedPageBreak/>
         <w:t>Betreuung von Neuemmisionen.</w:t>
       </w:r>
     </w:p>
@@ -28142,7 +28084,6 @@
         <w:rPr>
           <w:rFonts w:ascii="Arial" w:hAnsi="Arial" w:cs="Arial"/>
         </w:rPr>
-        <w:lastRenderedPageBreak/>
         <w:t>Verfolgung des Tagesgeschäftes.</w:t>
       </w:r>
     </w:p>
@@ -29717,6 +29658,7 @@
           <w:sz w:val="28"/>
           <w:szCs w:val="28"/>
         </w:rPr>
+        <w:lastRenderedPageBreak/>
         <w:t>Erstellung von Datenbankwartungsprogramm</w:t>
       </w:r>
     </w:p>
@@ -31343,6 +31285,7 @@
         <w:rPr>
           <w:rFonts w:ascii="Arial" w:hAnsi="Arial" w:cs="Arial"/>
         </w:rPr>
+        <w:lastRenderedPageBreak/>
         <w:t>Vernetzung von mehreren Produktionsrechnern mit NT 4.0 Server.</w:t>
       </w:r>
     </w:p>
@@ -31379,7 +31322,6 @@
         <w:rPr>
           <w:rFonts w:ascii="Arial" w:hAnsi="Arial" w:cs="Arial"/>
         </w:rPr>
-        <w:lastRenderedPageBreak/>
         <w:t>Administration von Windows NT.</w:t>
       </w:r>
     </w:p>
@@ -33759,7 +33701,7 @@
 </file>
 
 <file path=word/endnotes.xml><?xml version="1.0" encoding="utf-8"?>
-<w:endnotes xmlns:wpc="http://schemas.microsoft.com/office/word/2010/wordprocessingCanvas" xmlns:cx="http://schemas.microsoft.com/office/drawing/2014/chartex" xmlns:cx1="http://schemas.microsoft.com/office/drawing/2015/9/8/chartex" xmlns:cx2="http://schemas.microsoft.com/office/drawing/2015/10/21/chartex" xmlns:cx3="http://schemas.microsoft.com/office/drawing/2016/5/9/chartex" xmlns:cx4="http://schemas.microsoft.com/office/drawing/2016/5/10/chartex" xmlns:cx5="http://schemas.microsoft.com/office/drawing/2016/5/11/chartex" xmlns:cx6="http://schemas.microsoft.com/office/drawing/2016/5/12/chartex" xmlns:cx7="http://schemas.microsoft.com/office/drawing/2016/5/13/chartex" xmlns:cx8="http://schemas.microsoft.com/office/drawing/2016/5/14/chartex" xmlns:mc="http://schemas.openxmlformats.org/markup-compatibility/2006" xmlns:aink="http://schemas.microsoft.com/office/drawing/2016/ink" xmlns:am3d="http://schemas.microsoft.com/office/drawing/2017/model3d" xmlns:o="urn:schemas-microsoft-com:office:office" xmlns:r="http://schemas.openxmlformats.org/officeDocument/2006/relationships" xmlns:m="http://schemas.openxmlformats.org/officeDocument/2006/math" xmlns:v="urn:schemas-microsoft-com:vml" xmlns:wp14="http://schemas.microsoft.com/office/word/2010/wordprocessingDrawing" xmlns:wp="http://schemas.openxmlformats.org/drawingml/2006/wordprocessingDrawing" xmlns:w10="urn:schemas-microsoft-com:office:word" xmlns:w="http://schemas.openxmlformats.org/wordprocessingml/2006/main" xmlns:w14="http://schemas.microsoft.com/office/word/2010/wordml" xmlns:w15="http://schemas.microsoft.com/office/word/2012/wordml" xmlns:w16cex="http://schemas.microsoft.com/office/word/2018/wordml/cex" xmlns:w16cid="http://schemas.microsoft.com/office/word/2016/wordml/cid" xmlns:w16="http://schemas.microsoft.com/office/word/2018/wordml" xmlns:w16sdtdh="http://schemas.microsoft.com/office/word/2020/wordml/sdtdatahash" xmlns:w16se="http://schemas.microsoft.com/office/word/2015/wordml/symex" xmlns:wpg="http://schemas.microsoft.com/office/word/2010/wordprocessingGroup" xmlns:wpi="http://schemas.microsoft.com/office/word/2010/wordprocessingInk" xmlns:wne="http://schemas.microsoft.com/office/word/2006/wordml" xmlns:wps="http://schemas.microsoft.com/office/word/2010/wordprocessingShape" mc:Ignorable="w14 w15 w16se w16cid w16 w16cex w16sdtdh wp14">
+<w:endnotes xmlns:wpc="http://schemas.microsoft.com/office/word/2010/wordprocessingCanvas" xmlns:cx="http://schemas.microsoft.com/office/drawing/2014/chartex" xmlns:cx1="http://schemas.microsoft.com/office/drawing/2015/9/8/chartex" xmlns:cx2="http://schemas.microsoft.com/office/drawing/2015/10/21/chartex" xmlns:cx3="http://schemas.microsoft.com/office/drawing/2016/5/9/chartex" xmlns:cx4="http://schemas.microsoft.com/office/drawing/2016/5/10/chartex" xmlns:cx5="http://schemas.microsoft.com/office/drawing/2016/5/11/chartex" xmlns:cx6="http://schemas.microsoft.com/office/drawing/2016/5/12/chartex" xmlns:cx7="http://schemas.microsoft.com/office/drawing/2016/5/13/chartex" xmlns:cx8="http://schemas.microsoft.com/office/drawing/2016/5/14/chartex" xmlns:mc="http://schemas.openxmlformats.org/markup-compatibility/2006" xmlns:aink="http://schemas.microsoft.com/office/drawing/2016/ink" xmlns:am3d="http://schemas.microsoft.com/office/drawing/2017/model3d" xmlns:o="urn:schemas-microsoft-com:office:office" xmlns:r="http://schemas.openxmlformats.org/officeDocument/2006/relationships" xmlns:m="http://schemas.openxmlformats.org/officeDocument/2006/math" xmlns:v="urn:schemas-microsoft-com:vml" xmlns:wp14="http://schemas.microsoft.com/office/word/2010/wordprocessingDrawing" xmlns:wp="http://schemas.openxmlformats.org/drawingml/2006/wordprocessingDrawing" xmlns:w10="urn:schemas-microsoft-com:office:word" xmlns:w="http://schemas.openxmlformats.org/wordprocessingml/2006/main" xmlns:w14="http://schemas.microsoft.com/office/word/2010/wordml" xmlns:w15="http://schemas.microsoft.com/office/word/2012/wordml" xmlns:w16cex="http://schemas.microsoft.com/office/word/2018/wordml/cex" xmlns:w16cid="http://schemas.microsoft.com/office/word/2016/wordml/cid" xmlns:w16="http://schemas.microsoft.com/office/word/2018/wordml" xmlns:w16se="http://schemas.microsoft.com/office/word/2015/wordml/symex" xmlns:wpg="http://schemas.microsoft.com/office/word/2010/wordprocessingGroup" xmlns:wpi="http://schemas.microsoft.com/office/word/2010/wordprocessingInk" xmlns:wne="http://schemas.microsoft.com/office/word/2006/wordml" xmlns:wps="http://schemas.microsoft.com/office/word/2010/wordprocessingShape" mc:Ignorable="w14 w15 w16se w16cid w16 w16cex wp14">
   <w:endnote w:type="separator" w:id="-1">
     <w:p>
       <w:r>
@@ -33778,13 +33720,13 @@
 </file>
 
 <file path=word/footer1.xml><?xml version="1.0" encoding="utf-8"?>
-<w:ftr xmlns:wpc="http://schemas.microsoft.com/office/word/2010/wordprocessingCanvas" xmlns:cx="http://schemas.microsoft.com/office/drawing/2014/chartex" xmlns:cx1="http://schemas.microsoft.com/office/drawing/2015/9/8/chartex" xmlns:cx2="http://schemas.microsoft.com/office/drawing/2015/10/21/chartex" xmlns:cx3="http://schemas.microsoft.com/office/drawing/2016/5/9/chartex" xmlns:cx4="http://schemas.microsoft.com/office/drawing/2016/5/10/chartex" xmlns:cx5="http://schemas.microsoft.com/office/drawing/2016/5/11/chartex" xmlns:cx6="http://schemas.microsoft.com/office/drawing/2016/5/12/chartex" xmlns:cx7="http://schemas.microsoft.com/office/drawing/2016/5/13/chartex" xmlns:cx8="http://schemas.microsoft.com/office/drawing/2016/5/14/chartex" xmlns:mc="http://schemas.openxmlformats.org/markup-compatibility/2006" xmlns:aink="http://schemas.microsoft.com/office/drawing/2016/ink" xmlns:am3d="http://schemas.microsoft.com/office/drawing/2017/model3d" xmlns:o="urn:schemas-microsoft-com:office:office" xmlns:r="http://schemas.openxmlformats.org/officeDocument/2006/relationships" xmlns:m="http://schemas.openxmlformats.org/officeDocument/2006/math" xmlns:v="urn:schemas-microsoft-com:vml" xmlns:wp14="http://schemas.microsoft.com/office/word/2010/wordprocessingDrawing" xmlns:wp="http://schemas.openxmlformats.org/drawingml/2006/wordprocessingDrawing" xmlns:w10="urn:schemas-microsoft-com:office:word" xmlns:w="http://schemas.openxmlformats.org/wordprocessingml/2006/main" xmlns:w14="http://schemas.microsoft.com/office/word/2010/wordml" xmlns:w15="http://schemas.microsoft.com/office/word/2012/wordml" xmlns:w16cex="http://schemas.microsoft.com/office/word/2018/wordml/cex" xmlns:w16cid="http://schemas.microsoft.com/office/word/2016/wordml/cid" xmlns:w16="http://schemas.microsoft.com/office/word/2018/wordml" xmlns:w16sdtdh="http://schemas.microsoft.com/office/word/2020/wordml/sdtdatahash" xmlns:w16se="http://schemas.microsoft.com/office/word/2015/wordml/symex" xmlns:wpg="http://schemas.microsoft.com/office/word/2010/wordprocessingGroup" xmlns:wpi="http://schemas.microsoft.com/office/word/2010/wordprocessingInk" xmlns:wne="http://schemas.microsoft.com/office/word/2006/wordml" xmlns:wps="http://schemas.microsoft.com/office/word/2010/wordprocessingShape" mc:Ignorable="w14 w15 w16se w16cid w16 w16cex w16sdtdh wp14">
+<w:ftr xmlns:wpc="http://schemas.microsoft.com/office/word/2010/wordprocessingCanvas" xmlns:cx="http://schemas.microsoft.com/office/drawing/2014/chartex" xmlns:cx1="http://schemas.microsoft.com/office/drawing/2015/9/8/chartex" xmlns:cx2="http://schemas.microsoft.com/office/drawing/2015/10/21/chartex" xmlns:cx3="http://schemas.microsoft.com/office/drawing/2016/5/9/chartex" xmlns:cx4="http://schemas.microsoft.com/office/drawing/2016/5/10/chartex" xmlns:cx5="http://schemas.microsoft.com/office/drawing/2016/5/11/chartex" xmlns:cx6="http://schemas.microsoft.com/office/drawing/2016/5/12/chartex" xmlns:cx7="http://schemas.microsoft.com/office/drawing/2016/5/13/chartex" xmlns:cx8="http://schemas.microsoft.com/office/drawing/2016/5/14/chartex" xmlns:mc="http://schemas.openxmlformats.org/markup-compatibility/2006" xmlns:aink="http://schemas.microsoft.com/office/drawing/2016/ink" xmlns:am3d="http://schemas.microsoft.com/office/drawing/2017/model3d" xmlns:o="urn:schemas-microsoft-com:office:office" xmlns:r="http://schemas.openxmlformats.org/officeDocument/2006/relationships" xmlns:m="http://schemas.openxmlformats.org/officeDocument/2006/math" xmlns:v="urn:schemas-microsoft-com:vml" xmlns:wp14="http://schemas.microsoft.com/office/word/2010/wordprocessingDrawing" xmlns:wp="http://schemas.openxmlformats.org/drawingml/2006/wordprocessingDrawing" xmlns:w10="urn:schemas-microsoft-com:office:word" xmlns:w="http://schemas.openxmlformats.org/wordprocessingml/2006/main" xmlns:w14="http://schemas.microsoft.com/office/word/2010/wordml" xmlns:w15="http://schemas.microsoft.com/office/word/2012/wordml" xmlns:w16cex="http://schemas.microsoft.com/office/word/2018/wordml/cex" xmlns:w16cid="http://schemas.microsoft.com/office/word/2016/wordml/cid" xmlns:w16="http://schemas.microsoft.com/office/word/2018/wordml" xmlns:w16se="http://schemas.microsoft.com/office/word/2015/wordml/symex" xmlns:wpg="http://schemas.microsoft.com/office/word/2010/wordprocessingGroup" xmlns:wpi="http://schemas.microsoft.com/office/word/2010/wordprocessingInk" xmlns:wne="http://schemas.microsoft.com/office/word/2006/wordml" xmlns:wps="http://schemas.microsoft.com/office/word/2010/wordprocessingShape" mc:Ignorable="w14 w15 w16se w16cid w16 w16cex wp14">
   <w:p/>
 </w:ftr>
 </file>
 
 <file path=word/footnotes.xml><?xml version="1.0" encoding="utf-8"?>
-<w:footnotes xmlns:wpc="http://schemas.microsoft.com/office/word/2010/wordprocessingCanvas" xmlns:cx="http://schemas.microsoft.com/office/drawing/2014/chartex" xmlns:cx1="http://schemas.microsoft.com/office/drawing/2015/9/8/chartex" xmlns:cx2="http://schemas.microsoft.com/office/drawing/2015/10/21/chartex" xmlns:cx3="http://schemas.microsoft.com/office/drawing/2016/5/9/chartex" xmlns:cx4="http://schemas.microsoft.com/office/drawing/2016/5/10/chartex" xmlns:cx5="http://schemas.microsoft.com/office/drawing/2016/5/11/chartex" xmlns:cx6="http://schemas.microsoft.com/office/drawing/2016/5/12/chartex" xmlns:cx7="http://schemas.microsoft.com/office/drawing/2016/5/13/chartex" xmlns:cx8="http://schemas.microsoft.com/office/drawing/2016/5/14/chartex" xmlns:mc="http://schemas.openxmlformats.org/markup-compatibility/2006" xmlns:aink="http://schemas.microsoft.com/office/drawing/2016/ink" xmlns:am3d="http://schemas.microsoft.com/office/drawing/2017/model3d" xmlns:o="urn:schemas-microsoft-com:office:office" xmlns:r="http://schemas.openxmlformats.org/officeDocument/2006/relationships" xmlns:m="http://schemas.openxmlformats.org/officeDocument/2006/math" xmlns:v="urn:schemas-microsoft-com:vml" xmlns:wp14="http://schemas.microsoft.com/office/word/2010/wordprocessingDrawing" xmlns:wp="http://schemas.openxmlformats.org/drawingml/2006/wordprocessingDrawing" xmlns:w10="urn:schemas-microsoft-com:office:word" xmlns:w="http://schemas.openxmlformats.org/wordprocessingml/2006/main" xmlns:w14="http://schemas.microsoft.com/office/word/2010/wordml" xmlns:w15="http://schemas.microsoft.com/office/word/2012/wordml" xmlns:w16cex="http://schemas.microsoft.com/office/word/2018/wordml/cex" xmlns:w16cid="http://schemas.microsoft.com/office/word/2016/wordml/cid" xmlns:w16="http://schemas.microsoft.com/office/word/2018/wordml" xmlns:w16sdtdh="http://schemas.microsoft.com/office/word/2020/wordml/sdtdatahash" xmlns:w16se="http://schemas.microsoft.com/office/word/2015/wordml/symex" xmlns:wpg="http://schemas.microsoft.com/office/word/2010/wordprocessingGroup" xmlns:wpi="http://schemas.microsoft.com/office/word/2010/wordprocessingInk" xmlns:wne="http://schemas.microsoft.com/office/word/2006/wordml" xmlns:wps="http://schemas.microsoft.com/office/word/2010/wordprocessingShape" mc:Ignorable="w14 w15 w16se w16cid w16 w16cex w16sdtdh wp14">
+<w:footnotes xmlns:wpc="http://schemas.microsoft.com/office/word/2010/wordprocessingCanvas" xmlns:cx="http://schemas.microsoft.com/office/drawing/2014/chartex" xmlns:cx1="http://schemas.microsoft.com/office/drawing/2015/9/8/chartex" xmlns:cx2="http://schemas.microsoft.com/office/drawing/2015/10/21/chartex" xmlns:cx3="http://schemas.microsoft.com/office/drawing/2016/5/9/chartex" xmlns:cx4="http://schemas.microsoft.com/office/drawing/2016/5/10/chartex" xmlns:cx5="http://schemas.microsoft.com/office/drawing/2016/5/11/chartex" xmlns:cx6="http://schemas.microsoft.com/office/drawing/2016/5/12/chartex" xmlns:cx7="http://schemas.microsoft.com/office/drawing/2016/5/13/chartex" xmlns:cx8="http://schemas.microsoft.com/office/drawing/2016/5/14/chartex" xmlns:mc="http://schemas.openxmlformats.org/markup-compatibility/2006" xmlns:aink="http://schemas.microsoft.com/office/drawing/2016/ink" xmlns:am3d="http://schemas.microsoft.com/office/drawing/2017/model3d" xmlns:o="urn:schemas-microsoft-com:office:office" xmlns:r="http://schemas.openxmlformats.org/officeDocument/2006/relationships" xmlns:m="http://schemas.openxmlformats.org/officeDocument/2006/math" xmlns:v="urn:schemas-microsoft-com:vml" xmlns:wp14="http://schemas.microsoft.com/office/word/2010/wordprocessingDrawing" xmlns:wp="http://schemas.openxmlformats.org/drawingml/2006/wordprocessingDrawing" xmlns:w10="urn:schemas-microsoft-com:office:word" xmlns:w="http://schemas.openxmlformats.org/wordprocessingml/2006/main" xmlns:w14="http://schemas.microsoft.com/office/word/2010/wordml" xmlns:w15="http://schemas.microsoft.com/office/word/2012/wordml" xmlns:w16cex="http://schemas.microsoft.com/office/word/2018/wordml/cex" xmlns:w16cid="http://schemas.microsoft.com/office/word/2016/wordml/cid" xmlns:w16="http://schemas.microsoft.com/office/word/2018/wordml" xmlns:w16se="http://schemas.microsoft.com/office/word/2015/wordml/symex" xmlns:wpg="http://schemas.microsoft.com/office/word/2010/wordprocessingGroup" xmlns:wpi="http://schemas.microsoft.com/office/word/2010/wordprocessingInk" xmlns:wne="http://schemas.microsoft.com/office/word/2006/wordml" xmlns:wps="http://schemas.microsoft.com/office/word/2010/wordprocessingShape" mc:Ignorable="w14 w15 w16se w16cid w16 w16cex wp14">
   <w:footnote w:type="separator" w:id="-1">
     <w:p>
       <w:r>
@@ -33803,7 +33745,7 @@
 </file>
 
 <file path=word/header1.xml><?xml version="1.0" encoding="utf-8"?>
-<w:hdr xmlns:wpc="http://schemas.microsoft.com/office/word/2010/wordprocessingCanvas" xmlns:cx="http://schemas.microsoft.com/office/drawing/2014/chartex" xmlns:cx1="http://schemas.microsoft.com/office/drawing/2015/9/8/chartex" xmlns:cx2="http://schemas.microsoft.com/office/drawing/2015/10/21/chartex" xmlns:cx3="http://schemas.microsoft.com/office/drawing/2016/5/9/chartex" xmlns:cx4="http://schemas.microsoft.com/office/drawing/2016/5/10/chartex" xmlns:cx5="http://schemas.microsoft.com/office/drawing/2016/5/11/chartex" xmlns:cx6="http://schemas.microsoft.com/office/drawing/2016/5/12/chartex" xmlns:cx7="http://schemas.microsoft.com/office/drawing/2016/5/13/chartex" xmlns:cx8="http://schemas.microsoft.com/office/drawing/2016/5/14/chartex" xmlns:mc="http://schemas.openxmlformats.org/markup-compatibility/2006" xmlns:aink="http://schemas.microsoft.com/office/drawing/2016/ink" xmlns:am3d="http://schemas.microsoft.com/office/drawing/2017/model3d" xmlns:o="urn:schemas-microsoft-com:office:office" xmlns:r="http://schemas.openxmlformats.org/officeDocument/2006/relationships" xmlns:m="http://schemas.openxmlformats.org/officeDocument/2006/math" xmlns:v="urn:schemas-microsoft-com:vml" xmlns:wp14="http://schemas.microsoft.com/office/word/2010/wordprocessingDrawing" xmlns:wp="http://schemas.openxmlformats.org/drawingml/2006/wordprocessingDrawing" xmlns:w10="urn:schemas-microsoft-com:office:word" xmlns:w="http://schemas.openxmlformats.org/wordprocessingml/2006/main" xmlns:w14="http://schemas.microsoft.com/office/word/2010/wordml" xmlns:w15="http://schemas.microsoft.com/office/word/2012/wordml" xmlns:w16cex="http://schemas.microsoft.com/office/word/2018/wordml/cex" xmlns:w16cid="http://schemas.microsoft.com/office/word/2016/wordml/cid" xmlns:w16="http://schemas.microsoft.com/office/word/2018/wordml" xmlns:w16sdtdh="http://schemas.microsoft.com/office/word/2020/wordml/sdtdatahash" xmlns:w16se="http://schemas.microsoft.com/office/word/2015/wordml/symex" xmlns:wpg="http://schemas.microsoft.com/office/word/2010/wordprocessingGroup" xmlns:wpi="http://schemas.microsoft.com/office/word/2010/wordprocessingInk" xmlns:wne="http://schemas.microsoft.com/office/word/2006/wordml" xmlns:wps="http://schemas.microsoft.com/office/word/2010/wordprocessingShape" mc:Ignorable="w14 w15 w16se w16cid w16 w16cex w16sdtdh wp14">
+<w:hdr xmlns:wpc="http://schemas.microsoft.com/office/word/2010/wordprocessingCanvas" xmlns:cx="http://schemas.microsoft.com/office/drawing/2014/chartex" xmlns:cx1="http://schemas.microsoft.com/office/drawing/2015/9/8/chartex" xmlns:cx2="http://schemas.microsoft.com/office/drawing/2015/10/21/chartex" xmlns:cx3="http://schemas.microsoft.com/office/drawing/2016/5/9/chartex" xmlns:cx4="http://schemas.microsoft.com/office/drawing/2016/5/10/chartex" xmlns:cx5="http://schemas.microsoft.com/office/drawing/2016/5/11/chartex" xmlns:cx6="http://schemas.microsoft.com/office/drawing/2016/5/12/chartex" xmlns:cx7="http://schemas.microsoft.com/office/drawing/2016/5/13/chartex" xmlns:cx8="http://schemas.microsoft.com/office/drawing/2016/5/14/chartex" xmlns:mc="http://schemas.openxmlformats.org/markup-compatibility/2006" xmlns:aink="http://schemas.microsoft.com/office/drawing/2016/ink" xmlns:am3d="http://schemas.microsoft.com/office/drawing/2017/model3d" xmlns:o="urn:schemas-microsoft-com:office:office" xmlns:r="http://schemas.openxmlformats.org/officeDocument/2006/relationships" xmlns:m="http://schemas.openxmlformats.org/officeDocument/2006/math" xmlns:v="urn:schemas-microsoft-com:vml" xmlns:wp14="http://schemas.microsoft.com/office/word/2010/wordprocessingDrawing" xmlns:wp="http://schemas.openxmlformats.org/drawingml/2006/wordprocessingDrawing" xmlns:w10="urn:schemas-microsoft-com:office:word" xmlns:w="http://schemas.openxmlformats.org/wordprocessingml/2006/main" xmlns:w14="http://schemas.microsoft.com/office/word/2010/wordml" xmlns:w15="http://schemas.microsoft.com/office/word/2012/wordml" xmlns:w16cex="http://schemas.microsoft.com/office/word/2018/wordml/cex" xmlns:w16cid="http://schemas.microsoft.com/office/word/2016/wordml/cid" xmlns:w16="http://schemas.microsoft.com/office/word/2018/wordml" xmlns:w16se="http://schemas.microsoft.com/office/word/2015/wordml/symex" xmlns:wpg="http://schemas.microsoft.com/office/word/2010/wordprocessingGroup" xmlns:wpi="http://schemas.microsoft.com/office/word/2010/wordprocessingInk" xmlns:wne="http://schemas.microsoft.com/office/word/2006/wordml" xmlns:wps="http://schemas.microsoft.com/office/word/2010/wordprocessingShape" mc:Ignorable="w14 w15 w16se w16cid w16 w16cex wp14">
   <w:p>
     <w:pPr>
       <w:pStyle w:val="Kopfzeile"/>
@@ -33814,7 +33756,7 @@
 </file>
 
 <file path=word/numbering.xml><?xml version="1.0" encoding="utf-8"?>
-<w:numbering xmlns:wpc="http://schemas.microsoft.com/office/word/2010/wordprocessingCanvas" xmlns:cx="http://schemas.microsoft.com/office/drawing/2014/chartex" xmlns:cx1="http://schemas.microsoft.com/office/drawing/2015/9/8/chartex" xmlns:cx2="http://schemas.microsoft.com/office/drawing/2015/10/21/chartex" xmlns:cx3="http://schemas.microsoft.com/office/drawing/2016/5/9/chartex" xmlns:cx4="http://schemas.microsoft.com/office/drawing/2016/5/10/chartex" xmlns:cx5="http://schemas.microsoft.com/office/drawing/2016/5/11/chartex" xmlns:cx6="http://schemas.microsoft.com/office/drawing/2016/5/12/chartex" xmlns:cx7="http://schemas.microsoft.com/office/drawing/2016/5/13/chartex" xmlns:cx8="http://schemas.microsoft.com/office/drawing/2016/5/14/chartex" xmlns:mc="http://schemas.openxmlformats.org/markup-compatibility/2006" xmlns:aink="http://schemas.microsoft.com/office/drawing/2016/ink" xmlns:am3d="http://schemas.microsoft.com/office/drawing/2017/model3d" xmlns:o="urn:schemas-microsoft-com:office:office" xmlns:r="http://schemas.openxmlformats.org/officeDocument/2006/relationships" xmlns:m="http://schemas.openxmlformats.org/officeDocument/2006/math" xmlns:v="urn:schemas-microsoft-com:vml" xmlns:wp14="http://schemas.microsoft.com/office/word/2010/wordprocessingDrawing" xmlns:wp="http://schemas.openxmlformats.org/drawingml/2006/wordprocessingDrawing" xmlns:w10="urn:schemas-microsoft-com:office:word" xmlns:w="http://schemas.openxmlformats.org/wordprocessingml/2006/main" xmlns:w14="http://schemas.microsoft.com/office/word/2010/wordml" xmlns:w15="http://schemas.microsoft.com/office/word/2012/wordml" xmlns:w16cex="http://schemas.microsoft.com/office/word/2018/wordml/cex" xmlns:w16cid="http://schemas.microsoft.com/office/word/2016/wordml/cid" xmlns:w16="http://schemas.microsoft.com/office/word/2018/wordml" xmlns:w16sdtdh="http://schemas.microsoft.com/office/word/2020/wordml/sdtdatahash" xmlns:w16se="http://schemas.microsoft.com/office/word/2015/wordml/symex" xmlns:wpg="http://schemas.microsoft.com/office/word/2010/wordprocessingGroup" xmlns:wpi="http://schemas.microsoft.com/office/word/2010/wordprocessingInk" xmlns:wne="http://schemas.microsoft.com/office/word/2006/wordml" xmlns:wps="http://schemas.microsoft.com/office/word/2010/wordprocessingShape" mc:Ignorable="w14 w15 w16se w16cid w16 w16cex w16sdtdh wp14">
+<w:numbering xmlns:wpc="http://schemas.microsoft.com/office/word/2010/wordprocessingCanvas" xmlns:cx="http://schemas.microsoft.com/office/drawing/2014/chartex" xmlns:cx1="http://schemas.microsoft.com/office/drawing/2015/9/8/chartex" xmlns:cx2="http://schemas.microsoft.com/office/drawing/2015/10/21/chartex" xmlns:cx3="http://schemas.microsoft.com/office/drawing/2016/5/9/chartex" xmlns:cx4="http://schemas.microsoft.com/office/drawing/2016/5/10/chartex" xmlns:cx5="http://schemas.microsoft.com/office/drawing/2016/5/11/chartex" xmlns:cx6="http://schemas.microsoft.com/office/drawing/2016/5/12/chartex" xmlns:cx7="http://schemas.microsoft.com/office/drawing/2016/5/13/chartex" xmlns:cx8="http://schemas.microsoft.com/office/drawing/2016/5/14/chartex" xmlns:mc="http://schemas.openxmlformats.org/markup-compatibility/2006" xmlns:aink="http://schemas.microsoft.com/office/drawing/2016/ink" xmlns:am3d="http://schemas.microsoft.com/office/drawing/2017/model3d" xmlns:o="urn:schemas-microsoft-com:office:office" xmlns:r="http://schemas.openxmlformats.org/officeDocument/2006/relationships" xmlns:m="http://schemas.openxmlformats.org/officeDocument/2006/math" xmlns:v="urn:schemas-microsoft-com:vml" xmlns:wp14="http://schemas.microsoft.com/office/word/2010/wordprocessingDrawing" xmlns:wp="http://schemas.openxmlformats.org/drawingml/2006/wordprocessingDrawing" xmlns:w10="urn:schemas-microsoft-com:office:word" xmlns:w="http://schemas.openxmlformats.org/wordprocessingml/2006/main" xmlns:w14="http://schemas.microsoft.com/office/word/2010/wordml" xmlns:w15="http://schemas.microsoft.com/office/word/2012/wordml" xmlns:w16cex="http://schemas.microsoft.com/office/word/2018/wordml/cex" xmlns:w16cid="http://schemas.microsoft.com/office/word/2016/wordml/cid" xmlns:w16="http://schemas.microsoft.com/office/word/2018/wordml" xmlns:w16se="http://schemas.microsoft.com/office/word/2015/wordml/symex" xmlns:wpg="http://schemas.microsoft.com/office/word/2010/wordprocessingGroup" xmlns:wpi="http://schemas.microsoft.com/office/word/2010/wordprocessingInk" xmlns:wne="http://schemas.microsoft.com/office/word/2006/wordml" xmlns:wps="http://schemas.microsoft.com/office/word/2010/wordprocessingShape" mc:Ignorable="w14 w15 w16se w16cid w16 w16cex wp14">
   <w:abstractNum w:abstractNumId="0" w15:restartNumberingAfterBreak="0">
     <w:nsid w:val="03C14084"/>
     <w:multiLevelType w:val="multilevel"/>
@@ -38231,7 +38173,7 @@
 </file>
 
 <file path=word/styles.xml><?xml version="1.0" encoding="utf-8"?>
-<w:styles xmlns:mc="http://schemas.openxmlformats.org/markup-compatibility/2006" xmlns:r="http://schemas.openxmlformats.org/officeDocument/2006/relationships" xmlns:w="http://schemas.openxmlformats.org/wordprocessingml/2006/main" xmlns:w14="http://schemas.microsoft.com/office/word/2010/wordml" xmlns:w15="http://schemas.microsoft.com/office/word/2012/wordml" xmlns:w16cex="http://schemas.microsoft.com/office/word/2018/wordml/cex" xmlns:w16cid="http://schemas.microsoft.com/office/word/2016/wordml/cid" xmlns:w16="http://schemas.microsoft.com/office/word/2018/wordml" xmlns:w16sdtdh="http://schemas.microsoft.com/office/word/2020/wordml/sdtdatahash" xmlns:w16se="http://schemas.microsoft.com/office/word/2015/wordml/symex" mc:Ignorable="w14 w15 w16se w16cid w16 w16cex w16sdtdh">
+<w:styles xmlns:mc="http://schemas.openxmlformats.org/markup-compatibility/2006" xmlns:r="http://schemas.openxmlformats.org/officeDocument/2006/relationships" xmlns:w="http://schemas.openxmlformats.org/wordprocessingml/2006/main" xmlns:w14="http://schemas.microsoft.com/office/word/2010/wordml" xmlns:w15="http://schemas.microsoft.com/office/word/2012/wordml" xmlns:w16cex="http://schemas.microsoft.com/office/word/2018/wordml/cex" xmlns:w16cid="http://schemas.microsoft.com/office/word/2016/wordml/cid" xmlns:w16="http://schemas.microsoft.com/office/word/2018/wordml" xmlns:w16se="http://schemas.microsoft.com/office/word/2015/wordml/symex" mc:Ignorable="w14 w15 w16se w16cid w16 w16cex">
   <w:docDefaults>
     <w:rPrDefault>
       <w:rPr>

--- a/hopf-it/Profil_Hopf.docx
+++ b/hopf-it/Profil_Hopf.docx
@@ -1131,7 +1131,19 @@
         <w:rPr>
           <w:rFonts w:ascii="Arial" w:hAnsi="Arial" w:cs="Arial"/>
         </w:rPr>
-        <w:t>Fa. Atruvia und attempto in M</w:t>
+        <w:t>Fa. Atruvia</w:t>
+      </w:r>
+      <w:r>
+        <w:rPr>
+          <w:rFonts w:ascii="Arial" w:hAnsi="Arial" w:cs="Arial"/>
+        </w:rPr>
+        <w:t>/</w:t>
+      </w:r>
+      <w:r>
+        <w:rPr>
+          <w:rFonts w:ascii="Arial" w:hAnsi="Arial" w:cs="Arial"/>
+        </w:rPr>
+        <w:t>attempto in M</w:t>
       </w:r>
       <w:r>
         <w:rPr>

--- a/hopf-it/Profil_Hopf.docx
+++ b/hopf-it/Profil_Hopf.docx
@@ -23,7 +23,7 @@
         <w:rPr>
           <w:rFonts w:ascii="Arial" w:hAnsi="Arial" w:cs="Arial"/>
         </w:rPr>
-        <w:t>5</w:t>
+        <w:t>31</w:t>
       </w:r>
       <w:r>
         <w:rPr>
@@ -1725,8 +1725,18 @@
           <w:kern w:val="0"/>
           <w:lang w:eastAsia="de-DE"/>
         </w:rPr>
-        <w:t>REST API Versionierung</w:t>
-      </w:r>
+        <w:t xml:space="preserve">REST </w:t>
+      </w:r>
+      <w:proofErr w:type="gramStart"/>
+      <w:r>
+        <w:rPr>
+          <w:rFonts w:ascii="Arial" w:hAnsi="Arial" w:cs="Arial"/>
+          <w:kern w:val="0"/>
+          <w:lang w:eastAsia="de-DE"/>
+        </w:rPr>
+        <w:t>API Versionierung</w:t>
+      </w:r>
+      <w:proofErr w:type="gramEnd"/>
     </w:p>
     <w:p>
       <w:pPr>
@@ -5834,14 +5844,30 @@
                 <w:rFonts w:ascii="Arial" w:hAnsi="Arial" w:cs="Arial"/>
                 <w:color w:val="000000"/>
               </w:rPr>
-              <w:t xml:space="preserve">Open Telekom Cloud (OTC) </w:t>
-            </w:r>
-            <w:r>
-              <w:rPr>
-                <w:rFonts w:ascii="Arial" w:hAnsi="Arial" w:cs="Arial"/>
-                <w:color w:val="000000"/>
-              </w:rPr>
-              <w:t>, Windows, Linux</w:t>
+              <w:t>Open Telekom Cloud (OTC</w:t>
+            </w:r>
+            <w:proofErr w:type="gramStart"/>
+            <w:r>
+              <w:rPr>
+                <w:rFonts w:ascii="Arial" w:hAnsi="Arial" w:cs="Arial"/>
+                <w:color w:val="000000"/>
+              </w:rPr>
+              <w:t xml:space="preserve">) </w:t>
+            </w:r>
+            <w:r>
+              <w:rPr>
+                <w:rFonts w:ascii="Arial" w:hAnsi="Arial" w:cs="Arial"/>
+                <w:color w:val="000000"/>
+              </w:rPr>
+              <w:t>,</w:t>
+            </w:r>
+            <w:proofErr w:type="gramEnd"/>
+            <w:r>
+              <w:rPr>
+                <w:rFonts w:ascii="Arial" w:hAnsi="Arial" w:cs="Arial"/>
+                <w:color w:val="000000"/>
+              </w:rPr>
+              <w:t xml:space="preserve"> Windows, Linux</w:t>
             </w:r>
           </w:p>
           <w:p>
@@ -13742,7 +13768,23 @@
                 <w:rFonts w:ascii="Arial" w:hAnsi="Arial" w:cs="Arial"/>
                 <w:color w:val="000000"/>
               </w:rPr>
-              <w:t>Microsoft SQL Server, H2, HSQL, mySQL</w:t>
+              <w:t xml:space="preserve">Microsoft </w:t>
+            </w:r>
+            <w:proofErr w:type="gramStart"/>
+            <w:r>
+              <w:rPr>
+                <w:rFonts w:ascii="Arial" w:hAnsi="Arial" w:cs="Arial"/>
+                <w:color w:val="000000"/>
+              </w:rPr>
+              <w:t>SQL Server</w:t>
+            </w:r>
+            <w:proofErr w:type="gramEnd"/>
+            <w:r>
+              <w:rPr>
+                <w:rFonts w:ascii="Arial" w:hAnsi="Arial" w:cs="Arial"/>
+                <w:color w:val="000000"/>
+              </w:rPr>
+              <w:t>, H2, HSQL, mySQL</w:t>
             </w:r>
           </w:p>
         </w:tc>
@@ -15144,12 +15186,21 @@
           <w:szCs w:val="28"/>
         </w:rPr>
       </w:pPr>
+      <w:proofErr w:type="gramStart"/>
       <w:r>
         <w:rPr>
           <w:sz w:val="28"/>
           <w:szCs w:val="28"/>
         </w:rPr>
-        <w:t>KFZ Tarifrechner für Oldtimer - ANDIE</w:t>
+        <w:t>KFZ Tarifrechner</w:t>
+      </w:r>
+      <w:proofErr w:type="gramEnd"/>
+      <w:r>
+        <w:rPr>
+          <w:sz w:val="28"/>
+          <w:szCs w:val="28"/>
+        </w:rPr>
+        <w:t xml:space="preserve"> für Oldtimer - ANDIE</w:t>
       </w:r>
     </w:p>
     <w:p>
@@ -15890,7 +15941,21 @@
         <w:rPr>
           <w:rFonts w:ascii="Arial" w:hAnsi="Arial"/>
         </w:rPr>
-        <w:t>Tarifberechnung von KFZ Versicherungen für Endkunden</w:t>
+        <w:t xml:space="preserve">Tarifberechnung von </w:t>
+      </w:r>
+      <w:proofErr w:type="gramStart"/>
+      <w:r>
+        <w:rPr>
+          <w:rFonts w:ascii="Arial" w:hAnsi="Arial"/>
+        </w:rPr>
+        <w:t>KFZ Versicherungen</w:t>
+      </w:r>
+      <w:proofErr w:type="gramEnd"/>
+      <w:r>
+        <w:rPr>
+          <w:rFonts w:ascii="Arial" w:hAnsi="Arial"/>
+        </w:rPr>
+        <w:t xml:space="preserve"> für Endkunden</w:t>
       </w:r>
     </w:p>
     <w:p>
@@ -15924,8 +15989,16 @@
         <w:rPr>
           <w:rFonts w:ascii="Arial" w:hAnsi="Arial"/>
         </w:rPr>
-        <w:t>Automatisierter E-Mail Versand</w:t>
-      </w:r>
+        <w:t xml:space="preserve">Automatisierter </w:t>
+      </w:r>
+      <w:proofErr w:type="gramStart"/>
+      <w:r>
+        <w:rPr>
+          <w:rFonts w:ascii="Arial" w:hAnsi="Arial"/>
+        </w:rPr>
+        <w:t>E-Mail Versand</w:t>
+      </w:r>
+      <w:proofErr w:type="gramEnd"/>
     </w:p>
     <w:p>
       <w:pPr>
@@ -15976,9 +16049,17 @@
         <w:rPr>
           <w:rFonts w:ascii="Arial" w:hAnsi="Arial"/>
         </w:rPr>
-        <w:t>Kommunikation mit QA und Test Team</w:t>
+        <w:t xml:space="preserve">Kommunikation mit QA und </w:t>
+      </w:r>
+      <w:proofErr w:type="gramStart"/>
+      <w:r>
+        <w:rPr>
+          <w:rFonts w:ascii="Arial" w:hAnsi="Arial"/>
+        </w:rPr>
+        <w:t>Test Team</w:t>
       </w:r>
       <w:bookmarkEnd w:id="14"/>
+      <w:proofErr w:type="gramEnd"/>
     </w:p>
     <w:tbl>
       <w:tblPr>
@@ -17189,8 +17270,16 @@
         <w:rPr>
           <w:rFonts w:ascii="Arial" w:hAnsi="Arial"/>
         </w:rPr>
-        <w:t>Starter Pack SIM Migration</w:t>
-      </w:r>
+        <w:t xml:space="preserve">Starter Pack </w:t>
+      </w:r>
+      <w:proofErr w:type="gramStart"/>
+      <w:r>
+        <w:rPr>
+          <w:rFonts w:ascii="Arial" w:hAnsi="Arial"/>
+        </w:rPr>
+        <w:t>SIM Migration</w:t>
+      </w:r>
+      <w:proofErr w:type="gramEnd"/>
     </w:p>
     <w:p>
       <w:pPr>
@@ -18310,8 +18399,16 @@
         <w:rPr>
           <w:rFonts w:ascii="Arial" w:hAnsi="Arial"/>
         </w:rPr>
-        <w:t>Generische Umsetzung von MAPP für die Auto Herstellung, Planung und Produktion von BMW Fahrzeugen</w:t>
-      </w:r>
+        <w:t xml:space="preserve">Generische Umsetzung von MAPP für die Auto Herstellung, Planung und Produktion von </w:t>
+      </w:r>
+      <w:proofErr w:type="gramStart"/>
+      <w:r>
+        <w:rPr>
+          <w:rFonts w:ascii="Arial" w:hAnsi="Arial"/>
+        </w:rPr>
+        <w:t>BMW Fahrzeugen</w:t>
+      </w:r>
+      <w:proofErr w:type="gramEnd"/>
     </w:p>
     <w:p>
       <w:pPr>
@@ -19123,11 +19220,19 @@
           <w:rFonts w:ascii="Arial" w:hAnsi="Arial"/>
         </w:rPr>
       </w:pPr>
+      <w:proofErr w:type="gramStart"/>
       <w:r>
         <w:rPr>
           <w:rFonts w:ascii="Arial" w:hAnsi="Arial"/>
         </w:rPr>
-        <w:t>Web Entwicklung mit Spring MVC Web Framework</w:t>
+        <w:t>Web Entwicklung</w:t>
+      </w:r>
+      <w:proofErr w:type="gramEnd"/>
+      <w:r>
+        <w:rPr>
+          <w:rFonts w:ascii="Arial" w:hAnsi="Arial"/>
+        </w:rPr>
+        <w:t xml:space="preserve"> mit Spring MVC Web Framework</w:t>
       </w:r>
     </w:p>
     <w:p>
@@ -19248,7 +19353,21 @@
         <w:rPr>
           <w:rFonts w:ascii="Arial" w:hAnsi="Arial" w:cs="Arial"/>
         </w:rPr>
-        <w:t>Twitter Bootstrap CSS Stylesheet Integration</w:t>
+        <w:t xml:space="preserve">Twitter Bootstrap </w:t>
+      </w:r>
+      <w:proofErr w:type="gramStart"/>
+      <w:r>
+        <w:rPr>
+          <w:rFonts w:ascii="Arial" w:hAnsi="Arial" w:cs="Arial"/>
+        </w:rPr>
+        <w:t>CSS Stylesheet</w:t>
+      </w:r>
+      <w:proofErr w:type="gramEnd"/>
+      <w:r>
+        <w:rPr>
+          <w:rFonts w:ascii="Arial" w:hAnsi="Arial" w:cs="Arial"/>
+        </w:rPr>
+        <w:t xml:space="preserve"> Integration</w:t>
       </w:r>
     </w:p>
     <w:p>
@@ -19630,7 +19749,21 @@
         <w:rPr>
           <w:rFonts w:ascii="Arial" w:hAnsi="Arial" w:cs="Arial"/>
         </w:rPr>
-        <w:t>Datei Austauschformate .json und .yml</w:t>
+        <w:t xml:space="preserve">Datei </w:t>
+      </w:r>
+      <w:proofErr w:type="gramStart"/>
+      <w:r>
+        <w:rPr>
+          <w:rFonts w:ascii="Arial" w:hAnsi="Arial" w:cs="Arial"/>
+        </w:rPr>
+        <w:t>Austauschformate .json</w:t>
+      </w:r>
+      <w:proofErr w:type="gramEnd"/>
+      <w:r>
+        <w:rPr>
+          <w:rFonts w:ascii="Arial" w:hAnsi="Arial" w:cs="Arial"/>
+        </w:rPr>
+        <w:t xml:space="preserve"> und .yml</w:t>
       </w:r>
     </w:p>
     <w:p>
@@ -20662,6 +20795,7 @@
           <w:szCs w:val="28"/>
         </w:rPr>
       </w:pPr>
+      <w:proofErr w:type="gramStart"/>
       <w:r>
         <w:rPr>
           <w:rFonts w:ascii="Arial" w:hAnsi="Arial" w:cs="Arial"/>
@@ -20669,7 +20803,17 @@
           <w:sz w:val="28"/>
           <w:szCs w:val="28"/>
         </w:rPr>
-        <w:t>Web Wiki/Community Angeln.de</w:t>
+        <w:t>Web Wiki</w:t>
+      </w:r>
+      <w:proofErr w:type="gramEnd"/>
+      <w:r>
+        <w:rPr>
+          <w:rFonts w:ascii="Arial" w:hAnsi="Arial" w:cs="Arial"/>
+          <w:b/>
+          <w:sz w:val="28"/>
+          <w:szCs w:val="28"/>
+        </w:rPr>
+        <w:t>/Community Angeln.de</w:t>
       </w:r>
     </w:p>
     <w:p>
@@ -21088,7 +21232,21 @@
         <w:rPr>
           <w:rFonts w:ascii="Arial" w:hAnsi="Arial" w:cs="Arial"/>
         </w:rPr>
-        <w:t>Daten Import mit SQL Script und java Importer</w:t>
+        <w:t xml:space="preserve">Daten Import mit </w:t>
+      </w:r>
+      <w:proofErr w:type="gramStart"/>
+      <w:r>
+        <w:rPr>
+          <w:rFonts w:ascii="Arial" w:hAnsi="Arial" w:cs="Arial"/>
+        </w:rPr>
+        <w:t>SQL Script</w:t>
+      </w:r>
+      <w:proofErr w:type="gramEnd"/>
+      <w:r>
+        <w:rPr>
+          <w:rFonts w:ascii="Arial" w:hAnsi="Arial" w:cs="Arial"/>
+        </w:rPr>
+        <w:t xml:space="preserve"> und java Importer</w:t>
       </w:r>
     </w:p>
     <w:p>
@@ -21536,8 +21694,16 @@
         <w:rPr>
           <w:rFonts w:ascii="Arial" w:hAnsi="Arial" w:cs="Arial"/>
         </w:rPr>
-        <w:t>Bildbearbeitung mit im4java API für diverse Web Formate</w:t>
-      </w:r>
+        <w:t xml:space="preserve">Bildbearbeitung mit im4java API für diverse </w:t>
+      </w:r>
+      <w:proofErr w:type="gramStart"/>
+      <w:r>
+        <w:rPr>
+          <w:rFonts w:ascii="Arial" w:hAnsi="Arial" w:cs="Arial"/>
+        </w:rPr>
+        <w:t>Web Formate</w:t>
+      </w:r>
+      <w:proofErr w:type="gramEnd"/>
     </w:p>
     <w:p>
       <w:pPr>
@@ -21576,11 +21742,19 @@
           <w:rFonts w:ascii="Arial" w:hAnsi="Arial" w:cs="Arial"/>
         </w:rPr>
       </w:pPr>
-      <w:r>
-        <w:rPr>
-          <w:rFonts w:ascii="Arial" w:hAnsi="Arial" w:cs="Arial"/>
-        </w:rPr>
-        <w:t>CSS Anpassungen und Generierung mit less Compiler</w:t>
+      <w:proofErr w:type="gramStart"/>
+      <w:r>
+        <w:rPr>
+          <w:rFonts w:ascii="Arial" w:hAnsi="Arial" w:cs="Arial"/>
+        </w:rPr>
+        <w:t>CSS Anpassungen</w:t>
+      </w:r>
+      <w:proofErr w:type="gramEnd"/>
+      <w:r>
+        <w:rPr>
+          <w:rFonts w:ascii="Arial" w:hAnsi="Arial" w:cs="Arial"/>
+        </w:rPr>
+        <w:t xml:space="preserve"> und Generierung mit less Compiler</w:t>
       </w:r>
     </w:p>
     <w:p>
@@ -21734,7 +21908,21 @@
         <w:rPr>
           <w:rFonts w:ascii="Arial" w:hAnsi="Arial" w:cs="Arial"/>
         </w:rPr>
-        <w:t>Konsequenter Einsatz von JUnit Regressionstests, Standard Technologien und Standard Tools bei der Entwicklung</w:t>
+        <w:t xml:space="preserve">Konsequenter Einsatz von JUnit Regressionstests, </w:t>
+      </w:r>
+      <w:proofErr w:type="gramStart"/>
+      <w:r>
+        <w:rPr>
+          <w:rFonts w:ascii="Arial" w:hAnsi="Arial" w:cs="Arial"/>
+        </w:rPr>
+        <w:t>Standard Technologien</w:t>
+      </w:r>
+      <w:proofErr w:type="gramEnd"/>
+      <w:r>
+        <w:rPr>
+          <w:rFonts w:ascii="Arial" w:hAnsi="Arial" w:cs="Arial"/>
+        </w:rPr>
+        <w:t xml:space="preserve"> und Standard Tools bei der Entwicklung</w:t>
       </w:r>
     </w:p>
     <w:p>
@@ -21788,6 +21976,7 @@
         <w:ind w:left="329" w:hanging="283"/>
         <w:jc w:val="both"/>
       </w:pPr>
+      <w:proofErr w:type="gramStart"/>
       <w:r>
         <w:rPr>
           <w:rFonts w:ascii="Arial" w:hAnsi="Arial" w:cs="Arial"/>
@@ -21802,6 +21991,7 @@
         </w:rPr>
         <w:t>.</w:t>
       </w:r>
+      <w:proofErr w:type="gramEnd"/>
     </w:p>
     <w:p>
       <w:pPr>
@@ -22886,8 +23076,16 @@
         <w:rPr>
           <w:rFonts w:ascii="Arial" w:hAnsi="Arial" w:cs="Arial"/>
         </w:rPr>
-        <w:t>Erstellung von firmeneigenen Web Basiskomponenten</w:t>
-      </w:r>
+        <w:t xml:space="preserve">Erstellung von firmeneigenen </w:t>
+      </w:r>
+      <w:proofErr w:type="gramStart"/>
+      <w:r>
+        <w:rPr>
+          <w:rFonts w:ascii="Arial" w:hAnsi="Arial" w:cs="Arial"/>
+        </w:rPr>
+        <w:t>Web Basiskomponenten</w:t>
+      </w:r>
+      <w:proofErr w:type="gramEnd"/>
     </w:p>
     <w:p>
       <w:pPr>
@@ -22930,8 +23128,16 @@
         <w:rPr>
           <w:rFonts w:ascii="Arial" w:hAnsi="Arial" w:cs="Arial"/>
         </w:rPr>
-        <w:t>Generierung von Pfadnotation mit Bindgen Utility und @Bindable Annotation für typsichere Wicket ID's</w:t>
-      </w:r>
+        <w:t xml:space="preserve">Generierung von Pfadnotation mit Bindgen Utility und @Bindable Annotation für typsichere Wicket </w:t>
+      </w:r>
+      <w:proofErr w:type="gramStart"/>
+      <w:r>
+        <w:rPr>
+          <w:rFonts w:ascii="Arial" w:hAnsi="Arial" w:cs="Arial"/>
+        </w:rPr>
+        <w:t>ID's</w:t>
+      </w:r>
+      <w:proofErr w:type="gramEnd"/>
     </w:p>
     <w:p>
       <w:pPr>
@@ -22952,7 +23158,21 @@
         <w:rPr>
           <w:rFonts w:ascii="Arial" w:hAnsi="Arial" w:cs="Arial"/>
         </w:rPr>
-        <w:t>Erweiterung des XStream und Castor Marshallers für Object to XML Generierung um eigene Handler</w:t>
+        <w:t xml:space="preserve">Erweiterung des XStream und Castor Marshallers für Object to </w:t>
+      </w:r>
+      <w:proofErr w:type="gramStart"/>
+      <w:r>
+        <w:rPr>
+          <w:rFonts w:ascii="Arial" w:hAnsi="Arial" w:cs="Arial"/>
+        </w:rPr>
+        <w:t>XML Generierung</w:t>
+      </w:r>
+      <w:proofErr w:type="gramEnd"/>
+      <w:r>
+        <w:rPr>
+          <w:rFonts w:ascii="Arial" w:hAnsi="Arial" w:cs="Arial"/>
+        </w:rPr>
+        <w:t xml:space="preserve"> um eigene Handler</w:t>
       </w:r>
     </w:p>
     <w:p>
@@ -23184,8 +23404,16 @@
         <w:rPr>
           <w:rFonts w:ascii="Arial" w:hAnsi="Arial" w:cs="Arial"/>
         </w:rPr>
-        <w:t>Entwickeln von unterschiedlichen XML Namensräumen</w:t>
-      </w:r>
+        <w:t xml:space="preserve">Entwickeln von unterschiedlichen </w:t>
+      </w:r>
+      <w:proofErr w:type="gramStart"/>
+      <w:r>
+        <w:rPr>
+          <w:rFonts w:ascii="Arial" w:hAnsi="Arial" w:cs="Arial"/>
+        </w:rPr>
+        <w:t>XML Namensräumen</w:t>
+      </w:r>
+      <w:proofErr w:type="gramEnd"/>
     </w:p>
     <w:p>
       <w:pPr>
@@ -23267,7 +23495,21 @@
         <w:rPr>
           <w:rFonts w:ascii="Arial" w:hAnsi="Arial" w:cs="Arial"/>
         </w:rPr>
-        <w:t>Auslesen und beschreiben von Adobe XFA enabled PDF Dokumenten mittels XML</w:t>
+        <w:t xml:space="preserve">Auslesen und beschreiben von Adobe XFA enabled </w:t>
+      </w:r>
+      <w:proofErr w:type="gramStart"/>
+      <w:r>
+        <w:rPr>
+          <w:rFonts w:ascii="Arial" w:hAnsi="Arial" w:cs="Arial"/>
+        </w:rPr>
+        <w:t>PDF Dokumenten</w:t>
+      </w:r>
+      <w:proofErr w:type="gramEnd"/>
+      <w:r>
+        <w:rPr>
+          <w:rFonts w:ascii="Arial" w:hAnsi="Arial" w:cs="Arial"/>
+        </w:rPr>
+        <w:t xml:space="preserve"> mittels XML</w:t>
       </w:r>
     </w:p>
     <w:p>
@@ -23301,7 +23543,21 @@
         <w:rPr>
           <w:rFonts w:ascii="Arial" w:hAnsi="Arial" w:cs="Arial"/>
         </w:rPr>
-        <w:t>Dynamische PDF Generierung mit iText und Adobe</w:t>
+        <w:t xml:space="preserve">Dynamische </w:t>
+      </w:r>
+      <w:proofErr w:type="gramStart"/>
+      <w:r>
+        <w:rPr>
+          <w:rFonts w:ascii="Arial" w:hAnsi="Arial" w:cs="Arial"/>
+        </w:rPr>
+        <w:t>PDF Generierung</w:t>
+      </w:r>
+      <w:proofErr w:type="gramEnd"/>
+      <w:r>
+        <w:rPr>
+          <w:rFonts w:ascii="Arial" w:hAnsi="Arial" w:cs="Arial"/>
+        </w:rPr>
+        <w:t xml:space="preserve"> mit iText und Adobe</w:t>
       </w:r>
     </w:p>
     <w:p>
@@ -23319,12 +23575,20 @@
           <w:rFonts w:ascii="Arial" w:hAnsi="Arial" w:cs="Arial"/>
         </w:rPr>
       </w:pPr>
+      <w:proofErr w:type="gramStart"/>
       <w:r>
         <w:rPr>
           <w:rFonts w:ascii="Arial" w:hAnsi="Arial" w:cs="Arial"/>
         </w:rPr>
         <w:lastRenderedPageBreak/>
-        <w:t>PDF Generierung mit Apache FOP</w:t>
+        <w:t>PDF Generierung</w:t>
+      </w:r>
+      <w:proofErr w:type="gramEnd"/>
+      <w:r>
+        <w:rPr>
+          <w:rFonts w:ascii="Arial" w:hAnsi="Arial" w:cs="Arial"/>
+        </w:rPr>
+        <w:t xml:space="preserve"> mit Apache FOP</w:t>
       </w:r>
     </w:p>
     <w:p>
@@ -23456,7 +23720,21 @@
         <w:rPr>
           <w:rFonts w:ascii="Arial" w:hAnsi="Arial" w:cs="Arial"/>
         </w:rPr>
-        <w:t>Konsequenter Einsatz von JUnit Regressionstests, Standard Technologien und Standard Tools bei der Entwicklung</w:t>
+        <w:t xml:space="preserve">Konsequenter Einsatz von JUnit Regressionstests, </w:t>
+      </w:r>
+      <w:proofErr w:type="gramStart"/>
+      <w:r>
+        <w:rPr>
+          <w:rFonts w:ascii="Arial" w:hAnsi="Arial" w:cs="Arial"/>
+        </w:rPr>
+        <w:t>Standard Technologien</w:t>
+      </w:r>
+      <w:proofErr w:type="gramEnd"/>
+      <w:r>
+        <w:rPr>
+          <w:rFonts w:ascii="Arial" w:hAnsi="Arial" w:cs="Arial"/>
+        </w:rPr>
+        <w:t xml:space="preserve"> und Standard Tools bei der Entwicklung</w:t>
       </w:r>
     </w:p>
     <w:p>
@@ -23566,8 +23844,16 @@
         <w:rPr>
           <w:rFonts w:ascii="Arial" w:hAnsi="Arial" w:cs="Arial"/>
         </w:rPr>
-        <w:t>Automatisierte XML Druckaufträge</w:t>
-      </w:r>
+        <w:t xml:space="preserve">Automatisierte </w:t>
+      </w:r>
+      <w:proofErr w:type="gramStart"/>
+      <w:r>
+        <w:rPr>
+          <w:rFonts w:ascii="Arial" w:hAnsi="Arial" w:cs="Arial"/>
+        </w:rPr>
+        <w:t>XML Druckaufträge</w:t>
+      </w:r>
+      <w:proofErr w:type="gramEnd"/>
     </w:p>
     <w:p>
       <w:pPr>
@@ -24440,8 +24726,16 @@
           <w:rFonts w:ascii="Arial" w:hAnsi="Arial" w:cs="Arial"/>
         </w:rPr>
         <w:lastRenderedPageBreak/>
-        <w:t>Konzipieren des Layout</w:t>
-      </w:r>
+        <w:t xml:space="preserve">Konzipieren </w:t>
+      </w:r>
+      <w:proofErr w:type="gramStart"/>
+      <w:r>
+        <w:rPr>
+          <w:rFonts w:ascii="Arial" w:hAnsi="Arial" w:cs="Arial"/>
+        </w:rPr>
+        <w:t>des Layout</w:t>
+      </w:r>
+      <w:proofErr w:type="gramEnd"/>
     </w:p>
     <w:p>
       <w:pPr>
@@ -24652,6 +24946,7 @@
         <w:ind w:left="329" w:hanging="283"/>
         <w:jc w:val="both"/>
       </w:pPr>
+      <w:proofErr w:type="gramStart"/>
       <w:r>
         <w:rPr>
           <w:rFonts w:ascii="Arial" w:hAnsi="Arial" w:cs="Arial"/>
@@ -24666,6 +24961,7 @@
         </w:rPr>
         <w:t>.</w:t>
       </w:r>
+      <w:proofErr w:type="gramEnd"/>
     </w:p>
     <w:p>
       <w:pPr>
@@ -25726,7 +26022,21 @@
         <w:rPr>
           <w:rFonts w:ascii="Arial" w:hAnsi="Arial" w:cs="Arial"/>
         </w:rPr>
-        <w:t>Konsequenter Einsatz von JUnit Regressionstests, Standard Technologien und Standard Tools bei der Entwicklung</w:t>
+        <w:t xml:space="preserve">Konsequenter Einsatz von JUnit Regressionstests, </w:t>
+      </w:r>
+      <w:proofErr w:type="gramStart"/>
+      <w:r>
+        <w:rPr>
+          <w:rFonts w:ascii="Arial" w:hAnsi="Arial" w:cs="Arial"/>
+        </w:rPr>
+        <w:t>Standard Technologien</w:t>
+      </w:r>
+      <w:proofErr w:type="gramEnd"/>
+      <w:r>
+        <w:rPr>
+          <w:rFonts w:ascii="Arial" w:hAnsi="Arial" w:cs="Arial"/>
+        </w:rPr>
+        <w:t xml:space="preserve"> und Standard Tools bei der Entwicklung</w:t>
       </w:r>
     </w:p>
     <w:p>
@@ -25771,6 +26081,7 @@
         <w:ind w:left="329" w:hanging="283"/>
         <w:jc w:val="both"/>
       </w:pPr>
+      <w:proofErr w:type="gramStart"/>
       <w:r>
         <w:rPr>
           <w:rFonts w:ascii="Arial" w:hAnsi="Arial" w:cs="Arial"/>
@@ -25785,6 +26096,7 @@
         </w:rPr>
         <w:t>.</w:t>
       </w:r>
+      <w:proofErr w:type="gramEnd"/>
     </w:p>
     <w:p>
       <w:pPr>
@@ -27624,7 +27936,21 @@
         <w:rPr>
           <w:rFonts w:ascii="Arial" w:hAnsi="Arial" w:cs="Arial"/>
         </w:rPr>
-        <w:t>Generischer Web Shop für Jedermann</w:t>
+        <w:t xml:space="preserve">Generischer </w:t>
+      </w:r>
+      <w:proofErr w:type="gramStart"/>
+      <w:r>
+        <w:rPr>
+          <w:rFonts w:ascii="Arial" w:hAnsi="Arial" w:cs="Arial"/>
+        </w:rPr>
+        <w:t>Web Shop</w:t>
+      </w:r>
+      <w:proofErr w:type="gramEnd"/>
+      <w:r>
+        <w:rPr>
+          <w:rFonts w:ascii="Arial" w:hAnsi="Arial" w:cs="Arial"/>
+        </w:rPr>
+        <w:t xml:space="preserve"> für Jedermann</w:t>
       </w:r>
     </w:p>
     <w:p>
@@ -27745,11 +28071,19 @@
           <w:rFonts w:ascii="Arial" w:hAnsi="Arial" w:cs="Arial"/>
         </w:rPr>
       </w:pPr>
-      <w:r>
-        <w:rPr>
-          <w:rFonts w:ascii="Arial" w:hAnsi="Arial" w:cs="Arial"/>
-        </w:rPr>
-        <w:t>Web Anwendung mit Struts und Tiles</w:t>
+      <w:proofErr w:type="gramStart"/>
+      <w:r>
+        <w:rPr>
+          <w:rFonts w:ascii="Arial" w:hAnsi="Arial" w:cs="Arial"/>
+        </w:rPr>
+        <w:t>Web Anwendung</w:t>
+      </w:r>
+      <w:proofErr w:type="gramEnd"/>
+      <w:r>
+        <w:rPr>
+          <w:rFonts w:ascii="Arial" w:hAnsi="Arial" w:cs="Arial"/>
+        </w:rPr>
+        <w:t xml:space="preserve"> mit Struts und Tiles</w:t>
       </w:r>
     </w:p>
     <w:p>
@@ -27932,7 +28266,21 @@
         <w:rPr>
           <w:rFonts w:ascii="Arial" w:hAnsi="Arial" w:cs="Arial"/>
         </w:rPr>
-        <w:t>XSLT und XSL-FO für PDF Generierung geplant</w:t>
+        <w:t xml:space="preserve">XSLT und XSL-FO für </w:t>
+      </w:r>
+      <w:proofErr w:type="gramStart"/>
+      <w:r>
+        <w:rPr>
+          <w:rFonts w:ascii="Arial" w:hAnsi="Arial" w:cs="Arial"/>
+        </w:rPr>
+        <w:t>PDF Generierung</w:t>
+      </w:r>
+      <w:proofErr w:type="gramEnd"/>
+      <w:r>
+        <w:rPr>
+          <w:rFonts w:ascii="Arial" w:hAnsi="Arial" w:cs="Arial"/>
+        </w:rPr>
+        <w:t xml:space="preserve"> geplant</w:t>
       </w:r>
     </w:p>
     <w:p>
@@ -28012,7 +28360,21 @@
         <w:rPr>
           <w:rFonts w:ascii="Arial" w:hAnsi="Arial" w:cs="Arial"/>
         </w:rPr>
-        <w:t>Eigenentwicklung des gesamten Web Shops.</w:t>
+        <w:t xml:space="preserve">Eigenentwicklung des gesamten </w:t>
+      </w:r>
+      <w:proofErr w:type="gramStart"/>
+      <w:r>
+        <w:rPr>
+          <w:rFonts w:ascii="Arial" w:hAnsi="Arial" w:cs="Arial"/>
+        </w:rPr>
+        <w:t>Web Shops</w:t>
+      </w:r>
+      <w:proofErr w:type="gramEnd"/>
+      <w:r>
+        <w:rPr>
+          <w:rFonts w:ascii="Arial" w:hAnsi="Arial" w:cs="Arial"/>
+        </w:rPr>
+        <w:t>.</w:t>
       </w:r>
     </w:p>
     <w:p>
@@ -28036,7 +28398,21 @@
         <w:rPr>
           <w:rFonts w:ascii="Arial" w:hAnsi="Arial" w:cs="Arial"/>
         </w:rPr>
-        <w:t>Der Web Shop ist als Demo-Implementierung für verschiedene, existierende Technologien gedacht und wird permanent mit neuen Frameworks und Technologien erweitert.</w:t>
+        <w:t xml:space="preserve">Der </w:t>
+      </w:r>
+      <w:proofErr w:type="gramStart"/>
+      <w:r>
+        <w:rPr>
+          <w:rFonts w:ascii="Arial" w:hAnsi="Arial" w:cs="Arial"/>
+        </w:rPr>
+        <w:t>Web Shop</w:t>
+      </w:r>
+      <w:proofErr w:type="gramEnd"/>
+      <w:r>
+        <w:rPr>
+          <w:rFonts w:ascii="Arial" w:hAnsi="Arial" w:cs="Arial"/>
+        </w:rPr>
+        <w:t xml:space="preserve"> ist als Demo-Implementierung für verschiedene, existierende Technologien gedacht und wird permanent mit neuen Frameworks und Technologien erweitert.</w:t>
       </w:r>
     </w:p>
     <w:p>
@@ -28709,12 +29085,14 @@
           <w:rFonts w:ascii="Arial" w:hAnsi="Arial" w:cs="Arial"/>
         </w:rPr>
       </w:pPr>
+      <w:proofErr w:type="gramStart"/>
       <w:r>
         <w:rPr>
           <w:rFonts w:ascii="Arial" w:hAnsi="Arial" w:cs="Arial"/>
         </w:rPr>
         <w:t>Web Anwendungen</w:t>
       </w:r>
+      <w:proofErr w:type="gramEnd"/>
     </w:p>
     <w:p>
       <w:pPr>
@@ -29088,7 +29466,21 @@
         <w:rPr>
           <w:rFonts w:ascii="Arial" w:hAnsi="Arial" w:cs="Arial"/>
         </w:rPr>
-        <w:t>Beratungen mit kurzer Laufzeit (im Wochen Bereich) beim Kunden um deren Realisierungen zu bewerten. Hierbei diente sowohl der Code als auch UML Model als Beratungsbasis.</w:t>
+        <w:t xml:space="preserve">Beratungen mit kurzer Laufzeit (im Wochen Bereich) beim </w:t>
+      </w:r>
+      <w:proofErr w:type="gramStart"/>
+      <w:r>
+        <w:rPr>
+          <w:rFonts w:ascii="Arial" w:hAnsi="Arial" w:cs="Arial"/>
+        </w:rPr>
+        <w:t>Kunden</w:t>
+      </w:r>
+      <w:proofErr w:type="gramEnd"/>
+      <w:r>
+        <w:rPr>
+          <w:rFonts w:ascii="Arial" w:hAnsi="Arial" w:cs="Arial"/>
+        </w:rPr>
+        <w:t xml:space="preserve"> um deren Realisierungen zu bewerten. Hierbei diente sowohl der Code als auch UML Model als Beratungsbasis.</w:t>
       </w:r>
     </w:p>
     <w:p>
@@ -29112,7 +29504,21 @@
         <w:rPr>
           <w:rFonts w:ascii="Arial" w:hAnsi="Arial" w:cs="Arial"/>
         </w:rPr>
-        <w:t>Vorbereiten der Entwickler auf kommende Aufgaben, die in den Projekten realisiert werden sollten.</w:t>
+        <w:t xml:space="preserve">Vorbereiten der Entwickler </w:t>
+      </w:r>
+      <w:proofErr w:type="gramStart"/>
+      <w:r>
+        <w:rPr>
+          <w:rFonts w:ascii="Arial" w:hAnsi="Arial" w:cs="Arial"/>
+        </w:rPr>
+        <w:t>auf kommende</w:t>
+      </w:r>
+      <w:proofErr w:type="gramEnd"/>
+      <w:r>
+        <w:rPr>
+          <w:rFonts w:ascii="Arial" w:hAnsi="Arial" w:cs="Arial"/>
+        </w:rPr>
+        <w:t xml:space="preserve"> Aufgaben, die in den Projekten realisiert werden sollten.</w:t>
       </w:r>
     </w:p>
     <w:p>
@@ -29942,7 +30348,21 @@
         <w:rPr>
           <w:rFonts w:ascii="Arial" w:hAnsi="Arial" w:cs="Arial"/>
         </w:rPr>
-        <w:t>Implementierung, Unterstützung der Projektleitung, Beratung auf Basis der bestehenden IT Landschaft.</w:t>
+        <w:t xml:space="preserve">Implementierung, Unterstützung der Projektleitung, Beratung auf Basis der bestehenden </w:t>
+      </w:r>
+      <w:proofErr w:type="gramStart"/>
+      <w:r>
+        <w:rPr>
+          <w:rFonts w:ascii="Arial" w:hAnsi="Arial" w:cs="Arial"/>
+        </w:rPr>
+        <w:t>IT Landschaft</w:t>
+      </w:r>
+      <w:proofErr w:type="gramEnd"/>
+      <w:r>
+        <w:rPr>
+          <w:rFonts w:ascii="Arial" w:hAnsi="Arial" w:cs="Arial"/>
+        </w:rPr>
+        <w:t>.</w:t>
       </w:r>
     </w:p>
     <w:p>
@@ -29966,7 +30386,21 @@
         <w:rPr>
           <w:rFonts w:ascii="Arial" w:hAnsi="Arial" w:cs="Arial"/>
         </w:rPr>
-        <w:t>Architektonische Analyse und Desgin der bestehenden Software Komponenten und deren Zusammenspiel.</w:t>
+        <w:t xml:space="preserve">Architektonische Analyse und Desgin der bestehenden </w:t>
+      </w:r>
+      <w:proofErr w:type="gramStart"/>
+      <w:r>
+        <w:rPr>
+          <w:rFonts w:ascii="Arial" w:hAnsi="Arial" w:cs="Arial"/>
+        </w:rPr>
+        <w:t>Software Komponenten</w:t>
+      </w:r>
+      <w:proofErr w:type="gramEnd"/>
+      <w:r>
+        <w:rPr>
+          <w:rFonts w:ascii="Arial" w:hAnsi="Arial" w:cs="Arial"/>
+        </w:rPr>
+        <w:t xml:space="preserve"> und deren Zusammenspiel.</w:t>
       </w:r>
     </w:p>
     <w:p>
@@ -30872,11 +31306,19 @@
           <w:rFonts w:ascii="Arial" w:hAnsi="Arial" w:cs="Arial"/>
         </w:rPr>
       </w:pPr>
-      <w:r>
-        <w:rPr>
-          <w:rFonts w:ascii="Arial" w:hAnsi="Arial" w:cs="Arial"/>
-        </w:rPr>
-        <w:t>Web Anwendungen und E-Commerce</w:t>
+      <w:proofErr w:type="gramStart"/>
+      <w:r>
+        <w:rPr>
+          <w:rFonts w:ascii="Arial" w:hAnsi="Arial" w:cs="Arial"/>
+        </w:rPr>
+        <w:t>Web Anwendungen</w:t>
+      </w:r>
+      <w:proofErr w:type="gramEnd"/>
+      <w:r>
+        <w:rPr>
+          <w:rFonts w:ascii="Arial" w:hAnsi="Arial" w:cs="Arial"/>
+        </w:rPr>
+        <w:t xml:space="preserve"> und E-Commerce</w:t>
       </w:r>
     </w:p>
     <w:p>
@@ -31116,7 +31558,21 @@
         <w:rPr>
           <w:rFonts w:ascii="Arial" w:hAnsi="Arial" w:cs="Arial"/>
         </w:rPr>
-        <w:t>Beratungen mit kurzer Laufzeit (im Wochen Bereich) beim Kunden um deren Realisierungen zu bewerten. Hierbei diente sowohl der Code als auch UML Model als Beratungsbasis.</w:t>
+        <w:t xml:space="preserve">Beratungen mit kurzer Laufzeit (im Wochen Bereich) beim </w:t>
+      </w:r>
+      <w:proofErr w:type="gramStart"/>
+      <w:r>
+        <w:rPr>
+          <w:rFonts w:ascii="Arial" w:hAnsi="Arial" w:cs="Arial"/>
+        </w:rPr>
+        <w:t>Kunden</w:t>
+      </w:r>
+      <w:proofErr w:type="gramEnd"/>
+      <w:r>
+        <w:rPr>
+          <w:rFonts w:ascii="Arial" w:hAnsi="Arial" w:cs="Arial"/>
+        </w:rPr>
+        <w:t xml:space="preserve"> um deren Realisierungen zu bewerten. Hierbei diente sowohl der Code als auch UML Model als Beratungsbasis.</w:t>
       </w:r>
     </w:p>
     <w:p>
@@ -31140,7 +31596,21 @@
         <w:rPr>
           <w:rFonts w:ascii="Arial" w:hAnsi="Arial" w:cs="Arial"/>
         </w:rPr>
-        <w:t>Vorbereiten der Entwickler auf kommende Aufgaben, die in den Projekten realisiert werden sollten.</w:t>
+        <w:t xml:space="preserve">Vorbereiten der Entwickler </w:t>
+      </w:r>
+      <w:proofErr w:type="gramStart"/>
+      <w:r>
+        <w:rPr>
+          <w:rFonts w:ascii="Arial" w:hAnsi="Arial" w:cs="Arial"/>
+        </w:rPr>
+        <w:t>auf kommende</w:t>
+      </w:r>
+      <w:proofErr w:type="gramEnd"/>
+      <w:r>
+        <w:rPr>
+          <w:rFonts w:ascii="Arial" w:hAnsi="Arial" w:cs="Arial"/>
+        </w:rPr>
+        <w:t xml:space="preserve"> Aufgaben, die in den Projekten realisiert werden sollten.</w:t>
       </w:r>
     </w:p>
     <w:p>
@@ -31774,11 +32244,19 @@
           <w:rFonts w:ascii="Arial" w:hAnsi="Arial" w:cs="Arial"/>
         </w:rPr>
       </w:pPr>
-      <w:r>
-        <w:rPr>
-          <w:rFonts w:ascii="Arial" w:hAnsi="Arial" w:cs="Arial"/>
-        </w:rPr>
-        <w:t>XML Dokumente mit Schema Spezifikation.</w:t>
+      <w:proofErr w:type="gramStart"/>
+      <w:r>
+        <w:rPr>
+          <w:rFonts w:ascii="Arial" w:hAnsi="Arial" w:cs="Arial"/>
+        </w:rPr>
+        <w:t>XML Dokumente</w:t>
+      </w:r>
+      <w:proofErr w:type="gramEnd"/>
+      <w:r>
+        <w:rPr>
+          <w:rFonts w:ascii="Arial" w:hAnsi="Arial" w:cs="Arial"/>
+        </w:rPr>
+        <w:t xml:space="preserve"> mit Schema Spezifikation.</w:t>
       </w:r>
     </w:p>
     <w:p>
@@ -33046,7 +33524,23 @@
           <w:rFonts w:ascii="Arial" w:hAnsi="Arial" w:cs="Arial"/>
           <w:lang w:val="en-US"/>
         </w:rPr>
-        <w:t>Komplexe SQL-Abfrage Query‘s.</w:t>
+        <w:t xml:space="preserve">Komplexe SQL-Abfrage </w:t>
+      </w:r>
+      <w:proofErr w:type="gramStart"/>
+      <w:r>
+        <w:rPr>
+          <w:rFonts w:ascii="Arial" w:hAnsi="Arial" w:cs="Arial"/>
+          <w:lang w:val="en-US"/>
+        </w:rPr>
+        <w:t>Query‘</w:t>
+      </w:r>
+      <w:proofErr w:type="gramEnd"/>
+      <w:r>
+        <w:rPr>
+          <w:rFonts w:ascii="Arial" w:hAnsi="Arial" w:cs="Arial"/>
+          <w:lang w:val="en-US"/>
+        </w:rPr>
+        <w:t>s.</w:t>
       </w:r>
     </w:p>
     <w:p>
@@ -34148,11 +34642,19 @@
           <w:rFonts w:ascii="Arial" w:hAnsi="Arial" w:cs="Arial"/>
         </w:rPr>
       </w:pPr>
-      <w:r>
-        <w:rPr>
-          <w:rFonts w:ascii="Arial" w:hAnsi="Arial" w:cs="Arial"/>
-        </w:rPr>
-        <w:t>SQL Datenbank Abfragesprache.</w:t>
+      <w:proofErr w:type="gramStart"/>
+      <w:r>
+        <w:rPr>
+          <w:rFonts w:ascii="Arial" w:hAnsi="Arial" w:cs="Arial"/>
+        </w:rPr>
+        <w:t>SQL Datenbank</w:t>
+      </w:r>
+      <w:proofErr w:type="gramEnd"/>
+      <w:r>
+        <w:rPr>
+          <w:rFonts w:ascii="Arial" w:hAnsi="Arial" w:cs="Arial"/>
+        </w:rPr>
+        <w:t xml:space="preserve"> Abfragesprache.</w:t>
       </w:r>
     </w:p>
     <w:p>
@@ -34507,7 +35009,23 @@
                 <w:rFonts w:ascii="Arial" w:hAnsi="Arial" w:cs="Arial"/>
                 <w:color w:val="000000"/>
               </w:rPr>
-              <w:t>Java 1.1 und Visual C++  5.0</w:t>
+              <w:t xml:space="preserve">Java 1.1 und Visual </w:t>
+            </w:r>
+            <w:proofErr w:type="gramStart"/>
+            <w:r>
+              <w:rPr>
+                <w:rFonts w:ascii="Arial" w:hAnsi="Arial" w:cs="Arial"/>
+                <w:color w:val="000000"/>
+              </w:rPr>
+              <w:t>C++  5.</w:t>
+            </w:r>
+            <w:proofErr w:type="gramEnd"/>
+            <w:r>
+              <w:rPr>
+                <w:rFonts w:ascii="Arial" w:hAnsi="Arial" w:cs="Arial"/>
+                <w:color w:val="000000"/>
+              </w:rPr>
+              <w:t>0</w:t>
             </w:r>
           </w:p>
         </w:tc>
@@ -35028,11 +35546,19 @@
           <w:rFonts w:ascii="Arial" w:hAnsi="Arial" w:cs="Arial"/>
         </w:rPr>
       </w:pPr>
-      <w:r>
-        <w:rPr>
-          <w:rFonts w:ascii="Arial" w:hAnsi="Arial" w:cs="Arial"/>
-        </w:rPr>
-        <w:t>SQL Abfragesprache.</w:t>
+      <w:proofErr w:type="gramStart"/>
+      <w:r>
+        <w:rPr>
+          <w:rFonts w:ascii="Arial" w:hAnsi="Arial" w:cs="Arial"/>
+        </w:rPr>
+        <w:t>SQL Abfragesprache</w:t>
+      </w:r>
+      <w:proofErr w:type="gramEnd"/>
+      <w:r>
+        <w:rPr>
+          <w:rFonts w:ascii="Arial" w:hAnsi="Arial" w:cs="Arial"/>
+        </w:rPr>
+        <w:t>.</w:t>
       </w:r>
     </w:p>
     <w:p>

--- a/hopf-it/Profil_Hopf.docx
+++ b/hopf-it/Profil_Hopf.docx
@@ -23,7 +23,7 @@
         <w:rPr>
           <w:rFonts w:ascii="Arial" w:hAnsi="Arial" w:cs="Arial"/>
         </w:rPr>
-        <w:t>31</w:t>
+        <w:t>5</w:t>
       </w:r>
       <w:r>
         <w:rPr>
@@ -35,7 +35,7 @@
         <w:rPr>
           <w:rFonts w:ascii="Arial" w:hAnsi="Arial" w:cs="Arial"/>
         </w:rPr>
-        <w:t>Mai</w:t>
+        <w:t>Februar</w:t>
       </w:r>
       <w:r>
         <w:rPr>
@@ -47,7 +47,7 @@
         <w:rPr>
           <w:rFonts w:ascii="Arial" w:hAnsi="Arial" w:cs="Arial"/>
         </w:rPr>
-        <w:t>2</w:t>
+        <w:t>3</w:t>
       </w:r>
     </w:p>
     <w:p>
@@ -1008,7 +1008,7 @@
                 <w:b/>
                 <w:bCs/>
               </w:rPr>
-              <w:t>120</w:t>
+              <w:t>125</w:t>
             </w:r>
             <w:r>
               <w:rPr>
@@ -1181,19 +1181,13 @@
         <w:rPr>
           <w:rFonts w:ascii="Arial" w:hAnsi="Arial" w:cs="Arial"/>
         </w:rPr>
-        <w:t>Herr Thomas Oberberger, Herr Michael R</w:t>
-      </w:r>
-      <w:r>
-        <w:rPr>
-          <w:rFonts w:ascii="Arial" w:hAnsi="Arial" w:cs="Arial" w:hint="eastAsia"/>
-        </w:rPr>
-        <w:t>ü</w:t>
-      </w:r>
-      <w:r>
-        <w:rPr>
-          <w:rFonts w:ascii="Arial" w:hAnsi="Arial" w:cs="Arial"/>
-        </w:rPr>
-        <w:t>cker</w:t>
+        <w:t xml:space="preserve">Herr Thomas Oberberger, Herr </w:t>
+      </w:r>
+      <w:r>
+        <w:rPr>
+          <w:rFonts w:ascii="Arial" w:hAnsi="Arial" w:cs="Arial"/>
+        </w:rPr>
+        <w:t>Paul Hoffmann</w:t>
       </w:r>
     </w:p>
     <w:p>
@@ -1579,6 +1573,32 @@
           <w:kern w:val="0"/>
           <w:lang w:eastAsia="de-DE"/>
         </w:rPr>
+        <w:t>Architektur Diagramm Erstellung mit ADOIT und ArchiMate</w:t>
+      </w:r>
+    </w:p>
+    <w:p>
+      <w:pPr>
+        <w:pStyle w:val="Listenabsatz"/>
+        <w:widowControl/>
+        <w:numPr>
+          <w:ilvl w:val="0"/>
+          <w:numId w:val="7"/>
+        </w:numPr>
+        <w:suppressAutoHyphens w:val="0"/>
+        <w:autoSpaceDE/>
+        <w:textAlignment w:val="auto"/>
+        <w:rPr>
+          <w:rFonts w:ascii="Arial" w:hAnsi="Arial" w:cs="Arial"/>
+          <w:kern w:val="0"/>
+          <w:lang w:eastAsia="de-DE"/>
+        </w:rPr>
+      </w:pPr>
+      <w:r>
+        <w:rPr>
+          <w:rFonts w:ascii="Arial" w:hAnsi="Arial" w:cs="Arial"/>
+          <w:kern w:val="0"/>
+          <w:lang w:eastAsia="de-DE"/>
+        </w:rPr>
         <w:t>Java Spring Boot Microservices</w:t>
       </w:r>
     </w:p>
@@ -1725,18 +1745,8 @@
           <w:kern w:val="0"/>
           <w:lang w:eastAsia="de-DE"/>
         </w:rPr>
-        <w:t xml:space="preserve">REST </w:t>
-      </w:r>
-      <w:proofErr w:type="gramStart"/>
-      <w:r>
-        <w:rPr>
-          <w:rFonts w:ascii="Arial" w:hAnsi="Arial" w:cs="Arial"/>
-          <w:kern w:val="0"/>
-          <w:lang w:eastAsia="de-DE"/>
-        </w:rPr>
-        <w:t>API Versionierung</w:t>
-      </w:r>
-      <w:proofErr w:type="gramEnd"/>
+        <w:t>REST API Versionierung</w:t>
+      </w:r>
     </w:p>
     <w:p>
       <w:pPr>
@@ -2568,12 +2578,43 @@
           <w:bCs/>
         </w:rPr>
       </w:pPr>
-      <w:r>
+    </w:p>
+    <w:p>
+      <w:pPr>
+        <w:tabs>
+          <w:tab w:val="left" w:pos="612"/>
+          <w:tab w:val="left" w:pos="3163"/>
+        </w:tabs>
+        <w:ind w:left="283"/>
+        <w:jc w:val="both"/>
         <w:rPr>
           <w:rFonts w:ascii="Arial" w:hAnsi="Arial" w:cs="Arial"/>
           <w:b/>
           <w:bCs/>
         </w:rPr>
+      </w:pPr>
+    </w:p>
+    <w:p>
+      <w:pPr>
+        <w:tabs>
+          <w:tab w:val="left" w:pos="612"/>
+          <w:tab w:val="left" w:pos="3163"/>
+        </w:tabs>
+        <w:ind w:left="283"/>
+        <w:jc w:val="both"/>
+        <w:rPr>
+          <w:rFonts w:ascii="Arial" w:hAnsi="Arial" w:cs="Arial"/>
+          <w:b/>
+          <w:bCs/>
+        </w:rPr>
+      </w:pPr>
+      <w:r>
+        <w:rPr>
+          <w:rFonts w:ascii="Arial" w:hAnsi="Arial" w:cs="Arial"/>
+          <w:b/>
+          <w:bCs/>
+        </w:rPr>
+        <w:lastRenderedPageBreak/>
         <w:t>Tätigkeit:</w:t>
       </w:r>
     </w:p>
@@ -2653,7 +2694,6 @@
           <w:kern w:val="0"/>
           <w:lang w:eastAsia="de-DE"/>
         </w:rPr>
-        <w:lastRenderedPageBreak/>
         <w:t>Browser und Mobil basiertes Banking als Single Page Applikation (SPA)</w:t>
       </w:r>
     </w:p>
@@ -3134,6 +3174,22 @@
                 <w:lang w:val="en-GB"/>
               </w:rPr>
             </w:pPr>
+            <w:r>
+              <w:rPr>
+                <w:rFonts w:ascii="Arial" w:hAnsi="Arial" w:cs="Arial"/>
+                <w:kern w:val="0"/>
+                <w:lang w:eastAsia="de-DE"/>
+              </w:rPr>
+              <w:t>ADOIT</w:t>
+            </w:r>
+            <w:r>
+              <w:rPr>
+                <w:rFonts w:ascii="Arial" w:hAnsi="Arial" w:cs="Arial"/>
+                <w:kern w:val="0"/>
+                <w:lang w:eastAsia="de-DE"/>
+              </w:rPr>
+              <w:t xml:space="preserve">, </w:t>
+            </w:r>
             <w:r>
               <w:t xml:space="preserve">ArchiMate, LeanIX, </w:t>
             </w:r>
@@ -3977,6 +4033,7 @@
           <w:kern w:val="0"/>
           <w:lang w:eastAsia="de-DE"/>
         </w:rPr>
+        <w:lastRenderedPageBreak/>
         <w:t>Greenfield, grüne Weise Projekt</w:t>
       </w:r>
     </w:p>
@@ -4091,7 +4148,6 @@
           <w:kern w:val="0"/>
           <w:lang w:eastAsia="de-DE"/>
         </w:rPr>
-        <w:lastRenderedPageBreak/>
         <w:t>Browser basierte Verfahrens-Anwendung</w:t>
       </w:r>
     </w:p>
@@ -5657,6 +5713,7 @@
           <w:rFonts w:ascii="Arial" w:hAnsi="Arial" w:cs="Arial"/>
           <w:lang w:val="en-US"/>
         </w:rPr>
+        <w:lastRenderedPageBreak/>
         <w:t xml:space="preserve">Agile Entwicklung im </w:t>
       </w:r>
       <w:r>
@@ -5776,7 +5833,6 @@
                 <w:rFonts w:ascii="Arial" w:hAnsi="Arial" w:cs="Arial"/>
                 <w:color w:val="000000"/>
               </w:rPr>
-              <w:lastRenderedPageBreak/>
               <w:t>Realisiert unter:</w:t>
             </w:r>
           </w:p>
@@ -5844,30 +5900,14 @@
                 <w:rFonts w:ascii="Arial" w:hAnsi="Arial" w:cs="Arial"/>
                 <w:color w:val="000000"/>
               </w:rPr>
-              <w:t>Open Telekom Cloud (OTC</w:t>
-            </w:r>
-            <w:proofErr w:type="gramStart"/>
-            <w:r>
-              <w:rPr>
-                <w:rFonts w:ascii="Arial" w:hAnsi="Arial" w:cs="Arial"/>
-                <w:color w:val="000000"/>
-              </w:rPr>
-              <w:t xml:space="preserve">) </w:t>
-            </w:r>
-            <w:r>
-              <w:rPr>
-                <w:rFonts w:ascii="Arial" w:hAnsi="Arial" w:cs="Arial"/>
-                <w:color w:val="000000"/>
-              </w:rPr>
-              <w:t>,</w:t>
-            </w:r>
-            <w:proofErr w:type="gramEnd"/>
-            <w:r>
-              <w:rPr>
-                <w:rFonts w:ascii="Arial" w:hAnsi="Arial" w:cs="Arial"/>
-                <w:color w:val="000000"/>
-              </w:rPr>
-              <w:t xml:space="preserve"> Windows, Linux</w:t>
+              <w:t xml:space="preserve">Open Telekom Cloud (OTC) </w:t>
+            </w:r>
+            <w:r>
+              <w:rPr>
+                <w:rFonts w:ascii="Arial" w:hAnsi="Arial" w:cs="Arial"/>
+                <w:color w:val="000000"/>
+              </w:rPr>
+              <w:t>, Windows, Linux</w:t>
             </w:r>
           </w:p>
           <w:p>
@@ -7222,6 +7262,7 @@
           <w:rFonts w:ascii="Arial" w:hAnsi="Arial" w:cs="Arial"/>
           <w:lang w:val="en-US"/>
         </w:rPr>
+        <w:lastRenderedPageBreak/>
         <w:t>Camunda Process-Engine</w:t>
       </w:r>
     </w:p>
@@ -7297,7 +7338,6 @@
           <w:rFonts w:ascii="Arial" w:hAnsi="Arial" w:cs="Arial"/>
           <w:lang w:val="en-US"/>
         </w:rPr>
-        <w:lastRenderedPageBreak/>
         <w:t>Selenium, Fitnesse, Protractor und Karma Tests</w:t>
       </w:r>
     </w:p>
@@ -8448,7 +8488,6 @@
           <w:sz w:val="28"/>
           <w:szCs w:val="28"/>
         </w:rPr>
-        <w:lastRenderedPageBreak/>
         <w:t>Digital Marketplace - G2M</w:t>
       </w:r>
     </w:p>
@@ -9923,7 +9962,6 @@
                 <w:rFonts w:ascii="Arial" w:hAnsi="Arial" w:cs="Arial"/>
                 <w:color w:val="000000"/>
               </w:rPr>
-              <w:lastRenderedPageBreak/>
               <w:t>Datenbanken</w:t>
             </w:r>
           </w:p>
@@ -9950,7 +9988,6 @@
                 <w:rFonts w:ascii="Arial" w:hAnsi="Arial" w:cs="Arial"/>
                 <w:color w:val="000000"/>
               </w:rPr>
-              <w:lastRenderedPageBreak/>
               <w:t>Azure Cloud, Windows, Linux, Ubuntu KDE</w:t>
             </w:r>
           </w:p>
@@ -9967,7 +10004,6 @@
                 <w:rFonts w:ascii="Arial" w:hAnsi="Arial" w:cs="Arial"/>
                 <w:color w:val="000000"/>
               </w:rPr>
-              <w:lastRenderedPageBreak/>
               <w:t>MongoDB, CosmosDB, mySQL</w:t>
             </w:r>
           </w:p>
@@ -11137,6 +11173,7 @@
           <w:rFonts w:ascii="Arial" w:hAnsi="Arial" w:cs="Arial"/>
           <w:lang w:val="en-US"/>
         </w:rPr>
+        <w:lastRenderedPageBreak/>
         <w:t>DirX und LDAP lookup</w:t>
       </w:r>
     </w:p>
@@ -11212,7 +11249,6 @@
           <w:rFonts w:ascii="Arial" w:hAnsi="Arial" w:cs="Arial"/>
           <w:lang w:val="en-US"/>
         </w:rPr>
-        <w:lastRenderedPageBreak/>
         <w:t>Tomcat Web Applikationen</w:t>
       </w:r>
     </w:p>
@@ -12328,6 +12364,7 @@
           <w:rFonts w:ascii="Arial" w:hAnsi="Arial" w:cs="Arial"/>
           <w:bCs/>
         </w:rPr>
+        <w:lastRenderedPageBreak/>
         <w:t>https://www.capveriant.com</w:t>
       </w:r>
       <w:bookmarkStart w:id="9" w:name="__DdeLink__6749_803613289"/>
@@ -12535,7 +12572,6 @@
           <w:rFonts w:ascii="Arial" w:hAnsi="Arial" w:cs="Arial"/>
           <w:lang w:val="en-US"/>
         </w:rPr>
-        <w:lastRenderedPageBreak/>
         <w:t>Full Stack Entwicklung</w:t>
       </w:r>
     </w:p>
@@ -13768,23 +13804,7 @@
                 <w:rFonts w:ascii="Arial" w:hAnsi="Arial" w:cs="Arial"/>
                 <w:color w:val="000000"/>
               </w:rPr>
-              <w:t xml:space="preserve">Microsoft </w:t>
-            </w:r>
-            <w:proofErr w:type="gramStart"/>
-            <w:r>
-              <w:rPr>
-                <w:rFonts w:ascii="Arial" w:hAnsi="Arial" w:cs="Arial"/>
-                <w:color w:val="000000"/>
-              </w:rPr>
-              <w:t>SQL Server</w:t>
-            </w:r>
-            <w:proofErr w:type="gramEnd"/>
-            <w:r>
-              <w:rPr>
-                <w:rFonts w:ascii="Arial" w:hAnsi="Arial" w:cs="Arial"/>
-                <w:color w:val="000000"/>
-              </w:rPr>
-              <w:t>, H2, HSQL, mySQL</w:t>
+              <w:t>Microsoft SQL Server, H2, HSQL, mySQL</w:t>
             </w:r>
           </w:p>
         </w:tc>
@@ -13890,15 +13910,7 @@
                 <w:rFonts w:ascii="Arial" w:hAnsi="Arial" w:cs="Arial"/>
                 <w:lang w:val="en-GB"/>
               </w:rPr>
-              <w:t xml:space="preserve"> Spring Core, Spring Data, JPA, Hibernate, Mockito, REST, Json, Maven, Notepad++, CSS, Sublime, SMTP, logback Logger, Putty, ssh, scp, Skype, Slack, Teams, Ubuntu VM setup, CSRF, Chocolatey Paketmanager, TCPView, MSSQL Server, ARM Automatic Resource Management, ARM Azure Resource Manager, DMA Data Migration Assistant, SSMS SQL Server Management Studio, </w:t>
-            </w:r>
-            <w:r>
-              <w:rPr>
-                <w:rFonts w:ascii="Arial" w:hAnsi="Arial" w:cs="Arial"/>
-                <w:lang w:val="en-GB"/>
-              </w:rPr>
-              <w:lastRenderedPageBreak/>
-              <w:t>SSMA SQL Server Migration Assistant, Team Foundation Server (TFS), Visual Studio Team Services (VSTS), Git, Flyway, MsSQL, MySQL, Office365, zeplin.io, Lucidchart, linoit, Typo3 Script Bitnami, PrimeNG Rich UI Web Components, Postman, cURL, ModelMapper, querydsl, Bitnami Matomo/Piwik, Apache FreeMarker, Spring Quartz, GreenMail, ssh, ssl</w:t>
+              <w:t xml:space="preserve"> Spring Core, Spring Data, JPA, Hibernate, Mockito, REST, Json, Maven, Notepad++, CSS, Sublime, SMTP, logback Logger, Putty, ssh, scp, Skype, Slack, Teams, Ubuntu VM setup, CSRF, Chocolatey Paketmanager, TCPView, MSSQL Server, ARM Automatic Resource Management, ARM Azure Resource Manager, DMA Data Migration Assistant, SSMS SQL Server Management Studio, SSMA SQL Server Migration Assistant, Team Foundation Server (TFS), Visual Studio Team Services (VSTS), Git, Flyway, MsSQL, MySQL, Office365, zeplin.io, Lucidchart, linoit, Typo3 Script Bitnami, PrimeNG Rich UI Web Components, Postman, cURL, ModelMapper, querydsl, Bitnami Matomo/Piwik, Apache FreeMarker, Spring Quartz, GreenMail, ssh, ssl</w:t>
             </w:r>
           </w:p>
         </w:tc>
@@ -14894,6 +14906,7 @@
         <w:rPr>
           <w:rFonts w:ascii="Arial" w:hAnsi="Arial"/>
         </w:rPr>
+        <w:lastRenderedPageBreak/>
         <w:t>Skype, TeamViewer</w:t>
       </w:r>
     </w:p>
@@ -15186,21 +15199,12 @@
           <w:szCs w:val="28"/>
         </w:rPr>
       </w:pPr>
-      <w:proofErr w:type="gramStart"/>
       <w:r>
         <w:rPr>
           <w:sz w:val="28"/>
           <w:szCs w:val="28"/>
         </w:rPr>
-        <w:t>KFZ Tarifrechner</w:t>
-      </w:r>
-      <w:proofErr w:type="gramEnd"/>
-      <w:r>
-        <w:rPr>
-          <w:sz w:val="28"/>
-          <w:szCs w:val="28"/>
-        </w:rPr>
-        <w:t xml:space="preserve"> für Oldtimer - ANDIE</w:t>
+        <w:t>KFZ Tarifrechner für Oldtimer - ANDIE</w:t>
       </w:r>
     </w:p>
     <w:p>
@@ -15941,21 +15945,24 @@
         <w:rPr>
           <w:rFonts w:ascii="Arial" w:hAnsi="Arial"/>
         </w:rPr>
-        <w:t xml:space="preserve">Tarifberechnung von </w:t>
-      </w:r>
-      <w:proofErr w:type="gramStart"/>
-      <w:r>
+        <w:t>Tarifberechnung von KFZ Versicherungen für Endkunden</w:t>
+      </w:r>
+    </w:p>
+    <w:p>
+      <w:pPr>
+        <w:numPr>
+          <w:ilvl w:val="0"/>
+          <w:numId w:val="6"/>
+        </w:numPr>
         <w:rPr>
           <w:rFonts w:ascii="Arial" w:hAnsi="Arial"/>
         </w:rPr>
-        <w:t>KFZ Versicherungen</w:t>
-      </w:r>
-      <w:proofErr w:type="gramEnd"/>
+      </w:pPr>
       <w:r>
         <w:rPr>
           <w:rFonts w:ascii="Arial" w:hAnsi="Arial"/>
         </w:rPr>
-        <w:t xml:space="preserve"> für Endkunden</w:t>
+        <w:t>Kunden Registrierung mit Double-Opt-in</w:t>
       </w:r>
     </w:p>
     <w:p>
@@ -15972,7 +15979,7 @@
         <w:rPr>
           <w:rFonts w:ascii="Arial" w:hAnsi="Arial"/>
         </w:rPr>
-        <w:t>Kunden Registrierung mit Double-Opt-in</w:t>
+        <w:t>Automatisierter E-Mail Versand</w:t>
       </w:r>
     </w:p>
     <w:p>
@@ -15989,16 +15996,25 @@
         <w:rPr>
           <w:rFonts w:ascii="Arial" w:hAnsi="Arial"/>
         </w:rPr>
-        <w:t xml:space="preserve">Automatisierter </w:t>
-      </w:r>
-      <w:proofErr w:type="gramStart"/>
-      <w:r>
+        <w:t>Confluence, Jira für Vorgangssteuerung</w:t>
+      </w:r>
+    </w:p>
+    <w:p>
+      <w:pPr>
+        <w:numPr>
+          <w:ilvl w:val="0"/>
+          <w:numId w:val="6"/>
+        </w:numPr>
         <w:rPr>
           <w:rFonts w:ascii="Arial" w:hAnsi="Arial"/>
         </w:rPr>
-        <w:t>E-Mail Versand</w:t>
-      </w:r>
-      <w:proofErr w:type="gramEnd"/>
+      </w:pPr>
+      <w:r>
+        <w:rPr>
+          <w:rFonts w:ascii="Arial" w:hAnsi="Arial"/>
+        </w:rPr>
+        <w:t>Umsetzung im Scrum Team</w:t>
+      </w:r>
     </w:p>
     <w:p>
       <w:pPr>
@@ -16010,56 +16026,14 @@
           <w:rFonts w:ascii="Arial" w:hAnsi="Arial"/>
         </w:rPr>
       </w:pPr>
+      <w:bookmarkStart w:id="14" w:name="__DdeLink__3446_1346662106"/>
       <w:r>
         <w:rPr>
           <w:rFonts w:ascii="Arial" w:hAnsi="Arial"/>
         </w:rPr>
-        <w:t>Confluence, Jira für Vorgangssteuerung</w:t>
-      </w:r>
-    </w:p>
-    <w:p>
-      <w:pPr>
-        <w:numPr>
-          <w:ilvl w:val="0"/>
-          <w:numId w:val="6"/>
-        </w:numPr>
-        <w:rPr>
-          <w:rFonts w:ascii="Arial" w:hAnsi="Arial"/>
-        </w:rPr>
-      </w:pPr>
-      <w:r>
-        <w:rPr>
-          <w:rFonts w:ascii="Arial" w:hAnsi="Arial"/>
-        </w:rPr>
-        <w:t>Umsetzung im Scrum Team</w:t>
-      </w:r>
-    </w:p>
-    <w:p>
-      <w:pPr>
-        <w:numPr>
-          <w:ilvl w:val="0"/>
-          <w:numId w:val="6"/>
-        </w:numPr>
-        <w:rPr>
-          <w:rFonts w:ascii="Arial" w:hAnsi="Arial"/>
-        </w:rPr>
-      </w:pPr>
-      <w:bookmarkStart w:id="14" w:name="__DdeLink__3446_1346662106"/>
-      <w:r>
-        <w:rPr>
-          <w:rFonts w:ascii="Arial" w:hAnsi="Arial"/>
-        </w:rPr>
-        <w:t xml:space="preserve">Kommunikation mit QA und </w:t>
-      </w:r>
-      <w:proofErr w:type="gramStart"/>
-      <w:r>
-        <w:rPr>
-          <w:rFonts w:ascii="Arial" w:hAnsi="Arial"/>
-        </w:rPr>
-        <w:t>Test Team</w:t>
+        <w:t>Kommunikation mit QA und Test Team</w:t>
       </w:r>
       <w:bookmarkEnd w:id="14"/>
-      <w:proofErr w:type="gramEnd"/>
     </w:p>
     <w:tbl>
       <w:tblPr>
@@ -17270,16 +17244,8 @@
         <w:rPr>
           <w:rFonts w:ascii="Arial" w:hAnsi="Arial"/>
         </w:rPr>
-        <w:t xml:space="preserve">Starter Pack </w:t>
-      </w:r>
-      <w:proofErr w:type="gramStart"/>
-      <w:r>
-        <w:rPr>
-          <w:rFonts w:ascii="Arial" w:hAnsi="Arial"/>
-        </w:rPr>
-        <w:t>SIM Migration</w:t>
-      </w:r>
-      <w:proofErr w:type="gramEnd"/>
+        <w:t>Starter Pack SIM Migration</w:t>
+      </w:r>
     </w:p>
     <w:p>
       <w:pPr>
@@ -18399,16 +18365,8 @@
         <w:rPr>
           <w:rFonts w:ascii="Arial" w:hAnsi="Arial"/>
         </w:rPr>
-        <w:t xml:space="preserve">Generische Umsetzung von MAPP für die Auto Herstellung, Planung und Produktion von </w:t>
-      </w:r>
-      <w:proofErr w:type="gramStart"/>
-      <w:r>
-        <w:rPr>
-          <w:rFonts w:ascii="Arial" w:hAnsi="Arial"/>
-        </w:rPr>
-        <w:t>BMW Fahrzeugen</w:t>
-      </w:r>
-      <w:proofErr w:type="gramEnd"/>
+        <w:t>Generische Umsetzung von MAPP für die Auto Herstellung, Planung und Produktion von BMW Fahrzeugen</w:t>
+      </w:r>
     </w:p>
     <w:p>
       <w:pPr>
@@ -19220,19 +19178,28 @@
           <w:rFonts w:ascii="Arial" w:hAnsi="Arial"/>
         </w:rPr>
       </w:pPr>
-      <w:proofErr w:type="gramStart"/>
       <w:r>
         <w:rPr>
           <w:rFonts w:ascii="Arial" w:hAnsi="Arial"/>
         </w:rPr>
-        <w:t>Web Entwicklung</w:t>
-      </w:r>
-      <w:proofErr w:type="gramEnd"/>
-      <w:r>
+        <w:t>Web Entwicklung mit Spring MVC Web Framework</w:t>
+      </w:r>
+    </w:p>
+    <w:p>
+      <w:pPr>
+        <w:numPr>
+          <w:ilvl w:val="0"/>
+          <w:numId w:val="10"/>
+        </w:numPr>
         <w:rPr>
           <w:rFonts w:ascii="Arial" w:hAnsi="Arial"/>
         </w:rPr>
-        <w:t xml:space="preserve"> mit Spring MVC Web Framework</w:t>
+      </w:pPr>
+      <w:r>
+        <w:rPr>
+          <w:rFonts w:ascii="Arial" w:hAnsi="Arial"/>
+        </w:rPr>
+        <w:t>Schnittstellen Erweiterung für bestehende Services</w:t>
       </w:r>
     </w:p>
     <w:p>
@@ -19249,7 +19216,7 @@
         <w:rPr>
           <w:rFonts w:ascii="Arial" w:hAnsi="Arial"/>
         </w:rPr>
-        <w:t>Schnittstellen Erweiterung für bestehende Services</w:t>
+        <w:t>Spring Core für Dependency Injection</w:t>
       </w:r>
     </w:p>
     <w:p>
@@ -19259,14 +19226,16 @@
           <w:numId w:val="10"/>
         </w:numPr>
         <w:rPr>
-          <w:rFonts w:ascii="Arial" w:hAnsi="Arial"/>
-        </w:rPr>
-      </w:pPr>
-      <w:r>
-        <w:rPr>
-          <w:rFonts w:ascii="Arial" w:hAnsi="Arial"/>
-        </w:rPr>
-        <w:t>Spring Core für Dependency Injection</w:t>
+          <w:rFonts w:ascii="Arial" w:hAnsi="Arial" w:cs="Arial"/>
+          <w:lang w:val="en-GB"/>
+        </w:rPr>
+      </w:pPr>
+      <w:r>
+        <w:rPr>
+          <w:rFonts w:ascii="Arial" w:hAnsi="Arial" w:cs="Arial"/>
+          <w:lang w:val="en-GB"/>
+        </w:rPr>
+        <w:t>Spring Web Flow für Page Navigation</w:t>
       </w:r>
     </w:p>
     <w:p>
@@ -19277,6 +19246,335 @@
         </w:numPr>
         <w:rPr>
           <w:rFonts w:ascii="Arial" w:hAnsi="Arial" w:cs="Arial"/>
+        </w:rPr>
+      </w:pPr>
+      <w:r>
+        <w:rPr>
+          <w:rFonts w:ascii="Arial" w:hAnsi="Arial" w:cs="Arial"/>
+        </w:rPr>
+        <w:t>Spring Restful WebService Implementierungen</w:t>
+      </w:r>
+    </w:p>
+    <w:p>
+      <w:pPr>
+        <w:numPr>
+          <w:ilvl w:val="0"/>
+          <w:numId w:val="10"/>
+        </w:numPr>
+        <w:rPr>
+          <w:rFonts w:ascii="Arial" w:hAnsi="Arial" w:cs="Arial"/>
+        </w:rPr>
+      </w:pPr>
+      <w:r>
+        <w:rPr>
+          <w:rFonts w:ascii="Arial" w:hAnsi="Arial" w:cs="Arial"/>
+        </w:rPr>
+        <w:t>Spring Authentifizierung und Authorisierung</w:t>
+      </w:r>
+    </w:p>
+    <w:p>
+      <w:pPr>
+        <w:numPr>
+          <w:ilvl w:val="0"/>
+          <w:numId w:val="10"/>
+        </w:numPr>
+        <w:rPr>
+          <w:rFonts w:ascii="Arial" w:hAnsi="Arial" w:cs="Arial"/>
+        </w:rPr>
+      </w:pPr>
+      <w:r>
+        <w:rPr>
+          <w:rFonts w:ascii="Arial" w:hAnsi="Arial" w:cs="Arial"/>
+        </w:rPr>
+        <w:t>Entwicklen mit Wicket Webframework</w:t>
+      </w:r>
+    </w:p>
+    <w:p>
+      <w:pPr>
+        <w:numPr>
+          <w:ilvl w:val="0"/>
+          <w:numId w:val="10"/>
+        </w:numPr>
+        <w:rPr>
+          <w:rFonts w:ascii="Arial" w:hAnsi="Arial" w:cs="Arial"/>
+        </w:rPr>
+      </w:pPr>
+      <w:r>
+        <w:rPr>
+          <w:rFonts w:ascii="Arial" w:hAnsi="Arial" w:cs="Arial"/>
+        </w:rPr>
+        <w:t>Twitter Bootstrap CSS Stylesheet Integration</w:t>
+      </w:r>
+    </w:p>
+    <w:p>
+      <w:pPr>
+        <w:numPr>
+          <w:ilvl w:val="0"/>
+          <w:numId w:val="10"/>
+        </w:numPr>
+        <w:rPr>
+          <w:rFonts w:ascii="Arial" w:hAnsi="Arial" w:cs="Arial"/>
+        </w:rPr>
+      </w:pPr>
+      <w:r>
+        <w:rPr>
+          <w:rFonts w:ascii="Arial" w:hAnsi="Arial" w:cs="Arial"/>
+        </w:rPr>
+        <w:t>Buildmanagement mit Gradle Buildscript in Groovy</w:t>
+      </w:r>
+    </w:p>
+    <w:p>
+      <w:pPr>
+        <w:numPr>
+          <w:ilvl w:val="0"/>
+          <w:numId w:val="10"/>
+        </w:numPr>
+        <w:rPr>
+          <w:rFonts w:ascii="Arial" w:hAnsi="Arial" w:cs="Arial"/>
+        </w:rPr>
+      </w:pPr>
+      <w:r>
+        <w:rPr>
+          <w:rFonts w:ascii="Arial" w:hAnsi="Arial" w:cs="Arial"/>
+        </w:rPr>
+        <w:t>Browser Plausiblisierung mit JavaScript</w:t>
+      </w:r>
+    </w:p>
+    <w:p>
+      <w:pPr>
+        <w:numPr>
+          <w:ilvl w:val="0"/>
+          <w:numId w:val="10"/>
+        </w:numPr>
+        <w:rPr>
+          <w:rFonts w:ascii="Arial" w:hAnsi="Arial" w:cs="Arial"/>
+        </w:rPr>
+      </w:pPr>
+      <w:r>
+        <w:rPr>
+          <w:rFonts w:ascii="Arial" w:hAnsi="Arial" w:cs="Arial"/>
+        </w:rPr>
+        <w:t>Continues Delivery mit FeatureToggles</w:t>
+      </w:r>
+    </w:p>
+    <w:p>
+      <w:pPr>
+        <w:numPr>
+          <w:ilvl w:val="0"/>
+          <w:numId w:val="10"/>
+        </w:numPr>
+        <w:rPr>
+          <w:rFonts w:ascii="Arial" w:hAnsi="Arial" w:cs="Arial"/>
+        </w:rPr>
+      </w:pPr>
+      <w:r>
+        <w:rPr>
+          <w:rFonts w:ascii="Arial" w:hAnsi="Arial" w:cs="Arial"/>
+        </w:rPr>
+        <w:t>Dynamische Konfiguration von Features mit Hilfe des Togglz Frameworks</w:t>
+      </w:r>
+    </w:p>
+    <w:p>
+      <w:pPr>
+        <w:numPr>
+          <w:ilvl w:val="0"/>
+          <w:numId w:val="10"/>
+        </w:numPr>
+        <w:rPr>
+          <w:rFonts w:ascii="Arial" w:hAnsi="Arial" w:cs="Arial"/>
+        </w:rPr>
+      </w:pPr>
+      <w:r>
+        <w:rPr>
+          <w:rFonts w:ascii="Arial" w:hAnsi="Arial" w:cs="Arial"/>
+        </w:rPr>
+        <w:t>Webservice Anfragen mit SoapUI</w:t>
+      </w:r>
+    </w:p>
+    <w:p>
+      <w:pPr>
+        <w:numPr>
+          <w:ilvl w:val="0"/>
+          <w:numId w:val="10"/>
+        </w:numPr>
+        <w:rPr>
+          <w:rFonts w:ascii="Arial" w:hAnsi="Arial" w:cs="Arial"/>
+        </w:rPr>
+      </w:pPr>
+      <w:r>
+        <w:rPr>
+          <w:rFonts w:ascii="Arial" w:hAnsi="Arial" w:cs="Arial"/>
+        </w:rPr>
+        <w:t>Agile DB Migration mit flywayDB</w:t>
+      </w:r>
+    </w:p>
+    <w:p>
+      <w:pPr>
+        <w:numPr>
+          <w:ilvl w:val="0"/>
+          <w:numId w:val="10"/>
+        </w:numPr>
+        <w:rPr>
+          <w:rFonts w:ascii="Arial" w:hAnsi="Arial" w:cs="Arial"/>
+        </w:rPr>
+      </w:pPr>
+      <w:r>
+        <w:rPr>
+          <w:rFonts w:ascii="Arial" w:hAnsi="Arial" w:cs="Arial"/>
+        </w:rPr>
+        <w:t>Programmierung mit Java 7</w:t>
+      </w:r>
+      <w:r>
+        <w:rPr>
+          <w:rFonts w:ascii="Arial" w:hAnsi="Arial" w:cs="Arial"/>
+        </w:rPr>
+        <w:tab/>
+      </w:r>
+    </w:p>
+    <w:p>
+      <w:pPr>
+        <w:numPr>
+          <w:ilvl w:val="0"/>
+          <w:numId w:val="10"/>
+        </w:numPr>
+        <w:rPr>
+          <w:rFonts w:ascii="Arial" w:hAnsi="Arial" w:cs="Arial"/>
+        </w:rPr>
+      </w:pPr>
+      <w:r>
+        <w:rPr>
+          <w:rFonts w:ascii="Arial" w:hAnsi="Arial" w:cs="Arial"/>
+        </w:rPr>
+        <w:t>Serverseitige Validierung mit Rhino Script Engine</w:t>
+      </w:r>
+    </w:p>
+    <w:p>
+      <w:pPr>
+        <w:numPr>
+          <w:ilvl w:val="0"/>
+          <w:numId w:val="10"/>
+        </w:numPr>
+        <w:rPr>
+          <w:rFonts w:ascii="Arial" w:hAnsi="Arial" w:cs="Arial"/>
+        </w:rPr>
+      </w:pPr>
+      <w:r>
+        <w:rPr>
+          <w:rFonts w:ascii="Arial" w:hAnsi="Arial" w:cs="Arial"/>
+        </w:rPr>
+        <w:t>XSLT Transformation nach Sciphox und EHD Format</w:t>
+      </w:r>
+    </w:p>
+    <w:p>
+      <w:pPr>
+        <w:numPr>
+          <w:ilvl w:val="0"/>
+          <w:numId w:val="10"/>
+        </w:numPr>
+        <w:rPr>
+          <w:rFonts w:ascii="Arial" w:hAnsi="Arial" w:cs="Arial"/>
+        </w:rPr>
+      </w:pPr>
+      <w:r>
+        <w:rPr>
+          <w:rFonts w:ascii="Arial" w:hAnsi="Arial" w:cs="Arial"/>
+        </w:rPr>
+        <w:t>Erstellung von konfigurierbaren, generischen JSP Seiten</w:t>
+      </w:r>
+    </w:p>
+    <w:p>
+      <w:pPr>
+        <w:numPr>
+          <w:ilvl w:val="0"/>
+          <w:numId w:val="10"/>
+        </w:numPr>
+        <w:rPr>
+          <w:rFonts w:ascii="Arial" w:hAnsi="Arial" w:cs="Arial"/>
+        </w:rPr>
+      </w:pPr>
+      <w:r>
+        <w:rPr>
+          <w:rFonts w:ascii="Arial" w:hAnsi="Arial" w:cs="Arial"/>
+        </w:rPr>
+        <w:t>Linux Shell Script Konfiguration und Wartung</w:t>
+      </w:r>
+    </w:p>
+    <w:p>
+      <w:pPr>
+        <w:numPr>
+          <w:ilvl w:val="0"/>
+          <w:numId w:val="10"/>
+        </w:numPr>
+        <w:rPr>
+          <w:rFonts w:ascii="Arial" w:hAnsi="Arial" w:cs="Arial"/>
+        </w:rPr>
+      </w:pPr>
+      <w:r>
+        <w:rPr>
+          <w:rFonts w:ascii="Arial" w:hAnsi="Arial" w:cs="Arial"/>
+        </w:rPr>
+        <w:t>Aufsetzen von Jenkins Flows für Build Steuerung</w:t>
+      </w:r>
+    </w:p>
+    <w:p>
+      <w:pPr>
+        <w:numPr>
+          <w:ilvl w:val="0"/>
+          <w:numId w:val="10"/>
+        </w:numPr>
+        <w:rPr>
+          <w:rFonts w:ascii="Arial" w:hAnsi="Arial" w:cs="Arial"/>
+        </w:rPr>
+      </w:pPr>
+      <w:r>
+        <w:rPr>
+          <w:rFonts w:ascii="Arial" w:hAnsi="Arial" w:cs="Arial"/>
+        </w:rPr>
+        <w:t>Verwendung von Jenkins Plugins</w:t>
+      </w:r>
+    </w:p>
+    <w:p>
+      <w:pPr>
+        <w:numPr>
+          <w:ilvl w:val="0"/>
+          <w:numId w:val="10"/>
+        </w:numPr>
+        <w:rPr>
+          <w:rFonts w:ascii="Arial" w:hAnsi="Arial" w:cs="Arial"/>
+        </w:rPr>
+      </w:pPr>
+      <w:r>
+        <w:rPr>
+          <w:rFonts w:ascii="Arial" w:hAnsi="Arial" w:cs="Arial"/>
+        </w:rPr>
+        <w:t>Konfiguration von Jenkins Jobs für CI, NB und INT Umgebungen</w:t>
+      </w:r>
+    </w:p>
+    <w:p>
+      <w:pPr>
+        <w:numPr>
+          <w:ilvl w:val="0"/>
+          <w:numId w:val="10"/>
+        </w:numPr>
+        <w:rPr>
+          <w:rFonts w:ascii="Arial" w:hAnsi="Arial" w:cs="Arial"/>
+        </w:rPr>
+      </w:pPr>
+      <w:r>
+        <w:rPr>
+          <w:rFonts w:ascii="Arial" w:hAnsi="Arial" w:cs="Arial"/>
+        </w:rPr>
+        <w:t>Einsatz von Gradle und Maven als Build Tools</w:t>
+      </w:r>
+    </w:p>
+    <w:p>
+      <w:pPr>
+        <w:numPr>
+          <w:ilvl w:val="0"/>
+          <w:numId w:val="10"/>
+        </w:numPr>
+        <w:rPr>
+          <w:rFonts w:ascii="Arial" w:hAnsi="Arial" w:cs="Arial"/>
           <w:lang w:val="en-GB"/>
         </w:rPr>
       </w:pPr>
@@ -19285,7 +19583,7 @@
           <w:rFonts w:ascii="Arial" w:hAnsi="Arial" w:cs="Arial"/>
           <w:lang w:val="en-GB"/>
         </w:rPr>
-        <w:t>Spring Web Flow für Page Navigation</w:t>
+        <w:t>Release Management mit maven release plugin</w:t>
       </w:r>
     </w:p>
     <w:p>
@@ -19302,7 +19600,7 @@
         <w:rPr>
           <w:rFonts w:ascii="Arial" w:hAnsi="Arial" w:cs="Arial"/>
         </w:rPr>
-        <w:t>Spring Restful WebService Implementierungen</w:t>
+        <w:t>Assembling und Deploment mit Maven</w:t>
       </w:r>
     </w:p>
     <w:p>
@@ -19319,7 +19617,7 @@
         <w:rPr>
           <w:rFonts w:ascii="Arial" w:hAnsi="Arial" w:cs="Arial"/>
         </w:rPr>
-        <w:t>Spring Authentifizierung und Authorisierung</w:t>
+        <w:t>Pflege der Datenbestände in Integration und Entwicklung</w:t>
       </w:r>
     </w:p>
     <w:p>
@@ -19336,7 +19634,7 @@
         <w:rPr>
           <w:rFonts w:ascii="Arial" w:hAnsi="Arial" w:cs="Arial"/>
         </w:rPr>
-        <w:t>Entwicklen mit Wicket Webframework</w:t>
+        <w:t>Entwickeln von ORACLE SQL Statements für Abnahme und Produktion</w:t>
       </w:r>
     </w:p>
     <w:p>
@@ -19353,21 +19651,7 @@
         <w:rPr>
           <w:rFonts w:ascii="Arial" w:hAnsi="Arial" w:cs="Arial"/>
         </w:rPr>
-        <w:t xml:space="preserve">Twitter Bootstrap </w:t>
-      </w:r>
-      <w:proofErr w:type="gramStart"/>
-      <w:r>
-        <w:rPr>
-          <w:rFonts w:ascii="Arial" w:hAnsi="Arial" w:cs="Arial"/>
-        </w:rPr>
-        <w:t>CSS Stylesheet</w:t>
-      </w:r>
-      <w:proofErr w:type="gramEnd"/>
-      <w:r>
-        <w:rPr>
-          <w:rFonts w:ascii="Arial" w:hAnsi="Arial" w:cs="Arial"/>
-        </w:rPr>
-        <w:t xml:space="preserve"> Integration</w:t>
+        <w:t>Definieren von SQL Scripten für DB Übergabe Prozess</w:t>
       </w:r>
     </w:p>
     <w:p>
@@ -19384,7 +19668,7 @@
         <w:rPr>
           <w:rFonts w:ascii="Arial" w:hAnsi="Arial" w:cs="Arial"/>
         </w:rPr>
-        <w:t>Buildmanagement mit Gradle Buildscript in Groovy</w:t>
+        <w:t>Erstellung von PL/SQL Scripten</w:t>
       </w:r>
     </w:p>
     <w:p>
@@ -19401,369 +19685,7 @@
         <w:rPr>
           <w:rFonts w:ascii="Arial" w:hAnsi="Arial" w:cs="Arial"/>
         </w:rPr>
-        <w:t>Browser Plausiblisierung mit JavaScript</w:t>
-      </w:r>
-    </w:p>
-    <w:p>
-      <w:pPr>
-        <w:numPr>
-          <w:ilvl w:val="0"/>
-          <w:numId w:val="10"/>
-        </w:numPr>
-        <w:rPr>
-          <w:rFonts w:ascii="Arial" w:hAnsi="Arial" w:cs="Arial"/>
-        </w:rPr>
-      </w:pPr>
-      <w:r>
-        <w:rPr>
-          <w:rFonts w:ascii="Arial" w:hAnsi="Arial" w:cs="Arial"/>
-        </w:rPr>
-        <w:t>Continues Delivery mit FeatureToggles</w:t>
-      </w:r>
-    </w:p>
-    <w:p>
-      <w:pPr>
-        <w:numPr>
-          <w:ilvl w:val="0"/>
-          <w:numId w:val="10"/>
-        </w:numPr>
-        <w:rPr>
-          <w:rFonts w:ascii="Arial" w:hAnsi="Arial" w:cs="Arial"/>
-        </w:rPr>
-      </w:pPr>
-      <w:r>
-        <w:rPr>
-          <w:rFonts w:ascii="Arial" w:hAnsi="Arial" w:cs="Arial"/>
-        </w:rPr>
-        <w:t>Dynamische Konfiguration von Features mit Hilfe des Togglz Frameworks</w:t>
-      </w:r>
-    </w:p>
-    <w:p>
-      <w:pPr>
-        <w:numPr>
-          <w:ilvl w:val="0"/>
-          <w:numId w:val="10"/>
-        </w:numPr>
-        <w:rPr>
-          <w:rFonts w:ascii="Arial" w:hAnsi="Arial" w:cs="Arial"/>
-        </w:rPr>
-      </w:pPr>
-      <w:r>
-        <w:rPr>
-          <w:rFonts w:ascii="Arial" w:hAnsi="Arial" w:cs="Arial"/>
-        </w:rPr>
-        <w:t>Webservice Anfragen mit SoapUI</w:t>
-      </w:r>
-    </w:p>
-    <w:p>
-      <w:pPr>
-        <w:numPr>
-          <w:ilvl w:val="0"/>
-          <w:numId w:val="10"/>
-        </w:numPr>
-        <w:rPr>
-          <w:rFonts w:ascii="Arial" w:hAnsi="Arial" w:cs="Arial"/>
-        </w:rPr>
-      </w:pPr>
-      <w:r>
-        <w:rPr>
-          <w:rFonts w:ascii="Arial" w:hAnsi="Arial" w:cs="Arial"/>
-        </w:rPr>
-        <w:t>Agile DB Migration mit flywayDB</w:t>
-      </w:r>
-    </w:p>
-    <w:p>
-      <w:pPr>
-        <w:numPr>
-          <w:ilvl w:val="0"/>
-          <w:numId w:val="10"/>
-        </w:numPr>
-        <w:rPr>
-          <w:rFonts w:ascii="Arial" w:hAnsi="Arial" w:cs="Arial"/>
-        </w:rPr>
-      </w:pPr>
-      <w:r>
-        <w:rPr>
-          <w:rFonts w:ascii="Arial" w:hAnsi="Arial" w:cs="Arial"/>
-        </w:rPr>
-        <w:t>Programmierung mit Java 7</w:t>
-      </w:r>
-      <w:r>
-        <w:rPr>
-          <w:rFonts w:ascii="Arial" w:hAnsi="Arial" w:cs="Arial"/>
-        </w:rPr>
-        <w:tab/>
-      </w:r>
-    </w:p>
-    <w:p>
-      <w:pPr>
-        <w:numPr>
-          <w:ilvl w:val="0"/>
-          <w:numId w:val="10"/>
-        </w:numPr>
-        <w:rPr>
-          <w:rFonts w:ascii="Arial" w:hAnsi="Arial" w:cs="Arial"/>
-        </w:rPr>
-      </w:pPr>
-      <w:r>
-        <w:rPr>
-          <w:rFonts w:ascii="Arial" w:hAnsi="Arial" w:cs="Arial"/>
-        </w:rPr>
-        <w:t>Serverseitige Validierung mit Rhino Script Engine</w:t>
-      </w:r>
-    </w:p>
-    <w:p>
-      <w:pPr>
-        <w:numPr>
-          <w:ilvl w:val="0"/>
-          <w:numId w:val="10"/>
-        </w:numPr>
-        <w:rPr>
-          <w:rFonts w:ascii="Arial" w:hAnsi="Arial" w:cs="Arial"/>
-        </w:rPr>
-      </w:pPr>
-      <w:r>
-        <w:rPr>
-          <w:rFonts w:ascii="Arial" w:hAnsi="Arial" w:cs="Arial"/>
-        </w:rPr>
-        <w:t>XSLT Transformation nach Sciphox und EHD Format</w:t>
-      </w:r>
-    </w:p>
-    <w:p>
-      <w:pPr>
-        <w:numPr>
-          <w:ilvl w:val="0"/>
-          <w:numId w:val="10"/>
-        </w:numPr>
-        <w:rPr>
-          <w:rFonts w:ascii="Arial" w:hAnsi="Arial" w:cs="Arial"/>
-        </w:rPr>
-      </w:pPr>
-      <w:r>
-        <w:rPr>
-          <w:rFonts w:ascii="Arial" w:hAnsi="Arial" w:cs="Arial"/>
-        </w:rPr>
-        <w:t>Erstellung von konfigurierbaren, generischen JSP Seiten</w:t>
-      </w:r>
-    </w:p>
-    <w:p>
-      <w:pPr>
-        <w:numPr>
-          <w:ilvl w:val="0"/>
-          <w:numId w:val="10"/>
-        </w:numPr>
-        <w:rPr>
-          <w:rFonts w:ascii="Arial" w:hAnsi="Arial" w:cs="Arial"/>
-        </w:rPr>
-      </w:pPr>
-      <w:r>
-        <w:rPr>
-          <w:rFonts w:ascii="Arial" w:hAnsi="Arial" w:cs="Arial"/>
-        </w:rPr>
-        <w:t>Linux Shell Script Konfiguration und Wartung</w:t>
-      </w:r>
-    </w:p>
-    <w:p>
-      <w:pPr>
-        <w:numPr>
-          <w:ilvl w:val="0"/>
-          <w:numId w:val="10"/>
-        </w:numPr>
-        <w:rPr>
-          <w:rFonts w:ascii="Arial" w:hAnsi="Arial" w:cs="Arial"/>
-        </w:rPr>
-      </w:pPr>
-      <w:r>
-        <w:rPr>
-          <w:rFonts w:ascii="Arial" w:hAnsi="Arial" w:cs="Arial"/>
-        </w:rPr>
-        <w:t>Aufsetzen von Jenkins Flows für Build Steuerung</w:t>
-      </w:r>
-    </w:p>
-    <w:p>
-      <w:pPr>
-        <w:numPr>
-          <w:ilvl w:val="0"/>
-          <w:numId w:val="10"/>
-        </w:numPr>
-        <w:rPr>
-          <w:rFonts w:ascii="Arial" w:hAnsi="Arial" w:cs="Arial"/>
-        </w:rPr>
-      </w:pPr>
-      <w:r>
-        <w:rPr>
-          <w:rFonts w:ascii="Arial" w:hAnsi="Arial" w:cs="Arial"/>
-        </w:rPr>
-        <w:t>Verwendung von Jenkins Plugins</w:t>
-      </w:r>
-    </w:p>
-    <w:p>
-      <w:pPr>
-        <w:numPr>
-          <w:ilvl w:val="0"/>
-          <w:numId w:val="10"/>
-        </w:numPr>
-        <w:rPr>
-          <w:rFonts w:ascii="Arial" w:hAnsi="Arial" w:cs="Arial"/>
-        </w:rPr>
-      </w:pPr>
-      <w:r>
-        <w:rPr>
-          <w:rFonts w:ascii="Arial" w:hAnsi="Arial" w:cs="Arial"/>
-        </w:rPr>
-        <w:t>Konfiguration von Jenkins Jobs für CI, NB und INT Umgebungen</w:t>
-      </w:r>
-    </w:p>
-    <w:p>
-      <w:pPr>
-        <w:numPr>
-          <w:ilvl w:val="0"/>
-          <w:numId w:val="10"/>
-        </w:numPr>
-        <w:rPr>
-          <w:rFonts w:ascii="Arial" w:hAnsi="Arial" w:cs="Arial"/>
-        </w:rPr>
-      </w:pPr>
-      <w:r>
-        <w:rPr>
-          <w:rFonts w:ascii="Arial" w:hAnsi="Arial" w:cs="Arial"/>
-        </w:rPr>
-        <w:t>Einsatz von Gradle und Maven als Build Tools</w:t>
-      </w:r>
-    </w:p>
-    <w:p>
-      <w:pPr>
-        <w:numPr>
-          <w:ilvl w:val="0"/>
-          <w:numId w:val="10"/>
-        </w:numPr>
-        <w:rPr>
-          <w:rFonts w:ascii="Arial" w:hAnsi="Arial" w:cs="Arial"/>
-          <w:lang w:val="en-GB"/>
-        </w:rPr>
-      </w:pPr>
-      <w:r>
-        <w:rPr>
-          <w:rFonts w:ascii="Arial" w:hAnsi="Arial" w:cs="Arial"/>
-          <w:lang w:val="en-GB"/>
-        </w:rPr>
-        <w:t>Release Management mit maven release plugin</w:t>
-      </w:r>
-    </w:p>
-    <w:p>
-      <w:pPr>
-        <w:numPr>
-          <w:ilvl w:val="0"/>
-          <w:numId w:val="10"/>
-        </w:numPr>
-        <w:rPr>
-          <w:rFonts w:ascii="Arial" w:hAnsi="Arial" w:cs="Arial"/>
-        </w:rPr>
-      </w:pPr>
-      <w:r>
-        <w:rPr>
-          <w:rFonts w:ascii="Arial" w:hAnsi="Arial" w:cs="Arial"/>
-        </w:rPr>
-        <w:t>Assembling und Deploment mit Maven</w:t>
-      </w:r>
-    </w:p>
-    <w:p>
-      <w:pPr>
-        <w:numPr>
-          <w:ilvl w:val="0"/>
-          <w:numId w:val="10"/>
-        </w:numPr>
-        <w:rPr>
-          <w:rFonts w:ascii="Arial" w:hAnsi="Arial" w:cs="Arial"/>
-        </w:rPr>
-      </w:pPr>
-      <w:r>
-        <w:rPr>
-          <w:rFonts w:ascii="Arial" w:hAnsi="Arial" w:cs="Arial"/>
-        </w:rPr>
-        <w:t>Pflege der Datenbestände in Integration und Entwicklung</w:t>
-      </w:r>
-    </w:p>
-    <w:p>
-      <w:pPr>
-        <w:numPr>
-          <w:ilvl w:val="0"/>
-          <w:numId w:val="10"/>
-        </w:numPr>
-        <w:rPr>
-          <w:rFonts w:ascii="Arial" w:hAnsi="Arial" w:cs="Arial"/>
-        </w:rPr>
-      </w:pPr>
-      <w:r>
-        <w:rPr>
-          <w:rFonts w:ascii="Arial" w:hAnsi="Arial" w:cs="Arial"/>
-        </w:rPr>
-        <w:t>Entwickeln von ORACLE SQL Statements für Abnahme und Produktion</w:t>
-      </w:r>
-    </w:p>
-    <w:p>
-      <w:pPr>
-        <w:numPr>
-          <w:ilvl w:val="0"/>
-          <w:numId w:val="10"/>
-        </w:numPr>
-        <w:rPr>
-          <w:rFonts w:ascii="Arial" w:hAnsi="Arial" w:cs="Arial"/>
-        </w:rPr>
-      </w:pPr>
-      <w:r>
-        <w:rPr>
-          <w:rFonts w:ascii="Arial" w:hAnsi="Arial" w:cs="Arial"/>
-        </w:rPr>
-        <w:t>Definieren von SQL Scripten für DB Übergabe Prozess</w:t>
-      </w:r>
-    </w:p>
-    <w:p>
-      <w:pPr>
-        <w:numPr>
-          <w:ilvl w:val="0"/>
-          <w:numId w:val="10"/>
-        </w:numPr>
-        <w:rPr>
-          <w:rFonts w:ascii="Arial" w:hAnsi="Arial" w:cs="Arial"/>
-        </w:rPr>
-      </w:pPr>
-      <w:r>
-        <w:rPr>
-          <w:rFonts w:ascii="Arial" w:hAnsi="Arial" w:cs="Arial"/>
-        </w:rPr>
-        <w:t>Erstellung von PL/SQL Scripten</w:t>
-      </w:r>
-    </w:p>
-    <w:p>
-      <w:pPr>
-        <w:numPr>
-          <w:ilvl w:val="0"/>
-          <w:numId w:val="10"/>
-        </w:numPr>
-        <w:rPr>
-          <w:rFonts w:ascii="Arial" w:hAnsi="Arial" w:cs="Arial"/>
-        </w:rPr>
-      </w:pPr>
-      <w:r>
-        <w:rPr>
-          <w:rFonts w:ascii="Arial" w:hAnsi="Arial" w:cs="Arial"/>
-        </w:rPr>
-        <w:t xml:space="preserve">Datei </w:t>
-      </w:r>
-      <w:proofErr w:type="gramStart"/>
-      <w:r>
-        <w:rPr>
-          <w:rFonts w:ascii="Arial" w:hAnsi="Arial" w:cs="Arial"/>
-        </w:rPr>
-        <w:t>Austauschformate .json</w:t>
-      </w:r>
-      <w:proofErr w:type="gramEnd"/>
-      <w:r>
-        <w:rPr>
-          <w:rFonts w:ascii="Arial" w:hAnsi="Arial" w:cs="Arial"/>
-        </w:rPr>
-        <w:t xml:space="preserve"> und .yml</w:t>
+        <w:t>Datei Austauschformate .json und .yml</w:t>
       </w:r>
     </w:p>
     <w:p>
@@ -20795,7 +20717,6 @@
           <w:szCs w:val="28"/>
         </w:rPr>
       </w:pPr>
-      <w:proofErr w:type="gramStart"/>
       <w:r>
         <w:rPr>
           <w:rFonts w:ascii="Arial" w:hAnsi="Arial" w:cs="Arial"/>
@@ -20803,17 +20724,7 @@
           <w:sz w:val="28"/>
           <w:szCs w:val="28"/>
         </w:rPr>
-        <w:t>Web Wiki</w:t>
-      </w:r>
-      <w:proofErr w:type="gramEnd"/>
-      <w:r>
-        <w:rPr>
-          <w:rFonts w:ascii="Arial" w:hAnsi="Arial" w:cs="Arial"/>
-          <w:b/>
-          <w:sz w:val="28"/>
-          <w:szCs w:val="28"/>
-        </w:rPr>
-        <w:t>/Community Angeln.de</w:t>
+        <w:t>Web Wiki/Community Angeln.de</w:t>
       </w:r>
     </w:p>
     <w:p>
@@ -21232,21 +21143,7 @@
         <w:rPr>
           <w:rFonts w:ascii="Arial" w:hAnsi="Arial" w:cs="Arial"/>
         </w:rPr>
-        <w:t xml:space="preserve">Daten Import mit </w:t>
-      </w:r>
-      <w:proofErr w:type="gramStart"/>
-      <w:r>
-        <w:rPr>
-          <w:rFonts w:ascii="Arial" w:hAnsi="Arial" w:cs="Arial"/>
-        </w:rPr>
-        <w:t>SQL Script</w:t>
-      </w:r>
-      <w:proofErr w:type="gramEnd"/>
-      <w:r>
-        <w:rPr>
-          <w:rFonts w:ascii="Arial" w:hAnsi="Arial" w:cs="Arial"/>
-        </w:rPr>
-        <w:t xml:space="preserve"> und java Importer</w:t>
+        <w:t>Daten Import mit SQL Script und java Importer</w:t>
       </w:r>
     </w:p>
     <w:p>
@@ -21694,16 +21591,8 @@
         <w:rPr>
           <w:rFonts w:ascii="Arial" w:hAnsi="Arial" w:cs="Arial"/>
         </w:rPr>
-        <w:t xml:space="preserve">Bildbearbeitung mit im4java API für diverse </w:t>
-      </w:r>
-      <w:proofErr w:type="gramStart"/>
-      <w:r>
-        <w:rPr>
-          <w:rFonts w:ascii="Arial" w:hAnsi="Arial" w:cs="Arial"/>
-        </w:rPr>
-        <w:t>Web Formate</w:t>
-      </w:r>
-      <w:proofErr w:type="gramEnd"/>
+        <w:t>Bildbearbeitung mit im4java API für diverse Web Formate</w:t>
+      </w:r>
     </w:p>
     <w:p>
       <w:pPr>
@@ -21742,19 +21631,11 @@
           <w:rFonts w:ascii="Arial" w:hAnsi="Arial" w:cs="Arial"/>
         </w:rPr>
       </w:pPr>
-      <w:proofErr w:type="gramStart"/>
-      <w:r>
-        <w:rPr>
-          <w:rFonts w:ascii="Arial" w:hAnsi="Arial" w:cs="Arial"/>
-        </w:rPr>
-        <w:t>CSS Anpassungen</w:t>
-      </w:r>
-      <w:proofErr w:type="gramEnd"/>
-      <w:r>
-        <w:rPr>
-          <w:rFonts w:ascii="Arial" w:hAnsi="Arial" w:cs="Arial"/>
-        </w:rPr>
-        <w:t xml:space="preserve"> und Generierung mit less Compiler</w:t>
+      <w:r>
+        <w:rPr>
+          <w:rFonts w:ascii="Arial" w:hAnsi="Arial" w:cs="Arial"/>
+        </w:rPr>
+        <w:t>CSS Anpassungen und Generierung mit less Compiler</w:t>
       </w:r>
     </w:p>
     <w:p>
@@ -21908,21 +21789,7 @@
         <w:rPr>
           <w:rFonts w:ascii="Arial" w:hAnsi="Arial" w:cs="Arial"/>
         </w:rPr>
-        <w:t xml:space="preserve">Konsequenter Einsatz von JUnit Regressionstests, </w:t>
-      </w:r>
-      <w:proofErr w:type="gramStart"/>
-      <w:r>
-        <w:rPr>
-          <w:rFonts w:ascii="Arial" w:hAnsi="Arial" w:cs="Arial"/>
-        </w:rPr>
-        <w:t>Standard Technologien</w:t>
-      </w:r>
-      <w:proofErr w:type="gramEnd"/>
-      <w:r>
-        <w:rPr>
-          <w:rFonts w:ascii="Arial" w:hAnsi="Arial" w:cs="Arial"/>
-        </w:rPr>
-        <w:t xml:space="preserve"> und Standard Tools bei der Entwicklung</w:t>
+        <w:t>Konsequenter Einsatz von JUnit Regressionstests, Standard Technologien und Standard Tools bei der Entwicklung</w:t>
       </w:r>
     </w:p>
     <w:p>
@@ -21976,7 +21843,6 @@
         <w:ind w:left="329" w:hanging="283"/>
         <w:jc w:val="both"/>
       </w:pPr>
-      <w:proofErr w:type="gramStart"/>
       <w:r>
         <w:rPr>
           <w:rFonts w:ascii="Arial" w:hAnsi="Arial" w:cs="Arial"/>
@@ -21991,7 +21857,6 @@
         </w:rPr>
         <w:t>.</w:t>
       </w:r>
-      <w:proofErr w:type="gramEnd"/>
     </w:p>
     <w:p>
       <w:pPr>
@@ -23076,16 +22941,8 @@
         <w:rPr>
           <w:rFonts w:ascii="Arial" w:hAnsi="Arial" w:cs="Arial"/>
         </w:rPr>
-        <w:t xml:space="preserve">Erstellung von firmeneigenen </w:t>
-      </w:r>
-      <w:proofErr w:type="gramStart"/>
-      <w:r>
-        <w:rPr>
-          <w:rFonts w:ascii="Arial" w:hAnsi="Arial" w:cs="Arial"/>
-        </w:rPr>
-        <w:t>Web Basiskomponenten</w:t>
-      </w:r>
-      <w:proofErr w:type="gramEnd"/>
+        <w:t>Erstellung von firmeneigenen Web Basiskomponenten</w:t>
+      </w:r>
     </w:p>
     <w:p>
       <w:pPr>
@@ -23128,16 +22985,8 @@
         <w:rPr>
           <w:rFonts w:ascii="Arial" w:hAnsi="Arial" w:cs="Arial"/>
         </w:rPr>
-        <w:t xml:space="preserve">Generierung von Pfadnotation mit Bindgen Utility und @Bindable Annotation für typsichere Wicket </w:t>
-      </w:r>
-      <w:proofErr w:type="gramStart"/>
-      <w:r>
-        <w:rPr>
-          <w:rFonts w:ascii="Arial" w:hAnsi="Arial" w:cs="Arial"/>
-        </w:rPr>
-        <w:t>ID's</w:t>
-      </w:r>
-      <w:proofErr w:type="gramEnd"/>
+        <w:t>Generierung von Pfadnotation mit Bindgen Utility und @Bindable Annotation für typsichere Wicket ID's</w:t>
+      </w:r>
     </w:p>
     <w:p>
       <w:pPr>
@@ -23158,21 +23007,7 @@
         <w:rPr>
           <w:rFonts w:ascii="Arial" w:hAnsi="Arial" w:cs="Arial"/>
         </w:rPr>
-        <w:t xml:space="preserve">Erweiterung des XStream und Castor Marshallers für Object to </w:t>
-      </w:r>
-      <w:proofErr w:type="gramStart"/>
-      <w:r>
-        <w:rPr>
-          <w:rFonts w:ascii="Arial" w:hAnsi="Arial" w:cs="Arial"/>
-        </w:rPr>
-        <w:t>XML Generierung</w:t>
-      </w:r>
-      <w:proofErr w:type="gramEnd"/>
-      <w:r>
-        <w:rPr>
-          <w:rFonts w:ascii="Arial" w:hAnsi="Arial" w:cs="Arial"/>
-        </w:rPr>
-        <w:t xml:space="preserve"> um eigene Handler</w:t>
+        <w:t>Erweiterung des XStream und Castor Marshallers für Object to XML Generierung um eigene Handler</w:t>
       </w:r>
     </w:p>
     <w:p>
@@ -23404,16 +23239,8 @@
         <w:rPr>
           <w:rFonts w:ascii="Arial" w:hAnsi="Arial" w:cs="Arial"/>
         </w:rPr>
-        <w:t xml:space="preserve">Entwickeln von unterschiedlichen </w:t>
-      </w:r>
-      <w:proofErr w:type="gramStart"/>
-      <w:r>
-        <w:rPr>
-          <w:rFonts w:ascii="Arial" w:hAnsi="Arial" w:cs="Arial"/>
-        </w:rPr>
-        <w:t>XML Namensräumen</w:t>
-      </w:r>
-      <w:proofErr w:type="gramEnd"/>
+        <w:t>Entwickeln von unterschiedlichen XML Namensräumen</w:t>
+      </w:r>
     </w:p>
     <w:p>
       <w:pPr>
@@ -23495,21 +23322,7 @@
         <w:rPr>
           <w:rFonts w:ascii="Arial" w:hAnsi="Arial" w:cs="Arial"/>
         </w:rPr>
-        <w:t xml:space="preserve">Auslesen und beschreiben von Adobe XFA enabled </w:t>
-      </w:r>
-      <w:proofErr w:type="gramStart"/>
-      <w:r>
-        <w:rPr>
-          <w:rFonts w:ascii="Arial" w:hAnsi="Arial" w:cs="Arial"/>
-        </w:rPr>
-        <w:t>PDF Dokumenten</w:t>
-      </w:r>
-      <w:proofErr w:type="gramEnd"/>
-      <w:r>
-        <w:rPr>
-          <w:rFonts w:ascii="Arial" w:hAnsi="Arial" w:cs="Arial"/>
-        </w:rPr>
-        <w:t xml:space="preserve"> mittels XML</w:t>
+        <w:t>Auslesen und beschreiben von Adobe XFA enabled PDF Dokumenten mittels XML</w:t>
       </w:r>
     </w:p>
     <w:p>
@@ -23543,21 +23356,7 @@
         <w:rPr>
           <w:rFonts w:ascii="Arial" w:hAnsi="Arial" w:cs="Arial"/>
         </w:rPr>
-        <w:t xml:space="preserve">Dynamische </w:t>
-      </w:r>
-      <w:proofErr w:type="gramStart"/>
-      <w:r>
-        <w:rPr>
-          <w:rFonts w:ascii="Arial" w:hAnsi="Arial" w:cs="Arial"/>
-        </w:rPr>
-        <w:t>PDF Generierung</w:t>
-      </w:r>
-      <w:proofErr w:type="gramEnd"/>
-      <w:r>
-        <w:rPr>
-          <w:rFonts w:ascii="Arial" w:hAnsi="Arial" w:cs="Arial"/>
-        </w:rPr>
-        <w:t xml:space="preserve"> mit iText und Adobe</w:t>
+        <w:t>Dynamische PDF Generierung mit iText und Adobe</w:t>
       </w:r>
     </w:p>
     <w:p>
@@ -23575,20 +23374,12 @@
           <w:rFonts w:ascii="Arial" w:hAnsi="Arial" w:cs="Arial"/>
         </w:rPr>
       </w:pPr>
-      <w:proofErr w:type="gramStart"/>
       <w:r>
         <w:rPr>
           <w:rFonts w:ascii="Arial" w:hAnsi="Arial" w:cs="Arial"/>
         </w:rPr>
         <w:lastRenderedPageBreak/>
-        <w:t>PDF Generierung</w:t>
-      </w:r>
-      <w:proofErr w:type="gramEnd"/>
-      <w:r>
-        <w:rPr>
-          <w:rFonts w:ascii="Arial" w:hAnsi="Arial" w:cs="Arial"/>
-        </w:rPr>
-        <w:t xml:space="preserve"> mit Apache FOP</w:t>
+        <w:t>PDF Generierung mit Apache FOP</w:t>
       </w:r>
     </w:p>
     <w:p>
@@ -23720,21 +23511,7 @@
         <w:rPr>
           <w:rFonts w:ascii="Arial" w:hAnsi="Arial" w:cs="Arial"/>
         </w:rPr>
-        <w:t xml:space="preserve">Konsequenter Einsatz von JUnit Regressionstests, </w:t>
-      </w:r>
-      <w:proofErr w:type="gramStart"/>
-      <w:r>
-        <w:rPr>
-          <w:rFonts w:ascii="Arial" w:hAnsi="Arial" w:cs="Arial"/>
-        </w:rPr>
-        <w:t>Standard Technologien</w:t>
-      </w:r>
-      <w:proofErr w:type="gramEnd"/>
-      <w:r>
-        <w:rPr>
-          <w:rFonts w:ascii="Arial" w:hAnsi="Arial" w:cs="Arial"/>
-        </w:rPr>
-        <w:t xml:space="preserve"> und Standard Tools bei der Entwicklung</w:t>
+        <w:t>Konsequenter Einsatz von JUnit Regressionstests, Standard Technologien und Standard Tools bei der Entwicklung</w:t>
       </w:r>
     </w:p>
     <w:p>
@@ -23844,16 +23621,8 @@
         <w:rPr>
           <w:rFonts w:ascii="Arial" w:hAnsi="Arial" w:cs="Arial"/>
         </w:rPr>
-        <w:t xml:space="preserve">Automatisierte </w:t>
-      </w:r>
-      <w:proofErr w:type="gramStart"/>
-      <w:r>
-        <w:rPr>
-          <w:rFonts w:ascii="Arial" w:hAnsi="Arial" w:cs="Arial"/>
-        </w:rPr>
-        <w:t>XML Druckaufträge</w:t>
-      </w:r>
-      <w:proofErr w:type="gramEnd"/>
+        <w:t>Automatisierte XML Druckaufträge</w:t>
+      </w:r>
     </w:p>
     <w:p>
       <w:pPr>
@@ -24726,16 +24495,8 @@
           <w:rFonts w:ascii="Arial" w:hAnsi="Arial" w:cs="Arial"/>
         </w:rPr>
         <w:lastRenderedPageBreak/>
-        <w:t xml:space="preserve">Konzipieren </w:t>
-      </w:r>
-      <w:proofErr w:type="gramStart"/>
-      <w:r>
-        <w:rPr>
-          <w:rFonts w:ascii="Arial" w:hAnsi="Arial" w:cs="Arial"/>
-        </w:rPr>
-        <w:t>des Layout</w:t>
-      </w:r>
-      <w:proofErr w:type="gramEnd"/>
+        <w:t>Konzipieren des Layout</w:t>
+      </w:r>
     </w:p>
     <w:p>
       <w:pPr>
@@ -24946,7 +24707,6 @@
         <w:ind w:left="329" w:hanging="283"/>
         <w:jc w:val="both"/>
       </w:pPr>
-      <w:proofErr w:type="gramStart"/>
       <w:r>
         <w:rPr>
           <w:rFonts w:ascii="Arial" w:hAnsi="Arial" w:cs="Arial"/>
@@ -24961,7 +24721,6 @@
         </w:rPr>
         <w:t>.</w:t>
       </w:r>
-      <w:proofErr w:type="gramEnd"/>
     </w:p>
     <w:p>
       <w:pPr>
@@ -26022,21 +25781,7 @@
         <w:rPr>
           <w:rFonts w:ascii="Arial" w:hAnsi="Arial" w:cs="Arial"/>
         </w:rPr>
-        <w:t xml:space="preserve">Konsequenter Einsatz von JUnit Regressionstests, </w:t>
-      </w:r>
-      <w:proofErr w:type="gramStart"/>
-      <w:r>
-        <w:rPr>
-          <w:rFonts w:ascii="Arial" w:hAnsi="Arial" w:cs="Arial"/>
-        </w:rPr>
-        <w:t>Standard Technologien</w:t>
-      </w:r>
-      <w:proofErr w:type="gramEnd"/>
-      <w:r>
-        <w:rPr>
-          <w:rFonts w:ascii="Arial" w:hAnsi="Arial" w:cs="Arial"/>
-        </w:rPr>
-        <w:t xml:space="preserve"> und Standard Tools bei der Entwicklung</w:t>
+        <w:t>Konsequenter Einsatz von JUnit Regressionstests, Standard Technologien und Standard Tools bei der Entwicklung</w:t>
       </w:r>
     </w:p>
     <w:p>
@@ -26081,7 +25826,6 @@
         <w:ind w:left="329" w:hanging="283"/>
         <w:jc w:val="both"/>
       </w:pPr>
-      <w:proofErr w:type="gramStart"/>
       <w:r>
         <w:rPr>
           <w:rFonts w:ascii="Arial" w:hAnsi="Arial" w:cs="Arial"/>
@@ -26096,7 +25840,6 @@
         </w:rPr>
         <w:t>.</w:t>
       </w:r>
-      <w:proofErr w:type="gramEnd"/>
     </w:p>
     <w:p>
       <w:pPr>
@@ -27936,21 +27679,7 @@
         <w:rPr>
           <w:rFonts w:ascii="Arial" w:hAnsi="Arial" w:cs="Arial"/>
         </w:rPr>
-        <w:t xml:space="preserve">Generischer </w:t>
-      </w:r>
-      <w:proofErr w:type="gramStart"/>
-      <w:r>
-        <w:rPr>
-          <w:rFonts w:ascii="Arial" w:hAnsi="Arial" w:cs="Arial"/>
-        </w:rPr>
-        <w:t>Web Shop</w:t>
-      </w:r>
-      <w:proofErr w:type="gramEnd"/>
-      <w:r>
-        <w:rPr>
-          <w:rFonts w:ascii="Arial" w:hAnsi="Arial" w:cs="Arial"/>
-        </w:rPr>
-        <w:t xml:space="preserve"> für Jedermann</w:t>
+        <w:t>Generischer Web Shop für Jedermann</w:t>
       </w:r>
     </w:p>
     <w:p>
@@ -28071,19 +27800,11 @@
           <w:rFonts w:ascii="Arial" w:hAnsi="Arial" w:cs="Arial"/>
         </w:rPr>
       </w:pPr>
-      <w:proofErr w:type="gramStart"/>
-      <w:r>
-        <w:rPr>
-          <w:rFonts w:ascii="Arial" w:hAnsi="Arial" w:cs="Arial"/>
-        </w:rPr>
-        <w:t>Web Anwendung</w:t>
-      </w:r>
-      <w:proofErr w:type="gramEnd"/>
-      <w:r>
-        <w:rPr>
-          <w:rFonts w:ascii="Arial" w:hAnsi="Arial" w:cs="Arial"/>
-        </w:rPr>
-        <w:t xml:space="preserve"> mit Struts und Tiles</w:t>
+      <w:r>
+        <w:rPr>
+          <w:rFonts w:ascii="Arial" w:hAnsi="Arial" w:cs="Arial"/>
+        </w:rPr>
+        <w:t>Web Anwendung mit Struts und Tiles</w:t>
       </w:r>
     </w:p>
     <w:p>
@@ -28266,21 +27987,7 @@
         <w:rPr>
           <w:rFonts w:ascii="Arial" w:hAnsi="Arial" w:cs="Arial"/>
         </w:rPr>
-        <w:t xml:space="preserve">XSLT und XSL-FO für </w:t>
-      </w:r>
-      <w:proofErr w:type="gramStart"/>
-      <w:r>
-        <w:rPr>
-          <w:rFonts w:ascii="Arial" w:hAnsi="Arial" w:cs="Arial"/>
-        </w:rPr>
-        <w:t>PDF Generierung</w:t>
-      </w:r>
-      <w:proofErr w:type="gramEnd"/>
-      <w:r>
-        <w:rPr>
-          <w:rFonts w:ascii="Arial" w:hAnsi="Arial" w:cs="Arial"/>
-        </w:rPr>
-        <w:t xml:space="preserve"> geplant</w:t>
+        <w:t>XSLT und XSL-FO für PDF Generierung geplant</w:t>
       </w:r>
     </w:p>
     <w:p>
@@ -28360,21 +28067,7 @@
         <w:rPr>
           <w:rFonts w:ascii="Arial" w:hAnsi="Arial" w:cs="Arial"/>
         </w:rPr>
-        <w:t xml:space="preserve">Eigenentwicklung des gesamten </w:t>
-      </w:r>
-      <w:proofErr w:type="gramStart"/>
-      <w:r>
-        <w:rPr>
-          <w:rFonts w:ascii="Arial" w:hAnsi="Arial" w:cs="Arial"/>
-        </w:rPr>
-        <w:t>Web Shops</w:t>
-      </w:r>
-      <w:proofErr w:type="gramEnd"/>
-      <w:r>
-        <w:rPr>
-          <w:rFonts w:ascii="Arial" w:hAnsi="Arial" w:cs="Arial"/>
-        </w:rPr>
-        <w:t>.</w:t>
+        <w:t>Eigenentwicklung des gesamten Web Shops.</w:t>
       </w:r>
     </w:p>
     <w:p>
@@ -28398,21 +28091,7 @@
         <w:rPr>
           <w:rFonts w:ascii="Arial" w:hAnsi="Arial" w:cs="Arial"/>
         </w:rPr>
-        <w:t xml:space="preserve">Der </w:t>
-      </w:r>
-      <w:proofErr w:type="gramStart"/>
-      <w:r>
-        <w:rPr>
-          <w:rFonts w:ascii="Arial" w:hAnsi="Arial" w:cs="Arial"/>
-        </w:rPr>
-        <w:t>Web Shop</w:t>
-      </w:r>
-      <w:proofErr w:type="gramEnd"/>
-      <w:r>
-        <w:rPr>
-          <w:rFonts w:ascii="Arial" w:hAnsi="Arial" w:cs="Arial"/>
-        </w:rPr>
-        <w:t xml:space="preserve"> ist als Demo-Implementierung für verschiedene, existierende Technologien gedacht und wird permanent mit neuen Frameworks und Technologien erweitert.</w:t>
+        <w:t>Der Web Shop ist als Demo-Implementierung für verschiedene, existierende Technologien gedacht und wird permanent mit neuen Frameworks und Technologien erweitert.</w:t>
       </w:r>
     </w:p>
     <w:p>
@@ -29085,14 +28764,12 @@
           <w:rFonts w:ascii="Arial" w:hAnsi="Arial" w:cs="Arial"/>
         </w:rPr>
       </w:pPr>
-      <w:proofErr w:type="gramStart"/>
       <w:r>
         <w:rPr>
           <w:rFonts w:ascii="Arial" w:hAnsi="Arial" w:cs="Arial"/>
         </w:rPr>
         <w:t>Web Anwendungen</w:t>
       </w:r>
-      <w:proofErr w:type="gramEnd"/>
     </w:p>
     <w:p>
       <w:pPr>
@@ -29466,21 +29143,7 @@
         <w:rPr>
           <w:rFonts w:ascii="Arial" w:hAnsi="Arial" w:cs="Arial"/>
         </w:rPr>
-        <w:t xml:space="preserve">Beratungen mit kurzer Laufzeit (im Wochen Bereich) beim </w:t>
-      </w:r>
-      <w:proofErr w:type="gramStart"/>
-      <w:r>
-        <w:rPr>
-          <w:rFonts w:ascii="Arial" w:hAnsi="Arial" w:cs="Arial"/>
-        </w:rPr>
-        <w:t>Kunden</w:t>
-      </w:r>
-      <w:proofErr w:type="gramEnd"/>
-      <w:r>
-        <w:rPr>
-          <w:rFonts w:ascii="Arial" w:hAnsi="Arial" w:cs="Arial"/>
-        </w:rPr>
-        <w:t xml:space="preserve"> um deren Realisierungen zu bewerten. Hierbei diente sowohl der Code als auch UML Model als Beratungsbasis.</w:t>
+        <w:t>Beratungen mit kurzer Laufzeit (im Wochen Bereich) beim Kunden um deren Realisierungen zu bewerten. Hierbei diente sowohl der Code als auch UML Model als Beratungsbasis.</w:t>
       </w:r>
     </w:p>
     <w:p>
@@ -29504,21 +29167,7 @@
         <w:rPr>
           <w:rFonts w:ascii="Arial" w:hAnsi="Arial" w:cs="Arial"/>
         </w:rPr>
-        <w:t xml:space="preserve">Vorbereiten der Entwickler </w:t>
-      </w:r>
-      <w:proofErr w:type="gramStart"/>
-      <w:r>
-        <w:rPr>
-          <w:rFonts w:ascii="Arial" w:hAnsi="Arial" w:cs="Arial"/>
-        </w:rPr>
-        <w:t>auf kommende</w:t>
-      </w:r>
-      <w:proofErr w:type="gramEnd"/>
-      <w:r>
-        <w:rPr>
-          <w:rFonts w:ascii="Arial" w:hAnsi="Arial" w:cs="Arial"/>
-        </w:rPr>
-        <w:t xml:space="preserve"> Aufgaben, die in den Projekten realisiert werden sollten.</w:t>
+        <w:t>Vorbereiten der Entwickler auf kommende Aufgaben, die in den Projekten realisiert werden sollten.</w:t>
       </w:r>
     </w:p>
     <w:p>
@@ -30348,21 +29997,7 @@
         <w:rPr>
           <w:rFonts w:ascii="Arial" w:hAnsi="Arial" w:cs="Arial"/>
         </w:rPr>
-        <w:t xml:space="preserve">Implementierung, Unterstützung der Projektleitung, Beratung auf Basis der bestehenden </w:t>
-      </w:r>
-      <w:proofErr w:type="gramStart"/>
-      <w:r>
-        <w:rPr>
-          <w:rFonts w:ascii="Arial" w:hAnsi="Arial" w:cs="Arial"/>
-        </w:rPr>
-        <w:t>IT Landschaft</w:t>
-      </w:r>
-      <w:proofErr w:type="gramEnd"/>
-      <w:r>
-        <w:rPr>
-          <w:rFonts w:ascii="Arial" w:hAnsi="Arial" w:cs="Arial"/>
-        </w:rPr>
-        <w:t>.</w:t>
+        <w:t>Implementierung, Unterstützung der Projektleitung, Beratung auf Basis der bestehenden IT Landschaft.</w:t>
       </w:r>
     </w:p>
     <w:p>
@@ -30386,21 +30021,7 @@
         <w:rPr>
           <w:rFonts w:ascii="Arial" w:hAnsi="Arial" w:cs="Arial"/>
         </w:rPr>
-        <w:t xml:space="preserve">Architektonische Analyse und Desgin der bestehenden </w:t>
-      </w:r>
-      <w:proofErr w:type="gramStart"/>
-      <w:r>
-        <w:rPr>
-          <w:rFonts w:ascii="Arial" w:hAnsi="Arial" w:cs="Arial"/>
-        </w:rPr>
-        <w:t>Software Komponenten</w:t>
-      </w:r>
-      <w:proofErr w:type="gramEnd"/>
-      <w:r>
-        <w:rPr>
-          <w:rFonts w:ascii="Arial" w:hAnsi="Arial" w:cs="Arial"/>
-        </w:rPr>
-        <w:t xml:space="preserve"> und deren Zusammenspiel.</w:t>
+        <w:t>Architektonische Analyse und Desgin der bestehenden Software Komponenten und deren Zusammenspiel.</w:t>
       </w:r>
     </w:p>
     <w:p>
@@ -31306,19 +30927,11 @@
           <w:rFonts w:ascii="Arial" w:hAnsi="Arial" w:cs="Arial"/>
         </w:rPr>
       </w:pPr>
-      <w:proofErr w:type="gramStart"/>
-      <w:r>
-        <w:rPr>
-          <w:rFonts w:ascii="Arial" w:hAnsi="Arial" w:cs="Arial"/>
-        </w:rPr>
-        <w:t>Web Anwendungen</w:t>
-      </w:r>
-      <w:proofErr w:type="gramEnd"/>
-      <w:r>
-        <w:rPr>
-          <w:rFonts w:ascii="Arial" w:hAnsi="Arial" w:cs="Arial"/>
-        </w:rPr>
-        <w:t xml:space="preserve"> und E-Commerce</w:t>
+      <w:r>
+        <w:rPr>
+          <w:rFonts w:ascii="Arial" w:hAnsi="Arial" w:cs="Arial"/>
+        </w:rPr>
+        <w:t>Web Anwendungen und E-Commerce</w:t>
       </w:r>
     </w:p>
     <w:p>
@@ -31558,21 +31171,7 @@
         <w:rPr>
           <w:rFonts w:ascii="Arial" w:hAnsi="Arial" w:cs="Arial"/>
         </w:rPr>
-        <w:t xml:space="preserve">Beratungen mit kurzer Laufzeit (im Wochen Bereich) beim </w:t>
-      </w:r>
-      <w:proofErr w:type="gramStart"/>
-      <w:r>
-        <w:rPr>
-          <w:rFonts w:ascii="Arial" w:hAnsi="Arial" w:cs="Arial"/>
-        </w:rPr>
-        <w:t>Kunden</w:t>
-      </w:r>
-      <w:proofErr w:type="gramEnd"/>
-      <w:r>
-        <w:rPr>
-          <w:rFonts w:ascii="Arial" w:hAnsi="Arial" w:cs="Arial"/>
-        </w:rPr>
-        <w:t xml:space="preserve"> um deren Realisierungen zu bewerten. Hierbei diente sowohl der Code als auch UML Model als Beratungsbasis.</w:t>
+        <w:t>Beratungen mit kurzer Laufzeit (im Wochen Bereich) beim Kunden um deren Realisierungen zu bewerten. Hierbei diente sowohl der Code als auch UML Model als Beratungsbasis.</w:t>
       </w:r>
     </w:p>
     <w:p>
@@ -31596,21 +31195,7 @@
         <w:rPr>
           <w:rFonts w:ascii="Arial" w:hAnsi="Arial" w:cs="Arial"/>
         </w:rPr>
-        <w:t xml:space="preserve">Vorbereiten der Entwickler </w:t>
-      </w:r>
-      <w:proofErr w:type="gramStart"/>
-      <w:r>
-        <w:rPr>
-          <w:rFonts w:ascii="Arial" w:hAnsi="Arial" w:cs="Arial"/>
-        </w:rPr>
-        <w:t>auf kommende</w:t>
-      </w:r>
-      <w:proofErr w:type="gramEnd"/>
-      <w:r>
-        <w:rPr>
-          <w:rFonts w:ascii="Arial" w:hAnsi="Arial" w:cs="Arial"/>
-        </w:rPr>
-        <w:t xml:space="preserve"> Aufgaben, die in den Projekten realisiert werden sollten.</w:t>
+        <w:t>Vorbereiten der Entwickler auf kommende Aufgaben, die in den Projekten realisiert werden sollten.</w:t>
       </w:r>
     </w:p>
     <w:p>
@@ -32244,19 +31829,11 @@
           <w:rFonts w:ascii="Arial" w:hAnsi="Arial" w:cs="Arial"/>
         </w:rPr>
       </w:pPr>
-      <w:proofErr w:type="gramStart"/>
-      <w:r>
-        <w:rPr>
-          <w:rFonts w:ascii="Arial" w:hAnsi="Arial" w:cs="Arial"/>
-        </w:rPr>
-        <w:t>XML Dokumente</w:t>
-      </w:r>
-      <w:proofErr w:type="gramEnd"/>
-      <w:r>
-        <w:rPr>
-          <w:rFonts w:ascii="Arial" w:hAnsi="Arial" w:cs="Arial"/>
-        </w:rPr>
-        <w:t xml:space="preserve"> mit Schema Spezifikation.</w:t>
+      <w:r>
+        <w:rPr>
+          <w:rFonts w:ascii="Arial" w:hAnsi="Arial" w:cs="Arial"/>
+        </w:rPr>
+        <w:t>XML Dokumente mit Schema Spezifikation.</w:t>
       </w:r>
     </w:p>
     <w:p>
@@ -33524,23 +33101,7 @@
           <w:rFonts w:ascii="Arial" w:hAnsi="Arial" w:cs="Arial"/>
           <w:lang w:val="en-US"/>
         </w:rPr>
-        <w:t xml:space="preserve">Komplexe SQL-Abfrage </w:t>
-      </w:r>
-      <w:proofErr w:type="gramStart"/>
-      <w:r>
-        <w:rPr>
-          <w:rFonts w:ascii="Arial" w:hAnsi="Arial" w:cs="Arial"/>
-          <w:lang w:val="en-US"/>
-        </w:rPr>
-        <w:t>Query‘</w:t>
-      </w:r>
-      <w:proofErr w:type="gramEnd"/>
-      <w:r>
-        <w:rPr>
-          <w:rFonts w:ascii="Arial" w:hAnsi="Arial" w:cs="Arial"/>
-          <w:lang w:val="en-US"/>
-        </w:rPr>
-        <w:t>s.</w:t>
+        <w:t>Komplexe SQL-Abfrage Query‘s.</w:t>
       </w:r>
     </w:p>
     <w:p>
@@ -34642,19 +34203,11 @@
           <w:rFonts w:ascii="Arial" w:hAnsi="Arial" w:cs="Arial"/>
         </w:rPr>
       </w:pPr>
-      <w:proofErr w:type="gramStart"/>
-      <w:r>
-        <w:rPr>
-          <w:rFonts w:ascii="Arial" w:hAnsi="Arial" w:cs="Arial"/>
-        </w:rPr>
-        <w:t>SQL Datenbank</w:t>
-      </w:r>
-      <w:proofErr w:type="gramEnd"/>
-      <w:r>
-        <w:rPr>
-          <w:rFonts w:ascii="Arial" w:hAnsi="Arial" w:cs="Arial"/>
-        </w:rPr>
-        <w:t xml:space="preserve"> Abfragesprache.</w:t>
+      <w:r>
+        <w:rPr>
+          <w:rFonts w:ascii="Arial" w:hAnsi="Arial" w:cs="Arial"/>
+        </w:rPr>
+        <w:t>SQL Datenbank Abfragesprache.</w:t>
       </w:r>
     </w:p>
     <w:p>
@@ -35009,23 +34562,7 @@
                 <w:rFonts w:ascii="Arial" w:hAnsi="Arial" w:cs="Arial"/>
                 <w:color w:val="000000"/>
               </w:rPr>
-              <w:t xml:space="preserve">Java 1.1 und Visual </w:t>
-            </w:r>
-            <w:proofErr w:type="gramStart"/>
-            <w:r>
-              <w:rPr>
-                <w:rFonts w:ascii="Arial" w:hAnsi="Arial" w:cs="Arial"/>
-                <w:color w:val="000000"/>
-              </w:rPr>
-              <w:t>C++  5.</w:t>
-            </w:r>
-            <w:proofErr w:type="gramEnd"/>
-            <w:r>
-              <w:rPr>
-                <w:rFonts w:ascii="Arial" w:hAnsi="Arial" w:cs="Arial"/>
-                <w:color w:val="000000"/>
-              </w:rPr>
-              <w:t>0</w:t>
+              <w:t>Java 1.1 und Visual C++  5.0</w:t>
             </w:r>
           </w:p>
         </w:tc>
@@ -35546,19 +35083,11 @@
           <w:rFonts w:ascii="Arial" w:hAnsi="Arial" w:cs="Arial"/>
         </w:rPr>
       </w:pPr>
-      <w:proofErr w:type="gramStart"/>
-      <w:r>
-        <w:rPr>
-          <w:rFonts w:ascii="Arial" w:hAnsi="Arial" w:cs="Arial"/>
-        </w:rPr>
-        <w:t>SQL Abfragesprache</w:t>
-      </w:r>
-      <w:proofErr w:type="gramEnd"/>
-      <w:r>
-        <w:rPr>
-          <w:rFonts w:ascii="Arial" w:hAnsi="Arial" w:cs="Arial"/>
-        </w:rPr>
-        <w:t>.</w:t>
+      <w:r>
+        <w:rPr>
+          <w:rFonts w:ascii="Arial" w:hAnsi="Arial" w:cs="Arial"/>
+        </w:rPr>
+        <w:t>SQL Abfragesprache.</w:t>
       </w:r>
     </w:p>
     <w:p>

--- a/hopf-it/Profil_Hopf.docx
+++ b/hopf-it/Profil_Hopf.docx
@@ -1131,19 +1131,19 @@
         <w:rPr>
           <w:rFonts w:ascii="Arial" w:hAnsi="Arial" w:cs="Arial"/>
         </w:rPr>
-        <w:t>Fa. Atruvia</w:t>
-      </w:r>
-      <w:r>
-        <w:rPr>
-          <w:rFonts w:ascii="Arial" w:hAnsi="Arial" w:cs="Arial"/>
-        </w:rPr>
-        <w:t>/</w:t>
-      </w:r>
-      <w:r>
-        <w:rPr>
-          <w:rFonts w:ascii="Arial" w:hAnsi="Arial" w:cs="Arial"/>
-        </w:rPr>
-        <w:t>attempto in M</w:t>
+        <w:t xml:space="preserve">Fa. </w:t>
+      </w:r>
+      <w:r>
+        <w:rPr>
+          <w:rFonts w:ascii="Arial" w:hAnsi="Arial" w:cs="Arial"/>
+        </w:rPr>
+        <w:t>Development</w:t>
+      </w:r>
+      <w:r>
+        <w:rPr>
+          <w:rFonts w:ascii="Arial" w:hAnsi="Arial" w:cs="Arial"/>
+        </w:rPr>
+        <w:t xml:space="preserve"> in M</w:t>
       </w:r>
       <w:r>
         <w:rPr>
@@ -1155,13 +1155,14 @@
         <w:rPr>
           <w:rFonts w:ascii="Arial" w:hAnsi="Arial" w:cs="Arial"/>
         </w:rPr>
-        <w:t>nchen/Oberhaching</w:t>
-      </w:r>
-    </w:p>
-    <w:p>
-      <w:pPr>
-        <w:rPr>
-          <w:rFonts w:ascii="Arial" w:hAnsi="Arial" w:cs="Arial"/>
+        <w:t>nchen</w:t>
+      </w:r>
+    </w:p>
+    <w:p>
+      <w:pPr>
+        <w:rPr>
+          <w:rFonts w:ascii="Arial" w:hAnsi="Arial" w:cs="Arial"/>
+          <w:bCs/>
         </w:rPr>
       </w:pPr>
       <w:r>
@@ -1175,70 +1176,7 @@
           <w:rFonts w:ascii="Arial" w:hAnsi="Arial" w:cs="Arial"/>
         </w:rPr>
         <w:tab/>
-        <w:t xml:space="preserve">Ansprechpartner </w:t>
-      </w:r>
-      <w:r>
-        <w:rPr>
-          <w:rFonts w:ascii="Arial" w:hAnsi="Arial" w:cs="Arial"/>
-        </w:rPr>
-        <w:t xml:space="preserve">Herr Thomas Oberberger, Herr </w:t>
-      </w:r>
-      <w:r>
-        <w:rPr>
-          <w:rFonts w:ascii="Arial" w:hAnsi="Arial" w:cs="Arial"/>
-        </w:rPr>
-        <w:t>Paul Hoffmann</w:t>
-      </w:r>
-    </w:p>
-    <w:p>
-      <w:pPr>
-        <w:ind w:left="708" w:firstLine="708"/>
-        <w:rPr>
-          <w:rStyle w:val="Internetverknpfung"/>
-          <w:rFonts w:ascii="Arial" w:hAnsi="Arial" w:cs="Arial"/>
-          <w:bCs/>
-        </w:rPr>
-      </w:pPr>
-      <w:hyperlink r:id="rId10" w:history="1">
-        <w:r>
-          <w:rPr>
-            <w:rStyle w:val="Hyperlink"/>
-            <w:rFonts w:ascii="Arial" w:hAnsi="Arial" w:cs="Arial"/>
-            <w:bCs/>
-          </w:rPr>
-          <w:t>http://www.atruvia.de</w:t>
-        </w:r>
-      </w:hyperlink>
-    </w:p>
-    <w:p>
-      <w:pPr>
-        <w:ind w:left="708" w:firstLine="708"/>
-        <w:rPr>
-          <w:rFonts w:ascii="Arial" w:hAnsi="Arial" w:cs="Arial"/>
-          <w:bCs/>
-          <w:color w:val="0000FF"/>
-          <w:u w:val="single"/>
-        </w:rPr>
-      </w:pPr>
-      <w:hyperlink r:id="rId11" w:history="1">
-        <w:r>
-          <w:rPr>
-            <w:rStyle w:val="Hyperlink"/>
-            <w:rFonts w:ascii="Arial" w:hAnsi="Arial" w:cs="Arial"/>
-            <w:bCs/>
-          </w:rPr>
-          <w:t>https://www.attempto.eu</w:t>
-        </w:r>
-      </w:hyperlink>
-    </w:p>
-    <w:p>
-      <w:pPr>
-        <w:ind w:left="708" w:firstLine="708"/>
-        <w:rPr>
-          <w:rFonts w:ascii="Arial" w:hAnsi="Arial" w:cs="Arial"/>
-          <w:bCs/>
-        </w:rPr>
-      </w:pPr>
+      </w:r>
     </w:p>
     <w:p>
       <w:pPr>
@@ -2614,7 +2552,6 @@
           <w:b/>
           <w:bCs/>
         </w:rPr>
-        <w:lastRenderedPageBreak/>
         <w:t>Tätigkeit:</w:t>
       </w:r>
     </w:p>
@@ -2694,6 +2631,7 @@
           <w:kern w:val="0"/>
           <w:lang w:eastAsia="de-DE"/>
         </w:rPr>
+        <w:lastRenderedPageBreak/>
         <w:t>Browser und Mobil basiertes Banking als Single Page Applikation (SPA)</w:t>
       </w:r>
     </w:p>
@@ -3483,7 +3421,7 @@
           <w:bCs/>
         </w:rPr>
       </w:pPr>
-      <w:hyperlink r:id="rId12" w:history="1">
+      <w:hyperlink r:id="rId10" w:history="1">
         <w:r>
           <w:rPr>
             <w:rStyle w:val="Hyperlink"/>
@@ -3504,7 +3442,7 @@
           <w:u w:val="single"/>
         </w:rPr>
       </w:pPr>
-      <w:hyperlink r:id="rId13" w:history="1">
+      <w:hyperlink r:id="rId11" w:history="1">
         <w:r>
           <w:rPr>
             <w:rStyle w:val="Hyperlink"/>
@@ -4033,7 +3971,6 @@
           <w:kern w:val="0"/>
           <w:lang w:eastAsia="de-DE"/>
         </w:rPr>
-        <w:lastRenderedPageBreak/>
         <w:t>Greenfield, grüne Weise Projekt</w:t>
       </w:r>
     </w:p>
@@ -4148,6 +4085,7 @@
           <w:kern w:val="0"/>
           <w:lang w:eastAsia="de-DE"/>
         </w:rPr>
+        <w:lastRenderedPageBreak/>
         <w:t>Browser basierte Verfahrens-Anwendung</w:t>
       </w:r>
     </w:p>
@@ -5713,7 +5651,6 @@
           <w:rFonts w:ascii="Arial" w:hAnsi="Arial" w:cs="Arial"/>
           <w:lang w:val="en-US"/>
         </w:rPr>
-        <w:lastRenderedPageBreak/>
         <w:t xml:space="preserve">Agile Entwicklung im </w:t>
       </w:r>
       <w:r>
@@ -5833,6 +5770,7 @@
                 <w:rFonts w:ascii="Arial" w:hAnsi="Arial" w:cs="Arial"/>
                 <w:color w:val="000000"/>
               </w:rPr>
+              <w:lastRenderedPageBreak/>
               <w:t>Realisiert unter:</w:t>
             </w:r>
           </w:p>
@@ -7262,7 +7200,6 @@
           <w:rFonts w:ascii="Arial" w:hAnsi="Arial" w:cs="Arial"/>
           <w:lang w:val="en-US"/>
         </w:rPr>
-        <w:lastRenderedPageBreak/>
         <w:t>Camunda Process-Engine</w:t>
       </w:r>
     </w:p>
@@ -7338,6 +7275,7 @@
           <w:rFonts w:ascii="Arial" w:hAnsi="Arial" w:cs="Arial"/>
           <w:lang w:val="en-US"/>
         </w:rPr>
+        <w:lastRenderedPageBreak/>
         <w:t>Selenium, Fitnesse, Protractor und Karma Tests</w:t>
       </w:r>
     </w:p>
@@ -8488,6 +8426,7 @@
           <w:sz w:val="28"/>
           <w:szCs w:val="28"/>
         </w:rPr>
+        <w:lastRenderedPageBreak/>
         <w:t>Digital Marketplace - G2M</w:t>
       </w:r>
     </w:p>
@@ -9962,6 +9901,7 @@
                 <w:rFonts w:ascii="Arial" w:hAnsi="Arial" w:cs="Arial"/>
                 <w:color w:val="000000"/>
               </w:rPr>
+              <w:lastRenderedPageBreak/>
               <w:t>Datenbanken</w:t>
             </w:r>
           </w:p>
@@ -9988,6 +9928,7 @@
                 <w:rFonts w:ascii="Arial" w:hAnsi="Arial" w:cs="Arial"/>
                 <w:color w:val="000000"/>
               </w:rPr>
+              <w:lastRenderedPageBreak/>
               <w:t>Azure Cloud, Windows, Linux, Ubuntu KDE</w:t>
             </w:r>
           </w:p>
@@ -10004,6 +9945,7 @@
                 <w:rFonts w:ascii="Arial" w:hAnsi="Arial" w:cs="Arial"/>
                 <w:color w:val="000000"/>
               </w:rPr>
+              <w:lastRenderedPageBreak/>
               <w:t>MongoDB, CosmosDB, mySQL</w:t>
             </w:r>
           </w:p>
@@ -11173,7 +11115,6 @@
           <w:rFonts w:ascii="Arial" w:hAnsi="Arial" w:cs="Arial"/>
           <w:lang w:val="en-US"/>
         </w:rPr>
-        <w:lastRenderedPageBreak/>
         <w:t>DirX und LDAP lookup</w:t>
       </w:r>
     </w:p>
@@ -11249,6 +11190,7 @@
           <w:rFonts w:ascii="Arial" w:hAnsi="Arial" w:cs="Arial"/>
           <w:lang w:val="en-US"/>
         </w:rPr>
+        <w:lastRenderedPageBreak/>
         <w:t>Tomcat Web Applikationen</w:t>
       </w:r>
     </w:p>
@@ -12321,7 +12263,7 @@
       <w:pPr>
         <w:ind w:left="708" w:firstLine="708"/>
       </w:pPr>
-      <w:hyperlink r:id="rId14">
+      <w:hyperlink r:id="rId12">
         <w:r>
           <w:rPr>
             <w:rStyle w:val="Internetverknpfung"/>
@@ -12331,7 +12273,7 @@
           <w:t>http://</w:t>
         </w:r>
       </w:hyperlink>
-      <w:hyperlink r:id="rId15">
+      <w:hyperlink r:id="rId13">
         <w:bookmarkStart w:id="8" w:name="__DdeLink__3357_710710521"/>
         <w:r>
           <w:rPr>
@@ -12342,7 +12284,7 @@
           <w:t>www.pfandbriefbank.co</w:t>
         </w:r>
       </w:hyperlink>
-      <w:hyperlink r:id="rId16">
+      <w:hyperlink r:id="rId14">
         <w:bookmarkEnd w:id="8"/>
         <w:r>
           <w:rPr>
@@ -12364,7 +12306,6 @@
           <w:rFonts w:ascii="Arial" w:hAnsi="Arial" w:cs="Arial"/>
           <w:bCs/>
         </w:rPr>
-        <w:lastRenderedPageBreak/>
         <w:t>https://www.capveriant.com</w:t>
       </w:r>
       <w:bookmarkStart w:id="9" w:name="__DdeLink__6749_803613289"/>
@@ -12572,6 +12513,7 @@
           <w:rFonts w:ascii="Arial" w:hAnsi="Arial" w:cs="Arial"/>
           <w:lang w:val="en-US"/>
         </w:rPr>
+        <w:lastRenderedPageBreak/>
         <w:t>Full Stack Entwicklung</w:t>
       </w:r>
     </w:p>
@@ -13910,7 +13852,15 @@
                 <w:rFonts w:ascii="Arial" w:hAnsi="Arial" w:cs="Arial"/>
                 <w:lang w:val="en-GB"/>
               </w:rPr>
-              <w:t xml:space="preserve"> Spring Core, Spring Data, JPA, Hibernate, Mockito, REST, Json, Maven, Notepad++, CSS, Sublime, SMTP, logback Logger, Putty, ssh, scp, Skype, Slack, Teams, Ubuntu VM setup, CSRF, Chocolatey Paketmanager, TCPView, MSSQL Server, ARM Automatic Resource Management, ARM Azure Resource Manager, DMA Data Migration Assistant, SSMS SQL Server Management Studio, SSMA SQL Server Migration Assistant, Team Foundation Server (TFS), Visual Studio Team Services (VSTS), Git, Flyway, MsSQL, MySQL, Office365, zeplin.io, Lucidchart, linoit, Typo3 Script Bitnami, PrimeNG Rich UI Web Components, Postman, cURL, ModelMapper, querydsl, Bitnami Matomo/Piwik, Apache FreeMarker, Spring Quartz, GreenMail, ssh, ssl</w:t>
+              <w:t xml:space="preserve"> Spring Core, Spring Data, JPA, Hibernate, Mockito, REST, Json, Maven, Notepad++, CSS, Sublime, SMTP, logback Logger, Putty, ssh, scp, Skype, Slack, Teams, Ubuntu VM setup, CSRF, Chocolatey Paketmanager, TCPView, MSSQL Server, ARM Automatic Resource Management, ARM Azure Resource Manager, DMA Data Migration Assistant, SSMS SQL Server Management Studio, </w:t>
+            </w:r>
+            <w:r>
+              <w:rPr>
+                <w:rFonts w:ascii="Arial" w:hAnsi="Arial" w:cs="Arial"/>
+                <w:lang w:val="en-GB"/>
+              </w:rPr>
+              <w:lastRenderedPageBreak/>
+              <w:t>SSMA SQL Server Migration Assistant, Team Foundation Server (TFS), Visual Studio Team Services (VSTS), Git, Flyway, MsSQL, MySQL, Office365, zeplin.io, Lucidchart, linoit, Typo3 Script Bitnami, PrimeNG Rich UI Web Components, Postman, cURL, ModelMapper, querydsl, Bitnami Matomo/Piwik, Apache FreeMarker, Spring Quartz, GreenMail, ssh, ssl</w:t>
             </w:r>
           </w:p>
         </w:tc>
@@ -14906,7 +14856,6 @@
         <w:rPr>
           <w:rFonts w:ascii="Arial" w:hAnsi="Arial"/>
         </w:rPr>
-        <w:lastRenderedPageBreak/>
         <w:t>Skype, TeamViewer</w:t>
       </w:r>
     </w:p>
@@ -16394,7 +16343,7 @@
       <w:pPr>
         <w:ind w:left="708" w:firstLine="708"/>
       </w:pPr>
-      <w:hyperlink r:id="rId17" w:tgtFrame="_top">
+      <w:hyperlink r:id="rId15" w:tgtFrame="_top">
         <w:r>
           <w:rPr>
             <w:rStyle w:val="Internetverknpfung"/>
@@ -17769,7 +17718,7 @@
       <w:pPr>
         <w:ind w:left="708" w:firstLine="708"/>
       </w:pPr>
-      <w:hyperlink r:id="rId18" w:tgtFrame="_top">
+      <w:hyperlink r:id="rId16" w:tgtFrame="_top">
         <w:r>
           <w:rPr>
             <w:rStyle w:val="Internetverknpfung"/>
@@ -17779,7 +17728,7 @@
           <w:t>http://www.</w:t>
         </w:r>
       </w:hyperlink>
-      <w:hyperlink r:id="rId19" w:tgtFrame="_top">
+      <w:hyperlink r:id="rId17" w:tgtFrame="_top">
         <w:r>
           <w:rPr>
             <w:rStyle w:val="Internetverknpfung"/>
@@ -18962,7 +18911,7 @@
       <w:pPr>
         <w:ind w:left="708" w:firstLine="708"/>
       </w:pPr>
-      <w:hyperlink r:id="rId20" w:tgtFrame="_top">
+      <w:hyperlink r:id="rId18" w:tgtFrame="_top">
         <w:r>
           <w:rPr>
             <w:rStyle w:val="Internetverknpfung"/>
@@ -20788,7 +20737,7 @@
       <w:pPr>
         <w:ind w:left="708" w:firstLine="708"/>
       </w:pPr>
-      <w:hyperlink r:id="rId21" w:tgtFrame="_top">
+      <w:hyperlink r:id="rId19" w:tgtFrame="_top">
         <w:r>
           <w:rPr>
             <w:rStyle w:val="Internetverknpfung"/>
@@ -20803,7 +20752,7 @@
       <w:pPr>
         <w:ind w:left="708" w:firstLine="708"/>
       </w:pPr>
-      <w:hyperlink r:id="rId22" w:tgtFrame="_top">
+      <w:hyperlink r:id="rId20" w:tgtFrame="_top">
         <w:r>
           <w:rPr>
             <w:rStyle w:val="Internetverknpfung"/>
@@ -22600,7 +22549,7 @@
       <w:pPr>
         <w:ind w:left="708" w:firstLine="708"/>
       </w:pPr>
-      <w:hyperlink r:id="rId23" w:tgtFrame="_top">
+      <w:hyperlink r:id="rId21" w:tgtFrame="_top">
         <w:r>
           <w:rPr>
             <w:rStyle w:val="Internetverknpfung"/>
@@ -24205,7 +24154,7 @@
       </w:pPr>
     </w:p>
     <w:p>
-      <w:hyperlink r:id="rId24" w:tgtFrame="_top">
+      <w:hyperlink r:id="rId22" w:tgtFrame="_top">
         <w:r>
           <w:rPr>
             <w:rStyle w:val="Internetverknpfung"/>
@@ -24216,7 +24165,7 @@
       </w:hyperlink>
     </w:p>
     <w:p>
-      <w:hyperlink r:id="rId25" w:tgtFrame="_top">
+      <w:hyperlink r:id="rId23" w:tgtFrame="_top">
         <w:r>
           <w:rPr>
             <w:rStyle w:val="Internetverknpfung"/>
@@ -24227,7 +24176,7 @@
       </w:hyperlink>
     </w:p>
     <w:p>
-      <w:hyperlink r:id="rId26" w:tgtFrame="_top">
+      <w:hyperlink r:id="rId24" w:tgtFrame="_top">
         <w:r>
           <w:rPr>
             <w:rStyle w:val="Internetverknpfung"/>
@@ -25184,7 +25133,7 @@
       <w:pPr>
         <w:ind w:left="708" w:firstLine="708"/>
       </w:pPr>
-      <w:hyperlink r:id="rId27" w:tgtFrame="_top">
+      <w:hyperlink r:id="rId25" w:tgtFrame="_top">
         <w:r>
           <w:rPr>
             <w:rStyle w:val="Internetverknpfung"/>
@@ -26274,7 +26223,7 @@
       <w:pPr>
         <w:ind w:left="708" w:firstLine="708"/>
       </w:pPr>
-      <w:hyperlink r:id="rId28" w:tgtFrame="_top">
+      <w:hyperlink r:id="rId26" w:tgtFrame="_top">
         <w:r>
           <w:rPr>
             <w:rStyle w:val="Internetverknpfung"/>
@@ -27441,7 +27390,7 @@
         </w:rPr>
         <w:tab/>
       </w:r>
-      <w:hyperlink r:id="rId29" w:tgtFrame="_top">
+      <w:hyperlink r:id="rId27" w:tgtFrame="_top">
         <w:r>
           <w:rPr>
             <w:rStyle w:val="Internetverknpfung"/>
@@ -38795,7 +38744,7 @@
       </w:pPr>
     </w:p>
     <w:sectPr>
-      <w:headerReference w:type="default" r:id="rId30"/>
+      <w:headerReference w:type="default" r:id="rId28"/>
       <w:pgSz w:w="11906" w:h="16838"/>
       <w:pgMar w:top="1361" w:right="1247" w:bottom="1134" w:left="1418" w:header="0" w:footer="720" w:gutter="0"/>
       <w:cols w:space="720"/>

--- a/hopf-it/Profil_Hopf.docx
+++ b/hopf-it/Profil_Hopf.docx
@@ -205,6 +205,9 @@
           <w:p>
             <w:pPr>
               <w:widowControl/>
+              <w:rPr>
+                <w:rFonts w:ascii="Arial" w:hAnsi="Arial" w:cs="Arial"/>
+              </w:rPr>
             </w:pPr>
             <w:r>
               <w:rPr>
@@ -229,6 +232,9 @@
           <w:p>
             <w:pPr>
               <w:widowControl/>
+              <w:rPr>
+                <w:rFonts w:ascii="Arial" w:hAnsi="Arial" w:cs="Arial"/>
+              </w:rPr>
             </w:pPr>
             <w:r>
               <w:rPr>
@@ -295,6 +301,9 @@
             <w:pPr>
               <w:widowControl/>
               <w:snapToGrid w:val="0"/>
+              <w:rPr>
+                <w:rFonts w:ascii="Arial" w:hAnsi="Arial" w:cs="Arial"/>
+              </w:rPr>
             </w:pPr>
             <w:r>
               <w:rPr>
@@ -713,6 +722,9 @@
                 <w:numId w:val="4"/>
               </w:numPr>
               <w:snapToGrid w:val="0"/>
+              <w:rPr>
+                <w:rFonts w:ascii="Arial" w:hAnsi="Arial" w:cs="Arial"/>
+              </w:rPr>
             </w:pPr>
             <w:r>
               <w:rPr>
@@ -877,6 +889,9 @@
             <w:pPr>
               <w:widowControl/>
               <w:snapToGrid w:val="0"/>
+              <w:rPr>
+                <w:rFonts w:ascii="Arial" w:hAnsi="Arial" w:cs="Arial"/>
+              </w:rPr>
             </w:pPr>
             <w:r>
               <w:rPr>
@@ -940,6 +955,11 @@
             <w:tcW w:w="6662" w:type="dxa"/>
           </w:tcPr>
           <w:p>
+            <w:pPr>
+              <w:rPr>
+                <w:rFonts w:ascii="Arial" w:hAnsi="Arial" w:cs="Arial"/>
+              </w:rPr>
+            </w:pPr>
             <w:r>
               <w:rPr>
                 <w:rFonts w:ascii="Arial" w:hAnsi="Arial" w:cs="Arial"/>
@@ -960,7 +980,13 @@
               <w:t xml:space="preserve"> der bevorzugte Einsatzort.</w:t>
             </w:r>
           </w:p>
-          <w:p/>
+          <w:p>
+            <w:pPr>
+              <w:rPr>
+                <w:rFonts w:ascii="Arial" w:hAnsi="Arial" w:cs="Arial"/>
+              </w:rPr>
+            </w:pPr>
+          </w:p>
         </w:tc>
       </w:tr>
       <w:tr>
@@ -1044,7 +1070,13 @@
         <w:t>Bisherige Projekte:</w:t>
       </w:r>
     </w:p>
-    <w:p/>
+    <w:p>
+      <w:pPr>
+        <w:rPr>
+          <w:rFonts w:ascii="Arial" w:hAnsi="Arial" w:cs="Arial"/>
+        </w:rPr>
+      </w:pPr>
+    </w:p>
     <w:p>
       <w:pPr>
         <w:widowControl/>
@@ -1143,19 +1175,7 @@
         <w:rPr>
           <w:rFonts w:ascii="Arial" w:hAnsi="Arial" w:cs="Arial"/>
         </w:rPr>
-        <w:t xml:space="preserve"> in M</w:t>
-      </w:r>
-      <w:r>
-        <w:rPr>
-          <w:rFonts w:ascii="Arial" w:hAnsi="Arial" w:cs="Arial" w:hint="eastAsia"/>
-        </w:rPr>
-        <w:t>ü</w:t>
-      </w:r>
-      <w:r>
-        <w:rPr>
-          <w:rFonts w:ascii="Arial" w:hAnsi="Arial" w:cs="Arial"/>
-        </w:rPr>
-        <w:t>nchen</w:t>
+        <w:t xml:space="preserve"> in München</w:t>
       </w:r>
     </w:p>
     <w:p>
@@ -1380,7 +1400,7 @@
       <w:pPr>
         <w:widowControl/>
         <w:rPr>
-          <w:rFonts w:ascii="Arial" w:hAnsi="Arial"/>
+          <w:rFonts w:ascii="Arial" w:hAnsi="Arial" w:cs="Arial"/>
         </w:rPr>
       </w:pPr>
     </w:p>
@@ -1589,23 +1609,33 @@
           <w:kern w:val="0"/>
           <w:lang w:eastAsia="de-DE"/>
         </w:rPr>
-        <w:t>Ca. 20 Microservices f</w:t>
-      </w:r>
-      <w:r>
-        <w:rPr>
-          <w:rFonts w:ascii="Arial" w:hAnsi="Arial" w:cs="Arial" w:hint="eastAsia"/>
+        <w:t>Ca. 20 Microservices für Front- und Backend</w:t>
+      </w:r>
+    </w:p>
+    <w:p>
+      <w:pPr>
+        <w:pStyle w:val="Listenabsatz"/>
+        <w:widowControl/>
+        <w:numPr>
+          <w:ilvl w:val="0"/>
+          <w:numId w:val="7"/>
+        </w:numPr>
+        <w:suppressAutoHyphens w:val="0"/>
+        <w:autoSpaceDE/>
+        <w:textAlignment w:val="auto"/>
+        <w:rPr>
+          <w:rFonts w:ascii="Arial" w:hAnsi="Arial" w:cs="Arial"/>
           <w:kern w:val="0"/>
           <w:lang w:eastAsia="de-DE"/>
         </w:rPr>
-        <w:t>ü</w:t>
-      </w:r>
+      </w:pPr>
       <w:r>
         <w:rPr>
           <w:rFonts w:ascii="Arial" w:hAnsi="Arial" w:cs="Arial"/>
           <w:kern w:val="0"/>
           <w:lang w:eastAsia="de-DE"/>
         </w:rPr>
-        <w:t>r Front- und Backend</w:t>
+        <w:t>TypeScript, Java, JavaScript, Groovy</w:t>
       </w:r>
     </w:p>
     <w:p>
@@ -1631,7 +1661,7 @@
           <w:kern w:val="0"/>
           <w:lang w:eastAsia="de-DE"/>
         </w:rPr>
-        <w:t>TypeScript, Java, JavaScript, Groovy</w:t>
+        <w:t>RESTful Microservice Architektur</w:t>
       </w:r>
     </w:p>
     <w:p>
@@ -1657,7 +1687,7 @@
           <w:kern w:val="0"/>
           <w:lang w:eastAsia="de-DE"/>
         </w:rPr>
-        <w:t>RESTful Microservice Architektur</w:t>
+        <w:t>REST API Versionierung</w:t>
       </w:r>
     </w:p>
     <w:p>
@@ -1683,7 +1713,7 @@
           <w:kern w:val="0"/>
           <w:lang w:eastAsia="de-DE"/>
         </w:rPr>
-        <w:t>REST API Versionierung</w:t>
+        <w:t>RedHat Open Shift Cloud Umgebung</w:t>
       </w:r>
     </w:p>
     <w:p>
@@ -1709,7 +1739,7 @@
           <w:kern w:val="0"/>
           <w:lang w:eastAsia="de-DE"/>
         </w:rPr>
-        <w:t>RedHat Open Shift Cloud Umgebung</w:t>
+        <w:t>Docker Container in Kubernetes Cloud Umgebung</w:t>
       </w:r>
     </w:p>
     <w:p>
@@ -1735,7 +1765,7 @@
           <w:kern w:val="0"/>
           <w:lang w:eastAsia="de-DE"/>
         </w:rPr>
-        <w:t>Docker Container in Kubernetes Cloud Umgebung</w:t>
+        <w:t>Jenkins CI/CD-Pipelines</w:t>
       </w:r>
     </w:p>
     <w:p>
@@ -1761,7 +1791,7 @@
           <w:kern w:val="0"/>
           <w:lang w:eastAsia="de-DE"/>
         </w:rPr>
-        <w:t>Jenkins CI/CD-Pipelines</w:t>
+        <w:t>JSON Web Token (JWT), Bearer- Authorization-Header</w:t>
       </w:r>
     </w:p>
     <w:p>
@@ -1787,7 +1817,7 @@
           <w:kern w:val="0"/>
           <w:lang w:eastAsia="de-DE"/>
         </w:rPr>
-        <w:t>JSON Web Token (JWT), Bearer- Authorization-Header</w:t>
+        <w:t>Kubernetes Befehle und Konfiguration</w:t>
       </w:r>
     </w:p>
     <w:p>
@@ -1813,7 +1843,7 @@
           <w:kern w:val="0"/>
           <w:lang w:eastAsia="de-DE"/>
         </w:rPr>
-        <w:t>Kubernetes Befehle und Konfiguration</w:t>
+        <w:t>Qualitätssichernder Maßnahmen mit Sonar und Linting</w:t>
       </w:r>
     </w:p>
     <w:p>
@@ -1839,39 +1869,59 @@
           <w:kern w:val="0"/>
           <w:lang w:eastAsia="de-DE"/>
         </w:rPr>
-        <w:t>Qualit</w:t>
-      </w:r>
-      <w:r>
-        <w:rPr>
-          <w:rFonts w:ascii="Arial" w:hAnsi="Arial" w:cs="Arial" w:hint="eastAsia"/>
+        <w:t>Multi Maven Projekte</w:t>
+      </w:r>
+    </w:p>
+    <w:p>
+      <w:pPr>
+        <w:pStyle w:val="Listenabsatz"/>
+        <w:widowControl/>
+        <w:numPr>
+          <w:ilvl w:val="0"/>
+          <w:numId w:val="7"/>
+        </w:numPr>
+        <w:suppressAutoHyphens w:val="0"/>
+        <w:autoSpaceDE/>
+        <w:textAlignment w:val="auto"/>
+        <w:rPr>
+          <w:rFonts w:ascii="Arial" w:hAnsi="Arial" w:cs="Arial"/>
           <w:kern w:val="0"/>
           <w:lang w:eastAsia="de-DE"/>
         </w:rPr>
-        <w:t>ä</w:t>
-      </w:r>
+      </w:pPr>
       <w:r>
         <w:rPr>
           <w:rFonts w:ascii="Arial" w:hAnsi="Arial" w:cs="Arial"/>
           <w:kern w:val="0"/>
           <w:lang w:eastAsia="de-DE"/>
         </w:rPr>
-        <w:t>tssichernder Ma</w:t>
-      </w:r>
-      <w:r>
-        <w:rPr>
-          <w:rFonts w:ascii="Arial" w:hAnsi="Arial" w:cs="Arial" w:hint="eastAsia"/>
+        <w:t>Nexus Artifact Repository</w:t>
+      </w:r>
+    </w:p>
+    <w:p>
+      <w:pPr>
+        <w:pStyle w:val="Listenabsatz"/>
+        <w:widowControl/>
+        <w:numPr>
+          <w:ilvl w:val="0"/>
+          <w:numId w:val="7"/>
+        </w:numPr>
+        <w:suppressAutoHyphens w:val="0"/>
+        <w:autoSpaceDE/>
+        <w:textAlignment w:val="auto"/>
+        <w:rPr>
+          <w:rFonts w:ascii="Arial" w:hAnsi="Arial" w:cs="Arial"/>
           <w:kern w:val="0"/>
           <w:lang w:eastAsia="de-DE"/>
         </w:rPr>
-        <w:t>ß</w:t>
-      </w:r>
+      </w:pPr>
       <w:r>
         <w:rPr>
           <w:rFonts w:ascii="Arial" w:hAnsi="Arial" w:cs="Arial"/>
           <w:kern w:val="0"/>
           <w:lang w:eastAsia="de-DE"/>
         </w:rPr>
-        <w:t>nahmen mit Sonar und Linting</w:t>
+        <w:t>JSON Daten Kommunikation</w:t>
       </w:r>
     </w:p>
     <w:p>
@@ -1897,7 +1947,7 @@
           <w:kern w:val="0"/>
           <w:lang w:eastAsia="de-DE"/>
         </w:rPr>
-        <w:t>Multi Maven Projekte</w:t>
+        <w:t>Alerting, Health Checks</w:t>
       </w:r>
     </w:p>
     <w:p>
@@ -1923,7 +1973,7 @@
           <w:kern w:val="0"/>
           <w:lang w:eastAsia="de-DE"/>
         </w:rPr>
-        <w:t>Nexus Artifact Repository</w:t>
+        <w:t>Postman, Swagger, OpenAPI</w:t>
       </w:r>
     </w:p>
     <w:p>
@@ -1949,7 +1999,7 @@
           <w:kern w:val="0"/>
           <w:lang w:eastAsia="de-DE"/>
         </w:rPr>
-        <w:t>JSON Daten Kommunikation</w:t>
+        <w:t>Testautomation, Performanceanalyse, Resilienz</w:t>
       </w:r>
     </w:p>
     <w:p>
@@ -1975,7 +2025,7 @@
           <w:kern w:val="0"/>
           <w:lang w:eastAsia="de-DE"/>
         </w:rPr>
-        <w:t>Alerting, Health Checks</w:t>
+        <w:t>Cypress und Karma Tests</w:t>
       </w:r>
     </w:p>
     <w:p>
@@ -2001,7 +2051,7 @@
           <w:kern w:val="0"/>
           <w:lang w:eastAsia="de-DE"/>
         </w:rPr>
-        <w:t>Postman, Swagger, OpenAPI</w:t>
+        <w:t>Sleuth, Zipkin, Opentracing, Dynatrace</w:t>
       </w:r>
     </w:p>
     <w:p>
@@ -2027,7 +2077,7 @@
           <w:kern w:val="0"/>
           <w:lang w:eastAsia="de-DE"/>
         </w:rPr>
-        <w:t>Testautomation, Performanceanalyse, Resilienz</w:t>
+        <w:t>Monitoring, Security</w:t>
       </w:r>
     </w:p>
     <w:p>
@@ -2053,7 +2103,7 @@
           <w:kern w:val="0"/>
           <w:lang w:eastAsia="de-DE"/>
         </w:rPr>
-        <w:t>Cypress und Karma Tests</w:t>
+        <w:t>Spring Boot, Spring Data, Spring Cloud OpenFeign</w:t>
       </w:r>
     </w:p>
     <w:p>
@@ -2079,7 +2129,7 @@
           <w:kern w:val="0"/>
           <w:lang w:eastAsia="de-DE"/>
         </w:rPr>
-        <w:t>Sleuth, Zipkin, Opentracing, Dynatrace</w:t>
+        <w:t>Release und Feature Toggles mit trunk-based-development</w:t>
       </w:r>
     </w:p>
     <w:p>
@@ -2105,7 +2155,7 @@
           <w:kern w:val="0"/>
           <w:lang w:eastAsia="de-DE"/>
         </w:rPr>
-        <w:t>Monitoring, Security</w:t>
+        <w:t>Spring Expression Language</w:t>
       </w:r>
     </w:p>
     <w:p>
@@ -2131,7 +2181,7 @@
           <w:kern w:val="0"/>
           <w:lang w:eastAsia="de-DE"/>
         </w:rPr>
-        <w:t>Spring Boot, Spring Data, Spring Cloud OpenFeign</w:t>
+        <w:t>NodeJs JavaScript Backend Entwicklung</w:t>
       </w:r>
     </w:p>
     <w:p>
@@ -2157,7 +2207,7 @@
           <w:kern w:val="0"/>
           <w:lang w:eastAsia="de-DE"/>
         </w:rPr>
-        <w:t>Release und Feature Toggles mit trunk-based-development</w:t>
+        <w:t>JavaScript NodeJs Tests mit Mocha und Chai</w:t>
       </w:r>
     </w:p>
     <w:p>
@@ -2183,7 +2233,7 @@
           <w:kern w:val="0"/>
           <w:lang w:eastAsia="de-DE"/>
         </w:rPr>
-        <w:t>Spring Expression Language</w:t>
+        <w:t>NGINX Konfiguration</w:t>
       </w:r>
     </w:p>
     <w:p>
@@ -2209,7 +2259,7 @@
           <w:kern w:val="0"/>
           <w:lang w:eastAsia="de-DE"/>
         </w:rPr>
-        <w:t>NodeJs JavaScript Backend Entwicklung</w:t>
+        <w:t>Soap Kommunikations Protokoll</w:t>
       </w:r>
     </w:p>
     <w:p>
@@ -2235,7 +2285,7 @@
           <w:kern w:val="0"/>
           <w:lang w:eastAsia="de-DE"/>
         </w:rPr>
-        <w:t>JavaScript NodeJs Tests mit Mocha und Chai</w:t>
+        <w:t>Kubernetes Secrets Konfiguration</w:t>
       </w:r>
     </w:p>
     <w:p>
@@ -2261,7 +2311,7 @@
           <w:kern w:val="0"/>
           <w:lang w:eastAsia="de-DE"/>
         </w:rPr>
-        <w:t>NGINX Konfiguration</w:t>
+        <w:t>Semantic Versioning</w:t>
       </w:r>
     </w:p>
     <w:p>
@@ -2287,7 +2337,7 @@
           <w:kern w:val="0"/>
           <w:lang w:eastAsia="de-DE"/>
         </w:rPr>
-        <w:t>Soap Kommunikations Protokoll</w:t>
+        <w:t>DevOps mit CI/CD Jenkins Pipelines</w:t>
       </w:r>
     </w:p>
     <w:p>
@@ -2313,33 +2363,23 @@
           <w:kern w:val="0"/>
           <w:lang w:eastAsia="de-DE"/>
         </w:rPr>
-        <w:t>Kubernetes Secrets Konfiguration</w:t>
-      </w:r>
-    </w:p>
-    <w:p>
-      <w:pPr>
-        <w:pStyle w:val="Listenabsatz"/>
-        <w:widowControl/>
-        <w:numPr>
-          <w:ilvl w:val="0"/>
-          <w:numId w:val="7"/>
-        </w:numPr>
-        <w:suppressAutoHyphens w:val="0"/>
-        <w:autoSpaceDE/>
-        <w:textAlignment w:val="auto"/>
+        <w:t xml:space="preserve">Unix </w:t>
+      </w:r>
+      <w:r>
         <w:rPr>
           <w:rFonts w:ascii="Arial" w:hAnsi="Arial" w:cs="Arial"/>
           <w:kern w:val="0"/>
           <w:lang w:eastAsia="de-DE"/>
         </w:rPr>
-      </w:pPr>
+        <w:t>Shell Scripte</w:t>
+      </w:r>
       <w:r>
         <w:rPr>
           <w:rFonts w:ascii="Arial" w:hAnsi="Arial" w:cs="Arial"/>
           <w:kern w:val="0"/>
           <w:lang w:eastAsia="de-DE"/>
         </w:rPr>
-        <w:t>Semantic Versioning</w:t>
+        <w:t xml:space="preserve"> mit bash</w:t>
       </w:r>
     </w:p>
     <w:p>
@@ -2365,7 +2405,7 @@
           <w:kern w:val="0"/>
           <w:lang w:eastAsia="de-DE"/>
         </w:rPr>
-        <w:t>DevOps mit CI/CD Jenkins Pipelines</w:t>
+        <w:t>Web Perfomance Analyse Tools</w:t>
       </w:r>
     </w:p>
     <w:p>
@@ -2391,7 +2431,7 @@
           <w:kern w:val="0"/>
           <w:lang w:eastAsia="de-DE"/>
         </w:rPr>
-        <w:t>Shell Scripte</w:t>
+        <w:t>Datenaustausch mit WSDL und SOAP</w:t>
       </w:r>
     </w:p>
     <w:p>
@@ -2417,20 +2457,129 @@
           <w:kern w:val="0"/>
           <w:lang w:eastAsia="de-DE"/>
         </w:rPr>
-        <w:t>Web Perfomance Analyse Tools</w:t>
-      </w:r>
-    </w:p>
-    <w:p>
-      <w:pPr>
-        <w:pStyle w:val="Listenabsatz"/>
+        <w:t>Meter Lasttests</w:t>
+      </w:r>
+    </w:p>
+    <w:p>
+      <w:pPr>
+        <w:tabs>
+          <w:tab w:val="left" w:pos="612"/>
+          <w:tab w:val="left" w:pos="3163"/>
+        </w:tabs>
+        <w:ind w:left="283"/>
+        <w:jc w:val="both"/>
+        <w:rPr>
+          <w:rFonts w:ascii="Arial" w:hAnsi="Arial" w:cs="Arial"/>
+          <w:b/>
+          <w:bCs/>
+        </w:rPr>
+      </w:pPr>
+    </w:p>
+    <w:p>
+      <w:pPr>
+        <w:tabs>
+          <w:tab w:val="left" w:pos="612"/>
+          <w:tab w:val="left" w:pos="3163"/>
+        </w:tabs>
+        <w:ind w:left="283"/>
+        <w:jc w:val="both"/>
+        <w:rPr>
+          <w:rFonts w:ascii="Arial" w:hAnsi="Arial" w:cs="Arial"/>
+          <w:b/>
+          <w:bCs/>
+        </w:rPr>
+      </w:pPr>
+    </w:p>
+    <w:p>
+      <w:pPr>
+        <w:tabs>
+          <w:tab w:val="left" w:pos="612"/>
+          <w:tab w:val="left" w:pos="3163"/>
+        </w:tabs>
+        <w:ind w:left="283"/>
+        <w:jc w:val="both"/>
+        <w:rPr>
+          <w:rFonts w:ascii="Arial" w:hAnsi="Arial" w:cs="Arial"/>
+          <w:b/>
+          <w:bCs/>
+        </w:rPr>
+      </w:pPr>
+    </w:p>
+    <w:p>
+      <w:pPr>
+        <w:tabs>
+          <w:tab w:val="left" w:pos="612"/>
+          <w:tab w:val="left" w:pos="3163"/>
+        </w:tabs>
+        <w:ind w:left="283"/>
+        <w:jc w:val="both"/>
+        <w:rPr>
+          <w:rFonts w:ascii="Arial" w:hAnsi="Arial" w:cs="Arial"/>
+          <w:b/>
+          <w:bCs/>
+        </w:rPr>
+      </w:pPr>
+    </w:p>
+    <w:p>
+      <w:pPr>
+        <w:tabs>
+          <w:tab w:val="left" w:pos="612"/>
+          <w:tab w:val="left" w:pos="3163"/>
+        </w:tabs>
+        <w:ind w:left="283"/>
+        <w:jc w:val="both"/>
+        <w:rPr>
+          <w:rFonts w:ascii="Arial" w:hAnsi="Arial" w:cs="Arial"/>
+          <w:b/>
+          <w:bCs/>
+        </w:rPr>
+      </w:pPr>
+      <w:r>
+        <w:rPr>
+          <w:rFonts w:ascii="Arial" w:hAnsi="Arial" w:cs="Arial"/>
+          <w:b/>
+          <w:bCs/>
+        </w:rPr>
+        <w:t>Tätigkeit:</w:t>
+      </w:r>
+    </w:p>
+    <w:p>
+      <w:pPr>
         <w:widowControl/>
         <w:numPr>
           <w:ilvl w:val="0"/>
           <w:numId w:val="7"/>
         </w:numPr>
-        <w:suppressAutoHyphens w:val="0"/>
-        <w:autoSpaceDE/>
-        <w:textAlignment w:val="auto"/>
+        <w:tabs>
+          <w:tab w:val="left" w:pos="-3350"/>
+          <w:tab w:val="left" w:pos="-799"/>
+        </w:tabs>
+        <w:autoSpaceDE/>
+        <w:rPr>
+          <w:rFonts w:ascii="Arial" w:hAnsi="Arial" w:cs="Arial"/>
+          <w:lang w:val="en-US"/>
+        </w:rPr>
+      </w:pPr>
+      <w:r>
+        <w:rPr>
+          <w:rFonts w:ascii="Arial" w:hAnsi="Arial" w:cs="Arial"/>
+          <w:lang w:val="en-US"/>
+        </w:rPr>
+        <w:t>Entwicklung einer Gerichts- und Verfahrens-Software für die deutsche Justiz</w:t>
+      </w:r>
+    </w:p>
+    <w:p>
+      <w:pPr>
+        <w:widowControl/>
+        <w:numPr>
+          <w:ilvl w:val="0"/>
+          <w:numId w:val="7"/>
+        </w:numPr>
+        <w:tabs>
+          <w:tab w:val="left" w:pos="-3350"/>
+          <w:tab w:val="left" w:pos="-799"/>
+        </w:tabs>
+        <w:autoSpaceDE/>
         <w:rPr>
           <w:rFonts w:ascii="Arial" w:hAnsi="Arial" w:cs="Arial"/>
           <w:kern w:val="0"/>
@@ -2443,20 +2592,21 @@
           <w:kern w:val="0"/>
           <w:lang w:eastAsia="de-DE"/>
         </w:rPr>
-        <w:t>Datenaustausch mit WSDL und SOAP</w:t>
-      </w:r>
-    </w:p>
-    <w:p>
-      <w:pPr>
-        <w:pStyle w:val="Listenabsatz"/>
+        <w:t>Entwicklung von Teilen einer Online Bank Plattform</w:t>
+      </w:r>
+    </w:p>
+    <w:p>
+      <w:pPr>
         <w:widowControl/>
         <w:numPr>
           <w:ilvl w:val="0"/>
           <w:numId w:val="7"/>
         </w:numPr>
-        <w:suppressAutoHyphens w:val="0"/>
-        <w:autoSpaceDE/>
-        <w:textAlignment w:val="auto"/>
+        <w:tabs>
+          <w:tab w:val="left" w:pos="-3350"/>
+          <w:tab w:val="left" w:pos="-799"/>
+        </w:tabs>
+        <w:autoSpaceDE/>
         <w:rPr>
           <w:rFonts w:ascii="Arial" w:hAnsi="Arial" w:cs="Arial"/>
           <w:kern w:val="0"/>
@@ -2469,90 +2619,8 @@
           <w:kern w:val="0"/>
           <w:lang w:eastAsia="de-DE"/>
         </w:rPr>
-        <w:t>Meter Lasttests</w:t>
-      </w:r>
-    </w:p>
-    <w:p>
-      <w:pPr>
-        <w:tabs>
-          <w:tab w:val="left" w:pos="612"/>
-          <w:tab w:val="left" w:pos="3163"/>
-        </w:tabs>
-        <w:ind w:left="283"/>
-        <w:jc w:val="both"/>
-        <w:rPr>
-          <w:rFonts w:ascii="Arial" w:hAnsi="Arial" w:cs="Arial"/>
-          <w:b/>
-          <w:bCs/>
-        </w:rPr>
-      </w:pPr>
-    </w:p>
-    <w:p>
-      <w:pPr>
-        <w:tabs>
-          <w:tab w:val="left" w:pos="612"/>
-          <w:tab w:val="left" w:pos="3163"/>
-        </w:tabs>
-        <w:ind w:left="283"/>
-        <w:jc w:val="both"/>
-        <w:rPr>
-          <w:rFonts w:ascii="Arial" w:hAnsi="Arial" w:cs="Arial"/>
-          <w:b/>
-          <w:bCs/>
-        </w:rPr>
-      </w:pPr>
-    </w:p>
-    <w:p>
-      <w:pPr>
-        <w:tabs>
-          <w:tab w:val="left" w:pos="612"/>
-          <w:tab w:val="left" w:pos="3163"/>
-        </w:tabs>
-        <w:ind w:left="283"/>
-        <w:jc w:val="both"/>
-        <w:rPr>
-          <w:rFonts w:ascii="Arial" w:hAnsi="Arial" w:cs="Arial"/>
-          <w:b/>
-          <w:bCs/>
-        </w:rPr>
-      </w:pPr>
-    </w:p>
-    <w:p>
-      <w:pPr>
-        <w:tabs>
-          <w:tab w:val="left" w:pos="612"/>
-          <w:tab w:val="left" w:pos="3163"/>
-        </w:tabs>
-        <w:ind w:left="283"/>
-        <w:jc w:val="both"/>
-        <w:rPr>
-          <w:rFonts w:ascii="Arial" w:hAnsi="Arial" w:cs="Arial"/>
-          <w:b/>
-          <w:bCs/>
-        </w:rPr>
-      </w:pPr>
-    </w:p>
-    <w:p>
-      <w:pPr>
-        <w:tabs>
-          <w:tab w:val="left" w:pos="612"/>
-          <w:tab w:val="left" w:pos="3163"/>
-        </w:tabs>
-        <w:ind w:left="283"/>
-        <w:jc w:val="both"/>
-        <w:rPr>
-          <w:rFonts w:ascii="Arial" w:hAnsi="Arial" w:cs="Arial"/>
-          <w:b/>
-          <w:bCs/>
-        </w:rPr>
-      </w:pPr>
-      <w:r>
-        <w:rPr>
-          <w:rFonts w:ascii="Arial" w:hAnsi="Arial" w:cs="Arial"/>
-          <w:b/>
-          <w:bCs/>
-        </w:rPr>
-        <w:t>Tätigkeit:</w:t>
+        <w:lastRenderedPageBreak/>
+        <w:t>Browser und Mobil basiertes Banking als Single Page Applikation (SPA)</w:t>
       </w:r>
     </w:p>
     <w:p>
@@ -2575,9 +2643,10 @@
       <w:r>
         <w:rPr>
           <w:rFonts w:ascii="Arial" w:hAnsi="Arial" w:cs="Arial"/>
-          <w:lang w:val="en-US"/>
-        </w:rPr>
-        <w:t>Entwicklung einer Gerichts- und Verfahrens-Software für die deutsche Justiz</w:t>
+          <w:kern w:val="0"/>
+          <w:lang w:eastAsia="de-DE"/>
+        </w:rPr>
+        <w:t>Abstimmung mit der Fachabteilung</w:t>
       </w:r>
     </w:p>
     <w:p>
@@ -2594,17 +2663,15 @@
         <w:autoSpaceDE/>
         <w:rPr>
           <w:rFonts w:ascii="Arial" w:hAnsi="Arial" w:cs="Arial"/>
-          <w:kern w:val="0"/>
-          <w:lang w:eastAsia="de-DE"/>
-        </w:rPr>
-      </w:pPr>
-      <w:r>
-        <w:rPr>
-          <w:rFonts w:ascii="Arial" w:hAnsi="Arial" w:cs="Arial"/>
-          <w:kern w:val="0"/>
-          <w:lang w:eastAsia="de-DE"/>
-        </w:rPr>
-        <w:t>Entwicklung von Teilen einer Online Bank Plattform</w:t>
+          <w:lang w:val="en-US"/>
+        </w:rPr>
+      </w:pPr>
+      <w:r>
+        <w:rPr>
+          <w:rFonts w:ascii="Arial" w:hAnsi="Arial" w:cs="Arial"/>
+          <w:lang w:val="en-US"/>
+        </w:rPr>
+        <w:t>Erstellung von Konzepten</w:t>
       </w:r>
     </w:p>
     <w:p>
@@ -2621,18 +2688,15 @@
         <w:autoSpaceDE/>
         <w:rPr>
           <w:rFonts w:ascii="Arial" w:hAnsi="Arial" w:cs="Arial"/>
-          <w:kern w:val="0"/>
-          <w:lang w:eastAsia="de-DE"/>
-        </w:rPr>
-      </w:pPr>
-      <w:r>
-        <w:rPr>
-          <w:rFonts w:ascii="Arial" w:hAnsi="Arial" w:cs="Arial"/>
-          <w:kern w:val="0"/>
-          <w:lang w:eastAsia="de-DE"/>
-        </w:rPr>
-        <w:lastRenderedPageBreak/>
-        <w:t>Browser und Mobil basiertes Banking als Single Page Applikation (SPA)</w:t>
+          <w:lang w:val="en-US"/>
+        </w:rPr>
+      </w:pPr>
+      <w:r>
+        <w:rPr>
+          <w:rFonts w:ascii="Arial" w:hAnsi="Arial" w:cs="Arial"/>
+          <w:lang w:val="en-US"/>
+        </w:rPr>
+        <w:t>Reviews von Sourcecode</w:t>
       </w:r>
     </w:p>
     <w:p>
@@ -2655,10 +2719,9 @@
       <w:r>
         <w:rPr>
           <w:rFonts w:ascii="Arial" w:hAnsi="Arial" w:cs="Arial"/>
-          <w:kern w:val="0"/>
-          <w:lang w:eastAsia="de-DE"/>
-        </w:rPr>
-        <w:t>Abstimmung mit der Fachabteilung</w:t>
+          <w:lang w:val="en-US"/>
+        </w:rPr>
+        <w:t>Unterstützung der Entwickler</w:t>
       </w:r>
     </w:p>
     <w:p>
@@ -2683,7 +2746,7 @@
           <w:rFonts w:ascii="Arial" w:hAnsi="Arial" w:cs="Arial"/>
           <w:lang w:val="en-US"/>
         </w:rPr>
-        <w:t>Erstellung von Konzepten</w:t>
+        <w:t>Koordination Dev und DevOps Tätigkeiten</w:t>
       </w:r>
     </w:p>
     <w:p>
@@ -2708,124 +2771,7 @@
           <w:rFonts w:ascii="Arial" w:hAnsi="Arial" w:cs="Arial"/>
           <w:lang w:val="en-US"/>
         </w:rPr>
-        <w:t>Reviews von Sourcecode</w:t>
-      </w:r>
-    </w:p>
-    <w:p>
-      <w:pPr>
-        <w:widowControl/>
-        <w:numPr>
-          <w:ilvl w:val="0"/>
-          <w:numId w:val="7"/>
-        </w:numPr>
-        <w:tabs>
-          <w:tab w:val="left" w:pos="-3350"/>
-          <w:tab w:val="left" w:pos="-799"/>
-        </w:tabs>
-        <w:autoSpaceDE/>
-        <w:rPr>
-          <w:rFonts w:ascii="Arial" w:hAnsi="Arial" w:cs="Arial"/>
-          <w:lang w:val="en-US"/>
-        </w:rPr>
-      </w:pPr>
-      <w:r>
-        <w:rPr>
-          <w:rFonts w:ascii="Arial" w:hAnsi="Arial" w:cs="Arial"/>
-          <w:lang w:val="en-US"/>
-        </w:rPr>
-        <w:t>Unterst</w:t>
-      </w:r>
-      <w:r>
-        <w:rPr>
-          <w:rFonts w:ascii="Arial" w:hAnsi="Arial" w:cs="Arial" w:hint="eastAsia"/>
-          <w:lang w:val="en-US"/>
-        </w:rPr>
-        <w:t>ü</w:t>
-      </w:r>
-      <w:r>
-        <w:rPr>
-          <w:rFonts w:ascii="Arial" w:hAnsi="Arial" w:cs="Arial"/>
-          <w:lang w:val="en-US"/>
-        </w:rPr>
-        <w:t>tzung der Entwickler</w:t>
-      </w:r>
-    </w:p>
-    <w:p>
-      <w:pPr>
-        <w:widowControl/>
-        <w:numPr>
-          <w:ilvl w:val="0"/>
-          <w:numId w:val="7"/>
-        </w:numPr>
-        <w:tabs>
-          <w:tab w:val="left" w:pos="-3350"/>
-          <w:tab w:val="left" w:pos="-799"/>
-        </w:tabs>
-        <w:autoSpaceDE/>
-        <w:rPr>
-          <w:rFonts w:ascii="Arial" w:hAnsi="Arial" w:cs="Arial"/>
-          <w:lang w:val="en-US"/>
-        </w:rPr>
-      </w:pPr>
-      <w:r>
-        <w:rPr>
-          <w:rFonts w:ascii="Arial" w:hAnsi="Arial" w:cs="Arial"/>
-          <w:lang w:val="en-US"/>
-        </w:rPr>
-        <w:t>Koordination Dev und DevOps T</w:t>
-      </w:r>
-      <w:r>
-        <w:rPr>
-          <w:rFonts w:ascii="Arial" w:hAnsi="Arial" w:cs="Arial" w:hint="eastAsia"/>
-          <w:lang w:val="en-US"/>
-        </w:rPr>
-        <w:t>ä</w:t>
-      </w:r>
-      <w:r>
-        <w:rPr>
-          <w:rFonts w:ascii="Arial" w:hAnsi="Arial" w:cs="Arial"/>
-          <w:lang w:val="en-US"/>
-        </w:rPr>
-        <w:t>tigkeiten</w:t>
-      </w:r>
-    </w:p>
-    <w:p>
-      <w:pPr>
-        <w:widowControl/>
-        <w:numPr>
-          <w:ilvl w:val="0"/>
-          <w:numId w:val="7"/>
-        </w:numPr>
-        <w:tabs>
-          <w:tab w:val="left" w:pos="-3350"/>
-          <w:tab w:val="left" w:pos="-799"/>
-        </w:tabs>
-        <w:autoSpaceDE/>
-        <w:rPr>
-          <w:rFonts w:ascii="Arial" w:hAnsi="Arial" w:cs="Arial"/>
-          <w:lang w:val="en-US"/>
-        </w:rPr>
-      </w:pPr>
-      <w:r>
-        <w:rPr>
-          <w:rFonts w:ascii="Arial" w:hAnsi="Arial" w:cs="Arial"/>
-          <w:lang w:val="en-US"/>
-        </w:rPr>
-        <w:t xml:space="preserve">Remote Kommunikation </w:t>
-      </w:r>
-      <w:r>
-        <w:rPr>
-          <w:rFonts w:ascii="Arial" w:hAnsi="Arial" w:cs="Arial" w:hint="eastAsia"/>
-          <w:lang w:val="en-US"/>
-        </w:rPr>
-        <w:t>ü</w:t>
-      </w:r>
-      <w:r>
-        <w:rPr>
-          <w:rFonts w:ascii="Arial" w:hAnsi="Arial" w:cs="Arial"/>
-          <w:lang w:val="en-US"/>
-        </w:rPr>
-        <w:t>ber MS-Teams</w:t>
+        <w:t>Remote Kommunikation über MS-Teams</w:t>
       </w:r>
     </w:p>
     <w:p>
@@ -3098,8 +3044,14 @@
             <w:pPr>
               <w:widowControl/>
               <w:snapToGrid w:val="0"/>
-            </w:pPr>
-            <w:r>
+              <w:rPr>
+                <w:rFonts w:ascii="Arial" w:hAnsi="Arial" w:cs="Arial"/>
+              </w:rPr>
+            </w:pPr>
+            <w:r>
+              <w:rPr>
+                <w:rFonts w:ascii="Arial" w:hAnsi="Arial" w:cs="Arial"/>
+              </w:rPr>
               <w:t>Eclipse, STS, IntelliJ, Visual Studio Code</w:t>
             </w:r>
           </w:p>
@@ -3118,17 +3070,12 @@
                 <w:kern w:val="0"/>
                 <w:lang w:eastAsia="de-DE"/>
               </w:rPr>
-              <w:t>ADOIT</w:t>
-            </w:r>
-            <w:r>
-              <w:rPr>
-                <w:rFonts w:ascii="Arial" w:hAnsi="Arial" w:cs="Arial"/>
-                <w:kern w:val="0"/>
-                <w:lang w:eastAsia="de-DE"/>
-              </w:rPr>
-              <w:t xml:space="preserve">, </w:t>
-            </w:r>
-            <w:r>
+              <w:t xml:space="preserve">ADOIT, </w:t>
+            </w:r>
+            <w:r>
+              <w:rPr>
+                <w:rFonts w:ascii="Arial" w:hAnsi="Arial" w:cs="Arial"/>
+              </w:rPr>
               <w:t xml:space="preserve">ArchiMate, LeanIX, </w:t>
             </w:r>
             <w:r>
@@ -3143,105 +3090,28 @@
                 <w:rFonts w:ascii="Arial" w:hAnsi="Arial" w:cs="Arial"/>
                 <w:lang w:val="en-GB"/>
               </w:rPr>
-              <w:t>2</w:t>
+              <w:t>7</w:t>
             </w:r>
             <w:r>
               <w:rPr>
                 <w:rFonts w:ascii="Arial" w:hAnsi="Arial" w:cs="Arial"/>
                 <w:lang w:val="en-GB"/>
               </w:rPr>
-              <w:t>, Lighthouse, web.dev, requestmap.webperf.tools, webpack-bundle-analyzer, WebP, Angular 1</w:t>
+              <w:t xml:space="preserve">, Lighthouse, web.dev, requestmap.webperf.tools, webpack-bundle-analyzer, WebP, Angular 13, Postman, newman, Swagger, OpenAPI, Git, Bitbucket, Jenkins, OTC, </w:t>
             </w:r>
             <w:r>
               <w:rPr>
                 <w:rFonts w:ascii="Arial" w:hAnsi="Arial" w:cs="Arial"/>
                 <w:lang w:val="en-GB"/>
               </w:rPr>
-              <w:t>3</w:t>
+              <w:t xml:space="preserve">RedHat Openshift, AWS, </w:t>
             </w:r>
             <w:r>
               <w:rPr>
                 <w:rFonts w:ascii="Arial" w:hAnsi="Arial" w:cs="Arial"/>
                 <w:lang w:val="en-GB"/>
               </w:rPr>
-              <w:t>,</w:t>
-            </w:r>
-            <w:r>
-              <w:rPr>
-                <w:rFonts w:ascii="Arial" w:hAnsi="Arial" w:cs="Arial"/>
-                <w:lang w:val="en-GB"/>
-              </w:rPr>
-              <w:t xml:space="preserve"> Postman, newman, Swagger, OpenAPI, Git, Bitbucket, Jenkins, OTC, Kubernetes, NGINX, Ingress, JMeter, Teams, TypeScript, Groovy, Java, JavaScript, Jasmine, Cypress, Mocha, Chai, Karma, </w:t>
-            </w:r>
-            <w:r>
-              <w:rPr>
-                <w:rFonts w:ascii="Arial" w:hAnsi="Arial" w:cs="Arial"/>
-                <w:lang w:val="en-GB"/>
-              </w:rPr>
-              <w:t>Gherkin</w:t>
-            </w:r>
-            <w:r>
-              <w:rPr>
-                <w:rFonts w:ascii="Arial" w:hAnsi="Arial" w:cs="Arial"/>
-                <w:lang w:val="en-GB"/>
-              </w:rPr>
-              <w:t>,</w:t>
-            </w:r>
-            <w:r>
-              <w:rPr>
-                <w:rFonts w:ascii="Arial" w:hAnsi="Arial" w:cs="Arial"/>
-                <w:lang w:val="en-GB"/>
-              </w:rPr>
-              <w:t xml:space="preserve"> cucumber</w:t>
-            </w:r>
-            <w:r>
-              <w:rPr>
-                <w:rFonts w:ascii="Arial" w:hAnsi="Arial" w:cs="Arial"/>
-                <w:lang w:val="en-GB"/>
-              </w:rPr>
-              <w:t>,</w:t>
-            </w:r>
-            <w:r>
-              <w:rPr>
-                <w:rFonts w:ascii="Arial" w:hAnsi="Arial" w:cs="Arial"/>
-                <w:lang w:val="en-GB"/>
-              </w:rPr>
-              <w:t xml:space="preserve"> </w:t>
-            </w:r>
-            <w:r>
-              <w:rPr>
-                <w:rFonts w:ascii="Arial" w:hAnsi="Arial" w:cs="Arial"/>
-                <w:lang w:val="en-GB"/>
-              </w:rPr>
-              <w:t>mural</w:t>
-            </w:r>
-            <w:r>
-              <w:rPr>
-                <w:rFonts w:ascii="Arial" w:hAnsi="Arial" w:cs="Arial"/>
-                <w:lang w:val="en-GB"/>
-              </w:rPr>
-              <w:t xml:space="preserve">, </w:t>
-            </w:r>
-            <w:r>
-              <w:rPr>
-                <w:rFonts w:ascii="Arial" w:hAnsi="Arial" w:cs="Arial"/>
-                <w:lang w:val="en-GB"/>
-              </w:rPr>
-              <w:t>xrepository</w:t>
-            </w:r>
-            <w:r>
-              <w:rPr>
-                <w:rFonts w:ascii="Arial" w:hAnsi="Arial" w:cs="Arial"/>
-                <w:lang w:val="en-GB"/>
-              </w:rPr>
-              <w:t xml:space="preserve">, Sleuth, Zipkin, Opentracing, Dynatrace, Spring Boot, Spring Data,  Docker, JPA, Hibernate Envers, LogBack, Log4j2, JWT, Maven, Nexus, Sonar, Lint, Hystrix, H2, Oracle, MsSQL, PostGre, Liquibase, NodeJs, npm, yarn, Checkstyle, curl, JIRA, OWASP, Kubectl, yaml, Notepad++, GraphQL, SASS/SCSS, SmartBear SoapUi, Citrix, SourceTree, SmartGit, Lombok, @angular/material, SQLDeveloper, Nx, ngxs/store, Prometheus, kibana, </w:t>
-            </w:r>
-            <w:r>
-              <w:rPr>
-                <w:rFonts w:ascii="Arial" w:hAnsi="Arial" w:cs="Arial"/>
-                <w:lang w:val="en-GB"/>
-              </w:rPr>
-              <w:t>Confluence, JIRA</w:t>
+              <w:t>Kubernetes, NGINX, Ingress, JMeter, Teams, TypeScript, Groovy, JavaScript, Jasmine, Cypress, Mocha, Chai, Karma, Gherkin, cucumber, mural, xrepository, Sleuth, Zipkin, Opentracing, Dynatrace, Spring Boot, Spring Data,  Docker, JPA, Hibernate Envers, LogBack, Log4j2, JWT, Maven, Nexus, Sonar, Lint, Hystrix, H2, Oracle, MsSQL, PostGre, Liquibase, NodeJs, npm, yarn, Checkstyle, curl, JIRA, OWASP, Kubectl, yaml, Notepad++, GraphQL, SASS/SCSS, SmartBear SoapUi, Citrix, SourceTree, SmartGit, Lombok, @angular/material, SQLDeveloper, Nx, ngxs/store, Prometheus, kibana, Confluence, JIRA</w:t>
             </w:r>
           </w:p>
         </w:tc>
@@ -3256,13 +3126,55 @@
         </w:rPr>
       </w:pPr>
     </w:p>
-    <w:p/>
-    <w:p/>
-    <w:p/>
-    <w:p/>
-    <w:p/>
-    <w:p/>
-    <w:p/>
+    <w:p>
+      <w:pPr>
+        <w:rPr>
+          <w:rFonts w:ascii="Arial" w:hAnsi="Arial" w:cs="Arial"/>
+        </w:rPr>
+      </w:pPr>
+    </w:p>
+    <w:p>
+      <w:pPr>
+        <w:rPr>
+          <w:rFonts w:ascii="Arial" w:hAnsi="Arial" w:cs="Arial"/>
+        </w:rPr>
+      </w:pPr>
+    </w:p>
+    <w:p>
+      <w:pPr>
+        <w:rPr>
+          <w:rFonts w:ascii="Arial" w:hAnsi="Arial" w:cs="Arial"/>
+        </w:rPr>
+      </w:pPr>
+    </w:p>
+    <w:p>
+      <w:pPr>
+        <w:rPr>
+          <w:rFonts w:ascii="Arial" w:hAnsi="Arial" w:cs="Arial"/>
+        </w:rPr>
+      </w:pPr>
+    </w:p>
+    <w:p>
+      <w:pPr>
+        <w:rPr>
+          <w:rFonts w:ascii="Arial" w:hAnsi="Arial" w:cs="Arial"/>
+        </w:rPr>
+      </w:pPr>
+    </w:p>
+    <w:p>
+      <w:pPr>
+        <w:rPr>
+          <w:rFonts w:ascii="Arial" w:hAnsi="Arial" w:cs="Arial"/>
+        </w:rPr>
+      </w:pPr>
+    </w:p>
+    <w:p>
+      <w:pPr>
+        <w:rPr>
+          <w:rFonts w:ascii="Arial" w:hAnsi="Arial" w:cs="Arial"/>
+        </w:rPr>
+      </w:pPr>
+    </w:p>
     <w:p>
       <w:pPr>
         <w:pStyle w:val="berschrift2"/>
@@ -3696,7 +3608,7 @@
       <w:pPr>
         <w:widowControl/>
         <w:rPr>
-          <w:rFonts w:ascii="Arial" w:hAnsi="Arial"/>
+          <w:rFonts w:ascii="Arial" w:hAnsi="Arial" w:cs="Arial"/>
         </w:rPr>
       </w:pPr>
     </w:p>
@@ -3929,7 +3841,7 @@
           <w:kern w:val="0"/>
           <w:lang w:eastAsia="de-DE"/>
         </w:rPr>
-        <w:t xml:space="preserve">Erstellung von </w:t>
+        <w:t>Erstellung von Architektur Konzept</w:t>
       </w:r>
       <w:r>
         <w:rPr>
@@ -3937,33 +3849,139 @@
           <w:kern w:val="0"/>
           <w:lang w:eastAsia="de-DE"/>
         </w:rPr>
-        <w:t>Architektur Konzept</w:t>
-      </w:r>
-      <w:r>
+        <w:t>en</w:t>
+      </w:r>
+    </w:p>
+    <w:p>
+      <w:pPr>
+        <w:pStyle w:val="Listenabsatz"/>
+        <w:widowControl/>
+        <w:numPr>
+          <w:ilvl w:val="0"/>
+          <w:numId w:val="7"/>
+        </w:numPr>
+        <w:suppressAutoHyphens w:val="0"/>
+        <w:autoSpaceDE/>
+        <w:textAlignment w:val="auto"/>
         <w:rPr>
           <w:rFonts w:ascii="Arial" w:hAnsi="Arial" w:cs="Arial"/>
           <w:kern w:val="0"/>
           <w:lang w:eastAsia="de-DE"/>
         </w:rPr>
-        <w:t>en</w:t>
-      </w:r>
-    </w:p>
-    <w:p>
-      <w:pPr>
-        <w:pStyle w:val="Listenabsatz"/>
-        <w:widowControl/>
-        <w:numPr>
-          <w:ilvl w:val="0"/>
-          <w:numId w:val="7"/>
-        </w:numPr>
-        <w:suppressAutoHyphens w:val="0"/>
-        <w:autoSpaceDE/>
-        <w:textAlignment w:val="auto"/>
+      </w:pPr>
+      <w:r>
         <w:rPr>
           <w:rFonts w:ascii="Arial" w:hAnsi="Arial" w:cs="Arial"/>
           <w:kern w:val="0"/>
           <w:lang w:eastAsia="de-DE"/>
         </w:rPr>
+        <w:t>Greenfield, grüne Weise Projekt</w:t>
+      </w:r>
+    </w:p>
+    <w:p>
+      <w:pPr>
+        <w:widowControl/>
+        <w:numPr>
+          <w:ilvl w:val="0"/>
+          <w:numId w:val="7"/>
+        </w:numPr>
+        <w:tabs>
+          <w:tab w:val="left" w:pos="-3350"/>
+          <w:tab w:val="left" w:pos="-799"/>
+        </w:tabs>
+        <w:autoSpaceDE/>
+        <w:rPr>
+          <w:rFonts w:ascii="Arial" w:hAnsi="Arial" w:cs="Arial"/>
+          <w:lang w:val="en-US"/>
+        </w:rPr>
+      </w:pPr>
+      <w:r>
+        <w:rPr>
+          <w:rFonts w:ascii="Arial" w:hAnsi="Arial" w:cs="Arial"/>
+          <w:lang w:val="en-US"/>
+        </w:rPr>
+        <w:t xml:space="preserve">Kommunikation mit </w:t>
+      </w:r>
+      <w:r>
+        <w:rPr>
+          <w:rFonts w:ascii="Arial" w:hAnsi="Arial" w:cs="Arial"/>
+          <w:lang w:val="en-US"/>
+        </w:rPr>
+        <w:t>Senior Fullstack Entwickler</w:t>
+      </w:r>
+      <w:r>
+        <w:rPr>
+          <w:rFonts w:ascii="Arial" w:hAnsi="Arial" w:cs="Arial"/>
+          <w:lang w:val="en-US"/>
+        </w:rPr>
+        <w:t>n</w:t>
+      </w:r>
+    </w:p>
+    <w:p>
+      <w:pPr>
+        <w:widowControl/>
+        <w:numPr>
+          <w:ilvl w:val="0"/>
+          <w:numId w:val="7"/>
+        </w:numPr>
+        <w:tabs>
+          <w:tab w:val="left" w:pos="-3350"/>
+          <w:tab w:val="left" w:pos="-799"/>
+        </w:tabs>
+        <w:autoSpaceDE/>
+        <w:rPr>
+          <w:rFonts w:ascii="Arial" w:hAnsi="Arial" w:cs="Arial"/>
+          <w:lang w:val="en-US"/>
+        </w:rPr>
+      </w:pPr>
+      <w:r>
+        <w:rPr>
+          <w:rFonts w:ascii="Arial" w:hAnsi="Arial" w:cs="Arial"/>
+          <w:lang w:val="en-US"/>
+        </w:rPr>
+        <w:t xml:space="preserve">Angular Single Page Application </w:t>
+      </w:r>
+      <w:r>
+        <w:rPr>
+          <w:rFonts w:ascii="Arial" w:hAnsi="Arial" w:cs="Arial"/>
+          <w:lang w:val="en-US"/>
+        </w:rPr>
+        <w:t>(</w:t>
+      </w:r>
+      <w:r>
+        <w:rPr>
+          <w:rFonts w:ascii="Arial" w:hAnsi="Arial" w:cs="Arial"/>
+          <w:lang w:val="en-US"/>
+        </w:rPr>
+        <w:t>SPA</w:t>
+      </w:r>
+      <w:r>
+        <w:rPr>
+          <w:rFonts w:ascii="Arial" w:hAnsi="Arial" w:cs="Arial"/>
+          <w:lang w:val="en-US"/>
+        </w:rPr>
+        <w:t>)</w:t>
+      </w:r>
+    </w:p>
+    <w:p>
+      <w:pPr>
+        <w:pStyle w:val="Listenabsatz"/>
+        <w:widowControl/>
+        <w:numPr>
+          <w:ilvl w:val="0"/>
+          <w:numId w:val="7"/>
+        </w:numPr>
+        <w:tabs>
+          <w:tab w:val="left" w:pos="-3350"/>
+          <w:tab w:val="left" w:pos="-799"/>
+        </w:tabs>
+        <w:suppressAutoHyphens w:val="0"/>
+        <w:autoSpaceDE/>
+        <w:textAlignment w:val="auto"/>
+        <w:rPr>
+          <w:rFonts w:ascii="Arial" w:hAnsi="Arial" w:cs="Arial"/>
+          <w:lang w:val="en-US"/>
+        </w:rPr>
       </w:pPr>
       <w:r>
         <w:rPr>
@@ -3971,7 +3989,8 @@
           <w:kern w:val="0"/>
           <w:lang w:eastAsia="de-DE"/>
         </w:rPr>
-        <w:t>Greenfield, grüne Weise Projekt</w:t>
+        <w:lastRenderedPageBreak/>
+        <w:t>Browser basierte Verfahrens-Anwendung</w:t>
       </w:r>
     </w:p>
     <w:p>
@@ -3988,119 +4007,7 @@
         <w:autoSpaceDE/>
         <w:rPr>
           <w:rFonts w:ascii="Arial" w:hAnsi="Arial" w:cs="Arial"/>
-          <w:lang w:val="en-US"/>
-        </w:rPr>
-      </w:pPr>
-      <w:r>
-        <w:rPr>
-          <w:rFonts w:ascii="Arial" w:hAnsi="Arial" w:cs="Arial"/>
-          <w:lang w:val="en-US"/>
-        </w:rPr>
-        <w:t xml:space="preserve">Kommunikation mit </w:t>
-      </w:r>
-      <w:r>
-        <w:rPr>
-          <w:rFonts w:ascii="Arial" w:hAnsi="Arial" w:cs="Arial"/>
-          <w:lang w:val="en-US"/>
-        </w:rPr>
-        <w:t>Senior Fullstack Entwickler</w:t>
-      </w:r>
-      <w:r>
-        <w:rPr>
-          <w:rFonts w:ascii="Arial" w:hAnsi="Arial" w:cs="Arial"/>
-          <w:lang w:val="en-US"/>
-        </w:rPr>
-        <w:t>n</w:t>
-      </w:r>
-    </w:p>
-    <w:p>
-      <w:pPr>
-        <w:widowControl/>
-        <w:numPr>
-          <w:ilvl w:val="0"/>
-          <w:numId w:val="7"/>
-        </w:numPr>
-        <w:tabs>
-          <w:tab w:val="left" w:pos="-3350"/>
-          <w:tab w:val="left" w:pos="-799"/>
-        </w:tabs>
-        <w:autoSpaceDE/>
-        <w:rPr>
-          <w:rFonts w:ascii="Arial" w:hAnsi="Arial" w:cs="Arial"/>
-          <w:lang w:val="en-US"/>
-        </w:rPr>
-      </w:pPr>
-      <w:r>
-        <w:rPr>
-          <w:rFonts w:ascii="Arial" w:hAnsi="Arial" w:cs="Arial"/>
-          <w:lang w:val="en-US"/>
-        </w:rPr>
-        <w:t xml:space="preserve">Angular Single Page Application </w:t>
-      </w:r>
-      <w:r>
-        <w:rPr>
-          <w:rFonts w:ascii="Arial" w:hAnsi="Arial" w:cs="Arial"/>
-          <w:lang w:val="en-US"/>
-        </w:rPr>
-        <w:t>(</w:t>
-      </w:r>
-      <w:r>
-        <w:rPr>
-          <w:rFonts w:ascii="Arial" w:hAnsi="Arial" w:cs="Arial"/>
-          <w:lang w:val="en-US"/>
-        </w:rPr>
-        <w:t>SPA</w:t>
-      </w:r>
-      <w:r>
-        <w:rPr>
-          <w:rFonts w:ascii="Arial" w:hAnsi="Arial" w:cs="Arial"/>
-          <w:lang w:val="en-US"/>
-        </w:rPr>
-        <w:t>)</w:t>
-      </w:r>
-    </w:p>
-    <w:p>
-      <w:pPr>
-        <w:pStyle w:val="Listenabsatz"/>
-        <w:widowControl/>
-        <w:numPr>
-          <w:ilvl w:val="0"/>
-          <w:numId w:val="7"/>
-        </w:numPr>
-        <w:tabs>
-          <w:tab w:val="left" w:pos="-3350"/>
-          <w:tab w:val="left" w:pos="-799"/>
-        </w:tabs>
-        <w:suppressAutoHyphens w:val="0"/>
-        <w:autoSpaceDE/>
-        <w:textAlignment w:val="auto"/>
-        <w:rPr>
-          <w:rFonts w:ascii="Arial" w:hAnsi="Arial" w:cs="Arial"/>
-          <w:lang w:val="en-US"/>
-        </w:rPr>
-      </w:pPr>
-      <w:r>
-        <w:rPr>
-          <w:rFonts w:ascii="Arial" w:hAnsi="Arial" w:cs="Arial"/>
-          <w:kern w:val="0"/>
-          <w:lang w:eastAsia="de-DE"/>
-        </w:rPr>
-        <w:lastRenderedPageBreak/>
-        <w:t>Browser basierte Verfahrens-Anwendung</w:t>
-      </w:r>
-    </w:p>
-    <w:p>
-      <w:pPr>
-        <w:widowControl/>
-        <w:numPr>
-          <w:ilvl w:val="0"/>
-          <w:numId w:val="7"/>
-        </w:numPr>
-        <w:tabs>
-          <w:tab w:val="left" w:pos="-3350"/>
-          <w:tab w:val="left" w:pos="-799"/>
-        </w:tabs>
-        <w:autoSpaceDE/>
+        </w:rPr>
       </w:pPr>
       <w:r>
         <w:rPr>
@@ -5957,8 +5864,14 @@
             <w:pPr>
               <w:widowControl/>
               <w:snapToGrid w:val="0"/>
-            </w:pPr>
-            <w:r>
+              <w:rPr>
+                <w:rFonts w:ascii="Arial" w:hAnsi="Arial" w:cs="Arial"/>
+              </w:rPr>
+            </w:pPr>
+            <w:r>
+              <w:rPr>
+                <w:rFonts w:ascii="Arial" w:hAnsi="Arial" w:cs="Arial"/>
+              </w:rPr>
               <w:t>Eclipse, STS, IntelliJ, Visual Studio Code</w:t>
             </w:r>
           </w:p>
@@ -5972,6 +5885,9 @@
               </w:rPr>
             </w:pPr>
             <w:r>
+              <w:rPr>
+                <w:rFonts w:ascii="Arial" w:hAnsi="Arial" w:cs="Arial"/>
+              </w:rPr>
               <w:t xml:space="preserve">ArchiMate, LeanIX, </w:t>
             </w:r>
             <w:r>
@@ -5993,13 +5909,153 @@
                 <w:rFonts w:ascii="Arial" w:hAnsi="Arial" w:cs="Arial"/>
                 <w:lang w:val="en-GB"/>
               </w:rPr>
-              <w:t>,</w:t>
+              <w:t xml:space="preserve">, </w:t>
             </w:r>
             <w:r>
               <w:rPr>
                 <w:rFonts w:ascii="Arial" w:hAnsi="Arial" w:cs="Arial"/>
                 <w:lang w:val="en-GB"/>
               </w:rPr>
+              <w:t xml:space="preserve">Postman, newman, Swagger, OpenAPI, Git, Bitbucket, Jenkins, </w:t>
+            </w:r>
+            <w:r>
+              <w:rPr>
+                <w:rFonts w:ascii="Arial" w:hAnsi="Arial" w:cs="Arial"/>
+                <w:lang w:val="en-GB"/>
+              </w:rPr>
+              <w:t>OTC, Kubernetes</w:t>
+            </w:r>
+            <w:r>
+              <w:rPr>
+                <w:rFonts w:ascii="Arial" w:hAnsi="Arial" w:cs="Arial"/>
+                <w:lang w:val="en-GB"/>
+              </w:rPr>
+              <w:t xml:space="preserve">, </w:t>
+            </w:r>
+            <w:r>
+              <w:rPr>
+                <w:rFonts w:ascii="Arial" w:hAnsi="Arial" w:cs="Arial"/>
+                <w:lang w:val="en-GB"/>
+              </w:rPr>
+              <w:t xml:space="preserve">NGINX, Ingress, </w:t>
+            </w:r>
+            <w:r>
+              <w:rPr>
+                <w:rFonts w:ascii="Arial" w:hAnsi="Arial" w:cs="Arial"/>
+                <w:lang w:val="en-GB"/>
+              </w:rPr>
+              <w:t xml:space="preserve">JMeter, Teams, </w:t>
+            </w:r>
+            <w:r>
+              <w:rPr>
+                <w:rFonts w:ascii="Arial" w:hAnsi="Arial" w:cs="Arial"/>
+                <w:lang w:val="en-GB"/>
+              </w:rPr>
+              <w:t>WebEx</w:t>
+            </w:r>
+            <w:r>
+              <w:rPr>
+                <w:rFonts w:ascii="Arial" w:hAnsi="Arial" w:cs="Arial"/>
+                <w:lang w:val="en-GB"/>
+              </w:rPr>
+              <w:t xml:space="preserve">, Angular, TypeScript, Groovy, Java, JavaScript, Jasmine, </w:t>
+            </w:r>
+            <w:r>
+              <w:rPr>
+                <w:rFonts w:ascii="Arial" w:hAnsi="Arial" w:cs="Arial"/>
+                <w:lang w:val="en-GB"/>
+              </w:rPr>
+              <w:t>Cypress</w:t>
+            </w:r>
+            <w:r>
+              <w:rPr>
+                <w:rFonts w:ascii="Arial" w:hAnsi="Arial" w:cs="Arial"/>
+                <w:lang w:val="en-GB"/>
+              </w:rPr>
+              <w:t xml:space="preserve">, Mocha, Chai, Karma, </w:t>
+            </w:r>
+            <w:r>
+              <w:rPr>
+                <w:rFonts w:ascii="Arial" w:hAnsi="Arial" w:cs="Arial"/>
+                <w:lang w:val="en-GB"/>
+              </w:rPr>
+              <w:t xml:space="preserve">Gherkin, cucumber, </w:t>
+            </w:r>
+            <w:r>
+              <w:rPr>
+                <w:rFonts w:ascii="Arial" w:hAnsi="Arial" w:cs="Arial"/>
+                <w:lang w:val="en-GB"/>
+              </w:rPr>
+              <w:t xml:space="preserve">mural, xrepository, XJustiz, </w:t>
+            </w:r>
+            <w:r>
+              <w:rPr>
+                <w:rFonts w:ascii="Arial" w:hAnsi="Arial" w:cs="Arial"/>
+                <w:lang w:val="en-GB"/>
+              </w:rPr>
+              <w:t xml:space="preserve">Sleuth, </w:t>
+            </w:r>
+            <w:r>
+              <w:rPr>
+                <w:rFonts w:ascii="Arial" w:hAnsi="Arial" w:cs="Arial"/>
+                <w:lang w:val="en-GB"/>
+              </w:rPr>
+              <w:t>Zipkin, Opentracing, Dynatrace, Spring Boot, Spring Data,  Docker, JPA, Hibernate</w:t>
+            </w:r>
+            <w:r>
+              <w:rPr>
+                <w:rFonts w:ascii="Arial" w:hAnsi="Arial" w:cs="Arial"/>
+                <w:lang w:val="en-GB"/>
+              </w:rPr>
+              <w:t xml:space="preserve"> Envers</w:t>
+            </w:r>
+            <w:r>
+              <w:rPr>
+                <w:rFonts w:ascii="Arial" w:hAnsi="Arial" w:cs="Arial"/>
+                <w:lang w:val="en-GB"/>
+              </w:rPr>
+              <w:t xml:space="preserve">, </w:t>
+            </w:r>
+            <w:r>
+              <w:rPr>
+                <w:rFonts w:ascii="Arial" w:hAnsi="Arial" w:cs="Arial"/>
+                <w:lang w:val="en-GB"/>
+              </w:rPr>
+              <w:t xml:space="preserve">LogBack, </w:t>
+            </w:r>
+            <w:r>
+              <w:rPr>
+                <w:rFonts w:ascii="Arial" w:hAnsi="Arial" w:cs="Arial"/>
+                <w:lang w:val="en-GB"/>
+              </w:rPr>
+              <w:t xml:space="preserve">Log4j2, JWT, Maven, Nexus, Sonar, Lint, Hystrix, H2, Oracle, </w:t>
+            </w:r>
+            <w:r>
+              <w:rPr>
+                <w:rFonts w:ascii="Arial" w:hAnsi="Arial" w:cs="Arial"/>
+                <w:lang w:val="en-GB"/>
+              </w:rPr>
+              <w:t>Ms</w:t>
+            </w:r>
+            <w:r>
+              <w:rPr>
+                <w:rFonts w:ascii="Arial" w:hAnsi="Arial" w:cs="Arial"/>
+                <w:lang w:val="en-GB"/>
+              </w:rPr>
+              <w:t>SQL,</w:t>
+            </w:r>
+            <w:r>
+              <w:rPr>
+                <w:rFonts w:ascii="Arial" w:hAnsi="Arial" w:cs="Arial"/>
+                <w:lang w:val="en-GB"/>
+              </w:rPr>
+              <w:t xml:space="preserve"> PostGre,</w:t>
+            </w:r>
+            <w:r>
+              <w:rPr>
+                <w:rFonts w:ascii="Arial" w:hAnsi="Arial" w:cs="Arial"/>
+                <w:lang w:val="en-GB"/>
+              </w:rPr>
               <w:t xml:space="preserve"> </w:t>
             </w:r>
             <w:r>
@@ -6007,266 +6063,35 @@
                 <w:rFonts w:ascii="Arial" w:hAnsi="Arial" w:cs="Arial"/>
                 <w:lang w:val="en-GB"/>
               </w:rPr>
-              <w:t xml:space="preserve">Postman, newman, Swagger, OpenAPI, Git, Bitbucket, Jenkins, </w:t>
+              <w:t>Liquibase</w:t>
             </w:r>
             <w:r>
               <w:rPr>
                 <w:rFonts w:ascii="Arial" w:hAnsi="Arial" w:cs="Arial"/>
                 <w:lang w:val="en-GB"/>
               </w:rPr>
-              <w:t>OTC, Kubernetes</w:t>
+              <w:t xml:space="preserve">, NodeJs, npm, yarn, Checkstyle, curl, JIRA, OWASP, Kubectl, yaml, Notepad++, GraphQL, SASS/SCSS, SmartBear SoapUi, Citrix, SourceTree, SmartGit, Lombok, @angular/material, SQLDeveloper, </w:t>
             </w:r>
             <w:r>
               <w:rPr>
                 <w:rFonts w:ascii="Arial" w:hAnsi="Arial" w:cs="Arial"/>
                 <w:lang w:val="en-GB"/>
               </w:rPr>
-              <w:t xml:space="preserve">, </w:t>
+              <w:t xml:space="preserve">Nx, </w:t>
             </w:r>
             <w:r>
               <w:rPr>
                 <w:rFonts w:ascii="Arial" w:hAnsi="Arial" w:cs="Arial"/>
                 <w:lang w:val="en-GB"/>
               </w:rPr>
-              <w:t xml:space="preserve">NGINX, Ingress, </w:t>
+              <w:t>ngxs/store, Prometheus, kibana</w:t>
             </w:r>
             <w:r>
               <w:rPr>
                 <w:rFonts w:ascii="Arial" w:hAnsi="Arial" w:cs="Arial"/>
                 <w:lang w:val="en-GB"/>
               </w:rPr>
-              <w:t xml:space="preserve">JMeter, Teams, </w:t>
-            </w:r>
-            <w:r>
-              <w:rPr>
-                <w:rFonts w:ascii="Arial" w:hAnsi="Arial" w:cs="Arial"/>
-                <w:lang w:val="en-GB"/>
-              </w:rPr>
-              <w:t>WebEx</w:t>
-            </w:r>
-            <w:r>
-              <w:rPr>
-                <w:rFonts w:ascii="Arial" w:hAnsi="Arial" w:cs="Arial"/>
-                <w:lang w:val="en-GB"/>
-              </w:rPr>
-              <w:t xml:space="preserve">, Angular, TypeScript, Groovy, Java, JavaScript, Jasmine, </w:t>
-            </w:r>
-            <w:r>
-              <w:rPr>
-                <w:rFonts w:ascii="Arial" w:hAnsi="Arial" w:cs="Arial"/>
-                <w:lang w:val="en-GB"/>
-              </w:rPr>
-              <w:t>Cypress</w:t>
-            </w:r>
-            <w:r>
-              <w:rPr>
-                <w:rFonts w:ascii="Arial" w:hAnsi="Arial" w:cs="Arial"/>
-                <w:lang w:val="en-GB"/>
-              </w:rPr>
-              <w:t xml:space="preserve">, Mocha, Chai, Karma, </w:t>
-            </w:r>
-            <w:r>
-              <w:rPr>
-                <w:rFonts w:ascii="Arial" w:hAnsi="Arial" w:cs="Arial"/>
-                <w:lang w:val="en-GB"/>
-              </w:rPr>
-              <w:t>Gherkin</w:t>
-            </w:r>
-            <w:r>
-              <w:rPr>
-                <w:rFonts w:ascii="Arial" w:hAnsi="Arial" w:cs="Arial"/>
-                <w:lang w:val="en-GB"/>
-              </w:rPr>
-              <w:t>,</w:t>
-            </w:r>
-            <w:r>
-              <w:rPr>
-                <w:rFonts w:ascii="Arial" w:hAnsi="Arial" w:cs="Arial"/>
-                <w:lang w:val="en-GB"/>
-              </w:rPr>
-              <w:t xml:space="preserve"> cucumber</w:t>
-            </w:r>
-            <w:r>
-              <w:rPr>
-                <w:rFonts w:ascii="Arial" w:hAnsi="Arial" w:cs="Arial"/>
-                <w:lang w:val="en-GB"/>
-              </w:rPr>
-              <w:t>,</w:t>
-            </w:r>
-            <w:r>
-              <w:rPr>
-                <w:rFonts w:ascii="Arial" w:hAnsi="Arial" w:cs="Arial"/>
-                <w:lang w:val="en-GB"/>
-              </w:rPr>
-              <w:t xml:space="preserve"> </w:t>
-            </w:r>
-            <w:r>
-              <w:rPr>
-                <w:rFonts w:ascii="Arial" w:hAnsi="Arial" w:cs="Arial"/>
-                <w:lang w:val="en-GB"/>
-              </w:rPr>
-              <w:t>mural</w:t>
-            </w:r>
-            <w:r>
-              <w:rPr>
-                <w:rFonts w:ascii="Arial" w:hAnsi="Arial" w:cs="Arial"/>
-                <w:lang w:val="en-GB"/>
-              </w:rPr>
-              <w:t xml:space="preserve">, </w:t>
-            </w:r>
-            <w:r>
-              <w:rPr>
-                <w:rFonts w:ascii="Arial" w:hAnsi="Arial" w:cs="Arial"/>
-                <w:lang w:val="en-GB"/>
-              </w:rPr>
-              <w:t>xrepository</w:t>
-            </w:r>
-            <w:r>
-              <w:rPr>
-                <w:rFonts w:ascii="Arial" w:hAnsi="Arial" w:cs="Arial"/>
-                <w:lang w:val="en-GB"/>
-              </w:rPr>
-              <w:t xml:space="preserve">, </w:t>
-            </w:r>
-            <w:r>
-              <w:rPr>
-                <w:rFonts w:ascii="Arial" w:hAnsi="Arial" w:cs="Arial"/>
-                <w:lang w:val="en-GB"/>
-              </w:rPr>
-              <w:t>XJustiz</w:t>
-            </w:r>
-            <w:r>
-              <w:rPr>
-                <w:rFonts w:ascii="Arial" w:hAnsi="Arial" w:cs="Arial"/>
-                <w:lang w:val="en-GB"/>
-              </w:rPr>
-              <w:t xml:space="preserve">, </w:t>
-            </w:r>
-            <w:r>
-              <w:rPr>
-                <w:rFonts w:ascii="Arial" w:hAnsi="Arial" w:cs="Arial"/>
-                <w:lang w:val="en-GB"/>
-              </w:rPr>
-              <w:t xml:space="preserve">Sleuth, </w:t>
-            </w:r>
-            <w:r>
-              <w:rPr>
-                <w:rFonts w:ascii="Arial" w:hAnsi="Arial" w:cs="Arial"/>
-                <w:lang w:val="en-GB"/>
-              </w:rPr>
-              <w:t>Zipkin, Opentracing, Dynatrace, Spring Boot, Spring Data,  Docker, JPA, Hibernate</w:t>
-            </w:r>
-            <w:r>
-              <w:rPr>
-                <w:rFonts w:ascii="Arial" w:hAnsi="Arial" w:cs="Arial"/>
-                <w:lang w:val="en-GB"/>
-              </w:rPr>
-              <w:t xml:space="preserve"> Envers</w:t>
-            </w:r>
-            <w:r>
-              <w:rPr>
-                <w:rFonts w:ascii="Arial" w:hAnsi="Arial" w:cs="Arial"/>
-                <w:lang w:val="en-GB"/>
-              </w:rPr>
-              <w:t xml:space="preserve">, </w:t>
-            </w:r>
-            <w:r>
-              <w:rPr>
-                <w:rFonts w:ascii="Arial" w:hAnsi="Arial" w:cs="Arial"/>
-                <w:lang w:val="en-GB"/>
-              </w:rPr>
-              <w:t xml:space="preserve">LogBack, </w:t>
-            </w:r>
-            <w:r>
-              <w:rPr>
-                <w:rFonts w:ascii="Arial" w:hAnsi="Arial" w:cs="Arial"/>
-                <w:lang w:val="en-GB"/>
-              </w:rPr>
-              <w:t xml:space="preserve">Log4j2, JWT, Maven, Nexus, Sonar, Lint, Hystrix, H2, Oracle, </w:t>
-            </w:r>
-            <w:r>
-              <w:rPr>
-                <w:rFonts w:ascii="Arial" w:hAnsi="Arial" w:cs="Arial"/>
-                <w:lang w:val="en-GB"/>
-              </w:rPr>
-              <w:t>Ms</w:t>
-            </w:r>
-            <w:r>
-              <w:rPr>
-                <w:rFonts w:ascii="Arial" w:hAnsi="Arial" w:cs="Arial"/>
-                <w:lang w:val="en-GB"/>
-              </w:rPr>
-              <w:t>SQL,</w:t>
-            </w:r>
-            <w:r>
-              <w:rPr>
-                <w:rFonts w:ascii="Arial" w:hAnsi="Arial" w:cs="Arial"/>
-                <w:lang w:val="en-GB"/>
-              </w:rPr>
-              <w:t xml:space="preserve"> PostGre,</w:t>
-            </w:r>
-            <w:r>
-              <w:rPr>
-                <w:rFonts w:ascii="Arial" w:hAnsi="Arial" w:cs="Arial"/>
-                <w:lang w:val="en-GB"/>
-              </w:rPr>
-              <w:t xml:space="preserve"> </w:t>
-            </w:r>
-            <w:r>
-              <w:rPr>
-                <w:rFonts w:ascii="Arial" w:hAnsi="Arial" w:cs="Arial"/>
-                <w:lang w:val="en-GB"/>
-              </w:rPr>
-              <w:t>Liquibase</w:t>
-            </w:r>
-            <w:r>
-              <w:rPr>
-                <w:rFonts w:ascii="Arial" w:hAnsi="Arial" w:cs="Arial"/>
-                <w:lang w:val="en-GB"/>
-              </w:rPr>
-              <w:t xml:space="preserve">, NodeJs, npm, yarn, Checkstyle, curl, JIRA, OWASP, Kubectl, yaml, Notepad++, GraphQL, SASS/SCSS, SmartBear SoapUi, Citrix, SourceTree, SmartGit, Lombok, @angular/material, SQLDeveloper, </w:t>
-            </w:r>
-            <w:r>
-              <w:rPr>
-                <w:rFonts w:ascii="Arial" w:hAnsi="Arial" w:cs="Arial"/>
-                <w:lang w:val="en-GB"/>
-              </w:rPr>
-              <w:t xml:space="preserve">Nx, </w:t>
-            </w:r>
-            <w:r>
-              <w:rPr>
-                <w:rFonts w:ascii="Arial" w:hAnsi="Arial" w:cs="Arial"/>
-                <w:lang w:val="en-GB"/>
-              </w:rPr>
-              <w:t>ngxs/store, Prometheus, kibana</w:t>
-            </w:r>
-            <w:r>
-              <w:rPr>
-                <w:rFonts w:ascii="Arial" w:hAnsi="Arial" w:cs="Arial"/>
-                <w:lang w:val="en-GB"/>
-              </w:rPr>
-              <w:t xml:space="preserve">, </w:t>
-            </w:r>
-            <w:r>
-              <w:rPr>
-                <w:rFonts w:ascii="Arial" w:hAnsi="Arial" w:cs="Arial"/>
-                <w:lang w:val="en-GB"/>
-              </w:rPr>
-              <w:t>Confluence, JIRA,</w:t>
-            </w:r>
-            <w:r>
-              <w:rPr>
-                <w:rFonts w:ascii="Arial" w:hAnsi="Arial" w:cs="Arial" w:hint="eastAsia"/>
-                <w:lang w:val="en-GB"/>
-              </w:rPr>
-              <w:t> </w:t>
-            </w:r>
-            <w:r>
-              <w:rPr>
-                <w:rFonts w:ascii="Arial" w:hAnsi="Arial" w:cs="Arial"/>
-                <w:lang w:val="en-GB"/>
-              </w:rPr>
-              <w:t>coyo</w:t>
+              <w:t>, Confluence, JIRA, coyo</w:t>
             </w:r>
           </w:p>
         </w:tc>
@@ -6400,6 +6225,9 @@
     <w:p>
       <w:pPr>
         <w:ind w:left="708" w:firstLine="708"/>
+        <w:rPr>
+          <w:rFonts w:ascii="Arial" w:hAnsi="Arial" w:cs="Arial"/>
+        </w:rPr>
       </w:pPr>
       <w:r>
         <w:rPr>
@@ -6603,7 +6431,7 @@
       <w:pPr>
         <w:widowControl/>
         <w:rPr>
-          <w:rFonts w:ascii="Arial" w:hAnsi="Arial"/>
+          <w:rFonts w:ascii="Arial" w:hAnsi="Arial" w:cs="Arial"/>
         </w:rPr>
       </w:pPr>
     </w:p>
@@ -6669,6 +6497,9 @@
           <w:tab w:val="left" w:pos="-799"/>
         </w:tabs>
         <w:autoSpaceDE/>
+        <w:rPr>
+          <w:rFonts w:ascii="Arial" w:hAnsi="Arial" w:cs="Arial"/>
+        </w:rPr>
       </w:pPr>
       <w:r>
         <w:rPr>
@@ -7250,6 +7081,7 @@
           <w:rFonts w:ascii="Arial" w:hAnsi="Arial" w:cs="Arial"/>
           <w:lang w:val="en-US"/>
         </w:rPr>
+        <w:lastRenderedPageBreak/>
         <w:t>Testautomation, Performanceanalyse, Resilienz</w:t>
       </w:r>
     </w:p>
@@ -7275,7 +7107,6 @@
           <w:rFonts w:ascii="Arial" w:hAnsi="Arial" w:cs="Arial"/>
           <w:lang w:val="en-US"/>
         </w:rPr>
-        <w:lastRenderedPageBreak/>
         <w:t>Selenium, Fitnesse, Protractor und Karma Tests</w:t>
       </w:r>
     </w:p>
@@ -8377,14 +8208,7 @@
                 <w:rFonts w:ascii="Arial" w:hAnsi="Arial" w:cs="Arial"/>
                 <w:lang w:val="en-GB"/>
               </w:rPr>
-              <w:t>Mapstruct, Hazlecast, Java 11, miro.com, HashiCorp Consul, Lighthouse, web.dev, requestmap.webperf.tools, webpack-bundle-analyzer, WebP, Angular 11,</w:t>
-            </w:r>
-            <w:r>
-              <w:rPr>
-                <w:rFonts w:ascii="Arial" w:hAnsi="Arial" w:cs="Arial"/>
-                <w:lang w:val="en-GB"/>
-              </w:rPr>
-              <w:t xml:space="preserve"> Postman, newman, Swagger, OpenAPI, Git, Bitbucket, Jenkins, RedHat Openshift, Azure, Camunda, Spin, JMeter, IBM Lotus Notes, Teams, GotoMeeting, Angular, TypeScript, Groovy, Java, JavaScript, Selenium, Jasmine, Protractor, Mocha, Chai, Karma, Fitnesse, Zipkin, Opentracing, Dynatrace, Spring Boot, Spring Data, Kubernetes, Docker, AMQP Messaging, JPA, Hibernate, Log4j2, JWT, Maven, Gradle, Nexus, Sonar, Lint, Hystrix, H2, Oracle, SQL, Flyway, NodeJs, npm, yarn, Checkstyle, curl, JIRA, OWASP, Kubectl, yaml, Notepad++, GraphQL, SASS/SCSS, SmartBear SoapUi, Citrix, Telegram, SourceTree, SmartGit, Lombok, @angular/material, SQLDeveloper, ngxs/store, allure, IKESA, VR-NetKey, aqua, Grafana, Prometheus, funretro.io, IntelliJ, consul.io, gson, kibana</w:t>
+              <w:t>Mapstruct, Hazlecast, Java 11, miro.com, HashiCorp Consul, Lighthouse, web.dev, requestmap.webperf.tools, webpack-bundle-analyzer, WebP, Angular 11, Postman, newman, Swagger, OpenAPI, Git, Bitbucket, Jenkins, RedHat Openshift, Azure, Camunda, Spin, JMeter, IBM Lotus Notes, Teams, GotoMeeting, Angular, TypeScript, Groovy, Java, JavaScript, Selenium, Jasmine, Protractor, Mocha, Chai, Karma, Fitnesse, Zipkin, Opentracing, Dynatrace, Spring Boot, Spring Data, Kubernetes, Docker, AMQP Messaging, JPA, Hibernate, Log4j2, JWT, Maven, Gradle, Nexus, Sonar, Lint, Hystrix, H2, Oracle, SQL, Flyway, NodeJs, npm, yarn, Checkstyle, curl, JIRA, OWASP, Kubectl, yaml, Notepad++, GraphQL, SASS/SCSS, SmartBear SoapUi, Citrix, Telegram, SourceTree, SmartGit, Lombok, @angular/material, SQLDeveloper, ngxs/store, allure, IKESA, VR-NetKey, aqua, Grafana, Prometheus, funretro.io, IntelliJ, consul.io, gson, kibana</w:t>
             </w:r>
           </w:p>
         </w:tc>
@@ -8510,6 +8334,9 @@
     <w:p>
       <w:pPr>
         <w:ind w:left="708" w:firstLine="708"/>
+        <w:rPr>
+          <w:rFonts w:ascii="Arial" w:hAnsi="Arial" w:cs="Arial"/>
+        </w:rPr>
       </w:pPr>
       <w:r>
         <w:rPr>
@@ -8715,7 +8542,7 @@
       <w:pPr>
         <w:widowControl/>
         <w:rPr>
-          <w:rFonts w:ascii="Arial" w:hAnsi="Arial"/>
+          <w:rFonts w:ascii="Arial" w:hAnsi="Arial" w:cs="Arial"/>
         </w:rPr>
       </w:pPr>
     </w:p>
@@ -10174,6 +10001,9 @@
     <w:p>
       <w:pPr>
         <w:ind w:left="708" w:firstLine="708"/>
+        <w:rPr>
+          <w:rFonts w:ascii="Arial" w:hAnsi="Arial" w:cs="Arial"/>
+        </w:rPr>
       </w:pPr>
       <w:r>
         <w:rPr>
@@ -10379,7 +10209,7 @@
       <w:pPr>
         <w:widowControl/>
         <w:rPr>
-          <w:rFonts w:ascii="Arial" w:hAnsi="Arial"/>
+          <w:rFonts w:ascii="Arial" w:hAnsi="Arial" w:cs="Arial"/>
         </w:rPr>
       </w:pPr>
     </w:p>
@@ -11054,7 +10884,7 @@
       </w:pPr>
       <w:r>
         <w:rPr>
-          <w:rFonts w:ascii="Arial;Helvetica;sans-serif" w:hAnsi="Arial;Helvetica;sans-serif" w:cs="Arial"/>
+          <w:rFonts w:ascii="Arial" w:hAnsi="Arial" w:cs="Arial"/>
           <w:color w:val="000000"/>
           <w:lang w:val="en-US"/>
         </w:rPr>
@@ -12262,6 +12092,9 @@
     <w:p>
       <w:pPr>
         <w:ind w:left="708" w:firstLine="708"/>
+        <w:rPr>
+          <w:rFonts w:ascii="Arial" w:hAnsi="Arial" w:cs="Arial"/>
+        </w:rPr>
       </w:pPr>
       <w:hyperlink r:id="rId12">
         <w:r>
@@ -12299,6 +12132,9 @@
     <w:p>
       <w:pPr>
         <w:ind w:left="708" w:firstLine="708"/>
+        <w:rPr>
+          <w:rFonts w:ascii="Arial" w:hAnsi="Arial" w:cs="Arial"/>
+        </w:rPr>
       </w:pPr>
       <w:r>
         <w:rPr>
@@ -12487,7 +12323,7 @@
       <w:pPr>
         <w:widowControl/>
         <w:rPr>
-          <w:rFonts w:ascii="Arial" w:hAnsi="Arial"/>
+          <w:rFonts w:ascii="Arial" w:hAnsi="Arial" w:cs="Arial"/>
         </w:rPr>
       </w:pPr>
     </w:p>
@@ -13985,6 +13821,9 @@
     <w:p>
       <w:pPr>
         <w:ind w:left="708" w:firstLine="708"/>
+        <w:rPr>
+          <w:rFonts w:ascii="Arial" w:hAnsi="Arial" w:cs="Arial"/>
+        </w:rPr>
       </w:pPr>
       <w:r>
         <w:rPr>
@@ -14206,7 +14045,7 @@
       <w:pPr>
         <w:widowControl/>
         <w:rPr>
-          <w:rFonts w:ascii="Arial" w:hAnsi="Arial"/>
+          <w:rFonts w:ascii="Arial" w:hAnsi="Arial" w:cs="Arial"/>
         </w:rPr>
       </w:pPr>
     </w:p>
@@ -14223,13 +14062,13 @@
         </w:tabs>
         <w:autoSpaceDE/>
         <w:rPr>
-          <w:rFonts w:ascii="Arial" w:hAnsi="Arial"/>
+          <w:rFonts w:ascii="Arial" w:hAnsi="Arial" w:cs="Arial"/>
         </w:rPr>
       </w:pPr>
       <w:bookmarkStart w:id="11" w:name="__DdeLink__3371_803613289"/>
       <w:r>
         <w:rPr>
-          <w:rFonts w:ascii="Arial" w:hAnsi="Arial"/>
+          <w:rFonts w:ascii="Arial" w:hAnsi="Arial" w:cs="Arial"/>
         </w:rPr>
         <w:t>Microservices Architektur</w:t>
       </w:r>
@@ -14248,12 +14087,12 @@
         </w:tabs>
         <w:autoSpaceDE/>
         <w:rPr>
-          <w:rFonts w:ascii="Arial" w:hAnsi="Arial"/>
-        </w:rPr>
-      </w:pPr>
-      <w:r>
-        <w:rPr>
-          <w:rFonts w:ascii="Arial" w:hAnsi="Arial"/>
+          <w:rFonts w:ascii="Arial" w:hAnsi="Arial" w:cs="Arial"/>
+        </w:rPr>
+      </w:pPr>
+      <w:r>
+        <w:rPr>
+          <w:rFonts w:ascii="Arial" w:hAnsi="Arial" w:cs="Arial"/>
         </w:rPr>
         <w:t>Frontend Entwicklung mit ReactJs</w:t>
       </w:r>
@@ -14271,12 +14110,12 @@
         </w:tabs>
         <w:autoSpaceDE/>
         <w:rPr>
-          <w:rFonts w:ascii="Arial" w:hAnsi="Arial"/>
-        </w:rPr>
-      </w:pPr>
-      <w:r>
-        <w:rPr>
-          <w:rFonts w:ascii="Arial" w:hAnsi="Arial"/>
+          <w:rFonts w:ascii="Arial" w:hAnsi="Arial" w:cs="Arial"/>
+        </w:rPr>
+      </w:pPr>
+      <w:r>
+        <w:rPr>
+          <w:rFonts w:ascii="Arial" w:hAnsi="Arial" w:cs="Arial"/>
         </w:rPr>
         <w:t>Backend Entwicklung mit Spring 4 und Java 8</w:t>
       </w:r>
@@ -14294,12 +14133,12 @@
         </w:tabs>
         <w:autoSpaceDE/>
         <w:rPr>
-          <w:rFonts w:ascii="Arial" w:hAnsi="Arial"/>
-        </w:rPr>
-      </w:pPr>
-      <w:r>
-        <w:rPr>
-          <w:rFonts w:ascii="Arial" w:hAnsi="Arial"/>
+          <w:rFonts w:ascii="Arial" w:hAnsi="Arial" w:cs="Arial"/>
+        </w:rPr>
+      </w:pPr>
+      <w:r>
+        <w:rPr>
+          <w:rFonts w:ascii="Arial" w:hAnsi="Arial" w:cs="Arial"/>
         </w:rPr>
         <w:t>Implementierung einer Single Page Applikation</w:t>
       </w:r>
@@ -14317,12 +14156,12 @@
         </w:tabs>
         <w:autoSpaceDE/>
         <w:rPr>
-          <w:rFonts w:ascii="Arial" w:hAnsi="Arial"/>
-        </w:rPr>
-      </w:pPr>
-      <w:r>
-        <w:rPr>
-          <w:rFonts w:ascii="Arial" w:hAnsi="Arial"/>
+          <w:rFonts w:ascii="Arial" w:hAnsi="Arial" w:cs="Arial"/>
+        </w:rPr>
+      </w:pPr>
+      <w:r>
+        <w:rPr>
+          <w:rFonts w:ascii="Arial" w:hAnsi="Arial" w:cs="Arial"/>
         </w:rPr>
         <w:t>Workflow Implementierung für Statemachine</w:t>
       </w:r>
@@ -14340,12 +14179,12 @@
         </w:tabs>
         <w:autoSpaceDE/>
         <w:rPr>
-          <w:rFonts w:ascii="Arial" w:hAnsi="Arial"/>
-        </w:rPr>
-      </w:pPr>
-      <w:r>
-        <w:rPr>
-          <w:rFonts w:ascii="Arial" w:hAnsi="Arial"/>
+          <w:rFonts w:ascii="Arial" w:hAnsi="Arial" w:cs="Arial"/>
+        </w:rPr>
+      </w:pPr>
+      <w:r>
+        <w:rPr>
+          <w:rFonts w:ascii="Arial" w:hAnsi="Arial" w:cs="Arial"/>
         </w:rPr>
         <w:t>Redux Datastore Anbindung</w:t>
       </w:r>
@@ -14363,12 +14202,12 @@
         </w:tabs>
         <w:autoSpaceDE/>
         <w:rPr>
-          <w:rFonts w:ascii="Arial" w:hAnsi="Arial"/>
-        </w:rPr>
-      </w:pPr>
-      <w:r>
-        <w:rPr>
-          <w:rFonts w:ascii="Arial" w:hAnsi="Arial"/>
+          <w:rFonts w:ascii="Arial" w:hAnsi="Arial" w:cs="Arial"/>
+        </w:rPr>
+      </w:pPr>
+      <w:r>
+        <w:rPr>
+          <w:rFonts w:ascii="Arial" w:hAnsi="Arial" w:cs="Arial"/>
         </w:rPr>
         <w:t>REST Kommunikation</w:t>
       </w:r>
@@ -14386,12 +14225,12 @@
         </w:tabs>
         <w:autoSpaceDE/>
         <w:rPr>
-          <w:rFonts w:ascii="Arial" w:hAnsi="Arial"/>
-        </w:rPr>
-      </w:pPr>
-      <w:r>
-        <w:rPr>
-          <w:rFonts w:ascii="Arial" w:hAnsi="Arial"/>
+          <w:rFonts w:ascii="Arial" w:hAnsi="Arial" w:cs="Arial"/>
+        </w:rPr>
+      </w:pPr>
+      <w:r>
+        <w:rPr>
+          <w:rFonts w:ascii="Arial" w:hAnsi="Arial" w:cs="Arial"/>
         </w:rPr>
         <w:t>Ajax und Promises Callback Kommunikation</w:t>
       </w:r>
@@ -14409,7 +14248,7 @@
         </w:tabs>
         <w:autoSpaceDE/>
         <w:rPr>
-          <w:rFonts w:ascii="Arial" w:hAnsi="Arial"/>
+          <w:rFonts w:ascii="Arial" w:hAnsi="Arial" w:cs="Arial"/>
         </w:rPr>
       </w:pPr>
       <w:r>
@@ -14421,7 +14260,7 @@
       </w:r>
       <w:r>
         <w:rPr>
-          <w:rFonts w:ascii="Arial" w:hAnsi="Arial"/>
+          <w:rFonts w:ascii="Arial" w:hAnsi="Arial" w:cs="Arial"/>
         </w:rPr>
         <w:t xml:space="preserve"> und npm Entwicklung</w:t>
       </w:r>
@@ -14439,12 +14278,12 @@
         </w:tabs>
         <w:autoSpaceDE/>
         <w:rPr>
-          <w:rFonts w:ascii="Arial" w:hAnsi="Arial"/>
-        </w:rPr>
-      </w:pPr>
-      <w:r>
-        <w:rPr>
-          <w:rFonts w:ascii="Arial" w:hAnsi="Arial"/>
+          <w:rFonts w:ascii="Arial" w:hAnsi="Arial" w:cs="Arial"/>
+        </w:rPr>
+      </w:pPr>
+      <w:r>
+        <w:rPr>
+          <w:rFonts w:ascii="Arial" w:hAnsi="Arial" w:cs="Arial"/>
         </w:rPr>
         <w:t>Websocket Endpoint Messaging</w:t>
       </w:r>
@@ -14462,12 +14301,12 @@
         </w:tabs>
         <w:autoSpaceDE/>
         <w:rPr>
-          <w:rFonts w:ascii="Arial" w:hAnsi="Arial"/>
-        </w:rPr>
-      </w:pPr>
-      <w:r>
-        <w:rPr>
-          <w:rFonts w:ascii="Arial" w:hAnsi="Arial"/>
+          <w:rFonts w:ascii="Arial" w:hAnsi="Arial" w:cs="Arial"/>
+        </w:rPr>
+      </w:pPr>
+      <w:r>
+        <w:rPr>
+          <w:rFonts w:ascii="Arial" w:hAnsi="Arial" w:cs="Arial"/>
         </w:rPr>
         <w:t>EsLint für Codequalität</w:t>
       </w:r>
@@ -14485,12 +14324,12 @@
         </w:tabs>
         <w:autoSpaceDE/>
         <w:rPr>
-          <w:rFonts w:ascii="Arial" w:hAnsi="Arial"/>
-        </w:rPr>
-      </w:pPr>
-      <w:r>
-        <w:rPr>
-          <w:rFonts w:ascii="Arial" w:hAnsi="Arial"/>
+          <w:rFonts w:ascii="Arial" w:hAnsi="Arial" w:cs="Arial"/>
+        </w:rPr>
+      </w:pPr>
+      <w:r>
+        <w:rPr>
+          <w:rFonts w:ascii="Arial" w:hAnsi="Arial" w:cs="Arial"/>
         </w:rPr>
         <w:t>Implementierung von transaktionalen Spring Komponenten</w:t>
       </w:r>
@@ -14508,12 +14347,12 @@
         </w:tabs>
         <w:autoSpaceDE/>
         <w:rPr>
-          <w:rFonts w:ascii="Arial" w:hAnsi="Arial"/>
-        </w:rPr>
-      </w:pPr>
-      <w:r>
-        <w:rPr>
-          <w:rFonts w:ascii="Arial" w:hAnsi="Arial"/>
+          <w:rFonts w:ascii="Arial" w:hAnsi="Arial" w:cs="Arial"/>
+        </w:rPr>
+      </w:pPr>
+      <w:r>
+        <w:rPr>
+          <w:rFonts w:ascii="Arial" w:hAnsi="Arial" w:cs="Arial"/>
         </w:rPr>
         <w:t>Persistierung mit Hibernate</w:t>
       </w:r>
@@ -14531,12 +14370,12 @@
         </w:tabs>
         <w:autoSpaceDE/>
         <w:rPr>
-          <w:rFonts w:ascii="Arial" w:hAnsi="Arial"/>
-        </w:rPr>
-      </w:pPr>
-      <w:r>
-        <w:rPr>
-          <w:rFonts w:ascii="Arial" w:hAnsi="Arial"/>
+          <w:rFonts w:ascii="Arial" w:hAnsi="Arial" w:cs="Arial"/>
+        </w:rPr>
+      </w:pPr>
+      <w:r>
+        <w:rPr>
+          <w:rFonts w:ascii="Arial" w:hAnsi="Arial" w:cs="Arial"/>
         </w:rPr>
         <w:t>Daten Migration</w:t>
       </w:r>
@@ -14554,12 +14393,12 @@
         </w:tabs>
         <w:autoSpaceDE/>
         <w:rPr>
-          <w:rFonts w:ascii="Arial" w:hAnsi="Arial"/>
-        </w:rPr>
-      </w:pPr>
-      <w:r>
-        <w:rPr>
-          <w:rFonts w:ascii="Arial" w:hAnsi="Arial"/>
+          <w:rFonts w:ascii="Arial" w:hAnsi="Arial" w:cs="Arial"/>
+        </w:rPr>
+      </w:pPr>
+      <w:r>
+        <w:rPr>
+          <w:rFonts w:ascii="Arial" w:hAnsi="Arial" w:cs="Arial"/>
         </w:rPr>
         <w:t>SCM mit Git und Gogs</w:t>
       </w:r>
@@ -14577,12 +14416,12 @@
         </w:tabs>
         <w:autoSpaceDE/>
         <w:rPr>
-          <w:rFonts w:ascii="Arial" w:hAnsi="Arial"/>
-        </w:rPr>
-      </w:pPr>
-      <w:r>
-        <w:rPr>
-          <w:rFonts w:ascii="Arial" w:hAnsi="Arial"/>
+          <w:rFonts w:ascii="Arial" w:hAnsi="Arial" w:cs="Arial"/>
+        </w:rPr>
+      </w:pPr>
+      <w:r>
+        <w:rPr>
+          <w:rFonts w:ascii="Arial" w:hAnsi="Arial" w:cs="Arial"/>
         </w:rPr>
         <w:t>Unit und Integration Tests</w:t>
       </w:r>
@@ -14600,12 +14439,12 @@
         </w:tabs>
         <w:autoSpaceDE/>
         <w:rPr>
-          <w:rFonts w:ascii="Arial" w:hAnsi="Arial"/>
-        </w:rPr>
-      </w:pPr>
-      <w:r>
-        <w:rPr>
-          <w:rFonts w:ascii="Arial" w:hAnsi="Arial"/>
+          <w:rFonts w:ascii="Arial" w:hAnsi="Arial" w:cs="Arial"/>
+        </w:rPr>
+      </w:pPr>
+      <w:r>
+        <w:rPr>
+          <w:rFonts w:ascii="Arial" w:hAnsi="Arial" w:cs="Arial"/>
         </w:rPr>
         <w:t>Jenkins Build Überwachung</w:t>
       </w:r>
@@ -14623,12 +14462,12 @@
         </w:tabs>
         <w:autoSpaceDE/>
         <w:rPr>
-          <w:rFonts w:ascii="Arial" w:hAnsi="Arial"/>
-        </w:rPr>
-      </w:pPr>
-      <w:r>
-        <w:rPr>
-          <w:rFonts w:ascii="Arial" w:hAnsi="Arial"/>
+          <w:rFonts w:ascii="Arial" w:hAnsi="Arial" w:cs="Arial"/>
+        </w:rPr>
+      </w:pPr>
+      <w:r>
+        <w:rPr>
+          <w:rFonts w:ascii="Arial" w:hAnsi="Arial" w:cs="Arial"/>
         </w:rPr>
         <w:t>JBoss, Wildfly Application Server</w:t>
       </w:r>
@@ -14646,12 +14485,12 @@
         </w:tabs>
         <w:autoSpaceDE/>
         <w:rPr>
-          <w:rFonts w:ascii="Arial" w:hAnsi="Arial"/>
-        </w:rPr>
-      </w:pPr>
-      <w:r>
-        <w:rPr>
-          <w:rFonts w:ascii="Arial" w:hAnsi="Arial"/>
+          <w:rFonts w:ascii="Arial" w:hAnsi="Arial" w:cs="Arial"/>
+        </w:rPr>
+      </w:pPr>
+      <w:r>
+        <w:rPr>
+          <w:rFonts w:ascii="Arial" w:hAnsi="Arial" w:cs="Arial"/>
         </w:rPr>
         <w:t>Gradle und Maven Build Control</w:t>
       </w:r>
@@ -14713,12 +14552,12 @@
           <w:numId w:val="6"/>
         </w:numPr>
         <w:rPr>
-          <w:rFonts w:ascii="Arial" w:hAnsi="Arial"/>
-        </w:rPr>
-      </w:pPr>
-      <w:r>
-        <w:rPr>
-          <w:rFonts w:ascii="Arial" w:hAnsi="Arial"/>
+          <w:rFonts w:ascii="Arial" w:hAnsi="Arial" w:cs="Arial"/>
+        </w:rPr>
+      </w:pPr>
+      <w:r>
+        <w:rPr>
+          <w:rFonts w:ascii="Arial" w:hAnsi="Arial" w:cs="Arial"/>
         </w:rPr>
         <w:t>Logistik für Betriebshof Optimierung</w:t>
       </w:r>
@@ -14730,12 +14569,12 @@
           <w:numId w:val="6"/>
         </w:numPr>
         <w:rPr>
-          <w:rFonts w:ascii="Arial" w:hAnsi="Arial"/>
-        </w:rPr>
-      </w:pPr>
-      <w:r>
-        <w:rPr>
-          <w:rFonts w:ascii="Arial" w:hAnsi="Arial"/>
+          <w:rFonts w:ascii="Arial" w:hAnsi="Arial" w:cs="Arial"/>
+        </w:rPr>
+      </w:pPr>
+      <w:r>
+        <w:rPr>
+          <w:rFonts w:ascii="Arial" w:hAnsi="Arial" w:cs="Arial"/>
         </w:rPr>
         <w:t>Fuhrpark Steuerung flow</w:t>
       </w:r>
@@ -14747,12 +14586,12 @@
           <w:numId w:val="6"/>
         </w:numPr>
         <w:rPr>
-          <w:rFonts w:ascii="Arial" w:hAnsi="Arial"/>
-        </w:rPr>
-      </w:pPr>
-      <w:r>
-        <w:rPr>
-          <w:rFonts w:ascii="Arial" w:hAnsi="Arial"/>
+          <w:rFonts w:ascii="Arial" w:hAnsi="Arial" w:cs="Arial"/>
+        </w:rPr>
+      </w:pPr>
+      <w:r>
+        <w:rPr>
+          <w:rFonts w:ascii="Arial" w:hAnsi="Arial" w:cs="Arial"/>
         </w:rPr>
         <w:t>Ablaufsteuerung mit Workflow Engine, Zustandsautomat, Statemaschine</w:t>
       </w:r>
@@ -14764,12 +14603,12 @@
           <w:numId w:val="6"/>
         </w:numPr>
         <w:rPr>
-          <w:rFonts w:ascii="Arial" w:hAnsi="Arial"/>
-        </w:rPr>
-      </w:pPr>
-      <w:r>
-        <w:rPr>
-          <w:rFonts w:ascii="Arial" w:hAnsi="Arial"/>
+          <w:rFonts w:ascii="Arial" w:hAnsi="Arial" w:cs="Arial"/>
+        </w:rPr>
+      </w:pPr>
+      <w:r>
+        <w:rPr>
+          <w:rFonts w:ascii="Arial" w:hAnsi="Arial" w:cs="Arial"/>
         </w:rPr>
         <w:t>RFID Erkennung</w:t>
       </w:r>
@@ -14781,12 +14620,12 @@
           <w:numId w:val="6"/>
         </w:numPr>
         <w:rPr>
-          <w:rFonts w:ascii="Arial" w:hAnsi="Arial"/>
-        </w:rPr>
-      </w:pPr>
-      <w:r>
-        <w:rPr>
-          <w:rFonts w:ascii="Arial" w:hAnsi="Arial"/>
+          <w:rFonts w:ascii="Arial" w:hAnsi="Arial" w:cs="Arial"/>
+        </w:rPr>
+      </w:pPr>
+      <w:r>
+        <w:rPr>
+          <w:rFonts w:ascii="Arial" w:hAnsi="Arial" w:cs="Arial"/>
         </w:rPr>
         <w:t>Überwachung Zugangskontrolle</w:t>
       </w:r>
@@ -14798,12 +14637,12 @@
           <w:numId w:val="6"/>
         </w:numPr>
         <w:rPr>
-          <w:rFonts w:ascii="Arial" w:hAnsi="Arial"/>
-        </w:rPr>
-      </w:pPr>
-      <w:r>
-        <w:rPr>
-          <w:rFonts w:ascii="Arial" w:hAnsi="Arial"/>
+          <w:rFonts w:ascii="Arial" w:hAnsi="Arial" w:cs="Arial"/>
+        </w:rPr>
+      </w:pPr>
+      <w:r>
+        <w:rPr>
+          <w:rFonts w:ascii="Arial" w:hAnsi="Arial" w:cs="Arial"/>
         </w:rPr>
         <w:t>Certified Scrum Master PSM</w:t>
       </w:r>
@@ -14815,12 +14654,12 @@
           <w:numId w:val="6"/>
         </w:numPr>
         <w:rPr>
-          <w:rFonts w:ascii="Arial" w:hAnsi="Arial"/>
-        </w:rPr>
-      </w:pPr>
-      <w:r>
-        <w:rPr>
-          <w:rFonts w:ascii="Arial" w:hAnsi="Arial"/>
+          <w:rFonts w:ascii="Arial" w:hAnsi="Arial" w:cs="Arial"/>
+        </w:rPr>
+      </w:pPr>
+      <w:r>
+        <w:rPr>
+          <w:rFonts w:ascii="Arial" w:hAnsi="Arial" w:cs="Arial"/>
         </w:rPr>
         <w:t>Verteilte Teams, Nearshoring</w:t>
       </w:r>
@@ -14832,12 +14671,12 @@
           <w:numId w:val="6"/>
         </w:numPr>
         <w:rPr>
-          <w:rFonts w:ascii="Arial" w:hAnsi="Arial"/>
-        </w:rPr>
-      </w:pPr>
-      <w:r>
-        <w:rPr>
-          <w:rFonts w:ascii="Arial" w:hAnsi="Arial"/>
+          <w:rFonts w:ascii="Arial" w:hAnsi="Arial" w:cs="Arial"/>
+        </w:rPr>
+      </w:pPr>
+      <w:r>
+        <w:rPr>
+          <w:rFonts w:ascii="Arial" w:hAnsi="Arial" w:cs="Arial"/>
         </w:rPr>
         <w:t>JIRA, Confluence</w:t>
       </w:r>
@@ -14849,12 +14688,12 @@
           <w:numId w:val="6"/>
         </w:numPr>
         <w:rPr>
-          <w:rFonts w:ascii="Arial" w:hAnsi="Arial"/>
-        </w:rPr>
-      </w:pPr>
-      <w:r>
-        <w:rPr>
-          <w:rFonts w:ascii="Arial" w:hAnsi="Arial"/>
+          <w:rFonts w:ascii="Arial" w:hAnsi="Arial" w:cs="Arial"/>
+        </w:rPr>
+      </w:pPr>
+      <w:r>
+        <w:rPr>
+          <w:rFonts w:ascii="Arial" w:hAnsi="Arial" w:cs="Arial"/>
         </w:rPr>
         <w:t>Skype, TeamViewer</w:t>
       </w:r>
@@ -14866,12 +14705,12 @@
           <w:numId w:val="6"/>
         </w:numPr>
         <w:rPr>
-          <w:rFonts w:ascii="Arial" w:hAnsi="Arial"/>
-        </w:rPr>
-      </w:pPr>
-      <w:r>
-        <w:rPr>
-          <w:rFonts w:ascii="Arial" w:hAnsi="Arial"/>
+          <w:rFonts w:ascii="Arial" w:hAnsi="Arial" w:cs="Arial"/>
+        </w:rPr>
+      </w:pPr>
+      <w:r>
+        <w:rPr>
+          <w:rFonts w:ascii="Arial" w:hAnsi="Arial" w:cs="Arial"/>
         </w:rPr>
         <w:t>Telefon Konferenzen mit asterisk</w:t>
       </w:r>
@@ -14885,7 +14724,7 @@
         </w:tabs>
         <w:autoSpaceDE/>
         <w:rPr>
-          <w:rFonts w:ascii="Arial" w:hAnsi="Arial"/>
+          <w:rFonts w:ascii="Arial" w:hAnsi="Arial" w:cs="Arial"/>
         </w:rPr>
       </w:pPr>
     </w:p>
@@ -14898,6 +14737,9 @@
         </w:tabs>
         <w:autoSpaceDE/>
         <w:ind w:left="46"/>
+        <w:rPr>
+          <w:rFonts w:ascii="Arial" w:hAnsi="Arial" w:cs="Arial"/>
+        </w:rPr>
       </w:pPr>
     </w:p>
     <w:tbl>
@@ -15236,6 +15078,9 @@
     <w:p>
       <w:pPr>
         <w:ind w:left="708" w:firstLine="708"/>
+        <w:rPr>
+          <w:rFonts w:ascii="Arial" w:hAnsi="Arial" w:cs="Arial"/>
+        </w:rPr>
       </w:pPr>
       <w:r>
         <w:rPr>
@@ -15439,7 +15284,7 @@
       <w:pPr>
         <w:widowControl/>
         <w:rPr>
-          <w:rFonts w:ascii="Arial" w:hAnsi="Arial"/>
+          <w:rFonts w:ascii="Arial" w:hAnsi="Arial" w:cs="Arial"/>
         </w:rPr>
       </w:pPr>
     </w:p>
@@ -15456,12 +15301,12 @@
         </w:tabs>
         <w:autoSpaceDE/>
         <w:rPr>
-          <w:rFonts w:ascii="Arial" w:hAnsi="Arial"/>
-        </w:rPr>
-      </w:pPr>
-      <w:r>
-        <w:rPr>
-          <w:rFonts w:ascii="Arial" w:hAnsi="Arial"/>
+          <w:rFonts w:ascii="Arial" w:hAnsi="Arial" w:cs="Arial"/>
+        </w:rPr>
+      </w:pPr>
+      <w:r>
+        <w:rPr>
+          <w:rFonts w:ascii="Arial" w:hAnsi="Arial" w:cs="Arial"/>
         </w:rPr>
         <w:t>Angular Frontend Entwicklung</w:t>
       </w:r>
@@ -15479,12 +15324,12 @@
         </w:tabs>
         <w:autoSpaceDE/>
         <w:rPr>
-          <w:rFonts w:ascii="Arial" w:hAnsi="Arial"/>
-        </w:rPr>
-      </w:pPr>
-      <w:r>
-        <w:rPr>
-          <w:rFonts w:ascii="Arial" w:hAnsi="Arial"/>
+          <w:rFonts w:ascii="Arial" w:hAnsi="Arial" w:cs="Arial"/>
+        </w:rPr>
+      </w:pPr>
+      <w:r>
+        <w:rPr>
+          <w:rFonts w:ascii="Arial" w:hAnsi="Arial" w:cs="Arial"/>
         </w:rPr>
         <w:t>Spring Backend Entwicklung</w:t>
       </w:r>
@@ -15502,12 +15347,12 @@
         </w:tabs>
         <w:autoSpaceDE/>
         <w:rPr>
-          <w:rFonts w:ascii="Arial" w:hAnsi="Arial"/>
-        </w:rPr>
-      </w:pPr>
-      <w:r>
-        <w:rPr>
-          <w:rFonts w:ascii="Arial" w:hAnsi="Arial"/>
+          <w:rFonts w:ascii="Arial" w:hAnsi="Arial" w:cs="Arial"/>
+        </w:rPr>
+      </w:pPr>
+      <w:r>
+        <w:rPr>
+          <w:rFonts w:ascii="Arial" w:hAnsi="Arial" w:cs="Arial"/>
         </w:rPr>
         <w:t>Entwicklung mit Java 8 Sprachfeatures</w:t>
       </w:r>
@@ -15525,12 +15370,12 @@
         </w:tabs>
         <w:autoSpaceDE/>
         <w:rPr>
-          <w:rFonts w:ascii="Arial" w:hAnsi="Arial"/>
-        </w:rPr>
-      </w:pPr>
-      <w:r>
-        <w:rPr>
-          <w:rFonts w:ascii="Arial" w:hAnsi="Arial"/>
+          <w:rFonts w:ascii="Arial" w:hAnsi="Arial" w:cs="Arial"/>
+        </w:rPr>
+      </w:pPr>
+      <w:r>
+        <w:rPr>
+          <w:rFonts w:ascii="Arial" w:hAnsi="Arial" w:cs="Arial"/>
         </w:rPr>
         <w:t>REST Aufruf Schnittstelle mit Promises und Observables</w:t>
       </w:r>
@@ -15548,12 +15393,12 @@
         </w:tabs>
         <w:autoSpaceDE/>
         <w:rPr>
-          <w:rFonts w:ascii="Arial" w:hAnsi="Arial"/>
-        </w:rPr>
-      </w:pPr>
-      <w:r>
-        <w:rPr>
-          <w:rFonts w:ascii="Arial" w:hAnsi="Arial"/>
+          <w:rFonts w:ascii="Arial" w:hAnsi="Arial" w:cs="Arial"/>
+        </w:rPr>
+      </w:pPr>
+      <w:r>
+        <w:rPr>
+          <w:rFonts w:ascii="Arial" w:hAnsi="Arial" w:cs="Arial"/>
         </w:rPr>
         <w:t>Asynchrone Client/Server Kommunikation mit Callbacks</w:t>
       </w:r>
@@ -15571,12 +15416,12 @@
         </w:tabs>
         <w:autoSpaceDE/>
         <w:rPr>
-          <w:rFonts w:ascii="Arial" w:hAnsi="Arial"/>
-        </w:rPr>
-      </w:pPr>
-      <w:r>
-        <w:rPr>
-          <w:rFonts w:ascii="Arial" w:hAnsi="Arial"/>
+          <w:rFonts w:ascii="Arial" w:hAnsi="Arial" w:cs="Arial"/>
+        </w:rPr>
+      </w:pPr>
+      <w:r>
+        <w:rPr>
+          <w:rFonts w:ascii="Arial" w:hAnsi="Arial" w:cs="Arial"/>
         </w:rPr>
         <w:t>Cross-Origin Resource Sharing (CORS) Implementierung mit Spring</w:t>
       </w:r>
@@ -15594,12 +15439,12 @@
         </w:tabs>
         <w:autoSpaceDE/>
         <w:rPr>
-          <w:rFonts w:ascii="Arial" w:hAnsi="Arial"/>
-        </w:rPr>
-      </w:pPr>
-      <w:r>
-        <w:rPr>
-          <w:rFonts w:ascii="Arial" w:hAnsi="Arial"/>
+          <w:rFonts w:ascii="Arial" w:hAnsi="Arial" w:cs="Arial"/>
+        </w:rPr>
+      </w:pPr>
+      <w:r>
+        <w:rPr>
+          <w:rFonts w:ascii="Arial" w:hAnsi="Arial" w:cs="Arial"/>
         </w:rPr>
         <w:t>Protection gegen Cross Side Scripting (CSRF) mit Spring</w:t>
       </w:r>
@@ -15617,12 +15462,12 @@
         </w:tabs>
         <w:autoSpaceDE/>
         <w:rPr>
-          <w:rFonts w:ascii="Arial" w:hAnsi="Arial"/>
-        </w:rPr>
-      </w:pPr>
-      <w:r>
-        <w:rPr>
-          <w:rFonts w:ascii="Arial" w:hAnsi="Arial"/>
+          <w:rFonts w:ascii="Arial" w:hAnsi="Arial" w:cs="Arial"/>
+        </w:rPr>
+      </w:pPr>
+      <w:r>
+        <w:rPr>
+          <w:rFonts w:ascii="Arial" w:hAnsi="Arial" w:cs="Arial"/>
         </w:rPr>
         <w:t>Grunt und Maven als Build Tool</w:t>
       </w:r>
@@ -15640,12 +15485,12 @@
         </w:tabs>
         <w:autoSpaceDE/>
         <w:rPr>
-          <w:rFonts w:ascii="Arial" w:hAnsi="Arial"/>
-        </w:rPr>
-      </w:pPr>
-      <w:r>
-        <w:rPr>
-          <w:rFonts w:ascii="Arial" w:hAnsi="Arial"/>
+          <w:rFonts w:ascii="Arial" w:hAnsi="Arial" w:cs="Arial"/>
+        </w:rPr>
+      </w:pPr>
+      <w:r>
+        <w:rPr>
+          <w:rFonts w:ascii="Arial" w:hAnsi="Arial" w:cs="Arial"/>
         </w:rPr>
         <w:t>Projekt Modularisierung in Node.js, npm Submodule</w:t>
       </w:r>
@@ -15663,12 +15508,12 @@
         </w:tabs>
         <w:autoSpaceDE/>
         <w:rPr>
-          <w:rFonts w:ascii="Arial" w:hAnsi="Arial"/>
-        </w:rPr>
-      </w:pPr>
-      <w:r>
-        <w:rPr>
-          <w:rFonts w:ascii="Arial" w:hAnsi="Arial"/>
+          <w:rFonts w:ascii="Arial" w:hAnsi="Arial" w:cs="Arial"/>
+        </w:rPr>
+      </w:pPr>
+      <w:r>
+        <w:rPr>
+          <w:rFonts w:ascii="Arial" w:hAnsi="Arial" w:cs="Arial"/>
         </w:rPr>
         <w:t>JSON und YAML Datei Formate</w:t>
       </w:r>
@@ -15686,12 +15531,12 @@
         </w:tabs>
         <w:autoSpaceDE/>
         <w:rPr>
-          <w:rFonts w:ascii="Arial" w:hAnsi="Arial"/>
-        </w:rPr>
-      </w:pPr>
-      <w:r>
-        <w:rPr>
-          <w:rFonts w:ascii="Arial" w:hAnsi="Arial"/>
+          <w:rFonts w:ascii="Arial" w:hAnsi="Arial" w:cs="Arial"/>
+        </w:rPr>
+      </w:pPr>
+      <w:r>
+        <w:rPr>
+          <w:rFonts w:ascii="Arial" w:hAnsi="Arial" w:cs="Arial"/>
         </w:rPr>
         <w:t>Verwendung von HTML5 und CSS</w:t>
       </w:r>
@@ -15709,12 +15554,12 @@
         </w:tabs>
         <w:autoSpaceDE/>
         <w:rPr>
-          <w:rFonts w:ascii="Arial" w:hAnsi="Arial"/>
-        </w:rPr>
-      </w:pPr>
-      <w:r>
-        <w:rPr>
-          <w:rFonts w:ascii="Arial" w:hAnsi="Arial"/>
+          <w:rFonts w:ascii="Arial" w:hAnsi="Arial" w:cs="Arial"/>
+        </w:rPr>
+      </w:pPr>
+      <w:r>
+        <w:rPr>
+          <w:rFonts w:ascii="Arial" w:hAnsi="Arial" w:cs="Arial"/>
         </w:rPr>
         <w:t>Protractor E2E Tests</w:t>
       </w:r>
@@ -15732,12 +15577,12 @@
         </w:tabs>
         <w:autoSpaceDE/>
         <w:rPr>
-          <w:rFonts w:ascii="Arial" w:hAnsi="Arial"/>
-        </w:rPr>
-      </w:pPr>
-      <w:r>
-        <w:rPr>
-          <w:rFonts w:ascii="Arial" w:hAnsi="Arial"/>
+          <w:rFonts w:ascii="Arial" w:hAnsi="Arial" w:cs="Arial"/>
+        </w:rPr>
+      </w:pPr>
+      <w:r>
+        <w:rPr>
+          <w:rFonts w:ascii="Arial" w:hAnsi="Arial" w:cs="Arial"/>
         </w:rPr>
         <w:t>Jasmine Test Framework</w:t>
       </w:r>
@@ -15755,12 +15600,12 @@
         </w:tabs>
         <w:autoSpaceDE/>
         <w:rPr>
-          <w:rFonts w:ascii="Arial" w:hAnsi="Arial"/>
-        </w:rPr>
-      </w:pPr>
-      <w:r>
-        <w:rPr>
-          <w:rFonts w:ascii="Arial" w:hAnsi="Arial"/>
+          <w:rFonts w:ascii="Arial" w:hAnsi="Arial" w:cs="Arial"/>
+        </w:rPr>
+      </w:pPr>
+      <w:r>
+        <w:rPr>
+          <w:rFonts w:ascii="Arial" w:hAnsi="Arial" w:cs="Arial"/>
         </w:rPr>
         <w:t>Selenium Web Driver Tests mit PhantomJS</w:t>
       </w:r>
@@ -15778,12 +15623,12 @@
         </w:tabs>
         <w:autoSpaceDE/>
         <w:rPr>
-          <w:rFonts w:ascii="Arial" w:hAnsi="Arial"/>
-        </w:rPr>
-      </w:pPr>
-      <w:r>
-        <w:rPr>
-          <w:rFonts w:ascii="Arial" w:hAnsi="Arial"/>
+          <w:rFonts w:ascii="Arial" w:hAnsi="Arial" w:cs="Arial"/>
+        </w:rPr>
+      </w:pPr>
+      <w:r>
+        <w:rPr>
+          <w:rFonts w:ascii="Arial" w:hAnsi="Arial" w:cs="Arial"/>
         </w:rPr>
         <w:t>Oracle VirtualBox für Vagrant Virtualisierung</w:t>
       </w:r>
@@ -15801,12 +15646,12 @@
         </w:tabs>
         <w:autoSpaceDE/>
         <w:rPr>
-          <w:rFonts w:ascii="Arial" w:hAnsi="Arial"/>
-        </w:rPr>
-      </w:pPr>
-      <w:r>
-        <w:rPr>
-          <w:rFonts w:ascii="Arial" w:hAnsi="Arial"/>
+          <w:rFonts w:ascii="Arial" w:hAnsi="Arial" w:cs="Arial"/>
+        </w:rPr>
+      </w:pPr>
+      <w:r>
+        <w:rPr>
+          <w:rFonts w:ascii="Arial" w:hAnsi="Arial" w:cs="Arial"/>
         </w:rPr>
         <w:t>Migration mit Postgre Datenbank Scripts</w:t>
       </w:r>
@@ -15868,13 +15713,13 @@
           <w:numId w:val="6"/>
         </w:numPr>
         <w:rPr>
-          <w:rFonts w:ascii="Arial" w:hAnsi="Arial"/>
+          <w:rFonts w:ascii="Arial" w:hAnsi="Arial" w:cs="Arial"/>
         </w:rPr>
       </w:pPr>
       <w:bookmarkStart w:id="13" w:name="__DdeLink__3448_1346662106"/>
       <w:r>
         <w:rPr>
-          <w:rFonts w:ascii="Arial" w:hAnsi="Arial"/>
+          <w:rFonts w:ascii="Arial" w:hAnsi="Arial" w:cs="Arial"/>
         </w:rPr>
         <w:t>Komplette Neuentwicklung in kleinem Team</w:t>
       </w:r>
@@ -15887,12 +15732,12 @@
           <w:numId w:val="6"/>
         </w:numPr>
         <w:rPr>
-          <w:rFonts w:ascii="Arial" w:hAnsi="Arial"/>
-        </w:rPr>
-      </w:pPr>
-      <w:r>
-        <w:rPr>
-          <w:rFonts w:ascii="Arial" w:hAnsi="Arial"/>
+          <w:rFonts w:ascii="Arial" w:hAnsi="Arial" w:cs="Arial"/>
+        </w:rPr>
+      </w:pPr>
+      <w:r>
+        <w:rPr>
+          <w:rFonts w:ascii="Arial" w:hAnsi="Arial" w:cs="Arial"/>
         </w:rPr>
         <w:t>Tarifberechnung von KFZ Versicherungen für Endkunden</w:t>
       </w:r>
@@ -15904,12 +15749,12 @@
           <w:numId w:val="6"/>
         </w:numPr>
         <w:rPr>
-          <w:rFonts w:ascii="Arial" w:hAnsi="Arial"/>
-        </w:rPr>
-      </w:pPr>
-      <w:r>
-        <w:rPr>
-          <w:rFonts w:ascii="Arial" w:hAnsi="Arial"/>
+          <w:rFonts w:ascii="Arial" w:hAnsi="Arial" w:cs="Arial"/>
+        </w:rPr>
+      </w:pPr>
+      <w:r>
+        <w:rPr>
+          <w:rFonts w:ascii="Arial" w:hAnsi="Arial" w:cs="Arial"/>
         </w:rPr>
         <w:t>Kunden Registrierung mit Double-Opt-in</w:t>
       </w:r>
@@ -15921,12 +15766,12 @@
           <w:numId w:val="6"/>
         </w:numPr>
         <w:rPr>
-          <w:rFonts w:ascii="Arial" w:hAnsi="Arial"/>
-        </w:rPr>
-      </w:pPr>
-      <w:r>
-        <w:rPr>
-          <w:rFonts w:ascii="Arial" w:hAnsi="Arial"/>
+          <w:rFonts w:ascii="Arial" w:hAnsi="Arial" w:cs="Arial"/>
+        </w:rPr>
+      </w:pPr>
+      <w:r>
+        <w:rPr>
+          <w:rFonts w:ascii="Arial" w:hAnsi="Arial" w:cs="Arial"/>
         </w:rPr>
         <w:t>Automatisierter E-Mail Versand</w:t>
       </w:r>
@@ -15938,12 +15783,12 @@
           <w:numId w:val="6"/>
         </w:numPr>
         <w:rPr>
-          <w:rFonts w:ascii="Arial" w:hAnsi="Arial"/>
-        </w:rPr>
-      </w:pPr>
-      <w:r>
-        <w:rPr>
-          <w:rFonts w:ascii="Arial" w:hAnsi="Arial"/>
+          <w:rFonts w:ascii="Arial" w:hAnsi="Arial" w:cs="Arial"/>
+        </w:rPr>
+      </w:pPr>
+      <w:r>
+        <w:rPr>
+          <w:rFonts w:ascii="Arial" w:hAnsi="Arial" w:cs="Arial"/>
         </w:rPr>
         <w:t>Confluence, Jira für Vorgangssteuerung</w:t>
       </w:r>
@@ -15955,12 +15800,12 @@
           <w:numId w:val="6"/>
         </w:numPr>
         <w:rPr>
-          <w:rFonts w:ascii="Arial" w:hAnsi="Arial"/>
-        </w:rPr>
-      </w:pPr>
-      <w:r>
-        <w:rPr>
-          <w:rFonts w:ascii="Arial" w:hAnsi="Arial"/>
+          <w:rFonts w:ascii="Arial" w:hAnsi="Arial" w:cs="Arial"/>
+        </w:rPr>
+      </w:pPr>
+      <w:r>
+        <w:rPr>
+          <w:rFonts w:ascii="Arial" w:hAnsi="Arial" w:cs="Arial"/>
         </w:rPr>
         <w:t>Umsetzung im Scrum Team</w:t>
       </w:r>
@@ -15972,13 +15817,13 @@
           <w:numId w:val="6"/>
         </w:numPr>
         <w:rPr>
-          <w:rFonts w:ascii="Arial" w:hAnsi="Arial"/>
+          <w:rFonts w:ascii="Arial" w:hAnsi="Arial" w:cs="Arial"/>
         </w:rPr>
       </w:pPr>
       <w:bookmarkStart w:id="14" w:name="__DdeLink__3446_1346662106"/>
       <w:r>
         <w:rPr>
-          <w:rFonts w:ascii="Arial" w:hAnsi="Arial"/>
+          <w:rFonts w:ascii="Arial" w:hAnsi="Arial" w:cs="Arial"/>
         </w:rPr>
         <w:t>Kommunikation mit QA und Test Team</w:t>
       </w:r>
@@ -16342,6 +16187,9 @@
     <w:p>
       <w:pPr>
         <w:ind w:left="708" w:firstLine="708"/>
+        <w:rPr>
+          <w:rFonts w:ascii="Arial" w:hAnsi="Arial" w:cs="Arial"/>
+        </w:rPr>
       </w:pPr>
       <w:hyperlink r:id="rId15" w:tgtFrame="_top">
         <w:r>
@@ -16545,7 +16393,7 @@
       <w:pPr>
         <w:widowControl/>
         <w:rPr>
-          <w:rFonts w:ascii="Arial" w:hAnsi="Arial"/>
+          <w:rFonts w:ascii="Arial" w:hAnsi="Arial" w:cs="Arial"/>
         </w:rPr>
       </w:pPr>
     </w:p>
@@ -16562,12 +16410,12 @@
         </w:tabs>
         <w:autoSpaceDE/>
         <w:rPr>
-          <w:rFonts w:ascii="Arial" w:hAnsi="Arial"/>
-        </w:rPr>
-      </w:pPr>
-      <w:r>
-        <w:rPr>
-          <w:rFonts w:ascii="Arial" w:hAnsi="Arial"/>
+          <w:rFonts w:ascii="Arial" w:hAnsi="Arial" w:cs="Arial"/>
+        </w:rPr>
+      </w:pPr>
+      <w:r>
+        <w:rPr>
+          <w:rFonts w:ascii="Arial" w:hAnsi="Arial" w:cs="Arial"/>
         </w:rPr>
         <w:t>EJB Backend</w:t>
       </w:r>
@@ -16585,12 +16433,12 @@
         </w:tabs>
         <w:autoSpaceDE/>
         <w:rPr>
-          <w:rFonts w:ascii="Arial" w:hAnsi="Arial"/>
-        </w:rPr>
-      </w:pPr>
-      <w:r>
-        <w:rPr>
-          <w:rFonts w:ascii="Arial" w:hAnsi="Arial"/>
+          <w:rFonts w:ascii="Arial" w:hAnsi="Arial" w:cs="Arial"/>
+        </w:rPr>
+      </w:pPr>
+      <w:r>
+        <w:rPr>
+          <w:rFonts w:ascii="Arial" w:hAnsi="Arial" w:cs="Arial"/>
         </w:rPr>
         <w:t>Migration von EJB 2.1 nach EJB 3.0</w:t>
       </w:r>
@@ -16608,12 +16456,12 @@
         </w:tabs>
         <w:autoSpaceDE/>
         <w:rPr>
-          <w:rFonts w:ascii="Arial" w:hAnsi="Arial"/>
-        </w:rPr>
-      </w:pPr>
-      <w:r>
-        <w:rPr>
-          <w:rFonts w:ascii="Arial" w:hAnsi="Arial"/>
+          <w:rFonts w:ascii="Arial" w:hAnsi="Arial" w:cs="Arial"/>
+        </w:rPr>
+      </w:pPr>
+      <w:r>
+        <w:rPr>
+          <w:rFonts w:ascii="Arial" w:hAnsi="Arial" w:cs="Arial"/>
         </w:rPr>
         <w:t>Webservice REST Client/Server Kommunikation</w:t>
       </w:r>
@@ -16631,12 +16479,12 @@
         </w:tabs>
         <w:autoSpaceDE/>
         <w:rPr>
-          <w:rFonts w:ascii="Arial" w:hAnsi="Arial"/>
-        </w:rPr>
-      </w:pPr>
-      <w:r>
-        <w:rPr>
-          <w:rFonts w:ascii="Arial" w:hAnsi="Arial"/>
+          <w:rFonts w:ascii="Arial" w:hAnsi="Arial" w:cs="Arial"/>
+        </w:rPr>
+      </w:pPr>
+      <w:r>
+        <w:rPr>
+          <w:rFonts w:ascii="Arial" w:hAnsi="Arial" w:cs="Arial"/>
         </w:rPr>
         <w:t>Angular2 Web Entwicklung mit TypeScript</w:t>
       </w:r>
@@ -16654,12 +16502,12 @@
         </w:tabs>
         <w:autoSpaceDE/>
         <w:rPr>
-          <w:rFonts w:ascii="Arial" w:hAnsi="Arial"/>
-        </w:rPr>
-      </w:pPr>
-      <w:r>
-        <w:rPr>
-          <w:rFonts w:ascii="Arial" w:hAnsi="Arial"/>
+          <w:rFonts w:ascii="Arial" w:hAnsi="Arial" w:cs="Arial"/>
+        </w:rPr>
+      </w:pPr>
+      <w:r>
+        <w:rPr>
+          <w:rFonts w:ascii="Arial" w:hAnsi="Arial" w:cs="Arial"/>
         </w:rPr>
         <w:t>TypeScript als Abstraktion für JavaScript</w:t>
       </w:r>
@@ -16677,12 +16525,12 @@
         </w:tabs>
         <w:autoSpaceDE/>
         <w:rPr>
-          <w:rFonts w:ascii="Arial" w:hAnsi="Arial"/>
-        </w:rPr>
-      </w:pPr>
-      <w:r>
-        <w:rPr>
-          <w:rFonts w:ascii="Arial" w:hAnsi="Arial"/>
+          <w:rFonts w:ascii="Arial" w:hAnsi="Arial" w:cs="Arial"/>
+        </w:rPr>
+      </w:pPr>
+      <w:r>
+        <w:rPr>
+          <w:rFonts w:ascii="Arial" w:hAnsi="Arial" w:cs="Arial"/>
         </w:rPr>
         <w:t>JPA Entity Entwickung mit EclipseLink</w:t>
       </w:r>
@@ -16700,12 +16548,12 @@
         </w:tabs>
         <w:autoSpaceDE/>
         <w:rPr>
-          <w:rFonts w:ascii="Arial" w:hAnsi="Arial"/>
-        </w:rPr>
-      </w:pPr>
-      <w:r>
-        <w:rPr>
-          <w:rFonts w:ascii="Arial" w:hAnsi="Arial"/>
+          <w:rFonts w:ascii="Arial" w:hAnsi="Arial" w:cs="Arial"/>
+        </w:rPr>
+      </w:pPr>
+      <w:r>
+        <w:rPr>
+          <w:rFonts w:ascii="Arial" w:hAnsi="Arial" w:cs="Arial"/>
         </w:rPr>
         <w:t>Spring Data für JPA Repository Zugriffe</w:t>
       </w:r>
@@ -16723,12 +16571,12 @@
         </w:tabs>
         <w:autoSpaceDE/>
         <w:rPr>
-          <w:rFonts w:ascii="Arial" w:hAnsi="Arial"/>
-        </w:rPr>
-      </w:pPr>
-      <w:r>
-        <w:rPr>
-          <w:rFonts w:ascii="Arial" w:hAnsi="Arial"/>
+          <w:rFonts w:ascii="Arial" w:hAnsi="Arial" w:cs="Arial"/>
+        </w:rPr>
+      </w:pPr>
+      <w:r>
+        <w:rPr>
+          <w:rFonts w:ascii="Arial" w:hAnsi="Arial" w:cs="Arial"/>
         </w:rPr>
         <w:t>TestNG Komponenten Tests</w:t>
       </w:r>
@@ -16746,12 +16594,12 @@
         </w:tabs>
         <w:autoSpaceDE/>
         <w:rPr>
-          <w:rFonts w:ascii="Arial" w:hAnsi="Arial"/>
-        </w:rPr>
-      </w:pPr>
-      <w:r>
-        <w:rPr>
-          <w:rFonts w:ascii="Arial" w:hAnsi="Arial"/>
+          <w:rFonts w:ascii="Arial" w:hAnsi="Arial" w:cs="Arial"/>
+        </w:rPr>
+      </w:pPr>
+      <w:r>
+        <w:rPr>
+          <w:rFonts w:ascii="Arial" w:hAnsi="Arial" w:cs="Arial"/>
         </w:rPr>
         <w:t>Oracle WebLogic Application Server</w:t>
       </w:r>
@@ -16769,12 +16617,12 @@
         </w:tabs>
         <w:autoSpaceDE/>
         <w:rPr>
-          <w:rFonts w:ascii="Arial" w:hAnsi="Arial"/>
-        </w:rPr>
-      </w:pPr>
-      <w:r>
-        <w:rPr>
-          <w:rFonts w:ascii="Arial" w:hAnsi="Arial"/>
+          <w:rFonts w:ascii="Arial" w:hAnsi="Arial" w:cs="Arial"/>
+        </w:rPr>
+      </w:pPr>
+      <w:r>
+        <w:rPr>
+          <w:rFonts w:ascii="Arial" w:hAnsi="Arial" w:cs="Arial"/>
         </w:rPr>
         <w:t>Oracle PL/SQL Stored Procedures</w:t>
       </w:r>
@@ -16792,12 +16640,12 @@
         </w:tabs>
         <w:autoSpaceDE/>
         <w:rPr>
-          <w:rFonts w:ascii="Arial" w:hAnsi="Arial"/>
-        </w:rPr>
-      </w:pPr>
-      <w:r>
-        <w:rPr>
-          <w:rFonts w:ascii="Arial" w:hAnsi="Arial"/>
+          <w:rFonts w:ascii="Arial" w:hAnsi="Arial" w:cs="Arial"/>
+        </w:rPr>
+      </w:pPr>
+      <w:r>
+        <w:rPr>
+          <w:rFonts w:ascii="Arial" w:hAnsi="Arial" w:cs="Arial"/>
         </w:rPr>
         <w:t>RMI - Remote Methode Invocation</w:t>
       </w:r>
@@ -16815,12 +16663,12 @@
         </w:tabs>
         <w:autoSpaceDE/>
         <w:rPr>
-          <w:rFonts w:ascii="Arial" w:hAnsi="Arial"/>
-        </w:rPr>
-      </w:pPr>
-      <w:r>
-        <w:rPr>
-          <w:rFonts w:ascii="Arial" w:hAnsi="Arial"/>
+          <w:rFonts w:ascii="Arial" w:hAnsi="Arial" w:cs="Arial"/>
+        </w:rPr>
+      </w:pPr>
+      <w:r>
+        <w:rPr>
+          <w:rFonts w:ascii="Arial" w:hAnsi="Arial" w:cs="Arial"/>
         </w:rPr>
         <w:t>Workflow Engine</w:t>
       </w:r>
@@ -16838,12 +16686,12 @@
         </w:tabs>
         <w:autoSpaceDE/>
         <w:rPr>
-          <w:rFonts w:ascii="Arial" w:hAnsi="Arial"/>
-        </w:rPr>
-      </w:pPr>
-      <w:r>
-        <w:rPr>
-          <w:rFonts w:ascii="Arial" w:hAnsi="Arial"/>
+          <w:rFonts w:ascii="Arial" w:hAnsi="Arial" w:cs="Arial"/>
+        </w:rPr>
+      </w:pPr>
+      <w:r>
+        <w:rPr>
+          <w:rFonts w:ascii="Arial" w:hAnsi="Arial" w:cs="Arial"/>
         </w:rPr>
         <w:t>MSISDN Migration über Staging Tabellen</w:t>
       </w:r>
@@ -16861,12 +16709,12 @@
         </w:tabs>
         <w:autoSpaceDE/>
         <w:rPr>
-          <w:rFonts w:ascii="Arial" w:hAnsi="Arial"/>
-        </w:rPr>
-      </w:pPr>
-      <w:r>
-        <w:rPr>
-          <w:rFonts w:ascii="Arial" w:hAnsi="Arial"/>
+          <w:rFonts w:ascii="Arial" w:hAnsi="Arial" w:cs="Arial"/>
+        </w:rPr>
+      </w:pPr>
+      <w:r>
+        <w:rPr>
+          <w:rFonts w:ascii="Arial" w:hAnsi="Arial" w:cs="Arial"/>
         </w:rPr>
         <w:t>JavaScript</w:t>
       </w:r>
@@ -16884,12 +16732,12 @@
         </w:tabs>
         <w:autoSpaceDE/>
         <w:rPr>
-          <w:rFonts w:ascii="Arial" w:hAnsi="Arial"/>
-        </w:rPr>
-      </w:pPr>
-      <w:r>
-        <w:rPr>
-          <w:rFonts w:ascii="Arial" w:hAnsi="Arial"/>
+          <w:rFonts w:ascii="Arial" w:hAnsi="Arial" w:cs="Arial"/>
+        </w:rPr>
+      </w:pPr>
+      <w:r>
+        <w:rPr>
+          <w:rFonts w:ascii="Arial" w:hAnsi="Arial" w:cs="Arial"/>
         </w:rPr>
         <w:t>Node.js und npm für Packages und Modules Management</w:t>
       </w:r>
@@ -16907,12 +16755,12 @@
         </w:tabs>
         <w:autoSpaceDE/>
         <w:rPr>
-          <w:rFonts w:ascii="Arial" w:hAnsi="Arial"/>
-        </w:rPr>
-      </w:pPr>
-      <w:r>
-        <w:rPr>
-          <w:rFonts w:ascii="Arial" w:hAnsi="Arial"/>
+          <w:rFonts w:ascii="Arial" w:hAnsi="Arial" w:cs="Arial"/>
+        </w:rPr>
+      </w:pPr>
+      <w:r>
+        <w:rPr>
+          <w:rFonts w:ascii="Arial" w:hAnsi="Arial" w:cs="Arial"/>
         </w:rPr>
         <w:t>Java 8 Sprachfeatures</w:t>
       </w:r>
@@ -16930,12 +16778,12 @@
         </w:tabs>
         <w:autoSpaceDE/>
         <w:rPr>
-          <w:rFonts w:ascii="Arial" w:hAnsi="Arial"/>
-        </w:rPr>
-      </w:pPr>
-      <w:r>
-        <w:rPr>
-          <w:rFonts w:ascii="Arial" w:hAnsi="Arial"/>
+          <w:rFonts w:ascii="Arial" w:hAnsi="Arial" w:cs="Arial"/>
+        </w:rPr>
+      </w:pPr>
+      <w:r>
+        <w:rPr>
+          <w:rFonts w:ascii="Arial" w:hAnsi="Arial" w:cs="Arial"/>
         </w:rPr>
         <w:t>Jenkins Continues Integration Job Administration</w:t>
       </w:r>
@@ -16953,12 +16801,12 @@
         </w:tabs>
         <w:autoSpaceDE/>
         <w:rPr>
-          <w:rFonts w:ascii="Arial" w:hAnsi="Arial"/>
-        </w:rPr>
-      </w:pPr>
-      <w:r>
-        <w:rPr>
-          <w:rFonts w:ascii="Arial" w:hAnsi="Arial"/>
+          <w:rFonts w:ascii="Arial" w:hAnsi="Arial" w:cs="Arial"/>
+        </w:rPr>
+      </w:pPr>
+      <w:r>
+        <w:rPr>
+          <w:rFonts w:ascii="Arial" w:hAnsi="Arial" w:cs="Arial"/>
         </w:rPr>
         <w:t>Citrus Integrations Tests</w:t>
       </w:r>
@@ -16976,12 +16824,12 @@
         </w:tabs>
         <w:autoSpaceDE/>
         <w:rPr>
-          <w:rFonts w:ascii="Arial" w:hAnsi="Arial"/>
-        </w:rPr>
-      </w:pPr>
-      <w:r>
-        <w:rPr>
-          <w:rFonts w:ascii="Arial" w:hAnsi="Arial"/>
+          <w:rFonts w:ascii="Arial" w:hAnsi="Arial" w:cs="Arial"/>
+        </w:rPr>
+      </w:pPr>
+      <w:r>
+        <w:rPr>
+          <w:rFonts w:ascii="Arial" w:hAnsi="Arial" w:cs="Arial"/>
         </w:rPr>
         <w:t>Maven Multi Projekt Profile</w:t>
       </w:r>
@@ -16999,12 +16847,12 @@
         </w:tabs>
         <w:autoSpaceDE/>
         <w:rPr>
-          <w:rFonts w:ascii="Arial" w:hAnsi="Arial"/>
-        </w:rPr>
-      </w:pPr>
-      <w:r>
-        <w:rPr>
-          <w:rFonts w:ascii="Arial" w:hAnsi="Arial"/>
+          <w:rFonts w:ascii="Arial" w:hAnsi="Arial" w:cs="Arial"/>
+        </w:rPr>
+      </w:pPr>
+      <w:r>
+        <w:rPr>
+          <w:rFonts w:ascii="Arial" w:hAnsi="Arial" w:cs="Arial"/>
         </w:rPr>
         <w:t>Daten Migration von Massendaten</w:t>
       </w:r>
@@ -17022,12 +16870,12 @@
         </w:tabs>
         <w:autoSpaceDE/>
         <w:rPr>
-          <w:rFonts w:ascii="Arial" w:hAnsi="Arial"/>
-        </w:rPr>
-      </w:pPr>
-      <w:r>
-        <w:rPr>
-          <w:rFonts w:ascii="Arial" w:hAnsi="Arial"/>
+          <w:rFonts w:ascii="Arial" w:hAnsi="Arial" w:cs="Arial"/>
+        </w:rPr>
+      </w:pPr>
+      <w:r>
+        <w:rPr>
+          <w:rFonts w:ascii="Arial" w:hAnsi="Arial" w:cs="Arial"/>
         </w:rPr>
         <w:t>x.400 Gateway und 2MRDB Portierung</w:t>
       </w:r>
@@ -17045,12 +16893,12 @@
         </w:tabs>
         <w:autoSpaceDE/>
         <w:rPr>
-          <w:rFonts w:ascii="Arial" w:hAnsi="Arial"/>
-        </w:rPr>
-      </w:pPr>
-      <w:r>
-        <w:rPr>
-          <w:rFonts w:ascii="Arial" w:hAnsi="Arial"/>
+          <w:rFonts w:ascii="Arial" w:hAnsi="Arial" w:cs="Arial"/>
+        </w:rPr>
+      </w:pPr>
+      <w:r>
+        <w:rPr>
+          <w:rFonts w:ascii="Arial" w:hAnsi="Arial" w:cs="Arial"/>
         </w:rPr>
         <w:t>CORBA Tuxedo Connector</w:t>
       </w:r>
@@ -17068,12 +16916,12 @@
         </w:tabs>
         <w:autoSpaceDE/>
         <w:rPr>
-          <w:rFonts w:ascii="Arial" w:hAnsi="Arial"/>
-        </w:rPr>
-      </w:pPr>
-      <w:r>
-        <w:rPr>
-          <w:rFonts w:ascii="Arial" w:hAnsi="Arial"/>
+          <w:rFonts w:ascii="Arial" w:hAnsi="Arial" w:cs="Arial"/>
+        </w:rPr>
+      </w:pPr>
+      <w:r>
+        <w:rPr>
+          <w:rFonts w:ascii="Arial" w:hAnsi="Arial" w:cs="Arial"/>
         </w:rPr>
         <w:t>CORBA IDL</w:t>
       </w:r>
@@ -17135,12 +16983,12 @@
           <w:numId w:val="6"/>
         </w:numPr>
         <w:rPr>
-          <w:rFonts w:ascii="Arial" w:hAnsi="Arial"/>
-        </w:rPr>
-      </w:pPr>
-      <w:r>
-        <w:rPr>
-          <w:rFonts w:ascii="Arial" w:hAnsi="Arial"/>
+          <w:rFonts w:ascii="Arial" w:hAnsi="Arial" w:cs="Arial"/>
+        </w:rPr>
+      </w:pPr>
+      <w:r>
+        <w:rPr>
+          <w:rFonts w:ascii="Arial" w:hAnsi="Arial" w:cs="Arial"/>
         </w:rPr>
         <w:t>Number Management System pflege</w:t>
       </w:r>
@@ -17152,12 +17000,12 @@
           <w:numId w:val="6"/>
         </w:numPr>
         <w:rPr>
-          <w:rFonts w:ascii="Arial" w:hAnsi="Arial"/>
-        </w:rPr>
-      </w:pPr>
-      <w:r>
-        <w:rPr>
-          <w:rFonts w:ascii="Arial" w:hAnsi="Arial"/>
+          <w:rFonts w:ascii="Arial" w:hAnsi="Arial" w:cs="Arial"/>
+        </w:rPr>
+      </w:pPr>
+      <w:r>
+        <w:rPr>
+          <w:rFonts w:ascii="Arial" w:hAnsi="Arial" w:cs="Arial"/>
         </w:rPr>
         <w:t>Telefonnummern Portierung</w:t>
       </w:r>
@@ -17169,12 +17017,12 @@
           <w:numId w:val="6"/>
         </w:numPr>
         <w:rPr>
-          <w:rFonts w:ascii="Arial" w:hAnsi="Arial"/>
-        </w:rPr>
-      </w:pPr>
-      <w:r>
-        <w:rPr>
-          <w:rFonts w:ascii="Arial" w:hAnsi="Arial"/>
+          <w:rFonts w:ascii="Arial" w:hAnsi="Arial" w:cs="Arial"/>
+        </w:rPr>
+      </w:pPr>
+      <w:r>
+        <w:rPr>
+          <w:rFonts w:ascii="Arial" w:hAnsi="Arial" w:cs="Arial"/>
         </w:rPr>
         <w:t>Import und Export der Rufnummern für den Prepaid- und Postpaid Marken</w:t>
       </w:r>
@@ -17186,12 +17034,12 @@
           <w:numId w:val="6"/>
         </w:numPr>
         <w:rPr>
-          <w:rFonts w:ascii="Arial" w:hAnsi="Arial"/>
-        </w:rPr>
-      </w:pPr>
-      <w:r>
-        <w:rPr>
-          <w:rFonts w:ascii="Arial" w:hAnsi="Arial"/>
+          <w:rFonts w:ascii="Arial" w:hAnsi="Arial" w:cs="Arial"/>
+        </w:rPr>
+      </w:pPr>
+      <w:r>
+        <w:rPr>
+          <w:rFonts w:ascii="Arial" w:hAnsi="Arial" w:cs="Arial"/>
         </w:rPr>
         <w:t>Starter Pack SIM Migration</w:t>
       </w:r>
@@ -17203,12 +17051,12 @@
           <w:numId w:val="6"/>
         </w:numPr>
         <w:rPr>
-          <w:rFonts w:ascii="Arial" w:hAnsi="Arial"/>
-        </w:rPr>
-      </w:pPr>
-      <w:r>
-        <w:rPr>
-          <w:rFonts w:ascii="Arial" w:hAnsi="Arial"/>
+          <w:rFonts w:ascii="Arial" w:hAnsi="Arial" w:cs="Arial"/>
+        </w:rPr>
+      </w:pPr>
+      <w:r>
+        <w:rPr>
+          <w:rFonts w:ascii="Arial" w:hAnsi="Arial" w:cs="Arial"/>
         </w:rPr>
         <w:t>Git Brunching Strategien und Pull Requests</w:t>
       </w:r>
@@ -17220,12 +17068,12 @@
           <w:numId w:val="6"/>
         </w:numPr>
         <w:rPr>
-          <w:rFonts w:ascii="Arial" w:hAnsi="Arial"/>
-        </w:rPr>
-      </w:pPr>
-      <w:r>
-        <w:rPr>
-          <w:rFonts w:ascii="Arial" w:hAnsi="Arial"/>
+          <w:rFonts w:ascii="Arial" w:hAnsi="Arial" w:cs="Arial"/>
+        </w:rPr>
+      </w:pPr>
+      <w:r>
+        <w:rPr>
+          <w:rFonts w:ascii="Arial" w:hAnsi="Arial" w:cs="Arial"/>
         </w:rPr>
         <w:t>Atlassian Tool Suite für die Kommunikation</w:t>
       </w:r>
@@ -17237,12 +17085,12 @@
           <w:numId w:val="6"/>
         </w:numPr>
         <w:rPr>
-          <w:rFonts w:ascii="Arial" w:hAnsi="Arial"/>
-        </w:rPr>
-      </w:pPr>
-      <w:r>
-        <w:rPr>
-          <w:rFonts w:ascii="Arial" w:hAnsi="Arial"/>
+          <w:rFonts w:ascii="Arial" w:hAnsi="Arial" w:cs="Arial"/>
+        </w:rPr>
+      </w:pPr>
+      <w:r>
+        <w:rPr>
+          <w:rFonts w:ascii="Arial" w:hAnsi="Arial" w:cs="Arial"/>
         </w:rPr>
         <w:t>Confluence Jira für Vorgangssteuerung</w:t>
       </w:r>
@@ -17254,12 +17102,12 @@
           <w:numId w:val="6"/>
         </w:numPr>
         <w:rPr>
-          <w:rFonts w:ascii="Arial" w:hAnsi="Arial"/>
-        </w:rPr>
-      </w:pPr>
-      <w:r>
-        <w:rPr>
-          <w:rFonts w:ascii="Arial" w:hAnsi="Arial"/>
+          <w:rFonts w:ascii="Arial" w:hAnsi="Arial" w:cs="Arial"/>
+        </w:rPr>
+      </w:pPr>
+      <w:r>
+        <w:rPr>
+          <w:rFonts w:ascii="Arial" w:hAnsi="Arial" w:cs="Arial"/>
         </w:rPr>
         <w:t>Bugtracking über ClearQuest</w:t>
       </w:r>
@@ -17271,12 +17119,12 @@
           <w:numId w:val="6"/>
         </w:numPr>
         <w:rPr>
-          <w:rFonts w:ascii="Arial" w:hAnsi="Arial"/>
-        </w:rPr>
-      </w:pPr>
-      <w:r>
-        <w:rPr>
-          <w:rFonts w:ascii="Arial" w:hAnsi="Arial"/>
+          <w:rFonts w:ascii="Arial" w:hAnsi="Arial" w:cs="Arial"/>
+        </w:rPr>
+      </w:pPr>
+      <w:r>
+        <w:rPr>
+          <w:rFonts w:ascii="Arial" w:hAnsi="Arial" w:cs="Arial"/>
         </w:rPr>
         <w:t>Lasttests</w:t>
       </w:r>
@@ -17288,12 +17136,12 @@
           <w:numId w:val="6"/>
         </w:numPr>
         <w:rPr>
-          <w:rFonts w:ascii="Arial" w:hAnsi="Arial"/>
-        </w:rPr>
-      </w:pPr>
-      <w:r>
-        <w:rPr>
-          <w:rFonts w:ascii="Arial" w:hAnsi="Arial"/>
+          <w:rFonts w:ascii="Arial" w:hAnsi="Arial" w:cs="Arial"/>
+        </w:rPr>
+      </w:pPr>
+      <w:r>
+        <w:rPr>
+          <w:rFonts w:ascii="Arial" w:hAnsi="Arial" w:cs="Arial"/>
         </w:rPr>
         <w:t>Umsetztung im Scrum Team</w:t>
       </w:r>
@@ -17305,12 +17153,12 @@
           <w:numId w:val="6"/>
         </w:numPr>
         <w:rPr>
-          <w:rFonts w:ascii="Arial" w:hAnsi="Arial"/>
-        </w:rPr>
-      </w:pPr>
-      <w:r>
-        <w:rPr>
-          <w:rFonts w:ascii="Arial" w:hAnsi="Arial"/>
+          <w:rFonts w:ascii="Arial" w:hAnsi="Arial" w:cs="Arial"/>
+        </w:rPr>
+      </w:pPr>
+      <w:r>
+        <w:rPr>
+          <w:rFonts w:ascii="Arial" w:hAnsi="Arial" w:cs="Arial"/>
         </w:rPr>
         <w:lastRenderedPageBreak/>
         <w:t>Koordination mit Fachbereich</w:t>
@@ -17323,12 +17171,12 @@
           <w:numId w:val="6"/>
         </w:numPr>
         <w:rPr>
-          <w:rFonts w:ascii="Arial" w:hAnsi="Arial"/>
-        </w:rPr>
-      </w:pPr>
-      <w:r>
-        <w:rPr>
-          <w:rFonts w:ascii="Arial" w:hAnsi="Arial"/>
+          <w:rFonts w:ascii="Arial" w:hAnsi="Arial" w:cs="Arial"/>
+        </w:rPr>
+      </w:pPr>
+      <w:r>
+        <w:rPr>
+          <w:rFonts w:ascii="Arial" w:hAnsi="Arial" w:cs="Arial"/>
         </w:rPr>
         <w:t>Kommunikation Test Team</w:t>
       </w:r>
@@ -17342,7 +17190,7 @@
         </w:tabs>
         <w:autoSpaceDE/>
         <w:rPr>
-          <w:rFonts w:ascii="Arial" w:hAnsi="Arial"/>
+          <w:rFonts w:ascii="Arial" w:hAnsi="Arial" w:cs="Arial"/>
         </w:rPr>
       </w:pPr>
     </w:p>
@@ -17651,6 +17499,9 @@
     <w:p>
       <w:pPr>
         <w:widowControl/>
+        <w:rPr>
+          <w:rFonts w:ascii="Arial" w:hAnsi="Arial" w:cs="Arial"/>
+        </w:rPr>
       </w:pPr>
       <w:r>
         <w:rPr>
@@ -17663,11 +17514,6 @@
           <w:rFonts w:ascii="Arial" w:hAnsi="Arial" w:cs="Arial"/>
         </w:rPr>
         <w:tab/>
-      </w:r>
-      <w:r>
-        <w:rPr>
-          <w:rFonts w:ascii="Arial" w:hAnsi="Arial"/>
-        </w:rPr>
         <w:t>Automobil</w:t>
       </w:r>
     </w:p>
@@ -17680,6 +17526,11 @@
       </w:pPr>
     </w:p>
     <w:p>
+      <w:pPr>
+        <w:rPr>
+          <w:rFonts w:ascii="Arial" w:hAnsi="Arial" w:cs="Arial"/>
+        </w:rPr>
+      </w:pPr>
       <w:r>
         <w:rPr>
           <w:rFonts w:ascii="Arial" w:hAnsi="Arial" w:cs="Arial"/>
@@ -17717,6 +17568,9 @@
     <w:p>
       <w:pPr>
         <w:ind w:left="708" w:firstLine="708"/>
+        <w:rPr>
+          <w:rFonts w:ascii="Arial" w:hAnsi="Arial" w:cs="Arial"/>
+        </w:rPr>
       </w:pPr>
       <w:hyperlink r:id="rId16" w:tgtFrame="_top">
         <w:r>
@@ -17930,7 +17784,7 @@
       <w:pPr>
         <w:widowControl/>
         <w:rPr>
-          <w:rFonts w:ascii="Arial" w:hAnsi="Arial"/>
+          <w:rFonts w:ascii="Arial" w:hAnsi="Arial" w:cs="Arial"/>
         </w:rPr>
       </w:pPr>
     </w:p>
@@ -18307,12 +18161,12 @@
         </w:tabs>
         <w:autoSpaceDE/>
         <w:rPr>
-          <w:rFonts w:ascii="Arial" w:hAnsi="Arial"/>
-        </w:rPr>
-      </w:pPr>
-      <w:r>
-        <w:rPr>
-          <w:rFonts w:ascii="Arial" w:hAnsi="Arial"/>
+          <w:rFonts w:ascii="Arial" w:hAnsi="Arial" w:cs="Arial"/>
+        </w:rPr>
+      </w:pPr>
+      <w:r>
+        <w:rPr>
+          <w:rFonts w:ascii="Arial" w:hAnsi="Arial" w:cs="Arial"/>
         </w:rPr>
         <w:t>Generische Umsetzung von MAPP für die Auto Herstellung, Planung und Produktion von BMW Fahrzeugen</w:t>
       </w:r>
@@ -18330,12 +18184,12 @@
         </w:tabs>
         <w:autoSpaceDE/>
         <w:rPr>
-          <w:rFonts w:ascii="Arial" w:hAnsi="Arial"/>
-        </w:rPr>
-      </w:pPr>
-      <w:r>
-        <w:rPr>
-          <w:rFonts w:ascii="Arial" w:hAnsi="Arial"/>
+          <w:rFonts w:ascii="Arial" w:hAnsi="Arial" w:cs="Arial"/>
+        </w:rPr>
+      </w:pPr>
+      <w:r>
+        <w:rPr>
+          <w:rFonts w:ascii="Arial" w:hAnsi="Arial" w:cs="Arial"/>
         </w:rPr>
         <w:t>Implementierung und technische Umsetzung</w:t>
       </w:r>
@@ -18353,12 +18207,12 @@
         </w:tabs>
         <w:autoSpaceDE/>
         <w:rPr>
-          <w:rFonts w:ascii="Arial" w:hAnsi="Arial"/>
-        </w:rPr>
-      </w:pPr>
-      <w:r>
-        <w:rPr>
-          <w:rFonts w:ascii="Arial" w:hAnsi="Arial"/>
+          <w:rFonts w:ascii="Arial" w:hAnsi="Arial" w:cs="Arial"/>
+        </w:rPr>
+      </w:pPr>
+      <w:r>
+        <w:rPr>
+          <w:rFonts w:ascii="Arial" w:hAnsi="Arial" w:cs="Arial"/>
         </w:rPr>
         <w:t>Senior Entwickler</w:t>
       </w:r>
@@ -18376,12 +18230,12 @@
         </w:tabs>
         <w:autoSpaceDE/>
         <w:rPr>
-          <w:rFonts w:ascii="Arial" w:hAnsi="Arial"/>
-        </w:rPr>
-      </w:pPr>
-      <w:r>
-        <w:rPr>
-          <w:rFonts w:ascii="Arial" w:hAnsi="Arial"/>
+          <w:rFonts w:ascii="Arial" w:hAnsi="Arial" w:cs="Arial"/>
+        </w:rPr>
+      </w:pPr>
+      <w:r>
+        <w:rPr>
+          <w:rFonts w:ascii="Arial" w:hAnsi="Arial" w:cs="Arial"/>
         </w:rPr>
         <w:t>Scrum Master Tätigkeiten</w:t>
       </w:r>
@@ -18399,12 +18253,12 @@
         </w:tabs>
         <w:autoSpaceDE/>
         <w:rPr>
-          <w:rFonts w:ascii="Arial" w:hAnsi="Arial"/>
-        </w:rPr>
-      </w:pPr>
-      <w:r>
-        <w:rPr>
-          <w:rFonts w:ascii="Arial" w:hAnsi="Arial"/>
+          <w:rFonts w:ascii="Arial" w:hAnsi="Arial" w:cs="Arial"/>
+        </w:rPr>
+      </w:pPr>
+      <w:r>
+        <w:rPr>
+          <w:rFonts w:ascii="Arial" w:hAnsi="Arial" w:cs="Arial"/>
         </w:rPr>
         <w:t>Teilprojekt Koordination</w:t>
       </w:r>
@@ -18422,12 +18276,12 @@
         </w:tabs>
         <w:autoSpaceDE/>
         <w:rPr>
-          <w:rFonts w:ascii="Arial" w:hAnsi="Arial"/>
-        </w:rPr>
-      </w:pPr>
-      <w:r>
-        <w:rPr>
-          <w:rFonts w:ascii="Arial" w:hAnsi="Arial"/>
+          <w:rFonts w:ascii="Arial" w:hAnsi="Arial" w:cs="Arial"/>
+        </w:rPr>
+      </w:pPr>
+      <w:r>
+        <w:rPr>
+          <w:rFonts w:ascii="Arial" w:hAnsi="Arial" w:cs="Arial"/>
         </w:rPr>
         <w:t>Koordination mit Fachbereich</w:t>
       </w:r>
@@ -18445,12 +18299,12 @@
         </w:tabs>
         <w:autoSpaceDE/>
         <w:rPr>
-          <w:rFonts w:ascii="Arial" w:hAnsi="Arial"/>
-        </w:rPr>
-      </w:pPr>
-      <w:r>
-        <w:rPr>
-          <w:rFonts w:ascii="Arial" w:hAnsi="Arial"/>
+          <w:rFonts w:ascii="Arial" w:hAnsi="Arial" w:cs="Arial"/>
+        </w:rPr>
+      </w:pPr>
+      <w:r>
+        <w:rPr>
+          <w:rFonts w:ascii="Arial" w:hAnsi="Arial" w:cs="Arial"/>
         </w:rPr>
         <w:t>Kommunikation Test Team</w:t>
       </w:r>
@@ -18468,12 +18322,12 @@
         </w:tabs>
         <w:autoSpaceDE/>
         <w:rPr>
-          <w:rFonts w:ascii="Arial" w:hAnsi="Arial"/>
-        </w:rPr>
-      </w:pPr>
-      <w:r>
-        <w:rPr>
-          <w:rFonts w:ascii="Arial" w:hAnsi="Arial"/>
+          <w:rFonts w:ascii="Arial" w:hAnsi="Arial" w:cs="Arial"/>
+        </w:rPr>
+      </w:pPr>
+      <w:r>
+        <w:rPr>
+          <w:rFonts w:ascii="Arial" w:hAnsi="Arial" w:cs="Arial"/>
         </w:rPr>
         <w:t>Organisation Entwicklertreff</w:t>
       </w:r>
@@ -18491,12 +18345,12 @@
         </w:tabs>
         <w:autoSpaceDE/>
         <w:rPr>
-          <w:rFonts w:ascii="Arial" w:hAnsi="Arial"/>
-        </w:rPr>
-      </w:pPr>
-      <w:r>
-        <w:rPr>
-          <w:rFonts w:ascii="Arial" w:hAnsi="Arial"/>
+          <w:rFonts w:ascii="Arial" w:hAnsi="Arial" w:cs="Arial"/>
+        </w:rPr>
+      </w:pPr>
+      <w:r>
+        <w:rPr>
+          <w:rFonts w:ascii="Arial" w:hAnsi="Arial" w:cs="Arial"/>
         </w:rPr>
         <w:lastRenderedPageBreak/>
         <w:t>Verfolgen der 'Clean Code' Prinzipien</w:t>
@@ -18511,7 +18365,7 @@
         </w:tabs>
         <w:autoSpaceDE/>
         <w:rPr>
-          <w:rFonts w:ascii="Arial" w:hAnsi="Arial"/>
+          <w:rFonts w:ascii="Arial" w:hAnsi="Arial" w:cs="Arial"/>
         </w:rPr>
       </w:pPr>
     </w:p>
@@ -18832,6 +18686,9 @@
     <w:p>
       <w:pPr>
         <w:widowControl/>
+        <w:rPr>
+          <w:rFonts w:ascii="Arial" w:hAnsi="Arial" w:cs="Arial"/>
+        </w:rPr>
       </w:pPr>
       <w:r>
         <w:rPr>
@@ -18844,11 +18701,6 @@
           <w:rFonts w:ascii="Arial" w:hAnsi="Arial" w:cs="Arial"/>
         </w:rPr>
         <w:tab/>
-      </w:r>
-      <w:r>
-        <w:rPr>
-          <w:rFonts w:ascii="Arial" w:hAnsi="Arial"/>
-        </w:rPr>
         <w:t>Gesundheitswesen, Krankenversicherung, Versicherung</w:t>
       </w:r>
     </w:p>
@@ -18861,6 +18713,11 @@
       </w:pPr>
     </w:p>
     <w:p>
+      <w:pPr>
+        <w:rPr>
+          <w:rFonts w:ascii="Arial" w:hAnsi="Arial" w:cs="Arial"/>
+        </w:rPr>
+      </w:pPr>
       <w:r>
         <w:rPr>
           <w:rFonts w:ascii="Arial" w:hAnsi="Arial" w:cs="Arial"/>
@@ -18872,19 +18729,7 @@
           <w:rFonts w:ascii="Arial" w:hAnsi="Arial" w:cs="Arial"/>
         </w:rPr>
         <w:tab/>
-        <w:t xml:space="preserve">Fa. KVB - </w:t>
-      </w:r>
-      <w:r>
-        <w:rPr>
-          <w:rFonts w:ascii="Arial" w:hAnsi="Arial"/>
-        </w:rPr>
-        <w:t xml:space="preserve">Kassenärztliche Vereinigung Bayern </w:t>
-      </w:r>
-      <w:r>
-        <w:rPr>
-          <w:rFonts w:ascii="Arial" w:hAnsi="Arial" w:cs="Arial"/>
-        </w:rPr>
-        <w:t>in München</w:t>
+        <w:t>Fa. KVB - Kassenärztliche Vereinigung Bayern in München</w:t>
       </w:r>
     </w:p>
     <w:p>
@@ -18910,6 +18755,9 @@
     <w:p>
       <w:pPr>
         <w:ind w:left="708" w:firstLine="708"/>
+        <w:rPr>
+          <w:rFonts w:ascii="Arial" w:hAnsi="Arial" w:cs="Arial"/>
+        </w:rPr>
       </w:pPr>
       <w:hyperlink r:id="rId18" w:tgtFrame="_top">
         <w:r>
@@ -19113,7 +18961,7 @@
       <w:pPr>
         <w:widowControl/>
         <w:rPr>
-          <w:rFonts w:ascii="Arial" w:hAnsi="Arial"/>
+          <w:rFonts w:ascii="Arial" w:hAnsi="Arial" w:cs="Arial"/>
         </w:rPr>
       </w:pPr>
     </w:p>
@@ -19124,12 +18972,12 @@
           <w:numId w:val="10"/>
         </w:numPr>
         <w:rPr>
-          <w:rFonts w:ascii="Arial" w:hAnsi="Arial"/>
-        </w:rPr>
-      </w:pPr>
-      <w:r>
-        <w:rPr>
-          <w:rFonts w:ascii="Arial" w:hAnsi="Arial"/>
+          <w:rFonts w:ascii="Arial" w:hAnsi="Arial" w:cs="Arial"/>
+        </w:rPr>
+      </w:pPr>
+      <w:r>
+        <w:rPr>
+          <w:rFonts w:ascii="Arial" w:hAnsi="Arial" w:cs="Arial"/>
         </w:rPr>
         <w:t>Web Entwicklung mit Spring MVC Web Framework</w:t>
       </w:r>
@@ -19141,12 +18989,12 @@
           <w:numId w:val="10"/>
         </w:numPr>
         <w:rPr>
-          <w:rFonts w:ascii="Arial" w:hAnsi="Arial"/>
-        </w:rPr>
-      </w:pPr>
-      <w:r>
-        <w:rPr>
-          <w:rFonts w:ascii="Arial" w:hAnsi="Arial"/>
+          <w:rFonts w:ascii="Arial" w:hAnsi="Arial" w:cs="Arial"/>
+        </w:rPr>
+      </w:pPr>
+      <w:r>
+        <w:rPr>
+          <w:rFonts w:ascii="Arial" w:hAnsi="Arial" w:cs="Arial"/>
         </w:rPr>
         <w:t>Schnittstellen Erweiterung für bestehende Services</w:t>
       </w:r>
@@ -19158,12 +19006,12 @@
           <w:numId w:val="10"/>
         </w:numPr>
         <w:rPr>
-          <w:rFonts w:ascii="Arial" w:hAnsi="Arial"/>
-        </w:rPr>
-      </w:pPr>
-      <w:r>
-        <w:rPr>
-          <w:rFonts w:ascii="Arial" w:hAnsi="Arial"/>
+          <w:rFonts w:ascii="Arial" w:hAnsi="Arial" w:cs="Arial"/>
+        </w:rPr>
+      </w:pPr>
+      <w:r>
+        <w:rPr>
+          <w:rFonts w:ascii="Arial" w:hAnsi="Arial" w:cs="Arial"/>
         </w:rPr>
         <w:t>Spring Core für Dependency Injection</w:t>
       </w:r>
@@ -19812,12 +19660,12 @@
         </w:tabs>
         <w:autoSpaceDE/>
         <w:rPr>
-          <w:rFonts w:ascii="Arial" w:hAnsi="Arial"/>
-        </w:rPr>
-      </w:pPr>
-      <w:r>
-        <w:rPr>
-          <w:rFonts w:ascii="Arial" w:hAnsi="Arial"/>
+          <w:rFonts w:ascii="Arial" w:hAnsi="Arial" w:cs="Arial"/>
+        </w:rPr>
+      </w:pPr>
+      <w:r>
+        <w:rPr>
+          <w:rFonts w:ascii="Arial" w:hAnsi="Arial" w:cs="Arial"/>
         </w:rPr>
         <w:t>Im Online-Portal für ambulante Leistungen (OPAL) werden Untersuchungsergebnisse elektronisch dokumentiert</w:t>
       </w:r>
@@ -19835,12 +19683,12 @@
         </w:tabs>
         <w:autoSpaceDE/>
         <w:rPr>
-          <w:rFonts w:ascii="Arial" w:hAnsi="Arial"/>
-        </w:rPr>
-      </w:pPr>
-      <w:r>
-        <w:rPr>
-          <w:rFonts w:ascii="Arial" w:hAnsi="Arial"/>
+          <w:rFonts w:ascii="Arial" w:hAnsi="Arial" w:cs="Arial"/>
+        </w:rPr>
+      </w:pPr>
+      <w:r>
+        <w:rPr>
+          <w:rFonts w:ascii="Arial" w:hAnsi="Arial" w:cs="Arial"/>
         </w:rPr>
         <w:t>Einreichung der elektronische Untersuchungsdaten bei der KVB</w:t>
       </w:r>
@@ -19858,12 +19706,12 @@
         </w:tabs>
         <w:autoSpaceDE/>
         <w:rPr>
-          <w:rFonts w:ascii="Arial" w:hAnsi="Arial"/>
-        </w:rPr>
-      </w:pPr>
-      <w:r>
-        <w:rPr>
-          <w:rFonts w:ascii="Arial" w:hAnsi="Arial"/>
+          <w:rFonts w:ascii="Arial" w:hAnsi="Arial" w:cs="Arial"/>
+        </w:rPr>
+      </w:pPr>
+      <w:r>
+        <w:rPr>
+          <w:rFonts w:ascii="Arial" w:hAnsi="Arial" w:cs="Arial"/>
         </w:rPr>
         <w:t>Erweitern der Online Dokumentation OPAL für Ärzte</w:t>
       </w:r>
@@ -19881,12 +19729,12 @@
         </w:tabs>
         <w:autoSpaceDE/>
         <w:rPr>
-          <w:rFonts w:ascii="Arial" w:hAnsi="Arial"/>
-        </w:rPr>
-      </w:pPr>
-      <w:r>
-        <w:rPr>
-          <w:rFonts w:ascii="Arial" w:hAnsi="Arial"/>
+          <w:rFonts w:ascii="Arial" w:hAnsi="Arial" w:cs="Arial"/>
+        </w:rPr>
+      </w:pPr>
+      <w:r>
+        <w:rPr>
+          <w:rFonts w:ascii="Arial" w:hAnsi="Arial" w:cs="Arial"/>
         </w:rPr>
         <w:t>Zeitliche Versionierung von fachlichen Anforderungen</w:t>
       </w:r>
@@ -19904,12 +19752,12 @@
         </w:tabs>
         <w:autoSpaceDE/>
         <w:rPr>
-          <w:rFonts w:ascii="Arial" w:hAnsi="Arial"/>
-        </w:rPr>
-      </w:pPr>
-      <w:r>
-        <w:rPr>
-          <w:rFonts w:ascii="Arial" w:hAnsi="Arial"/>
+          <w:rFonts w:ascii="Arial" w:hAnsi="Arial" w:cs="Arial"/>
+        </w:rPr>
+      </w:pPr>
+      <w:r>
+        <w:rPr>
+          <w:rFonts w:ascii="Arial" w:hAnsi="Arial" w:cs="Arial"/>
         </w:rPr>
         <w:t>Export der Daten in Sciphox und EHD Format</w:t>
       </w:r>
@@ -19927,12 +19775,12 @@
         </w:tabs>
         <w:autoSpaceDE/>
         <w:rPr>
-          <w:rFonts w:ascii="Arial" w:hAnsi="Arial"/>
-        </w:rPr>
-      </w:pPr>
-      <w:r>
-        <w:rPr>
-          <w:rFonts w:ascii="Arial" w:hAnsi="Arial"/>
+          <w:rFonts w:ascii="Arial" w:hAnsi="Arial" w:cs="Arial"/>
+        </w:rPr>
+      </w:pPr>
+      <w:r>
+        <w:rPr>
+          <w:rFonts w:ascii="Arial" w:hAnsi="Arial" w:cs="Arial"/>
         </w:rPr>
         <w:t>Pflege der Datenbestände mit SQL Scripten</w:t>
       </w:r>
@@ -19950,12 +19798,12 @@
         </w:tabs>
         <w:autoSpaceDE/>
         <w:rPr>
-          <w:rFonts w:ascii="Arial" w:hAnsi="Arial"/>
-        </w:rPr>
-      </w:pPr>
-      <w:r>
-        <w:rPr>
-          <w:rFonts w:ascii="Arial" w:hAnsi="Arial"/>
+          <w:rFonts w:ascii="Arial" w:hAnsi="Arial" w:cs="Arial"/>
+        </w:rPr>
+      </w:pPr>
+      <w:r>
+        <w:rPr>
+          <w:rFonts w:ascii="Arial" w:hAnsi="Arial" w:cs="Arial"/>
         </w:rPr>
         <w:t>Neuentwicklung von einzelnen Dokumentationen wie Hörgeräte, Molekulargenetik und Sozialpsychiatrie</w:t>
       </w:r>
@@ -19973,12 +19821,12 @@
         </w:tabs>
         <w:autoSpaceDE/>
         <w:rPr>
-          <w:rFonts w:ascii="Arial" w:hAnsi="Arial"/>
-        </w:rPr>
-      </w:pPr>
-      <w:r>
-        <w:rPr>
-          <w:rFonts w:ascii="Arial" w:hAnsi="Arial"/>
+          <w:rFonts w:ascii="Arial" w:hAnsi="Arial" w:cs="Arial"/>
+        </w:rPr>
+      </w:pPr>
+      <w:r>
+        <w:rPr>
+          <w:rFonts w:ascii="Arial" w:hAnsi="Arial" w:cs="Arial"/>
         </w:rPr>
         <w:t>Unterstützung folgender Arzt Dokumentations Programme:</w:t>
       </w:r>
@@ -19996,12 +19844,12 @@
         </w:tabs>
         <w:autoSpaceDE/>
         <w:rPr>
-          <w:rFonts w:ascii="Arial" w:hAnsi="Arial"/>
-        </w:rPr>
-      </w:pPr>
-      <w:r>
-        <w:rPr>
-          <w:rFonts w:ascii="Arial" w:hAnsi="Arial"/>
+          <w:rFonts w:ascii="Arial" w:hAnsi="Arial" w:cs="Arial"/>
+        </w:rPr>
+      </w:pPr>
+      <w:r>
+        <w:rPr>
+          <w:rFonts w:ascii="Arial" w:hAnsi="Arial" w:cs="Arial"/>
         </w:rPr>
         <w:t>Allergologie, Balneophototherapie, Belastungs-EKG, Darmkrebsberatung, eDMP, DMP-Brustkrebs, Hautkrebsscreening,</w:t>
       </w:r>
@@ -20019,12 +19867,12 @@
         </w:tabs>
         <w:autoSpaceDE/>
         <w:rPr>
-          <w:rFonts w:ascii="Arial" w:hAnsi="Arial"/>
-        </w:rPr>
-      </w:pPr>
-      <w:r>
-        <w:rPr>
-          <w:rFonts w:ascii="Arial" w:hAnsi="Arial"/>
+          <w:rFonts w:ascii="Arial" w:hAnsi="Arial" w:cs="Arial"/>
+        </w:rPr>
+      </w:pPr>
+      <w:r>
+        <w:rPr>
+          <w:rFonts w:ascii="Arial" w:hAnsi="Arial" w:cs="Arial"/>
         </w:rPr>
         <w:t>Koloskopie, Multiple Sklerose, Risikoprävention bei Kinderwunsch, Schmerztherapie, Sonografie Schwangerschaftsvorsorge</w:t>
       </w:r>
@@ -20042,12 +19890,12 @@
         </w:tabs>
         <w:autoSpaceDE/>
         <w:rPr>
-          <w:rFonts w:ascii="Arial" w:hAnsi="Arial"/>
-        </w:rPr>
-      </w:pPr>
-      <w:r>
-        <w:rPr>
-          <w:rFonts w:ascii="Arial" w:hAnsi="Arial"/>
+          <w:rFonts w:ascii="Arial" w:hAnsi="Arial" w:cs="Arial"/>
+        </w:rPr>
+      </w:pPr>
+      <w:r>
+        <w:rPr>
+          <w:rFonts w:ascii="Arial" w:hAnsi="Arial" w:cs="Arial"/>
         </w:rPr>
         <w:t>Tonsillotomie, Gastroskopie, Onkologie</w:t>
       </w:r>
@@ -20065,12 +19913,12 @@
         </w:tabs>
         <w:autoSpaceDE/>
         <w:rPr>
-          <w:rFonts w:ascii="Arial" w:hAnsi="Arial"/>
-        </w:rPr>
-      </w:pPr>
-      <w:r>
-        <w:rPr>
-          <w:rFonts w:ascii="Arial" w:hAnsi="Arial"/>
+          <w:rFonts w:ascii="Arial" w:hAnsi="Arial" w:cs="Arial"/>
+        </w:rPr>
+      </w:pPr>
+      <w:r>
+        <w:rPr>
+          <w:rFonts w:ascii="Arial" w:hAnsi="Arial" w:cs="Arial"/>
         </w:rPr>
         <w:t>Wöchentliche Teilnahme am Clean Code Developer Prozess</w:t>
       </w:r>
@@ -20088,12 +19936,12 @@
         </w:tabs>
         <w:autoSpaceDE/>
         <w:rPr>
-          <w:rFonts w:ascii="Arial" w:hAnsi="Arial"/>
-        </w:rPr>
-      </w:pPr>
-      <w:r>
-        <w:rPr>
-          <w:rFonts w:ascii="Arial" w:hAnsi="Arial"/>
+          <w:rFonts w:ascii="Arial" w:hAnsi="Arial" w:cs="Arial"/>
+        </w:rPr>
+      </w:pPr>
+      <w:r>
+        <w:rPr>
+          <w:rFonts w:ascii="Arial" w:hAnsi="Arial" w:cs="Arial"/>
         </w:rPr>
         <w:t>Regelmäßige Retrospektiven</w:t>
       </w:r>
@@ -20111,12 +19959,12 @@
         </w:tabs>
         <w:autoSpaceDE/>
         <w:rPr>
-          <w:rFonts w:ascii="Arial" w:hAnsi="Arial"/>
-        </w:rPr>
-      </w:pPr>
-      <w:r>
-        <w:rPr>
-          <w:rFonts w:ascii="Arial" w:hAnsi="Arial"/>
+          <w:rFonts w:ascii="Arial" w:hAnsi="Arial" w:cs="Arial"/>
+        </w:rPr>
+      </w:pPr>
+      <w:r>
+        <w:rPr>
+          <w:rFonts w:ascii="Arial" w:hAnsi="Arial" w:cs="Arial"/>
         </w:rPr>
         <w:t>Agile Vorgehensweisen, Scrum, Kanban, DevOps</w:t>
       </w:r>
@@ -20134,12 +19982,12 @@
         </w:tabs>
         <w:autoSpaceDE/>
         <w:rPr>
-          <w:rFonts w:ascii="Arial" w:hAnsi="Arial"/>
-        </w:rPr>
-      </w:pPr>
-      <w:r>
-        <w:rPr>
-          <w:rFonts w:ascii="Arial" w:hAnsi="Arial"/>
+          <w:rFonts w:ascii="Arial" w:hAnsi="Arial" w:cs="Arial"/>
+        </w:rPr>
+      </w:pPr>
+      <w:r>
+        <w:rPr>
+          <w:rFonts w:ascii="Arial" w:hAnsi="Arial" w:cs="Arial"/>
         </w:rPr>
         <w:t>Enge Zusammenarbeit mit der Fachabteilung</w:t>
       </w:r>
@@ -20157,12 +20005,12 @@
         </w:tabs>
         <w:autoSpaceDE/>
         <w:rPr>
-          <w:rFonts w:ascii="Arial" w:hAnsi="Arial"/>
-        </w:rPr>
-      </w:pPr>
-      <w:r>
-        <w:rPr>
-          <w:rFonts w:ascii="Arial" w:hAnsi="Arial"/>
+          <w:rFonts w:ascii="Arial" w:hAnsi="Arial" w:cs="Arial"/>
+        </w:rPr>
+      </w:pPr>
+      <w:r>
+        <w:rPr>
+          <w:rFonts w:ascii="Arial" w:hAnsi="Arial" w:cs="Arial"/>
         </w:rPr>
         <w:t>Vorgehensmodell Scrum mit Daily Standup und Retrospektive</w:t>
       </w:r>
@@ -20180,12 +20028,12 @@
         </w:tabs>
         <w:autoSpaceDE/>
         <w:rPr>
-          <w:rFonts w:ascii="Arial" w:hAnsi="Arial"/>
-        </w:rPr>
-      </w:pPr>
-      <w:r>
-        <w:rPr>
-          <w:rFonts w:ascii="Arial" w:hAnsi="Arial"/>
+          <w:rFonts w:ascii="Arial" w:hAnsi="Arial" w:cs="Arial"/>
+        </w:rPr>
+      </w:pPr>
+      <w:r>
+        <w:rPr>
+          <w:rFonts w:ascii="Arial" w:hAnsi="Arial" w:cs="Arial"/>
         </w:rPr>
         <w:t>Ausübung der Scrum Master Rolle</w:t>
       </w:r>
@@ -20203,12 +20051,12 @@
         </w:tabs>
         <w:autoSpaceDE/>
         <w:rPr>
-          <w:rFonts w:ascii="Arial" w:hAnsi="Arial"/>
-        </w:rPr>
-      </w:pPr>
-      <w:r>
-        <w:rPr>
-          <w:rFonts w:ascii="Arial" w:hAnsi="Arial"/>
+          <w:rFonts w:ascii="Arial" w:hAnsi="Arial" w:cs="Arial"/>
+        </w:rPr>
+      </w:pPr>
+      <w:r>
+        <w:rPr>
+          <w:rFonts w:ascii="Arial" w:hAnsi="Arial" w:cs="Arial"/>
         </w:rPr>
         <w:t>Schätzworkshops um Aufwände vorab zuklären</w:t>
       </w:r>
@@ -20226,12 +20074,12 @@
         </w:tabs>
         <w:autoSpaceDE/>
         <w:rPr>
-          <w:rFonts w:ascii="Arial" w:hAnsi="Arial"/>
-        </w:rPr>
-      </w:pPr>
-      <w:r>
-        <w:rPr>
-          <w:rFonts w:ascii="Arial" w:hAnsi="Arial"/>
+          <w:rFonts w:ascii="Arial" w:hAnsi="Arial" w:cs="Arial"/>
+        </w:rPr>
+      </w:pPr>
+      <w:r>
+        <w:rPr>
+          <w:rFonts w:ascii="Arial" w:hAnsi="Arial" w:cs="Arial"/>
         </w:rPr>
         <w:t>Prozessorientierte Arbeitsweise</w:t>
       </w:r>
@@ -20249,12 +20097,12 @@
         </w:tabs>
         <w:autoSpaceDE/>
         <w:rPr>
-          <w:rFonts w:ascii="Arial" w:hAnsi="Arial"/>
-        </w:rPr>
-      </w:pPr>
-      <w:r>
-        <w:rPr>
-          <w:rFonts w:ascii="Arial" w:hAnsi="Arial"/>
+          <w:rFonts w:ascii="Arial" w:hAnsi="Arial" w:cs="Arial"/>
+        </w:rPr>
+      </w:pPr>
+      <w:r>
+        <w:rPr>
+          <w:rFonts w:ascii="Arial" w:hAnsi="Arial" w:cs="Arial"/>
         </w:rPr>
         <w:t>Release Planung mit JIRA Unterstützung</w:t>
       </w:r>
@@ -20272,13 +20120,13 @@
         </w:tabs>
         <w:autoSpaceDE/>
         <w:rPr>
-          <w:rFonts w:ascii="Arial" w:hAnsi="Arial"/>
+          <w:rFonts w:ascii="Arial" w:hAnsi="Arial" w:cs="Arial"/>
           <w:lang w:val="en-GB"/>
         </w:rPr>
       </w:pPr>
       <w:r>
         <w:rPr>
-          <w:rFonts w:ascii="Arial" w:hAnsi="Arial"/>
+          <w:rFonts w:ascii="Arial" w:hAnsi="Arial" w:cs="Arial"/>
           <w:lang w:val="en-GB"/>
         </w:rPr>
         <w:t>JIRA Rapid Board Plannungs Tool für Scrum</w:t>
@@ -20296,17 +20144,20 @@
           <w:tab w:val="left" w:pos="-1800"/>
         </w:tabs>
         <w:autoSpaceDE/>
-      </w:pPr>
-      <w:r>
-        <w:rPr>
-          <w:rFonts w:ascii="Arial" w:hAnsi="Arial"/>
+        <w:rPr>
+          <w:rFonts w:ascii="Arial" w:hAnsi="Arial" w:cs="Arial"/>
+        </w:rPr>
+      </w:pPr>
+      <w:r>
+        <w:rPr>
+          <w:rFonts w:ascii="Arial" w:hAnsi="Arial" w:cs="Arial"/>
           <w:lang w:val="en-GB"/>
         </w:rPr>
         <w:tab/>
       </w:r>
       <w:r>
         <w:rPr>
-          <w:rFonts w:ascii="Arial" w:hAnsi="Arial"/>
+          <w:rFonts w:ascii="Arial" w:hAnsi="Arial" w:cs="Arial"/>
         </w:rPr>
         <w:t>Überwachung der Code Metriken mit SONAR</w:t>
       </w:r>
@@ -20324,12 +20175,12 @@
         </w:tabs>
         <w:autoSpaceDE/>
         <w:rPr>
-          <w:rFonts w:ascii="Arial" w:hAnsi="Arial"/>
-        </w:rPr>
-      </w:pPr>
-      <w:r>
-        <w:rPr>
-          <w:rFonts w:ascii="Arial" w:hAnsi="Arial"/>
+          <w:rFonts w:ascii="Arial" w:hAnsi="Arial" w:cs="Arial"/>
+        </w:rPr>
+      </w:pPr>
+      <w:r>
+        <w:rPr>
+          <w:rFonts w:ascii="Arial" w:hAnsi="Arial" w:cs="Arial"/>
         </w:rPr>
         <w:t>Pflege und Wartung des Intranet Wiki</w:t>
       </w:r>
@@ -20347,12 +20198,12 @@
         </w:tabs>
         <w:autoSpaceDE/>
         <w:rPr>
-          <w:rFonts w:ascii="Arial" w:hAnsi="Arial"/>
-        </w:rPr>
-      </w:pPr>
-      <w:r>
-        <w:rPr>
-          <w:rFonts w:ascii="Arial" w:hAnsi="Arial"/>
+          <w:rFonts w:ascii="Arial" w:hAnsi="Arial" w:cs="Arial"/>
+        </w:rPr>
+      </w:pPr>
+      <w:r>
+        <w:rPr>
+          <w:rFonts w:ascii="Arial" w:hAnsi="Arial" w:cs="Arial"/>
         </w:rPr>
         <w:t>Arbeiten mit verschiedenen Deployment Umgebungen</w:t>
       </w:r>
@@ -20370,12 +20221,12 @@
         </w:tabs>
         <w:autoSpaceDE/>
         <w:rPr>
-          <w:rFonts w:ascii="Arial" w:hAnsi="Arial"/>
-        </w:rPr>
-      </w:pPr>
-      <w:r>
-        <w:rPr>
-          <w:rFonts w:ascii="Arial" w:hAnsi="Arial"/>
+          <w:rFonts w:ascii="Arial" w:hAnsi="Arial" w:cs="Arial"/>
+        </w:rPr>
+      </w:pPr>
+      <w:r>
+        <w:rPr>
+          <w:rFonts w:ascii="Arial" w:hAnsi="Arial" w:cs="Arial"/>
         </w:rPr>
         <w:t>Git Branching Strategien und Pull Requests</w:t>
       </w:r>
@@ -20601,21 +20452,15 @@
             <w:pPr>
               <w:widowControl/>
               <w:snapToGrid w:val="0"/>
-            </w:pPr>
-            <w:r>
-              <w:rPr>
-                <w:rFonts w:ascii="Arial" w:hAnsi="Arial" w:cs="Arial"/>
-              </w:rPr>
-              <w:t xml:space="preserve">STS - Spring Tool Suite, Kepler Eclipse, Jenkins Flow Plugins, Flyway, WinSCP, putty, Nexus, SONAR, ONDES, KV-Connect, Linux, PdfBox, Lombok, Gradle, </w:t>
-            </w:r>
-            <w:r>
-              <w:t xml:space="preserve">Groovy, </w:t>
-            </w:r>
-            <w:r>
-              <w:rPr>
-                <w:rFonts w:ascii="Arial" w:hAnsi="Arial" w:cs="Arial"/>
-              </w:rPr>
-              <w:t>Spring MVC, SoapUI, Wicket, Spring Data, Feature Togglz, Secure Shell (SSH), TLS, SSL, Burp Proxy, FoxyProxy, Hamcrest, Confluence, odin, DbSetup, flywayDB, maven release plugin, LoadUIWeb, Java 7, JavaMelody, xml-unit, JDedend, Spring Core, Spring Web Flow, Oracle SQL Developer, EJB 3.1, JPA, CriteriaAPI, git, SVN, Subclipe, Subversive, Tortoise, Firebug Firefox Addon, Selenium Plugin, Live HTTP headers Firefox Addon, EclEmma Eclpise Addon, CheckStyle, Maven, Tomcat, JUnit, XSLT, HttpUnit, DbUnit, Jenkins, joda-time.jar, jQuery, JavaScript Rhino Engine, JavaScript</w:t>
+              <w:rPr>
+                <w:rFonts w:ascii="Arial" w:hAnsi="Arial" w:cs="Arial"/>
+              </w:rPr>
+            </w:pPr>
+            <w:r>
+              <w:rPr>
+                <w:rFonts w:ascii="Arial" w:hAnsi="Arial" w:cs="Arial"/>
+              </w:rPr>
+              <w:t>STS - Spring Tool Suite, Kepler Eclipse, Jenkins Flow Plugins, Flyway, WinSCP, putty, Nexus, SONAR, ONDES, KV-Connect, Linux, PdfBox, Lombok, Gradle, Groovy, Spring MVC, SoapUI, Wicket, Spring Data, Feature Togglz, Secure Shell (SSH), TLS, SSL, Burp Proxy, FoxyProxy, Hamcrest, Confluence, odin, DbSetup, flywayDB, maven release plugin, LoadUIWeb, Java 7, JavaMelody, xml-unit, JDedend, Spring Core, Spring Web Flow, Oracle SQL Developer, EJB 3.1, JPA, CriteriaAPI, git, SVN, Subclipe, Subversive, Tortoise, Firebug Firefox Addon, Selenium Plugin, Live HTTP headers Firefox Addon, EclEmma Eclpise Addon, CheckStyle, Maven, Tomcat, JUnit, XSLT, HttpUnit, DbUnit, Jenkins, joda-time.jar, jQuery, JavaScript Rhino Engine, JavaScript</w:t>
             </w:r>
           </w:p>
         </w:tc>
@@ -20736,6 +20581,9 @@
     <w:p>
       <w:pPr>
         <w:ind w:left="708" w:firstLine="708"/>
+        <w:rPr>
+          <w:rFonts w:ascii="Arial" w:hAnsi="Arial" w:cs="Arial"/>
+        </w:rPr>
       </w:pPr>
       <w:hyperlink r:id="rId19" w:tgtFrame="_top">
         <w:r>
@@ -20751,6 +20599,9 @@
     <w:p>
       <w:pPr>
         <w:ind w:left="708" w:firstLine="708"/>
+        <w:rPr>
+          <w:rFonts w:ascii="Arial" w:hAnsi="Arial" w:cs="Arial"/>
+        </w:rPr>
       </w:pPr>
       <w:hyperlink r:id="rId20" w:tgtFrame="_top">
         <w:r>
@@ -20952,7 +20803,7 @@
       <w:pPr>
         <w:widowControl/>
         <w:rPr>
-          <w:rFonts w:ascii="Arial" w:hAnsi="Arial"/>
+          <w:rFonts w:ascii="Arial" w:hAnsi="Arial" w:cs="Arial"/>
         </w:rPr>
       </w:pPr>
     </w:p>
@@ -21791,6 +21642,9 @@
         </w:tabs>
         <w:ind w:left="329" w:hanging="283"/>
         <w:jc w:val="both"/>
+        <w:rPr>
+          <w:rFonts w:ascii="Arial" w:hAnsi="Arial" w:cs="Arial"/>
+        </w:rPr>
       </w:pPr>
       <w:r>
         <w:rPr>
@@ -22431,7 +22285,7 @@
     <w:p>
       <w:pPr>
         <w:rPr>
-          <w:rFonts w:ascii="Arial" w:hAnsi="Arial"/>
+          <w:rFonts w:ascii="Arial" w:hAnsi="Arial" w:cs="Arial"/>
           <w:lang w:val="en-GB"/>
         </w:rPr>
       </w:pPr>
@@ -22548,6 +22402,9 @@
     <w:p>
       <w:pPr>
         <w:ind w:left="708" w:firstLine="708"/>
+        <w:rPr>
+          <w:rFonts w:ascii="Arial" w:hAnsi="Arial" w:cs="Arial"/>
+        </w:rPr>
       </w:pPr>
       <w:hyperlink r:id="rId21" w:tgtFrame="_top">
         <w:r>
@@ -22755,7 +22612,7 @@
     <w:p>
       <w:pPr>
         <w:rPr>
-          <w:rFonts w:ascii="Arial" w:hAnsi="Arial"/>
+          <w:rFonts w:ascii="Arial" w:hAnsi="Arial" w:cs="Arial"/>
         </w:rPr>
       </w:pPr>
     </w:p>
@@ -24154,6 +24011,11 @@
       </w:pPr>
     </w:p>
     <w:p>
+      <w:pPr>
+        <w:rPr>
+          <w:rFonts w:ascii="Arial" w:hAnsi="Arial" w:cs="Arial"/>
+        </w:rPr>
+      </w:pPr>
       <w:hyperlink r:id="rId22" w:tgtFrame="_top">
         <w:r>
           <w:rPr>
@@ -24165,6 +24027,11 @@
       </w:hyperlink>
     </w:p>
     <w:p>
+      <w:pPr>
+        <w:rPr>
+          <w:rFonts w:ascii="Arial" w:hAnsi="Arial" w:cs="Arial"/>
+        </w:rPr>
+      </w:pPr>
       <w:hyperlink r:id="rId23" w:tgtFrame="_top">
         <w:r>
           <w:rPr>
@@ -24176,6 +24043,11 @@
       </w:hyperlink>
     </w:p>
     <w:p>
+      <w:pPr>
+        <w:rPr>
+          <w:rFonts w:ascii="Arial" w:hAnsi="Arial" w:cs="Arial"/>
+        </w:rPr>
+      </w:pPr>
       <w:hyperlink r:id="rId24" w:tgtFrame="_top">
         <w:r>
           <w:rPr>
@@ -24367,7 +24239,7 @@
     <w:p>
       <w:pPr>
         <w:rPr>
-          <w:rFonts w:ascii="Arial" w:hAnsi="Arial"/>
+          <w:rFonts w:ascii="Arial" w:hAnsi="Arial" w:cs="Arial"/>
         </w:rPr>
       </w:pPr>
     </w:p>
@@ -24655,6 +24527,9 @@
         </w:tabs>
         <w:ind w:left="329" w:hanging="283"/>
         <w:jc w:val="both"/>
+        <w:rPr>
+          <w:rFonts w:ascii="Arial" w:hAnsi="Arial" w:cs="Arial"/>
+        </w:rPr>
       </w:pPr>
       <w:r>
         <w:rPr>
@@ -25014,7 +24889,7 @@
     <w:p>
       <w:pPr>
         <w:rPr>
-          <w:rFonts w:ascii="Arial" w:hAnsi="Arial"/>
+          <w:rFonts w:ascii="Arial" w:hAnsi="Arial" w:cs="Arial"/>
           <w:lang w:val="en-GB"/>
         </w:rPr>
       </w:pPr>
@@ -25132,6 +25007,9 @@
     <w:p>
       <w:pPr>
         <w:ind w:left="708" w:firstLine="708"/>
+        <w:rPr>
+          <w:rFonts w:ascii="Arial" w:hAnsi="Arial" w:cs="Arial"/>
+        </w:rPr>
       </w:pPr>
       <w:hyperlink r:id="rId25" w:tgtFrame="_top">
         <w:r>
@@ -25339,7 +25217,7 @@
     <w:p>
       <w:pPr>
         <w:rPr>
-          <w:rFonts w:ascii="Arial" w:hAnsi="Arial"/>
+          <w:rFonts w:ascii="Arial" w:hAnsi="Arial" w:cs="Arial"/>
         </w:rPr>
       </w:pPr>
     </w:p>
@@ -25774,6 +25652,9 @@
         </w:tabs>
         <w:ind w:left="329" w:hanging="283"/>
         <w:jc w:val="both"/>
+        <w:rPr>
+          <w:rFonts w:ascii="Arial" w:hAnsi="Arial" w:cs="Arial"/>
+        </w:rPr>
       </w:pPr>
       <w:r>
         <w:rPr>
@@ -25851,6 +25732,9 @@
         </w:tabs>
         <w:autoSpaceDE/>
         <w:ind w:left="329" w:hanging="283"/>
+        <w:rPr>
+          <w:rFonts w:ascii="Arial" w:hAnsi="Arial" w:cs="Arial"/>
+        </w:rPr>
       </w:pPr>
       <w:r>
         <w:rPr>
@@ -26222,6 +26106,9 @@
     <w:p>
       <w:pPr>
         <w:ind w:left="708" w:firstLine="708"/>
+        <w:rPr>
+          <w:rFonts w:ascii="Arial" w:hAnsi="Arial" w:cs="Arial"/>
+        </w:rPr>
       </w:pPr>
       <w:hyperlink r:id="rId26" w:tgtFrame="_top">
         <w:r>
@@ -26429,7 +26316,7 @@
     <w:p>
       <w:pPr>
         <w:rPr>
-          <w:rFonts w:ascii="Arial" w:hAnsi="Arial"/>
+          <w:rFonts w:ascii="Arial" w:hAnsi="Arial" w:cs="Arial"/>
         </w:rPr>
       </w:pPr>
     </w:p>
@@ -27260,6 +27147,9 @@
           <w:p>
             <w:pPr>
               <w:widowControl/>
+              <w:rPr>
+                <w:rFonts w:ascii="Arial" w:hAnsi="Arial" w:cs="Arial"/>
+              </w:rPr>
             </w:pPr>
             <w:r>
               <w:rPr>
@@ -27378,6 +27268,11 @@
       </w:pPr>
     </w:p>
     <w:p>
+      <w:pPr>
+        <w:rPr>
+          <w:rFonts w:ascii="Arial" w:hAnsi="Arial" w:cs="Arial"/>
+        </w:rPr>
+      </w:pPr>
       <w:r>
         <w:rPr>
           <w:rFonts w:ascii="Arial" w:hAnsi="Arial" w:cs="Arial"/>
@@ -27591,7 +27486,7 @@
       <w:pPr>
         <w:widowControl/>
         <w:rPr>
-          <w:rFonts w:ascii="Arial" w:hAnsi="Arial"/>
+          <w:rFonts w:ascii="Arial" w:hAnsi="Arial" w:cs="Arial"/>
         </w:rPr>
       </w:pPr>
     </w:p>
@@ -28282,6 +28177,9 @@
             <w:pPr>
               <w:widowControl/>
               <w:snapToGrid w:val="0"/>
+              <w:rPr>
+                <w:rFonts w:ascii="Arial" w:hAnsi="Arial" w:cs="Arial"/>
+              </w:rPr>
             </w:pPr>
             <w:r>
               <w:rPr>
@@ -28305,7 +28203,7 @@
     <w:p>
       <w:pPr>
         <w:rPr>
-          <w:rFonts w:ascii="Arial" w:hAnsi="Arial"/>
+          <w:rFonts w:ascii="Arial" w:hAnsi="Arial" w:cs="Arial"/>
         </w:rPr>
       </w:pPr>
     </w:p>
@@ -28662,7 +28560,7 @@
       <w:pPr>
         <w:widowControl/>
         <w:rPr>
-          <w:rFonts w:ascii="Arial" w:hAnsi="Arial"/>
+          <w:rFonts w:ascii="Arial" w:hAnsi="Arial" w:cs="Arial"/>
         </w:rPr>
       </w:pPr>
     </w:p>
@@ -29347,6 +29245,9 @@
             <w:pPr>
               <w:widowControl/>
               <w:snapToGrid w:val="0"/>
+              <w:rPr>
+                <w:rFonts w:ascii="Arial" w:hAnsi="Arial" w:cs="Arial"/>
+              </w:rPr>
             </w:pPr>
             <w:r>
               <w:rPr>
@@ -29370,7 +29271,7 @@
     <w:p>
       <w:pPr>
         <w:rPr>
-          <w:rFonts w:ascii="Arial" w:hAnsi="Arial"/>
+          <w:rFonts w:ascii="Arial" w:hAnsi="Arial" w:cs="Arial"/>
         </w:rPr>
       </w:pPr>
     </w:p>
@@ -29674,7 +29575,7 @@
       <w:pPr>
         <w:widowControl/>
         <w:rPr>
-          <w:rFonts w:ascii="Arial" w:hAnsi="Arial"/>
+          <w:rFonts w:ascii="Arial" w:hAnsi="Arial" w:cs="Arial"/>
         </w:rPr>
       </w:pPr>
     </w:p>
@@ -30308,7 +30209,7 @@
     <w:p>
       <w:pPr>
         <w:rPr>
-          <w:rFonts w:ascii="Arial" w:hAnsi="Arial"/>
+          <w:rFonts w:ascii="Arial" w:hAnsi="Arial" w:cs="Arial"/>
         </w:rPr>
       </w:pPr>
     </w:p>
@@ -30735,7 +30636,7 @@
       <w:pPr>
         <w:widowControl/>
         <w:rPr>
-          <w:rFonts w:ascii="Arial" w:hAnsi="Arial"/>
+          <w:rFonts w:ascii="Arial" w:hAnsi="Arial" w:cs="Arial"/>
         </w:rPr>
       </w:pPr>
     </w:p>
@@ -31372,6 +31273,9 @@
             <w:pPr>
               <w:widowControl/>
               <w:snapToGrid w:val="0"/>
+              <w:rPr>
+                <w:rFonts w:ascii="Arial" w:hAnsi="Arial" w:cs="Arial"/>
+              </w:rPr>
             </w:pPr>
             <w:r>
               <w:rPr>
@@ -31674,7 +31578,7 @@
       <w:pPr>
         <w:widowControl/>
         <w:rPr>
-          <w:rFonts w:ascii="Arial" w:hAnsi="Arial"/>
+          <w:rFonts w:ascii="Arial" w:hAnsi="Arial" w:cs="Arial"/>
         </w:rPr>
       </w:pPr>
     </w:p>
@@ -32598,14 +32502,14 @@
     <w:p>
       <w:pPr>
         <w:rPr>
-          <w:rFonts w:ascii="Arial" w:hAnsi="Arial"/>
-        </w:rPr>
-      </w:pPr>
-    </w:p>
-    <w:p>
-      <w:pPr>
-        <w:rPr>
-          <w:rFonts w:ascii="Arial" w:hAnsi="Arial"/>
+          <w:rFonts w:ascii="Arial" w:hAnsi="Arial" w:cs="Arial"/>
+        </w:rPr>
+      </w:pPr>
+    </w:p>
+    <w:p>
+      <w:pPr>
+        <w:rPr>
+          <w:rFonts w:ascii="Arial" w:hAnsi="Arial" w:cs="Arial"/>
         </w:rPr>
       </w:pPr>
     </w:p>
@@ -32867,7 +32771,7 @@
       <w:pPr>
         <w:widowControl/>
         <w:rPr>
-          <w:rFonts w:ascii="Arial" w:hAnsi="Arial"/>
+          <w:rFonts w:ascii="Arial" w:hAnsi="Arial" w:cs="Arial"/>
         </w:rPr>
       </w:pPr>
     </w:p>
@@ -33688,7 +33592,7 @@
       <w:pPr>
         <w:widowControl/>
         <w:rPr>
-          <w:rFonts w:ascii="Arial" w:hAnsi="Arial"/>
+          <w:rFonts w:ascii="Arial" w:hAnsi="Arial" w:cs="Arial"/>
         </w:rPr>
       </w:pPr>
     </w:p>
@@ -33965,7 +33869,7 @@
       <w:pPr>
         <w:widowControl/>
         <w:rPr>
-          <w:rFonts w:ascii="Arial" w:hAnsi="Arial"/>
+          <w:rFonts w:ascii="Arial" w:hAnsi="Arial" w:cs="Arial"/>
         </w:rPr>
       </w:pPr>
     </w:p>
@@ -34012,6 +33916,9 @@
           <w:ilvl w:val="0"/>
           <w:numId w:val="35"/>
         </w:numPr>
+        <w:rPr>
+          <w:rFonts w:ascii="Arial" w:hAnsi="Arial" w:cs="Arial"/>
+        </w:rPr>
       </w:pPr>
       <w:r>
         <w:rPr>
@@ -34648,6 +34555,9 @@
             <w:pPr>
               <w:widowControl/>
               <w:snapToGrid w:val="0"/>
+              <w:rPr>
+                <w:rFonts w:ascii="Arial" w:hAnsi="Arial" w:cs="Arial"/>
+              </w:rPr>
             </w:pPr>
             <w:r>
               <w:rPr>
@@ -34677,7 +34587,7 @@
       <w:pPr>
         <w:widowControl/>
         <w:rPr>
-          <w:rFonts w:ascii="Arial" w:hAnsi="Arial"/>
+          <w:rFonts w:ascii="Arial" w:hAnsi="Arial" w:cs="Arial"/>
         </w:rPr>
       </w:pPr>
     </w:p>
@@ -34927,7 +34837,7 @@
       <w:pPr>
         <w:widowControl/>
         <w:rPr>
-          <w:rFonts w:ascii="Arial" w:hAnsi="Arial"/>
+          <w:rFonts w:ascii="Arial" w:hAnsi="Arial" w:cs="Arial"/>
         </w:rPr>
       </w:pPr>
     </w:p>
@@ -35385,7 +35295,7 @@
     <w:p>
       <w:pPr>
         <w:rPr>
-          <w:rFonts w:ascii="Arial" w:hAnsi="Arial"/>
+          <w:rFonts w:ascii="Arial" w:hAnsi="Arial" w:cs="Arial"/>
         </w:rPr>
       </w:pPr>
     </w:p>
@@ -35669,7 +35579,7 @@
       <w:pPr>
         <w:widowControl/>
         <w:rPr>
-          <w:rFonts w:ascii="Arial" w:hAnsi="Arial"/>
+          <w:rFonts w:ascii="Arial" w:hAnsi="Arial" w:cs="Arial"/>
         </w:rPr>
       </w:pPr>
     </w:p>
@@ -35938,21 +35848,21 @@
     <w:p>
       <w:pPr>
         <w:rPr>
-          <w:rFonts w:ascii="Arial" w:hAnsi="Arial"/>
-        </w:rPr>
-      </w:pPr>
-    </w:p>
-    <w:p>
-      <w:pPr>
-        <w:rPr>
-          <w:rFonts w:ascii="Arial" w:hAnsi="Arial"/>
-        </w:rPr>
-      </w:pPr>
-    </w:p>
-    <w:p>
-      <w:pPr>
-        <w:rPr>
-          <w:rFonts w:ascii="Arial" w:hAnsi="Arial"/>
+          <w:rFonts w:ascii="Arial" w:hAnsi="Arial" w:cs="Arial"/>
+        </w:rPr>
+      </w:pPr>
+    </w:p>
+    <w:p>
+      <w:pPr>
+        <w:rPr>
+          <w:rFonts w:ascii="Arial" w:hAnsi="Arial" w:cs="Arial"/>
+        </w:rPr>
+      </w:pPr>
+    </w:p>
+    <w:p>
+      <w:pPr>
+        <w:rPr>
+          <w:rFonts w:ascii="Arial" w:hAnsi="Arial" w:cs="Arial"/>
         </w:rPr>
       </w:pPr>
     </w:p>
@@ -36214,7 +36124,7 @@
       <w:pPr>
         <w:widowControl/>
         <w:rPr>
-          <w:rFonts w:ascii="Arial" w:hAnsi="Arial"/>
+          <w:rFonts w:ascii="Arial" w:hAnsi="Arial" w:cs="Arial"/>
         </w:rPr>
       </w:pPr>
     </w:p>
@@ -36771,7 +36681,7 @@
     <w:p>
       <w:pPr>
         <w:rPr>
-          <w:rFonts w:ascii="Arial" w:hAnsi="Arial"/>
+          <w:rFonts w:ascii="Arial" w:hAnsi="Arial" w:cs="Arial"/>
           <w:lang w:val="en-GB"/>
         </w:rPr>
       </w:pPr>
@@ -37050,7 +36960,7 @@
       <w:pPr>
         <w:widowControl/>
         <w:rPr>
-          <w:rFonts w:ascii="Arial" w:hAnsi="Arial"/>
+          <w:rFonts w:ascii="Arial" w:hAnsi="Arial" w:cs="Arial"/>
         </w:rPr>
       </w:pPr>
     </w:p>
@@ -37527,14 +37437,14 @@
       <w:pPr>
         <w:widowControl/>
         <w:rPr>
-          <w:rFonts w:ascii="Arial" w:hAnsi="Arial"/>
-        </w:rPr>
-      </w:pPr>
-    </w:p>
-    <w:p>
-      <w:pPr>
-        <w:rPr>
-          <w:rFonts w:ascii="Arial" w:hAnsi="Arial"/>
+          <w:rFonts w:ascii="Arial" w:hAnsi="Arial" w:cs="Arial"/>
+        </w:rPr>
+      </w:pPr>
+    </w:p>
+    <w:p>
+      <w:pPr>
+        <w:rPr>
+          <w:rFonts w:ascii="Arial" w:hAnsi="Arial" w:cs="Arial"/>
         </w:rPr>
       </w:pPr>
     </w:p>
@@ -37810,7 +37720,7 @@
       <w:pPr>
         <w:widowControl/>
         <w:rPr>
-          <w:rFonts w:ascii="Arial" w:hAnsi="Arial"/>
+          <w:rFonts w:ascii="Arial" w:hAnsi="Arial" w:cs="Arial"/>
         </w:rPr>
       </w:pPr>
     </w:p>
@@ -38251,7 +38161,7 @@
       <w:pPr>
         <w:widowControl/>
         <w:rPr>
-          <w:rFonts w:ascii="Arial" w:hAnsi="Arial"/>
+          <w:rFonts w:ascii="Arial" w:hAnsi="Arial" w:cs="Arial"/>
         </w:rPr>
       </w:pPr>
     </w:p>
@@ -38493,7 +38403,7 @@
       <w:pPr>
         <w:widowControl/>
         <w:rPr>
-          <w:rFonts w:ascii="Arial" w:hAnsi="Arial"/>
+          <w:rFonts w:ascii="Arial" w:hAnsi="Arial" w:cs="Arial"/>
         </w:rPr>
       </w:pPr>
     </w:p>

--- a/hopf-it/Profil_Hopf.docx
+++ b/hopf-it/Profil_Hopf.docx
@@ -1,6 +1,6 @@
 
 <file path=word/document.xml><?xml version="1.0" encoding="utf-8"?>
-<w:document xmlns:wpc="http://schemas.microsoft.com/office/word/2010/wordprocessingCanvas" xmlns:cx="http://schemas.microsoft.com/office/drawing/2014/chartex" xmlns:cx1="http://schemas.microsoft.com/office/drawing/2015/9/8/chartex" xmlns:cx2="http://schemas.microsoft.com/office/drawing/2015/10/21/chartex" xmlns:cx3="http://schemas.microsoft.com/office/drawing/2016/5/9/chartex" xmlns:cx4="http://schemas.microsoft.com/office/drawing/2016/5/10/chartex" xmlns:cx5="http://schemas.microsoft.com/office/drawing/2016/5/11/chartex" xmlns:cx6="http://schemas.microsoft.com/office/drawing/2016/5/12/chartex" xmlns:cx7="http://schemas.microsoft.com/office/drawing/2016/5/13/chartex" xmlns:cx8="http://schemas.microsoft.com/office/drawing/2016/5/14/chartex" xmlns:mc="http://schemas.openxmlformats.org/markup-compatibility/2006" xmlns:aink="http://schemas.microsoft.com/office/drawing/2016/ink" xmlns:am3d="http://schemas.microsoft.com/office/drawing/2017/model3d" xmlns:o="urn:schemas-microsoft-com:office:office" xmlns:oel="http://schemas.microsoft.com/office/2019/extlst" xmlns:r="http://schemas.openxmlformats.org/officeDocument/2006/relationships" xmlns:m="http://schemas.openxmlformats.org/officeDocument/2006/math" xmlns:v="urn:schemas-microsoft-com:vml" xmlns:wp14="http://schemas.microsoft.com/office/word/2010/wordprocessingDrawing" xmlns:wp="http://schemas.openxmlformats.org/drawingml/2006/wordprocessingDrawing" xmlns:w10="urn:schemas-microsoft-com:office:word" xmlns:w="http://schemas.openxmlformats.org/wordprocessingml/2006/main" xmlns:w14="http://schemas.microsoft.com/office/word/2010/wordml" xmlns:w15="http://schemas.microsoft.com/office/word/2012/wordml" xmlns:w16cex="http://schemas.microsoft.com/office/word/2018/wordml/cex" xmlns:w16cid="http://schemas.microsoft.com/office/word/2016/wordml/cid" xmlns:w16="http://schemas.microsoft.com/office/word/2018/wordml" xmlns:w16sdtdh="http://schemas.microsoft.com/office/word/2020/wordml/sdtdatahash" xmlns:w16se="http://schemas.microsoft.com/office/word/2015/wordml/symex" xmlns:wpg="http://schemas.microsoft.com/office/word/2010/wordprocessingGroup" xmlns:wpi="http://schemas.microsoft.com/office/word/2010/wordprocessingInk" xmlns:wne="http://schemas.microsoft.com/office/word/2006/wordml" xmlns:wps="http://schemas.microsoft.com/office/word/2010/wordprocessingShape" mc:Ignorable="w14 w15 w16se w16cid w16 w16cex w16sdtdh wp14">
+<w:document xmlns:wpc="http://schemas.microsoft.com/office/word/2010/wordprocessingCanvas" xmlns:cx="http://schemas.microsoft.com/office/drawing/2014/chartex" xmlns:cx1="http://schemas.microsoft.com/office/drawing/2015/9/8/chartex" xmlns:cx2="http://schemas.microsoft.com/office/drawing/2015/10/21/chartex" xmlns:cx3="http://schemas.microsoft.com/office/drawing/2016/5/9/chartex" xmlns:cx4="http://schemas.microsoft.com/office/drawing/2016/5/10/chartex" xmlns:cx5="http://schemas.microsoft.com/office/drawing/2016/5/11/chartex" xmlns:cx6="http://schemas.microsoft.com/office/drawing/2016/5/12/chartex" xmlns:cx7="http://schemas.microsoft.com/office/drawing/2016/5/13/chartex" xmlns:cx8="http://schemas.microsoft.com/office/drawing/2016/5/14/chartex" xmlns:mc="http://schemas.openxmlformats.org/markup-compatibility/2006" xmlns:aink="http://schemas.microsoft.com/office/drawing/2016/ink" xmlns:am3d="http://schemas.microsoft.com/office/drawing/2017/model3d" xmlns:o="urn:schemas-microsoft-com:office:office" xmlns:r="http://schemas.openxmlformats.org/officeDocument/2006/relationships" xmlns:m="http://schemas.openxmlformats.org/officeDocument/2006/math" xmlns:v="urn:schemas-microsoft-com:vml" xmlns:wp14="http://schemas.microsoft.com/office/word/2010/wordprocessingDrawing" xmlns:wp="http://schemas.openxmlformats.org/drawingml/2006/wordprocessingDrawing" xmlns:w10="urn:schemas-microsoft-com:office:word" xmlns:w="http://schemas.openxmlformats.org/wordprocessingml/2006/main" xmlns:w14="http://schemas.microsoft.com/office/word/2010/wordml" xmlns:w15="http://schemas.microsoft.com/office/word/2012/wordml" xmlns:w16cex="http://schemas.microsoft.com/office/word/2018/wordml/cex" xmlns:w16cid="http://schemas.microsoft.com/office/word/2016/wordml/cid" xmlns:w16="http://schemas.microsoft.com/office/word/2018/wordml" xmlns:w16sdtdh="http://schemas.microsoft.com/office/word/2020/wordml/sdtdatahash" xmlns:w16se="http://schemas.microsoft.com/office/word/2015/wordml/symex" xmlns:wpg="http://schemas.microsoft.com/office/word/2010/wordprocessingGroup" xmlns:wpi="http://schemas.microsoft.com/office/word/2010/wordprocessingInk" xmlns:wne="http://schemas.microsoft.com/office/word/2006/wordml" xmlns:wps="http://schemas.microsoft.com/office/word/2010/wordprocessingShape" mc:Ignorable="w14 w15 w16se w16cid w16 w16cex w16sdtdh wp14">
   <w:body>
     <w:p>
       <w:pPr>
@@ -23,7 +23,7 @@
         <w:rPr>
           <w:rFonts w:ascii="Arial" w:hAnsi="Arial" w:cs="Arial"/>
         </w:rPr>
-        <w:t>5</w:t>
+        <w:t>26</w:t>
       </w:r>
       <w:r>
         <w:rPr>
@@ -234,6 +234,7 @@
               <w:widowControl/>
               <w:rPr>
                 <w:rFonts w:ascii="Arial" w:hAnsi="Arial" w:cs="Arial"/>
+                <w:lang w:val="en-US"/>
               </w:rPr>
             </w:pPr>
             <w:r>
@@ -263,6 +264,7 @@
               <w:widowControl/>
               <w:rPr>
                 <w:rFonts w:ascii="Arial" w:hAnsi="Arial" w:cs="Arial"/>
+                <w:lang w:val="en-US"/>
               </w:rPr>
             </w:pPr>
           </w:p>
@@ -724,14 +726,52 @@
               <w:snapToGrid w:val="0"/>
               <w:rPr>
                 <w:rFonts w:ascii="Arial" w:hAnsi="Arial" w:cs="Arial"/>
+                <w:lang w:val="en-US"/>
               </w:rPr>
             </w:pPr>
             <w:r>
               <w:rPr>
                 <w:rFonts w:ascii="Arial" w:hAnsi="Arial" w:cs="Arial"/>
                 <w:bCs/>
-              </w:rPr>
-              <w:t>Senior Full Stack Developer</w:t>
+                <w:lang w:val="en-US"/>
+              </w:rPr>
+              <w:t xml:space="preserve">Senior </w:t>
+            </w:r>
+            <w:r>
+              <w:rPr>
+                <w:rFonts w:ascii="Arial" w:hAnsi="Arial" w:cs="Arial"/>
+                <w:bCs/>
+                <w:lang w:val="en-US"/>
+              </w:rPr>
+              <w:t xml:space="preserve">Lead </w:t>
+            </w:r>
+            <w:r>
+              <w:rPr>
+                <w:rFonts w:ascii="Arial" w:hAnsi="Arial" w:cs="Arial"/>
+                <w:bCs/>
+                <w:lang w:val="en-US"/>
+              </w:rPr>
+              <w:t>Full Stack Developer</w:t>
+            </w:r>
+          </w:p>
+          <w:p>
+            <w:pPr>
+              <w:numPr>
+                <w:ilvl w:val="0"/>
+                <w:numId w:val="4"/>
+              </w:numPr>
+              <w:snapToGrid w:val="0"/>
+              <w:rPr>
+                <w:rFonts w:ascii="Arial" w:hAnsi="Arial" w:cs="Arial"/>
+                <w:lang w:val="en-US"/>
+              </w:rPr>
+            </w:pPr>
+            <w:r>
+              <w:rPr>
+                <w:rFonts w:ascii="Arial" w:hAnsi="Arial" w:cs="Arial"/>
+                <w:lang w:val="en-US"/>
+              </w:rPr>
+              <w:t>Frontend, Backend, DevOps Entwicklung</w:t>
             </w:r>
           </w:p>
           <w:p>
@@ -769,13 +809,22 @@
               <w:snapToGrid w:val="0"/>
               <w:rPr>
                 <w:rFonts w:ascii="Arial" w:hAnsi="Arial" w:cs="Arial"/>
-              </w:rPr>
-            </w:pPr>
-            <w:r>
-              <w:rPr>
-                <w:rFonts w:ascii="Arial" w:hAnsi="Arial" w:cs="Arial"/>
-              </w:rPr>
-              <w:t>REST API Webservices</w:t>
+                <w:lang w:val="en-US"/>
+              </w:rPr>
+            </w:pPr>
+            <w:r>
+              <w:rPr>
+                <w:rFonts w:ascii="Arial" w:hAnsi="Arial" w:cs="Arial"/>
+                <w:lang w:val="en-US"/>
+              </w:rPr>
+              <w:t>Java, JavaScript, TypeScript, Groovy, Kotlin, Scala, Python</w:t>
+            </w:r>
+            <w:r>
+              <w:rPr>
+                <w:rFonts w:ascii="Arial" w:hAnsi="Arial" w:cs="Arial"/>
+                <w:lang w:val="en-US"/>
+              </w:rPr>
+              <w:t>, REST</w:t>
             </w:r>
           </w:p>
           <w:p>
@@ -784,16 +833,38 @@
                 <w:ilvl w:val="0"/>
                 <w:numId w:val="4"/>
               </w:numPr>
-              <w:snapToGrid w:val="0"/>
-              <w:rPr>
-                <w:rFonts w:ascii="Arial" w:hAnsi="Arial" w:cs="Arial"/>
-              </w:rPr>
-            </w:pPr>
-            <w:r>
-              <w:rPr>
-                <w:rFonts w:ascii="Arial" w:hAnsi="Arial" w:cs="Arial"/>
-              </w:rPr>
-              <w:t>Java, JavaScript, TypeScript, Groovy, Kotlin, Scala, Go, Python</w:t>
+              <w:rPr>
+                <w:rFonts w:ascii="Arial" w:hAnsi="Arial" w:cs="Arial"/>
+                <w:lang w:val="en-US"/>
+              </w:rPr>
+            </w:pPr>
+            <w:r>
+              <w:rPr>
+                <w:rFonts w:ascii="Arial" w:hAnsi="Arial" w:cs="Arial"/>
+                <w:lang w:val="en-US"/>
+              </w:rPr>
+              <w:t xml:space="preserve">Spring Boot, Angular, </w:t>
+            </w:r>
+            <w:r>
+              <w:rPr>
+                <w:rFonts w:ascii="Arial" w:hAnsi="Arial" w:cs="Arial"/>
+                <w:lang w:val="en-US"/>
+              </w:rPr>
+              <w:t>NodeJs</w:t>
+            </w:r>
+            <w:r>
+              <w:rPr>
+                <w:rFonts w:ascii="Arial" w:hAnsi="Arial" w:cs="Arial"/>
+                <w:lang w:val="en-US"/>
+              </w:rPr>
+              <w:t xml:space="preserve">, </w:t>
+            </w:r>
+            <w:r>
+              <w:rPr>
+                <w:rFonts w:ascii="Arial" w:hAnsi="Arial" w:cs="Arial"/>
+                <w:lang w:val="en-US"/>
+              </w:rPr>
+              <w:t>ReactJs, Wicket</w:t>
             </w:r>
           </w:p>
           <w:p>
@@ -810,24 +881,7 @@
               <w:rPr>
                 <w:rFonts w:ascii="Arial" w:hAnsi="Arial" w:cs="Arial"/>
               </w:rPr>
-              <w:t>Spring Boot, Angular, ReactJs, Wicket</w:t>
-            </w:r>
-          </w:p>
-          <w:p>
-            <w:pPr>
-              <w:numPr>
-                <w:ilvl w:val="0"/>
-                <w:numId w:val="4"/>
-              </w:numPr>
-              <w:rPr>
-                <w:rFonts w:ascii="Arial" w:hAnsi="Arial" w:cs="Arial"/>
-              </w:rPr>
-            </w:pPr>
-            <w:r>
-              <w:rPr>
-                <w:rFonts w:ascii="Arial" w:hAnsi="Arial" w:cs="Arial"/>
-              </w:rPr>
-              <w:t>Kubernetes, Docker, NodeJs</w:t>
+              <w:t>Kubernetes, Docker</w:t>
             </w:r>
           </w:p>
           <w:p>
@@ -1034,7 +1088,7 @@
                 <w:b/>
                 <w:bCs/>
               </w:rPr>
-              <w:t>125</w:t>
+              <w:t>120</w:t>
             </w:r>
             <w:r>
               <w:rPr>
@@ -1574,830 +1628,1069 @@
         <w:rPr>
           <w:rFonts w:ascii="Arial" w:hAnsi="Arial" w:cs="Arial"/>
           <w:kern w:val="0"/>
-          <w:lang w:eastAsia="de-DE"/>
-        </w:rPr>
-      </w:pPr>
-      <w:r>
+          <w:lang w:val="en-US" w:eastAsia="de-DE"/>
+        </w:rPr>
+      </w:pPr>
+      <w:r>
+        <w:rPr>
+          <w:rFonts w:ascii="Arial" w:hAnsi="Arial" w:cs="Arial"/>
+          <w:kern w:val="0"/>
+          <w:lang w:val="en-US" w:eastAsia="de-DE"/>
+        </w:rPr>
+        <w:t>Angular Single Page Application (SPA)</w:t>
+      </w:r>
+    </w:p>
+    <w:p>
+      <w:pPr>
+        <w:pStyle w:val="Listenabsatz"/>
+        <w:widowControl/>
+        <w:numPr>
+          <w:ilvl w:val="0"/>
+          <w:numId w:val="7"/>
+        </w:numPr>
+        <w:suppressAutoHyphens w:val="0"/>
+        <w:autoSpaceDE/>
+        <w:textAlignment w:val="auto"/>
         <w:rPr>
           <w:rFonts w:ascii="Arial" w:hAnsi="Arial" w:cs="Arial"/>
           <w:kern w:val="0"/>
           <w:lang w:eastAsia="de-DE"/>
         </w:rPr>
-        <w:t>Angular Single Page Application (SPA)</w:t>
-      </w:r>
-    </w:p>
-    <w:p>
-      <w:pPr>
-        <w:pStyle w:val="Listenabsatz"/>
-        <w:widowControl/>
-        <w:numPr>
-          <w:ilvl w:val="0"/>
-          <w:numId w:val="7"/>
-        </w:numPr>
-        <w:suppressAutoHyphens w:val="0"/>
-        <w:autoSpaceDE/>
-        <w:textAlignment w:val="auto"/>
+      </w:pPr>
+      <w:r>
         <w:rPr>
           <w:rFonts w:ascii="Arial" w:hAnsi="Arial" w:cs="Arial"/>
           <w:kern w:val="0"/>
           <w:lang w:eastAsia="de-DE"/>
         </w:rPr>
-      </w:pPr>
-      <w:r>
+        <w:t>Ca. 20 Microservices für Front- und Backend</w:t>
+      </w:r>
+    </w:p>
+    <w:p>
+      <w:pPr>
+        <w:pStyle w:val="Listenabsatz"/>
+        <w:widowControl/>
+        <w:numPr>
+          <w:ilvl w:val="0"/>
+          <w:numId w:val="7"/>
+        </w:numPr>
+        <w:suppressAutoHyphens w:val="0"/>
+        <w:autoSpaceDE/>
+        <w:textAlignment w:val="auto"/>
         <w:rPr>
           <w:rFonts w:ascii="Arial" w:hAnsi="Arial" w:cs="Arial"/>
           <w:kern w:val="0"/>
           <w:lang w:eastAsia="de-DE"/>
         </w:rPr>
-        <w:t>Ca. 20 Microservices für Front- und Backend</w:t>
-      </w:r>
-    </w:p>
-    <w:p>
-      <w:pPr>
-        <w:pStyle w:val="Listenabsatz"/>
-        <w:widowControl/>
-        <w:numPr>
-          <w:ilvl w:val="0"/>
-          <w:numId w:val="7"/>
-        </w:numPr>
-        <w:suppressAutoHyphens w:val="0"/>
-        <w:autoSpaceDE/>
-        <w:textAlignment w:val="auto"/>
+      </w:pPr>
+      <w:r>
         <w:rPr>
           <w:rFonts w:ascii="Arial" w:hAnsi="Arial" w:cs="Arial"/>
           <w:kern w:val="0"/>
           <w:lang w:eastAsia="de-DE"/>
         </w:rPr>
-      </w:pPr>
-      <w:r>
+        <w:t>TypeScript, Java, JavaScript, Groovy</w:t>
+      </w:r>
+    </w:p>
+    <w:p>
+      <w:pPr>
+        <w:pStyle w:val="Listenabsatz"/>
+        <w:widowControl/>
+        <w:numPr>
+          <w:ilvl w:val="0"/>
+          <w:numId w:val="7"/>
+        </w:numPr>
+        <w:suppressAutoHyphens w:val="0"/>
+        <w:autoSpaceDE/>
+        <w:textAlignment w:val="auto"/>
         <w:rPr>
           <w:rFonts w:ascii="Arial" w:hAnsi="Arial" w:cs="Arial"/>
           <w:kern w:val="0"/>
           <w:lang w:eastAsia="de-DE"/>
         </w:rPr>
-        <w:t>TypeScript, Java, JavaScript, Groovy</w:t>
-      </w:r>
-    </w:p>
-    <w:p>
-      <w:pPr>
-        <w:pStyle w:val="Listenabsatz"/>
-        <w:widowControl/>
-        <w:numPr>
-          <w:ilvl w:val="0"/>
-          <w:numId w:val="7"/>
-        </w:numPr>
-        <w:suppressAutoHyphens w:val="0"/>
-        <w:autoSpaceDE/>
-        <w:textAlignment w:val="auto"/>
+      </w:pPr>
+      <w:r>
         <w:rPr>
           <w:rFonts w:ascii="Arial" w:hAnsi="Arial" w:cs="Arial"/>
           <w:kern w:val="0"/>
           <w:lang w:eastAsia="de-DE"/>
         </w:rPr>
-      </w:pPr>
-      <w:r>
+        <w:t>RESTful Microservice Architektur</w:t>
+      </w:r>
+    </w:p>
+    <w:p>
+      <w:pPr>
+        <w:pStyle w:val="Listenabsatz"/>
+        <w:widowControl/>
+        <w:numPr>
+          <w:ilvl w:val="0"/>
+          <w:numId w:val="7"/>
+        </w:numPr>
+        <w:suppressAutoHyphens w:val="0"/>
+        <w:autoSpaceDE/>
+        <w:textAlignment w:val="auto"/>
         <w:rPr>
           <w:rFonts w:ascii="Arial" w:hAnsi="Arial" w:cs="Arial"/>
           <w:kern w:val="0"/>
           <w:lang w:eastAsia="de-DE"/>
         </w:rPr>
-        <w:t>RESTful Microservice Architektur</w:t>
-      </w:r>
-    </w:p>
-    <w:p>
-      <w:pPr>
-        <w:pStyle w:val="Listenabsatz"/>
-        <w:widowControl/>
-        <w:numPr>
-          <w:ilvl w:val="0"/>
-          <w:numId w:val="7"/>
-        </w:numPr>
-        <w:suppressAutoHyphens w:val="0"/>
-        <w:autoSpaceDE/>
-        <w:textAlignment w:val="auto"/>
+      </w:pPr>
+      <w:r>
         <w:rPr>
           <w:rFonts w:ascii="Arial" w:hAnsi="Arial" w:cs="Arial"/>
           <w:kern w:val="0"/>
           <w:lang w:eastAsia="de-DE"/>
         </w:rPr>
-      </w:pPr>
-      <w:r>
+        <w:t>REST API Versionierung</w:t>
+      </w:r>
+    </w:p>
+    <w:p>
+      <w:pPr>
+        <w:pStyle w:val="Listenabsatz"/>
+        <w:widowControl/>
+        <w:numPr>
+          <w:ilvl w:val="0"/>
+          <w:numId w:val="7"/>
+        </w:numPr>
+        <w:suppressAutoHyphens w:val="0"/>
+        <w:autoSpaceDE/>
+        <w:textAlignment w:val="auto"/>
         <w:rPr>
           <w:rFonts w:ascii="Arial" w:hAnsi="Arial" w:cs="Arial"/>
           <w:kern w:val="0"/>
           <w:lang w:eastAsia="de-DE"/>
         </w:rPr>
-        <w:t>REST API Versionierung</w:t>
-      </w:r>
-    </w:p>
-    <w:p>
-      <w:pPr>
-        <w:pStyle w:val="Listenabsatz"/>
-        <w:widowControl/>
-        <w:numPr>
-          <w:ilvl w:val="0"/>
-          <w:numId w:val="7"/>
-        </w:numPr>
-        <w:suppressAutoHyphens w:val="0"/>
-        <w:autoSpaceDE/>
-        <w:textAlignment w:val="auto"/>
+      </w:pPr>
+      <w:r>
         <w:rPr>
           <w:rFonts w:ascii="Arial" w:hAnsi="Arial" w:cs="Arial"/>
           <w:kern w:val="0"/>
           <w:lang w:eastAsia="de-DE"/>
         </w:rPr>
-      </w:pPr>
-      <w:r>
+        <w:t>RedHat Open Shift Cloud Umgebung</w:t>
+      </w:r>
+    </w:p>
+    <w:p>
+      <w:pPr>
+        <w:pStyle w:val="Listenabsatz"/>
+        <w:widowControl/>
+        <w:numPr>
+          <w:ilvl w:val="0"/>
+          <w:numId w:val="7"/>
+        </w:numPr>
+        <w:suppressAutoHyphens w:val="0"/>
+        <w:autoSpaceDE/>
+        <w:textAlignment w:val="auto"/>
         <w:rPr>
           <w:rFonts w:ascii="Arial" w:hAnsi="Arial" w:cs="Arial"/>
           <w:kern w:val="0"/>
           <w:lang w:eastAsia="de-DE"/>
         </w:rPr>
-        <w:t>RedHat Open Shift Cloud Umgebung</w:t>
-      </w:r>
-    </w:p>
-    <w:p>
-      <w:pPr>
-        <w:pStyle w:val="Listenabsatz"/>
-        <w:widowControl/>
-        <w:numPr>
-          <w:ilvl w:val="0"/>
-          <w:numId w:val="7"/>
-        </w:numPr>
-        <w:suppressAutoHyphens w:val="0"/>
-        <w:autoSpaceDE/>
-        <w:textAlignment w:val="auto"/>
+      </w:pPr>
+      <w:r>
         <w:rPr>
           <w:rFonts w:ascii="Arial" w:hAnsi="Arial" w:cs="Arial"/>
           <w:kern w:val="0"/>
           <w:lang w:eastAsia="de-DE"/>
         </w:rPr>
-      </w:pPr>
-      <w:r>
+        <w:t>Docker Container in Kubernetes Cloud Umgebung</w:t>
+      </w:r>
+    </w:p>
+    <w:p>
+      <w:pPr>
+        <w:pStyle w:val="Listenabsatz"/>
+        <w:widowControl/>
+        <w:numPr>
+          <w:ilvl w:val="0"/>
+          <w:numId w:val="7"/>
+        </w:numPr>
+        <w:suppressAutoHyphens w:val="0"/>
+        <w:autoSpaceDE/>
+        <w:textAlignment w:val="auto"/>
         <w:rPr>
           <w:rFonts w:ascii="Arial" w:hAnsi="Arial" w:cs="Arial"/>
           <w:kern w:val="0"/>
           <w:lang w:eastAsia="de-DE"/>
         </w:rPr>
-        <w:t>Docker Container in Kubernetes Cloud Umgebung</w:t>
-      </w:r>
-    </w:p>
-    <w:p>
-      <w:pPr>
-        <w:pStyle w:val="Listenabsatz"/>
-        <w:widowControl/>
-        <w:numPr>
-          <w:ilvl w:val="0"/>
-          <w:numId w:val="7"/>
-        </w:numPr>
-        <w:suppressAutoHyphens w:val="0"/>
-        <w:autoSpaceDE/>
-        <w:textAlignment w:val="auto"/>
+      </w:pPr>
+      <w:r>
         <w:rPr>
           <w:rFonts w:ascii="Arial" w:hAnsi="Arial" w:cs="Arial"/>
           <w:kern w:val="0"/>
           <w:lang w:eastAsia="de-DE"/>
         </w:rPr>
-      </w:pPr>
-      <w:r>
+        <w:t>Jenkins CI/CD-Pipelines</w:t>
+      </w:r>
+    </w:p>
+    <w:p>
+      <w:pPr>
+        <w:pStyle w:val="Listenabsatz"/>
+        <w:widowControl/>
+        <w:numPr>
+          <w:ilvl w:val="0"/>
+          <w:numId w:val="7"/>
+        </w:numPr>
+        <w:suppressAutoHyphens w:val="0"/>
+        <w:autoSpaceDE/>
+        <w:textAlignment w:val="auto"/>
+        <w:rPr>
+          <w:rFonts w:ascii="Arial" w:hAnsi="Arial" w:cs="Arial"/>
+          <w:kern w:val="0"/>
+          <w:lang w:val="en-US" w:eastAsia="de-DE"/>
+        </w:rPr>
+      </w:pPr>
+      <w:r>
+        <w:rPr>
+          <w:rFonts w:ascii="Arial" w:hAnsi="Arial" w:cs="Arial"/>
+          <w:kern w:val="0"/>
+          <w:lang w:val="en-US" w:eastAsia="de-DE"/>
+        </w:rPr>
+        <w:t>JSON Web Token (JWT), Bearer- Authorization-Header</w:t>
+      </w:r>
+    </w:p>
+    <w:p>
+      <w:pPr>
+        <w:pStyle w:val="Listenabsatz"/>
+        <w:widowControl/>
+        <w:numPr>
+          <w:ilvl w:val="0"/>
+          <w:numId w:val="7"/>
+        </w:numPr>
+        <w:suppressAutoHyphens w:val="0"/>
+        <w:autoSpaceDE/>
+        <w:textAlignment w:val="auto"/>
         <w:rPr>
           <w:rFonts w:ascii="Arial" w:hAnsi="Arial" w:cs="Arial"/>
           <w:kern w:val="0"/>
           <w:lang w:eastAsia="de-DE"/>
         </w:rPr>
-        <w:t>Jenkins CI/CD-Pipelines</w:t>
-      </w:r>
-    </w:p>
-    <w:p>
-      <w:pPr>
-        <w:pStyle w:val="Listenabsatz"/>
-        <w:widowControl/>
-        <w:numPr>
-          <w:ilvl w:val="0"/>
-          <w:numId w:val="7"/>
-        </w:numPr>
-        <w:suppressAutoHyphens w:val="0"/>
-        <w:autoSpaceDE/>
-        <w:textAlignment w:val="auto"/>
+      </w:pPr>
+      <w:r>
         <w:rPr>
           <w:rFonts w:ascii="Arial" w:hAnsi="Arial" w:cs="Arial"/>
           <w:kern w:val="0"/>
           <w:lang w:eastAsia="de-DE"/>
         </w:rPr>
-      </w:pPr>
-      <w:r>
+        <w:t>Kubernetes Befehle und Konfiguration</w:t>
+      </w:r>
+    </w:p>
+    <w:p>
+      <w:pPr>
+        <w:pStyle w:val="Listenabsatz"/>
+        <w:widowControl/>
+        <w:numPr>
+          <w:ilvl w:val="0"/>
+          <w:numId w:val="7"/>
+        </w:numPr>
+        <w:suppressAutoHyphens w:val="0"/>
+        <w:autoSpaceDE/>
+        <w:textAlignment w:val="auto"/>
         <w:rPr>
           <w:rFonts w:ascii="Arial" w:hAnsi="Arial" w:cs="Arial"/>
           <w:kern w:val="0"/>
           <w:lang w:eastAsia="de-DE"/>
         </w:rPr>
-        <w:t>JSON Web Token (JWT), Bearer- Authorization-Header</w:t>
-      </w:r>
-    </w:p>
-    <w:p>
-      <w:pPr>
-        <w:pStyle w:val="Listenabsatz"/>
-        <w:widowControl/>
-        <w:numPr>
-          <w:ilvl w:val="0"/>
-          <w:numId w:val="7"/>
-        </w:numPr>
-        <w:suppressAutoHyphens w:val="0"/>
-        <w:autoSpaceDE/>
-        <w:textAlignment w:val="auto"/>
+      </w:pPr>
+      <w:r>
         <w:rPr>
           <w:rFonts w:ascii="Arial" w:hAnsi="Arial" w:cs="Arial"/>
           <w:kern w:val="0"/>
           <w:lang w:eastAsia="de-DE"/>
         </w:rPr>
-      </w:pPr>
-      <w:r>
+        <w:t>Qualitätssichernder Maßnahmen mit Sonar und Linting</w:t>
+      </w:r>
+    </w:p>
+    <w:p>
+      <w:pPr>
+        <w:pStyle w:val="Listenabsatz"/>
+        <w:widowControl/>
+        <w:numPr>
+          <w:ilvl w:val="0"/>
+          <w:numId w:val="7"/>
+        </w:numPr>
+        <w:suppressAutoHyphens w:val="0"/>
+        <w:autoSpaceDE/>
+        <w:textAlignment w:val="auto"/>
         <w:rPr>
           <w:rFonts w:ascii="Arial" w:hAnsi="Arial" w:cs="Arial"/>
           <w:kern w:val="0"/>
           <w:lang w:eastAsia="de-DE"/>
         </w:rPr>
-        <w:t>Kubernetes Befehle und Konfiguration</w:t>
-      </w:r>
-    </w:p>
-    <w:p>
-      <w:pPr>
-        <w:pStyle w:val="Listenabsatz"/>
-        <w:widowControl/>
-        <w:numPr>
-          <w:ilvl w:val="0"/>
-          <w:numId w:val="7"/>
-        </w:numPr>
-        <w:suppressAutoHyphens w:val="0"/>
-        <w:autoSpaceDE/>
-        <w:textAlignment w:val="auto"/>
+      </w:pPr>
+      <w:r>
         <w:rPr>
           <w:rFonts w:ascii="Arial" w:hAnsi="Arial" w:cs="Arial"/>
           <w:kern w:val="0"/>
           <w:lang w:eastAsia="de-DE"/>
         </w:rPr>
-      </w:pPr>
-      <w:r>
+        <w:t>Multi Maven Projekte</w:t>
+      </w:r>
+    </w:p>
+    <w:p>
+      <w:pPr>
+        <w:pStyle w:val="Listenabsatz"/>
+        <w:widowControl/>
+        <w:numPr>
+          <w:ilvl w:val="0"/>
+          <w:numId w:val="7"/>
+        </w:numPr>
+        <w:suppressAutoHyphens w:val="0"/>
+        <w:autoSpaceDE/>
+        <w:textAlignment w:val="auto"/>
         <w:rPr>
           <w:rFonts w:ascii="Arial" w:hAnsi="Arial" w:cs="Arial"/>
           <w:kern w:val="0"/>
           <w:lang w:eastAsia="de-DE"/>
         </w:rPr>
-        <w:t>Qualitätssichernder Maßnahmen mit Sonar und Linting</w:t>
-      </w:r>
-    </w:p>
-    <w:p>
-      <w:pPr>
-        <w:pStyle w:val="Listenabsatz"/>
-        <w:widowControl/>
-        <w:numPr>
-          <w:ilvl w:val="0"/>
-          <w:numId w:val="7"/>
-        </w:numPr>
-        <w:suppressAutoHyphens w:val="0"/>
-        <w:autoSpaceDE/>
-        <w:textAlignment w:val="auto"/>
+      </w:pPr>
+      <w:r>
         <w:rPr>
           <w:rFonts w:ascii="Arial" w:hAnsi="Arial" w:cs="Arial"/>
           <w:kern w:val="0"/>
           <w:lang w:eastAsia="de-DE"/>
         </w:rPr>
-      </w:pPr>
-      <w:r>
+        <w:t>Nexus Artifact Repository</w:t>
+      </w:r>
+    </w:p>
+    <w:p>
+      <w:pPr>
+        <w:pStyle w:val="Listenabsatz"/>
+        <w:widowControl/>
+        <w:numPr>
+          <w:ilvl w:val="0"/>
+          <w:numId w:val="7"/>
+        </w:numPr>
+        <w:suppressAutoHyphens w:val="0"/>
+        <w:autoSpaceDE/>
+        <w:textAlignment w:val="auto"/>
         <w:rPr>
           <w:rFonts w:ascii="Arial" w:hAnsi="Arial" w:cs="Arial"/>
           <w:kern w:val="0"/>
           <w:lang w:eastAsia="de-DE"/>
         </w:rPr>
-        <w:t>Multi Maven Projekte</w:t>
-      </w:r>
-    </w:p>
-    <w:p>
-      <w:pPr>
-        <w:pStyle w:val="Listenabsatz"/>
-        <w:widowControl/>
-        <w:numPr>
-          <w:ilvl w:val="0"/>
-          <w:numId w:val="7"/>
-        </w:numPr>
-        <w:suppressAutoHyphens w:val="0"/>
-        <w:autoSpaceDE/>
-        <w:textAlignment w:val="auto"/>
+      </w:pPr>
+      <w:r>
         <w:rPr>
           <w:rFonts w:ascii="Arial" w:hAnsi="Arial" w:cs="Arial"/>
           <w:kern w:val="0"/>
           <w:lang w:eastAsia="de-DE"/>
         </w:rPr>
-      </w:pPr>
-      <w:r>
+        <w:t>JSON Daten Kommunikation</w:t>
+      </w:r>
+    </w:p>
+    <w:p>
+      <w:pPr>
+        <w:pStyle w:val="Listenabsatz"/>
+        <w:widowControl/>
+        <w:numPr>
+          <w:ilvl w:val="0"/>
+          <w:numId w:val="7"/>
+        </w:numPr>
+        <w:suppressAutoHyphens w:val="0"/>
+        <w:autoSpaceDE/>
+        <w:textAlignment w:val="auto"/>
         <w:rPr>
           <w:rFonts w:ascii="Arial" w:hAnsi="Arial" w:cs="Arial"/>
           <w:kern w:val="0"/>
           <w:lang w:eastAsia="de-DE"/>
         </w:rPr>
-        <w:t>Nexus Artifact Repository</w:t>
-      </w:r>
-    </w:p>
-    <w:p>
-      <w:pPr>
-        <w:pStyle w:val="Listenabsatz"/>
-        <w:widowControl/>
-        <w:numPr>
-          <w:ilvl w:val="0"/>
-          <w:numId w:val="7"/>
-        </w:numPr>
-        <w:suppressAutoHyphens w:val="0"/>
-        <w:autoSpaceDE/>
-        <w:textAlignment w:val="auto"/>
+      </w:pPr>
+      <w:r>
         <w:rPr>
           <w:rFonts w:ascii="Arial" w:hAnsi="Arial" w:cs="Arial"/>
           <w:kern w:val="0"/>
           <w:lang w:eastAsia="de-DE"/>
         </w:rPr>
-      </w:pPr>
-      <w:r>
+        <w:t>Alerting, Health Checks</w:t>
+      </w:r>
+    </w:p>
+    <w:p>
+      <w:pPr>
+        <w:pStyle w:val="Listenabsatz"/>
+        <w:widowControl/>
+        <w:numPr>
+          <w:ilvl w:val="0"/>
+          <w:numId w:val="7"/>
+        </w:numPr>
+        <w:suppressAutoHyphens w:val="0"/>
+        <w:autoSpaceDE/>
+        <w:textAlignment w:val="auto"/>
         <w:rPr>
           <w:rFonts w:ascii="Arial" w:hAnsi="Arial" w:cs="Arial"/>
           <w:kern w:val="0"/>
           <w:lang w:eastAsia="de-DE"/>
         </w:rPr>
-        <w:t>JSON Daten Kommunikation</w:t>
-      </w:r>
-    </w:p>
-    <w:p>
-      <w:pPr>
-        <w:pStyle w:val="Listenabsatz"/>
-        <w:widowControl/>
-        <w:numPr>
-          <w:ilvl w:val="0"/>
-          <w:numId w:val="7"/>
-        </w:numPr>
-        <w:suppressAutoHyphens w:val="0"/>
-        <w:autoSpaceDE/>
-        <w:textAlignment w:val="auto"/>
+      </w:pPr>
+      <w:r>
         <w:rPr>
           <w:rFonts w:ascii="Arial" w:hAnsi="Arial" w:cs="Arial"/>
           <w:kern w:val="0"/>
           <w:lang w:eastAsia="de-DE"/>
         </w:rPr>
-      </w:pPr>
-      <w:r>
+        <w:t>Postman, Swagger, OpenAPI</w:t>
+      </w:r>
+    </w:p>
+    <w:p>
+      <w:pPr>
+        <w:pStyle w:val="Listenabsatz"/>
+        <w:widowControl/>
+        <w:numPr>
+          <w:ilvl w:val="0"/>
+          <w:numId w:val="7"/>
+        </w:numPr>
+        <w:suppressAutoHyphens w:val="0"/>
+        <w:autoSpaceDE/>
+        <w:textAlignment w:val="auto"/>
         <w:rPr>
           <w:rFonts w:ascii="Arial" w:hAnsi="Arial" w:cs="Arial"/>
           <w:kern w:val="0"/>
           <w:lang w:eastAsia="de-DE"/>
         </w:rPr>
-        <w:t>Alerting, Health Checks</w:t>
-      </w:r>
-    </w:p>
-    <w:p>
-      <w:pPr>
-        <w:pStyle w:val="Listenabsatz"/>
-        <w:widowControl/>
-        <w:numPr>
-          <w:ilvl w:val="0"/>
-          <w:numId w:val="7"/>
-        </w:numPr>
-        <w:suppressAutoHyphens w:val="0"/>
-        <w:autoSpaceDE/>
-        <w:textAlignment w:val="auto"/>
+      </w:pPr>
+      <w:r>
         <w:rPr>
           <w:rFonts w:ascii="Arial" w:hAnsi="Arial" w:cs="Arial"/>
           <w:kern w:val="0"/>
           <w:lang w:eastAsia="de-DE"/>
         </w:rPr>
-      </w:pPr>
-      <w:r>
+        <w:t>Testautomation, Performanceanalyse, Resilienz</w:t>
+      </w:r>
+    </w:p>
+    <w:p>
+      <w:pPr>
+        <w:pStyle w:val="Listenabsatz"/>
+        <w:widowControl/>
+        <w:numPr>
+          <w:ilvl w:val="0"/>
+          <w:numId w:val="7"/>
+        </w:numPr>
+        <w:suppressAutoHyphens w:val="0"/>
+        <w:autoSpaceDE/>
+        <w:textAlignment w:val="auto"/>
         <w:rPr>
           <w:rFonts w:ascii="Arial" w:hAnsi="Arial" w:cs="Arial"/>
           <w:kern w:val="0"/>
           <w:lang w:eastAsia="de-DE"/>
         </w:rPr>
-        <w:t>Postman, Swagger, OpenAPI</w:t>
-      </w:r>
-    </w:p>
-    <w:p>
-      <w:pPr>
-        <w:pStyle w:val="Listenabsatz"/>
-        <w:widowControl/>
-        <w:numPr>
-          <w:ilvl w:val="0"/>
-          <w:numId w:val="7"/>
-        </w:numPr>
-        <w:suppressAutoHyphens w:val="0"/>
-        <w:autoSpaceDE/>
-        <w:textAlignment w:val="auto"/>
+      </w:pPr>
+      <w:r>
         <w:rPr>
           <w:rFonts w:ascii="Arial" w:hAnsi="Arial" w:cs="Arial"/>
           <w:kern w:val="0"/>
           <w:lang w:eastAsia="de-DE"/>
         </w:rPr>
-      </w:pPr>
-      <w:r>
+        <w:t>Cypress und Karma Tests</w:t>
+      </w:r>
+    </w:p>
+    <w:p>
+      <w:pPr>
+        <w:pStyle w:val="Listenabsatz"/>
+        <w:widowControl/>
+        <w:numPr>
+          <w:ilvl w:val="0"/>
+          <w:numId w:val="7"/>
+        </w:numPr>
+        <w:suppressAutoHyphens w:val="0"/>
+        <w:autoSpaceDE/>
+        <w:textAlignment w:val="auto"/>
         <w:rPr>
           <w:rFonts w:ascii="Arial" w:hAnsi="Arial" w:cs="Arial"/>
           <w:kern w:val="0"/>
           <w:lang w:eastAsia="de-DE"/>
         </w:rPr>
-        <w:t>Testautomation, Performanceanalyse, Resilienz</w:t>
-      </w:r>
-    </w:p>
-    <w:p>
-      <w:pPr>
-        <w:pStyle w:val="Listenabsatz"/>
-        <w:widowControl/>
-        <w:numPr>
-          <w:ilvl w:val="0"/>
-          <w:numId w:val="7"/>
-        </w:numPr>
-        <w:suppressAutoHyphens w:val="0"/>
-        <w:autoSpaceDE/>
-        <w:textAlignment w:val="auto"/>
+      </w:pPr>
+      <w:r>
         <w:rPr>
           <w:rFonts w:ascii="Arial" w:hAnsi="Arial" w:cs="Arial"/>
           <w:kern w:val="0"/>
           <w:lang w:eastAsia="de-DE"/>
         </w:rPr>
-      </w:pPr>
-      <w:r>
+        <w:t>Sleuth, Zipkin, Opentracing, Dynatrace</w:t>
+      </w:r>
+    </w:p>
+    <w:p>
+      <w:pPr>
+        <w:pStyle w:val="Listenabsatz"/>
+        <w:widowControl/>
+        <w:numPr>
+          <w:ilvl w:val="0"/>
+          <w:numId w:val="7"/>
+        </w:numPr>
+        <w:suppressAutoHyphens w:val="0"/>
+        <w:autoSpaceDE/>
+        <w:textAlignment w:val="auto"/>
         <w:rPr>
           <w:rFonts w:ascii="Arial" w:hAnsi="Arial" w:cs="Arial"/>
           <w:kern w:val="0"/>
           <w:lang w:eastAsia="de-DE"/>
         </w:rPr>
-        <w:t>Cypress und Karma Tests</w:t>
-      </w:r>
-    </w:p>
-    <w:p>
-      <w:pPr>
-        <w:pStyle w:val="Listenabsatz"/>
-        <w:widowControl/>
-        <w:numPr>
-          <w:ilvl w:val="0"/>
-          <w:numId w:val="7"/>
-        </w:numPr>
-        <w:suppressAutoHyphens w:val="0"/>
-        <w:autoSpaceDE/>
-        <w:textAlignment w:val="auto"/>
+      </w:pPr>
+      <w:r>
         <w:rPr>
           <w:rFonts w:ascii="Arial" w:hAnsi="Arial" w:cs="Arial"/>
           <w:kern w:val="0"/>
           <w:lang w:eastAsia="de-DE"/>
         </w:rPr>
-      </w:pPr>
-      <w:r>
+        <w:t>Monitoring, Security</w:t>
+      </w:r>
+    </w:p>
+    <w:p>
+      <w:pPr>
+        <w:pStyle w:val="Listenabsatz"/>
+        <w:widowControl/>
+        <w:numPr>
+          <w:ilvl w:val="0"/>
+          <w:numId w:val="7"/>
+        </w:numPr>
+        <w:suppressAutoHyphens w:val="0"/>
+        <w:autoSpaceDE/>
+        <w:textAlignment w:val="auto"/>
+        <w:rPr>
+          <w:rFonts w:ascii="Arial" w:hAnsi="Arial" w:cs="Arial"/>
+          <w:kern w:val="0"/>
+          <w:lang w:val="en-US" w:eastAsia="de-DE"/>
+        </w:rPr>
+      </w:pPr>
+      <w:r>
+        <w:rPr>
+          <w:rFonts w:ascii="Arial" w:hAnsi="Arial" w:cs="Arial"/>
+          <w:kern w:val="0"/>
+          <w:lang w:val="en-US" w:eastAsia="de-DE"/>
+        </w:rPr>
+        <w:t>Spring Boot, Spring Data, Spring Cloud OpenFeign</w:t>
+      </w:r>
+    </w:p>
+    <w:p>
+      <w:pPr>
+        <w:pStyle w:val="Listenabsatz"/>
+        <w:widowControl/>
+        <w:numPr>
+          <w:ilvl w:val="0"/>
+          <w:numId w:val="7"/>
+        </w:numPr>
+        <w:suppressAutoHyphens w:val="0"/>
+        <w:autoSpaceDE/>
+        <w:textAlignment w:val="auto"/>
+        <w:rPr>
+          <w:rFonts w:ascii="Arial" w:hAnsi="Arial" w:cs="Arial"/>
+          <w:kern w:val="0"/>
+          <w:lang w:val="en-US" w:eastAsia="de-DE"/>
+        </w:rPr>
+      </w:pPr>
+      <w:r>
+        <w:rPr>
+          <w:rFonts w:ascii="Arial" w:hAnsi="Arial" w:cs="Arial"/>
+          <w:kern w:val="0"/>
+          <w:lang w:val="en-US" w:eastAsia="de-DE"/>
+        </w:rPr>
+        <w:t>Release und Feature Toggles mit trunk-based-development</w:t>
+      </w:r>
+    </w:p>
+    <w:p>
+      <w:pPr>
+        <w:pStyle w:val="Listenabsatz"/>
+        <w:widowControl/>
+        <w:numPr>
+          <w:ilvl w:val="0"/>
+          <w:numId w:val="7"/>
+        </w:numPr>
+        <w:suppressAutoHyphens w:val="0"/>
+        <w:autoSpaceDE/>
+        <w:textAlignment w:val="auto"/>
         <w:rPr>
           <w:rFonts w:ascii="Arial" w:hAnsi="Arial" w:cs="Arial"/>
           <w:kern w:val="0"/>
           <w:lang w:eastAsia="de-DE"/>
         </w:rPr>
-        <w:t>Sleuth, Zipkin, Opentracing, Dynatrace</w:t>
-      </w:r>
-    </w:p>
-    <w:p>
-      <w:pPr>
-        <w:pStyle w:val="Listenabsatz"/>
-        <w:widowControl/>
-        <w:numPr>
-          <w:ilvl w:val="0"/>
-          <w:numId w:val="7"/>
-        </w:numPr>
-        <w:suppressAutoHyphens w:val="0"/>
-        <w:autoSpaceDE/>
-        <w:textAlignment w:val="auto"/>
+      </w:pPr>
+      <w:r>
         <w:rPr>
           <w:rFonts w:ascii="Arial" w:hAnsi="Arial" w:cs="Arial"/>
           <w:kern w:val="0"/>
           <w:lang w:eastAsia="de-DE"/>
         </w:rPr>
-      </w:pPr>
-      <w:r>
+        <w:t>Spring Expression Language</w:t>
+      </w:r>
+    </w:p>
+    <w:p>
+      <w:pPr>
+        <w:pStyle w:val="Listenabsatz"/>
+        <w:widowControl/>
+        <w:numPr>
+          <w:ilvl w:val="0"/>
+          <w:numId w:val="7"/>
+        </w:numPr>
+        <w:suppressAutoHyphens w:val="0"/>
+        <w:autoSpaceDE/>
+        <w:textAlignment w:val="auto"/>
         <w:rPr>
           <w:rFonts w:ascii="Arial" w:hAnsi="Arial" w:cs="Arial"/>
           <w:kern w:val="0"/>
           <w:lang w:eastAsia="de-DE"/>
         </w:rPr>
-        <w:t>Monitoring, Security</w:t>
-      </w:r>
-    </w:p>
-    <w:p>
-      <w:pPr>
-        <w:pStyle w:val="Listenabsatz"/>
-        <w:widowControl/>
-        <w:numPr>
-          <w:ilvl w:val="0"/>
-          <w:numId w:val="7"/>
-        </w:numPr>
-        <w:suppressAutoHyphens w:val="0"/>
-        <w:autoSpaceDE/>
-        <w:textAlignment w:val="auto"/>
+      </w:pPr>
+      <w:r>
         <w:rPr>
           <w:rFonts w:ascii="Arial" w:hAnsi="Arial" w:cs="Arial"/>
           <w:kern w:val="0"/>
           <w:lang w:eastAsia="de-DE"/>
         </w:rPr>
-      </w:pPr>
-      <w:r>
+        <w:t>NodeJs JavaScript Backend Entwicklung</w:t>
+      </w:r>
+    </w:p>
+    <w:p>
+      <w:pPr>
+        <w:pStyle w:val="Listenabsatz"/>
+        <w:widowControl/>
+        <w:numPr>
+          <w:ilvl w:val="0"/>
+          <w:numId w:val="7"/>
+        </w:numPr>
+        <w:suppressAutoHyphens w:val="0"/>
+        <w:autoSpaceDE/>
+        <w:textAlignment w:val="auto"/>
         <w:rPr>
           <w:rFonts w:ascii="Arial" w:hAnsi="Arial" w:cs="Arial"/>
           <w:kern w:val="0"/>
           <w:lang w:eastAsia="de-DE"/>
         </w:rPr>
-        <w:t>Spring Boot, Spring Data, Spring Cloud OpenFeign</w:t>
-      </w:r>
-    </w:p>
-    <w:p>
-      <w:pPr>
-        <w:pStyle w:val="Listenabsatz"/>
-        <w:widowControl/>
-        <w:numPr>
-          <w:ilvl w:val="0"/>
-          <w:numId w:val="7"/>
-        </w:numPr>
-        <w:suppressAutoHyphens w:val="0"/>
-        <w:autoSpaceDE/>
-        <w:textAlignment w:val="auto"/>
+      </w:pPr>
+      <w:r>
         <w:rPr>
           <w:rFonts w:ascii="Arial" w:hAnsi="Arial" w:cs="Arial"/>
           <w:kern w:val="0"/>
           <w:lang w:eastAsia="de-DE"/>
         </w:rPr>
-      </w:pPr>
-      <w:r>
+        <w:t>JavaScript NodeJs Tests mit Mocha und Chai</w:t>
+      </w:r>
+    </w:p>
+    <w:p>
+      <w:pPr>
+        <w:pStyle w:val="Listenabsatz"/>
+        <w:widowControl/>
+        <w:numPr>
+          <w:ilvl w:val="0"/>
+          <w:numId w:val="7"/>
+        </w:numPr>
+        <w:suppressAutoHyphens w:val="0"/>
+        <w:autoSpaceDE/>
+        <w:textAlignment w:val="auto"/>
         <w:rPr>
           <w:rFonts w:ascii="Arial" w:hAnsi="Arial" w:cs="Arial"/>
           <w:kern w:val="0"/>
           <w:lang w:eastAsia="de-DE"/>
         </w:rPr>
-        <w:t>Release und Feature Toggles mit trunk-based-development</w:t>
-      </w:r>
-    </w:p>
-    <w:p>
-      <w:pPr>
-        <w:pStyle w:val="Listenabsatz"/>
-        <w:widowControl/>
-        <w:numPr>
-          <w:ilvl w:val="0"/>
-          <w:numId w:val="7"/>
-        </w:numPr>
-        <w:suppressAutoHyphens w:val="0"/>
-        <w:autoSpaceDE/>
-        <w:textAlignment w:val="auto"/>
+      </w:pPr>
+      <w:r>
         <w:rPr>
           <w:rFonts w:ascii="Arial" w:hAnsi="Arial" w:cs="Arial"/>
           <w:kern w:val="0"/>
           <w:lang w:eastAsia="de-DE"/>
         </w:rPr>
-      </w:pPr>
-      <w:r>
+        <w:t>NGINX Konfiguration</w:t>
+      </w:r>
+    </w:p>
+    <w:p>
+      <w:pPr>
+        <w:pStyle w:val="Listenabsatz"/>
+        <w:widowControl/>
+        <w:numPr>
+          <w:ilvl w:val="0"/>
+          <w:numId w:val="7"/>
+        </w:numPr>
+        <w:suppressAutoHyphens w:val="0"/>
+        <w:autoSpaceDE/>
+        <w:textAlignment w:val="auto"/>
         <w:rPr>
           <w:rFonts w:ascii="Arial" w:hAnsi="Arial" w:cs="Arial"/>
           <w:kern w:val="0"/>
           <w:lang w:eastAsia="de-DE"/>
         </w:rPr>
-        <w:t>Spring Expression Language</w:t>
-      </w:r>
-    </w:p>
-    <w:p>
-      <w:pPr>
-        <w:pStyle w:val="Listenabsatz"/>
-        <w:widowControl/>
-        <w:numPr>
-          <w:ilvl w:val="0"/>
-          <w:numId w:val="7"/>
-        </w:numPr>
-        <w:suppressAutoHyphens w:val="0"/>
-        <w:autoSpaceDE/>
-        <w:textAlignment w:val="auto"/>
+      </w:pPr>
+      <w:r>
         <w:rPr>
           <w:rFonts w:ascii="Arial" w:hAnsi="Arial" w:cs="Arial"/>
           <w:kern w:val="0"/>
           <w:lang w:eastAsia="de-DE"/>
         </w:rPr>
-      </w:pPr>
-      <w:r>
+        <w:t>Soap Kommunikations Protokoll</w:t>
+      </w:r>
+    </w:p>
+    <w:p>
+      <w:pPr>
+        <w:pStyle w:val="Listenabsatz"/>
+        <w:widowControl/>
+        <w:numPr>
+          <w:ilvl w:val="0"/>
+          <w:numId w:val="7"/>
+        </w:numPr>
+        <w:suppressAutoHyphens w:val="0"/>
+        <w:autoSpaceDE/>
+        <w:textAlignment w:val="auto"/>
         <w:rPr>
           <w:rFonts w:ascii="Arial" w:hAnsi="Arial" w:cs="Arial"/>
           <w:kern w:val="0"/>
           <w:lang w:eastAsia="de-DE"/>
         </w:rPr>
-        <w:t>NodeJs JavaScript Backend Entwicklung</w:t>
-      </w:r>
-    </w:p>
-    <w:p>
-      <w:pPr>
-        <w:pStyle w:val="Listenabsatz"/>
-        <w:widowControl/>
-        <w:numPr>
-          <w:ilvl w:val="0"/>
-          <w:numId w:val="7"/>
-        </w:numPr>
-        <w:suppressAutoHyphens w:val="0"/>
-        <w:autoSpaceDE/>
-        <w:textAlignment w:val="auto"/>
+      </w:pPr>
+      <w:r>
         <w:rPr>
           <w:rFonts w:ascii="Arial" w:hAnsi="Arial" w:cs="Arial"/>
           <w:kern w:val="0"/>
           <w:lang w:eastAsia="de-DE"/>
         </w:rPr>
-      </w:pPr>
-      <w:r>
+        <w:t>Kubernetes Secrets Konfiguration</w:t>
+      </w:r>
+    </w:p>
+    <w:p>
+      <w:pPr>
+        <w:pStyle w:val="Listenabsatz"/>
+        <w:widowControl/>
+        <w:numPr>
+          <w:ilvl w:val="0"/>
+          <w:numId w:val="7"/>
+        </w:numPr>
+        <w:suppressAutoHyphens w:val="0"/>
+        <w:autoSpaceDE/>
+        <w:textAlignment w:val="auto"/>
         <w:rPr>
           <w:rFonts w:ascii="Arial" w:hAnsi="Arial" w:cs="Arial"/>
           <w:kern w:val="0"/>
           <w:lang w:eastAsia="de-DE"/>
         </w:rPr>
-        <w:t>JavaScript NodeJs Tests mit Mocha und Chai</w:t>
-      </w:r>
-    </w:p>
-    <w:p>
-      <w:pPr>
-        <w:pStyle w:val="Listenabsatz"/>
-        <w:widowControl/>
-        <w:numPr>
-          <w:ilvl w:val="0"/>
-          <w:numId w:val="7"/>
-        </w:numPr>
-        <w:suppressAutoHyphens w:val="0"/>
-        <w:autoSpaceDE/>
-        <w:textAlignment w:val="auto"/>
+      </w:pPr>
+      <w:r>
         <w:rPr>
           <w:rFonts w:ascii="Arial" w:hAnsi="Arial" w:cs="Arial"/>
           <w:kern w:val="0"/>
           <w:lang w:eastAsia="de-DE"/>
         </w:rPr>
-      </w:pPr>
-      <w:r>
+        <w:t>Semantic Versioning</w:t>
+      </w:r>
+    </w:p>
+    <w:p>
+      <w:pPr>
+        <w:pStyle w:val="Listenabsatz"/>
+        <w:widowControl/>
+        <w:numPr>
+          <w:ilvl w:val="0"/>
+          <w:numId w:val="7"/>
+        </w:numPr>
+        <w:suppressAutoHyphens w:val="0"/>
+        <w:autoSpaceDE/>
+        <w:textAlignment w:val="auto"/>
+        <w:rPr>
+          <w:rFonts w:ascii="Arial" w:hAnsi="Arial" w:cs="Arial"/>
+          <w:kern w:val="0"/>
+          <w:lang w:val="en-US" w:eastAsia="de-DE"/>
+        </w:rPr>
+      </w:pPr>
+      <w:r>
+        <w:rPr>
+          <w:rFonts w:ascii="Arial" w:hAnsi="Arial" w:cs="Arial"/>
+          <w:kern w:val="0"/>
+          <w:lang w:val="en-US" w:eastAsia="de-DE"/>
+        </w:rPr>
+        <w:t>DevOps mit CI/CD Jenkins Pipelines</w:t>
+      </w:r>
+    </w:p>
+    <w:p>
+      <w:pPr>
+        <w:pStyle w:val="Listenabsatz"/>
+        <w:widowControl/>
+        <w:numPr>
+          <w:ilvl w:val="0"/>
+          <w:numId w:val="7"/>
+        </w:numPr>
+        <w:suppressAutoHyphens w:val="0"/>
+        <w:autoSpaceDE/>
+        <w:textAlignment w:val="auto"/>
         <w:rPr>
           <w:rFonts w:ascii="Arial" w:hAnsi="Arial" w:cs="Arial"/>
           <w:kern w:val="0"/>
           <w:lang w:eastAsia="de-DE"/>
         </w:rPr>
-        <w:t>NGINX Konfiguration</w:t>
-      </w:r>
-    </w:p>
-    <w:p>
-      <w:pPr>
-        <w:pStyle w:val="Listenabsatz"/>
-        <w:widowControl/>
-        <w:numPr>
-          <w:ilvl w:val="0"/>
-          <w:numId w:val="7"/>
-        </w:numPr>
-        <w:suppressAutoHyphens w:val="0"/>
-        <w:autoSpaceDE/>
-        <w:textAlignment w:val="auto"/>
+      </w:pPr>
+      <w:r>
         <w:rPr>
           <w:rFonts w:ascii="Arial" w:hAnsi="Arial" w:cs="Arial"/>
           <w:kern w:val="0"/>
           <w:lang w:eastAsia="de-DE"/>
         </w:rPr>
-      </w:pPr>
+        <w:t xml:space="preserve">Unix </w:t>
+      </w:r>
       <w:r>
         <w:rPr>
           <w:rFonts w:ascii="Arial" w:hAnsi="Arial" w:cs="Arial"/>
           <w:kern w:val="0"/>
           <w:lang w:eastAsia="de-DE"/>
         </w:rPr>
-        <w:t>Soap Kommunikations Protokoll</w:t>
-      </w:r>
-    </w:p>
-    <w:p>
-      <w:pPr>
-        <w:pStyle w:val="Listenabsatz"/>
-        <w:widowControl/>
-        <w:numPr>
-          <w:ilvl w:val="0"/>
-          <w:numId w:val="7"/>
-        </w:numPr>
-        <w:suppressAutoHyphens w:val="0"/>
-        <w:autoSpaceDE/>
-        <w:textAlignment w:val="auto"/>
+        <w:t>Shell Scripte</w:t>
+      </w:r>
+      <w:r>
         <w:rPr>
           <w:rFonts w:ascii="Arial" w:hAnsi="Arial" w:cs="Arial"/>
           <w:kern w:val="0"/>
           <w:lang w:eastAsia="de-DE"/>
         </w:rPr>
-      </w:pPr>
-      <w:r>
+        <w:t xml:space="preserve"> mit bash</w:t>
+      </w:r>
+    </w:p>
+    <w:p>
+      <w:pPr>
+        <w:pStyle w:val="Listenabsatz"/>
+        <w:widowControl/>
+        <w:numPr>
+          <w:ilvl w:val="0"/>
+          <w:numId w:val="7"/>
+        </w:numPr>
+        <w:suppressAutoHyphens w:val="0"/>
+        <w:autoSpaceDE/>
+        <w:textAlignment w:val="auto"/>
         <w:rPr>
           <w:rFonts w:ascii="Arial" w:hAnsi="Arial" w:cs="Arial"/>
           <w:kern w:val="0"/>
           <w:lang w:eastAsia="de-DE"/>
         </w:rPr>
-        <w:t>Kubernetes Secrets Konfiguration</w:t>
-      </w:r>
-    </w:p>
-    <w:p>
-      <w:pPr>
-        <w:pStyle w:val="Listenabsatz"/>
-        <w:widowControl/>
-        <w:numPr>
-          <w:ilvl w:val="0"/>
-          <w:numId w:val="7"/>
-        </w:numPr>
-        <w:suppressAutoHyphens w:val="0"/>
-        <w:autoSpaceDE/>
-        <w:textAlignment w:val="auto"/>
+      </w:pPr>
+      <w:r>
         <w:rPr>
           <w:rFonts w:ascii="Arial" w:hAnsi="Arial" w:cs="Arial"/>
           <w:kern w:val="0"/>
           <w:lang w:eastAsia="de-DE"/>
         </w:rPr>
-      </w:pPr>
-      <w:r>
+        <w:t>Web Perfomance Analyse Tools</w:t>
+      </w:r>
+    </w:p>
+    <w:p>
+      <w:pPr>
+        <w:pStyle w:val="Listenabsatz"/>
+        <w:widowControl/>
+        <w:numPr>
+          <w:ilvl w:val="0"/>
+          <w:numId w:val="7"/>
+        </w:numPr>
+        <w:suppressAutoHyphens w:val="0"/>
+        <w:autoSpaceDE/>
+        <w:textAlignment w:val="auto"/>
         <w:rPr>
           <w:rFonts w:ascii="Arial" w:hAnsi="Arial" w:cs="Arial"/>
           <w:kern w:val="0"/>
           <w:lang w:eastAsia="de-DE"/>
         </w:rPr>
-        <w:t>Semantic Versioning</w:t>
-      </w:r>
-    </w:p>
-    <w:p>
-      <w:pPr>
-        <w:pStyle w:val="Listenabsatz"/>
-        <w:widowControl/>
-        <w:numPr>
-          <w:ilvl w:val="0"/>
-          <w:numId w:val="7"/>
-        </w:numPr>
-        <w:suppressAutoHyphens w:val="0"/>
-        <w:autoSpaceDE/>
-        <w:textAlignment w:val="auto"/>
+      </w:pPr>
+      <w:r>
         <w:rPr>
           <w:rFonts w:ascii="Arial" w:hAnsi="Arial" w:cs="Arial"/>
           <w:kern w:val="0"/>
           <w:lang w:eastAsia="de-DE"/>
         </w:rPr>
-      </w:pPr>
-      <w:r>
+        <w:t>Datenaustausch mit WSDL und SOAP</w:t>
+      </w:r>
+    </w:p>
+    <w:p>
+      <w:pPr>
+        <w:pStyle w:val="Listenabsatz"/>
+        <w:widowControl/>
+        <w:numPr>
+          <w:ilvl w:val="0"/>
+          <w:numId w:val="7"/>
+        </w:numPr>
+        <w:suppressAutoHyphens w:val="0"/>
+        <w:autoSpaceDE/>
+        <w:textAlignment w:val="auto"/>
         <w:rPr>
           <w:rFonts w:ascii="Arial" w:hAnsi="Arial" w:cs="Arial"/>
           <w:kern w:val="0"/>
           <w:lang w:eastAsia="de-DE"/>
         </w:rPr>
-        <w:t>DevOps mit CI/CD Jenkins Pipelines</w:t>
-      </w:r>
-    </w:p>
-    <w:p>
-      <w:pPr>
-        <w:pStyle w:val="Listenabsatz"/>
-        <w:widowControl/>
-        <w:numPr>
-          <w:ilvl w:val="0"/>
-          <w:numId w:val="7"/>
-        </w:numPr>
-        <w:suppressAutoHyphens w:val="0"/>
-        <w:autoSpaceDE/>
-        <w:textAlignment w:val="auto"/>
+      </w:pPr>
+      <w:r>
         <w:rPr>
           <w:rFonts w:ascii="Arial" w:hAnsi="Arial" w:cs="Arial"/>
           <w:kern w:val="0"/>
           <w:lang w:eastAsia="de-DE"/>
         </w:rPr>
-      </w:pPr>
-      <w:r>
+        <w:t>Meter Lasttests</w:t>
+      </w:r>
+    </w:p>
+    <w:p>
+      <w:pPr>
+        <w:tabs>
+          <w:tab w:val="left" w:pos="612"/>
+          <w:tab w:val="left" w:pos="3163"/>
+        </w:tabs>
+        <w:ind w:left="283"/>
+        <w:jc w:val="both"/>
+        <w:rPr>
+          <w:rFonts w:ascii="Arial" w:hAnsi="Arial" w:cs="Arial"/>
+          <w:b/>
+          <w:bCs/>
+        </w:rPr>
+      </w:pPr>
+    </w:p>
+    <w:p>
+      <w:pPr>
+        <w:tabs>
+          <w:tab w:val="left" w:pos="612"/>
+          <w:tab w:val="left" w:pos="3163"/>
+        </w:tabs>
+        <w:ind w:left="283"/>
+        <w:jc w:val="both"/>
+        <w:rPr>
+          <w:rFonts w:ascii="Arial" w:hAnsi="Arial" w:cs="Arial"/>
+          <w:b/>
+          <w:bCs/>
+        </w:rPr>
+      </w:pPr>
+    </w:p>
+    <w:p>
+      <w:pPr>
+        <w:tabs>
+          <w:tab w:val="left" w:pos="612"/>
+          <w:tab w:val="left" w:pos="3163"/>
+        </w:tabs>
+        <w:ind w:left="283"/>
+        <w:jc w:val="both"/>
+        <w:rPr>
+          <w:rFonts w:ascii="Arial" w:hAnsi="Arial" w:cs="Arial"/>
+          <w:b/>
+          <w:bCs/>
+        </w:rPr>
+      </w:pPr>
+    </w:p>
+    <w:p>
+      <w:pPr>
+        <w:tabs>
+          <w:tab w:val="left" w:pos="612"/>
+          <w:tab w:val="left" w:pos="3163"/>
+        </w:tabs>
+        <w:ind w:left="283"/>
+        <w:jc w:val="both"/>
+        <w:rPr>
+          <w:rFonts w:ascii="Arial" w:hAnsi="Arial" w:cs="Arial"/>
+          <w:b/>
+          <w:bCs/>
+        </w:rPr>
+      </w:pPr>
+    </w:p>
+    <w:p>
+      <w:pPr>
+        <w:tabs>
+          <w:tab w:val="left" w:pos="612"/>
+          <w:tab w:val="left" w:pos="3163"/>
+        </w:tabs>
+        <w:ind w:left="283"/>
+        <w:jc w:val="both"/>
+        <w:rPr>
+          <w:rFonts w:ascii="Arial" w:hAnsi="Arial" w:cs="Arial"/>
+          <w:b/>
+          <w:bCs/>
+        </w:rPr>
+      </w:pPr>
+      <w:r>
+        <w:rPr>
+          <w:rFonts w:ascii="Arial" w:hAnsi="Arial" w:cs="Arial"/>
+          <w:b/>
+          <w:bCs/>
+        </w:rPr>
+        <w:t>Tätigkeit:</w:t>
+      </w:r>
+    </w:p>
+    <w:p>
+      <w:pPr>
+        <w:widowControl/>
+        <w:numPr>
+          <w:ilvl w:val="0"/>
+          <w:numId w:val="7"/>
+        </w:numPr>
+        <w:tabs>
+          <w:tab w:val="left" w:pos="-3350"/>
+          <w:tab w:val="left" w:pos="-799"/>
+        </w:tabs>
+        <w:autoSpaceDE/>
+        <w:rPr>
+          <w:rFonts w:ascii="Arial" w:hAnsi="Arial" w:cs="Arial"/>
+        </w:rPr>
+      </w:pPr>
+      <w:r>
+        <w:rPr>
+          <w:rFonts w:ascii="Arial" w:hAnsi="Arial" w:cs="Arial"/>
+        </w:rPr>
+        <w:t>Entwicklung einer Gerichts- und Verfahrens-Software für die deutsche Justiz</w:t>
+      </w:r>
+    </w:p>
+    <w:p>
+      <w:pPr>
+        <w:widowControl/>
+        <w:numPr>
+          <w:ilvl w:val="0"/>
+          <w:numId w:val="7"/>
+        </w:numPr>
+        <w:tabs>
+          <w:tab w:val="left" w:pos="-3350"/>
+          <w:tab w:val="left" w:pos="-799"/>
+        </w:tabs>
+        <w:autoSpaceDE/>
         <w:rPr>
           <w:rFonts w:ascii="Arial" w:hAnsi="Arial" w:cs="Arial"/>
           <w:kern w:val="0"/>
           <w:lang w:eastAsia="de-DE"/>
         </w:rPr>
-        <w:t xml:space="preserve">Unix </w:t>
-      </w:r>
+      </w:pPr>
       <w:r>
         <w:rPr>
           <w:rFonts w:ascii="Arial" w:hAnsi="Arial" w:cs="Arial"/>
           <w:kern w:val="0"/>
           <w:lang w:eastAsia="de-DE"/>
         </w:rPr>
-        <w:t>Shell Scripte</w:t>
-      </w:r>
-      <w:r>
+        <w:t>Entwicklung von Teilen einer Online Bank Plattform</w:t>
+      </w:r>
+    </w:p>
+    <w:p>
+      <w:pPr>
+        <w:widowControl/>
+        <w:numPr>
+          <w:ilvl w:val="0"/>
+          <w:numId w:val="7"/>
+        </w:numPr>
+        <w:tabs>
+          <w:tab w:val="left" w:pos="-3350"/>
+          <w:tab w:val="left" w:pos="-799"/>
+        </w:tabs>
+        <w:autoSpaceDE/>
         <w:rPr>
           <w:rFonts w:ascii="Arial" w:hAnsi="Arial" w:cs="Arial"/>
           <w:kern w:val="0"/>
           <w:lang w:eastAsia="de-DE"/>
         </w:rPr>
-        <w:t xml:space="preserve"> mit bash</w:t>
-      </w:r>
-    </w:p>
-    <w:p>
-      <w:pPr>
-        <w:pStyle w:val="Listenabsatz"/>
-        <w:widowControl/>
-        <w:numPr>
-          <w:ilvl w:val="0"/>
-          <w:numId w:val="7"/>
-        </w:numPr>
-        <w:suppressAutoHyphens w:val="0"/>
-        <w:autoSpaceDE/>
-        <w:textAlignment w:val="auto"/>
+      </w:pPr>
+      <w:r>
         <w:rPr>
           <w:rFonts w:ascii="Arial" w:hAnsi="Arial" w:cs="Arial"/>
           <w:kern w:val="0"/>
           <w:lang w:eastAsia="de-DE"/>
         </w:rPr>
+        <w:lastRenderedPageBreak/>
+        <w:t>Browser und Mobil basiertes Banking als Single Page Applikation (SPA)</w:t>
+      </w:r>
+    </w:p>
+    <w:p>
+      <w:pPr>
+        <w:widowControl/>
+        <w:numPr>
+          <w:ilvl w:val="0"/>
+          <w:numId w:val="7"/>
+        </w:numPr>
+        <w:tabs>
+          <w:tab w:val="left" w:pos="-3350"/>
+          <w:tab w:val="left" w:pos="-799"/>
+        </w:tabs>
+        <w:autoSpaceDE/>
+        <w:rPr>
+          <w:rFonts w:ascii="Arial" w:hAnsi="Arial" w:cs="Arial"/>
+          <w:lang w:val="en-US"/>
+        </w:rPr>
       </w:pPr>
       <w:r>
         <w:rPr>
@@ -2405,142 +2698,7 @@
           <w:kern w:val="0"/>
           <w:lang w:eastAsia="de-DE"/>
         </w:rPr>
-        <w:t>Web Perfomance Analyse Tools</w:t>
-      </w:r>
-    </w:p>
-    <w:p>
-      <w:pPr>
-        <w:pStyle w:val="Listenabsatz"/>
-        <w:widowControl/>
-        <w:numPr>
-          <w:ilvl w:val="0"/>
-          <w:numId w:val="7"/>
-        </w:numPr>
-        <w:suppressAutoHyphens w:val="0"/>
-        <w:autoSpaceDE/>
-        <w:textAlignment w:val="auto"/>
-        <w:rPr>
-          <w:rFonts w:ascii="Arial" w:hAnsi="Arial" w:cs="Arial"/>
-          <w:kern w:val="0"/>
-          <w:lang w:eastAsia="de-DE"/>
-        </w:rPr>
-      </w:pPr>
-      <w:r>
-        <w:rPr>
-          <w:rFonts w:ascii="Arial" w:hAnsi="Arial" w:cs="Arial"/>
-          <w:kern w:val="0"/>
-          <w:lang w:eastAsia="de-DE"/>
-        </w:rPr>
-        <w:t>Datenaustausch mit WSDL und SOAP</w:t>
-      </w:r>
-    </w:p>
-    <w:p>
-      <w:pPr>
-        <w:pStyle w:val="Listenabsatz"/>
-        <w:widowControl/>
-        <w:numPr>
-          <w:ilvl w:val="0"/>
-          <w:numId w:val="7"/>
-        </w:numPr>
-        <w:suppressAutoHyphens w:val="0"/>
-        <w:autoSpaceDE/>
-        <w:textAlignment w:val="auto"/>
-        <w:rPr>
-          <w:rFonts w:ascii="Arial" w:hAnsi="Arial" w:cs="Arial"/>
-          <w:kern w:val="0"/>
-          <w:lang w:eastAsia="de-DE"/>
-        </w:rPr>
-      </w:pPr>
-      <w:r>
-        <w:rPr>
-          <w:rFonts w:ascii="Arial" w:hAnsi="Arial" w:cs="Arial"/>
-          <w:kern w:val="0"/>
-          <w:lang w:eastAsia="de-DE"/>
-        </w:rPr>
-        <w:t>Meter Lasttests</w:t>
-      </w:r>
-    </w:p>
-    <w:p>
-      <w:pPr>
-        <w:tabs>
-          <w:tab w:val="left" w:pos="612"/>
-          <w:tab w:val="left" w:pos="3163"/>
-        </w:tabs>
-        <w:ind w:left="283"/>
-        <w:jc w:val="both"/>
-        <w:rPr>
-          <w:rFonts w:ascii="Arial" w:hAnsi="Arial" w:cs="Arial"/>
-          <w:b/>
-          <w:bCs/>
-        </w:rPr>
-      </w:pPr>
-    </w:p>
-    <w:p>
-      <w:pPr>
-        <w:tabs>
-          <w:tab w:val="left" w:pos="612"/>
-          <w:tab w:val="left" w:pos="3163"/>
-        </w:tabs>
-        <w:ind w:left="283"/>
-        <w:jc w:val="both"/>
-        <w:rPr>
-          <w:rFonts w:ascii="Arial" w:hAnsi="Arial" w:cs="Arial"/>
-          <w:b/>
-          <w:bCs/>
-        </w:rPr>
-      </w:pPr>
-    </w:p>
-    <w:p>
-      <w:pPr>
-        <w:tabs>
-          <w:tab w:val="left" w:pos="612"/>
-          <w:tab w:val="left" w:pos="3163"/>
-        </w:tabs>
-        <w:ind w:left="283"/>
-        <w:jc w:val="both"/>
-        <w:rPr>
-          <w:rFonts w:ascii="Arial" w:hAnsi="Arial" w:cs="Arial"/>
-          <w:b/>
-          <w:bCs/>
-        </w:rPr>
-      </w:pPr>
-    </w:p>
-    <w:p>
-      <w:pPr>
-        <w:tabs>
-          <w:tab w:val="left" w:pos="612"/>
-          <w:tab w:val="left" w:pos="3163"/>
-        </w:tabs>
-        <w:ind w:left="283"/>
-        <w:jc w:val="both"/>
-        <w:rPr>
-          <w:rFonts w:ascii="Arial" w:hAnsi="Arial" w:cs="Arial"/>
-          <w:b/>
-          <w:bCs/>
-        </w:rPr>
-      </w:pPr>
-    </w:p>
-    <w:p>
-      <w:pPr>
-        <w:tabs>
-          <w:tab w:val="left" w:pos="612"/>
-          <w:tab w:val="left" w:pos="3163"/>
-        </w:tabs>
-        <w:ind w:left="283"/>
-        <w:jc w:val="both"/>
-        <w:rPr>
-          <w:rFonts w:ascii="Arial" w:hAnsi="Arial" w:cs="Arial"/>
-          <w:b/>
-          <w:bCs/>
-        </w:rPr>
-      </w:pPr>
-      <w:r>
-        <w:rPr>
-          <w:rFonts w:ascii="Arial" w:hAnsi="Arial" w:cs="Arial"/>
-          <w:b/>
-          <w:bCs/>
-        </w:rPr>
-        <w:t>Tätigkeit:</w:t>
+        <w:t>Abstimmung mit der Fachabteilung</w:t>
       </w:r>
     </w:p>
     <w:p>
@@ -2557,15 +2715,13 @@
         <w:autoSpaceDE/>
         <w:rPr>
           <w:rFonts w:ascii="Arial" w:hAnsi="Arial" w:cs="Arial"/>
-          <w:lang w:val="en-US"/>
-        </w:rPr>
-      </w:pPr>
-      <w:r>
-        <w:rPr>
-          <w:rFonts w:ascii="Arial" w:hAnsi="Arial" w:cs="Arial"/>
-          <w:lang w:val="en-US"/>
-        </w:rPr>
-        <w:t>Entwicklung einer Gerichts- und Verfahrens-Software für die deutsche Justiz</w:t>
+        </w:rPr>
+      </w:pPr>
+      <w:r>
+        <w:rPr>
+          <w:rFonts w:ascii="Arial" w:hAnsi="Arial" w:cs="Arial"/>
+        </w:rPr>
+        <w:t>Erstellung von Konzepten und Anforderungen</w:t>
       </w:r>
     </w:p>
     <w:p>
@@ -2582,17 +2738,13 @@
         <w:autoSpaceDE/>
         <w:rPr>
           <w:rFonts w:ascii="Arial" w:hAnsi="Arial" w:cs="Arial"/>
-          <w:kern w:val="0"/>
-          <w:lang w:eastAsia="de-DE"/>
-        </w:rPr>
-      </w:pPr>
-      <w:r>
-        <w:rPr>
-          <w:rFonts w:ascii="Arial" w:hAnsi="Arial" w:cs="Arial"/>
-          <w:kern w:val="0"/>
-          <w:lang w:eastAsia="de-DE"/>
-        </w:rPr>
-        <w:t>Entwicklung von Teilen einer Online Bank Plattform</w:t>
+        </w:rPr>
+      </w:pPr>
+      <w:r>
+        <w:rPr>
+          <w:rFonts w:ascii="Arial" w:hAnsi="Arial" w:cs="Arial"/>
+        </w:rPr>
+        <w:t>Umsetzung von Technologien, Prozessen und Architekturen</w:t>
       </w:r>
     </w:p>
     <w:p>
@@ -2609,18 +2761,13 @@
         <w:autoSpaceDE/>
         <w:rPr>
           <w:rFonts w:ascii="Arial" w:hAnsi="Arial" w:cs="Arial"/>
-          <w:kern w:val="0"/>
-          <w:lang w:eastAsia="de-DE"/>
-        </w:rPr>
-      </w:pPr>
-      <w:r>
-        <w:rPr>
-          <w:rFonts w:ascii="Arial" w:hAnsi="Arial" w:cs="Arial"/>
-          <w:kern w:val="0"/>
-          <w:lang w:eastAsia="de-DE"/>
-        </w:rPr>
-        <w:lastRenderedPageBreak/>
-        <w:t>Browser und Mobil basiertes Banking als Single Page Applikation (SPA)</w:t>
+        </w:rPr>
+      </w:pPr>
+      <w:r>
+        <w:rPr>
+          <w:rFonts w:ascii="Arial" w:hAnsi="Arial" w:cs="Arial"/>
+        </w:rPr>
+        <w:t>Make or Buy Decision vorbereitet</w:t>
       </w:r>
     </w:p>
     <w:p>
@@ -2637,16 +2784,13 @@
         <w:autoSpaceDE/>
         <w:rPr>
           <w:rFonts w:ascii="Arial" w:hAnsi="Arial" w:cs="Arial"/>
-          <w:lang w:val="en-US"/>
-        </w:rPr>
-      </w:pPr>
-      <w:r>
-        <w:rPr>
-          <w:rFonts w:ascii="Arial" w:hAnsi="Arial" w:cs="Arial"/>
-          <w:kern w:val="0"/>
-          <w:lang w:eastAsia="de-DE"/>
-        </w:rPr>
-        <w:t>Abstimmung mit der Fachabteilung</w:t>
+        </w:rPr>
+      </w:pPr>
+      <w:r>
+        <w:rPr>
+          <w:rFonts w:ascii="Arial" w:hAnsi="Arial" w:cs="Arial"/>
+        </w:rPr>
+        <w:t>Entscheidung, Beschaffung oder Programmierung umgesetzt</w:t>
       </w:r>
     </w:p>
     <w:p>
@@ -2663,15 +2807,37 @@
         <w:autoSpaceDE/>
         <w:rPr>
           <w:rFonts w:ascii="Arial" w:hAnsi="Arial" w:cs="Arial"/>
-          <w:lang w:val="en-US"/>
-        </w:rPr>
-      </w:pPr>
-      <w:r>
-        <w:rPr>
-          <w:rFonts w:ascii="Arial" w:hAnsi="Arial" w:cs="Arial"/>
-          <w:lang w:val="en-US"/>
-        </w:rPr>
-        <w:t>Erstellung von Konzepten</w:t>
+        </w:rPr>
+      </w:pPr>
+      <w:r>
+        <w:rPr>
+          <w:rFonts w:ascii="Arial" w:hAnsi="Arial" w:cs="Arial"/>
+        </w:rPr>
+        <w:t>L</w:t>
+      </w:r>
+      <w:r>
+        <w:rPr>
+          <w:rFonts w:ascii="Arial" w:hAnsi="Arial" w:cs="Arial" w:hint="eastAsia"/>
+        </w:rPr>
+        <w:t>ö</w:t>
+      </w:r>
+      <w:r>
+        <w:rPr>
+          <w:rFonts w:ascii="Arial" w:hAnsi="Arial" w:cs="Arial"/>
+        </w:rPr>
+        <w:t>sungen betrieben und Dev-Teams zur Verf</w:t>
+      </w:r>
+      <w:r>
+        <w:rPr>
+          <w:rFonts w:ascii="Arial" w:hAnsi="Arial" w:cs="Arial" w:hint="eastAsia"/>
+        </w:rPr>
+        <w:t>ü</w:t>
+      </w:r>
+      <w:r>
+        <w:rPr>
+          <w:rFonts w:ascii="Arial" w:hAnsi="Arial" w:cs="Arial"/>
+        </w:rPr>
+        <w:t>gung gestellt</w:t>
       </w:r>
     </w:p>
     <w:p>
@@ -2688,15 +2854,25 @@
         <w:autoSpaceDE/>
         <w:rPr>
           <w:rFonts w:ascii="Arial" w:hAnsi="Arial" w:cs="Arial"/>
-          <w:lang w:val="en-US"/>
-        </w:rPr>
-      </w:pPr>
-      <w:r>
-        <w:rPr>
-          <w:rFonts w:ascii="Arial" w:hAnsi="Arial" w:cs="Arial"/>
-          <w:lang w:val="en-US"/>
-        </w:rPr>
-        <w:t>Reviews von Sourcecode</w:t>
+        </w:rPr>
+      </w:pPr>
+      <w:r>
+        <w:rPr>
+          <w:rFonts w:ascii="Arial" w:hAnsi="Arial" w:cs="Arial"/>
+        </w:rPr>
+        <w:t>Dev-Teams bei der Arbeit unterst</w:t>
+      </w:r>
+      <w:r>
+        <w:rPr>
+          <w:rFonts w:ascii="Arial" w:hAnsi="Arial" w:cs="Arial" w:hint="eastAsia"/>
+        </w:rPr>
+        <w:t>ü</w:t>
+      </w:r>
+      <w:r>
+        <w:rPr>
+          <w:rFonts w:ascii="Arial" w:hAnsi="Arial" w:cs="Arial"/>
+        </w:rPr>
+        <w:t>tzt</w:t>
       </w:r>
     </w:p>
     <w:p>
@@ -2713,15 +2889,13 @@
         <w:autoSpaceDE/>
         <w:rPr>
           <w:rFonts w:ascii="Arial" w:hAnsi="Arial" w:cs="Arial"/>
-          <w:lang w:val="en-US"/>
-        </w:rPr>
-      </w:pPr>
-      <w:r>
-        <w:rPr>
-          <w:rFonts w:ascii="Arial" w:hAnsi="Arial" w:cs="Arial"/>
-          <w:lang w:val="en-US"/>
-        </w:rPr>
-        <w:t>Unterstützung der Entwickler</w:t>
+        </w:rPr>
+      </w:pPr>
+      <w:r>
+        <w:rPr>
+          <w:rFonts w:ascii="Arial" w:hAnsi="Arial" w:cs="Arial"/>
+        </w:rPr>
+        <w:t>Reviews von Sourcecode</w:t>
       </w:r>
     </w:p>
     <w:p>
@@ -2738,15 +2912,25 @@
         <w:autoSpaceDE/>
         <w:rPr>
           <w:rFonts w:ascii="Arial" w:hAnsi="Arial" w:cs="Arial"/>
-          <w:lang w:val="en-US"/>
-        </w:rPr>
-      </w:pPr>
-      <w:r>
-        <w:rPr>
-          <w:rFonts w:ascii="Arial" w:hAnsi="Arial" w:cs="Arial"/>
-          <w:lang w:val="en-US"/>
-        </w:rPr>
-        <w:t>Koordination Dev und DevOps Tätigkeiten</w:t>
+        </w:rPr>
+      </w:pPr>
+      <w:r>
+        <w:rPr>
+          <w:rFonts w:ascii="Arial" w:hAnsi="Arial" w:cs="Arial"/>
+        </w:rPr>
+        <w:t>Koordination Dev und DevOps T</w:t>
+      </w:r>
+      <w:r>
+        <w:rPr>
+          <w:rFonts w:ascii="Arial" w:hAnsi="Arial" w:cs="Arial" w:hint="eastAsia"/>
+        </w:rPr>
+        <w:t>ä</w:t>
+      </w:r>
+      <w:r>
+        <w:rPr>
+          <w:rFonts w:ascii="Arial" w:hAnsi="Arial" w:cs="Arial"/>
+        </w:rPr>
+        <w:t>tigkeiten</w:t>
       </w:r>
     </w:p>
     <w:p>
@@ -2763,15 +2947,13 @@
         <w:autoSpaceDE/>
         <w:rPr>
           <w:rFonts w:ascii="Arial" w:hAnsi="Arial" w:cs="Arial"/>
-          <w:lang w:val="en-US"/>
-        </w:rPr>
-      </w:pPr>
-      <w:r>
-        <w:rPr>
-          <w:rFonts w:ascii="Arial" w:hAnsi="Arial" w:cs="Arial"/>
-          <w:lang w:val="en-US"/>
-        </w:rPr>
-        <w:t>Remote Kommunikation über MS-Teams</w:t>
+        </w:rPr>
+      </w:pPr>
+      <w:r>
+        <w:rPr>
+          <w:rFonts w:ascii="Arial" w:hAnsi="Arial" w:cs="Arial"/>
+        </w:rPr>
+        <w:t>Einbringen technologischer, methodischer Expertise in agile Scrum Teams</w:t>
       </w:r>
     </w:p>
     <w:p>
@@ -2788,15 +2970,13 @@
         <w:autoSpaceDE/>
         <w:rPr>
           <w:rFonts w:ascii="Arial" w:hAnsi="Arial" w:cs="Arial"/>
-          <w:lang w:val="en-US"/>
-        </w:rPr>
-      </w:pPr>
-      <w:r>
-        <w:rPr>
-          <w:rFonts w:ascii="Arial" w:hAnsi="Arial" w:cs="Arial"/>
-          <w:lang w:val="en-US"/>
-        </w:rPr>
-        <w:t>Agile Entwicklung im Scrum Team und SAFe</w:t>
+        </w:rPr>
+      </w:pPr>
+      <w:r>
+        <w:rPr>
+          <w:rFonts w:ascii="Arial" w:hAnsi="Arial" w:cs="Arial"/>
+        </w:rPr>
+        <w:t>Architekturkonzeption und komplexe Implementierungsaufgaben</w:t>
       </w:r>
     </w:p>
     <w:p>
@@ -2814,6 +2994,322 @@
         <w:rPr>
           <w:rFonts w:ascii="Arial" w:hAnsi="Arial" w:cs="Arial"/>
           <w:lang w:val="en-US"/>
+        </w:rPr>
+      </w:pPr>
+      <w:r>
+        <w:rPr>
+          <w:rFonts w:ascii="Arial" w:hAnsi="Arial" w:cs="Arial"/>
+          <w:lang w:val="en-US"/>
+        </w:rPr>
+        <w:t>Coaching des Teams / Training on the Job</w:t>
+      </w:r>
+    </w:p>
+    <w:p>
+      <w:pPr>
+        <w:widowControl/>
+        <w:numPr>
+          <w:ilvl w:val="0"/>
+          <w:numId w:val="7"/>
+        </w:numPr>
+        <w:tabs>
+          <w:tab w:val="left" w:pos="-3350"/>
+          <w:tab w:val="left" w:pos="-799"/>
+        </w:tabs>
+        <w:autoSpaceDE/>
+        <w:rPr>
+          <w:rFonts w:ascii="Arial" w:hAnsi="Arial" w:cs="Arial"/>
+        </w:rPr>
+      </w:pPr>
+      <w:r>
+        <w:rPr>
+          <w:rFonts w:ascii="Arial" w:hAnsi="Arial" w:cs="Arial"/>
+        </w:rPr>
+        <w:t>Mentoring, Motivation, Inspiration, Unterst</w:t>
+      </w:r>
+      <w:r>
+        <w:rPr>
+          <w:rFonts w:ascii="Arial" w:hAnsi="Arial" w:cs="Arial" w:hint="eastAsia"/>
+        </w:rPr>
+        <w:t>ü</w:t>
+      </w:r>
+      <w:r>
+        <w:rPr>
+          <w:rFonts w:ascii="Arial" w:hAnsi="Arial" w:cs="Arial"/>
+        </w:rPr>
+        <w:t>tzung und Orientierung des Teams</w:t>
+      </w:r>
+    </w:p>
+    <w:p>
+      <w:pPr>
+        <w:widowControl/>
+        <w:numPr>
+          <w:ilvl w:val="0"/>
+          <w:numId w:val="7"/>
+        </w:numPr>
+        <w:tabs>
+          <w:tab w:val="left" w:pos="-3350"/>
+          <w:tab w:val="left" w:pos="-799"/>
+        </w:tabs>
+        <w:autoSpaceDE/>
+        <w:rPr>
+          <w:rFonts w:ascii="Arial" w:hAnsi="Arial" w:cs="Arial"/>
+        </w:rPr>
+      </w:pPr>
+      <w:r>
+        <w:rPr>
+          <w:rFonts w:ascii="Arial" w:hAnsi="Arial" w:cs="Arial"/>
+        </w:rPr>
+        <w:t>Onboarding / Coaching von Entwicklern</w:t>
+      </w:r>
+    </w:p>
+    <w:p>
+      <w:pPr>
+        <w:widowControl/>
+        <w:numPr>
+          <w:ilvl w:val="0"/>
+          <w:numId w:val="7"/>
+        </w:numPr>
+        <w:tabs>
+          <w:tab w:val="left" w:pos="-3350"/>
+          <w:tab w:val="left" w:pos="-799"/>
+        </w:tabs>
+        <w:autoSpaceDE/>
+        <w:rPr>
+          <w:rFonts w:ascii="Arial" w:hAnsi="Arial" w:cs="Arial"/>
+        </w:rPr>
+      </w:pPr>
+      <w:r>
+        <w:rPr>
+          <w:rFonts w:ascii="Arial" w:hAnsi="Arial" w:cs="Arial"/>
+        </w:rPr>
+        <w:t>Innovationsf</w:t>
+      </w:r>
+      <w:r>
+        <w:rPr>
+          <w:rFonts w:ascii="Arial" w:hAnsi="Arial" w:cs="Arial" w:hint="eastAsia"/>
+        </w:rPr>
+        <w:t>ä</w:t>
+      </w:r>
+      <w:r>
+        <w:rPr>
+          <w:rFonts w:ascii="Arial" w:hAnsi="Arial" w:cs="Arial"/>
+        </w:rPr>
+        <w:t>higkeit, Kreativit</w:t>
+      </w:r>
+      <w:r>
+        <w:rPr>
+          <w:rFonts w:ascii="Arial" w:hAnsi="Arial" w:cs="Arial" w:hint="eastAsia"/>
+        </w:rPr>
+        <w:t>ä</w:t>
+      </w:r>
+      <w:r>
+        <w:rPr>
+          <w:rFonts w:ascii="Arial" w:hAnsi="Arial" w:cs="Arial"/>
+        </w:rPr>
+        <w:t>t und Ideenreichtum</w:t>
+      </w:r>
+    </w:p>
+    <w:p>
+      <w:pPr>
+        <w:widowControl/>
+        <w:numPr>
+          <w:ilvl w:val="0"/>
+          <w:numId w:val="7"/>
+        </w:numPr>
+        <w:tabs>
+          <w:tab w:val="left" w:pos="-3350"/>
+          <w:tab w:val="left" w:pos="-799"/>
+        </w:tabs>
+        <w:autoSpaceDE/>
+        <w:rPr>
+          <w:rFonts w:ascii="Arial" w:hAnsi="Arial" w:cs="Arial"/>
+        </w:rPr>
+      </w:pPr>
+      <w:r>
+        <w:rPr>
+          <w:rFonts w:ascii="Arial" w:hAnsi="Arial" w:cs="Arial"/>
+        </w:rPr>
+        <w:t>Selbst</w:t>
+      </w:r>
+      <w:r>
+        <w:rPr>
+          <w:rFonts w:ascii="Arial" w:hAnsi="Arial" w:cs="Arial" w:hint="eastAsia"/>
+        </w:rPr>
+        <w:t>ä</w:t>
+      </w:r>
+      <w:r>
+        <w:rPr>
+          <w:rFonts w:ascii="Arial" w:hAnsi="Arial" w:cs="Arial"/>
+        </w:rPr>
+        <w:t>ndige, proaktive und l</w:t>
+      </w:r>
+      <w:r>
+        <w:rPr>
+          <w:rFonts w:ascii="Arial" w:hAnsi="Arial" w:cs="Arial" w:hint="eastAsia"/>
+        </w:rPr>
+        <w:t>ö</w:t>
+      </w:r>
+      <w:r>
+        <w:rPr>
+          <w:rFonts w:ascii="Arial" w:hAnsi="Arial" w:cs="Arial"/>
+        </w:rPr>
+        <w:t>sungsorientierte Arbeitsweise</w:t>
+      </w:r>
+    </w:p>
+    <w:p>
+      <w:pPr>
+        <w:widowControl/>
+        <w:numPr>
+          <w:ilvl w:val="0"/>
+          <w:numId w:val="7"/>
+        </w:numPr>
+        <w:tabs>
+          <w:tab w:val="left" w:pos="-3350"/>
+          <w:tab w:val="left" w:pos="-799"/>
+        </w:tabs>
+        <w:autoSpaceDE/>
+        <w:rPr>
+          <w:rFonts w:ascii="Arial" w:hAnsi="Arial" w:cs="Arial"/>
+        </w:rPr>
+      </w:pPr>
+      <w:r>
+        <w:rPr>
+          <w:rFonts w:ascii="Arial" w:hAnsi="Arial" w:cs="Arial"/>
+        </w:rPr>
+        <w:t>Kommunikationsf</w:t>
+      </w:r>
+      <w:r>
+        <w:rPr>
+          <w:rFonts w:ascii="Arial" w:hAnsi="Arial" w:cs="Arial" w:hint="eastAsia"/>
+        </w:rPr>
+        <w:t>ä</w:t>
+      </w:r>
+      <w:r>
+        <w:rPr>
+          <w:rFonts w:ascii="Arial" w:hAnsi="Arial" w:cs="Arial"/>
+        </w:rPr>
+        <w:t>higkeit, Teamf</w:t>
+      </w:r>
+      <w:r>
+        <w:rPr>
+          <w:rFonts w:ascii="Arial" w:hAnsi="Arial" w:cs="Arial" w:hint="eastAsia"/>
+        </w:rPr>
+        <w:t>ä</w:t>
+      </w:r>
+      <w:r>
+        <w:rPr>
+          <w:rFonts w:ascii="Arial" w:hAnsi="Arial" w:cs="Arial"/>
+        </w:rPr>
+        <w:t>higkeit</w:t>
+      </w:r>
+    </w:p>
+    <w:p>
+      <w:pPr>
+        <w:widowControl/>
+        <w:numPr>
+          <w:ilvl w:val="0"/>
+          <w:numId w:val="7"/>
+        </w:numPr>
+        <w:tabs>
+          <w:tab w:val="left" w:pos="-3350"/>
+          <w:tab w:val="left" w:pos="-799"/>
+        </w:tabs>
+        <w:autoSpaceDE/>
+        <w:rPr>
+          <w:rFonts w:ascii="Arial" w:hAnsi="Arial" w:cs="Arial"/>
+        </w:rPr>
+      </w:pPr>
+      <w:r>
+        <w:rPr>
+          <w:rFonts w:ascii="Arial" w:hAnsi="Arial" w:cs="Arial"/>
+        </w:rPr>
+        <w:t>Analytisch Aufgabenstellung erfassen, zerlegen, l</w:t>
+      </w:r>
+      <w:r>
+        <w:rPr>
+          <w:rFonts w:ascii="Arial" w:hAnsi="Arial" w:cs="Arial" w:hint="eastAsia"/>
+        </w:rPr>
+        <w:t>ö</w:t>
+      </w:r>
+      <w:r>
+        <w:rPr>
+          <w:rFonts w:ascii="Arial" w:hAnsi="Arial" w:cs="Arial"/>
+        </w:rPr>
+        <w:t>sen</w:t>
+      </w:r>
+    </w:p>
+    <w:p>
+      <w:pPr>
+        <w:widowControl/>
+        <w:numPr>
+          <w:ilvl w:val="0"/>
+          <w:numId w:val="7"/>
+        </w:numPr>
+        <w:tabs>
+          <w:tab w:val="left" w:pos="-3350"/>
+          <w:tab w:val="left" w:pos="-799"/>
+        </w:tabs>
+        <w:autoSpaceDE/>
+        <w:rPr>
+          <w:rFonts w:ascii="Arial" w:hAnsi="Arial" w:cs="Arial"/>
+        </w:rPr>
+      </w:pPr>
+      <w:r>
+        <w:rPr>
+          <w:rFonts w:ascii="Arial" w:hAnsi="Arial" w:cs="Arial"/>
+        </w:rPr>
+        <w:t xml:space="preserve">Remote Kommunikation </w:t>
+      </w:r>
+      <w:r>
+        <w:rPr>
+          <w:rFonts w:ascii="Arial" w:hAnsi="Arial" w:cs="Arial" w:hint="eastAsia"/>
+        </w:rPr>
+        <w:t>ü</w:t>
+      </w:r>
+      <w:r>
+        <w:rPr>
+          <w:rFonts w:ascii="Arial" w:hAnsi="Arial" w:cs="Arial"/>
+        </w:rPr>
+        <w:t>ber MS-Teams</w:t>
+      </w:r>
+    </w:p>
+    <w:p>
+      <w:pPr>
+        <w:widowControl/>
+        <w:numPr>
+          <w:ilvl w:val="0"/>
+          <w:numId w:val="7"/>
+        </w:numPr>
+        <w:tabs>
+          <w:tab w:val="left" w:pos="-3350"/>
+          <w:tab w:val="left" w:pos="-799"/>
+        </w:tabs>
+        <w:autoSpaceDE/>
+        <w:rPr>
+          <w:rFonts w:ascii="Arial" w:hAnsi="Arial" w:cs="Arial"/>
+        </w:rPr>
+      </w:pPr>
+      <w:r>
+        <w:rPr>
+          <w:rFonts w:ascii="Arial" w:hAnsi="Arial" w:cs="Arial"/>
+        </w:rPr>
+        <w:t>Agile Entwicklung im Scrum Team und SAFe</w:t>
+      </w:r>
+    </w:p>
+    <w:p>
+      <w:pPr>
+        <w:widowControl/>
+        <w:numPr>
+          <w:ilvl w:val="0"/>
+          <w:numId w:val="7"/>
+        </w:numPr>
+        <w:tabs>
+          <w:tab w:val="left" w:pos="-3350"/>
+          <w:tab w:val="left" w:pos="-799"/>
+        </w:tabs>
+        <w:autoSpaceDE/>
+        <w:rPr>
+          <w:rFonts w:ascii="Arial" w:hAnsi="Arial" w:cs="Arial"/>
         </w:rPr>
       </w:pPr>
       <w:r>
@@ -2939,12 +3435,14 @@
               <w:rPr>
                 <w:rFonts w:ascii="Arial" w:hAnsi="Arial" w:cs="Arial"/>
                 <w:color w:val="000000"/>
-              </w:rPr>
-            </w:pPr>
-            <w:r>
-              <w:rPr>
-                <w:rFonts w:ascii="Arial" w:hAnsi="Arial" w:cs="Arial"/>
-                <w:color w:val="000000"/>
+                <w:lang w:val="en-US"/>
+              </w:rPr>
+            </w:pPr>
+            <w:r>
+              <w:rPr>
+                <w:rFonts w:ascii="Arial" w:hAnsi="Arial" w:cs="Arial"/>
+                <w:color w:val="000000"/>
+                <w:lang w:val="en-US"/>
               </w:rPr>
               <w:t>Red Hat Open Shift, Windows, Linux</w:t>
             </w:r>
@@ -3046,11 +3544,13 @@
               <w:snapToGrid w:val="0"/>
               <w:rPr>
                 <w:rFonts w:ascii="Arial" w:hAnsi="Arial" w:cs="Arial"/>
-              </w:rPr>
-            </w:pPr>
-            <w:r>
-              <w:rPr>
-                <w:rFonts w:ascii="Arial" w:hAnsi="Arial" w:cs="Arial"/>
+                <w:lang w:val="en-US"/>
+              </w:rPr>
+            </w:pPr>
+            <w:r>
+              <w:rPr>
+                <w:rFonts w:ascii="Arial" w:hAnsi="Arial" w:cs="Arial"/>
+                <w:lang w:val="en-US"/>
               </w:rPr>
               <w:t>Eclipse, STS, IntelliJ, Visual Studio Code</w:t>
             </w:r>
@@ -3068,13 +3568,14 @@
               <w:rPr>
                 <w:rFonts w:ascii="Arial" w:hAnsi="Arial" w:cs="Arial"/>
                 <w:kern w:val="0"/>
-                <w:lang w:eastAsia="de-DE"/>
+                <w:lang w:val="en-US" w:eastAsia="de-DE"/>
               </w:rPr>
               <w:t xml:space="preserve">ADOIT, </w:t>
             </w:r>
             <w:r>
               <w:rPr>
                 <w:rFonts w:ascii="Arial" w:hAnsi="Arial" w:cs="Arial"/>
+                <w:lang w:val="en-US"/>
               </w:rPr>
               <w:t xml:space="preserve">ArchiMate, LeanIX, </w:t>
             </w:r>
@@ -3130,48 +3631,55 @@
       <w:pPr>
         <w:rPr>
           <w:rFonts w:ascii="Arial" w:hAnsi="Arial" w:cs="Arial"/>
-        </w:rPr>
-      </w:pPr>
-    </w:p>
-    <w:p>
-      <w:pPr>
-        <w:rPr>
-          <w:rFonts w:ascii="Arial" w:hAnsi="Arial" w:cs="Arial"/>
-        </w:rPr>
-      </w:pPr>
-    </w:p>
-    <w:p>
-      <w:pPr>
-        <w:rPr>
-          <w:rFonts w:ascii="Arial" w:hAnsi="Arial" w:cs="Arial"/>
-        </w:rPr>
-      </w:pPr>
-    </w:p>
-    <w:p>
-      <w:pPr>
-        <w:rPr>
-          <w:rFonts w:ascii="Arial" w:hAnsi="Arial" w:cs="Arial"/>
-        </w:rPr>
-      </w:pPr>
-    </w:p>
-    <w:p>
-      <w:pPr>
-        <w:rPr>
-          <w:rFonts w:ascii="Arial" w:hAnsi="Arial" w:cs="Arial"/>
-        </w:rPr>
-      </w:pPr>
-    </w:p>
-    <w:p>
-      <w:pPr>
-        <w:rPr>
-          <w:rFonts w:ascii="Arial" w:hAnsi="Arial" w:cs="Arial"/>
-        </w:rPr>
-      </w:pPr>
-    </w:p>
-    <w:p>
-      <w:pPr>
-        <w:rPr>
-          <w:rFonts w:ascii="Arial" w:hAnsi="Arial" w:cs="Arial"/>
+          <w:lang w:val="en-US"/>
+        </w:rPr>
+      </w:pPr>
+    </w:p>
+    <w:p>
+      <w:pPr>
+        <w:rPr>
+          <w:rFonts w:ascii="Arial" w:hAnsi="Arial" w:cs="Arial"/>
+          <w:lang w:val="en-US"/>
+        </w:rPr>
+      </w:pPr>
+    </w:p>
+    <w:p>
+      <w:pPr>
+        <w:rPr>
+          <w:rFonts w:ascii="Arial" w:hAnsi="Arial" w:cs="Arial"/>
+          <w:lang w:val="en-US"/>
+        </w:rPr>
+      </w:pPr>
+    </w:p>
+    <w:p>
+      <w:pPr>
+        <w:rPr>
+          <w:rFonts w:ascii="Arial" w:hAnsi="Arial" w:cs="Arial"/>
+          <w:lang w:val="en-US"/>
+        </w:rPr>
+      </w:pPr>
+    </w:p>
+    <w:p>
+      <w:pPr>
+        <w:rPr>
+          <w:rFonts w:ascii="Arial" w:hAnsi="Arial" w:cs="Arial"/>
+          <w:lang w:val="en-US"/>
+        </w:rPr>
+      </w:pPr>
+    </w:p>
+    <w:p>
+      <w:pPr>
+        <w:rPr>
+          <w:rFonts w:ascii="Arial" w:hAnsi="Arial" w:cs="Arial"/>
+          <w:lang w:val="en-US"/>
+        </w:rPr>
+      </w:pPr>
+    </w:p>
+    <w:p>
+      <w:pPr>
+        <w:rPr>
+          <w:rFonts w:ascii="Arial" w:hAnsi="Arial" w:cs="Arial"/>
+          <w:lang w:val="en-US"/>
         </w:rPr>
       </w:pPr>
     </w:p>
@@ -3429,6 +3937,7 @@
               <w:rPr>
                 <w:rFonts w:ascii="Arial" w:hAnsi="Arial" w:cs="Arial"/>
               </w:rPr>
+              <w:lastRenderedPageBreak/>
               <w:t>Von</w:t>
             </w:r>
           </w:p>
@@ -3989,7 +4498,6 @@
           <w:kern w:val="0"/>
           <w:lang w:eastAsia="de-DE"/>
         </w:rPr>
-        <w:lastRenderedPageBreak/>
         <w:t>Browser basierte Verfahrens-Anwendung</w:t>
       </w:r>
     </w:p>
@@ -4191,41 +4699,35 @@
         <w:autoSpaceDE/>
         <w:rPr>
           <w:rFonts w:ascii="Arial" w:hAnsi="Arial" w:cs="Arial"/>
-          <w:lang w:val="en-US"/>
-        </w:rPr>
-      </w:pPr>
-      <w:r>
-        <w:rPr>
-          <w:rFonts w:ascii="Arial" w:hAnsi="Arial" w:cs="Arial"/>
-          <w:lang w:val="en-US"/>
+        </w:rPr>
+      </w:pPr>
+      <w:r>
+        <w:rPr>
+          <w:rFonts w:ascii="Arial" w:hAnsi="Arial" w:cs="Arial"/>
         </w:rPr>
         <w:t xml:space="preserve">Docker Container in </w:t>
       </w:r>
       <w:r>
         <w:rPr>
           <w:rFonts w:ascii="Arial" w:hAnsi="Arial" w:cs="Arial"/>
-          <w:lang w:val="en-US"/>
         </w:rPr>
         <w:t>Kubern</w:t>
       </w:r>
       <w:r>
         <w:rPr>
           <w:rFonts w:ascii="Arial" w:hAnsi="Arial" w:cs="Arial"/>
-          <w:lang w:val="en-US"/>
         </w:rPr>
         <w:t>e</w:t>
       </w:r>
       <w:r>
         <w:rPr>
           <w:rFonts w:ascii="Arial" w:hAnsi="Arial" w:cs="Arial"/>
-          <w:lang w:val="en-US"/>
         </w:rPr>
         <w:t>tes</w:t>
       </w:r>
       <w:r>
         <w:rPr>
           <w:rFonts w:ascii="Arial" w:hAnsi="Arial" w:cs="Arial"/>
-          <w:lang w:val="en-US"/>
         </w:rPr>
         <w:t xml:space="preserve"> Cloud Umgebung</w:t>
       </w:r>
@@ -4433,13 +4935,11 @@
         <w:autoSpaceDE/>
         <w:rPr>
           <w:rFonts w:ascii="Arial" w:hAnsi="Arial" w:cs="Arial"/>
-          <w:lang w:val="en-US"/>
-        </w:rPr>
-      </w:pPr>
-      <w:r>
-        <w:rPr>
-          <w:rFonts w:ascii="Arial" w:hAnsi="Arial" w:cs="Arial"/>
-          <w:lang w:val="en-US"/>
+        </w:rPr>
+      </w:pPr>
+      <w:r>
+        <w:rPr>
+          <w:rFonts w:ascii="Arial" w:hAnsi="Arial" w:cs="Arial"/>
         </w:rPr>
         <w:t>Qualitätssichernder Maßnahmen mit Sonar und Linting</w:t>
       </w:r>
@@ -5019,60 +5519,89 @@
         <w:rPr>
           <w:rFonts w:ascii="Arial" w:hAnsi="Arial" w:cs="Arial"/>
           <w:kern w:val="0"/>
-          <w:lang w:eastAsia="de-DE"/>
-        </w:rPr>
-      </w:pPr>
-      <w:r>
+          <w:lang w:val="en-US" w:eastAsia="de-DE"/>
+        </w:rPr>
+      </w:pPr>
+      <w:r>
+        <w:rPr>
+          <w:rFonts w:ascii="Arial" w:hAnsi="Arial" w:cs="Arial"/>
+          <w:kern w:val="0"/>
+          <w:lang w:val="en-US" w:eastAsia="de-DE"/>
+        </w:rPr>
+        <w:t>DevOps mit CI/CD Jenkins Pipelines</w:t>
+      </w:r>
+    </w:p>
+    <w:p>
+      <w:pPr>
+        <w:pStyle w:val="Listenabsatz"/>
+        <w:widowControl/>
+        <w:numPr>
+          <w:ilvl w:val="0"/>
+          <w:numId w:val="7"/>
+        </w:numPr>
+        <w:suppressAutoHyphens w:val="0"/>
+        <w:autoSpaceDE/>
+        <w:textAlignment w:val="auto"/>
         <w:rPr>
           <w:rFonts w:ascii="Arial" w:hAnsi="Arial" w:cs="Arial"/>
           <w:kern w:val="0"/>
           <w:lang w:eastAsia="de-DE"/>
         </w:rPr>
-        <w:t>DevOps mit CI/CD Jenkins Pipelines</w:t>
-      </w:r>
-    </w:p>
-    <w:p>
-      <w:pPr>
-        <w:pStyle w:val="Listenabsatz"/>
-        <w:widowControl/>
-        <w:numPr>
-          <w:ilvl w:val="0"/>
-          <w:numId w:val="7"/>
-        </w:numPr>
-        <w:suppressAutoHyphens w:val="0"/>
-        <w:autoSpaceDE/>
-        <w:textAlignment w:val="auto"/>
+      </w:pPr>
+      <w:r>
         <w:rPr>
           <w:rFonts w:ascii="Arial" w:hAnsi="Arial" w:cs="Arial"/>
           <w:kern w:val="0"/>
           <w:lang w:eastAsia="de-DE"/>
         </w:rPr>
-      </w:pPr>
-      <w:r>
+        <w:t>Shell Scripte</w:t>
+      </w:r>
+    </w:p>
+    <w:p>
+      <w:pPr>
+        <w:pStyle w:val="Listenabsatz"/>
+        <w:widowControl/>
+        <w:numPr>
+          <w:ilvl w:val="0"/>
+          <w:numId w:val="7"/>
+        </w:numPr>
+        <w:suppressAutoHyphens w:val="0"/>
+        <w:autoSpaceDE/>
+        <w:textAlignment w:val="auto"/>
         <w:rPr>
           <w:rFonts w:ascii="Arial" w:hAnsi="Arial" w:cs="Arial"/>
           <w:kern w:val="0"/>
           <w:lang w:eastAsia="de-DE"/>
         </w:rPr>
-        <w:t>Shell Scripte</w:t>
-      </w:r>
-    </w:p>
-    <w:p>
-      <w:pPr>
-        <w:pStyle w:val="Listenabsatz"/>
-        <w:widowControl/>
-        <w:numPr>
-          <w:ilvl w:val="0"/>
-          <w:numId w:val="7"/>
-        </w:numPr>
-        <w:suppressAutoHyphens w:val="0"/>
-        <w:autoSpaceDE/>
-        <w:textAlignment w:val="auto"/>
+      </w:pPr>
+      <w:r>
         <w:rPr>
           <w:rFonts w:ascii="Arial" w:hAnsi="Arial" w:cs="Arial"/>
           <w:kern w:val="0"/>
           <w:lang w:eastAsia="de-DE"/>
         </w:rPr>
+        <w:t>Web Perfomance Analyse Tools</w:t>
+      </w:r>
+    </w:p>
+    <w:p>
+      <w:pPr>
+        <w:pStyle w:val="Listenabsatz"/>
+        <w:widowControl/>
+        <w:numPr>
+          <w:ilvl w:val="0"/>
+          <w:numId w:val="7"/>
+        </w:numPr>
+        <w:tabs>
+          <w:tab w:val="left" w:pos="-3350"/>
+          <w:tab w:val="left" w:pos="-799"/>
+        </w:tabs>
+        <w:suppressAutoHyphens w:val="0"/>
+        <w:autoSpaceDE/>
+        <w:textAlignment w:val="auto"/>
+        <w:rPr>
+          <w:rFonts w:ascii="Arial" w:hAnsi="Arial" w:cs="Arial"/>
+          <w:lang w:val="en-US"/>
+        </w:rPr>
       </w:pPr>
       <w:r>
         <w:rPr>
@@ -5080,7 +5609,15 @@
           <w:kern w:val="0"/>
           <w:lang w:eastAsia="de-DE"/>
         </w:rPr>
-        <w:t>Web Perfomance Analyse Tools</w:t>
+        <w:t>Datenaustausch mit WSDL und</w:t>
+      </w:r>
+      <w:r>
+        <w:rPr>
+          <w:rFonts w:ascii="Arial" w:hAnsi="Arial" w:cs="Arial"/>
+          <w:kern w:val="0"/>
+          <w:lang w:eastAsia="de-DE"/>
+        </w:rPr>
+        <w:t xml:space="preserve"> SOAP</w:t>
       </w:r>
     </w:p>
     <w:p>
@@ -5106,23 +5643,255 @@
       <w:r>
         <w:rPr>
           <w:rFonts w:ascii="Arial" w:hAnsi="Arial" w:cs="Arial"/>
+          <w:lang w:val="en-US"/>
+        </w:rPr>
+        <w:t>Meter Lasttests</w:t>
+      </w:r>
+    </w:p>
+    <w:p>
+      <w:pPr>
+        <w:tabs>
+          <w:tab w:val="left" w:pos="612"/>
+          <w:tab w:val="left" w:pos="3163"/>
+        </w:tabs>
+        <w:ind w:left="283"/>
+        <w:jc w:val="both"/>
+        <w:rPr>
+          <w:rFonts w:ascii="Arial" w:hAnsi="Arial" w:cs="Arial"/>
+          <w:b/>
+          <w:bCs/>
+        </w:rPr>
+      </w:pPr>
+    </w:p>
+    <w:p>
+      <w:pPr>
+        <w:tabs>
+          <w:tab w:val="left" w:pos="612"/>
+          <w:tab w:val="left" w:pos="3163"/>
+        </w:tabs>
+        <w:ind w:left="283"/>
+        <w:jc w:val="both"/>
+        <w:rPr>
+          <w:rFonts w:ascii="Arial" w:hAnsi="Arial" w:cs="Arial"/>
+          <w:b/>
+          <w:bCs/>
+        </w:rPr>
+      </w:pPr>
+    </w:p>
+    <w:p>
+      <w:pPr>
+        <w:tabs>
+          <w:tab w:val="left" w:pos="612"/>
+          <w:tab w:val="left" w:pos="3163"/>
+        </w:tabs>
+        <w:ind w:left="283"/>
+        <w:jc w:val="both"/>
+        <w:rPr>
+          <w:rFonts w:ascii="Arial" w:hAnsi="Arial" w:cs="Arial"/>
+          <w:b/>
+          <w:bCs/>
+        </w:rPr>
+      </w:pPr>
+    </w:p>
+    <w:p>
+      <w:pPr>
+        <w:tabs>
+          <w:tab w:val="left" w:pos="612"/>
+          <w:tab w:val="left" w:pos="3163"/>
+        </w:tabs>
+        <w:ind w:left="283"/>
+        <w:jc w:val="both"/>
+        <w:rPr>
+          <w:rFonts w:ascii="Arial" w:hAnsi="Arial" w:cs="Arial"/>
+          <w:b/>
+          <w:bCs/>
+        </w:rPr>
+      </w:pPr>
+    </w:p>
+    <w:p>
+      <w:pPr>
+        <w:tabs>
+          <w:tab w:val="left" w:pos="612"/>
+          <w:tab w:val="left" w:pos="3163"/>
+        </w:tabs>
+        <w:ind w:left="283"/>
+        <w:jc w:val="both"/>
+        <w:rPr>
+          <w:rFonts w:ascii="Arial" w:hAnsi="Arial" w:cs="Arial"/>
+          <w:b/>
+          <w:bCs/>
+        </w:rPr>
+      </w:pPr>
+    </w:p>
+    <w:p>
+      <w:pPr>
+        <w:tabs>
+          <w:tab w:val="left" w:pos="612"/>
+          <w:tab w:val="left" w:pos="3163"/>
+        </w:tabs>
+        <w:ind w:left="283"/>
+        <w:jc w:val="both"/>
+        <w:rPr>
+          <w:rFonts w:ascii="Arial" w:hAnsi="Arial" w:cs="Arial"/>
+          <w:b/>
+          <w:bCs/>
+        </w:rPr>
+      </w:pPr>
+    </w:p>
+    <w:p>
+      <w:pPr>
+        <w:tabs>
+          <w:tab w:val="left" w:pos="612"/>
+          <w:tab w:val="left" w:pos="3163"/>
+        </w:tabs>
+        <w:ind w:left="283"/>
+        <w:jc w:val="both"/>
+        <w:rPr>
+          <w:rFonts w:ascii="Arial" w:hAnsi="Arial" w:cs="Arial"/>
+          <w:b/>
+          <w:bCs/>
+        </w:rPr>
+      </w:pPr>
+      <w:r>
+        <w:rPr>
+          <w:rFonts w:ascii="Arial" w:hAnsi="Arial" w:cs="Arial"/>
+          <w:b/>
+          <w:bCs/>
+        </w:rPr>
+        <w:t>Tätigkeit:</w:t>
+      </w:r>
+    </w:p>
+    <w:p>
+      <w:pPr>
+        <w:widowControl/>
+        <w:numPr>
+          <w:ilvl w:val="0"/>
+          <w:numId w:val="7"/>
+        </w:numPr>
+        <w:tabs>
+          <w:tab w:val="left" w:pos="-3350"/>
+          <w:tab w:val="left" w:pos="-799"/>
+        </w:tabs>
+        <w:autoSpaceDE/>
+        <w:rPr>
+          <w:rFonts w:ascii="Arial" w:hAnsi="Arial" w:cs="Arial"/>
+        </w:rPr>
+      </w:pPr>
+      <w:r>
+        <w:rPr>
+          <w:rFonts w:ascii="Arial" w:hAnsi="Arial" w:cs="Arial"/>
+        </w:rPr>
+        <w:t>Entwicklung eine</w:t>
+      </w:r>
+      <w:r>
+        <w:rPr>
+          <w:rFonts w:ascii="Arial" w:hAnsi="Arial" w:cs="Arial"/>
+        </w:rPr>
+        <w:t>r Gerichts</w:t>
+      </w:r>
+      <w:r>
+        <w:rPr>
+          <w:rFonts w:ascii="Arial" w:hAnsi="Arial" w:cs="Arial"/>
+        </w:rPr>
+        <w:t>-</w:t>
+      </w:r>
+      <w:r>
+        <w:rPr>
+          <w:rFonts w:ascii="Arial" w:hAnsi="Arial" w:cs="Arial"/>
+        </w:rPr>
+        <w:t xml:space="preserve"> </w:t>
+      </w:r>
+      <w:r>
+        <w:rPr>
+          <w:rFonts w:ascii="Arial" w:hAnsi="Arial" w:cs="Arial"/>
+        </w:rPr>
+        <w:t>und V</w:t>
+      </w:r>
+      <w:r>
+        <w:rPr>
+          <w:rFonts w:ascii="Arial" w:hAnsi="Arial" w:cs="Arial"/>
+        </w:rPr>
+        <w:t>erfahrens</w:t>
+      </w:r>
+      <w:r>
+        <w:rPr>
+          <w:rFonts w:ascii="Arial" w:hAnsi="Arial" w:cs="Arial"/>
+        </w:rPr>
+        <w:t>-</w:t>
+      </w:r>
+      <w:r>
+        <w:rPr>
+          <w:rFonts w:ascii="Arial" w:hAnsi="Arial" w:cs="Arial"/>
+        </w:rPr>
+        <w:t xml:space="preserve">Software für die </w:t>
+      </w:r>
+      <w:r>
+        <w:rPr>
+          <w:rFonts w:ascii="Arial" w:hAnsi="Arial" w:cs="Arial"/>
+        </w:rPr>
+        <w:t xml:space="preserve">deutsche </w:t>
+      </w:r>
+      <w:r>
+        <w:rPr>
+          <w:rFonts w:ascii="Arial" w:hAnsi="Arial" w:cs="Arial"/>
+        </w:rPr>
+        <w:t>Justiz</w:t>
+      </w:r>
+    </w:p>
+    <w:p>
+      <w:pPr>
+        <w:pStyle w:val="Listenabsatz"/>
+        <w:widowControl/>
+        <w:numPr>
+          <w:ilvl w:val="0"/>
+          <w:numId w:val="7"/>
+        </w:numPr>
+        <w:suppressAutoHyphens w:val="0"/>
+        <w:autoSpaceDE/>
+        <w:textAlignment w:val="auto"/>
+        <w:rPr>
+          <w:rFonts w:ascii="Arial" w:hAnsi="Arial" w:cs="Arial"/>
           <w:kern w:val="0"/>
           <w:lang w:eastAsia="de-DE"/>
         </w:rPr>
-        <w:t>Datenaustausch mit WSDL und</w:t>
-      </w:r>
+      </w:pPr>
       <w:r>
         <w:rPr>
           <w:rFonts w:ascii="Arial" w:hAnsi="Arial" w:cs="Arial"/>
           <w:kern w:val="0"/>
           <w:lang w:eastAsia="de-DE"/>
         </w:rPr>
-        <w:t xml:space="preserve"> SOAP</w:t>
+        <w:t xml:space="preserve">Browser basierte Verfahrens-Anwendung als Single Page Applikation (SPA) </w:t>
       </w:r>
     </w:p>
     <w:p>
       <w:pPr>
         <w:pStyle w:val="Listenabsatz"/>
+        <w:widowControl/>
+        <w:numPr>
+          <w:ilvl w:val="0"/>
+          <w:numId w:val="7"/>
+        </w:numPr>
+        <w:suppressAutoHyphens w:val="0"/>
+        <w:autoSpaceDE/>
+        <w:textAlignment w:val="auto"/>
+        <w:rPr>
+          <w:rFonts w:ascii="Arial" w:hAnsi="Arial" w:cs="Arial"/>
+          <w:kern w:val="0"/>
+          <w:lang w:eastAsia="de-DE"/>
+        </w:rPr>
+      </w:pPr>
+      <w:r>
+        <w:rPr>
+          <w:rFonts w:ascii="Arial" w:hAnsi="Arial" w:cs="Arial"/>
+          <w:kern w:val="0"/>
+          <w:lang w:eastAsia="de-DE"/>
+        </w:rPr>
+        <w:t>Ca. 100 Beteiligte Personen in der Entwicklung</w:t>
+      </w:r>
+    </w:p>
+    <w:p>
+      <w:pPr>
         <w:widowControl/>
         <w:numPr>
           <w:ilvl w:val="0"/>
@@ -5132,133 +5901,18 @@
           <w:tab w:val="left" w:pos="-3350"/>
           <w:tab w:val="left" w:pos="-799"/>
         </w:tabs>
-        <w:suppressAutoHyphens w:val="0"/>
-        <w:autoSpaceDE/>
-        <w:textAlignment w:val="auto"/>
-        <w:rPr>
-          <w:rFonts w:ascii="Arial" w:hAnsi="Arial" w:cs="Arial"/>
-          <w:lang w:val="en-US"/>
-        </w:rPr>
-      </w:pPr>
-      <w:r>
-        <w:rPr>
-          <w:rFonts w:ascii="Arial" w:hAnsi="Arial" w:cs="Arial"/>
-          <w:lang w:val="en-US"/>
-        </w:rPr>
-        <w:t>Meter Lasttests</w:t>
-      </w:r>
-    </w:p>
-    <w:p>
-      <w:pPr>
-        <w:tabs>
-          <w:tab w:val="left" w:pos="612"/>
-          <w:tab w:val="left" w:pos="3163"/>
-        </w:tabs>
-        <w:ind w:left="283"/>
-        <w:jc w:val="both"/>
-        <w:rPr>
-          <w:rFonts w:ascii="Arial" w:hAnsi="Arial" w:cs="Arial"/>
-          <w:b/>
-          <w:bCs/>
-        </w:rPr>
-      </w:pPr>
-    </w:p>
-    <w:p>
-      <w:pPr>
-        <w:tabs>
-          <w:tab w:val="left" w:pos="612"/>
-          <w:tab w:val="left" w:pos="3163"/>
-        </w:tabs>
-        <w:ind w:left="283"/>
-        <w:jc w:val="both"/>
-        <w:rPr>
-          <w:rFonts w:ascii="Arial" w:hAnsi="Arial" w:cs="Arial"/>
-          <w:b/>
-          <w:bCs/>
-        </w:rPr>
-      </w:pPr>
-    </w:p>
-    <w:p>
-      <w:pPr>
-        <w:tabs>
-          <w:tab w:val="left" w:pos="612"/>
-          <w:tab w:val="left" w:pos="3163"/>
-        </w:tabs>
-        <w:ind w:left="283"/>
-        <w:jc w:val="both"/>
-        <w:rPr>
-          <w:rFonts w:ascii="Arial" w:hAnsi="Arial" w:cs="Arial"/>
-          <w:b/>
-          <w:bCs/>
-        </w:rPr>
-      </w:pPr>
-    </w:p>
-    <w:p>
-      <w:pPr>
-        <w:tabs>
-          <w:tab w:val="left" w:pos="612"/>
-          <w:tab w:val="left" w:pos="3163"/>
-        </w:tabs>
-        <w:ind w:left="283"/>
-        <w:jc w:val="both"/>
-        <w:rPr>
-          <w:rFonts w:ascii="Arial" w:hAnsi="Arial" w:cs="Arial"/>
-          <w:b/>
-          <w:bCs/>
-        </w:rPr>
-      </w:pPr>
-    </w:p>
-    <w:p>
-      <w:pPr>
-        <w:tabs>
-          <w:tab w:val="left" w:pos="612"/>
-          <w:tab w:val="left" w:pos="3163"/>
-        </w:tabs>
-        <w:ind w:left="283"/>
-        <w:jc w:val="both"/>
-        <w:rPr>
-          <w:rFonts w:ascii="Arial" w:hAnsi="Arial" w:cs="Arial"/>
-          <w:b/>
-          <w:bCs/>
-        </w:rPr>
-      </w:pPr>
-    </w:p>
-    <w:p>
-      <w:pPr>
-        <w:tabs>
-          <w:tab w:val="left" w:pos="612"/>
-          <w:tab w:val="left" w:pos="3163"/>
-        </w:tabs>
-        <w:ind w:left="283"/>
-        <w:jc w:val="both"/>
-        <w:rPr>
-          <w:rFonts w:ascii="Arial" w:hAnsi="Arial" w:cs="Arial"/>
-          <w:b/>
-          <w:bCs/>
-        </w:rPr>
-      </w:pPr>
-    </w:p>
-    <w:p>
-      <w:pPr>
-        <w:tabs>
-          <w:tab w:val="left" w:pos="612"/>
-          <w:tab w:val="left" w:pos="3163"/>
-        </w:tabs>
-        <w:ind w:left="283"/>
-        <w:jc w:val="both"/>
-        <w:rPr>
-          <w:rFonts w:ascii="Arial" w:hAnsi="Arial" w:cs="Arial"/>
-          <w:b/>
-          <w:bCs/>
-        </w:rPr>
-      </w:pPr>
-      <w:r>
-        <w:rPr>
-          <w:rFonts w:ascii="Arial" w:hAnsi="Arial" w:cs="Arial"/>
-          <w:b/>
-          <w:bCs/>
-        </w:rPr>
-        <w:t>Tätigkeit:</w:t>
+        <w:autoSpaceDE/>
+        <w:rPr>
+          <w:rFonts w:ascii="Arial" w:hAnsi="Arial" w:cs="Arial"/>
+          <w:lang w:val="en-US"/>
+        </w:rPr>
+      </w:pPr>
+      <w:r>
+        <w:rPr>
+          <w:rFonts w:ascii="Arial" w:hAnsi="Arial" w:cs="Arial"/>
+          <w:lang w:val="en-US"/>
+        </w:rPr>
+        <w:t>Abstimmung mit der Fachabteilung</w:t>
       </w:r>
     </w:p>
     <w:p>
@@ -5283,122 +5937,7 @@
           <w:rFonts w:ascii="Arial" w:hAnsi="Arial" w:cs="Arial"/>
           <w:lang w:val="en-US"/>
         </w:rPr>
-        <w:t>Entwicklung eine</w:t>
-      </w:r>
-      <w:r>
-        <w:rPr>
-          <w:rFonts w:ascii="Arial" w:hAnsi="Arial" w:cs="Arial"/>
-          <w:lang w:val="en-US"/>
-        </w:rPr>
-        <w:t>r Gerichts</w:t>
-      </w:r>
-      <w:r>
-        <w:rPr>
-          <w:rFonts w:ascii="Arial" w:hAnsi="Arial" w:cs="Arial"/>
-          <w:lang w:val="en-US"/>
-        </w:rPr>
-        <w:t>-</w:t>
-      </w:r>
-      <w:r>
-        <w:rPr>
-          <w:rFonts w:ascii="Arial" w:hAnsi="Arial" w:cs="Arial"/>
-          <w:lang w:val="en-US"/>
-        </w:rPr>
-        <w:t xml:space="preserve"> </w:t>
-      </w:r>
-      <w:r>
-        <w:rPr>
-          <w:rFonts w:ascii="Arial" w:hAnsi="Arial" w:cs="Arial"/>
-          <w:lang w:val="en-US"/>
-        </w:rPr>
-        <w:t>und V</w:t>
-      </w:r>
-      <w:r>
-        <w:rPr>
-          <w:rFonts w:ascii="Arial" w:hAnsi="Arial" w:cs="Arial"/>
-          <w:lang w:val="en-US"/>
-        </w:rPr>
-        <w:t>erfahrens</w:t>
-      </w:r>
-      <w:r>
-        <w:rPr>
-          <w:rFonts w:ascii="Arial" w:hAnsi="Arial" w:cs="Arial"/>
-          <w:lang w:val="en-US"/>
-        </w:rPr>
-        <w:t>-</w:t>
-      </w:r>
-      <w:r>
-        <w:rPr>
-          <w:rFonts w:ascii="Arial" w:hAnsi="Arial" w:cs="Arial"/>
-          <w:lang w:val="en-US"/>
-        </w:rPr>
-        <w:t xml:space="preserve">Software für die </w:t>
-      </w:r>
-      <w:r>
-        <w:rPr>
-          <w:rFonts w:ascii="Arial" w:hAnsi="Arial" w:cs="Arial"/>
-          <w:lang w:val="en-US"/>
-        </w:rPr>
-        <w:t xml:space="preserve">deutsche </w:t>
-      </w:r>
-      <w:r>
-        <w:rPr>
-          <w:rFonts w:ascii="Arial" w:hAnsi="Arial" w:cs="Arial"/>
-          <w:lang w:val="en-US"/>
-        </w:rPr>
-        <w:t>Justiz</w:t>
-      </w:r>
-    </w:p>
-    <w:p>
-      <w:pPr>
-        <w:pStyle w:val="Listenabsatz"/>
-        <w:widowControl/>
-        <w:numPr>
-          <w:ilvl w:val="0"/>
-          <w:numId w:val="7"/>
-        </w:numPr>
-        <w:suppressAutoHyphens w:val="0"/>
-        <w:autoSpaceDE/>
-        <w:textAlignment w:val="auto"/>
-        <w:rPr>
-          <w:rFonts w:ascii="Arial" w:hAnsi="Arial" w:cs="Arial"/>
-          <w:kern w:val="0"/>
-          <w:lang w:eastAsia="de-DE"/>
-        </w:rPr>
-      </w:pPr>
-      <w:r>
-        <w:rPr>
-          <w:rFonts w:ascii="Arial" w:hAnsi="Arial" w:cs="Arial"/>
-          <w:kern w:val="0"/>
-          <w:lang w:eastAsia="de-DE"/>
-        </w:rPr>
-        <w:t xml:space="preserve">Browser basierte Verfahrens-Anwendung als Single Page Applikation (SPA) </w:t>
-      </w:r>
-    </w:p>
-    <w:p>
-      <w:pPr>
-        <w:pStyle w:val="Listenabsatz"/>
-        <w:widowControl/>
-        <w:numPr>
-          <w:ilvl w:val="0"/>
-          <w:numId w:val="7"/>
-        </w:numPr>
-        <w:suppressAutoHyphens w:val="0"/>
-        <w:autoSpaceDE/>
-        <w:textAlignment w:val="auto"/>
-        <w:rPr>
-          <w:rFonts w:ascii="Arial" w:hAnsi="Arial" w:cs="Arial"/>
-          <w:kern w:val="0"/>
-          <w:lang w:eastAsia="de-DE"/>
-        </w:rPr>
-      </w:pPr>
-      <w:r>
-        <w:rPr>
-          <w:rFonts w:ascii="Arial" w:hAnsi="Arial" w:cs="Arial"/>
-          <w:kern w:val="0"/>
-          <w:lang w:eastAsia="de-DE"/>
-        </w:rPr>
-        <w:t>Ca. 100 Beteiligte Personen in der Entwicklung</w:t>
+        <w:t>Reviews von Sourcecode</w:t>
       </w:r>
     </w:p>
     <w:p>
@@ -5415,15 +5954,19 @@
         <w:autoSpaceDE/>
         <w:rPr>
           <w:rFonts w:ascii="Arial" w:hAnsi="Arial" w:cs="Arial"/>
-          <w:lang w:val="en-US"/>
-        </w:rPr>
-      </w:pPr>
-      <w:r>
-        <w:rPr>
-          <w:rFonts w:ascii="Arial" w:hAnsi="Arial" w:cs="Arial"/>
-          <w:lang w:val="en-US"/>
-        </w:rPr>
-        <w:t>Abstimmung mit der Fachabteilung</w:t>
+        </w:rPr>
+      </w:pPr>
+      <w:r>
+        <w:rPr>
+          <w:rFonts w:ascii="Arial" w:hAnsi="Arial" w:cs="Arial"/>
+        </w:rPr>
+        <w:t xml:space="preserve">Koordination von </w:t>
+      </w:r>
+      <w:r>
+        <w:rPr>
+          <w:rFonts w:ascii="Arial" w:hAnsi="Arial" w:cs="Arial"/>
+        </w:rPr>
+        <w:t>Dev und DevOps Tätigkeiten</w:t>
       </w:r>
     </w:p>
     <w:p>
@@ -5440,15 +5983,37 @@
         <w:autoSpaceDE/>
         <w:rPr>
           <w:rFonts w:ascii="Arial" w:hAnsi="Arial" w:cs="Arial"/>
-          <w:lang w:val="en-US"/>
-        </w:rPr>
-      </w:pPr>
-      <w:r>
-        <w:rPr>
-          <w:rFonts w:ascii="Arial" w:hAnsi="Arial" w:cs="Arial"/>
-          <w:lang w:val="en-US"/>
-        </w:rPr>
-        <w:t>Reviews von Sourcecode</w:t>
+        </w:rPr>
+      </w:pPr>
+      <w:r>
+        <w:rPr>
+          <w:rFonts w:ascii="Arial" w:hAnsi="Arial" w:cs="Arial"/>
+        </w:rPr>
+        <w:t xml:space="preserve">Remote Kommunikation über </w:t>
+      </w:r>
+      <w:r>
+        <w:rPr>
+          <w:rFonts w:ascii="Arial" w:hAnsi="Arial" w:cs="Arial"/>
+        </w:rPr>
+        <w:t>MS-</w:t>
+      </w:r>
+      <w:r>
+        <w:rPr>
+          <w:rFonts w:ascii="Arial" w:hAnsi="Arial" w:cs="Arial"/>
+        </w:rPr>
+        <w:t xml:space="preserve">Teams </w:t>
+      </w:r>
+      <w:r>
+        <w:rPr>
+          <w:rFonts w:ascii="Arial" w:hAnsi="Arial" w:cs="Arial"/>
+        </w:rPr>
+        <w:t xml:space="preserve">und </w:t>
+      </w:r>
+      <w:r>
+        <w:rPr>
+          <w:rFonts w:ascii="Arial" w:hAnsi="Arial" w:cs="Arial"/>
+        </w:rPr>
+        <w:t>WebEx</w:t>
       </w:r>
     </w:p>
     <w:p>
@@ -5465,126 +6030,35 @@
         <w:autoSpaceDE/>
         <w:rPr>
           <w:rFonts w:ascii="Arial" w:hAnsi="Arial" w:cs="Arial"/>
-          <w:lang w:val="en-US"/>
-        </w:rPr>
-      </w:pPr>
-      <w:r>
-        <w:rPr>
-          <w:rFonts w:ascii="Arial" w:hAnsi="Arial" w:cs="Arial"/>
-          <w:lang w:val="en-US"/>
-        </w:rPr>
-        <w:t xml:space="preserve">Koordination von </w:t>
-      </w:r>
-      <w:r>
-        <w:rPr>
-          <w:rFonts w:ascii="Arial" w:hAnsi="Arial" w:cs="Arial"/>
-          <w:lang w:val="en-US"/>
-        </w:rPr>
-        <w:t>Dev und DevOps Tätigkeiten</w:t>
-      </w:r>
-    </w:p>
-    <w:p>
-      <w:pPr>
-        <w:widowControl/>
-        <w:numPr>
-          <w:ilvl w:val="0"/>
-          <w:numId w:val="7"/>
-        </w:numPr>
-        <w:tabs>
-          <w:tab w:val="left" w:pos="-3350"/>
-          <w:tab w:val="left" w:pos="-799"/>
-        </w:tabs>
-        <w:autoSpaceDE/>
-        <w:rPr>
-          <w:rFonts w:ascii="Arial" w:hAnsi="Arial" w:cs="Arial"/>
-          <w:lang w:val="en-US"/>
-        </w:rPr>
-      </w:pPr>
-      <w:r>
-        <w:rPr>
-          <w:rFonts w:ascii="Arial" w:hAnsi="Arial" w:cs="Arial"/>
-          <w:lang w:val="en-US"/>
-        </w:rPr>
-        <w:t xml:space="preserve">Remote Kommunikation über </w:t>
-      </w:r>
-      <w:r>
-        <w:rPr>
-          <w:rFonts w:ascii="Arial" w:hAnsi="Arial" w:cs="Arial"/>
-          <w:lang w:val="en-US"/>
-        </w:rPr>
-        <w:t>MS-</w:t>
-      </w:r>
-      <w:r>
-        <w:rPr>
-          <w:rFonts w:ascii="Arial" w:hAnsi="Arial" w:cs="Arial"/>
-          <w:lang w:val="en-US"/>
-        </w:rPr>
-        <w:t xml:space="preserve">Teams </w:t>
-      </w:r>
-      <w:r>
-        <w:rPr>
-          <w:rFonts w:ascii="Arial" w:hAnsi="Arial" w:cs="Arial"/>
-          <w:lang w:val="en-US"/>
-        </w:rPr>
-        <w:t xml:space="preserve">und </w:t>
-      </w:r>
-      <w:r>
-        <w:rPr>
-          <w:rFonts w:ascii="Arial" w:hAnsi="Arial" w:cs="Arial"/>
-          <w:lang w:val="en-US"/>
-        </w:rPr>
-        <w:t>WebEx</w:t>
-      </w:r>
-    </w:p>
-    <w:p>
-      <w:pPr>
-        <w:widowControl/>
-        <w:numPr>
-          <w:ilvl w:val="0"/>
-          <w:numId w:val="7"/>
-        </w:numPr>
-        <w:tabs>
-          <w:tab w:val="left" w:pos="-3350"/>
-          <w:tab w:val="left" w:pos="-799"/>
-        </w:tabs>
-        <w:autoSpaceDE/>
-        <w:rPr>
-          <w:rFonts w:ascii="Arial" w:hAnsi="Arial" w:cs="Arial"/>
-          <w:lang w:val="en-US"/>
-        </w:rPr>
-      </w:pPr>
-      <w:r>
-        <w:rPr>
-          <w:rFonts w:ascii="Arial" w:hAnsi="Arial" w:cs="Arial"/>
-          <w:lang w:val="en-US"/>
+        </w:rPr>
+      </w:pPr>
+      <w:r>
+        <w:rPr>
+          <w:rFonts w:ascii="Arial" w:hAnsi="Arial" w:cs="Arial"/>
         </w:rPr>
         <w:t xml:space="preserve">Agile Entwicklung im </w:t>
       </w:r>
       <w:r>
         <w:rPr>
           <w:rFonts w:ascii="Arial" w:hAnsi="Arial" w:cs="Arial"/>
-          <w:lang w:val="en-US"/>
         </w:rPr>
         <w:t xml:space="preserve">6 </w:t>
       </w:r>
       <w:r>
         <w:rPr>
           <w:rFonts w:ascii="Arial" w:hAnsi="Arial" w:cs="Arial"/>
-          <w:lang w:val="en-US"/>
         </w:rPr>
         <w:t>Scrum Team</w:t>
       </w:r>
       <w:r>
         <w:rPr>
           <w:rFonts w:ascii="Arial" w:hAnsi="Arial" w:cs="Arial"/>
-          <w:lang w:val="en-US"/>
         </w:rPr>
         <w:t>s</w:t>
       </w:r>
       <w:r>
         <w:rPr>
           <w:rFonts w:ascii="Arial" w:hAnsi="Arial" w:cs="Arial"/>
-          <w:lang w:val="en-US"/>
         </w:rPr>
         <w:t xml:space="preserve"> und SAFe</w:t>
       </w:r>
@@ -5677,7 +6151,6 @@
                 <w:rFonts w:ascii="Arial" w:hAnsi="Arial" w:cs="Arial"/>
                 <w:color w:val="000000"/>
               </w:rPr>
-              <w:lastRenderedPageBreak/>
               <w:t>Realisiert unter:</w:t>
             </w:r>
           </w:p>
@@ -5738,12 +6211,14 @@
               <w:rPr>
                 <w:rFonts w:ascii="Arial" w:hAnsi="Arial" w:cs="Arial"/>
                 <w:color w:val="000000"/>
-              </w:rPr>
-            </w:pPr>
-            <w:r>
-              <w:rPr>
-                <w:rFonts w:ascii="Arial" w:hAnsi="Arial" w:cs="Arial"/>
-                <w:color w:val="000000"/>
+                <w:lang w:val="en-US"/>
+              </w:rPr>
+            </w:pPr>
+            <w:r>
+              <w:rPr>
+                <w:rFonts w:ascii="Arial" w:hAnsi="Arial" w:cs="Arial"/>
+                <w:color w:val="000000"/>
+                <w:lang w:val="en-US"/>
               </w:rPr>
               <w:t xml:space="preserve">Open Telekom Cloud (OTC) </w:t>
             </w:r>
@@ -5751,6 +6226,7 @@
               <w:rPr>
                 <w:rFonts w:ascii="Arial" w:hAnsi="Arial" w:cs="Arial"/>
                 <w:color w:val="000000"/>
+                <w:lang w:val="en-US"/>
               </w:rPr>
               <w:t>, Windows, Linux</w:t>
             </w:r>
@@ -5866,11 +6342,13 @@
               <w:snapToGrid w:val="0"/>
               <w:rPr>
                 <w:rFonts w:ascii="Arial" w:hAnsi="Arial" w:cs="Arial"/>
-              </w:rPr>
-            </w:pPr>
-            <w:r>
-              <w:rPr>
-                <w:rFonts w:ascii="Arial" w:hAnsi="Arial" w:cs="Arial"/>
+                <w:lang w:val="en-US"/>
+              </w:rPr>
+            </w:pPr>
+            <w:r>
+              <w:rPr>
+                <w:rFonts w:ascii="Arial" w:hAnsi="Arial" w:cs="Arial"/>
+                <w:lang w:val="en-US"/>
               </w:rPr>
               <w:t>Eclipse, STS, IntelliJ, Visual Studio Code</w:t>
             </w:r>
@@ -5887,6 +6365,7 @@
             <w:r>
               <w:rPr>
                 <w:rFonts w:ascii="Arial" w:hAnsi="Arial" w:cs="Arial"/>
+                <w:lang w:val="en-US"/>
               </w:rPr>
               <w:t xml:space="preserve">ArchiMate, LeanIX, </w:t>
             </w:r>
@@ -6127,6 +6606,7 @@
         <w:rPr>
           <w:sz w:val="28"/>
           <w:szCs w:val="28"/>
+          <w:lang w:val="en-US"/>
         </w:rPr>
       </w:pPr>
     </w:p>
@@ -6731,6 +7211,7 @@
           <w:rFonts w:ascii="Arial" w:hAnsi="Arial" w:cs="Arial"/>
           <w:lang w:val="en-US"/>
         </w:rPr>
+        <w:lastRenderedPageBreak/>
         <w:t>Kubernetes Befehle und Konfiguration</w:t>
       </w:r>
     </w:p>
@@ -6848,13 +7329,11 @@
         <w:autoSpaceDE/>
         <w:rPr>
           <w:rFonts w:ascii="Arial" w:hAnsi="Arial" w:cs="Arial"/>
-          <w:lang w:val="en-US"/>
-        </w:rPr>
-      </w:pPr>
-      <w:r>
-        <w:rPr>
-          <w:rFonts w:ascii="Arial" w:hAnsi="Arial" w:cs="Arial"/>
-          <w:lang w:val="en-US"/>
+        </w:rPr>
+      </w:pPr>
+      <w:r>
+        <w:rPr>
+          <w:rFonts w:ascii="Arial" w:hAnsi="Arial" w:cs="Arial"/>
         </w:rPr>
         <w:t>Qualitätssichernder Maßnahmen mit Sonar und Linting</w:t>
       </w:r>
@@ -7048,13 +7527,11 @@
         <w:autoSpaceDE/>
         <w:rPr>
           <w:rFonts w:ascii="Arial" w:hAnsi="Arial" w:cs="Arial"/>
-          <w:lang w:val="en-US"/>
-        </w:rPr>
-      </w:pPr>
-      <w:r>
-        <w:rPr>
-          <w:rFonts w:ascii="Arial" w:hAnsi="Arial" w:cs="Arial"/>
-          <w:lang w:val="en-US"/>
+        </w:rPr>
+      </w:pPr>
+      <w:r>
+        <w:rPr>
+          <w:rFonts w:ascii="Arial" w:hAnsi="Arial" w:cs="Arial"/>
         </w:rPr>
         <w:t xml:space="preserve">Camunda BPMN-Workflows und DMN-Entscheidungen </w:t>
       </w:r>
@@ -7081,7 +7558,6 @@
           <w:rFonts w:ascii="Arial" w:hAnsi="Arial" w:cs="Arial"/>
           <w:lang w:val="en-US"/>
         </w:rPr>
-        <w:lastRenderedPageBreak/>
         <w:t>Testautomation, Performanceanalyse, Resilienz</w:t>
       </w:r>
     </w:p>
@@ -7502,60 +7978,89 @@
         <w:rPr>
           <w:rFonts w:ascii="Arial" w:hAnsi="Arial" w:cs="Arial"/>
           <w:kern w:val="0"/>
-          <w:lang w:eastAsia="de-DE"/>
-        </w:rPr>
-      </w:pPr>
-      <w:r>
+          <w:lang w:val="en-US" w:eastAsia="de-DE"/>
+        </w:rPr>
+      </w:pPr>
+      <w:r>
+        <w:rPr>
+          <w:rFonts w:ascii="Arial" w:hAnsi="Arial" w:cs="Arial"/>
+          <w:kern w:val="0"/>
+          <w:lang w:val="en-US" w:eastAsia="de-DE"/>
+        </w:rPr>
+        <w:t>DevOps mit OpenShift CI/CD Jenkins Pipelines</w:t>
+      </w:r>
+    </w:p>
+    <w:p>
+      <w:pPr>
+        <w:pStyle w:val="Listenabsatz"/>
+        <w:widowControl/>
+        <w:numPr>
+          <w:ilvl w:val="0"/>
+          <w:numId w:val="7"/>
+        </w:numPr>
+        <w:suppressAutoHyphens w:val="0"/>
+        <w:autoSpaceDE/>
+        <w:textAlignment w:val="auto"/>
         <w:rPr>
           <w:rFonts w:ascii="Arial" w:hAnsi="Arial" w:cs="Arial"/>
           <w:kern w:val="0"/>
           <w:lang w:eastAsia="de-DE"/>
         </w:rPr>
-        <w:t>DevOps mit OpenShift CI/CD Jenkins Pipelines</w:t>
-      </w:r>
-    </w:p>
-    <w:p>
-      <w:pPr>
-        <w:pStyle w:val="Listenabsatz"/>
-        <w:widowControl/>
-        <w:numPr>
-          <w:ilvl w:val="0"/>
-          <w:numId w:val="7"/>
-        </w:numPr>
-        <w:suppressAutoHyphens w:val="0"/>
-        <w:autoSpaceDE/>
-        <w:textAlignment w:val="auto"/>
+      </w:pPr>
+      <w:r>
         <w:rPr>
           <w:rFonts w:ascii="Arial" w:hAnsi="Arial" w:cs="Arial"/>
           <w:kern w:val="0"/>
           <w:lang w:eastAsia="de-DE"/>
         </w:rPr>
-      </w:pPr>
-      <w:r>
+        <w:t>Shell Scripte</w:t>
+      </w:r>
+    </w:p>
+    <w:p>
+      <w:pPr>
+        <w:pStyle w:val="Listenabsatz"/>
+        <w:widowControl/>
+        <w:numPr>
+          <w:ilvl w:val="0"/>
+          <w:numId w:val="7"/>
+        </w:numPr>
+        <w:suppressAutoHyphens w:val="0"/>
+        <w:autoSpaceDE/>
+        <w:textAlignment w:val="auto"/>
         <w:rPr>
           <w:rFonts w:ascii="Arial" w:hAnsi="Arial" w:cs="Arial"/>
           <w:kern w:val="0"/>
           <w:lang w:eastAsia="de-DE"/>
         </w:rPr>
-        <w:t>Shell Scripte</w:t>
-      </w:r>
-    </w:p>
-    <w:p>
-      <w:pPr>
-        <w:pStyle w:val="Listenabsatz"/>
-        <w:widowControl/>
-        <w:numPr>
-          <w:ilvl w:val="0"/>
-          <w:numId w:val="7"/>
-        </w:numPr>
-        <w:suppressAutoHyphens w:val="0"/>
-        <w:autoSpaceDE/>
-        <w:textAlignment w:val="auto"/>
+      </w:pPr>
+      <w:r>
         <w:rPr>
           <w:rFonts w:ascii="Arial" w:hAnsi="Arial" w:cs="Arial"/>
           <w:kern w:val="0"/>
           <w:lang w:eastAsia="de-DE"/>
         </w:rPr>
+        <w:t>Web Perfomance Analyse Tools</w:t>
+      </w:r>
+    </w:p>
+    <w:p>
+      <w:pPr>
+        <w:pStyle w:val="Listenabsatz"/>
+        <w:widowControl/>
+        <w:numPr>
+          <w:ilvl w:val="0"/>
+          <w:numId w:val="7"/>
+        </w:numPr>
+        <w:tabs>
+          <w:tab w:val="left" w:pos="-3350"/>
+          <w:tab w:val="left" w:pos="-799"/>
+        </w:tabs>
+        <w:suppressAutoHyphens w:val="0"/>
+        <w:autoSpaceDE/>
+        <w:textAlignment w:val="auto"/>
+        <w:rPr>
+          <w:rFonts w:ascii="Arial" w:hAnsi="Arial" w:cs="Arial"/>
+          <w:lang w:val="en-US"/>
+        </w:rPr>
       </w:pPr>
       <w:r>
         <w:rPr>
@@ -7563,7 +8068,7 @@
           <w:kern w:val="0"/>
           <w:lang w:eastAsia="de-DE"/>
         </w:rPr>
-        <w:t>Web Perfomance Analyse Tools</w:t>
+        <w:t>Datenaustausch mit WSDL und SOAP</w:t>
       </w:r>
     </w:p>
     <w:p>
@@ -7589,15 +8094,51 @@
       <w:r>
         <w:rPr>
           <w:rFonts w:ascii="Arial" w:hAnsi="Arial" w:cs="Arial"/>
-          <w:kern w:val="0"/>
-          <w:lang w:eastAsia="de-DE"/>
-        </w:rPr>
-        <w:t>Datenaustausch mit WSDL und SOAP</w:t>
-      </w:r>
-    </w:p>
-    <w:p>
-      <w:pPr>
-        <w:pStyle w:val="Listenabsatz"/>
+          <w:lang w:val="en-US"/>
+        </w:rPr>
+        <w:t>Meter Lasttests</w:t>
+      </w:r>
+    </w:p>
+    <w:p>
+      <w:pPr>
+        <w:tabs>
+          <w:tab w:val="left" w:pos="612"/>
+          <w:tab w:val="left" w:pos="3163"/>
+        </w:tabs>
+        <w:ind w:left="283"/>
+        <w:jc w:val="both"/>
+        <w:rPr>
+          <w:rFonts w:ascii="Arial" w:hAnsi="Arial" w:cs="Arial"/>
+          <w:b/>
+          <w:bCs/>
+        </w:rPr>
+      </w:pPr>
+    </w:p>
+    <w:p>
+      <w:pPr>
+        <w:tabs>
+          <w:tab w:val="left" w:pos="612"/>
+          <w:tab w:val="left" w:pos="3163"/>
+        </w:tabs>
+        <w:ind w:left="283"/>
+        <w:jc w:val="both"/>
+        <w:rPr>
+          <w:rFonts w:ascii="Arial" w:hAnsi="Arial" w:cs="Arial"/>
+          <w:b/>
+          <w:bCs/>
+        </w:rPr>
+      </w:pPr>
+      <w:r>
+        <w:rPr>
+          <w:rFonts w:ascii="Arial" w:hAnsi="Arial" w:cs="Arial"/>
+          <w:b/>
+          <w:bCs/>
+        </w:rPr>
+        <w:t>Tätigkeit:</w:t>
+      </w:r>
+    </w:p>
+    <w:p>
+      <w:pPr>
         <w:widowControl/>
         <w:numPr>
           <w:ilvl w:val="0"/>
@@ -7607,58 +8148,18 @@
           <w:tab w:val="left" w:pos="-3350"/>
           <w:tab w:val="left" w:pos="-799"/>
         </w:tabs>
-        <w:suppressAutoHyphens w:val="0"/>
-        <w:autoSpaceDE/>
-        <w:textAlignment w:val="auto"/>
-        <w:rPr>
-          <w:rFonts w:ascii="Arial" w:hAnsi="Arial" w:cs="Arial"/>
-          <w:lang w:val="en-US"/>
-        </w:rPr>
-      </w:pPr>
-      <w:r>
-        <w:rPr>
-          <w:rFonts w:ascii="Arial" w:hAnsi="Arial" w:cs="Arial"/>
-          <w:lang w:val="en-US"/>
-        </w:rPr>
-        <w:t>Meter Lasttests</w:t>
-      </w:r>
-    </w:p>
-    <w:p>
-      <w:pPr>
-        <w:tabs>
-          <w:tab w:val="left" w:pos="612"/>
-          <w:tab w:val="left" w:pos="3163"/>
-        </w:tabs>
-        <w:ind w:left="283"/>
-        <w:jc w:val="both"/>
-        <w:rPr>
-          <w:rFonts w:ascii="Arial" w:hAnsi="Arial" w:cs="Arial"/>
-          <w:b/>
-          <w:bCs/>
-        </w:rPr>
-      </w:pPr>
-    </w:p>
-    <w:p>
-      <w:pPr>
-        <w:tabs>
-          <w:tab w:val="left" w:pos="612"/>
-          <w:tab w:val="left" w:pos="3163"/>
-        </w:tabs>
-        <w:ind w:left="283"/>
-        <w:jc w:val="both"/>
-        <w:rPr>
-          <w:rFonts w:ascii="Arial" w:hAnsi="Arial" w:cs="Arial"/>
-          <w:b/>
-          <w:bCs/>
-        </w:rPr>
-      </w:pPr>
-      <w:r>
-        <w:rPr>
-          <w:rFonts w:ascii="Arial" w:hAnsi="Arial" w:cs="Arial"/>
-          <w:b/>
-          <w:bCs/>
-        </w:rPr>
-        <w:t>Tätigkeit:</w:t>
+        <w:autoSpaceDE/>
+        <w:rPr>
+          <w:rFonts w:ascii="Arial" w:hAnsi="Arial" w:cs="Arial"/>
+          <w:lang w:val="en-US"/>
+        </w:rPr>
+      </w:pPr>
+      <w:r>
+        <w:rPr>
+          <w:rFonts w:ascii="Arial" w:hAnsi="Arial" w:cs="Arial"/>
+          <w:lang w:val="en-US"/>
+        </w:rPr>
+        <w:t>Entwicklung eines Bausparrechners</w:t>
       </w:r>
     </w:p>
     <w:p>
@@ -7683,7 +8184,7 @@
           <w:rFonts w:ascii="Arial" w:hAnsi="Arial" w:cs="Arial"/>
           <w:lang w:val="en-US"/>
         </w:rPr>
-        <w:t>Entwicklung eines Bausparrechners</w:t>
+        <w:t>Weiterentwickeln des Bank Arbeitsplatz - BAP</w:t>
       </w:r>
     </w:p>
     <w:p>
@@ -7708,7 +8209,7 @@
           <w:rFonts w:ascii="Arial" w:hAnsi="Arial" w:cs="Arial"/>
           <w:lang w:val="en-US"/>
         </w:rPr>
-        <w:t>Weiterentwickeln des Bank Arbeitsplatz - BAP</w:t>
+        <w:t>Steuerdatenselbstauskunft, Freistellungsauftrag, Kapitalertragssteuern</w:t>
       </w:r>
     </w:p>
     <w:p>
@@ -7733,7 +8234,7 @@
           <w:rFonts w:ascii="Arial" w:hAnsi="Arial" w:cs="Arial"/>
           <w:lang w:val="en-US"/>
         </w:rPr>
-        <w:t>Steuerdatenselbstauskunft, Freistellungsauftrag, Kapitalertragssteuern</w:t>
+        <w:t>Abgeltungssteuer, Nichtveranlagungsbescheinigung</w:t>
       </w:r>
     </w:p>
     <w:p>
@@ -7750,15 +8251,13 @@
         <w:autoSpaceDE/>
         <w:rPr>
           <w:rFonts w:ascii="Arial" w:hAnsi="Arial" w:cs="Arial"/>
-          <w:lang w:val="en-US"/>
-        </w:rPr>
-      </w:pPr>
-      <w:r>
-        <w:rPr>
-          <w:rFonts w:ascii="Arial" w:hAnsi="Arial" w:cs="Arial"/>
-          <w:lang w:val="en-US"/>
-        </w:rPr>
-        <w:t>Abgeltungssteuer, Nichtveranlagungsbescheinigung</w:t>
+        </w:rPr>
+      </w:pPr>
+      <w:r>
+        <w:rPr>
+          <w:rFonts w:ascii="Arial" w:hAnsi="Arial" w:cs="Arial"/>
+        </w:rPr>
+        <w:t>REST Schnittstellen zu BAP, KAPST und agree21</w:t>
       </w:r>
     </w:p>
     <w:p>
@@ -7783,7 +8282,7 @@
           <w:rFonts w:ascii="Arial" w:hAnsi="Arial" w:cs="Arial"/>
           <w:lang w:val="en-US"/>
         </w:rPr>
-        <w:t>REST Schnittstellen zu BAP, KAPST und agree21</w:t>
+        <w:t>Abstimmung mit der Fachabteilung</w:t>
       </w:r>
     </w:p>
     <w:p>
@@ -7808,7 +8307,7 @@
           <w:rFonts w:ascii="Arial" w:hAnsi="Arial" w:cs="Arial"/>
           <w:lang w:val="en-US"/>
         </w:rPr>
-        <w:t>Abstimmung mit der Fachabteilung</w:t>
+        <w:t>Reviews von Sourcecode</w:t>
       </w:r>
     </w:p>
     <w:p>
@@ -7833,7 +8332,7 @@
           <w:rFonts w:ascii="Arial" w:hAnsi="Arial" w:cs="Arial"/>
           <w:lang w:val="en-US"/>
         </w:rPr>
-        <w:t>Reviews von Sourcecode</w:t>
+        <w:t>Dev und DevOps Tätigkeiten</w:t>
       </w:r>
     </w:p>
     <w:p>
@@ -7850,15 +8349,13 @@
         <w:autoSpaceDE/>
         <w:rPr>
           <w:rFonts w:ascii="Arial" w:hAnsi="Arial" w:cs="Arial"/>
-          <w:lang w:val="en-US"/>
-        </w:rPr>
-      </w:pPr>
-      <w:r>
-        <w:rPr>
-          <w:rFonts w:ascii="Arial" w:hAnsi="Arial" w:cs="Arial"/>
-          <w:lang w:val="en-US"/>
-        </w:rPr>
-        <w:t>Dev und DevOps Tätigkeiten</w:t>
+        </w:rPr>
+      </w:pPr>
+      <w:r>
+        <w:rPr>
+          <w:rFonts w:ascii="Arial" w:hAnsi="Arial" w:cs="Arial"/>
+        </w:rPr>
+        <w:t>Remote Kommunikation über Skype und Gotomeeting</w:t>
       </w:r>
     </w:p>
     <w:p>
@@ -7875,38 +8372,11 @@
         <w:autoSpaceDE/>
         <w:rPr>
           <w:rFonts w:ascii="Arial" w:hAnsi="Arial" w:cs="Arial"/>
-          <w:lang w:val="en-US"/>
-        </w:rPr>
-      </w:pPr>
-      <w:r>
-        <w:rPr>
-          <w:rFonts w:ascii="Arial" w:hAnsi="Arial" w:cs="Arial"/>
-          <w:lang w:val="en-US"/>
-        </w:rPr>
-        <w:t>Remote Kommunikation über Skype und Gotomeeting</w:t>
-      </w:r>
-    </w:p>
-    <w:p>
-      <w:pPr>
-        <w:widowControl/>
-        <w:numPr>
-          <w:ilvl w:val="0"/>
-          <w:numId w:val="7"/>
-        </w:numPr>
-        <w:tabs>
-          <w:tab w:val="left" w:pos="-3350"/>
-          <w:tab w:val="left" w:pos="-799"/>
-        </w:tabs>
-        <w:autoSpaceDE/>
-        <w:rPr>
-          <w:rFonts w:ascii="Arial" w:hAnsi="Arial" w:cs="Arial"/>
-          <w:lang w:val="en-US"/>
-        </w:rPr>
-      </w:pPr>
-      <w:r>
-        <w:rPr>
-          <w:rFonts w:ascii="Arial" w:hAnsi="Arial" w:cs="Arial"/>
-          <w:lang w:val="en-US"/>
+        </w:rPr>
+      </w:pPr>
+      <w:r>
+        <w:rPr>
+          <w:rFonts w:ascii="Arial" w:hAnsi="Arial" w:cs="Arial"/>
         </w:rPr>
         <w:t>Agile Entwicklung im Scrum Team und SAFe</w:t>
       </w:r>
@@ -8093,12 +8563,14 @@
               <w:rPr>
                 <w:rFonts w:ascii="Arial" w:hAnsi="Arial" w:cs="Arial"/>
                 <w:color w:val="000000"/>
-              </w:rPr>
-            </w:pPr>
-            <w:r>
-              <w:rPr>
-                <w:rFonts w:ascii="Arial" w:hAnsi="Arial" w:cs="Arial"/>
-                <w:color w:val="000000"/>
+                <w:lang w:val="en-US"/>
+              </w:rPr>
+            </w:pPr>
+            <w:r>
+              <w:rPr>
+                <w:rFonts w:ascii="Arial" w:hAnsi="Arial" w:cs="Arial"/>
+                <w:color w:val="000000"/>
+                <w:lang w:val="en-US"/>
               </w:rPr>
               <w:t>Azure Cloud, Windows, Linux, Ubuntu KDE</w:t>
             </w:r>
@@ -8200,13 +8672,11 @@
               <w:snapToGrid w:val="0"/>
               <w:rPr>
                 <w:rFonts w:ascii="Arial" w:hAnsi="Arial" w:cs="Arial"/>
-                <w:lang w:val="en-GB"/>
-              </w:rPr>
-            </w:pPr>
-            <w:r>
-              <w:rPr>
-                <w:rFonts w:ascii="Arial" w:hAnsi="Arial" w:cs="Arial"/>
-                <w:lang w:val="en-GB"/>
+              </w:rPr>
+            </w:pPr>
+            <w:r>
+              <w:rPr>
+                <w:rFonts w:ascii="Arial" w:hAnsi="Arial" w:cs="Arial"/>
               </w:rPr>
               <w:t>Mapstruct, Hazlecast, Java 11, miro.com, HashiCorp Consul, Lighthouse, web.dev, requestmap.webperf.tools, webpack-bundle-analyzer, WebP, Angular 11, Postman, newman, Swagger, OpenAPI, Git, Bitbucket, Jenkins, RedHat Openshift, Azure, Camunda, Spin, JMeter, IBM Lotus Notes, Teams, GotoMeeting, Angular, TypeScript, Groovy, Java, JavaScript, Selenium, Jasmine, Protractor, Mocha, Chai, Karma, Fitnesse, Zipkin, Opentracing, Dynatrace, Spring Boot, Spring Data, Kubernetes, Docker, AMQP Messaging, JPA, Hibernate, Log4j2, JWT, Maven, Gradle, Nexus, Sonar, Lint, Hystrix, H2, Oracle, SQL, Flyway, NodeJs, npm, yarn, Checkstyle, curl, JIRA, OWASP, Kubectl, yaml, Notepad++, GraphQL, SASS/SCSS, SmartBear SoapUi, Citrix, Telegram, SourceTree, SmartGit, Lombok, @angular/material, SQLDeveloper, ngxs/store, allure, IKESA, VR-NetKey, aqua, Grafana, Prometheus, funretro.io, IntelliJ, consul.io, gson, kibana</w:t>
             </w:r>
@@ -8219,7 +8689,6 @@
         <w:widowControl/>
         <w:rPr>
           <w:rFonts w:ascii="Arial" w:hAnsi="Arial" w:cs="Arial"/>
-          <w:lang w:val="en-US"/>
         </w:rPr>
       </w:pPr>
     </w:p>
@@ -8230,7 +8699,6 @@
           <w:rFonts w:ascii="Arial" w:hAnsi="Arial" w:cs="Arial"/>
           <w:sz w:val="28"/>
           <w:szCs w:val="28"/>
-          <w:lang w:val="en-US"/>
         </w:rPr>
       </w:pPr>
     </w:p>
@@ -8250,7 +8718,6 @@
           <w:sz w:val="28"/>
           <w:szCs w:val="28"/>
         </w:rPr>
-        <w:lastRenderedPageBreak/>
         <w:t>Digital Marketplace - G2M</w:t>
       </w:r>
     </w:p>
@@ -8610,13 +9077,11 @@
         <w:autoSpaceDE/>
         <w:rPr>
           <w:rFonts w:ascii="Arial" w:hAnsi="Arial" w:cs="Arial"/>
-          <w:lang w:val="en-US"/>
-        </w:rPr>
-      </w:pPr>
-      <w:r>
-        <w:rPr>
-          <w:rFonts w:ascii="Arial" w:hAnsi="Arial" w:cs="Arial"/>
-          <w:lang w:val="en-US"/>
+        </w:rPr>
+      </w:pPr>
+      <w:r>
+        <w:rPr>
+          <w:rFonts w:ascii="Arial" w:hAnsi="Arial" w:cs="Arial"/>
         </w:rPr>
         <w:t>WebShop Entwicklung mit Angular und NodeJs</w:t>
       </w:r>
@@ -8635,13 +9100,11 @@
         <w:autoSpaceDE/>
         <w:rPr>
           <w:rFonts w:ascii="Arial" w:hAnsi="Arial" w:cs="Arial"/>
-          <w:lang w:val="en-US"/>
-        </w:rPr>
-      </w:pPr>
-      <w:r>
-        <w:rPr>
-          <w:rFonts w:ascii="Arial" w:hAnsi="Arial" w:cs="Arial"/>
-          <w:lang w:val="en-US"/>
+        </w:rPr>
+      </w:pPr>
+      <w:r>
+        <w:rPr>
+          <w:rFonts w:ascii="Arial" w:hAnsi="Arial" w:cs="Arial"/>
         </w:rPr>
         <w:t>Backend und Frontend mit TypeScript und JavaScript</w:t>
       </w:r>
@@ -9110,13 +9573,11 @@
         <w:autoSpaceDE/>
         <w:rPr>
           <w:rFonts w:ascii="Arial" w:hAnsi="Arial" w:cs="Arial"/>
-          <w:lang w:val="en-US"/>
-        </w:rPr>
-      </w:pPr>
-      <w:r>
-        <w:rPr>
-          <w:rFonts w:ascii="Arial" w:hAnsi="Arial" w:cs="Arial"/>
-          <w:lang w:val="en-US"/>
+        </w:rPr>
+      </w:pPr>
+      <w:r>
+        <w:rPr>
+          <w:rFonts w:ascii="Arial" w:hAnsi="Arial" w:cs="Arial"/>
         </w:rPr>
         <w:t>Deployment und Konfiguration als Code mit Jenkinsfile Pipeline</w:t>
       </w:r>
@@ -9268,6 +9729,7 @@
           <w:rFonts w:ascii="Arial" w:hAnsi="Arial" w:cs="Arial"/>
           <w:lang w:val="en-US"/>
         </w:rPr>
+        <w:lastRenderedPageBreak/>
         <w:t>Test mit Robot Framework und RIDE Suiten</w:t>
       </w:r>
     </w:p>
@@ -9453,13 +9915,11 @@
         <w:autoSpaceDE/>
         <w:rPr>
           <w:rFonts w:ascii="Arial" w:hAnsi="Arial" w:cs="Arial"/>
-          <w:lang w:val="en-US"/>
-        </w:rPr>
-      </w:pPr>
-      <w:r>
-        <w:rPr>
-          <w:rFonts w:ascii="Arial" w:hAnsi="Arial" w:cs="Arial"/>
-          <w:lang w:val="en-US"/>
+        </w:rPr>
+      </w:pPr>
+      <w:r>
+        <w:rPr>
+          <w:rFonts w:ascii="Arial" w:hAnsi="Arial" w:cs="Arial"/>
         </w:rPr>
         <w:t>Erweiterbarkeit des Shops um technische Cloud Produkte</w:t>
       </w:r>
@@ -9528,13 +9988,11 @@
         <w:autoSpaceDE/>
         <w:rPr>
           <w:rFonts w:ascii="Arial" w:hAnsi="Arial" w:cs="Arial"/>
-          <w:lang w:val="en-US"/>
-        </w:rPr>
-      </w:pPr>
-      <w:r>
-        <w:rPr>
-          <w:rFonts w:ascii="Arial" w:hAnsi="Arial" w:cs="Arial"/>
-          <w:lang w:val="en-US"/>
+        </w:rPr>
+      </w:pPr>
+      <w:r>
+        <w:rPr>
+          <w:rFonts w:ascii="Arial" w:hAnsi="Arial" w:cs="Arial"/>
         </w:rPr>
         <w:t>Remote Kommunikation über GotoMeeting und Skype</w:t>
       </w:r>
@@ -9728,7 +10186,6 @@
                 <w:rFonts w:ascii="Arial" w:hAnsi="Arial" w:cs="Arial"/>
                 <w:color w:val="000000"/>
               </w:rPr>
-              <w:lastRenderedPageBreak/>
               <w:t>Datenbanken</w:t>
             </w:r>
           </w:p>
@@ -9748,14 +10205,15 @@
               <w:rPr>
                 <w:rFonts w:ascii="Arial" w:hAnsi="Arial" w:cs="Arial"/>
                 <w:color w:val="000000"/>
-              </w:rPr>
-            </w:pPr>
-            <w:r>
-              <w:rPr>
-                <w:rFonts w:ascii="Arial" w:hAnsi="Arial" w:cs="Arial"/>
-                <w:color w:val="000000"/>
-              </w:rPr>
-              <w:lastRenderedPageBreak/>
+                <w:lang w:val="en-US"/>
+              </w:rPr>
+            </w:pPr>
+            <w:r>
+              <w:rPr>
+                <w:rFonts w:ascii="Arial" w:hAnsi="Arial" w:cs="Arial"/>
+                <w:color w:val="000000"/>
+                <w:lang w:val="en-US"/>
+              </w:rPr>
               <w:t>Azure Cloud, Windows, Linux, Ubuntu KDE</w:t>
             </w:r>
           </w:p>
@@ -9772,7 +10230,6 @@
                 <w:rFonts w:ascii="Arial" w:hAnsi="Arial" w:cs="Arial"/>
                 <w:color w:val="000000"/>
               </w:rPr>
-              <w:lastRenderedPageBreak/>
               <w:t>MongoDB, CosmosDB, mySQL</w:t>
             </w:r>
           </w:p>
@@ -9857,13 +10314,11 @@
               <w:snapToGrid w:val="0"/>
               <w:rPr>
                 <w:rFonts w:ascii="Arial" w:hAnsi="Arial" w:cs="Arial"/>
-                <w:lang w:val="en-GB"/>
-              </w:rPr>
-            </w:pPr>
-            <w:r>
-              <w:rPr>
-                <w:rFonts w:ascii="Arial" w:hAnsi="Arial" w:cs="Arial"/>
-                <w:lang w:val="en-GB"/>
+              </w:rPr>
+            </w:pPr>
+            <w:r>
+              <w:rPr>
+                <w:rFonts w:ascii="Arial" w:hAnsi="Arial" w:cs="Arial"/>
               </w:rPr>
               <w:t>Red Hat OpenShift, Azure, MongoDB, Docker, Visual Studio Code, Notepad++, Citrix, Chrome DevTools, TypeScript, Angular, Jasmine, Karma, Robot Tests, EsLint, NodeJs, npm, yarn, PMD, Checkstyle, Sonar, JIRA, Docker, Proxyfier, Postman, Hyper-V, VMware, Skype, git, bash, zipkin, jaeger, depcheck, module-structure, retire.js, OWASP, Harbor, CosmosDB, Husky, Openshift, OKD, OC, Kubernetes, Kubectl, Keycloak, MockServer, Ubuntu KDE, Kate, Dolphin, robotframework, RIDE, Python, pip, MarkdownViewer++, Markdown Extension, json, yaml, JWT, APISimulator, draw.io, Studio 3T, OpenAPI, Swagger</w:t>
             </w:r>
@@ -9876,7 +10331,6 @@
         <w:widowControl/>
         <w:rPr>
           <w:rFonts w:ascii="Arial" w:hAnsi="Arial" w:cs="Arial"/>
-          <w:lang w:val="en-US"/>
         </w:rPr>
       </w:pPr>
     </w:p>
@@ -9887,7 +10341,6 @@
           <w:rFonts w:ascii="Arial" w:hAnsi="Arial" w:cs="Arial"/>
           <w:sz w:val="28"/>
           <w:szCs w:val="28"/>
-          <w:lang w:val="en-US"/>
         </w:rPr>
       </w:pPr>
     </w:p>
@@ -9898,7 +10351,6 @@
           <w:rFonts w:ascii="Arial" w:hAnsi="Arial" w:cs="Arial"/>
           <w:sz w:val="28"/>
           <w:szCs w:val="28"/>
-          <w:lang w:val="en-US"/>
         </w:rPr>
       </w:pPr>
     </w:p>
@@ -10537,6 +10989,7 @@
           <w:rFonts w:ascii="Arial" w:hAnsi="Arial" w:cs="Arial"/>
           <w:lang w:val="en-US"/>
         </w:rPr>
+        <w:lastRenderedPageBreak/>
         <w:t>Umfangreiche DevOps Tätigkeiten</w:t>
       </w:r>
     </w:p>
@@ -10729,13 +11182,11 @@
         <w:autoSpaceDE/>
         <w:rPr>
           <w:rFonts w:ascii="Arial" w:hAnsi="Arial" w:cs="Arial"/>
-          <w:lang w:val="en-US"/>
-        </w:rPr>
-      </w:pPr>
-      <w:r>
-        <w:rPr>
-          <w:rFonts w:ascii="Arial" w:hAnsi="Arial" w:cs="Arial"/>
-          <w:lang w:val="en-US"/>
+        </w:rPr>
+      </w:pPr>
+      <w:r>
+        <w:rPr>
+          <w:rFonts w:ascii="Arial" w:hAnsi="Arial" w:cs="Arial"/>
         </w:rPr>
         <w:t>Einführung des Git-flow Workflows mit GitLab</w:t>
       </w:r>
@@ -11020,7 +11471,6 @@
           <w:rFonts w:ascii="Arial" w:hAnsi="Arial" w:cs="Arial"/>
           <w:lang w:val="en-US"/>
         </w:rPr>
-        <w:lastRenderedPageBreak/>
         <w:t>Tomcat Web Applikationen</w:t>
       </w:r>
     </w:p>
@@ -11501,13 +11951,11 @@
         <w:jc w:val="both"/>
         <w:rPr>
           <w:rFonts w:ascii="Arial" w:hAnsi="Arial" w:cs="Arial"/>
-          <w:lang w:val="en-US"/>
-        </w:rPr>
-      </w:pPr>
-      <w:r>
-        <w:rPr>
-          <w:rFonts w:ascii="Arial" w:hAnsi="Arial" w:cs="Arial"/>
-          <w:lang w:val="en-US"/>
+        </w:rPr>
+      </w:pPr>
+      <w:r>
+        <w:rPr>
+          <w:rFonts w:ascii="Arial" w:hAnsi="Arial" w:cs="Arial"/>
         </w:rPr>
         <w:t>Agile Development mit Scrum und Kanban</w:t>
       </w:r>
@@ -11861,29 +12309,13 @@
               <w:snapToGrid w:val="0"/>
               <w:rPr>
                 <w:rFonts w:ascii="Arial" w:hAnsi="Arial" w:cs="Arial"/>
-                <w:lang w:val="en-GB"/>
-              </w:rPr>
-            </w:pPr>
-            <w:r>
-              <w:rPr>
-                <w:rFonts w:ascii="Arial" w:hAnsi="Arial" w:cs="Arial"/>
-                <w:lang w:val="en-GB"/>
-              </w:rPr>
-              <w:t xml:space="preserve">Visual Studio Code, Eclipse, STS, Java, </w:t>
-            </w:r>
-            <w:r>
-              <w:rPr>
-                <w:rFonts w:ascii="Arial" w:hAnsi="Arial" w:cs="Arial"/>
-                <w:lang w:val="en-US"/>
-              </w:rPr>
-              <w:t xml:space="preserve">Kotlin, Scala,  </w:t>
-            </w:r>
-            <w:r>
-              <w:rPr>
-                <w:rFonts w:ascii="Arial" w:hAnsi="Arial" w:cs="Arial"/>
-                <w:lang w:val="en-GB"/>
-              </w:rPr>
-              <w:t>Mockito, RxServer, Netty, Lombok, Cucumber, GitLab, YAML, Portecle, Ansible, JWT, Retire.JS, Git, svn, bash, Tomcat, Jetty, Entrust, Syncplicity, Splunk, Circuit, Subclipse, LDAP, DirX, X.509, WinSCP, puTTY, puTTYGen, Groovy, SQuirreL, eclEmma, cron jobs, Remedy, repIT, Lucidchart, Postman, ssh, ssl, Oracle, H2, Kanban, DevOps, Mailversand,  Swagger, Netflix, Hystrix, Ribbon, Cobertura Code Coverage Report, cacerts, keytool, UML, ant, pageant, PMD, Checkstyle, Findbugs, Spotbugs, Sonar, Fiddler, SiMPL, Yo, npm, node, OWASP, jSoup, JIRA, conceptboard</w:t>
+              </w:rPr>
+            </w:pPr>
+            <w:r>
+              <w:rPr>
+                <w:rFonts w:ascii="Arial" w:hAnsi="Arial" w:cs="Arial"/>
+              </w:rPr>
+              <w:t>Visual Studio Code, Eclipse, STS, Java, Kotlin, Scala,  Mockito, RxServer, Netty, Lombok, Cucumber, GitLab, YAML, Portecle, Ansible, JWT, Retire.JS, Git, svn, bash, Tomcat, Jetty, Entrust, Syncplicity, Splunk, Circuit, Subclipse, LDAP, DirX, X.509, WinSCP, puTTY, puTTYGen, Groovy, SQuirreL, eclEmma, cron jobs, Remedy, repIT, Lucidchart, Postman, ssh, ssl, Oracle, H2, Kanban, DevOps, Mailversand,  Swagger, Netflix, Hystrix, Ribbon, Cobertura Code Coverage Report, cacerts, keytool, UML, ant, pageant, PMD, Checkstyle, Findbugs, Spotbugs, Sonar, Fiddler, SiMPL, Yo, npm, node, OWASP, jSoup, JIRA, conceptboard</w:t>
             </w:r>
           </w:p>
         </w:tc>
@@ -11894,7 +12326,6 @@
         <w:widowControl/>
         <w:rPr>
           <w:rFonts w:ascii="Arial" w:hAnsi="Arial" w:cs="Arial"/>
-          <w:lang w:val="en-US"/>
         </w:rPr>
       </w:pPr>
     </w:p>
@@ -11905,7 +12336,6 @@
           <w:rFonts w:ascii="Arial" w:hAnsi="Arial" w:cs="Arial"/>
           <w:sz w:val="28"/>
           <w:szCs w:val="28"/>
-          <w:lang w:val="en-US"/>
         </w:rPr>
       </w:pPr>
     </w:p>
@@ -11916,7 +12346,6 @@
           <w:rFonts w:ascii="Arial" w:hAnsi="Arial" w:cs="Arial"/>
           <w:sz w:val="28"/>
           <w:szCs w:val="28"/>
-          <w:lang w:val="en-US"/>
         </w:rPr>
       </w:pPr>
     </w:p>
@@ -11927,7 +12356,6 @@
           <w:rFonts w:ascii="Arial" w:hAnsi="Arial" w:cs="Arial"/>
           <w:sz w:val="28"/>
           <w:szCs w:val="28"/>
-          <w:lang w:val="en-US"/>
         </w:rPr>
       </w:pPr>
     </w:p>
@@ -11938,7 +12366,6 @@
           <w:rFonts w:ascii="Arial" w:hAnsi="Arial" w:cs="Arial"/>
           <w:sz w:val="28"/>
           <w:szCs w:val="28"/>
-          <w:lang w:val="en-US"/>
         </w:rPr>
       </w:pPr>
     </w:p>
@@ -11949,7 +12376,6 @@
           <w:rFonts w:ascii="Arial" w:hAnsi="Arial" w:cs="Arial"/>
           <w:sz w:val="28"/>
           <w:szCs w:val="28"/>
-          <w:lang w:val="en-US"/>
         </w:rPr>
       </w:pPr>
     </w:p>
@@ -11960,7 +12386,6 @@
           <w:rFonts w:ascii="Arial" w:hAnsi="Arial" w:cs="Arial"/>
           <w:sz w:val="28"/>
           <w:szCs w:val="28"/>
-          <w:lang w:val="en-US"/>
         </w:rPr>
       </w:pPr>
     </w:p>
@@ -12349,7 +12774,6 @@
           <w:rFonts w:ascii="Arial" w:hAnsi="Arial" w:cs="Arial"/>
           <w:lang w:val="en-US"/>
         </w:rPr>
-        <w:lastRenderedPageBreak/>
         <w:t>Full Stack Entwicklung</w:t>
       </w:r>
     </w:p>
@@ -13289,13 +13713,11 @@
         </w:numPr>
         <w:rPr>
           <w:rFonts w:ascii="Arial" w:hAnsi="Arial" w:cs="Arial"/>
-          <w:lang w:val="en-US"/>
-        </w:rPr>
-      </w:pPr>
-      <w:r>
-        <w:rPr>
-          <w:rFonts w:ascii="Arial" w:hAnsi="Arial" w:cs="Arial"/>
-          <w:lang w:val="en-US"/>
+        </w:rPr>
+      </w:pPr>
+      <w:r>
+        <w:rPr>
+          <w:rFonts w:ascii="Arial" w:hAnsi="Arial" w:cs="Arial"/>
         </w:rPr>
         <w:t>Öffentliche Ausschreibung von Kreditvergaben für Gemeinden und Investoren</w:t>
       </w:r>
@@ -13317,6 +13739,7 @@
           <w:rFonts w:ascii="Arial" w:hAnsi="Arial" w:cs="Arial"/>
           <w:lang w:val="en-US"/>
         </w:rPr>
+        <w:lastRenderedPageBreak/>
         <w:t>Komplette Neuentwicklung mit verteiltem Team</w:t>
       </w:r>
     </w:p>
@@ -13329,13 +13752,11 @@
         </w:numPr>
         <w:rPr>
           <w:rFonts w:ascii="Arial" w:hAnsi="Arial" w:cs="Arial"/>
-          <w:lang w:val="en-US"/>
-        </w:rPr>
-      </w:pPr>
-      <w:r>
-        <w:rPr>
-          <w:rFonts w:ascii="Arial" w:hAnsi="Arial" w:cs="Arial"/>
-          <w:lang w:val="en-US"/>
+        </w:rPr>
+      </w:pPr>
+      <w:r>
+        <w:rPr>
+          <w:rFonts w:ascii="Arial" w:hAnsi="Arial" w:cs="Arial"/>
         </w:rPr>
         <w:t>Agile Development mit Scrum und Kanban</w:t>
       </w:r>
@@ -13369,13 +13790,11 @@
         </w:numPr>
         <w:rPr>
           <w:rFonts w:ascii="Arial" w:hAnsi="Arial" w:cs="Arial"/>
-          <w:lang w:val="en-US"/>
-        </w:rPr>
-      </w:pPr>
-      <w:r>
-        <w:rPr>
-          <w:rFonts w:ascii="Arial" w:hAnsi="Arial" w:cs="Arial"/>
-          <w:lang w:val="en-US"/>
+        </w:rPr>
+      </w:pPr>
+      <w:r>
+        <w:rPr>
+          <w:rFonts w:ascii="Arial" w:hAnsi="Arial" w:cs="Arial"/>
         </w:rPr>
         <w:t>Remote Kommunikation über TeamViewer, Skype, Slack</w:t>
       </w:r>
@@ -13575,12 +13994,14 @@
               <w:rPr>
                 <w:rFonts w:ascii="Arial" w:hAnsi="Arial" w:cs="Arial"/>
                 <w:color w:val="000000"/>
-              </w:rPr>
-            </w:pPr>
-            <w:r>
-              <w:rPr>
-                <w:rFonts w:ascii="Arial" w:hAnsi="Arial" w:cs="Arial"/>
-                <w:color w:val="000000"/>
+                <w:lang w:val="en-US"/>
+              </w:rPr>
+            </w:pPr>
+            <w:r>
+              <w:rPr>
+                <w:rFonts w:ascii="Arial" w:hAnsi="Arial" w:cs="Arial"/>
+                <w:color w:val="000000"/>
+                <w:lang w:val="en-US"/>
               </w:rPr>
               <w:t>Microsoft SQL Server, H2, HSQL, mySQL</w:t>
             </w:r>
@@ -13607,6 +14028,7 @@
               <w:rPr>
                 <w:rFonts w:ascii="Arial" w:hAnsi="Arial" w:cs="Arial"/>
                 <w:color w:val="000000"/>
+                <w:lang w:val="en-US"/>
               </w:rPr>
             </w:pPr>
           </w:p>
@@ -13688,15 +14110,7 @@
                 <w:rFonts w:ascii="Arial" w:hAnsi="Arial" w:cs="Arial"/>
                 <w:lang w:val="en-GB"/>
               </w:rPr>
-              <w:t xml:space="preserve"> Spring Core, Spring Data, JPA, Hibernate, Mockito, REST, Json, Maven, Notepad++, CSS, Sublime, SMTP, logback Logger, Putty, ssh, scp, Skype, Slack, Teams, Ubuntu VM setup, CSRF, Chocolatey Paketmanager, TCPView, MSSQL Server, ARM Automatic Resource Management, ARM Azure Resource Manager, DMA Data Migration Assistant, SSMS SQL Server Management Studio, </w:t>
-            </w:r>
-            <w:r>
-              <w:rPr>
-                <w:rFonts w:ascii="Arial" w:hAnsi="Arial" w:cs="Arial"/>
-                <w:lang w:val="en-GB"/>
-              </w:rPr>
-              <w:lastRenderedPageBreak/>
-              <w:t>SSMA SQL Server Migration Assistant, Team Foundation Server (TFS), Visual Studio Team Services (VSTS), Git, Flyway, MsSQL, MySQL, Office365, zeplin.io, Lucidchart, linoit, Typo3 Script Bitnami, PrimeNG Rich UI Web Components, Postman, cURL, ModelMapper, querydsl, Bitnami Matomo/Piwik, Apache FreeMarker, Spring Quartz, GreenMail, ssh, ssl</w:t>
+              <w:t xml:space="preserve"> Spring Core, Spring Data, JPA, Hibernate, Mockito, REST, Json, Maven, Notepad++, CSS, Sublime, SMTP, logback Logger, Putty, ssh, scp, Skype, Slack, Teams, Ubuntu VM setup, CSRF, Chocolatey Paketmanager, TCPView, MSSQL Server, ARM Automatic Resource Management, ARM Azure Resource Manager, DMA Data Migration Assistant, SSMS SQL Server Management Studio, SSMA SQL Server Migration Assistant, Team Foundation Server (TFS), Visual Studio Team Services (VSTS), Git, Flyway, MsSQL, MySQL, Office365, zeplin.io, Lucidchart, linoit, Typo3 Script Bitnami, PrimeNG Rich UI Web Components, Postman, cURL, ModelMapper, querydsl, Bitnami Matomo/Piwik, Apache FreeMarker, Spring Quartz, GreenMail, ssh, ssl</w:t>
             </w:r>
           </w:p>
         </w:tc>
@@ -14951,13 +15365,11 @@
               <w:snapToGrid w:val="0"/>
               <w:rPr>
                 <w:rFonts w:ascii="Arial" w:hAnsi="Arial" w:cs="Arial"/>
-                <w:lang w:val="en-GB"/>
-              </w:rPr>
-            </w:pPr>
-            <w:r>
-              <w:rPr>
-                <w:rFonts w:ascii="Arial" w:hAnsi="Arial" w:cs="Arial"/>
-                <w:lang w:val="en-GB"/>
+              </w:rPr>
+            </w:pPr>
+            <w:r>
+              <w:rPr>
+                <w:rFonts w:ascii="Arial" w:hAnsi="Arial" w:cs="Arial"/>
               </w:rPr>
               <w:t>Node.js, npm, ReactJS, JavaScript, Mocha, ES6, JSX, Redux, PhantomJS, Jest, enzyme, sinon, Lerna, karma, Lanterna, EsLint, Java 8, Spring Core, Spring Data, JPA, Hibernate, Mockito, JMX, Git Bash, Gogs (Go Git Service), Jenkins, TeamViewer, REST, JSON, Postman, SQLDeveloper, ORACLE, MSSQLServer, iBatis+Liquibase DB Migration, Eclipse Neon, JBoss, Wildfly, Gradle, Maven, artifactory, Visual Studio Code Editor, Sublime, Atom, Notepad++, JSP, JQuery, HTML, CSS, OpenLayers, jacoco, Skype, Confluence, JIRA, Jing, Nagios, Bizagi Modeler, Bamboo Paper, XMind Mindmaper, realtimeboard, linoit, Scrum</w:t>
             </w:r>
@@ -15417,11 +15829,13 @@
         <w:autoSpaceDE/>
         <w:rPr>
           <w:rFonts w:ascii="Arial" w:hAnsi="Arial" w:cs="Arial"/>
-        </w:rPr>
-      </w:pPr>
-      <w:r>
-        <w:rPr>
-          <w:rFonts w:ascii="Arial" w:hAnsi="Arial" w:cs="Arial"/>
+          <w:lang w:val="en-US"/>
+        </w:rPr>
+      </w:pPr>
+      <w:r>
+        <w:rPr>
+          <w:rFonts w:ascii="Arial" w:hAnsi="Arial" w:cs="Arial"/>
+          <w:lang w:val="en-US"/>
         </w:rPr>
         <w:t>Cross-Origin Resource Sharing (CORS) Implementierung mit Spring</w:t>
       </w:r>
@@ -15440,11 +15854,13 @@
         <w:autoSpaceDE/>
         <w:rPr>
           <w:rFonts w:ascii="Arial" w:hAnsi="Arial" w:cs="Arial"/>
-        </w:rPr>
-      </w:pPr>
-      <w:r>
-        <w:rPr>
-          <w:rFonts w:ascii="Arial" w:hAnsi="Arial" w:cs="Arial"/>
+          <w:lang w:val="en-US"/>
+        </w:rPr>
+      </w:pPr>
+      <w:r>
+        <w:rPr>
+          <w:rFonts w:ascii="Arial" w:hAnsi="Arial" w:cs="Arial"/>
+          <w:lang w:val="en-US"/>
         </w:rPr>
         <w:t>Protection gegen Cross Side Scripting (CSRF) mit Spring</w:t>
       </w:r>
@@ -15703,6 +16119,7 @@
           <w:b/>
           <w:bCs/>
         </w:rPr>
+        <w:lastRenderedPageBreak/>
         <w:t>Tätigkeit:</w:t>
       </w:r>
     </w:p>
@@ -16038,13 +16455,11 @@
               <w:snapToGrid w:val="0"/>
               <w:rPr>
                 <w:rFonts w:ascii="Arial" w:hAnsi="Arial" w:cs="Arial"/>
-                <w:lang w:val="en-GB"/>
-              </w:rPr>
-            </w:pPr>
-            <w:r>
-              <w:rPr>
-                <w:rFonts w:ascii="Arial" w:hAnsi="Arial" w:cs="Arial"/>
-                <w:lang w:val="en-GB"/>
+              </w:rPr>
+            </w:pPr>
+            <w:r>
+              <w:rPr>
+                <w:rFonts w:ascii="Arial" w:hAnsi="Arial" w:cs="Arial"/>
               </w:rPr>
               <w:t>Flyway, Mockito, EasyMock, TSLint, Balsamiq, Hibernate, Node.js, npm, Firebug, VS Code, CSS, HTML5, SonarLint, Spring Data, Spring Core, Spring Boot, GitHub, Angular2, Apache Commons, Docker, Vagrant, Jing, JIRA, Confluence, JSON, YAML, SoapUI, Log4j, git, mvn, SourceTree Git Browser, Nexus, Jenkins, REST, JPA, DBeaver, PostgreSQL, Eclipse, STS, Java 8, putty, WinSCP, Notepad++, subethasmtp</w:t>
             </w:r>
@@ -16057,34 +16472,30 @@
         <w:widowControl/>
         <w:rPr>
           <w:rFonts w:ascii="Arial" w:hAnsi="Arial" w:cs="Arial"/>
-          <w:lang w:val="en-US"/>
-        </w:rPr>
-      </w:pPr>
-    </w:p>
-    <w:p>
-      <w:pPr>
-        <w:widowControl/>
-        <w:rPr>
-          <w:rFonts w:ascii="Arial" w:hAnsi="Arial" w:cs="Arial"/>
-          <w:lang w:val="en-US"/>
-        </w:rPr>
-      </w:pPr>
-    </w:p>
-    <w:p>
-      <w:pPr>
-        <w:widowControl/>
-        <w:rPr>
-          <w:rFonts w:ascii="Arial" w:hAnsi="Arial" w:cs="Arial"/>
-          <w:lang w:val="en-US"/>
-        </w:rPr>
-      </w:pPr>
-    </w:p>
-    <w:p>
-      <w:pPr>
-        <w:widowControl/>
-        <w:rPr>
-          <w:rFonts w:ascii="Arial" w:hAnsi="Arial" w:cs="Arial"/>
-          <w:lang w:val="en-US"/>
+        </w:rPr>
+      </w:pPr>
+    </w:p>
+    <w:p>
+      <w:pPr>
+        <w:widowControl/>
+        <w:rPr>
+          <w:rFonts w:ascii="Arial" w:hAnsi="Arial" w:cs="Arial"/>
+        </w:rPr>
+      </w:pPr>
+    </w:p>
+    <w:p>
+      <w:pPr>
+        <w:widowControl/>
+        <w:rPr>
+          <w:rFonts w:ascii="Arial" w:hAnsi="Arial" w:cs="Arial"/>
+        </w:rPr>
+      </w:pPr>
+    </w:p>
+    <w:p>
+      <w:pPr>
+        <w:widowControl/>
+        <w:rPr>
+          <w:rFonts w:ascii="Arial" w:hAnsi="Arial" w:cs="Arial"/>
         </w:rPr>
       </w:pPr>
     </w:p>
@@ -16990,6 +17401,7 @@
         <w:rPr>
           <w:rFonts w:ascii="Arial" w:hAnsi="Arial" w:cs="Arial"/>
         </w:rPr>
+        <w:lastRenderedPageBreak/>
         <w:t>Number Management System pflege</w:t>
       </w:r>
     </w:p>
@@ -17160,7 +17572,6 @@
         <w:rPr>
           <w:rFonts w:ascii="Arial" w:hAnsi="Arial" w:cs="Arial"/>
         </w:rPr>
-        <w:lastRenderedPageBreak/>
         <w:t>Koordination mit Fachbereich</w:t>
       </w:r>
     </w:p>
@@ -18145,6 +18556,7 @@
           <w:b/>
           <w:bCs/>
         </w:rPr>
+        <w:lastRenderedPageBreak/>
         <w:t>Tätigkeit:</w:t>
       </w:r>
     </w:p>
@@ -18352,7 +18764,6 @@
         <w:rPr>
           <w:rFonts w:ascii="Arial" w:hAnsi="Arial" w:cs="Arial"/>
         </w:rPr>
-        <w:lastRenderedPageBreak/>
         <w:t>Verfolgen der 'Clean Code' Prinzipien</w:t>
       </w:r>
     </w:p>
@@ -19380,6 +19791,7 @@
           <w:rFonts w:ascii="Arial" w:hAnsi="Arial" w:cs="Arial"/>
           <w:lang w:val="en-GB"/>
         </w:rPr>
+        <w:lastRenderedPageBreak/>
         <w:t>Release Management mit maven release plugin</w:t>
       </w:r>
     </w:p>
@@ -19552,7 +19964,6 @@
           <w:rFonts w:ascii="Arial" w:hAnsi="Arial" w:cs="Arial"/>
           <w:lang w:val="en-GB"/>
         </w:rPr>
-        <w:lastRenderedPageBreak/>
         <w:t>Last Tests von Webservices mit SoapUI</w:t>
       </w:r>
     </w:p>
@@ -21730,6 +22141,7 @@
         <w:rPr>
           <w:rFonts w:ascii="Arial" w:hAnsi="Arial" w:cs="Arial"/>
         </w:rPr>
+        <w:lastRenderedPageBreak/>
         <w:t>Realisierung von Sozialen Netzwerk Eigenschaften wie Kommentieren, Mitmachen oder Kontopflege</w:t>
       </w:r>
     </w:p>
@@ -23001,6 +23413,7 @@
         <w:rPr>
           <w:rFonts w:ascii="Arial" w:hAnsi="Arial" w:cs="Arial"/>
         </w:rPr>
+        <w:lastRenderedPageBreak/>
         <w:t>Lasttests mit SoapUI gegen Webservice Implementierung</w:t>
       </w:r>
     </w:p>
@@ -23184,7 +23597,6 @@
         <w:rPr>
           <w:rFonts w:ascii="Arial" w:hAnsi="Arial" w:cs="Arial"/>
         </w:rPr>
-        <w:lastRenderedPageBreak/>
         <w:t>PDF Generierung mit Apache FOP</w:t>
       </w:r>
     </w:p>
@@ -24315,7 +24727,6 @@
         <w:rPr>
           <w:rFonts w:ascii="Arial" w:hAnsi="Arial" w:cs="Arial"/>
         </w:rPr>
-        <w:lastRenderedPageBreak/>
         <w:t>Konzipieren des Layout</w:t>
       </w:r>
     </w:p>
@@ -25407,6 +25818,7 @@
         <w:rPr>
           <w:rFonts w:ascii="Arial" w:hAnsi="Arial" w:cs="Arial"/>
         </w:rPr>
+        <w:lastRenderedPageBreak/>
         <w:t>Portierung der Codehouse XFire WebService Architektur nach Spring WS bzw. Apache CXF Framework</w:t>
       </w:r>
     </w:p>
@@ -25551,7 +25963,6 @@
         <w:rPr>
           <w:rFonts w:ascii="Arial" w:hAnsi="Arial" w:cs="Arial"/>
         </w:rPr>
-        <w:lastRenderedPageBreak/>
         <w:t>Fehlerverfolgung mit Jira als Bugtracking System</w:t>
       </w:r>
     </w:p>
@@ -26416,6 +26827,7 @@
         <w:rPr>
           <w:rFonts w:ascii="Arial" w:hAnsi="Arial" w:cs="Arial"/>
         </w:rPr>
+        <w:lastRenderedPageBreak/>
         <w:t>MDA Ansatz für die Persistierung</w:t>
       </w:r>
     </w:p>
@@ -26578,7 +26990,6 @@
         <w:rPr>
           <w:rFonts w:ascii="Arial" w:hAnsi="Arial" w:cs="Arial"/>
         </w:rPr>
-        <w:lastRenderedPageBreak/>
         <w:t>Anpassung der Datenstrukturen für den Datenimport</w:t>
       </w:r>
     </w:p>
@@ -27149,6 +27560,7 @@
               <w:widowControl/>
               <w:rPr>
                 <w:rFonts w:ascii="Arial" w:hAnsi="Arial" w:cs="Arial"/>
+                <w:lang w:val="en-US"/>
               </w:rPr>
             </w:pPr>
             <w:r>
@@ -27595,6 +28007,7 @@
         <w:rPr>
           <w:rFonts w:ascii="Arial" w:hAnsi="Arial" w:cs="Arial"/>
         </w:rPr>
+        <w:lastRenderedPageBreak/>
         <w:t>Clientseitig wird u. a. AJAX als asynchrone Kommunikation Paradigma verwendet</w:t>
       </w:r>
     </w:p>
@@ -27758,7 +28171,6 @@
         <w:rPr>
           <w:rFonts w:ascii="Arial" w:hAnsi="Arial" w:cs="Arial"/>
         </w:rPr>
-        <w:lastRenderedPageBreak/>
         <w:t>XML für Konfigurationsdateien</w:t>
       </w:r>
     </w:p>
@@ -28813,6 +29225,7 @@
         <w:rPr>
           <w:rFonts w:ascii="Arial" w:hAnsi="Arial" w:cs="Arial"/>
         </w:rPr>
+        <w:lastRenderedPageBreak/>
         <w:t>OOAD, objektorientierte Techniken</w:t>
       </w:r>
     </w:p>
@@ -28965,7 +29378,6 @@
         <w:rPr>
           <w:rFonts w:ascii="Arial" w:hAnsi="Arial" w:cs="Arial"/>
         </w:rPr>
-        <w:lastRenderedPageBreak/>
         <w:t>Durchführung von Kunden- und Standardschulungen in den oben genannten Bereichen.</w:t>
       </w:r>
     </w:p>
@@ -30149,6 +30561,7 @@
               <w:rPr>
                 <w:rFonts w:ascii="Arial" w:hAnsi="Arial" w:cs="Arial"/>
                 <w:color w:val="000000"/>
+                <w:lang w:val="en-US"/>
               </w:rPr>
             </w:pPr>
           </w:p>
@@ -30267,7 +30680,6 @@
         <w:rPr>
           <w:rFonts w:ascii="Arial" w:hAnsi="Arial" w:cs="Arial"/>
         </w:rPr>
-        <w:lastRenderedPageBreak/>
         <w:t xml:space="preserve">Branche: </w:t>
       </w:r>
       <w:r>
@@ -31338,6 +31750,7 @@
           <w:sz w:val="28"/>
           <w:szCs w:val="28"/>
         </w:rPr>
+        <w:lastRenderedPageBreak/>
         <w:t>J2EE-Internet Anwendung im Großzahlungsverkehr RTGS</w:t>
       </w:r>
     </w:p>
@@ -31597,7 +32010,6 @@
         <w:rPr>
           <w:rFonts w:ascii="Arial" w:hAnsi="Arial" w:cs="Arial"/>
         </w:rPr>
-        <w:lastRenderedPageBreak/>
         <w:t>Analyse und Design mit UML und Rational Rose.</w:t>
       </w:r>
     </w:p>
@@ -32862,6 +33274,7 @@
         <w:rPr>
           <w:rFonts w:ascii="Arial" w:hAnsi="Arial" w:cs="Arial"/>
         </w:rPr>
+        <w:lastRenderedPageBreak/>
         <w:t>Erstellung automatisierter Abläufe zur Neuanlage von Kunden verschiedener Mandanten.</w:t>
       </w:r>
     </w:p>
@@ -33008,7 +33421,6 @@
         <w:rPr>
           <w:rFonts w:ascii="Arial" w:hAnsi="Arial" w:cs="Arial"/>
         </w:rPr>
-        <w:lastRenderedPageBreak/>
         <w:t>Pflege des Kundenstammes der Mandanten.</w:t>
       </w:r>
     </w:p>
@@ -36233,7 +36645,6 @@
         <w:rPr>
           <w:rFonts w:ascii="Arial" w:hAnsi="Arial" w:cs="Arial"/>
         </w:rPr>
-        <w:lastRenderedPageBreak/>
         <w:t>SPS Anbindungen von Maschinen an Prozessstraßen.</w:t>
       </w:r>
     </w:p>
@@ -37739,6 +38150,7 @@
         <w:rPr>
           <w:rFonts w:ascii="Arial" w:hAnsi="Arial" w:cs="Arial"/>
         </w:rPr>
+        <w:lastRenderedPageBreak/>
         <w:t>Analyse der Problemstellung in enger Zusammenarbeit mit den Anwendern.</w:t>
       </w:r>
     </w:p>
@@ -38666,7 +39078,7 @@
 </file>
 
 <file path=word/endnotes.xml><?xml version="1.0" encoding="utf-8"?>
-<w:endnotes xmlns:wpc="http://schemas.microsoft.com/office/word/2010/wordprocessingCanvas" xmlns:cx="http://schemas.microsoft.com/office/drawing/2014/chartex" xmlns:cx1="http://schemas.microsoft.com/office/drawing/2015/9/8/chartex" xmlns:cx2="http://schemas.microsoft.com/office/drawing/2015/10/21/chartex" xmlns:cx3="http://schemas.microsoft.com/office/drawing/2016/5/9/chartex" xmlns:cx4="http://schemas.microsoft.com/office/drawing/2016/5/10/chartex" xmlns:cx5="http://schemas.microsoft.com/office/drawing/2016/5/11/chartex" xmlns:cx6="http://schemas.microsoft.com/office/drawing/2016/5/12/chartex" xmlns:cx7="http://schemas.microsoft.com/office/drawing/2016/5/13/chartex" xmlns:cx8="http://schemas.microsoft.com/office/drawing/2016/5/14/chartex" xmlns:mc="http://schemas.openxmlformats.org/markup-compatibility/2006" xmlns:aink="http://schemas.microsoft.com/office/drawing/2016/ink" xmlns:am3d="http://schemas.microsoft.com/office/drawing/2017/model3d" xmlns:o="urn:schemas-microsoft-com:office:office" xmlns:oel="http://schemas.microsoft.com/office/2019/extlst" xmlns:r="http://schemas.openxmlformats.org/officeDocument/2006/relationships" xmlns:m="http://schemas.openxmlformats.org/officeDocument/2006/math" xmlns:v="urn:schemas-microsoft-com:vml" xmlns:wp14="http://schemas.microsoft.com/office/word/2010/wordprocessingDrawing" xmlns:wp="http://schemas.openxmlformats.org/drawingml/2006/wordprocessingDrawing" xmlns:w10="urn:schemas-microsoft-com:office:word" xmlns:w="http://schemas.openxmlformats.org/wordprocessingml/2006/main" xmlns:w14="http://schemas.microsoft.com/office/word/2010/wordml" xmlns:w15="http://schemas.microsoft.com/office/word/2012/wordml" xmlns:w16cex="http://schemas.microsoft.com/office/word/2018/wordml/cex" xmlns:w16cid="http://schemas.microsoft.com/office/word/2016/wordml/cid" xmlns:w16="http://schemas.microsoft.com/office/word/2018/wordml" xmlns:w16sdtdh="http://schemas.microsoft.com/office/word/2020/wordml/sdtdatahash" xmlns:w16se="http://schemas.microsoft.com/office/word/2015/wordml/symex" xmlns:wpg="http://schemas.microsoft.com/office/word/2010/wordprocessingGroup" xmlns:wpi="http://schemas.microsoft.com/office/word/2010/wordprocessingInk" xmlns:wne="http://schemas.microsoft.com/office/word/2006/wordml" xmlns:wps="http://schemas.microsoft.com/office/word/2010/wordprocessingShape" mc:Ignorable="w14 w15 w16se w16cid w16 w16cex w16sdtdh wp14">
+<w:endnotes xmlns:wpc="http://schemas.microsoft.com/office/word/2010/wordprocessingCanvas" xmlns:cx="http://schemas.microsoft.com/office/drawing/2014/chartex" xmlns:cx1="http://schemas.microsoft.com/office/drawing/2015/9/8/chartex" xmlns:cx2="http://schemas.microsoft.com/office/drawing/2015/10/21/chartex" xmlns:cx3="http://schemas.microsoft.com/office/drawing/2016/5/9/chartex" xmlns:cx4="http://schemas.microsoft.com/office/drawing/2016/5/10/chartex" xmlns:cx5="http://schemas.microsoft.com/office/drawing/2016/5/11/chartex" xmlns:cx6="http://schemas.microsoft.com/office/drawing/2016/5/12/chartex" xmlns:cx7="http://schemas.microsoft.com/office/drawing/2016/5/13/chartex" xmlns:cx8="http://schemas.microsoft.com/office/drawing/2016/5/14/chartex" xmlns:mc="http://schemas.openxmlformats.org/markup-compatibility/2006" xmlns:aink="http://schemas.microsoft.com/office/drawing/2016/ink" xmlns:am3d="http://schemas.microsoft.com/office/drawing/2017/model3d" xmlns:o="urn:schemas-microsoft-com:office:office" xmlns:r="http://schemas.openxmlformats.org/officeDocument/2006/relationships" xmlns:m="http://schemas.openxmlformats.org/officeDocument/2006/math" xmlns:v="urn:schemas-microsoft-com:vml" xmlns:wp14="http://schemas.microsoft.com/office/word/2010/wordprocessingDrawing" xmlns:wp="http://schemas.openxmlformats.org/drawingml/2006/wordprocessingDrawing" xmlns:w10="urn:schemas-microsoft-com:office:word" xmlns:w="http://schemas.openxmlformats.org/wordprocessingml/2006/main" xmlns:w14="http://schemas.microsoft.com/office/word/2010/wordml" xmlns:w15="http://schemas.microsoft.com/office/word/2012/wordml" xmlns:w16cex="http://schemas.microsoft.com/office/word/2018/wordml/cex" xmlns:w16cid="http://schemas.microsoft.com/office/word/2016/wordml/cid" xmlns:w16="http://schemas.microsoft.com/office/word/2018/wordml" xmlns:w16sdtdh="http://schemas.microsoft.com/office/word/2020/wordml/sdtdatahash" xmlns:w16se="http://schemas.microsoft.com/office/word/2015/wordml/symex" xmlns:wpg="http://schemas.microsoft.com/office/word/2010/wordprocessingGroup" xmlns:wpi="http://schemas.microsoft.com/office/word/2010/wordprocessingInk" xmlns:wne="http://schemas.microsoft.com/office/word/2006/wordml" xmlns:wps="http://schemas.microsoft.com/office/word/2010/wordprocessingShape" mc:Ignorable="w14 w15 w16se w16cid w16 w16cex w16sdtdh wp14">
   <w:endnote w:type="separator" w:id="-1">
     <w:p>
       <w:r>
@@ -38685,7 +39097,7 @@
 </file>
 
 <file path=word/footnotes.xml><?xml version="1.0" encoding="utf-8"?>
-<w:footnotes xmlns:wpc="http://schemas.microsoft.com/office/word/2010/wordprocessingCanvas" xmlns:cx="http://schemas.microsoft.com/office/drawing/2014/chartex" xmlns:cx1="http://schemas.microsoft.com/office/drawing/2015/9/8/chartex" xmlns:cx2="http://schemas.microsoft.com/office/drawing/2015/10/21/chartex" xmlns:cx3="http://schemas.microsoft.com/office/drawing/2016/5/9/chartex" xmlns:cx4="http://schemas.microsoft.com/office/drawing/2016/5/10/chartex" xmlns:cx5="http://schemas.microsoft.com/office/drawing/2016/5/11/chartex" xmlns:cx6="http://schemas.microsoft.com/office/drawing/2016/5/12/chartex" xmlns:cx7="http://schemas.microsoft.com/office/drawing/2016/5/13/chartex" xmlns:cx8="http://schemas.microsoft.com/office/drawing/2016/5/14/chartex" xmlns:mc="http://schemas.openxmlformats.org/markup-compatibility/2006" xmlns:aink="http://schemas.microsoft.com/office/drawing/2016/ink" xmlns:am3d="http://schemas.microsoft.com/office/drawing/2017/model3d" xmlns:o="urn:schemas-microsoft-com:office:office" xmlns:oel="http://schemas.microsoft.com/office/2019/extlst" xmlns:r="http://schemas.openxmlformats.org/officeDocument/2006/relationships" xmlns:m="http://schemas.openxmlformats.org/officeDocument/2006/math" xmlns:v="urn:schemas-microsoft-com:vml" xmlns:wp14="http://schemas.microsoft.com/office/word/2010/wordprocessingDrawing" xmlns:wp="http://schemas.openxmlformats.org/drawingml/2006/wordprocessingDrawing" xmlns:w10="urn:schemas-microsoft-com:office:word" xmlns:w="http://schemas.openxmlformats.org/wordprocessingml/2006/main" xmlns:w14="http://schemas.microsoft.com/office/word/2010/wordml" xmlns:w15="http://schemas.microsoft.com/office/word/2012/wordml" xmlns:w16cex="http://schemas.microsoft.com/office/word/2018/wordml/cex" xmlns:w16cid="http://schemas.microsoft.com/office/word/2016/wordml/cid" xmlns:w16="http://schemas.microsoft.com/office/word/2018/wordml" xmlns:w16sdtdh="http://schemas.microsoft.com/office/word/2020/wordml/sdtdatahash" xmlns:w16se="http://schemas.microsoft.com/office/word/2015/wordml/symex" xmlns:wpg="http://schemas.microsoft.com/office/word/2010/wordprocessingGroup" xmlns:wpi="http://schemas.microsoft.com/office/word/2010/wordprocessingInk" xmlns:wne="http://schemas.microsoft.com/office/word/2006/wordml" xmlns:wps="http://schemas.microsoft.com/office/word/2010/wordprocessingShape" mc:Ignorable="w14 w15 w16se w16cid w16 w16cex w16sdtdh wp14">
+<w:footnotes xmlns:wpc="http://schemas.microsoft.com/office/word/2010/wordprocessingCanvas" xmlns:cx="http://schemas.microsoft.com/office/drawing/2014/chartex" xmlns:cx1="http://schemas.microsoft.com/office/drawing/2015/9/8/chartex" xmlns:cx2="http://schemas.microsoft.com/office/drawing/2015/10/21/chartex" xmlns:cx3="http://schemas.microsoft.com/office/drawing/2016/5/9/chartex" xmlns:cx4="http://schemas.microsoft.com/office/drawing/2016/5/10/chartex" xmlns:cx5="http://schemas.microsoft.com/office/drawing/2016/5/11/chartex" xmlns:cx6="http://schemas.microsoft.com/office/drawing/2016/5/12/chartex" xmlns:cx7="http://schemas.microsoft.com/office/drawing/2016/5/13/chartex" xmlns:cx8="http://schemas.microsoft.com/office/drawing/2016/5/14/chartex" xmlns:mc="http://schemas.openxmlformats.org/markup-compatibility/2006" xmlns:aink="http://schemas.microsoft.com/office/drawing/2016/ink" xmlns:am3d="http://schemas.microsoft.com/office/drawing/2017/model3d" xmlns:o="urn:schemas-microsoft-com:office:office" xmlns:r="http://schemas.openxmlformats.org/officeDocument/2006/relationships" xmlns:m="http://schemas.openxmlformats.org/officeDocument/2006/math" xmlns:v="urn:schemas-microsoft-com:vml" xmlns:wp14="http://schemas.microsoft.com/office/word/2010/wordprocessingDrawing" xmlns:wp="http://schemas.openxmlformats.org/drawingml/2006/wordprocessingDrawing" xmlns:w10="urn:schemas-microsoft-com:office:word" xmlns:w="http://schemas.openxmlformats.org/wordprocessingml/2006/main" xmlns:w14="http://schemas.microsoft.com/office/word/2010/wordml" xmlns:w15="http://schemas.microsoft.com/office/word/2012/wordml" xmlns:w16cex="http://schemas.microsoft.com/office/word/2018/wordml/cex" xmlns:w16cid="http://schemas.microsoft.com/office/word/2016/wordml/cid" xmlns:w16="http://schemas.microsoft.com/office/word/2018/wordml" xmlns:w16sdtdh="http://schemas.microsoft.com/office/word/2020/wordml/sdtdatahash" xmlns:w16se="http://schemas.microsoft.com/office/word/2015/wordml/symex" xmlns:wpg="http://schemas.microsoft.com/office/word/2010/wordprocessingGroup" xmlns:wpi="http://schemas.microsoft.com/office/word/2010/wordprocessingInk" xmlns:wne="http://schemas.microsoft.com/office/word/2006/wordml" xmlns:wps="http://schemas.microsoft.com/office/word/2010/wordprocessingShape" mc:Ignorable="w14 w15 w16se w16cid w16 w16cex w16sdtdh wp14">
   <w:footnote w:type="separator" w:id="-1">
     <w:p>
       <w:r>
@@ -38704,7 +39116,7 @@
 </file>
 
 <file path=word/header1.xml><?xml version="1.0" encoding="utf-8"?>
-<w:hdr xmlns:wpc="http://schemas.microsoft.com/office/word/2010/wordprocessingCanvas" xmlns:cx="http://schemas.microsoft.com/office/drawing/2014/chartex" xmlns:cx1="http://schemas.microsoft.com/office/drawing/2015/9/8/chartex" xmlns:cx2="http://schemas.microsoft.com/office/drawing/2015/10/21/chartex" xmlns:cx3="http://schemas.microsoft.com/office/drawing/2016/5/9/chartex" xmlns:cx4="http://schemas.microsoft.com/office/drawing/2016/5/10/chartex" xmlns:cx5="http://schemas.microsoft.com/office/drawing/2016/5/11/chartex" xmlns:cx6="http://schemas.microsoft.com/office/drawing/2016/5/12/chartex" xmlns:cx7="http://schemas.microsoft.com/office/drawing/2016/5/13/chartex" xmlns:cx8="http://schemas.microsoft.com/office/drawing/2016/5/14/chartex" xmlns:mc="http://schemas.openxmlformats.org/markup-compatibility/2006" xmlns:aink="http://schemas.microsoft.com/office/drawing/2016/ink" xmlns:am3d="http://schemas.microsoft.com/office/drawing/2017/model3d" xmlns:o="urn:schemas-microsoft-com:office:office" xmlns:oel="http://schemas.microsoft.com/office/2019/extlst" xmlns:r="http://schemas.openxmlformats.org/officeDocument/2006/relationships" xmlns:m="http://schemas.openxmlformats.org/officeDocument/2006/math" xmlns:v="urn:schemas-microsoft-com:vml" xmlns:wp14="http://schemas.microsoft.com/office/word/2010/wordprocessingDrawing" xmlns:wp="http://schemas.openxmlformats.org/drawingml/2006/wordprocessingDrawing" xmlns:w10="urn:schemas-microsoft-com:office:word" xmlns:w="http://schemas.openxmlformats.org/wordprocessingml/2006/main" xmlns:w14="http://schemas.microsoft.com/office/word/2010/wordml" xmlns:w15="http://schemas.microsoft.com/office/word/2012/wordml" xmlns:w16cex="http://schemas.microsoft.com/office/word/2018/wordml/cex" xmlns:w16cid="http://schemas.microsoft.com/office/word/2016/wordml/cid" xmlns:w16="http://schemas.microsoft.com/office/word/2018/wordml" xmlns:w16sdtdh="http://schemas.microsoft.com/office/word/2020/wordml/sdtdatahash" xmlns:w16se="http://schemas.microsoft.com/office/word/2015/wordml/symex" xmlns:wpg="http://schemas.microsoft.com/office/word/2010/wordprocessingGroup" xmlns:wpi="http://schemas.microsoft.com/office/word/2010/wordprocessingInk" xmlns:wne="http://schemas.microsoft.com/office/word/2006/wordml" xmlns:wps="http://schemas.microsoft.com/office/word/2010/wordprocessingShape" mc:Ignorable="w14 w15 w16se w16cid w16 w16cex w16sdtdh wp14">
+<w:hdr xmlns:wpc="http://schemas.microsoft.com/office/word/2010/wordprocessingCanvas" xmlns:cx="http://schemas.microsoft.com/office/drawing/2014/chartex" xmlns:cx1="http://schemas.microsoft.com/office/drawing/2015/9/8/chartex" xmlns:cx2="http://schemas.microsoft.com/office/drawing/2015/10/21/chartex" xmlns:cx3="http://schemas.microsoft.com/office/drawing/2016/5/9/chartex" xmlns:cx4="http://schemas.microsoft.com/office/drawing/2016/5/10/chartex" xmlns:cx5="http://schemas.microsoft.com/office/drawing/2016/5/11/chartex" xmlns:cx6="http://schemas.microsoft.com/office/drawing/2016/5/12/chartex" xmlns:cx7="http://schemas.microsoft.com/office/drawing/2016/5/13/chartex" xmlns:cx8="http://schemas.microsoft.com/office/drawing/2016/5/14/chartex" xmlns:mc="http://schemas.openxmlformats.org/markup-compatibility/2006" xmlns:aink="http://schemas.microsoft.com/office/drawing/2016/ink" xmlns:am3d="http://schemas.microsoft.com/office/drawing/2017/model3d" xmlns:o="urn:schemas-microsoft-com:office:office" xmlns:r="http://schemas.openxmlformats.org/officeDocument/2006/relationships" xmlns:m="http://schemas.openxmlformats.org/officeDocument/2006/math" xmlns:v="urn:schemas-microsoft-com:vml" xmlns:wp14="http://schemas.microsoft.com/office/word/2010/wordprocessingDrawing" xmlns:wp="http://schemas.openxmlformats.org/drawingml/2006/wordprocessingDrawing" xmlns:w10="urn:schemas-microsoft-com:office:word" xmlns:w="http://schemas.openxmlformats.org/wordprocessingml/2006/main" xmlns:w14="http://schemas.microsoft.com/office/word/2010/wordml" xmlns:w15="http://schemas.microsoft.com/office/word/2012/wordml" xmlns:w16cex="http://schemas.microsoft.com/office/word/2018/wordml/cex" xmlns:w16cid="http://schemas.microsoft.com/office/word/2016/wordml/cid" xmlns:w16="http://schemas.microsoft.com/office/word/2018/wordml" xmlns:w16sdtdh="http://schemas.microsoft.com/office/word/2020/wordml/sdtdatahash" xmlns:w16se="http://schemas.microsoft.com/office/word/2015/wordml/symex" xmlns:wpg="http://schemas.microsoft.com/office/word/2010/wordprocessingGroup" xmlns:wpi="http://schemas.microsoft.com/office/word/2010/wordprocessingInk" xmlns:wne="http://schemas.microsoft.com/office/word/2006/wordml" xmlns:wps="http://schemas.microsoft.com/office/word/2010/wordprocessingShape" mc:Ignorable="w14 w15 w16se w16cid w16 w16cex w16sdtdh wp14">
   <w:p>
     <w:pPr>
       <w:pStyle w:val="Kopfzeile"/>
@@ -38715,7 +39127,7 @@
 </file>
 
 <file path=word/numbering.xml><?xml version="1.0" encoding="utf-8"?>
-<w:numbering xmlns:wpc="http://schemas.microsoft.com/office/word/2010/wordprocessingCanvas" xmlns:cx="http://schemas.microsoft.com/office/drawing/2014/chartex" xmlns:cx1="http://schemas.microsoft.com/office/drawing/2015/9/8/chartex" xmlns:cx2="http://schemas.microsoft.com/office/drawing/2015/10/21/chartex" xmlns:cx3="http://schemas.microsoft.com/office/drawing/2016/5/9/chartex" xmlns:cx4="http://schemas.microsoft.com/office/drawing/2016/5/10/chartex" xmlns:cx5="http://schemas.microsoft.com/office/drawing/2016/5/11/chartex" xmlns:cx6="http://schemas.microsoft.com/office/drawing/2016/5/12/chartex" xmlns:cx7="http://schemas.microsoft.com/office/drawing/2016/5/13/chartex" xmlns:cx8="http://schemas.microsoft.com/office/drawing/2016/5/14/chartex" xmlns:mc="http://schemas.openxmlformats.org/markup-compatibility/2006" xmlns:aink="http://schemas.microsoft.com/office/drawing/2016/ink" xmlns:am3d="http://schemas.microsoft.com/office/drawing/2017/model3d" xmlns:o="urn:schemas-microsoft-com:office:office" xmlns:oel="http://schemas.microsoft.com/office/2019/extlst" xmlns:r="http://schemas.openxmlformats.org/officeDocument/2006/relationships" xmlns:m="http://schemas.openxmlformats.org/officeDocument/2006/math" xmlns:v="urn:schemas-microsoft-com:vml" xmlns:wp14="http://schemas.microsoft.com/office/word/2010/wordprocessingDrawing" xmlns:wp="http://schemas.openxmlformats.org/drawingml/2006/wordprocessingDrawing" xmlns:w10="urn:schemas-microsoft-com:office:word" xmlns:w="http://schemas.openxmlformats.org/wordprocessingml/2006/main" xmlns:w14="http://schemas.microsoft.com/office/word/2010/wordml" xmlns:w15="http://schemas.microsoft.com/office/word/2012/wordml" xmlns:w16cex="http://schemas.microsoft.com/office/word/2018/wordml/cex" xmlns:w16cid="http://schemas.microsoft.com/office/word/2016/wordml/cid" xmlns:w16="http://schemas.microsoft.com/office/word/2018/wordml" xmlns:w16sdtdh="http://schemas.microsoft.com/office/word/2020/wordml/sdtdatahash" xmlns:w16se="http://schemas.microsoft.com/office/word/2015/wordml/symex" xmlns:wpg="http://schemas.microsoft.com/office/word/2010/wordprocessingGroup" xmlns:wpi="http://schemas.microsoft.com/office/word/2010/wordprocessingInk" xmlns:wne="http://schemas.microsoft.com/office/word/2006/wordml" xmlns:wps="http://schemas.microsoft.com/office/word/2010/wordprocessingShape" mc:Ignorable="w14 w15 w16se w16cid w16 w16cex w16sdtdh wp14">
+<w:numbering xmlns:wpc="http://schemas.microsoft.com/office/word/2010/wordprocessingCanvas" xmlns:cx="http://schemas.microsoft.com/office/drawing/2014/chartex" xmlns:cx1="http://schemas.microsoft.com/office/drawing/2015/9/8/chartex" xmlns:cx2="http://schemas.microsoft.com/office/drawing/2015/10/21/chartex" xmlns:cx3="http://schemas.microsoft.com/office/drawing/2016/5/9/chartex" xmlns:cx4="http://schemas.microsoft.com/office/drawing/2016/5/10/chartex" xmlns:cx5="http://schemas.microsoft.com/office/drawing/2016/5/11/chartex" xmlns:cx6="http://schemas.microsoft.com/office/drawing/2016/5/12/chartex" xmlns:cx7="http://schemas.microsoft.com/office/drawing/2016/5/13/chartex" xmlns:cx8="http://schemas.microsoft.com/office/drawing/2016/5/14/chartex" xmlns:mc="http://schemas.openxmlformats.org/markup-compatibility/2006" xmlns:aink="http://schemas.microsoft.com/office/drawing/2016/ink" xmlns:am3d="http://schemas.microsoft.com/office/drawing/2017/model3d" xmlns:o="urn:schemas-microsoft-com:office:office" xmlns:r="http://schemas.openxmlformats.org/officeDocument/2006/relationships" xmlns:m="http://schemas.openxmlformats.org/officeDocument/2006/math" xmlns:v="urn:schemas-microsoft-com:vml" xmlns:wp14="http://schemas.microsoft.com/office/word/2010/wordprocessingDrawing" xmlns:wp="http://schemas.openxmlformats.org/drawingml/2006/wordprocessingDrawing" xmlns:w10="urn:schemas-microsoft-com:office:word" xmlns:w="http://schemas.openxmlformats.org/wordprocessingml/2006/main" xmlns:w14="http://schemas.microsoft.com/office/word/2010/wordml" xmlns:w15="http://schemas.microsoft.com/office/word/2012/wordml" xmlns:w16cex="http://schemas.microsoft.com/office/word/2018/wordml/cex" xmlns:w16cid="http://schemas.microsoft.com/office/word/2016/wordml/cid" xmlns:w16="http://schemas.microsoft.com/office/word/2018/wordml" xmlns:w16sdtdh="http://schemas.microsoft.com/office/word/2020/wordml/sdtdatahash" xmlns:w16se="http://schemas.microsoft.com/office/word/2015/wordml/symex" xmlns:wpg="http://schemas.microsoft.com/office/word/2010/wordprocessingGroup" xmlns:wpi="http://schemas.microsoft.com/office/word/2010/wordprocessingInk" xmlns:wne="http://schemas.microsoft.com/office/word/2006/wordml" xmlns:wps="http://schemas.microsoft.com/office/word/2010/wordprocessingShape" mc:Ignorable="w14 w15 w16se w16cid w16 w16cex w16sdtdh wp14">
   <w:abstractNum w:abstractNumId="0" w15:restartNumberingAfterBreak="0">
     <w:nsid w:val="03C14084"/>
     <w:multiLevelType w:val="multilevel"/>
@@ -43017,115 +43429,115 @@
       </w:pPr>
     </w:lvl>
   </w:abstractNum>
-  <w:num w:numId="1" w16cid:durableId="627198955">
+  <w:num w:numId="1">
     <w:abstractNumId w:val="36"/>
   </w:num>
-  <w:num w:numId="2" w16cid:durableId="478310365">
+  <w:num w:numId="2">
     <w:abstractNumId w:val="25"/>
   </w:num>
-  <w:num w:numId="3" w16cid:durableId="1516387252">
+  <w:num w:numId="3">
     <w:abstractNumId w:val="9"/>
   </w:num>
-  <w:num w:numId="4" w16cid:durableId="532155563">
+  <w:num w:numId="4">
     <w:abstractNumId w:val="5"/>
   </w:num>
-  <w:num w:numId="5" w16cid:durableId="1960140156">
+  <w:num w:numId="5">
     <w:abstractNumId w:val="35"/>
   </w:num>
-  <w:num w:numId="6" w16cid:durableId="1402484738">
+  <w:num w:numId="6">
     <w:abstractNumId w:val="31"/>
   </w:num>
-  <w:num w:numId="7" w16cid:durableId="1613047280">
+  <w:num w:numId="7">
     <w:abstractNumId w:val="19"/>
   </w:num>
-  <w:num w:numId="8" w16cid:durableId="2078819085">
+  <w:num w:numId="8">
     <w:abstractNumId w:val="2"/>
   </w:num>
-  <w:num w:numId="9" w16cid:durableId="936140518">
+  <w:num w:numId="9">
     <w:abstractNumId w:val="18"/>
   </w:num>
-  <w:num w:numId="10" w16cid:durableId="2032562603">
+  <w:num w:numId="10">
     <w:abstractNumId w:val="22"/>
   </w:num>
-  <w:num w:numId="11" w16cid:durableId="1667441156">
+  <w:num w:numId="11">
     <w:abstractNumId w:val="30"/>
   </w:num>
-  <w:num w:numId="12" w16cid:durableId="1625621584">
+  <w:num w:numId="12">
     <w:abstractNumId w:val="0"/>
   </w:num>
-  <w:num w:numId="13" w16cid:durableId="1237714368">
+  <w:num w:numId="13">
     <w:abstractNumId w:val="6"/>
   </w:num>
-  <w:num w:numId="14" w16cid:durableId="421537727">
+  <w:num w:numId="14">
     <w:abstractNumId w:val="24"/>
   </w:num>
-  <w:num w:numId="15" w16cid:durableId="501890961">
+  <w:num w:numId="15">
     <w:abstractNumId w:val="23"/>
   </w:num>
-  <w:num w:numId="16" w16cid:durableId="1915358778">
+  <w:num w:numId="16">
     <w:abstractNumId w:val="34"/>
   </w:num>
-  <w:num w:numId="17" w16cid:durableId="880437534">
+  <w:num w:numId="17">
     <w:abstractNumId w:val="26"/>
   </w:num>
-  <w:num w:numId="18" w16cid:durableId="1752701784">
+  <w:num w:numId="18">
     <w:abstractNumId w:val="29"/>
   </w:num>
-  <w:num w:numId="19" w16cid:durableId="1548566430">
+  <w:num w:numId="19">
     <w:abstractNumId w:val="1"/>
   </w:num>
-  <w:num w:numId="20" w16cid:durableId="1140806279">
+  <w:num w:numId="20">
     <w:abstractNumId w:val="11"/>
   </w:num>
-  <w:num w:numId="21" w16cid:durableId="1177379567">
+  <w:num w:numId="21">
     <w:abstractNumId w:val="17"/>
   </w:num>
-  <w:num w:numId="22" w16cid:durableId="106393710">
+  <w:num w:numId="22">
     <w:abstractNumId w:val="21"/>
   </w:num>
-  <w:num w:numId="23" w16cid:durableId="1959332572">
+  <w:num w:numId="23">
     <w:abstractNumId w:val="28"/>
   </w:num>
-  <w:num w:numId="24" w16cid:durableId="61568912">
+  <w:num w:numId="24">
     <w:abstractNumId w:val="27"/>
   </w:num>
-  <w:num w:numId="25" w16cid:durableId="1035495973">
+  <w:num w:numId="25">
     <w:abstractNumId w:val="15"/>
   </w:num>
-  <w:num w:numId="26" w16cid:durableId="59211427">
+  <w:num w:numId="26">
     <w:abstractNumId w:val="13"/>
   </w:num>
-  <w:num w:numId="27" w16cid:durableId="697853941">
+  <w:num w:numId="27">
     <w:abstractNumId w:val="20"/>
   </w:num>
-  <w:num w:numId="28" w16cid:durableId="1867448459">
+  <w:num w:numId="28">
     <w:abstractNumId w:val="10"/>
   </w:num>
-  <w:num w:numId="29" w16cid:durableId="2025325064">
+  <w:num w:numId="29">
     <w:abstractNumId w:val="33"/>
   </w:num>
-  <w:num w:numId="30" w16cid:durableId="1978759443">
+  <w:num w:numId="30">
     <w:abstractNumId w:val="4"/>
   </w:num>
-  <w:num w:numId="31" w16cid:durableId="1812943345">
+  <w:num w:numId="31">
     <w:abstractNumId w:val="32"/>
   </w:num>
-  <w:num w:numId="32" w16cid:durableId="1790271071">
+  <w:num w:numId="32">
     <w:abstractNumId w:val="14"/>
   </w:num>
-  <w:num w:numId="33" w16cid:durableId="1711027648">
+  <w:num w:numId="33">
     <w:abstractNumId w:val="16"/>
   </w:num>
-  <w:num w:numId="34" w16cid:durableId="998581298">
+  <w:num w:numId="34">
     <w:abstractNumId w:val="12"/>
   </w:num>
-  <w:num w:numId="35" w16cid:durableId="341127966">
+  <w:num w:numId="35">
     <w:abstractNumId w:val="7"/>
   </w:num>
-  <w:num w:numId="36" w16cid:durableId="1352295875">
+  <w:num w:numId="36">
     <w:abstractNumId w:val="8"/>
   </w:num>
-  <w:num w:numId="37" w16cid:durableId="1599941881">
+  <w:num w:numId="37">
     <w:abstractNumId w:val="3"/>
   </w:num>
 </w:numbering>

--- a/hopf-it/Profil_Hopf.docx
+++ b/hopf-it/Profil_Hopf.docx
@@ -1,6 +1,6 @@
 
 <file path=word/document.xml><?xml version="1.0" encoding="utf-8"?>
-<w:document xmlns:wpc="http://schemas.microsoft.com/office/word/2010/wordprocessingCanvas" xmlns:cx="http://schemas.microsoft.com/office/drawing/2014/chartex" xmlns:cx1="http://schemas.microsoft.com/office/drawing/2015/9/8/chartex" xmlns:cx2="http://schemas.microsoft.com/office/drawing/2015/10/21/chartex" xmlns:cx3="http://schemas.microsoft.com/office/drawing/2016/5/9/chartex" xmlns:cx4="http://schemas.microsoft.com/office/drawing/2016/5/10/chartex" xmlns:cx5="http://schemas.microsoft.com/office/drawing/2016/5/11/chartex" xmlns:cx6="http://schemas.microsoft.com/office/drawing/2016/5/12/chartex" xmlns:cx7="http://schemas.microsoft.com/office/drawing/2016/5/13/chartex" xmlns:cx8="http://schemas.microsoft.com/office/drawing/2016/5/14/chartex" xmlns:mc="http://schemas.openxmlformats.org/markup-compatibility/2006" xmlns:aink="http://schemas.microsoft.com/office/drawing/2016/ink" xmlns:am3d="http://schemas.microsoft.com/office/drawing/2017/model3d" xmlns:o="urn:schemas-microsoft-com:office:office" xmlns:oel="http://schemas.microsoft.com/office/2019/extlst" xmlns:r="http://schemas.openxmlformats.org/officeDocument/2006/relationships" xmlns:m="http://schemas.openxmlformats.org/officeDocument/2006/math" xmlns:v="urn:schemas-microsoft-com:vml" xmlns:wp14="http://schemas.microsoft.com/office/word/2010/wordprocessingDrawing" xmlns:wp="http://schemas.openxmlformats.org/drawingml/2006/wordprocessingDrawing" xmlns:w10="urn:schemas-microsoft-com:office:word" xmlns:w="http://schemas.openxmlformats.org/wordprocessingml/2006/main" xmlns:w14="http://schemas.microsoft.com/office/word/2010/wordml" xmlns:w15="http://schemas.microsoft.com/office/word/2012/wordml" xmlns:w16cex="http://schemas.microsoft.com/office/word/2018/wordml/cex" xmlns:w16cid="http://schemas.microsoft.com/office/word/2016/wordml/cid" xmlns:w16="http://schemas.microsoft.com/office/word/2018/wordml" xmlns:w16sdtdh="http://schemas.microsoft.com/office/word/2020/wordml/sdtdatahash" xmlns:w16se="http://schemas.microsoft.com/office/word/2015/wordml/symex" xmlns:wpg="http://schemas.microsoft.com/office/word/2010/wordprocessingGroup" xmlns:wpi="http://schemas.microsoft.com/office/word/2010/wordprocessingInk" xmlns:wne="http://schemas.microsoft.com/office/word/2006/wordml" xmlns:wps="http://schemas.microsoft.com/office/word/2010/wordprocessingShape" mc:Ignorable="w14 w15 w16se w16cid w16 w16cex w16sdtdh wp14">
+<w:document xmlns:wpc="http://schemas.microsoft.com/office/word/2010/wordprocessingCanvas" xmlns:cx="http://schemas.microsoft.com/office/drawing/2014/chartex" xmlns:cx1="http://schemas.microsoft.com/office/drawing/2015/9/8/chartex" xmlns:cx2="http://schemas.microsoft.com/office/drawing/2015/10/21/chartex" xmlns:cx3="http://schemas.microsoft.com/office/drawing/2016/5/9/chartex" xmlns:cx4="http://schemas.microsoft.com/office/drawing/2016/5/10/chartex" xmlns:cx5="http://schemas.microsoft.com/office/drawing/2016/5/11/chartex" xmlns:cx6="http://schemas.microsoft.com/office/drawing/2016/5/12/chartex" xmlns:cx7="http://schemas.microsoft.com/office/drawing/2016/5/13/chartex" xmlns:cx8="http://schemas.microsoft.com/office/drawing/2016/5/14/chartex" xmlns:mc="http://schemas.openxmlformats.org/markup-compatibility/2006" xmlns:aink="http://schemas.microsoft.com/office/drawing/2016/ink" xmlns:am3d="http://schemas.microsoft.com/office/drawing/2017/model3d" xmlns:o="urn:schemas-microsoft-com:office:office" xmlns:r="http://schemas.openxmlformats.org/officeDocument/2006/relationships" xmlns:m="http://schemas.openxmlformats.org/officeDocument/2006/math" xmlns:v="urn:schemas-microsoft-com:vml" xmlns:wp14="http://schemas.microsoft.com/office/word/2010/wordprocessingDrawing" xmlns:wp="http://schemas.openxmlformats.org/drawingml/2006/wordprocessingDrawing" xmlns:w10="urn:schemas-microsoft-com:office:word" xmlns:w="http://schemas.openxmlformats.org/wordprocessingml/2006/main" xmlns:w14="http://schemas.microsoft.com/office/word/2010/wordml" xmlns:w15="http://schemas.microsoft.com/office/word/2012/wordml" xmlns:w16cex="http://schemas.microsoft.com/office/word/2018/wordml/cex" xmlns:w16cid="http://schemas.microsoft.com/office/word/2016/wordml/cid" xmlns:w16="http://schemas.microsoft.com/office/word/2018/wordml" xmlns:w16sdtdh="http://schemas.microsoft.com/office/word/2020/wordml/sdtdatahash" xmlns:w16se="http://schemas.microsoft.com/office/word/2015/wordml/symex" xmlns:wpg="http://schemas.microsoft.com/office/word/2010/wordprocessingGroup" xmlns:wpi="http://schemas.microsoft.com/office/word/2010/wordprocessingInk" xmlns:wne="http://schemas.microsoft.com/office/word/2006/wordml" xmlns:wps="http://schemas.microsoft.com/office/word/2010/wordprocessingShape" mc:Ignorable="w14 w15 w16se w16cid w16 w16cex w16sdtdh wp14">
   <w:body>
     <w:p>
       <w:pPr>
@@ -2149,7 +2149,25 @@
           <w:kern w:val="0"/>
           <w:lang w:eastAsia="de-DE"/>
         </w:rPr>
-        <w:t xml:space="preserve">Postman, Swagger, </w:t>
+        <w:t xml:space="preserve">Postman, </w:t>
+      </w:r>
+      <w:proofErr w:type="spellStart"/>
+      <w:r>
+        <w:rPr>
+          <w:rFonts w:ascii="Arial" w:hAnsi="Arial" w:cs="Arial"/>
+          <w:kern w:val="0"/>
+          <w:lang w:eastAsia="de-DE"/>
+        </w:rPr>
+        <w:t>Swagger</w:t>
+      </w:r>
+      <w:proofErr w:type="spellEnd"/>
+      <w:r>
+        <w:rPr>
+          <w:rFonts w:ascii="Arial" w:hAnsi="Arial" w:cs="Arial"/>
+          <w:kern w:val="0"/>
+          <w:lang w:eastAsia="de-DE"/>
+        </w:rPr>
+        <w:t xml:space="preserve">, </w:t>
       </w:r>
       <w:proofErr w:type="spellStart"/>
       <w:r>
@@ -3752,7 +3770,21 @@
         <w:rPr>
           <w:rFonts w:ascii="Arial" w:hAnsi="Arial" w:cs="Arial"/>
         </w:rPr>
-        <w:t xml:space="preserve">Agile Entwicklung im Scrum Team und </w:t>
+        <w:t xml:space="preserve">Agile Entwicklung im </w:t>
+      </w:r>
+      <w:proofErr w:type="spellStart"/>
+      <w:r>
+        <w:rPr>
+          <w:rFonts w:ascii="Arial" w:hAnsi="Arial" w:cs="Arial"/>
+        </w:rPr>
+        <w:t>Scrum</w:t>
+      </w:r>
+      <w:proofErr w:type="spellEnd"/>
+      <w:r>
+        <w:rPr>
+          <w:rFonts w:ascii="Arial" w:hAnsi="Arial" w:cs="Arial"/>
+        </w:rPr>
+        <w:t xml:space="preserve"> Team und </w:t>
       </w:r>
       <w:proofErr w:type="spellStart"/>
       <w:r>
@@ -4764,14 +4796,16 @@
         <w:rPr>
           <w:rFonts w:ascii="Arial" w:hAnsi="Arial" w:cs="Arial"/>
         </w:rPr>
-        <w:t>D</w:t>
-      </w:r>
-      <w:r>
-        <w:rPr>
-          <w:rFonts w:ascii="Arial" w:hAnsi="Arial" w:cs="Arial"/>
-        </w:rPr>
-        <w:t>ienstleistung</w:t>
-      </w:r>
+        <w:t xml:space="preserve">Public </w:t>
+      </w:r>
+      <w:proofErr w:type="spellStart"/>
+      <w:r>
+        <w:rPr>
+          <w:rFonts w:ascii="Arial" w:hAnsi="Arial" w:cs="Arial"/>
+        </w:rPr>
+        <w:t>Sector</w:t>
+      </w:r>
+      <w:proofErr w:type="spellEnd"/>
     </w:p>
     <w:p>
       <w:pPr>
@@ -7436,7 +7470,6 @@
         <w:t xml:space="preserve">Reviews von </w:t>
       </w:r>
       <w:proofErr w:type="spellStart"/>
-      <w:proofErr w:type="gramStart"/>
       <w:r>
         <w:rPr>
           <w:rFonts w:ascii="Arial" w:hAnsi="Arial" w:cs="Arial"/>
@@ -7445,7 +7478,6 @@
         <w:t>Sourcecode</w:t>
       </w:r>
       <w:proofErr w:type="spellEnd"/>
-      <w:proofErr w:type="gramEnd"/>
     </w:p>
     <w:p>
       <w:pPr>
@@ -7573,11 +7605,19 @@
         </w:rPr>
         <w:t xml:space="preserve">6 </w:t>
       </w:r>
-      <w:r>
-        <w:rPr>
-          <w:rFonts w:ascii="Arial" w:hAnsi="Arial" w:cs="Arial"/>
-        </w:rPr>
-        <w:t>Scrum Team</w:t>
+      <w:proofErr w:type="spellStart"/>
+      <w:r>
+        <w:rPr>
+          <w:rFonts w:ascii="Arial" w:hAnsi="Arial" w:cs="Arial"/>
+        </w:rPr>
+        <w:t>Scrum</w:t>
+      </w:r>
+      <w:proofErr w:type="spellEnd"/>
+      <w:r>
+        <w:rPr>
+          <w:rFonts w:ascii="Arial" w:hAnsi="Arial" w:cs="Arial"/>
+        </w:rPr>
+        <w:t xml:space="preserve"> Team</w:t>
       </w:r>
       <w:r>
         <w:rPr>
@@ -7768,33 +7808,15 @@
                 <w:color w:val="000000"/>
                 <w:lang w:val="en-US"/>
               </w:rPr>
-              <w:t>Open Telekom Cloud (OTC</w:t>
-            </w:r>
-            <w:proofErr w:type="gramStart"/>
+              <w:t xml:space="preserve">Open Telekom Cloud (OTC) </w:t>
+            </w:r>
             <w:r>
               <w:rPr>
                 <w:rFonts w:ascii="Arial" w:hAnsi="Arial" w:cs="Arial"/>
                 <w:color w:val="000000"/>
                 <w:lang w:val="en-US"/>
               </w:rPr>
-              <w:t xml:space="preserve">) </w:t>
-            </w:r>
-            <w:r>
-              <w:rPr>
-                <w:rFonts w:ascii="Arial" w:hAnsi="Arial" w:cs="Arial"/>
-                <w:color w:val="000000"/>
-                <w:lang w:val="en-US"/>
-              </w:rPr>
-              <w:t>,</w:t>
-            </w:r>
-            <w:proofErr w:type="gramEnd"/>
-            <w:r>
-              <w:rPr>
-                <w:rFonts w:ascii="Arial" w:hAnsi="Arial" w:cs="Arial"/>
-                <w:color w:val="000000"/>
-                <w:lang w:val="en-US"/>
-              </w:rPr>
-              <w:t xml:space="preserve"> Windows, Linux</w:t>
+              <w:t>, Windows, Linux</w:t>
             </w:r>
           </w:p>
           <w:p>
@@ -10952,19 +10974,11 @@
           <w:rFonts w:ascii="Arial" w:hAnsi="Arial" w:cs="Arial"/>
         </w:rPr>
       </w:pPr>
-      <w:proofErr w:type="gramStart"/>
-      <w:r>
-        <w:rPr>
-          <w:rFonts w:ascii="Arial" w:hAnsi="Arial" w:cs="Arial"/>
-        </w:rPr>
-        <w:t>REST Schnittstellen</w:t>
-      </w:r>
-      <w:proofErr w:type="gramEnd"/>
-      <w:r>
-        <w:rPr>
-          <w:rFonts w:ascii="Arial" w:hAnsi="Arial" w:cs="Arial"/>
-        </w:rPr>
-        <w:t xml:space="preserve"> zu BAP, KAPST und agree21</w:t>
+      <w:r>
+        <w:rPr>
+          <w:rFonts w:ascii="Arial" w:hAnsi="Arial" w:cs="Arial"/>
+        </w:rPr>
+        <w:t>REST Schnittstellen zu BAP, KAPST und agree21</w:t>
       </w:r>
     </w:p>
     <w:p>
@@ -11051,7 +11065,6 @@
         <w:t xml:space="preserve">Reviews von </w:t>
       </w:r>
       <w:proofErr w:type="spellStart"/>
-      <w:proofErr w:type="gramStart"/>
       <w:r>
         <w:rPr>
           <w:rFonts w:ascii="Arial" w:hAnsi="Arial" w:cs="Arial"/>
@@ -11060,7 +11073,6 @@
         <w:t>Sourcecode</w:t>
       </w:r>
       <w:proofErr w:type="spellEnd"/>
-      <w:proofErr w:type="gramEnd"/>
     </w:p>
     <w:p>
       <w:pPr>
@@ -11147,7 +11159,21 @@
         <w:rPr>
           <w:rFonts w:ascii="Arial" w:hAnsi="Arial" w:cs="Arial"/>
         </w:rPr>
-        <w:t xml:space="preserve">Agile Entwicklung im Scrum Team und </w:t>
+        <w:t xml:space="preserve">Agile Entwicklung im </w:t>
+      </w:r>
+      <w:proofErr w:type="spellStart"/>
+      <w:r>
+        <w:rPr>
+          <w:rFonts w:ascii="Arial" w:hAnsi="Arial" w:cs="Arial"/>
+        </w:rPr>
+        <w:t>Scrum</w:t>
+      </w:r>
+      <w:proofErr w:type="spellEnd"/>
+      <w:r>
+        <w:rPr>
+          <w:rFonts w:ascii="Arial" w:hAnsi="Arial" w:cs="Arial"/>
+        </w:rPr>
+        <w:t xml:space="preserve"> Team und </w:t>
       </w:r>
       <w:proofErr w:type="spellStart"/>
       <w:r>
@@ -11639,7 +11665,21 @@
               <w:rPr>
                 <w:rFonts w:ascii="Arial" w:hAnsi="Arial" w:cs="Arial"/>
               </w:rPr>
-              <w:t xml:space="preserve">, Swagger, </w:t>
+              <w:t xml:space="preserve">, </w:t>
+            </w:r>
+            <w:proofErr w:type="spellStart"/>
+            <w:r>
+              <w:rPr>
+                <w:rFonts w:ascii="Arial" w:hAnsi="Arial" w:cs="Arial"/>
+              </w:rPr>
+              <w:t>Swagger</w:t>
+            </w:r>
+            <w:proofErr w:type="spellEnd"/>
+            <w:r>
+              <w:rPr>
+                <w:rFonts w:ascii="Arial" w:hAnsi="Arial" w:cs="Arial"/>
+              </w:rPr>
+              <w:t xml:space="preserve">, </w:t>
             </w:r>
             <w:proofErr w:type="spellStart"/>
             <w:r>
@@ -12843,7 +12883,6 @@
         <w:t xml:space="preserve">Docker Compose multi-container </w:t>
       </w:r>
       <w:proofErr w:type="spellStart"/>
-      <w:proofErr w:type="gramStart"/>
       <w:r>
         <w:rPr>
           <w:rFonts w:ascii="Arial" w:hAnsi="Arial" w:cs="Arial"/>
@@ -12852,7 +12891,6 @@
         <w:t>Lösungen</w:t>
       </w:r>
       <w:proofErr w:type="spellEnd"/>
-      <w:proofErr w:type="gramEnd"/>
     </w:p>
     <w:p>
       <w:pPr>
@@ -13513,17 +13551,8 @@
           <w:rFonts w:ascii="Arial" w:hAnsi="Arial" w:cs="Arial"/>
           <w:lang w:val="en-US"/>
         </w:rPr>
-        <w:t xml:space="preserve"> </w:t>
-      </w:r>
-      <w:proofErr w:type="gramStart"/>
-      <w:r>
-        <w:rPr>
-          <w:rFonts w:ascii="Arial" w:hAnsi="Arial" w:cs="Arial"/>
-          <w:lang w:val="en-US"/>
-        </w:rPr>
-        <w:t>checks</w:t>
-      </w:r>
-      <w:proofErr w:type="gramEnd"/>
+        <w:t xml:space="preserve"> checks</w:t>
+      </w:r>
     </w:p>
     <w:p>
       <w:pPr>
@@ -14602,13 +14631,27 @@
               <w:rPr>
                 <w:rFonts w:ascii="Arial" w:hAnsi="Arial" w:cs="Arial"/>
               </w:rPr>
-              <w:t xml:space="preserve">, OKD, OC, Kubernetes, </w:t>
+              <w:t xml:space="preserve">, OKD, OC, </w:t>
             </w:r>
             <w:proofErr w:type="spellStart"/>
             <w:r>
               <w:rPr>
                 <w:rFonts w:ascii="Arial" w:hAnsi="Arial" w:cs="Arial"/>
               </w:rPr>
+              <w:t>Kubernetes</w:t>
+            </w:r>
+            <w:proofErr w:type="spellEnd"/>
+            <w:r>
+              <w:rPr>
+                <w:rFonts w:ascii="Arial" w:hAnsi="Arial" w:cs="Arial"/>
+              </w:rPr>
+              <w:t xml:space="preserve">, </w:t>
+            </w:r>
+            <w:proofErr w:type="spellStart"/>
+            <w:r>
+              <w:rPr>
+                <w:rFonts w:ascii="Arial" w:hAnsi="Arial" w:cs="Arial"/>
+              </w:rPr>
               <w:t>Kubectl</w:t>
             </w:r>
             <w:proofErr w:type="spellEnd"/>
@@ -14756,8 +14799,16 @@
               <w:rPr>
                 <w:rFonts w:ascii="Arial" w:hAnsi="Arial" w:cs="Arial"/>
               </w:rPr>
-              <w:t>, Swagger</w:t>
-            </w:r>
+              <w:t xml:space="preserve">, </w:t>
+            </w:r>
+            <w:proofErr w:type="spellStart"/>
+            <w:r>
+              <w:rPr>
+                <w:rFonts w:ascii="Arial" w:hAnsi="Arial" w:cs="Arial"/>
+              </w:rPr>
+              <w:t>Swagger</w:t>
+            </w:r>
+            <w:proofErr w:type="spellEnd"/>
           </w:p>
         </w:tc>
       </w:tr>
@@ -17791,7 +17842,21 @@
               <w:rPr>
                 <w:rFonts w:ascii="Arial" w:hAnsi="Arial" w:cs="Arial"/>
               </w:rPr>
-              <w:t xml:space="preserve">, Mailversand,  Swagger, Netflix, </w:t>
+              <w:t xml:space="preserve">, Mailversand,  </w:t>
+            </w:r>
+            <w:proofErr w:type="spellStart"/>
+            <w:r>
+              <w:rPr>
+                <w:rFonts w:ascii="Arial" w:hAnsi="Arial" w:cs="Arial"/>
+              </w:rPr>
+              <w:t>Swagger</w:t>
+            </w:r>
+            <w:proofErr w:type="spellEnd"/>
+            <w:r>
+              <w:rPr>
+                <w:rFonts w:ascii="Arial" w:hAnsi="Arial" w:cs="Arial"/>
+              </w:rPr>
+              <w:t xml:space="preserve">, Netflix, </w:t>
             </w:r>
             <w:proofErr w:type="spellStart"/>
             <w:r>
@@ -21186,14 +21251,12 @@
           <w:rFonts w:ascii="Arial" w:hAnsi="Arial" w:cs="Arial"/>
         </w:rPr>
       </w:pPr>
-      <w:proofErr w:type="gramStart"/>
       <w:r>
         <w:rPr>
           <w:rFonts w:ascii="Arial" w:hAnsi="Arial" w:cs="Arial"/>
         </w:rPr>
         <w:t>REST Kommunikation</w:t>
       </w:r>
-      <w:proofErr w:type="gramEnd"/>
     </w:p>
     <w:p>
       <w:pPr>
@@ -21599,7 +21662,21 @@
         <w:rPr>
           <w:rFonts w:ascii="Arial" w:hAnsi="Arial" w:cs="Arial"/>
         </w:rPr>
-        <w:t xml:space="preserve"> und Maven Build Control</w:t>
+        <w:t xml:space="preserve"> und Maven </w:t>
+      </w:r>
+      <w:proofErr w:type="spellStart"/>
+      <w:r>
+        <w:rPr>
+          <w:rFonts w:ascii="Arial" w:hAnsi="Arial" w:cs="Arial"/>
+        </w:rPr>
+        <w:t>Build</w:t>
+      </w:r>
+      <w:proofErr w:type="spellEnd"/>
+      <w:r>
+        <w:rPr>
+          <w:rFonts w:ascii="Arial" w:hAnsi="Arial" w:cs="Arial"/>
+        </w:rPr>
+        <w:t xml:space="preserve"> Control</w:t>
       </w:r>
     </w:p>
     <w:p>
@@ -21729,14 +21806,12 @@
           <w:rFonts w:ascii="Arial" w:hAnsi="Arial" w:cs="Arial"/>
         </w:rPr>
       </w:pPr>
-      <w:proofErr w:type="gramStart"/>
       <w:r>
         <w:rPr>
           <w:rFonts w:ascii="Arial" w:hAnsi="Arial" w:cs="Arial"/>
         </w:rPr>
         <w:t>RFID Erkennung</w:t>
       </w:r>
-      <w:proofErr w:type="gramEnd"/>
     </w:p>
     <w:p>
       <w:pPr>
@@ -22457,7 +22532,21 @@
               <w:rPr>
                 <w:rFonts w:ascii="Arial" w:hAnsi="Arial" w:cs="Arial"/>
               </w:rPr>
-              <w:t xml:space="preserve">, Skype, Confluence, JIRA, Jing, </w:t>
+              <w:t xml:space="preserve">, Skype, </w:t>
+            </w:r>
+            <w:proofErr w:type="spellStart"/>
+            <w:r>
+              <w:rPr>
+                <w:rFonts w:ascii="Arial" w:hAnsi="Arial" w:cs="Arial"/>
+              </w:rPr>
+              <w:t>Confluence</w:t>
+            </w:r>
+            <w:proofErr w:type="spellEnd"/>
+            <w:r>
+              <w:rPr>
+                <w:rFonts w:ascii="Arial" w:hAnsi="Arial" w:cs="Arial"/>
+              </w:rPr>
+              <w:t xml:space="preserve">, JIRA, Jing, </w:t>
             </w:r>
             <w:proofErr w:type="spellStart"/>
             <w:r>
@@ -22586,21 +22675,12 @@
           <w:szCs w:val="28"/>
         </w:rPr>
       </w:pPr>
-      <w:proofErr w:type="gramStart"/>
       <w:r>
         <w:rPr>
           <w:sz w:val="28"/>
           <w:szCs w:val="28"/>
         </w:rPr>
-        <w:t>KFZ Tarifrechner</w:t>
-      </w:r>
-      <w:proofErr w:type="gramEnd"/>
-      <w:r>
-        <w:rPr>
-          <w:sz w:val="28"/>
-          <w:szCs w:val="28"/>
-        </w:rPr>
-        <w:t xml:space="preserve"> für Oldtimer - ANDIE</w:t>
+        <w:t>KFZ Tarifrechner für Oldtimer - ANDIE</w:t>
       </w:r>
     </w:p>
     <w:p>
@@ -23508,21 +23588,7 @@
         <w:rPr>
           <w:rFonts w:ascii="Arial" w:hAnsi="Arial" w:cs="Arial"/>
         </w:rPr>
-        <w:t xml:space="preserve">Tarifberechnung von </w:t>
-      </w:r>
-      <w:proofErr w:type="gramStart"/>
-      <w:r>
-        <w:rPr>
-          <w:rFonts w:ascii="Arial" w:hAnsi="Arial" w:cs="Arial"/>
-        </w:rPr>
-        <w:t>KFZ Versicherungen</w:t>
-      </w:r>
-      <w:proofErr w:type="gramEnd"/>
-      <w:r>
-        <w:rPr>
-          <w:rFonts w:ascii="Arial" w:hAnsi="Arial" w:cs="Arial"/>
-        </w:rPr>
-        <w:t xml:space="preserve"> für Endkunden</w:t>
+        <w:t>Tarifberechnung von KFZ Versicherungen für Endkunden</w:t>
       </w:r>
     </w:p>
     <w:p>
@@ -23570,16 +23636,8 @@
         <w:rPr>
           <w:rFonts w:ascii="Arial" w:hAnsi="Arial" w:cs="Arial"/>
         </w:rPr>
-        <w:t xml:space="preserve">Automatisierter </w:t>
-      </w:r>
-      <w:proofErr w:type="gramStart"/>
-      <w:r>
-        <w:rPr>
-          <w:rFonts w:ascii="Arial" w:hAnsi="Arial" w:cs="Arial"/>
-        </w:rPr>
-        <w:t>E-Mail Versand</w:t>
-      </w:r>
-      <w:proofErr w:type="gramEnd"/>
+        <w:t>Automatisierter E-Mail Versand</w:t>
+      </w:r>
     </w:p>
     <w:p>
       <w:pPr>
@@ -23630,17 +23688,9 @@
         <w:rPr>
           <w:rFonts w:ascii="Arial" w:hAnsi="Arial" w:cs="Arial"/>
         </w:rPr>
-        <w:t xml:space="preserve">Kommunikation mit QA und </w:t>
-      </w:r>
-      <w:proofErr w:type="gramStart"/>
-      <w:r>
-        <w:rPr>
-          <w:rFonts w:ascii="Arial" w:hAnsi="Arial" w:cs="Arial"/>
-        </w:rPr>
-        <w:t>Test Team</w:t>
+        <w:t>Kommunikation mit QA und Test Team</w:t>
       </w:r>
       <w:bookmarkEnd w:id="14"/>
-      <w:proofErr w:type="gramEnd"/>
     </w:p>
     <w:tbl>
       <w:tblPr>
@@ -23952,21 +24002,7 @@
               <w:rPr>
                 <w:rFonts w:ascii="Arial" w:hAnsi="Arial" w:cs="Arial"/>
               </w:rPr>
-              <w:t xml:space="preserve">, </w:t>
-            </w:r>
-            <w:proofErr w:type="gramStart"/>
-            <w:r>
-              <w:rPr>
-                <w:rFonts w:ascii="Arial" w:hAnsi="Arial" w:cs="Arial"/>
-              </w:rPr>
-              <w:t>VS Code</w:t>
-            </w:r>
-            <w:proofErr w:type="gramEnd"/>
-            <w:r>
-              <w:rPr>
-                <w:rFonts w:ascii="Arial" w:hAnsi="Arial" w:cs="Arial"/>
-              </w:rPr>
-              <w:t xml:space="preserve">, CSS, HTML5, </w:t>
+              <w:t xml:space="preserve">, VS Code, CSS, HTML5, </w:t>
             </w:r>
             <w:proofErr w:type="spellStart"/>
             <w:r>
@@ -23994,7 +24030,21 @@
               <w:rPr>
                 <w:rFonts w:ascii="Arial" w:hAnsi="Arial" w:cs="Arial"/>
               </w:rPr>
-              <w:t xml:space="preserve">, Jing, JIRA, Confluence, JSON, YAML, </w:t>
+              <w:t xml:space="preserve">, Jing, JIRA, </w:t>
+            </w:r>
+            <w:proofErr w:type="spellStart"/>
+            <w:r>
+              <w:rPr>
+                <w:rFonts w:ascii="Arial" w:hAnsi="Arial" w:cs="Arial"/>
+              </w:rPr>
+              <w:t>Confluence</w:t>
+            </w:r>
+            <w:proofErr w:type="spellEnd"/>
+            <w:r>
+              <w:rPr>
+                <w:rFonts w:ascii="Arial" w:hAnsi="Arial" w:cs="Arial"/>
+              </w:rPr>
+              <w:t xml:space="preserve">, JSON, YAML, </w:t>
             </w:r>
             <w:proofErr w:type="spellStart"/>
             <w:r>
@@ -24519,14 +24569,12 @@
           <w:rFonts w:ascii="Arial" w:hAnsi="Arial" w:cs="Arial"/>
         </w:rPr>
       </w:pPr>
-      <w:proofErr w:type="gramStart"/>
       <w:r>
         <w:rPr>
           <w:rFonts w:ascii="Arial" w:hAnsi="Arial" w:cs="Arial"/>
         </w:rPr>
         <w:t>EJB Backend</w:t>
       </w:r>
-      <w:proofErr w:type="gramEnd"/>
     </w:p>
     <w:p>
       <w:pPr>
@@ -25494,7 +25542,21 @@
         <w:rPr>
           <w:rFonts w:ascii="Arial" w:hAnsi="Arial" w:cs="Arial"/>
         </w:rPr>
-        <w:t xml:space="preserve"> im Scrum Team</w:t>
+        <w:t xml:space="preserve"> im </w:t>
+      </w:r>
+      <w:proofErr w:type="spellStart"/>
+      <w:r>
+        <w:rPr>
+          <w:rFonts w:ascii="Arial" w:hAnsi="Arial" w:cs="Arial"/>
+        </w:rPr>
+        <w:t>Scrum</w:t>
+      </w:r>
+      <w:proofErr w:type="spellEnd"/>
+      <w:r>
+        <w:rPr>
+          <w:rFonts w:ascii="Arial" w:hAnsi="Arial" w:cs="Arial"/>
+        </w:rPr>
+        <w:t xml:space="preserve"> Team</w:t>
       </w:r>
     </w:p>
     <w:p>
@@ -26254,14 +26316,12 @@
           <w:rFonts w:ascii="Arial" w:hAnsi="Arial" w:cs="Arial"/>
         </w:rPr>
       </w:pPr>
-      <w:proofErr w:type="gramStart"/>
       <w:r>
         <w:rPr>
           <w:rFonts w:ascii="Arial" w:hAnsi="Arial" w:cs="Arial"/>
         </w:rPr>
         <w:t>EJB Entwicklung</w:t>
       </w:r>
-      <w:proofErr w:type="gramEnd"/>
     </w:p>
     <w:p>
       <w:pPr>
@@ -26402,14 +26462,12 @@
           <w:rFonts w:ascii="Arial" w:hAnsi="Arial" w:cs="Arial"/>
         </w:rPr>
       </w:pPr>
-      <w:proofErr w:type="gramStart"/>
       <w:r>
         <w:rPr>
           <w:rFonts w:ascii="Arial" w:hAnsi="Arial" w:cs="Arial"/>
         </w:rPr>
         <w:t>DB Modellierung</w:t>
       </w:r>
-      <w:proofErr w:type="gramEnd"/>
     </w:p>
     <w:p>
       <w:pPr>
@@ -26650,14 +26708,12 @@
           <w:rFonts w:ascii="Arial" w:hAnsi="Arial" w:cs="Arial"/>
         </w:rPr>
       </w:pPr>
-      <w:proofErr w:type="gramStart"/>
       <w:r>
         <w:rPr>
           <w:rFonts w:ascii="Arial" w:hAnsi="Arial" w:cs="Arial"/>
         </w:rPr>
         <w:t>LDAP Anbindung</w:t>
       </w:r>
-      <w:proofErr w:type="gramEnd"/>
     </w:p>
     <w:p>
       <w:pPr>
@@ -26758,16 +26814,8 @@
         <w:rPr>
           <w:rFonts w:ascii="Arial" w:hAnsi="Arial" w:cs="Arial"/>
         </w:rPr>
-        <w:t xml:space="preserve">Generische Umsetzung von MAPP für die Auto Herstellung, Planung und Produktion von </w:t>
-      </w:r>
-      <w:proofErr w:type="gramStart"/>
-      <w:r>
-        <w:rPr>
-          <w:rFonts w:ascii="Arial" w:hAnsi="Arial" w:cs="Arial"/>
-        </w:rPr>
-        <w:t>BMW Fahrzeugen</w:t>
-      </w:r>
-      <w:proofErr w:type="gramEnd"/>
+        <w:t>Generische Umsetzung von MAPP für die Auto Herstellung, Planung und Produktion von BMW Fahrzeugen</w:t>
+      </w:r>
     </w:p>
     <w:p>
       <w:pPr>
@@ -27768,19 +27816,11 @@
           <w:rFonts w:ascii="Arial" w:hAnsi="Arial" w:cs="Arial"/>
         </w:rPr>
       </w:pPr>
-      <w:proofErr w:type="gramStart"/>
-      <w:r>
-        <w:rPr>
-          <w:rFonts w:ascii="Arial" w:hAnsi="Arial" w:cs="Arial"/>
-        </w:rPr>
-        <w:t>Web Entwicklung</w:t>
-      </w:r>
-      <w:proofErr w:type="gramEnd"/>
-      <w:r>
-        <w:rPr>
-          <w:rFonts w:ascii="Arial" w:hAnsi="Arial" w:cs="Arial"/>
-        </w:rPr>
-        <w:t xml:space="preserve"> mit Spring MVC Web Framework</w:t>
+      <w:r>
+        <w:rPr>
+          <w:rFonts w:ascii="Arial" w:hAnsi="Arial" w:cs="Arial"/>
+        </w:rPr>
+        <w:t>Web Entwicklung mit Spring MVC Web Framework</w:t>
       </w:r>
     </w:p>
     <w:p>
@@ -27981,21 +28021,7 @@
         <w:rPr>
           <w:rFonts w:ascii="Arial" w:hAnsi="Arial" w:cs="Arial"/>
         </w:rPr>
-        <w:t xml:space="preserve">Twitter Bootstrap </w:t>
-      </w:r>
-      <w:proofErr w:type="gramStart"/>
-      <w:r>
-        <w:rPr>
-          <w:rFonts w:ascii="Arial" w:hAnsi="Arial" w:cs="Arial"/>
-        </w:rPr>
-        <w:t>CSS Stylesheet</w:t>
-      </w:r>
-      <w:proofErr w:type="gramEnd"/>
-      <w:r>
-        <w:rPr>
-          <w:rFonts w:ascii="Arial" w:hAnsi="Arial" w:cs="Arial"/>
-        </w:rPr>
-        <w:t xml:space="preserve"> Integration</w:t>
+        <w:t>Twitter Bootstrap CSS Stylesheet Integration</w:t>
       </w:r>
     </w:p>
     <w:p>
@@ -28199,21 +28225,7 @@
         <w:rPr>
           <w:rFonts w:ascii="Arial" w:hAnsi="Arial" w:cs="Arial"/>
         </w:rPr>
-        <w:t xml:space="preserve">Agile </w:t>
-      </w:r>
-      <w:proofErr w:type="gramStart"/>
-      <w:r>
-        <w:rPr>
-          <w:rFonts w:ascii="Arial" w:hAnsi="Arial" w:cs="Arial"/>
-        </w:rPr>
-        <w:t>DB Migration</w:t>
-      </w:r>
-      <w:proofErr w:type="gramEnd"/>
-      <w:r>
-        <w:rPr>
-          <w:rFonts w:ascii="Arial" w:hAnsi="Arial" w:cs="Arial"/>
-        </w:rPr>
-        <w:t xml:space="preserve"> mit </w:t>
+        <w:t xml:space="preserve">Agile DB Migration mit </w:t>
       </w:r>
       <w:proofErr w:type="spellStart"/>
       <w:r>
@@ -28288,19 +28300,11 @@
           <w:rFonts w:ascii="Arial" w:hAnsi="Arial" w:cs="Arial"/>
         </w:rPr>
       </w:pPr>
-      <w:proofErr w:type="gramStart"/>
-      <w:r>
-        <w:rPr>
-          <w:rFonts w:ascii="Arial" w:hAnsi="Arial" w:cs="Arial"/>
-        </w:rPr>
-        <w:t>XSLT Transformation</w:t>
-      </w:r>
-      <w:proofErr w:type="gramEnd"/>
-      <w:r>
-        <w:rPr>
-          <w:rFonts w:ascii="Arial" w:hAnsi="Arial" w:cs="Arial"/>
-        </w:rPr>
-        <w:t xml:space="preserve"> nach </w:t>
+      <w:r>
+        <w:rPr>
+          <w:rFonts w:ascii="Arial" w:hAnsi="Arial" w:cs="Arial"/>
+        </w:rPr>
+        <w:t xml:space="preserve">XSLT Transformation nach </w:t>
       </w:r>
       <w:proofErr w:type="spellStart"/>
       <w:r>
@@ -28331,16 +28335,8 @@
         <w:rPr>
           <w:rFonts w:ascii="Arial" w:hAnsi="Arial" w:cs="Arial"/>
         </w:rPr>
-        <w:t xml:space="preserve">Erstellung von konfigurierbaren, generischen </w:t>
-      </w:r>
-      <w:proofErr w:type="gramStart"/>
-      <w:r>
-        <w:rPr>
-          <w:rFonts w:ascii="Arial" w:hAnsi="Arial" w:cs="Arial"/>
-        </w:rPr>
-        <w:t>JSP Seiten</w:t>
-      </w:r>
-      <w:proofErr w:type="gramEnd"/>
+        <w:t>Erstellung von konfigurierbaren, generischen JSP Seiten</w:t>
+      </w:r>
     </w:p>
     <w:p>
       <w:pPr>
@@ -28401,7 +28397,21 @@
         <w:rPr>
           <w:rFonts w:ascii="Arial" w:hAnsi="Arial" w:cs="Arial"/>
         </w:rPr>
-        <w:t xml:space="preserve"> für Build Steuerung</w:t>
+        <w:t xml:space="preserve"> für </w:t>
+      </w:r>
+      <w:proofErr w:type="spellStart"/>
+      <w:r>
+        <w:rPr>
+          <w:rFonts w:ascii="Arial" w:hAnsi="Arial" w:cs="Arial"/>
+        </w:rPr>
+        <w:t>Build</w:t>
+      </w:r>
+      <w:proofErr w:type="spellEnd"/>
+      <w:r>
+        <w:rPr>
+          <w:rFonts w:ascii="Arial" w:hAnsi="Arial" w:cs="Arial"/>
+        </w:rPr>
+        <w:t xml:space="preserve"> Steuerung</w:t>
       </w:r>
     </w:p>
     <w:p>
@@ -28435,16 +28445,8 @@
         <w:rPr>
           <w:rFonts w:ascii="Arial" w:hAnsi="Arial" w:cs="Arial"/>
         </w:rPr>
-        <w:t xml:space="preserve">Konfiguration von Jenkins Jobs für CI, NB und </w:t>
-      </w:r>
-      <w:proofErr w:type="gramStart"/>
-      <w:r>
-        <w:rPr>
-          <w:rFonts w:ascii="Arial" w:hAnsi="Arial" w:cs="Arial"/>
-        </w:rPr>
-        <w:t>INT Umgebungen</w:t>
-      </w:r>
-      <w:proofErr w:type="gramEnd"/>
+        <w:t>Konfiguration von Jenkins Jobs für CI, NB und INT Umgebungen</w:t>
+      </w:r>
     </w:p>
     <w:p>
       <w:pPr>
@@ -28647,14 +28649,7 @@
         <w:rPr>
           <w:rFonts w:ascii="Arial" w:hAnsi="Arial" w:cs="Arial"/>
         </w:rPr>
-        <w:t xml:space="preserve">Datei </w:t>
-      </w:r>
-      <w:proofErr w:type="gramStart"/>
-      <w:r>
-        <w:rPr>
-          <w:rFonts w:ascii="Arial" w:hAnsi="Arial" w:cs="Arial"/>
-        </w:rPr>
-        <w:t>Austauschformate .</w:t>
+        <w:t>Datei Austauschformate .</w:t>
       </w:r>
       <w:proofErr w:type="spellStart"/>
       <w:r>
@@ -28664,7 +28659,6 @@
         <w:t>json</w:t>
       </w:r>
       <w:proofErr w:type="spellEnd"/>
-      <w:proofErr w:type="gramEnd"/>
       <w:r>
         <w:rPr>
           <w:rFonts w:ascii="Arial" w:hAnsi="Arial" w:cs="Arial"/>
@@ -29070,16 +29064,8 @@
         <w:rPr>
           <w:rFonts w:ascii="Arial" w:hAnsi="Arial" w:cs="Arial"/>
         </w:rPr>
-        <w:t xml:space="preserve"> und </w:t>
-      </w:r>
-      <w:proofErr w:type="gramStart"/>
-      <w:r>
-        <w:rPr>
-          <w:rFonts w:ascii="Arial" w:hAnsi="Arial" w:cs="Arial"/>
-        </w:rPr>
-        <w:t>EHD Format</w:t>
-      </w:r>
-      <w:proofErr w:type="gramEnd"/>
+        <w:t xml:space="preserve"> und EHD Format</w:t>
+      </w:r>
     </w:p>
     <w:p>
       <w:pPr>
@@ -29335,7 +29321,21 @@
         <w:rPr>
           <w:rFonts w:ascii="Arial" w:hAnsi="Arial" w:cs="Arial"/>
         </w:rPr>
-        <w:t xml:space="preserve">Agile Vorgehensweisen, Scrum, Kanban, </w:t>
+        <w:t xml:space="preserve">Agile Vorgehensweisen, </w:t>
+      </w:r>
+      <w:proofErr w:type="spellStart"/>
+      <w:r>
+        <w:rPr>
+          <w:rFonts w:ascii="Arial" w:hAnsi="Arial" w:cs="Arial"/>
+        </w:rPr>
+        <w:t>Scrum</w:t>
+      </w:r>
+      <w:proofErr w:type="spellEnd"/>
+      <w:r>
+        <w:rPr>
+          <w:rFonts w:ascii="Arial" w:hAnsi="Arial" w:cs="Arial"/>
+        </w:rPr>
+        <w:t xml:space="preserve">, Kanban, </w:t>
       </w:r>
       <w:proofErr w:type="spellStart"/>
       <w:r>
@@ -29389,7 +29389,21 @@
         <w:rPr>
           <w:rFonts w:ascii="Arial" w:hAnsi="Arial" w:cs="Arial"/>
         </w:rPr>
-        <w:t xml:space="preserve">Vorgehensmodell Scrum mit Daily </w:t>
+        <w:t xml:space="preserve">Vorgehensmodell </w:t>
+      </w:r>
+      <w:proofErr w:type="spellStart"/>
+      <w:r>
+        <w:rPr>
+          <w:rFonts w:ascii="Arial" w:hAnsi="Arial" w:cs="Arial"/>
+        </w:rPr>
+        <w:t>Scrum</w:t>
+      </w:r>
+      <w:proofErr w:type="spellEnd"/>
+      <w:r>
+        <w:rPr>
+          <w:rFonts w:ascii="Arial" w:hAnsi="Arial" w:cs="Arial"/>
+        </w:rPr>
+        <w:t xml:space="preserve"> mit Daily </w:t>
       </w:r>
       <w:proofErr w:type="spellStart"/>
       <w:r>
@@ -29503,16 +29517,8 @@
         <w:rPr>
           <w:rFonts w:ascii="Arial" w:hAnsi="Arial" w:cs="Arial"/>
         </w:rPr>
-        <w:t xml:space="preserve">Release Planung mit </w:t>
-      </w:r>
-      <w:proofErr w:type="gramStart"/>
-      <w:r>
-        <w:rPr>
-          <w:rFonts w:ascii="Arial" w:hAnsi="Arial" w:cs="Arial"/>
-        </w:rPr>
-        <w:t>JIRA Unterstützung</w:t>
-      </w:r>
-      <w:proofErr w:type="gramEnd"/>
+        <w:t>Release Planung mit JIRA Unterstützung</w:t>
+      </w:r>
     </w:p>
     <w:p>
       <w:pPr>
@@ -30083,7 +30089,21 @@
               <w:rPr>
                 <w:rFonts w:ascii="Arial" w:hAnsi="Arial" w:cs="Arial"/>
               </w:rPr>
-              <w:t xml:space="preserve">, Confluence, </w:t>
+              <w:t xml:space="preserve">, </w:t>
+            </w:r>
+            <w:proofErr w:type="spellStart"/>
+            <w:r>
+              <w:rPr>
+                <w:rFonts w:ascii="Arial" w:hAnsi="Arial" w:cs="Arial"/>
+              </w:rPr>
+              <w:t>Confluence</w:t>
+            </w:r>
+            <w:proofErr w:type="spellEnd"/>
+            <w:r>
+              <w:rPr>
+                <w:rFonts w:ascii="Arial" w:hAnsi="Arial" w:cs="Arial"/>
+              </w:rPr>
+              <w:t xml:space="preserve">, </w:t>
             </w:r>
             <w:proofErr w:type="spellStart"/>
             <w:r>
@@ -30519,7 +30539,6 @@
           <w:szCs w:val="28"/>
         </w:rPr>
       </w:pPr>
-      <w:proofErr w:type="gramStart"/>
       <w:r>
         <w:rPr>
           <w:rFonts w:ascii="Arial" w:hAnsi="Arial" w:cs="Arial"/>
@@ -30528,17 +30547,7 @@
           <w:szCs w:val="28"/>
         </w:rPr>
         <w:lastRenderedPageBreak/>
-        <w:t>Web Wiki</w:t>
-      </w:r>
-      <w:proofErr w:type="gramEnd"/>
-      <w:r>
-        <w:rPr>
-          <w:rFonts w:ascii="Arial" w:hAnsi="Arial" w:cs="Arial"/>
-          <w:b/>
-          <w:sz w:val="28"/>
-          <w:szCs w:val="28"/>
-        </w:rPr>
-        <w:t>/Community Angeln.de</w:t>
+        <w:t>Web Wiki/Community Angeln.de</w:t>
       </w:r>
     </w:p>
     <w:p>
@@ -30999,14 +31008,7 @@
         <w:rPr>
           <w:rFonts w:ascii="Arial" w:hAnsi="Arial" w:cs="Arial"/>
         </w:rPr>
-        <w:t xml:space="preserve">Daten Import mit </w:t>
-      </w:r>
-      <w:proofErr w:type="gramStart"/>
-      <w:r>
-        <w:rPr>
-          <w:rFonts w:ascii="Arial" w:hAnsi="Arial" w:cs="Arial"/>
-        </w:rPr>
-        <w:t xml:space="preserve">SQL </w:t>
+        <w:t xml:space="preserve">Daten Import mit SQL </w:t>
       </w:r>
       <w:proofErr w:type="spellStart"/>
       <w:r>
@@ -31016,7 +31018,6 @@
         <w:t>Script</w:t>
       </w:r>
       <w:proofErr w:type="spellEnd"/>
-      <w:proofErr w:type="gramEnd"/>
       <w:r>
         <w:rPr>
           <w:rFonts w:ascii="Arial" w:hAnsi="Arial" w:cs="Arial"/>
@@ -31731,16 +31732,8 @@
         <w:rPr>
           <w:rFonts w:ascii="Arial" w:hAnsi="Arial" w:cs="Arial"/>
         </w:rPr>
-        <w:t xml:space="preserve">Bildbearbeitung mit im4java API für diverse </w:t>
-      </w:r>
-      <w:proofErr w:type="gramStart"/>
-      <w:r>
-        <w:rPr>
-          <w:rFonts w:ascii="Arial" w:hAnsi="Arial" w:cs="Arial"/>
-        </w:rPr>
-        <w:t>Web Formate</w:t>
-      </w:r>
-      <w:proofErr w:type="gramEnd"/>
+        <w:t>Bildbearbeitung mit im4java API für diverse Web Formate</w:t>
+      </w:r>
     </w:p>
     <w:p>
       <w:pPr>
@@ -31779,19 +31772,11 @@
           <w:rFonts w:ascii="Arial" w:hAnsi="Arial" w:cs="Arial"/>
         </w:rPr>
       </w:pPr>
-      <w:proofErr w:type="gramStart"/>
-      <w:r>
-        <w:rPr>
-          <w:rFonts w:ascii="Arial" w:hAnsi="Arial" w:cs="Arial"/>
-        </w:rPr>
-        <w:t>CSS Anpassungen</w:t>
-      </w:r>
-      <w:proofErr w:type="gramEnd"/>
-      <w:r>
-        <w:rPr>
-          <w:rFonts w:ascii="Arial" w:hAnsi="Arial" w:cs="Arial"/>
-        </w:rPr>
-        <w:t xml:space="preserve"> und Generierung mit </w:t>
+      <w:r>
+        <w:rPr>
+          <w:rFonts w:ascii="Arial" w:hAnsi="Arial" w:cs="Arial"/>
+        </w:rPr>
+        <w:t xml:space="preserve">CSS Anpassungen und Generierung mit </w:t>
       </w:r>
       <w:proofErr w:type="spellStart"/>
       <w:r>
@@ -32081,21 +32066,7 @@
         <w:rPr>
           <w:rFonts w:ascii="Arial" w:hAnsi="Arial" w:cs="Arial"/>
         </w:rPr>
-        <w:t xml:space="preserve"> Regressionstests, </w:t>
-      </w:r>
-      <w:proofErr w:type="gramStart"/>
-      <w:r>
-        <w:rPr>
-          <w:rFonts w:ascii="Arial" w:hAnsi="Arial" w:cs="Arial"/>
-        </w:rPr>
-        <w:t>Standard Technologien</w:t>
-      </w:r>
-      <w:proofErr w:type="gramEnd"/>
-      <w:r>
-        <w:rPr>
-          <w:rFonts w:ascii="Arial" w:hAnsi="Arial" w:cs="Arial"/>
-        </w:rPr>
-        <w:t xml:space="preserve"> und Standard Tools bei der Entwicklung</w:t>
+        <w:t xml:space="preserve"> Regressionstests, Standard Technologien und Standard Tools bei der Entwicklung</w:t>
       </w:r>
     </w:p>
     <w:p>
@@ -32152,7 +32123,6 @@
           <w:rFonts w:ascii="Arial" w:hAnsi="Arial" w:cs="Arial"/>
         </w:rPr>
       </w:pPr>
-      <w:proofErr w:type="gramStart"/>
       <w:r>
         <w:rPr>
           <w:rFonts w:ascii="Arial" w:hAnsi="Arial" w:cs="Arial"/>
@@ -32167,7 +32137,6 @@
         </w:rPr>
         <w:t>.</w:t>
       </w:r>
-      <w:proofErr w:type="gramEnd"/>
     </w:p>
     <w:p>
       <w:pPr>
@@ -32383,7 +32352,21 @@
         <w:rPr>
           <w:rFonts w:ascii="Arial" w:hAnsi="Arial" w:cs="Arial"/>
         </w:rPr>
-        <w:t xml:space="preserve">Vorgehensmodell Scrum mit Daily </w:t>
+        <w:t xml:space="preserve">Vorgehensmodell </w:t>
+      </w:r>
+      <w:proofErr w:type="spellStart"/>
+      <w:r>
+        <w:rPr>
+          <w:rFonts w:ascii="Arial" w:hAnsi="Arial" w:cs="Arial"/>
+        </w:rPr>
+        <w:t>Scrum</w:t>
+      </w:r>
+      <w:proofErr w:type="spellEnd"/>
+      <w:r>
+        <w:rPr>
+          <w:rFonts w:ascii="Arial" w:hAnsi="Arial" w:cs="Arial"/>
+        </w:rPr>
+        <w:t xml:space="preserve"> mit Daily </w:t>
       </w:r>
       <w:proofErr w:type="spellStart"/>
       <w:r>
@@ -33117,7 +33100,6 @@
           <w:szCs w:val="28"/>
         </w:rPr>
       </w:pPr>
-      <w:proofErr w:type="gramStart"/>
       <w:r>
         <w:rPr>
           <w:rFonts w:ascii="Arial" w:hAnsi="Arial" w:cs="Arial"/>
@@ -33125,17 +33107,7 @@
           <w:sz w:val="28"/>
           <w:szCs w:val="28"/>
         </w:rPr>
-        <w:t>JEE Tarifrechner</w:t>
-      </w:r>
-      <w:proofErr w:type="gramEnd"/>
-      <w:r>
-        <w:rPr>
-          <w:rFonts w:ascii="Arial" w:hAnsi="Arial" w:cs="Arial"/>
-          <w:b/>
-          <w:sz w:val="28"/>
-          <w:szCs w:val="28"/>
-        </w:rPr>
-        <w:t xml:space="preserve"> und Webservice</w:t>
+        <w:t>JEE Tarifrechner und Webservice</w:t>
       </w:r>
     </w:p>
     <w:p>
@@ -33657,16 +33629,8 @@
         <w:rPr>
           <w:rFonts w:ascii="Arial" w:hAnsi="Arial" w:cs="Arial"/>
         </w:rPr>
-        <w:t xml:space="preserve">Erstellung von firmeneigenen </w:t>
-      </w:r>
-      <w:proofErr w:type="gramStart"/>
-      <w:r>
-        <w:rPr>
-          <w:rFonts w:ascii="Arial" w:hAnsi="Arial" w:cs="Arial"/>
-        </w:rPr>
-        <w:t>Web Basiskomponenten</w:t>
-      </w:r>
-      <w:proofErr w:type="gramEnd"/>
+        <w:t>Erstellung von firmeneigenen Web Basiskomponenten</w:t>
+      </w:r>
     </w:p>
     <w:p>
       <w:pPr>
@@ -33762,7 +33726,6 @@
         <w:t xml:space="preserve"> </w:t>
       </w:r>
       <w:proofErr w:type="spellStart"/>
-      <w:proofErr w:type="gramStart"/>
       <w:r>
         <w:rPr>
           <w:rFonts w:ascii="Arial" w:hAnsi="Arial" w:cs="Arial"/>
@@ -33770,7 +33733,6 @@
         <w:t>ID's</w:t>
       </w:r>
       <w:proofErr w:type="spellEnd"/>
-      <w:proofErr w:type="gramEnd"/>
     </w:p>
     <w:p>
       <w:pPr>
@@ -33833,21 +33795,7 @@
         <w:rPr>
           <w:rFonts w:ascii="Arial" w:hAnsi="Arial" w:cs="Arial"/>
         </w:rPr>
-        <w:t xml:space="preserve"> </w:t>
-      </w:r>
-      <w:proofErr w:type="gramStart"/>
-      <w:r>
-        <w:rPr>
-          <w:rFonts w:ascii="Arial" w:hAnsi="Arial" w:cs="Arial"/>
-        </w:rPr>
-        <w:t>XML Generierung</w:t>
-      </w:r>
-      <w:proofErr w:type="gramEnd"/>
-      <w:r>
-        <w:rPr>
-          <w:rFonts w:ascii="Arial" w:hAnsi="Arial" w:cs="Arial"/>
-        </w:rPr>
-        <w:t xml:space="preserve"> um eigene Handler</w:t>
+        <w:t xml:space="preserve"> XML Generierung um eigene Handler</w:t>
       </w:r>
     </w:p>
     <w:p>
@@ -33905,16 +33853,8 @@
         <w:rPr>
           <w:rFonts w:ascii="Arial" w:hAnsi="Arial" w:cs="Arial"/>
         </w:rPr>
-        <w:t xml:space="preserve">Schema Validierung und </w:t>
-      </w:r>
-      <w:proofErr w:type="gramStart"/>
-      <w:r>
-        <w:rPr>
-          <w:rFonts w:ascii="Arial" w:hAnsi="Arial" w:cs="Arial"/>
-        </w:rPr>
-        <w:t>WSDL Generierung</w:t>
-      </w:r>
-      <w:proofErr w:type="gramEnd"/>
+        <w:t>Schema Validierung und WSDL Generierung</w:t>
+      </w:r>
     </w:p>
     <w:p>
       <w:pPr>
@@ -33935,16 +33875,8 @@
         <w:rPr>
           <w:rFonts w:ascii="Arial" w:hAnsi="Arial" w:cs="Arial"/>
         </w:rPr>
-        <w:t xml:space="preserve">Design von komplexen Element Ableitungen in </w:t>
-      </w:r>
-      <w:proofErr w:type="gramStart"/>
-      <w:r>
-        <w:rPr>
-          <w:rFonts w:ascii="Arial" w:hAnsi="Arial" w:cs="Arial"/>
-        </w:rPr>
-        <w:t>XSD Schemas</w:t>
-      </w:r>
-      <w:proofErr w:type="gramEnd"/>
+        <w:t>Design von komplexen Element Ableitungen in XSD Schemas</w:t>
+      </w:r>
     </w:p>
     <w:p>
       <w:pPr>
@@ -34032,16 +33964,8 @@
         <w:rPr>
           <w:rFonts w:ascii="Arial" w:hAnsi="Arial" w:cs="Arial"/>
         </w:rPr>
-        <w:t xml:space="preserve"> und </w:t>
-      </w:r>
-      <w:proofErr w:type="gramStart"/>
-      <w:r>
-        <w:rPr>
-          <w:rFonts w:ascii="Arial" w:hAnsi="Arial" w:cs="Arial"/>
-        </w:rPr>
-        <w:t>JAXB Bindung</w:t>
-      </w:r>
-      <w:proofErr w:type="gramEnd"/>
+        <w:t xml:space="preserve"> und JAXB Bindung</w:t>
+      </w:r>
     </w:p>
     <w:p>
       <w:pPr>
@@ -34057,16 +33981,8 @@
         <w:rPr>
           <w:rFonts w:ascii="Arial" w:hAnsi="Arial" w:cs="Arial"/>
         </w:rPr>
-        <w:t xml:space="preserve">Lesen und schreiben von </w:t>
-      </w:r>
-      <w:proofErr w:type="gramStart"/>
-      <w:r>
-        <w:rPr>
-          <w:rFonts w:ascii="Arial" w:hAnsi="Arial" w:cs="Arial"/>
-        </w:rPr>
-        <w:t>HTTP Cookies</w:t>
-      </w:r>
-      <w:proofErr w:type="gramEnd"/>
+        <w:t>Lesen und schreiben von HTTP Cookies</w:t>
+      </w:r>
     </w:p>
     <w:p>
       <w:pPr>
@@ -34183,16 +34099,8 @@
         <w:rPr>
           <w:rFonts w:ascii="Arial" w:hAnsi="Arial" w:cs="Arial"/>
         </w:rPr>
-        <w:t xml:space="preserve">Entwickeln von unterschiedlichen </w:t>
-      </w:r>
-      <w:proofErr w:type="gramStart"/>
-      <w:r>
-        <w:rPr>
-          <w:rFonts w:ascii="Arial" w:hAnsi="Arial" w:cs="Arial"/>
-        </w:rPr>
-        <w:t>XML Namensräumen</w:t>
-      </w:r>
-      <w:proofErr w:type="gramEnd"/>
+        <w:t>Entwickeln von unterschiedlichen XML Namensräumen</w:t>
+      </w:r>
     </w:p>
     <w:p>
       <w:pPr>
@@ -34297,21 +34205,7 @@
         <w:rPr>
           <w:rFonts w:ascii="Arial" w:hAnsi="Arial" w:cs="Arial"/>
         </w:rPr>
-        <w:t xml:space="preserve"> </w:t>
-      </w:r>
-      <w:proofErr w:type="gramStart"/>
-      <w:r>
-        <w:rPr>
-          <w:rFonts w:ascii="Arial" w:hAnsi="Arial" w:cs="Arial"/>
-        </w:rPr>
-        <w:t>PDF Dokumenten</w:t>
-      </w:r>
-      <w:proofErr w:type="gramEnd"/>
-      <w:r>
-        <w:rPr>
-          <w:rFonts w:ascii="Arial" w:hAnsi="Arial" w:cs="Arial"/>
-        </w:rPr>
-        <w:t xml:space="preserve"> mittels XML</w:t>
+        <w:t xml:space="preserve"> PDF Dokumenten mittels XML</w:t>
       </w:r>
     </w:p>
     <w:p>
@@ -34345,21 +34239,7 @@
         <w:rPr>
           <w:rFonts w:ascii="Arial" w:hAnsi="Arial" w:cs="Arial"/>
         </w:rPr>
-        <w:t xml:space="preserve">Dynamische </w:t>
-      </w:r>
-      <w:proofErr w:type="gramStart"/>
-      <w:r>
-        <w:rPr>
-          <w:rFonts w:ascii="Arial" w:hAnsi="Arial" w:cs="Arial"/>
-        </w:rPr>
-        <w:t>PDF Generierung</w:t>
-      </w:r>
-      <w:proofErr w:type="gramEnd"/>
-      <w:r>
-        <w:rPr>
-          <w:rFonts w:ascii="Arial" w:hAnsi="Arial" w:cs="Arial"/>
-        </w:rPr>
-        <w:t xml:space="preserve"> mit </w:t>
+        <w:t xml:space="preserve">Dynamische PDF Generierung mit </w:t>
       </w:r>
       <w:proofErr w:type="spellStart"/>
       <w:r>
@@ -34391,19 +34271,11 @@
           <w:rFonts w:ascii="Arial" w:hAnsi="Arial" w:cs="Arial"/>
         </w:rPr>
       </w:pPr>
-      <w:proofErr w:type="gramStart"/>
-      <w:r>
-        <w:rPr>
-          <w:rFonts w:ascii="Arial" w:hAnsi="Arial" w:cs="Arial"/>
-        </w:rPr>
-        <w:t>PDF Generierung</w:t>
-      </w:r>
-      <w:proofErr w:type="gramEnd"/>
-      <w:r>
-        <w:rPr>
-          <w:rFonts w:ascii="Arial" w:hAnsi="Arial" w:cs="Arial"/>
-        </w:rPr>
-        <w:t xml:space="preserve"> mit Apache FOP</w:t>
+      <w:r>
+        <w:rPr>
+          <w:rFonts w:ascii="Arial" w:hAnsi="Arial" w:cs="Arial"/>
+        </w:rPr>
+        <w:t>PDF Generierung mit Apache FOP</w:t>
       </w:r>
     </w:p>
     <w:p>
@@ -34421,19 +34293,11 @@
           <w:rFonts w:ascii="Arial" w:hAnsi="Arial" w:cs="Arial"/>
         </w:rPr>
       </w:pPr>
-      <w:proofErr w:type="gramStart"/>
-      <w:r>
-        <w:rPr>
-          <w:rFonts w:ascii="Arial" w:hAnsi="Arial" w:cs="Arial"/>
-        </w:rPr>
-        <w:t>XSL Transformation</w:t>
-      </w:r>
-      <w:proofErr w:type="gramEnd"/>
-      <w:r>
-        <w:rPr>
-          <w:rFonts w:ascii="Arial" w:hAnsi="Arial" w:cs="Arial"/>
-        </w:rPr>
-        <w:t xml:space="preserve"> in mehreren Schritten bis hin zu Druckbaren XSL-FO Dokumenten</w:t>
+      <w:r>
+        <w:rPr>
+          <w:rFonts w:ascii="Arial" w:hAnsi="Arial" w:cs="Arial"/>
+        </w:rPr>
+        <w:t>XSL Transformation in mehreren Schritten bis hin zu Druckbaren XSL-FO Dokumenten</w:t>
       </w:r>
     </w:p>
     <w:p>
@@ -34455,21 +34319,7 @@
         <w:rPr>
           <w:rFonts w:ascii="Arial" w:hAnsi="Arial" w:cs="Arial"/>
         </w:rPr>
-        <w:t xml:space="preserve">Strikte Validierung der </w:t>
-      </w:r>
-      <w:proofErr w:type="gramStart"/>
-      <w:r>
-        <w:rPr>
-          <w:rFonts w:ascii="Arial" w:hAnsi="Arial" w:cs="Arial"/>
-        </w:rPr>
-        <w:t>XSL Templates</w:t>
-      </w:r>
-      <w:proofErr w:type="gramEnd"/>
-      <w:r>
-        <w:rPr>
-          <w:rFonts w:ascii="Arial" w:hAnsi="Arial" w:cs="Arial"/>
-        </w:rPr>
-        <w:t xml:space="preserve"> und XSL-FO Elemente</w:t>
+        <w:t>Strikte Validierung der XSL Templates und XSL-FO Elemente</w:t>
       </w:r>
     </w:p>
     <w:p>
@@ -34593,21 +34443,7 @@
         <w:rPr>
           <w:rFonts w:ascii="Arial" w:hAnsi="Arial" w:cs="Arial"/>
         </w:rPr>
-        <w:t xml:space="preserve"> Regressionstests, </w:t>
-      </w:r>
-      <w:proofErr w:type="gramStart"/>
-      <w:r>
-        <w:rPr>
-          <w:rFonts w:ascii="Arial" w:hAnsi="Arial" w:cs="Arial"/>
-        </w:rPr>
-        <w:t>Standard Technologien</w:t>
-      </w:r>
-      <w:proofErr w:type="gramEnd"/>
-      <w:r>
-        <w:rPr>
-          <w:rFonts w:ascii="Arial" w:hAnsi="Arial" w:cs="Arial"/>
-        </w:rPr>
-        <w:t xml:space="preserve"> und Standard Tools bei der Entwicklung</w:t>
+        <w:t xml:space="preserve"> Regressionstests, Standard Technologien und Standard Tools bei der Entwicklung</w:t>
       </w:r>
     </w:p>
     <w:p>
@@ -34773,16 +34609,8 @@
         <w:rPr>
           <w:rFonts w:ascii="Arial" w:hAnsi="Arial" w:cs="Arial"/>
         </w:rPr>
-        <w:t xml:space="preserve">Automatisierte </w:t>
-      </w:r>
-      <w:proofErr w:type="gramStart"/>
-      <w:r>
-        <w:rPr>
-          <w:rFonts w:ascii="Arial" w:hAnsi="Arial" w:cs="Arial"/>
-        </w:rPr>
-        <w:t>XML Druckaufträge</w:t>
-      </w:r>
-      <w:proofErr w:type="gramEnd"/>
+        <w:t>Automatisierte XML Druckaufträge</w:t>
+      </w:r>
     </w:p>
     <w:p>
       <w:pPr>
@@ -35567,7 +35395,21 @@
               <w:rPr>
                 <w:rFonts w:ascii="Arial" w:hAnsi="Arial" w:cs="Arial"/>
               </w:rPr>
-              <w:t xml:space="preserve"> Build Tool, </w:t>
+              <w:t xml:space="preserve"> </w:t>
+            </w:r>
+            <w:proofErr w:type="spellStart"/>
+            <w:r>
+              <w:rPr>
+                <w:rFonts w:ascii="Arial" w:hAnsi="Arial" w:cs="Arial"/>
+              </w:rPr>
+              <w:t>Build</w:t>
+            </w:r>
+            <w:proofErr w:type="spellEnd"/>
+            <w:r>
+              <w:rPr>
+                <w:rFonts w:ascii="Arial" w:hAnsi="Arial" w:cs="Arial"/>
+              </w:rPr>
+              <w:t xml:space="preserve"> Tool, </w:t>
             </w:r>
             <w:proofErr w:type="spellStart"/>
             <w:r>
@@ -36299,16 +36141,8 @@
         <w:rPr>
           <w:rFonts w:ascii="Arial" w:hAnsi="Arial" w:cs="Arial"/>
         </w:rPr>
-        <w:t xml:space="preserve">Konzipieren </w:t>
-      </w:r>
-      <w:proofErr w:type="gramStart"/>
-      <w:r>
-        <w:rPr>
-          <w:rFonts w:ascii="Arial" w:hAnsi="Arial" w:cs="Arial"/>
-        </w:rPr>
-        <w:t>des Layout</w:t>
-      </w:r>
-      <w:proofErr w:type="gramEnd"/>
+        <w:t>Konzipieren des Layout</w:t>
+      </w:r>
     </w:p>
     <w:p>
       <w:pPr>
@@ -36530,7 +36364,6 @@
           <w:rFonts w:ascii="Arial" w:hAnsi="Arial" w:cs="Arial"/>
         </w:rPr>
       </w:pPr>
-      <w:proofErr w:type="gramStart"/>
       <w:r>
         <w:rPr>
           <w:rFonts w:ascii="Arial" w:hAnsi="Arial" w:cs="Arial"/>
@@ -36545,7 +36378,6 @@
         </w:rPr>
         <w:t>.</w:t>
       </w:r>
-      <w:proofErr w:type="gramEnd"/>
     </w:p>
     <w:p>
       <w:pPr>
@@ -37027,7 +36859,6 @@
           <w:szCs w:val="28"/>
         </w:rPr>
       </w:pPr>
-      <w:proofErr w:type="gramStart"/>
       <w:r>
         <w:rPr>
           <w:rFonts w:ascii="Arial" w:hAnsi="Arial" w:cs="Arial"/>
@@ -37035,17 +36866,7 @@
           <w:sz w:val="28"/>
           <w:szCs w:val="28"/>
         </w:rPr>
-        <w:t>JEE Webapplikationen</w:t>
-      </w:r>
-      <w:proofErr w:type="gramEnd"/>
-      <w:r>
-        <w:rPr>
-          <w:rFonts w:ascii="Arial" w:hAnsi="Arial" w:cs="Arial"/>
-          <w:b/>
-          <w:sz w:val="28"/>
-          <w:szCs w:val="28"/>
-        </w:rPr>
-        <w:t xml:space="preserve"> für Ring Back Tones</w:t>
+        <w:t>JEE Webapplikationen für Ring Back Tones</w:t>
       </w:r>
     </w:p>
     <w:p>
@@ -37476,16 +37297,8 @@
         <w:rPr>
           <w:rFonts w:ascii="Arial" w:hAnsi="Arial" w:cs="Arial"/>
         </w:rPr>
-        <w:t xml:space="preserve"> von Oracle auf </w:t>
-      </w:r>
-      <w:proofErr w:type="gramStart"/>
-      <w:r>
-        <w:rPr>
-          <w:rFonts w:ascii="Arial" w:hAnsi="Arial" w:cs="Arial"/>
-        </w:rPr>
-        <w:t>HSQL Datenbank</w:t>
-      </w:r>
-      <w:proofErr w:type="gramEnd"/>
+        <w:t xml:space="preserve"> von Oracle auf HSQL Datenbank</w:t>
+      </w:r>
     </w:p>
     <w:p>
       <w:pPr>
@@ -37502,16 +37315,8 @@
         <w:rPr>
           <w:rFonts w:ascii="Arial" w:hAnsi="Arial" w:cs="Arial"/>
         </w:rPr>
-        <w:t xml:space="preserve">Portierung der Oracle Schemas und Daten nach </w:t>
-      </w:r>
-      <w:proofErr w:type="gramStart"/>
-      <w:r>
-        <w:rPr>
-          <w:rFonts w:ascii="Arial" w:hAnsi="Arial" w:cs="Arial"/>
-        </w:rPr>
-        <w:t>HSQL Datenbank</w:t>
-      </w:r>
-      <w:proofErr w:type="gramEnd"/>
+        <w:t>Portierung der Oracle Schemas und Daten nach HSQL Datenbank</w:t>
+      </w:r>
     </w:p>
     <w:p>
       <w:pPr>
@@ -37949,7 +37754,21 @@
         <w:rPr>
           <w:rFonts w:ascii="Arial" w:hAnsi="Arial" w:cs="Arial"/>
         </w:rPr>
-        <w:t xml:space="preserve"> Build Prozess, sowie </w:t>
+        <w:t xml:space="preserve"> </w:t>
+      </w:r>
+      <w:proofErr w:type="spellStart"/>
+      <w:r>
+        <w:rPr>
+          <w:rFonts w:ascii="Arial" w:hAnsi="Arial" w:cs="Arial"/>
+        </w:rPr>
+        <w:t>Build</w:t>
+      </w:r>
+      <w:proofErr w:type="spellEnd"/>
+      <w:r>
+        <w:rPr>
+          <w:rFonts w:ascii="Arial" w:hAnsi="Arial" w:cs="Arial"/>
+        </w:rPr>
+        <w:t xml:space="preserve"> Prozess, sowie </w:t>
       </w:r>
       <w:proofErr w:type="spellStart"/>
       <w:r>
@@ -37963,21 +37782,7 @@
         <w:rPr>
           <w:rFonts w:ascii="Arial" w:hAnsi="Arial" w:cs="Arial"/>
         </w:rPr>
-        <w:t xml:space="preserve"> Tests, </w:t>
-      </w:r>
-      <w:proofErr w:type="gramStart"/>
-      <w:r>
-        <w:rPr>
-          <w:rFonts w:ascii="Arial" w:hAnsi="Arial" w:cs="Arial"/>
-        </w:rPr>
-        <w:t>SVN Tags</w:t>
-      </w:r>
-      <w:proofErr w:type="gramEnd"/>
-      <w:r>
-        <w:rPr>
-          <w:rFonts w:ascii="Arial" w:hAnsi="Arial" w:cs="Arial"/>
-        </w:rPr>
-        <w:t xml:space="preserve"> und </w:t>
+        <w:t xml:space="preserve"> Tests, SVN Tags und </w:t>
       </w:r>
       <w:proofErr w:type="spellStart"/>
       <w:r>
@@ -38084,21 +37889,7 @@
         <w:rPr>
           <w:rFonts w:ascii="Arial" w:hAnsi="Arial" w:cs="Arial"/>
         </w:rPr>
-        <w:t xml:space="preserve"> Regressionstests, </w:t>
-      </w:r>
-      <w:proofErr w:type="gramStart"/>
-      <w:r>
-        <w:rPr>
-          <w:rFonts w:ascii="Arial" w:hAnsi="Arial" w:cs="Arial"/>
-        </w:rPr>
-        <w:t>Standard Technologien</w:t>
-      </w:r>
-      <w:proofErr w:type="gramEnd"/>
-      <w:r>
-        <w:rPr>
-          <w:rFonts w:ascii="Arial" w:hAnsi="Arial" w:cs="Arial"/>
-        </w:rPr>
-        <w:t xml:space="preserve"> und Standard Tools bei der Entwicklung</w:t>
+        <w:t xml:space="preserve"> Regressionstests, Standard Technologien und Standard Tools bei der Entwicklung</w:t>
       </w:r>
     </w:p>
     <w:p>
@@ -38146,7 +37937,6 @@
           <w:rFonts w:ascii="Arial" w:hAnsi="Arial" w:cs="Arial"/>
         </w:rPr>
       </w:pPr>
-      <w:proofErr w:type="gramStart"/>
       <w:r>
         <w:rPr>
           <w:rFonts w:ascii="Arial" w:hAnsi="Arial" w:cs="Arial"/>
@@ -38161,7 +37951,6 @@
         </w:rPr>
         <w:t>.</w:t>
       </w:r>
-      <w:proofErr w:type="gramEnd"/>
     </w:p>
     <w:p>
       <w:pPr>
@@ -39583,19 +39372,11 @@
           <w:rFonts w:ascii="Arial" w:hAnsi="Arial" w:cs="Arial"/>
         </w:rPr>
       </w:pPr>
-      <w:proofErr w:type="gramStart"/>
-      <w:r>
-        <w:rPr>
-          <w:rFonts w:ascii="Arial" w:hAnsi="Arial" w:cs="Arial"/>
-        </w:rPr>
-        <w:t>MDA Ansatz</w:t>
-      </w:r>
-      <w:proofErr w:type="gramEnd"/>
-      <w:r>
-        <w:rPr>
-          <w:rFonts w:ascii="Arial" w:hAnsi="Arial" w:cs="Arial"/>
-        </w:rPr>
-        <w:t xml:space="preserve"> für die </w:t>
+      <w:r>
+        <w:rPr>
+          <w:rFonts w:ascii="Arial" w:hAnsi="Arial" w:cs="Arial"/>
+        </w:rPr>
+        <w:t xml:space="preserve">MDA Ansatz für die </w:t>
       </w:r>
       <w:proofErr w:type="spellStart"/>
       <w:r>
@@ -39653,21 +39434,7 @@
         <w:rPr>
           <w:rFonts w:ascii="Arial" w:hAnsi="Arial" w:cs="Arial"/>
         </w:rPr>
-        <w:t xml:space="preserve">Modellierung von </w:t>
-      </w:r>
-      <w:proofErr w:type="gramStart"/>
-      <w:r>
-        <w:rPr>
-          <w:rFonts w:ascii="Arial" w:hAnsi="Arial" w:cs="Arial"/>
-        </w:rPr>
-        <w:t>GUI Workflows</w:t>
-      </w:r>
-      <w:proofErr w:type="gramEnd"/>
-      <w:r>
-        <w:rPr>
-          <w:rFonts w:ascii="Arial" w:hAnsi="Arial" w:cs="Arial"/>
-        </w:rPr>
-        <w:t xml:space="preserve"> mit dem CASE Tool </w:t>
+        <w:t xml:space="preserve">Modellierung von GUI Workflows mit dem CASE Tool </w:t>
       </w:r>
       <w:proofErr w:type="spellStart"/>
       <w:r>
@@ -39820,16 +39587,8 @@
         <w:rPr>
           <w:rFonts w:ascii="Arial" w:hAnsi="Arial" w:cs="Arial"/>
         </w:rPr>
-        <w:t xml:space="preserve">Migration der bestehenden Daten in die Neuen Strukturen über </w:t>
-      </w:r>
-      <w:proofErr w:type="gramStart"/>
-      <w:r>
-        <w:rPr>
-          <w:rFonts w:ascii="Arial" w:hAnsi="Arial" w:cs="Arial"/>
-        </w:rPr>
-        <w:t>CSV Dateien</w:t>
-      </w:r>
-      <w:proofErr w:type="gramEnd"/>
+        <w:t>Migration der bestehenden Daten in die Neuen Strukturen über CSV Dateien</w:t>
+      </w:r>
     </w:p>
     <w:p>
       <w:pPr>
@@ -40134,21 +39893,7 @@
         <w:rPr>
           <w:rFonts w:ascii="Arial" w:hAnsi="Arial" w:cs="Arial"/>
         </w:rPr>
-        <w:t xml:space="preserve">Aufgabengebiete: Stammdaten, Preisberechnung, Rezept-Positionen Verwaltung, Rahmenverträge, </w:t>
-      </w:r>
-      <w:proofErr w:type="gramStart"/>
-      <w:r>
-        <w:rPr>
-          <w:rFonts w:ascii="Arial" w:hAnsi="Arial" w:cs="Arial"/>
-        </w:rPr>
-        <w:t>DTA Schlüsselverwaltung</w:t>
-      </w:r>
-      <w:proofErr w:type="gramEnd"/>
-      <w:r>
-        <w:rPr>
-          <w:rFonts w:ascii="Arial" w:hAnsi="Arial" w:cs="Arial"/>
-        </w:rPr>
-        <w:t>.</w:t>
+        <w:t>Aufgabengebiete: Stammdaten, Preisberechnung, Rezept-Positionen Verwaltung, Rahmenverträge, DTA Schlüsselverwaltung.</w:t>
       </w:r>
     </w:p>
     <w:p>
@@ -41274,21 +41019,7 @@
         <w:rPr>
           <w:rFonts w:ascii="Arial" w:hAnsi="Arial" w:cs="Arial"/>
         </w:rPr>
-        <w:t xml:space="preserve">Generischer </w:t>
-      </w:r>
-      <w:proofErr w:type="gramStart"/>
-      <w:r>
-        <w:rPr>
-          <w:rFonts w:ascii="Arial" w:hAnsi="Arial" w:cs="Arial"/>
-        </w:rPr>
-        <w:t>Web Shop</w:t>
-      </w:r>
-      <w:proofErr w:type="gramEnd"/>
-      <w:r>
-        <w:rPr>
-          <w:rFonts w:ascii="Arial" w:hAnsi="Arial" w:cs="Arial"/>
-        </w:rPr>
-        <w:t xml:space="preserve"> für Jedermann</w:t>
+        <w:t>Generischer Web Shop für Jedermann</w:t>
       </w:r>
     </w:p>
     <w:p>
@@ -41342,21 +41073,7 @@
         <w:rPr>
           <w:rFonts w:ascii="Arial" w:hAnsi="Arial" w:cs="Arial"/>
         </w:rPr>
-        <w:t xml:space="preserve">Präsentationsschicht mit </w:t>
-      </w:r>
-      <w:proofErr w:type="gramStart"/>
-      <w:r>
-        <w:rPr>
-          <w:rFonts w:ascii="Arial" w:hAnsi="Arial" w:cs="Arial"/>
-        </w:rPr>
-        <w:t>JSF Technologie</w:t>
-      </w:r>
-      <w:proofErr w:type="gramEnd"/>
-      <w:r>
-        <w:rPr>
-          <w:rFonts w:ascii="Arial" w:hAnsi="Arial" w:cs="Arial"/>
-        </w:rPr>
-        <w:t xml:space="preserve">, Apache </w:t>
+        <w:t xml:space="preserve">Präsentationsschicht mit JSF Technologie, Apache </w:t>
       </w:r>
       <w:proofErr w:type="spellStart"/>
       <w:r>
@@ -41451,19 +41168,11 @@
           <w:rFonts w:ascii="Arial" w:hAnsi="Arial" w:cs="Arial"/>
         </w:rPr>
       </w:pPr>
-      <w:proofErr w:type="gramStart"/>
-      <w:r>
-        <w:rPr>
-          <w:rFonts w:ascii="Arial" w:hAnsi="Arial" w:cs="Arial"/>
-        </w:rPr>
-        <w:t>Web Anwendung</w:t>
-      </w:r>
-      <w:proofErr w:type="gramEnd"/>
-      <w:r>
-        <w:rPr>
-          <w:rFonts w:ascii="Arial" w:hAnsi="Arial" w:cs="Arial"/>
-        </w:rPr>
-        <w:t xml:space="preserve"> mit </w:t>
+      <w:r>
+        <w:rPr>
+          <w:rFonts w:ascii="Arial" w:hAnsi="Arial" w:cs="Arial"/>
+        </w:rPr>
+        <w:t xml:space="preserve">Web Anwendung mit </w:t>
       </w:r>
       <w:proofErr w:type="spellStart"/>
       <w:r>
@@ -41690,21 +41399,7 @@
         <w:rPr>
           <w:rFonts w:ascii="Arial" w:hAnsi="Arial" w:cs="Arial"/>
         </w:rPr>
-        <w:t xml:space="preserve">XSLT und XSL-FO für </w:t>
-      </w:r>
-      <w:proofErr w:type="gramStart"/>
-      <w:r>
-        <w:rPr>
-          <w:rFonts w:ascii="Arial" w:hAnsi="Arial" w:cs="Arial"/>
-        </w:rPr>
-        <w:t>PDF Generierung</w:t>
-      </w:r>
-      <w:proofErr w:type="gramEnd"/>
-      <w:r>
-        <w:rPr>
-          <w:rFonts w:ascii="Arial" w:hAnsi="Arial" w:cs="Arial"/>
-        </w:rPr>
-        <w:t xml:space="preserve"> geplant</w:t>
+        <w:t>XSLT und XSL-FO für PDF Generierung geplant</w:t>
       </w:r>
     </w:p>
     <w:p>
@@ -41798,21 +41493,7 @@
         <w:rPr>
           <w:rFonts w:ascii="Arial" w:hAnsi="Arial" w:cs="Arial"/>
         </w:rPr>
-        <w:t xml:space="preserve">Eigenentwicklung des gesamten </w:t>
-      </w:r>
-      <w:proofErr w:type="gramStart"/>
-      <w:r>
-        <w:rPr>
-          <w:rFonts w:ascii="Arial" w:hAnsi="Arial" w:cs="Arial"/>
-        </w:rPr>
-        <w:t>Web Shops</w:t>
-      </w:r>
-      <w:proofErr w:type="gramEnd"/>
-      <w:r>
-        <w:rPr>
-          <w:rFonts w:ascii="Arial" w:hAnsi="Arial" w:cs="Arial"/>
-        </w:rPr>
-        <w:t>.</w:t>
+        <w:t>Eigenentwicklung des gesamten Web Shops.</w:t>
       </w:r>
     </w:p>
     <w:p>
@@ -41836,21 +41517,7 @@
         <w:rPr>
           <w:rFonts w:ascii="Arial" w:hAnsi="Arial" w:cs="Arial"/>
         </w:rPr>
-        <w:t xml:space="preserve">Der </w:t>
-      </w:r>
-      <w:proofErr w:type="gramStart"/>
-      <w:r>
-        <w:rPr>
-          <w:rFonts w:ascii="Arial" w:hAnsi="Arial" w:cs="Arial"/>
-        </w:rPr>
-        <w:t>Web Shop</w:t>
-      </w:r>
-      <w:proofErr w:type="gramEnd"/>
-      <w:r>
-        <w:rPr>
-          <w:rFonts w:ascii="Arial" w:hAnsi="Arial" w:cs="Arial"/>
-        </w:rPr>
-        <w:t xml:space="preserve"> ist als Demo-Implementierung für verschiedene, existierende Technologien gedacht und wird permanent mit neuen Frameworks und Technologien erweitert.</w:t>
+        <w:t>Der Web Shop ist als Demo-Implementierung für verschiedene, existierende Technologien gedacht und wird permanent mit neuen Frameworks und Technologien erweitert.</w:t>
       </w:r>
     </w:p>
     <w:p>
@@ -42625,14 +42292,12 @@
           <w:rFonts w:ascii="Arial" w:hAnsi="Arial" w:cs="Arial"/>
         </w:rPr>
       </w:pPr>
-      <w:proofErr w:type="gramStart"/>
       <w:r>
         <w:rPr>
           <w:rFonts w:ascii="Arial" w:hAnsi="Arial" w:cs="Arial"/>
         </w:rPr>
         <w:t>Web Anwendungen</w:t>
       </w:r>
-      <w:proofErr w:type="gramEnd"/>
     </w:p>
     <w:p>
       <w:pPr>
@@ -42695,19 +42360,11 @@
           <w:rFonts w:ascii="Arial" w:hAnsi="Arial" w:cs="Arial"/>
         </w:rPr>
       </w:pPr>
-      <w:proofErr w:type="gramStart"/>
-      <w:r>
-        <w:rPr>
-          <w:rFonts w:ascii="Arial" w:hAnsi="Arial" w:cs="Arial"/>
-        </w:rPr>
-        <w:t>EAI Integration</w:t>
-      </w:r>
-      <w:proofErr w:type="gramEnd"/>
-      <w:r>
-        <w:rPr>
-          <w:rFonts w:ascii="Arial" w:hAnsi="Arial" w:cs="Arial"/>
-        </w:rPr>
-        <w:t xml:space="preserve"> mit verschiedenen J2EE Schnittstellen</w:t>
+      <w:r>
+        <w:rPr>
+          <w:rFonts w:ascii="Arial" w:hAnsi="Arial" w:cs="Arial"/>
+        </w:rPr>
+        <w:t>EAI Integration mit verschiedenen J2EE Schnittstellen</w:t>
       </w:r>
     </w:p>
     <w:p>
@@ -43072,35 +42729,7 @@
         <w:rPr>
           <w:rFonts w:ascii="Arial" w:hAnsi="Arial" w:cs="Arial"/>
         </w:rPr>
-        <w:t xml:space="preserve">Beratungen mit kurzer Laufzeit (im Wochen Bereich) beim </w:t>
-      </w:r>
-      <w:proofErr w:type="gramStart"/>
-      <w:r>
-        <w:rPr>
-          <w:rFonts w:ascii="Arial" w:hAnsi="Arial" w:cs="Arial"/>
-        </w:rPr>
-        <w:t>Kunden</w:t>
-      </w:r>
-      <w:proofErr w:type="gramEnd"/>
-      <w:r>
-        <w:rPr>
-          <w:rFonts w:ascii="Arial" w:hAnsi="Arial" w:cs="Arial"/>
-        </w:rPr>
-        <w:t xml:space="preserve"> um deren Realisierungen zu bewerten. Hierbei diente sowohl der Code als auch </w:t>
-      </w:r>
-      <w:proofErr w:type="gramStart"/>
-      <w:r>
-        <w:rPr>
-          <w:rFonts w:ascii="Arial" w:hAnsi="Arial" w:cs="Arial"/>
-        </w:rPr>
-        <w:t>UML Model</w:t>
-      </w:r>
-      <w:proofErr w:type="gramEnd"/>
-      <w:r>
-        <w:rPr>
-          <w:rFonts w:ascii="Arial" w:hAnsi="Arial" w:cs="Arial"/>
-        </w:rPr>
-        <w:t xml:space="preserve"> als Beratungsbasis.</w:t>
+        <w:t>Beratungen mit kurzer Laufzeit (im Wochen Bereich) beim Kunden um deren Realisierungen zu bewerten. Hierbei diente sowohl der Code als auch UML Model als Beratungsbasis.</w:t>
       </w:r>
     </w:p>
     <w:p>
@@ -43124,21 +42753,7 @@
         <w:rPr>
           <w:rFonts w:ascii="Arial" w:hAnsi="Arial" w:cs="Arial"/>
         </w:rPr>
-        <w:t xml:space="preserve">Vorbereiten der Entwickler </w:t>
-      </w:r>
-      <w:proofErr w:type="gramStart"/>
-      <w:r>
-        <w:rPr>
-          <w:rFonts w:ascii="Arial" w:hAnsi="Arial" w:cs="Arial"/>
-        </w:rPr>
-        <w:t>auf kommende</w:t>
-      </w:r>
-      <w:proofErr w:type="gramEnd"/>
-      <w:r>
-        <w:rPr>
-          <w:rFonts w:ascii="Arial" w:hAnsi="Arial" w:cs="Arial"/>
-        </w:rPr>
-        <w:t xml:space="preserve"> Aufgaben, die in den Projekten realisiert werden sollten.</w:t>
+        <w:t>Vorbereiten der Entwickler auf kommende Aufgaben, die in den Projekten realisiert werden sollten.</w:t>
       </w:r>
     </w:p>
     <w:p>
@@ -43871,21 +43486,7 @@
         <w:rPr>
           <w:rFonts w:ascii="Arial" w:hAnsi="Arial" w:cs="Arial"/>
         </w:rPr>
-        <w:t xml:space="preserve"> von bestehenden </w:t>
-      </w:r>
-      <w:proofErr w:type="gramStart"/>
-      <w:r>
-        <w:rPr>
-          <w:rFonts w:ascii="Arial" w:hAnsi="Arial" w:cs="Arial"/>
-        </w:rPr>
-        <w:t>JNI Schnittstellen</w:t>
-      </w:r>
-      <w:proofErr w:type="gramEnd"/>
-      <w:r>
-        <w:rPr>
-          <w:rFonts w:ascii="Arial" w:hAnsi="Arial" w:cs="Arial"/>
-        </w:rPr>
-        <w:t>.</w:t>
+        <w:t xml:space="preserve"> von bestehenden JNI Schnittstellen.</w:t>
       </w:r>
     </w:p>
     <w:p>
@@ -44152,21 +43753,7 @@
         <w:rPr>
           <w:rFonts w:ascii="Arial" w:hAnsi="Arial" w:cs="Arial"/>
         </w:rPr>
-        <w:t xml:space="preserve">Implementierung, Unterstützung der Projektleitung, Beratung auf Basis der bestehenden </w:t>
-      </w:r>
-      <w:proofErr w:type="gramStart"/>
-      <w:r>
-        <w:rPr>
-          <w:rFonts w:ascii="Arial" w:hAnsi="Arial" w:cs="Arial"/>
-        </w:rPr>
-        <w:t>IT Landschaft</w:t>
-      </w:r>
-      <w:proofErr w:type="gramEnd"/>
-      <w:r>
-        <w:rPr>
-          <w:rFonts w:ascii="Arial" w:hAnsi="Arial" w:cs="Arial"/>
-        </w:rPr>
-        <w:t>.</w:t>
+        <w:t>Implementierung, Unterstützung der Projektleitung, Beratung auf Basis der bestehenden IT Landschaft.</w:t>
       </w:r>
     </w:p>
     <w:p>
@@ -44204,21 +43791,7 @@
         <w:rPr>
           <w:rFonts w:ascii="Arial" w:hAnsi="Arial" w:cs="Arial"/>
         </w:rPr>
-        <w:t xml:space="preserve"> der bestehenden </w:t>
-      </w:r>
-      <w:proofErr w:type="gramStart"/>
-      <w:r>
-        <w:rPr>
-          <w:rFonts w:ascii="Arial" w:hAnsi="Arial" w:cs="Arial"/>
-        </w:rPr>
-        <w:t>Software Komponenten</w:t>
-      </w:r>
-      <w:proofErr w:type="gramEnd"/>
-      <w:r>
-        <w:rPr>
-          <w:rFonts w:ascii="Arial" w:hAnsi="Arial" w:cs="Arial"/>
-        </w:rPr>
-        <w:t xml:space="preserve"> und deren Zusammenspiel.</w:t>
+        <w:t xml:space="preserve"> der bestehenden Software Komponenten und deren Zusammenspiel.</w:t>
       </w:r>
     </w:p>
     <w:p>
@@ -45206,19 +44779,11 @@
           <w:rFonts w:ascii="Arial" w:hAnsi="Arial" w:cs="Arial"/>
         </w:rPr>
       </w:pPr>
-      <w:proofErr w:type="gramStart"/>
-      <w:r>
-        <w:rPr>
-          <w:rFonts w:ascii="Arial" w:hAnsi="Arial" w:cs="Arial"/>
-        </w:rPr>
-        <w:t>Web Anwendungen</w:t>
-      </w:r>
-      <w:proofErr w:type="gramEnd"/>
-      <w:r>
-        <w:rPr>
-          <w:rFonts w:ascii="Arial" w:hAnsi="Arial" w:cs="Arial"/>
-        </w:rPr>
-        <w:t xml:space="preserve"> und E-Commerce</w:t>
+      <w:r>
+        <w:rPr>
+          <w:rFonts w:ascii="Arial" w:hAnsi="Arial" w:cs="Arial"/>
+        </w:rPr>
+        <w:t>Web Anwendungen und E-Commerce</w:t>
       </w:r>
     </w:p>
     <w:p>
@@ -45466,35 +45031,7 @@
         <w:rPr>
           <w:rFonts w:ascii="Arial" w:hAnsi="Arial" w:cs="Arial"/>
         </w:rPr>
-        <w:t xml:space="preserve">Beratungen mit kurzer Laufzeit (im Wochen Bereich) beim </w:t>
-      </w:r>
-      <w:proofErr w:type="gramStart"/>
-      <w:r>
-        <w:rPr>
-          <w:rFonts w:ascii="Arial" w:hAnsi="Arial" w:cs="Arial"/>
-        </w:rPr>
-        <w:t>Kunden</w:t>
-      </w:r>
-      <w:proofErr w:type="gramEnd"/>
-      <w:r>
-        <w:rPr>
-          <w:rFonts w:ascii="Arial" w:hAnsi="Arial" w:cs="Arial"/>
-        </w:rPr>
-        <w:t xml:space="preserve"> um deren Realisierungen zu bewerten. Hierbei diente sowohl der Code als auch </w:t>
-      </w:r>
-      <w:proofErr w:type="gramStart"/>
-      <w:r>
-        <w:rPr>
-          <w:rFonts w:ascii="Arial" w:hAnsi="Arial" w:cs="Arial"/>
-        </w:rPr>
-        <w:t>UML Model</w:t>
-      </w:r>
-      <w:proofErr w:type="gramEnd"/>
-      <w:r>
-        <w:rPr>
-          <w:rFonts w:ascii="Arial" w:hAnsi="Arial" w:cs="Arial"/>
-        </w:rPr>
-        <w:t xml:space="preserve"> als Beratungsbasis.</w:t>
+        <w:t>Beratungen mit kurzer Laufzeit (im Wochen Bereich) beim Kunden um deren Realisierungen zu bewerten. Hierbei diente sowohl der Code als auch UML Model als Beratungsbasis.</w:t>
       </w:r>
     </w:p>
     <w:p>
@@ -45518,21 +45055,7 @@
         <w:rPr>
           <w:rFonts w:ascii="Arial" w:hAnsi="Arial" w:cs="Arial"/>
         </w:rPr>
-        <w:t xml:space="preserve">Vorbereiten der Entwickler </w:t>
-      </w:r>
-      <w:proofErr w:type="gramStart"/>
-      <w:r>
-        <w:rPr>
-          <w:rFonts w:ascii="Arial" w:hAnsi="Arial" w:cs="Arial"/>
-        </w:rPr>
-        <w:t>auf kommende</w:t>
-      </w:r>
-      <w:proofErr w:type="gramEnd"/>
-      <w:r>
-        <w:rPr>
-          <w:rFonts w:ascii="Arial" w:hAnsi="Arial" w:cs="Arial"/>
-        </w:rPr>
-        <w:t xml:space="preserve"> Aufgaben, die in den Projekten realisiert werden sollten.</w:t>
+        <w:t>Vorbereiten der Entwickler auf kommende Aufgaben, die in den Projekten realisiert werden sollten.</w:t>
       </w:r>
     </w:p>
     <w:p>
@@ -46207,21 +45730,7 @@
         <w:rPr>
           <w:rFonts w:ascii="Arial" w:hAnsi="Arial" w:cs="Arial"/>
         </w:rPr>
-        <w:t xml:space="preserve"> von </w:t>
-      </w:r>
-      <w:proofErr w:type="gramStart"/>
-      <w:r>
-        <w:rPr>
-          <w:rFonts w:ascii="Arial" w:hAnsi="Arial" w:cs="Arial"/>
-        </w:rPr>
-        <w:t>UML Modellen</w:t>
-      </w:r>
-      <w:proofErr w:type="gramEnd"/>
-      <w:r>
-        <w:rPr>
-          <w:rFonts w:ascii="Arial" w:hAnsi="Arial" w:cs="Arial"/>
-        </w:rPr>
-        <w:t>, Realisierung mit Java und C++.</w:t>
+        <w:t xml:space="preserve"> von UML Modellen, Realisierung mit Java und C++.</w:t>
       </w:r>
     </w:p>
     <w:p>
@@ -46323,19 +45832,11 @@
           <w:rFonts w:ascii="Arial" w:hAnsi="Arial" w:cs="Arial"/>
         </w:rPr>
       </w:pPr>
-      <w:proofErr w:type="gramStart"/>
-      <w:r>
-        <w:rPr>
-          <w:rFonts w:ascii="Arial" w:hAnsi="Arial" w:cs="Arial"/>
-        </w:rPr>
-        <w:t>XML Dokumente</w:t>
-      </w:r>
-      <w:proofErr w:type="gramEnd"/>
-      <w:r>
-        <w:rPr>
-          <w:rFonts w:ascii="Arial" w:hAnsi="Arial" w:cs="Arial"/>
-        </w:rPr>
-        <w:t xml:space="preserve"> mit Schema Spezifikation.</w:t>
+      <w:r>
+        <w:rPr>
+          <w:rFonts w:ascii="Arial" w:hAnsi="Arial" w:cs="Arial"/>
+        </w:rPr>
+        <w:t>XML Dokumente mit Schema Spezifikation.</w:t>
       </w:r>
     </w:p>
     <w:p>
@@ -46349,19 +45850,11 @@
           <w:rFonts w:ascii="Arial" w:hAnsi="Arial" w:cs="Arial"/>
         </w:rPr>
       </w:pPr>
-      <w:proofErr w:type="gramStart"/>
-      <w:r>
-        <w:rPr>
-          <w:rFonts w:ascii="Arial" w:hAnsi="Arial" w:cs="Arial"/>
-        </w:rPr>
-        <w:t>JSP Seiten</w:t>
-      </w:r>
-      <w:proofErr w:type="gramEnd"/>
-      <w:r>
-        <w:rPr>
-          <w:rFonts w:ascii="Arial" w:hAnsi="Arial" w:cs="Arial"/>
-        </w:rPr>
-        <w:t xml:space="preserve"> und Java Servlets Erstellung.</w:t>
+      <w:r>
+        <w:rPr>
+          <w:rFonts w:ascii="Arial" w:hAnsi="Arial" w:cs="Arial"/>
+        </w:rPr>
+        <w:t>JSP Seiten und Java Servlets Erstellung.</w:t>
       </w:r>
     </w:p>
     <w:p>
@@ -46463,21 +45956,7 @@
         <w:rPr>
           <w:rFonts w:ascii="Arial" w:hAnsi="Arial" w:cs="Arial"/>
         </w:rPr>
-        <w:t xml:space="preserve"> und </w:t>
-      </w:r>
-      <w:proofErr w:type="gramStart"/>
-      <w:r>
-        <w:rPr>
-          <w:rFonts w:ascii="Arial" w:hAnsi="Arial" w:cs="Arial"/>
-        </w:rPr>
-        <w:t>IIS Konfiguration</w:t>
-      </w:r>
-      <w:proofErr w:type="gramEnd"/>
-      <w:r>
-        <w:rPr>
-          <w:rFonts w:ascii="Arial" w:hAnsi="Arial" w:cs="Arial"/>
-        </w:rPr>
-        <w:t xml:space="preserve"> und Administration.</w:t>
+        <w:t xml:space="preserve"> und IIS Konfiguration und Administration.</w:t>
       </w:r>
     </w:p>
     <w:p>
@@ -47805,23 +47284,7 @@
           <w:rFonts w:ascii="Arial" w:hAnsi="Arial" w:cs="Arial"/>
           <w:lang w:val="en-US"/>
         </w:rPr>
-        <w:t xml:space="preserve"> </w:t>
-      </w:r>
-      <w:proofErr w:type="gramStart"/>
-      <w:r>
-        <w:rPr>
-          <w:rFonts w:ascii="Arial" w:hAnsi="Arial" w:cs="Arial"/>
-          <w:lang w:val="en-US"/>
-        </w:rPr>
-        <w:t>Query‘</w:t>
-      </w:r>
-      <w:proofErr w:type="gramEnd"/>
-      <w:r>
-        <w:rPr>
-          <w:rFonts w:ascii="Arial" w:hAnsi="Arial" w:cs="Arial"/>
-          <w:lang w:val="en-US"/>
-        </w:rPr>
-        <w:t>s.</w:t>
+        <w:t xml:space="preserve"> Query‘s.</w:t>
       </w:r>
     </w:p>
     <w:p>
@@ -48965,21 +48428,7 @@
         <w:rPr>
           <w:rFonts w:ascii="Arial" w:hAnsi="Arial" w:cs="Arial"/>
         </w:rPr>
-        <w:t xml:space="preserve">Middleware und </w:t>
-      </w:r>
-      <w:proofErr w:type="gramStart"/>
-      <w:r>
-        <w:rPr>
-          <w:rFonts w:ascii="Arial" w:hAnsi="Arial" w:cs="Arial"/>
-        </w:rPr>
-        <w:t>IDL Programmierung</w:t>
-      </w:r>
-      <w:proofErr w:type="gramEnd"/>
-      <w:r>
-        <w:rPr>
-          <w:rFonts w:ascii="Arial" w:hAnsi="Arial" w:cs="Arial"/>
-        </w:rPr>
-        <w:t>.</w:t>
+        <w:t>Middleware und IDL Programmierung.</w:t>
       </w:r>
     </w:p>
     <w:p>
@@ -49083,21 +48532,7 @@
         <w:rPr>
           <w:rFonts w:ascii="Arial" w:hAnsi="Arial" w:cs="Arial"/>
         </w:rPr>
-        <w:t xml:space="preserve">Datenbankverwaltung, Zugriff auf </w:t>
-      </w:r>
-      <w:proofErr w:type="gramStart"/>
-      <w:r>
-        <w:rPr>
-          <w:rFonts w:ascii="Arial" w:hAnsi="Arial" w:cs="Arial"/>
-        </w:rPr>
-        <w:t>ISAM Datenbanken</w:t>
-      </w:r>
-      <w:proofErr w:type="gramEnd"/>
-      <w:r>
-        <w:rPr>
-          <w:rFonts w:ascii="Arial" w:hAnsi="Arial" w:cs="Arial"/>
-        </w:rPr>
-        <w:t>.</w:t>
+        <w:t>Datenbankverwaltung, Zugriff auf ISAM Datenbanken.</w:t>
       </w:r>
     </w:p>
     <w:p>
@@ -49151,21 +48586,7 @@
         <w:rPr>
           <w:rFonts w:ascii="Arial" w:hAnsi="Arial" w:cs="Arial"/>
         </w:rPr>
-        <w:t xml:space="preserve">Druck über </w:t>
-      </w:r>
-      <w:proofErr w:type="gramStart"/>
-      <w:r>
-        <w:rPr>
-          <w:rFonts w:ascii="Arial" w:hAnsi="Arial" w:cs="Arial"/>
-        </w:rPr>
-        <w:t>DDE Schnittstelle</w:t>
-      </w:r>
-      <w:proofErr w:type="gramEnd"/>
-      <w:r>
-        <w:rPr>
-          <w:rFonts w:ascii="Arial" w:hAnsi="Arial" w:cs="Arial"/>
-        </w:rPr>
-        <w:t xml:space="preserve"> (Reportdesigner).</w:t>
+        <w:t>Druck über DDE Schnittstelle (Reportdesigner).</w:t>
       </w:r>
     </w:p>
     <w:p>
@@ -49500,23 +48921,7 @@
                 <w:rFonts w:ascii="Arial" w:hAnsi="Arial" w:cs="Arial"/>
                 <w:color w:val="000000"/>
               </w:rPr>
-              <w:t xml:space="preserve">Java 1.1 und Visual </w:t>
-            </w:r>
-            <w:proofErr w:type="gramStart"/>
-            <w:r>
-              <w:rPr>
-                <w:rFonts w:ascii="Arial" w:hAnsi="Arial" w:cs="Arial"/>
-                <w:color w:val="000000"/>
-              </w:rPr>
-              <w:t>C++  5.</w:t>
-            </w:r>
-            <w:proofErr w:type="gramEnd"/>
-            <w:r>
-              <w:rPr>
-                <w:rFonts w:ascii="Arial" w:hAnsi="Arial" w:cs="Arial"/>
-                <w:color w:val="000000"/>
-              </w:rPr>
-              <w:t>0</w:t>
+              <w:t>Java 1.1 und Visual C++  5.0</w:t>
             </w:r>
           </w:p>
         </w:tc>
@@ -49582,7 +48987,6 @@
                 <w:color w:val="000000"/>
               </w:rPr>
             </w:pPr>
-            <w:proofErr w:type="gramStart"/>
             <w:r>
               <w:rPr>
                 <w:rFonts w:ascii="Arial" w:hAnsi="Arial" w:cs="Arial"/>
@@ -49590,7 +48994,6 @@
               </w:rPr>
               <w:t>ISAM Datenbank</w:t>
             </w:r>
-            <w:proofErr w:type="gramEnd"/>
           </w:p>
         </w:tc>
       </w:tr>
@@ -50072,19 +49475,11 @@
           <w:rFonts w:ascii="Arial" w:hAnsi="Arial" w:cs="Arial"/>
         </w:rPr>
       </w:pPr>
-      <w:proofErr w:type="gramStart"/>
-      <w:r>
-        <w:rPr>
-          <w:rFonts w:ascii="Arial" w:hAnsi="Arial" w:cs="Arial"/>
-        </w:rPr>
-        <w:t>SQL Abfragesprache</w:t>
-      </w:r>
-      <w:proofErr w:type="gramEnd"/>
-      <w:r>
-        <w:rPr>
-          <w:rFonts w:ascii="Arial" w:hAnsi="Arial" w:cs="Arial"/>
-        </w:rPr>
-        <w:t>.</w:t>
+      <w:r>
+        <w:rPr>
+          <w:rFonts w:ascii="Arial" w:hAnsi="Arial" w:cs="Arial"/>
+        </w:rPr>
+        <w:t>SQL Abfragesprache.</w:t>
       </w:r>
     </w:p>
     <w:p>
@@ -51446,19 +50841,11 @@
           <w:rFonts w:ascii="Arial" w:hAnsi="Arial" w:cs="Arial"/>
         </w:rPr>
       </w:pPr>
-      <w:proofErr w:type="gramStart"/>
-      <w:r>
-        <w:rPr>
-          <w:rFonts w:ascii="Arial" w:hAnsi="Arial" w:cs="Arial"/>
-        </w:rPr>
-        <w:t>SPS Anbindungen</w:t>
-      </w:r>
-      <w:proofErr w:type="gramEnd"/>
-      <w:r>
-        <w:rPr>
-          <w:rFonts w:ascii="Arial" w:hAnsi="Arial" w:cs="Arial"/>
-        </w:rPr>
-        <w:t xml:space="preserve"> von Maschinen an Prozessstraßen.</w:t>
+      <w:r>
+        <w:rPr>
+          <w:rFonts w:ascii="Arial" w:hAnsi="Arial" w:cs="Arial"/>
+        </w:rPr>
+        <w:t>SPS Anbindungen von Maschinen an Prozessstraßen.</w:t>
       </w:r>
     </w:p>
     <w:p>
@@ -51494,21 +50881,7 @@
         <w:rPr>
           <w:rFonts w:ascii="Arial" w:hAnsi="Arial" w:cs="Arial"/>
         </w:rPr>
-        <w:t xml:space="preserve">Anbindungen von Windows NT Rechnern an UNIX-Leitrechner über </w:t>
-      </w:r>
-      <w:proofErr w:type="gramStart"/>
-      <w:r>
-        <w:rPr>
-          <w:rFonts w:ascii="Arial" w:hAnsi="Arial" w:cs="Arial"/>
-        </w:rPr>
-        <w:t>FTP Protokoll</w:t>
-      </w:r>
-      <w:proofErr w:type="gramEnd"/>
-      <w:r>
-        <w:rPr>
-          <w:rFonts w:ascii="Arial" w:hAnsi="Arial" w:cs="Arial"/>
-        </w:rPr>
-        <w:t>.</w:t>
+        <w:t>Anbindungen von Windows NT Rechnern an UNIX-Leitrechner über FTP Protokoll.</w:t>
       </w:r>
     </w:p>
     <w:p>
@@ -52817,20 +52190,7 @@
           <w:rFonts w:ascii="Arial" w:hAnsi="Arial" w:cs="Arial"/>
         </w:rPr>
         <w:tab/>
-      </w:r>
-      <w:proofErr w:type="gramStart"/>
-      <w:r>
-        <w:rPr>
-          <w:rFonts w:ascii="Arial" w:hAnsi="Arial" w:cs="Arial"/>
-        </w:rPr>
-        <w:t>ANT Nachrichtentechnik</w:t>
-      </w:r>
-      <w:proofErr w:type="gramEnd"/>
-      <w:r>
-        <w:rPr>
-          <w:rFonts w:ascii="Arial" w:hAnsi="Arial" w:cs="Arial"/>
-        </w:rPr>
-        <w:t xml:space="preserve"> in Backnang. Ansprechpartner Herr</w:t>
+        <w:t>ANT Nachrichtentechnik in Backnang. Ansprechpartner Herr</w:t>
       </w:r>
     </w:p>
     <w:p>
@@ -54003,7 +53363,7 @@
 </file>
 
 <file path=word/endnotes.xml><?xml version="1.0" encoding="utf-8"?>
-<w:endnotes xmlns:wpc="http://schemas.microsoft.com/office/word/2010/wordprocessingCanvas" xmlns:cx="http://schemas.microsoft.com/office/drawing/2014/chartex" xmlns:cx1="http://schemas.microsoft.com/office/drawing/2015/9/8/chartex" xmlns:cx2="http://schemas.microsoft.com/office/drawing/2015/10/21/chartex" xmlns:cx3="http://schemas.microsoft.com/office/drawing/2016/5/9/chartex" xmlns:cx4="http://schemas.microsoft.com/office/drawing/2016/5/10/chartex" xmlns:cx5="http://schemas.microsoft.com/office/drawing/2016/5/11/chartex" xmlns:cx6="http://schemas.microsoft.com/office/drawing/2016/5/12/chartex" xmlns:cx7="http://schemas.microsoft.com/office/drawing/2016/5/13/chartex" xmlns:cx8="http://schemas.microsoft.com/office/drawing/2016/5/14/chartex" xmlns:mc="http://schemas.openxmlformats.org/markup-compatibility/2006" xmlns:aink="http://schemas.microsoft.com/office/drawing/2016/ink" xmlns:am3d="http://schemas.microsoft.com/office/drawing/2017/model3d" xmlns:o="urn:schemas-microsoft-com:office:office" xmlns:oel="http://schemas.microsoft.com/office/2019/extlst" xmlns:r="http://schemas.openxmlformats.org/officeDocument/2006/relationships" xmlns:m="http://schemas.openxmlformats.org/officeDocument/2006/math" xmlns:v="urn:schemas-microsoft-com:vml" xmlns:wp14="http://schemas.microsoft.com/office/word/2010/wordprocessingDrawing" xmlns:wp="http://schemas.openxmlformats.org/drawingml/2006/wordprocessingDrawing" xmlns:w10="urn:schemas-microsoft-com:office:word" xmlns:w="http://schemas.openxmlformats.org/wordprocessingml/2006/main" xmlns:w14="http://schemas.microsoft.com/office/word/2010/wordml" xmlns:w15="http://schemas.microsoft.com/office/word/2012/wordml" xmlns:w16cex="http://schemas.microsoft.com/office/word/2018/wordml/cex" xmlns:w16cid="http://schemas.microsoft.com/office/word/2016/wordml/cid" xmlns:w16="http://schemas.microsoft.com/office/word/2018/wordml" xmlns:w16sdtdh="http://schemas.microsoft.com/office/word/2020/wordml/sdtdatahash" xmlns:w16se="http://schemas.microsoft.com/office/word/2015/wordml/symex" xmlns:wpg="http://schemas.microsoft.com/office/word/2010/wordprocessingGroup" xmlns:wpi="http://schemas.microsoft.com/office/word/2010/wordprocessingInk" xmlns:wne="http://schemas.microsoft.com/office/word/2006/wordml" xmlns:wps="http://schemas.microsoft.com/office/word/2010/wordprocessingShape" mc:Ignorable="w14 w15 w16se w16cid w16 w16cex w16sdtdh wp14">
+<w:endnotes xmlns:wpc="http://schemas.microsoft.com/office/word/2010/wordprocessingCanvas" xmlns:cx="http://schemas.microsoft.com/office/drawing/2014/chartex" xmlns:cx1="http://schemas.microsoft.com/office/drawing/2015/9/8/chartex" xmlns:cx2="http://schemas.microsoft.com/office/drawing/2015/10/21/chartex" xmlns:cx3="http://schemas.microsoft.com/office/drawing/2016/5/9/chartex" xmlns:cx4="http://schemas.microsoft.com/office/drawing/2016/5/10/chartex" xmlns:cx5="http://schemas.microsoft.com/office/drawing/2016/5/11/chartex" xmlns:cx6="http://schemas.microsoft.com/office/drawing/2016/5/12/chartex" xmlns:cx7="http://schemas.microsoft.com/office/drawing/2016/5/13/chartex" xmlns:cx8="http://schemas.microsoft.com/office/drawing/2016/5/14/chartex" xmlns:mc="http://schemas.openxmlformats.org/markup-compatibility/2006" xmlns:aink="http://schemas.microsoft.com/office/drawing/2016/ink" xmlns:am3d="http://schemas.microsoft.com/office/drawing/2017/model3d" xmlns:o="urn:schemas-microsoft-com:office:office" xmlns:r="http://schemas.openxmlformats.org/officeDocument/2006/relationships" xmlns:m="http://schemas.openxmlformats.org/officeDocument/2006/math" xmlns:v="urn:schemas-microsoft-com:vml" xmlns:wp14="http://schemas.microsoft.com/office/word/2010/wordprocessingDrawing" xmlns:wp="http://schemas.openxmlformats.org/drawingml/2006/wordprocessingDrawing" xmlns:w10="urn:schemas-microsoft-com:office:word" xmlns:w="http://schemas.openxmlformats.org/wordprocessingml/2006/main" xmlns:w14="http://schemas.microsoft.com/office/word/2010/wordml" xmlns:w15="http://schemas.microsoft.com/office/word/2012/wordml" xmlns:w16cex="http://schemas.microsoft.com/office/word/2018/wordml/cex" xmlns:w16cid="http://schemas.microsoft.com/office/word/2016/wordml/cid" xmlns:w16="http://schemas.microsoft.com/office/word/2018/wordml" xmlns:w16sdtdh="http://schemas.microsoft.com/office/word/2020/wordml/sdtdatahash" xmlns:w16se="http://schemas.microsoft.com/office/word/2015/wordml/symex" xmlns:wpg="http://schemas.microsoft.com/office/word/2010/wordprocessingGroup" xmlns:wpi="http://schemas.microsoft.com/office/word/2010/wordprocessingInk" xmlns:wne="http://schemas.microsoft.com/office/word/2006/wordml" xmlns:wps="http://schemas.microsoft.com/office/word/2010/wordprocessingShape" mc:Ignorable="w14 w15 w16se w16cid w16 w16cex w16sdtdh wp14">
   <w:endnote w:type="separator" w:id="-1">
     <w:p>
       <w:r>
@@ -54022,7 +53382,7 @@
 </file>
 
 <file path=word/footnotes.xml><?xml version="1.0" encoding="utf-8"?>
-<w:footnotes xmlns:wpc="http://schemas.microsoft.com/office/word/2010/wordprocessingCanvas" xmlns:cx="http://schemas.microsoft.com/office/drawing/2014/chartex" xmlns:cx1="http://schemas.microsoft.com/office/drawing/2015/9/8/chartex" xmlns:cx2="http://schemas.microsoft.com/office/drawing/2015/10/21/chartex" xmlns:cx3="http://schemas.microsoft.com/office/drawing/2016/5/9/chartex" xmlns:cx4="http://schemas.microsoft.com/office/drawing/2016/5/10/chartex" xmlns:cx5="http://schemas.microsoft.com/office/drawing/2016/5/11/chartex" xmlns:cx6="http://schemas.microsoft.com/office/drawing/2016/5/12/chartex" xmlns:cx7="http://schemas.microsoft.com/office/drawing/2016/5/13/chartex" xmlns:cx8="http://schemas.microsoft.com/office/drawing/2016/5/14/chartex" xmlns:mc="http://schemas.openxmlformats.org/markup-compatibility/2006" xmlns:aink="http://schemas.microsoft.com/office/drawing/2016/ink" xmlns:am3d="http://schemas.microsoft.com/office/drawing/2017/model3d" xmlns:o="urn:schemas-microsoft-com:office:office" xmlns:oel="http://schemas.microsoft.com/office/2019/extlst" xmlns:r="http://schemas.openxmlformats.org/officeDocument/2006/relationships" xmlns:m="http://schemas.openxmlformats.org/officeDocument/2006/math" xmlns:v="urn:schemas-microsoft-com:vml" xmlns:wp14="http://schemas.microsoft.com/office/word/2010/wordprocessingDrawing" xmlns:wp="http://schemas.openxmlformats.org/drawingml/2006/wordprocessingDrawing" xmlns:w10="urn:schemas-microsoft-com:office:word" xmlns:w="http://schemas.openxmlformats.org/wordprocessingml/2006/main" xmlns:w14="http://schemas.microsoft.com/office/word/2010/wordml" xmlns:w15="http://schemas.microsoft.com/office/word/2012/wordml" xmlns:w16cex="http://schemas.microsoft.com/office/word/2018/wordml/cex" xmlns:w16cid="http://schemas.microsoft.com/office/word/2016/wordml/cid" xmlns:w16="http://schemas.microsoft.com/office/word/2018/wordml" xmlns:w16sdtdh="http://schemas.microsoft.com/office/word/2020/wordml/sdtdatahash" xmlns:w16se="http://schemas.microsoft.com/office/word/2015/wordml/symex" xmlns:wpg="http://schemas.microsoft.com/office/word/2010/wordprocessingGroup" xmlns:wpi="http://schemas.microsoft.com/office/word/2010/wordprocessingInk" xmlns:wne="http://schemas.microsoft.com/office/word/2006/wordml" xmlns:wps="http://schemas.microsoft.com/office/word/2010/wordprocessingShape" mc:Ignorable="w14 w15 w16se w16cid w16 w16cex w16sdtdh wp14">
+<w:footnotes xmlns:wpc="http://schemas.microsoft.com/office/word/2010/wordprocessingCanvas" xmlns:cx="http://schemas.microsoft.com/office/drawing/2014/chartex" xmlns:cx1="http://schemas.microsoft.com/office/drawing/2015/9/8/chartex" xmlns:cx2="http://schemas.microsoft.com/office/drawing/2015/10/21/chartex" xmlns:cx3="http://schemas.microsoft.com/office/drawing/2016/5/9/chartex" xmlns:cx4="http://schemas.microsoft.com/office/drawing/2016/5/10/chartex" xmlns:cx5="http://schemas.microsoft.com/office/drawing/2016/5/11/chartex" xmlns:cx6="http://schemas.microsoft.com/office/drawing/2016/5/12/chartex" xmlns:cx7="http://schemas.microsoft.com/office/drawing/2016/5/13/chartex" xmlns:cx8="http://schemas.microsoft.com/office/drawing/2016/5/14/chartex" xmlns:mc="http://schemas.openxmlformats.org/markup-compatibility/2006" xmlns:aink="http://schemas.microsoft.com/office/drawing/2016/ink" xmlns:am3d="http://schemas.microsoft.com/office/drawing/2017/model3d" xmlns:o="urn:schemas-microsoft-com:office:office" xmlns:r="http://schemas.openxmlformats.org/officeDocument/2006/relationships" xmlns:m="http://schemas.openxmlformats.org/officeDocument/2006/math" xmlns:v="urn:schemas-microsoft-com:vml" xmlns:wp14="http://schemas.microsoft.com/office/word/2010/wordprocessingDrawing" xmlns:wp="http://schemas.openxmlformats.org/drawingml/2006/wordprocessingDrawing" xmlns:w10="urn:schemas-microsoft-com:office:word" xmlns:w="http://schemas.openxmlformats.org/wordprocessingml/2006/main" xmlns:w14="http://schemas.microsoft.com/office/word/2010/wordml" xmlns:w15="http://schemas.microsoft.com/office/word/2012/wordml" xmlns:w16cex="http://schemas.microsoft.com/office/word/2018/wordml/cex" xmlns:w16cid="http://schemas.microsoft.com/office/word/2016/wordml/cid" xmlns:w16="http://schemas.microsoft.com/office/word/2018/wordml" xmlns:w16sdtdh="http://schemas.microsoft.com/office/word/2020/wordml/sdtdatahash" xmlns:w16se="http://schemas.microsoft.com/office/word/2015/wordml/symex" xmlns:wpg="http://schemas.microsoft.com/office/word/2010/wordprocessingGroup" xmlns:wpi="http://schemas.microsoft.com/office/word/2010/wordprocessingInk" xmlns:wne="http://schemas.microsoft.com/office/word/2006/wordml" xmlns:wps="http://schemas.microsoft.com/office/word/2010/wordprocessingShape" mc:Ignorable="w14 w15 w16se w16cid w16 w16cex w16sdtdh wp14">
   <w:footnote w:type="separator" w:id="-1">
     <w:p>
       <w:r>
@@ -54041,7 +53401,7 @@
 </file>
 
 <file path=word/header1.xml><?xml version="1.0" encoding="utf-8"?>
-<w:hdr xmlns:wpc="http://schemas.microsoft.com/office/word/2010/wordprocessingCanvas" xmlns:cx="http://schemas.microsoft.com/office/drawing/2014/chartex" xmlns:cx1="http://schemas.microsoft.com/office/drawing/2015/9/8/chartex" xmlns:cx2="http://schemas.microsoft.com/office/drawing/2015/10/21/chartex" xmlns:cx3="http://schemas.microsoft.com/office/drawing/2016/5/9/chartex" xmlns:cx4="http://schemas.microsoft.com/office/drawing/2016/5/10/chartex" xmlns:cx5="http://schemas.microsoft.com/office/drawing/2016/5/11/chartex" xmlns:cx6="http://schemas.microsoft.com/office/drawing/2016/5/12/chartex" xmlns:cx7="http://schemas.microsoft.com/office/drawing/2016/5/13/chartex" xmlns:cx8="http://schemas.microsoft.com/office/drawing/2016/5/14/chartex" xmlns:mc="http://schemas.openxmlformats.org/markup-compatibility/2006" xmlns:aink="http://schemas.microsoft.com/office/drawing/2016/ink" xmlns:am3d="http://schemas.microsoft.com/office/drawing/2017/model3d" xmlns:o="urn:schemas-microsoft-com:office:office" xmlns:oel="http://schemas.microsoft.com/office/2019/extlst" xmlns:r="http://schemas.openxmlformats.org/officeDocument/2006/relationships" xmlns:m="http://schemas.openxmlformats.org/officeDocument/2006/math" xmlns:v="urn:schemas-microsoft-com:vml" xmlns:wp14="http://schemas.microsoft.com/office/word/2010/wordprocessingDrawing" xmlns:wp="http://schemas.openxmlformats.org/drawingml/2006/wordprocessingDrawing" xmlns:w10="urn:schemas-microsoft-com:office:word" xmlns:w="http://schemas.openxmlformats.org/wordprocessingml/2006/main" xmlns:w14="http://schemas.microsoft.com/office/word/2010/wordml" xmlns:w15="http://schemas.microsoft.com/office/word/2012/wordml" xmlns:w16cex="http://schemas.microsoft.com/office/word/2018/wordml/cex" xmlns:w16cid="http://schemas.microsoft.com/office/word/2016/wordml/cid" xmlns:w16="http://schemas.microsoft.com/office/word/2018/wordml" xmlns:w16sdtdh="http://schemas.microsoft.com/office/word/2020/wordml/sdtdatahash" xmlns:w16se="http://schemas.microsoft.com/office/word/2015/wordml/symex" xmlns:wpg="http://schemas.microsoft.com/office/word/2010/wordprocessingGroup" xmlns:wpi="http://schemas.microsoft.com/office/word/2010/wordprocessingInk" xmlns:wne="http://schemas.microsoft.com/office/word/2006/wordml" xmlns:wps="http://schemas.microsoft.com/office/word/2010/wordprocessingShape" mc:Ignorable="w14 w15 w16se w16cid w16 w16cex w16sdtdh wp14">
+<w:hdr xmlns:wpc="http://schemas.microsoft.com/office/word/2010/wordprocessingCanvas" xmlns:cx="http://schemas.microsoft.com/office/drawing/2014/chartex" xmlns:cx1="http://schemas.microsoft.com/office/drawing/2015/9/8/chartex" xmlns:cx2="http://schemas.microsoft.com/office/drawing/2015/10/21/chartex" xmlns:cx3="http://schemas.microsoft.com/office/drawing/2016/5/9/chartex" xmlns:cx4="http://schemas.microsoft.com/office/drawing/2016/5/10/chartex" xmlns:cx5="http://schemas.microsoft.com/office/drawing/2016/5/11/chartex" xmlns:cx6="http://schemas.microsoft.com/office/drawing/2016/5/12/chartex" xmlns:cx7="http://schemas.microsoft.com/office/drawing/2016/5/13/chartex" xmlns:cx8="http://schemas.microsoft.com/office/drawing/2016/5/14/chartex" xmlns:mc="http://schemas.openxmlformats.org/markup-compatibility/2006" xmlns:aink="http://schemas.microsoft.com/office/drawing/2016/ink" xmlns:am3d="http://schemas.microsoft.com/office/drawing/2017/model3d" xmlns:o="urn:schemas-microsoft-com:office:office" xmlns:r="http://schemas.openxmlformats.org/officeDocument/2006/relationships" xmlns:m="http://schemas.openxmlformats.org/officeDocument/2006/math" xmlns:v="urn:schemas-microsoft-com:vml" xmlns:wp14="http://schemas.microsoft.com/office/word/2010/wordprocessingDrawing" xmlns:wp="http://schemas.openxmlformats.org/drawingml/2006/wordprocessingDrawing" xmlns:w10="urn:schemas-microsoft-com:office:word" xmlns:w="http://schemas.openxmlformats.org/wordprocessingml/2006/main" xmlns:w14="http://schemas.microsoft.com/office/word/2010/wordml" xmlns:w15="http://schemas.microsoft.com/office/word/2012/wordml" xmlns:w16cex="http://schemas.microsoft.com/office/word/2018/wordml/cex" xmlns:w16cid="http://schemas.microsoft.com/office/word/2016/wordml/cid" xmlns:w16="http://schemas.microsoft.com/office/word/2018/wordml" xmlns:w16sdtdh="http://schemas.microsoft.com/office/word/2020/wordml/sdtdatahash" xmlns:w16se="http://schemas.microsoft.com/office/word/2015/wordml/symex" xmlns:wpg="http://schemas.microsoft.com/office/word/2010/wordprocessingGroup" xmlns:wpi="http://schemas.microsoft.com/office/word/2010/wordprocessingInk" xmlns:wne="http://schemas.microsoft.com/office/word/2006/wordml" xmlns:wps="http://schemas.microsoft.com/office/word/2010/wordprocessingShape" mc:Ignorable="w14 w15 w16se w16cid w16 w16cex w16sdtdh wp14">
   <w:p>
     <w:pPr>
       <w:pStyle w:val="Kopfzeile"/>
@@ -54052,7 +53412,7 @@
 </file>
 
 <file path=word/numbering.xml><?xml version="1.0" encoding="utf-8"?>
-<w:numbering xmlns:wpc="http://schemas.microsoft.com/office/word/2010/wordprocessingCanvas" xmlns:cx="http://schemas.microsoft.com/office/drawing/2014/chartex" xmlns:cx1="http://schemas.microsoft.com/office/drawing/2015/9/8/chartex" xmlns:cx2="http://schemas.microsoft.com/office/drawing/2015/10/21/chartex" xmlns:cx3="http://schemas.microsoft.com/office/drawing/2016/5/9/chartex" xmlns:cx4="http://schemas.microsoft.com/office/drawing/2016/5/10/chartex" xmlns:cx5="http://schemas.microsoft.com/office/drawing/2016/5/11/chartex" xmlns:cx6="http://schemas.microsoft.com/office/drawing/2016/5/12/chartex" xmlns:cx7="http://schemas.microsoft.com/office/drawing/2016/5/13/chartex" xmlns:cx8="http://schemas.microsoft.com/office/drawing/2016/5/14/chartex" xmlns:mc="http://schemas.openxmlformats.org/markup-compatibility/2006" xmlns:aink="http://schemas.microsoft.com/office/drawing/2016/ink" xmlns:am3d="http://schemas.microsoft.com/office/drawing/2017/model3d" xmlns:o="urn:schemas-microsoft-com:office:office" xmlns:oel="http://schemas.microsoft.com/office/2019/extlst" xmlns:r="http://schemas.openxmlformats.org/officeDocument/2006/relationships" xmlns:m="http://schemas.openxmlformats.org/officeDocument/2006/math" xmlns:v="urn:schemas-microsoft-com:vml" xmlns:wp14="http://schemas.microsoft.com/office/word/2010/wordprocessingDrawing" xmlns:wp="http://schemas.openxmlformats.org/drawingml/2006/wordprocessingDrawing" xmlns:w10="urn:schemas-microsoft-com:office:word" xmlns:w="http://schemas.openxmlformats.org/wordprocessingml/2006/main" xmlns:w14="http://schemas.microsoft.com/office/word/2010/wordml" xmlns:w15="http://schemas.microsoft.com/office/word/2012/wordml" xmlns:w16cex="http://schemas.microsoft.com/office/word/2018/wordml/cex" xmlns:w16cid="http://schemas.microsoft.com/office/word/2016/wordml/cid" xmlns:w16="http://schemas.microsoft.com/office/word/2018/wordml" xmlns:w16sdtdh="http://schemas.microsoft.com/office/word/2020/wordml/sdtdatahash" xmlns:w16se="http://schemas.microsoft.com/office/word/2015/wordml/symex" xmlns:wpg="http://schemas.microsoft.com/office/word/2010/wordprocessingGroup" xmlns:wpi="http://schemas.microsoft.com/office/word/2010/wordprocessingInk" xmlns:wne="http://schemas.microsoft.com/office/word/2006/wordml" xmlns:wps="http://schemas.microsoft.com/office/word/2010/wordprocessingShape" mc:Ignorable="w14 w15 w16se w16cid w16 w16cex w16sdtdh wp14">
+<w:numbering xmlns:wpc="http://schemas.microsoft.com/office/word/2010/wordprocessingCanvas" xmlns:cx="http://schemas.microsoft.com/office/drawing/2014/chartex" xmlns:cx1="http://schemas.microsoft.com/office/drawing/2015/9/8/chartex" xmlns:cx2="http://schemas.microsoft.com/office/drawing/2015/10/21/chartex" xmlns:cx3="http://schemas.microsoft.com/office/drawing/2016/5/9/chartex" xmlns:cx4="http://schemas.microsoft.com/office/drawing/2016/5/10/chartex" xmlns:cx5="http://schemas.microsoft.com/office/drawing/2016/5/11/chartex" xmlns:cx6="http://schemas.microsoft.com/office/drawing/2016/5/12/chartex" xmlns:cx7="http://schemas.microsoft.com/office/drawing/2016/5/13/chartex" xmlns:cx8="http://schemas.microsoft.com/office/drawing/2016/5/14/chartex" xmlns:mc="http://schemas.openxmlformats.org/markup-compatibility/2006" xmlns:aink="http://schemas.microsoft.com/office/drawing/2016/ink" xmlns:am3d="http://schemas.microsoft.com/office/drawing/2017/model3d" xmlns:o="urn:schemas-microsoft-com:office:office" xmlns:r="http://schemas.openxmlformats.org/officeDocument/2006/relationships" xmlns:m="http://schemas.openxmlformats.org/officeDocument/2006/math" xmlns:v="urn:schemas-microsoft-com:vml" xmlns:wp14="http://schemas.microsoft.com/office/word/2010/wordprocessingDrawing" xmlns:wp="http://schemas.openxmlformats.org/drawingml/2006/wordprocessingDrawing" xmlns:w10="urn:schemas-microsoft-com:office:word" xmlns:w="http://schemas.openxmlformats.org/wordprocessingml/2006/main" xmlns:w14="http://schemas.microsoft.com/office/word/2010/wordml" xmlns:w15="http://schemas.microsoft.com/office/word/2012/wordml" xmlns:w16cex="http://schemas.microsoft.com/office/word/2018/wordml/cex" xmlns:w16cid="http://schemas.microsoft.com/office/word/2016/wordml/cid" xmlns:w16="http://schemas.microsoft.com/office/word/2018/wordml" xmlns:w16sdtdh="http://schemas.microsoft.com/office/word/2020/wordml/sdtdatahash" xmlns:w16se="http://schemas.microsoft.com/office/word/2015/wordml/symex" xmlns:wpg="http://schemas.microsoft.com/office/word/2010/wordprocessingGroup" xmlns:wpi="http://schemas.microsoft.com/office/word/2010/wordprocessingInk" xmlns:wne="http://schemas.microsoft.com/office/word/2006/wordml" xmlns:wps="http://schemas.microsoft.com/office/word/2010/wordprocessingShape" mc:Ignorable="w14 w15 w16se w16cid w16 w16cex w16sdtdh wp14">
   <w:abstractNum w:abstractNumId="0" w15:restartNumberingAfterBreak="0">
     <w:nsid w:val="03C14084"/>
     <w:multiLevelType w:val="multilevel"/>
@@ -58354,115 +57714,115 @@
       </w:pPr>
     </w:lvl>
   </w:abstractNum>
-  <w:num w:numId="1" w16cid:durableId="1972514779">
+  <w:num w:numId="1">
     <w:abstractNumId w:val="36"/>
   </w:num>
-  <w:num w:numId="2" w16cid:durableId="1149513356">
+  <w:num w:numId="2">
     <w:abstractNumId w:val="25"/>
   </w:num>
-  <w:num w:numId="3" w16cid:durableId="1066876541">
+  <w:num w:numId="3">
     <w:abstractNumId w:val="9"/>
   </w:num>
-  <w:num w:numId="4" w16cid:durableId="51580957">
+  <w:num w:numId="4">
     <w:abstractNumId w:val="5"/>
   </w:num>
-  <w:num w:numId="5" w16cid:durableId="1098404449">
+  <w:num w:numId="5">
     <w:abstractNumId w:val="35"/>
   </w:num>
-  <w:num w:numId="6" w16cid:durableId="670377941">
+  <w:num w:numId="6">
     <w:abstractNumId w:val="31"/>
   </w:num>
-  <w:num w:numId="7" w16cid:durableId="184756319">
+  <w:num w:numId="7">
     <w:abstractNumId w:val="19"/>
   </w:num>
-  <w:num w:numId="8" w16cid:durableId="6178790">
+  <w:num w:numId="8">
     <w:abstractNumId w:val="2"/>
   </w:num>
-  <w:num w:numId="9" w16cid:durableId="1027214766">
+  <w:num w:numId="9">
     <w:abstractNumId w:val="18"/>
   </w:num>
-  <w:num w:numId="10" w16cid:durableId="405957806">
+  <w:num w:numId="10">
     <w:abstractNumId w:val="22"/>
   </w:num>
-  <w:num w:numId="11" w16cid:durableId="1243223534">
+  <w:num w:numId="11">
     <w:abstractNumId w:val="30"/>
   </w:num>
-  <w:num w:numId="12" w16cid:durableId="1382050663">
+  <w:num w:numId="12">
     <w:abstractNumId w:val="0"/>
   </w:num>
-  <w:num w:numId="13" w16cid:durableId="555702638">
+  <w:num w:numId="13">
     <w:abstractNumId w:val="6"/>
   </w:num>
-  <w:num w:numId="14" w16cid:durableId="1915241663">
+  <w:num w:numId="14">
     <w:abstractNumId w:val="24"/>
   </w:num>
-  <w:num w:numId="15" w16cid:durableId="2042196906">
+  <w:num w:numId="15">
     <w:abstractNumId w:val="23"/>
   </w:num>
-  <w:num w:numId="16" w16cid:durableId="1337270793">
+  <w:num w:numId="16">
     <w:abstractNumId w:val="34"/>
   </w:num>
-  <w:num w:numId="17" w16cid:durableId="476801140">
+  <w:num w:numId="17">
     <w:abstractNumId w:val="26"/>
   </w:num>
-  <w:num w:numId="18" w16cid:durableId="987903114">
+  <w:num w:numId="18">
     <w:abstractNumId w:val="29"/>
   </w:num>
-  <w:num w:numId="19" w16cid:durableId="697316096">
+  <w:num w:numId="19">
     <w:abstractNumId w:val="1"/>
   </w:num>
-  <w:num w:numId="20" w16cid:durableId="958880184">
+  <w:num w:numId="20">
     <w:abstractNumId w:val="11"/>
   </w:num>
-  <w:num w:numId="21" w16cid:durableId="358317866">
+  <w:num w:numId="21">
     <w:abstractNumId w:val="17"/>
   </w:num>
-  <w:num w:numId="22" w16cid:durableId="1670985697">
+  <w:num w:numId="22">
     <w:abstractNumId w:val="21"/>
   </w:num>
-  <w:num w:numId="23" w16cid:durableId="947081737">
+  <w:num w:numId="23">
     <w:abstractNumId w:val="28"/>
   </w:num>
-  <w:num w:numId="24" w16cid:durableId="103698774">
+  <w:num w:numId="24">
     <w:abstractNumId w:val="27"/>
   </w:num>
-  <w:num w:numId="25" w16cid:durableId="451897841">
+  <w:num w:numId="25">
     <w:abstractNumId w:val="15"/>
   </w:num>
-  <w:num w:numId="26" w16cid:durableId="2050454419">
+  <w:num w:numId="26">
     <w:abstractNumId w:val="13"/>
   </w:num>
-  <w:num w:numId="27" w16cid:durableId="1287545979">
+  <w:num w:numId="27">
     <w:abstractNumId w:val="20"/>
   </w:num>
-  <w:num w:numId="28" w16cid:durableId="400181986">
+  <w:num w:numId="28">
     <w:abstractNumId w:val="10"/>
   </w:num>
-  <w:num w:numId="29" w16cid:durableId="1470437745">
+  <w:num w:numId="29">
     <w:abstractNumId w:val="33"/>
   </w:num>
-  <w:num w:numId="30" w16cid:durableId="1582563961">
+  <w:num w:numId="30">
     <w:abstractNumId w:val="4"/>
   </w:num>
-  <w:num w:numId="31" w16cid:durableId="638532182">
+  <w:num w:numId="31">
     <w:abstractNumId w:val="32"/>
   </w:num>
-  <w:num w:numId="32" w16cid:durableId="857306133">
+  <w:num w:numId="32">
     <w:abstractNumId w:val="14"/>
   </w:num>
-  <w:num w:numId="33" w16cid:durableId="338966135">
+  <w:num w:numId="33">
     <w:abstractNumId w:val="16"/>
   </w:num>
-  <w:num w:numId="34" w16cid:durableId="1604802032">
+  <w:num w:numId="34">
     <w:abstractNumId w:val="12"/>
   </w:num>
-  <w:num w:numId="35" w16cid:durableId="1691026658">
+  <w:num w:numId="35">
     <w:abstractNumId w:val="7"/>
   </w:num>
-  <w:num w:numId="36" w16cid:durableId="380255451">
+  <w:num w:numId="36">
     <w:abstractNumId w:val="8"/>
   </w:num>
-  <w:num w:numId="37" w16cid:durableId="742290893">
+  <w:num w:numId="37">
     <w:abstractNumId w:val="3"/>
   </w:num>
 </w:numbering>

--- a/hopf-it/Profil_Hopf.docx
+++ b/hopf-it/Profil_Hopf.docx
@@ -1,6 +1,6 @@
 
 <file path=word/document.xml><?xml version="1.0" encoding="utf-8"?>
-<w:document xmlns:wpc="http://schemas.microsoft.com/office/word/2010/wordprocessingCanvas" xmlns:cx="http://schemas.microsoft.com/office/drawing/2014/chartex" xmlns:cx1="http://schemas.microsoft.com/office/drawing/2015/9/8/chartex" xmlns:cx2="http://schemas.microsoft.com/office/drawing/2015/10/21/chartex" xmlns:cx3="http://schemas.microsoft.com/office/drawing/2016/5/9/chartex" xmlns:cx4="http://schemas.microsoft.com/office/drawing/2016/5/10/chartex" xmlns:cx5="http://schemas.microsoft.com/office/drawing/2016/5/11/chartex" xmlns:cx6="http://schemas.microsoft.com/office/drawing/2016/5/12/chartex" xmlns:cx7="http://schemas.microsoft.com/office/drawing/2016/5/13/chartex" xmlns:cx8="http://schemas.microsoft.com/office/drawing/2016/5/14/chartex" xmlns:mc="http://schemas.openxmlformats.org/markup-compatibility/2006" xmlns:aink="http://schemas.microsoft.com/office/drawing/2016/ink" xmlns:am3d="http://schemas.microsoft.com/office/drawing/2017/model3d" xmlns:o="urn:schemas-microsoft-com:office:office" xmlns:r="http://schemas.openxmlformats.org/officeDocument/2006/relationships" xmlns:m="http://schemas.openxmlformats.org/officeDocument/2006/math" xmlns:v="urn:schemas-microsoft-com:vml" xmlns:wp14="http://schemas.microsoft.com/office/word/2010/wordprocessingDrawing" xmlns:wp="http://schemas.openxmlformats.org/drawingml/2006/wordprocessingDrawing" xmlns:w10="urn:schemas-microsoft-com:office:word" xmlns:w="http://schemas.openxmlformats.org/wordprocessingml/2006/main" xmlns:w14="http://schemas.microsoft.com/office/word/2010/wordml" xmlns:w15="http://schemas.microsoft.com/office/word/2012/wordml" xmlns:w16cex="http://schemas.microsoft.com/office/word/2018/wordml/cex" xmlns:w16cid="http://schemas.microsoft.com/office/word/2016/wordml/cid" xmlns:w16="http://schemas.microsoft.com/office/word/2018/wordml" xmlns:w16sdtdh="http://schemas.microsoft.com/office/word/2020/wordml/sdtdatahash" xmlns:w16se="http://schemas.microsoft.com/office/word/2015/wordml/symex" xmlns:wpg="http://schemas.microsoft.com/office/word/2010/wordprocessingGroup" xmlns:wpi="http://schemas.microsoft.com/office/word/2010/wordprocessingInk" xmlns:wne="http://schemas.microsoft.com/office/word/2006/wordml" xmlns:wps="http://schemas.microsoft.com/office/word/2010/wordprocessingShape" mc:Ignorable="w14 w15 w16se w16cid w16 w16cex w16sdtdh wp14">
+<w:document xmlns:wpc="http://schemas.microsoft.com/office/word/2010/wordprocessingCanvas" xmlns:cx="http://schemas.microsoft.com/office/drawing/2014/chartex" xmlns:cx1="http://schemas.microsoft.com/office/drawing/2015/9/8/chartex" xmlns:cx2="http://schemas.microsoft.com/office/drawing/2015/10/21/chartex" xmlns:cx3="http://schemas.microsoft.com/office/drawing/2016/5/9/chartex" xmlns:cx4="http://schemas.microsoft.com/office/drawing/2016/5/10/chartex" xmlns:cx5="http://schemas.microsoft.com/office/drawing/2016/5/11/chartex" xmlns:cx6="http://schemas.microsoft.com/office/drawing/2016/5/12/chartex" xmlns:cx7="http://schemas.microsoft.com/office/drawing/2016/5/13/chartex" xmlns:cx8="http://schemas.microsoft.com/office/drawing/2016/5/14/chartex" xmlns:mc="http://schemas.openxmlformats.org/markup-compatibility/2006" xmlns:aink="http://schemas.microsoft.com/office/drawing/2016/ink" xmlns:am3d="http://schemas.microsoft.com/office/drawing/2017/model3d" xmlns:o="urn:schemas-microsoft-com:office:office" xmlns:oel="http://schemas.microsoft.com/office/2019/extlst" xmlns:r="http://schemas.openxmlformats.org/officeDocument/2006/relationships" xmlns:m="http://schemas.openxmlformats.org/officeDocument/2006/math" xmlns:v="urn:schemas-microsoft-com:vml" xmlns:wp14="http://schemas.microsoft.com/office/word/2010/wordprocessingDrawing" xmlns:wp="http://schemas.openxmlformats.org/drawingml/2006/wordprocessingDrawing" xmlns:w10="urn:schemas-microsoft-com:office:word" xmlns:w="http://schemas.openxmlformats.org/wordprocessingml/2006/main" xmlns:w14="http://schemas.microsoft.com/office/word/2010/wordml" xmlns:w15="http://schemas.microsoft.com/office/word/2012/wordml" xmlns:w16cex="http://schemas.microsoft.com/office/word/2018/wordml/cex" xmlns:w16cid="http://schemas.microsoft.com/office/word/2016/wordml/cid" xmlns:w16="http://schemas.microsoft.com/office/word/2018/wordml" xmlns:w16sdtdh="http://schemas.microsoft.com/office/word/2020/wordml/sdtdatahash" xmlns:w16se="http://schemas.microsoft.com/office/word/2015/wordml/symex" xmlns:wpg="http://schemas.microsoft.com/office/word/2010/wordprocessingGroup" xmlns:wpi="http://schemas.microsoft.com/office/word/2010/wordprocessingInk" xmlns:wne="http://schemas.microsoft.com/office/word/2006/wordml" xmlns:wps="http://schemas.microsoft.com/office/word/2010/wordprocessingShape" mc:Ignorable="w14 w15 w16se w16cid w16 w16cex w16sdtdh wp14">
   <w:body>
     <w:p>
       <w:pPr>
@@ -4510,7 +4510,21 @@
           <w:rFonts w:ascii="Arial" w:hAnsi="Arial" w:cs="Arial"/>
           <w:lang w:val="en-US"/>
         </w:rPr>
-        <w:t>Senior Fullstack Entwickler</w:t>
+        <w:t>Senior Full</w:t>
+      </w:r>
+      <w:r>
+        <w:rPr>
+          <w:rFonts w:ascii="Arial" w:hAnsi="Arial" w:cs="Arial"/>
+          <w:lang w:val="en-US"/>
+        </w:rPr>
+        <w:t xml:space="preserve"> S</w:t>
+      </w:r>
+      <w:r>
+        <w:rPr>
+          <w:rFonts w:ascii="Arial" w:hAnsi="Arial" w:cs="Arial"/>
+          <w:lang w:val="en-US"/>
+        </w:rPr>
+        <w:t>tack Entwickler</w:t>
       </w:r>
       <w:r>
         <w:rPr>
@@ -6953,7 +6967,21 @@
           <w:rFonts w:ascii="Arial" w:hAnsi="Arial" w:cs="Arial"/>
           <w:lang w:val="en-US"/>
         </w:rPr>
-        <w:t>Senior Fullstack Entwickler</w:t>
+        <w:t>Senior Full</w:t>
+      </w:r>
+      <w:r>
+        <w:rPr>
+          <w:rFonts w:ascii="Arial" w:hAnsi="Arial" w:cs="Arial"/>
+          <w:lang w:val="en-US"/>
+        </w:rPr>
+        <w:t xml:space="preserve"> S</w:t>
+      </w:r>
+      <w:r>
+        <w:rPr>
+          <w:rFonts w:ascii="Arial" w:hAnsi="Arial" w:cs="Arial"/>
+          <w:lang w:val="en-US"/>
+        </w:rPr>
+        <w:t>tack Entwickler</w:t>
       </w:r>
     </w:p>
     <w:p>
@@ -39050,7 +39078,7 @@
 </file>
 
 <file path=word/endnotes.xml><?xml version="1.0" encoding="utf-8"?>
-<w:endnotes xmlns:wpc="http://schemas.microsoft.com/office/word/2010/wordprocessingCanvas" xmlns:cx="http://schemas.microsoft.com/office/drawing/2014/chartex" xmlns:cx1="http://schemas.microsoft.com/office/drawing/2015/9/8/chartex" xmlns:cx2="http://schemas.microsoft.com/office/drawing/2015/10/21/chartex" xmlns:cx3="http://schemas.microsoft.com/office/drawing/2016/5/9/chartex" xmlns:cx4="http://schemas.microsoft.com/office/drawing/2016/5/10/chartex" xmlns:cx5="http://schemas.microsoft.com/office/drawing/2016/5/11/chartex" xmlns:cx6="http://schemas.microsoft.com/office/drawing/2016/5/12/chartex" xmlns:cx7="http://schemas.microsoft.com/office/drawing/2016/5/13/chartex" xmlns:cx8="http://schemas.microsoft.com/office/drawing/2016/5/14/chartex" xmlns:mc="http://schemas.openxmlformats.org/markup-compatibility/2006" xmlns:aink="http://schemas.microsoft.com/office/drawing/2016/ink" xmlns:am3d="http://schemas.microsoft.com/office/drawing/2017/model3d" xmlns:o="urn:schemas-microsoft-com:office:office" xmlns:r="http://schemas.openxmlformats.org/officeDocument/2006/relationships" xmlns:m="http://schemas.openxmlformats.org/officeDocument/2006/math" xmlns:v="urn:schemas-microsoft-com:vml" xmlns:wp14="http://schemas.microsoft.com/office/word/2010/wordprocessingDrawing" xmlns:wp="http://schemas.openxmlformats.org/drawingml/2006/wordprocessingDrawing" xmlns:w10="urn:schemas-microsoft-com:office:word" xmlns:w="http://schemas.openxmlformats.org/wordprocessingml/2006/main" xmlns:w14="http://schemas.microsoft.com/office/word/2010/wordml" xmlns:w15="http://schemas.microsoft.com/office/word/2012/wordml" xmlns:w16cex="http://schemas.microsoft.com/office/word/2018/wordml/cex" xmlns:w16cid="http://schemas.microsoft.com/office/word/2016/wordml/cid" xmlns:w16="http://schemas.microsoft.com/office/word/2018/wordml" xmlns:w16sdtdh="http://schemas.microsoft.com/office/word/2020/wordml/sdtdatahash" xmlns:w16se="http://schemas.microsoft.com/office/word/2015/wordml/symex" xmlns:wpg="http://schemas.microsoft.com/office/word/2010/wordprocessingGroup" xmlns:wpi="http://schemas.microsoft.com/office/word/2010/wordprocessingInk" xmlns:wne="http://schemas.microsoft.com/office/word/2006/wordml" xmlns:wps="http://schemas.microsoft.com/office/word/2010/wordprocessingShape" mc:Ignorable="w14 w15 w16se w16cid w16 w16cex w16sdtdh wp14">
+<w:endnotes xmlns:wpc="http://schemas.microsoft.com/office/word/2010/wordprocessingCanvas" xmlns:cx="http://schemas.microsoft.com/office/drawing/2014/chartex" xmlns:cx1="http://schemas.microsoft.com/office/drawing/2015/9/8/chartex" xmlns:cx2="http://schemas.microsoft.com/office/drawing/2015/10/21/chartex" xmlns:cx3="http://schemas.microsoft.com/office/drawing/2016/5/9/chartex" xmlns:cx4="http://schemas.microsoft.com/office/drawing/2016/5/10/chartex" xmlns:cx5="http://schemas.microsoft.com/office/drawing/2016/5/11/chartex" xmlns:cx6="http://schemas.microsoft.com/office/drawing/2016/5/12/chartex" xmlns:cx7="http://schemas.microsoft.com/office/drawing/2016/5/13/chartex" xmlns:cx8="http://schemas.microsoft.com/office/drawing/2016/5/14/chartex" xmlns:mc="http://schemas.openxmlformats.org/markup-compatibility/2006" xmlns:aink="http://schemas.microsoft.com/office/drawing/2016/ink" xmlns:am3d="http://schemas.microsoft.com/office/drawing/2017/model3d" xmlns:o="urn:schemas-microsoft-com:office:office" xmlns:oel="http://schemas.microsoft.com/office/2019/extlst" xmlns:r="http://schemas.openxmlformats.org/officeDocument/2006/relationships" xmlns:m="http://schemas.openxmlformats.org/officeDocument/2006/math" xmlns:v="urn:schemas-microsoft-com:vml" xmlns:wp14="http://schemas.microsoft.com/office/word/2010/wordprocessingDrawing" xmlns:wp="http://schemas.openxmlformats.org/drawingml/2006/wordprocessingDrawing" xmlns:w10="urn:schemas-microsoft-com:office:word" xmlns:w="http://schemas.openxmlformats.org/wordprocessingml/2006/main" xmlns:w14="http://schemas.microsoft.com/office/word/2010/wordml" xmlns:w15="http://schemas.microsoft.com/office/word/2012/wordml" xmlns:w16cex="http://schemas.microsoft.com/office/word/2018/wordml/cex" xmlns:w16cid="http://schemas.microsoft.com/office/word/2016/wordml/cid" xmlns:w16="http://schemas.microsoft.com/office/word/2018/wordml" xmlns:w16sdtdh="http://schemas.microsoft.com/office/word/2020/wordml/sdtdatahash" xmlns:w16se="http://schemas.microsoft.com/office/word/2015/wordml/symex" xmlns:wpg="http://schemas.microsoft.com/office/word/2010/wordprocessingGroup" xmlns:wpi="http://schemas.microsoft.com/office/word/2010/wordprocessingInk" xmlns:wne="http://schemas.microsoft.com/office/word/2006/wordml" xmlns:wps="http://schemas.microsoft.com/office/word/2010/wordprocessingShape" mc:Ignorable="w14 w15 w16se w16cid w16 w16cex w16sdtdh wp14">
   <w:endnote w:type="separator" w:id="-1">
     <w:p>
       <w:r>
@@ -39069,7 +39097,7 @@
 </file>
 
 <file path=word/footnotes.xml><?xml version="1.0" encoding="utf-8"?>
-<w:footnotes xmlns:wpc="http://schemas.microsoft.com/office/word/2010/wordprocessingCanvas" xmlns:cx="http://schemas.microsoft.com/office/drawing/2014/chartex" xmlns:cx1="http://schemas.microsoft.com/office/drawing/2015/9/8/chartex" xmlns:cx2="http://schemas.microsoft.com/office/drawing/2015/10/21/chartex" xmlns:cx3="http://schemas.microsoft.com/office/drawing/2016/5/9/chartex" xmlns:cx4="http://schemas.microsoft.com/office/drawing/2016/5/10/chartex" xmlns:cx5="http://schemas.microsoft.com/office/drawing/2016/5/11/chartex" xmlns:cx6="http://schemas.microsoft.com/office/drawing/2016/5/12/chartex" xmlns:cx7="http://schemas.microsoft.com/office/drawing/2016/5/13/chartex" xmlns:cx8="http://schemas.microsoft.com/office/drawing/2016/5/14/chartex" xmlns:mc="http://schemas.openxmlformats.org/markup-compatibility/2006" xmlns:aink="http://schemas.microsoft.com/office/drawing/2016/ink" xmlns:am3d="http://schemas.microsoft.com/office/drawing/2017/model3d" xmlns:o="urn:schemas-microsoft-com:office:office" xmlns:r="http://schemas.openxmlformats.org/officeDocument/2006/relationships" xmlns:m="http://schemas.openxmlformats.org/officeDocument/2006/math" xmlns:v="urn:schemas-microsoft-com:vml" xmlns:wp14="http://schemas.microsoft.com/office/word/2010/wordprocessingDrawing" xmlns:wp="http://schemas.openxmlformats.org/drawingml/2006/wordprocessingDrawing" xmlns:w10="urn:schemas-microsoft-com:office:word" xmlns:w="http://schemas.openxmlformats.org/wordprocessingml/2006/main" xmlns:w14="http://schemas.microsoft.com/office/word/2010/wordml" xmlns:w15="http://schemas.microsoft.com/office/word/2012/wordml" xmlns:w16cex="http://schemas.microsoft.com/office/word/2018/wordml/cex" xmlns:w16cid="http://schemas.microsoft.com/office/word/2016/wordml/cid" xmlns:w16="http://schemas.microsoft.com/office/word/2018/wordml" xmlns:w16sdtdh="http://schemas.microsoft.com/office/word/2020/wordml/sdtdatahash" xmlns:w16se="http://schemas.microsoft.com/office/word/2015/wordml/symex" xmlns:wpg="http://schemas.microsoft.com/office/word/2010/wordprocessingGroup" xmlns:wpi="http://schemas.microsoft.com/office/word/2010/wordprocessingInk" xmlns:wne="http://schemas.microsoft.com/office/word/2006/wordml" xmlns:wps="http://schemas.microsoft.com/office/word/2010/wordprocessingShape" mc:Ignorable="w14 w15 w16se w16cid w16 w16cex w16sdtdh wp14">
+<w:footnotes xmlns:wpc="http://schemas.microsoft.com/office/word/2010/wordprocessingCanvas" xmlns:cx="http://schemas.microsoft.com/office/drawing/2014/chartex" xmlns:cx1="http://schemas.microsoft.com/office/drawing/2015/9/8/chartex" xmlns:cx2="http://schemas.microsoft.com/office/drawing/2015/10/21/chartex" xmlns:cx3="http://schemas.microsoft.com/office/drawing/2016/5/9/chartex" xmlns:cx4="http://schemas.microsoft.com/office/drawing/2016/5/10/chartex" xmlns:cx5="http://schemas.microsoft.com/office/drawing/2016/5/11/chartex" xmlns:cx6="http://schemas.microsoft.com/office/drawing/2016/5/12/chartex" xmlns:cx7="http://schemas.microsoft.com/office/drawing/2016/5/13/chartex" xmlns:cx8="http://schemas.microsoft.com/office/drawing/2016/5/14/chartex" xmlns:mc="http://schemas.openxmlformats.org/markup-compatibility/2006" xmlns:aink="http://schemas.microsoft.com/office/drawing/2016/ink" xmlns:am3d="http://schemas.microsoft.com/office/drawing/2017/model3d" xmlns:o="urn:schemas-microsoft-com:office:office" xmlns:oel="http://schemas.microsoft.com/office/2019/extlst" xmlns:r="http://schemas.openxmlformats.org/officeDocument/2006/relationships" xmlns:m="http://schemas.openxmlformats.org/officeDocument/2006/math" xmlns:v="urn:schemas-microsoft-com:vml" xmlns:wp14="http://schemas.microsoft.com/office/word/2010/wordprocessingDrawing" xmlns:wp="http://schemas.openxmlformats.org/drawingml/2006/wordprocessingDrawing" xmlns:w10="urn:schemas-microsoft-com:office:word" xmlns:w="http://schemas.openxmlformats.org/wordprocessingml/2006/main" xmlns:w14="http://schemas.microsoft.com/office/word/2010/wordml" xmlns:w15="http://schemas.microsoft.com/office/word/2012/wordml" xmlns:w16cex="http://schemas.microsoft.com/office/word/2018/wordml/cex" xmlns:w16cid="http://schemas.microsoft.com/office/word/2016/wordml/cid" xmlns:w16="http://schemas.microsoft.com/office/word/2018/wordml" xmlns:w16sdtdh="http://schemas.microsoft.com/office/word/2020/wordml/sdtdatahash" xmlns:w16se="http://schemas.microsoft.com/office/word/2015/wordml/symex" xmlns:wpg="http://schemas.microsoft.com/office/word/2010/wordprocessingGroup" xmlns:wpi="http://schemas.microsoft.com/office/word/2010/wordprocessingInk" xmlns:wne="http://schemas.microsoft.com/office/word/2006/wordml" xmlns:wps="http://schemas.microsoft.com/office/word/2010/wordprocessingShape" mc:Ignorable="w14 w15 w16se w16cid w16 w16cex w16sdtdh wp14">
   <w:footnote w:type="separator" w:id="-1">
     <w:p>
       <w:r>
@@ -39088,7 +39116,7 @@
 </file>
 
 <file path=word/header1.xml><?xml version="1.0" encoding="utf-8"?>
-<w:hdr xmlns:wpc="http://schemas.microsoft.com/office/word/2010/wordprocessingCanvas" xmlns:cx="http://schemas.microsoft.com/office/drawing/2014/chartex" xmlns:cx1="http://schemas.microsoft.com/office/drawing/2015/9/8/chartex" xmlns:cx2="http://schemas.microsoft.com/office/drawing/2015/10/21/chartex" xmlns:cx3="http://schemas.microsoft.com/office/drawing/2016/5/9/chartex" xmlns:cx4="http://schemas.microsoft.com/office/drawing/2016/5/10/chartex" xmlns:cx5="http://schemas.microsoft.com/office/drawing/2016/5/11/chartex" xmlns:cx6="http://schemas.microsoft.com/office/drawing/2016/5/12/chartex" xmlns:cx7="http://schemas.microsoft.com/office/drawing/2016/5/13/chartex" xmlns:cx8="http://schemas.microsoft.com/office/drawing/2016/5/14/chartex" xmlns:mc="http://schemas.openxmlformats.org/markup-compatibility/2006" xmlns:aink="http://schemas.microsoft.com/office/drawing/2016/ink" xmlns:am3d="http://schemas.microsoft.com/office/drawing/2017/model3d" xmlns:o="urn:schemas-microsoft-com:office:office" xmlns:r="http://schemas.openxmlformats.org/officeDocument/2006/relationships" xmlns:m="http://schemas.openxmlformats.org/officeDocument/2006/math" xmlns:v="urn:schemas-microsoft-com:vml" xmlns:wp14="http://schemas.microsoft.com/office/word/2010/wordprocessingDrawing" xmlns:wp="http://schemas.openxmlformats.org/drawingml/2006/wordprocessingDrawing" xmlns:w10="urn:schemas-microsoft-com:office:word" xmlns:w="http://schemas.openxmlformats.org/wordprocessingml/2006/main" xmlns:w14="http://schemas.microsoft.com/office/word/2010/wordml" xmlns:w15="http://schemas.microsoft.com/office/word/2012/wordml" xmlns:w16cex="http://schemas.microsoft.com/office/word/2018/wordml/cex" xmlns:w16cid="http://schemas.microsoft.com/office/word/2016/wordml/cid" xmlns:w16="http://schemas.microsoft.com/office/word/2018/wordml" xmlns:w16sdtdh="http://schemas.microsoft.com/office/word/2020/wordml/sdtdatahash" xmlns:w16se="http://schemas.microsoft.com/office/word/2015/wordml/symex" xmlns:wpg="http://schemas.microsoft.com/office/word/2010/wordprocessingGroup" xmlns:wpi="http://schemas.microsoft.com/office/word/2010/wordprocessingInk" xmlns:wne="http://schemas.microsoft.com/office/word/2006/wordml" xmlns:wps="http://schemas.microsoft.com/office/word/2010/wordprocessingShape" mc:Ignorable="w14 w15 w16se w16cid w16 w16cex w16sdtdh wp14">
+<w:hdr xmlns:wpc="http://schemas.microsoft.com/office/word/2010/wordprocessingCanvas" xmlns:cx="http://schemas.microsoft.com/office/drawing/2014/chartex" xmlns:cx1="http://schemas.microsoft.com/office/drawing/2015/9/8/chartex" xmlns:cx2="http://schemas.microsoft.com/office/drawing/2015/10/21/chartex" xmlns:cx3="http://schemas.microsoft.com/office/drawing/2016/5/9/chartex" xmlns:cx4="http://schemas.microsoft.com/office/drawing/2016/5/10/chartex" xmlns:cx5="http://schemas.microsoft.com/office/drawing/2016/5/11/chartex" xmlns:cx6="http://schemas.microsoft.com/office/drawing/2016/5/12/chartex" xmlns:cx7="http://schemas.microsoft.com/office/drawing/2016/5/13/chartex" xmlns:cx8="http://schemas.microsoft.com/office/drawing/2016/5/14/chartex" xmlns:mc="http://schemas.openxmlformats.org/markup-compatibility/2006" xmlns:aink="http://schemas.microsoft.com/office/drawing/2016/ink" xmlns:am3d="http://schemas.microsoft.com/office/drawing/2017/model3d" xmlns:o="urn:schemas-microsoft-com:office:office" xmlns:oel="http://schemas.microsoft.com/office/2019/extlst" xmlns:r="http://schemas.openxmlformats.org/officeDocument/2006/relationships" xmlns:m="http://schemas.openxmlformats.org/officeDocument/2006/math" xmlns:v="urn:schemas-microsoft-com:vml" xmlns:wp14="http://schemas.microsoft.com/office/word/2010/wordprocessingDrawing" xmlns:wp="http://schemas.openxmlformats.org/drawingml/2006/wordprocessingDrawing" xmlns:w10="urn:schemas-microsoft-com:office:word" xmlns:w="http://schemas.openxmlformats.org/wordprocessingml/2006/main" xmlns:w14="http://schemas.microsoft.com/office/word/2010/wordml" xmlns:w15="http://schemas.microsoft.com/office/word/2012/wordml" xmlns:w16cex="http://schemas.microsoft.com/office/word/2018/wordml/cex" xmlns:w16cid="http://schemas.microsoft.com/office/word/2016/wordml/cid" xmlns:w16="http://schemas.microsoft.com/office/word/2018/wordml" xmlns:w16sdtdh="http://schemas.microsoft.com/office/word/2020/wordml/sdtdatahash" xmlns:w16se="http://schemas.microsoft.com/office/word/2015/wordml/symex" xmlns:wpg="http://schemas.microsoft.com/office/word/2010/wordprocessingGroup" xmlns:wpi="http://schemas.microsoft.com/office/word/2010/wordprocessingInk" xmlns:wne="http://schemas.microsoft.com/office/word/2006/wordml" xmlns:wps="http://schemas.microsoft.com/office/word/2010/wordprocessingShape" mc:Ignorable="w14 w15 w16se w16cid w16 w16cex w16sdtdh wp14">
   <w:p>
     <w:pPr>
       <w:pStyle w:val="Kopfzeile"/>
@@ -39099,7 +39127,7 @@
 </file>
 
 <file path=word/numbering.xml><?xml version="1.0" encoding="utf-8"?>
-<w:numbering xmlns:wpc="http://schemas.microsoft.com/office/word/2010/wordprocessingCanvas" xmlns:cx="http://schemas.microsoft.com/office/drawing/2014/chartex" xmlns:cx1="http://schemas.microsoft.com/office/drawing/2015/9/8/chartex" xmlns:cx2="http://schemas.microsoft.com/office/drawing/2015/10/21/chartex" xmlns:cx3="http://schemas.microsoft.com/office/drawing/2016/5/9/chartex" xmlns:cx4="http://schemas.microsoft.com/office/drawing/2016/5/10/chartex" xmlns:cx5="http://schemas.microsoft.com/office/drawing/2016/5/11/chartex" xmlns:cx6="http://schemas.microsoft.com/office/drawing/2016/5/12/chartex" xmlns:cx7="http://schemas.microsoft.com/office/drawing/2016/5/13/chartex" xmlns:cx8="http://schemas.microsoft.com/office/drawing/2016/5/14/chartex" xmlns:mc="http://schemas.openxmlformats.org/markup-compatibility/2006" xmlns:aink="http://schemas.microsoft.com/office/drawing/2016/ink" xmlns:am3d="http://schemas.microsoft.com/office/drawing/2017/model3d" xmlns:o="urn:schemas-microsoft-com:office:office" xmlns:r="http://schemas.openxmlformats.org/officeDocument/2006/relationships" xmlns:m="http://schemas.openxmlformats.org/officeDocument/2006/math" xmlns:v="urn:schemas-microsoft-com:vml" xmlns:wp14="http://schemas.microsoft.com/office/word/2010/wordprocessingDrawing" xmlns:wp="http://schemas.openxmlformats.org/drawingml/2006/wordprocessingDrawing" xmlns:w10="urn:schemas-microsoft-com:office:word" xmlns:w="http://schemas.openxmlformats.org/wordprocessingml/2006/main" xmlns:w14="http://schemas.microsoft.com/office/word/2010/wordml" xmlns:w15="http://schemas.microsoft.com/office/word/2012/wordml" xmlns:w16cex="http://schemas.microsoft.com/office/word/2018/wordml/cex" xmlns:w16cid="http://schemas.microsoft.com/office/word/2016/wordml/cid" xmlns:w16="http://schemas.microsoft.com/office/word/2018/wordml" xmlns:w16sdtdh="http://schemas.microsoft.com/office/word/2020/wordml/sdtdatahash" xmlns:w16se="http://schemas.microsoft.com/office/word/2015/wordml/symex" xmlns:wpg="http://schemas.microsoft.com/office/word/2010/wordprocessingGroup" xmlns:wpi="http://schemas.microsoft.com/office/word/2010/wordprocessingInk" xmlns:wne="http://schemas.microsoft.com/office/word/2006/wordml" xmlns:wps="http://schemas.microsoft.com/office/word/2010/wordprocessingShape" mc:Ignorable="w14 w15 w16se w16cid w16 w16cex w16sdtdh wp14">
+<w:numbering xmlns:wpc="http://schemas.microsoft.com/office/word/2010/wordprocessingCanvas" xmlns:cx="http://schemas.microsoft.com/office/drawing/2014/chartex" xmlns:cx1="http://schemas.microsoft.com/office/drawing/2015/9/8/chartex" xmlns:cx2="http://schemas.microsoft.com/office/drawing/2015/10/21/chartex" xmlns:cx3="http://schemas.microsoft.com/office/drawing/2016/5/9/chartex" xmlns:cx4="http://schemas.microsoft.com/office/drawing/2016/5/10/chartex" xmlns:cx5="http://schemas.microsoft.com/office/drawing/2016/5/11/chartex" xmlns:cx6="http://schemas.microsoft.com/office/drawing/2016/5/12/chartex" xmlns:cx7="http://schemas.microsoft.com/office/drawing/2016/5/13/chartex" xmlns:cx8="http://schemas.microsoft.com/office/drawing/2016/5/14/chartex" xmlns:mc="http://schemas.openxmlformats.org/markup-compatibility/2006" xmlns:aink="http://schemas.microsoft.com/office/drawing/2016/ink" xmlns:am3d="http://schemas.microsoft.com/office/drawing/2017/model3d" xmlns:o="urn:schemas-microsoft-com:office:office" xmlns:oel="http://schemas.microsoft.com/office/2019/extlst" xmlns:r="http://schemas.openxmlformats.org/officeDocument/2006/relationships" xmlns:m="http://schemas.openxmlformats.org/officeDocument/2006/math" xmlns:v="urn:schemas-microsoft-com:vml" xmlns:wp14="http://schemas.microsoft.com/office/word/2010/wordprocessingDrawing" xmlns:wp="http://schemas.openxmlformats.org/drawingml/2006/wordprocessingDrawing" xmlns:w10="urn:schemas-microsoft-com:office:word" xmlns:w="http://schemas.openxmlformats.org/wordprocessingml/2006/main" xmlns:w14="http://schemas.microsoft.com/office/word/2010/wordml" xmlns:w15="http://schemas.microsoft.com/office/word/2012/wordml" xmlns:w16cex="http://schemas.microsoft.com/office/word/2018/wordml/cex" xmlns:w16cid="http://schemas.microsoft.com/office/word/2016/wordml/cid" xmlns:w16="http://schemas.microsoft.com/office/word/2018/wordml" xmlns:w16sdtdh="http://schemas.microsoft.com/office/word/2020/wordml/sdtdatahash" xmlns:w16se="http://schemas.microsoft.com/office/word/2015/wordml/symex" xmlns:wpg="http://schemas.microsoft.com/office/word/2010/wordprocessingGroup" xmlns:wpi="http://schemas.microsoft.com/office/word/2010/wordprocessingInk" xmlns:wne="http://schemas.microsoft.com/office/word/2006/wordml" xmlns:wps="http://schemas.microsoft.com/office/word/2010/wordprocessingShape" mc:Ignorable="w14 w15 w16se w16cid w16 w16cex w16sdtdh wp14">
   <w:abstractNum w:abstractNumId="0" w15:restartNumberingAfterBreak="0">
     <w:nsid w:val="03C14084"/>
     <w:multiLevelType w:val="multilevel"/>
@@ -43401,115 +43429,115 @@
       </w:pPr>
     </w:lvl>
   </w:abstractNum>
-  <w:num w:numId="1">
+  <w:num w:numId="1" w16cid:durableId="1895383953">
     <w:abstractNumId w:val="36"/>
   </w:num>
-  <w:num w:numId="2">
+  <w:num w:numId="2" w16cid:durableId="907572018">
     <w:abstractNumId w:val="25"/>
   </w:num>
-  <w:num w:numId="3">
+  <w:num w:numId="3" w16cid:durableId="952398281">
     <w:abstractNumId w:val="9"/>
   </w:num>
-  <w:num w:numId="4">
+  <w:num w:numId="4" w16cid:durableId="1509516985">
     <w:abstractNumId w:val="5"/>
   </w:num>
-  <w:num w:numId="5">
+  <w:num w:numId="5" w16cid:durableId="1423915632">
     <w:abstractNumId w:val="35"/>
   </w:num>
-  <w:num w:numId="6">
+  <w:num w:numId="6" w16cid:durableId="1902787316">
     <w:abstractNumId w:val="31"/>
   </w:num>
-  <w:num w:numId="7">
+  <w:num w:numId="7" w16cid:durableId="915167162">
     <w:abstractNumId w:val="19"/>
   </w:num>
-  <w:num w:numId="8">
+  <w:num w:numId="8" w16cid:durableId="1133406884">
     <w:abstractNumId w:val="2"/>
   </w:num>
-  <w:num w:numId="9">
+  <w:num w:numId="9" w16cid:durableId="1773891613">
     <w:abstractNumId w:val="18"/>
   </w:num>
-  <w:num w:numId="10">
+  <w:num w:numId="10" w16cid:durableId="1653875777">
     <w:abstractNumId w:val="22"/>
   </w:num>
-  <w:num w:numId="11">
+  <w:num w:numId="11" w16cid:durableId="2077194479">
     <w:abstractNumId w:val="30"/>
   </w:num>
-  <w:num w:numId="12">
+  <w:num w:numId="12" w16cid:durableId="18822464">
     <w:abstractNumId w:val="0"/>
   </w:num>
-  <w:num w:numId="13">
+  <w:num w:numId="13" w16cid:durableId="443043308">
     <w:abstractNumId w:val="6"/>
   </w:num>
-  <w:num w:numId="14">
+  <w:num w:numId="14" w16cid:durableId="1799911524">
     <w:abstractNumId w:val="24"/>
   </w:num>
-  <w:num w:numId="15">
+  <w:num w:numId="15" w16cid:durableId="1768387340">
     <w:abstractNumId w:val="23"/>
   </w:num>
-  <w:num w:numId="16">
+  <w:num w:numId="16" w16cid:durableId="600577212">
     <w:abstractNumId w:val="34"/>
   </w:num>
-  <w:num w:numId="17">
+  <w:num w:numId="17" w16cid:durableId="33425885">
     <w:abstractNumId w:val="26"/>
   </w:num>
-  <w:num w:numId="18">
+  <w:num w:numId="18" w16cid:durableId="1692143631">
     <w:abstractNumId w:val="29"/>
   </w:num>
-  <w:num w:numId="19">
+  <w:num w:numId="19" w16cid:durableId="1775327233">
     <w:abstractNumId w:val="1"/>
   </w:num>
-  <w:num w:numId="20">
+  <w:num w:numId="20" w16cid:durableId="1116872090">
     <w:abstractNumId w:val="11"/>
   </w:num>
-  <w:num w:numId="21">
+  <w:num w:numId="21" w16cid:durableId="1184393536">
     <w:abstractNumId w:val="17"/>
   </w:num>
-  <w:num w:numId="22">
+  <w:num w:numId="22" w16cid:durableId="1008484844">
     <w:abstractNumId w:val="21"/>
   </w:num>
-  <w:num w:numId="23">
+  <w:num w:numId="23" w16cid:durableId="654379670">
     <w:abstractNumId w:val="28"/>
   </w:num>
-  <w:num w:numId="24">
+  <w:num w:numId="24" w16cid:durableId="1890680434">
     <w:abstractNumId w:val="27"/>
   </w:num>
-  <w:num w:numId="25">
+  <w:num w:numId="25" w16cid:durableId="253243993">
     <w:abstractNumId w:val="15"/>
   </w:num>
-  <w:num w:numId="26">
+  <w:num w:numId="26" w16cid:durableId="1578395375">
     <w:abstractNumId w:val="13"/>
   </w:num>
-  <w:num w:numId="27">
+  <w:num w:numId="27" w16cid:durableId="1621953382">
     <w:abstractNumId w:val="20"/>
   </w:num>
-  <w:num w:numId="28">
+  <w:num w:numId="28" w16cid:durableId="1089887851">
     <w:abstractNumId w:val="10"/>
   </w:num>
-  <w:num w:numId="29">
+  <w:num w:numId="29" w16cid:durableId="1311132166">
     <w:abstractNumId w:val="33"/>
   </w:num>
-  <w:num w:numId="30">
+  <w:num w:numId="30" w16cid:durableId="1287812700">
     <w:abstractNumId w:val="4"/>
   </w:num>
-  <w:num w:numId="31">
+  <w:num w:numId="31" w16cid:durableId="903755341">
     <w:abstractNumId w:val="32"/>
   </w:num>
-  <w:num w:numId="32">
+  <w:num w:numId="32" w16cid:durableId="348993593">
     <w:abstractNumId w:val="14"/>
   </w:num>
-  <w:num w:numId="33">
+  <w:num w:numId="33" w16cid:durableId="2137091450">
     <w:abstractNumId w:val="16"/>
   </w:num>
-  <w:num w:numId="34">
+  <w:num w:numId="34" w16cid:durableId="566261631">
     <w:abstractNumId w:val="12"/>
   </w:num>
-  <w:num w:numId="35">
+  <w:num w:numId="35" w16cid:durableId="66808691">
     <w:abstractNumId w:val="7"/>
   </w:num>
-  <w:num w:numId="36">
+  <w:num w:numId="36" w16cid:durableId="1470319359">
     <w:abstractNumId w:val="8"/>
   </w:num>
-  <w:num w:numId="37">
+  <w:num w:numId="37" w16cid:durableId="981695619">
     <w:abstractNumId w:val="3"/>
   </w:num>
 </w:numbering>

--- a/hopf-it/Profil_Hopf.docx
+++ b/hopf-it/Profil_Hopf.docx
@@ -1472,6 +1472,14 @@
           <w:kern w:val="0"/>
           <w:lang w:eastAsia="de-DE"/>
         </w:rPr>
+        <w:t xml:space="preserve">Senior </w:t>
+      </w:r>
+      <w:r>
+        <w:rPr>
+          <w:rFonts w:ascii="Arial" w:hAnsi="Arial" w:cs="Arial"/>
+          <w:kern w:val="0"/>
+          <w:lang w:eastAsia="de-DE"/>
+        </w:rPr>
         <w:t>Full Stack Developer</w:t>
       </w:r>
     </w:p>
@@ -9081,6 +9089,13 @@
           <w:lang w:val="en-US"/>
         </w:rPr>
       </w:pPr>
+      <w:r>
+        <w:rPr>
+          <w:rFonts w:ascii="Arial" w:hAnsi="Arial" w:cs="Arial"/>
+          <w:lang w:val="en-US"/>
+        </w:rPr>
+        <w:t xml:space="preserve">Senior </w:t>
+      </w:r>
       <w:r>
         <w:rPr>
           <w:rFonts w:ascii="Arial" w:hAnsi="Arial" w:cs="Arial"/>

--- a/hopf-it/Profil_Hopf.docx
+++ b/hopf-it/Profil_Hopf.docx
@@ -1,6 +1,6 @@
 
 <file path=word/document.xml><?xml version="1.0" encoding="utf-8"?>
-<w:document xmlns:wpc="http://schemas.microsoft.com/office/word/2010/wordprocessingCanvas" xmlns:cx="http://schemas.microsoft.com/office/drawing/2014/chartex" xmlns:cx1="http://schemas.microsoft.com/office/drawing/2015/9/8/chartex" xmlns:cx2="http://schemas.microsoft.com/office/drawing/2015/10/21/chartex" xmlns:cx3="http://schemas.microsoft.com/office/drawing/2016/5/9/chartex" xmlns:cx4="http://schemas.microsoft.com/office/drawing/2016/5/10/chartex" xmlns:cx5="http://schemas.microsoft.com/office/drawing/2016/5/11/chartex" xmlns:cx6="http://schemas.microsoft.com/office/drawing/2016/5/12/chartex" xmlns:cx7="http://schemas.microsoft.com/office/drawing/2016/5/13/chartex" xmlns:cx8="http://schemas.microsoft.com/office/drawing/2016/5/14/chartex" xmlns:mc="http://schemas.openxmlformats.org/markup-compatibility/2006" xmlns:aink="http://schemas.microsoft.com/office/drawing/2016/ink" xmlns:am3d="http://schemas.microsoft.com/office/drawing/2017/model3d" xmlns:o="urn:schemas-microsoft-com:office:office" xmlns:oel="http://schemas.microsoft.com/office/2019/extlst" xmlns:r="http://schemas.openxmlformats.org/officeDocument/2006/relationships" xmlns:m="http://schemas.openxmlformats.org/officeDocument/2006/math" xmlns:v="urn:schemas-microsoft-com:vml" xmlns:wp14="http://schemas.microsoft.com/office/word/2010/wordprocessingDrawing" xmlns:wp="http://schemas.openxmlformats.org/drawingml/2006/wordprocessingDrawing" xmlns:w10="urn:schemas-microsoft-com:office:word" xmlns:w="http://schemas.openxmlformats.org/wordprocessingml/2006/main" xmlns:w14="http://schemas.microsoft.com/office/word/2010/wordml" xmlns:w15="http://schemas.microsoft.com/office/word/2012/wordml" xmlns:w16cex="http://schemas.microsoft.com/office/word/2018/wordml/cex" xmlns:w16cid="http://schemas.microsoft.com/office/word/2016/wordml/cid" xmlns:w16="http://schemas.microsoft.com/office/word/2018/wordml" xmlns:w16sdtdh="http://schemas.microsoft.com/office/word/2020/wordml/sdtdatahash" xmlns:w16se="http://schemas.microsoft.com/office/word/2015/wordml/symex" xmlns:wpg="http://schemas.microsoft.com/office/word/2010/wordprocessingGroup" xmlns:wpi="http://schemas.microsoft.com/office/word/2010/wordprocessingInk" xmlns:wne="http://schemas.microsoft.com/office/word/2006/wordml" xmlns:wps="http://schemas.microsoft.com/office/word/2010/wordprocessingShape" mc:Ignorable="w14 w15 w16se w16cid w16 w16cex w16sdtdh wp14">
+<w:document xmlns:wpc="http://schemas.microsoft.com/office/word/2010/wordprocessingCanvas" xmlns:cx="http://schemas.microsoft.com/office/drawing/2014/chartex" xmlns:cx1="http://schemas.microsoft.com/office/drawing/2015/9/8/chartex" xmlns:cx2="http://schemas.microsoft.com/office/drawing/2015/10/21/chartex" xmlns:cx3="http://schemas.microsoft.com/office/drawing/2016/5/9/chartex" xmlns:cx4="http://schemas.microsoft.com/office/drawing/2016/5/10/chartex" xmlns:cx5="http://schemas.microsoft.com/office/drawing/2016/5/11/chartex" xmlns:cx6="http://schemas.microsoft.com/office/drawing/2016/5/12/chartex" xmlns:cx7="http://schemas.microsoft.com/office/drawing/2016/5/13/chartex" xmlns:cx8="http://schemas.microsoft.com/office/drawing/2016/5/14/chartex" xmlns:mc="http://schemas.openxmlformats.org/markup-compatibility/2006" xmlns:aink="http://schemas.microsoft.com/office/drawing/2016/ink" xmlns:am3d="http://schemas.microsoft.com/office/drawing/2017/model3d" xmlns:o="urn:schemas-microsoft-com:office:office" xmlns:r="http://schemas.openxmlformats.org/officeDocument/2006/relationships" xmlns:m="http://schemas.openxmlformats.org/officeDocument/2006/math" xmlns:v="urn:schemas-microsoft-com:vml" xmlns:wp14="http://schemas.microsoft.com/office/word/2010/wordprocessingDrawing" xmlns:wp="http://schemas.openxmlformats.org/drawingml/2006/wordprocessingDrawing" xmlns:w10="urn:schemas-microsoft-com:office:word" xmlns:w="http://schemas.openxmlformats.org/wordprocessingml/2006/main" xmlns:w14="http://schemas.microsoft.com/office/word/2010/wordml" xmlns:w15="http://schemas.microsoft.com/office/word/2012/wordml" xmlns:w16cex="http://schemas.microsoft.com/office/word/2018/wordml/cex" xmlns:w16cid="http://schemas.microsoft.com/office/word/2016/wordml/cid" xmlns:w16="http://schemas.microsoft.com/office/word/2018/wordml" xmlns:w16sdtdh="http://schemas.microsoft.com/office/word/2020/wordml/sdtdatahash" xmlns:w16se="http://schemas.microsoft.com/office/word/2015/wordml/symex" xmlns:wpg="http://schemas.microsoft.com/office/word/2010/wordprocessingGroup" xmlns:wpi="http://schemas.microsoft.com/office/word/2010/wordprocessingInk" xmlns:wne="http://schemas.microsoft.com/office/word/2006/wordml" xmlns:wps="http://schemas.microsoft.com/office/word/2010/wordprocessingShape" mc:Ignorable="w14 w15 w16se w16cid w16 w16cex w16sdtdh wp14">
   <w:body>
     <w:p>
       <w:pPr>
@@ -3664,7 +3664,21 @@
                 <w:rFonts w:ascii="Arial" w:hAnsi="Arial" w:cs="Arial"/>
                 <w:lang w:val="en-GB"/>
               </w:rPr>
-              <w:t>Kubernetes, NGINX, Ingress, JMeter, Teams, TypeScript, Groovy, JavaScript, Jasmine, Cypress, Mocha, Chai, Karma, Gherkin, cucumber, mural, xrepository, Sleuth, Zipkin, Opentracing, Dynatrace, Spring Boot, Spring Data,  Docker, JPA, Hibernate Envers, LogBack, Log4j2, JWT, Maven, Nexus, Sonar, Lint, Hystrix, H2, Oracle, MsSQL, PostGre, Liquibase, NodeJs, npm, yarn, Checkstyle, curl, JIRA, OWASP, Kubectl, yaml, Notepad++, GraphQL, SASS/SCSS, SmartBear SoapUi, Citrix, SourceTree, SmartGit, Lombok, @angular/material, SQLDeveloper, Nx, ngxs/store, Prometheus, kibana, Confluence, JIRA</w:t>
+              <w:t xml:space="preserve">Kubernetes, NGINX, Ingress, JMeter, </w:t>
+            </w:r>
+            <w:r>
+              <w:rPr>
+                <w:rFonts w:ascii="Arial" w:hAnsi="Arial" w:cs="Arial"/>
+                <w:lang w:val="en-GB"/>
+              </w:rPr>
+              <w:t xml:space="preserve">Kafka, </w:t>
+            </w:r>
+            <w:r>
+              <w:rPr>
+                <w:rFonts w:ascii="Arial" w:hAnsi="Arial" w:cs="Arial"/>
+                <w:lang w:val="en-GB"/>
+              </w:rPr>
+              <w:t>Teams, TypeScript, Groovy, JavaScript, Jasmine, Cypress, Mocha, Chai, Karma, Gherkin, cucumber, mural, xrepository, Sleuth, Zipkin, Opentracing, Dynatrace, Spring Boot, Spring Data,  Docker, JPA, Hibernate Envers, LogBack, Log4j2, JWT, Maven, Nexus, Sonar, Lint, Hystrix, H2, Oracle, MsSQL, PostGre, Liquibase, NodeJs, npm, yarn, Checkstyle, curl, JIRA, OWASP, Kubectl, yaml, Notepad++, GraphQL, SASS/SCSS, SmartBear SoapUi, Citrix, SourceTree, SmartGit, Lombok, @angular/material, SQLDeveloper, Nx, ngxs/store, Prometheus, kibana, Confluence, JIRA</w:t>
             </w:r>
           </w:p>
         </w:tc>
@@ -4503,41 +4517,35 @@
         <w:autoSpaceDE/>
         <w:rPr>
           <w:rFonts w:ascii="Arial" w:hAnsi="Arial" w:cs="Arial"/>
-          <w:lang w:val="en-US"/>
-        </w:rPr>
-      </w:pPr>
-      <w:r>
-        <w:rPr>
-          <w:rFonts w:ascii="Arial" w:hAnsi="Arial" w:cs="Arial"/>
-          <w:lang w:val="en-US"/>
+        </w:rPr>
+      </w:pPr>
+      <w:r>
+        <w:rPr>
+          <w:rFonts w:ascii="Arial" w:hAnsi="Arial" w:cs="Arial"/>
         </w:rPr>
         <w:t xml:space="preserve">Kommunikation mit </w:t>
       </w:r>
       <w:r>
         <w:rPr>
           <w:rFonts w:ascii="Arial" w:hAnsi="Arial" w:cs="Arial"/>
-          <w:lang w:val="en-US"/>
         </w:rPr>
         <w:t>Senior Full</w:t>
       </w:r>
       <w:r>
         <w:rPr>
           <w:rFonts w:ascii="Arial" w:hAnsi="Arial" w:cs="Arial"/>
-          <w:lang w:val="en-US"/>
         </w:rPr>
         <w:t xml:space="preserve"> S</w:t>
       </w:r>
       <w:r>
         <w:rPr>
           <w:rFonts w:ascii="Arial" w:hAnsi="Arial" w:cs="Arial"/>
-          <w:lang w:val="en-US"/>
         </w:rPr>
         <w:t>tack Entwickler</w:t>
       </w:r>
       <w:r>
         <w:rPr>
           <w:rFonts w:ascii="Arial" w:hAnsi="Arial" w:cs="Arial"/>
-          <w:lang w:val="en-US"/>
         </w:rPr>
         <w:t>n</w:t>
       </w:r>
@@ -39093,7 +39101,7 @@
 </file>
 
 <file path=word/endnotes.xml><?xml version="1.0" encoding="utf-8"?>
-<w:endnotes xmlns:wpc="http://schemas.microsoft.com/office/word/2010/wordprocessingCanvas" xmlns:cx="http://schemas.microsoft.com/office/drawing/2014/chartex" xmlns:cx1="http://schemas.microsoft.com/office/drawing/2015/9/8/chartex" xmlns:cx2="http://schemas.microsoft.com/office/drawing/2015/10/21/chartex" xmlns:cx3="http://schemas.microsoft.com/office/drawing/2016/5/9/chartex" xmlns:cx4="http://schemas.microsoft.com/office/drawing/2016/5/10/chartex" xmlns:cx5="http://schemas.microsoft.com/office/drawing/2016/5/11/chartex" xmlns:cx6="http://schemas.microsoft.com/office/drawing/2016/5/12/chartex" xmlns:cx7="http://schemas.microsoft.com/office/drawing/2016/5/13/chartex" xmlns:cx8="http://schemas.microsoft.com/office/drawing/2016/5/14/chartex" xmlns:mc="http://schemas.openxmlformats.org/markup-compatibility/2006" xmlns:aink="http://schemas.microsoft.com/office/drawing/2016/ink" xmlns:am3d="http://schemas.microsoft.com/office/drawing/2017/model3d" xmlns:o="urn:schemas-microsoft-com:office:office" xmlns:oel="http://schemas.microsoft.com/office/2019/extlst" xmlns:r="http://schemas.openxmlformats.org/officeDocument/2006/relationships" xmlns:m="http://schemas.openxmlformats.org/officeDocument/2006/math" xmlns:v="urn:schemas-microsoft-com:vml" xmlns:wp14="http://schemas.microsoft.com/office/word/2010/wordprocessingDrawing" xmlns:wp="http://schemas.openxmlformats.org/drawingml/2006/wordprocessingDrawing" xmlns:w10="urn:schemas-microsoft-com:office:word" xmlns:w="http://schemas.openxmlformats.org/wordprocessingml/2006/main" xmlns:w14="http://schemas.microsoft.com/office/word/2010/wordml" xmlns:w15="http://schemas.microsoft.com/office/word/2012/wordml" xmlns:w16cex="http://schemas.microsoft.com/office/word/2018/wordml/cex" xmlns:w16cid="http://schemas.microsoft.com/office/word/2016/wordml/cid" xmlns:w16="http://schemas.microsoft.com/office/word/2018/wordml" xmlns:w16sdtdh="http://schemas.microsoft.com/office/word/2020/wordml/sdtdatahash" xmlns:w16se="http://schemas.microsoft.com/office/word/2015/wordml/symex" xmlns:wpg="http://schemas.microsoft.com/office/word/2010/wordprocessingGroup" xmlns:wpi="http://schemas.microsoft.com/office/word/2010/wordprocessingInk" xmlns:wne="http://schemas.microsoft.com/office/word/2006/wordml" xmlns:wps="http://schemas.microsoft.com/office/word/2010/wordprocessingShape" mc:Ignorable="w14 w15 w16se w16cid w16 w16cex w16sdtdh wp14">
+<w:endnotes xmlns:wpc="http://schemas.microsoft.com/office/word/2010/wordprocessingCanvas" xmlns:cx="http://schemas.microsoft.com/office/drawing/2014/chartex" xmlns:cx1="http://schemas.microsoft.com/office/drawing/2015/9/8/chartex" xmlns:cx2="http://schemas.microsoft.com/office/drawing/2015/10/21/chartex" xmlns:cx3="http://schemas.microsoft.com/office/drawing/2016/5/9/chartex" xmlns:cx4="http://schemas.microsoft.com/office/drawing/2016/5/10/chartex" xmlns:cx5="http://schemas.microsoft.com/office/drawing/2016/5/11/chartex" xmlns:cx6="http://schemas.microsoft.com/office/drawing/2016/5/12/chartex" xmlns:cx7="http://schemas.microsoft.com/office/drawing/2016/5/13/chartex" xmlns:cx8="http://schemas.microsoft.com/office/drawing/2016/5/14/chartex" xmlns:mc="http://schemas.openxmlformats.org/markup-compatibility/2006" xmlns:aink="http://schemas.microsoft.com/office/drawing/2016/ink" xmlns:am3d="http://schemas.microsoft.com/office/drawing/2017/model3d" xmlns:o="urn:schemas-microsoft-com:office:office" xmlns:r="http://schemas.openxmlformats.org/officeDocument/2006/relationships" xmlns:m="http://schemas.openxmlformats.org/officeDocument/2006/math" xmlns:v="urn:schemas-microsoft-com:vml" xmlns:wp14="http://schemas.microsoft.com/office/word/2010/wordprocessingDrawing" xmlns:wp="http://schemas.openxmlformats.org/drawingml/2006/wordprocessingDrawing" xmlns:w10="urn:schemas-microsoft-com:office:word" xmlns:w="http://schemas.openxmlformats.org/wordprocessingml/2006/main" xmlns:w14="http://schemas.microsoft.com/office/word/2010/wordml" xmlns:w15="http://schemas.microsoft.com/office/word/2012/wordml" xmlns:w16cex="http://schemas.microsoft.com/office/word/2018/wordml/cex" xmlns:w16cid="http://schemas.microsoft.com/office/word/2016/wordml/cid" xmlns:w16="http://schemas.microsoft.com/office/word/2018/wordml" xmlns:w16sdtdh="http://schemas.microsoft.com/office/word/2020/wordml/sdtdatahash" xmlns:w16se="http://schemas.microsoft.com/office/word/2015/wordml/symex" xmlns:wpg="http://schemas.microsoft.com/office/word/2010/wordprocessingGroup" xmlns:wpi="http://schemas.microsoft.com/office/word/2010/wordprocessingInk" xmlns:wne="http://schemas.microsoft.com/office/word/2006/wordml" xmlns:wps="http://schemas.microsoft.com/office/word/2010/wordprocessingShape" mc:Ignorable="w14 w15 w16se w16cid w16 w16cex w16sdtdh wp14">
   <w:endnote w:type="separator" w:id="-1">
     <w:p>
       <w:r>
@@ -39112,7 +39120,7 @@
 </file>
 
 <file path=word/footnotes.xml><?xml version="1.0" encoding="utf-8"?>
-<w:footnotes xmlns:wpc="http://schemas.microsoft.com/office/word/2010/wordprocessingCanvas" xmlns:cx="http://schemas.microsoft.com/office/drawing/2014/chartex" xmlns:cx1="http://schemas.microsoft.com/office/drawing/2015/9/8/chartex" xmlns:cx2="http://schemas.microsoft.com/office/drawing/2015/10/21/chartex" xmlns:cx3="http://schemas.microsoft.com/office/drawing/2016/5/9/chartex" xmlns:cx4="http://schemas.microsoft.com/office/drawing/2016/5/10/chartex" xmlns:cx5="http://schemas.microsoft.com/office/drawing/2016/5/11/chartex" xmlns:cx6="http://schemas.microsoft.com/office/drawing/2016/5/12/chartex" xmlns:cx7="http://schemas.microsoft.com/office/drawing/2016/5/13/chartex" xmlns:cx8="http://schemas.microsoft.com/office/drawing/2016/5/14/chartex" xmlns:mc="http://schemas.openxmlformats.org/markup-compatibility/2006" xmlns:aink="http://schemas.microsoft.com/office/drawing/2016/ink" xmlns:am3d="http://schemas.microsoft.com/office/drawing/2017/model3d" xmlns:o="urn:schemas-microsoft-com:office:office" xmlns:oel="http://schemas.microsoft.com/office/2019/extlst" xmlns:r="http://schemas.openxmlformats.org/officeDocument/2006/relationships" xmlns:m="http://schemas.openxmlformats.org/officeDocument/2006/math" xmlns:v="urn:schemas-microsoft-com:vml" xmlns:wp14="http://schemas.microsoft.com/office/word/2010/wordprocessingDrawing" xmlns:wp="http://schemas.openxmlformats.org/drawingml/2006/wordprocessingDrawing" xmlns:w10="urn:schemas-microsoft-com:office:word" xmlns:w="http://schemas.openxmlformats.org/wordprocessingml/2006/main" xmlns:w14="http://schemas.microsoft.com/office/word/2010/wordml" xmlns:w15="http://schemas.microsoft.com/office/word/2012/wordml" xmlns:w16cex="http://schemas.microsoft.com/office/word/2018/wordml/cex" xmlns:w16cid="http://schemas.microsoft.com/office/word/2016/wordml/cid" xmlns:w16="http://schemas.microsoft.com/office/word/2018/wordml" xmlns:w16sdtdh="http://schemas.microsoft.com/office/word/2020/wordml/sdtdatahash" xmlns:w16se="http://schemas.microsoft.com/office/word/2015/wordml/symex" xmlns:wpg="http://schemas.microsoft.com/office/word/2010/wordprocessingGroup" xmlns:wpi="http://schemas.microsoft.com/office/word/2010/wordprocessingInk" xmlns:wne="http://schemas.microsoft.com/office/word/2006/wordml" xmlns:wps="http://schemas.microsoft.com/office/word/2010/wordprocessingShape" mc:Ignorable="w14 w15 w16se w16cid w16 w16cex w16sdtdh wp14">
+<w:footnotes xmlns:wpc="http://schemas.microsoft.com/office/word/2010/wordprocessingCanvas" xmlns:cx="http://schemas.microsoft.com/office/drawing/2014/chartex" xmlns:cx1="http://schemas.microsoft.com/office/drawing/2015/9/8/chartex" xmlns:cx2="http://schemas.microsoft.com/office/drawing/2015/10/21/chartex" xmlns:cx3="http://schemas.microsoft.com/office/drawing/2016/5/9/chartex" xmlns:cx4="http://schemas.microsoft.com/office/drawing/2016/5/10/chartex" xmlns:cx5="http://schemas.microsoft.com/office/drawing/2016/5/11/chartex" xmlns:cx6="http://schemas.microsoft.com/office/drawing/2016/5/12/chartex" xmlns:cx7="http://schemas.microsoft.com/office/drawing/2016/5/13/chartex" xmlns:cx8="http://schemas.microsoft.com/office/drawing/2016/5/14/chartex" xmlns:mc="http://schemas.openxmlformats.org/markup-compatibility/2006" xmlns:aink="http://schemas.microsoft.com/office/drawing/2016/ink" xmlns:am3d="http://schemas.microsoft.com/office/drawing/2017/model3d" xmlns:o="urn:schemas-microsoft-com:office:office" xmlns:r="http://schemas.openxmlformats.org/officeDocument/2006/relationships" xmlns:m="http://schemas.openxmlformats.org/officeDocument/2006/math" xmlns:v="urn:schemas-microsoft-com:vml" xmlns:wp14="http://schemas.microsoft.com/office/word/2010/wordprocessingDrawing" xmlns:wp="http://schemas.openxmlformats.org/drawingml/2006/wordprocessingDrawing" xmlns:w10="urn:schemas-microsoft-com:office:word" xmlns:w="http://schemas.openxmlformats.org/wordprocessingml/2006/main" xmlns:w14="http://schemas.microsoft.com/office/word/2010/wordml" xmlns:w15="http://schemas.microsoft.com/office/word/2012/wordml" xmlns:w16cex="http://schemas.microsoft.com/office/word/2018/wordml/cex" xmlns:w16cid="http://schemas.microsoft.com/office/word/2016/wordml/cid" xmlns:w16="http://schemas.microsoft.com/office/word/2018/wordml" xmlns:w16sdtdh="http://schemas.microsoft.com/office/word/2020/wordml/sdtdatahash" xmlns:w16se="http://schemas.microsoft.com/office/word/2015/wordml/symex" xmlns:wpg="http://schemas.microsoft.com/office/word/2010/wordprocessingGroup" xmlns:wpi="http://schemas.microsoft.com/office/word/2010/wordprocessingInk" xmlns:wne="http://schemas.microsoft.com/office/word/2006/wordml" xmlns:wps="http://schemas.microsoft.com/office/word/2010/wordprocessingShape" mc:Ignorable="w14 w15 w16se w16cid w16 w16cex w16sdtdh wp14">
   <w:footnote w:type="separator" w:id="-1">
     <w:p>
       <w:r>
@@ -39131,7 +39139,7 @@
 </file>
 
 <file path=word/header1.xml><?xml version="1.0" encoding="utf-8"?>
-<w:hdr xmlns:wpc="http://schemas.microsoft.com/office/word/2010/wordprocessingCanvas" xmlns:cx="http://schemas.microsoft.com/office/drawing/2014/chartex" xmlns:cx1="http://schemas.microsoft.com/office/drawing/2015/9/8/chartex" xmlns:cx2="http://schemas.microsoft.com/office/drawing/2015/10/21/chartex" xmlns:cx3="http://schemas.microsoft.com/office/drawing/2016/5/9/chartex" xmlns:cx4="http://schemas.microsoft.com/office/drawing/2016/5/10/chartex" xmlns:cx5="http://schemas.microsoft.com/office/drawing/2016/5/11/chartex" xmlns:cx6="http://schemas.microsoft.com/office/drawing/2016/5/12/chartex" xmlns:cx7="http://schemas.microsoft.com/office/drawing/2016/5/13/chartex" xmlns:cx8="http://schemas.microsoft.com/office/drawing/2016/5/14/chartex" xmlns:mc="http://schemas.openxmlformats.org/markup-compatibility/2006" xmlns:aink="http://schemas.microsoft.com/office/drawing/2016/ink" xmlns:am3d="http://schemas.microsoft.com/office/drawing/2017/model3d" xmlns:o="urn:schemas-microsoft-com:office:office" xmlns:oel="http://schemas.microsoft.com/office/2019/extlst" xmlns:r="http://schemas.openxmlformats.org/officeDocument/2006/relationships" xmlns:m="http://schemas.openxmlformats.org/officeDocument/2006/math" xmlns:v="urn:schemas-microsoft-com:vml" xmlns:wp14="http://schemas.microsoft.com/office/word/2010/wordprocessingDrawing" xmlns:wp="http://schemas.openxmlformats.org/drawingml/2006/wordprocessingDrawing" xmlns:w10="urn:schemas-microsoft-com:office:word" xmlns:w="http://schemas.openxmlformats.org/wordprocessingml/2006/main" xmlns:w14="http://schemas.microsoft.com/office/word/2010/wordml" xmlns:w15="http://schemas.microsoft.com/office/word/2012/wordml" xmlns:w16cex="http://schemas.microsoft.com/office/word/2018/wordml/cex" xmlns:w16cid="http://schemas.microsoft.com/office/word/2016/wordml/cid" xmlns:w16="http://schemas.microsoft.com/office/word/2018/wordml" xmlns:w16sdtdh="http://schemas.microsoft.com/office/word/2020/wordml/sdtdatahash" xmlns:w16se="http://schemas.microsoft.com/office/word/2015/wordml/symex" xmlns:wpg="http://schemas.microsoft.com/office/word/2010/wordprocessingGroup" xmlns:wpi="http://schemas.microsoft.com/office/word/2010/wordprocessingInk" xmlns:wne="http://schemas.microsoft.com/office/word/2006/wordml" xmlns:wps="http://schemas.microsoft.com/office/word/2010/wordprocessingShape" mc:Ignorable="w14 w15 w16se w16cid w16 w16cex w16sdtdh wp14">
+<w:hdr xmlns:wpc="http://schemas.microsoft.com/office/word/2010/wordprocessingCanvas" xmlns:cx="http://schemas.microsoft.com/office/drawing/2014/chartex" xmlns:cx1="http://schemas.microsoft.com/office/drawing/2015/9/8/chartex" xmlns:cx2="http://schemas.microsoft.com/office/drawing/2015/10/21/chartex" xmlns:cx3="http://schemas.microsoft.com/office/drawing/2016/5/9/chartex" xmlns:cx4="http://schemas.microsoft.com/office/drawing/2016/5/10/chartex" xmlns:cx5="http://schemas.microsoft.com/office/drawing/2016/5/11/chartex" xmlns:cx6="http://schemas.microsoft.com/office/drawing/2016/5/12/chartex" xmlns:cx7="http://schemas.microsoft.com/office/drawing/2016/5/13/chartex" xmlns:cx8="http://schemas.microsoft.com/office/drawing/2016/5/14/chartex" xmlns:mc="http://schemas.openxmlformats.org/markup-compatibility/2006" xmlns:aink="http://schemas.microsoft.com/office/drawing/2016/ink" xmlns:am3d="http://schemas.microsoft.com/office/drawing/2017/model3d" xmlns:o="urn:schemas-microsoft-com:office:office" xmlns:r="http://schemas.openxmlformats.org/officeDocument/2006/relationships" xmlns:m="http://schemas.openxmlformats.org/officeDocument/2006/math" xmlns:v="urn:schemas-microsoft-com:vml" xmlns:wp14="http://schemas.microsoft.com/office/word/2010/wordprocessingDrawing" xmlns:wp="http://schemas.openxmlformats.org/drawingml/2006/wordprocessingDrawing" xmlns:w10="urn:schemas-microsoft-com:office:word" xmlns:w="http://schemas.openxmlformats.org/wordprocessingml/2006/main" xmlns:w14="http://schemas.microsoft.com/office/word/2010/wordml" xmlns:w15="http://schemas.microsoft.com/office/word/2012/wordml" xmlns:w16cex="http://schemas.microsoft.com/office/word/2018/wordml/cex" xmlns:w16cid="http://schemas.microsoft.com/office/word/2016/wordml/cid" xmlns:w16="http://schemas.microsoft.com/office/word/2018/wordml" xmlns:w16sdtdh="http://schemas.microsoft.com/office/word/2020/wordml/sdtdatahash" xmlns:w16se="http://schemas.microsoft.com/office/word/2015/wordml/symex" xmlns:wpg="http://schemas.microsoft.com/office/word/2010/wordprocessingGroup" xmlns:wpi="http://schemas.microsoft.com/office/word/2010/wordprocessingInk" xmlns:wne="http://schemas.microsoft.com/office/word/2006/wordml" xmlns:wps="http://schemas.microsoft.com/office/word/2010/wordprocessingShape" mc:Ignorable="w14 w15 w16se w16cid w16 w16cex w16sdtdh wp14">
   <w:p>
     <w:pPr>
       <w:pStyle w:val="Kopfzeile"/>
@@ -39142,7 +39150,7 @@
 </file>
 
 <file path=word/numbering.xml><?xml version="1.0" encoding="utf-8"?>
-<w:numbering xmlns:wpc="http://schemas.microsoft.com/office/word/2010/wordprocessingCanvas" xmlns:cx="http://schemas.microsoft.com/office/drawing/2014/chartex" xmlns:cx1="http://schemas.microsoft.com/office/drawing/2015/9/8/chartex" xmlns:cx2="http://schemas.microsoft.com/office/drawing/2015/10/21/chartex" xmlns:cx3="http://schemas.microsoft.com/office/drawing/2016/5/9/chartex" xmlns:cx4="http://schemas.microsoft.com/office/drawing/2016/5/10/chartex" xmlns:cx5="http://schemas.microsoft.com/office/drawing/2016/5/11/chartex" xmlns:cx6="http://schemas.microsoft.com/office/drawing/2016/5/12/chartex" xmlns:cx7="http://schemas.microsoft.com/office/drawing/2016/5/13/chartex" xmlns:cx8="http://schemas.microsoft.com/office/drawing/2016/5/14/chartex" xmlns:mc="http://schemas.openxmlformats.org/markup-compatibility/2006" xmlns:aink="http://schemas.microsoft.com/office/drawing/2016/ink" xmlns:am3d="http://schemas.microsoft.com/office/drawing/2017/model3d" xmlns:o="urn:schemas-microsoft-com:office:office" xmlns:oel="http://schemas.microsoft.com/office/2019/extlst" xmlns:r="http://schemas.openxmlformats.org/officeDocument/2006/relationships" xmlns:m="http://schemas.openxmlformats.org/officeDocument/2006/math" xmlns:v="urn:schemas-microsoft-com:vml" xmlns:wp14="http://schemas.microsoft.com/office/word/2010/wordprocessingDrawing" xmlns:wp="http://schemas.openxmlformats.org/drawingml/2006/wordprocessingDrawing" xmlns:w10="urn:schemas-microsoft-com:office:word" xmlns:w="http://schemas.openxmlformats.org/wordprocessingml/2006/main" xmlns:w14="http://schemas.microsoft.com/office/word/2010/wordml" xmlns:w15="http://schemas.microsoft.com/office/word/2012/wordml" xmlns:w16cex="http://schemas.microsoft.com/office/word/2018/wordml/cex" xmlns:w16cid="http://schemas.microsoft.com/office/word/2016/wordml/cid" xmlns:w16="http://schemas.microsoft.com/office/word/2018/wordml" xmlns:w16sdtdh="http://schemas.microsoft.com/office/word/2020/wordml/sdtdatahash" xmlns:w16se="http://schemas.microsoft.com/office/word/2015/wordml/symex" xmlns:wpg="http://schemas.microsoft.com/office/word/2010/wordprocessingGroup" xmlns:wpi="http://schemas.microsoft.com/office/word/2010/wordprocessingInk" xmlns:wne="http://schemas.microsoft.com/office/word/2006/wordml" xmlns:wps="http://schemas.microsoft.com/office/word/2010/wordprocessingShape" mc:Ignorable="w14 w15 w16se w16cid w16 w16cex w16sdtdh wp14">
+<w:numbering xmlns:wpc="http://schemas.microsoft.com/office/word/2010/wordprocessingCanvas" xmlns:cx="http://schemas.microsoft.com/office/drawing/2014/chartex" xmlns:cx1="http://schemas.microsoft.com/office/drawing/2015/9/8/chartex" xmlns:cx2="http://schemas.microsoft.com/office/drawing/2015/10/21/chartex" xmlns:cx3="http://schemas.microsoft.com/office/drawing/2016/5/9/chartex" xmlns:cx4="http://schemas.microsoft.com/office/drawing/2016/5/10/chartex" xmlns:cx5="http://schemas.microsoft.com/office/drawing/2016/5/11/chartex" xmlns:cx6="http://schemas.microsoft.com/office/drawing/2016/5/12/chartex" xmlns:cx7="http://schemas.microsoft.com/office/drawing/2016/5/13/chartex" xmlns:cx8="http://schemas.microsoft.com/office/drawing/2016/5/14/chartex" xmlns:mc="http://schemas.openxmlformats.org/markup-compatibility/2006" xmlns:aink="http://schemas.microsoft.com/office/drawing/2016/ink" xmlns:am3d="http://schemas.microsoft.com/office/drawing/2017/model3d" xmlns:o="urn:schemas-microsoft-com:office:office" xmlns:r="http://schemas.openxmlformats.org/officeDocument/2006/relationships" xmlns:m="http://schemas.openxmlformats.org/officeDocument/2006/math" xmlns:v="urn:schemas-microsoft-com:vml" xmlns:wp14="http://schemas.microsoft.com/office/word/2010/wordprocessingDrawing" xmlns:wp="http://schemas.openxmlformats.org/drawingml/2006/wordprocessingDrawing" xmlns:w10="urn:schemas-microsoft-com:office:word" xmlns:w="http://schemas.openxmlformats.org/wordprocessingml/2006/main" xmlns:w14="http://schemas.microsoft.com/office/word/2010/wordml" xmlns:w15="http://schemas.microsoft.com/office/word/2012/wordml" xmlns:w16cex="http://schemas.microsoft.com/office/word/2018/wordml/cex" xmlns:w16cid="http://schemas.microsoft.com/office/word/2016/wordml/cid" xmlns:w16="http://schemas.microsoft.com/office/word/2018/wordml" xmlns:w16sdtdh="http://schemas.microsoft.com/office/word/2020/wordml/sdtdatahash" xmlns:w16se="http://schemas.microsoft.com/office/word/2015/wordml/symex" xmlns:wpg="http://schemas.microsoft.com/office/word/2010/wordprocessingGroup" xmlns:wpi="http://schemas.microsoft.com/office/word/2010/wordprocessingInk" xmlns:wne="http://schemas.microsoft.com/office/word/2006/wordml" xmlns:wps="http://schemas.microsoft.com/office/word/2010/wordprocessingShape" mc:Ignorable="w14 w15 w16se w16cid w16 w16cex w16sdtdh wp14">
   <w:abstractNum w:abstractNumId="0" w15:restartNumberingAfterBreak="0">
     <w:nsid w:val="03C14084"/>
     <w:multiLevelType w:val="multilevel"/>
@@ -43444,115 +43452,115 @@
       </w:pPr>
     </w:lvl>
   </w:abstractNum>
-  <w:num w:numId="1" w16cid:durableId="1895383953">
+  <w:num w:numId="1">
     <w:abstractNumId w:val="36"/>
   </w:num>
-  <w:num w:numId="2" w16cid:durableId="907572018">
+  <w:num w:numId="2">
     <w:abstractNumId w:val="25"/>
   </w:num>
-  <w:num w:numId="3" w16cid:durableId="952398281">
+  <w:num w:numId="3">
     <w:abstractNumId w:val="9"/>
   </w:num>
-  <w:num w:numId="4" w16cid:durableId="1509516985">
+  <w:num w:numId="4">
     <w:abstractNumId w:val="5"/>
   </w:num>
-  <w:num w:numId="5" w16cid:durableId="1423915632">
+  <w:num w:numId="5">
     <w:abstractNumId w:val="35"/>
   </w:num>
-  <w:num w:numId="6" w16cid:durableId="1902787316">
+  <w:num w:numId="6">
     <w:abstractNumId w:val="31"/>
   </w:num>
-  <w:num w:numId="7" w16cid:durableId="915167162">
+  <w:num w:numId="7">
     <w:abstractNumId w:val="19"/>
   </w:num>
-  <w:num w:numId="8" w16cid:durableId="1133406884">
+  <w:num w:numId="8">
     <w:abstractNumId w:val="2"/>
   </w:num>
-  <w:num w:numId="9" w16cid:durableId="1773891613">
+  <w:num w:numId="9">
     <w:abstractNumId w:val="18"/>
   </w:num>
-  <w:num w:numId="10" w16cid:durableId="1653875777">
+  <w:num w:numId="10">
     <w:abstractNumId w:val="22"/>
   </w:num>
-  <w:num w:numId="11" w16cid:durableId="2077194479">
+  <w:num w:numId="11">
     <w:abstractNumId w:val="30"/>
   </w:num>
-  <w:num w:numId="12" w16cid:durableId="18822464">
+  <w:num w:numId="12">
     <w:abstractNumId w:val="0"/>
   </w:num>
-  <w:num w:numId="13" w16cid:durableId="443043308">
+  <w:num w:numId="13">
     <w:abstractNumId w:val="6"/>
   </w:num>
-  <w:num w:numId="14" w16cid:durableId="1799911524">
+  <w:num w:numId="14">
     <w:abstractNumId w:val="24"/>
   </w:num>
-  <w:num w:numId="15" w16cid:durableId="1768387340">
+  <w:num w:numId="15">
     <w:abstractNumId w:val="23"/>
   </w:num>
-  <w:num w:numId="16" w16cid:durableId="600577212">
+  <w:num w:numId="16">
     <w:abstractNumId w:val="34"/>
   </w:num>
-  <w:num w:numId="17" w16cid:durableId="33425885">
+  <w:num w:numId="17">
     <w:abstractNumId w:val="26"/>
   </w:num>
-  <w:num w:numId="18" w16cid:durableId="1692143631">
+  <w:num w:numId="18">
     <w:abstractNumId w:val="29"/>
   </w:num>
-  <w:num w:numId="19" w16cid:durableId="1775327233">
+  <w:num w:numId="19">
     <w:abstractNumId w:val="1"/>
   </w:num>
-  <w:num w:numId="20" w16cid:durableId="1116872090">
+  <w:num w:numId="20">
     <w:abstractNumId w:val="11"/>
   </w:num>
-  <w:num w:numId="21" w16cid:durableId="1184393536">
+  <w:num w:numId="21">
     <w:abstractNumId w:val="17"/>
   </w:num>
-  <w:num w:numId="22" w16cid:durableId="1008484844">
+  <w:num w:numId="22">
     <w:abstractNumId w:val="21"/>
   </w:num>
-  <w:num w:numId="23" w16cid:durableId="654379670">
+  <w:num w:numId="23">
     <w:abstractNumId w:val="28"/>
   </w:num>
-  <w:num w:numId="24" w16cid:durableId="1890680434">
+  <w:num w:numId="24">
     <w:abstractNumId w:val="27"/>
   </w:num>
-  <w:num w:numId="25" w16cid:durableId="253243993">
+  <w:num w:numId="25">
     <w:abstractNumId w:val="15"/>
   </w:num>
-  <w:num w:numId="26" w16cid:durableId="1578395375">
+  <w:num w:numId="26">
     <w:abstractNumId w:val="13"/>
   </w:num>
-  <w:num w:numId="27" w16cid:durableId="1621953382">
+  <w:num w:numId="27">
     <w:abstractNumId w:val="20"/>
   </w:num>
-  <w:num w:numId="28" w16cid:durableId="1089887851">
+  <w:num w:numId="28">
     <w:abstractNumId w:val="10"/>
   </w:num>
-  <w:num w:numId="29" w16cid:durableId="1311132166">
+  <w:num w:numId="29">
     <w:abstractNumId w:val="33"/>
   </w:num>
-  <w:num w:numId="30" w16cid:durableId="1287812700">
+  <w:num w:numId="30">
     <w:abstractNumId w:val="4"/>
   </w:num>
-  <w:num w:numId="31" w16cid:durableId="903755341">
+  <w:num w:numId="31">
     <w:abstractNumId w:val="32"/>
   </w:num>
-  <w:num w:numId="32" w16cid:durableId="348993593">
+  <w:num w:numId="32">
     <w:abstractNumId w:val="14"/>
   </w:num>
-  <w:num w:numId="33" w16cid:durableId="2137091450">
+  <w:num w:numId="33">
     <w:abstractNumId w:val="16"/>
   </w:num>
-  <w:num w:numId="34" w16cid:durableId="566261631">
+  <w:num w:numId="34">
     <w:abstractNumId w:val="12"/>
   </w:num>
-  <w:num w:numId="35" w16cid:durableId="66808691">
+  <w:num w:numId="35">
     <w:abstractNumId w:val="7"/>
   </w:num>
-  <w:num w:numId="36" w16cid:durableId="1470319359">
+  <w:num w:numId="36">
     <w:abstractNumId w:val="8"/>
   </w:num>
-  <w:num w:numId="37" w16cid:durableId="981695619">
+  <w:num w:numId="37">
     <w:abstractNumId w:val="3"/>
   </w:num>
 </w:numbering>

--- a/hopf-it/Profil_Hopf.docx
+++ b/hopf-it/Profil_Hopf.docx
@@ -23,7 +23,7 @@
         <w:rPr>
           <w:rFonts w:ascii="Arial" w:hAnsi="Arial" w:cs="Arial"/>
         </w:rPr>
-        <w:t>6</w:t>
+        <w:t>8</w:t>
       </w:r>
       <w:r>
         <w:rPr>
@@ -11405,7 +11405,46 @@
           <w:rFonts w:ascii="Arial" w:hAnsi="Arial" w:cs="Arial"/>
           <w:lang w:val="en-US"/>
         </w:rPr>
-        <w:t xml:space="preserve"> Single Sign On - SSO</w:t>
+        <w:t xml:space="preserve"> Single Sign On </w:t>
+      </w:r>
+      <w:r>
+        <w:rPr>
+          <w:rFonts w:ascii="Arial" w:hAnsi="Arial" w:cs="Arial"/>
+          <w:lang w:val="en-US"/>
+        </w:rPr>
+        <w:t>–</w:t>
+      </w:r>
+      <w:r>
+        <w:rPr>
+          <w:rFonts w:ascii="Arial" w:hAnsi="Arial" w:cs="Arial"/>
+          <w:lang w:val="en-US"/>
+        </w:rPr>
+        <w:t xml:space="preserve"> SSO</w:t>
+      </w:r>
+    </w:p>
+    <w:p>
+      <w:pPr>
+        <w:widowControl/>
+        <w:numPr>
+          <w:ilvl w:val="0"/>
+          <w:numId w:val="7"/>
+        </w:numPr>
+        <w:tabs>
+          <w:tab w:val="left" w:pos="-3350"/>
+          <w:tab w:val="left" w:pos="-799"/>
+        </w:tabs>
+        <w:autoSpaceDE/>
+        <w:rPr>
+          <w:rFonts w:ascii="Arial" w:hAnsi="Arial" w:cs="Arial"/>
+          <w:lang w:val="en-US"/>
+        </w:rPr>
+      </w:pPr>
+      <w:r>
+        <w:rPr>
+          <w:rFonts w:ascii="Arial" w:hAnsi="Arial" w:cs="Arial"/>
+          <w:lang w:val="en-US"/>
+        </w:rPr>
+        <w:t>OAuth 2.0 uses Access Tokens</w:t>
       </w:r>
     </w:p>
     <w:p>

--- a/hopf-it/Profil_Hopf.docx
+++ b/hopf-it/Profil_Hopf.docx
@@ -2355,15 +2355,41 @@
         <w:rPr>
           <w:rFonts w:ascii="Arial" w:hAnsi="Arial" w:cs="Arial"/>
           <w:kern w:val="0"/>
-          <w:lang w:eastAsia="de-DE"/>
-        </w:rPr>
-      </w:pPr>
-      <w:r>
+          <w:lang w:val="en-US" w:eastAsia="de-DE"/>
+        </w:rPr>
+      </w:pPr>
+      <w:r>
+        <w:rPr>
+          <w:rFonts w:ascii="Arial" w:hAnsi="Arial" w:cs="Arial"/>
+          <w:kern w:val="0"/>
+          <w:lang w:val="en-US" w:eastAsia="de-DE"/>
+        </w:rPr>
+        <w:t>Konfiguration von Istio Sidecar Service Mesh</w:t>
+      </w:r>
+    </w:p>
+    <w:p>
+      <w:pPr>
+        <w:pStyle w:val="Listenabsatz"/>
+        <w:widowControl/>
+        <w:numPr>
+          <w:ilvl w:val="0"/>
+          <w:numId w:val="7"/>
+        </w:numPr>
+        <w:suppressAutoHyphens w:val="0"/>
+        <w:autoSpaceDE/>
+        <w:textAlignment w:val="auto"/>
         <w:rPr>
           <w:rFonts w:ascii="Arial" w:hAnsi="Arial" w:cs="Arial"/>
           <w:kern w:val="0"/>
           <w:lang w:eastAsia="de-DE"/>
         </w:rPr>
+      </w:pPr>
+      <w:r>
+        <w:rPr>
+          <w:rFonts w:ascii="Arial" w:hAnsi="Arial" w:cs="Arial"/>
+          <w:kern w:val="0"/>
+          <w:lang w:eastAsia="de-DE"/>
+        </w:rPr>
         <w:t>Semantic Versioning</w:t>
       </w:r>
     </w:p>
@@ -2646,7 +2672,6 @@
           <w:b/>
           <w:bCs/>
         </w:rPr>
-        <w:lastRenderedPageBreak/>
         <w:t>Tätigkeit:</w:t>
       </w:r>
     </w:p>
@@ -3678,7 +3703,35 @@
                 <w:rFonts w:ascii="Arial" w:hAnsi="Arial" w:cs="Arial"/>
                 <w:lang w:val="en-GB"/>
               </w:rPr>
-              <w:t>Teams, TypeScript, Groovy, JavaScript, Jasmine, Cypress, Mocha, Chai, Karma, Gherkin, cucumber, mural, xrepository, Sleuth, Zipkin, Opentracing, Dynatrace, Spring Boot, Spring Data,  Docker, JPA, Hibernate Envers, LogBack, Log4j2, JWT, Maven, Nexus, Sonar, Lint, Hystrix, H2, Oracle, MsSQL, PostGre, Liquibase, NodeJs, npm, yarn, Checkstyle, curl, JIRA, OWASP, Kubectl, yaml, Notepad++, GraphQL, SASS/SCSS, SmartBear SoapUi, Citrix, SourceTree, SmartGit, Lombok, @angular/material, SQLDeveloper, Nx, ngxs/store, Prometheus, kibana, Confluence, JIRA</w:t>
+              <w:t>Teams, TypeScript, Groovy, JavaScript, Jasmine, Cypress, Mocha, Chai, Karma, Gherkin, cucumber, mural, xrepository, Sleuth, Zipkin, Opentracing, Dynatrace, Spring Boot, Spring Data,  Docker, JPA, Hibernate Envers, LogBack, Log4j2, JWT, Maven, Nexus, Sonar, Lint, Hystrix, H2, Oracle, MsSQL, PostGre, Liquibase, NodeJs, npm, yarn, Checkstyle, curl, JIRA, OWASP, Kubectl, yaml, Notepad++, GraphQL, SASS/SCSS, SmartBear SoapUi, Citrix, SourceTree, SmartGit, Lombok, @angular/material, SQLDeveloper, Nx, ngxs/store,</w:t>
+            </w:r>
+            <w:r>
+              <w:rPr>
+                <w:rFonts w:ascii="Arial" w:hAnsi="Arial" w:cs="Arial"/>
+                <w:lang w:val="en-GB"/>
+              </w:rPr>
+              <w:t xml:space="preserve"> Grafana,</w:t>
+            </w:r>
+            <w:r>
+              <w:rPr>
+                <w:rFonts w:ascii="Arial" w:hAnsi="Arial" w:cs="Arial"/>
+                <w:lang w:val="en-GB"/>
+              </w:rPr>
+              <w:t xml:space="preserve"> Prometheus,</w:t>
+            </w:r>
+            <w:r>
+              <w:rPr>
+                <w:rFonts w:ascii="Arial" w:hAnsi="Arial" w:cs="Arial"/>
+                <w:lang w:val="en-GB"/>
+              </w:rPr>
+              <w:t xml:space="preserve"> Istio,</w:t>
+            </w:r>
+            <w:r>
+              <w:rPr>
+                <w:rFonts w:ascii="Arial" w:hAnsi="Arial" w:cs="Arial"/>
+                <w:lang w:val="en-GB"/>
+              </w:rPr>
+              <w:t xml:space="preserve"> kibana, Confluence, JIRA</w:t>
             </w:r>
           </w:p>
         </w:tc>
@@ -3821,7 +3874,6 @@
           <w:sz w:val="28"/>
           <w:szCs w:val="28"/>
         </w:rPr>
-        <w:lastRenderedPageBreak/>
         <w:t>Gemeinsames Fachvorhaben der Justiz - GeFa</w:t>
       </w:r>
     </w:p>
@@ -5575,6 +5627,7 @@
           <w:rFonts w:ascii="Arial" w:hAnsi="Arial" w:cs="Arial"/>
           <w:lang w:val="en-US"/>
         </w:rPr>
+        <w:lastRenderedPageBreak/>
         <w:t>Semantic Versioning</w:t>
       </w:r>
     </w:p>
@@ -5600,7 +5653,6 @@
           <w:rFonts w:ascii="Arial" w:hAnsi="Arial" w:cs="Arial"/>
           <w:lang w:val="en-US"/>
         </w:rPr>
-        <w:lastRenderedPageBreak/>
         <w:t>Angular State Management mit ngxs/store, Actions und Reducer</w:t>
       </w:r>
     </w:p>
@@ -7146,6 +7198,7 @@
           <w:rFonts w:ascii="Arial" w:hAnsi="Arial" w:cs="Arial"/>
           <w:lang w:val="en-US"/>
         </w:rPr>
+        <w:lastRenderedPageBreak/>
         <w:t>Framework für Standardisierung von Microservices</w:t>
       </w:r>
     </w:p>
@@ -7171,7 +7224,6 @@
           <w:rFonts w:ascii="Arial" w:hAnsi="Arial" w:cs="Arial"/>
           <w:lang w:val="en-US"/>
         </w:rPr>
-        <w:lastRenderedPageBreak/>
         <w:t>RedHat Openshift Cloud Umgebung</w:t>
       </w:r>
     </w:p>
@@ -8611,6 +8663,7 @@
                 <w:rFonts w:ascii="Arial" w:hAnsi="Arial" w:cs="Arial"/>
                 <w:color w:val="000000"/>
               </w:rPr>
+              <w:lastRenderedPageBreak/>
               <w:t>Datenbanken</w:t>
             </w:r>
           </w:p>
@@ -8639,6 +8692,7 @@
                 <w:color w:val="000000"/>
                 <w:lang w:val="en-US"/>
               </w:rPr>
+              <w:lastRenderedPageBreak/>
               <w:t>Azure Cloud, Windows, Linux, Ubuntu KDE</w:t>
             </w:r>
           </w:p>
@@ -8655,6 +8709,7 @@
                 <w:rFonts w:ascii="Arial" w:hAnsi="Arial" w:cs="Arial"/>
                 <w:color w:val="000000"/>
               </w:rPr>
+              <w:lastRenderedPageBreak/>
               <w:t>H2, Oracle</w:t>
             </w:r>
           </w:p>
@@ -9778,6 +9833,7 @@
           <w:rFonts w:ascii="Arial" w:hAnsi="Arial" w:cs="Arial"/>
           <w:lang w:val="en-US"/>
         </w:rPr>
+        <w:lastRenderedPageBreak/>
         <w:t>Jasmine, Karma und Robot Tests</w:t>
       </w:r>
     </w:p>
@@ -9803,7 +9859,6 @@
           <w:rFonts w:ascii="Arial" w:hAnsi="Arial" w:cs="Arial"/>
           <w:lang w:val="en-US"/>
         </w:rPr>
-        <w:lastRenderedPageBreak/>
         <w:t>Test mit Robot Framework und RIDE Suiten</w:t>
       </w:r>
     </w:p>
@@ -11048,6 +11103,7 @@
           <w:rFonts w:ascii="Arial" w:hAnsi="Arial" w:cs="Arial"/>
           <w:lang w:val="en-US"/>
         </w:rPr>
+        <w:lastRenderedPageBreak/>
         <w:t>Umfangreiche DevOps Tätigkeiten</w:t>
       </w:r>
     </w:p>
@@ -11073,7 +11129,6 @@
           <w:rFonts w:ascii="Arial" w:hAnsi="Arial" w:cs="Arial"/>
           <w:lang w:val="en-US"/>
         </w:rPr>
-        <w:lastRenderedPageBreak/>
         <w:t>Jenkins Release Pipeline über Jenkinsfile</w:t>
       </w:r>
     </w:p>
@@ -12443,7 +12498,6 @@
           <w:sz w:val="28"/>
           <w:szCs w:val="28"/>
         </w:rPr>
-        <w:lastRenderedPageBreak/>
         <w:t>Finanzportal für öffentliche Finanzierung</w:t>
       </w:r>
       <w:bookmarkStart w:id="3" w:name="__DdeLink__3457_1346662106"/>
@@ -13956,7 +14010,6 @@
                 <w:rFonts w:ascii="Arial" w:hAnsi="Arial" w:cs="Arial"/>
                 <w:color w:val="000000"/>
               </w:rPr>
-              <w:lastRenderedPageBreak/>
               <w:t>Realisiert unter:</w:t>
             </w:r>
           </w:p>
@@ -15080,6 +15133,7 @@
         <w:rPr>
           <w:rFonts w:ascii="Arial" w:hAnsi="Arial" w:cs="Arial"/>
         </w:rPr>
+        <w:lastRenderedPageBreak/>
         <w:t>Überwachung Zugangskontrolle</w:t>
       </w:r>
     </w:p>
@@ -15114,7 +15168,6 @@
         <w:rPr>
           <w:rFonts w:ascii="Arial" w:hAnsi="Arial" w:cs="Arial"/>
         </w:rPr>
-        <w:lastRenderedPageBreak/>
         <w:t>Verteilte Teams, Nearshoring</w:t>
       </w:r>
     </w:p>
@@ -16281,6 +16334,7 @@
         <w:rPr>
           <w:rFonts w:ascii="Arial" w:hAnsi="Arial" w:cs="Arial"/>
         </w:rPr>
+        <w:lastRenderedPageBreak/>
         <w:t>Kommunikation mit QA und Test Team</w:t>
       </w:r>
       <w:bookmarkEnd w:id="14"/>
@@ -16327,7 +16381,6 @@
                 <w:rFonts w:ascii="Arial" w:hAnsi="Arial" w:cs="Arial"/>
                 <w:color w:val="000000"/>
               </w:rPr>
-              <w:lastRenderedPageBreak/>
               <w:t>Realisiert unter:</w:t>
             </w:r>
           </w:p>
@@ -17560,6 +17613,7 @@
         <w:rPr>
           <w:rFonts w:ascii="Arial" w:hAnsi="Arial" w:cs="Arial"/>
         </w:rPr>
+        <w:lastRenderedPageBreak/>
         <w:t>Bugtracking über ClearQuest</w:t>
       </w:r>
     </w:p>
@@ -17577,7 +17631,6 @@
         <w:rPr>
           <w:rFonts w:ascii="Arial" w:hAnsi="Arial" w:cs="Arial"/>
         </w:rPr>
-        <w:lastRenderedPageBreak/>
         <w:t>Lasttests</w:t>
       </w:r>
     </w:p>
@@ -18734,6 +18787,7 @@
         <w:rPr>
           <w:rFonts w:ascii="Arial" w:hAnsi="Arial" w:cs="Arial"/>
         </w:rPr>
+        <w:lastRenderedPageBreak/>
         <w:t>Koordination mit Fachbereich</w:t>
       </w:r>
     </w:p>
@@ -18757,7 +18811,6 @@
         <w:rPr>
           <w:rFonts w:ascii="Arial" w:hAnsi="Arial" w:cs="Arial"/>
         </w:rPr>
-        <w:lastRenderedPageBreak/>
         <w:t>Kommunikation Test Team</w:t>
       </w:r>
     </w:p>
@@ -19950,6 +20003,7 @@
         <w:rPr>
           <w:rFonts w:ascii="Arial" w:hAnsi="Arial" w:cs="Arial"/>
         </w:rPr>
+        <w:lastRenderedPageBreak/>
         <w:t>Asynchrone Verarbeitung über ONDES und KV-Connect Schnittstelle</w:t>
       </w:r>
     </w:p>
@@ -19967,7 +20021,6 @@
         <w:rPr>
           <w:rFonts w:ascii="Arial" w:hAnsi="Arial" w:cs="Arial"/>
         </w:rPr>
-        <w:lastRenderedPageBreak/>
         <w:t>Test Driven Development - TDD</w:t>
       </w:r>
     </w:p>
@@ -20990,7 +21043,6 @@
           <w:sz w:val="28"/>
           <w:szCs w:val="28"/>
         </w:rPr>
-        <w:lastRenderedPageBreak/>
         <w:t>Web Wiki/Community Angeln.de</w:t>
       </w:r>
     </w:p>
@@ -22299,6 +22351,7 @@
         <w:rPr>
           <w:rFonts w:ascii="Arial" w:hAnsi="Arial" w:cs="Arial"/>
         </w:rPr>
+        <w:lastRenderedPageBreak/>
         <w:t>Enge Zusammenarbeit mit Webdesignern</w:t>
       </w:r>
     </w:p>
@@ -22323,7 +22376,6 @@
         <w:rPr>
           <w:rFonts w:ascii="Arial" w:hAnsi="Arial" w:cs="Arial"/>
         </w:rPr>
-        <w:lastRenderedPageBreak/>
         <w:t>Arbeiten nach einem vorher abgestimmten Designentwurf</w:t>
       </w:r>
     </w:p>
@@ -23563,6 +23615,7 @@
         <w:rPr>
           <w:rFonts w:ascii="Arial" w:hAnsi="Arial" w:cs="Arial"/>
         </w:rPr>
+        <w:lastRenderedPageBreak/>
         <w:t>Erweiterungen an der bestehenden Tarifsoftware</w:t>
       </w:r>
     </w:p>
@@ -23585,7 +23638,6 @@
         <w:rPr>
           <w:rFonts w:ascii="Arial" w:hAnsi="Arial" w:cs="Arial"/>
         </w:rPr>
-        <w:lastRenderedPageBreak/>
         <w:t>Wartung der Produktiv-Pattform</w:t>
       </w:r>
     </w:p>
@@ -25934,6 +25986,7 @@
         <w:rPr>
           <w:rFonts w:ascii="Arial" w:hAnsi="Arial" w:cs="Arial"/>
         </w:rPr>
+        <w:lastRenderedPageBreak/>
         <w:t>MDA UML Transformation nach XSD</w:t>
       </w:r>
     </w:p>
@@ -25952,7 +26005,6 @@
         <w:rPr>
           <w:rFonts w:ascii="Arial" w:hAnsi="Arial" w:cs="Arial"/>
         </w:rPr>
-        <w:lastRenderedPageBreak/>
         <w:t>JAXB XML Marshalling bzw. XML Serialization nach Java</w:t>
       </w:r>
     </w:p>
@@ -26961,6 +27013,7 @@
         <w:rPr>
           <w:rFonts w:ascii="Arial" w:hAnsi="Arial" w:cs="Arial"/>
         </w:rPr>
+        <w:lastRenderedPageBreak/>
         <w:t>SWING Masken mit GidBagLayout</w:t>
       </w:r>
     </w:p>
@@ -26979,7 +27032,6 @@
         <w:rPr>
           <w:rFonts w:ascii="Arial" w:hAnsi="Arial" w:cs="Arial"/>
         </w:rPr>
-        <w:lastRenderedPageBreak/>
         <w:t>Umfangreiche Verwendung von CVS (Taggen, Branchen, Mergen)</w:t>
       </w:r>
     </w:p>
@@ -28140,6 +28192,7 @@
         <w:rPr>
           <w:rFonts w:ascii="Arial" w:hAnsi="Arial" w:cs="Arial"/>
         </w:rPr>
+        <w:lastRenderedPageBreak/>
         <w:t>Apache Commons</w:t>
       </w:r>
     </w:p>
@@ -28158,7 +28211,6 @@
         <w:rPr>
           <w:rFonts w:ascii="Arial" w:hAnsi="Arial" w:cs="Arial"/>
         </w:rPr>
-        <w:lastRenderedPageBreak/>
         <w:t>Logging mit Log4j</w:t>
       </w:r>
     </w:p>
@@ -29359,6 +29411,7 @@
         <w:rPr>
           <w:rFonts w:ascii="Arial" w:hAnsi="Arial" w:cs="Arial"/>
         </w:rPr>
+        <w:lastRenderedPageBreak/>
         <w:t>Erstellung von Unterlagen</w:t>
       </w:r>
     </w:p>
@@ -29377,7 +29430,6 @@
         <w:rPr>
           <w:rFonts w:ascii="Arial" w:hAnsi="Arial" w:cs="Arial"/>
         </w:rPr>
-        <w:lastRenderedPageBreak/>
         <w:t>Zum Teil englische Durchführung</w:t>
       </w:r>
     </w:p>
@@ -31862,6 +31914,7 @@
         <w:rPr>
           <w:rFonts w:ascii="Arial" w:hAnsi="Arial" w:cs="Arial"/>
         </w:rPr>
+        <w:lastRenderedPageBreak/>
         <w:t>Referenz:</w:t>
       </w:r>
       <w:r>
@@ -33407,6 +33460,7 @@
         <w:rPr>
           <w:rFonts w:ascii="Arial" w:hAnsi="Arial" w:cs="Arial"/>
         </w:rPr>
+        <w:lastRenderedPageBreak/>
         <w:t>Objektorientierte Programmierung von Wertpapier-Erfassungsmasken.</w:t>
       </w:r>
     </w:p>
@@ -33427,7 +33481,6 @@
           <w:rFonts w:ascii="Arial" w:hAnsi="Arial" w:cs="Arial"/>
           <w:lang w:val="en-US"/>
         </w:rPr>
-        <w:lastRenderedPageBreak/>
         <w:t>Komplexe SQL-Abfrage Query‘s.</w:t>
       </w:r>
     </w:p>

--- a/hopf-it/Profil_Hopf.docx
+++ b/hopf-it/Profil_Hopf.docx
@@ -1,6 +1,6 @@
 
 <file path=word/document.xml><?xml version="1.0" encoding="utf-8"?>
-<w:document xmlns:wpc="http://schemas.microsoft.com/office/word/2010/wordprocessingCanvas" xmlns:cx="http://schemas.microsoft.com/office/drawing/2014/chartex" xmlns:cx1="http://schemas.microsoft.com/office/drawing/2015/9/8/chartex" xmlns:cx2="http://schemas.microsoft.com/office/drawing/2015/10/21/chartex" xmlns:cx3="http://schemas.microsoft.com/office/drawing/2016/5/9/chartex" xmlns:cx4="http://schemas.microsoft.com/office/drawing/2016/5/10/chartex" xmlns:cx5="http://schemas.microsoft.com/office/drawing/2016/5/11/chartex" xmlns:cx6="http://schemas.microsoft.com/office/drawing/2016/5/12/chartex" xmlns:cx7="http://schemas.microsoft.com/office/drawing/2016/5/13/chartex" xmlns:cx8="http://schemas.microsoft.com/office/drawing/2016/5/14/chartex" xmlns:mc="http://schemas.openxmlformats.org/markup-compatibility/2006" xmlns:aink="http://schemas.microsoft.com/office/drawing/2016/ink" xmlns:am3d="http://schemas.microsoft.com/office/drawing/2017/model3d" xmlns:o="urn:schemas-microsoft-com:office:office" xmlns:r="http://schemas.openxmlformats.org/officeDocument/2006/relationships" xmlns:m="http://schemas.openxmlformats.org/officeDocument/2006/math" xmlns:v="urn:schemas-microsoft-com:vml" xmlns:wp14="http://schemas.microsoft.com/office/word/2010/wordprocessingDrawing" xmlns:wp="http://schemas.openxmlformats.org/drawingml/2006/wordprocessingDrawing" xmlns:w10="urn:schemas-microsoft-com:office:word" xmlns:w="http://schemas.openxmlformats.org/wordprocessingml/2006/main" xmlns:w14="http://schemas.microsoft.com/office/word/2010/wordml" xmlns:w15="http://schemas.microsoft.com/office/word/2012/wordml" xmlns:w16cex="http://schemas.microsoft.com/office/word/2018/wordml/cex" xmlns:w16cid="http://schemas.microsoft.com/office/word/2016/wordml/cid" xmlns:w16="http://schemas.microsoft.com/office/word/2018/wordml" xmlns:w16sdtdh="http://schemas.microsoft.com/office/word/2020/wordml/sdtdatahash" xmlns:w16se="http://schemas.microsoft.com/office/word/2015/wordml/symex" xmlns:wpg="http://schemas.microsoft.com/office/word/2010/wordprocessingGroup" xmlns:wpi="http://schemas.microsoft.com/office/word/2010/wordprocessingInk" xmlns:wne="http://schemas.microsoft.com/office/word/2006/wordml" xmlns:wps="http://schemas.microsoft.com/office/word/2010/wordprocessingShape" mc:Ignorable="w14 w15 w16se w16cid w16 w16cex w16sdtdh wp14">
+<w:document xmlns:wpc="http://schemas.microsoft.com/office/word/2010/wordprocessingCanvas" xmlns:cx="http://schemas.microsoft.com/office/drawing/2014/chartex" xmlns:cx1="http://schemas.microsoft.com/office/drawing/2015/9/8/chartex" xmlns:cx2="http://schemas.microsoft.com/office/drawing/2015/10/21/chartex" xmlns:cx3="http://schemas.microsoft.com/office/drawing/2016/5/9/chartex" xmlns:cx4="http://schemas.microsoft.com/office/drawing/2016/5/10/chartex" xmlns:cx5="http://schemas.microsoft.com/office/drawing/2016/5/11/chartex" xmlns:cx6="http://schemas.microsoft.com/office/drawing/2016/5/12/chartex" xmlns:cx7="http://schemas.microsoft.com/office/drawing/2016/5/13/chartex" xmlns:cx8="http://schemas.microsoft.com/office/drawing/2016/5/14/chartex" xmlns:mc="http://schemas.openxmlformats.org/markup-compatibility/2006" xmlns:aink="http://schemas.microsoft.com/office/drawing/2016/ink" xmlns:am3d="http://schemas.microsoft.com/office/drawing/2017/model3d" xmlns:o="urn:schemas-microsoft-com:office:office" xmlns:oel="http://schemas.microsoft.com/office/2019/extlst" xmlns:r="http://schemas.openxmlformats.org/officeDocument/2006/relationships" xmlns:m="http://schemas.openxmlformats.org/officeDocument/2006/math" xmlns:v="urn:schemas-microsoft-com:vml" xmlns:wp14="http://schemas.microsoft.com/office/word/2010/wordprocessingDrawing" xmlns:wp="http://schemas.openxmlformats.org/drawingml/2006/wordprocessingDrawing" xmlns:w10="urn:schemas-microsoft-com:office:word" xmlns:w="http://schemas.openxmlformats.org/wordprocessingml/2006/main" xmlns:w14="http://schemas.microsoft.com/office/word/2010/wordml" xmlns:w15="http://schemas.microsoft.com/office/word/2012/wordml" xmlns:w16cex="http://schemas.microsoft.com/office/word/2018/wordml/cex" xmlns:w16cid="http://schemas.microsoft.com/office/word/2016/wordml/cid" xmlns:w16="http://schemas.microsoft.com/office/word/2018/wordml" xmlns:w16sdtdh="http://schemas.microsoft.com/office/word/2020/wordml/sdtdatahash" xmlns:w16se="http://schemas.microsoft.com/office/word/2015/wordml/symex" xmlns:wpg="http://schemas.microsoft.com/office/word/2010/wordprocessingGroup" xmlns:wpi="http://schemas.microsoft.com/office/word/2010/wordprocessingInk" xmlns:wne="http://schemas.microsoft.com/office/word/2006/wordml" xmlns:wps="http://schemas.microsoft.com/office/word/2010/wordprocessingShape" mc:Ignorable="w14 w15 w16se w16cid w16 w16cex w16sdtdh wp14">
   <w:body>
     <w:p>
       <w:pPr>
@@ -23,7 +23,7 @@
         <w:rPr>
           <w:rFonts w:ascii="Arial" w:hAnsi="Arial" w:cs="Arial"/>
         </w:rPr>
-        <w:t>8</w:t>
+        <w:t>11</w:t>
       </w:r>
       <w:r>
         <w:rPr>
@@ -1071,15 +1071,7 @@
                 <w:b/>
                 <w:bCs/>
               </w:rPr>
-              <w:t>1</w:t>
-            </w:r>
-            <w:r>
-              <w:rPr>
-                <w:rFonts w:ascii="Arial" w:hAnsi="Arial" w:cs="Arial"/>
-                <w:b/>
-                <w:bCs/>
-              </w:rPr>
-              <w:t>15</w:t>
+              <w:t>115</w:t>
             </w:r>
             <w:r>
               <w:rPr>
@@ -1386,7 +1378,25 @@
               <w:rPr>
                 <w:rFonts w:ascii="Arial" w:hAnsi="Arial" w:cs="Arial"/>
               </w:rPr>
-              <w:t>0x/202x</w:t>
+              <w:t>0</w:t>
+            </w:r>
+            <w:r>
+              <w:rPr>
+                <w:rFonts w:ascii="Arial" w:hAnsi="Arial" w:cs="Arial"/>
+              </w:rPr>
+              <w:t>3</w:t>
+            </w:r>
+            <w:r>
+              <w:rPr>
+                <w:rFonts w:ascii="Arial" w:hAnsi="Arial" w:cs="Arial"/>
+              </w:rPr>
+              <w:t>/202</w:t>
+            </w:r>
+            <w:r>
+              <w:rPr>
+                <w:rFonts w:ascii="Arial" w:hAnsi="Arial" w:cs="Arial"/>
+              </w:rPr>
+              <w:t>3</w:t>
             </w:r>
           </w:p>
         </w:tc>
@@ -1435,7 +1445,19 @@
               <w:rPr>
                 <w:rFonts w:ascii="Arial" w:hAnsi="Arial" w:cs="Arial"/>
               </w:rPr>
-              <w:t xml:space="preserve"> x Monate</w:t>
+              <w:t xml:space="preserve"> </w:t>
+            </w:r>
+            <w:r>
+              <w:rPr>
+                <w:rFonts w:ascii="Arial" w:hAnsi="Arial" w:cs="Arial"/>
+              </w:rPr>
+              <w:t>14</w:t>
+            </w:r>
+            <w:r>
+              <w:rPr>
+                <w:rFonts w:ascii="Arial" w:hAnsi="Arial" w:cs="Arial"/>
+              </w:rPr>
+              <w:t xml:space="preserve"> Monate</w:t>
             </w:r>
           </w:p>
         </w:tc>
@@ -1662,163 +1684,205 @@
           <w:kern w:val="0"/>
           <w:lang w:eastAsia="de-DE"/>
         </w:rPr>
-        <w:t>Ca. 20 Microservices für Front- und Backend</w:t>
-      </w:r>
-    </w:p>
-    <w:p>
-      <w:pPr>
-        <w:pStyle w:val="Listenabsatz"/>
-        <w:widowControl/>
-        <w:numPr>
-          <w:ilvl w:val="0"/>
-          <w:numId w:val="7"/>
-        </w:numPr>
-        <w:suppressAutoHyphens w:val="0"/>
-        <w:autoSpaceDE/>
-        <w:textAlignment w:val="auto"/>
+        <w:t>10</w:t>
+      </w:r>
+      <w:r>
         <w:rPr>
           <w:rFonts w:ascii="Arial" w:hAnsi="Arial" w:cs="Arial"/>
           <w:kern w:val="0"/>
           <w:lang w:eastAsia="de-DE"/>
         </w:rPr>
-      </w:pPr>
-      <w:r>
+        <w:t xml:space="preserve"> Microservices für Front- und Backend</w:t>
+      </w:r>
+    </w:p>
+    <w:p>
+      <w:pPr>
+        <w:pStyle w:val="Listenabsatz"/>
+        <w:widowControl/>
+        <w:numPr>
+          <w:ilvl w:val="0"/>
+          <w:numId w:val="7"/>
+        </w:numPr>
+        <w:suppressAutoHyphens w:val="0"/>
+        <w:autoSpaceDE/>
+        <w:textAlignment w:val="auto"/>
         <w:rPr>
           <w:rFonts w:ascii="Arial" w:hAnsi="Arial" w:cs="Arial"/>
           <w:kern w:val="0"/>
           <w:lang w:eastAsia="de-DE"/>
         </w:rPr>
-        <w:t>TypeScript, Java, JavaScript, Groovy</w:t>
-      </w:r>
-    </w:p>
-    <w:p>
-      <w:pPr>
-        <w:pStyle w:val="Listenabsatz"/>
-        <w:widowControl/>
-        <w:numPr>
-          <w:ilvl w:val="0"/>
-          <w:numId w:val="7"/>
-        </w:numPr>
-        <w:suppressAutoHyphens w:val="0"/>
-        <w:autoSpaceDE/>
-        <w:textAlignment w:val="auto"/>
+      </w:pPr>
+      <w:r>
         <w:rPr>
           <w:rFonts w:ascii="Arial" w:hAnsi="Arial" w:cs="Arial"/>
           <w:kern w:val="0"/>
           <w:lang w:eastAsia="de-DE"/>
         </w:rPr>
-      </w:pPr>
-      <w:r>
+        <w:t>TypeScript, Java, JavaScript, Groovy</w:t>
+      </w:r>
+    </w:p>
+    <w:p>
+      <w:pPr>
+        <w:pStyle w:val="Listenabsatz"/>
+        <w:widowControl/>
+        <w:numPr>
+          <w:ilvl w:val="0"/>
+          <w:numId w:val="7"/>
+        </w:numPr>
+        <w:suppressAutoHyphens w:val="0"/>
+        <w:autoSpaceDE/>
+        <w:textAlignment w:val="auto"/>
         <w:rPr>
           <w:rFonts w:ascii="Arial" w:hAnsi="Arial" w:cs="Arial"/>
           <w:kern w:val="0"/>
           <w:lang w:eastAsia="de-DE"/>
         </w:rPr>
-        <w:t>RESTful Microservice Architektur</w:t>
-      </w:r>
-    </w:p>
-    <w:p>
-      <w:pPr>
-        <w:pStyle w:val="Listenabsatz"/>
-        <w:widowControl/>
-        <w:numPr>
-          <w:ilvl w:val="0"/>
-          <w:numId w:val="7"/>
-        </w:numPr>
-        <w:suppressAutoHyphens w:val="0"/>
-        <w:autoSpaceDE/>
-        <w:textAlignment w:val="auto"/>
+      </w:pPr>
+      <w:r>
         <w:rPr>
           <w:rFonts w:ascii="Arial" w:hAnsi="Arial" w:cs="Arial"/>
           <w:kern w:val="0"/>
           <w:lang w:eastAsia="de-DE"/>
         </w:rPr>
-      </w:pPr>
-      <w:r>
+        <w:t>RESTful Microservice Architektur</w:t>
+      </w:r>
+    </w:p>
+    <w:p>
+      <w:pPr>
+        <w:pStyle w:val="Listenabsatz"/>
+        <w:widowControl/>
+        <w:numPr>
+          <w:ilvl w:val="0"/>
+          <w:numId w:val="7"/>
+        </w:numPr>
+        <w:suppressAutoHyphens w:val="0"/>
+        <w:autoSpaceDE/>
+        <w:textAlignment w:val="auto"/>
         <w:rPr>
           <w:rFonts w:ascii="Arial" w:hAnsi="Arial" w:cs="Arial"/>
           <w:kern w:val="0"/>
           <w:lang w:eastAsia="de-DE"/>
         </w:rPr>
-        <w:t>REST API Versionierung</w:t>
-      </w:r>
-    </w:p>
-    <w:p>
-      <w:pPr>
-        <w:pStyle w:val="Listenabsatz"/>
-        <w:widowControl/>
-        <w:numPr>
-          <w:ilvl w:val="0"/>
-          <w:numId w:val="7"/>
-        </w:numPr>
-        <w:suppressAutoHyphens w:val="0"/>
-        <w:autoSpaceDE/>
-        <w:textAlignment w:val="auto"/>
+      </w:pPr>
+      <w:r>
         <w:rPr>
           <w:rFonts w:ascii="Arial" w:hAnsi="Arial" w:cs="Arial"/>
           <w:kern w:val="0"/>
           <w:lang w:eastAsia="de-DE"/>
         </w:rPr>
-      </w:pPr>
-      <w:r>
+        <w:t>REST API Versionierung</w:t>
+      </w:r>
+    </w:p>
+    <w:p>
+      <w:pPr>
+        <w:pStyle w:val="Listenabsatz"/>
+        <w:widowControl/>
+        <w:numPr>
+          <w:ilvl w:val="0"/>
+          <w:numId w:val="7"/>
+        </w:numPr>
+        <w:suppressAutoHyphens w:val="0"/>
+        <w:autoSpaceDE/>
+        <w:textAlignment w:val="auto"/>
         <w:rPr>
           <w:rFonts w:ascii="Arial" w:hAnsi="Arial" w:cs="Arial"/>
           <w:kern w:val="0"/>
           <w:lang w:eastAsia="de-DE"/>
         </w:rPr>
-        <w:t>RedHat Open Shift Cloud Umgebung</w:t>
-      </w:r>
-    </w:p>
-    <w:p>
-      <w:pPr>
-        <w:pStyle w:val="Listenabsatz"/>
-        <w:widowControl/>
-        <w:numPr>
-          <w:ilvl w:val="0"/>
-          <w:numId w:val="7"/>
-        </w:numPr>
-        <w:suppressAutoHyphens w:val="0"/>
-        <w:autoSpaceDE/>
-        <w:textAlignment w:val="auto"/>
+      </w:pPr>
+      <w:r>
         <w:rPr>
           <w:rFonts w:ascii="Arial" w:hAnsi="Arial" w:cs="Arial"/>
           <w:kern w:val="0"/>
           <w:lang w:eastAsia="de-DE"/>
         </w:rPr>
-      </w:pPr>
-      <w:r>
+        <w:t>RedHat Open Shift Cloud Umgebung</w:t>
+      </w:r>
+    </w:p>
+    <w:p>
+      <w:pPr>
+        <w:pStyle w:val="Listenabsatz"/>
+        <w:widowControl/>
+        <w:numPr>
+          <w:ilvl w:val="0"/>
+          <w:numId w:val="7"/>
+        </w:numPr>
+        <w:suppressAutoHyphens w:val="0"/>
+        <w:autoSpaceDE/>
+        <w:textAlignment w:val="auto"/>
         <w:rPr>
           <w:rFonts w:ascii="Arial" w:hAnsi="Arial" w:cs="Arial"/>
           <w:kern w:val="0"/>
           <w:lang w:eastAsia="de-DE"/>
         </w:rPr>
-        <w:t>Docker Container in Kubernetes Cloud Umgebung</w:t>
-      </w:r>
-    </w:p>
-    <w:p>
-      <w:pPr>
-        <w:pStyle w:val="Listenabsatz"/>
-        <w:widowControl/>
-        <w:numPr>
-          <w:ilvl w:val="0"/>
-          <w:numId w:val="7"/>
-        </w:numPr>
-        <w:suppressAutoHyphens w:val="0"/>
-        <w:autoSpaceDE/>
-        <w:textAlignment w:val="auto"/>
+      </w:pPr>
+      <w:r>
         <w:rPr>
           <w:rFonts w:ascii="Arial" w:hAnsi="Arial" w:cs="Arial"/>
           <w:kern w:val="0"/>
           <w:lang w:eastAsia="de-DE"/>
         </w:rPr>
-      </w:pPr>
-      <w:r>
+        <w:t>Docker Container in Kubernetes Cloud Umgebung</w:t>
+      </w:r>
+    </w:p>
+    <w:p>
+      <w:pPr>
+        <w:pStyle w:val="Listenabsatz"/>
+        <w:widowControl/>
+        <w:numPr>
+          <w:ilvl w:val="0"/>
+          <w:numId w:val="7"/>
+        </w:numPr>
+        <w:suppressAutoHyphens w:val="0"/>
+        <w:autoSpaceDE/>
+        <w:textAlignment w:val="auto"/>
         <w:rPr>
           <w:rFonts w:ascii="Arial" w:hAnsi="Arial" w:cs="Arial"/>
           <w:kern w:val="0"/>
           <w:lang w:eastAsia="de-DE"/>
         </w:rPr>
+      </w:pPr>
+      <w:r>
+        <w:rPr>
+          <w:rFonts w:ascii="Arial" w:hAnsi="Arial" w:cs="Arial"/>
+          <w:kern w:val="0"/>
+          <w:lang w:eastAsia="de-DE"/>
+        </w:rPr>
+        <w:t xml:space="preserve">Aufbau </w:t>
+      </w:r>
+      <w:r>
+        <w:rPr>
+          <w:rFonts w:ascii="Arial" w:hAnsi="Arial" w:cs="Arial"/>
+          <w:kern w:val="0"/>
+          <w:lang w:eastAsia="de-DE"/>
+        </w:rPr>
         <w:t>Jenkins CI/CD-Pipelines</w:t>
+      </w:r>
+    </w:p>
+    <w:p>
+      <w:pPr>
+        <w:pStyle w:val="Listenabsatz"/>
+        <w:widowControl/>
+        <w:numPr>
+          <w:ilvl w:val="0"/>
+          <w:numId w:val="7"/>
+        </w:numPr>
+        <w:suppressAutoHyphens w:val="0"/>
+        <w:autoSpaceDE/>
+        <w:textAlignment w:val="auto"/>
+        <w:rPr>
+          <w:rFonts w:ascii="Arial" w:hAnsi="Arial" w:cs="Arial"/>
+          <w:kern w:val="0"/>
+          <w:lang w:eastAsia="de-DE"/>
+        </w:rPr>
+      </w:pPr>
+      <w:r>
+        <w:rPr>
+          <w:rFonts w:ascii="Arial" w:hAnsi="Arial" w:cs="Arial"/>
+          <w:kern w:val="0"/>
+          <w:lang w:eastAsia="de-DE"/>
+        </w:rPr>
+        <w:t>Infrastruktur als Code (IaC)</w:t>
       </w:r>
     </w:p>
     <w:p>
@@ -1896,207 +1960,215 @@
           <w:kern w:val="0"/>
           <w:lang w:eastAsia="de-DE"/>
         </w:rPr>
-        <w:t>Qualitätssichernder Maßnahmen mit Sonar und Linting</w:t>
-      </w:r>
-    </w:p>
-    <w:p>
-      <w:pPr>
-        <w:pStyle w:val="Listenabsatz"/>
-        <w:widowControl/>
-        <w:numPr>
-          <w:ilvl w:val="0"/>
-          <w:numId w:val="7"/>
-        </w:numPr>
-        <w:suppressAutoHyphens w:val="0"/>
-        <w:autoSpaceDE/>
-        <w:textAlignment w:val="auto"/>
+        <w:t>Sonar und Linting</w:t>
+      </w:r>
+      <w:r>
         <w:rPr>
           <w:rFonts w:ascii="Arial" w:hAnsi="Arial" w:cs="Arial"/>
           <w:kern w:val="0"/>
           <w:lang w:eastAsia="de-DE"/>
         </w:rPr>
-      </w:pPr>
-      <w:r>
+        <w:t xml:space="preserve"> zur Qualitätssicherung</w:t>
+      </w:r>
+    </w:p>
+    <w:p>
+      <w:pPr>
+        <w:pStyle w:val="Listenabsatz"/>
+        <w:widowControl/>
+        <w:numPr>
+          <w:ilvl w:val="0"/>
+          <w:numId w:val="7"/>
+        </w:numPr>
+        <w:suppressAutoHyphens w:val="0"/>
+        <w:autoSpaceDE/>
+        <w:textAlignment w:val="auto"/>
         <w:rPr>
           <w:rFonts w:ascii="Arial" w:hAnsi="Arial" w:cs="Arial"/>
           <w:kern w:val="0"/>
           <w:lang w:eastAsia="de-DE"/>
         </w:rPr>
-        <w:t>Multi Maven Projekte</w:t>
-      </w:r>
-    </w:p>
-    <w:p>
-      <w:pPr>
-        <w:pStyle w:val="Listenabsatz"/>
-        <w:widowControl/>
-        <w:numPr>
-          <w:ilvl w:val="0"/>
-          <w:numId w:val="7"/>
-        </w:numPr>
-        <w:suppressAutoHyphens w:val="0"/>
-        <w:autoSpaceDE/>
-        <w:textAlignment w:val="auto"/>
+      </w:pPr>
+      <w:r>
         <w:rPr>
           <w:rFonts w:ascii="Arial" w:hAnsi="Arial" w:cs="Arial"/>
           <w:kern w:val="0"/>
           <w:lang w:eastAsia="de-DE"/>
         </w:rPr>
-      </w:pPr>
-      <w:r>
+        <w:t>Multi Maven Projekte</w:t>
+      </w:r>
+    </w:p>
+    <w:p>
+      <w:pPr>
+        <w:pStyle w:val="Listenabsatz"/>
+        <w:widowControl/>
+        <w:numPr>
+          <w:ilvl w:val="0"/>
+          <w:numId w:val="7"/>
+        </w:numPr>
+        <w:suppressAutoHyphens w:val="0"/>
+        <w:autoSpaceDE/>
+        <w:textAlignment w:val="auto"/>
         <w:rPr>
           <w:rFonts w:ascii="Arial" w:hAnsi="Arial" w:cs="Arial"/>
           <w:kern w:val="0"/>
           <w:lang w:eastAsia="de-DE"/>
         </w:rPr>
-        <w:t>Nexus Artifact Repository</w:t>
-      </w:r>
-    </w:p>
-    <w:p>
-      <w:pPr>
-        <w:pStyle w:val="Listenabsatz"/>
-        <w:widowControl/>
-        <w:numPr>
-          <w:ilvl w:val="0"/>
-          <w:numId w:val="7"/>
-        </w:numPr>
-        <w:suppressAutoHyphens w:val="0"/>
-        <w:autoSpaceDE/>
-        <w:textAlignment w:val="auto"/>
+      </w:pPr>
+      <w:r>
         <w:rPr>
           <w:rFonts w:ascii="Arial" w:hAnsi="Arial" w:cs="Arial"/>
           <w:kern w:val="0"/>
           <w:lang w:eastAsia="de-DE"/>
         </w:rPr>
-      </w:pPr>
-      <w:r>
+        <w:t>Nexus Artifact Repository</w:t>
+      </w:r>
+    </w:p>
+    <w:p>
+      <w:pPr>
+        <w:pStyle w:val="Listenabsatz"/>
+        <w:widowControl/>
+        <w:numPr>
+          <w:ilvl w:val="0"/>
+          <w:numId w:val="7"/>
+        </w:numPr>
+        <w:suppressAutoHyphens w:val="0"/>
+        <w:autoSpaceDE/>
+        <w:textAlignment w:val="auto"/>
         <w:rPr>
           <w:rFonts w:ascii="Arial" w:hAnsi="Arial" w:cs="Arial"/>
           <w:kern w:val="0"/>
           <w:lang w:eastAsia="de-DE"/>
         </w:rPr>
-        <w:t>JSON Daten Kommunikation</w:t>
-      </w:r>
-    </w:p>
-    <w:p>
-      <w:pPr>
-        <w:pStyle w:val="Listenabsatz"/>
-        <w:widowControl/>
-        <w:numPr>
-          <w:ilvl w:val="0"/>
-          <w:numId w:val="7"/>
-        </w:numPr>
-        <w:suppressAutoHyphens w:val="0"/>
-        <w:autoSpaceDE/>
-        <w:textAlignment w:val="auto"/>
+      </w:pPr>
+      <w:r>
         <w:rPr>
           <w:rFonts w:ascii="Arial" w:hAnsi="Arial" w:cs="Arial"/>
           <w:kern w:val="0"/>
           <w:lang w:eastAsia="de-DE"/>
         </w:rPr>
-      </w:pPr>
-      <w:r>
+        <w:t>JSON Daten Kommunikation</w:t>
+      </w:r>
+    </w:p>
+    <w:p>
+      <w:pPr>
+        <w:pStyle w:val="Listenabsatz"/>
+        <w:widowControl/>
+        <w:numPr>
+          <w:ilvl w:val="0"/>
+          <w:numId w:val="7"/>
+        </w:numPr>
+        <w:suppressAutoHyphens w:val="0"/>
+        <w:autoSpaceDE/>
+        <w:textAlignment w:val="auto"/>
         <w:rPr>
           <w:rFonts w:ascii="Arial" w:hAnsi="Arial" w:cs="Arial"/>
           <w:kern w:val="0"/>
           <w:lang w:eastAsia="de-DE"/>
         </w:rPr>
-        <w:t>Alerting, Health Checks</w:t>
-      </w:r>
-    </w:p>
-    <w:p>
-      <w:pPr>
-        <w:pStyle w:val="Listenabsatz"/>
-        <w:widowControl/>
-        <w:numPr>
-          <w:ilvl w:val="0"/>
-          <w:numId w:val="7"/>
-        </w:numPr>
-        <w:suppressAutoHyphens w:val="0"/>
-        <w:autoSpaceDE/>
-        <w:textAlignment w:val="auto"/>
+      </w:pPr>
+      <w:r>
         <w:rPr>
           <w:rFonts w:ascii="Arial" w:hAnsi="Arial" w:cs="Arial"/>
           <w:kern w:val="0"/>
           <w:lang w:eastAsia="de-DE"/>
         </w:rPr>
-      </w:pPr>
-      <w:r>
+        <w:t>Alerting, Health Checks</w:t>
+      </w:r>
+    </w:p>
+    <w:p>
+      <w:pPr>
+        <w:pStyle w:val="Listenabsatz"/>
+        <w:widowControl/>
+        <w:numPr>
+          <w:ilvl w:val="0"/>
+          <w:numId w:val="7"/>
+        </w:numPr>
+        <w:suppressAutoHyphens w:val="0"/>
+        <w:autoSpaceDE/>
+        <w:textAlignment w:val="auto"/>
         <w:rPr>
           <w:rFonts w:ascii="Arial" w:hAnsi="Arial" w:cs="Arial"/>
           <w:kern w:val="0"/>
           <w:lang w:eastAsia="de-DE"/>
         </w:rPr>
-        <w:t>Postman, Swagger, OpenAPI</w:t>
-      </w:r>
-    </w:p>
-    <w:p>
-      <w:pPr>
-        <w:pStyle w:val="Listenabsatz"/>
-        <w:widowControl/>
-        <w:numPr>
-          <w:ilvl w:val="0"/>
-          <w:numId w:val="7"/>
-        </w:numPr>
-        <w:suppressAutoHyphens w:val="0"/>
-        <w:autoSpaceDE/>
-        <w:textAlignment w:val="auto"/>
+      </w:pPr>
+      <w:r>
         <w:rPr>
           <w:rFonts w:ascii="Arial" w:hAnsi="Arial" w:cs="Arial"/>
           <w:kern w:val="0"/>
           <w:lang w:eastAsia="de-DE"/>
         </w:rPr>
-      </w:pPr>
-      <w:r>
+        <w:t>Postman, Swagger, OpenAPI</w:t>
+      </w:r>
+    </w:p>
+    <w:p>
+      <w:pPr>
+        <w:pStyle w:val="Listenabsatz"/>
+        <w:widowControl/>
+        <w:numPr>
+          <w:ilvl w:val="0"/>
+          <w:numId w:val="7"/>
+        </w:numPr>
+        <w:suppressAutoHyphens w:val="0"/>
+        <w:autoSpaceDE/>
+        <w:textAlignment w:val="auto"/>
         <w:rPr>
           <w:rFonts w:ascii="Arial" w:hAnsi="Arial" w:cs="Arial"/>
           <w:kern w:val="0"/>
           <w:lang w:eastAsia="de-DE"/>
         </w:rPr>
-        <w:t>Testautomation, Performanceanalyse, Resilienz</w:t>
-      </w:r>
-    </w:p>
-    <w:p>
-      <w:pPr>
-        <w:pStyle w:val="Listenabsatz"/>
-        <w:widowControl/>
-        <w:numPr>
-          <w:ilvl w:val="0"/>
-          <w:numId w:val="7"/>
-        </w:numPr>
-        <w:suppressAutoHyphens w:val="0"/>
-        <w:autoSpaceDE/>
-        <w:textAlignment w:val="auto"/>
+      </w:pPr>
+      <w:r>
         <w:rPr>
           <w:rFonts w:ascii="Arial" w:hAnsi="Arial" w:cs="Arial"/>
           <w:kern w:val="0"/>
           <w:lang w:eastAsia="de-DE"/>
         </w:rPr>
-      </w:pPr>
-      <w:r>
+        <w:t>Testautomation, Performanceanalyse, Resilienz</w:t>
+      </w:r>
+    </w:p>
+    <w:p>
+      <w:pPr>
+        <w:pStyle w:val="Listenabsatz"/>
+        <w:widowControl/>
+        <w:numPr>
+          <w:ilvl w:val="0"/>
+          <w:numId w:val="7"/>
+        </w:numPr>
+        <w:suppressAutoHyphens w:val="0"/>
+        <w:autoSpaceDE/>
+        <w:textAlignment w:val="auto"/>
         <w:rPr>
           <w:rFonts w:ascii="Arial" w:hAnsi="Arial" w:cs="Arial"/>
           <w:kern w:val="0"/>
           <w:lang w:eastAsia="de-DE"/>
         </w:rPr>
-        <w:t>Cypress und Karma Tests</w:t>
-      </w:r>
-    </w:p>
-    <w:p>
-      <w:pPr>
-        <w:pStyle w:val="Listenabsatz"/>
-        <w:widowControl/>
-        <w:numPr>
-          <w:ilvl w:val="0"/>
-          <w:numId w:val="7"/>
-        </w:numPr>
-        <w:suppressAutoHyphens w:val="0"/>
-        <w:autoSpaceDE/>
-        <w:textAlignment w:val="auto"/>
+      </w:pPr>
+      <w:r>
         <w:rPr>
           <w:rFonts w:ascii="Arial" w:hAnsi="Arial" w:cs="Arial"/>
           <w:kern w:val="0"/>
           <w:lang w:eastAsia="de-DE"/>
         </w:rPr>
+        <w:t>Cypress und Karma Tests</w:t>
+      </w:r>
+    </w:p>
+    <w:p>
+      <w:pPr>
+        <w:pStyle w:val="Listenabsatz"/>
+        <w:widowControl/>
+        <w:numPr>
+          <w:ilvl w:val="0"/>
+          <w:numId w:val="7"/>
+        </w:numPr>
+        <w:suppressAutoHyphens w:val="0"/>
+        <w:autoSpaceDE/>
+        <w:textAlignment w:val="auto"/>
+        <w:rPr>
+          <w:rFonts w:ascii="Arial" w:hAnsi="Arial" w:cs="Arial"/>
+          <w:kern w:val="0"/>
+          <w:lang w:val="en-US" w:eastAsia="de-DE"/>
+        </w:rPr>
       </w:pPr>
       <w:r>
         <w:rPr>
@@ -2104,7 +2176,59 @@
           <w:kern w:val="0"/>
           <w:lang w:eastAsia="de-DE"/>
         </w:rPr>
-        <w:t>Sleuth, Zipkin, Opentracing, Dynatrace</w:t>
+        <w:t>Grafana und Dynatrace Monitoring</w:t>
+      </w:r>
+    </w:p>
+    <w:p>
+      <w:pPr>
+        <w:pStyle w:val="Listenabsatz"/>
+        <w:widowControl/>
+        <w:numPr>
+          <w:ilvl w:val="0"/>
+          <w:numId w:val="7"/>
+        </w:numPr>
+        <w:suppressAutoHyphens w:val="0"/>
+        <w:autoSpaceDE/>
+        <w:textAlignment w:val="auto"/>
+        <w:rPr>
+          <w:rFonts w:ascii="Arial" w:hAnsi="Arial" w:cs="Arial"/>
+          <w:kern w:val="0"/>
+          <w:lang w:val="en-US" w:eastAsia="de-DE"/>
+        </w:rPr>
+      </w:pPr>
+      <w:r>
+        <w:rPr>
+          <w:rFonts w:ascii="Arial" w:hAnsi="Arial" w:cs="Arial"/>
+          <w:kern w:val="0"/>
+          <w:lang w:val="en-US" w:eastAsia="de-DE"/>
+        </w:rPr>
+        <w:t>Spring Boot, Spring Data, Spring Cloud OpenFeign</w:t>
+      </w:r>
+    </w:p>
+    <w:p>
+      <w:pPr>
+        <w:pStyle w:val="Listenabsatz"/>
+        <w:widowControl/>
+        <w:numPr>
+          <w:ilvl w:val="0"/>
+          <w:numId w:val="7"/>
+        </w:numPr>
+        <w:suppressAutoHyphens w:val="0"/>
+        <w:autoSpaceDE/>
+        <w:textAlignment w:val="auto"/>
+        <w:rPr>
+          <w:rFonts w:ascii="Arial" w:hAnsi="Arial" w:cs="Arial"/>
+          <w:kern w:val="0"/>
+          <w:lang w:val="en-US" w:eastAsia="de-DE"/>
+        </w:rPr>
+      </w:pPr>
+      <w:r>
+        <w:rPr>
+          <w:rFonts w:ascii="Arial" w:hAnsi="Arial" w:cs="Arial"/>
+          <w:kern w:val="0"/>
+          <w:lang w:val="en-US" w:eastAsia="de-DE"/>
+        </w:rPr>
+        <w:t>Release und Feature Toggles</w:t>
       </w:r>
     </w:p>
     <w:p>
@@ -2130,7 +2254,49 @@
           <w:kern w:val="0"/>
           <w:lang w:eastAsia="de-DE"/>
         </w:rPr>
-        <w:t>Monitoring, Security</w:t>
+        <w:t>JavaScript NodeJs</w:t>
+      </w:r>
+      <w:r>
+        <w:rPr>
+          <w:rFonts w:ascii="Arial" w:hAnsi="Arial" w:cs="Arial"/>
+          <w:kern w:val="0"/>
+          <w:lang w:eastAsia="de-DE"/>
+        </w:rPr>
+        <w:t>,</w:t>
+      </w:r>
+      <w:r>
+        <w:rPr>
+          <w:rFonts w:ascii="Arial" w:hAnsi="Arial" w:cs="Arial"/>
+          <w:kern w:val="0"/>
+          <w:lang w:eastAsia="de-DE"/>
+        </w:rPr>
+        <w:t xml:space="preserve"> Tests mit Mocha und Chai</w:t>
+      </w:r>
+    </w:p>
+    <w:p>
+      <w:pPr>
+        <w:pStyle w:val="Listenabsatz"/>
+        <w:widowControl/>
+        <w:numPr>
+          <w:ilvl w:val="0"/>
+          <w:numId w:val="7"/>
+        </w:numPr>
+        <w:suppressAutoHyphens w:val="0"/>
+        <w:autoSpaceDE/>
+        <w:textAlignment w:val="auto"/>
+        <w:rPr>
+          <w:rFonts w:ascii="Arial" w:hAnsi="Arial" w:cs="Arial"/>
+          <w:kern w:val="0"/>
+          <w:lang w:eastAsia="de-DE"/>
+        </w:rPr>
+      </w:pPr>
+      <w:r>
+        <w:rPr>
+          <w:rFonts w:ascii="Arial" w:hAnsi="Arial" w:cs="Arial"/>
+          <w:kern w:val="0"/>
+          <w:lang w:eastAsia="de-DE"/>
+        </w:rPr>
+        <w:t>Kubernetes Secrets Konfiguration</w:t>
       </w:r>
     </w:p>
     <w:p>
@@ -2156,7 +2322,7 @@
           <w:kern w:val="0"/>
           <w:lang w:val="en-US" w:eastAsia="de-DE"/>
         </w:rPr>
-        <w:t>Spring Boot, Spring Data, Spring Cloud OpenFeign</w:t>
+        <w:t>Konfiguration von Istio Sidecar Service Mesh</w:t>
       </w:r>
     </w:p>
     <w:p>
@@ -2182,7 +2348,7 @@
           <w:kern w:val="0"/>
           <w:lang w:val="en-US" w:eastAsia="de-DE"/>
         </w:rPr>
-        <w:t>Release und Feature Toggles mit trunk-based-development</w:t>
+        <w:t>DevOps mit CI/CD Jenkins Pipelines</w:t>
       </w:r>
     </w:p>
     <w:p>
@@ -2208,33 +2374,23 @@
           <w:kern w:val="0"/>
           <w:lang w:eastAsia="de-DE"/>
         </w:rPr>
-        <w:t>Spring Expression Language</w:t>
-      </w:r>
-    </w:p>
-    <w:p>
-      <w:pPr>
-        <w:pStyle w:val="Listenabsatz"/>
-        <w:widowControl/>
-        <w:numPr>
-          <w:ilvl w:val="0"/>
-          <w:numId w:val="7"/>
-        </w:numPr>
-        <w:suppressAutoHyphens w:val="0"/>
-        <w:autoSpaceDE/>
-        <w:textAlignment w:val="auto"/>
+        <w:t xml:space="preserve">Unix </w:t>
+      </w:r>
+      <w:r>
         <w:rPr>
           <w:rFonts w:ascii="Arial" w:hAnsi="Arial" w:cs="Arial"/>
           <w:kern w:val="0"/>
           <w:lang w:eastAsia="de-DE"/>
         </w:rPr>
-      </w:pPr>
+        <w:t>Shell Scripte</w:t>
+      </w:r>
       <w:r>
         <w:rPr>
           <w:rFonts w:ascii="Arial" w:hAnsi="Arial" w:cs="Arial"/>
           <w:kern w:val="0"/>
           <w:lang w:eastAsia="de-DE"/>
         </w:rPr>
-        <w:t>NodeJs JavaScript Backend Entwicklung</w:t>
+        <w:t xml:space="preserve"> mit bash</w:t>
       </w:r>
     </w:p>
     <w:p>
@@ -2260,181 +2416,207 @@
           <w:kern w:val="0"/>
           <w:lang w:eastAsia="de-DE"/>
         </w:rPr>
-        <w:t>JavaScript NodeJs Tests mit Mocha und Chai</w:t>
-      </w:r>
-    </w:p>
-    <w:p>
-      <w:pPr>
-        <w:pStyle w:val="Listenabsatz"/>
-        <w:widowControl/>
-        <w:numPr>
-          <w:ilvl w:val="0"/>
-          <w:numId w:val="7"/>
-        </w:numPr>
-        <w:suppressAutoHyphens w:val="0"/>
-        <w:autoSpaceDE/>
-        <w:textAlignment w:val="auto"/>
+        <w:t>J</w:t>
+      </w:r>
+      <w:r>
         <w:rPr>
           <w:rFonts w:ascii="Arial" w:hAnsi="Arial" w:cs="Arial"/>
           <w:kern w:val="0"/>
           <w:lang w:eastAsia="de-DE"/>
         </w:rPr>
-      </w:pPr>
-      <w:r>
+        <w:t>Meter Lasttests</w:t>
+      </w:r>
+    </w:p>
+    <w:p>
+      <w:pPr>
+        <w:pStyle w:val="Listenabsatz"/>
+        <w:widowControl/>
+        <w:numPr>
+          <w:ilvl w:val="0"/>
+          <w:numId w:val="7"/>
+        </w:numPr>
+        <w:suppressAutoHyphens w:val="0"/>
+        <w:autoSpaceDE/>
+        <w:textAlignment w:val="auto"/>
         <w:rPr>
           <w:rFonts w:ascii="Arial" w:hAnsi="Arial" w:cs="Arial"/>
           <w:kern w:val="0"/>
           <w:lang w:eastAsia="de-DE"/>
         </w:rPr>
-        <w:t>NGINX Konfiguration</w:t>
-      </w:r>
-    </w:p>
-    <w:p>
-      <w:pPr>
-        <w:pStyle w:val="Listenabsatz"/>
-        <w:widowControl/>
-        <w:numPr>
-          <w:ilvl w:val="0"/>
-          <w:numId w:val="7"/>
-        </w:numPr>
-        <w:suppressAutoHyphens w:val="0"/>
-        <w:autoSpaceDE/>
-        <w:textAlignment w:val="auto"/>
+      </w:pPr>
+      <w:r>
         <w:rPr>
           <w:rFonts w:ascii="Arial" w:hAnsi="Arial" w:cs="Arial"/>
           <w:kern w:val="0"/>
           <w:lang w:eastAsia="de-DE"/>
         </w:rPr>
-      </w:pPr>
-      <w:r>
+        <w:t>Web Perfomance Analyse Tools</w:t>
+      </w:r>
+    </w:p>
+    <w:p>
+      <w:pPr>
+        <w:pStyle w:val="Listenabsatz"/>
+        <w:widowControl/>
+        <w:numPr>
+          <w:ilvl w:val="0"/>
+          <w:numId w:val="7"/>
+        </w:numPr>
+        <w:suppressAutoHyphens w:val="0"/>
+        <w:autoSpaceDE/>
+        <w:textAlignment w:val="auto"/>
         <w:rPr>
           <w:rFonts w:ascii="Arial" w:hAnsi="Arial" w:cs="Arial"/>
           <w:kern w:val="0"/>
           <w:lang w:eastAsia="de-DE"/>
         </w:rPr>
-        <w:t>Soap Kommunikations Protokoll</w:t>
-      </w:r>
-    </w:p>
-    <w:p>
-      <w:pPr>
-        <w:pStyle w:val="Listenabsatz"/>
-        <w:widowControl/>
-        <w:numPr>
-          <w:ilvl w:val="0"/>
-          <w:numId w:val="7"/>
-        </w:numPr>
-        <w:suppressAutoHyphens w:val="0"/>
-        <w:autoSpaceDE/>
-        <w:textAlignment w:val="auto"/>
+      </w:pPr>
+      <w:r>
         <w:rPr>
           <w:rFonts w:ascii="Arial" w:hAnsi="Arial" w:cs="Arial"/>
           <w:kern w:val="0"/>
           <w:lang w:eastAsia="de-DE"/>
         </w:rPr>
-      </w:pPr>
-      <w:r>
+        <w:t>Datenaustausch mit WSDL und SOAP</w:t>
+      </w:r>
+    </w:p>
+    <w:p>
+      <w:pPr>
+        <w:tabs>
+          <w:tab w:val="left" w:pos="612"/>
+          <w:tab w:val="left" w:pos="3163"/>
+        </w:tabs>
+        <w:ind w:left="283"/>
+        <w:jc w:val="both"/>
+        <w:rPr>
+          <w:rFonts w:ascii="Arial" w:hAnsi="Arial" w:cs="Arial"/>
+          <w:b/>
+          <w:bCs/>
+        </w:rPr>
+      </w:pPr>
+    </w:p>
+    <w:p>
+      <w:pPr>
+        <w:tabs>
+          <w:tab w:val="left" w:pos="612"/>
+          <w:tab w:val="left" w:pos="3163"/>
+        </w:tabs>
+        <w:ind w:left="283"/>
+        <w:jc w:val="both"/>
+        <w:rPr>
+          <w:rFonts w:ascii="Arial" w:hAnsi="Arial" w:cs="Arial"/>
+          <w:b/>
+          <w:bCs/>
+        </w:rPr>
+      </w:pPr>
+    </w:p>
+    <w:p>
+      <w:pPr>
+        <w:tabs>
+          <w:tab w:val="left" w:pos="612"/>
+          <w:tab w:val="left" w:pos="3163"/>
+        </w:tabs>
+        <w:ind w:left="283"/>
+        <w:jc w:val="both"/>
+        <w:rPr>
+          <w:rFonts w:ascii="Arial" w:hAnsi="Arial" w:cs="Arial"/>
+          <w:b/>
+          <w:bCs/>
+        </w:rPr>
+      </w:pPr>
+    </w:p>
+    <w:p>
+      <w:pPr>
+        <w:tabs>
+          <w:tab w:val="left" w:pos="612"/>
+          <w:tab w:val="left" w:pos="3163"/>
+        </w:tabs>
+        <w:ind w:left="283"/>
+        <w:jc w:val="both"/>
+        <w:rPr>
+          <w:rFonts w:ascii="Arial" w:hAnsi="Arial" w:cs="Arial"/>
+          <w:b/>
+          <w:bCs/>
+        </w:rPr>
+      </w:pPr>
+      <w:r>
+        <w:rPr>
+          <w:rFonts w:ascii="Arial" w:hAnsi="Arial" w:cs="Arial"/>
+          <w:b/>
+          <w:bCs/>
+        </w:rPr>
+        <w:t>Tätigkeit:</w:t>
+      </w:r>
+    </w:p>
+    <w:p>
+      <w:pPr>
+        <w:widowControl/>
+        <w:numPr>
+          <w:ilvl w:val="0"/>
+          <w:numId w:val="7"/>
+        </w:numPr>
+        <w:tabs>
+          <w:tab w:val="left" w:pos="-3350"/>
+          <w:tab w:val="left" w:pos="-799"/>
+        </w:tabs>
+        <w:autoSpaceDE/>
         <w:rPr>
           <w:rFonts w:ascii="Arial" w:hAnsi="Arial" w:cs="Arial"/>
           <w:kern w:val="0"/>
           <w:lang w:eastAsia="de-DE"/>
         </w:rPr>
-        <w:t>Kubernetes Secrets Konfiguration</w:t>
-      </w:r>
-    </w:p>
-    <w:p>
-      <w:pPr>
-        <w:pStyle w:val="Listenabsatz"/>
-        <w:widowControl/>
-        <w:numPr>
-          <w:ilvl w:val="0"/>
-          <w:numId w:val="7"/>
-        </w:numPr>
-        <w:suppressAutoHyphens w:val="0"/>
-        <w:autoSpaceDE/>
-        <w:textAlignment w:val="auto"/>
-        <w:rPr>
-          <w:rFonts w:ascii="Arial" w:hAnsi="Arial" w:cs="Arial"/>
-          <w:kern w:val="0"/>
-          <w:lang w:val="en-US" w:eastAsia="de-DE"/>
-        </w:rPr>
-      </w:pPr>
-      <w:r>
-        <w:rPr>
-          <w:rFonts w:ascii="Arial" w:hAnsi="Arial" w:cs="Arial"/>
-          <w:kern w:val="0"/>
-          <w:lang w:val="en-US" w:eastAsia="de-DE"/>
-        </w:rPr>
-        <w:t>Konfiguration von Istio Sidecar Service Mesh</w:t>
-      </w:r>
-    </w:p>
-    <w:p>
-      <w:pPr>
-        <w:pStyle w:val="Listenabsatz"/>
-        <w:widowControl/>
-        <w:numPr>
-          <w:ilvl w:val="0"/>
-          <w:numId w:val="7"/>
-        </w:numPr>
-        <w:suppressAutoHyphens w:val="0"/>
-        <w:autoSpaceDE/>
-        <w:textAlignment w:val="auto"/>
+      </w:pPr>
+      <w:r>
         <w:rPr>
           <w:rFonts w:ascii="Arial" w:hAnsi="Arial" w:cs="Arial"/>
           <w:kern w:val="0"/>
           <w:lang w:eastAsia="de-DE"/>
         </w:rPr>
-      </w:pPr>
-      <w:r>
+        <w:t>Entwicklung von Teilen einer Online Bank Plattform</w:t>
+      </w:r>
+    </w:p>
+    <w:p>
+      <w:pPr>
+        <w:widowControl/>
+        <w:numPr>
+          <w:ilvl w:val="0"/>
+          <w:numId w:val="7"/>
+        </w:numPr>
+        <w:tabs>
+          <w:tab w:val="left" w:pos="-3350"/>
+          <w:tab w:val="left" w:pos="-799"/>
+        </w:tabs>
+        <w:autoSpaceDE/>
         <w:rPr>
           <w:rFonts w:ascii="Arial" w:hAnsi="Arial" w:cs="Arial"/>
           <w:kern w:val="0"/>
           <w:lang w:eastAsia="de-DE"/>
         </w:rPr>
-        <w:t>Semantic Versioning</w:t>
-      </w:r>
-    </w:p>
-    <w:p>
-      <w:pPr>
-        <w:pStyle w:val="Listenabsatz"/>
-        <w:widowControl/>
-        <w:numPr>
-          <w:ilvl w:val="0"/>
-          <w:numId w:val="7"/>
-        </w:numPr>
-        <w:suppressAutoHyphens w:val="0"/>
-        <w:autoSpaceDE/>
-        <w:textAlignment w:val="auto"/>
-        <w:rPr>
-          <w:rFonts w:ascii="Arial" w:hAnsi="Arial" w:cs="Arial"/>
-          <w:kern w:val="0"/>
-          <w:lang w:val="en-US" w:eastAsia="de-DE"/>
-        </w:rPr>
-      </w:pPr>
-      <w:r>
-        <w:rPr>
-          <w:rFonts w:ascii="Arial" w:hAnsi="Arial" w:cs="Arial"/>
-          <w:kern w:val="0"/>
-          <w:lang w:val="en-US" w:eastAsia="de-DE"/>
-        </w:rPr>
-        <w:t>DevOps mit CI/CD Jenkins Pipelines</w:t>
-      </w:r>
-    </w:p>
-    <w:p>
-      <w:pPr>
-        <w:pStyle w:val="Listenabsatz"/>
-        <w:widowControl/>
-        <w:numPr>
-          <w:ilvl w:val="0"/>
-          <w:numId w:val="7"/>
-        </w:numPr>
-        <w:suppressAutoHyphens w:val="0"/>
-        <w:autoSpaceDE/>
-        <w:textAlignment w:val="auto"/>
+      </w:pPr>
+      <w:r>
         <w:rPr>
           <w:rFonts w:ascii="Arial" w:hAnsi="Arial" w:cs="Arial"/>
           <w:kern w:val="0"/>
           <w:lang w:eastAsia="de-DE"/>
         </w:rPr>
+        <w:t>Browser und Mobil basiertes Banking als Single Page Applikation (SPA)</w:t>
+      </w:r>
+    </w:p>
+    <w:p>
+      <w:pPr>
+        <w:widowControl/>
+        <w:numPr>
+          <w:ilvl w:val="0"/>
+          <w:numId w:val="7"/>
+        </w:numPr>
+        <w:tabs>
+          <w:tab w:val="left" w:pos="-3350"/>
+          <w:tab w:val="left" w:pos="-799"/>
+        </w:tabs>
+        <w:autoSpaceDE/>
+        <w:rPr>
+          <w:rFonts w:ascii="Arial" w:hAnsi="Arial" w:cs="Arial"/>
+          <w:lang w:val="en-US"/>
+        </w:rPr>
       </w:pPr>
       <w:r>
         <w:rPr>
@@ -2442,237 +2624,7 @@
           <w:kern w:val="0"/>
           <w:lang w:eastAsia="de-DE"/>
         </w:rPr>
-        <w:t xml:space="preserve">Unix </w:t>
-      </w:r>
-      <w:r>
-        <w:rPr>
-          <w:rFonts w:ascii="Arial" w:hAnsi="Arial" w:cs="Arial"/>
-          <w:kern w:val="0"/>
-          <w:lang w:eastAsia="de-DE"/>
-        </w:rPr>
-        <w:t>Shell Scripte</w:t>
-      </w:r>
-      <w:r>
-        <w:rPr>
-          <w:rFonts w:ascii="Arial" w:hAnsi="Arial" w:cs="Arial"/>
-          <w:kern w:val="0"/>
-          <w:lang w:eastAsia="de-DE"/>
-        </w:rPr>
-        <w:t xml:space="preserve"> mit bash</w:t>
-      </w:r>
-    </w:p>
-    <w:p>
-      <w:pPr>
-        <w:pStyle w:val="Listenabsatz"/>
-        <w:widowControl/>
-        <w:numPr>
-          <w:ilvl w:val="0"/>
-          <w:numId w:val="7"/>
-        </w:numPr>
-        <w:suppressAutoHyphens w:val="0"/>
-        <w:autoSpaceDE/>
-        <w:textAlignment w:val="auto"/>
-        <w:rPr>
-          <w:rFonts w:ascii="Arial" w:hAnsi="Arial" w:cs="Arial"/>
-          <w:kern w:val="0"/>
-          <w:lang w:eastAsia="de-DE"/>
-        </w:rPr>
-      </w:pPr>
-      <w:r>
-        <w:rPr>
-          <w:rFonts w:ascii="Arial" w:hAnsi="Arial" w:cs="Arial"/>
-          <w:kern w:val="0"/>
-          <w:lang w:eastAsia="de-DE"/>
-        </w:rPr>
-        <w:t>Web Perfomance Analyse Tools</w:t>
-      </w:r>
-    </w:p>
-    <w:p>
-      <w:pPr>
-        <w:pStyle w:val="Listenabsatz"/>
-        <w:widowControl/>
-        <w:numPr>
-          <w:ilvl w:val="0"/>
-          <w:numId w:val="7"/>
-        </w:numPr>
-        <w:suppressAutoHyphens w:val="0"/>
-        <w:autoSpaceDE/>
-        <w:textAlignment w:val="auto"/>
-        <w:rPr>
-          <w:rFonts w:ascii="Arial" w:hAnsi="Arial" w:cs="Arial"/>
-          <w:kern w:val="0"/>
-          <w:lang w:eastAsia="de-DE"/>
-        </w:rPr>
-      </w:pPr>
-      <w:r>
-        <w:rPr>
-          <w:rFonts w:ascii="Arial" w:hAnsi="Arial" w:cs="Arial"/>
-          <w:kern w:val="0"/>
-          <w:lang w:eastAsia="de-DE"/>
-        </w:rPr>
-        <w:t>Datenaustausch mit WSDL und SOAP</w:t>
-      </w:r>
-    </w:p>
-    <w:p>
-      <w:pPr>
-        <w:pStyle w:val="Listenabsatz"/>
-        <w:widowControl/>
-        <w:numPr>
-          <w:ilvl w:val="0"/>
-          <w:numId w:val="7"/>
-        </w:numPr>
-        <w:suppressAutoHyphens w:val="0"/>
-        <w:autoSpaceDE/>
-        <w:textAlignment w:val="auto"/>
-        <w:rPr>
-          <w:rFonts w:ascii="Arial" w:hAnsi="Arial" w:cs="Arial"/>
-          <w:kern w:val="0"/>
-          <w:lang w:eastAsia="de-DE"/>
-        </w:rPr>
-      </w:pPr>
-      <w:r>
-        <w:rPr>
-          <w:rFonts w:ascii="Arial" w:hAnsi="Arial" w:cs="Arial"/>
-          <w:kern w:val="0"/>
-          <w:lang w:eastAsia="de-DE"/>
-        </w:rPr>
-        <w:t>J</w:t>
-      </w:r>
-      <w:r>
-        <w:rPr>
-          <w:rFonts w:ascii="Arial" w:hAnsi="Arial" w:cs="Arial"/>
-          <w:kern w:val="0"/>
-          <w:lang w:eastAsia="de-DE"/>
-        </w:rPr>
-        <w:t>Meter Lasttests</w:t>
-      </w:r>
-    </w:p>
-    <w:p>
-      <w:pPr>
-        <w:tabs>
-          <w:tab w:val="left" w:pos="612"/>
-          <w:tab w:val="left" w:pos="3163"/>
-        </w:tabs>
-        <w:ind w:left="283"/>
-        <w:jc w:val="both"/>
-        <w:rPr>
-          <w:rFonts w:ascii="Arial" w:hAnsi="Arial" w:cs="Arial"/>
-          <w:b/>
-          <w:bCs/>
-        </w:rPr>
-      </w:pPr>
-    </w:p>
-    <w:p>
-      <w:pPr>
-        <w:tabs>
-          <w:tab w:val="left" w:pos="612"/>
-          <w:tab w:val="left" w:pos="3163"/>
-        </w:tabs>
-        <w:ind w:left="283"/>
-        <w:jc w:val="both"/>
-        <w:rPr>
-          <w:rFonts w:ascii="Arial" w:hAnsi="Arial" w:cs="Arial"/>
-          <w:b/>
-          <w:bCs/>
-        </w:rPr>
-      </w:pPr>
-    </w:p>
-    <w:p>
-      <w:pPr>
-        <w:tabs>
-          <w:tab w:val="left" w:pos="612"/>
-          <w:tab w:val="left" w:pos="3163"/>
-        </w:tabs>
-        <w:ind w:left="283"/>
-        <w:jc w:val="both"/>
-        <w:rPr>
-          <w:rFonts w:ascii="Arial" w:hAnsi="Arial" w:cs="Arial"/>
-          <w:b/>
-          <w:bCs/>
-        </w:rPr>
-      </w:pPr>
-    </w:p>
-    <w:p>
-      <w:pPr>
-        <w:tabs>
-          <w:tab w:val="left" w:pos="612"/>
-          <w:tab w:val="left" w:pos="3163"/>
-        </w:tabs>
-        <w:ind w:left="283"/>
-        <w:jc w:val="both"/>
-        <w:rPr>
-          <w:rFonts w:ascii="Arial" w:hAnsi="Arial" w:cs="Arial"/>
-          <w:b/>
-          <w:bCs/>
-        </w:rPr>
-      </w:pPr>
-    </w:p>
-    <w:p>
-      <w:pPr>
-        <w:tabs>
-          <w:tab w:val="left" w:pos="612"/>
-          <w:tab w:val="left" w:pos="3163"/>
-        </w:tabs>
-        <w:ind w:left="283"/>
-        <w:jc w:val="both"/>
-        <w:rPr>
-          <w:rFonts w:ascii="Arial" w:hAnsi="Arial" w:cs="Arial"/>
-          <w:b/>
-          <w:bCs/>
-        </w:rPr>
-      </w:pPr>
-    </w:p>
-    <w:p>
-      <w:pPr>
-        <w:tabs>
-          <w:tab w:val="left" w:pos="612"/>
-          <w:tab w:val="left" w:pos="3163"/>
-        </w:tabs>
-        <w:ind w:left="283"/>
-        <w:jc w:val="both"/>
-        <w:rPr>
-          <w:rFonts w:ascii="Arial" w:hAnsi="Arial" w:cs="Arial"/>
-          <w:b/>
-          <w:bCs/>
-        </w:rPr>
-      </w:pPr>
-    </w:p>
-    <w:p>
-      <w:pPr>
-        <w:tabs>
-          <w:tab w:val="left" w:pos="612"/>
-          <w:tab w:val="left" w:pos="3163"/>
-        </w:tabs>
-        <w:ind w:left="283"/>
-        <w:jc w:val="both"/>
-        <w:rPr>
-          <w:rFonts w:ascii="Arial" w:hAnsi="Arial" w:cs="Arial"/>
-          <w:b/>
-          <w:bCs/>
-        </w:rPr>
-      </w:pPr>
-    </w:p>
-    <w:p>
-      <w:pPr>
-        <w:tabs>
-          <w:tab w:val="left" w:pos="612"/>
-          <w:tab w:val="left" w:pos="3163"/>
-        </w:tabs>
-        <w:ind w:left="283"/>
-        <w:jc w:val="both"/>
-        <w:rPr>
-          <w:rFonts w:ascii="Arial" w:hAnsi="Arial" w:cs="Arial"/>
-          <w:b/>
-          <w:bCs/>
-        </w:rPr>
-      </w:pPr>
-      <w:r>
-        <w:rPr>
-          <w:rFonts w:ascii="Arial" w:hAnsi="Arial" w:cs="Arial"/>
-          <w:b/>
-          <w:bCs/>
-        </w:rPr>
-        <w:t>Tätigkeit:</w:t>
+        <w:t>Abstimmung mit der Fachabteilung</w:t>
       </w:r>
     </w:p>
     <w:p>
@@ -2695,7 +2647,7 @@
         <w:rPr>
           <w:rFonts w:ascii="Arial" w:hAnsi="Arial" w:cs="Arial"/>
         </w:rPr>
-        <w:t>Entwicklung einer Gerichts- und Verfahrens-Software für die deutsche Justiz</w:t>
+        <w:t>Erstellung von Konzepten und Anforderungen</w:t>
       </w:r>
     </w:p>
     <w:p>
@@ -2712,17 +2664,13 @@
         <w:autoSpaceDE/>
         <w:rPr>
           <w:rFonts w:ascii="Arial" w:hAnsi="Arial" w:cs="Arial"/>
-          <w:kern w:val="0"/>
-          <w:lang w:eastAsia="de-DE"/>
-        </w:rPr>
-      </w:pPr>
-      <w:r>
-        <w:rPr>
-          <w:rFonts w:ascii="Arial" w:hAnsi="Arial" w:cs="Arial"/>
-          <w:kern w:val="0"/>
-          <w:lang w:eastAsia="de-DE"/>
-        </w:rPr>
-        <w:t>Entwicklung von Teilen einer Online Bank Plattform</w:t>
+        </w:rPr>
+      </w:pPr>
+      <w:r>
+        <w:rPr>
+          <w:rFonts w:ascii="Arial" w:hAnsi="Arial" w:cs="Arial"/>
+        </w:rPr>
+        <w:t>Umsetzung von Technologien, Prozessen und Architekturen</w:t>
       </w:r>
     </w:p>
     <w:p>
@@ -2739,17 +2687,13 @@
         <w:autoSpaceDE/>
         <w:rPr>
           <w:rFonts w:ascii="Arial" w:hAnsi="Arial" w:cs="Arial"/>
-          <w:kern w:val="0"/>
-          <w:lang w:eastAsia="de-DE"/>
-        </w:rPr>
-      </w:pPr>
-      <w:r>
-        <w:rPr>
-          <w:rFonts w:ascii="Arial" w:hAnsi="Arial" w:cs="Arial"/>
-          <w:kern w:val="0"/>
-          <w:lang w:eastAsia="de-DE"/>
-        </w:rPr>
-        <w:t>Browser und Mobil basiertes Banking als Single Page Applikation (SPA)</w:t>
+        </w:rPr>
+      </w:pPr>
+      <w:r>
+        <w:rPr>
+          <w:rFonts w:ascii="Arial" w:hAnsi="Arial" w:cs="Arial"/>
+        </w:rPr>
+        <w:t>Make or Buy Decision vorbereitet</w:t>
       </w:r>
     </w:p>
     <w:p>
@@ -2766,16 +2710,13 @@
         <w:autoSpaceDE/>
         <w:rPr>
           <w:rFonts w:ascii="Arial" w:hAnsi="Arial" w:cs="Arial"/>
-          <w:lang w:val="en-US"/>
-        </w:rPr>
-      </w:pPr>
-      <w:r>
-        <w:rPr>
-          <w:rFonts w:ascii="Arial" w:hAnsi="Arial" w:cs="Arial"/>
-          <w:kern w:val="0"/>
-          <w:lang w:eastAsia="de-DE"/>
-        </w:rPr>
-        <w:t>Abstimmung mit der Fachabteilung</w:t>
+        </w:rPr>
+      </w:pPr>
+      <w:r>
+        <w:rPr>
+          <w:rFonts w:ascii="Arial" w:hAnsi="Arial" w:cs="Arial"/>
+        </w:rPr>
+        <w:t>Entscheidung, Beschaffung oder Programmierung umgesetzt</w:t>
       </w:r>
     </w:p>
     <w:p>
@@ -2798,98 +2739,7 @@
         <w:rPr>
           <w:rFonts w:ascii="Arial" w:hAnsi="Arial" w:cs="Arial"/>
         </w:rPr>
-        <w:t>Erstellung von Konzepten und Anforderungen</w:t>
-      </w:r>
-    </w:p>
-    <w:p>
-      <w:pPr>
-        <w:widowControl/>
-        <w:numPr>
-          <w:ilvl w:val="0"/>
-          <w:numId w:val="7"/>
-        </w:numPr>
-        <w:tabs>
-          <w:tab w:val="left" w:pos="-3350"/>
-          <w:tab w:val="left" w:pos="-799"/>
-        </w:tabs>
-        <w:autoSpaceDE/>
-        <w:rPr>
-          <w:rFonts w:ascii="Arial" w:hAnsi="Arial" w:cs="Arial"/>
-        </w:rPr>
-      </w:pPr>
-      <w:r>
-        <w:rPr>
-          <w:rFonts w:ascii="Arial" w:hAnsi="Arial" w:cs="Arial"/>
-        </w:rPr>
-        <w:t>Umsetzung von Technologien, Prozessen und Architekturen</w:t>
-      </w:r>
-    </w:p>
-    <w:p>
-      <w:pPr>
-        <w:widowControl/>
-        <w:numPr>
-          <w:ilvl w:val="0"/>
-          <w:numId w:val="7"/>
-        </w:numPr>
-        <w:tabs>
-          <w:tab w:val="left" w:pos="-3350"/>
-          <w:tab w:val="left" w:pos="-799"/>
-        </w:tabs>
-        <w:autoSpaceDE/>
-        <w:rPr>
-          <w:rFonts w:ascii="Arial" w:hAnsi="Arial" w:cs="Arial"/>
-        </w:rPr>
-      </w:pPr>
-      <w:r>
-        <w:rPr>
-          <w:rFonts w:ascii="Arial" w:hAnsi="Arial" w:cs="Arial"/>
-        </w:rPr>
-        <w:t>Make or Buy Decision vorbereitet</w:t>
-      </w:r>
-    </w:p>
-    <w:p>
-      <w:pPr>
-        <w:widowControl/>
-        <w:numPr>
-          <w:ilvl w:val="0"/>
-          <w:numId w:val="7"/>
-        </w:numPr>
-        <w:tabs>
-          <w:tab w:val="left" w:pos="-3350"/>
-          <w:tab w:val="left" w:pos="-799"/>
-        </w:tabs>
-        <w:autoSpaceDE/>
-        <w:rPr>
-          <w:rFonts w:ascii="Arial" w:hAnsi="Arial" w:cs="Arial"/>
-        </w:rPr>
-      </w:pPr>
-      <w:r>
-        <w:rPr>
-          <w:rFonts w:ascii="Arial" w:hAnsi="Arial" w:cs="Arial"/>
-        </w:rPr>
-        <w:t>Entscheidung, Beschaffung oder Programmierung umgesetzt</w:t>
-      </w:r>
-    </w:p>
-    <w:p>
-      <w:pPr>
-        <w:widowControl/>
-        <w:numPr>
-          <w:ilvl w:val="0"/>
-          <w:numId w:val="7"/>
-        </w:numPr>
-        <w:tabs>
-          <w:tab w:val="left" w:pos="-3350"/>
-          <w:tab w:val="left" w:pos="-799"/>
-        </w:tabs>
-        <w:autoSpaceDE/>
-        <w:rPr>
-          <w:rFonts w:ascii="Arial" w:hAnsi="Arial" w:cs="Arial"/>
-        </w:rPr>
-      </w:pPr>
-      <w:r>
-        <w:rPr>
-          <w:rFonts w:ascii="Arial" w:hAnsi="Arial" w:cs="Arial"/>
-        </w:rPr>
+        <w:lastRenderedPageBreak/>
         <w:t>L</w:t>
       </w:r>
       <w:r>
@@ -3675,7 +3525,7 @@
                 <w:rFonts w:ascii="Arial" w:hAnsi="Arial" w:cs="Arial"/>
                 <w:lang w:val="en-GB"/>
               </w:rPr>
-              <w:t xml:space="preserve">, Lighthouse, web.dev, requestmap.webperf.tools, webpack-bundle-analyzer, WebP, Angular 13, Postman, newman, Swagger, OpenAPI, Git, Bitbucket, Jenkins, OTC, </w:t>
+              <w:t xml:space="preserve">, Lighthouse, web.dev, requestmap.webperf.tools, webpack-bundle-analyzer, WebP, Angular 13, Postman, newman, Swagger, Git, Bitbucket, Jenkins, OTC, </w:t>
             </w:r>
             <w:r>
               <w:rPr>
@@ -3732,6 +3582,41 @@
                 <w:lang w:val="en-GB"/>
               </w:rPr>
               <w:t xml:space="preserve"> kibana, Confluence, JIRA</w:t>
+            </w:r>
+            <w:r>
+              <w:rPr>
+                <w:rFonts w:ascii="Arial" w:hAnsi="Arial" w:cs="Arial"/>
+                <w:lang w:val="en-GB"/>
+              </w:rPr>
+              <w:t xml:space="preserve">, </w:t>
+            </w:r>
+            <w:r>
+              <w:rPr>
+                <w:rFonts w:ascii="Arial" w:hAnsi="Arial" w:cs="Arial"/>
+                <w:lang w:val="en-GB"/>
+              </w:rPr>
+              <w:t xml:space="preserve">OpenAPI, </w:t>
+            </w:r>
+            <w:r>
+              <w:rPr>
+                <w:rFonts w:ascii="Arial" w:hAnsi="Arial" w:cs="Arial"/>
+                <w:lang w:val="en-GB"/>
+              </w:rPr>
+              <w:t>ReadyAPI, planitpoker, wiremock, lucidchart</w:t>
+            </w:r>
+            <w:r>
+              <w:rPr>
+                <w:rFonts w:ascii="Arial" w:hAnsi="Arial" w:cs="Arial"/>
+                <w:lang w:val="en-GB"/>
+              </w:rPr>
+              <w:t xml:space="preserve">, </w:t>
+            </w:r>
+            <w:r>
+              <w:rPr>
+                <w:rFonts w:ascii="Arial" w:hAnsi="Arial" w:cs="Arial"/>
+                <w:lang w:val="en-GB"/>
+              </w:rPr>
+              <w:t>arc42</w:t>
             </w:r>
           </w:p>
         </w:tc>
@@ -3740,102 +3625,6 @@
     <w:p>
       <w:pPr>
         <w:widowControl/>
-        <w:rPr>
-          <w:rFonts w:ascii="Arial" w:hAnsi="Arial" w:cs="Arial"/>
-          <w:lang w:val="en-US"/>
-        </w:rPr>
-      </w:pPr>
-    </w:p>
-    <w:p>
-      <w:pPr>
-        <w:rPr>
-          <w:rFonts w:ascii="Arial" w:hAnsi="Arial" w:cs="Arial"/>
-          <w:lang w:val="en-US"/>
-        </w:rPr>
-      </w:pPr>
-    </w:p>
-    <w:p>
-      <w:pPr>
-        <w:rPr>
-          <w:rFonts w:ascii="Arial" w:hAnsi="Arial" w:cs="Arial"/>
-          <w:lang w:val="en-US"/>
-        </w:rPr>
-      </w:pPr>
-    </w:p>
-    <w:p>
-      <w:pPr>
-        <w:rPr>
-          <w:rFonts w:ascii="Arial" w:hAnsi="Arial" w:cs="Arial"/>
-          <w:lang w:val="en-US"/>
-        </w:rPr>
-      </w:pPr>
-    </w:p>
-    <w:p>
-      <w:pPr>
-        <w:rPr>
-          <w:rFonts w:ascii="Arial" w:hAnsi="Arial" w:cs="Arial"/>
-          <w:lang w:val="en-US"/>
-        </w:rPr>
-      </w:pPr>
-    </w:p>
-    <w:p>
-      <w:pPr>
-        <w:rPr>
-          <w:rFonts w:ascii="Arial" w:hAnsi="Arial" w:cs="Arial"/>
-          <w:lang w:val="en-US"/>
-        </w:rPr>
-      </w:pPr>
-    </w:p>
-    <w:p>
-      <w:pPr>
-        <w:rPr>
-          <w:rFonts w:ascii="Arial" w:hAnsi="Arial" w:cs="Arial"/>
-          <w:lang w:val="en-US"/>
-        </w:rPr>
-      </w:pPr>
-    </w:p>
-    <w:p>
-      <w:pPr>
-        <w:rPr>
-          <w:rFonts w:ascii="Arial" w:hAnsi="Arial" w:cs="Arial"/>
-          <w:lang w:val="en-US"/>
-        </w:rPr>
-      </w:pPr>
-    </w:p>
-    <w:p>
-      <w:pPr>
-        <w:rPr>
-          <w:rFonts w:ascii="Arial" w:hAnsi="Arial" w:cs="Arial"/>
-          <w:lang w:val="en-US"/>
-        </w:rPr>
-      </w:pPr>
-    </w:p>
-    <w:p>
-      <w:pPr>
-        <w:rPr>
-          <w:rFonts w:ascii="Arial" w:hAnsi="Arial" w:cs="Arial"/>
-          <w:lang w:val="en-US"/>
-        </w:rPr>
-      </w:pPr>
-    </w:p>
-    <w:p>
-      <w:pPr>
-        <w:rPr>
-          <w:rFonts w:ascii="Arial" w:hAnsi="Arial" w:cs="Arial"/>
-          <w:lang w:val="en-US"/>
-        </w:rPr>
-      </w:pPr>
-    </w:p>
-    <w:p>
-      <w:pPr>
-        <w:rPr>
-          <w:rFonts w:ascii="Arial" w:hAnsi="Arial" w:cs="Arial"/>
-          <w:lang w:val="en-US"/>
-        </w:rPr>
-      </w:pPr>
-    </w:p>
-    <w:p>
-      <w:pPr>
         <w:rPr>
           <w:rFonts w:ascii="Arial" w:hAnsi="Arial" w:cs="Arial"/>
           <w:lang w:val="en-US"/>
@@ -4518,6 +4307,7 @@
           <w:kern w:val="0"/>
           <w:lang w:eastAsia="de-DE"/>
         </w:rPr>
+        <w:lastRenderedPageBreak/>
         <w:t>Erstellung von Architektur Konzept</w:t>
       </w:r>
       <w:r>
@@ -4794,7 +4584,7 @@
           <w:rFonts w:ascii="Arial" w:hAnsi="Arial" w:cs="Arial"/>
           <w:lang w:val="en-US"/>
         </w:rPr>
-        <w:t>REST API Versionierung</w:t>
+        <w:t>Framework für Standardisierung von Microservices</w:t>
       </w:r>
     </w:p>
     <w:p>
@@ -4819,7 +4609,21 @@
           <w:rFonts w:ascii="Arial" w:hAnsi="Arial" w:cs="Arial"/>
           <w:lang w:val="en-US"/>
         </w:rPr>
-        <w:t>Framework für Standardisierung von Microservices</w:t>
+        <w:t>Open Telekom</w:t>
+      </w:r>
+      <w:r>
+        <w:rPr>
+          <w:rFonts w:ascii="Arial" w:hAnsi="Arial" w:cs="Arial"/>
+          <w:lang w:val="en-US"/>
+        </w:rPr>
+        <w:t xml:space="preserve"> Cloud Umgebung</w:t>
+      </w:r>
+      <w:r>
+        <w:rPr>
+          <w:rFonts w:ascii="Arial" w:hAnsi="Arial" w:cs="Arial"/>
+          <w:lang w:val="en-US"/>
+        </w:rPr>
+        <w:t xml:space="preserve"> OTC</w:t>
       </w:r>
     </w:p>
     <w:p>
@@ -4836,29 +4640,37 @@
         <w:autoSpaceDE/>
         <w:rPr>
           <w:rFonts w:ascii="Arial" w:hAnsi="Arial" w:cs="Arial"/>
-          <w:lang w:val="en-US"/>
-        </w:rPr>
-      </w:pPr>
-      <w:r>
-        <w:rPr>
-          <w:rFonts w:ascii="Arial" w:hAnsi="Arial" w:cs="Arial"/>
-          <w:lang w:val="en-US"/>
-        </w:rPr>
-        <w:t>Open Telekom</w:t>
-      </w:r>
-      <w:r>
-        <w:rPr>
-          <w:rFonts w:ascii="Arial" w:hAnsi="Arial" w:cs="Arial"/>
-          <w:lang w:val="en-US"/>
+        </w:rPr>
+      </w:pPr>
+      <w:r>
+        <w:rPr>
+          <w:rFonts w:ascii="Arial" w:hAnsi="Arial" w:cs="Arial"/>
+        </w:rPr>
+        <w:t xml:space="preserve">Docker Container in </w:t>
+      </w:r>
+      <w:r>
+        <w:rPr>
+          <w:rFonts w:ascii="Arial" w:hAnsi="Arial" w:cs="Arial"/>
+        </w:rPr>
+        <w:t>Kubern</w:t>
+      </w:r>
+      <w:r>
+        <w:rPr>
+          <w:rFonts w:ascii="Arial" w:hAnsi="Arial" w:cs="Arial"/>
+        </w:rPr>
+        <w:t>e</w:t>
+      </w:r>
+      <w:r>
+        <w:rPr>
+          <w:rFonts w:ascii="Arial" w:hAnsi="Arial" w:cs="Arial"/>
+        </w:rPr>
+        <w:t>tes</w:t>
+      </w:r>
+      <w:r>
+        <w:rPr>
+          <w:rFonts w:ascii="Arial" w:hAnsi="Arial" w:cs="Arial"/>
         </w:rPr>
         <w:t xml:space="preserve"> Cloud Umgebung</w:t>
-      </w:r>
-      <w:r>
-        <w:rPr>
-          <w:rFonts w:ascii="Arial" w:hAnsi="Arial" w:cs="Arial"/>
-          <w:lang w:val="en-US"/>
-        </w:rPr>
-        <w:t xml:space="preserve"> OTC</w:t>
       </w:r>
     </w:p>
     <w:p>
@@ -4875,37 +4687,15 @@
         <w:autoSpaceDE/>
         <w:rPr>
           <w:rFonts w:ascii="Arial" w:hAnsi="Arial" w:cs="Arial"/>
-        </w:rPr>
-      </w:pPr>
-      <w:r>
-        <w:rPr>
-          <w:rFonts w:ascii="Arial" w:hAnsi="Arial" w:cs="Arial"/>
-        </w:rPr>
-        <w:t xml:space="preserve">Docker Container in </w:t>
-      </w:r>
-      <w:r>
-        <w:rPr>
-          <w:rFonts w:ascii="Arial" w:hAnsi="Arial" w:cs="Arial"/>
-        </w:rPr>
-        <w:t>Kubern</w:t>
-      </w:r>
-      <w:r>
-        <w:rPr>
-          <w:rFonts w:ascii="Arial" w:hAnsi="Arial" w:cs="Arial"/>
-        </w:rPr>
-        <w:t>e</w:t>
-      </w:r>
-      <w:r>
-        <w:rPr>
-          <w:rFonts w:ascii="Arial" w:hAnsi="Arial" w:cs="Arial"/>
-        </w:rPr>
-        <w:t>tes</w:t>
-      </w:r>
-      <w:r>
-        <w:rPr>
-          <w:rFonts w:ascii="Arial" w:hAnsi="Arial" w:cs="Arial"/>
-        </w:rPr>
-        <w:t xml:space="preserve"> Cloud Umgebung</w:t>
+          <w:lang w:val="en-US"/>
+        </w:rPr>
+      </w:pPr>
+      <w:r>
+        <w:rPr>
+          <w:rFonts w:ascii="Arial" w:hAnsi="Arial" w:cs="Arial"/>
+          <w:lang w:val="en-US"/>
+        </w:rPr>
+        <w:t>Jenkins CI/CD-Pipelines</w:t>
       </w:r>
     </w:p>
     <w:p>
@@ -4930,7 +4720,7 @@
           <w:rFonts w:ascii="Arial" w:hAnsi="Arial" w:cs="Arial"/>
           <w:lang w:val="en-US"/>
         </w:rPr>
-        <w:t>Jenkins CI/CD-Pipelines</w:t>
+        <w:t>JSON Web Token (JWT), Bearer- Authorization-Header</w:t>
       </w:r>
     </w:p>
     <w:p>
@@ -4955,7 +4745,7 @@
           <w:rFonts w:ascii="Arial" w:hAnsi="Arial" w:cs="Arial"/>
           <w:lang w:val="en-US"/>
         </w:rPr>
-        <w:t>JSON Web Token (JWT), Bearer- Authorization-Header</w:t>
+        <w:t>Kubernetes Befehle und Konfiguration</w:t>
       </w:r>
     </w:p>
     <w:p>
@@ -4980,7 +4770,7 @@
           <w:rFonts w:ascii="Arial" w:hAnsi="Arial" w:cs="Arial"/>
           <w:lang w:val="en-US"/>
         </w:rPr>
-        <w:t>Kubernetes Befehle und Konfiguration</w:t>
+        <w:t>Relationale SQL Scripts</w:t>
       </w:r>
     </w:p>
     <w:p>
@@ -5005,7 +4795,21 @@
           <w:rFonts w:ascii="Arial" w:hAnsi="Arial" w:cs="Arial"/>
           <w:lang w:val="en-US"/>
         </w:rPr>
-        <w:t>Relationale SQL Scripts</w:t>
+        <w:t xml:space="preserve">Datenbankanbindungen und </w:t>
+      </w:r>
+      <w:r>
+        <w:rPr>
+          <w:rFonts w:ascii="Arial" w:hAnsi="Arial" w:cs="Arial"/>
+          <w:lang w:val="en-US"/>
+        </w:rPr>
+        <w:t>Liquibase</w:t>
+      </w:r>
+      <w:r>
+        <w:rPr>
+          <w:rFonts w:ascii="Arial" w:hAnsi="Arial" w:cs="Arial"/>
+          <w:lang w:val="en-US"/>
+        </w:rPr>
+        <w:t xml:space="preserve"> Migrations Scripte</w:t>
       </w:r>
     </w:p>
     <w:p>
@@ -5030,21 +4834,7 @@
           <w:rFonts w:ascii="Arial" w:hAnsi="Arial" w:cs="Arial"/>
           <w:lang w:val="en-US"/>
         </w:rPr>
-        <w:t xml:space="preserve">Datenbankanbindungen und </w:t>
-      </w:r>
-      <w:r>
-        <w:rPr>
-          <w:rFonts w:ascii="Arial" w:hAnsi="Arial" w:cs="Arial"/>
-          <w:lang w:val="en-US"/>
-        </w:rPr>
-        <w:t>Liquibase</w:t>
-      </w:r>
-      <w:r>
-        <w:rPr>
-          <w:rFonts w:ascii="Arial" w:hAnsi="Arial" w:cs="Arial"/>
-          <w:lang w:val="en-US"/>
-        </w:rPr>
-        <w:t xml:space="preserve"> Migrations Scripte</w:t>
+        <w:t>Hystrix latency für Fault Tolerance</w:t>
       </w:r>
     </w:p>
     <w:p>
@@ -5069,7 +4859,7 @@
           <w:rFonts w:ascii="Arial" w:hAnsi="Arial" w:cs="Arial"/>
           <w:lang w:val="en-US"/>
         </w:rPr>
-        <w:t>Hystrix latency für Fault Tolerance</w:t>
+        <w:t>CircuitBreaker, FeignClients, SoapClients</w:t>
       </w:r>
     </w:p>
     <w:p>
@@ -5086,15 +4876,13 @@
         <w:autoSpaceDE/>
         <w:rPr>
           <w:rFonts w:ascii="Arial" w:hAnsi="Arial" w:cs="Arial"/>
-          <w:lang w:val="en-US"/>
-        </w:rPr>
-      </w:pPr>
-      <w:r>
-        <w:rPr>
-          <w:rFonts w:ascii="Arial" w:hAnsi="Arial" w:cs="Arial"/>
-          <w:lang w:val="en-US"/>
-        </w:rPr>
-        <w:t>CircuitBreaker, FeignClients, SoapClients</w:t>
+        </w:rPr>
+      </w:pPr>
+      <w:r>
+        <w:rPr>
+          <w:rFonts w:ascii="Arial" w:hAnsi="Arial" w:cs="Arial"/>
+        </w:rPr>
+        <w:t>Qualitätssichernder Maßnahmen mit Sonar und Linting</w:t>
       </w:r>
     </w:p>
     <w:p>
@@ -5111,13 +4899,15 @@
         <w:autoSpaceDE/>
         <w:rPr>
           <w:rFonts w:ascii="Arial" w:hAnsi="Arial" w:cs="Arial"/>
-        </w:rPr>
-      </w:pPr>
-      <w:r>
-        <w:rPr>
-          <w:rFonts w:ascii="Arial" w:hAnsi="Arial" w:cs="Arial"/>
-        </w:rPr>
-        <w:t>Qualitätssichernder Maßnahmen mit Sonar und Linting</w:t>
+          <w:lang w:val="en-US"/>
+        </w:rPr>
+      </w:pPr>
+      <w:r>
+        <w:rPr>
+          <w:rFonts w:ascii="Arial" w:hAnsi="Arial" w:cs="Arial"/>
+          <w:lang w:val="en-US"/>
+        </w:rPr>
+        <w:t>Multi Maven Projekte</w:t>
       </w:r>
     </w:p>
     <w:p>
@@ -5142,7 +4932,7 @@
           <w:rFonts w:ascii="Arial" w:hAnsi="Arial" w:cs="Arial"/>
           <w:lang w:val="en-US"/>
         </w:rPr>
-        <w:t>Multi Maven Projekte</w:t>
+        <w:t>Nexus Artifact Repository</w:t>
       </w:r>
     </w:p>
     <w:p>
@@ -5167,7 +4957,7 @@
           <w:rFonts w:ascii="Arial" w:hAnsi="Arial" w:cs="Arial"/>
           <w:lang w:val="en-US"/>
         </w:rPr>
-        <w:t>Nexus Artifact Repository</w:t>
+        <w:t>JSON Daten Kommunikation</w:t>
       </w:r>
     </w:p>
     <w:p>
@@ -5192,7 +4982,7 @@
           <w:rFonts w:ascii="Arial" w:hAnsi="Arial" w:cs="Arial"/>
           <w:lang w:val="en-US"/>
         </w:rPr>
-        <w:t>JSON Daten Kommunikation</w:t>
+        <w:t>Alerting, Health Checks</w:t>
       </w:r>
     </w:p>
     <w:p>
@@ -5217,7 +5007,7 @@
           <w:rFonts w:ascii="Arial" w:hAnsi="Arial" w:cs="Arial"/>
           <w:lang w:val="en-US"/>
         </w:rPr>
-        <w:t>Alerting, Health Checks</w:t>
+        <w:t>Postman, Swagger, OpenAPI</w:t>
       </w:r>
     </w:p>
     <w:p>
@@ -5242,7 +5032,7 @@
           <w:rFonts w:ascii="Arial" w:hAnsi="Arial" w:cs="Arial"/>
           <w:lang w:val="en-US"/>
         </w:rPr>
-        <w:t>Postman, Swagger, OpenAPI</w:t>
+        <w:t>Testautomation, Performanceanalyse, Resilienz</w:t>
       </w:r>
     </w:p>
     <w:p>
@@ -5267,7 +5057,14 @@
           <w:rFonts w:ascii="Arial" w:hAnsi="Arial" w:cs="Arial"/>
           <w:lang w:val="en-US"/>
         </w:rPr>
-        <w:t>Testautomation, Performanceanalyse, Resilienz</w:t>
+        <w:t>Cypress</w:t>
+      </w:r>
+      <w:r>
+        <w:rPr>
+          <w:rFonts w:ascii="Arial" w:hAnsi="Arial" w:cs="Arial"/>
+          <w:lang w:val="en-US"/>
+        </w:rPr>
+        <w:t xml:space="preserve"> und Karma Tests</w:t>
       </w:r>
     </w:p>
     <w:p>
@@ -5292,14 +5089,14 @@
           <w:rFonts w:ascii="Arial" w:hAnsi="Arial" w:cs="Arial"/>
           <w:lang w:val="en-US"/>
         </w:rPr>
-        <w:t>Cypress</w:t>
-      </w:r>
-      <w:r>
-        <w:rPr>
-          <w:rFonts w:ascii="Arial" w:hAnsi="Arial" w:cs="Arial"/>
-          <w:lang w:val="en-US"/>
-        </w:rPr>
-        <w:t xml:space="preserve"> und Karma Tests</w:t>
+        <w:t xml:space="preserve">Sleuth, </w:t>
+      </w:r>
+      <w:r>
+        <w:rPr>
+          <w:rFonts w:ascii="Arial" w:hAnsi="Arial" w:cs="Arial"/>
+          <w:lang w:val="en-US"/>
+        </w:rPr>
+        <w:t>Zipkin, Opentracing, Dynatrace</w:t>
       </w:r>
     </w:p>
     <w:p>
@@ -5324,14 +5121,7 @@
           <w:rFonts w:ascii="Arial" w:hAnsi="Arial" w:cs="Arial"/>
           <w:lang w:val="en-US"/>
         </w:rPr>
-        <w:t xml:space="preserve">Sleuth, </w:t>
-      </w:r>
-      <w:r>
-        <w:rPr>
-          <w:rFonts w:ascii="Arial" w:hAnsi="Arial" w:cs="Arial"/>
-          <w:lang w:val="en-US"/>
-        </w:rPr>
-        <w:t>Zipkin, Opentracing, Dynatrace</w:t>
+        <w:t>Monitoring, Security</w:t>
       </w:r>
     </w:p>
     <w:p>
@@ -5356,7 +5146,7 @@
           <w:rFonts w:ascii="Arial" w:hAnsi="Arial" w:cs="Arial"/>
           <w:lang w:val="en-US"/>
         </w:rPr>
-        <w:t>Monitoring, Security</w:t>
+        <w:t>Spring Boot, Spring Data, Spring Cloud OpenFeign</w:t>
       </w:r>
     </w:p>
     <w:p>
@@ -5381,7 +5171,7 @@
           <w:rFonts w:ascii="Arial" w:hAnsi="Arial" w:cs="Arial"/>
           <w:lang w:val="en-US"/>
         </w:rPr>
-        <w:t>Spring Boot, Spring Data, Spring Cloud OpenFeign</w:t>
+        <w:t xml:space="preserve">Release und Feature Toggles mit trunk-based-development </w:t>
       </w:r>
     </w:p>
     <w:p>
@@ -5406,7 +5196,7 @@
           <w:rFonts w:ascii="Arial" w:hAnsi="Arial" w:cs="Arial"/>
           <w:lang w:val="en-US"/>
         </w:rPr>
-        <w:t xml:space="preserve">Release und Feature Toggles mit trunk-based-development </w:t>
+        <w:t>Spring Expression Language</w:t>
       </w:r>
     </w:p>
     <w:p>
@@ -5431,7 +5221,7 @@
           <w:rFonts w:ascii="Arial" w:hAnsi="Arial" w:cs="Arial"/>
           <w:lang w:val="en-US"/>
         </w:rPr>
-        <w:t>Spring Expression Language</w:t>
+        <w:t>NodeJs JavaScript Backend Entwicklung</w:t>
       </w:r>
     </w:p>
     <w:p>
@@ -5456,7 +5246,7 @@
           <w:rFonts w:ascii="Arial" w:hAnsi="Arial" w:cs="Arial"/>
           <w:lang w:val="en-US"/>
         </w:rPr>
-        <w:t>NodeJs JavaScript Backend Entwicklung</w:t>
+        <w:t>JavaScript NodeJs Tests mit Mocha und Chai</w:t>
       </w:r>
     </w:p>
     <w:p>
@@ -5481,7 +5271,14 @@
           <w:rFonts w:ascii="Arial" w:hAnsi="Arial" w:cs="Arial"/>
           <w:lang w:val="en-US"/>
         </w:rPr>
-        <w:t>JavaScript NodeJs Tests mit Mocha und Chai</w:t>
+        <w:t>Ingress</w:t>
+      </w:r>
+      <w:r>
+        <w:rPr>
+          <w:rFonts w:ascii="Arial" w:hAnsi="Arial" w:cs="Arial"/>
+          <w:lang w:val="en-US"/>
+        </w:rPr>
+        <w:t xml:space="preserve"> Service Discovery</w:t>
       </w:r>
     </w:p>
     <w:p>
@@ -5506,14 +5303,14 @@
           <w:rFonts w:ascii="Arial" w:hAnsi="Arial" w:cs="Arial"/>
           <w:lang w:val="en-US"/>
         </w:rPr>
-        <w:t>Ingress</w:t>
-      </w:r>
-      <w:r>
-        <w:rPr>
-          <w:rFonts w:ascii="Arial" w:hAnsi="Arial" w:cs="Arial"/>
-          <w:lang w:val="en-US"/>
-        </w:rPr>
-        <w:t xml:space="preserve"> Service Discovery</w:t>
+        <w:t>NGINX</w:t>
+      </w:r>
+      <w:r>
+        <w:rPr>
+          <w:rFonts w:ascii="Arial" w:hAnsi="Arial" w:cs="Arial"/>
+          <w:lang w:val="en-US"/>
+        </w:rPr>
+        <w:t xml:space="preserve"> Konfiguration</w:t>
       </w:r>
     </w:p>
     <w:p>
@@ -5538,14 +5335,7 @@
           <w:rFonts w:ascii="Arial" w:hAnsi="Arial" w:cs="Arial"/>
           <w:lang w:val="en-US"/>
         </w:rPr>
-        <w:t>NGINX</w:t>
-      </w:r>
-      <w:r>
-        <w:rPr>
-          <w:rFonts w:ascii="Arial" w:hAnsi="Arial" w:cs="Arial"/>
-          <w:lang w:val="en-US"/>
-        </w:rPr>
-        <w:t xml:space="preserve"> Konfiguration</w:t>
+        <w:t>Soap Kommunikations Protokoll</w:t>
       </w:r>
     </w:p>
     <w:p>
@@ -5570,7 +5360,14 @@
           <w:rFonts w:ascii="Arial" w:hAnsi="Arial" w:cs="Arial"/>
           <w:lang w:val="en-US"/>
         </w:rPr>
-        <w:t>Soap Kommunikations Protokoll</w:t>
+        <w:t>Kubernetes</w:t>
+      </w:r>
+      <w:r>
+        <w:rPr>
+          <w:rFonts w:ascii="Arial" w:hAnsi="Arial" w:cs="Arial"/>
+          <w:lang w:val="en-US"/>
+        </w:rPr>
+        <w:t xml:space="preserve"> Secrets Konfiguration</w:t>
       </w:r>
     </w:p>
     <w:p>
@@ -5595,14 +5392,7 @@
           <w:rFonts w:ascii="Arial" w:hAnsi="Arial" w:cs="Arial"/>
           <w:lang w:val="en-US"/>
         </w:rPr>
-        <w:t>Kubernetes</w:t>
-      </w:r>
-      <w:r>
-        <w:rPr>
-          <w:rFonts w:ascii="Arial" w:hAnsi="Arial" w:cs="Arial"/>
-          <w:lang w:val="en-US"/>
-        </w:rPr>
-        <w:t xml:space="preserve"> Secrets Konfiguration</w:t>
+        <w:t>Semantic Versioning</w:t>
       </w:r>
     </w:p>
     <w:p>
@@ -5627,12 +5417,132 @@
           <w:rFonts w:ascii="Arial" w:hAnsi="Arial" w:cs="Arial"/>
           <w:lang w:val="en-US"/>
         </w:rPr>
-        <w:lastRenderedPageBreak/>
-        <w:t>Semantic Versioning</w:t>
-      </w:r>
-    </w:p>
-    <w:p>
-      <w:pPr>
+        <w:t>Angular State Management mit ngxs/store, Actions und Reducer</w:t>
+      </w:r>
+    </w:p>
+    <w:p>
+      <w:pPr>
+        <w:pStyle w:val="Listenabsatz"/>
+        <w:widowControl/>
+        <w:numPr>
+          <w:ilvl w:val="0"/>
+          <w:numId w:val="7"/>
+        </w:numPr>
+        <w:suppressAutoHyphens w:val="0"/>
+        <w:autoSpaceDE/>
+        <w:textAlignment w:val="auto"/>
+        <w:rPr>
+          <w:rFonts w:ascii="Arial" w:hAnsi="Arial" w:cs="Arial"/>
+          <w:kern w:val="0"/>
+          <w:lang w:eastAsia="de-DE"/>
+        </w:rPr>
+      </w:pPr>
+      <w:r>
+        <w:rPr>
+          <w:rFonts w:ascii="Arial" w:hAnsi="Arial" w:cs="Arial"/>
+          <w:kern w:val="0"/>
+          <w:lang w:eastAsia="de-DE"/>
+        </w:rPr>
+        <w:t>Angular Material Design UI Komponenten</w:t>
+      </w:r>
+    </w:p>
+    <w:p>
+      <w:pPr>
+        <w:pStyle w:val="Listenabsatz"/>
+        <w:widowControl/>
+        <w:numPr>
+          <w:ilvl w:val="0"/>
+          <w:numId w:val="7"/>
+        </w:numPr>
+        <w:suppressAutoHyphens w:val="0"/>
+        <w:autoSpaceDE/>
+        <w:textAlignment w:val="auto"/>
+        <w:rPr>
+          <w:rFonts w:ascii="Arial" w:hAnsi="Arial" w:cs="Arial"/>
+          <w:kern w:val="0"/>
+          <w:lang w:val="en-US" w:eastAsia="de-DE"/>
+        </w:rPr>
+      </w:pPr>
+      <w:r>
+        <w:rPr>
+          <w:rFonts w:ascii="Arial" w:hAnsi="Arial" w:cs="Arial"/>
+          <w:kern w:val="0"/>
+          <w:lang w:val="en-US" w:eastAsia="de-DE"/>
+        </w:rPr>
+        <w:t>DevOps mit CI/CD Jenkins Pipelines</w:t>
+      </w:r>
+    </w:p>
+    <w:p>
+      <w:pPr>
+        <w:pStyle w:val="Listenabsatz"/>
+        <w:widowControl/>
+        <w:numPr>
+          <w:ilvl w:val="0"/>
+          <w:numId w:val="7"/>
+        </w:numPr>
+        <w:suppressAutoHyphens w:val="0"/>
+        <w:autoSpaceDE/>
+        <w:textAlignment w:val="auto"/>
+        <w:rPr>
+          <w:rFonts w:ascii="Arial" w:hAnsi="Arial" w:cs="Arial"/>
+          <w:kern w:val="0"/>
+          <w:lang w:eastAsia="de-DE"/>
+        </w:rPr>
+      </w:pPr>
+      <w:r>
+        <w:rPr>
+          <w:rFonts w:ascii="Arial" w:hAnsi="Arial" w:cs="Arial"/>
+          <w:kern w:val="0"/>
+          <w:lang w:eastAsia="de-DE"/>
+        </w:rPr>
+        <w:t xml:space="preserve">Unix </w:t>
+      </w:r>
+      <w:r>
+        <w:rPr>
+          <w:rFonts w:ascii="Arial" w:hAnsi="Arial" w:cs="Arial"/>
+          <w:kern w:val="0"/>
+          <w:lang w:eastAsia="de-DE"/>
+        </w:rPr>
+        <w:t>Shell Scripte</w:t>
+      </w:r>
+      <w:r>
+        <w:rPr>
+          <w:rFonts w:ascii="Arial" w:hAnsi="Arial" w:cs="Arial"/>
+          <w:kern w:val="0"/>
+          <w:lang w:eastAsia="de-DE"/>
+        </w:rPr>
+        <w:t xml:space="preserve"> mit bash</w:t>
+      </w:r>
+    </w:p>
+    <w:p>
+      <w:pPr>
+        <w:pStyle w:val="Listenabsatz"/>
+        <w:widowControl/>
+        <w:numPr>
+          <w:ilvl w:val="0"/>
+          <w:numId w:val="7"/>
+        </w:numPr>
+        <w:suppressAutoHyphens w:val="0"/>
+        <w:autoSpaceDE/>
+        <w:textAlignment w:val="auto"/>
+        <w:rPr>
+          <w:rFonts w:ascii="Arial" w:hAnsi="Arial" w:cs="Arial"/>
+          <w:kern w:val="0"/>
+          <w:lang w:eastAsia="de-DE"/>
+        </w:rPr>
+      </w:pPr>
+      <w:r>
+        <w:rPr>
+          <w:rFonts w:ascii="Arial" w:hAnsi="Arial" w:cs="Arial"/>
+          <w:kern w:val="0"/>
+          <w:lang w:eastAsia="de-DE"/>
+        </w:rPr>
+        <w:t>Web Perfomance Analyse Tools</w:t>
+      </w:r>
+    </w:p>
+    <w:p>
+      <w:pPr>
+        <w:pStyle w:val="Listenabsatz"/>
         <w:widowControl/>
         <w:numPr>
           <w:ilvl w:val="0"/>
@@ -5642,44 +5552,29 @@
           <w:tab w:val="left" w:pos="-3350"/>
           <w:tab w:val="left" w:pos="-799"/>
         </w:tabs>
-        <w:autoSpaceDE/>
-        <w:rPr>
-          <w:rFonts w:ascii="Arial" w:hAnsi="Arial" w:cs="Arial"/>
-          <w:lang w:val="en-US"/>
-        </w:rPr>
-      </w:pPr>
-      <w:r>
-        <w:rPr>
-          <w:rFonts w:ascii="Arial" w:hAnsi="Arial" w:cs="Arial"/>
-          <w:lang w:val="en-US"/>
-        </w:rPr>
-        <w:t>Angular State Management mit ngxs/store, Actions und Reducer</w:t>
-      </w:r>
-    </w:p>
-    <w:p>
-      <w:pPr>
-        <w:pStyle w:val="Listenabsatz"/>
-        <w:widowControl/>
-        <w:numPr>
-          <w:ilvl w:val="0"/>
-          <w:numId w:val="7"/>
-        </w:numPr>
         <w:suppressAutoHyphens w:val="0"/>
         <w:autoSpaceDE/>
         <w:textAlignment w:val="auto"/>
+        <w:rPr>
+          <w:rFonts w:ascii="Arial" w:hAnsi="Arial" w:cs="Arial"/>
+          <w:lang w:val="en-US"/>
+        </w:rPr>
+      </w:pPr>
+      <w:r>
         <w:rPr>
           <w:rFonts w:ascii="Arial" w:hAnsi="Arial" w:cs="Arial"/>
           <w:kern w:val="0"/>
           <w:lang w:eastAsia="de-DE"/>
         </w:rPr>
-      </w:pPr>
+        <w:t>Datenaustausch mit WSDL und</w:t>
+      </w:r>
       <w:r>
         <w:rPr>
           <w:rFonts w:ascii="Arial" w:hAnsi="Arial" w:cs="Arial"/>
           <w:kern w:val="0"/>
           <w:lang w:eastAsia="de-DE"/>
         </w:rPr>
-        <w:t>Angular Material Design UI Komponenten</w:t>
+        <w:t xml:space="preserve"> SOAP</w:t>
       </w:r>
     </w:p>
     <w:p>
@@ -5690,22 +5585,146 @@
           <w:ilvl w:val="0"/>
           <w:numId w:val="7"/>
         </w:numPr>
+        <w:tabs>
+          <w:tab w:val="left" w:pos="-3350"/>
+          <w:tab w:val="left" w:pos="-799"/>
+        </w:tabs>
         <w:suppressAutoHyphens w:val="0"/>
         <w:autoSpaceDE/>
         <w:textAlignment w:val="auto"/>
         <w:rPr>
           <w:rFonts w:ascii="Arial" w:hAnsi="Arial" w:cs="Arial"/>
-          <w:kern w:val="0"/>
-          <w:lang w:val="en-US" w:eastAsia="de-DE"/>
-        </w:rPr>
-      </w:pPr>
-      <w:r>
-        <w:rPr>
-          <w:rFonts w:ascii="Arial" w:hAnsi="Arial" w:cs="Arial"/>
-          <w:kern w:val="0"/>
-          <w:lang w:val="en-US" w:eastAsia="de-DE"/>
-        </w:rPr>
-        <w:t>DevOps mit CI/CD Jenkins Pipelines</w:t>
+          <w:lang w:val="en-US"/>
+        </w:rPr>
+      </w:pPr>
+      <w:r>
+        <w:rPr>
+          <w:rFonts w:ascii="Arial" w:hAnsi="Arial" w:cs="Arial"/>
+          <w:lang w:val="en-US"/>
+        </w:rPr>
+        <w:t>J</w:t>
+      </w:r>
+      <w:r>
+        <w:rPr>
+          <w:rFonts w:ascii="Arial" w:hAnsi="Arial" w:cs="Arial"/>
+          <w:lang w:val="en-US"/>
+        </w:rPr>
+        <w:t>Meter Lasttests</w:t>
+      </w:r>
+    </w:p>
+    <w:p>
+      <w:pPr>
+        <w:tabs>
+          <w:tab w:val="left" w:pos="612"/>
+          <w:tab w:val="left" w:pos="3163"/>
+        </w:tabs>
+        <w:ind w:left="283"/>
+        <w:jc w:val="both"/>
+        <w:rPr>
+          <w:rFonts w:ascii="Arial" w:hAnsi="Arial" w:cs="Arial"/>
+          <w:b/>
+          <w:bCs/>
+        </w:rPr>
+      </w:pPr>
+    </w:p>
+    <w:p>
+      <w:pPr>
+        <w:tabs>
+          <w:tab w:val="left" w:pos="612"/>
+          <w:tab w:val="left" w:pos="3163"/>
+        </w:tabs>
+        <w:ind w:left="283"/>
+        <w:jc w:val="both"/>
+        <w:rPr>
+          <w:rFonts w:ascii="Arial" w:hAnsi="Arial" w:cs="Arial"/>
+          <w:b/>
+          <w:bCs/>
+        </w:rPr>
+      </w:pPr>
+      <w:r>
+        <w:rPr>
+          <w:rFonts w:ascii="Arial" w:hAnsi="Arial" w:cs="Arial"/>
+          <w:b/>
+          <w:bCs/>
+        </w:rPr>
+        <w:t>Tätigkeit:</w:t>
+      </w:r>
+    </w:p>
+    <w:p>
+      <w:pPr>
+        <w:widowControl/>
+        <w:numPr>
+          <w:ilvl w:val="0"/>
+          <w:numId w:val="7"/>
+        </w:numPr>
+        <w:tabs>
+          <w:tab w:val="left" w:pos="-3350"/>
+          <w:tab w:val="left" w:pos="-799"/>
+        </w:tabs>
+        <w:autoSpaceDE/>
+        <w:rPr>
+          <w:rFonts w:ascii="Arial" w:hAnsi="Arial" w:cs="Arial"/>
+        </w:rPr>
+      </w:pPr>
+      <w:r>
+        <w:rPr>
+          <w:rFonts w:ascii="Arial" w:hAnsi="Arial" w:cs="Arial"/>
+        </w:rPr>
+        <w:t>Entwicklung eine</w:t>
+      </w:r>
+      <w:r>
+        <w:rPr>
+          <w:rFonts w:ascii="Arial" w:hAnsi="Arial" w:cs="Arial"/>
+        </w:rPr>
+        <w:t>r Gerichts</w:t>
+      </w:r>
+      <w:r>
+        <w:rPr>
+          <w:rFonts w:ascii="Arial" w:hAnsi="Arial" w:cs="Arial"/>
+        </w:rPr>
+        <w:t>-</w:t>
+      </w:r>
+      <w:r>
+        <w:rPr>
+          <w:rFonts w:ascii="Arial" w:hAnsi="Arial" w:cs="Arial"/>
+        </w:rPr>
+        <w:t xml:space="preserve"> </w:t>
+      </w:r>
+      <w:r>
+        <w:rPr>
+          <w:rFonts w:ascii="Arial" w:hAnsi="Arial" w:cs="Arial"/>
+        </w:rPr>
+        <w:t>und V</w:t>
+      </w:r>
+      <w:r>
+        <w:rPr>
+          <w:rFonts w:ascii="Arial" w:hAnsi="Arial" w:cs="Arial"/>
+        </w:rPr>
+        <w:t>erfahrens</w:t>
+      </w:r>
+      <w:r>
+        <w:rPr>
+          <w:rFonts w:ascii="Arial" w:hAnsi="Arial" w:cs="Arial"/>
+        </w:rPr>
+        <w:t>-</w:t>
+      </w:r>
+      <w:r>
+        <w:rPr>
+          <w:rFonts w:ascii="Arial" w:hAnsi="Arial" w:cs="Arial"/>
+        </w:rPr>
+        <w:t xml:space="preserve">Software für die </w:t>
+      </w:r>
+      <w:r>
+        <w:rPr>
+          <w:rFonts w:ascii="Arial" w:hAnsi="Arial" w:cs="Arial"/>
+        </w:rPr>
+        <w:t xml:space="preserve">deutsche </w:t>
+      </w:r>
+      <w:r>
+        <w:rPr>
+          <w:rFonts w:ascii="Arial" w:hAnsi="Arial" w:cs="Arial"/>
+        </w:rPr>
+        <w:t>Justiz</w:t>
       </w:r>
     </w:p>
     <w:p>
@@ -5731,7 +5750,7 @@
           <w:kern w:val="0"/>
           <w:lang w:eastAsia="de-DE"/>
         </w:rPr>
-        <w:t>Shell Scripte</w:t>
+        <w:t xml:space="preserve">Browser basierte Verfahrens-Anwendung als Single Page Applikation (SPA) </w:t>
       </w:r>
     </w:p>
     <w:p>
@@ -5757,12 +5776,11 @@
           <w:kern w:val="0"/>
           <w:lang w:eastAsia="de-DE"/>
         </w:rPr>
-        <w:t>Web Perfomance Analyse Tools</w:t>
-      </w:r>
-    </w:p>
-    <w:p>
-      <w:pPr>
-        <w:pStyle w:val="Listenabsatz"/>
+        <w:t>Ca. 100 Beteiligte Personen in der Entwicklung</w:t>
+      </w:r>
+    </w:p>
+    <w:p>
+      <w:pPr>
         <w:widowControl/>
         <w:numPr>
           <w:ilvl w:val="0"/>
@@ -5772,34 +5790,22 @@
           <w:tab w:val="left" w:pos="-3350"/>
           <w:tab w:val="left" w:pos="-799"/>
         </w:tabs>
-        <w:suppressAutoHyphens w:val="0"/>
-        <w:autoSpaceDE/>
-        <w:textAlignment w:val="auto"/>
-        <w:rPr>
-          <w:rFonts w:ascii="Arial" w:hAnsi="Arial" w:cs="Arial"/>
-          <w:lang w:val="en-US"/>
-        </w:rPr>
-      </w:pPr>
-      <w:r>
-        <w:rPr>
-          <w:rFonts w:ascii="Arial" w:hAnsi="Arial" w:cs="Arial"/>
-          <w:kern w:val="0"/>
-          <w:lang w:eastAsia="de-DE"/>
-        </w:rPr>
-        <w:t>Datenaustausch mit WSDL und</w:t>
-      </w:r>
-      <w:r>
-        <w:rPr>
-          <w:rFonts w:ascii="Arial" w:hAnsi="Arial" w:cs="Arial"/>
-          <w:kern w:val="0"/>
-          <w:lang w:eastAsia="de-DE"/>
-        </w:rPr>
-        <w:t xml:space="preserve"> SOAP</w:t>
-      </w:r>
-    </w:p>
-    <w:p>
-      <w:pPr>
-        <w:pStyle w:val="Listenabsatz"/>
+        <w:autoSpaceDE/>
+        <w:rPr>
+          <w:rFonts w:ascii="Arial" w:hAnsi="Arial" w:cs="Arial"/>
+          <w:lang w:val="en-US"/>
+        </w:rPr>
+      </w:pPr>
+      <w:r>
+        <w:rPr>
+          <w:rFonts w:ascii="Arial" w:hAnsi="Arial" w:cs="Arial"/>
+          <w:lang w:val="en-US"/>
+        </w:rPr>
+        <w:t>Abstimmung mit der Fachabteilung</w:t>
+      </w:r>
+    </w:p>
+    <w:p>
+      <w:pPr>
         <w:widowControl/>
         <w:numPr>
           <w:ilvl w:val="0"/>
@@ -5809,65 +5815,18 @@
           <w:tab w:val="left" w:pos="-3350"/>
           <w:tab w:val="left" w:pos="-799"/>
         </w:tabs>
-        <w:suppressAutoHyphens w:val="0"/>
-        <w:autoSpaceDE/>
-        <w:textAlignment w:val="auto"/>
-        <w:rPr>
-          <w:rFonts w:ascii="Arial" w:hAnsi="Arial" w:cs="Arial"/>
-          <w:lang w:val="en-US"/>
-        </w:rPr>
-      </w:pPr>
-      <w:r>
-        <w:rPr>
-          <w:rFonts w:ascii="Arial" w:hAnsi="Arial" w:cs="Arial"/>
-          <w:lang w:val="en-US"/>
-        </w:rPr>
-        <w:t>J</w:t>
-      </w:r>
-      <w:r>
-        <w:rPr>
-          <w:rFonts w:ascii="Arial" w:hAnsi="Arial" w:cs="Arial"/>
-          <w:lang w:val="en-US"/>
-        </w:rPr>
-        <w:t>Meter Lasttests</w:t>
-      </w:r>
-    </w:p>
-    <w:p>
-      <w:pPr>
-        <w:tabs>
-          <w:tab w:val="left" w:pos="612"/>
-          <w:tab w:val="left" w:pos="3163"/>
-        </w:tabs>
-        <w:ind w:left="283"/>
-        <w:jc w:val="both"/>
-        <w:rPr>
-          <w:rFonts w:ascii="Arial" w:hAnsi="Arial" w:cs="Arial"/>
-          <w:b/>
-          <w:bCs/>
-        </w:rPr>
-      </w:pPr>
-    </w:p>
-    <w:p>
-      <w:pPr>
-        <w:tabs>
-          <w:tab w:val="left" w:pos="612"/>
-          <w:tab w:val="left" w:pos="3163"/>
-        </w:tabs>
-        <w:ind w:left="283"/>
-        <w:jc w:val="both"/>
-        <w:rPr>
-          <w:rFonts w:ascii="Arial" w:hAnsi="Arial" w:cs="Arial"/>
-          <w:b/>
-          <w:bCs/>
-        </w:rPr>
-      </w:pPr>
-      <w:r>
-        <w:rPr>
-          <w:rFonts w:ascii="Arial" w:hAnsi="Arial" w:cs="Arial"/>
-          <w:b/>
-          <w:bCs/>
-        </w:rPr>
-        <w:t>Tätigkeit:</w:t>
+        <w:autoSpaceDE/>
+        <w:rPr>
+          <w:rFonts w:ascii="Arial" w:hAnsi="Arial" w:cs="Arial"/>
+          <w:lang w:val="en-US"/>
+        </w:rPr>
+      </w:pPr>
+      <w:r>
+        <w:rPr>
+          <w:rFonts w:ascii="Arial" w:hAnsi="Arial" w:cs="Arial"/>
+          <w:lang w:val="en-US"/>
+        </w:rPr>
+        <w:t>Reviews von Sourcecode</w:t>
       </w:r>
     </w:p>
     <w:p>
@@ -5884,169 +5843,43 @@
         <w:autoSpaceDE/>
         <w:rPr>
           <w:rFonts w:ascii="Arial" w:hAnsi="Arial" w:cs="Arial"/>
-        </w:rPr>
-      </w:pPr>
-      <w:r>
-        <w:rPr>
-          <w:rFonts w:ascii="Arial" w:hAnsi="Arial" w:cs="Arial"/>
-        </w:rPr>
-        <w:t>Entwicklung eine</w:t>
-      </w:r>
-      <w:r>
-        <w:rPr>
-          <w:rFonts w:ascii="Arial" w:hAnsi="Arial" w:cs="Arial"/>
-        </w:rPr>
-        <w:t>r Gerichts</w:t>
-      </w:r>
-      <w:r>
-        <w:rPr>
-          <w:rFonts w:ascii="Arial" w:hAnsi="Arial" w:cs="Arial"/>
-        </w:rPr>
-        <w:t>-</w:t>
-      </w:r>
-      <w:r>
-        <w:rPr>
-          <w:rFonts w:ascii="Arial" w:hAnsi="Arial" w:cs="Arial"/>
-        </w:rPr>
-        <w:t xml:space="preserve"> </w:t>
-      </w:r>
-      <w:r>
-        <w:rPr>
-          <w:rFonts w:ascii="Arial" w:hAnsi="Arial" w:cs="Arial"/>
-        </w:rPr>
-        <w:t>und V</w:t>
-      </w:r>
-      <w:r>
-        <w:rPr>
-          <w:rFonts w:ascii="Arial" w:hAnsi="Arial" w:cs="Arial"/>
-        </w:rPr>
-        <w:t>erfahrens</w:t>
-      </w:r>
-      <w:r>
-        <w:rPr>
-          <w:rFonts w:ascii="Arial" w:hAnsi="Arial" w:cs="Arial"/>
-        </w:rPr>
-        <w:t>-</w:t>
-      </w:r>
-      <w:r>
-        <w:rPr>
-          <w:rFonts w:ascii="Arial" w:hAnsi="Arial" w:cs="Arial"/>
-        </w:rPr>
-        <w:t xml:space="preserve">Software für die </w:t>
-      </w:r>
-      <w:r>
-        <w:rPr>
-          <w:rFonts w:ascii="Arial" w:hAnsi="Arial" w:cs="Arial"/>
-        </w:rPr>
-        <w:t xml:space="preserve">deutsche </w:t>
-      </w:r>
-      <w:r>
-        <w:rPr>
-          <w:rFonts w:ascii="Arial" w:hAnsi="Arial" w:cs="Arial"/>
-        </w:rPr>
-        <w:t>Justiz</w:t>
-      </w:r>
-    </w:p>
-    <w:p>
-      <w:pPr>
-        <w:pStyle w:val="Listenabsatz"/>
-        <w:widowControl/>
-        <w:numPr>
-          <w:ilvl w:val="0"/>
-          <w:numId w:val="7"/>
-        </w:numPr>
-        <w:suppressAutoHyphens w:val="0"/>
-        <w:autoSpaceDE/>
-        <w:textAlignment w:val="auto"/>
-        <w:rPr>
-          <w:rFonts w:ascii="Arial" w:hAnsi="Arial" w:cs="Arial"/>
-          <w:kern w:val="0"/>
-          <w:lang w:eastAsia="de-DE"/>
-        </w:rPr>
-      </w:pPr>
-      <w:r>
-        <w:rPr>
-          <w:rFonts w:ascii="Arial" w:hAnsi="Arial" w:cs="Arial"/>
-          <w:kern w:val="0"/>
-          <w:lang w:eastAsia="de-DE"/>
-        </w:rPr>
-        <w:t xml:space="preserve">Browser basierte Verfahrens-Anwendung als Single Page Applikation (SPA) </w:t>
-      </w:r>
-    </w:p>
-    <w:p>
-      <w:pPr>
-        <w:pStyle w:val="Listenabsatz"/>
-        <w:widowControl/>
-        <w:numPr>
-          <w:ilvl w:val="0"/>
-          <w:numId w:val="7"/>
-        </w:numPr>
-        <w:suppressAutoHyphens w:val="0"/>
-        <w:autoSpaceDE/>
-        <w:textAlignment w:val="auto"/>
-        <w:rPr>
-          <w:rFonts w:ascii="Arial" w:hAnsi="Arial" w:cs="Arial"/>
-          <w:kern w:val="0"/>
-          <w:lang w:eastAsia="de-DE"/>
-        </w:rPr>
-      </w:pPr>
-      <w:r>
-        <w:rPr>
-          <w:rFonts w:ascii="Arial" w:hAnsi="Arial" w:cs="Arial"/>
-          <w:kern w:val="0"/>
-          <w:lang w:eastAsia="de-DE"/>
-        </w:rPr>
-        <w:t>Ca. 100 Beteiligte Personen in der Entwicklung</w:t>
-      </w:r>
-    </w:p>
-    <w:p>
-      <w:pPr>
-        <w:widowControl/>
-        <w:numPr>
-          <w:ilvl w:val="0"/>
-          <w:numId w:val="7"/>
-        </w:numPr>
-        <w:tabs>
-          <w:tab w:val="left" w:pos="-3350"/>
-          <w:tab w:val="left" w:pos="-799"/>
-        </w:tabs>
-        <w:autoSpaceDE/>
-        <w:rPr>
-          <w:rFonts w:ascii="Arial" w:hAnsi="Arial" w:cs="Arial"/>
-          <w:lang w:val="en-US"/>
-        </w:rPr>
-      </w:pPr>
-      <w:r>
-        <w:rPr>
-          <w:rFonts w:ascii="Arial" w:hAnsi="Arial" w:cs="Arial"/>
-          <w:lang w:val="en-US"/>
-        </w:rPr>
-        <w:t>Abstimmung mit der Fachabteilung</w:t>
-      </w:r>
-    </w:p>
-    <w:p>
-      <w:pPr>
-        <w:widowControl/>
-        <w:numPr>
-          <w:ilvl w:val="0"/>
-          <w:numId w:val="7"/>
-        </w:numPr>
-        <w:tabs>
-          <w:tab w:val="left" w:pos="-3350"/>
-          <w:tab w:val="left" w:pos="-799"/>
-        </w:tabs>
-        <w:autoSpaceDE/>
-        <w:rPr>
-          <w:rFonts w:ascii="Arial" w:hAnsi="Arial" w:cs="Arial"/>
-          <w:lang w:val="en-US"/>
-        </w:rPr>
-      </w:pPr>
-      <w:r>
-        <w:rPr>
-          <w:rFonts w:ascii="Arial" w:hAnsi="Arial" w:cs="Arial"/>
-          <w:lang w:val="en-US"/>
-        </w:rPr>
-        <w:t>Reviews von Sourcecode</w:t>
+          <w:lang w:val="en-US"/>
+        </w:rPr>
+      </w:pPr>
+      <w:r>
+        <w:rPr>
+          <w:rFonts w:ascii="Arial" w:hAnsi="Arial" w:cs="Arial"/>
+          <w:lang w:val="en-US"/>
+        </w:rPr>
+        <w:t>Druchf</w:t>
+      </w:r>
+      <w:r>
+        <w:rPr>
+          <w:rFonts w:ascii="Arial" w:hAnsi="Arial" w:cs="Arial" w:hint="eastAsia"/>
+          <w:lang w:val="en-US"/>
+        </w:rPr>
+        <w:t>ü</w:t>
+      </w:r>
+      <w:r>
+        <w:rPr>
+          <w:rFonts w:ascii="Arial" w:hAnsi="Arial" w:cs="Arial"/>
+          <w:lang w:val="en-US"/>
+        </w:rPr>
+        <w:t>hrung von Vorstellungsgespr</w:t>
+      </w:r>
+      <w:r>
+        <w:rPr>
+          <w:rFonts w:ascii="Arial" w:hAnsi="Arial" w:cs="Arial" w:hint="eastAsia"/>
+          <w:lang w:val="en-US"/>
+        </w:rPr>
+        <w:t>ä</w:t>
+      </w:r>
+      <w:r>
+        <w:rPr>
+          <w:rFonts w:ascii="Arial" w:hAnsi="Arial" w:cs="Arial"/>
+          <w:lang w:val="en-US"/>
+        </w:rPr>
+        <w:t>chen</w:t>
       </w:r>
     </w:p>
     <w:p>
@@ -6260,6 +6093,7 @@
                 <w:rFonts w:ascii="Arial" w:hAnsi="Arial" w:cs="Arial"/>
                 <w:color w:val="000000"/>
               </w:rPr>
+              <w:lastRenderedPageBreak/>
               <w:t>Realisiert unter:</w:t>
             </w:r>
           </w:p>
@@ -7198,7 +7032,6 @@
           <w:rFonts w:ascii="Arial" w:hAnsi="Arial" w:cs="Arial"/>
           <w:lang w:val="en-US"/>
         </w:rPr>
-        <w:lastRenderedPageBreak/>
         <w:t>Framework für Standardisierung von Microservices</w:t>
       </w:r>
     </w:p>
@@ -7695,6 +7528,7 @@
           <w:rFonts w:ascii="Arial" w:hAnsi="Arial" w:cs="Arial"/>
           <w:lang w:val="en-US"/>
         </w:rPr>
+        <w:lastRenderedPageBreak/>
         <w:t>Selenium, Fitnesse, Protractor und Karma Tests</w:t>
       </w:r>
     </w:p>
@@ -8663,7 +8497,6 @@
                 <w:rFonts w:ascii="Arial" w:hAnsi="Arial" w:cs="Arial"/>
                 <w:color w:val="000000"/>
               </w:rPr>
-              <w:lastRenderedPageBreak/>
               <w:t>Datenbanken</w:t>
             </w:r>
           </w:p>
@@ -8692,7 +8525,6 @@
                 <w:color w:val="000000"/>
                 <w:lang w:val="en-US"/>
               </w:rPr>
-              <w:lastRenderedPageBreak/>
               <w:t>Azure Cloud, Windows, Linux, Ubuntu KDE</w:t>
             </w:r>
           </w:p>
@@ -8709,7 +8541,6 @@
                 <w:rFonts w:ascii="Arial" w:hAnsi="Arial" w:cs="Arial"/>
                 <w:color w:val="000000"/>
               </w:rPr>
-              <w:lastRenderedPageBreak/>
               <w:t>H2, Oracle</w:t>
             </w:r>
           </w:p>
@@ -8816,30 +8647,20 @@
     </w:p>
     <w:p>
       <w:pPr>
-        <w:widowControl/>
-        <w:rPr>
-          <w:rFonts w:ascii="Arial" w:hAnsi="Arial" w:cs="Arial"/>
+        <w:pStyle w:val="berschrift2"/>
+        <w:tabs>
+          <w:tab w:val="left" w:pos="0"/>
+        </w:tabs>
+        <w:rPr>
           <w:sz w:val="28"/>
           <w:szCs w:val="28"/>
         </w:rPr>
       </w:pPr>
-    </w:p>
-    <w:p>
-      <w:pPr>
-        <w:pStyle w:val="berschrift2"/>
-        <w:tabs>
-          <w:tab w:val="left" w:pos="0"/>
-        </w:tabs>
+      <w:r>
         <w:rPr>
           <w:sz w:val="28"/>
           <w:szCs w:val="28"/>
         </w:rPr>
-      </w:pPr>
-      <w:r>
-        <w:rPr>
-          <w:sz w:val="28"/>
-          <w:szCs w:val="28"/>
-        </w:rPr>
         <w:t>Digital Marketplace - G2M</w:t>
       </w:r>
     </w:p>
@@ -8862,6 +8683,7 @@
         <w:rPr>
           <w:rFonts w:ascii="Arial" w:hAnsi="Arial" w:cs="Arial"/>
         </w:rPr>
+        <w:lastRenderedPageBreak/>
         <w:t xml:space="preserve">Branche: </w:t>
       </w:r>
       <w:r>
@@ -9833,7 +9655,6 @@
           <w:rFonts w:ascii="Arial" w:hAnsi="Arial" w:cs="Arial"/>
           <w:lang w:val="en-US"/>
         </w:rPr>
-        <w:lastRenderedPageBreak/>
         <w:t>Jasmine, Karma und Robot Tests</w:t>
       </w:r>
     </w:p>
@@ -9956,12 +9777,27 @@
           <w:bCs/>
         </w:rPr>
       </w:pPr>
-      <w:r>
+    </w:p>
+    <w:p>
+      <w:pPr>
+        <w:tabs>
+          <w:tab w:val="left" w:pos="612"/>
+          <w:tab w:val="left" w:pos="3163"/>
+        </w:tabs>
+        <w:ind w:left="283"/>
+        <w:jc w:val="both"/>
         <w:rPr>
           <w:rFonts w:ascii="Arial" w:hAnsi="Arial" w:cs="Arial"/>
           <w:b/>
           <w:bCs/>
         </w:rPr>
+      </w:pPr>
+      <w:r>
+        <w:rPr>
+          <w:rFonts w:ascii="Arial" w:hAnsi="Arial" w:cs="Arial"/>
+          <w:b/>
+          <w:bCs/>
+        </w:rPr>
         <w:t>Tätigkeit:</w:t>
       </w:r>
     </w:p>
@@ -10186,6 +10022,22 @@
         </w:rPr>
         <w:t>Projekt Sprache Englisch</w:t>
       </w:r>
+    </w:p>
+    <w:p>
+      <w:pPr>
+        <w:widowControl/>
+        <w:tabs>
+          <w:tab w:val="left" w:pos="-3350"/>
+          <w:tab w:val="left" w:pos="-799"/>
+        </w:tabs>
+        <w:autoSpaceDE/>
+        <w:rPr>
+          <w:rFonts w:ascii="Arial" w:hAnsi="Arial" w:cs="Arial"/>
+          <w:sz w:val="28"/>
+          <w:szCs w:val="28"/>
+          <w:lang w:val="en-US"/>
+        </w:rPr>
+      </w:pPr>
     </w:p>
     <w:p>
       <w:pPr>
@@ -11103,7 +10955,6 @@
           <w:rFonts w:ascii="Arial" w:hAnsi="Arial" w:cs="Arial"/>
           <w:lang w:val="en-US"/>
         </w:rPr>
-        <w:lastRenderedPageBreak/>
         <w:t>Umfangreiche DevOps Tätigkeiten</w:t>
       </w:r>
     </w:p>
@@ -11624,6 +11475,7 @@
           <w:rFonts w:ascii="Arial" w:hAnsi="Arial" w:cs="Arial"/>
           <w:lang w:val="en-US"/>
         </w:rPr>
+        <w:lastRenderedPageBreak/>
         <w:t>Tomcat Web Applikationen</w:t>
       </w:r>
     </w:p>
@@ -13067,6 +12919,7 @@
           <w:rFonts w:ascii="Arial" w:hAnsi="Arial" w:cs="Arial"/>
           <w:lang w:val="en-US"/>
         </w:rPr>
+        <w:lastRenderedPageBreak/>
         <w:t>JUnit Tests mit Karma</w:t>
       </w:r>
     </w:p>
@@ -15031,6 +14884,20 @@
     <w:p>
       <w:pPr>
         <w:tabs>
+          <w:tab w:val="left" w:pos="329"/>
+          <w:tab w:val="left" w:pos="2880"/>
+        </w:tabs>
+        <w:jc w:val="both"/>
+        <w:rPr>
+          <w:rFonts w:ascii="Arial" w:hAnsi="Arial" w:cs="Arial"/>
+          <w:b/>
+          <w:bCs/>
+        </w:rPr>
+      </w:pPr>
+    </w:p>
+    <w:p>
+      <w:pPr>
+        <w:tabs>
           <w:tab w:val="left" w:pos="658"/>
           <w:tab w:val="left" w:pos="3209"/>
         </w:tabs>
@@ -15133,7 +15000,6 @@
         <w:rPr>
           <w:rFonts w:ascii="Arial" w:hAnsi="Arial" w:cs="Arial"/>
         </w:rPr>
-        <w:lastRenderedPageBreak/>
         <w:t>Überwachung Zugangskontrolle</w:t>
       </w:r>
     </w:p>
@@ -15230,6 +15096,48 @@
           <w:tab w:val="left" w:pos="2880"/>
         </w:tabs>
         <w:autoSpaceDE/>
+        <w:rPr>
+          <w:rFonts w:ascii="Arial" w:hAnsi="Arial" w:cs="Arial"/>
+        </w:rPr>
+      </w:pPr>
+    </w:p>
+    <w:p>
+      <w:pPr>
+        <w:widowControl/>
+        <w:tabs>
+          <w:tab w:val="left" w:pos="375"/>
+          <w:tab w:val="left" w:pos="2926"/>
+        </w:tabs>
+        <w:autoSpaceDE/>
+        <w:ind w:left="46"/>
+        <w:rPr>
+          <w:rFonts w:ascii="Arial" w:hAnsi="Arial" w:cs="Arial"/>
+        </w:rPr>
+      </w:pPr>
+    </w:p>
+    <w:p>
+      <w:pPr>
+        <w:widowControl/>
+        <w:tabs>
+          <w:tab w:val="left" w:pos="375"/>
+          <w:tab w:val="left" w:pos="2926"/>
+        </w:tabs>
+        <w:autoSpaceDE/>
+        <w:ind w:left="46"/>
+        <w:rPr>
+          <w:rFonts w:ascii="Arial" w:hAnsi="Arial" w:cs="Arial"/>
+        </w:rPr>
+      </w:pPr>
+    </w:p>
+    <w:p>
+      <w:pPr>
+        <w:widowControl/>
+        <w:tabs>
+          <w:tab w:val="left" w:pos="375"/>
+          <w:tab w:val="left" w:pos="2926"/>
+        </w:tabs>
+        <w:autoSpaceDE/>
+        <w:ind w:left="46"/>
         <w:rPr>
           <w:rFonts w:ascii="Arial" w:hAnsi="Arial" w:cs="Arial"/>
         </w:rPr>
@@ -16195,6 +16103,34 @@
     <w:p>
       <w:pPr>
         <w:tabs>
+          <w:tab w:val="left" w:pos="329"/>
+          <w:tab w:val="left" w:pos="2880"/>
+        </w:tabs>
+        <w:jc w:val="both"/>
+        <w:rPr>
+          <w:rFonts w:ascii="Arial" w:hAnsi="Arial" w:cs="Arial"/>
+          <w:b/>
+          <w:bCs/>
+        </w:rPr>
+      </w:pPr>
+    </w:p>
+    <w:p>
+      <w:pPr>
+        <w:tabs>
+          <w:tab w:val="left" w:pos="329"/>
+          <w:tab w:val="left" w:pos="2880"/>
+        </w:tabs>
+        <w:jc w:val="both"/>
+        <w:rPr>
+          <w:rFonts w:ascii="Arial" w:hAnsi="Arial" w:cs="Arial"/>
+          <w:b/>
+          <w:bCs/>
+        </w:rPr>
+      </w:pPr>
+    </w:p>
+    <w:p>
+      <w:pPr>
+        <w:tabs>
           <w:tab w:val="left" w:pos="658"/>
           <w:tab w:val="left" w:pos="3209"/>
         </w:tabs>
@@ -16334,10 +16270,37 @@
         <w:rPr>
           <w:rFonts w:ascii="Arial" w:hAnsi="Arial" w:cs="Arial"/>
         </w:rPr>
-        <w:lastRenderedPageBreak/>
         <w:t>Kommunikation mit QA und Test Team</w:t>
       </w:r>
       <w:bookmarkEnd w:id="14"/>
+    </w:p>
+    <w:p>
+      <w:pPr>
+        <w:rPr>
+          <w:rFonts w:ascii="Arial" w:hAnsi="Arial" w:cs="Arial"/>
+        </w:rPr>
+      </w:pPr>
+    </w:p>
+    <w:p>
+      <w:pPr>
+        <w:rPr>
+          <w:rFonts w:ascii="Arial" w:hAnsi="Arial" w:cs="Arial"/>
+        </w:rPr>
+      </w:pPr>
+    </w:p>
+    <w:p>
+      <w:pPr>
+        <w:rPr>
+          <w:rFonts w:ascii="Arial" w:hAnsi="Arial" w:cs="Arial"/>
+        </w:rPr>
+      </w:pPr>
+    </w:p>
+    <w:p>
+      <w:pPr>
+        <w:rPr>
+          <w:rFonts w:ascii="Arial" w:hAnsi="Arial" w:cs="Arial"/>
+        </w:rPr>
+      </w:pPr>
     </w:p>
     <w:tbl>
       <w:tblPr>
@@ -17613,58 +17576,58 @@
         <w:rPr>
           <w:rFonts w:ascii="Arial" w:hAnsi="Arial" w:cs="Arial"/>
         </w:rPr>
+        <w:t>Bugtracking über ClearQuest</w:t>
+      </w:r>
+    </w:p>
+    <w:p>
+      <w:pPr>
+        <w:numPr>
+          <w:ilvl w:val="0"/>
+          <w:numId w:val="6"/>
+        </w:numPr>
+        <w:rPr>
+          <w:rFonts w:ascii="Arial" w:hAnsi="Arial" w:cs="Arial"/>
+        </w:rPr>
+      </w:pPr>
+      <w:r>
+        <w:rPr>
+          <w:rFonts w:ascii="Arial" w:hAnsi="Arial" w:cs="Arial"/>
+        </w:rPr>
+        <w:t>Lasttests</w:t>
+      </w:r>
+    </w:p>
+    <w:p>
+      <w:pPr>
+        <w:numPr>
+          <w:ilvl w:val="0"/>
+          <w:numId w:val="6"/>
+        </w:numPr>
+        <w:rPr>
+          <w:rFonts w:ascii="Arial" w:hAnsi="Arial" w:cs="Arial"/>
+        </w:rPr>
+      </w:pPr>
+      <w:r>
+        <w:rPr>
+          <w:rFonts w:ascii="Arial" w:hAnsi="Arial" w:cs="Arial"/>
+        </w:rPr>
+        <w:t>Umsetztung im Scrum Team</w:t>
+      </w:r>
+    </w:p>
+    <w:p>
+      <w:pPr>
+        <w:numPr>
+          <w:ilvl w:val="0"/>
+          <w:numId w:val="6"/>
+        </w:numPr>
+        <w:rPr>
+          <w:rFonts w:ascii="Arial" w:hAnsi="Arial" w:cs="Arial"/>
+        </w:rPr>
+      </w:pPr>
+      <w:r>
+        <w:rPr>
+          <w:rFonts w:ascii="Arial" w:hAnsi="Arial" w:cs="Arial"/>
+        </w:rPr>
         <w:lastRenderedPageBreak/>
-        <w:t>Bugtracking über ClearQuest</w:t>
-      </w:r>
-    </w:p>
-    <w:p>
-      <w:pPr>
-        <w:numPr>
-          <w:ilvl w:val="0"/>
-          <w:numId w:val="6"/>
-        </w:numPr>
-        <w:rPr>
-          <w:rFonts w:ascii="Arial" w:hAnsi="Arial" w:cs="Arial"/>
-        </w:rPr>
-      </w:pPr>
-      <w:r>
-        <w:rPr>
-          <w:rFonts w:ascii="Arial" w:hAnsi="Arial" w:cs="Arial"/>
-        </w:rPr>
-        <w:t>Lasttests</w:t>
-      </w:r>
-    </w:p>
-    <w:p>
-      <w:pPr>
-        <w:numPr>
-          <w:ilvl w:val="0"/>
-          <w:numId w:val="6"/>
-        </w:numPr>
-        <w:rPr>
-          <w:rFonts w:ascii="Arial" w:hAnsi="Arial" w:cs="Arial"/>
-        </w:rPr>
-      </w:pPr>
-      <w:r>
-        <w:rPr>
-          <w:rFonts w:ascii="Arial" w:hAnsi="Arial" w:cs="Arial"/>
-        </w:rPr>
-        <w:t>Umsetztung im Scrum Team</w:t>
-      </w:r>
-    </w:p>
-    <w:p>
-      <w:pPr>
-        <w:numPr>
-          <w:ilvl w:val="0"/>
-          <w:numId w:val="6"/>
-        </w:numPr>
-        <w:rPr>
-          <w:rFonts w:ascii="Arial" w:hAnsi="Arial" w:cs="Arial"/>
-        </w:rPr>
-      </w:pPr>
-      <w:r>
-        <w:rPr>
-          <w:rFonts w:ascii="Arial" w:hAnsi="Arial" w:cs="Arial"/>
-        </w:rPr>
         <w:t>Koordination mit Fachbereich</w:t>
       </w:r>
     </w:p>
@@ -18787,7 +18750,6 @@
         <w:rPr>
           <w:rFonts w:ascii="Arial" w:hAnsi="Arial" w:cs="Arial"/>
         </w:rPr>
-        <w:lastRenderedPageBreak/>
         <w:t>Koordination mit Fachbereich</w:t>
       </w:r>
     </w:p>
@@ -18857,6 +18819,7 @@
         <w:rPr>
           <w:rFonts w:ascii="Arial" w:hAnsi="Arial" w:cs="Arial"/>
         </w:rPr>
+        <w:lastRenderedPageBreak/>
         <w:t>Verfolgen der 'Clean Code' Prinzipien</w:t>
       </w:r>
     </w:p>
@@ -20003,60 +19966,60 @@
         <w:rPr>
           <w:rFonts w:ascii="Arial" w:hAnsi="Arial" w:cs="Arial"/>
         </w:rPr>
+        <w:t>Asynchrone Verarbeitung über ONDES und KV-Connect Schnittstelle</w:t>
+      </w:r>
+    </w:p>
+    <w:p>
+      <w:pPr>
+        <w:numPr>
+          <w:ilvl w:val="0"/>
+          <w:numId w:val="10"/>
+        </w:numPr>
+        <w:rPr>
+          <w:rFonts w:ascii="Arial" w:hAnsi="Arial" w:cs="Arial"/>
+        </w:rPr>
+      </w:pPr>
+      <w:r>
+        <w:rPr>
+          <w:rFonts w:ascii="Arial" w:hAnsi="Arial" w:cs="Arial"/>
+        </w:rPr>
+        <w:t>Test Driven Development - TDD</w:t>
+      </w:r>
+    </w:p>
+    <w:p>
+      <w:pPr>
+        <w:numPr>
+          <w:ilvl w:val="0"/>
+          <w:numId w:val="10"/>
+        </w:numPr>
+        <w:rPr>
+          <w:rFonts w:ascii="Arial" w:hAnsi="Arial" w:cs="Arial"/>
+        </w:rPr>
+      </w:pPr>
+      <w:r>
+        <w:rPr>
+          <w:rFonts w:ascii="Arial" w:hAnsi="Arial" w:cs="Arial"/>
+        </w:rPr>
+        <w:t>WebTests mit JUnit und Selenium Browser Plugin</w:t>
+      </w:r>
+    </w:p>
+    <w:p>
+      <w:pPr>
+        <w:numPr>
+          <w:ilvl w:val="0"/>
+          <w:numId w:val="10"/>
+        </w:numPr>
+        <w:rPr>
+          <w:rFonts w:ascii="Arial" w:hAnsi="Arial" w:cs="Arial"/>
+          <w:lang w:val="en-GB"/>
+        </w:rPr>
+      </w:pPr>
+      <w:r>
+        <w:rPr>
+          <w:rFonts w:ascii="Arial" w:hAnsi="Arial" w:cs="Arial"/>
+          <w:lang w:val="en-GB"/>
+        </w:rPr>
         <w:lastRenderedPageBreak/>
-        <w:t>Asynchrone Verarbeitung über ONDES und KV-Connect Schnittstelle</w:t>
-      </w:r>
-    </w:p>
-    <w:p>
-      <w:pPr>
-        <w:numPr>
-          <w:ilvl w:val="0"/>
-          <w:numId w:val="10"/>
-        </w:numPr>
-        <w:rPr>
-          <w:rFonts w:ascii="Arial" w:hAnsi="Arial" w:cs="Arial"/>
-        </w:rPr>
-      </w:pPr>
-      <w:r>
-        <w:rPr>
-          <w:rFonts w:ascii="Arial" w:hAnsi="Arial" w:cs="Arial"/>
-        </w:rPr>
-        <w:t>Test Driven Development - TDD</w:t>
-      </w:r>
-    </w:p>
-    <w:p>
-      <w:pPr>
-        <w:numPr>
-          <w:ilvl w:val="0"/>
-          <w:numId w:val="10"/>
-        </w:numPr>
-        <w:rPr>
-          <w:rFonts w:ascii="Arial" w:hAnsi="Arial" w:cs="Arial"/>
-        </w:rPr>
-      </w:pPr>
-      <w:r>
-        <w:rPr>
-          <w:rFonts w:ascii="Arial" w:hAnsi="Arial" w:cs="Arial"/>
-        </w:rPr>
-        <w:t>WebTests mit JUnit und Selenium Browser Plugin</w:t>
-      </w:r>
-    </w:p>
-    <w:p>
-      <w:pPr>
-        <w:numPr>
-          <w:ilvl w:val="0"/>
-          <w:numId w:val="10"/>
-        </w:numPr>
-        <w:rPr>
-          <w:rFonts w:ascii="Arial" w:hAnsi="Arial" w:cs="Arial"/>
-          <w:lang w:val="en-GB"/>
-        </w:rPr>
-      </w:pPr>
-      <w:r>
-        <w:rPr>
-          <w:rFonts w:ascii="Arial" w:hAnsi="Arial" w:cs="Arial"/>
-          <w:lang w:val="en-GB"/>
-        </w:rPr>
         <w:t>Last Tests von Webservices mit SoapUI</w:t>
       </w:r>
     </w:p>
@@ -20734,6 +20697,19 @@
         </w:rPr>
         <w:t>Git Branching Strategien und Pull Requests</w:t>
       </w:r>
+    </w:p>
+    <w:p>
+      <w:pPr>
+        <w:widowControl/>
+        <w:tabs>
+          <w:tab w:val="left" w:pos="-4351"/>
+          <w:tab w:val="left" w:pos="-1800"/>
+        </w:tabs>
+        <w:autoSpaceDE/>
+        <w:rPr>
+          <w:rFonts w:ascii="Arial" w:hAnsi="Arial" w:cs="Arial"/>
+        </w:rPr>
+      </w:pPr>
     </w:p>
     <w:p>
       <w:pPr>
@@ -21021,13 +20997,6 @@
     </w:p>
     <w:p>
       <w:pPr>
-        <w:rPr>
-          <w:rFonts w:ascii="Arial" w:hAnsi="Arial" w:cs="Arial"/>
-        </w:rPr>
-      </w:pPr>
-    </w:p>
-    <w:p>
-      <w:pPr>
         <w:pStyle w:val="HTMLVorformatiert"/>
         <w:rPr>
           <w:rFonts w:ascii="Arial" w:hAnsi="Arial" w:cs="Arial"/>
@@ -21065,6 +21034,7 @@
         <w:rPr>
           <w:rFonts w:ascii="Arial" w:hAnsi="Arial" w:cs="Arial"/>
         </w:rPr>
+        <w:lastRenderedPageBreak/>
         <w:t xml:space="preserve">Branche: </w:t>
       </w:r>
       <w:r>
@@ -22351,7 +22321,6 @@
         <w:rPr>
           <w:rFonts w:ascii="Arial" w:hAnsi="Arial" w:cs="Arial"/>
         </w:rPr>
-        <w:lastRenderedPageBreak/>
         <w:t>Enge Zusammenarbeit mit Webdesignern</w:t>
       </w:r>
     </w:p>
@@ -22424,6 +22393,7 @@
         <w:rPr>
           <w:rFonts w:ascii="Arial" w:hAnsi="Arial" w:cs="Arial"/>
         </w:rPr>
+        <w:lastRenderedPageBreak/>
         <w:t>Auswertung der erreichten Komplexitatspunkte</w:t>
       </w:r>
       <w:r>
@@ -23615,7 +23585,6 @@
         <w:rPr>
           <w:rFonts w:ascii="Arial" w:hAnsi="Arial" w:cs="Arial"/>
         </w:rPr>
-        <w:lastRenderedPageBreak/>
         <w:t>Erweiterungen an der bestehenden Tarifsoftware</w:t>
       </w:r>
     </w:p>
@@ -23672,6 +23641,7 @@
         <w:rPr>
           <w:rFonts w:ascii="Arial" w:hAnsi="Arial" w:cs="Arial"/>
         </w:rPr>
+        <w:lastRenderedPageBreak/>
         <w:t>Bearbeiten von PDFs mit Adobe LifeCycle Designer und Form Designer</w:t>
       </w:r>
     </w:p>
@@ -24807,6 +24777,7 @@
         <w:rPr>
           <w:rFonts w:ascii="Arial" w:hAnsi="Arial" w:cs="Arial"/>
         </w:rPr>
+        <w:lastRenderedPageBreak/>
         <w:t>Verwendung von iui - User Interface (UI) Framework von Google</w:t>
       </w:r>
     </w:p>
@@ -25986,61 +25957,61 @@
         <w:rPr>
           <w:rFonts w:ascii="Arial" w:hAnsi="Arial" w:cs="Arial"/>
         </w:rPr>
+        <w:t>MDA UML Transformation nach XSD</w:t>
+      </w:r>
+    </w:p>
+    <w:p>
+      <w:pPr>
+        <w:widowControl/>
+        <w:numPr>
+          <w:ilvl w:val="0"/>
+          <w:numId w:val="3"/>
+        </w:numPr>
+        <w:rPr>
+          <w:rFonts w:ascii="Arial" w:hAnsi="Arial" w:cs="Arial"/>
+        </w:rPr>
+      </w:pPr>
+      <w:r>
+        <w:rPr>
+          <w:rFonts w:ascii="Arial" w:hAnsi="Arial" w:cs="Arial"/>
+        </w:rPr>
+        <w:t>JAXB XML Marshalling bzw. XML Serialization nach Java</w:t>
+      </w:r>
+    </w:p>
+    <w:p>
+      <w:pPr>
+        <w:widowControl/>
+        <w:numPr>
+          <w:ilvl w:val="0"/>
+          <w:numId w:val="3"/>
+        </w:numPr>
+        <w:rPr>
+          <w:rFonts w:ascii="Arial" w:hAnsi="Arial" w:cs="Arial"/>
+        </w:rPr>
+      </w:pPr>
+      <w:r>
+        <w:rPr>
+          <w:rFonts w:ascii="Arial" w:hAnsi="Arial" w:cs="Arial"/>
+        </w:rPr>
+        <w:t>Basic Apache Webserver Konfiguration</w:t>
+      </w:r>
+    </w:p>
+    <w:p>
+      <w:pPr>
+        <w:widowControl/>
+        <w:numPr>
+          <w:ilvl w:val="0"/>
+          <w:numId w:val="3"/>
+        </w:numPr>
+        <w:rPr>
+          <w:rFonts w:ascii="Arial" w:hAnsi="Arial" w:cs="Arial"/>
+        </w:rPr>
+      </w:pPr>
+      <w:r>
+        <w:rPr>
+          <w:rFonts w:ascii="Arial" w:hAnsi="Arial" w:cs="Arial"/>
+        </w:rPr>
         <w:lastRenderedPageBreak/>
-        <w:t>MDA UML Transformation nach XSD</w:t>
-      </w:r>
-    </w:p>
-    <w:p>
-      <w:pPr>
-        <w:widowControl/>
-        <w:numPr>
-          <w:ilvl w:val="0"/>
-          <w:numId w:val="3"/>
-        </w:numPr>
-        <w:rPr>
-          <w:rFonts w:ascii="Arial" w:hAnsi="Arial" w:cs="Arial"/>
-        </w:rPr>
-      </w:pPr>
-      <w:r>
-        <w:rPr>
-          <w:rFonts w:ascii="Arial" w:hAnsi="Arial" w:cs="Arial"/>
-        </w:rPr>
-        <w:t>JAXB XML Marshalling bzw. XML Serialization nach Java</w:t>
-      </w:r>
-    </w:p>
-    <w:p>
-      <w:pPr>
-        <w:widowControl/>
-        <w:numPr>
-          <w:ilvl w:val="0"/>
-          <w:numId w:val="3"/>
-        </w:numPr>
-        <w:rPr>
-          <w:rFonts w:ascii="Arial" w:hAnsi="Arial" w:cs="Arial"/>
-        </w:rPr>
-      </w:pPr>
-      <w:r>
-        <w:rPr>
-          <w:rFonts w:ascii="Arial" w:hAnsi="Arial" w:cs="Arial"/>
-        </w:rPr>
-        <w:t>Basic Apache Webserver Konfiguration</w:t>
-      </w:r>
-    </w:p>
-    <w:p>
-      <w:pPr>
-        <w:widowControl/>
-        <w:numPr>
-          <w:ilvl w:val="0"/>
-          <w:numId w:val="3"/>
-        </w:numPr>
-        <w:rPr>
-          <w:rFonts w:ascii="Arial" w:hAnsi="Arial" w:cs="Arial"/>
-        </w:rPr>
-      </w:pPr>
-      <w:r>
-        <w:rPr>
-          <w:rFonts w:ascii="Arial" w:hAnsi="Arial" w:cs="Arial"/>
-        </w:rPr>
         <w:t>Remote Installation und Deployment auf Kunden Servern</w:t>
       </w:r>
     </w:p>
@@ -27013,61 +26984,61 @@
         <w:rPr>
           <w:rFonts w:ascii="Arial" w:hAnsi="Arial" w:cs="Arial"/>
         </w:rPr>
+        <w:t>SWING Masken mit GidBagLayout</w:t>
+      </w:r>
+    </w:p>
+    <w:p>
+      <w:pPr>
+        <w:widowControl/>
+        <w:numPr>
+          <w:ilvl w:val="0"/>
+          <w:numId w:val="18"/>
+        </w:numPr>
+        <w:rPr>
+          <w:rFonts w:ascii="Arial" w:hAnsi="Arial" w:cs="Arial"/>
+        </w:rPr>
+      </w:pPr>
+      <w:r>
+        <w:rPr>
+          <w:rFonts w:ascii="Arial" w:hAnsi="Arial" w:cs="Arial"/>
+        </w:rPr>
+        <w:t>Umfangreiche Verwendung von CVS (Taggen, Branchen, Mergen)</w:t>
+      </w:r>
+    </w:p>
+    <w:p>
+      <w:pPr>
+        <w:widowControl/>
+        <w:numPr>
+          <w:ilvl w:val="0"/>
+          <w:numId w:val="18"/>
+        </w:numPr>
+        <w:rPr>
+          <w:rFonts w:ascii="Arial" w:hAnsi="Arial" w:cs="Arial"/>
+        </w:rPr>
+      </w:pPr>
+      <w:r>
+        <w:rPr>
+          <w:rFonts w:ascii="Arial" w:hAnsi="Arial" w:cs="Arial"/>
+        </w:rPr>
+        <w:t>Regelbasierter Ansatz für sich häufig ändernde Anforderungen</w:t>
+      </w:r>
+    </w:p>
+    <w:p>
+      <w:pPr>
+        <w:widowControl/>
+        <w:numPr>
+          <w:ilvl w:val="0"/>
+          <w:numId w:val="18"/>
+        </w:numPr>
+        <w:rPr>
+          <w:rFonts w:ascii="Arial" w:hAnsi="Arial" w:cs="Arial"/>
+        </w:rPr>
+      </w:pPr>
+      <w:r>
+        <w:rPr>
+          <w:rFonts w:ascii="Arial" w:hAnsi="Arial" w:cs="Arial"/>
+        </w:rPr>
         <w:lastRenderedPageBreak/>
-        <w:t>SWING Masken mit GidBagLayout</w:t>
-      </w:r>
-    </w:p>
-    <w:p>
-      <w:pPr>
-        <w:widowControl/>
-        <w:numPr>
-          <w:ilvl w:val="0"/>
-          <w:numId w:val="18"/>
-        </w:numPr>
-        <w:rPr>
-          <w:rFonts w:ascii="Arial" w:hAnsi="Arial" w:cs="Arial"/>
-        </w:rPr>
-      </w:pPr>
-      <w:r>
-        <w:rPr>
-          <w:rFonts w:ascii="Arial" w:hAnsi="Arial" w:cs="Arial"/>
-        </w:rPr>
-        <w:t>Umfangreiche Verwendung von CVS (Taggen, Branchen, Mergen)</w:t>
-      </w:r>
-    </w:p>
-    <w:p>
-      <w:pPr>
-        <w:widowControl/>
-        <w:numPr>
-          <w:ilvl w:val="0"/>
-          <w:numId w:val="18"/>
-        </w:numPr>
-        <w:rPr>
-          <w:rFonts w:ascii="Arial" w:hAnsi="Arial" w:cs="Arial"/>
-        </w:rPr>
-      </w:pPr>
-      <w:r>
-        <w:rPr>
-          <w:rFonts w:ascii="Arial" w:hAnsi="Arial" w:cs="Arial"/>
-        </w:rPr>
-        <w:t>Regelbasierter Ansatz für sich häufig ändernde Anforderungen</w:t>
-      </w:r>
-    </w:p>
-    <w:p>
-      <w:pPr>
-        <w:widowControl/>
-        <w:numPr>
-          <w:ilvl w:val="0"/>
-          <w:numId w:val="18"/>
-        </w:numPr>
-        <w:rPr>
-          <w:rFonts w:ascii="Arial" w:hAnsi="Arial" w:cs="Arial"/>
-        </w:rPr>
-      </w:pPr>
-      <w:r>
-        <w:rPr>
-          <w:rFonts w:ascii="Arial" w:hAnsi="Arial" w:cs="Arial"/>
-        </w:rPr>
         <w:t>Migration des Projektes auf das Spring Application Framework</w:t>
       </w:r>
     </w:p>
@@ -28192,63 +28163,63 @@
         <w:rPr>
           <w:rFonts w:ascii="Arial" w:hAnsi="Arial" w:cs="Arial"/>
         </w:rPr>
+        <w:t>Apache Commons</w:t>
+      </w:r>
+    </w:p>
+    <w:p>
+      <w:pPr>
+        <w:widowControl/>
+        <w:numPr>
+          <w:ilvl w:val="0"/>
+          <w:numId w:val="20"/>
+        </w:numPr>
+        <w:rPr>
+          <w:rFonts w:ascii="Arial" w:hAnsi="Arial" w:cs="Arial"/>
+        </w:rPr>
+      </w:pPr>
+      <w:r>
+        <w:rPr>
+          <w:rFonts w:ascii="Arial" w:hAnsi="Arial" w:cs="Arial"/>
+        </w:rPr>
+        <w:t>Logging mit Log4j</w:t>
+      </w:r>
+    </w:p>
+    <w:p>
+      <w:pPr>
+        <w:widowControl/>
+        <w:numPr>
+          <w:ilvl w:val="0"/>
+          <w:numId w:val="20"/>
+        </w:numPr>
+        <w:rPr>
+          <w:rFonts w:ascii="Arial" w:hAnsi="Arial" w:cs="Arial"/>
+          <w:lang w:val="en-GB"/>
+        </w:rPr>
+      </w:pPr>
+      <w:r>
+        <w:rPr>
+          <w:rFonts w:ascii="Arial" w:hAnsi="Arial" w:cs="Arial"/>
+          <w:lang w:val="en-GB"/>
+        </w:rPr>
+        <w:t>JavaScript und Cascading Stylesheets (CSS)</w:t>
+      </w:r>
+    </w:p>
+    <w:p>
+      <w:pPr>
+        <w:widowControl/>
+        <w:numPr>
+          <w:ilvl w:val="0"/>
+          <w:numId w:val="20"/>
+        </w:numPr>
+        <w:rPr>
+          <w:rFonts w:ascii="Arial" w:hAnsi="Arial" w:cs="Arial"/>
+        </w:rPr>
+      </w:pPr>
+      <w:r>
+        <w:rPr>
+          <w:rFonts w:ascii="Arial" w:hAnsi="Arial" w:cs="Arial"/>
+        </w:rPr>
         <w:lastRenderedPageBreak/>
-        <w:t>Apache Commons</w:t>
-      </w:r>
-    </w:p>
-    <w:p>
-      <w:pPr>
-        <w:widowControl/>
-        <w:numPr>
-          <w:ilvl w:val="0"/>
-          <w:numId w:val="20"/>
-        </w:numPr>
-        <w:rPr>
-          <w:rFonts w:ascii="Arial" w:hAnsi="Arial" w:cs="Arial"/>
-        </w:rPr>
-      </w:pPr>
-      <w:r>
-        <w:rPr>
-          <w:rFonts w:ascii="Arial" w:hAnsi="Arial" w:cs="Arial"/>
-        </w:rPr>
-        <w:t>Logging mit Log4j</w:t>
-      </w:r>
-    </w:p>
-    <w:p>
-      <w:pPr>
-        <w:widowControl/>
-        <w:numPr>
-          <w:ilvl w:val="0"/>
-          <w:numId w:val="20"/>
-        </w:numPr>
-        <w:rPr>
-          <w:rFonts w:ascii="Arial" w:hAnsi="Arial" w:cs="Arial"/>
-          <w:lang w:val="en-GB"/>
-        </w:rPr>
-      </w:pPr>
-      <w:r>
-        <w:rPr>
-          <w:rFonts w:ascii="Arial" w:hAnsi="Arial" w:cs="Arial"/>
-          <w:lang w:val="en-GB"/>
-        </w:rPr>
-        <w:t>JavaScript und Cascading Stylesheets (CSS)</w:t>
-      </w:r>
-    </w:p>
-    <w:p>
-      <w:pPr>
-        <w:widowControl/>
-        <w:numPr>
-          <w:ilvl w:val="0"/>
-          <w:numId w:val="20"/>
-        </w:numPr>
-        <w:rPr>
-          <w:rFonts w:ascii="Arial" w:hAnsi="Arial" w:cs="Arial"/>
-        </w:rPr>
-      </w:pPr>
-      <w:r>
-        <w:rPr>
-          <w:rFonts w:ascii="Arial" w:hAnsi="Arial" w:cs="Arial"/>
-        </w:rPr>
         <w:t>Planung, Wartung und Betrieb einer MySQL Datenbank</w:t>
       </w:r>
     </w:p>
@@ -29411,7 +29382,6 @@
         <w:rPr>
           <w:rFonts w:ascii="Arial" w:hAnsi="Arial" w:cs="Arial"/>
         </w:rPr>
-        <w:lastRenderedPageBreak/>
         <w:t>Erstellung von Unterlagen</w:t>
       </w:r>
     </w:p>
@@ -30772,6 +30742,7 @@
           <w:sz w:val="28"/>
           <w:szCs w:val="28"/>
         </w:rPr>
+        <w:lastRenderedPageBreak/>
         <w:t>Consulting, Beratung und Trainer für Schulungen</w:t>
       </w:r>
     </w:p>
@@ -31914,7 +31885,6 @@
         <w:rPr>
           <w:rFonts w:ascii="Arial" w:hAnsi="Arial" w:cs="Arial"/>
         </w:rPr>
-        <w:lastRenderedPageBreak/>
         <w:t>Referenz:</w:t>
       </w:r>
       <w:r>
@@ -31974,6 +31944,7 @@
               <w:rPr>
                 <w:rFonts w:ascii="Arial" w:hAnsi="Arial" w:cs="Arial"/>
               </w:rPr>
+              <w:lastRenderedPageBreak/>
               <w:t>Von</w:t>
             </w:r>
           </w:p>
@@ -33460,45 +33431,45 @@
         <w:rPr>
           <w:rFonts w:ascii="Arial" w:hAnsi="Arial" w:cs="Arial"/>
         </w:rPr>
+        <w:t>Objektorientierte Programmierung von Wertpapier-Erfassungsmasken.</w:t>
+      </w:r>
+    </w:p>
+    <w:p>
+      <w:pPr>
+        <w:widowControl/>
+        <w:numPr>
+          <w:ilvl w:val="0"/>
+          <w:numId w:val="33"/>
+        </w:numPr>
+        <w:rPr>
+          <w:rFonts w:ascii="Arial" w:hAnsi="Arial" w:cs="Arial"/>
+          <w:lang w:val="en-US"/>
+        </w:rPr>
+      </w:pPr>
+      <w:r>
+        <w:rPr>
+          <w:rFonts w:ascii="Arial" w:hAnsi="Arial" w:cs="Arial"/>
+          <w:lang w:val="en-US"/>
+        </w:rPr>
+        <w:t>Komplexe SQL-Abfrage Query‘s.</w:t>
+      </w:r>
+    </w:p>
+    <w:p>
+      <w:pPr>
+        <w:widowControl/>
+        <w:numPr>
+          <w:ilvl w:val="0"/>
+          <w:numId w:val="33"/>
+        </w:numPr>
+        <w:rPr>
+          <w:rFonts w:ascii="Arial" w:hAnsi="Arial" w:cs="Arial"/>
+        </w:rPr>
+      </w:pPr>
+      <w:r>
+        <w:rPr>
+          <w:rFonts w:ascii="Arial" w:hAnsi="Arial" w:cs="Arial"/>
+        </w:rPr>
         <w:lastRenderedPageBreak/>
-        <w:t>Objektorientierte Programmierung von Wertpapier-Erfassungsmasken.</w:t>
-      </w:r>
-    </w:p>
-    <w:p>
-      <w:pPr>
-        <w:widowControl/>
-        <w:numPr>
-          <w:ilvl w:val="0"/>
-          <w:numId w:val="33"/>
-        </w:numPr>
-        <w:rPr>
-          <w:rFonts w:ascii="Arial" w:hAnsi="Arial" w:cs="Arial"/>
-          <w:lang w:val="en-US"/>
-        </w:rPr>
-      </w:pPr>
-      <w:r>
-        <w:rPr>
-          <w:rFonts w:ascii="Arial" w:hAnsi="Arial" w:cs="Arial"/>
-          <w:lang w:val="en-US"/>
-        </w:rPr>
-        <w:t>Komplexe SQL-Abfrage Query‘s.</w:t>
-      </w:r>
-    </w:p>
-    <w:p>
-      <w:pPr>
-        <w:widowControl/>
-        <w:numPr>
-          <w:ilvl w:val="0"/>
-          <w:numId w:val="33"/>
-        </w:numPr>
-        <w:rPr>
-          <w:rFonts w:ascii="Arial" w:hAnsi="Arial" w:cs="Arial"/>
-        </w:rPr>
-      </w:pPr>
-      <w:r>
-        <w:rPr>
-          <w:rFonts w:ascii="Arial" w:hAnsi="Arial" w:cs="Arial"/>
-        </w:rPr>
         <w:t>Performante PL/SQL-Prozeduren.</w:t>
       </w:r>
     </w:p>
@@ -36687,43 +36658,43 @@
         <w:rPr>
           <w:rFonts w:ascii="Arial" w:hAnsi="Arial" w:cs="Arial"/>
         </w:rPr>
+        <w:t>Kundenbesuche und Abklärung.</w:t>
+      </w:r>
+    </w:p>
+    <w:p>
+      <w:pPr>
+        <w:widowControl/>
+        <w:numPr>
+          <w:ilvl w:val="0"/>
+          <w:numId w:val="37"/>
+        </w:numPr>
+        <w:rPr>
+          <w:rFonts w:ascii="Arial" w:hAnsi="Arial" w:cs="Arial"/>
+        </w:rPr>
+      </w:pPr>
+      <w:r>
+        <w:rPr>
+          <w:rFonts w:ascii="Arial" w:hAnsi="Arial" w:cs="Arial"/>
+        </w:rPr>
+        <w:t>Entwicklung von diversen GUI Benutzer Interfaces.</w:t>
+      </w:r>
+    </w:p>
+    <w:p>
+      <w:pPr>
+        <w:widowControl/>
+        <w:numPr>
+          <w:ilvl w:val="0"/>
+          <w:numId w:val="37"/>
+        </w:numPr>
+        <w:rPr>
+          <w:rFonts w:ascii="Arial" w:hAnsi="Arial" w:cs="Arial"/>
+        </w:rPr>
+      </w:pPr>
+      <w:r>
+        <w:rPr>
+          <w:rFonts w:ascii="Arial" w:hAnsi="Arial" w:cs="Arial"/>
+        </w:rPr>
         <w:lastRenderedPageBreak/>
-        <w:t>Kundenbesuche und Abklärung.</w:t>
-      </w:r>
-    </w:p>
-    <w:p>
-      <w:pPr>
-        <w:widowControl/>
-        <w:numPr>
-          <w:ilvl w:val="0"/>
-          <w:numId w:val="37"/>
-        </w:numPr>
-        <w:rPr>
-          <w:rFonts w:ascii="Arial" w:hAnsi="Arial" w:cs="Arial"/>
-        </w:rPr>
-      </w:pPr>
-      <w:r>
-        <w:rPr>
-          <w:rFonts w:ascii="Arial" w:hAnsi="Arial" w:cs="Arial"/>
-        </w:rPr>
-        <w:t>Entwicklung von diversen GUI Benutzer Interfaces.</w:t>
-      </w:r>
-    </w:p>
-    <w:p>
-      <w:pPr>
-        <w:widowControl/>
-        <w:numPr>
-          <w:ilvl w:val="0"/>
-          <w:numId w:val="37"/>
-        </w:numPr>
-        <w:rPr>
-          <w:rFonts w:ascii="Arial" w:hAnsi="Arial" w:cs="Arial"/>
-        </w:rPr>
-      </w:pPr>
-      <w:r>
-        <w:rPr>
-          <w:rFonts w:ascii="Arial" w:hAnsi="Arial" w:cs="Arial"/>
-        </w:rPr>
         <w:t>Lesen und protokollieren von Messwerten aus und in Datenbanken.</w:t>
       </w:r>
     </w:p>
@@ -38337,7 +38308,6 @@
         <w:rPr>
           <w:rFonts w:ascii="Arial" w:hAnsi="Arial" w:cs="Arial"/>
         </w:rPr>
-        <w:lastRenderedPageBreak/>
         <w:t>Entwicklung der Client/Server Applikation.</w:t>
       </w:r>
     </w:p>
@@ -39193,7 +39163,7 @@
 </file>
 
 <file path=word/endnotes.xml><?xml version="1.0" encoding="utf-8"?>
-<w:endnotes xmlns:wpc="http://schemas.microsoft.com/office/word/2010/wordprocessingCanvas" xmlns:cx="http://schemas.microsoft.com/office/drawing/2014/chartex" xmlns:cx1="http://schemas.microsoft.com/office/drawing/2015/9/8/chartex" xmlns:cx2="http://schemas.microsoft.com/office/drawing/2015/10/21/chartex" xmlns:cx3="http://schemas.microsoft.com/office/drawing/2016/5/9/chartex" xmlns:cx4="http://schemas.microsoft.com/office/drawing/2016/5/10/chartex" xmlns:cx5="http://schemas.microsoft.com/office/drawing/2016/5/11/chartex" xmlns:cx6="http://schemas.microsoft.com/office/drawing/2016/5/12/chartex" xmlns:cx7="http://schemas.microsoft.com/office/drawing/2016/5/13/chartex" xmlns:cx8="http://schemas.microsoft.com/office/drawing/2016/5/14/chartex" xmlns:mc="http://schemas.openxmlformats.org/markup-compatibility/2006" xmlns:aink="http://schemas.microsoft.com/office/drawing/2016/ink" xmlns:am3d="http://schemas.microsoft.com/office/drawing/2017/model3d" xmlns:o="urn:schemas-microsoft-com:office:office" xmlns:r="http://schemas.openxmlformats.org/officeDocument/2006/relationships" xmlns:m="http://schemas.openxmlformats.org/officeDocument/2006/math" xmlns:v="urn:schemas-microsoft-com:vml" xmlns:wp14="http://schemas.microsoft.com/office/word/2010/wordprocessingDrawing" xmlns:wp="http://schemas.openxmlformats.org/drawingml/2006/wordprocessingDrawing" xmlns:w10="urn:schemas-microsoft-com:office:word" xmlns:w="http://schemas.openxmlformats.org/wordprocessingml/2006/main" xmlns:w14="http://schemas.microsoft.com/office/word/2010/wordml" xmlns:w15="http://schemas.microsoft.com/office/word/2012/wordml" xmlns:w16cex="http://schemas.microsoft.com/office/word/2018/wordml/cex" xmlns:w16cid="http://schemas.microsoft.com/office/word/2016/wordml/cid" xmlns:w16="http://schemas.microsoft.com/office/word/2018/wordml" xmlns:w16sdtdh="http://schemas.microsoft.com/office/word/2020/wordml/sdtdatahash" xmlns:w16se="http://schemas.microsoft.com/office/word/2015/wordml/symex" xmlns:wpg="http://schemas.microsoft.com/office/word/2010/wordprocessingGroup" xmlns:wpi="http://schemas.microsoft.com/office/word/2010/wordprocessingInk" xmlns:wne="http://schemas.microsoft.com/office/word/2006/wordml" xmlns:wps="http://schemas.microsoft.com/office/word/2010/wordprocessingShape" mc:Ignorable="w14 w15 w16se w16cid w16 w16cex w16sdtdh wp14">
+<w:endnotes xmlns:wpc="http://schemas.microsoft.com/office/word/2010/wordprocessingCanvas" xmlns:cx="http://schemas.microsoft.com/office/drawing/2014/chartex" xmlns:cx1="http://schemas.microsoft.com/office/drawing/2015/9/8/chartex" xmlns:cx2="http://schemas.microsoft.com/office/drawing/2015/10/21/chartex" xmlns:cx3="http://schemas.microsoft.com/office/drawing/2016/5/9/chartex" xmlns:cx4="http://schemas.microsoft.com/office/drawing/2016/5/10/chartex" xmlns:cx5="http://schemas.microsoft.com/office/drawing/2016/5/11/chartex" xmlns:cx6="http://schemas.microsoft.com/office/drawing/2016/5/12/chartex" xmlns:cx7="http://schemas.microsoft.com/office/drawing/2016/5/13/chartex" xmlns:cx8="http://schemas.microsoft.com/office/drawing/2016/5/14/chartex" xmlns:mc="http://schemas.openxmlformats.org/markup-compatibility/2006" xmlns:aink="http://schemas.microsoft.com/office/drawing/2016/ink" xmlns:am3d="http://schemas.microsoft.com/office/drawing/2017/model3d" xmlns:o="urn:schemas-microsoft-com:office:office" xmlns:oel="http://schemas.microsoft.com/office/2019/extlst" xmlns:r="http://schemas.openxmlformats.org/officeDocument/2006/relationships" xmlns:m="http://schemas.openxmlformats.org/officeDocument/2006/math" xmlns:v="urn:schemas-microsoft-com:vml" xmlns:wp14="http://schemas.microsoft.com/office/word/2010/wordprocessingDrawing" xmlns:wp="http://schemas.openxmlformats.org/drawingml/2006/wordprocessingDrawing" xmlns:w10="urn:schemas-microsoft-com:office:word" xmlns:w="http://schemas.openxmlformats.org/wordprocessingml/2006/main" xmlns:w14="http://schemas.microsoft.com/office/word/2010/wordml" xmlns:w15="http://schemas.microsoft.com/office/word/2012/wordml" xmlns:w16cex="http://schemas.microsoft.com/office/word/2018/wordml/cex" xmlns:w16cid="http://schemas.microsoft.com/office/word/2016/wordml/cid" xmlns:w16="http://schemas.microsoft.com/office/word/2018/wordml" xmlns:w16sdtdh="http://schemas.microsoft.com/office/word/2020/wordml/sdtdatahash" xmlns:w16se="http://schemas.microsoft.com/office/word/2015/wordml/symex" xmlns:wpg="http://schemas.microsoft.com/office/word/2010/wordprocessingGroup" xmlns:wpi="http://schemas.microsoft.com/office/word/2010/wordprocessingInk" xmlns:wne="http://schemas.microsoft.com/office/word/2006/wordml" xmlns:wps="http://schemas.microsoft.com/office/word/2010/wordprocessingShape" mc:Ignorable="w14 w15 w16se w16cid w16 w16cex w16sdtdh wp14">
   <w:endnote w:type="separator" w:id="-1">
     <w:p>
       <w:r>
@@ -39212,7 +39182,7 @@
 </file>
 
 <file path=word/footnotes.xml><?xml version="1.0" encoding="utf-8"?>
-<w:footnotes xmlns:wpc="http://schemas.microsoft.com/office/word/2010/wordprocessingCanvas" xmlns:cx="http://schemas.microsoft.com/office/drawing/2014/chartex" xmlns:cx1="http://schemas.microsoft.com/office/drawing/2015/9/8/chartex" xmlns:cx2="http://schemas.microsoft.com/office/drawing/2015/10/21/chartex" xmlns:cx3="http://schemas.microsoft.com/office/drawing/2016/5/9/chartex" xmlns:cx4="http://schemas.microsoft.com/office/drawing/2016/5/10/chartex" xmlns:cx5="http://schemas.microsoft.com/office/drawing/2016/5/11/chartex" xmlns:cx6="http://schemas.microsoft.com/office/drawing/2016/5/12/chartex" xmlns:cx7="http://schemas.microsoft.com/office/drawing/2016/5/13/chartex" xmlns:cx8="http://schemas.microsoft.com/office/drawing/2016/5/14/chartex" xmlns:mc="http://schemas.openxmlformats.org/markup-compatibility/2006" xmlns:aink="http://schemas.microsoft.com/office/drawing/2016/ink" xmlns:am3d="http://schemas.microsoft.com/office/drawing/2017/model3d" xmlns:o="urn:schemas-microsoft-com:office:office" xmlns:r="http://schemas.openxmlformats.org/officeDocument/2006/relationships" xmlns:m="http://schemas.openxmlformats.org/officeDocument/2006/math" xmlns:v="urn:schemas-microsoft-com:vml" xmlns:wp14="http://schemas.microsoft.com/office/word/2010/wordprocessingDrawing" xmlns:wp="http://schemas.openxmlformats.org/drawingml/2006/wordprocessingDrawing" xmlns:w10="urn:schemas-microsoft-com:office:word" xmlns:w="http://schemas.openxmlformats.org/wordprocessingml/2006/main" xmlns:w14="http://schemas.microsoft.com/office/word/2010/wordml" xmlns:w15="http://schemas.microsoft.com/office/word/2012/wordml" xmlns:w16cex="http://schemas.microsoft.com/office/word/2018/wordml/cex" xmlns:w16cid="http://schemas.microsoft.com/office/word/2016/wordml/cid" xmlns:w16="http://schemas.microsoft.com/office/word/2018/wordml" xmlns:w16sdtdh="http://schemas.microsoft.com/office/word/2020/wordml/sdtdatahash" xmlns:w16se="http://schemas.microsoft.com/office/word/2015/wordml/symex" xmlns:wpg="http://schemas.microsoft.com/office/word/2010/wordprocessingGroup" xmlns:wpi="http://schemas.microsoft.com/office/word/2010/wordprocessingInk" xmlns:wne="http://schemas.microsoft.com/office/word/2006/wordml" xmlns:wps="http://schemas.microsoft.com/office/word/2010/wordprocessingShape" mc:Ignorable="w14 w15 w16se w16cid w16 w16cex w16sdtdh wp14">
+<w:footnotes xmlns:wpc="http://schemas.microsoft.com/office/word/2010/wordprocessingCanvas" xmlns:cx="http://schemas.microsoft.com/office/drawing/2014/chartex" xmlns:cx1="http://schemas.microsoft.com/office/drawing/2015/9/8/chartex" xmlns:cx2="http://schemas.microsoft.com/office/drawing/2015/10/21/chartex" xmlns:cx3="http://schemas.microsoft.com/office/drawing/2016/5/9/chartex" xmlns:cx4="http://schemas.microsoft.com/office/drawing/2016/5/10/chartex" xmlns:cx5="http://schemas.microsoft.com/office/drawing/2016/5/11/chartex" xmlns:cx6="http://schemas.microsoft.com/office/drawing/2016/5/12/chartex" xmlns:cx7="http://schemas.microsoft.com/office/drawing/2016/5/13/chartex" xmlns:cx8="http://schemas.microsoft.com/office/drawing/2016/5/14/chartex" xmlns:mc="http://schemas.openxmlformats.org/markup-compatibility/2006" xmlns:aink="http://schemas.microsoft.com/office/drawing/2016/ink" xmlns:am3d="http://schemas.microsoft.com/office/drawing/2017/model3d" xmlns:o="urn:schemas-microsoft-com:office:office" xmlns:oel="http://schemas.microsoft.com/office/2019/extlst" xmlns:r="http://schemas.openxmlformats.org/officeDocument/2006/relationships" xmlns:m="http://schemas.openxmlformats.org/officeDocument/2006/math" xmlns:v="urn:schemas-microsoft-com:vml" xmlns:wp14="http://schemas.microsoft.com/office/word/2010/wordprocessingDrawing" xmlns:wp="http://schemas.openxmlformats.org/drawingml/2006/wordprocessingDrawing" xmlns:w10="urn:schemas-microsoft-com:office:word" xmlns:w="http://schemas.openxmlformats.org/wordprocessingml/2006/main" xmlns:w14="http://schemas.microsoft.com/office/word/2010/wordml" xmlns:w15="http://schemas.microsoft.com/office/word/2012/wordml" xmlns:w16cex="http://schemas.microsoft.com/office/word/2018/wordml/cex" xmlns:w16cid="http://schemas.microsoft.com/office/word/2016/wordml/cid" xmlns:w16="http://schemas.microsoft.com/office/word/2018/wordml" xmlns:w16sdtdh="http://schemas.microsoft.com/office/word/2020/wordml/sdtdatahash" xmlns:w16se="http://schemas.microsoft.com/office/word/2015/wordml/symex" xmlns:wpg="http://schemas.microsoft.com/office/word/2010/wordprocessingGroup" xmlns:wpi="http://schemas.microsoft.com/office/word/2010/wordprocessingInk" xmlns:wne="http://schemas.microsoft.com/office/word/2006/wordml" xmlns:wps="http://schemas.microsoft.com/office/word/2010/wordprocessingShape" mc:Ignorable="w14 w15 w16se w16cid w16 w16cex w16sdtdh wp14">
   <w:footnote w:type="separator" w:id="-1">
     <w:p>
       <w:r>
@@ -39231,7 +39201,7 @@
 </file>
 
 <file path=word/header1.xml><?xml version="1.0" encoding="utf-8"?>
-<w:hdr xmlns:wpc="http://schemas.microsoft.com/office/word/2010/wordprocessingCanvas" xmlns:cx="http://schemas.microsoft.com/office/drawing/2014/chartex" xmlns:cx1="http://schemas.microsoft.com/office/drawing/2015/9/8/chartex" xmlns:cx2="http://schemas.microsoft.com/office/drawing/2015/10/21/chartex" xmlns:cx3="http://schemas.microsoft.com/office/drawing/2016/5/9/chartex" xmlns:cx4="http://schemas.microsoft.com/office/drawing/2016/5/10/chartex" xmlns:cx5="http://schemas.microsoft.com/office/drawing/2016/5/11/chartex" xmlns:cx6="http://schemas.microsoft.com/office/drawing/2016/5/12/chartex" xmlns:cx7="http://schemas.microsoft.com/office/drawing/2016/5/13/chartex" xmlns:cx8="http://schemas.microsoft.com/office/drawing/2016/5/14/chartex" xmlns:mc="http://schemas.openxmlformats.org/markup-compatibility/2006" xmlns:aink="http://schemas.microsoft.com/office/drawing/2016/ink" xmlns:am3d="http://schemas.microsoft.com/office/drawing/2017/model3d" xmlns:o="urn:schemas-microsoft-com:office:office" xmlns:r="http://schemas.openxmlformats.org/officeDocument/2006/relationships" xmlns:m="http://schemas.openxmlformats.org/officeDocument/2006/math" xmlns:v="urn:schemas-microsoft-com:vml" xmlns:wp14="http://schemas.microsoft.com/office/word/2010/wordprocessingDrawing" xmlns:wp="http://schemas.openxmlformats.org/drawingml/2006/wordprocessingDrawing" xmlns:w10="urn:schemas-microsoft-com:office:word" xmlns:w="http://schemas.openxmlformats.org/wordprocessingml/2006/main" xmlns:w14="http://schemas.microsoft.com/office/word/2010/wordml" xmlns:w15="http://schemas.microsoft.com/office/word/2012/wordml" xmlns:w16cex="http://schemas.microsoft.com/office/word/2018/wordml/cex" xmlns:w16cid="http://schemas.microsoft.com/office/word/2016/wordml/cid" xmlns:w16="http://schemas.microsoft.com/office/word/2018/wordml" xmlns:w16sdtdh="http://schemas.microsoft.com/office/word/2020/wordml/sdtdatahash" xmlns:w16se="http://schemas.microsoft.com/office/word/2015/wordml/symex" xmlns:wpg="http://schemas.microsoft.com/office/word/2010/wordprocessingGroup" xmlns:wpi="http://schemas.microsoft.com/office/word/2010/wordprocessingInk" xmlns:wne="http://schemas.microsoft.com/office/word/2006/wordml" xmlns:wps="http://schemas.microsoft.com/office/word/2010/wordprocessingShape" mc:Ignorable="w14 w15 w16se w16cid w16 w16cex w16sdtdh wp14">
+<w:hdr xmlns:wpc="http://schemas.microsoft.com/office/word/2010/wordprocessingCanvas" xmlns:cx="http://schemas.microsoft.com/office/drawing/2014/chartex" xmlns:cx1="http://schemas.microsoft.com/office/drawing/2015/9/8/chartex" xmlns:cx2="http://schemas.microsoft.com/office/drawing/2015/10/21/chartex" xmlns:cx3="http://schemas.microsoft.com/office/drawing/2016/5/9/chartex" xmlns:cx4="http://schemas.microsoft.com/office/drawing/2016/5/10/chartex" xmlns:cx5="http://schemas.microsoft.com/office/drawing/2016/5/11/chartex" xmlns:cx6="http://schemas.microsoft.com/office/drawing/2016/5/12/chartex" xmlns:cx7="http://schemas.microsoft.com/office/drawing/2016/5/13/chartex" xmlns:cx8="http://schemas.microsoft.com/office/drawing/2016/5/14/chartex" xmlns:mc="http://schemas.openxmlformats.org/markup-compatibility/2006" xmlns:aink="http://schemas.microsoft.com/office/drawing/2016/ink" xmlns:am3d="http://schemas.microsoft.com/office/drawing/2017/model3d" xmlns:o="urn:schemas-microsoft-com:office:office" xmlns:oel="http://schemas.microsoft.com/office/2019/extlst" xmlns:r="http://schemas.openxmlformats.org/officeDocument/2006/relationships" xmlns:m="http://schemas.openxmlformats.org/officeDocument/2006/math" xmlns:v="urn:schemas-microsoft-com:vml" xmlns:wp14="http://schemas.microsoft.com/office/word/2010/wordprocessingDrawing" xmlns:wp="http://schemas.openxmlformats.org/drawingml/2006/wordprocessingDrawing" xmlns:w10="urn:schemas-microsoft-com:office:word" xmlns:w="http://schemas.openxmlformats.org/wordprocessingml/2006/main" xmlns:w14="http://schemas.microsoft.com/office/word/2010/wordml" xmlns:w15="http://schemas.microsoft.com/office/word/2012/wordml" xmlns:w16cex="http://schemas.microsoft.com/office/word/2018/wordml/cex" xmlns:w16cid="http://schemas.microsoft.com/office/word/2016/wordml/cid" xmlns:w16="http://schemas.microsoft.com/office/word/2018/wordml" xmlns:w16sdtdh="http://schemas.microsoft.com/office/word/2020/wordml/sdtdatahash" xmlns:w16se="http://schemas.microsoft.com/office/word/2015/wordml/symex" xmlns:wpg="http://schemas.microsoft.com/office/word/2010/wordprocessingGroup" xmlns:wpi="http://schemas.microsoft.com/office/word/2010/wordprocessingInk" xmlns:wne="http://schemas.microsoft.com/office/word/2006/wordml" xmlns:wps="http://schemas.microsoft.com/office/word/2010/wordprocessingShape" mc:Ignorable="w14 w15 w16se w16cid w16 w16cex w16sdtdh wp14">
   <w:p>
     <w:pPr>
       <w:pStyle w:val="Kopfzeile"/>
@@ -39242,7 +39212,7 @@
 </file>
 
 <file path=word/numbering.xml><?xml version="1.0" encoding="utf-8"?>
-<w:numbering xmlns:wpc="http://schemas.microsoft.com/office/word/2010/wordprocessingCanvas" xmlns:cx="http://schemas.microsoft.com/office/drawing/2014/chartex" xmlns:cx1="http://schemas.microsoft.com/office/drawing/2015/9/8/chartex" xmlns:cx2="http://schemas.microsoft.com/office/drawing/2015/10/21/chartex" xmlns:cx3="http://schemas.microsoft.com/office/drawing/2016/5/9/chartex" xmlns:cx4="http://schemas.microsoft.com/office/drawing/2016/5/10/chartex" xmlns:cx5="http://schemas.microsoft.com/office/drawing/2016/5/11/chartex" xmlns:cx6="http://schemas.microsoft.com/office/drawing/2016/5/12/chartex" xmlns:cx7="http://schemas.microsoft.com/office/drawing/2016/5/13/chartex" xmlns:cx8="http://schemas.microsoft.com/office/drawing/2016/5/14/chartex" xmlns:mc="http://schemas.openxmlformats.org/markup-compatibility/2006" xmlns:aink="http://schemas.microsoft.com/office/drawing/2016/ink" xmlns:am3d="http://schemas.microsoft.com/office/drawing/2017/model3d" xmlns:o="urn:schemas-microsoft-com:office:office" xmlns:r="http://schemas.openxmlformats.org/officeDocument/2006/relationships" xmlns:m="http://schemas.openxmlformats.org/officeDocument/2006/math" xmlns:v="urn:schemas-microsoft-com:vml" xmlns:wp14="http://schemas.microsoft.com/office/word/2010/wordprocessingDrawing" xmlns:wp="http://schemas.openxmlformats.org/drawingml/2006/wordprocessingDrawing" xmlns:w10="urn:schemas-microsoft-com:office:word" xmlns:w="http://schemas.openxmlformats.org/wordprocessingml/2006/main" xmlns:w14="http://schemas.microsoft.com/office/word/2010/wordml" xmlns:w15="http://schemas.microsoft.com/office/word/2012/wordml" xmlns:w16cex="http://schemas.microsoft.com/office/word/2018/wordml/cex" xmlns:w16cid="http://schemas.microsoft.com/office/word/2016/wordml/cid" xmlns:w16="http://schemas.microsoft.com/office/word/2018/wordml" xmlns:w16sdtdh="http://schemas.microsoft.com/office/word/2020/wordml/sdtdatahash" xmlns:w16se="http://schemas.microsoft.com/office/word/2015/wordml/symex" xmlns:wpg="http://schemas.microsoft.com/office/word/2010/wordprocessingGroup" xmlns:wpi="http://schemas.microsoft.com/office/word/2010/wordprocessingInk" xmlns:wne="http://schemas.microsoft.com/office/word/2006/wordml" xmlns:wps="http://schemas.microsoft.com/office/word/2010/wordprocessingShape" mc:Ignorable="w14 w15 w16se w16cid w16 w16cex w16sdtdh wp14">
+<w:numbering xmlns:wpc="http://schemas.microsoft.com/office/word/2010/wordprocessingCanvas" xmlns:cx="http://schemas.microsoft.com/office/drawing/2014/chartex" xmlns:cx1="http://schemas.microsoft.com/office/drawing/2015/9/8/chartex" xmlns:cx2="http://schemas.microsoft.com/office/drawing/2015/10/21/chartex" xmlns:cx3="http://schemas.microsoft.com/office/drawing/2016/5/9/chartex" xmlns:cx4="http://schemas.microsoft.com/office/drawing/2016/5/10/chartex" xmlns:cx5="http://schemas.microsoft.com/office/drawing/2016/5/11/chartex" xmlns:cx6="http://schemas.microsoft.com/office/drawing/2016/5/12/chartex" xmlns:cx7="http://schemas.microsoft.com/office/drawing/2016/5/13/chartex" xmlns:cx8="http://schemas.microsoft.com/office/drawing/2016/5/14/chartex" xmlns:mc="http://schemas.openxmlformats.org/markup-compatibility/2006" xmlns:aink="http://schemas.microsoft.com/office/drawing/2016/ink" xmlns:am3d="http://schemas.microsoft.com/office/drawing/2017/model3d" xmlns:o="urn:schemas-microsoft-com:office:office" xmlns:oel="http://schemas.microsoft.com/office/2019/extlst" xmlns:r="http://schemas.openxmlformats.org/officeDocument/2006/relationships" xmlns:m="http://schemas.openxmlformats.org/officeDocument/2006/math" xmlns:v="urn:schemas-microsoft-com:vml" xmlns:wp14="http://schemas.microsoft.com/office/word/2010/wordprocessingDrawing" xmlns:wp="http://schemas.openxmlformats.org/drawingml/2006/wordprocessingDrawing" xmlns:w10="urn:schemas-microsoft-com:office:word" xmlns:w="http://schemas.openxmlformats.org/wordprocessingml/2006/main" xmlns:w14="http://schemas.microsoft.com/office/word/2010/wordml" xmlns:w15="http://schemas.microsoft.com/office/word/2012/wordml" xmlns:w16cex="http://schemas.microsoft.com/office/word/2018/wordml/cex" xmlns:w16cid="http://schemas.microsoft.com/office/word/2016/wordml/cid" xmlns:w16="http://schemas.microsoft.com/office/word/2018/wordml" xmlns:w16sdtdh="http://schemas.microsoft.com/office/word/2020/wordml/sdtdatahash" xmlns:w16se="http://schemas.microsoft.com/office/word/2015/wordml/symex" xmlns:wpg="http://schemas.microsoft.com/office/word/2010/wordprocessingGroup" xmlns:wpi="http://schemas.microsoft.com/office/word/2010/wordprocessingInk" xmlns:wne="http://schemas.microsoft.com/office/word/2006/wordml" xmlns:wps="http://schemas.microsoft.com/office/word/2010/wordprocessingShape" mc:Ignorable="w14 w15 w16se w16cid w16 w16cex w16sdtdh wp14">
   <w:abstractNum w:abstractNumId="0" w15:restartNumberingAfterBreak="0">
     <w:nsid w:val="03C14084"/>
     <w:multiLevelType w:val="multilevel"/>
@@ -43544,115 +43514,115 @@
       </w:pPr>
     </w:lvl>
   </w:abstractNum>
-  <w:num w:numId="1">
+  <w:num w:numId="1" w16cid:durableId="648369042">
     <w:abstractNumId w:val="36"/>
   </w:num>
-  <w:num w:numId="2">
+  <w:num w:numId="2" w16cid:durableId="2015456345">
     <w:abstractNumId w:val="25"/>
   </w:num>
-  <w:num w:numId="3">
+  <w:num w:numId="3" w16cid:durableId="58327551">
     <w:abstractNumId w:val="9"/>
   </w:num>
-  <w:num w:numId="4">
+  <w:num w:numId="4" w16cid:durableId="2024621507">
     <w:abstractNumId w:val="5"/>
   </w:num>
-  <w:num w:numId="5">
+  <w:num w:numId="5" w16cid:durableId="893810498">
     <w:abstractNumId w:val="35"/>
   </w:num>
-  <w:num w:numId="6">
+  <w:num w:numId="6" w16cid:durableId="1095900126">
     <w:abstractNumId w:val="31"/>
   </w:num>
-  <w:num w:numId="7">
+  <w:num w:numId="7" w16cid:durableId="1386949083">
     <w:abstractNumId w:val="19"/>
   </w:num>
-  <w:num w:numId="8">
+  <w:num w:numId="8" w16cid:durableId="1209221931">
     <w:abstractNumId w:val="2"/>
   </w:num>
-  <w:num w:numId="9">
+  <w:num w:numId="9" w16cid:durableId="654530148">
     <w:abstractNumId w:val="18"/>
   </w:num>
-  <w:num w:numId="10">
+  <w:num w:numId="10" w16cid:durableId="1915890337">
     <w:abstractNumId w:val="22"/>
   </w:num>
-  <w:num w:numId="11">
+  <w:num w:numId="11" w16cid:durableId="1708602997">
     <w:abstractNumId w:val="30"/>
   </w:num>
-  <w:num w:numId="12">
+  <w:num w:numId="12" w16cid:durableId="35394578">
     <w:abstractNumId w:val="0"/>
   </w:num>
-  <w:num w:numId="13">
+  <w:num w:numId="13" w16cid:durableId="131289332">
     <w:abstractNumId w:val="6"/>
   </w:num>
-  <w:num w:numId="14">
+  <w:num w:numId="14" w16cid:durableId="1850682873">
     <w:abstractNumId w:val="24"/>
   </w:num>
-  <w:num w:numId="15">
+  <w:num w:numId="15" w16cid:durableId="2105497556">
     <w:abstractNumId w:val="23"/>
   </w:num>
-  <w:num w:numId="16">
+  <w:num w:numId="16" w16cid:durableId="1667397420">
     <w:abstractNumId w:val="34"/>
   </w:num>
-  <w:num w:numId="17">
+  <w:num w:numId="17" w16cid:durableId="1088963364">
     <w:abstractNumId w:val="26"/>
   </w:num>
-  <w:num w:numId="18">
+  <w:num w:numId="18" w16cid:durableId="292953299">
     <w:abstractNumId w:val="29"/>
   </w:num>
-  <w:num w:numId="19">
+  <w:num w:numId="19" w16cid:durableId="83578282">
     <w:abstractNumId w:val="1"/>
   </w:num>
-  <w:num w:numId="20">
+  <w:num w:numId="20" w16cid:durableId="1765883475">
     <w:abstractNumId w:val="11"/>
   </w:num>
-  <w:num w:numId="21">
+  <w:num w:numId="21" w16cid:durableId="2111701026">
     <w:abstractNumId w:val="17"/>
   </w:num>
-  <w:num w:numId="22">
+  <w:num w:numId="22" w16cid:durableId="910820468">
     <w:abstractNumId w:val="21"/>
   </w:num>
-  <w:num w:numId="23">
+  <w:num w:numId="23" w16cid:durableId="1769108989">
     <w:abstractNumId w:val="28"/>
   </w:num>
-  <w:num w:numId="24">
+  <w:num w:numId="24" w16cid:durableId="1782216">
     <w:abstractNumId w:val="27"/>
   </w:num>
-  <w:num w:numId="25">
+  <w:num w:numId="25" w16cid:durableId="384523186">
     <w:abstractNumId w:val="15"/>
   </w:num>
-  <w:num w:numId="26">
+  <w:num w:numId="26" w16cid:durableId="319701346">
     <w:abstractNumId w:val="13"/>
   </w:num>
-  <w:num w:numId="27">
+  <w:num w:numId="27" w16cid:durableId="1725249038">
     <w:abstractNumId w:val="20"/>
   </w:num>
-  <w:num w:numId="28">
+  <w:num w:numId="28" w16cid:durableId="1595438717">
     <w:abstractNumId w:val="10"/>
   </w:num>
-  <w:num w:numId="29">
+  <w:num w:numId="29" w16cid:durableId="1300577761">
     <w:abstractNumId w:val="33"/>
   </w:num>
-  <w:num w:numId="30">
+  <w:num w:numId="30" w16cid:durableId="1651710599">
     <w:abstractNumId w:val="4"/>
   </w:num>
-  <w:num w:numId="31">
+  <w:num w:numId="31" w16cid:durableId="1149899241">
     <w:abstractNumId w:val="32"/>
   </w:num>
-  <w:num w:numId="32">
+  <w:num w:numId="32" w16cid:durableId="146363865">
     <w:abstractNumId w:val="14"/>
   </w:num>
-  <w:num w:numId="33">
+  <w:num w:numId="33" w16cid:durableId="984624648">
     <w:abstractNumId w:val="16"/>
   </w:num>
-  <w:num w:numId="34">
+  <w:num w:numId="34" w16cid:durableId="695276186">
     <w:abstractNumId w:val="12"/>
   </w:num>
-  <w:num w:numId="35">
+  <w:num w:numId="35" w16cid:durableId="643698839">
     <w:abstractNumId w:val="7"/>
   </w:num>
-  <w:num w:numId="36">
+  <w:num w:numId="36" w16cid:durableId="563222850">
     <w:abstractNumId w:val="8"/>
   </w:num>
-  <w:num w:numId="37">
+  <w:num w:numId="37" w16cid:durableId="771781586">
     <w:abstractNumId w:val="3"/>
   </w:num>
 </w:numbering>

--- a/hopf-it/Profil_Hopf.docx
+++ b/hopf-it/Profil_Hopf.docx
@@ -2124,7 +2124,7 @@
           <w:kern w:val="0"/>
           <w:lang w:eastAsia="de-DE"/>
         </w:rPr>
-        <w:t>Testautomation, Performanceanalyse, Resilienz</w:t>
+        <w:t>Redis In Memory Cache</w:t>
       </w:r>
     </w:p>
     <w:p>
@@ -2150,6 +2150,74 @@
           <w:kern w:val="0"/>
           <w:lang w:eastAsia="de-DE"/>
         </w:rPr>
+        <w:t>Host Anbindung</w:t>
+      </w:r>
+      <w:r>
+        <w:rPr>
+          <w:rFonts w:ascii="Arial" w:hAnsi="Arial" w:cs="Arial"/>
+          <w:kern w:val="0"/>
+          <w:lang w:eastAsia="de-DE"/>
+        </w:rPr>
+        <w:t xml:space="preserve"> und </w:t>
+      </w:r>
+      <w:r>
+        <w:rPr>
+          <w:rFonts w:ascii="Arial" w:hAnsi="Arial" w:cs="Arial"/>
+          <w:kern w:val="0"/>
+          <w:lang w:eastAsia="de-DE"/>
+        </w:rPr>
+        <w:t>COBOL Copybook Integration</w:t>
+      </w:r>
+    </w:p>
+    <w:p>
+      <w:pPr>
+        <w:pStyle w:val="Listenabsatz"/>
+        <w:widowControl/>
+        <w:numPr>
+          <w:ilvl w:val="0"/>
+          <w:numId w:val="7"/>
+        </w:numPr>
+        <w:suppressAutoHyphens w:val="0"/>
+        <w:autoSpaceDE/>
+        <w:textAlignment w:val="auto"/>
+        <w:rPr>
+          <w:rFonts w:ascii="Arial" w:hAnsi="Arial" w:cs="Arial"/>
+          <w:kern w:val="0"/>
+          <w:lang w:eastAsia="de-DE"/>
+        </w:rPr>
+      </w:pPr>
+      <w:r>
+        <w:rPr>
+          <w:rFonts w:ascii="Arial" w:hAnsi="Arial" w:cs="Arial"/>
+          <w:kern w:val="0"/>
+          <w:lang w:eastAsia="de-DE"/>
+        </w:rPr>
+        <w:t>Testautomation, Performanceanalyse, Resilienz</w:t>
+      </w:r>
+    </w:p>
+    <w:p>
+      <w:pPr>
+        <w:pStyle w:val="Listenabsatz"/>
+        <w:widowControl/>
+        <w:numPr>
+          <w:ilvl w:val="0"/>
+          <w:numId w:val="7"/>
+        </w:numPr>
+        <w:suppressAutoHyphens w:val="0"/>
+        <w:autoSpaceDE/>
+        <w:textAlignment w:val="auto"/>
+        <w:rPr>
+          <w:rFonts w:ascii="Arial" w:hAnsi="Arial" w:cs="Arial"/>
+          <w:kern w:val="0"/>
+          <w:lang w:eastAsia="de-DE"/>
+        </w:rPr>
+      </w:pPr>
+      <w:r>
+        <w:rPr>
+          <w:rFonts w:ascii="Arial" w:hAnsi="Arial" w:cs="Arial"/>
+          <w:kern w:val="0"/>
+          <w:lang w:eastAsia="de-DE"/>
+        </w:rPr>
         <w:t>Cypress und Karma Tests</w:t>
       </w:r>
     </w:p>
@@ -2693,6 +2761,7 @@
         <w:rPr>
           <w:rFonts w:ascii="Arial" w:hAnsi="Arial" w:cs="Arial"/>
         </w:rPr>
+        <w:lastRenderedPageBreak/>
         <w:t>Make or Buy Decision vorbereitet</w:t>
       </w:r>
     </w:p>
@@ -2739,7 +2808,6 @@
         <w:rPr>
           <w:rFonts w:ascii="Arial" w:hAnsi="Arial" w:cs="Arial"/>
         </w:rPr>
-        <w:lastRenderedPageBreak/>
         <w:t>L</w:t>
       </w:r>
       <w:r>
@@ -3525,13 +3593,37 @@
                 <w:rFonts w:ascii="Arial" w:hAnsi="Arial" w:cs="Arial"/>
                 <w:lang w:val="en-GB"/>
               </w:rPr>
-              <w:t xml:space="preserve">, Lighthouse, web.dev, requestmap.webperf.tools, webpack-bundle-analyzer, WebP, Angular 13, Postman, newman, Swagger, Git, Bitbucket, Jenkins, OTC, </w:t>
+              <w:t>,</w:t>
+            </w:r>
+            <w:r>
+              <w:t xml:space="preserve"> </w:t>
             </w:r>
             <w:r>
               <w:rPr>
                 <w:rFonts w:ascii="Arial" w:hAnsi="Arial" w:cs="Arial"/>
                 <w:lang w:val="en-GB"/>
               </w:rPr>
+              <w:t>JUnit 5, Jupiter</w:t>
+            </w:r>
+            <w:r>
+              <w:rPr>
+                <w:rFonts w:ascii="Arial" w:hAnsi="Arial" w:cs="Arial"/>
+                <w:lang w:val="en-GB"/>
+              </w:rPr>
+              <w:t>,</w:t>
+            </w:r>
+            <w:r>
+              <w:rPr>
+                <w:rFonts w:ascii="Arial" w:hAnsi="Arial" w:cs="Arial"/>
+                <w:lang w:val="en-GB"/>
+              </w:rPr>
+              <w:t xml:space="preserve"> Lighthouse, web.dev, requestmap.webperf.tools, webpack-bundle-analyzer, WebP, Angular 13, Postman, newman, Swagger, Git, Bitbucket, Jenkins, OTC, </w:t>
+            </w:r>
+            <w:r>
+              <w:rPr>
+                <w:rFonts w:ascii="Arial" w:hAnsi="Arial" w:cs="Arial"/>
+                <w:lang w:val="en-GB"/>
+              </w:rPr>
               <w:t xml:space="preserve">RedHat Openshift, AWS, </w:t>
             </w:r>
             <w:r>
@@ -3560,13 +3652,48 @@
                 <w:rFonts w:ascii="Arial" w:hAnsi="Arial" w:cs="Arial"/>
                 <w:lang w:val="en-GB"/>
               </w:rPr>
-              <w:t xml:space="preserve"> Grafana,</w:t>
+              <w:t xml:space="preserve"> </w:t>
             </w:r>
             <w:r>
               <w:rPr>
                 <w:rFonts w:ascii="Arial" w:hAnsi="Arial" w:cs="Arial"/>
                 <w:lang w:val="en-GB"/>
               </w:rPr>
+              <w:t>IBM RecordClassGenerator</w:t>
+            </w:r>
+            <w:r>
+              <w:rPr>
+                <w:rFonts w:ascii="Arial" w:hAnsi="Arial" w:cs="Arial"/>
+                <w:lang w:val="en-GB"/>
+              </w:rPr>
+              <w:t xml:space="preserve">, </w:t>
+            </w:r>
+            <w:r>
+              <w:rPr>
+                <w:rFonts w:ascii="Arial" w:hAnsi="Arial" w:cs="Arial"/>
+                <w:lang w:val="en-GB"/>
+              </w:rPr>
+              <w:t>Redis</w:t>
+            </w:r>
+            <w:r>
+              <w:rPr>
+                <w:rFonts w:ascii="Arial" w:hAnsi="Arial" w:cs="Arial"/>
+                <w:lang w:val="en-GB"/>
+              </w:rPr>
+              <w:t xml:space="preserve">, </w:t>
+            </w:r>
+            <w:r>
+              <w:rPr>
+                <w:rFonts w:ascii="Arial" w:hAnsi="Arial" w:cs="Arial"/>
+                <w:lang w:val="en-GB"/>
+              </w:rPr>
+              <w:t>Grafana,</w:t>
+            </w:r>
+            <w:r>
+              <w:rPr>
+                <w:rFonts w:ascii="Arial" w:hAnsi="Arial" w:cs="Arial"/>
+                <w:lang w:val="en-GB"/>
+              </w:rPr>
               <w:t xml:space="preserve"> Prometheus,</w:t>
             </w:r>
             <w:r>
@@ -3602,7 +3729,35 @@
                 <w:rFonts w:ascii="Arial" w:hAnsi="Arial" w:cs="Arial"/>
                 <w:lang w:val="en-GB"/>
               </w:rPr>
-              <w:t>ReadyAPI, planitpoker, wiremock, lucidchart</w:t>
+              <w:t xml:space="preserve">ReadyAPI, planitpoker, </w:t>
+            </w:r>
+            <w:r>
+              <w:rPr>
+                <w:rFonts w:ascii="Arial" w:hAnsi="Arial" w:cs="Arial"/>
+                <w:lang w:val="en-GB"/>
+              </w:rPr>
+              <w:t>electron, conceptboard.com</w:t>
+            </w:r>
+            <w:r>
+              <w:rPr>
+                <w:rFonts w:ascii="Arial" w:hAnsi="Arial" w:cs="Arial"/>
+                <w:lang w:val="en-GB"/>
+              </w:rPr>
+              <w:t xml:space="preserve">, </w:t>
+            </w:r>
+            <w:r>
+              <w:rPr>
+                <w:rFonts w:ascii="Arial" w:hAnsi="Arial" w:cs="Arial"/>
+                <w:lang w:val="en-GB"/>
+              </w:rPr>
+              <w:t xml:space="preserve">miro, </w:t>
+            </w:r>
+            <w:r>
+              <w:rPr>
+                <w:rFonts w:ascii="Arial" w:hAnsi="Arial" w:cs="Arial"/>
+                <w:lang w:val="en-GB"/>
+              </w:rPr>
+              <w:t>wiremock, lucidchart</w:t>
             </w:r>
             <w:r>
               <w:rPr>
@@ -4195,6 +4350,7 @@
           <w:kern w:val="0"/>
           <w:lang w:eastAsia="de-DE"/>
         </w:rPr>
+        <w:lastRenderedPageBreak/>
         <w:t>Konzeption von Querschnittsthemen</w:t>
       </w:r>
     </w:p>
@@ -4307,7 +4463,6 @@
           <w:kern w:val="0"/>
           <w:lang w:eastAsia="de-DE"/>
         </w:rPr>
-        <w:lastRenderedPageBreak/>
         <w:t>Erstellung von Architektur Konzept</w:t>
       </w:r>
       <w:r>
@@ -5978,6 +6133,7 @@
         <w:rPr>
           <w:rFonts w:ascii="Arial" w:hAnsi="Arial" w:cs="Arial"/>
         </w:rPr>
+        <w:lastRenderedPageBreak/>
         <w:t xml:space="preserve">Agile Entwicklung im </w:t>
       </w:r>
       <w:r>
@@ -6093,7 +6249,6 @@
                 <w:rFonts w:ascii="Arial" w:hAnsi="Arial" w:cs="Arial"/>
                 <w:color w:val="000000"/>
               </w:rPr>
-              <w:lastRenderedPageBreak/>
               <w:t>Realisiert unter:</w:t>
             </w:r>
           </w:p>
@@ -7455,6 +7610,7 @@
           <w:rFonts w:ascii="Arial" w:hAnsi="Arial" w:cs="Arial"/>
           <w:lang w:val="en-US"/>
         </w:rPr>
+        <w:lastRenderedPageBreak/>
         <w:t>Camunda Process-Engine</w:t>
       </w:r>
     </w:p>
@@ -7528,7 +7684,6 @@
           <w:rFonts w:ascii="Arial" w:hAnsi="Arial" w:cs="Arial"/>
           <w:lang w:val="en-US"/>
         </w:rPr>
-        <w:lastRenderedPageBreak/>
         <w:t>Selenium, Fitnesse, Protractor und Karma Tests</w:t>
       </w:r>
     </w:p>
@@ -8683,7 +8838,6 @@
         <w:rPr>
           <w:rFonts w:ascii="Arial" w:hAnsi="Arial" w:cs="Arial"/>
         </w:rPr>
-        <w:lastRenderedPageBreak/>
         <w:t xml:space="preserve">Branche: </w:t>
       </w:r>
       <w:r>
@@ -11375,6 +11529,7 @@
           <w:rFonts w:ascii="Arial" w:hAnsi="Arial" w:cs="Arial"/>
           <w:lang w:val="en-US"/>
         </w:rPr>
+        <w:lastRenderedPageBreak/>
         <w:t>Security Assertion Markup Language - SAML</w:t>
       </w:r>
     </w:p>
@@ -11475,7 +11630,6 @@
           <w:rFonts w:ascii="Arial" w:hAnsi="Arial" w:cs="Arial"/>
           <w:lang w:val="en-US"/>
         </w:rPr>
-        <w:lastRenderedPageBreak/>
         <w:t>Tomcat Web Applikationen</w:t>
       </w:r>
     </w:p>
@@ -12819,6 +12973,7 @@
           <w:rFonts w:ascii="Arial" w:hAnsi="Arial" w:cs="Arial"/>
           <w:lang w:val="en-US"/>
         </w:rPr>
+        <w:lastRenderedPageBreak/>
         <w:t>Single Page Applikation</w:t>
       </w:r>
     </w:p>
@@ -12919,7 +13074,6 @@
           <w:rFonts w:ascii="Arial" w:hAnsi="Arial" w:cs="Arial"/>
           <w:lang w:val="en-US"/>
         </w:rPr>
-        <w:lastRenderedPageBreak/>
         <w:t>JUnit Tests mit Karma</w:t>
       </w:r>
     </w:p>
@@ -14055,7 +14209,15 @@
                 <w:rFonts w:ascii="Arial" w:hAnsi="Arial" w:cs="Arial"/>
                 <w:lang w:val="en-GB"/>
               </w:rPr>
-              <w:t xml:space="preserve"> Spring Core, Spring Data, JPA, Hibernate, Mockito, REST, Json, Maven, Notepad++, CSS, Sublime, SMTP, logback Logger, Putty, ssh, scp, Skype, Slack, Teams, Ubuntu VM setup, CSRF, Chocolatey Paketmanager, TCPView, MSSQL Server, ARM Automatic Resource Management, ARM Azure Resource Manager, DMA Data Migration Assistant, SSMS SQL Server Management Studio, SSMA SQL Server Migration Assistant, Team Foundation Server (TFS), Visual Studio Team Services (VSTS), Git, Flyway, MsSQL, MySQL, Office365, zeplin.io, Lucidchart, linoit, Typo3 Script Bitnami, PrimeNG Rich UI Web Components, Postman, cURL, ModelMapper, querydsl, Bitnami Matomo/Piwik, Apache FreeMarker, Spring Quartz, GreenMail, ssh, ssl</w:t>
+              <w:t xml:space="preserve"> Spring Core, Spring Data, JPA, Hibernate, Mockito, REST, Json, Maven, Notepad++, CSS, Sublime, SMTP, logback Logger, Putty, ssh, scp, Skype, Slack, Teams, Ubuntu VM setup, CSRF, Chocolatey Paketmanager, TCPView, MSSQL Server, ARM Automatic Resource Management, ARM Azure Resource Manager, DMA Data Migration Assistant, SSMS SQL Server Management Studio, SSMA SQL Server Migration Assistant, Team Foundation Server (TFS), Visual Studio Team Services (VSTS), Git, Flyway, MsSQL, MySQL, Office365, zeplin.io, Lucidchart, linoit, Typo3 Script Bitnami, PrimeNG Rich UI Web </w:t>
+            </w:r>
+            <w:r>
+              <w:rPr>
+                <w:rFonts w:ascii="Arial" w:hAnsi="Arial" w:cs="Arial"/>
+                <w:lang w:val="en-GB"/>
+              </w:rPr>
+              <w:lastRenderedPageBreak/>
+              <w:t>Components, Postman, cURL, ModelMapper, querydsl, Bitnami Matomo/Piwik, Apache FreeMarker, Spring Quartz, GreenMail, ssh, ssl</w:t>
             </w:r>
           </w:p>
         </w:tc>
@@ -15199,6 +15361,7 @@
                 <w:rFonts w:ascii="Arial" w:hAnsi="Arial" w:cs="Arial"/>
                 <w:color w:val="000000"/>
               </w:rPr>
+              <w:lastRenderedPageBreak/>
               <w:t>Realisiert unter:</w:t>
             </w:r>
           </w:p>
@@ -16344,6 +16507,7 @@
                 <w:rFonts w:ascii="Arial" w:hAnsi="Arial" w:cs="Arial"/>
                 <w:color w:val="000000"/>
               </w:rPr>
+              <w:lastRenderedPageBreak/>
               <w:t>Realisiert unter:</w:t>
             </w:r>
           </w:p>
@@ -17593,6 +17757,7 @@
         <w:rPr>
           <w:rFonts w:ascii="Arial" w:hAnsi="Arial" w:cs="Arial"/>
         </w:rPr>
+        <w:lastRenderedPageBreak/>
         <w:t>Lasttests</w:t>
       </w:r>
     </w:p>
@@ -17627,7 +17792,6 @@
         <w:rPr>
           <w:rFonts w:ascii="Arial" w:hAnsi="Arial" w:cs="Arial"/>
         </w:rPr>
-        <w:lastRenderedPageBreak/>
         <w:t>Koordination mit Fachbereich</w:t>
       </w:r>
     </w:p>
@@ -18773,6 +18937,7 @@
         <w:rPr>
           <w:rFonts w:ascii="Arial" w:hAnsi="Arial" w:cs="Arial"/>
         </w:rPr>
+        <w:lastRenderedPageBreak/>
         <w:t>Kommunikation Test Team</w:t>
       </w:r>
     </w:p>
@@ -18819,7 +18984,6 @@
         <w:rPr>
           <w:rFonts w:ascii="Arial" w:hAnsi="Arial" w:cs="Arial"/>
         </w:rPr>
-        <w:lastRenderedPageBreak/>
         <w:t>Verfolgen der 'Clean Code' Prinzipien</w:t>
       </w:r>
     </w:p>
@@ -19983,6 +20147,7 @@
         <w:rPr>
           <w:rFonts w:ascii="Arial" w:hAnsi="Arial" w:cs="Arial"/>
         </w:rPr>
+        <w:lastRenderedPageBreak/>
         <w:t>Test Driven Development - TDD</w:t>
       </w:r>
     </w:p>
@@ -20019,7 +20184,6 @@
           <w:rFonts w:ascii="Arial" w:hAnsi="Arial" w:cs="Arial"/>
           <w:lang w:val="en-GB"/>
         </w:rPr>
-        <w:lastRenderedPageBreak/>
         <w:t>Last Tests von Webservices mit SoapUI</w:t>
       </w:r>
     </w:p>
@@ -21012,6 +21176,7 @@
           <w:sz w:val="28"/>
           <w:szCs w:val="28"/>
         </w:rPr>
+        <w:lastRenderedPageBreak/>
         <w:t>Web Wiki/Community Angeln.de</w:t>
       </w:r>
     </w:p>
@@ -21034,7 +21199,6 @@
         <w:rPr>
           <w:rFonts w:ascii="Arial" w:hAnsi="Arial" w:cs="Arial"/>
         </w:rPr>
-        <w:lastRenderedPageBreak/>
         <w:t xml:space="preserve">Branche: </w:t>
       </w:r>
       <w:r>
@@ -22345,6 +22509,7 @@
         <w:rPr>
           <w:rFonts w:ascii="Arial" w:hAnsi="Arial" w:cs="Arial"/>
         </w:rPr>
+        <w:lastRenderedPageBreak/>
         <w:t>Arbeiten nach einem vorher abgestimmten Designentwurf</w:t>
       </w:r>
     </w:p>
@@ -22393,7 +22558,6 @@
         <w:rPr>
           <w:rFonts w:ascii="Arial" w:hAnsi="Arial" w:cs="Arial"/>
         </w:rPr>
-        <w:lastRenderedPageBreak/>
         <w:t>Auswertung der erreichten Komplexitatspunkte</w:t>
       </w:r>
       <w:r>
@@ -23607,6 +23771,7 @@
         <w:rPr>
           <w:rFonts w:ascii="Arial" w:hAnsi="Arial" w:cs="Arial"/>
         </w:rPr>
+        <w:lastRenderedPageBreak/>
         <w:t>Wartung der Produktiv-Pattform</w:t>
       </w:r>
     </w:p>
@@ -23641,7 +23806,6 @@
         <w:rPr>
           <w:rFonts w:ascii="Arial" w:hAnsi="Arial" w:cs="Arial"/>
         </w:rPr>
-        <w:lastRenderedPageBreak/>
         <w:t>Bearbeiten von PDFs mit Adobe LifeCycle Designer und Form Designer</w:t>
       </w:r>
     </w:p>
@@ -24777,7 +24941,6 @@
         <w:rPr>
           <w:rFonts w:ascii="Arial" w:hAnsi="Arial" w:cs="Arial"/>
         </w:rPr>
-        <w:lastRenderedPageBreak/>
         <w:t>Verwendung von iui - User Interface (UI) Framework von Google</w:t>
       </w:r>
     </w:p>
@@ -25975,6 +26138,7 @@
         <w:rPr>
           <w:rFonts w:ascii="Arial" w:hAnsi="Arial" w:cs="Arial"/>
         </w:rPr>
+        <w:lastRenderedPageBreak/>
         <w:t>JAXB XML Marshalling bzw. XML Serialization nach Java</w:t>
       </w:r>
     </w:p>
@@ -26011,7 +26175,6 @@
         <w:rPr>
           <w:rFonts w:ascii="Arial" w:hAnsi="Arial" w:cs="Arial"/>
         </w:rPr>
-        <w:lastRenderedPageBreak/>
         <w:t>Remote Installation und Deployment auf Kunden Servern</w:t>
       </w:r>
     </w:p>
@@ -27002,6 +27165,7 @@
         <w:rPr>
           <w:rFonts w:ascii="Arial" w:hAnsi="Arial" w:cs="Arial"/>
         </w:rPr>
+        <w:lastRenderedPageBreak/>
         <w:t>Umfangreiche Verwendung von CVS (Taggen, Branchen, Mergen)</w:t>
       </w:r>
     </w:p>
@@ -27038,7 +27202,6 @@
         <w:rPr>
           <w:rFonts w:ascii="Arial" w:hAnsi="Arial" w:cs="Arial"/>
         </w:rPr>
-        <w:lastRenderedPageBreak/>
         <w:t>Migration des Projektes auf das Spring Application Framework</w:t>
       </w:r>
     </w:p>
@@ -28181,6 +28344,7 @@
         <w:rPr>
           <w:rFonts w:ascii="Arial" w:hAnsi="Arial" w:cs="Arial"/>
         </w:rPr>
+        <w:lastRenderedPageBreak/>
         <w:t>Logging mit Log4j</w:t>
       </w:r>
     </w:p>
@@ -28219,7 +28383,6 @@
         <w:rPr>
           <w:rFonts w:ascii="Arial" w:hAnsi="Arial" w:cs="Arial"/>
         </w:rPr>
-        <w:lastRenderedPageBreak/>
         <w:t>Planung, Wartung und Betrieb einer MySQL Datenbank</w:t>
       </w:r>
     </w:p>
@@ -29400,6 +29563,7 @@
         <w:rPr>
           <w:rFonts w:ascii="Arial" w:hAnsi="Arial" w:cs="Arial"/>
         </w:rPr>
+        <w:lastRenderedPageBreak/>
         <w:t>Zum Teil englische Durchführung</w:t>
       </w:r>
     </w:p>
@@ -30742,7 +30906,6 @@
           <w:sz w:val="28"/>
           <w:szCs w:val="28"/>
         </w:rPr>
-        <w:lastRenderedPageBreak/>
         <w:t>Consulting, Beratung und Trainer für Schulungen</w:t>
       </w:r>
     </w:p>
@@ -31944,7 +32107,6 @@
               <w:rPr>
                 <w:rFonts w:ascii="Arial" w:hAnsi="Arial" w:cs="Arial"/>
               </w:rPr>
-              <w:lastRenderedPageBreak/>
               <w:t>Von</w:t>
             </w:r>
           </w:p>
@@ -33451,6 +33613,7 @@
           <w:rFonts w:ascii="Arial" w:hAnsi="Arial" w:cs="Arial"/>
           <w:lang w:val="en-US"/>
         </w:rPr>
+        <w:lastRenderedPageBreak/>
         <w:t>Komplexe SQL-Abfrage Query‘s.</w:t>
       </w:r>
     </w:p>
@@ -33469,7 +33632,6 @@
         <w:rPr>
           <w:rFonts w:ascii="Arial" w:hAnsi="Arial" w:cs="Arial"/>
         </w:rPr>
-        <w:lastRenderedPageBreak/>
         <w:t>Performante PL/SQL-Prozeduren.</w:t>
       </w:r>
     </w:p>
@@ -36658,6 +36820,7 @@
         <w:rPr>
           <w:rFonts w:ascii="Arial" w:hAnsi="Arial" w:cs="Arial"/>
         </w:rPr>
+        <w:lastRenderedPageBreak/>
         <w:t>Kundenbesuche und Abklärung.</w:t>
       </w:r>
     </w:p>
@@ -36694,7 +36857,6 @@
         <w:rPr>
           <w:rFonts w:ascii="Arial" w:hAnsi="Arial" w:cs="Arial"/>
         </w:rPr>
-        <w:lastRenderedPageBreak/>
         <w:t>Lesen und protokollieren von Messwerten aus und in Datenbanken.</w:t>
       </w:r>
     </w:p>
@@ -38308,6 +38470,7 @@
         <w:rPr>
           <w:rFonts w:ascii="Arial" w:hAnsi="Arial" w:cs="Arial"/>
         </w:rPr>
+        <w:lastRenderedPageBreak/>
         <w:t>Entwicklung der Client/Server Applikation.</w:t>
       </w:r>
     </w:p>

--- a/hopf-it/Profil_Hopf.docx
+++ b/hopf-it/Profil_Hopf.docx
@@ -1,6 +1,6 @@
 
 <file path=word/document.xml><?xml version="1.0" encoding="utf-8"?>
-<w:document xmlns:wpc="http://schemas.microsoft.com/office/word/2010/wordprocessingCanvas" xmlns:cx="http://schemas.microsoft.com/office/drawing/2014/chartex" xmlns:cx1="http://schemas.microsoft.com/office/drawing/2015/9/8/chartex" xmlns:cx2="http://schemas.microsoft.com/office/drawing/2015/10/21/chartex" xmlns:cx3="http://schemas.microsoft.com/office/drawing/2016/5/9/chartex" xmlns:cx4="http://schemas.microsoft.com/office/drawing/2016/5/10/chartex" xmlns:cx5="http://schemas.microsoft.com/office/drawing/2016/5/11/chartex" xmlns:cx6="http://schemas.microsoft.com/office/drawing/2016/5/12/chartex" xmlns:cx7="http://schemas.microsoft.com/office/drawing/2016/5/13/chartex" xmlns:cx8="http://schemas.microsoft.com/office/drawing/2016/5/14/chartex" xmlns:mc="http://schemas.openxmlformats.org/markup-compatibility/2006" xmlns:aink="http://schemas.microsoft.com/office/drawing/2016/ink" xmlns:am3d="http://schemas.microsoft.com/office/drawing/2017/model3d" xmlns:o="urn:schemas-microsoft-com:office:office" xmlns:oel="http://schemas.microsoft.com/office/2019/extlst" xmlns:r="http://schemas.openxmlformats.org/officeDocument/2006/relationships" xmlns:m="http://schemas.openxmlformats.org/officeDocument/2006/math" xmlns:v="urn:schemas-microsoft-com:vml" xmlns:wp14="http://schemas.microsoft.com/office/word/2010/wordprocessingDrawing" xmlns:wp="http://schemas.openxmlformats.org/drawingml/2006/wordprocessingDrawing" xmlns:w10="urn:schemas-microsoft-com:office:word" xmlns:w="http://schemas.openxmlformats.org/wordprocessingml/2006/main" xmlns:w14="http://schemas.microsoft.com/office/word/2010/wordml" xmlns:w15="http://schemas.microsoft.com/office/word/2012/wordml" xmlns:w16cex="http://schemas.microsoft.com/office/word/2018/wordml/cex" xmlns:w16cid="http://schemas.microsoft.com/office/word/2016/wordml/cid" xmlns:w16="http://schemas.microsoft.com/office/word/2018/wordml" xmlns:w16sdtdh="http://schemas.microsoft.com/office/word/2020/wordml/sdtdatahash" xmlns:w16se="http://schemas.microsoft.com/office/word/2015/wordml/symex" xmlns:wpg="http://schemas.microsoft.com/office/word/2010/wordprocessingGroup" xmlns:wpi="http://schemas.microsoft.com/office/word/2010/wordprocessingInk" xmlns:wne="http://schemas.microsoft.com/office/word/2006/wordml" xmlns:wps="http://schemas.microsoft.com/office/word/2010/wordprocessingShape" mc:Ignorable="w14 w15 w16se w16cid w16 w16cex w16sdtdh wp14">
+<w:document xmlns:wpc="http://schemas.microsoft.com/office/word/2010/wordprocessingCanvas" xmlns:cx="http://schemas.microsoft.com/office/drawing/2014/chartex" xmlns:cx1="http://schemas.microsoft.com/office/drawing/2015/9/8/chartex" xmlns:cx2="http://schemas.microsoft.com/office/drawing/2015/10/21/chartex" xmlns:cx3="http://schemas.microsoft.com/office/drawing/2016/5/9/chartex" xmlns:cx4="http://schemas.microsoft.com/office/drawing/2016/5/10/chartex" xmlns:cx5="http://schemas.microsoft.com/office/drawing/2016/5/11/chartex" xmlns:cx6="http://schemas.microsoft.com/office/drawing/2016/5/12/chartex" xmlns:cx7="http://schemas.microsoft.com/office/drawing/2016/5/13/chartex" xmlns:cx8="http://schemas.microsoft.com/office/drawing/2016/5/14/chartex" xmlns:mc="http://schemas.openxmlformats.org/markup-compatibility/2006" xmlns:aink="http://schemas.microsoft.com/office/drawing/2016/ink" xmlns:am3d="http://schemas.microsoft.com/office/drawing/2017/model3d" xmlns:o="urn:schemas-microsoft-com:office:office" xmlns:r="http://schemas.openxmlformats.org/officeDocument/2006/relationships" xmlns:m="http://schemas.openxmlformats.org/officeDocument/2006/math" xmlns:v="urn:schemas-microsoft-com:vml" xmlns:wp14="http://schemas.microsoft.com/office/word/2010/wordprocessingDrawing" xmlns:wp="http://schemas.openxmlformats.org/drawingml/2006/wordprocessingDrawing" xmlns:w10="urn:schemas-microsoft-com:office:word" xmlns:w="http://schemas.openxmlformats.org/wordprocessingml/2006/main" xmlns:w14="http://schemas.microsoft.com/office/word/2010/wordml" xmlns:w15="http://schemas.microsoft.com/office/word/2012/wordml" xmlns:w16cex="http://schemas.microsoft.com/office/word/2018/wordml/cex" xmlns:w16cid="http://schemas.microsoft.com/office/word/2016/wordml/cid" xmlns:w16="http://schemas.microsoft.com/office/word/2018/wordml" xmlns:w16sdtdh="http://schemas.microsoft.com/office/word/2020/wordml/sdtdatahash" xmlns:w16se="http://schemas.microsoft.com/office/word/2015/wordml/symex" xmlns:wpg="http://schemas.microsoft.com/office/word/2010/wordprocessingGroup" xmlns:wpi="http://schemas.microsoft.com/office/word/2010/wordprocessingInk" xmlns:wne="http://schemas.microsoft.com/office/word/2006/wordml" xmlns:wps="http://schemas.microsoft.com/office/word/2010/wordprocessingShape" mc:Ignorable="w14 w15 w16se w16cid w16 w16cex w16sdtdh wp14">
   <w:body>
     <w:p>
       <w:pPr>
@@ -2150,23 +2150,33 @@
           <w:kern w:val="0"/>
           <w:lang w:eastAsia="de-DE"/>
         </w:rPr>
-        <w:t>Host Anbindung</w:t>
-      </w:r>
-      <w:r>
+        <w:t>Host Anbindung und COBOL Copybook Integration</w:t>
+      </w:r>
+    </w:p>
+    <w:p>
+      <w:pPr>
+        <w:pStyle w:val="Listenabsatz"/>
+        <w:widowControl/>
+        <w:numPr>
+          <w:ilvl w:val="0"/>
+          <w:numId w:val="7"/>
+        </w:numPr>
+        <w:suppressAutoHyphens w:val="0"/>
+        <w:autoSpaceDE/>
+        <w:textAlignment w:val="auto"/>
         <w:rPr>
           <w:rFonts w:ascii="Arial" w:hAnsi="Arial" w:cs="Arial"/>
           <w:kern w:val="0"/>
           <w:lang w:eastAsia="de-DE"/>
         </w:rPr>
-        <w:t xml:space="preserve"> und </w:t>
-      </w:r>
+      </w:pPr>
       <w:r>
         <w:rPr>
           <w:rFonts w:ascii="Arial" w:hAnsi="Arial" w:cs="Arial"/>
           <w:kern w:val="0"/>
           <w:lang w:eastAsia="de-DE"/>
         </w:rPr>
-        <w:t>COBOL Copybook Integration</w:t>
+        <w:t>Testautomation, Performanceanalyse, Resilienz</w:t>
       </w:r>
     </w:p>
     <w:p>
@@ -2192,7 +2202,7 @@
           <w:kern w:val="0"/>
           <w:lang w:eastAsia="de-DE"/>
         </w:rPr>
-        <w:t>Testautomation, Performanceanalyse, Resilienz</w:t>
+        <w:t>Cypress und Karma Tests</w:t>
       </w:r>
     </w:p>
     <w:p>
@@ -2206,19 +2216,165 @@
         <w:suppressAutoHyphens w:val="0"/>
         <w:autoSpaceDE/>
         <w:textAlignment w:val="auto"/>
+        <w:rPr>
+          <w:rFonts w:ascii="Arial" w:hAnsi="Arial" w:cs="Arial"/>
+          <w:kern w:val="0"/>
+          <w:lang w:val="en-US" w:eastAsia="de-DE"/>
+        </w:rPr>
+      </w:pPr>
+      <w:r>
         <w:rPr>
           <w:rFonts w:ascii="Arial" w:hAnsi="Arial" w:cs="Arial"/>
           <w:kern w:val="0"/>
           <w:lang w:eastAsia="de-DE"/>
         </w:rPr>
-      </w:pPr>
-      <w:r>
+        <w:t>Grafana und Dynatrace Monitoring</w:t>
+      </w:r>
+    </w:p>
+    <w:p>
+      <w:pPr>
+        <w:pStyle w:val="Listenabsatz"/>
+        <w:widowControl/>
+        <w:numPr>
+          <w:ilvl w:val="0"/>
+          <w:numId w:val="7"/>
+        </w:numPr>
+        <w:suppressAutoHyphens w:val="0"/>
+        <w:autoSpaceDE/>
+        <w:textAlignment w:val="auto"/>
+        <w:rPr>
+          <w:rFonts w:ascii="Arial" w:hAnsi="Arial" w:cs="Arial"/>
+          <w:kern w:val="0"/>
+          <w:lang w:val="en-US" w:eastAsia="de-DE"/>
+        </w:rPr>
+      </w:pPr>
+      <w:r>
+        <w:rPr>
+          <w:rFonts w:ascii="Arial" w:hAnsi="Arial" w:cs="Arial"/>
+          <w:kern w:val="0"/>
+          <w:lang w:val="en-US" w:eastAsia="de-DE"/>
+        </w:rPr>
+        <w:t>Spring Boot, Spring Data, Spring Cloud OpenFeign</w:t>
+      </w:r>
+    </w:p>
+    <w:p>
+      <w:pPr>
+        <w:pStyle w:val="Listenabsatz"/>
+        <w:widowControl/>
+        <w:numPr>
+          <w:ilvl w:val="0"/>
+          <w:numId w:val="7"/>
+        </w:numPr>
+        <w:suppressAutoHyphens w:val="0"/>
+        <w:autoSpaceDE/>
+        <w:textAlignment w:val="auto"/>
+        <w:rPr>
+          <w:rFonts w:ascii="Arial" w:hAnsi="Arial" w:cs="Arial"/>
+          <w:kern w:val="0"/>
+          <w:lang w:val="en-US" w:eastAsia="de-DE"/>
+        </w:rPr>
+      </w:pPr>
+      <w:r>
+        <w:rPr>
+          <w:rFonts w:ascii="Arial" w:hAnsi="Arial" w:cs="Arial"/>
+          <w:kern w:val="0"/>
+          <w:lang w:val="en-US" w:eastAsia="de-DE"/>
+        </w:rPr>
+        <w:t>Release und Feature Toggles</w:t>
+      </w:r>
+    </w:p>
+    <w:p>
+      <w:pPr>
+        <w:pStyle w:val="Listenabsatz"/>
+        <w:widowControl/>
+        <w:numPr>
+          <w:ilvl w:val="0"/>
+          <w:numId w:val="7"/>
+        </w:numPr>
+        <w:suppressAutoHyphens w:val="0"/>
+        <w:autoSpaceDE/>
+        <w:textAlignment w:val="auto"/>
         <w:rPr>
           <w:rFonts w:ascii="Arial" w:hAnsi="Arial" w:cs="Arial"/>
           <w:kern w:val="0"/>
           <w:lang w:eastAsia="de-DE"/>
         </w:rPr>
-        <w:t>Cypress und Karma Tests</w:t>
+      </w:pPr>
+      <w:r>
+        <w:rPr>
+          <w:rFonts w:ascii="Arial" w:hAnsi="Arial" w:cs="Arial"/>
+          <w:kern w:val="0"/>
+          <w:lang w:eastAsia="de-DE"/>
+        </w:rPr>
+        <w:t>JavaScript NodeJs</w:t>
+      </w:r>
+      <w:r>
+        <w:rPr>
+          <w:rFonts w:ascii="Arial" w:hAnsi="Arial" w:cs="Arial"/>
+          <w:kern w:val="0"/>
+          <w:lang w:eastAsia="de-DE"/>
+        </w:rPr>
+        <w:t>,</w:t>
+      </w:r>
+      <w:r>
+        <w:rPr>
+          <w:rFonts w:ascii="Arial" w:hAnsi="Arial" w:cs="Arial"/>
+          <w:kern w:val="0"/>
+          <w:lang w:eastAsia="de-DE"/>
+        </w:rPr>
+        <w:t xml:space="preserve"> Tests mit Mocha und Chai</w:t>
+      </w:r>
+    </w:p>
+    <w:p>
+      <w:pPr>
+        <w:pStyle w:val="Listenabsatz"/>
+        <w:widowControl/>
+        <w:numPr>
+          <w:ilvl w:val="0"/>
+          <w:numId w:val="7"/>
+        </w:numPr>
+        <w:suppressAutoHyphens w:val="0"/>
+        <w:autoSpaceDE/>
+        <w:textAlignment w:val="auto"/>
+        <w:rPr>
+          <w:rFonts w:ascii="Arial" w:hAnsi="Arial" w:cs="Arial"/>
+          <w:kern w:val="0"/>
+          <w:lang w:eastAsia="de-DE"/>
+        </w:rPr>
+      </w:pPr>
+      <w:r>
+        <w:rPr>
+          <w:rFonts w:ascii="Arial" w:hAnsi="Arial" w:cs="Arial"/>
+          <w:kern w:val="0"/>
+          <w:lang w:eastAsia="de-DE"/>
+        </w:rPr>
+        <w:t>Sketch MeaXure Plugin UX/UI Grafik Tool</w:t>
+      </w:r>
+    </w:p>
+    <w:p>
+      <w:pPr>
+        <w:pStyle w:val="Listenabsatz"/>
+        <w:widowControl/>
+        <w:numPr>
+          <w:ilvl w:val="0"/>
+          <w:numId w:val="7"/>
+        </w:numPr>
+        <w:suppressAutoHyphens w:val="0"/>
+        <w:autoSpaceDE/>
+        <w:textAlignment w:val="auto"/>
+        <w:rPr>
+          <w:rFonts w:ascii="Arial" w:hAnsi="Arial" w:cs="Arial"/>
+          <w:kern w:val="0"/>
+          <w:lang w:eastAsia="de-DE"/>
+        </w:rPr>
+      </w:pPr>
+      <w:r>
+        <w:rPr>
+          <w:rFonts w:ascii="Arial" w:hAnsi="Arial" w:cs="Arial"/>
+          <w:kern w:val="0"/>
+          <w:lang w:eastAsia="de-DE"/>
+        </w:rPr>
+        <w:t>Kubernetes Secrets Konfiguration</w:t>
       </w:r>
     </w:p>
     <w:p>
@@ -2242,9 +2398,9 @@
         <w:rPr>
           <w:rFonts w:ascii="Arial" w:hAnsi="Arial" w:cs="Arial"/>
           <w:kern w:val="0"/>
-          <w:lang w:eastAsia="de-DE"/>
-        </w:rPr>
-        <w:t>Grafana und Dynatrace Monitoring</w:t>
+          <w:lang w:val="en-US" w:eastAsia="de-DE"/>
+        </w:rPr>
+        <w:t>Konfiguration von Istio Sidecar Service Mesh</w:t>
       </w:r>
     </w:p>
     <w:p>
@@ -2270,33 +2426,7 @@
           <w:kern w:val="0"/>
           <w:lang w:val="en-US" w:eastAsia="de-DE"/>
         </w:rPr>
-        <w:t>Spring Boot, Spring Data, Spring Cloud OpenFeign</w:t>
-      </w:r>
-    </w:p>
-    <w:p>
-      <w:pPr>
-        <w:pStyle w:val="Listenabsatz"/>
-        <w:widowControl/>
-        <w:numPr>
-          <w:ilvl w:val="0"/>
-          <w:numId w:val="7"/>
-        </w:numPr>
-        <w:suppressAutoHyphens w:val="0"/>
-        <w:autoSpaceDE/>
-        <w:textAlignment w:val="auto"/>
-        <w:rPr>
-          <w:rFonts w:ascii="Arial" w:hAnsi="Arial" w:cs="Arial"/>
-          <w:kern w:val="0"/>
-          <w:lang w:val="en-US" w:eastAsia="de-DE"/>
-        </w:rPr>
-      </w:pPr>
-      <w:r>
-        <w:rPr>
-          <w:rFonts w:ascii="Arial" w:hAnsi="Arial" w:cs="Arial"/>
-          <w:kern w:val="0"/>
-          <w:lang w:val="en-US" w:eastAsia="de-DE"/>
-        </w:rPr>
-        <w:t>Release und Feature Toggles</w:t>
+        <w:t>DevOps mit CI/CD Jenkins Pipelines</w:t>
       </w:r>
     </w:p>
     <w:p>
@@ -2322,7 +2452,7 @@
           <w:kern w:val="0"/>
           <w:lang w:eastAsia="de-DE"/>
         </w:rPr>
-        <w:t>JavaScript NodeJs</w:t>
+        <w:t xml:space="preserve">Unix </w:t>
       </w:r>
       <w:r>
         <w:rPr>
@@ -2330,7 +2460,7 @@
           <w:kern w:val="0"/>
           <w:lang w:eastAsia="de-DE"/>
         </w:rPr>
-        <w:t>,</w:t>
+        <w:t>Shell Scripte</w:t>
       </w:r>
       <w:r>
         <w:rPr>
@@ -2338,7 +2468,7 @@
           <w:kern w:val="0"/>
           <w:lang w:eastAsia="de-DE"/>
         </w:rPr>
-        <w:t xml:space="preserve"> Tests mit Mocha und Chai</w:t>
+        <w:t xml:space="preserve"> mit bash</w:t>
       </w:r>
     </w:p>
     <w:p>
@@ -2364,148 +2494,176 @@
           <w:kern w:val="0"/>
           <w:lang w:eastAsia="de-DE"/>
         </w:rPr>
-        <w:t>Kubernetes Secrets Konfiguration</w:t>
-      </w:r>
-    </w:p>
-    <w:p>
-      <w:pPr>
-        <w:pStyle w:val="Listenabsatz"/>
-        <w:widowControl/>
-        <w:numPr>
-          <w:ilvl w:val="0"/>
-          <w:numId w:val="7"/>
-        </w:numPr>
-        <w:suppressAutoHyphens w:val="0"/>
-        <w:autoSpaceDE/>
-        <w:textAlignment w:val="auto"/>
-        <w:rPr>
-          <w:rFonts w:ascii="Arial" w:hAnsi="Arial" w:cs="Arial"/>
-          <w:kern w:val="0"/>
-          <w:lang w:val="en-US" w:eastAsia="de-DE"/>
-        </w:rPr>
-      </w:pPr>
-      <w:r>
-        <w:rPr>
-          <w:rFonts w:ascii="Arial" w:hAnsi="Arial" w:cs="Arial"/>
-          <w:kern w:val="0"/>
-          <w:lang w:val="en-US" w:eastAsia="de-DE"/>
-        </w:rPr>
-        <w:t>Konfiguration von Istio Sidecar Service Mesh</w:t>
-      </w:r>
-    </w:p>
-    <w:p>
-      <w:pPr>
-        <w:pStyle w:val="Listenabsatz"/>
-        <w:widowControl/>
-        <w:numPr>
-          <w:ilvl w:val="0"/>
-          <w:numId w:val="7"/>
-        </w:numPr>
-        <w:suppressAutoHyphens w:val="0"/>
-        <w:autoSpaceDE/>
-        <w:textAlignment w:val="auto"/>
-        <w:rPr>
-          <w:rFonts w:ascii="Arial" w:hAnsi="Arial" w:cs="Arial"/>
-          <w:kern w:val="0"/>
-          <w:lang w:val="en-US" w:eastAsia="de-DE"/>
-        </w:rPr>
-      </w:pPr>
-      <w:r>
-        <w:rPr>
-          <w:rFonts w:ascii="Arial" w:hAnsi="Arial" w:cs="Arial"/>
-          <w:kern w:val="0"/>
-          <w:lang w:val="en-US" w:eastAsia="de-DE"/>
-        </w:rPr>
-        <w:t>DevOps mit CI/CD Jenkins Pipelines</w:t>
-      </w:r>
-    </w:p>
-    <w:p>
-      <w:pPr>
-        <w:pStyle w:val="Listenabsatz"/>
-        <w:widowControl/>
-        <w:numPr>
-          <w:ilvl w:val="0"/>
-          <w:numId w:val="7"/>
-        </w:numPr>
-        <w:suppressAutoHyphens w:val="0"/>
-        <w:autoSpaceDE/>
-        <w:textAlignment w:val="auto"/>
+        <w:t>J</w:t>
+      </w:r>
+      <w:r>
         <w:rPr>
           <w:rFonts w:ascii="Arial" w:hAnsi="Arial" w:cs="Arial"/>
           <w:kern w:val="0"/>
           <w:lang w:eastAsia="de-DE"/>
         </w:rPr>
-      </w:pPr>
-      <w:r>
+        <w:t>Meter Lasttests</w:t>
+      </w:r>
+    </w:p>
+    <w:p>
+      <w:pPr>
+        <w:pStyle w:val="Listenabsatz"/>
+        <w:widowControl/>
+        <w:numPr>
+          <w:ilvl w:val="0"/>
+          <w:numId w:val="7"/>
+        </w:numPr>
+        <w:suppressAutoHyphens w:val="0"/>
+        <w:autoSpaceDE/>
+        <w:textAlignment w:val="auto"/>
         <w:rPr>
           <w:rFonts w:ascii="Arial" w:hAnsi="Arial" w:cs="Arial"/>
           <w:kern w:val="0"/>
           <w:lang w:eastAsia="de-DE"/>
         </w:rPr>
-        <w:t xml:space="preserve">Unix </w:t>
-      </w:r>
+      </w:pPr>
       <w:r>
         <w:rPr>
           <w:rFonts w:ascii="Arial" w:hAnsi="Arial" w:cs="Arial"/>
           <w:kern w:val="0"/>
           <w:lang w:eastAsia="de-DE"/>
         </w:rPr>
-        <w:t>Shell Scripte</w:t>
-      </w:r>
-      <w:r>
+        <w:t>Web Perfomance Analyse Tools</w:t>
+      </w:r>
+    </w:p>
+    <w:p>
+      <w:pPr>
+        <w:pStyle w:val="Listenabsatz"/>
+        <w:widowControl/>
+        <w:numPr>
+          <w:ilvl w:val="0"/>
+          <w:numId w:val="7"/>
+        </w:numPr>
+        <w:suppressAutoHyphens w:val="0"/>
+        <w:autoSpaceDE/>
+        <w:textAlignment w:val="auto"/>
         <w:rPr>
           <w:rFonts w:ascii="Arial" w:hAnsi="Arial" w:cs="Arial"/>
           <w:kern w:val="0"/>
           <w:lang w:eastAsia="de-DE"/>
         </w:rPr>
-        <w:t xml:space="preserve"> mit bash</w:t>
-      </w:r>
-    </w:p>
-    <w:p>
-      <w:pPr>
-        <w:pStyle w:val="Listenabsatz"/>
-        <w:widowControl/>
-        <w:numPr>
-          <w:ilvl w:val="0"/>
-          <w:numId w:val="7"/>
-        </w:numPr>
-        <w:suppressAutoHyphens w:val="0"/>
-        <w:autoSpaceDE/>
-        <w:textAlignment w:val="auto"/>
+      </w:pPr>
+      <w:r>
         <w:rPr>
           <w:rFonts w:ascii="Arial" w:hAnsi="Arial" w:cs="Arial"/>
           <w:kern w:val="0"/>
           <w:lang w:eastAsia="de-DE"/>
         </w:rPr>
-      </w:pPr>
-      <w:r>
+        <w:t>Datenaustausch mit WSDL und SOAP</w:t>
+      </w:r>
+    </w:p>
+    <w:p>
+      <w:pPr>
+        <w:tabs>
+          <w:tab w:val="left" w:pos="612"/>
+          <w:tab w:val="left" w:pos="3163"/>
+        </w:tabs>
+        <w:ind w:left="283"/>
+        <w:jc w:val="both"/>
+        <w:rPr>
+          <w:rFonts w:ascii="Arial" w:hAnsi="Arial" w:cs="Arial"/>
+          <w:b/>
+          <w:bCs/>
+        </w:rPr>
+      </w:pPr>
+    </w:p>
+    <w:p>
+      <w:pPr>
+        <w:tabs>
+          <w:tab w:val="left" w:pos="612"/>
+          <w:tab w:val="left" w:pos="3163"/>
+        </w:tabs>
+        <w:ind w:left="283"/>
+        <w:jc w:val="both"/>
+        <w:rPr>
+          <w:rFonts w:ascii="Arial" w:hAnsi="Arial" w:cs="Arial"/>
+          <w:b/>
+          <w:bCs/>
+        </w:rPr>
+      </w:pPr>
+    </w:p>
+    <w:p>
+      <w:pPr>
+        <w:tabs>
+          <w:tab w:val="left" w:pos="612"/>
+          <w:tab w:val="left" w:pos="3163"/>
+        </w:tabs>
+        <w:ind w:left="283"/>
+        <w:jc w:val="both"/>
+        <w:rPr>
+          <w:rFonts w:ascii="Arial" w:hAnsi="Arial" w:cs="Arial"/>
+          <w:b/>
+          <w:bCs/>
+        </w:rPr>
+      </w:pPr>
+    </w:p>
+    <w:p>
+      <w:pPr>
+        <w:tabs>
+          <w:tab w:val="left" w:pos="612"/>
+          <w:tab w:val="left" w:pos="3163"/>
+        </w:tabs>
+        <w:ind w:left="283"/>
+        <w:jc w:val="both"/>
+        <w:rPr>
+          <w:rFonts w:ascii="Arial" w:hAnsi="Arial" w:cs="Arial"/>
+          <w:b/>
+          <w:bCs/>
+        </w:rPr>
+      </w:pPr>
+      <w:r>
+        <w:rPr>
+          <w:rFonts w:ascii="Arial" w:hAnsi="Arial" w:cs="Arial"/>
+          <w:b/>
+          <w:bCs/>
+        </w:rPr>
+        <w:t>Tätigkeit:</w:t>
+      </w:r>
+    </w:p>
+    <w:p>
+      <w:pPr>
+        <w:widowControl/>
+        <w:numPr>
+          <w:ilvl w:val="0"/>
+          <w:numId w:val="7"/>
+        </w:numPr>
+        <w:tabs>
+          <w:tab w:val="left" w:pos="-3350"/>
+          <w:tab w:val="left" w:pos="-799"/>
+        </w:tabs>
+        <w:autoSpaceDE/>
         <w:rPr>
           <w:rFonts w:ascii="Arial" w:hAnsi="Arial" w:cs="Arial"/>
           <w:kern w:val="0"/>
           <w:lang w:eastAsia="de-DE"/>
         </w:rPr>
-        <w:t>J</w:t>
-      </w:r>
+      </w:pPr>
       <w:r>
         <w:rPr>
           <w:rFonts w:ascii="Arial" w:hAnsi="Arial" w:cs="Arial"/>
           <w:kern w:val="0"/>
           <w:lang w:eastAsia="de-DE"/>
         </w:rPr>
-        <w:t>Meter Lasttests</w:t>
-      </w:r>
-    </w:p>
-    <w:p>
-      <w:pPr>
-        <w:pStyle w:val="Listenabsatz"/>
+        <w:t>Entwicklung von Teilen einer Online Bank Plattform</w:t>
+      </w:r>
+    </w:p>
+    <w:p>
+      <w:pPr>
         <w:widowControl/>
         <w:numPr>
           <w:ilvl w:val="0"/>
           <w:numId w:val="7"/>
         </w:numPr>
-        <w:suppressAutoHyphens w:val="0"/>
-        <w:autoSpaceDE/>
-        <w:textAlignment w:val="auto"/>
+        <w:tabs>
+          <w:tab w:val="left" w:pos="-3350"/>
+          <w:tab w:val="left" w:pos="-799"/>
+        </w:tabs>
+        <w:autoSpaceDE/>
         <w:rPr>
           <w:rFonts w:ascii="Arial" w:hAnsi="Arial" w:cs="Arial"/>
           <w:kern w:val="0"/>
@@ -2518,101 +2676,33 @@
           <w:kern w:val="0"/>
           <w:lang w:eastAsia="de-DE"/>
         </w:rPr>
-        <w:t>Web Perfomance Analyse Tools</w:t>
-      </w:r>
-    </w:p>
-    <w:p>
-      <w:pPr>
-        <w:pStyle w:val="Listenabsatz"/>
+        <w:t>Browser und Mobil basiertes Banking als Single Page Applikation (SPA)</w:t>
+      </w:r>
+    </w:p>
+    <w:p>
+      <w:pPr>
         <w:widowControl/>
         <w:numPr>
           <w:ilvl w:val="0"/>
           <w:numId w:val="7"/>
         </w:numPr>
-        <w:suppressAutoHyphens w:val="0"/>
-        <w:autoSpaceDE/>
-        <w:textAlignment w:val="auto"/>
+        <w:tabs>
+          <w:tab w:val="left" w:pos="-3350"/>
+          <w:tab w:val="left" w:pos="-799"/>
+        </w:tabs>
+        <w:autoSpaceDE/>
+        <w:rPr>
+          <w:rFonts w:ascii="Arial" w:hAnsi="Arial" w:cs="Arial"/>
+          <w:lang w:val="en-US"/>
+        </w:rPr>
+      </w:pPr>
+      <w:r>
         <w:rPr>
           <w:rFonts w:ascii="Arial" w:hAnsi="Arial" w:cs="Arial"/>
           <w:kern w:val="0"/>
           <w:lang w:eastAsia="de-DE"/>
         </w:rPr>
-      </w:pPr>
-      <w:r>
-        <w:rPr>
-          <w:rFonts w:ascii="Arial" w:hAnsi="Arial" w:cs="Arial"/>
-          <w:kern w:val="0"/>
-          <w:lang w:eastAsia="de-DE"/>
-        </w:rPr>
-        <w:t>Datenaustausch mit WSDL und SOAP</w:t>
-      </w:r>
-    </w:p>
-    <w:p>
-      <w:pPr>
-        <w:tabs>
-          <w:tab w:val="left" w:pos="612"/>
-          <w:tab w:val="left" w:pos="3163"/>
-        </w:tabs>
-        <w:ind w:left="283"/>
-        <w:jc w:val="both"/>
-        <w:rPr>
-          <w:rFonts w:ascii="Arial" w:hAnsi="Arial" w:cs="Arial"/>
-          <w:b/>
-          <w:bCs/>
-        </w:rPr>
-      </w:pPr>
-    </w:p>
-    <w:p>
-      <w:pPr>
-        <w:tabs>
-          <w:tab w:val="left" w:pos="612"/>
-          <w:tab w:val="left" w:pos="3163"/>
-        </w:tabs>
-        <w:ind w:left="283"/>
-        <w:jc w:val="both"/>
-        <w:rPr>
-          <w:rFonts w:ascii="Arial" w:hAnsi="Arial" w:cs="Arial"/>
-          <w:b/>
-          <w:bCs/>
-        </w:rPr>
-      </w:pPr>
-    </w:p>
-    <w:p>
-      <w:pPr>
-        <w:tabs>
-          <w:tab w:val="left" w:pos="612"/>
-          <w:tab w:val="left" w:pos="3163"/>
-        </w:tabs>
-        <w:ind w:left="283"/>
-        <w:jc w:val="both"/>
-        <w:rPr>
-          <w:rFonts w:ascii="Arial" w:hAnsi="Arial" w:cs="Arial"/>
-          <w:b/>
-          <w:bCs/>
-        </w:rPr>
-      </w:pPr>
-    </w:p>
-    <w:p>
-      <w:pPr>
-        <w:tabs>
-          <w:tab w:val="left" w:pos="612"/>
-          <w:tab w:val="left" w:pos="3163"/>
-        </w:tabs>
-        <w:ind w:left="283"/>
-        <w:jc w:val="both"/>
-        <w:rPr>
-          <w:rFonts w:ascii="Arial" w:hAnsi="Arial" w:cs="Arial"/>
-          <w:b/>
-          <w:bCs/>
-        </w:rPr>
-      </w:pPr>
-      <w:r>
-        <w:rPr>
-          <w:rFonts w:ascii="Arial" w:hAnsi="Arial" w:cs="Arial"/>
-          <w:b/>
-          <w:bCs/>
-        </w:rPr>
-        <w:t>Tätigkeit:</w:t>
+        <w:t>Abstimmung mit der Fachabteilung</w:t>
       </w:r>
     </w:p>
     <w:p>
@@ -2629,17 +2719,13 @@
         <w:autoSpaceDE/>
         <w:rPr>
           <w:rFonts w:ascii="Arial" w:hAnsi="Arial" w:cs="Arial"/>
-          <w:kern w:val="0"/>
-          <w:lang w:eastAsia="de-DE"/>
-        </w:rPr>
-      </w:pPr>
-      <w:r>
-        <w:rPr>
-          <w:rFonts w:ascii="Arial" w:hAnsi="Arial" w:cs="Arial"/>
-          <w:kern w:val="0"/>
-          <w:lang w:eastAsia="de-DE"/>
-        </w:rPr>
-        <w:t>Entwicklung von Teilen einer Online Bank Plattform</w:t>
+        </w:rPr>
+      </w:pPr>
+      <w:r>
+        <w:rPr>
+          <w:rFonts w:ascii="Arial" w:hAnsi="Arial" w:cs="Arial"/>
+        </w:rPr>
+        <w:t>Erstellung von Konzepten und Anforderungen</w:t>
       </w:r>
     </w:p>
     <w:p>
@@ -2656,17 +2742,14 @@
         <w:autoSpaceDE/>
         <w:rPr>
           <w:rFonts w:ascii="Arial" w:hAnsi="Arial" w:cs="Arial"/>
-          <w:kern w:val="0"/>
-          <w:lang w:eastAsia="de-DE"/>
-        </w:rPr>
-      </w:pPr>
-      <w:r>
-        <w:rPr>
-          <w:rFonts w:ascii="Arial" w:hAnsi="Arial" w:cs="Arial"/>
-          <w:kern w:val="0"/>
-          <w:lang w:eastAsia="de-DE"/>
-        </w:rPr>
-        <w:t>Browser und Mobil basiertes Banking als Single Page Applikation (SPA)</w:t>
+        </w:rPr>
+      </w:pPr>
+      <w:r>
+        <w:rPr>
+          <w:rFonts w:ascii="Arial" w:hAnsi="Arial" w:cs="Arial"/>
+        </w:rPr>
+        <w:lastRenderedPageBreak/>
+        <w:t>Umsetzung von Technologien, Prozessen und Architekturen</w:t>
       </w:r>
     </w:p>
     <w:p>
@@ -2683,85 +2766,12 @@
         <w:autoSpaceDE/>
         <w:rPr>
           <w:rFonts w:ascii="Arial" w:hAnsi="Arial" w:cs="Arial"/>
-          <w:lang w:val="en-US"/>
-        </w:rPr>
-      </w:pPr>
-      <w:r>
-        <w:rPr>
-          <w:rFonts w:ascii="Arial" w:hAnsi="Arial" w:cs="Arial"/>
-          <w:kern w:val="0"/>
-          <w:lang w:eastAsia="de-DE"/>
-        </w:rPr>
-        <w:t>Abstimmung mit der Fachabteilung</w:t>
-      </w:r>
-    </w:p>
-    <w:p>
-      <w:pPr>
-        <w:widowControl/>
-        <w:numPr>
-          <w:ilvl w:val="0"/>
-          <w:numId w:val="7"/>
-        </w:numPr>
-        <w:tabs>
-          <w:tab w:val="left" w:pos="-3350"/>
-          <w:tab w:val="left" w:pos="-799"/>
-        </w:tabs>
-        <w:autoSpaceDE/>
-        <w:rPr>
-          <w:rFonts w:ascii="Arial" w:hAnsi="Arial" w:cs="Arial"/>
-        </w:rPr>
-      </w:pPr>
-      <w:r>
-        <w:rPr>
-          <w:rFonts w:ascii="Arial" w:hAnsi="Arial" w:cs="Arial"/>
-        </w:rPr>
-        <w:t>Erstellung von Konzepten und Anforderungen</w:t>
-      </w:r>
-    </w:p>
-    <w:p>
-      <w:pPr>
-        <w:widowControl/>
-        <w:numPr>
-          <w:ilvl w:val="0"/>
-          <w:numId w:val="7"/>
-        </w:numPr>
-        <w:tabs>
-          <w:tab w:val="left" w:pos="-3350"/>
-          <w:tab w:val="left" w:pos="-799"/>
-        </w:tabs>
-        <w:autoSpaceDE/>
-        <w:rPr>
-          <w:rFonts w:ascii="Arial" w:hAnsi="Arial" w:cs="Arial"/>
-        </w:rPr>
-      </w:pPr>
-      <w:r>
-        <w:rPr>
-          <w:rFonts w:ascii="Arial" w:hAnsi="Arial" w:cs="Arial"/>
-        </w:rPr>
-        <w:t>Umsetzung von Technologien, Prozessen und Architekturen</w:t>
-      </w:r>
-    </w:p>
-    <w:p>
-      <w:pPr>
-        <w:widowControl/>
-        <w:numPr>
-          <w:ilvl w:val="0"/>
-          <w:numId w:val="7"/>
-        </w:numPr>
-        <w:tabs>
-          <w:tab w:val="left" w:pos="-3350"/>
-          <w:tab w:val="left" w:pos="-799"/>
-        </w:tabs>
-        <w:autoSpaceDE/>
-        <w:rPr>
-          <w:rFonts w:ascii="Arial" w:hAnsi="Arial" w:cs="Arial"/>
-        </w:rPr>
-      </w:pPr>
-      <w:r>
-        <w:rPr>
-          <w:rFonts w:ascii="Arial" w:hAnsi="Arial" w:cs="Arial"/>
-        </w:rPr>
-        <w:lastRenderedPageBreak/>
+        </w:rPr>
+      </w:pPr>
+      <w:r>
+        <w:rPr>
+          <w:rFonts w:ascii="Arial" w:hAnsi="Arial" w:cs="Arial"/>
+        </w:rPr>
         <w:t>Make or Buy Decision vorbereitet</w:t>
       </w:r>
     </w:p>
@@ -3556,7 +3566,7 @@
               <w:snapToGrid w:val="0"/>
               <w:rPr>
                 <w:rFonts w:ascii="Arial" w:hAnsi="Arial" w:cs="Arial"/>
-                <w:lang w:val="en-GB"/>
+                <w:lang w:val="en-US"/>
               </w:rPr>
             </w:pPr>
             <w:r>
@@ -3596,6 +3606,9 @@
               <w:t>,</w:t>
             </w:r>
             <w:r>
+              <w:rPr>
+                <w:lang w:val="en-US"/>
+              </w:rPr>
               <w:t xml:space="preserve"> </w:t>
             </w:r>
             <w:r>
@@ -3617,13 +3630,27 @@
                 <w:rFonts w:ascii="Arial" w:hAnsi="Arial" w:cs="Arial"/>
                 <w:lang w:val="en-GB"/>
               </w:rPr>
-              <w:t xml:space="preserve"> Lighthouse, web.dev, requestmap.webperf.tools, webpack-bundle-analyzer, WebP, Angular 13, Postman, newman, Swagger, Git, Bitbucket, Jenkins, OTC, </w:t>
+              <w:t xml:space="preserve"> Lighthouse, web.dev, requestmap.webperf.tools, webpack-bundle-analyzer, WebP, Angular 1</w:t>
             </w:r>
             <w:r>
               <w:rPr>
                 <w:rFonts w:ascii="Arial" w:hAnsi="Arial" w:cs="Arial"/>
                 <w:lang w:val="en-GB"/>
               </w:rPr>
+              <w:t>5</w:t>
+            </w:r>
+            <w:r>
+              <w:rPr>
+                <w:rFonts w:ascii="Arial" w:hAnsi="Arial" w:cs="Arial"/>
+                <w:lang w:val="en-GB"/>
+              </w:rPr>
+              <w:t xml:space="preserve">, Postman, newman, Swagger, Git, Bitbucket, Jenkins, OTC, </w:t>
+            </w:r>
+            <w:r>
+              <w:rPr>
+                <w:rFonts w:ascii="Arial" w:hAnsi="Arial" w:cs="Arial"/>
+                <w:lang w:val="en-GB"/>
+              </w:rPr>
               <w:t xml:space="preserve">RedHat Openshift, AWS, </w:t>
             </w:r>
             <w:r>
@@ -3772,6 +3799,20 @@
                 <w:lang w:val="en-GB"/>
               </w:rPr>
               <w:t>arc42</w:t>
+            </w:r>
+            <w:r>
+              <w:rPr>
+                <w:rFonts w:ascii="Arial" w:hAnsi="Arial" w:cs="Arial"/>
+                <w:lang w:val="en-GB"/>
+              </w:rPr>
+              <w:t xml:space="preserve">, </w:t>
+            </w:r>
+            <w:r>
+              <w:rPr>
+                <w:rFonts w:ascii="Arial" w:hAnsi="Arial" w:cs="Arial"/>
+                <w:lang w:val="en-GB"/>
+              </w:rPr>
+              <w:t>Sketch MeaXure</w:t>
             </w:r>
           </w:p>
         </w:tc>
@@ -4308,6 +4349,7 @@
           <w:kern w:val="0"/>
           <w:lang w:eastAsia="de-DE"/>
         </w:rPr>
+        <w:lastRenderedPageBreak/>
         <w:t>Domainbasiert</w:t>
       </w:r>
       <w:r>
@@ -4350,7 +4392,6 @@
           <w:kern w:val="0"/>
           <w:lang w:eastAsia="de-DE"/>
         </w:rPr>
-        <w:lastRenderedPageBreak/>
         <w:t>Konzeption von Querschnittsthemen</w:t>
       </w:r>
     </w:p>
@@ -6086,6 +6127,7 @@
         <w:rPr>
           <w:rFonts w:ascii="Arial" w:hAnsi="Arial" w:cs="Arial"/>
         </w:rPr>
+        <w:lastRenderedPageBreak/>
         <w:t xml:space="preserve">Remote Kommunikation über </w:t>
       </w:r>
       <w:r>
@@ -6133,7 +6175,6 @@
         <w:rPr>
           <w:rFonts w:ascii="Arial" w:hAnsi="Arial" w:cs="Arial"/>
         </w:rPr>
-        <w:lastRenderedPageBreak/>
         <w:t xml:space="preserve">Agile Entwicklung im </w:t>
       </w:r>
       <w:r>
@@ -7585,6 +7626,7 @@
           <w:rFonts w:ascii="Arial" w:hAnsi="Arial" w:cs="Arial"/>
           <w:lang w:val="en-US"/>
         </w:rPr>
+        <w:lastRenderedPageBreak/>
         <w:t>Postman, Swagger, OpenAPI</w:t>
       </w:r>
     </w:p>
@@ -7610,7 +7652,6 @@
           <w:rFonts w:ascii="Arial" w:hAnsi="Arial" w:cs="Arial"/>
           <w:lang w:val="en-US"/>
         </w:rPr>
-        <w:lastRenderedPageBreak/>
         <w:t>Camunda Process-Engine</w:t>
       </w:r>
     </w:p>
@@ -8786,7 +8827,14 @@
               <w:rPr>
                 <w:rFonts w:ascii="Arial" w:hAnsi="Arial" w:cs="Arial"/>
               </w:rPr>
-              <w:t>Mapstruct, Hazlecast, Java 11, miro.com, HashiCorp Consul, Lighthouse, web.dev, requestmap.webperf.tools, webpack-bundle-analyzer, WebP, Angular 11, Postman, newman, Swagger, OpenAPI, Git, Bitbucket, Jenkins, RedHat Openshift, Azure, Camunda, Spin, JMeter, IBM Lotus Notes, Teams, GotoMeeting, Angular, TypeScript, Groovy, Java, JavaScript, Selenium, Jasmine, Protractor, Mocha, Chai, Karma, Fitnesse, Zipkin, Opentracing, Dynatrace, Spring Boot, Spring Data, Kubernetes, Docker, AMQP Messaging, JPA, Hibernate, Log4j2, JWT, Maven, Gradle, Nexus, Sonar, Lint, Hystrix, H2, Oracle, SQL, Flyway, NodeJs, npm, yarn, Checkstyle, curl, JIRA, OWASP, Kubectl, yaml, Notepad++, GraphQL, SASS/SCSS, SmartBear SoapUi, Citrix, Telegram, SourceTree, SmartGit, Lombok, @angular/material, SQLDeveloper, ngxs/store, allure, IKESA, VR-NetKey, aqua, Grafana, Prometheus, funretro.io, IntelliJ, consul.io, gson, kibana</w:t>
+              <w:t xml:space="preserve">Mapstruct, Hazlecast, Java 11, miro.com, HashiCorp Consul, Lighthouse, web.dev, requestmap.webperf.tools, webpack-bundle-analyzer, WebP, Angular 11, Postman, newman, Swagger, OpenAPI, Git, Bitbucket, Jenkins, RedHat Openshift, Azure, Camunda, Spin, JMeter, IBM Lotus Notes, Teams, GotoMeeting, Angular, TypeScript, Groovy, Java, JavaScript, Selenium, Jasmine, Protractor, Mocha, Chai, Karma, Fitnesse, Zipkin, Opentracing, Dynatrace, Spring Boot, Spring Data, Kubernetes, Docker, AMQP Messaging, JPA, Hibernate, Log4j2, JWT, Maven, Gradle, Nexus, Sonar, Lint, Hystrix, H2, Oracle, SQL, Flyway, NodeJs, npm, yarn, Checkstyle, curl, JIRA, OWASP, Kubectl, yaml, Notepad++, GraphQL, SASS/SCSS, SmartBear SoapUi, Citrix, Telegram, SourceTree, SmartGit, Lombok, @angular/material, SQLDeveloper, ngxs/store, allure, IKESA, VR-NetKey, aqua, </w:t>
+            </w:r>
+            <w:r>
+              <w:rPr>
+                <w:rFonts w:ascii="Arial" w:hAnsi="Arial" w:cs="Arial"/>
+              </w:rPr>
+              <w:lastRenderedPageBreak/>
+              <w:t>Grafana, Prometheus, funretro.io, IntelliJ, consul.io, gson, kibana</w:t>
             </w:r>
           </w:p>
         </w:tc>
@@ -10075,6 +10123,7 @@
           <w:rFonts w:ascii="Arial" w:hAnsi="Arial" w:cs="Arial"/>
           <w:lang w:val="en-US"/>
         </w:rPr>
+        <w:lastRenderedPageBreak/>
         <w:t>Identity und Access Management - IAM</w:t>
       </w:r>
     </w:p>
@@ -11332,6 +11381,7 @@
           <w:rFonts w:ascii="Arial" w:hAnsi="Arial" w:cs="Arial"/>
           <w:lang w:val="en-US"/>
         </w:rPr>
+        <w:lastRenderedPageBreak/>
         <w:t>In-memory data grid Performance Optimierungen</w:t>
       </w:r>
     </w:p>
@@ -11529,7 +11579,6 @@
           <w:rFonts w:ascii="Arial" w:hAnsi="Arial" w:cs="Arial"/>
           <w:lang w:val="en-US"/>
         </w:rPr>
-        <w:lastRenderedPageBreak/>
         <w:t>Security Assertion Markup Language - SAML</w:t>
       </w:r>
     </w:p>
@@ -12666,6 +12715,7 @@
           <w:rFonts w:ascii="Arial" w:hAnsi="Arial" w:cs="Arial"/>
           <w:bCs/>
         </w:rPr>
+        <w:lastRenderedPageBreak/>
         <w:t>https://www.capveriant.com</w:t>
       </w:r>
       <w:bookmarkStart w:id="9" w:name="__DdeLink__6749_803613289"/>
@@ -12973,7 +13023,6 @@
           <w:rFonts w:ascii="Arial" w:hAnsi="Arial" w:cs="Arial"/>
           <w:lang w:val="en-US"/>
         </w:rPr>
-        <w:lastRenderedPageBreak/>
         <w:t>Single Page Applikation</w:t>
       </w:r>
     </w:p>
@@ -14209,15 +14258,7 @@
                 <w:rFonts w:ascii="Arial" w:hAnsi="Arial" w:cs="Arial"/>
                 <w:lang w:val="en-GB"/>
               </w:rPr>
-              <w:t xml:space="preserve"> Spring Core, Spring Data, JPA, Hibernate, Mockito, REST, Json, Maven, Notepad++, CSS, Sublime, SMTP, logback Logger, Putty, ssh, scp, Skype, Slack, Teams, Ubuntu VM setup, CSRF, Chocolatey Paketmanager, TCPView, MSSQL Server, ARM Automatic Resource Management, ARM Azure Resource Manager, DMA Data Migration Assistant, SSMS SQL Server Management Studio, SSMA SQL Server Migration Assistant, Team Foundation Server (TFS), Visual Studio Team Services (VSTS), Git, Flyway, MsSQL, MySQL, Office365, zeplin.io, Lucidchart, linoit, Typo3 Script Bitnami, PrimeNG Rich UI Web </w:t>
-            </w:r>
-            <w:r>
-              <w:rPr>
-                <w:rFonts w:ascii="Arial" w:hAnsi="Arial" w:cs="Arial"/>
-                <w:lang w:val="en-GB"/>
-              </w:rPr>
-              <w:lastRenderedPageBreak/>
-              <w:t>Components, Postman, cURL, ModelMapper, querydsl, Bitnami Matomo/Piwik, Apache FreeMarker, Spring Quartz, GreenMail, ssh, ssl</w:t>
+              <w:t xml:space="preserve"> Spring Core, Spring Data, JPA, Hibernate, Mockito, REST, Json, Maven, Notepad++, CSS, Sublime, SMTP, logback Logger, Putty, ssh, scp, Skype, Slack, Teams, Ubuntu VM setup, CSRF, Chocolatey Paketmanager, TCPView, MSSQL Server, ARM Automatic Resource Management, ARM Azure Resource Manager, DMA Data Migration Assistant, SSMS SQL Server Management Studio, SSMA SQL Server Migration Assistant, Team Foundation Server (TFS), Visual Studio Team Services (VSTS), Git, Flyway, MsSQL, MySQL, Office365, zeplin.io, Lucidchart, linoit, Typo3 Script Bitnami, PrimeNG Rich UI Web Components, Postman, cURL, ModelMapper, querydsl, Bitnami Matomo/Piwik, Apache FreeMarker, Spring Quartz, GreenMail, ssh, ssl</w:t>
             </w:r>
           </w:p>
         </w:tc>
@@ -15213,6 +15254,7 @@
         <w:rPr>
           <w:rFonts w:ascii="Arial" w:hAnsi="Arial" w:cs="Arial"/>
         </w:rPr>
+        <w:lastRenderedPageBreak/>
         <w:t>JIRA, Confluence</w:t>
       </w:r>
     </w:p>
@@ -15361,7 +15403,6 @@
                 <w:rFonts w:ascii="Arial" w:hAnsi="Arial" w:cs="Arial"/>
                 <w:color w:val="000000"/>
               </w:rPr>
-              <w:lastRenderedPageBreak/>
               <w:t>Realisiert unter:</w:t>
             </w:r>
           </w:p>
@@ -16398,6 +16439,7 @@
         <w:rPr>
           <w:rFonts w:ascii="Arial" w:hAnsi="Arial" w:cs="Arial"/>
         </w:rPr>
+        <w:lastRenderedPageBreak/>
         <w:t>Confluence, Jira für Vorgangssteuerung</w:t>
       </w:r>
     </w:p>
@@ -16507,7 +16549,6 @@
                 <w:rFonts w:ascii="Arial" w:hAnsi="Arial" w:cs="Arial"/>
                 <w:color w:val="000000"/>
               </w:rPr>
-              <w:lastRenderedPageBreak/>
               <w:t>Realisiert unter:</w:t>
             </w:r>
           </w:p>
@@ -17638,6 +17679,7 @@
         <w:rPr>
           <w:rFonts w:ascii="Arial" w:hAnsi="Arial" w:cs="Arial"/>
         </w:rPr>
+        <w:lastRenderedPageBreak/>
         <w:t>Telefonnummern Portierung</w:t>
       </w:r>
     </w:p>
@@ -17757,7 +17799,6 @@
         <w:rPr>
           <w:rFonts w:ascii="Arial" w:hAnsi="Arial" w:cs="Arial"/>
         </w:rPr>
-        <w:lastRenderedPageBreak/>
         <w:t>Lasttests</w:t>
       </w:r>
     </w:p>
@@ -18799,6 +18840,7 @@
         <w:rPr>
           <w:rFonts w:ascii="Arial" w:hAnsi="Arial" w:cs="Arial"/>
         </w:rPr>
+        <w:lastRenderedPageBreak/>
         <w:t>Generische Umsetzung von MAPP für die Auto Herstellung, Planung und Produktion von BMW Fahrzeugen</w:t>
       </w:r>
     </w:p>
@@ -18937,7 +18979,6 @@
         <w:rPr>
           <w:rFonts w:ascii="Arial" w:hAnsi="Arial" w:cs="Arial"/>
         </w:rPr>
-        <w:lastRenderedPageBreak/>
         <w:t>Kommunikation Test Team</w:t>
       </w:r>
     </w:p>
@@ -20028,6 +20069,7 @@
         <w:rPr>
           <w:rFonts w:ascii="Arial" w:hAnsi="Arial" w:cs="Arial"/>
         </w:rPr>
+        <w:lastRenderedPageBreak/>
         <w:t>Assembling und Deploment mit Maven</w:t>
       </w:r>
     </w:p>
@@ -20147,7 +20189,6 @@
         <w:rPr>
           <w:rFonts w:ascii="Arial" w:hAnsi="Arial" w:cs="Arial"/>
         </w:rPr>
-        <w:lastRenderedPageBreak/>
         <w:t>Test Driven Development - TDD</w:t>
       </w:r>
     </w:p>
@@ -21176,7 +21217,6 @@
           <w:sz w:val="28"/>
           <w:szCs w:val="28"/>
         </w:rPr>
-        <w:lastRenderedPageBreak/>
         <w:t>Web Wiki/Community Angeln.de</w:t>
       </w:r>
     </w:p>
@@ -22341,6 +22381,7 @@
         <w:rPr>
           <w:rFonts w:ascii="Arial" w:hAnsi="Arial" w:cs="Arial"/>
         </w:rPr>
+        <w:lastRenderedPageBreak/>
         <w:t>Aufbau eines Angler Verzeichnisses, Angel-Wiki</w:t>
       </w:r>
     </w:p>
@@ -22509,7 +22550,6 @@
         <w:rPr>
           <w:rFonts w:ascii="Arial" w:hAnsi="Arial" w:cs="Arial"/>
         </w:rPr>
-        <w:lastRenderedPageBreak/>
         <w:t>Arbeiten nach einem vorher abgestimmten Designentwurf</w:t>
       </w:r>
     </w:p>
@@ -23617,6 +23657,7 @@
         <w:rPr>
           <w:rFonts w:ascii="Arial" w:hAnsi="Arial" w:cs="Arial"/>
         </w:rPr>
+        <w:lastRenderedPageBreak/>
         <w:t>Lesen und schreiben von HTTP Cookies</w:t>
       </w:r>
     </w:p>
@@ -23771,7 +23812,6 @@
         <w:rPr>
           <w:rFonts w:ascii="Arial" w:hAnsi="Arial" w:cs="Arial"/>
         </w:rPr>
-        <w:lastRenderedPageBreak/>
         <w:t>Wartung der Produktiv-Pattform</w:t>
       </w:r>
     </w:p>
@@ -24653,6 +24693,7 @@
         <w:rPr>
           <w:rFonts w:ascii="Arial" w:hAnsi="Arial" w:cs="Arial"/>
         </w:rPr>
+        <w:lastRenderedPageBreak/>
         <w:t>Referenz:</w:t>
       </w:r>
       <w:r>
@@ -26030,6 +26071,7 @@
         <w:rPr>
           <w:rFonts w:ascii="Arial" w:hAnsi="Arial" w:cs="Arial"/>
         </w:rPr>
+        <w:lastRenderedPageBreak/>
         <w:t>Erweiterung der Soap Kern Komponente mit neuen Features</w:t>
       </w:r>
     </w:p>
@@ -26138,7 +26180,6 @@
         <w:rPr>
           <w:rFonts w:ascii="Arial" w:hAnsi="Arial" w:cs="Arial"/>
         </w:rPr>
-        <w:lastRenderedPageBreak/>
         <w:t>JAXB XML Marshalling bzw. XML Serialization nach Java</w:t>
       </w:r>
     </w:p>
@@ -27037,6 +27078,7 @@
         <w:rPr>
           <w:rFonts w:ascii="Arial" w:hAnsi="Arial" w:cs="Arial"/>
         </w:rPr>
+        <w:lastRenderedPageBreak/>
         <w:t>Anforderungsanalyse und Klärung der Fachlichkeiten mit der Fachabteilung</w:t>
       </w:r>
     </w:p>
@@ -27165,7 +27207,6 @@
         <w:rPr>
           <w:rFonts w:ascii="Arial" w:hAnsi="Arial" w:cs="Arial"/>
         </w:rPr>
-        <w:lastRenderedPageBreak/>
         <w:t>Umfangreiche Verwendung von CVS (Taggen, Branchen, Mergen)</w:t>
       </w:r>
     </w:p>
@@ -28219,6 +28260,7 @@
         <w:rPr>
           <w:rFonts w:ascii="Arial" w:hAnsi="Arial" w:cs="Arial"/>
         </w:rPr>
+        <w:lastRenderedPageBreak/>
         <w:t>Einsatz von JSPs, Servlets, J2EE</w:t>
       </w:r>
     </w:p>
@@ -28344,7 +28386,6 @@
         <w:rPr>
           <w:rFonts w:ascii="Arial" w:hAnsi="Arial" w:cs="Arial"/>
         </w:rPr>
-        <w:lastRenderedPageBreak/>
         <w:t>Logging mit Log4j</w:t>
       </w:r>
     </w:p>
@@ -29437,6 +29478,7 @@
         <w:rPr>
           <w:rFonts w:ascii="Arial" w:hAnsi="Arial" w:cs="Arial"/>
         </w:rPr>
+        <w:lastRenderedPageBreak/>
         <w:t>J2EE und GoF Design Pattern</w:t>
       </w:r>
     </w:p>
@@ -29563,7 +29605,6 @@
         <w:rPr>
           <w:rFonts w:ascii="Arial" w:hAnsi="Arial" w:cs="Arial"/>
         </w:rPr>
-        <w:lastRenderedPageBreak/>
         <w:t>Zum Teil englische Durchführung</w:t>
       </w:r>
     </w:p>
@@ -33485,6 +33526,7 @@
         <w:rPr>
           <w:rFonts w:ascii="Arial" w:hAnsi="Arial" w:cs="Arial"/>
         </w:rPr>
+        <w:lastRenderedPageBreak/>
         <w:t>Koordination von Projekten.</w:t>
       </w:r>
     </w:p>
@@ -33613,7 +33655,6 @@
           <w:rFonts w:ascii="Arial" w:hAnsi="Arial" w:cs="Arial"/>
           <w:lang w:val="en-US"/>
         </w:rPr>
-        <w:lastRenderedPageBreak/>
         <w:t>Komplexe SQL-Abfrage Query‘s.</w:t>
       </w:r>
     </w:p>
@@ -34878,6 +34919,7 @@
         <w:rPr>
           <w:rFonts w:ascii="Arial" w:hAnsi="Arial" w:cs="Arial"/>
         </w:rPr>
+        <w:lastRenderedPageBreak/>
         <w:t>Umsetzung der Anforderungen aus dem Fachbereich in die Anwendung bis zur Auslieferung der Applikation.</w:t>
       </w:r>
     </w:p>
@@ -36565,6 +36607,7 @@
         <w:rPr>
           <w:rFonts w:ascii="Arial" w:hAnsi="Arial" w:cs="Arial"/>
         </w:rPr>
+        <w:lastRenderedPageBreak/>
         <w:t>Branche:</w:t>
       </w:r>
       <w:r>
@@ -36820,7 +36863,6 @@
         <w:rPr>
           <w:rFonts w:ascii="Arial" w:hAnsi="Arial" w:cs="Arial"/>
         </w:rPr>
-        <w:lastRenderedPageBreak/>
         <w:t>Kundenbesuche und Abklärung.</w:t>
       </w:r>
     </w:p>
@@ -38470,7 +38512,6 @@
         <w:rPr>
           <w:rFonts w:ascii="Arial" w:hAnsi="Arial" w:cs="Arial"/>
         </w:rPr>
-        <w:lastRenderedPageBreak/>
         <w:t>Entwicklung der Client/Server Applikation.</w:t>
       </w:r>
     </w:p>
@@ -39326,7 +39367,7 @@
 </file>
 
 <file path=word/endnotes.xml><?xml version="1.0" encoding="utf-8"?>
-<w:endnotes xmlns:wpc="http://schemas.microsoft.com/office/word/2010/wordprocessingCanvas" xmlns:cx="http://schemas.microsoft.com/office/drawing/2014/chartex" xmlns:cx1="http://schemas.microsoft.com/office/drawing/2015/9/8/chartex" xmlns:cx2="http://schemas.microsoft.com/office/drawing/2015/10/21/chartex" xmlns:cx3="http://schemas.microsoft.com/office/drawing/2016/5/9/chartex" xmlns:cx4="http://schemas.microsoft.com/office/drawing/2016/5/10/chartex" xmlns:cx5="http://schemas.microsoft.com/office/drawing/2016/5/11/chartex" xmlns:cx6="http://schemas.microsoft.com/office/drawing/2016/5/12/chartex" xmlns:cx7="http://schemas.microsoft.com/office/drawing/2016/5/13/chartex" xmlns:cx8="http://schemas.microsoft.com/office/drawing/2016/5/14/chartex" xmlns:mc="http://schemas.openxmlformats.org/markup-compatibility/2006" xmlns:aink="http://schemas.microsoft.com/office/drawing/2016/ink" xmlns:am3d="http://schemas.microsoft.com/office/drawing/2017/model3d" xmlns:o="urn:schemas-microsoft-com:office:office" xmlns:oel="http://schemas.microsoft.com/office/2019/extlst" xmlns:r="http://schemas.openxmlformats.org/officeDocument/2006/relationships" xmlns:m="http://schemas.openxmlformats.org/officeDocument/2006/math" xmlns:v="urn:schemas-microsoft-com:vml" xmlns:wp14="http://schemas.microsoft.com/office/word/2010/wordprocessingDrawing" xmlns:wp="http://schemas.openxmlformats.org/drawingml/2006/wordprocessingDrawing" xmlns:w10="urn:schemas-microsoft-com:office:word" xmlns:w="http://schemas.openxmlformats.org/wordprocessingml/2006/main" xmlns:w14="http://schemas.microsoft.com/office/word/2010/wordml" xmlns:w15="http://schemas.microsoft.com/office/word/2012/wordml" xmlns:w16cex="http://schemas.microsoft.com/office/word/2018/wordml/cex" xmlns:w16cid="http://schemas.microsoft.com/office/word/2016/wordml/cid" xmlns:w16="http://schemas.microsoft.com/office/word/2018/wordml" xmlns:w16sdtdh="http://schemas.microsoft.com/office/word/2020/wordml/sdtdatahash" xmlns:w16se="http://schemas.microsoft.com/office/word/2015/wordml/symex" xmlns:wpg="http://schemas.microsoft.com/office/word/2010/wordprocessingGroup" xmlns:wpi="http://schemas.microsoft.com/office/word/2010/wordprocessingInk" xmlns:wne="http://schemas.microsoft.com/office/word/2006/wordml" xmlns:wps="http://schemas.microsoft.com/office/word/2010/wordprocessingShape" mc:Ignorable="w14 w15 w16se w16cid w16 w16cex w16sdtdh wp14">
+<w:endnotes xmlns:wpc="http://schemas.microsoft.com/office/word/2010/wordprocessingCanvas" xmlns:cx="http://schemas.microsoft.com/office/drawing/2014/chartex" xmlns:cx1="http://schemas.microsoft.com/office/drawing/2015/9/8/chartex" xmlns:cx2="http://schemas.microsoft.com/office/drawing/2015/10/21/chartex" xmlns:cx3="http://schemas.microsoft.com/office/drawing/2016/5/9/chartex" xmlns:cx4="http://schemas.microsoft.com/office/drawing/2016/5/10/chartex" xmlns:cx5="http://schemas.microsoft.com/office/drawing/2016/5/11/chartex" xmlns:cx6="http://schemas.microsoft.com/office/drawing/2016/5/12/chartex" xmlns:cx7="http://schemas.microsoft.com/office/drawing/2016/5/13/chartex" xmlns:cx8="http://schemas.microsoft.com/office/drawing/2016/5/14/chartex" xmlns:mc="http://schemas.openxmlformats.org/markup-compatibility/2006" xmlns:aink="http://schemas.microsoft.com/office/drawing/2016/ink" xmlns:am3d="http://schemas.microsoft.com/office/drawing/2017/model3d" xmlns:o="urn:schemas-microsoft-com:office:office" xmlns:r="http://schemas.openxmlformats.org/officeDocument/2006/relationships" xmlns:m="http://schemas.openxmlformats.org/officeDocument/2006/math" xmlns:v="urn:schemas-microsoft-com:vml" xmlns:wp14="http://schemas.microsoft.com/office/word/2010/wordprocessingDrawing" xmlns:wp="http://schemas.openxmlformats.org/drawingml/2006/wordprocessingDrawing" xmlns:w10="urn:schemas-microsoft-com:office:word" xmlns:w="http://schemas.openxmlformats.org/wordprocessingml/2006/main" xmlns:w14="http://schemas.microsoft.com/office/word/2010/wordml" xmlns:w15="http://schemas.microsoft.com/office/word/2012/wordml" xmlns:w16cex="http://schemas.microsoft.com/office/word/2018/wordml/cex" xmlns:w16cid="http://schemas.microsoft.com/office/word/2016/wordml/cid" xmlns:w16="http://schemas.microsoft.com/office/word/2018/wordml" xmlns:w16sdtdh="http://schemas.microsoft.com/office/word/2020/wordml/sdtdatahash" xmlns:w16se="http://schemas.microsoft.com/office/word/2015/wordml/symex" xmlns:wpg="http://schemas.microsoft.com/office/word/2010/wordprocessingGroup" xmlns:wpi="http://schemas.microsoft.com/office/word/2010/wordprocessingInk" xmlns:wne="http://schemas.microsoft.com/office/word/2006/wordml" xmlns:wps="http://schemas.microsoft.com/office/word/2010/wordprocessingShape" mc:Ignorable="w14 w15 w16se w16cid w16 w16cex w16sdtdh wp14">
   <w:endnote w:type="separator" w:id="-1">
     <w:p>
       <w:r>
@@ -39345,7 +39386,7 @@
 </file>
 
 <file path=word/footnotes.xml><?xml version="1.0" encoding="utf-8"?>
-<w:footnotes xmlns:wpc="http://schemas.microsoft.com/office/word/2010/wordprocessingCanvas" xmlns:cx="http://schemas.microsoft.com/office/drawing/2014/chartex" xmlns:cx1="http://schemas.microsoft.com/office/drawing/2015/9/8/chartex" xmlns:cx2="http://schemas.microsoft.com/office/drawing/2015/10/21/chartex" xmlns:cx3="http://schemas.microsoft.com/office/drawing/2016/5/9/chartex" xmlns:cx4="http://schemas.microsoft.com/office/drawing/2016/5/10/chartex" xmlns:cx5="http://schemas.microsoft.com/office/drawing/2016/5/11/chartex" xmlns:cx6="http://schemas.microsoft.com/office/drawing/2016/5/12/chartex" xmlns:cx7="http://schemas.microsoft.com/office/drawing/2016/5/13/chartex" xmlns:cx8="http://schemas.microsoft.com/office/drawing/2016/5/14/chartex" xmlns:mc="http://schemas.openxmlformats.org/markup-compatibility/2006" xmlns:aink="http://schemas.microsoft.com/office/drawing/2016/ink" xmlns:am3d="http://schemas.microsoft.com/office/drawing/2017/model3d" xmlns:o="urn:schemas-microsoft-com:office:office" xmlns:oel="http://schemas.microsoft.com/office/2019/extlst" xmlns:r="http://schemas.openxmlformats.org/officeDocument/2006/relationships" xmlns:m="http://schemas.openxmlformats.org/officeDocument/2006/math" xmlns:v="urn:schemas-microsoft-com:vml" xmlns:wp14="http://schemas.microsoft.com/office/word/2010/wordprocessingDrawing" xmlns:wp="http://schemas.openxmlformats.org/drawingml/2006/wordprocessingDrawing" xmlns:w10="urn:schemas-microsoft-com:office:word" xmlns:w="http://schemas.openxmlformats.org/wordprocessingml/2006/main" xmlns:w14="http://schemas.microsoft.com/office/word/2010/wordml" xmlns:w15="http://schemas.microsoft.com/office/word/2012/wordml" xmlns:w16cex="http://schemas.microsoft.com/office/word/2018/wordml/cex" xmlns:w16cid="http://schemas.microsoft.com/office/word/2016/wordml/cid" xmlns:w16="http://schemas.microsoft.com/office/word/2018/wordml" xmlns:w16sdtdh="http://schemas.microsoft.com/office/word/2020/wordml/sdtdatahash" xmlns:w16se="http://schemas.microsoft.com/office/word/2015/wordml/symex" xmlns:wpg="http://schemas.microsoft.com/office/word/2010/wordprocessingGroup" xmlns:wpi="http://schemas.microsoft.com/office/word/2010/wordprocessingInk" xmlns:wne="http://schemas.microsoft.com/office/word/2006/wordml" xmlns:wps="http://schemas.microsoft.com/office/word/2010/wordprocessingShape" mc:Ignorable="w14 w15 w16se w16cid w16 w16cex w16sdtdh wp14">
+<w:footnotes xmlns:wpc="http://schemas.microsoft.com/office/word/2010/wordprocessingCanvas" xmlns:cx="http://schemas.microsoft.com/office/drawing/2014/chartex" xmlns:cx1="http://schemas.microsoft.com/office/drawing/2015/9/8/chartex" xmlns:cx2="http://schemas.microsoft.com/office/drawing/2015/10/21/chartex" xmlns:cx3="http://schemas.microsoft.com/office/drawing/2016/5/9/chartex" xmlns:cx4="http://schemas.microsoft.com/office/drawing/2016/5/10/chartex" xmlns:cx5="http://schemas.microsoft.com/office/drawing/2016/5/11/chartex" xmlns:cx6="http://schemas.microsoft.com/office/drawing/2016/5/12/chartex" xmlns:cx7="http://schemas.microsoft.com/office/drawing/2016/5/13/chartex" xmlns:cx8="http://schemas.microsoft.com/office/drawing/2016/5/14/chartex" xmlns:mc="http://schemas.openxmlformats.org/markup-compatibility/2006" xmlns:aink="http://schemas.microsoft.com/office/drawing/2016/ink" xmlns:am3d="http://schemas.microsoft.com/office/drawing/2017/model3d" xmlns:o="urn:schemas-microsoft-com:office:office" xmlns:r="http://schemas.openxmlformats.org/officeDocument/2006/relationships" xmlns:m="http://schemas.openxmlformats.org/officeDocument/2006/math" xmlns:v="urn:schemas-microsoft-com:vml" xmlns:wp14="http://schemas.microsoft.com/office/word/2010/wordprocessingDrawing" xmlns:wp="http://schemas.openxmlformats.org/drawingml/2006/wordprocessingDrawing" xmlns:w10="urn:schemas-microsoft-com:office:word" xmlns:w="http://schemas.openxmlformats.org/wordprocessingml/2006/main" xmlns:w14="http://schemas.microsoft.com/office/word/2010/wordml" xmlns:w15="http://schemas.microsoft.com/office/word/2012/wordml" xmlns:w16cex="http://schemas.microsoft.com/office/word/2018/wordml/cex" xmlns:w16cid="http://schemas.microsoft.com/office/word/2016/wordml/cid" xmlns:w16="http://schemas.microsoft.com/office/word/2018/wordml" xmlns:w16sdtdh="http://schemas.microsoft.com/office/word/2020/wordml/sdtdatahash" xmlns:w16se="http://schemas.microsoft.com/office/word/2015/wordml/symex" xmlns:wpg="http://schemas.microsoft.com/office/word/2010/wordprocessingGroup" xmlns:wpi="http://schemas.microsoft.com/office/word/2010/wordprocessingInk" xmlns:wne="http://schemas.microsoft.com/office/word/2006/wordml" xmlns:wps="http://schemas.microsoft.com/office/word/2010/wordprocessingShape" mc:Ignorable="w14 w15 w16se w16cid w16 w16cex w16sdtdh wp14">
   <w:footnote w:type="separator" w:id="-1">
     <w:p>
       <w:r>
@@ -39364,7 +39405,7 @@
 </file>
 
 <file path=word/header1.xml><?xml version="1.0" encoding="utf-8"?>
-<w:hdr xmlns:wpc="http://schemas.microsoft.com/office/word/2010/wordprocessingCanvas" xmlns:cx="http://schemas.microsoft.com/office/drawing/2014/chartex" xmlns:cx1="http://schemas.microsoft.com/office/drawing/2015/9/8/chartex" xmlns:cx2="http://schemas.microsoft.com/office/drawing/2015/10/21/chartex" xmlns:cx3="http://schemas.microsoft.com/office/drawing/2016/5/9/chartex" xmlns:cx4="http://schemas.microsoft.com/office/drawing/2016/5/10/chartex" xmlns:cx5="http://schemas.microsoft.com/office/drawing/2016/5/11/chartex" xmlns:cx6="http://schemas.microsoft.com/office/drawing/2016/5/12/chartex" xmlns:cx7="http://schemas.microsoft.com/office/drawing/2016/5/13/chartex" xmlns:cx8="http://schemas.microsoft.com/office/drawing/2016/5/14/chartex" xmlns:mc="http://schemas.openxmlformats.org/markup-compatibility/2006" xmlns:aink="http://schemas.microsoft.com/office/drawing/2016/ink" xmlns:am3d="http://schemas.microsoft.com/office/drawing/2017/model3d" xmlns:o="urn:schemas-microsoft-com:office:office" xmlns:oel="http://schemas.microsoft.com/office/2019/extlst" xmlns:r="http://schemas.openxmlformats.org/officeDocument/2006/relationships" xmlns:m="http://schemas.openxmlformats.org/officeDocument/2006/math" xmlns:v="urn:schemas-microsoft-com:vml" xmlns:wp14="http://schemas.microsoft.com/office/word/2010/wordprocessingDrawing" xmlns:wp="http://schemas.openxmlformats.org/drawingml/2006/wordprocessingDrawing" xmlns:w10="urn:schemas-microsoft-com:office:word" xmlns:w="http://schemas.openxmlformats.org/wordprocessingml/2006/main" xmlns:w14="http://schemas.microsoft.com/office/word/2010/wordml" xmlns:w15="http://schemas.microsoft.com/office/word/2012/wordml" xmlns:w16cex="http://schemas.microsoft.com/office/word/2018/wordml/cex" xmlns:w16cid="http://schemas.microsoft.com/office/word/2016/wordml/cid" xmlns:w16="http://schemas.microsoft.com/office/word/2018/wordml" xmlns:w16sdtdh="http://schemas.microsoft.com/office/word/2020/wordml/sdtdatahash" xmlns:w16se="http://schemas.microsoft.com/office/word/2015/wordml/symex" xmlns:wpg="http://schemas.microsoft.com/office/word/2010/wordprocessingGroup" xmlns:wpi="http://schemas.microsoft.com/office/word/2010/wordprocessingInk" xmlns:wne="http://schemas.microsoft.com/office/word/2006/wordml" xmlns:wps="http://schemas.microsoft.com/office/word/2010/wordprocessingShape" mc:Ignorable="w14 w15 w16se w16cid w16 w16cex w16sdtdh wp14">
+<w:hdr xmlns:wpc="http://schemas.microsoft.com/office/word/2010/wordprocessingCanvas" xmlns:cx="http://schemas.microsoft.com/office/drawing/2014/chartex" xmlns:cx1="http://schemas.microsoft.com/office/drawing/2015/9/8/chartex" xmlns:cx2="http://schemas.microsoft.com/office/drawing/2015/10/21/chartex" xmlns:cx3="http://schemas.microsoft.com/office/drawing/2016/5/9/chartex" xmlns:cx4="http://schemas.microsoft.com/office/drawing/2016/5/10/chartex" xmlns:cx5="http://schemas.microsoft.com/office/drawing/2016/5/11/chartex" xmlns:cx6="http://schemas.microsoft.com/office/drawing/2016/5/12/chartex" xmlns:cx7="http://schemas.microsoft.com/office/drawing/2016/5/13/chartex" xmlns:cx8="http://schemas.microsoft.com/office/drawing/2016/5/14/chartex" xmlns:mc="http://schemas.openxmlformats.org/markup-compatibility/2006" xmlns:aink="http://schemas.microsoft.com/office/drawing/2016/ink" xmlns:am3d="http://schemas.microsoft.com/office/drawing/2017/model3d" xmlns:o="urn:schemas-microsoft-com:office:office" xmlns:r="http://schemas.openxmlformats.org/officeDocument/2006/relationships" xmlns:m="http://schemas.openxmlformats.org/officeDocument/2006/math" xmlns:v="urn:schemas-microsoft-com:vml" xmlns:wp14="http://schemas.microsoft.com/office/word/2010/wordprocessingDrawing" xmlns:wp="http://schemas.openxmlformats.org/drawingml/2006/wordprocessingDrawing" xmlns:w10="urn:schemas-microsoft-com:office:word" xmlns:w="http://schemas.openxmlformats.org/wordprocessingml/2006/main" xmlns:w14="http://schemas.microsoft.com/office/word/2010/wordml" xmlns:w15="http://schemas.microsoft.com/office/word/2012/wordml" xmlns:w16cex="http://schemas.microsoft.com/office/word/2018/wordml/cex" xmlns:w16cid="http://schemas.microsoft.com/office/word/2016/wordml/cid" xmlns:w16="http://schemas.microsoft.com/office/word/2018/wordml" xmlns:w16sdtdh="http://schemas.microsoft.com/office/word/2020/wordml/sdtdatahash" xmlns:w16se="http://schemas.microsoft.com/office/word/2015/wordml/symex" xmlns:wpg="http://schemas.microsoft.com/office/word/2010/wordprocessingGroup" xmlns:wpi="http://schemas.microsoft.com/office/word/2010/wordprocessingInk" xmlns:wne="http://schemas.microsoft.com/office/word/2006/wordml" xmlns:wps="http://schemas.microsoft.com/office/word/2010/wordprocessingShape" mc:Ignorable="w14 w15 w16se w16cid w16 w16cex w16sdtdh wp14">
   <w:p>
     <w:pPr>
       <w:pStyle w:val="Kopfzeile"/>
@@ -39375,7 +39416,7 @@
 </file>
 
 <file path=word/numbering.xml><?xml version="1.0" encoding="utf-8"?>
-<w:numbering xmlns:wpc="http://schemas.microsoft.com/office/word/2010/wordprocessingCanvas" xmlns:cx="http://schemas.microsoft.com/office/drawing/2014/chartex" xmlns:cx1="http://schemas.microsoft.com/office/drawing/2015/9/8/chartex" xmlns:cx2="http://schemas.microsoft.com/office/drawing/2015/10/21/chartex" xmlns:cx3="http://schemas.microsoft.com/office/drawing/2016/5/9/chartex" xmlns:cx4="http://schemas.microsoft.com/office/drawing/2016/5/10/chartex" xmlns:cx5="http://schemas.microsoft.com/office/drawing/2016/5/11/chartex" xmlns:cx6="http://schemas.microsoft.com/office/drawing/2016/5/12/chartex" xmlns:cx7="http://schemas.microsoft.com/office/drawing/2016/5/13/chartex" xmlns:cx8="http://schemas.microsoft.com/office/drawing/2016/5/14/chartex" xmlns:mc="http://schemas.openxmlformats.org/markup-compatibility/2006" xmlns:aink="http://schemas.microsoft.com/office/drawing/2016/ink" xmlns:am3d="http://schemas.microsoft.com/office/drawing/2017/model3d" xmlns:o="urn:schemas-microsoft-com:office:office" xmlns:oel="http://schemas.microsoft.com/office/2019/extlst" xmlns:r="http://schemas.openxmlformats.org/officeDocument/2006/relationships" xmlns:m="http://schemas.openxmlformats.org/officeDocument/2006/math" xmlns:v="urn:schemas-microsoft-com:vml" xmlns:wp14="http://schemas.microsoft.com/office/word/2010/wordprocessingDrawing" xmlns:wp="http://schemas.openxmlformats.org/drawingml/2006/wordprocessingDrawing" xmlns:w10="urn:schemas-microsoft-com:office:word" xmlns:w="http://schemas.openxmlformats.org/wordprocessingml/2006/main" xmlns:w14="http://schemas.microsoft.com/office/word/2010/wordml" xmlns:w15="http://schemas.microsoft.com/office/word/2012/wordml" xmlns:w16cex="http://schemas.microsoft.com/office/word/2018/wordml/cex" xmlns:w16cid="http://schemas.microsoft.com/office/word/2016/wordml/cid" xmlns:w16="http://schemas.microsoft.com/office/word/2018/wordml" xmlns:w16sdtdh="http://schemas.microsoft.com/office/word/2020/wordml/sdtdatahash" xmlns:w16se="http://schemas.microsoft.com/office/word/2015/wordml/symex" xmlns:wpg="http://schemas.microsoft.com/office/word/2010/wordprocessingGroup" xmlns:wpi="http://schemas.microsoft.com/office/word/2010/wordprocessingInk" xmlns:wne="http://schemas.microsoft.com/office/word/2006/wordml" xmlns:wps="http://schemas.microsoft.com/office/word/2010/wordprocessingShape" mc:Ignorable="w14 w15 w16se w16cid w16 w16cex w16sdtdh wp14">
+<w:numbering xmlns:wpc="http://schemas.microsoft.com/office/word/2010/wordprocessingCanvas" xmlns:cx="http://schemas.microsoft.com/office/drawing/2014/chartex" xmlns:cx1="http://schemas.microsoft.com/office/drawing/2015/9/8/chartex" xmlns:cx2="http://schemas.microsoft.com/office/drawing/2015/10/21/chartex" xmlns:cx3="http://schemas.microsoft.com/office/drawing/2016/5/9/chartex" xmlns:cx4="http://schemas.microsoft.com/office/drawing/2016/5/10/chartex" xmlns:cx5="http://schemas.microsoft.com/office/drawing/2016/5/11/chartex" xmlns:cx6="http://schemas.microsoft.com/office/drawing/2016/5/12/chartex" xmlns:cx7="http://schemas.microsoft.com/office/drawing/2016/5/13/chartex" xmlns:cx8="http://schemas.microsoft.com/office/drawing/2016/5/14/chartex" xmlns:mc="http://schemas.openxmlformats.org/markup-compatibility/2006" xmlns:aink="http://schemas.microsoft.com/office/drawing/2016/ink" xmlns:am3d="http://schemas.microsoft.com/office/drawing/2017/model3d" xmlns:o="urn:schemas-microsoft-com:office:office" xmlns:r="http://schemas.openxmlformats.org/officeDocument/2006/relationships" xmlns:m="http://schemas.openxmlformats.org/officeDocument/2006/math" xmlns:v="urn:schemas-microsoft-com:vml" xmlns:wp14="http://schemas.microsoft.com/office/word/2010/wordprocessingDrawing" xmlns:wp="http://schemas.openxmlformats.org/drawingml/2006/wordprocessingDrawing" xmlns:w10="urn:schemas-microsoft-com:office:word" xmlns:w="http://schemas.openxmlformats.org/wordprocessingml/2006/main" xmlns:w14="http://schemas.microsoft.com/office/word/2010/wordml" xmlns:w15="http://schemas.microsoft.com/office/word/2012/wordml" xmlns:w16cex="http://schemas.microsoft.com/office/word/2018/wordml/cex" xmlns:w16cid="http://schemas.microsoft.com/office/word/2016/wordml/cid" xmlns:w16="http://schemas.microsoft.com/office/word/2018/wordml" xmlns:w16sdtdh="http://schemas.microsoft.com/office/word/2020/wordml/sdtdatahash" xmlns:w16se="http://schemas.microsoft.com/office/word/2015/wordml/symex" xmlns:wpg="http://schemas.microsoft.com/office/word/2010/wordprocessingGroup" xmlns:wpi="http://schemas.microsoft.com/office/word/2010/wordprocessingInk" xmlns:wne="http://schemas.microsoft.com/office/word/2006/wordml" xmlns:wps="http://schemas.microsoft.com/office/word/2010/wordprocessingShape" mc:Ignorable="w14 w15 w16se w16cid w16 w16cex w16sdtdh wp14">
   <w:abstractNum w:abstractNumId="0" w15:restartNumberingAfterBreak="0">
     <w:nsid w:val="03C14084"/>
     <w:multiLevelType w:val="multilevel"/>
@@ -43677,115 +43718,115 @@
       </w:pPr>
     </w:lvl>
   </w:abstractNum>
-  <w:num w:numId="1" w16cid:durableId="648369042">
+  <w:num w:numId="1">
     <w:abstractNumId w:val="36"/>
   </w:num>
-  <w:num w:numId="2" w16cid:durableId="2015456345">
+  <w:num w:numId="2">
     <w:abstractNumId w:val="25"/>
   </w:num>
-  <w:num w:numId="3" w16cid:durableId="58327551">
+  <w:num w:numId="3">
     <w:abstractNumId w:val="9"/>
   </w:num>
-  <w:num w:numId="4" w16cid:durableId="2024621507">
+  <w:num w:numId="4">
     <w:abstractNumId w:val="5"/>
   </w:num>
-  <w:num w:numId="5" w16cid:durableId="893810498">
+  <w:num w:numId="5">
     <w:abstractNumId w:val="35"/>
   </w:num>
-  <w:num w:numId="6" w16cid:durableId="1095900126">
+  <w:num w:numId="6">
     <w:abstractNumId w:val="31"/>
   </w:num>
-  <w:num w:numId="7" w16cid:durableId="1386949083">
+  <w:num w:numId="7">
     <w:abstractNumId w:val="19"/>
   </w:num>
-  <w:num w:numId="8" w16cid:durableId="1209221931">
+  <w:num w:numId="8">
     <w:abstractNumId w:val="2"/>
   </w:num>
-  <w:num w:numId="9" w16cid:durableId="654530148">
+  <w:num w:numId="9">
     <w:abstractNumId w:val="18"/>
   </w:num>
-  <w:num w:numId="10" w16cid:durableId="1915890337">
+  <w:num w:numId="10">
     <w:abstractNumId w:val="22"/>
   </w:num>
-  <w:num w:numId="11" w16cid:durableId="1708602997">
+  <w:num w:numId="11">
     <w:abstractNumId w:val="30"/>
   </w:num>
-  <w:num w:numId="12" w16cid:durableId="35394578">
+  <w:num w:numId="12">
     <w:abstractNumId w:val="0"/>
   </w:num>
-  <w:num w:numId="13" w16cid:durableId="131289332">
+  <w:num w:numId="13">
     <w:abstractNumId w:val="6"/>
   </w:num>
-  <w:num w:numId="14" w16cid:durableId="1850682873">
+  <w:num w:numId="14">
     <w:abstractNumId w:val="24"/>
   </w:num>
-  <w:num w:numId="15" w16cid:durableId="2105497556">
+  <w:num w:numId="15">
     <w:abstractNumId w:val="23"/>
   </w:num>
-  <w:num w:numId="16" w16cid:durableId="1667397420">
+  <w:num w:numId="16">
     <w:abstractNumId w:val="34"/>
   </w:num>
-  <w:num w:numId="17" w16cid:durableId="1088963364">
+  <w:num w:numId="17">
     <w:abstractNumId w:val="26"/>
   </w:num>
-  <w:num w:numId="18" w16cid:durableId="292953299">
+  <w:num w:numId="18">
     <w:abstractNumId w:val="29"/>
   </w:num>
-  <w:num w:numId="19" w16cid:durableId="83578282">
+  <w:num w:numId="19">
     <w:abstractNumId w:val="1"/>
   </w:num>
-  <w:num w:numId="20" w16cid:durableId="1765883475">
+  <w:num w:numId="20">
     <w:abstractNumId w:val="11"/>
   </w:num>
-  <w:num w:numId="21" w16cid:durableId="2111701026">
+  <w:num w:numId="21">
     <w:abstractNumId w:val="17"/>
   </w:num>
-  <w:num w:numId="22" w16cid:durableId="910820468">
+  <w:num w:numId="22">
     <w:abstractNumId w:val="21"/>
   </w:num>
-  <w:num w:numId="23" w16cid:durableId="1769108989">
+  <w:num w:numId="23">
     <w:abstractNumId w:val="28"/>
   </w:num>
-  <w:num w:numId="24" w16cid:durableId="1782216">
+  <w:num w:numId="24">
     <w:abstractNumId w:val="27"/>
   </w:num>
-  <w:num w:numId="25" w16cid:durableId="384523186">
+  <w:num w:numId="25">
     <w:abstractNumId w:val="15"/>
   </w:num>
-  <w:num w:numId="26" w16cid:durableId="319701346">
+  <w:num w:numId="26">
     <w:abstractNumId w:val="13"/>
   </w:num>
-  <w:num w:numId="27" w16cid:durableId="1725249038">
+  <w:num w:numId="27">
     <w:abstractNumId w:val="20"/>
   </w:num>
-  <w:num w:numId="28" w16cid:durableId="1595438717">
+  <w:num w:numId="28">
     <w:abstractNumId w:val="10"/>
   </w:num>
-  <w:num w:numId="29" w16cid:durableId="1300577761">
+  <w:num w:numId="29">
     <w:abstractNumId w:val="33"/>
   </w:num>
-  <w:num w:numId="30" w16cid:durableId="1651710599">
+  <w:num w:numId="30">
     <w:abstractNumId w:val="4"/>
   </w:num>
-  <w:num w:numId="31" w16cid:durableId="1149899241">
+  <w:num w:numId="31">
     <w:abstractNumId w:val="32"/>
   </w:num>
-  <w:num w:numId="32" w16cid:durableId="146363865">
+  <w:num w:numId="32">
     <w:abstractNumId w:val="14"/>
   </w:num>
-  <w:num w:numId="33" w16cid:durableId="984624648">
+  <w:num w:numId="33">
     <w:abstractNumId w:val="16"/>
   </w:num>
-  <w:num w:numId="34" w16cid:durableId="695276186">
+  <w:num w:numId="34">
     <w:abstractNumId w:val="12"/>
   </w:num>
-  <w:num w:numId="35" w16cid:durableId="643698839">
+  <w:num w:numId="35">
     <w:abstractNumId w:val="7"/>
   </w:num>
-  <w:num w:numId="36" w16cid:durableId="563222850">
+  <w:num w:numId="36">
     <w:abstractNumId w:val="8"/>
   </w:num>
-  <w:num w:numId="37" w16cid:durableId="771781586">
+  <w:num w:numId="37">
     <w:abstractNumId w:val="3"/>
   </w:num>
 </w:numbering>

--- a/hopf-it/Profil_Hopf.docx
+++ b/hopf-it/Profil_Hopf.docx
@@ -2254,7 +2254,101 @@
           <w:kern w:val="0"/>
           <w:lang w:val="en-US" w:eastAsia="de-DE"/>
         </w:rPr>
-        <w:t>Spring Boot, Spring Data, Spring Cloud OpenFeign</w:t>
+        <w:t>Release und Feature Toggles</w:t>
+      </w:r>
+    </w:p>
+    <w:p>
+      <w:pPr>
+        <w:pStyle w:val="Listenabsatz"/>
+        <w:widowControl/>
+        <w:numPr>
+          <w:ilvl w:val="0"/>
+          <w:numId w:val="7"/>
+        </w:numPr>
+        <w:suppressAutoHyphens w:val="0"/>
+        <w:autoSpaceDE/>
+        <w:textAlignment w:val="auto"/>
+        <w:rPr>
+          <w:rFonts w:ascii="Arial" w:hAnsi="Arial" w:cs="Arial"/>
+          <w:kern w:val="0"/>
+          <w:lang w:eastAsia="de-DE"/>
+        </w:rPr>
+      </w:pPr>
+      <w:r>
+        <w:rPr>
+          <w:rFonts w:ascii="Arial" w:hAnsi="Arial" w:cs="Arial"/>
+          <w:kern w:val="0"/>
+          <w:lang w:eastAsia="de-DE"/>
+        </w:rPr>
+        <w:t>JavaScript NodeJs</w:t>
+      </w:r>
+      <w:r>
+        <w:rPr>
+          <w:rFonts w:ascii="Arial" w:hAnsi="Arial" w:cs="Arial"/>
+          <w:kern w:val="0"/>
+          <w:lang w:eastAsia="de-DE"/>
+        </w:rPr>
+        <w:t>,</w:t>
+      </w:r>
+      <w:r>
+        <w:rPr>
+          <w:rFonts w:ascii="Arial" w:hAnsi="Arial" w:cs="Arial"/>
+          <w:kern w:val="0"/>
+          <w:lang w:eastAsia="de-DE"/>
+        </w:rPr>
+        <w:t xml:space="preserve"> Tests mit Mocha und Chai</w:t>
+      </w:r>
+    </w:p>
+    <w:p>
+      <w:pPr>
+        <w:pStyle w:val="Listenabsatz"/>
+        <w:widowControl/>
+        <w:numPr>
+          <w:ilvl w:val="0"/>
+          <w:numId w:val="7"/>
+        </w:numPr>
+        <w:suppressAutoHyphens w:val="0"/>
+        <w:autoSpaceDE/>
+        <w:textAlignment w:val="auto"/>
+        <w:rPr>
+          <w:rFonts w:ascii="Arial" w:hAnsi="Arial" w:cs="Arial"/>
+          <w:kern w:val="0"/>
+          <w:lang w:eastAsia="de-DE"/>
+        </w:rPr>
+      </w:pPr>
+      <w:r>
+        <w:rPr>
+          <w:rFonts w:ascii="Arial" w:hAnsi="Arial" w:cs="Arial"/>
+          <w:kern w:val="0"/>
+          <w:lang w:eastAsia="de-DE"/>
+        </w:rPr>
+        <w:t>Sketch MeaXure Plugin UX/UI Grafik Tool</w:t>
+      </w:r>
+    </w:p>
+    <w:p>
+      <w:pPr>
+        <w:pStyle w:val="Listenabsatz"/>
+        <w:widowControl/>
+        <w:numPr>
+          <w:ilvl w:val="0"/>
+          <w:numId w:val="7"/>
+        </w:numPr>
+        <w:suppressAutoHyphens w:val="0"/>
+        <w:autoSpaceDE/>
+        <w:textAlignment w:val="auto"/>
+        <w:rPr>
+          <w:rFonts w:ascii="Arial" w:hAnsi="Arial" w:cs="Arial"/>
+          <w:kern w:val="0"/>
+          <w:lang w:eastAsia="de-DE"/>
+        </w:rPr>
+      </w:pPr>
+      <w:r>
+        <w:rPr>
+          <w:rFonts w:ascii="Arial" w:hAnsi="Arial" w:cs="Arial"/>
+          <w:kern w:val="0"/>
+          <w:lang w:eastAsia="de-DE"/>
+        </w:rPr>
+        <w:t>Kubernetes Secrets Konfiguration</w:t>
       </w:r>
     </w:p>
     <w:p>
@@ -2280,7 +2374,33 @@
           <w:kern w:val="0"/>
           <w:lang w:val="en-US" w:eastAsia="de-DE"/>
         </w:rPr>
-        <w:t>Release und Feature Toggles</w:t>
+        <w:t>Konfiguration von Istio Sidecar Service Mesh</w:t>
+      </w:r>
+    </w:p>
+    <w:p>
+      <w:pPr>
+        <w:pStyle w:val="Listenabsatz"/>
+        <w:widowControl/>
+        <w:numPr>
+          <w:ilvl w:val="0"/>
+          <w:numId w:val="7"/>
+        </w:numPr>
+        <w:suppressAutoHyphens w:val="0"/>
+        <w:autoSpaceDE/>
+        <w:textAlignment w:val="auto"/>
+        <w:rPr>
+          <w:rFonts w:ascii="Arial" w:hAnsi="Arial" w:cs="Arial"/>
+          <w:kern w:val="0"/>
+          <w:lang w:val="en-US" w:eastAsia="de-DE"/>
+        </w:rPr>
+      </w:pPr>
+      <w:r>
+        <w:rPr>
+          <w:rFonts w:ascii="Arial" w:hAnsi="Arial" w:cs="Arial"/>
+          <w:kern w:val="0"/>
+          <w:lang w:val="en-US" w:eastAsia="de-DE"/>
+        </w:rPr>
+        <w:t>DevOps mit CI/CD Jenkins Pipelines</w:t>
       </w:r>
     </w:p>
     <w:p>
@@ -2306,7 +2426,7 @@
           <w:kern w:val="0"/>
           <w:lang w:eastAsia="de-DE"/>
         </w:rPr>
-        <w:t>JavaScript NodeJs</w:t>
+        <w:t xml:space="preserve">Unix </w:t>
       </w:r>
       <w:r>
         <w:rPr>
@@ -2314,7 +2434,7 @@
           <w:kern w:val="0"/>
           <w:lang w:eastAsia="de-DE"/>
         </w:rPr>
-        <w:t>,</w:t>
+        <w:t>Shell Scripte</w:t>
       </w:r>
       <w:r>
         <w:rPr>
@@ -2322,7 +2442,7 @@
           <w:kern w:val="0"/>
           <w:lang w:eastAsia="de-DE"/>
         </w:rPr>
-        <w:t xml:space="preserve"> Tests mit Mocha und Chai</w:t>
+        <w:t xml:space="preserve"> mit bash</w:t>
       </w:r>
     </w:p>
     <w:p>
@@ -2348,281 +2468,215 @@
           <w:kern w:val="0"/>
           <w:lang w:eastAsia="de-DE"/>
         </w:rPr>
-        <w:t>Sketch MeaXure Plugin UX/UI Grafik Tool</w:t>
-      </w:r>
-    </w:p>
-    <w:p>
-      <w:pPr>
-        <w:pStyle w:val="Listenabsatz"/>
-        <w:widowControl/>
-        <w:numPr>
-          <w:ilvl w:val="0"/>
-          <w:numId w:val="7"/>
-        </w:numPr>
-        <w:suppressAutoHyphens w:val="0"/>
-        <w:autoSpaceDE/>
-        <w:textAlignment w:val="auto"/>
+        <w:t>J</w:t>
+      </w:r>
+      <w:r>
         <w:rPr>
           <w:rFonts w:ascii="Arial" w:hAnsi="Arial" w:cs="Arial"/>
           <w:kern w:val="0"/>
           <w:lang w:eastAsia="de-DE"/>
         </w:rPr>
-      </w:pPr>
-      <w:r>
+        <w:t>Meter Lasttests</w:t>
+      </w:r>
+    </w:p>
+    <w:p>
+      <w:pPr>
+        <w:pStyle w:val="Listenabsatz"/>
+        <w:widowControl/>
+        <w:numPr>
+          <w:ilvl w:val="0"/>
+          <w:numId w:val="7"/>
+        </w:numPr>
+        <w:suppressAutoHyphens w:val="0"/>
+        <w:autoSpaceDE/>
+        <w:textAlignment w:val="auto"/>
         <w:rPr>
           <w:rFonts w:ascii="Arial" w:hAnsi="Arial" w:cs="Arial"/>
           <w:kern w:val="0"/>
           <w:lang w:eastAsia="de-DE"/>
         </w:rPr>
-        <w:t>Kubernetes Secrets Konfiguration</w:t>
-      </w:r>
-    </w:p>
-    <w:p>
-      <w:pPr>
-        <w:pStyle w:val="Listenabsatz"/>
-        <w:widowControl/>
-        <w:numPr>
-          <w:ilvl w:val="0"/>
-          <w:numId w:val="7"/>
-        </w:numPr>
-        <w:suppressAutoHyphens w:val="0"/>
-        <w:autoSpaceDE/>
-        <w:textAlignment w:val="auto"/>
-        <w:rPr>
-          <w:rFonts w:ascii="Arial" w:hAnsi="Arial" w:cs="Arial"/>
-          <w:kern w:val="0"/>
-          <w:lang w:val="en-US" w:eastAsia="de-DE"/>
-        </w:rPr>
-      </w:pPr>
-      <w:r>
-        <w:rPr>
-          <w:rFonts w:ascii="Arial" w:hAnsi="Arial" w:cs="Arial"/>
-          <w:kern w:val="0"/>
-          <w:lang w:val="en-US" w:eastAsia="de-DE"/>
-        </w:rPr>
-        <w:t>Konfiguration von Istio Sidecar Service Mesh</w:t>
-      </w:r>
-    </w:p>
-    <w:p>
-      <w:pPr>
-        <w:pStyle w:val="Listenabsatz"/>
-        <w:widowControl/>
-        <w:numPr>
-          <w:ilvl w:val="0"/>
-          <w:numId w:val="7"/>
-        </w:numPr>
-        <w:suppressAutoHyphens w:val="0"/>
-        <w:autoSpaceDE/>
-        <w:textAlignment w:val="auto"/>
-        <w:rPr>
-          <w:rFonts w:ascii="Arial" w:hAnsi="Arial" w:cs="Arial"/>
-          <w:kern w:val="0"/>
-          <w:lang w:val="en-US" w:eastAsia="de-DE"/>
-        </w:rPr>
-      </w:pPr>
-      <w:r>
-        <w:rPr>
-          <w:rFonts w:ascii="Arial" w:hAnsi="Arial" w:cs="Arial"/>
-          <w:kern w:val="0"/>
-          <w:lang w:val="en-US" w:eastAsia="de-DE"/>
-        </w:rPr>
-        <w:t>DevOps mit CI/CD Jenkins Pipelines</w:t>
-      </w:r>
-    </w:p>
-    <w:p>
-      <w:pPr>
-        <w:pStyle w:val="Listenabsatz"/>
-        <w:widowControl/>
-        <w:numPr>
-          <w:ilvl w:val="0"/>
-          <w:numId w:val="7"/>
-        </w:numPr>
-        <w:suppressAutoHyphens w:val="0"/>
-        <w:autoSpaceDE/>
-        <w:textAlignment w:val="auto"/>
+      </w:pPr>
+      <w:r>
         <w:rPr>
           <w:rFonts w:ascii="Arial" w:hAnsi="Arial" w:cs="Arial"/>
           <w:kern w:val="0"/>
           <w:lang w:eastAsia="de-DE"/>
         </w:rPr>
-      </w:pPr>
-      <w:r>
+        <w:t>Web Perfomance Analyse Tools</w:t>
+      </w:r>
+    </w:p>
+    <w:p>
+      <w:pPr>
+        <w:pStyle w:val="Listenabsatz"/>
+        <w:widowControl/>
+        <w:numPr>
+          <w:ilvl w:val="0"/>
+          <w:numId w:val="7"/>
+        </w:numPr>
+        <w:suppressAutoHyphens w:val="0"/>
+        <w:autoSpaceDE/>
+        <w:textAlignment w:val="auto"/>
         <w:rPr>
           <w:rFonts w:ascii="Arial" w:hAnsi="Arial" w:cs="Arial"/>
           <w:kern w:val="0"/>
           <w:lang w:eastAsia="de-DE"/>
         </w:rPr>
-        <w:t xml:space="preserve">Unix </w:t>
-      </w:r>
+      </w:pPr>
       <w:r>
         <w:rPr>
           <w:rFonts w:ascii="Arial" w:hAnsi="Arial" w:cs="Arial"/>
           <w:kern w:val="0"/>
           <w:lang w:eastAsia="de-DE"/>
         </w:rPr>
-        <w:t>Shell Scripte</w:t>
-      </w:r>
-      <w:r>
+        <w:t>Datenaustausch mit WSDL und SOAP</w:t>
+      </w:r>
+    </w:p>
+    <w:p>
+      <w:pPr>
+        <w:tabs>
+          <w:tab w:val="left" w:pos="612"/>
+          <w:tab w:val="left" w:pos="3163"/>
+        </w:tabs>
+        <w:ind w:left="283"/>
+        <w:jc w:val="both"/>
+        <w:rPr>
+          <w:rFonts w:ascii="Arial" w:hAnsi="Arial" w:cs="Arial"/>
+          <w:b/>
+          <w:bCs/>
+        </w:rPr>
+      </w:pPr>
+    </w:p>
+    <w:p>
+      <w:pPr>
+        <w:tabs>
+          <w:tab w:val="left" w:pos="612"/>
+          <w:tab w:val="left" w:pos="3163"/>
+        </w:tabs>
+        <w:ind w:left="283"/>
+        <w:jc w:val="both"/>
+        <w:rPr>
+          <w:rFonts w:ascii="Arial" w:hAnsi="Arial" w:cs="Arial"/>
+          <w:b/>
+          <w:bCs/>
+        </w:rPr>
+      </w:pPr>
+    </w:p>
+    <w:p>
+      <w:pPr>
+        <w:tabs>
+          <w:tab w:val="left" w:pos="612"/>
+          <w:tab w:val="left" w:pos="3163"/>
+        </w:tabs>
+        <w:ind w:left="283"/>
+        <w:jc w:val="both"/>
+        <w:rPr>
+          <w:rFonts w:ascii="Arial" w:hAnsi="Arial" w:cs="Arial"/>
+          <w:b/>
+          <w:bCs/>
+        </w:rPr>
+      </w:pPr>
+    </w:p>
+    <w:p>
+      <w:pPr>
+        <w:tabs>
+          <w:tab w:val="left" w:pos="612"/>
+          <w:tab w:val="left" w:pos="3163"/>
+        </w:tabs>
+        <w:ind w:left="283"/>
+        <w:jc w:val="both"/>
+        <w:rPr>
+          <w:rFonts w:ascii="Arial" w:hAnsi="Arial" w:cs="Arial"/>
+          <w:b/>
+          <w:bCs/>
+        </w:rPr>
+      </w:pPr>
+      <w:r>
+        <w:rPr>
+          <w:rFonts w:ascii="Arial" w:hAnsi="Arial" w:cs="Arial"/>
+          <w:b/>
+          <w:bCs/>
+        </w:rPr>
+        <w:t>Tätigkeit:</w:t>
+      </w:r>
+    </w:p>
+    <w:p>
+      <w:pPr>
+        <w:widowControl/>
+        <w:numPr>
+          <w:ilvl w:val="0"/>
+          <w:numId w:val="7"/>
+        </w:numPr>
+        <w:tabs>
+          <w:tab w:val="left" w:pos="-3350"/>
+          <w:tab w:val="left" w:pos="-799"/>
+        </w:tabs>
+        <w:autoSpaceDE/>
         <w:rPr>
           <w:rFonts w:ascii="Arial" w:hAnsi="Arial" w:cs="Arial"/>
           <w:kern w:val="0"/>
           <w:lang w:eastAsia="de-DE"/>
         </w:rPr>
-        <w:t xml:space="preserve"> mit bash</w:t>
-      </w:r>
-    </w:p>
-    <w:p>
-      <w:pPr>
-        <w:pStyle w:val="Listenabsatz"/>
-        <w:widowControl/>
-        <w:numPr>
-          <w:ilvl w:val="0"/>
-          <w:numId w:val="7"/>
-        </w:numPr>
-        <w:suppressAutoHyphens w:val="0"/>
-        <w:autoSpaceDE/>
-        <w:textAlignment w:val="auto"/>
+      </w:pPr>
+      <w:r>
         <w:rPr>
           <w:rFonts w:ascii="Arial" w:hAnsi="Arial" w:cs="Arial"/>
           <w:kern w:val="0"/>
           <w:lang w:eastAsia="de-DE"/>
         </w:rPr>
-      </w:pPr>
-      <w:r>
+        <w:t>Entwicklung von Teilen einer Online Bank Plattform</w:t>
+      </w:r>
+    </w:p>
+    <w:p>
+      <w:pPr>
+        <w:widowControl/>
+        <w:numPr>
+          <w:ilvl w:val="0"/>
+          <w:numId w:val="7"/>
+        </w:numPr>
+        <w:tabs>
+          <w:tab w:val="left" w:pos="-3350"/>
+          <w:tab w:val="left" w:pos="-799"/>
+        </w:tabs>
+        <w:autoSpaceDE/>
         <w:rPr>
           <w:rFonts w:ascii="Arial" w:hAnsi="Arial" w:cs="Arial"/>
           <w:kern w:val="0"/>
           <w:lang w:eastAsia="de-DE"/>
         </w:rPr>
-        <w:t>J</w:t>
-      </w:r>
+      </w:pPr>
       <w:r>
         <w:rPr>
           <w:rFonts w:ascii="Arial" w:hAnsi="Arial" w:cs="Arial"/>
           <w:kern w:val="0"/>
           <w:lang w:eastAsia="de-DE"/>
         </w:rPr>
-        <w:t>Meter Lasttests</w:t>
-      </w:r>
-    </w:p>
-    <w:p>
-      <w:pPr>
-        <w:pStyle w:val="Listenabsatz"/>
+        <w:t>Browser und Mobil basiertes Banking als Single Page Applikation (SPA)</w:t>
+      </w:r>
+    </w:p>
+    <w:p>
+      <w:pPr>
         <w:widowControl/>
         <w:numPr>
           <w:ilvl w:val="0"/>
           <w:numId w:val="7"/>
         </w:numPr>
-        <w:suppressAutoHyphens w:val="0"/>
-        <w:autoSpaceDE/>
-        <w:textAlignment w:val="auto"/>
+        <w:tabs>
+          <w:tab w:val="left" w:pos="-3350"/>
+          <w:tab w:val="left" w:pos="-799"/>
+        </w:tabs>
+        <w:autoSpaceDE/>
+        <w:rPr>
+          <w:rFonts w:ascii="Arial" w:hAnsi="Arial" w:cs="Arial"/>
+          <w:lang w:val="en-US"/>
+        </w:rPr>
+      </w:pPr>
+      <w:r>
         <w:rPr>
           <w:rFonts w:ascii="Arial" w:hAnsi="Arial" w:cs="Arial"/>
           <w:kern w:val="0"/>
           <w:lang w:eastAsia="de-DE"/>
         </w:rPr>
-      </w:pPr>
-      <w:r>
-        <w:rPr>
-          <w:rFonts w:ascii="Arial" w:hAnsi="Arial" w:cs="Arial"/>
-          <w:kern w:val="0"/>
-          <w:lang w:eastAsia="de-DE"/>
-        </w:rPr>
-        <w:t>Web Perfomance Analyse Tools</w:t>
-      </w:r>
-    </w:p>
-    <w:p>
-      <w:pPr>
-        <w:pStyle w:val="Listenabsatz"/>
-        <w:widowControl/>
-        <w:numPr>
-          <w:ilvl w:val="0"/>
-          <w:numId w:val="7"/>
-        </w:numPr>
-        <w:suppressAutoHyphens w:val="0"/>
-        <w:autoSpaceDE/>
-        <w:textAlignment w:val="auto"/>
-        <w:rPr>
-          <w:rFonts w:ascii="Arial" w:hAnsi="Arial" w:cs="Arial"/>
-          <w:kern w:val="0"/>
-          <w:lang w:eastAsia="de-DE"/>
-        </w:rPr>
-      </w:pPr>
-      <w:r>
-        <w:rPr>
-          <w:rFonts w:ascii="Arial" w:hAnsi="Arial" w:cs="Arial"/>
-          <w:kern w:val="0"/>
-          <w:lang w:eastAsia="de-DE"/>
-        </w:rPr>
-        <w:t>Datenaustausch mit WSDL und SOAP</w:t>
-      </w:r>
-    </w:p>
-    <w:p>
-      <w:pPr>
-        <w:tabs>
-          <w:tab w:val="left" w:pos="612"/>
-          <w:tab w:val="left" w:pos="3163"/>
-        </w:tabs>
-        <w:ind w:left="283"/>
-        <w:jc w:val="both"/>
-        <w:rPr>
-          <w:rFonts w:ascii="Arial" w:hAnsi="Arial" w:cs="Arial"/>
-          <w:b/>
-          <w:bCs/>
-        </w:rPr>
-      </w:pPr>
-    </w:p>
-    <w:p>
-      <w:pPr>
-        <w:tabs>
-          <w:tab w:val="left" w:pos="612"/>
-          <w:tab w:val="left" w:pos="3163"/>
-        </w:tabs>
-        <w:ind w:left="283"/>
-        <w:jc w:val="both"/>
-        <w:rPr>
-          <w:rFonts w:ascii="Arial" w:hAnsi="Arial" w:cs="Arial"/>
-          <w:b/>
-          <w:bCs/>
-        </w:rPr>
-      </w:pPr>
-    </w:p>
-    <w:p>
-      <w:pPr>
-        <w:tabs>
-          <w:tab w:val="left" w:pos="612"/>
-          <w:tab w:val="left" w:pos="3163"/>
-        </w:tabs>
-        <w:ind w:left="283"/>
-        <w:jc w:val="both"/>
-        <w:rPr>
-          <w:rFonts w:ascii="Arial" w:hAnsi="Arial" w:cs="Arial"/>
-          <w:b/>
-          <w:bCs/>
-        </w:rPr>
-      </w:pPr>
-    </w:p>
-    <w:p>
-      <w:pPr>
-        <w:tabs>
-          <w:tab w:val="left" w:pos="612"/>
-          <w:tab w:val="left" w:pos="3163"/>
-        </w:tabs>
-        <w:ind w:left="283"/>
-        <w:jc w:val="both"/>
-        <w:rPr>
-          <w:rFonts w:ascii="Arial" w:hAnsi="Arial" w:cs="Arial"/>
-          <w:b/>
-          <w:bCs/>
-        </w:rPr>
-      </w:pPr>
-      <w:r>
-        <w:rPr>
-          <w:rFonts w:ascii="Arial" w:hAnsi="Arial" w:cs="Arial"/>
-          <w:b/>
-          <w:bCs/>
-        </w:rPr>
-        <w:t>Tätigkeit:</w:t>
+        <w:t>Abstimmung mit der Fachabteilung</w:t>
       </w:r>
     </w:p>
     <w:p>
@@ -2639,17 +2693,13 @@
         <w:autoSpaceDE/>
         <w:rPr>
           <w:rFonts w:ascii="Arial" w:hAnsi="Arial" w:cs="Arial"/>
-          <w:kern w:val="0"/>
-          <w:lang w:eastAsia="de-DE"/>
-        </w:rPr>
-      </w:pPr>
-      <w:r>
-        <w:rPr>
-          <w:rFonts w:ascii="Arial" w:hAnsi="Arial" w:cs="Arial"/>
-          <w:kern w:val="0"/>
-          <w:lang w:eastAsia="de-DE"/>
-        </w:rPr>
-        <w:t>Entwicklung von Teilen einer Online Bank Plattform</w:t>
+        </w:rPr>
+      </w:pPr>
+      <w:r>
+        <w:rPr>
+          <w:rFonts w:ascii="Arial" w:hAnsi="Arial" w:cs="Arial"/>
+        </w:rPr>
+        <w:t>Erstellung von Konzepten und Anforderungen</w:t>
       </w:r>
     </w:p>
     <w:p>
@@ -2666,17 +2716,13 @@
         <w:autoSpaceDE/>
         <w:rPr>
           <w:rFonts w:ascii="Arial" w:hAnsi="Arial" w:cs="Arial"/>
-          <w:kern w:val="0"/>
-          <w:lang w:eastAsia="de-DE"/>
-        </w:rPr>
-      </w:pPr>
-      <w:r>
-        <w:rPr>
-          <w:rFonts w:ascii="Arial" w:hAnsi="Arial" w:cs="Arial"/>
-          <w:kern w:val="0"/>
-          <w:lang w:eastAsia="de-DE"/>
-        </w:rPr>
-        <w:t>Browser und Mobil basiertes Banking als Single Page Applikation (SPA)</w:t>
+        </w:rPr>
+      </w:pPr>
+      <w:r>
+        <w:rPr>
+          <w:rFonts w:ascii="Arial" w:hAnsi="Arial" w:cs="Arial"/>
+        </w:rPr>
+        <w:t>Umsetzung von Technologien, Prozessen und Architekturen</w:t>
       </w:r>
     </w:p>
     <w:p>
@@ -2693,55 +2739,6 @@
         <w:autoSpaceDE/>
         <w:rPr>
           <w:rFonts w:ascii="Arial" w:hAnsi="Arial" w:cs="Arial"/>
-          <w:lang w:val="en-US"/>
-        </w:rPr>
-      </w:pPr>
-      <w:r>
-        <w:rPr>
-          <w:rFonts w:ascii="Arial" w:hAnsi="Arial" w:cs="Arial"/>
-          <w:kern w:val="0"/>
-          <w:lang w:eastAsia="de-DE"/>
-        </w:rPr>
-        <w:t>Abstimmung mit der Fachabteilung</w:t>
-      </w:r>
-    </w:p>
-    <w:p>
-      <w:pPr>
-        <w:widowControl/>
-        <w:numPr>
-          <w:ilvl w:val="0"/>
-          <w:numId w:val="7"/>
-        </w:numPr>
-        <w:tabs>
-          <w:tab w:val="left" w:pos="-3350"/>
-          <w:tab w:val="left" w:pos="-799"/>
-        </w:tabs>
-        <w:autoSpaceDE/>
-        <w:rPr>
-          <w:rFonts w:ascii="Arial" w:hAnsi="Arial" w:cs="Arial"/>
-        </w:rPr>
-      </w:pPr>
-      <w:r>
-        <w:rPr>
-          <w:rFonts w:ascii="Arial" w:hAnsi="Arial" w:cs="Arial"/>
-        </w:rPr>
-        <w:t>Erstellung von Konzepten und Anforderungen</w:t>
-      </w:r>
-    </w:p>
-    <w:p>
-      <w:pPr>
-        <w:widowControl/>
-        <w:numPr>
-          <w:ilvl w:val="0"/>
-          <w:numId w:val="7"/>
-        </w:numPr>
-        <w:tabs>
-          <w:tab w:val="left" w:pos="-3350"/>
-          <w:tab w:val="left" w:pos="-799"/>
-        </w:tabs>
-        <w:autoSpaceDE/>
-        <w:rPr>
-          <w:rFonts w:ascii="Arial" w:hAnsi="Arial" w:cs="Arial"/>
         </w:rPr>
       </w:pPr>
       <w:r>
@@ -2749,29 +2746,6 @@
           <w:rFonts w:ascii="Arial" w:hAnsi="Arial" w:cs="Arial"/>
         </w:rPr>
         <w:lastRenderedPageBreak/>
-        <w:t>Umsetzung von Technologien, Prozessen und Architekturen</w:t>
-      </w:r>
-    </w:p>
-    <w:p>
-      <w:pPr>
-        <w:widowControl/>
-        <w:numPr>
-          <w:ilvl w:val="0"/>
-          <w:numId w:val="7"/>
-        </w:numPr>
-        <w:tabs>
-          <w:tab w:val="left" w:pos="-3350"/>
-          <w:tab w:val="left" w:pos="-799"/>
-        </w:tabs>
-        <w:autoSpaceDE/>
-        <w:rPr>
-          <w:rFonts w:ascii="Arial" w:hAnsi="Arial" w:cs="Arial"/>
-        </w:rPr>
-      </w:pPr>
-      <w:r>
-        <w:rPr>
-          <w:rFonts w:ascii="Arial" w:hAnsi="Arial" w:cs="Arial"/>
-        </w:rPr>
         <w:t>Make or Buy Decision vorbereitet</w:t>
       </w:r>
     </w:p>
@@ -4397,7 +4371,6 @@
           <w:kern w:val="0"/>
           <w:lang w:eastAsia="de-DE"/>
         </w:rPr>
-        <w:lastRenderedPageBreak/>
         <w:t>Domainbasiert</w:t>
       </w:r>
       <w:r>
@@ -4440,6 +4413,7 @@
           <w:kern w:val="0"/>
           <w:lang w:eastAsia="de-DE"/>
         </w:rPr>
+        <w:lastRenderedPageBreak/>
         <w:t>Konzeption von Querschnittsthemen</w:t>
       </w:r>
     </w:p>
@@ -6223,7 +6197,6 @@
         <w:rPr>
           <w:rFonts w:ascii="Arial" w:hAnsi="Arial" w:cs="Arial"/>
         </w:rPr>
-        <w:lastRenderedPageBreak/>
         <w:t xml:space="preserve">Remote Kommunikation über </w:t>
       </w:r>
       <w:r>
@@ -6271,6 +6244,7 @@
         <w:rPr>
           <w:rFonts w:ascii="Arial" w:hAnsi="Arial" w:cs="Arial"/>
         </w:rPr>
+        <w:lastRenderedPageBreak/>
         <w:t xml:space="preserve">Agile Entwicklung im </w:t>
       </w:r>
       <w:r>
@@ -7722,7 +7696,6 @@
           <w:rFonts w:ascii="Arial" w:hAnsi="Arial" w:cs="Arial"/>
           <w:lang w:val="en-US"/>
         </w:rPr>
-        <w:lastRenderedPageBreak/>
         <w:t>Postman, Swagger, OpenAPI</w:t>
       </w:r>
     </w:p>
@@ -7748,6 +7721,7 @@
           <w:rFonts w:ascii="Arial" w:hAnsi="Arial" w:cs="Arial"/>
           <w:lang w:val="en-US"/>
         </w:rPr>
+        <w:lastRenderedPageBreak/>
         <w:t>Camunda Process-Engine</w:t>
       </w:r>
     </w:p>
@@ -8923,14 +8897,7 @@
               <w:rPr>
                 <w:rFonts w:ascii="Arial" w:hAnsi="Arial" w:cs="Arial"/>
               </w:rPr>
-              <w:t xml:space="preserve">Mapstruct, Hazlecast, Java 11, miro.com, HashiCorp Consul, Lighthouse, web.dev, requestmap.webperf.tools, webpack-bundle-analyzer, WebP, Angular 11, Postman, newman, Swagger, OpenAPI, Git, Bitbucket, Jenkins, RedHat Openshift, Azure, Camunda, Spin, JMeter, IBM Lotus Notes, Teams, GotoMeeting, Angular, TypeScript, Groovy, Java, JavaScript, Selenium, Jasmine, Protractor, Mocha, Chai, Karma, Fitnesse, Zipkin, Opentracing, Dynatrace, Spring Boot, Spring Data, Kubernetes, Docker, AMQP Messaging, JPA, Hibernate, Log4j2, JWT, Maven, Gradle, Nexus, Sonar, Lint, Hystrix, H2, Oracle, SQL, Flyway, NodeJs, npm, yarn, Checkstyle, curl, JIRA, OWASP, Kubectl, yaml, Notepad++, GraphQL, SASS/SCSS, SmartBear SoapUi, Citrix, Telegram, SourceTree, SmartGit, Lombok, @angular/material, SQLDeveloper, ngxs/store, allure, IKESA, VR-NetKey, aqua, </w:t>
-            </w:r>
-            <w:r>
-              <w:rPr>
-                <w:rFonts w:ascii="Arial" w:hAnsi="Arial" w:cs="Arial"/>
-              </w:rPr>
-              <w:lastRenderedPageBreak/>
-              <w:t>Grafana, Prometheus, funretro.io, IntelliJ, consul.io, gson, kibana</w:t>
+              <w:t>Mapstruct, Hazlecast, Java 11, miro.com, HashiCorp Consul, Lighthouse, web.dev, requestmap.webperf.tools, webpack-bundle-analyzer, WebP, Angular 11, Postman, newman, Swagger, OpenAPI, Git, Bitbucket, Jenkins, RedHat Openshift, Azure, Camunda, Spin, JMeter, IBM Lotus Notes, Teams, GotoMeeting, Angular, TypeScript, Groovy, Java, JavaScript, Selenium, Jasmine, Protractor, Mocha, Chai, Karma, Fitnesse, Zipkin, Opentracing, Dynatrace, Spring Boot, Spring Data, Kubernetes, Docker, AMQP Messaging, JPA, Hibernate, Log4j2, JWT, Maven, Gradle, Nexus, Sonar, Lint, Hystrix, H2, Oracle, SQL, Flyway, NodeJs, npm, yarn, Checkstyle, curl, JIRA, OWASP, Kubectl, yaml, Notepad++, GraphQL, SASS/SCSS, SmartBear SoapUi, Citrix, Telegram, SourceTree, SmartGit, Lombok, @angular/material, SQLDeveloper, ngxs/store, allure, IKESA, VR-NetKey, aqua, Grafana, Prometheus, funretro.io, IntelliJ, consul.io, gson, kibana</w:t>
             </w:r>
           </w:p>
         </w:tc>
@@ -10219,7 +10186,6 @@
           <w:rFonts w:ascii="Arial" w:hAnsi="Arial" w:cs="Arial"/>
           <w:lang w:val="en-US"/>
         </w:rPr>
-        <w:lastRenderedPageBreak/>
         <w:t>Identity und Access Management - IAM</w:t>
       </w:r>
     </w:p>
@@ -11477,7 +11443,6 @@
           <w:rFonts w:ascii="Arial" w:hAnsi="Arial" w:cs="Arial"/>
           <w:lang w:val="en-US"/>
         </w:rPr>
-        <w:lastRenderedPageBreak/>
         <w:t>In-memory data grid Performance Optimierungen</w:t>
       </w:r>
     </w:p>
@@ -11675,6 +11640,7 @@
           <w:rFonts w:ascii="Arial" w:hAnsi="Arial" w:cs="Arial"/>
           <w:lang w:val="en-US"/>
         </w:rPr>
+        <w:lastRenderedPageBreak/>
         <w:t>Security Assertion Markup Language - SAML</w:t>
       </w:r>
     </w:p>
@@ -12811,7 +12777,6 @@
           <w:rFonts w:ascii="Arial" w:hAnsi="Arial" w:cs="Arial"/>
           <w:bCs/>
         </w:rPr>
-        <w:lastRenderedPageBreak/>
         <w:t>https://www.capveriant.com</w:t>
       </w:r>
       <w:bookmarkStart w:id="9" w:name="__DdeLink__6749_803613289"/>
@@ -13119,6 +13084,7 @@
           <w:rFonts w:ascii="Arial" w:hAnsi="Arial" w:cs="Arial"/>
           <w:lang w:val="en-US"/>
         </w:rPr>
+        <w:lastRenderedPageBreak/>
         <w:t>Single Page Applikation</w:t>
       </w:r>
     </w:p>
@@ -14354,7 +14320,15 @@
                 <w:rFonts w:ascii="Arial" w:hAnsi="Arial" w:cs="Arial"/>
                 <w:lang w:val="en-GB"/>
               </w:rPr>
-              <w:t xml:space="preserve"> Spring Core, Spring Data, JPA, Hibernate, Mockito, REST, Json, Maven, Notepad++, CSS, Sublime, SMTP, logback Logger, Putty, ssh, scp, Skype, Slack, Teams, Ubuntu VM setup, CSRF, Chocolatey Paketmanager, TCPView, MSSQL Server, ARM Automatic Resource Management, ARM Azure Resource Manager, DMA Data Migration Assistant, SSMS SQL Server Management Studio, SSMA SQL Server Migration Assistant, Team Foundation Server (TFS), Visual Studio Team Services (VSTS), Git, Flyway, MsSQL, MySQL, Office365, zeplin.io, Lucidchart, linoit, Typo3 Script Bitnami, PrimeNG Rich UI Web Components, Postman, cURL, ModelMapper, querydsl, Bitnami Matomo/Piwik, Apache FreeMarker, Spring Quartz, GreenMail, ssh, ssl</w:t>
+              <w:t xml:space="preserve"> Spring Core, Spring Data, JPA, Hibernate, Mockito, REST, Json, Maven, Notepad++, CSS, Sublime, SMTP, logback Logger, Putty, ssh, scp, Skype, Slack, Teams, Ubuntu VM setup, CSRF, Chocolatey Paketmanager, TCPView, MSSQL Server, ARM Automatic Resource Management, ARM Azure Resource Manager, DMA Data Migration Assistant, SSMS SQL Server Management Studio, SSMA SQL Server Migration Assistant, Team Foundation Server (TFS), Visual Studio Team Services (VSTS), Git, Flyway, MsSQL, MySQL, Office365, zeplin.io, Lucidchart, linoit, Typo3 Script Bitnami, PrimeNG Rich UI Web </w:t>
+            </w:r>
+            <w:r>
+              <w:rPr>
+                <w:rFonts w:ascii="Arial" w:hAnsi="Arial" w:cs="Arial"/>
+                <w:lang w:val="en-GB"/>
+              </w:rPr>
+              <w:lastRenderedPageBreak/>
+              <w:t>Components, Postman, cURL, ModelMapper, querydsl, Bitnami Matomo/Piwik, Apache FreeMarker, Spring Quartz, GreenMail, ssh, ssl</w:t>
             </w:r>
           </w:p>
         </w:tc>
@@ -15350,7 +15324,6 @@
         <w:rPr>
           <w:rFonts w:ascii="Arial" w:hAnsi="Arial" w:cs="Arial"/>
         </w:rPr>
-        <w:lastRenderedPageBreak/>
         <w:t>JIRA, Confluence</w:t>
       </w:r>
     </w:p>
@@ -15499,6 +15472,7 @@
                 <w:rFonts w:ascii="Arial" w:hAnsi="Arial" w:cs="Arial"/>
                 <w:color w:val="000000"/>
               </w:rPr>
+              <w:lastRenderedPageBreak/>
               <w:t>Realisiert unter:</w:t>
             </w:r>
           </w:p>
@@ -16535,7 +16509,6 @@
         <w:rPr>
           <w:rFonts w:ascii="Arial" w:hAnsi="Arial" w:cs="Arial"/>
         </w:rPr>
-        <w:lastRenderedPageBreak/>
         <w:t>Confluence, Jira für Vorgangssteuerung</w:t>
       </w:r>
     </w:p>
@@ -16645,6 +16618,7 @@
                 <w:rFonts w:ascii="Arial" w:hAnsi="Arial" w:cs="Arial"/>
                 <w:color w:val="000000"/>
               </w:rPr>
+              <w:lastRenderedPageBreak/>
               <w:t>Realisiert unter:</w:t>
             </w:r>
           </w:p>
@@ -17775,126 +17749,126 @@
         <w:rPr>
           <w:rFonts w:ascii="Arial" w:hAnsi="Arial" w:cs="Arial"/>
         </w:rPr>
+        <w:t>Telefonnummern Portierung</w:t>
+      </w:r>
+    </w:p>
+    <w:p>
+      <w:pPr>
+        <w:numPr>
+          <w:ilvl w:val="0"/>
+          <w:numId w:val="6"/>
+        </w:numPr>
+        <w:rPr>
+          <w:rFonts w:ascii="Arial" w:hAnsi="Arial" w:cs="Arial"/>
+        </w:rPr>
+      </w:pPr>
+      <w:r>
+        <w:rPr>
+          <w:rFonts w:ascii="Arial" w:hAnsi="Arial" w:cs="Arial"/>
+        </w:rPr>
+        <w:t>Import und Export der Rufnummern für den Prepaid- und Postpaid Marken</w:t>
+      </w:r>
+    </w:p>
+    <w:p>
+      <w:pPr>
+        <w:numPr>
+          <w:ilvl w:val="0"/>
+          <w:numId w:val="6"/>
+        </w:numPr>
+        <w:rPr>
+          <w:rFonts w:ascii="Arial" w:hAnsi="Arial" w:cs="Arial"/>
+        </w:rPr>
+      </w:pPr>
+      <w:r>
+        <w:rPr>
+          <w:rFonts w:ascii="Arial" w:hAnsi="Arial" w:cs="Arial"/>
+        </w:rPr>
+        <w:t>Starter Pack SIM Migration</w:t>
+      </w:r>
+    </w:p>
+    <w:p>
+      <w:pPr>
+        <w:numPr>
+          <w:ilvl w:val="0"/>
+          <w:numId w:val="6"/>
+        </w:numPr>
+        <w:rPr>
+          <w:rFonts w:ascii="Arial" w:hAnsi="Arial" w:cs="Arial"/>
+        </w:rPr>
+      </w:pPr>
+      <w:r>
+        <w:rPr>
+          <w:rFonts w:ascii="Arial" w:hAnsi="Arial" w:cs="Arial"/>
+        </w:rPr>
+        <w:t>Git Brunching Strategien und Pull Requests</w:t>
+      </w:r>
+    </w:p>
+    <w:p>
+      <w:pPr>
+        <w:numPr>
+          <w:ilvl w:val="0"/>
+          <w:numId w:val="6"/>
+        </w:numPr>
+        <w:rPr>
+          <w:rFonts w:ascii="Arial" w:hAnsi="Arial" w:cs="Arial"/>
+        </w:rPr>
+      </w:pPr>
+      <w:r>
+        <w:rPr>
+          <w:rFonts w:ascii="Arial" w:hAnsi="Arial" w:cs="Arial"/>
+        </w:rPr>
+        <w:t>Atlassian Tool Suite für die Kommunikation</w:t>
+      </w:r>
+    </w:p>
+    <w:p>
+      <w:pPr>
+        <w:numPr>
+          <w:ilvl w:val="0"/>
+          <w:numId w:val="6"/>
+        </w:numPr>
+        <w:rPr>
+          <w:rFonts w:ascii="Arial" w:hAnsi="Arial" w:cs="Arial"/>
+        </w:rPr>
+      </w:pPr>
+      <w:r>
+        <w:rPr>
+          <w:rFonts w:ascii="Arial" w:hAnsi="Arial" w:cs="Arial"/>
+        </w:rPr>
+        <w:t>Confluence Jira für Vorgangssteuerung</w:t>
+      </w:r>
+    </w:p>
+    <w:p>
+      <w:pPr>
+        <w:numPr>
+          <w:ilvl w:val="0"/>
+          <w:numId w:val="6"/>
+        </w:numPr>
+        <w:rPr>
+          <w:rFonts w:ascii="Arial" w:hAnsi="Arial" w:cs="Arial"/>
+        </w:rPr>
+      </w:pPr>
+      <w:r>
+        <w:rPr>
+          <w:rFonts w:ascii="Arial" w:hAnsi="Arial" w:cs="Arial"/>
+        </w:rPr>
+        <w:t>Bugtracking über ClearQuest</w:t>
+      </w:r>
+    </w:p>
+    <w:p>
+      <w:pPr>
+        <w:numPr>
+          <w:ilvl w:val="0"/>
+          <w:numId w:val="6"/>
+        </w:numPr>
+        <w:rPr>
+          <w:rFonts w:ascii="Arial" w:hAnsi="Arial" w:cs="Arial"/>
+        </w:rPr>
+      </w:pPr>
+      <w:r>
+        <w:rPr>
+          <w:rFonts w:ascii="Arial" w:hAnsi="Arial" w:cs="Arial"/>
+        </w:rPr>
         <w:lastRenderedPageBreak/>
-        <w:t>Telefonnummern Portierung</w:t>
-      </w:r>
-    </w:p>
-    <w:p>
-      <w:pPr>
-        <w:numPr>
-          <w:ilvl w:val="0"/>
-          <w:numId w:val="6"/>
-        </w:numPr>
-        <w:rPr>
-          <w:rFonts w:ascii="Arial" w:hAnsi="Arial" w:cs="Arial"/>
-        </w:rPr>
-      </w:pPr>
-      <w:r>
-        <w:rPr>
-          <w:rFonts w:ascii="Arial" w:hAnsi="Arial" w:cs="Arial"/>
-        </w:rPr>
-        <w:t>Import und Export der Rufnummern für den Prepaid- und Postpaid Marken</w:t>
-      </w:r>
-    </w:p>
-    <w:p>
-      <w:pPr>
-        <w:numPr>
-          <w:ilvl w:val="0"/>
-          <w:numId w:val="6"/>
-        </w:numPr>
-        <w:rPr>
-          <w:rFonts w:ascii="Arial" w:hAnsi="Arial" w:cs="Arial"/>
-        </w:rPr>
-      </w:pPr>
-      <w:r>
-        <w:rPr>
-          <w:rFonts w:ascii="Arial" w:hAnsi="Arial" w:cs="Arial"/>
-        </w:rPr>
-        <w:t>Starter Pack SIM Migration</w:t>
-      </w:r>
-    </w:p>
-    <w:p>
-      <w:pPr>
-        <w:numPr>
-          <w:ilvl w:val="0"/>
-          <w:numId w:val="6"/>
-        </w:numPr>
-        <w:rPr>
-          <w:rFonts w:ascii="Arial" w:hAnsi="Arial" w:cs="Arial"/>
-        </w:rPr>
-      </w:pPr>
-      <w:r>
-        <w:rPr>
-          <w:rFonts w:ascii="Arial" w:hAnsi="Arial" w:cs="Arial"/>
-        </w:rPr>
-        <w:t>Git Brunching Strategien und Pull Requests</w:t>
-      </w:r>
-    </w:p>
-    <w:p>
-      <w:pPr>
-        <w:numPr>
-          <w:ilvl w:val="0"/>
-          <w:numId w:val="6"/>
-        </w:numPr>
-        <w:rPr>
-          <w:rFonts w:ascii="Arial" w:hAnsi="Arial" w:cs="Arial"/>
-        </w:rPr>
-      </w:pPr>
-      <w:r>
-        <w:rPr>
-          <w:rFonts w:ascii="Arial" w:hAnsi="Arial" w:cs="Arial"/>
-        </w:rPr>
-        <w:t>Atlassian Tool Suite für die Kommunikation</w:t>
-      </w:r>
-    </w:p>
-    <w:p>
-      <w:pPr>
-        <w:numPr>
-          <w:ilvl w:val="0"/>
-          <w:numId w:val="6"/>
-        </w:numPr>
-        <w:rPr>
-          <w:rFonts w:ascii="Arial" w:hAnsi="Arial" w:cs="Arial"/>
-        </w:rPr>
-      </w:pPr>
-      <w:r>
-        <w:rPr>
-          <w:rFonts w:ascii="Arial" w:hAnsi="Arial" w:cs="Arial"/>
-        </w:rPr>
-        <w:t>Confluence Jira für Vorgangssteuerung</w:t>
-      </w:r>
-    </w:p>
-    <w:p>
-      <w:pPr>
-        <w:numPr>
-          <w:ilvl w:val="0"/>
-          <w:numId w:val="6"/>
-        </w:numPr>
-        <w:rPr>
-          <w:rFonts w:ascii="Arial" w:hAnsi="Arial" w:cs="Arial"/>
-        </w:rPr>
-      </w:pPr>
-      <w:r>
-        <w:rPr>
-          <w:rFonts w:ascii="Arial" w:hAnsi="Arial" w:cs="Arial"/>
-        </w:rPr>
-        <w:t>Bugtracking über ClearQuest</w:t>
-      </w:r>
-    </w:p>
-    <w:p>
-      <w:pPr>
-        <w:numPr>
-          <w:ilvl w:val="0"/>
-          <w:numId w:val="6"/>
-        </w:numPr>
-        <w:rPr>
-          <w:rFonts w:ascii="Arial" w:hAnsi="Arial" w:cs="Arial"/>
-        </w:rPr>
-      </w:pPr>
-      <w:r>
-        <w:rPr>
-          <w:rFonts w:ascii="Arial" w:hAnsi="Arial" w:cs="Arial"/>
-        </w:rPr>
         <w:t>Lasttests</w:t>
       </w:r>
     </w:p>
@@ -18936,7 +18910,6 @@
         <w:rPr>
           <w:rFonts w:ascii="Arial" w:hAnsi="Arial" w:cs="Arial"/>
         </w:rPr>
-        <w:lastRenderedPageBreak/>
         <w:t>Generische Umsetzung von MAPP für die Auto Herstellung, Planung und Produktion von BMW Fahrzeugen</w:t>
       </w:r>
     </w:p>
@@ -19075,6 +19048,7 @@
         <w:rPr>
           <w:rFonts w:ascii="Arial" w:hAnsi="Arial" w:cs="Arial"/>
         </w:rPr>
+        <w:lastRenderedPageBreak/>
         <w:t>Kommunikation Test Team</w:t>
       </w:r>
     </w:p>
@@ -20165,126 +20139,126 @@
         <w:rPr>
           <w:rFonts w:ascii="Arial" w:hAnsi="Arial" w:cs="Arial"/>
         </w:rPr>
+        <w:t>Assembling und Deploment mit Maven</w:t>
+      </w:r>
+    </w:p>
+    <w:p>
+      <w:pPr>
+        <w:numPr>
+          <w:ilvl w:val="0"/>
+          <w:numId w:val="10"/>
+        </w:numPr>
+        <w:rPr>
+          <w:rFonts w:ascii="Arial" w:hAnsi="Arial" w:cs="Arial"/>
+        </w:rPr>
+      </w:pPr>
+      <w:r>
+        <w:rPr>
+          <w:rFonts w:ascii="Arial" w:hAnsi="Arial" w:cs="Arial"/>
+        </w:rPr>
+        <w:t>Pflege der Datenbestände in Integration und Entwicklung</w:t>
+      </w:r>
+    </w:p>
+    <w:p>
+      <w:pPr>
+        <w:numPr>
+          <w:ilvl w:val="0"/>
+          <w:numId w:val="10"/>
+        </w:numPr>
+        <w:rPr>
+          <w:rFonts w:ascii="Arial" w:hAnsi="Arial" w:cs="Arial"/>
+        </w:rPr>
+      </w:pPr>
+      <w:r>
+        <w:rPr>
+          <w:rFonts w:ascii="Arial" w:hAnsi="Arial" w:cs="Arial"/>
+        </w:rPr>
+        <w:t>Entwickeln von ORACLE SQL Statements für Abnahme und Produktion</w:t>
+      </w:r>
+    </w:p>
+    <w:p>
+      <w:pPr>
+        <w:numPr>
+          <w:ilvl w:val="0"/>
+          <w:numId w:val="10"/>
+        </w:numPr>
+        <w:rPr>
+          <w:rFonts w:ascii="Arial" w:hAnsi="Arial" w:cs="Arial"/>
+        </w:rPr>
+      </w:pPr>
+      <w:r>
+        <w:rPr>
+          <w:rFonts w:ascii="Arial" w:hAnsi="Arial" w:cs="Arial"/>
+        </w:rPr>
+        <w:t>Definieren von SQL Scripten für DB Übergabe Prozess</w:t>
+      </w:r>
+    </w:p>
+    <w:p>
+      <w:pPr>
+        <w:numPr>
+          <w:ilvl w:val="0"/>
+          <w:numId w:val="10"/>
+        </w:numPr>
+        <w:rPr>
+          <w:rFonts w:ascii="Arial" w:hAnsi="Arial" w:cs="Arial"/>
+        </w:rPr>
+      </w:pPr>
+      <w:r>
+        <w:rPr>
+          <w:rFonts w:ascii="Arial" w:hAnsi="Arial" w:cs="Arial"/>
+        </w:rPr>
+        <w:t>Erstellung von PL/SQL Scripten</w:t>
+      </w:r>
+    </w:p>
+    <w:p>
+      <w:pPr>
+        <w:numPr>
+          <w:ilvl w:val="0"/>
+          <w:numId w:val="10"/>
+        </w:numPr>
+        <w:rPr>
+          <w:rFonts w:ascii="Arial" w:hAnsi="Arial" w:cs="Arial"/>
+        </w:rPr>
+      </w:pPr>
+      <w:r>
+        <w:rPr>
+          <w:rFonts w:ascii="Arial" w:hAnsi="Arial" w:cs="Arial"/>
+        </w:rPr>
+        <w:t>Datei Austauschformate .json und .yml</w:t>
+      </w:r>
+    </w:p>
+    <w:p>
+      <w:pPr>
+        <w:numPr>
+          <w:ilvl w:val="0"/>
+          <w:numId w:val="10"/>
+        </w:numPr>
+        <w:rPr>
+          <w:rFonts w:ascii="Arial" w:hAnsi="Arial" w:cs="Arial"/>
+        </w:rPr>
+      </w:pPr>
+      <w:r>
+        <w:rPr>
+          <w:rFonts w:ascii="Arial" w:hAnsi="Arial" w:cs="Arial"/>
+        </w:rPr>
+        <w:t>Asynchrone Verarbeitung über ONDES und KV-Connect Schnittstelle</w:t>
+      </w:r>
+    </w:p>
+    <w:p>
+      <w:pPr>
+        <w:numPr>
+          <w:ilvl w:val="0"/>
+          <w:numId w:val="10"/>
+        </w:numPr>
+        <w:rPr>
+          <w:rFonts w:ascii="Arial" w:hAnsi="Arial" w:cs="Arial"/>
+        </w:rPr>
+      </w:pPr>
+      <w:r>
+        <w:rPr>
+          <w:rFonts w:ascii="Arial" w:hAnsi="Arial" w:cs="Arial"/>
+        </w:rPr>
         <w:lastRenderedPageBreak/>
-        <w:t>Assembling und Deploment mit Maven</w:t>
-      </w:r>
-    </w:p>
-    <w:p>
-      <w:pPr>
-        <w:numPr>
-          <w:ilvl w:val="0"/>
-          <w:numId w:val="10"/>
-        </w:numPr>
-        <w:rPr>
-          <w:rFonts w:ascii="Arial" w:hAnsi="Arial" w:cs="Arial"/>
-        </w:rPr>
-      </w:pPr>
-      <w:r>
-        <w:rPr>
-          <w:rFonts w:ascii="Arial" w:hAnsi="Arial" w:cs="Arial"/>
-        </w:rPr>
-        <w:t>Pflege der Datenbestände in Integration und Entwicklung</w:t>
-      </w:r>
-    </w:p>
-    <w:p>
-      <w:pPr>
-        <w:numPr>
-          <w:ilvl w:val="0"/>
-          <w:numId w:val="10"/>
-        </w:numPr>
-        <w:rPr>
-          <w:rFonts w:ascii="Arial" w:hAnsi="Arial" w:cs="Arial"/>
-        </w:rPr>
-      </w:pPr>
-      <w:r>
-        <w:rPr>
-          <w:rFonts w:ascii="Arial" w:hAnsi="Arial" w:cs="Arial"/>
-        </w:rPr>
-        <w:t>Entwickeln von ORACLE SQL Statements für Abnahme und Produktion</w:t>
-      </w:r>
-    </w:p>
-    <w:p>
-      <w:pPr>
-        <w:numPr>
-          <w:ilvl w:val="0"/>
-          <w:numId w:val="10"/>
-        </w:numPr>
-        <w:rPr>
-          <w:rFonts w:ascii="Arial" w:hAnsi="Arial" w:cs="Arial"/>
-        </w:rPr>
-      </w:pPr>
-      <w:r>
-        <w:rPr>
-          <w:rFonts w:ascii="Arial" w:hAnsi="Arial" w:cs="Arial"/>
-        </w:rPr>
-        <w:t>Definieren von SQL Scripten für DB Übergabe Prozess</w:t>
-      </w:r>
-    </w:p>
-    <w:p>
-      <w:pPr>
-        <w:numPr>
-          <w:ilvl w:val="0"/>
-          <w:numId w:val="10"/>
-        </w:numPr>
-        <w:rPr>
-          <w:rFonts w:ascii="Arial" w:hAnsi="Arial" w:cs="Arial"/>
-        </w:rPr>
-      </w:pPr>
-      <w:r>
-        <w:rPr>
-          <w:rFonts w:ascii="Arial" w:hAnsi="Arial" w:cs="Arial"/>
-        </w:rPr>
-        <w:t>Erstellung von PL/SQL Scripten</w:t>
-      </w:r>
-    </w:p>
-    <w:p>
-      <w:pPr>
-        <w:numPr>
-          <w:ilvl w:val="0"/>
-          <w:numId w:val="10"/>
-        </w:numPr>
-        <w:rPr>
-          <w:rFonts w:ascii="Arial" w:hAnsi="Arial" w:cs="Arial"/>
-        </w:rPr>
-      </w:pPr>
-      <w:r>
-        <w:rPr>
-          <w:rFonts w:ascii="Arial" w:hAnsi="Arial" w:cs="Arial"/>
-        </w:rPr>
-        <w:t>Datei Austauschformate .json und .yml</w:t>
-      </w:r>
-    </w:p>
-    <w:p>
-      <w:pPr>
-        <w:numPr>
-          <w:ilvl w:val="0"/>
-          <w:numId w:val="10"/>
-        </w:numPr>
-        <w:rPr>
-          <w:rFonts w:ascii="Arial" w:hAnsi="Arial" w:cs="Arial"/>
-        </w:rPr>
-      </w:pPr>
-      <w:r>
-        <w:rPr>
-          <w:rFonts w:ascii="Arial" w:hAnsi="Arial" w:cs="Arial"/>
-        </w:rPr>
-        <w:t>Asynchrone Verarbeitung über ONDES und KV-Connect Schnittstelle</w:t>
-      </w:r>
-    </w:p>
-    <w:p>
-      <w:pPr>
-        <w:numPr>
-          <w:ilvl w:val="0"/>
-          <w:numId w:val="10"/>
-        </w:numPr>
-        <w:rPr>
-          <w:rFonts w:ascii="Arial" w:hAnsi="Arial" w:cs="Arial"/>
-        </w:rPr>
-      </w:pPr>
-      <w:r>
-        <w:rPr>
-          <w:rFonts w:ascii="Arial" w:hAnsi="Arial" w:cs="Arial"/>
-        </w:rPr>
         <w:t>Test Driven Development - TDD</w:t>
       </w:r>
     </w:p>
@@ -21313,6 +21287,7 @@
           <w:sz w:val="28"/>
           <w:szCs w:val="28"/>
         </w:rPr>
+        <w:lastRenderedPageBreak/>
         <w:t>Web Wiki/Community Angeln.de</w:t>
       </w:r>
     </w:p>
@@ -22477,7 +22452,6 @@
         <w:rPr>
           <w:rFonts w:ascii="Arial" w:hAnsi="Arial" w:cs="Arial"/>
         </w:rPr>
-        <w:lastRenderedPageBreak/>
         <w:t>Aufbau eines Angler Verzeichnisses, Angel-Wiki</w:t>
       </w:r>
     </w:p>
@@ -22646,6 +22620,7 @@
         <w:rPr>
           <w:rFonts w:ascii="Arial" w:hAnsi="Arial" w:cs="Arial"/>
         </w:rPr>
+        <w:lastRenderedPageBreak/>
         <w:t>Arbeiten nach einem vorher abgestimmten Designentwurf</w:t>
       </w:r>
     </w:p>
@@ -23753,7 +23728,6 @@
         <w:rPr>
           <w:rFonts w:ascii="Arial" w:hAnsi="Arial" w:cs="Arial"/>
         </w:rPr>
-        <w:lastRenderedPageBreak/>
         <w:t>Lesen und schreiben von HTTP Cookies</w:t>
       </w:r>
     </w:p>
@@ -23908,6 +23882,7 @@
         <w:rPr>
           <w:rFonts w:ascii="Arial" w:hAnsi="Arial" w:cs="Arial"/>
         </w:rPr>
+        <w:lastRenderedPageBreak/>
         <w:t>Wartung der Produktiv-Pattform</w:t>
       </w:r>
     </w:p>
@@ -26172,115 +26147,115 @@
         <w:rPr>
           <w:rFonts w:ascii="Arial" w:hAnsi="Arial" w:cs="Arial"/>
         </w:rPr>
+        <w:t>Konfiguration von ant Scripten die unter LINUX und Windows lauffähig sind</w:t>
+      </w:r>
+    </w:p>
+    <w:p>
+      <w:pPr>
+        <w:widowControl/>
+        <w:numPr>
+          <w:ilvl w:val="0"/>
+          <w:numId w:val="3"/>
+        </w:numPr>
+        <w:rPr>
+          <w:rFonts w:ascii="Arial" w:hAnsi="Arial" w:cs="Arial"/>
+        </w:rPr>
+      </w:pPr>
+      <w:r>
+        <w:rPr>
+          <w:rFonts w:ascii="Arial" w:hAnsi="Arial" w:cs="Arial"/>
+        </w:rPr>
+        <w:t>Erweiterung der Soap Kern Komponente mit neuen Features</w:t>
+      </w:r>
+    </w:p>
+    <w:p>
+      <w:pPr>
+        <w:widowControl/>
+        <w:numPr>
+          <w:ilvl w:val="0"/>
+          <w:numId w:val="3"/>
+        </w:numPr>
+        <w:rPr>
+          <w:rFonts w:ascii="Arial" w:hAnsi="Arial" w:cs="Arial"/>
+        </w:rPr>
+      </w:pPr>
+      <w:r>
+        <w:rPr>
+          <w:rFonts w:ascii="Arial" w:hAnsi="Arial" w:cs="Arial"/>
+        </w:rPr>
+        <w:t>Veröffentlichen der Fearures als Webservice</w:t>
+      </w:r>
+    </w:p>
+    <w:p>
+      <w:pPr>
+        <w:widowControl/>
+        <w:numPr>
+          <w:ilvl w:val="0"/>
+          <w:numId w:val="3"/>
+        </w:numPr>
+        <w:rPr>
+          <w:rFonts w:ascii="Arial" w:hAnsi="Arial" w:cs="Arial"/>
+        </w:rPr>
+      </w:pPr>
+      <w:r>
+        <w:rPr>
+          <w:rFonts w:ascii="Arial" w:hAnsi="Arial" w:cs="Arial"/>
+        </w:rPr>
+        <w:t>Portierung der Codehouse XFire WebService Architektur nach Spring WS bzw. Apache CXF Framework</w:t>
+      </w:r>
+    </w:p>
+    <w:p>
+      <w:pPr>
+        <w:widowControl/>
+        <w:numPr>
+          <w:ilvl w:val="0"/>
+          <w:numId w:val="3"/>
+        </w:numPr>
+        <w:rPr>
+          <w:rFonts w:ascii="Arial" w:hAnsi="Arial" w:cs="Arial"/>
+        </w:rPr>
+      </w:pPr>
+      <w:r>
+        <w:rPr>
+          <w:rFonts w:ascii="Arial" w:hAnsi="Arial" w:cs="Arial"/>
+        </w:rPr>
+        <w:t>Mobile Kommunikation über USSD Service Codes und XML-RPC.</w:t>
+      </w:r>
+    </w:p>
+    <w:p>
+      <w:pPr>
+        <w:widowControl/>
+        <w:numPr>
+          <w:ilvl w:val="0"/>
+          <w:numId w:val="3"/>
+        </w:numPr>
+        <w:rPr>
+          <w:rFonts w:ascii="Arial" w:hAnsi="Arial" w:cs="Arial"/>
+        </w:rPr>
+      </w:pPr>
+      <w:r>
+        <w:rPr>
+          <w:rFonts w:ascii="Arial" w:hAnsi="Arial" w:cs="Arial"/>
+        </w:rPr>
+        <w:t>XSD Schema Definition für automatische Generierung der Model und Soap Klassen</w:t>
+      </w:r>
+    </w:p>
+    <w:p>
+      <w:pPr>
+        <w:widowControl/>
+        <w:numPr>
+          <w:ilvl w:val="0"/>
+          <w:numId w:val="3"/>
+        </w:numPr>
+        <w:rPr>
+          <w:rFonts w:ascii="Arial" w:hAnsi="Arial" w:cs="Arial"/>
+        </w:rPr>
+      </w:pPr>
+      <w:r>
+        <w:rPr>
+          <w:rFonts w:ascii="Arial" w:hAnsi="Arial" w:cs="Arial"/>
+        </w:rPr>
         <w:lastRenderedPageBreak/>
-        <w:t>Konfiguration von ant Scripten die unter LINUX und Windows lauffähig sind</w:t>
-      </w:r>
-    </w:p>
-    <w:p>
-      <w:pPr>
-        <w:widowControl/>
-        <w:numPr>
-          <w:ilvl w:val="0"/>
-          <w:numId w:val="3"/>
-        </w:numPr>
-        <w:rPr>
-          <w:rFonts w:ascii="Arial" w:hAnsi="Arial" w:cs="Arial"/>
-        </w:rPr>
-      </w:pPr>
-      <w:r>
-        <w:rPr>
-          <w:rFonts w:ascii="Arial" w:hAnsi="Arial" w:cs="Arial"/>
-        </w:rPr>
-        <w:t>Erweiterung der Soap Kern Komponente mit neuen Features</w:t>
-      </w:r>
-    </w:p>
-    <w:p>
-      <w:pPr>
-        <w:widowControl/>
-        <w:numPr>
-          <w:ilvl w:val="0"/>
-          <w:numId w:val="3"/>
-        </w:numPr>
-        <w:rPr>
-          <w:rFonts w:ascii="Arial" w:hAnsi="Arial" w:cs="Arial"/>
-        </w:rPr>
-      </w:pPr>
-      <w:r>
-        <w:rPr>
-          <w:rFonts w:ascii="Arial" w:hAnsi="Arial" w:cs="Arial"/>
-        </w:rPr>
-        <w:t>Veröffentlichen der Fearures als Webservice</w:t>
-      </w:r>
-    </w:p>
-    <w:p>
-      <w:pPr>
-        <w:widowControl/>
-        <w:numPr>
-          <w:ilvl w:val="0"/>
-          <w:numId w:val="3"/>
-        </w:numPr>
-        <w:rPr>
-          <w:rFonts w:ascii="Arial" w:hAnsi="Arial" w:cs="Arial"/>
-        </w:rPr>
-      </w:pPr>
-      <w:r>
-        <w:rPr>
-          <w:rFonts w:ascii="Arial" w:hAnsi="Arial" w:cs="Arial"/>
-        </w:rPr>
-        <w:t>Portierung der Codehouse XFire WebService Architektur nach Spring WS bzw. Apache CXF Framework</w:t>
-      </w:r>
-    </w:p>
-    <w:p>
-      <w:pPr>
-        <w:widowControl/>
-        <w:numPr>
-          <w:ilvl w:val="0"/>
-          <w:numId w:val="3"/>
-        </w:numPr>
-        <w:rPr>
-          <w:rFonts w:ascii="Arial" w:hAnsi="Arial" w:cs="Arial"/>
-        </w:rPr>
-      </w:pPr>
-      <w:r>
-        <w:rPr>
-          <w:rFonts w:ascii="Arial" w:hAnsi="Arial" w:cs="Arial"/>
-        </w:rPr>
-        <w:t>Mobile Kommunikation über USSD Service Codes und XML-RPC.</w:t>
-      </w:r>
-    </w:p>
-    <w:p>
-      <w:pPr>
-        <w:widowControl/>
-        <w:numPr>
-          <w:ilvl w:val="0"/>
-          <w:numId w:val="3"/>
-        </w:numPr>
-        <w:rPr>
-          <w:rFonts w:ascii="Arial" w:hAnsi="Arial" w:cs="Arial"/>
-        </w:rPr>
-      </w:pPr>
-      <w:r>
-        <w:rPr>
-          <w:rFonts w:ascii="Arial" w:hAnsi="Arial" w:cs="Arial"/>
-        </w:rPr>
-        <w:t>XSD Schema Definition für automatische Generierung der Model und Soap Klassen</w:t>
-      </w:r>
-    </w:p>
-    <w:p>
-      <w:pPr>
-        <w:widowControl/>
-        <w:numPr>
-          <w:ilvl w:val="0"/>
-          <w:numId w:val="3"/>
-        </w:numPr>
-        <w:rPr>
-          <w:rFonts w:ascii="Arial" w:hAnsi="Arial" w:cs="Arial"/>
-        </w:rPr>
-      </w:pPr>
-      <w:r>
-        <w:rPr>
-          <w:rFonts w:ascii="Arial" w:hAnsi="Arial" w:cs="Arial"/>
-        </w:rPr>
         <w:t>MDA UML Transformation nach XSD</w:t>
       </w:r>
     </w:p>
@@ -27179,135 +27154,135 @@
         <w:rPr>
           <w:rFonts w:ascii="Arial" w:hAnsi="Arial" w:cs="Arial"/>
         </w:rPr>
+        <w:t>Analyse und Design mit UML 2.1</w:t>
+      </w:r>
+    </w:p>
+    <w:p>
+      <w:pPr>
+        <w:widowControl/>
+        <w:numPr>
+          <w:ilvl w:val="0"/>
+          <w:numId w:val="18"/>
+        </w:numPr>
+        <w:rPr>
+          <w:rFonts w:ascii="Arial" w:hAnsi="Arial" w:cs="Arial"/>
+        </w:rPr>
+      </w:pPr>
+      <w:r>
+        <w:rPr>
+          <w:rFonts w:ascii="Arial" w:hAnsi="Arial" w:cs="Arial"/>
+        </w:rPr>
+        <w:t>Anforderungsanalyse und Klärung der Fachlichkeiten mit der Fachabteilung</w:t>
+      </w:r>
+    </w:p>
+    <w:p>
+      <w:pPr>
+        <w:widowControl/>
+        <w:numPr>
+          <w:ilvl w:val="0"/>
+          <w:numId w:val="18"/>
+        </w:numPr>
+        <w:rPr>
+          <w:rFonts w:ascii="Arial" w:hAnsi="Arial" w:cs="Arial"/>
+          <w:lang w:val="en-GB"/>
+        </w:rPr>
+      </w:pPr>
+      <w:r>
+        <w:rPr>
+          <w:rFonts w:ascii="Arial" w:hAnsi="Arial" w:cs="Arial"/>
+          <w:lang w:val="en-GB"/>
+        </w:rPr>
+        <w:t>Use Case Beschreibungen mit CASE Tool MagicDraw</w:t>
+      </w:r>
+    </w:p>
+    <w:p>
+      <w:pPr>
+        <w:widowControl/>
+        <w:numPr>
+          <w:ilvl w:val="0"/>
+          <w:numId w:val="18"/>
+        </w:numPr>
+        <w:rPr>
+          <w:rFonts w:ascii="Arial" w:hAnsi="Arial" w:cs="Arial"/>
+        </w:rPr>
+      </w:pPr>
+      <w:r>
+        <w:rPr>
+          <w:rFonts w:ascii="Arial" w:hAnsi="Arial" w:cs="Arial"/>
+        </w:rPr>
+        <w:t>MDA Ansatz für die Persistierung</w:t>
+      </w:r>
+    </w:p>
+    <w:p>
+      <w:pPr>
+        <w:widowControl/>
+        <w:numPr>
+          <w:ilvl w:val="0"/>
+          <w:numId w:val="18"/>
+        </w:numPr>
+        <w:rPr>
+          <w:rFonts w:ascii="Arial" w:hAnsi="Arial" w:cs="Arial"/>
+        </w:rPr>
+      </w:pPr>
+      <w:r>
+        <w:rPr>
+          <w:rFonts w:ascii="Arial" w:hAnsi="Arial" w:cs="Arial"/>
+        </w:rPr>
+        <w:t>Einsatz eines persistenz Frameworks (Marvin) für die Modellierung der DB</w:t>
+      </w:r>
+    </w:p>
+    <w:p>
+      <w:pPr>
+        <w:widowControl/>
+        <w:numPr>
+          <w:ilvl w:val="0"/>
+          <w:numId w:val="18"/>
+        </w:numPr>
+        <w:rPr>
+          <w:rFonts w:ascii="Arial" w:hAnsi="Arial" w:cs="Arial"/>
+        </w:rPr>
+      </w:pPr>
+      <w:r>
+        <w:rPr>
+          <w:rFonts w:ascii="Arial" w:hAnsi="Arial" w:cs="Arial"/>
+        </w:rPr>
+        <w:t>Modellierung von GUI Workflows mit dem CASE Tool MagicDraw</w:t>
+      </w:r>
+    </w:p>
+    <w:p>
+      <w:pPr>
+        <w:widowControl/>
+        <w:numPr>
+          <w:ilvl w:val="0"/>
+          <w:numId w:val="18"/>
+        </w:numPr>
+        <w:rPr>
+          <w:rFonts w:ascii="Arial" w:hAnsi="Arial" w:cs="Arial"/>
+        </w:rPr>
+      </w:pPr>
+      <w:r>
+        <w:rPr>
+          <w:rFonts w:ascii="Arial" w:hAnsi="Arial" w:cs="Arial"/>
+        </w:rPr>
+        <w:t>Einsatz eines GUI Workflow Frameworks</w:t>
+      </w:r>
+    </w:p>
+    <w:p>
+      <w:pPr>
+        <w:widowControl/>
+        <w:numPr>
+          <w:ilvl w:val="0"/>
+          <w:numId w:val="18"/>
+        </w:numPr>
+        <w:rPr>
+          <w:rFonts w:ascii="Arial" w:hAnsi="Arial" w:cs="Arial"/>
+        </w:rPr>
+      </w:pPr>
+      <w:r>
+        <w:rPr>
+          <w:rFonts w:ascii="Arial" w:hAnsi="Arial" w:cs="Arial"/>
+        </w:rPr>
         <w:lastRenderedPageBreak/>
-        <w:t>Analyse und Design mit UML 2.1</w:t>
-      </w:r>
-    </w:p>
-    <w:p>
-      <w:pPr>
-        <w:widowControl/>
-        <w:numPr>
-          <w:ilvl w:val="0"/>
-          <w:numId w:val="18"/>
-        </w:numPr>
-        <w:rPr>
-          <w:rFonts w:ascii="Arial" w:hAnsi="Arial" w:cs="Arial"/>
-        </w:rPr>
-      </w:pPr>
-      <w:r>
-        <w:rPr>
-          <w:rFonts w:ascii="Arial" w:hAnsi="Arial" w:cs="Arial"/>
-        </w:rPr>
-        <w:t>Anforderungsanalyse und Klärung der Fachlichkeiten mit der Fachabteilung</w:t>
-      </w:r>
-    </w:p>
-    <w:p>
-      <w:pPr>
-        <w:widowControl/>
-        <w:numPr>
-          <w:ilvl w:val="0"/>
-          <w:numId w:val="18"/>
-        </w:numPr>
-        <w:rPr>
-          <w:rFonts w:ascii="Arial" w:hAnsi="Arial" w:cs="Arial"/>
-          <w:lang w:val="en-GB"/>
-        </w:rPr>
-      </w:pPr>
-      <w:r>
-        <w:rPr>
-          <w:rFonts w:ascii="Arial" w:hAnsi="Arial" w:cs="Arial"/>
-          <w:lang w:val="en-GB"/>
-        </w:rPr>
-        <w:t>Use Case Beschreibungen mit CASE Tool MagicDraw</w:t>
-      </w:r>
-    </w:p>
-    <w:p>
-      <w:pPr>
-        <w:widowControl/>
-        <w:numPr>
-          <w:ilvl w:val="0"/>
-          <w:numId w:val="18"/>
-        </w:numPr>
-        <w:rPr>
-          <w:rFonts w:ascii="Arial" w:hAnsi="Arial" w:cs="Arial"/>
-        </w:rPr>
-      </w:pPr>
-      <w:r>
-        <w:rPr>
-          <w:rFonts w:ascii="Arial" w:hAnsi="Arial" w:cs="Arial"/>
-        </w:rPr>
-        <w:t>MDA Ansatz für die Persistierung</w:t>
-      </w:r>
-    </w:p>
-    <w:p>
-      <w:pPr>
-        <w:widowControl/>
-        <w:numPr>
-          <w:ilvl w:val="0"/>
-          <w:numId w:val="18"/>
-        </w:numPr>
-        <w:rPr>
-          <w:rFonts w:ascii="Arial" w:hAnsi="Arial" w:cs="Arial"/>
-        </w:rPr>
-      </w:pPr>
-      <w:r>
-        <w:rPr>
-          <w:rFonts w:ascii="Arial" w:hAnsi="Arial" w:cs="Arial"/>
-        </w:rPr>
-        <w:t>Einsatz eines persistenz Frameworks (Marvin) für die Modellierung der DB</w:t>
-      </w:r>
-    </w:p>
-    <w:p>
-      <w:pPr>
-        <w:widowControl/>
-        <w:numPr>
-          <w:ilvl w:val="0"/>
-          <w:numId w:val="18"/>
-        </w:numPr>
-        <w:rPr>
-          <w:rFonts w:ascii="Arial" w:hAnsi="Arial" w:cs="Arial"/>
-        </w:rPr>
-      </w:pPr>
-      <w:r>
-        <w:rPr>
-          <w:rFonts w:ascii="Arial" w:hAnsi="Arial" w:cs="Arial"/>
-        </w:rPr>
-        <w:t>Modellierung von GUI Workflows mit dem CASE Tool MagicDraw</w:t>
-      </w:r>
-    </w:p>
-    <w:p>
-      <w:pPr>
-        <w:widowControl/>
-        <w:numPr>
-          <w:ilvl w:val="0"/>
-          <w:numId w:val="18"/>
-        </w:numPr>
-        <w:rPr>
-          <w:rFonts w:ascii="Arial" w:hAnsi="Arial" w:cs="Arial"/>
-        </w:rPr>
-      </w:pPr>
-      <w:r>
-        <w:rPr>
-          <w:rFonts w:ascii="Arial" w:hAnsi="Arial" w:cs="Arial"/>
-        </w:rPr>
-        <w:t>Einsatz eines GUI Workflow Frameworks</w:t>
-      </w:r>
-    </w:p>
-    <w:p>
-      <w:pPr>
-        <w:widowControl/>
-        <w:numPr>
-          <w:ilvl w:val="0"/>
-          <w:numId w:val="18"/>
-        </w:numPr>
-        <w:rPr>
-          <w:rFonts w:ascii="Arial" w:hAnsi="Arial" w:cs="Arial"/>
-        </w:rPr>
-      </w:pPr>
-      <w:r>
-        <w:rPr>
-          <w:rFonts w:ascii="Arial" w:hAnsi="Arial" w:cs="Arial"/>
-        </w:rPr>
         <w:t>SWING Masken mit GidBagLayout</w:t>
       </w:r>
     </w:p>
@@ -28361,132 +28336,132 @@
         <w:rPr>
           <w:rFonts w:ascii="Arial" w:hAnsi="Arial" w:cs="Arial"/>
         </w:rPr>
+        <w:t>Vollkommen frei konfigurierbar mit zahlreichen Einstellungen für jedes Gewerbe</w:t>
+      </w:r>
+    </w:p>
+    <w:p>
+      <w:pPr>
+        <w:widowControl/>
+        <w:numPr>
+          <w:ilvl w:val="0"/>
+          <w:numId w:val="20"/>
+        </w:numPr>
+        <w:rPr>
+          <w:rFonts w:ascii="Arial" w:hAnsi="Arial" w:cs="Arial"/>
+        </w:rPr>
+      </w:pPr>
+      <w:r>
+        <w:rPr>
+          <w:rFonts w:ascii="Arial" w:hAnsi="Arial" w:cs="Arial"/>
+        </w:rPr>
+        <w:t>Einsatz von JSPs, Servlets, J2EE</w:t>
+      </w:r>
+    </w:p>
+    <w:p>
+      <w:pPr>
+        <w:widowControl/>
+        <w:numPr>
+          <w:ilvl w:val="0"/>
+          <w:numId w:val="20"/>
+        </w:numPr>
+        <w:rPr>
+          <w:rFonts w:ascii="Arial" w:hAnsi="Arial" w:cs="Arial"/>
+        </w:rPr>
+      </w:pPr>
+      <w:r>
+        <w:rPr>
+          <w:rFonts w:ascii="Arial" w:hAnsi="Arial" w:cs="Arial"/>
+        </w:rPr>
+        <w:t>Präsentationsschicht mit JSF Technologie, Apache MyFaces/Tomahawk</w:t>
+      </w:r>
+    </w:p>
+    <w:p>
+      <w:pPr>
+        <w:widowControl/>
+        <w:numPr>
+          <w:ilvl w:val="0"/>
+          <w:numId w:val="20"/>
+        </w:numPr>
+        <w:rPr>
+          <w:rFonts w:ascii="Arial" w:hAnsi="Arial" w:cs="Arial"/>
+        </w:rPr>
+      </w:pPr>
+      <w:r>
+        <w:rPr>
+          <w:rFonts w:ascii="Arial" w:hAnsi="Arial" w:cs="Arial"/>
+        </w:rPr>
+        <w:t>Clientseitig wird u. a. AJAX als asynchrone Kommunikation Paradigma verwendet</w:t>
+      </w:r>
+    </w:p>
+    <w:p>
+      <w:pPr>
+        <w:numPr>
+          <w:ilvl w:val="0"/>
+          <w:numId w:val="20"/>
+        </w:numPr>
+        <w:rPr>
+          <w:rFonts w:ascii="Arial" w:hAnsi="Arial" w:cs="Arial"/>
+        </w:rPr>
+      </w:pPr>
+      <w:r>
+        <w:rPr>
+          <w:rFonts w:ascii="Arial" w:hAnsi="Arial" w:cs="Arial"/>
+        </w:rPr>
+        <w:t>Objekt Persistierung mit Hibernate</w:t>
+      </w:r>
+    </w:p>
+    <w:p>
+      <w:pPr>
+        <w:widowControl/>
+        <w:numPr>
+          <w:ilvl w:val="0"/>
+          <w:numId w:val="20"/>
+        </w:numPr>
+        <w:rPr>
+          <w:rFonts w:ascii="Arial" w:hAnsi="Arial" w:cs="Arial"/>
+        </w:rPr>
+      </w:pPr>
+      <w:r>
+        <w:rPr>
+          <w:rFonts w:ascii="Arial" w:hAnsi="Arial" w:cs="Arial"/>
+        </w:rPr>
+        <w:t>Axis Web Service JAX-RPC Schnittstelle für B2B SOAP Aufrufe</w:t>
+      </w:r>
+    </w:p>
+    <w:p>
+      <w:pPr>
+        <w:widowControl/>
+        <w:numPr>
+          <w:ilvl w:val="0"/>
+          <w:numId w:val="20"/>
+        </w:numPr>
+        <w:rPr>
+          <w:rFonts w:ascii="Arial" w:hAnsi="Arial" w:cs="Arial"/>
+        </w:rPr>
+      </w:pPr>
+      <w:r>
+        <w:rPr>
+          <w:rFonts w:ascii="Arial" w:hAnsi="Arial" w:cs="Arial"/>
+        </w:rPr>
+        <w:t>Web Anwendung mit Struts und Tiles</w:t>
+      </w:r>
+    </w:p>
+    <w:p>
+      <w:pPr>
+        <w:widowControl/>
+        <w:numPr>
+          <w:ilvl w:val="0"/>
+          <w:numId w:val="20"/>
+        </w:numPr>
+        <w:rPr>
+          <w:rFonts w:ascii="Arial" w:hAnsi="Arial" w:cs="Arial"/>
+        </w:rPr>
+      </w:pPr>
+      <w:r>
+        <w:rPr>
+          <w:rFonts w:ascii="Arial" w:hAnsi="Arial" w:cs="Arial"/>
+        </w:rPr>
         <w:lastRenderedPageBreak/>
-        <w:t>Vollkommen frei konfigurierbar mit zahlreichen Einstellungen für jedes Gewerbe</w:t>
-      </w:r>
-    </w:p>
-    <w:p>
-      <w:pPr>
-        <w:widowControl/>
-        <w:numPr>
-          <w:ilvl w:val="0"/>
-          <w:numId w:val="20"/>
-        </w:numPr>
-        <w:rPr>
-          <w:rFonts w:ascii="Arial" w:hAnsi="Arial" w:cs="Arial"/>
-        </w:rPr>
-      </w:pPr>
-      <w:r>
-        <w:rPr>
-          <w:rFonts w:ascii="Arial" w:hAnsi="Arial" w:cs="Arial"/>
-        </w:rPr>
-        <w:t>Einsatz von JSPs, Servlets, J2EE</w:t>
-      </w:r>
-    </w:p>
-    <w:p>
-      <w:pPr>
-        <w:widowControl/>
-        <w:numPr>
-          <w:ilvl w:val="0"/>
-          <w:numId w:val="20"/>
-        </w:numPr>
-        <w:rPr>
-          <w:rFonts w:ascii="Arial" w:hAnsi="Arial" w:cs="Arial"/>
-        </w:rPr>
-      </w:pPr>
-      <w:r>
-        <w:rPr>
-          <w:rFonts w:ascii="Arial" w:hAnsi="Arial" w:cs="Arial"/>
-        </w:rPr>
-        <w:t>Präsentationsschicht mit JSF Technologie, Apache MyFaces/Tomahawk</w:t>
-      </w:r>
-    </w:p>
-    <w:p>
-      <w:pPr>
-        <w:widowControl/>
-        <w:numPr>
-          <w:ilvl w:val="0"/>
-          <w:numId w:val="20"/>
-        </w:numPr>
-        <w:rPr>
-          <w:rFonts w:ascii="Arial" w:hAnsi="Arial" w:cs="Arial"/>
-        </w:rPr>
-      </w:pPr>
-      <w:r>
-        <w:rPr>
-          <w:rFonts w:ascii="Arial" w:hAnsi="Arial" w:cs="Arial"/>
-        </w:rPr>
-        <w:t>Clientseitig wird u. a. AJAX als asynchrone Kommunikation Paradigma verwendet</w:t>
-      </w:r>
-    </w:p>
-    <w:p>
-      <w:pPr>
-        <w:numPr>
-          <w:ilvl w:val="0"/>
-          <w:numId w:val="20"/>
-        </w:numPr>
-        <w:rPr>
-          <w:rFonts w:ascii="Arial" w:hAnsi="Arial" w:cs="Arial"/>
-        </w:rPr>
-      </w:pPr>
-      <w:r>
-        <w:rPr>
-          <w:rFonts w:ascii="Arial" w:hAnsi="Arial" w:cs="Arial"/>
-        </w:rPr>
-        <w:t>Objekt Persistierung mit Hibernate</w:t>
-      </w:r>
-    </w:p>
-    <w:p>
-      <w:pPr>
-        <w:widowControl/>
-        <w:numPr>
-          <w:ilvl w:val="0"/>
-          <w:numId w:val="20"/>
-        </w:numPr>
-        <w:rPr>
-          <w:rFonts w:ascii="Arial" w:hAnsi="Arial" w:cs="Arial"/>
-        </w:rPr>
-      </w:pPr>
-      <w:r>
-        <w:rPr>
-          <w:rFonts w:ascii="Arial" w:hAnsi="Arial" w:cs="Arial"/>
-        </w:rPr>
-        <w:t>Axis Web Service JAX-RPC Schnittstelle für B2B SOAP Aufrufe</w:t>
-      </w:r>
-    </w:p>
-    <w:p>
-      <w:pPr>
-        <w:widowControl/>
-        <w:numPr>
-          <w:ilvl w:val="0"/>
-          <w:numId w:val="20"/>
-        </w:numPr>
-        <w:rPr>
-          <w:rFonts w:ascii="Arial" w:hAnsi="Arial" w:cs="Arial"/>
-        </w:rPr>
-      </w:pPr>
-      <w:r>
-        <w:rPr>
-          <w:rFonts w:ascii="Arial" w:hAnsi="Arial" w:cs="Arial"/>
-        </w:rPr>
-        <w:t>Web Anwendung mit Struts und Tiles</w:t>
-      </w:r>
-    </w:p>
-    <w:p>
-      <w:pPr>
-        <w:widowControl/>
-        <w:numPr>
-          <w:ilvl w:val="0"/>
-          <w:numId w:val="20"/>
-        </w:numPr>
-        <w:rPr>
-          <w:rFonts w:ascii="Arial" w:hAnsi="Arial" w:cs="Arial"/>
-        </w:rPr>
-      </w:pPr>
-      <w:r>
-        <w:rPr>
-          <w:rFonts w:ascii="Arial" w:hAnsi="Arial" w:cs="Arial"/>
-        </w:rPr>
         <w:t>Apache Commons</w:t>
       </w:r>
     </w:p>
@@ -29579,133 +29554,133 @@
         <w:rPr>
           <w:rFonts w:ascii="Arial" w:hAnsi="Arial" w:cs="Arial"/>
         </w:rPr>
+        <w:t>Design und Analyse mit UML</w:t>
+      </w:r>
+    </w:p>
+    <w:p>
+      <w:pPr>
+        <w:widowControl/>
+        <w:numPr>
+          <w:ilvl w:val="0"/>
+          <w:numId w:val="22"/>
+        </w:numPr>
+        <w:rPr>
+          <w:rFonts w:ascii="Arial" w:hAnsi="Arial" w:cs="Arial"/>
+        </w:rPr>
+      </w:pPr>
+      <w:r>
+        <w:rPr>
+          <w:rFonts w:ascii="Arial" w:hAnsi="Arial" w:cs="Arial"/>
+        </w:rPr>
+        <w:t>J2EE und GoF Design Pattern</w:t>
+      </w:r>
+    </w:p>
+    <w:p>
+      <w:pPr>
+        <w:widowControl/>
+        <w:numPr>
+          <w:ilvl w:val="0"/>
+          <w:numId w:val="22"/>
+        </w:numPr>
+        <w:rPr>
+          <w:rFonts w:ascii="Arial" w:hAnsi="Arial" w:cs="Arial"/>
+        </w:rPr>
+      </w:pPr>
+      <w:r>
+        <w:rPr>
+          <w:rFonts w:ascii="Arial" w:hAnsi="Arial" w:cs="Arial"/>
+        </w:rPr>
+        <w:t>UML für Embedded Systeme</w:t>
+      </w:r>
+    </w:p>
+    <w:p>
+      <w:pPr>
+        <w:widowControl/>
+        <w:numPr>
+          <w:ilvl w:val="0"/>
+          <w:numId w:val="22"/>
+        </w:numPr>
+        <w:rPr>
+          <w:rFonts w:ascii="Arial" w:hAnsi="Arial" w:cs="Arial"/>
+        </w:rPr>
+      </w:pPr>
+      <w:r>
+        <w:rPr>
+          <w:rFonts w:ascii="Arial" w:hAnsi="Arial" w:cs="Arial"/>
+        </w:rPr>
+        <w:t>OOAD, objektorientierte Techniken</w:t>
+      </w:r>
+    </w:p>
+    <w:p>
+      <w:pPr>
+        <w:widowControl/>
+        <w:numPr>
+          <w:ilvl w:val="0"/>
+          <w:numId w:val="22"/>
+        </w:numPr>
+        <w:rPr>
+          <w:rFonts w:ascii="Arial" w:hAnsi="Arial" w:cs="Arial"/>
+        </w:rPr>
+      </w:pPr>
+      <w:r>
+        <w:rPr>
+          <w:rFonts w:ascii="Arial" w:hAnsi="Arial" w:cs="Arial"/>
+        </w:rPr>
+        <w:t>XML und XSLT</w:t>
+      </w:r>
+    </w:p>
+    <w:p>
+      <w:pPr>
+        <w:widowControl/>
+        <w:numPr>
+          <w:ilvl w:val="0"/>
+          <w:numId w:val="22"/>
+        </w:numPr>
+        <w:rPr>
+          <w:rFonts w:ascii="Arial" w:hAnsi="Arial" w:cs="Arial"/>
+        </w:rPr>
+      </w:pPr>
+      <w:r>
+        <w:rPr>
+          <w:rFonts w:ascii="Arial" w:hAnsi="Arial" w:cs="Arial"/>
+        </w:rPr>
+        <w:t>Xalan und Xerces Parser Ereignissteuerungen</w:t>
+      </w:r>
+    </w:p>
+    <w:p>
+      <w:pPr>
+        <w:widowControl/>
+        <w:numPr>
+          <w:ilvl w:val="0"/>
+          <w:numId w:val="22"/>
+        </w:numPr>
+        <w:rPr>
+          <w:rFonts w:ascii="Arial" w:hAnsi="Arial" w:cs="Arial"/>
+        </w:rPr>
+      </w:pPr>
+      <w:r>
+        <w:rPr>
+          <w:rFonts w:ascii="Arial" w:hAnsi="Arial" w:cs="Arial"/>
+        </w:rPr>
+        <w:t>Verbereitungsworkshop auf sämtliche Java Zertifizierungen.</w:t>
+      </w:r>
+    </w:p>
+    <w:p>
+      <w:pPr>
+        <w:widowControl/>
+        <w:numPr>
+          <w:ilvl w:val="0"/>
+          <w:numId w:val="22"/>
+        </w:numPr>
+        <w:rPr>
+          <w:rFonts w:ascii="Arial" w:hAnsi="Arial" w:cs="Arial"/>
+        </w:rPr>
+      </w:pPr>
+      <w:r>
+        <w:rPr>
+          <w:rFonts w:ascii="Arial" w:hAnsi="Arial" w:cs="Arial"/>
+        </w:rPr>
         <w:lastRenderedPageBreak/>
-        <w:t>Design und Analyse mit UML</w:t>
-      </w:r>
-    </w:p>
-    <w:p>
-      <w:pPr>
-        <w:widowControl/>
-        <w:numPr>
-          <w:ilvl w:val="0"/>
-          <w:numId w:val="22"/>
-        </w:numPr>
-        <w:rPr>
-          <w:rFonts w:ascii="Arial" w:hAnsi="Arial" w:cs="Arial"/>
-        </w:rPr>
-      </w:pPr>
-      <w:r>
-        <w:rPr>
-          <w:rFonts w:ascii="Arial" w:hAnsi="Arial" w:cs="Arial"/>
-        </w:rPr>
-        <w:t>J2EE und GoF Design Pattern</w:t>
-      </w:r>
-    </w:p>
-    <w:p>
-      <w:pPr>
-        <w:widowControl/>
-        <w:numPr>
-          <w:ilvl w:val="0"/>
-          <w:numId w:val="22"/>
-        </w:numPr>
-        <w:rPr>
-          <w:rFonts w:ascii="Arial" w:hAnsi="Arial" w:cs="Arial"/>
-        </w:rPr>
-      </w:pPr>
-      <w:r>
-        <w:rPr>
-          <w:rFonts w:ascii="Arial" w:hAnsi="Arial" w:cs="Arial"/>
-        </w:rPr>
-        <w:t>UML für Embedded Systeme</w:t>
-      </w:r>
-    </w:p>
-    <w:p>
-      <w:pPr>
-        <w:widowControl/>
-        <w:numPr>
-          <w:ilvl w:val="0"/>
-          <w:numId w:val="22"/>
-        </w:numPr>
-        <w:rPr>
-          <w:rFonts w:ascii="Arial" w:hAnsi="Arial" w:cs="Arial"/>
-        </w:rPr>
-      </w:pPr>
-      <w:r>
-        <w:rPr>
-          <w:rFonts w:ascii="Arial" w:hAnsi="Arial" w:cs="Arial"/>
-        </w:rPr>
-        <w:t>OOAD, objektorientierte Techniken</w:t>
-      </w:r>
-    </w:p>
-    <w:p>
-      <w:pPr>
-        <w:widowControl/>
-        <w:numPr>
-          <w:ilvl w:val="0"/>
-          <w:numId w:val="22"/>
-        </w:numPr>
-        <w:rPr>
-          <w:rFonts w:ascii="Arial" w:hAnsi="Arial" w:cs="Arial"/>
-        </w:rPr>
-      </w:pPr>
-      <w:r>
-        <w:rPr>
-          <w:rFonts w:ascii="Arial" w:hAnsi="Arial" w:cs="Arial"/>
-        </w:rPr>
-        <w:t>XML und XSLT</w:t>
-      </w:r>
-    </w:p>
-    <w:p>
-      <w:pPr>
-        <w:widowControl/>
-        <w:numPr>
-          <w:ilvl w:val="0"/>
-          <w:numId w:val="22"/>
-        </w:numPr>
-        <w:rPr>
-          <w:rFonts w:ascii="Arial" w:hAnsi="Arial" w:cs="Arial"/>
-        </w:rPr>
-      </w:pPr>
-      <w:r>
-        <w:rPr>
-          <w:rFonts w:ascii="Arial" w:hAnsi="Arial" w:cs="Arial"/>
-        </w:rPr>
-        <w:t>Xalan und Xerces Parser Ereignissteuerungen</w:t>
-      </w:r>
-    </w:p>
-    <w:p>
-      <w:pPr>
-        <w:widowControl/>
-        <w:numPr>
-          <w:ilvl w:val="0"/>
-          <w:numId w:val="22"/>
-        </w:numPr>
-        <w:rPr>
-          <w:rFonts w:ascii="Arial" w:hAnsi="Arial" w:cs="Arial"/>
-        </w:rPr>
-      </w:pPr>
-      <w:r>
-        <w:rPr>
-          <w:rFonts w:ascii="Arial" w:hAnsi="Arial" w:cs="Arial"/>
-        </w:rPr>
-        <w:t>Verbereitungsworkshop auf sämtliche Java Zertifizierungen.</w:t>
-      </w:r>
-    </w:p>
-    <w:p>
-      <w:pPr>
-        <w:widowControl/>
-        <w:numPr>
-          <w:ilvl w:val="0"/>
-          <w:numId w:val="22"/>
-        </w:numPr>
-        <w:rPr>
-          <w:rFonts w:ascii="Arial" w:hAnsi="Arial" w:cs="Arial"/>
-        </w:rPr>
-      </w:pPr>
-      <w:r>
-        <w:rPr>
-          <w:rFonts w:ascii="Arial" w:hAnsi="Arial" w:cs="Arial"/>
-        </w:rPr>
         <w:t>Erstellung von Unterlagen</w:t>
       </w:r>
     </w:p>
@@ -32208,6 +32183,7 @@
         <w:rPr>
           <w:rFonts w:ascii="Arial" w:hAnsi="Arial" w:cs="Arial"/>
         </w:rPr>
+        <w:lastRenderedPageBreak/>
         <w:t>Referenz:</w:t>
       </w:r>
       <w:r>
@@ -33627,133 +33603,133 @@
         <w:rPr>
           <w:rFonts w:ascii="Arial" w:hAnsi="Arial" w:cs="Arial"/>
         </w:rPr>
+        <w:t>Erstellung von ORACLE Datenbankprozeduren.</w:t>
+      </w:r>
+    </w:p>
+    <w:p>
+      <w:pPr>
+        <w:widowControl/>
+        <w:numPr>
+          <w:ilvl w:val="0"/>
+          <w:numId w:val="33"/>
+        </w:numPr>
+        <w:rPr>
+          <w:rFonts w:ascii="Arial" w:hAnsi="Arial" w:cs="Arial"/>
+        </w:rPr>
+      </w:pPr>
+      <w:r>
+        <w:rPr>
+          <w:rFonts w:ascii="Arial" w:hAnsi="Arial" w:cs="Arial"/>
+        </w:rPr>
+        <w:t>Koordination von Projekten.</w:t>
+      </w:r>
+    </w:p>
+    <w:p>
+      <w:pPr>
+        <w:widowControl/>
+        <w:numPr>
+          <w:ilvl w:val="0"/>
+          <w:numId w:val="33"/>
+        </w:numPr>
+        <w:rPr>
+          <w:rFonts w:ascii="Arial" w:hAnsi="Arial" w:cs="Arial"/>
+        </w:rPr>
+      </w:pPr>
+      <w:r>
+        <w:rPr>
+          <w:rFonts w:ascii="Arial" w:hAnsi="Arial" w:cs="Arial"/>
+        </w:rPr>
+        <w:t>Wertpapierverfolgung: Ordereingang, Weiterleitung an Börsen und Protokollierung in ORACLE Datenbanken.</w:t>
+      </w:r>
+    </w:p>
+    <w:p>
+      <w:pPr>
+        <w:widowControl/>
+        <w:numPr>
+          <w:ilvl w:val="0"/>
+          <w:numId w:val="33"/>
+        </w:numPr>
+        <w:rPr>
+          <w:rFonts w:ascii="Arial" w:hAnsi="Arial" w:cs="Arial"/>
+        </w:rPr>
+      </w:pPr>
+      <w:r>
+        <w:rPr>
+          <w:rFonts w:ascii="Arial" w:hAnsi="Arial" w:cs="Arial"/>
+        </w:rPr>
+        <w:t>Erstellung automatisierter Abläufe zur Neuanlage von Kunden verschiedener Mandanten.</w:t>
+      </w:r>
+    </w:p>
+    <w:p>
+      <w:pPr>
+        <w:widowControl/>
+        <w:numPr>
+          <w:ilvl w:val="0"/>
+          <w:numId w:val="33"/>
+        </w:numPr>
+        <w:rPr>
+          <w:rFonts w:ascii="Arial" w:hAnsi="Arial" w:cs="Arial"/>
+        </w:rPr>
+      </w:pPr>
+      <w:r>
+        <w:rPr>
+          <w:rFonts w:ascii="Arial" w:hAnsi="Arial" w:cs="Arial"/>
+        </w:rPr>
+        <w:t>Implementierung und Koordination der Erträgnisaufstellung/Jahressteuerbescheid.</w:t>
+      </w:r>
+    </w:p>
+    <w:p>
+      <w:pPr>
+        <w:widowControl/>
+        <w:numPr>
+          <w:ilvl w:val="0"/>
+          <w:numId w:val="33"/>
+        </w:numPr>
+        <w:rPr>
+          <w:rFonts w:ascii="Arial" w:hAnsi="Arial" w:cs="Arial"/>
+        </w:rPr>
+      </w:pPr>
+      <w:r>
+        <w:rPr>
+          <w:rFonts w:ascii="Arial" w:hAnsi="Arial" w:cs="Arial"/>
+        </w:rPr>
+        <w:t>Objektorientierte Schnittstellenprogrammierung zu BossCube und Xetra.</w:t>
+      </w:r>
+    </w:p>
+    <w:p>
+      <w:pPr>
+        <w:widowControl/>
+        <w:numPr>
+          <w:ilvl w:val="0"/>
+          <w:numId w:val="33"/>
+        </w:numPr>
+        <w:rPr>
+          <w:rFonts w:ascii="Arial" w:hAnsi="Arial" w:cs="Arial"/>
+        </w:rPr>
+      </w:pPr>
+      <w:r>
+        <w:rPr>
+          <w:rFonts w:ascii="Arial" w:hAnsi="Arial" w:cs="Arial"/>
+        </w:rPr>
+        <w:t>Schnittstellenprogrammierung zwischen UNIX und AS400.</w:t>
+      </w:r>
+    </w:p>
+    <w:p>
+      <w:pPr>
+        <w:widowControl/>
+        <w:numPr>
+          <w:ilvl w:val="0"/>
+          <w:numId w:val="33"/>
+        </w:numPr>
+        <w:rPr>
+          <w:rFonts w:ascii="Arial" w:hAnsi="Arial" w:cs="Arial"/>
+        </w:rPr>
+      </w:pPr>
+      <w:r>
+        <w:rPr>
+          <w:rFonts w:ascii="Arial" w:hAnsi="Arial" w:cs="Arial"/>
+        </w:rPr>
         <w:lastRenderedPageBreak/>
-        <w:t>Erstellung von ORACLE Datenbankprozeduren.</w:t>
-      </w:r>
-    </w:p>
-    <w:p>
-      <w:pPr>
-        <w:widowControl/>
-        <w:numPr>
-          <w:ilvl w:val="0"/>
-          <w:numId w:val="33"/>
-        </w:numPr>
-        <w:rPr>
-          <w:rFonts w:ascii="Arial" w:hAnsi="Arial" w:cs="Arial"/>
-        </w:rPr>
-      </w:pPr>
-      <w:r>
-        <w:rPr>
-          <w:rFonts w:ascii="Arial" w:hAnsi="Arial" w:cs="Arial"/>
-        </w:rPr>
-        <w:t>Koordination von Projekten.</w:t>
-      </w:r>
-    </w:p>
-    <w:p>
-      <w:pPr>
-        <w:widowControl/>
-        <w:numPr>
-          <w:ilvl w:val="0"/>
-          <w:numId w:val="33"/>
-        </w:numPr>
-        <w:rPr>
-          <w:rFonts w:ascii="Arial" w:hAnsi="Arial" w:cs="Arial"/>
-        </w:rPr>
-      </w:pPr>
-      <w:r>
-        <w:rPr>
-          <w:rFonts w:ascii="Arial" w:hAnsi="Arial" w:cs="Arial"/>
-        </w:rPr>
-        <w:t>Wertpapierverfolgung: Ordereingang, Weiterleitung an Börsen und Protokollierung in ORACLE Datenbanken.</w:t>
-      </w:r>
-    </w:p>
-    <w:p>
-      <w:pPr>
-        <w:widowControl/>
-        <w:numPr>
-          <w:ilvl w:val="0"/>
-          <w:numId w:val="33"/>
-        </w:numPr>
-        <w:rPr>
-          <w:rFonts w:ascii="Arial" w:hAnsi="Arial" w:cs="Arial"/>
-        </w:rPr>
-      </w:pPr>
-      <w:r>
-        <w:rPr>
-          <w:rFonts w:ascii="Arial" w:hAnsi="Arial" w:cs="Arial"/>
-        </w:rPr>
-        <w:t>Erstellung automatisierter Abläufe zur Neuanlage von Kunden verschiedener Mandanten.</w:t>
-      </w:r>
-    </w:p>
-    <w:p>
-      <w:pPr>
-        <w:widowControl/>
-        <w:numPr>
-          <w:ilvl w:val="0"/>
-          <w:numId w:val="33"/>
-        </w:numPr>
-        <w:rPr>
-          <w:rFonts w:ascii="Arial" w:hAnsi="Arial" w:cs="Arial"/>
-        </w:rPr>
-      </w:pPr>
-      <w:r>
-        <w:rPr>
-          <w:rFonts w:ascii="Arial" w:hAnsi="Arial" w:cs="Arial"/>
-        </w:rPr>
-        <w:t>Implementierung und Koordination der Erträgnisaufstellung/Jahressteuerbescheid.</w:t>
-      </w:r>
-    </w:p>
-    <w:p>
-      <w:pPr>
-        <w:widowControl/>
-        <w:numPr>
-          <w:ilvl w:val="0"/>
-          <w:numId w:val="33"/>
-        </w:numPr>
-        <w:rPr>
-          <w:rFonts w:ascii="Arial" w:hAnsi="Arial" w:cs="Arial"/>
-        </w:rPr>
-      </w:pPr>
-      <w:r>
-        <w:rPr>
-          <w:rFonts w:ascii="Arial" w:hAnsi="Arial" w:cs="Arial"/>
-        </w:rPr>
-        <w:t>Objektorientierte Schnittstellenprogrammierung zu BossCube und Xetra.</w:t>
-      </w:r>
-    </w:p>
-    <w:p>
-      <w:pPr>
-        <w:widowControl/>
-        <w:numPr>
-          <w:ilvl w:val="0"/>
-          <w:numId w:val="33"/>
-        </w:numPr>
-        <w:rPr>
-          <w:rFonts w:ascii="Arial" w:hAnsi="Arial" w:cs="Arial"/>
-        </w:rPr>
-      </w:pPr>
-      <w:r>
-        <w:rPr>
-          <w:rFonts w:ascii="Arial" w:hAnsi="Arial" w:cs="Arial"/>
-        </w:rPr>
-        <w:t>Schnittstellenprogrammierung zwischen UNIX und AS400.</w:t>
-      </w:r>
-    </w:p>
-    <w:p>
-      <w:pPr>
-        <w:widowControl/>
-        <w:numPr>
-          <w:ilvl w:val="0"/>
-          <w:numId w:val="33"/>
-        </w:numPr>
-        <w:rPr>
-          <w:rFonts w:ascii="Arial" w:hAnsi="Arial" w:cs="Arial"/>
-        </w:rPr>
-      </w:pPr>
-      <w:r>
-        <w:rPr>
-          <w:rFonts w:ascii="Arial" w:hAnsi="Arial" w:cs="Arial"/>
-        </w:rPr>
         <w:t>Objektorientierte Programmierung von Wertpapier-Erfassungsmasken.</w:t>
       </w:r>
     </w:p>
@@ -35014,7 +34990,6 @@
         <w:rPr>
           <w:rFonts w:ascii="Arial" w:hAnsi="Arial" w:cs="Arial"/>
         </w:rPr>
-        <w:lastRenderedPageBreak/>
         <w:t>Implementierung der Regeln bzw. Vergabekriterien zum Kredit Scoring.</w:t>
       </w:r>
     </w:p>
@@ -36981,6 +36956,7 @@
         <w:rPr>
           <w:rFonts w:ascii="Arial" w:hAnsi="Arial" w:cs="Arial"/>
         </w:rPr>
+        <w:lastRenderedPageBreak/>
         <w:t>Kundenbesuche und Abklärung.</w:t>
       </w:r>
     </w:p>
@@ -38356,7 +38332,6 @@
         <w:rPr>
           <w:rFonts w:ascii="Arial" w:hAnsi="Arial" w:cs="Arial"/>
         </w:rPr>
-        <w:lastRenderedPageBreak/>
         <w:t>Fröschle.</w:t>
       </w:r>
     </w:p>
@@ -38631,6 +38606,7 @@
         <w:rPr>
           <w:rFonts w:ascii="Arial" w:hAnsi="Arial" w:cs="Arial"/>
         </w:rPr>
+        <w:lastRenderedPageBreak/>
         <w:t>Entwicklung der Client/Server Applikation.</w:t>
       </w:r>
     </w:p>

--- a/hopf-it/Profil_Hopf.docx
+++ b/hopf-it/Profil_Hopf.docx
@@ -1,6 +1,6 @@
 
 <file path=word/document.xml><?xml version="1.0" encoding="utf-8"?>
-<w:document xmlns:wpc="http://schemas.microsoft.com/office/word/2010/wordprocessingCanvas" xmlns:cx="http://schemas.microsoft.com/office/drawing/2014/chartex" xmlns:cx1="http://schemas.microsoft.com/office/drawing/2015/9/8/chartex" xmlns:cx2="http://schemas.microsoft.com/office/drawing/2015/10/21/chartex" xmlns:cx3="http://schemas.microsoft.com/office/drawing/2016/5/9/chartex" xmlns:cx4="http://schemas.microsoft.com/office/drawing/2016/5/10/chartex" xmlns:cx5="http://schemas.microsoft.com/office/drawing/2016/5/11/chartex" xmlns:cx6="http://schemas.microsoft.com/office/drawing/2016/5/12/chartex" xmlns:cx7="http://schemas.microsoft.com/office/drawing/2016/5/13/chartex" xmlns:cx8="http://schemas.microsoft.com/office/drawing/2016/5/14/chartex" xmlns:mc="http://schemas.openxmlformats.org/markup-compatibility/2006" xmlns:aink="http://schemas.microsoft.com/office/drawing/2016/ink" xmlns:am3d="http://schemas.microsoft.com/office/drawing/2017/model3d" xmlns:o="urn:schemas-microsoft-com:office:office" xmlns:oel="http://schemas.microsoft.com/office/2019/extlst" xmlns:r="http://schemas.openxmlformats.org/officeDocument/2006/relationships" xmlns:m="http://schemas.openxmlformats.org/officeDocument/2006/math" xmlns:v="urn:schemas-microsoft-com:vml" xmlns:wp14="http://schemas.microsoft.com/office/word/2010/wordprocessingDrawing" xmlns:wp="http://schemas.openxmlformats.org/drawingml/2006/wordprocessingDrawing" xmlns:w10="urn:schemas-microsoft-com:office:word" xmlns:w="http://schemas.openxmlformats.org/wordprocessingml/2006/main" xmlns:w14="http://schemas.microsoft.com/office/word/2010/wordml" xmlns:w15="http://schemas.microsoft.com/office/word/2012/wordml" xmlns:w16cex="http://schemas.microsoft.com/office/word/2018/wordml/cex" xmlns:w16cid="http://schemas.microsoft.com/office/word/2016/wordml/cid" xmlns:w16="http://schemas.microsoft.com/office/word/2018/wordml" xmlns:w16sdtdh="http://schemas.microsoft.com/office/word/2020/wordml/sdtdatahash" xmlns:w16se="http://schemas.microsoft.com/office/word/2015/wordml/symex" xmlns:wpg="http://schemas.microsoft.com/office/word/2010/wordprocessingGroup" xmlns:wpi="http://schemas.microsoft.com/office/word/2010/wordprocessingInk" xmlns:wne="http://schemas.microsoft.com/office/word/2006/wordml" xmlns:wps="http://schemas.microsoft.com/office/word/2010/wordprocessingShape" mc:Ignorable="w14 w15 w16se w16cid w16 w16cex w16sdtdh wp14">
+<w:document xmlns:wpc="http://schemas.microsoft.com/office/word/2010/wordprocessingCanvas" xmlns:cx="http://schemas.microsoft.com/office/drawing/2014/chartex" xmlns:cx1="http://schemas.microsoft.com/office/drawing/2015/9/8/chartex" xmlns:cx2="http://schemas.microsoft.com/office/drawing/2015/10/21/chartex" xmlns:cx3="http://schemas.microsoft.com/office/drawing/2016/5/9/chartex" xmlns:cx4="http://schemas.microsoft.com/office/drawing/2016/5/10/chartex" xmlns:cx5="http://schemas.microsoft.com/office/drawing/2016/5/11/chartex" xmlns:cx6="http://schemas.microsoft.com/office/drawing/2016/5/12/chartex" xmlns:cx7="http://schemas.microsoft.com/office/drawing/2016/5/13/chartex" xmlns:cx8="http://schemas.microsoft.com/office/drawing/2016/5/14/chartex" xmlns:mc="http://schemas.openxmlformats.org/markup-compatibility/2006" xmlns:aink="http://schemas.microsoft.com/office/drawing/2016/ink" xmlns:am3d="http://schemas.microsoft.com/office/drawing/2017/model3d" xmlns:o="urn:schemas-microsoft-com:office:office" xmlns:r="http://schemas.openxmlformats.org/officeDocument/2006/relationships" xmlns:m="http://schemas.openxmlformats.org/officeDocument/2006/math" xmlns:v="urn:schemas-microsoft-com:vml" xmlns:wp14="http://schemas.microsoft.com/office/word/2010/wordprocessingDrawing" xmlns:wp="http://schemas.openxmlformats.org/drawingml/2006/wordprocessingDrawing" xmlns:w10="urn:schemas-microsoft-com:office:word" xmlns:w="http://schemas.openxmlformats.org/wordprocessingml/2006/main" xmlns:w14="http://schemas.microsoft.com/office/word/2010/wordml" xmlns:w15="http://schemas.microsoft.com/office/word/2012/wordml" xmlns:w16cex="http://schemas.microsoft.com/office/word/2018/wordml/cex" xmlns:w16cid="http://schemas.microsoft.com/office/word/2016/wordml/cid" xmlns:w16="http://schemas.microsoft.com/office/word/2018/wordml" xmlns:w16sdtdh="http://schemas.microsoft.com/office/word/2020/wordml/sdtdatahash" xmlns:w16se="http://schemas.microsoft.com/office/word/2015/wordml/symex" xmlns:wpg="http://schemas.microsoft.com/office/word/2010/wordprocessingGroup" xmlns:wpi="http://schemas.microsoft.com/office/word/2010/wordprocessingInk" xmlns:wne="http://schemas.microsoft.com/office/word/2006/wordml" xmlns:wps="http://schemas.microsoft.com/office/word/2010/wordprocessingShape" mc:Ignorable="w14 w15 w16se w16cid w16 w16cex w16sdtdh wp14">
   <w:body>
     <w:p>
       <w:pPr>
@@ -29,7 +29,7 @@
         <w:rPr>
           <w:rFonts w:ascii="Arial" w:hAnsi="Arial" w:cs="Arial"/>
         </w:rPr>
-        <w:t>5</w:t>
+        <w:t>6</w:t>
       </w:r>
       <w:r>
         <w:rPr>
@@ -7584,7 +7584,7 @@
           <w:rFonts w:ascii="Arial" w:hAnsi="Arial" w:cs="Arial"/>
           <w:lang w:val="en-US"/>
         </w:rPr>
-        <w:t>CircuitBreaker, FeignClients, SoapClients</w:t>
+        <w:t>Reactive und Event-Driven Programmier-Modell</w:t>
       </w:r>
     </w:p>
     <w:p>
@@ -7601,13 +7601,15 @@
         <w:autoSpaceDE/>
         <w:rPr>
           <w:rFonts w:ascii="Arial" w:hAnsi="Arial" w:cs="Arial"/>
-        </w:rPr>
-      </w:pPr>
-      <w:r>
-        <w:rPr>
-          <w:rFonts w:ascii="Arial" w:hAnsi="Arial" w:cs="Arial"/>
-        </w:rPr>
-        <w:t>Qualitätssichernder Maßnahmen mit Sonar und Linting</w:t>
+          <w:lang w:val="en-US"/>
+        </w:rPr>
+      </w:pPr>
+      <w:r>
+        <w:rPr>
+          <w:rFonts w:ascii="Arial" w:hAnsi="Arial" w:cs="Arial"/>
+          <w:lang w:val="en-US"/>
+        </w:rPr>
+        <w:t>CircuitBreaker, FeignClients, SoapClients</w:t>
       </w:r>
     </w:p>
     <w:p>
@@ -7624,15 +7626,13 @@
         <w:autoSpaceDE/>
         <w:rPr>
           <w:rFonts w:ascii="Arial" w:hAnsi="Arial" w:cs="Arial"/>
-          <w:lang w:val="en-US"/>
-        </w:rPr>
-      </w:pPr>
-      <w:r>
-        <w:rPr>
-          <w:rFonts w:ascii="Arial" w:hAnsi="Arial" w:cs="Arial"/>
-          <w:lang w:val="en-US"/>
-        </w:rPr>
-        <w:t>Multi Maven Projekte, Gradle Build Scripte</w:t>
+        </w:rPr>
+      </w:pPr>
+      <w:r>
+        <w:rPr>
+          <w:rFonts w:ascii="Arial" w:hAnsi="Arial" w:cs="Arial"/>
+        </w:rPr>
+        <w:t>Qualitätssichernder Maßnahmen mit Sonar und Linting</w:t>
       </w:r>
     </w:p>
     <w:p>
@@ -7657,7 +7657,7 @@
           <w:rFonts w:ascii="Arial" w:hAnsi="Arial" w:cs="Arial"/>
           <w:lang w:val="en-US"/>
         </w:rPr>
-        <w:t>Nexus Artifact Repository</w:t>
+        <w:t>Multi Maven Projekte, Gradle Build Scripte</w:t>
       </w:r>
     </w:p>
     <w:p>
@@ -7682,7 +7682,7 @@
           <w:rFonts w:ascii="Arial" w:hAnsi="Arial" w:cs="Arial"/>
           <w:lang w:val="en-US"/>
         </w:rPr>
-        <w:t>AMQP Messaging - Advanced Message Queuing Protocol</w:t>
+        <w:t>Nexus Artifact Repository</w:t>
       </w:r>
     </w:p>
     <w:p>
@@ -7707,7 +7707,7 @@
           <w:rFonts w:ascii="Arial" w:hAnsi="Arial" w:cs="Arial"/>
           <w:lang w:val="en-US"/>
         </w:rPr>
-        <w:t>JSON Daten Kommunikation</w:t>
+        <w:t>AMQP Messaging - Advanced Message Queuing Protocol</w:t>
       </w:r>
     </w:p>
     <w:p>
@@ -7733,7 +7733,7 @@
           <w:lang w:val="en-US"/>
         </w:rPr>
         <w:lastRenderedPageBreak/>
-        <w:t>Alerting, Health Checks</w:t>
+        <w:t>JSON Daten Kommunikation</w:t>
       </w:r>
     </w:p>
     <w:p>
@@ -7758,7 +7758,7 @@
           <w:rFonts w:ascii="Arial" w:hAnsi="Arial" w:cs="Arial"/>
           <w:lang w:val="en-US"/>
         </w:rPr>
-        <w:t>Postman, Swagger, OpenAPI</w:t>
+        <w:t>Alerting, Health Checks</w:t>
       </w:r>
     </w:p>
     <w:p>
@@ -7783,7 +7783,7 @@
           <w:rFonts w:ascii="Arial" w:hAnsi="Arial" w:cs="Arial"/>
           <w:lang w:val="en-US"/>
         </w:rPr>
-        <w:t>Camunda Process-Engine</w:t>
+        <w:t>Postman, Swagger, OpenAPI</w:t>
       </w:r>
     </w:p>
     <w:p>
@@ -7800,13 +7800,15 @@
         <w:autoSpaceDE/>
         <w:rPr>
           <w:rFonts w:ascii="Arial" w:hAnsi="Arial" w:cs="Arial"/>
-        </w:rPr>
-      </w:pPr>
-      <w:r>
-        <w:rPr>
-          <w:rFonts w:ascii="Arial" w:hAnsi="Arial" w:cs="Arial"/>
-        </w:rPr>
-        <w:t xml:space="preserve">Camunda BPMN-Workflows und DMN-Entscheidungen </w:t>
+          <w:lang w:val="en-US"/>
+        </w:rPr>
+      </w:pPr>
+      <w:r>
+        <w:rPr>
+          <w:rFonts w:ascii="Arial" w:hAnsi="Arial" w:cs="Arial"/>
+          <w:lang w:val="en-US"/>
+        </w:rPr>
+        <w:t>Camunda Process-Engine</w:t>
       </w:r>
     </w:p>
     <w:p>
@@ -7823,15 +7825,13 @@
         <w:autoSpaceDE/>
         <w:rPr>
           <w:rFonts w:ascii="Arial" w:hAnsi="Arial" w:cs="Arial"/>
-          <w:lang w:val="en-US"/>
-        </w:rPr>
-      </w:pPr>
-      <w:r>
-        <w:rPr>
-          <w:rFonts w:ascii="Arial" w:hAnsi="Arial" w:cs="Arial"/>
-          <w:lang w:val="en-US"/>
-        </w:rPr>
-        <w:t>Testautomation, Performanceanalyse, Resilienz</w:t>
+        </w:rPr>
+      </w:pPr>
+      <w:r>
+        <w:rPr>
+          <w:rFonts w:ascii="Arial" w:hAnsi="Arial" w:cs="Arial"/>
+        </w:rPr>
+        <w:t xml:space="preserve">Camunda BPMN-Workflows und DMN-Entscheidungen </w:t>
       </w:r>
     </w:p>
     <w:p>
@@ -7856,7 +7856,7 @@
           <w:rFonts w:ascii="Arial" w:hAnsi="Arial" w:cs="Arial"/>
           <w:lang w:val="en-US"/>
         </w:rPr>
-        <w:t>Selenium, Fitnesse, Protractor und Karma Tests</w:t>
+        <w:t>Testautomation, Performanceanalyse, Resilienz</w:t>
       </w:r>
     </w:p>
     <w:p>
@@ -7881,7 +7881,7 @@
           <w:rFonts w:ascii="Arial" w:hAnsi="Arial" w:cs="Arial"/>
           <w:lang w:val="en-US"/>
         </w:rPr>
-        <w:t>Zipkin, Opentracing, Dynatrace</w:t>
+        <w:t>Selenium, Fitnesse, Protractor und Karma Tests</w:t>
       </w:r>
     </w:p>
     <w:p>
@@ -7906,7 +7906,7 @@
           <w:rFonts w:ascii="Arial" w:hAnsi="Arial" w:cs="Arial"/>
           <w:lang w:val="en-US"/>
         </w:rPr>
-        <w:t>Monitoring, Security</w:t>
+        <w:t>Zipkin, Opentracing, Dynatrace</w:t>
       </w:r>
     </w:p>
     <w:p>
@@ -7931,7 +7931,7 @@
           <w:rFonts w:ascii="Arial" w:hAnsi="Arial" w:cs="Arial"/>
           <w:lang w:val="en-US"/>
         </w:rPr>
-        <w:t>Spring Boot, Spring Data, Spring Cloud OpenFeign</w:t>
+        <w:t>Monitoring, Security</w:t>
       </w:r>
     </w:p>
     <w:p>
@@ -7956,7 +7956,7 @@
           <w:rFonts w:ascii="Arial" w:hAnsi="Arial" w:cs="Arial"/>
           <w:lang w:val="en-US"/>
         </w:rPr>
-        <w:t xml:space="preserve">Release und Feature Toggles mit trunk-based-development </w:t>
+        <w:t>Spring Boot, Spring Data, Spring Cloud OpenFeign</w:t>
       </w:r>
     </w:p>
     <w:p>
@@ -7981,7 +7981,7 @@
           <w:rFonts w:ascii="Arial" w:hAnsi="Arial" w:cs="Arial"/>
           <w:lang w:val="en-US"/>
         </w:rPr>
-        <w:t>Spring Expression Language</w:t>
+        <w:t xml:space="preserve">Release und Feature Toggles mit trunk-based-development </w:t>
       </w:r>
     </w:p>
     <w:p>
@@ -8006,7 +8006,7 @@
           <w:rFonts w:ascii="Arial" w:hAnsi="Arial" w:cs="Arial"/>
           <w:lang w:val="en-US"/>
         </w:rPr>
-        <w:t>NodeJs JavaScript Backend Entwicklung</w:t>
+        <w:t>Spring Expression Language</w:t>
       </w:r>
     </w:p>
     <w:p>
@@ -8031,7 +8031,7 @@
           <w:rFonts w:ascii="Arial" w:hAnsi="Arial" w:cs="Arial"/>
           <w:lang w:val="en-US"/>
         </w:rPr>
-        <w:t>JavaScript NodeJs Tests mit Mocha und Chai</w:t>
+        <w:t>NodeJs JavaScript Backend Entwicklung</w:t>
       </w:r>
     </w:p>
     <w:p>
@@ -8056,7 +8056,7 @@
           <w:rFonts w:ascii="Arial" w:hAnsi="Arial" w:cs="Arial"/>
           <w:lang w:val="en-US"/>
         </w:rPr>
-        <w:t>Consol Service Discovery</w:t>
+        <w:t>JavaScript NodeJs Tests mit Mocha und Chai</w:t>
       </w:r>
     </w:p>
     <w:p>
@@ -8081,7 +8081,7 @@
           <w:rFonts w:ascii="Arial" w:hAnsi="Arial" w:cs="Arial"/>
           <w:lang w:val="en-US"/>
         </w:rPr>
-        <w:t>Soap Kommunikations Protokoll</w:t>
+        <w:t>Consol Service Discovery</w:t>
       </w:r>
     </w:p>
     <w:p>
@@ -8106,7 +8106,7 @@
           <w:rFonts w:ascii="Arial" w:hAnsi="Arial" w:cs="Arial"/>
           <w:lang w:val="en-US"/>
         </w:rPr>
-        <w:t>Openshift Secrets Konfiguration</w:t>
+        <w:t>Soap Kommunikations Protokoll</w:t>
       </w:r>
     </w:p>
     <w:p>
@@ -8131,7 +8131,7 @@
           <w:rFonts w:ascii="Arial" w:hAnsi="Arial" w:cs="Arial"/>
           <w:lang w:val="en-US"/>
         </w:rPr>
-        <w:t>Semantic Versioning</w:t>
+        <w:t>Openshift Secrets Konfiguration</w:t>
       </w:r>
     </w:p>
     <w:p>
@@ -8156,6 +8156,31 @@
           <w:rFonts w:ascii="Arial" w:hAnsi="Arial" w:cs="Arial"/>
           <w:lang w:val="en-US"/>
         </w:rPr>
+        <w:t>Semantic Versioning</w:t>
+      </w:r>
+    </w:p>
+    <w:p>
+      <w:pPr>
+        <w:widowControl/>
+        <w:numPr>
+          <w:ilvl w:val="0"/>
+          <w:numId w:val="7"/>
+        </w:numPr>
+        <w:tabs>
+          <w:tab w:val="left" w:pos="-3350"/>
+          <w:tab w:val="left" w:pos="-799"/>
+        </w:tabs>
+        <w:autoSpaceDE/>
+        <w:rPr>
+          <w:rFonts w:ascii="Arial" w:hAnsi="Arial" w:cs="Arial"/>
+          <w:lang w:val="en-US"/>
+        </w:rPr>
+      </w:pPr>
+      <w:r>
+        <w:rPr>
+          <w:rFonts w:ascii="Arial" w:hAnsi="Arial" w:cs="Arial"/>
+          <w:lang w:val="en-US"/>
+        </w:rPr>
         <w:t>Angular State Management mit ngxs/store, Actions und Reducer</w:t>
       </w:r>
     </w:p>
@@ -8431,15 +8456,60 @@
         <w:autoSpaceDE/>
         <w:rPr>
           <w:rFonts w:ascii="Arial" w:hAnsi="Arial" w:cs="Arial"/>
-          <w:lang w:val="en-US"/>
-        </w:rPr>
-      </w:pPr>
-      <w:r>
-        <w:rPr>
-          <w:rFonts w:ascii="Arial" w:hAnsi="Arial" w:cs="Arial"/>
-          <w:lang w:val="en-US"/>
+        </w:rPr>
+      </w:pPr>
+      <w:r>
+        <w:rPr>
+          <w:rFonts w:ascii="Arial" w:hAnsi="Arial" w:cs="Arial"/>
         </w:rPr>
         <w:t>Entwicklung eines Bausparrechners</w:t>
+      </w:r>
+      <w:r>
+        <w:rPr>
+          <w:rFonts w:ascii="Arial" w:hAnsi="Arial" w:cs="Arial"/>
+        </w:rPr>
+        <w:t xml:space="preserve"> und S</w:t>
+      </w:r>
+      <w:r>
+        <w:rPr>
+          <w:rFonts w:ascii="Arial" w:hAnsi="Arial" w:cs="Arial"/>
+        </w:rPr>
+        <w:t>teuern</w:t>
+      </w:r>
+    </w:p>
+    <w:p>
+      <w:pPr>
+        <w:widowControl/>
+        <w:numPr>
+          <w:ilvl w:val="0"/>
+          <w:numId w:val="7"/>
+        </w:numPr>
+        <w:tabs>
+          <w:tab w:val="left" w:pos="-3350"/>
+          <w:tab w:val="left" w:pos="-799"/>
+        </w:tabs>
+        <w:autoSpaceDE/>
+        <w:rPr>
+          <w:rFonts w:ascii="Arial" w:hAnsi="Arial" w:cs="Arial"/>
+        </w:rPr>
+      </w:pPr>
+      <w:r>
+        <w:rPr>
+          <w:rFonts w:ascii="Arial" w:hAnsi="Arial" w:cs="Arial"/>
+        </w:rPr>
+        <w:t>Implementierung von User-Profilen und Pr</w:t>
+      </w:r>
+      <w:r>
+        <w:rPr>
+          <w:rFonts w:ascii="Arial" w:hAnsi="Arial" w:cs="Arial"/>
+        </w:rPr>
+        <w:t>ä</w:t>
+      </w:r>
+      <w:r>
+        <w:rPr>
+          <w:rFonts w:ascii="Arial" w:hAnsi="Arial" w:cs="Arial"/>
+        </w:rPr>
+        <w:t>ferenzen</w:t>
       </w:r>
     </w:p>
     <w:p>
@@ -8958,14 +9028,32 @@
               <w:rPr>
                 <w:rFonts w:ascii="Arial" w:hAnsi="Arial" w:cs="Arial"/>
               </w:rPr>
-              <w:t xml:space="preserve">Mapstruct, Hazlecast, Java 11, miro.com, HashiCorp Consul, Lighthouse, web.dev, requestmap.webperf.tools, webpack-bundle-analyzer, WebP, Angular 11, Postman, newman, Swagger, OpenAPI, Git, Bitbucket, Jenkins, RedHat Openshift, Azure, Camunda, Spin, JMeter, IBM Lotus Notes, Teams, GotoMeeting, Angular, TypeScript, Groovy, Java, JavaScript, Selenium, Jasmine, Protractor, Mocha, Chai, Karma, Fitnesse, Zipkin, Opentracing, Dynatrace, Spring Boot, Spring Data, Kubernetes, Docker, AMQP Messaging, JPA, Hibernate, Log4j2, JWT, Maven, Gradle, Nexus, Sonar, Lint, Hystrix, H2, Oracle, SQL, Flyway, NodeJs, npm, yarn, Checkstyle, curl, JIRA, OWASP, Kubectl, yaml, Notepad++, GraphQL, SASS/SCSS, SmartBear SoapUi, Citrix, Telegram, SourceTree, SmartGit, Lombok, @angular/material, SQLDeveloper, ngxs/store, allure, IKESA, VR-NetKey, aqua, </w:t>
+              <w:t xml:space="preserve">Mapstruct, Hazlecast, Java 11, miro.com, HashiCorp Consul, Lighthouse, web.dev, requestmap.webperf.tools, webpack-bundle-analyzer, WebP, Angular 11, Postman, newman, Swagger, OpenAPI, Git, Bitbucket, Jenkins, RedHat Openshift, Azure, Camunda, Spin, JMeter, IBM Lotus Notes, Teams, GotoMeeting, Angular, TypeScript, Groovy, Java, JavaScript, Selenium, Jasmine, Protractor, Mocha, Chai, Karma, Fitnesse, Zipkin, Opentracing, Dynatrace, Spring Boot, Spring Data, </w:t>
+            </w:r>
+            <w:r>
+              <w:rPr>
+                <w:rFonts w:ascii="Arial" w:hAnsi="Arial" w:cs="Arial"/>
+              </w:rPr>
+              <w:t>Spring WebFlux, Vert.x</w:t>
+            </w:r>
+            <w:r>
+              <w:rPr>
+                <w:rFonts w:ascii="Arial" w:hAnsi="Arial" w:cs="Arial"/>
+              </w:rPr>
+              <w:t xml:space="preserve">, </w:t>
+            </w:r>
+            <w:r>
+              <w:rPr>
+                <w:rFonts w:ascii="Arial" w:hAnsi="Arial" w:cs="Arial"/>
+              </w:rPr>
+              <w:t xml:space="preserve">Kubernetes, Docker, AMQP Messaging, JPA, Hibernate, Log4j2, JWT, Maven, Gradle, Nexus, Sonar, Lint, Hystrix, H2, Oracle, SQL, Flyway, NodeJs, npm, yarn, Checkstyle, curl, JIRA, OWASP, Kubectl, yaml, Notepad++, GraphQL, SASS/SCSS, </w:t>
             </w:r>
             <w:r>
               <w:rPr>
                 <w:rFonts w:ascii="Arial" w:hAnsi="Arial" w:cs="Arial"/>
               </w:rPr>
               <w:lastRenderedPageBreak/>
-              <w:t>Grafana, Prometheus, funretro.io, IntelliJ, consul.io, gson, kibana</w:t>
+              <w:t>SmartBear SoapUi, Citrix, Telegram, SourceTree, SmartGit, Lombok, @angular/material, SQLDeveloper, ngxs/store, allure, IKESA, VR-NetKey, aqua, Grafana, Prometheus, funretro.io, IntelliJ, consul.io, gson, kibana</w:t>
             </w:r>
           </w:p>
         </w:tc>
@@ -39521,7 +39609,7 @@
 </file>
 
 <file path=word/endnotes.xml><?xml version="1.0" encoding="utf-8"?>
-<w:endnotes xmlns:wpc="http://schemas.microsoft.com/office/word/2010/wordprocessingCanvas" xmlns:cx="http://schemas.microsoft.com/office/drawing/2014/chartex" xmlns:cx1="http://schemas.microsoft.com/office/drawing/2015/9/8/chartex" xmlns:cx2="http://schemas.microsoft.com/office/drawing/2015/10/21/chartex" xmlns:cx3="http://schemas.microsoft.com/office/drawing/2016/5/9/chartex" xmlns:cx4="http://schemas.microsoft.com/office/drawing/2016/5/10/chartex" xmlns:cx5="http://schemas.microsoft.com/office/drawing/2016/5/11/chartex" xmlns:cx6="http://schemas.microsoft.com/office/drawing/2016/5/12/chartex" xmlns:cx7="http://schemas.microsoft.com/office/drawing/2016/5/13/chartex" xmlns:cx8="http://schemas.microsoft.com/office/drawing/2016/5/14/chartex" xmlns:mc="http://schemas.openxmlformats.org/markup-compatibility/2006" xmlns:aink="http://schemas.microsoft.com/office/drawing/2016/ink" xmlns:am3d="http://schemas.microsoft.com/office/drawing/2017/model3d" xmlns:o="urn:schemas-microsoft-com:office:office" xmlns:oel="http://schemas.microsoft.com/office/2019/extlst" xmlns:r="http://schemas.openxmlformats.org/officeDocument/2006/relationships" xmlns:m="http://schemas.openxmlformats.org/officeDocument/2006/math" xmlns:v="urn:schemas-microsoft-com:vml" xmlns:wp14="http://schemas.microsoft.com/office/word/2010/wordprocessingDrawing" xmlns:wp="http://schemas.openxmlformats.org/drawingml/2006/wordprocessingDrawing" xmlns:w10="urn:schemas-microsoft-com:office:word" xmlns:w="http://schemas.openxmlformats.org/wordprocessingml/2006/main" xmlns:w14="http://schemas.microsoft.com/office/word/2010/wordml" xmlns:w15="http://schemas.microsoft.com/office/word/2012/wordml" xmlns:w16cex="http://schemas.microsoft.com/office/word/2018/wordml/cex" xmlns:w16cid="http://schemas.microsoft.com/office/word/2016/wordml/cid" xmlns:w16="http://schemas.microsoft.com/office/word/2018/wordml" xmlns:w16sdtdh="http://schemas.microsoft.com/office/word/2020/wordml/sdtdatahash" xmlns:w16se="http://schemas.microsoft.com/office/word/2015/wordml/symex" xmlns:wpg="http://schemas.microsoft.com/office/word/2010/wordprocessingGroup" xmlns:wpi="http://schemas.microsoft.com/office/word/2010/wordprocessingInk" xmlns:wne="http://schemas.microsoft.com/office/word/2006/wordml" xmlns:wps="http://schemas.microsoft.com/office/word/2010/wordprocessingShape" mc:Ignorable="w14 w15 w16se w16cid w16 w16cex w16sdtdh wp14">
+<w:endnotes xmlns:wpc="http://schemas.microsoft.com/office/word/2010/wordprocessingCanvas" xmlns:cx="http://schemas.microsoft.com/office/drawing/2014/chartex" xmlns:cx1="http://schemas.microsoft.com/office/drawing/2015/9/8/chartex" xmlns:cx2="http://schemas.microsoft.com/office/drawing/2015/10/21/chartex" xmlns:cx3="http://schemas.microsoft.com/office/drawing/2016/5/9/chartex" xmlns:cx4="http://schemas.microsoft.com/office/drawing/2016/5/10/chartex" xmlns:cx5="http://schemas.microsoft.com/office/drawing/2016/5/11/chartex" xmlns:cx6="http://schemas.microsoft.com/office/drawing/2016/5/12/chartex" xmlns:cx7="http://schemas.microsoft.com/office/drawing/2016/5/13/chartex" xmlns:cx8="http://schemas.microsoft.com/office/drawing/2016/5/14/chartex" xmlns:mc="http://schemas.openxmlformats.org/markup-compatibility/2006" xmlns:aink="http://schemas.microsoft.com/office/drawing/2016/ink" xmlns:am3d="http://schemas.microsoft.com/office/drawing/2017/model3d" xmlns:o="urn:schemas-microsoft-com:office:office" xmlns:r="http://schemas.openxmlformats.org/officeDocument/2006/relationships" xmlns:m="http://schemas.openxmlformats.org/officeDocument/2006/math" xmlns:v="urn:schemas-microsoft-com:vml" xmlns:wp14="http://schemas.microsoft.com/office/word/2010/wordprocessingDrawing" xmlns:wp="http://schemas.openxmlformats.org/drawingml/2006/wordprocessingDrawing" xmlns:w10="urn:schemas-microsoft-com:office:word" xmlns:w="http://schemas.openxmlformats.org/wordprocessingml/2006/main" xmlns:w14="http://schemas.microsoft.com/office/word/2010/wordml" xmlns:w15="http://schemas.microsoft.com/office/word/2012/wordml" xmlns:w16cex="http://schemas.microsoft.com/office/word/2018/wordml/cex" xmlns:w16cid="http://schemas.microsoft.com/office/word/2016/wordml/cid" xmlns:w16="http://schemas.microsoft.com/office/word/2018/wordml" xmlns:w16sdtdh="http://schemas.microsoft.com/office/word/2020/wordml/sdtdatahash" xmlns:w16se="http://schemas.microsoft.com/office/word/2015/wordml/symex" xmlns:wpg="http://schemas.microsoft.com/office/word/2010/wordprocessingGroup" xmlns:wpi="http://schemas.microsoft.com/office/word/2010/wordprocessingInk" xmlns:wne="http://schemas.microsoft.com/office/word/2006/wordml" xmlns:wps="http://schemas.microsoft.com/office/word/2010/wordprocessingShape" mc:Ignorable="w14 w15 w16se w16cid w16 w16cex w16sdtdh wp14">
   <w:endnote w:type="separator" w:id="-1">
     <w:p>
       <w:r>
@@ -39540,7 +39628,7 @@
 </file>
 
 <file path=word/footnotes.xml><?xml version="1.0" encoding="utf-8"?>
-<w:footnotes xmlns:wpc="http://schemas.microsoft.com/office/word/2010/wordprocessingCanvas" xmlns:cx="http://schemas.microsoft.com/office/drawing/2014/chartex" xmlns:cx1="http://schemas.microsoft.com/office/drawing/2015/9/8/chartex" xmlns:cx2="http://schemas.microsoft.com/office/drawing/2015/10/21/chartex" xmlns:cx3="http://schemas.microsoft.com/office/drawing/2016/5/9/chartex" xmlns:cx4="http://schemas.microsoft.com/office/drawing/2016/5/10/chartex" xmlns:cx5="http://schemas.microsoft.com/office/drawing/2016/5/11/chartex" xmlns:cx6="http://schemas.microsoft.com/office/drawing/2016/5/12/chartex" xmlns:cx7="http://schemas.microsoft.com/office/drawing/2016/5/13/chartex" xmlns:cx8="http://schemas.microsoft.com/office/drawing/2016/5/14/chartex" xmlns:mc="http://schemas.openxmlformats.org/markup-compatibility/2006" xmlns:aink="http://schemas.microsoft.com/office/drawing/2016/ink" xmlns:am3d="http://schemas.microsoft.com/office/drawing/2017/model3d" xmlns:o="urn:schemas-microsoft-com:office:office" xmlns:oel="http://schemas.microsoft.com/office/2019/extlst" xmlns:r="http://schemas.openxmlformats.org/officeDocument/2006/relationships" xmlns:m="http://schemas.openxmlformats.org/officeDocument/2006/math" xmlns:v="urn:schemas-microsoft-com:vml" xmlns:wp14="http://schemas.microsoft.com/office/word/2010/wordprocessingDrawing" xmlns:wp="http://schemas.openxmlformats.org/drawingml/2006/wordprocessingDrawing" xmlns:w10="urn:schemas-microsoft-com:office:word" xmlns:w="http://schemas.openxmlformats.org/wordprocessingml/2006/main" xmlns:w14="http://schemas.microsoft.com/office/word/2010/wordml" xmlns:w15="http://schemas.microsoft.com/office/word/2012/wordml" xmlns:w16cex="http://schemas.microsoft.com/office/word/2018/wordml/cex" xmlns:w16cid="http://schemas.microsoft.com/office/word/2016/wordml/cid" xmlns:w16="http://schemas.microsoft.com/office/word/2018/wordml" xmlns:w16sdtdh="http://schemas.microsoft.com/office/word/2020/wordml/sdtdatahash" xmlns:w16se="http://schemas.microsoft.com/office/word/2015/wordml/symex" xmlns:wpg="http://schemas.microsoft.com/office/word/2010/wordprocessingGroup" xmlns:wpi="http://schemas.microsoft.com/office/word/2010/wordprocessingInk" xmlns:wne="http://schemas.microsoft.com/office/word/2006/wordml" xmlns:wps="http://schemas.microsoft.com/office/word/2010/wordprocessingShape" mc:Ignorable="w14 w15 w16se w16cid w16 w16cex w16sdtdh wp14">
+<w:footnotes xmlns:wpc="http://schemas.microsoft.com/office/word/2010/wordprocessingCanvas" xmlns:cx="http://schemas.microsoft.com/office/drawing/2014/chartex" xmlns:cx1="http://schemas.microsoft.com/office/drawing/2015/9/8/chartex" xmlns:cx2="http://schemas.microsoft.com/office/drawing/2015/10/21/chartex" xmlns:cx3="http://schemas.microsoft.com/office/drawing/2016/5/9/chartex" xmlns:cx4="http://schemas.microsoft.com/office/drawing/2016/5/10/chartex" xmlns:cx5="http://schemas.microsoft.com/office/drawing/2016/5/11/chartex" xmlns:cx6="http://schemas.microsoft.com/office/drawing/2016/5/12/chartex" xmlns:cx7="http://schemas.microsoft.com/office/drawing/2016/5/13/chartex" xmlns:cx8="http://schemas.microsoft.com/office/drawing/2016/5/14/chartex" xmlns:mc="http://schemas.openxmlformats.org/markup-compatibility/2006" xmlns:aink="http://schemas.microsoft.com/office/drawing/2016/ink" xmlns:am3d="http://schemas.microsoft.com/office/drawing/2017/model3d" xmlns:o="urn:schemas-microsoft-com:office:office" xmlns:r="http://schemas.openxmlformats.org/officeDocument/2006/relationships" xmlns:m="http://schemas.openxmlformats.org/officeDocument/2006/math" xmlns:v="urn:schemas-microsoft-com:vml" xmlns:wp14="http://schemas.microsoft.com/office/word/2010/wordprocessingDrawing" xmlns:wp="http://schemas.openxmlformats.org/drawingml/2006/wordprocessingDrawing" xmlns:w10="urn:schemas-microsoft-com:office:word" xmlns:w="http://schemas.openxmlformats.org/wordprocessingml/2006/main" xmlns:w14="http://schemas.microsoft.com/office/word/2010/wordml" xmlns:w15="http://schemas.microsoft.com/office/word/2012/wordml" xmlns:w16cex="http://schemas.microsoft.com/office/word/2018/wordml/cex" xmlns:w16cid="http://schemas.microsoft.com/office/word/2016/wordml/cid" xmlns:w16="http://schemas.microsoft.com/office/word/2018/wordml" xmlns:w16sdtdh="http://schemas.microsoft.com/office/word/2020/wordml/sdtdatahash" xmlns:w16se="http://schemas.microsoft.com/office/word/2015/wordml/symex" xmlns:wpg="http://schemas.microsoft.com/office/word/2010/wordprocessingGroup" xmlns:wpi="http://schemas.microsoft.com/office/word/2010/wordprocessingInk" xmlns:wne="http://schemas.microsoft.com/office/word/2006/wordml" xmlns:wps="http://schemas.microsoft.com/office/word/2010/wordprocessingShape" mc:Ignorable="w14 w15 w16se w16cid w16 w16cex w16sdtdh wp14">
   <w:footnote w:type="separator" w:id="-1">
     <w:p>
       <w:r>
@@ -39559,7 +39647,7 @@
 </file>
 
 <file path=word/header1.xml><?xml version="1.0" encoding="utf-8"?>
-<w:hdr xmlns:wpc="http://schemas.microsoft.com/office/word/2010/wordprocessingCanvas" xmlns:cx="http://schemas.microsoft.com/office/drawing/2014/chartex" xmlns:cx1="http://schemas.microsoft.com/office/drawing/2015/9/8/chartex" xmlns:cx2="http://schemas.microsoft.com/office/drawing/2015/10/21/chartex" xmlns:cx3="http://schemas.microsoft.com/office/drawing/2016/5/9/chartex" xmlns:cx4="http://schemas.microsoft.com/office/drawing/2016/5/10/chartex" xmlns:cx5="http://schemas.microsoft.com/office/drawing/2016/5/11/chartex" xmlns:cx6="http://schemas.microsoft.com/office/drawing/2016/5/12/chartex" xmlns:cx7="http://schemas.microsoft.com/office/drawing/2016/5/13/chartex" xmlns:cx8="http://schemas.microsoft.com/office/drawing/2016/5/14/chartex" xmlns:mc="http://schemas.openxmlformats.org/markup-compatibility/2006" xmlns:aink="http://schemas.microsoft.com/office/drawing/2016/ink" xmlns:am3d="http://schemas.microsoft.com/office/drawing/2017/model3d" xmlns:o="urn:schemas-microsoft-com:office:office" xmlns:oel="http://schemas.microsoft.com/office/2019/extlst" xmlns:r="http://schemas.openxmlformats.org/officeDocument/2006/relationships" xmlns:m="http://schemas.openxmlformats.org/officeDocument/2006/math" xmlns:v="urn:schemas-microsoft-com:vml" xmlns:wp14="http://schemas.microsoft.com/office/word/2010/wordprocessingDrawing" xmlns:wp="http://schemas.openxmlformats.org/drawingml/2006/wordprocessingDrawing" xmlns:w10="urn:schemas-microsoft-com:office:word" xmlns:w="http://schemas.openxmlformats.org/wordprocessingml/2006/main" xmlns:w14="http://schemas.microsoft.com/office/word/2010/wordml" xmlns:w15="http://schemas.microsoft.com/office/word/2012/wordml" xmlns:w16cex="http://schemas.microsoft.com/office/word/2018/wordml/cex" xmlns:w16cid="http://schemas.microsoft.com/office/word/2016/wordml/cid" xmlns:w16="http://schemas.microsoft.com/office/word/2018/wordml" xmlns:w16sdtdh="http://schemas.microsoft.com/office/word/2020/wordml/sdtdatahash" xmlns:w16se="http://schemas.microsoft.com/office/word/2015/wordml/symex" xmlns:wpg="http://schemas.microsoft.com/office/word/2010/wordprocessingGroup" xmlns:wpi="http://schemas.microsoft.com/office/word/2010/wordprocessingInk" xmlns:wne="http://schemas.microsoft.com/office/word/2006/wordml" xmlns:wps="http://schemas.microsoft.com/office/word/2010/wordprocessingShape" mc:Ignorable="w14 w15 w16se w16cid w16 w16cex w16sdtdh wp14">
+<w:hdr xmlns:wpc="http://schemas.microsoft.com/office/word/2010/wordprocessingCanvas" xmlns:cx="http://schemas.microsoft.com/office/drawing/2014/chartex" xmlns:cx1="http://schemas.microsoft.com/office/drawing/2015/9/8/chartex" xmlns:cx2="http://schemas.microsoft.com/office/drawing/2015/10/21/chartex" xmlns:cx3="http://schemas.microsoft.com/office/drawing/2016/5/9/chartex" xmlns:cx4="http://schemas.microsoft.com/office/drawing/2016/5/10/chartex" xmlns:cx5="http://schemas.microsoft.com/office/drawing/2016/5/11/chartex" xmlns:cx6="http://schemas.microsoft.com/office/drawing/2016/5/12/chartex" xmlns:cx7="http://schemas.microsoft.com/office/drawing/2016/5/13/chartex" xmlns:cx8="http://schemas.microsoft.com/office/drawing/2016/5/14/chartex" xmlns:mc="http://schemas.openxmlformats.org/markup-compatibility/2006" xmlns:aink="http://schemas.microsoft.com/office/drawing/2016/ink" xmlns:am3d="http://schemas.microsoft.com/office/drawing/2017/model3d" xmlns:o="urn:schemas-microsoft-com:office:office" xmlns:r="http://schemas.openxmlformats.org/officeDocument/2006/relationships" xmlns:m="http://schemas.openxmlformats.org/officeDocument/2006/math" xmlns:v="urn:schemas-microsoft-com:vml" xmlns:wp14="http://schemas.microsoft.com/office/word/2010/wordprocessingDrawing" xmlns:wp="http://schemas.openxmlformats.org/drawingml/2006/wordprocessingDrawing" xmlns:w10="urn:schemas-microsoft-com:office:word" xmlns:w="http://schemas.openxmlformats.org/wordprocessingml/2006/main" xmlns:w14="http://schemas.microsoft.com/office/word/2010/wordml" xmlns:w15="http://schemas.microsoft.com/office/word/2012/wordml" xmlns:w16cex="http://schemas.microsoft.com/office/word/2018/wordml/cex" xmlns:w16cid="http://schemas.microsoft.com/office/word/2016/wordml/cid" xmlns:w16="http://schemas.microsoft.com/office/word/2018/wordml" xmlns:w16sdtdh="http://schemas.microsoft.com/office/word/2020/wordml/sdtdatahash" xmlns:w16se="http://schemas.microsoft.com/office/word/2015/wordml/symex" xmlns:wpg="http://schemas.microsoft.com/office/word/2010/wordprocessingGroup" xmlns:wpi="http://schemas.microsoft.com/office/word/2010/wordprocessingInk" xmlns:wne="http://schemas.microsoft.com/office/word/2006/wordml" xmlns:wps="http://schemas.microsoft.com/office/word/2010/wordprocessingShape" mc:Ignorable="w14 w15 w16se w16cid w16 w16cex w16sdtdh wp14">
   <w:p>
     <w:pPr>
       <w:pStyle w:val="Kopfzeile"/>
@@ -39570,7 +39658,7 @@
 </file>
 
 <file path=word/numbering.xml><?xml version="1.0" encoding="utf-8"?>
-<w:numbering xmlns:wpc="http://schemas.microsoft.com/office/word/2010/wordprocessingCanvas" xmlns:cx="http://schemas.microsoft.com/office/drawing/2014/chartex" xmlns:cx1="http://schemas.microsoft.com/office/drawing/2015/9/8/chartex" xmlns:cx2="http://schemas.microsoft.com/office/drawing/2015/10/21/chartex" xmlns:cx3="http://schemas.microsoft.com/office/drawing/2016/5/9/chartex" xmlns:cx4="http://schemas.microsoft.com/office/drawing/2016/5/10/chartex" xmlns:cx5="http://schemas.microsoft.com/office/drawing/2016/5/11/chartex" xmlns:cx6="http://schemas.microsoft.com/office/drawing/2016/5/12/chartex" xmlns:cx7="http://schemas.microsoft.com/office/drawing/2016/5/13/chartex" xmlns:cx8="http://schemas.microsoft.com/office/drawing/2016/5/14/chartex" xmlns:mc="http://schemas.openxmlformats.org/markup-compatibility/2006" xmlns:aink="http://schemas.microsoft.com/office/drawing/2016/ink" xmlns:am3d="http://schemas.microsoft.com/office/drawing/2017/model3d" xmlns:o="urn:schemas-microsoft-com:office:office" xmlns:oel="http://schemas.microsoft.com/office/2019/extlst" xmlns:r="http://schemas.openxmlformats.org/officeDocument/2006/relationships" xmlns:m="http://schemas.openxmlformats.org/officeDocument/2006/math" xmlns:v="urn:schemas-microsoft-com:vml" xmlns:wp14="http://schemas.microsoft.com/office/word/2010/wordprocessingDrawing" xmlns:wp="http://schemas.openxmlformats.org/drawingml/2006/wordprocessingDrawing" xmlns:w10="urn:schemas-microsoft-com:office:word" xmlns:w="http://schemas.openxmlformats.org/wordprocessingml/2006/main" xmlns:w14="http://schemas.microsoft.com/office/word/2010/wordml" xmlns:w15="http://schemas.microsoft.com/office/word/2012/wordml" xmlns:w16cex="http://schemas.microsoft.com/office/word/2018/wordml/cex" xmlns:w16cid="http://schemas.microsoft.com/office/word/2016/wordml/cid" xmlns:w16="http://schemas.microsoft.com/office/word/2018/wordml" xmlns:w16sdtdh="http://schemas.microsoft.com/office/word/2020/wordml/sdtdatahash" xmlns:w16se="http://schemas.microsoft.com/office/word/2015/wordml/symex" xmlns:wpg="http://schemas.microsoft.com/office/word/2010/wordprocessingGroup" xmlns:wpi="http://schemas.microsoft.com/office/word/2010/wordprocessingInk" xmlns:wne="http://schemas.microsoft.com/office/word/2006/wordml" xmlns:wps="http://schemas.microsoft.com/office/word/2010/wordprocessingShape" mc:Ignorable="w14 w15 w16se w16cid w16 w16cex w16sdtdh wp14">
+<w:numbering xmlns:wpc="http://schemas.microsoft.com/office/word/2010/wordprocessingCanvas" xmlns:cx="http://schemas.microsoft.com/office/drawing/2014/chartex" xmlns:cx1="http://schemas.microsoft.com/office/drawing/2015/9/8/chartex" xmlns:cx2="http://schemas.microsoft.com/office/drawing/2015/10/21/chartex" xmlns:cx3="http://schemas.microsoft.com/office/drawing/2016/5/9/chartex" xmlns:cx4="http://schemas.microsoft.com/office/drawing/2016/5/10/chartex" xmlns:cx5="http://schemas.microsoft.com/office/drawing/2016/5/11/chartex" xmlns:cx6="http://schemas.microsoft.com/office/drawing/2016/5/12/chartex" xmlns:cx7="http://schemas.microsoft.com/office/drawing/2016/5/13/chartex" xmlns:cx8="http://schemas.microsoft.com/office/drawing/2016/5/14/chartex" xmlns:mc="http://schemas.openxmlformats.org/markup-compatibility/2006" xmlns:aink="http://schemas.microsoft.com/office/drawing/2016/ink" xmlns:am3d="http://schemas.microsoft.com/office/drawing/2017/model3d" xmlns:o="urn:schemas-microsoft-com:office:office" xmlns:r="http://schemas.openxmlformats.org/officeDocument/2006/relationships" xmlns:m="http://schemas.openxmlformats.org/officeDocument/2006/math" xmlns:v="urn:schemas-microsoft-com:vml" xmlns:wp14="http://schemas.microsoft.com/office/word/2010/wordprocessingDrawing" xmlns:wp="http://schemas.openxmlformats.org/drawingml/2006/wordprocessingDrawing" xmlns:w10="urn:schemas-microsoft-com:office:word" xmlns:w="http://schemas.openxmlformats.org/wordprocessingml/2006/main" xmlns:w14="http://schemas.microsoft.com/office/word/2010/wordml" xmlns:w15="http://schemas.microsoft.com/office/word/2012/wordml" xmlns:w16cex="http://schemas.microsoft.com/office/word/2018/wordml/cex" xmlns:w16cid="http://schemas.microsoft.com/office/word/2016/wordml/cid" xmlns:w16="http://schemas.microsoft.com/office/word/2018/wordml" xmlns:w16sdtdh="http://schemas.microsoft.com/office/word/2020/wordml/sdtdatahash" xmlns:w16se="http://schemas.microsoft.com/office/word/2015/wordml/symex" xmlns:wpg="http://schemas.microsoft.com/office/word/2010/wordprocessingGroup" xmlns:wpi="http://schemas.microsoft.com/office/word/2010/wordprocessingInk" xmlns:wne="http://schemas.microsoft.com/office/word/2006/wordml" xmlns:wps="http://schemas.microsoft.com/office/word/2010/wordprocessingShape" mc:Ignorable="w14 w15 w16se w16cid w16 w16cex w16sdtdh wp14">
   <w:abstractNum w:abstractNumId="0" w15:restartNumberingAfterBreak="0">
     <w:nsid w:val="03C14084"/>
     <w:multiLevelType w:val="multilevel"/>
@@ -43872,115 +43960,115 @@
       </w:pPr>
     </w:lvl>
   </w:abstractNum>
-  <w:num w:numId="1" w16cid:durableId="1827433163">
+  <w:num w:numId="1">
     <w:abstractNumId w:val="36"/>
   </w:num>
-  <w:num w:numId="2" w16cid:durableId="843786905">
+  <w:num w:numId="2">
     <w:abstractNumId w:val="25"/>
   </w:num>
-  <w:num w:numId="3" w16cid:durableId="733430571">
+  <w:num w:numId="3">
     <w:abstractNumId w:val="9"/>
   </w:num>
-  <w:num w:numId="4" w16cid:durableId="850295369">
+  <w:num w:numId="4">
     <w:abstractNumId w:val="5"/>
   </w:num>
-  <w:num w:numId="5" w16cid:durableId="1686904368">
+  <w:num w:numId="5">
     <w:abstractNumId w:val="35"/>
   </w:num>
-  <w:num w:numId="6" w16cid:durableId="1473710538">
+  <w:num w:numId="6">
     <w:abstractNumId w:val="31"/>
   </w:num>
-  <w:num w:numId="7" w16cid:durableId="1419398979">
+  <w:num w:numId="7">
     <w:abstractNumId w:val="19"/>
   </w:num>
-  <w:num w:numId="8" w16cid:durableId="1879202572">
+  <w:num w:numId="8">
     <w:abstractNumId w:val="2"/>
   </w:num>
-  <w:num w:numId="9" w16cid:durableId="1673413446">
+  <w:num w:numId="9">
     <w:abstractNumId w:val="18"/>
   </w:num>
-  <w:num w:numId="10" w16cid:durableId="1019350047">
+  <w:num w:numId="10">
     <w:abstractNumId w:val="22"/>
   </w:num>
-  <w:num w:numId="11" w16cid:durableId="83768759">
+  <w:num w:numId="11">
     <w:abstractNumId w:val="30"/>
   </w:num>
-  <w:num w:numId="12" w16cid:durableId="1213467660">
+  <w:num w:numId="12">
     <w:abstractNumId w:val="0"/>
   </w:num>
-  <w:num w:numId="13" w16cid:durableId="2003049552">
+  <w:num w:numId="13">
     <w:abstractNumId w:val="6"/>
   </w:num>
-  <w:num w:numId="14" w16cid:durableId="546262740">
+  <w:num w:numId="14">
     <w:abstractNumId w:val="24"/>
   </w:num>
-  <w:num w:numId="15" w16cid:durableId="1085030698">
+  <w:num w:numId="15">
     <w:abstractNumId w:val="23"/>
   </w:num>
-  <w:num w:numId="16" w16cid:durableId="797185172">
+  <w:num w:numId="16">
     <w:abstractNumId w:val="34"/>
   </w:num>
-  <w:num w:numId="17" w16cid:durableId="1236160272">
+  <w:num w:numId="17">
     <w:abstractNumId w:val="26"/>
   </w:num>
-  <w:num w:numId="18" w16cid:durableId="218518209">
+  <w:num w:numId="18">
     <w:abstractNumId w:val="29"/>
   </w:num>
-  <w:num w:numId="19" w16cid:durableId="112485233">
+  <w:num w:numId="19">
     <w:abstractNumId w:val="1"/>
   </w:num>
-  <w:num w:numId="20" w16cid:durableId="2103454875">
+  <w:num w:numId="20">
     <w:abstractNumId w:val="11"/>
   </w:num>
-  <w:num w:numId="21" w16cid:durableId="393354896">
+  <w:num w:numId="21">
     <w:abstractNumId w:val="17"/>
   </w:num>
-  <w:num w:numId="22" w16cid:durableId="1956325523">
+  <w:num w:numId="22">
     <w:abstractNumId w:val="21"/>
   </w:num>
-  <w:num w:numId="23" w16cid:durableId="1938096734">
+  <w:num w:numId="23">
     <w:abstractNumId w:val="28"/>
   </w:num>
-  <w:num w:numId="24" w16cid:durableId="210046428">
+  <w:num w:numId="24">
     <w:abstractNumId w:val="27"/>
   </w:num>
-  <w:num w:numId="25" w16cid:durableId="800347018">
+  <w:num w:numId="25">
     <w:abstractNumId w:val="15"/>
   </w:num>
-  <w:num w:numId="26" w16cid:durableId="1607497211">
+  <w:num w:numId="26">
     <w:abstractNumId w:val="13"/>
   </w:num>
-  <w:num w:numId="27" w16cid:durableId="1573083844">
+  <w:num w:numId="27">
     <w:abstractNumId w:val="20"/>
   </w:num>
-  <w:num w:numId="28" w16cid:durableId="1957904378">
+  <w:num w:numId="28">
     <w:abstractNumId w:val="10"/>
   </w:num>
-  <w:num w:numId="29" w16cid:durableId="1622688280">
+  <w:num w:numId="29">
     <w:abstractNumId w:val="33"/>
   </w:num>
-  <w:num w:numId="30" w16cid:durableId="260846445">
+  <w:num w:numId="30">
     <w:abstractNumId w:val="4"/>
   </w:num>
-  <w:num w:numId="31" w16cid:durableId="99880117">
+  <w:num w:numId="31">
     <w:abstractNumId w:val="32"/>
   </w:num>
-  <w:num w:numId="32" w16cid:durableId="1934510099">
+  <w:num w:numId="32">
     <w:abstractNumId w:val="14"/>
   </w:num>
-  <w:num w:numId="33" w16cid:durableId="538131485">
+  <w:num w:numId="33">
     <w:abstractNumId w:val="16"/>
   </w:num>
-  <w:num w:numId="34" w16cid:durableId="1194617323">
+  <w:num w:numId="34">
     <w:abstractNumId w:val="12"/>
   </w:num>
-  <w:num w:numId="35" w16cid:durableId="1681271097">
+  <w:num w:numId="35">
     <w:abstractNumId w:val="7"/>
   </w:num>
-  <w:num w:numId="36" w16cid:durableId="443158582">
+  <w:num w:numId="36">
     <w:abstractNumId w:val="8"/>
   </w:num>
-  <w:num w:numId="37" w16cid:durableId="636111479">
+  <w:num w:numId="37">
     <w:abstractNumId w:val="3"/>
   </w:num>
 </w:numbering>

--- a/hopf-it/Profil_Hopf.docx
+++ b/hopf-it/Profil_Hopf.docx
@@ -2414,7 +2414,7 @@
           <w:kern w:val="0"/>
           <w:lang w:val="en-US" w:eastAsia="de-DE"/>
         </w:rPr>
-        <w:t>Konfiguration von Istio Sidecar Service Mesh</w:t>
+        <w:t>Istio Service Mesh Sidecar Pattern</w:t>
       </w:r>
     </w:p>
     <w:p>

--- a/hopf-it/Profil_Hopf.docx
+++ b/hopf-it/Profil_Hopf.docx
@@ -1,6 +1,6 @@
 
 <file path=word/document.xml><?xml version="1.0" encoding="utf-8"?>
-<w:document xmlns:wpc="http://schemas.microsoft.com/office/word/2010/wordprocessingCanvas" xmlns:cx="http://schemas.microsoft.com/office/drawing/2014/chartex" xmlns:cx1="http://schemas.microsoft.com/office/drawing/2015/9/8/chartex" xmlns:cx2="http://schemas.microsoft.com/office/drawing/2015/10/21/chartex" xmlns:cx3="http://schemas.microsoft.com/office/drawing/2016/5/9/chartex" xmlns:cx4="http://schemas.microsoft.com/office/drawing/2016/5/10/chartex" xmlns:cx5="http://schemas.microsoft.com/office/drawing/2016/5/11/chartex" xmlns:cx6="http://schemas.microsoft.com/office/drawing/2016/5/12/chartex" xmlns:cx7="http://schemas.microsoft.com/office/drawing/2016/5/13/chartex" xmlns:cx8="http://schemas.microsoft.com/office/drawing/2016/5/14/chartex" xmlns:mc="http://schemas.openxmlformats.org/markup-compatibility/2006" xmlns:aink="http://schemas.microsoft.com/office/drawing/2016/ink" xmlns:am3d="http://schemas.microsoft.com/office/drawing/2017/model3d" xmlns:o="urn:schemas-microsoft-com:office:office" xmlns:r="http://schemas.openxmlformats.org/officeDocument/2006/relationships" xmlns:m="http://schemas.openxmlformats.org/officeDocument/2006/math" xmlns:v="urn:schemas-microsoft-com:vml" xmlns:wp14="http://schemas.microsoft.com/office/word/2010/wordprocessingDrawing" xmlns:wp="http://schemas.openxmlformats.org/drawingml/2006/wordprocessingDrawing" xmlns:w10="urn:schemas-microsoft-com:office:word" xmlns:w="http://schemas.openxmlformats.org/wordprocessingml/2006/main" xmlns:w14="http://schemas.microsoft.com/office/word/2010/wordml" xmlns:w15="http://schemas.microsoft.com/office/word/2012/wordml" xmlns:w16cex="http://schemas.microsoft.com/office/word/2018/wordml/cex" xmlns:w16cid="http://schemas.microsoft.com/office/word/2016/wordml/cid" xmlns:w16="http://schemas.microsoft.com/office/word/2018/wordml" xmlns:w16sdtdh="http://schemas.microsoft.com/office/word/2020/wordml/sdtdatahash" xmlns:w16se="http://schemas.microsoft.com/office/word/2015/wordml/symex" xmlns:wpg="http://schemas.microsoft.com/office/word/2010/wordprocessingGroup" xmlns:wpi="http://schemas.microsoft.com/office/word/2010/wordprocessingInk" xmlns:wne="http://schemas.microsoft.com/office/word/2006/wordml" xmlns:wps="http://schemas.microsoft.com/office/word/2010/wordprocessingShape" mc:Ignorable="w14 w15 w16se w16cid w16 w16cex w16sdtdh wp14">
+<w:document xmlns:wpc="http://schemas.microsoft.com/office/word/2010/wordprocessingCanvas" xmlns:cx="http://schemas.microsoft.com/office/drawing/2014/chartex" xmlns:cx1="http://schemas.microsoft.com/office/drawing/2015/9/8/chartex" xmlns:cx2="http://schemas.microsoft.com/office/drawing/2015/10/21/chartex" xmlns:cx3="http://schemas.microsoft.com/office/drawing/2016/5/9/chartex" xmlns:cx4="http://schemas.microsoft.com/office/drawing/2016/5/10/chartex" xmlns:cx5="http://schemas.microsoft.com/office/drawing/2016/5/11/chartex" xmlns:cx6="http://schemas.microsoft.com/office/drawing/2016/5/12/chartex" xmlns:cx7="http://schemas.microsoft.com/office/drawing/2016/5/13/chartex" xmlns:cx8="http://schemas.microsoft.com/office/drawing/2016/5/14/chartex" xmlns:mc="http://schemas.openxmlformats.org/markup-compatibility/2006" xmlns:aink="http://schemas.microsoft.com/office/drawing/2016/ink" xmlns:am3d="http://schemas.microsoft.com/office/drawing/2017/model3d" xmlns:o="urn:schemas-microsoft-com:office:office" xmlns:oel="http://schemas.microsoft.com/office/2019/extlst" xmlns:r="http://schemas.openxmlformats.org/officeDocument/2006/relationships" xmlns:m="http://schemas.openxmlformats.org/officeDocument/2006/math" xmlns:v="urn:schemas-microsoft-com:vml" xmlns:wp14="http://schemas.microsoft.com/office/word/2010/wordprocessingDrawing" xmlns:wp="http://schemas.openxmlformats.org/drawingml/2006/wordprocessingDrawing" xmlns:w10="urn:schemas-microsoft-com:office:word" xmlns:w="http://schemas.openxmlformats.org/wordprocessingml/2006/main" xmlns:w14="http://schemas.microsoft.com/office/word/2010/wordml" xmlns:w15="http://schemas.microsoft.com/office/word/2012/wordml" xmlns:w16cex="http://schemas.microsoft.com/office/word/2018/wordml/cex" xmlns:w16cid="http://schemas.microsoft.com/office/word/2016/wordml/cid" xmlns:w16="http://schemas.microsoft.com/office/word/2018/wordml" xmlns:w16sdtdh="http://schemas.microsoft.com/office/word/2020/wordml/sdtdatahash" xmlns:w16se="http://schemas.microsoft.com/office/word/2015/wordml/symex" xmlns:wpg="http://schemas.microsoft.com/office/word/2010/wordprocessingGroup" xmlns:wpi="http://schemas.microsoft.com/office/word/2010/wordprocessingInk" xmlns:wne="http://schemas.microsoft.com/office/word/2006/wordml" xmlns:wps="http://schemas.microsoft.com/office/word/2010/wordprocessingShape" mc:Ignorable="w14 w15 w16se w16cid w16 w16cex w16sdtdh wp14">
   <w:body>
     <w:p>
       <w:pPr>
@@ -29,7 +29,7 @@
         <w:rPr>
           <w:rFonts w:ascii="Arial" w:hAnsi="Arial" w:cs="Arial"/>
         </w:rPr>
-        <w:t>6</w:t>
+        <w:t>8</w:t>
       </w:r>
       <w:r>
         <w:rPr>
@@ -1586,7 +1586,39 @@
           <w:kern w:val="0"/>
           <w:lang w:eastAsia="de-DE"/>
         </w:rPr>
-        <w:t>Erstellung von Architektur Konzepten</w:t>
+        <w:t>Implemen</w:t>
+      </w:r>
+      <w:r>
+        <w:rPr>
+          <w:rFonts w:ascii="Arial" w:hAnsi="Arial" w:cs="Arial"/>
+          <w:kern w:val="0"/>
+          <w:lang w:eastAsia="de-DE"/>
+        </w:rPr>
+        <w:t>t</w:t>
+      </w:r>
+      <w:r>
+        <w:rPr>
+          <w:rFonts w:ascii="Arial" w:hAnsi="Arial" w:cs="Arial"/>
+          <w:kern w:val="0"/>
+          <w:lang w:eastAsia="de-DE"/>
+        </w:rPr>
+        <w:t>ierung in allen Schich</w:t>
+      </w:r>
+      <w:r>
+        <w:rPr>
+          <w:rFonts w:ascii="Arial" w:hAnsi="Arial" w:cs="Arial"/>
+          <w:kern w:val="0"/>
+          <w:lang w:eastAsia="de-DE"/>
+        </w:rPr>
+        <w:t>t</w:t>
+      </w:r>
+      <w:r>
+        <w:rPr>
+          <w:rFonts w:ascii="Arial" w:hAnsi="Arial" w:cs="Arial"/>
+          <w:kern w:val="0"/>
+          <w:lang w:eastAsia="de-DE"/>
+        </w:rPr>
+        <w:t>en</w:t>
       </w:r>
     </w:p>
     <w:p>
@@ -39609,7 +39641,7 @@
 </file>
 
 <file path=word/endnotes.xml><?xml version="1.0" encoding="utf-8"?>
-<w:endnotes xmlns:wpc="http://schemas.microsoft.com/office/word/2010/wordprocessingCanvas" xmlns:cx="http://schemas.microsoft.com/office/drawing/2014/chartex" xmlns:cx1="http://schemas.microsoft.com/office/drawing/2015/9/8/chartex" xmlns:cx2="http://schemas.microsoft.com/office/drawing/2015/10/21/chartex" xmlns:cx3="http://schemas.microsoft.com/office/drawing/2016/5/9/chartex" xmlns:cx4="http://schemas.microsoft.com/office/drawing/2016/5/10/chartex" xmlns:cx5="http://schemas.microsoft.com/office/drawing/2016/5/11/chartex" xmlns:cx6="http://schemas.microsoft.com/office/drawing/2016/5/12/chartex" xmlns:cx7="http://schemas.microsoft.com/office/drawing/2016/5/13/chartex" xmlns:cx8="http://schemas.microsoft.com/office/drawing/2016/5/14/chartex" xmlns:mc="http://schemas.openxmlformats.org/markup-compatibility/2006" xmlns:aink="http://schemas.microsoft.com/office/drawing/2016/ink" xmlns:am3d="http://schemas.microsoft.com/office/drawing/2017/model3d" xmlns:o="urn:schemas-microsoft-com:office:office" xmlns:r="http://schemas.openxmlformats.org/officeDocument/2006/relationships" xmlns:m="http://schemas.openxmlformats.org/officeDocument/2006/math" xmlns:v="urn:schemas-microsoft-com:vml" xmlns:wp14="http://schemas.microsoft.com/office/word/2010/wordprocessingDrawing" xmlns:wp="http://schemas.openxmlformats.org/drawingml/2006/wordprocessingDrawing" xmlns:w10="urn:schemas-microsoft-com:office:word" xmlns:w="http://schemas.openxmlformats.org/wordprocessingml/2006/main" xmlns:w14="http://schemas.microsoft.com/office/word/2010/wordml" xmlns:w15="http://schemas.microsoft.com/office/word/2012/wordml" xmlns:w16cex="http://schemas.microsoft.com/office/word/2018/wordml/cex" xmlns:w16cid="http://schemas.microsoft.com/office/word/2016/wordml/cid" xmlns:w16="http://schemas.microsoft.com/office/word/2018/wordml" xmlns:w16sdtdh="http://schemas.microsoft.com/office/word/2020/wordml/sdtdatahash" xmlns:w16se="http://schemas.microsoft.com/office/word/2015/wordml/symex" xmlns:wpg="http://schemas.microsoft.com/office/word/2010/wordprocessingGroup" xmlns:wpi="http://schemas.microsoft.com/office/word/2010/wordprocessingInk" xmlns:wne="http://schemas.microsoft.com/office/word/2006/wordml" xmlns:wps="http://schemas.microsoft.com/office/word/2010/wordprocessingShape" mc:Ignorable="w14 w15 w16se w16cid w16 w16cex w16sdtdh wp14">
+<w:endnotes xmlns:wpc="http://schemas.microsoft.com/office/word/2010/wordprocessingCanvas" xmlns:cx="http://schemas.microsoft.com/office/drawing/2014/chartex" xmlns:cx1="http://schemas.microsoft.com/office/drawing/2015/9/8/chartex" xmlns:cx2="http://schemas.microsoft.com/office/drawing/2015/10/21/chartex" xmlns:cx3="http://schemas.microsoft.com/office/drawing/2016/5/9/chartex" xmlns:cx4="http://schemas.microsoft.com/office/drawing/2016/5/10/chartex" xmlns:cx5="http://schemas.microsoft.com/office/drawing/2016/5/11/chartex" xmlns:cx6="http://schemas.microsoft.com/office/drawing/2016/5/12/chartex" xmlns:cx7="http://schemas.microsoft.com/office/drawing/2016/5/13/chartex" xmlns:cx8="http://schemas.microsoft.com/office/drawing/2016/5/14/chartex" xmlns:mc="http://schemas.openxmlformats.org/markup-compatibility/2006" xmlns:aink="http://schemas.microsoft.com/office/drawing/2016/ink" xmlns:am3d="http://schemas.microsoft.com/office/drawing/2017/model3d" xmlns:o="urn:schemas-microsoft-com:office:office" xmlns:oel="http://schemas.microsoft.com/office/2019/extlst" xmlns:r="http://schemas.openxmlformats.org/officeDocument/2006/relationships" xmlns:m="http://schemas.openxmlformats.org/officeDocument/2006/math" xmlns:v="urn:schemas-microsoft-com:vml" xmlns:wp14="http://schemas.microsoft.com/office/word/2010/wordprocessingDrawing" xmlns:wp="http://schemas.openxmlformats.org/drawingml/2006/wordprocessingDrawing" xmlns:w10="urn:schemas-microsoft-com:office:word" xmlns:w="http://schemas.openxmlformats.org/wordprocessingml/2006/main" xmlns:w14="http://schemas.microsoft.com/office/word/2010/wordml" xmlns:w15="http://schemas.microsoft.com/office/word/2012/wordml" xmlns:w16cex="http://schemas.microsoft.com/office/word/2018/wordml/cex" xmlns:w16cid="http://schemas.microsoft.com/office/word/2016/wordml/cid" xmlns:w16="http://schemas.microsoft.com/office/word/2018/wordml" xmlns:w16sdtdh="http://schemas.microsoft.com/office/word/2020/wordml/sdtdatahash" xmlns:w16se="http://schemas.microsoft.com/office/word/2015/wordml/symex" xmlns:wpg="http://schemas.microsoft.com/office/word/2010/wordprocessingGroup" xmlns:wpi="http://schemas.microsoft.com/office/word/2010/wordprocessingInk" xmlns:wne="http://schemas.microsoft.com/office/word/2006/wordml" xmlns:wps="http://schemas.microsoft.com/office/word/2010/wordprocessingShape" mc:Ignorable="w14 w15 w16se w16cid w16 w16cex w16sdtdh wp14">
   <w:endnote w:type="separator" w:id="-1">
     <w:p>
       <w:r>
@@ -39628,7 +39660,7 @@
 </file>
 
 <file path=word/footnotes.xml><?xml version="1.0" encoding="utf-8"?>
-<w:footnotes xmlns:wpc="http://schemas.microsoft.com/office/word/2010/wordprocessingCanvas" xmlns:cx="http://schemas.microsoft.com/office/drawing/2014/chartex" xmlns:cx1="http://schemas.microsoft.com/office/drawing/2015/9/8/chartex" xmlns:cx2="http://schemas.microsoft.com/office/drawing/2015/10/21/chartex" xmlns:cx3="http://schemas.microsoft.com/office/drawing/2016/5/9/chartex" xmlns:cx4="http://schemas.microsoft.com/office/drawing/2016/5/10/chartex" xmlns:cx5="http://schemas.microsoft.com/office/drawing/2016/5/11/chartex" xmlns:cx6="http://schemas.microsoft.com/office/drawing/2016/5/12/chartex" xmlns:cx7="http://schemas.microsoft.com/office/drawing/2016/5/13/chartex" xmlns:cx8="http://schemas.microsoft.com/office/drawing/2016/5/14/chartex" xmlns:mc="http://schemas.openxmlformats.org/markup-compatibility/2006" xmlns:aink="http://schemas.microsoft.com/office/drawing/2016/ink" xmlns:am3d="http://schemas.microsoft.com/office/drawing/2017/model3d" xmlns:o="urn:schemas-microsoft-com:office:office" xmlns:r="http://schemas.openxmlformats.org/officeDocument/2006/relationships" xmlns:m="http://schemas.openxmlformats.org/officeDocument/2006/math" xmlns:v="urn:schemas-microsoft-com:vml" xmlns:wp14="http://schemas.microsoft.com/office/word/2010/wordprocessingDrawing" xmlns:wp="http://schemas.openxmlformats.org/drawingml/2006/wordprocessingDrawing" xmlns:w10="urn:schemas-microsoft-com:office:word" xmlns:w="http://schemas.openxmlformats.org/wordprocessingml/2006/main" xmlns:w14="http://schemas.microsoft.com/office/word/2010/wordml" xmlns:w15="http://schemas.microsoft.com/office/word/2012/wordml" xmlns:w16cex="http://schemas.microsoft.com/office/word/2018/wordml/cex" xmlns:w16cid="http://schemas.microsoft.com/office/word/2016/wordml/cid" xmlns:w16="http://schemas.microsoft.com/office/word/2018/wordml" xmlns:w16sdtdh="http://schemas.microsoft.com/office/word/2020/wordml/sdtdatahash" xmlns:w16se="http://schemas.microsoft.com/office/word/2015/wordml/symex" xmlns:wpg="http://schemas.microsoft.com/office/word/2010/wordprocessingGroup" xmlns:wpi="http://schemas.microsoft.com/office/word/2010/wordprocessingInk" xmlns:wne="http://schemas.microsoft.com/office/word/2006/wordml" xmlns:wps="http://schemas.microsoft.com/office/word/2010/wordprocessingShape" mc:Ignorable="w14 w15 w16se w16cid w16 w16cex w16sdtdh wp14">
+<w:footnotes xmlns:wpc="http://schemas.microsoft.com/office/word/2010/wordprocessingCanvas" xmlns:cx="http://schemas.microsoft.com/office/drawing/2014/chartex" xmlns:cx1="http://schemas.microsoft.com/office/drawing/2015/9/8/chartex" xmlns:cx2="http://schemas.microsoft.com/office/drawing/2015/10/21/chartex" xmlns:cx3="http://schemas.microsoft.com/office/drawing/2016/5/9/chartex" xmlns:cx4="http://schemas.microsoft.com/office/drawing/2016/5/10/chartex" xmlns:cx5="http://schemas.microsoft.com/office/drawing/2016/5/11/chartex" xmlns:cx6="http://schemas.microsoft.com/office/drawing/2016/5/12/chartex" xmlns:cx7="http://schemas.microsoft.com/office/drawing/2016/5/13/chartex" xmlns:cx8="http://schemas.microsoft.com/office/drawing/2016/5/14/chartex" xmlns:mc="http://schemas.openxmlformats.org/markup-compatibility/2006" xmlns:aink="http://schemas.microsoft.com/office/drawing/2016/ink" xmlns:am3d="http://schemas.microsoft.com/office/drawing/2017/model3d" xmlns:o="urn:schemas-microsoft-com:office:office" xmlns:oel="http://schemas.microsoft.com/office/2019/extlst" xmlns:r="http://schemas.openxmlformats.org/officeDocument/2006/relationships" xmlns:m="http://schemas.openxmlformats.org/officeDocument/2006/math" xmlns:v="urn:schemas-microsoft-com:vml" xmlns:wp14="http://schemas.microsoft.com/office/word/2010/wordprocessingDrawing" xmlns:wp="http://schemas.openxmlformats.org/drawingml/2006/wordprocessingDrawing" xmlns:w10="urn:schemas-microsoft-com:office:word" xmlns:w="http://schemas.openxmlformats.org/wordprocessingml/2006/main" xmlns:w14="http://schemas.microsoft.com/office/word/2010/wordml" xmlns:w15="http://schemas.microsoft.com/office/word/2012/wordml" xmlns:w16cex="http://schemas.microsoft.com/office/word/2018/wordml/cex" xmlns:w16cid="http://schemas.microsoft.com/office/word/2016/wordml/cid" xmlns:w16="http://schemas.microsoft.com/office/word/2018/wordml" xmlns:w16sdtdh="http://schemas.microsoft.com/office/word/2020/wordml/sdtdatahash" xmlns:w16se="http://schemas.microsoft.com/office/word/2015/wordml/symex" xmlns:wpg="http://schemas.microsoft.com/office/word/2010/wordprocessingGroup" xmlns:wpi="http://schemas.microsoft.com/office/word/2010/wordprocessingInk" xmlns:wne="http://schemas.microsoft.com/office/word/2006/wordml" xmlns:wps="http://schemas.microsoft.com/office/word/2010/wordprocessingShape" mc:Ignorable="w14 w15 w16se w16cid w16 w16cex w16sdtdh wp14">
   <w:footnote w:type="separator" w:id="-1">
     <w:p>
       <w:r>
@@ -39647,7 +39679,7 @@
 </file>
 
 <file path=word/header1.xml><?xml version="1.0" encoding="utf-8"?>
-<w:hdr xmlns:wpc="http://schemas.microsoft.com/office/word/2010/wordprocessingCanvas" xmlns:cx="http://schemas.microsoft.com/office/drawing/2014/chartex" xmlns:cx1="http://schemas.microsoft.com/office/drawing/2015/9/8/chartex" xmlns:cx2="http://schemas.microsoft.com/office/drawing/2015/10/21/chartex" xmlns:cx3="http://schemas.microsoft.com/office/drawing/2016/5/9/chartex" xmlns:cx4="http://schemas.microsoft.com/office/drawing/2016/5/10/chartex" xmlns:cx5="http://schemas.microsoft.com/office/drawing/2016/5/11/chartex" xmlns:cx6="http://schemas.microsoft.com/office/drawing/2016/5/12/chartex" xmlns:cx7="http://schemas.microsoft.com/office/drawing/2016/5/13/chartex" xmlns:cx8="http://schemas.microsoft.com/office/drawing/2016/5/14/chartex" xmlns:mc="http://schemas.openxmlformats.org/markup-compatibility/2006" xmlns:aink="http://schemas.microsoft.com/office/drawing/2016/ink" xmlns:am3d="http://schemas.microsoft.com/office/drawing/2017/model3d" xmlns:o="urn:schemas-microsoft-com:office:office" xmlns:r="http://schemas.openxmlformats.org/officeDocument/2006/relationships" xmlns:m="http://schemas.openxmlformats.org/officeDocument/2006/math" xmlns:v="urn:schemas-microsoft-com:vml" xmlns:wp14="http://schemas.microsoft.com/office/word/2010/wordprocessingDrawing" xmlns:wp="http://schemas.openxmlformats.org/drawingml/2006/wordprocessingDrawing" xmlns:w10="urn:schemas-microsoft-com:office:word" xmlns:w="http://schemas.openxmlformats.org/wordprocessingml/2006/main" xmlns:w14="http://schemas.microsoft.com/office/word/2010/wordml" xmlns:w15="http://schemas.microsoft.com/office/word/2012/wordml" xmlns:w16cex="http://schemas.microsoft.com/office/word/2018/wordml/cex" xmlns:w16cid="http://schemas.microsoft.com/office/word/2016/wordml/cid" xmlns:w16="http://schemas.microsoft.com/office/word/2018/wordml" xmlns:w16sdtdh="http://schemas.microsoft.com/office/word/2020/wordml/sdtdatahash" xmlns:w16se="http://schemas.microsoft.com/office/word/2015/wordml/symex" xmlns:wpg="http://schemas.microsoft.com/office/word/2010/wordprocessingGroup" xmlns:wpi="http://schemas.microsoft.com/office/word/2010/wordprocessingInk" xmlns:wne="http://schemas.microsoft.com/office/word/2006/wordml" xmlns:wps="http://schemas.microsoft.com/office/word/2010/wordprocessingShape" mc:Ignorable="w14 w15 w16se w16cid w16 w16cex w16sdtdh wp14">
+<w:hdr xmlns:wpc="http://schemas.microsoft.com/office/word/2010/wordprocessingCanvas" xmlns:cx="http://schemas.microsoft.com/office/drawing/2014/chartex" xmlns:cx1="http://schemas.microsoft.com/office/drawing/2015/9/8/chartex" xmlns:cx2="http://schemas.microsoft.com/office/drawing/2015/10/21/chartex" xmlns:cx3="http://schemas.microsoft.com/office/drawing/2016/5/9/chartex" xmlns:cx4="http://schemas.microsoft.com/office/drawing/2016/5/10/chartex" xmlns:cx5="http://schemas.microsoft.com/office/drawing/2016/5/11/chartex" xmlns:cx6="http://schemas.microsoft.com/office/drawing/2016/5/12/chartex" xmlns:cx7="http://schemas.microsoft.com/office/drawing/2016/5/13/chartex" xmlns:cx8="http://schemas.microsoft.com/office/drawing/2016/5/14/chartex" xmlns:mc="http://schemas.openxmlformats.org/markup-compatibility/2006" xmlns:aink="http://schemas.microsoft.com/office/drawing/2016/ink" xmlns:am3d="http://schemas.microsoft.com/office/drawing/2017/model3d" xmlns:o="urn:schemas-microsoft-com:office:office" xmlns:oel="http://schemas.microsoft.com/office/2019/extlst" xmlns:r="http://schemas.openxmlformats.org/officeDocument/2006/relationships" xmlns:m="http://schemas.openxmlformats.org/officeDocument/2006/math" xmlns:v="urn:schemas-microsoft-com:vml" xmlns:wp14="http://schemas.microsoft.com/office/word/2010/wordprocessingDrawing" xmlns:wp="http://schemas.openxmlformats.org/drawingml/2006/wordprocessingDrawing" xmlns:w10="urn:schemas-microsoft-com:office:word" xmlns:w="http://schemas.openxmlformats.org/wordprocessingml/2006/main" xmlns:w14="http://schemas.microsoft.com/office/word/2010/wordml" xmlns:w15="http://schemas.microsoft.com/office/word/2012/wordml" xmlns:w16cex="http://schemas.microsoft.com/office/word/2018/wordml/cex" xmlns:w16cid="http://schemas.microsoft.com/office/word/2016/wordml/cid" xmlns:w16="http://schemas.microsoft.com/office/word/2018/wordml" xmlns:w16sdtdh="http://schemas.microsoft.com/office/word/2020/wordml/sdtdatahash" xmlns:w16se="http://schemas.microsoft.com/office/word/2015/wordml/symex" xmlns:wpg="http://schemas.microsoft.com/office/word/2010/wordprocessingGroup" xmlns:wpi="http://schemas.microsoft.com/office/word/2010/wordprocessingInk" xmlns:wne="http://schemas.microsoft.com/office/word/2006/wordml" xmlns:wps="http://schemas.microsoft.com/office/word/2010/wordprocessingShape" mc:Ignorable="w14 w15 w16se w16cid w16 w16cex w16sdtdh wp14">
   <w:p>
     <w:pPr>
       <w:pStyle w:val="Kopfzeile"/>
@@ -39658,7 +39690,7 @@
 </file>
 
 <file path=word/numbering.xml><?xml version="1.0" encoding="utf-8"?>
-<w:numbering xmlns:wpc="http://schemas.microsoft.com/office/word/2010/wordprocessingCanvas" xmlns:cx="http://schemas.microsoft.com/office/drawing/2014/chartex" xmlns:cx1="http://schemas.microsoft.com/office/drawing/2015/9/8/chartex" xmlns:cx2="http://schemas.microsoft.com/office/drawing/2015/10/21/chartex" xmlns:cx3="http://schemas.microsoft.com/office/drawing/2016/5/9/chartex" xmlns:cx4="http://schemas.microsoft.com/office/drawing/2016/5/10/chartex" xmlns:cx5="http://schemas.microsoft.com/office/drawing/2016/5/11/chartex" xmlns:cx6="http://schemas.microsoft.com/office/drawing/2016/5/12/chartex" xmlns:cx7="http://schemas.microsoft.com/office/drawing/2016/5/13/chartex" xmlns:cx8="http://schemas.microsoft.com/office/drawing/2016/5/14/chartex" xmlns:mc="http://schemas.openxmlformats.org/markup-compatibility/2006" xmlns:aink="http://schemas.microsoft.com/office/drawing/2016/ink" xmlns:am3d="http://schemas.microsoft.com/office/drawing/2017/model3d" xmlns:o="urn:schemas-microsoft-com:office:office" xmlns:r="http://schemas.openxmlformats.org/officeDocument/2006/relationships" xmlns:m="http://schemas.openxmlformats.org/officeDocument/2006/math" xmlns:v="urn:schemas-microsoft-com:vml" xmlns:wp14="http://schemas.microsoft.com/office/word/2010/wordprocessingDrawing" xmlns:wp="http://schemas.openxmlformats.org/drawingml/2006/wordprocessingDrawing" xmlns:w10="urn:schemas-microsoft-com:office:word" xmlns:w="http://schemas.openxmlformats.org/wordprocessingml/2006/main" xmlns:w14="http://schemas.microsoft.com/office/word/2010/wordml" xmlns:w15="http://schemas.microsoft.com/office/word/2012/wordml" xmlns:w16cex="http://schemas.microsoft.com/office/word/2018/wordml/cex" xmlns:w16cid="http://schemas.microsoft.com/office/word/2016/wordml/cid" xmlns:w16="http://schemas.microsoft.com/office/word/2018/wordml" xmlns:w16sdtdh="http://schemas.microsoft.com/office/word/2020/wordml/sdtdatahash" xmlns:w16se="http://schemas.microsoft.com/office/word/2015/wordml/symex" xmlns:wpg="http://schemas.microsoft.com/office/word/2010/wordprocessingGroup" xmlns:wpi="http://schemas.microsoft.com/office/word/2010/wordprocessingInk" xmlns:wne="http://schemas.microsoft.com/office/word/2006/wordml" xmlns:wps="http://schemas.microsoft.com/office/word/2010/wordprocessingShape" mc:Ignorable="w14 w15 w16se w16cid w16 w16cex w16sdtdh wp14">
+<w:numbering xmlns:wpc="http://schemas.microsoft.com/office/word/2010/wordprocessingCanvas" xmlns:cx="http://schemas.microsoft.com/office/drawing/2014/chartex" xmlns:cx1="http://schemas.microsoft.com/office/drawing/2015/9/8/chartex" xmlns:cx2="http://schemas.microsoft.com/office/drawing/2015/10/21/chartex" xmlns:cx3="http://schemas.microsoft.com/office/drawing/2016/5/9/chartex" xmlns:cx4="http://schemas.microsoft.com/office/drawing/2016/5/10/chartex" xmlns:cx5="http://schemas.microsoft.com/office/drawing/2016/5/11/chartex" xmlns:cx6="http://schemas.microsoft.com/office/drawing/2016/5/12/chartex" xmlns:cx7="http://schemas.microsoft.com/office/drawing/2016/5/13/chartex" xmlns:cx8="http://schemas.microsoft.com/office/drawing/2016/5/14/chartex" xmlns:mc="http://schemas.openxmlformats.org/markup-compatibility/2006" xmlns:aink="http://schemas.microsoft.com/office/drawing/2016/ink" xmlns:am3d="http://schemas.microsoft.com/office/drawing/2017/model3d" xmlns:o="urn:schemas-microsoft-com:office:office" xmlns:oel="http://schemas.microsoft.com/office/2019/extlst" xmlns:r="http://schemas.openxmlformats.org/officeDocument/2006/relationships" xmlns:m="http://schemas.openxmlformats.org/officeDocument/2006/math" xmlns:v="urn:schemas-microsoft-com:vml" xmlns:wp14="http://schemas.microsoft.com/office/word/2010/wordprocessingDrawing" xmlns:wp="http://schemas.openxmlformats.org/drawingml/2006/wordprocessingDrawing" xmlns:w10="urn:schemas-microsoft-com:office:word" xmlns:w="http://schemas.openxmlformats.org/wordprocessingml/2006/main" xmlns:w14="http://schemas.microsoft.com/office/word/2010/wordml" xmlns:w15="http://schemas.microsoft.com/office/word/2012/wordml" xmlns:w16cex="http://schemas.microsoft.com/office/word/2018/wordml/cex" xmlns:w16cid="http://schemas.microsoft.com/office/word/2016/wordml/cid" xmlns:w16="http://schemas.microsoft.com/office/word/2018/wordml" xmlns:w16sdtdh="http://schemas.microsoft.com/office/word/2020/wordml/sdtdatahash" xmlns:w16se="http://schemas.microsoft.com/office/word/2015/wordml/symex" xmlns:wpg="http://schemas.microsoft.com/office/word/2010/wordprocessingGroup" xmlns:wpi="http://schemas.microsoft.com/office/word/2010/wordprocessingInk" xmlns:wne="http://schemas.microsoft.com/office/word/2006/wordml" xmlns:wps="http://schemas.microsoft.com/office/word/2010/wordprocessingShape" mc:Ignorable="w14 w15 w16se w16cid w16 w16cex w16sdtdh wp14">
   <w:abstractNum w:abstractNumId="0" w15:restartNumberingAfterBreak="0">
     <w:nsid w:val="03C14084"/>
     <w:multiLevelType w:val="multilevel"/>
@@ -43960,115 +43992,115 @@
       </w:pPr>
     </w:lvl>
   </w:abstractNum>
-  <w:num w:numId="1">
+  <w:num w:numId="1" w16cid:durableId="1768190341">
     <w:abstractNumId w:val="36"/>
   </w:num>
-  <w:num w:numId="2">
+  <w:num w:numId="2" w16cid:durableId="1227107475">
     <w:abstractNumId w:val="25"/>
   </w:num>
-  <w:num w:numId="3">
+  <w:num w:numId="3" w16cid:durableId="772559062">
     <w:abstractNumId w:val="9"/>
   </w:num>
-  <w:num w:numId="4">
+  <w:num w:numId="4" w16cid:durableId="671490949">
     <w:abstractNumId w:val="5"/>
   </w:num>
-  <w:num w:numId="5">
+  <w:num w:numId="5" w16cid:durableId="1356536366">
     <w:abstractNumId w:val="35"/>
   </w:num>
-  <w:num w:numId="6">
+  <w:num w:numId="6" w16cid:durableId="970667118">
     <w:abstractNumId w:val="31"/>
   </w:num>
-  <w:num w:numId="7">
+  <w:num w:numId="7" w16cid:durableId="2081516250">
     <w:abstractNumId w:val="19"/>
   </w:num>
-  <w:num w:numId="8">
+  <w:num w:numId="8" w16cid:durableId="1768386083">
     <w:abstractNumId w:val="2"/>
   </w:num>
-  <w:num w:numId="9">
+  <w:num w:numId="9" w16cid:durableId="1534683802">
     <w:abstractNumId w:val="18"/>
   </w:num>
-  <w:num w:numId="10">
+  <w:num w:numId="10" w16cid:durableId="631600165">
     <w:abstractNumId w:val="22"/>
   </w:num>
-  <w:num w:numId="11">
+  <w:num w:numId="11" w16cid:durableId="1181625194">
     <w:abstractNumId w:val="30"/>
   </w:num>
-  <w:num w:numId="12">
+  <w:num w:numId="12" w16cid:durableId="1302613842">
     <w:abstractNumId w:val="0"/>
   </w:num>
-  <w:num w:numId="13">
+  <w:num w:numId="13" w16cid:durableId="1714309456">
     <w:abstractNumId w:val="6"/>
   </w:num>
-  <w:num w:numId="14">
+  <w:num w:numId="14" w16cid:durableId="1183741560">
     <w:abstractNumId w:val="24"/>
   </w:num>
-  <w:num w:numId="15">
+  <w:num w:numId="15" w16cid:durableId="2037147782">
     <w:abstractNumId w:val="23"/>
   </w:num>
-  <w:num w:numId="16">
+  <w:num w:numId="16" w16cid:durableId="735595230">
     <w:abstractNumId w:val="34"/>
   </w:num>
-  <w:num w:numId="17">
+  <w:num w:numId="17" w16cid:durableId="836309693">
     <w:abstractNumId w:val="26"/>
   </w:num>
-  <w:num w:numId="18">
+  <w:num w:numId="18" w16cid:durableId="1793790403">
     <w:abstractNumId w:val="29"/>
   </w:num>
-  <w:num w:numId="19">
+  <w:num w:numId="19" w16cid:durableId="280769386">
     <w:abstractNumId w:val="1"/>
   </w:num>
-  <w:num w:numId="20">
+  <w:num w:numId="20" w16cid:durableId="1006249368">
     <w:abstractNumId w:val="11"/>
   </w:num>
-  <w:num w:numId="21">
+  <w:num w:numId="21" w16cid:durableId="149368320">
     <w:abstractNumId w:val="17"/>
   </w:num>
-  <w:num w:numId="22">
+  <w:num w:numId="22" w16cid:durableId="1517962265">
     <w:abstractNumId w:val="21"/>
   </w:num>
-  <w:num w:numId="23">
+  <w:num w:numId="23" w16cid:durableId="1559823217">
     <w:abstractNumId w:val="28"/>
   </w:num>
-  <w:num w:numId="24">
+  <w:num w:numId="24" w16cid:durableId="488247926">
     <w:abstractNumId w:val="27"/>
   </w:num>
-  <w:num w:numId="25">
+  <w:num w:numId="25" w16cid:durableId="850023636">
     <w:abstractNumId w:val="15"/>
   </w:num>
-  <w:num w:numId="26">
+  <w:num w:numId="26" w16cid:durableId="75709335">
     <w:abstractNumId w:val="13"/>
   </w:num>
-  <w:num w:numId="27">
+  <w:num w:numId="27" w16cid:durableId="1478523855">
     <w:abstractNumId w:val="20"/>
   </w:num>
-  <w:num w:numId="28">
+  <w:num w:numId="28" w16cid:durableId="1577278745">
     <w:abstractNumId w:val="10"/>
   </w:num>
-  <w:num w:numId="29">
+  <w:num w:numId="29" w16cid:durableId="941648521">
     <w:abstractNumId w:val="33"/>
   </w:num>
-  <w:num w:numId="30">
+  <w:num w:numId="30" w16cid:durableId="2106028349">
     <w:abstractNumId w:val="4"/>
   </w:num>
-  <w:num w:numId="31">
+  <w:num w:numId="31" w16cid:durableId="535580990">
     <w:abstractNumId w:val="32"/>
   </w:num>
-  <w:num w:numId="32">
+  <w:num w:numId="32" w16cid:durableId="158347754">
     <w:abstractNumId w:val="14"/>
   </w:num>
-  <w:num w:numId="33">
+  <w:num w:numId="33" w16cid:durableId="1010568057">
     <w:abstractNumId w:val="16"/>
   </w:num>
-  <w:num w:numId="34">
+  <w:num w:numId="34" w16cid:durableId="412241049">
     <w:abstractNumId w:val="12"/>
   </w:num>
-  <w:num w:numId="35">
+  <w:num w:numId="35" w16cid:durableId="331638922">
     <w:abstractNumId w:val="7"/>
   </w:num>
-  <w:num w:numId="36">
+  <w:num w:numId="36" w16cid:durableId="226456929">
     <w:abstractNumId w:val="8"/>
   </w:num>
-  <w:num w:numId="37">
+  <w:num w:numId="37" w16cid:durableId="1126899015">
     <w:abstractNumId w:val="3"/>
   </w:num>
 </w:numbering>

--- a/hopf-it/Profil_Hopf.docx
+++ b/hopf-it/Profil_Hopf.docx
@@ -998,7 +998,21 @@
                 <w:rFonts w:ascii="Arial" w:hAnsi="Arial" w:cs="Arial"/>
                 <w:b/>
               </w:rPr>
-              <w:t>ab sofort zu 100%</w:t>
+              <w:t xml:space="preserve">ab </w:t>
+            </w:r>
+            <w:r>
+              <w:rPr>
+                <w:rFonts w:ascii="Arial" w:hAnsi="Arial" w:cs="Arial"/>
+                <w:b/>
+              </w:rPr>
+              <w:t>1.12.2023</w:t>
+            </w:r>
+            <w:r>
+              <w:rPr>
+                <w:rFonts w:ascii="Arial" w:hAnsi="Arial" w:cs="Arial"/>
+                <w:b/>
+              </w:rPr>
+              <w:t xml:space="preserve"> zu 100%</w:t>
             </w:r>
             <w:r>
               <w:rPr>
@@ -1104,6 +1118,7 @@
                 <w:b/>
                 <w:bCs/>
               </w:rPr>
+              <w:lastRenderedPageBreak/>
               <w:t>Konditionen:</w:t>
             </w:r>
           </w:p>
@@ -1176,7 +1191,6 @@
           <w:sz w:val="28"/>
           <w:szCs w:val="28"/>
         </w:rPr>
-        <w:lastRenderedPageBreak/>
         <w:t>Bisherige Projekte:</w:t>
       </w:r>
     </w:p>
@@ -2859,6 +2873,7 @@
           <w:kern w:val="0"/>
           <w:lang w:eastAsia="de-DE"/>
         </w:rPr>
+        <w:lastRenderedPageBreak/>
         <w:t>RedHat</w:t>
       </w:r>
       <w:proofErr w:type="spellEnd"/>
@@ -2938,7 +2953,6 @@
           <w:kern w:val="0"/>
           <w:lang w:eastAsia="de-DE"/>
         </w:rPr>
-        <w:lastRenderedPageBreak/>
         <w:t xml:space="preserve">Aufbau </w:t>
       </w:r>
       <w:r>

--- a/hopf-it/Profil_Hopf.docx
+++ b/hopf-it/Profil_Hopf.docx
@@ -1,6 +1,6 @@
 
 <file path=word/document.xml><?xml version="1.0" encoding="utf-8"?>
-<w:document xmlns:wpc="http://schemas.microsoft.com/office/word/2010/wordprocessingCanvas" xmlns:cx="http://schemas.microsoft.com/office/drawing/2014/chartex" xmlns:cx1="http://schemas.microsoft.com/office/drawing/2015/9/8/chartex" xmlns:cx2="http://schemas.microsoft.com/office/drawing/2015/10/21/chartex" xmlns:cx3="http://schemas.microsoft.com/office/drawing/2016/5/9/chartex" xmlns:cx4="http://schemas.microsoft.com/office/drawing/2016/5/10/chartex" xmlns:cx5="http://schemas.microsoft.com/office/drawing/2016/5/11/chartex" xmlns:cx6="http://schemas.microsoft.com/office/drawing/2016/5/12/chartex" xmlns:cx7="http://schemas.microsoft.com/office/drawing/2016/5/13/chartex" xmlns:cx8="http://schemas.microsoft.com/office/drawing/2016/5/14/chartex" xmlns:mc="http://schemas.openxmlformats.org/markup-compatibility/2006" xmlns:aink="http://schemas.microsoft.com/office/drawing/2016/ink" xmlns:am3d="http://schemas.microsoft.com/office/drawing/2017/model3d" xmlns:o="urn:schemas-microsoft-com:office:office" xmlns:r="http://schemas.openxmlformats.org/officeDocument/2006/relationships" xmlns:m="http://schemas.openxmlformats.org/officeDocument/2006/math" xmlns:v="urn:schemas-microsoft-com:vml" xmlns:wp14="http://schemas.microsoft.com/office/word/2010/wordprocessingDrawing" xmlns:wp="http://schemas.openxmlformats.org/drawingml/2006/wordprocessingDrawing" xmlns:w10="urn:schemas-microsoft-com:office:word" xmlns:w="http://schemas.openxmlformats.org/wordprocessingml/2006/main" xmlns:w14="http://schemas.microsoft.com/office/word/2010/wordml" xmlns:w15="http://schemas.microsoft.com/office/word/2012/wordml" xmlns:w16cex="http://schemas.microsoft.com/office/word/2018/wordml/cex" xmlns:w16cid="http://schemas.microsoft.com/office/word/2016/wordml/cid" xmlns:w16="http://schemas.microsoft.com/office/word/2018/wordml" xmlns:w16sdtdh="http://schemas.microsoft.com/office/word/2020/wordml/sdtdatahash" xmlns:w16se="http://schemas.microsoft.com/office/word/2015/wordml/symex" xmlns:wpg="http://schemas.microsoft.com/office/word/2010/wordprocessingGroup" xmlns:wpi="http://schemas.microsoft.com/office/word/2010/wordprocessingInk" xmlns:wne="http://schemas.microsoft.com/office/word/2006/wordml" xmlns:wps="http://schemas.microsoft.com/office/word/2010/wordprocessingShape" mc:Ignorable="w14 w15 w16se w16cid w16 w16cex w16sdtdh wp14">
+<w:document xmlns:wpc="http://schemas.microsoft.com/office/word/2010/wordprocessingCanvas" xmlns:cx="http://schemas.microsoft.com/office/drawing/2014/chartex" xmlns:cx1="http://schemas.microsoft.com/office/drawing/2015/9/8/chartex" xmlns:cx2="http://schemas.microsoft.com/office/drawing/2015/10/21/chartex" xmlns:cx3="http://schemas.microsoft.com/office/drawing/2016/5/9/chartex" xmlns:cx4="http://schemas.microsoft.com/office/drawing/2016/5/10/chartex" xmlns:cx5="http://schemas.microsoft.com/office/drawing/2016/5/11/chartex" xmlns:cx6="http://schemas.microsoft.com/office/drawing/2016/5/12/chartex" xmlns:cx7="http://schemas.microsoft.com/office/drawing/2016/5/13/chartex" xmlns:cx8="http://schemas.microsoft.com/office/drawing/2016/5/14/chartex" xmlns:mc="http://schemas.openxmlformats.org/markup-compatibility/2006" xmlns:aink="http://schemas.microsoft.com/office/drawing/2016/ink" xmlns:am3d="http://schemas.microsoft.com/office/drawing/2017/model3d" xmlns:o="urn:schemas-microsoft-com:office:office" xmlns:oel="http://schemas.microsoft.com/office/2019/extlst" xmlns:r="http://schemas.openxmlformats.org/officeDocument/2006/relationships" xmlns:m="http://schemas.openxmlformats.org/officeDocument/2006/math" xmlns:v="urn:schemas-microsoft-com:vml" xmlns:wp14="http://schemas.microsoft.com/office/word/2010/wordprocessingDrawing" xmlns:wp="http://schemas.openxmlformats.org/drawingml/2006/wordprocessingDrawing" xmlns:w10="urn:schemas-microsoft-com:office:word" xmlns:w="http://schemas.openxmlformats.org/wordprocessingml/2006/main" xmlns:w14="http://schemas.microsoft.com/office/word/2010/wordml" xmlns:w15="http://schemas.microsoft.com/office/word/2012/wordml" xmlns:w16cex="http://schemas.microsoft.com/office/word/2018/wordml/cex" xmlns:w16cid="http://schemas.microsoft.com/office/word/2016/wordml/cid" xmlns:w16="http://schemas.microsoft.com/office/word/2018/wordml" xmlns:w16sdtdh="http://schemas.microsoft.com/office/word/2020/wordml/sdtdatahash" xmlns:w16se="http://schemas.microsoft.com/office/word/2015/wordml/symex" xmlns:wpg="http://schemas.microsoft.com/office/word/2010/wordprocessingGroup" xmlns:wpi="http://schemas.microsoft.com/office/word/2010/wordprocessingInk" xmlns:wne="http://schemas.microsoft.com/office/word/2006/wordml" xmlns:wps="http://schemas.microsoft.com/office/word/2010/wordprocessingShape" mc:Ignorable="w14 w15 w16se w16cid w16 w16cex w16sdtdh wp14">
   <w:body>
     <w:p>
       <w:pPr>
@@ -23,7 +23,13 @@
         <w:rPr>
           <w:rFonts w:ascii="Arial" w:hAnsi="Arial" w:cs="Arial"/>
         </w:rPr>
-        <w:t>24</w:t>
+        <w:t>2</w:t>
+      </w:r>
+      <w:r>
+        <w:rPr>
+          <w:rFonts w:ascii="Arial" w:hAnsi="Arial" w:cs="Arial"/>
+        </w:rPr>
+        <w:t>9</w:t>
       </w:r>
       <w:r>
         <w:rPr>
@@ -533,21 +539,7 @@
               <w:rPr>
                 <w:rFonts w:ascii="Arial" w:hAnsi="Arial" w:cs="Arial"/>
               </w:rPr>
-              <w:t xml:space="preserve">Zertifizierter Professional </w:t>
-            </w:r>
-            <w:proofErr w:type="spellStart"/>
-            <w:r>
-              <w:rPr>
-                <w:rFonts w:ascii="Arial" w:hAnsi="Arial" w:cs="Arial"/>
-              </w:rPr>
-              <w:t>Scrum</w:t>
-            </w:r>
-            <w:proofErr w:type="spellEnd"/>
-            <w:r>
-              <w:rPr>
-                <w:rFonts w:ascii="Arial" w:hAnsi="Arial" w:cs="Arial"/>
-              </w:rPr>
-              <w:t xml:space="preserve"> Master (PSM)</w:t>
+              <w:t>Zertifizierter Professional Scrum Master (PSM)</w:t>
             </w:r>
           </w:p>
           <w:p>
@@ -852,6 +844,13 @@
               </w:rPr>
               <w:t xml:space="preserve">Spring Boot, Angular, </w:t>
             </w:r>
+            <w:r>
+              <w:rPr>
+                <w:rFonts w:ascii="Arial" w:hAnsi="Arial" w:cs="Arial"/>
+                <w:lang w:val="en-US"/>
+              </w:rPr>
+              <w:t xml:space="preserve">Kafka, </w:t>
+            </w:r>
             <w:proofErr w:type="spellStart"/>
             <w:r>
               <w:rPr>
@@ -895,19 +894,11 @@
                 <w:rFonts w:ascii="Arial" w:hAnsi="Arial" w:cs="Arial"/>
               </w:rPr>
             </w:pPr>
-            <w:proofErr w:type="spellStart"/>
-            <w:r>
-              <w:rPr>
-                <w:rFonts w:ascii="Arial" w:hAnsi="Arial" w:cs="Arial"/>
-              </w:rPr>
-              <w:t>Kubernetes</w:t>
-            </w:r>
-            <w:proofErr w:type="spellEnd"/>
-            <w:r>
-              <w:rPr>
-                <w:rFonts w:ascii="Arial" w:hAnsi="Arial" w:cs="Arial"/>
-              </w:rPr>
-              <w:t>, Docker</w:t>
+            <w:r>
+              <w:rPr>
+                <w:rFonts w:ascii="Arial" w:hAnsi="Arial" w:cs="Arial"/>
+              </w:rPr>
+              <w:t>Kubernetes, Docker</w:t>
             </w:r>
           </w:p>
           <w:p>
@@ -990,29 +981,37 @@
             <w:r>
               <w:rPr>
                 <w:rFonts w:ascii="Arial" w:hAnsi="Arial" w:cs="Arial"/>
-              </w:rPr>
-              <w:t xml:space="preserve">Für längerfristige Projekte stehe ich </w:t>
+                <w:bCs/>
+              </w:rPr>
+              <w:t>A</w:t>
+            </w:r>
+            <w:r>
+              <w:rPr>
+                <w:rFonts w:ascii="Arial" w:hAnsi="Arial" w:cs="Arial"/>
+                <w:bCs/>
+              </w:rPr>
+              <w:t xml:space="preserve">b </w:t>
             </w:r>
             <w:r>
               <w:rPr>
                 <w:rFonts w:ascii="Arial" w:hAnsi="Arial" w:cs="Arial"/>
                 <w:b/>
               </w:rPr>
-              <w:t xml:space="preserve">ab </w:t>
+              <w:t>1.12.2023</w:t>
             </w:r>
             <w:r>
               <w:rPr>
                 <w:rFonts w:ascii="Arial" w:hAnsi="Arial" w:cs="Arial"/>
                 <w:b/>
               </w:rPr>
-              <w:t>1.12.2023</w:t>
-            </w:r>
-            <w:r>
-              <w:rPr>
-                <w:rFonts w:ascii="Arial" w:hAnsi="Arial" w:cs="Arial"/>
-                <w:b/>
-              </w:rPr>
-              <w:t xml:space="preserve"> zu 100%</w:t>
+              <w:t xml:space="preserve"> </w:t>
+            </w:r>
+            <w:r>
+              <w:rPr>
+                <w:rFonts w:ascii="Arial" w:hAnsi="Arial" w:cs="Arial"/>
+                <w:bCs/>
+              </w:rPr>
+              <w:t>zu 100%</w:t>
             </w:r>
             <w:r>
               <w:rPr>
@@ -1118,7 +1117,6 @@
                 <w:b/>
                 <w:bCs/>
               </w:rPr>
-              <w:lastRenderedPageBreak/>
               <w:t>Konditionen:</w:t>
             </w:r>
           </w:p>
@@ -1143,23 +1141,7 @@
                 <w:b/>
                 <w:bCs/>
               </w:rPr>
-              <w:t>1</w:t>
-            </w:r>
-            <w:r>
-              <w:rPr>
-                <w:rFonts w:ascii="Arial" w:hAnsi="Arial" w:cs="Arial"/>
-                <w:b/>
-                <w:bCs/>
-              </w:rPr>
-              <w:t>2</w:t>
-            </w:r>
-            <w:r>
-              <w:rPr>
-                <w:rFonts w:ascii="Arial" w:hAnsi="Arial" w:cs="Arial"/>
-                <w:b/>
-                <w:bCs/>
-              </w:rPr>
-              <w:t>5</w:t>
+              <w:t>125</w:t>
             </w:r>
             <w:r>
               <w:rPr>
@@ -1191,6 +1173,7 @@
           <w:sz w:val="28"/>
           <w:szCs w:val="28"/>
         </w:rPr>
+        <w:lastRenderedPageBreak/>
         <w:t>Bisherige Projekte:</w:t>
       </w:r>
     </w:p>
@@ -1224,10 +1207,7 @@
           <w:szCs w:val="28"/>
         </w:rPr>
       </w:pPr>
-    </w:p>
-    <w:p>
-      <w:pPr>
-        <w:widowControl/>
+      <w:r>
         <w:rPr>
           <w:rFonts w:ascii="Arial" w:hAnsi="Arial" w:cs="Arial"/>
           <w:b/>
@@ -1235,7 +1215,8 @@
           <w:sz w:val="28"/>
           <w:szCs w:val="28"/>
         </w:rPr>
-      </w:pPr>
+        <w:t>Leits</w:t>
+      </w:r>
       <w:r>
         <w:rPr>
           <w:rFonts w:ascii="Arial" w:hAnsi="Arial" w:cs="Arial"/>
@@ -1244,7 +1225,7 @@
           <w:sz w:val="28"/>
           <w:szCs w:val="28"/>
         </w:rPr>
-        <w:t>Leits</w:t>
+        <w:t>ystem</w:t>
       </w:r>
       <w:r>
         <w:rPr>
@@ -1254,7 +1235,7 @@
           <w:sz w:val="28"/>
           <w:szCs w:val="28"/>
         </w:rPr>
-        <w:t>ystem</w:t>
+        <w:t xml:space="preserve"> - </w:t>
       </w:r>
       <w:r>
         <w:rPr>
@@ -1264,16 +1245,6 @@
           <w:sz w:val="28"/>
           <w:szCs w:val="28"/>
         </w:rPr>
-        <w:t xml:space="preserve"> - </w:t>
-      </w:r>
-      <w:r>
-        <w:rPr>
-          <w:rFonts w:ascii="Arial" w:hAnsi="Arial" w:cs="Arial"/>
-          <w:b/>
-          <w:bCs/>
-          <w:sz w:val="28"/>
-          <w:szCs w:val="28"/>
-        </w:rPr>
         <w:t>FELIS</w:t>
       </w:r>
     </w:p>
@@ -1376,6 +1347,53 @@
         </w:rPr>
         <w:t>/Remote</w:t>
       </w:r>
+    </w:p>
+    <w:p>
+      <w:pPr>
+        <w:ind w:left="707" w:firstLine="709"/>
+        <w:rPr>
+          <w:rFonts w:ascii="Arial" w:hAnsi="Arial" w:cs="Arial"/>
+        </w:rPr>
+      </w:pPr>
+      <w:r>
+        <w:rPr>
+          <w:rFonts w:ascii="Arial" w:hAnsi="Arial" w:cs="Arial"/>
+        </w:rPr>
+        <w:t xml:space="preserve">Ansprechpartner </w:t>
+      </w:r>
+      <w:r>
+        <w:rPr>
+          <w:rFonts w:ascii="Arial" w:hAnsi="Arial" w:cs="Arial"/>
+        </w:rPr>
+        <w:t>Herr Tim Zett, Herr Benjamin Zeiss, Herr Frederic Mehl</w:t>
+      </w:r>
+    </w:p>
+    <w:p>
+      <w:pPr>
+        <w:ind w:left="708" w:firstLine="708"/>
+        <w:rPr>
+          <w:rStyle w:val="Internetverknpfung"/>
+          <w:rFonts w:ascii="Arial" w:hAnsi="Arial" w:cs="Arial"/>
+          <w:bCs/>
+        </w:rPr>
+      </w:pPr>
+      <w:hyperlink r:id="rId10" w:history="1">
+        <w:r>
+          <w:rPr>
+            <w:rStyle w:val="Hyperlink"/>
+            <w:rFonts w:ascii="Arial" w:hAnsi="Arial" w:cs="Arial"/>
+            <w:bCs/>
+          </w:rPr>
+          <w:t>http://www.t-systems-ifs.com</w:t>
+        </w:r>
+      </w:hyperlink>
+    </w:p>
+    <w:p>
+      <w:pPr>
+        <w:rPr>
+          <w:rFonts w:ascii="Arial" w:hAnsi="Arial" w:cs="Arial"/>
+        </w:rPr>
+      </w:pPr>
     </w:p>
     <w:p>
       <w:pPr>
@@ -1661,6 +1679,1280 @@
     </w:p>
     <w:p>
       <w:pPr>
+        <w:pStyle w:val="Listenabsatz"/>
+        <w:widowControl/>
+        <w:numPr>
+          <w:ilvl w:val="0"/>
+          <w:numId w:val="7"/>
+        </w:numPr>
+        <w:suppressAutoHyphens w:val="0"/>
+        <w:autoSpaceDE/>
+        <w:textAlignment w:val="auto"/>
+        <w:rPr>
+          <w:rFonts w:ascii="Arial" w:hAnsi="Arial" w:cs="Arial"/>
+          <w:kern w:val="0"/>
+          <w:lang w:eastAsia="de-DE"/>
+        </w:rPr>
+      </w:pPr>
+      <w:r>
+        <w:rPr>
+          <w:rFonts w:ascii="Arial" w:hAnsi="Arial" w:cs="Arial"/>
+          <w:kern w:val="0"/>
+          <w:lang w:eastAsia="de-DE"/>
+        </w:rPr>
+        <w:t>Asynchrone Microservices Landschaft</w:t>
+      </w:r>
+    </w:p>
+    <w:p>
+      <w:pPr>
+        <w:pStyle w:val="Listenabsatz"/>
+        <w:widowControl/>
+        <w:numPr>
+          <w:ilvl w:val="0"/>
+          <w:numId w:val="7"/>
+        </w:numPr>
+        <w:suppressAutoHyphens w:val="0"/>
+        <w:autoSpaceDE/>
+        <w:textAlignment w:val="auto"/>
+        <w:rPr>
+          <w:rFonts w:ascii="Arial" w:hAnsi="Arial" w:cs="Arial"/>
+          <w:kern w:val="0"/>
+          <w:lang w:eastAsia="de-DE"/>
+        </w:rPr>
+      </w:pPr>
+      <w:proofErr w:type="spellStart"/>
+      <w:r>
+        <w:rPr>
+          <w:rFonts w:ascii="Arial" w:hAnsi="Arial" w:cs="Arial"/>
+          <w:kern w:val="0"/>
+          <w:lang w:eastAsia="de-DE"/>
+        </w:rPr>
+        <w:t>Reactive</w:t>
+      </w:r>
+      <w:proofErr w:type="spellEnd"/>
+      <w:r>
+        <w:rPr>
+          <w:rFonts w:ascii="Arial" w:hAnsi="Arial" w:cs="Arial"/>
+          <w:kern w:val="0"/>
+          <w:lang w:eastAsia="de-DE"/>
+        </w:rPr>
+        <w:t>, resiliente und skalierbare Applikationen</w:t>
+      </w:r>
+    </w:p>
+    <w:p>
+      <w:pPr>
+        <w:pStyle w:val="Listenabsatz"/>
+        <w:widowControl/>
+        <w:numPr>
+          <w:ilvl w:val="0"/>
+          <w:numId w:val="7"/>
+        </w:numPr>
+        <w:suppressAutoHyphens w:val="0"/>
+        <w:autoSpaceDE/>
+        <w:textAlignment w:val="auto"/>
+        <w:rPr>
+          <w:rFonts w:ascii="Arial" w:hAnsi="Arial" w:cs="Arial"/>
+          <w:kern w:val="0"/>
+          <w:lang w:eastAsia="de-DE"/>
+        </w:rPr>
+      </w:pPr>
+      <w:r>
+        <w:rPr>
+          <w:rFonts w:ascii="Arial" w:hAnsi="Arial" w:cs="Arial"/>
+          <w:kern w:val="0"/>
+          <w:lang w:eastAsia="de-DE"/>
+        </w:rPr>
+        <w:t xml:space="preserve">Konsequente Anwendung des </w:t>
+      </w:r>
+      <w:proofErr w:type="spellStart"/>
+      <w:r>
+        <w:rPr>
+          <w:rFonts w:ascii="Arial" w:hAnsi="Arial" w:cs="Arial"/>
+          <w:kern w:val="0"/>
+          <w:lang w:eastAsia="de-DE"/>
+        </w:rPr>
+        <w:t>Reactive</w:t>
+      </w:r>
+      <w:proofErr w:type="spellEnd"/>
+      <w:r>
+        <w:rPr>
+          <w:rFonts w:ascii="Arial" w:hAnsi="Arial" w:cs="Arial"/>
+          <w:kern w:val="0"/>
+          <w:lang w:eastAsia="de-DE"/>
+        </w:rPr>
+        <w:t xml:space="preserve"> </w:t>
+      </w:r>
+      <w:proofErr w:type="spellStart"/>
+      <w:r>
+        <w:rPr>
+          <w:rFonts w:ascii="Arial" w:hAnsi="Arial" w:cs="Arial"/>
+          <w:kern w:val="0"/>
+          <w:lang w:eastAsia="de-DE"/>
+        </w:rPr>
+        <w:t>Programming</w:t>
+      </w:r>
+      <w:proofErr w:type="spellEnd"/>
+      <w:r>
+        <w:rPr>
+          <w:rFonts w:ascii="Arial" w:hAnsi="Arial" w:cs="Arial"/>
+          <w:kern w:val="0"/>
+          <w:lang w:eastAsia="de-DE"/>
+        </w:rPr>
+        <w:t xml:space="preserve"> Paradigma</w:t>
+      </w:r>
+    </w:p>
+    <w:p>
+      <w:pPr>
+        <w:pStyle w:val="Listenabsatz"/>
+        <w:widowControl/>
+        <w:numPr>
+          <w:ilvl w:val="0"/>
+          <w:numId w:val="7"/>
+        </w:numPr>
+        <w:suppressAutoHyphens w:val="0"/>
+        <w:autoSpaceDE/>
+        <w:textAlignment w:val="auto"/>
+        <w:rPr>
+          <w:rFonts w:ascii="Arial" w:hAnsi="Arial" w:cs="Arial"/>
+          <w:kern w:val="0"/>
+          <w:lang w:eastAsia="de-DE"/>
+        </w:rPr>
+      </w:pPr>
+      <w:proofErr w:type="spellStart"/>
+      <w:r>
+        <w:rPr>
+          <w:rFonts w:ascii="Arial" w:hAnsi="Arial" w:cs="Arial"/>
+          <w:kern w:val="0"/>
+          <w:lang w:eastAsia="de-DE"/>
+        </w:rPr>
+        <w:t>RxJava</w:t>
+      </w:r>
+      <w:proofErr w:type="spellEnd"/>
+      <w:r>
+        <w:rPr>
+          <w:rFonts w:ascii="Arial" w:hAnsi="Arial" w:cs="Arial"/>
+          <w:kern w:val="0"/>
+          <w:lang w:eastAsia="de-DE"/>
+        </w:rPr>
+        <w:t xml:space="preserve"> </w:t>
+      </w:r>
+      <w:proofErr w:type="spellStart"/>
+      <w:r>
+        <w:rPr>
+          <w:rFonts w:ascii="Arial" w:hAnsi="Arial" w:cs="Arial"/>
+          <w:kern w:val="0"/>
+          <w:lang w:eastAsia="de-DE"/>
+        </w:rPr>
+        <w:t>Reactive</w:t>
+      </w:r>
+      <w:proofErr w:type="spellEnd"/>
+      <w:r>
+        <w:rPr>
+          <w:rFonts w:ascii="Arial" w:hAnsi="Arial" w:cs="Arial"/>
+          <w:kern w:val="0"/>
+          <w:lang w:eastAsia="de-DE"/>
+        </w:rPr>
+        <w:t xml:space="preserve"> </w:t>
+      </w:r>
+      <w:proofErr w:type="spellStart"/>
+      <w:r>
+        <w:rPr>
+          <w:rFonts w:ascii="Arial" w:hAnsi="Arial" w:cs="Arial"/>
+          <w:kern w:val="0"/>
+          <w:lang w:eastAsia="de-DE"/>
+        </w:rPr>
+        <w:t>Extensions</w:t>
+      </w:r>
+      <w:proofErr w:type="spellEnd"/>
+      <w:r>
+        <w:rPr>
+          <w:rFonts w:ascii="Arial" w:hAnsi="Arial" w:cs="Arial"/>
+          <w:kern w:val="0"/>
+          <w:lang w:eastAsia="de-DE"/>
+        </w:rPr>
+        <w:t xml:space="preserve"> f</w:t>
+      </w:r>
+      <w:r>
+        <w:rPr>
+          <w:rFonts w:ascii="Arial" w:hAnsi="Arial" w:cs="Arial" w:hint="eastAsia"/>
+          <w:kern w:val="0"/>
+          <w:lang w:eastAsia="de-DE"/>
+        </w:rPr>
+        <w:t>ü</w:t>
+      </w:r>
+      <w:r>
+        <w:rPr>
+          <w:rFonts w:ascii="Arial" w:hAnsi="Arial" w:cs="Arial"/>
+          <w:kern w:val="0"/>
+          <w:lang w:eastAsia="de-DE"/>
+        </w:rPr>
+        <w:t>r die JVM</w:t>
+      </w:r>
+    </w:p>
+    <w:p>
+      <w:pPr>
+        <w:pStyle w:val="Listenabsatz"/>
+        <w:widowControl/>
+        <w:numPr>
+          <w:ilvl w:val="0"/>
+          <w:numId w:val="7"/>
+        </w:numPr>
+        <w:suppressAutoHyphens w:val="0"/>
+        <w:autoSpaceDE/>
+        <w:textAlignment w:val="auto"/>
+        <w:rPr>
+          <w:rFonts w:ascii="Arial" w:hAnsi="Arial" w:cs="Arial"/>
+          <w:kern w:val="0"/>
+          <w:lang w:eastAsia="de-DE"/>
+        </w:rPr>
+      </w:pPr>
+      <w:proofErr w:type="spellStart"/>
+      <w:r>
+        <w:rPr>
+          <w:rFonts w:ascii="Arial" w:hAnsi="Arial" w:cs="Arial"/>
+          <w:kern w:val="0"/>
+          <w:lang w:eastAsia="de-DE"/>
+        </w:rPr>
+        <w:t>Callbacks</w:t>
+      </w:r>
+      <w:proofErr w:type="spellEnd"/>
+      <w:r>
+        <w:rPr>
+          <w:rFonts w:ascii="Arial" w:hAnsi="Arial" w:cs="Arial"/>
+          <w:kern w:val="0"/>
+          <w:lang w:eastAsia="de-DE"/>
+        </w:rPr>
+        <w:t xml:space="preserve">, </w:t>
+      </w:r>
+      <w:proofErr w:type="spellStart"/>
+      <w:r>
+        <w:rPr>
+          <w:rFonts w:ascii="Arial" w:hAnsi="Arial" w:cs="Arial"/>
+          <w:kern w:val="0"/>
+          <w:lang w:eastAsia="de-DE"/>
+        </w:rPr>
+        <w:t>Promises</w:t>
+      </w:r>
+      <w:proofErr w:type="spellEnd"/>
+      <w:r>
+        <w:rPr>
+          <w:rFonts w:ascii="Arial" w:hAnsi="Arial" w:cs="Arial"/>
+          <w:kern w:val="0"/>
+          <w:lang w:eastAsia="de-DE"/>
+        </w:rPr>
+        <w:t xml:space="preserve">, Futures und </w:t>
+      </w:r>
+      <w:proofErr w:type="spellStart"/>
+      <w:r>
+        <w:rPr>
+          <w:rFonts w:ascii="Arial" w:hAnsi="Arial" w:cs="Arial"/>
+          <w:kern w:val="0"/>
+          <w:lang w:eastAsia="de-DE"/>
+        </w:rPr>
+        <w:t>Kotlin</w:t>
+      </w:r>
+      <w:proofErr w:type="spellEnd"/>
+      <w:r>
+        <w:rPr>
+          <w:rFonts w:ascii="Arial" w:hAnsi="Arial" w:cs="Arial"/>
+          <w:kern w:val="0"/>
+          <w:lang w:eastAsia="de-DE"/>
+        </w:rPr>
+        <w:t xml:space="preserve"> </w:t>
+      </w:r>
+      <w:proofErr w:type="spellStart"/>
+      <w:r>
+        <w:rPr>
+          <w:rFonts w:ascii="Arial" w:hAnsi="Arial" w:cs="Arial"/>
+          <w:kern w:val="0"/>
+          <w:lang w:eastAsia="de-DE"/>
+        </w:rPr>
+        <w:t>Coroutinen</w:t>
+      </w:r>
+      <w:proofErr w:type="spellEnd"/>
+    </w:p>
+    <w:p>
+      <w:pPr>
+        <w:pStyle w:val="Listenabsatz"/>
+        <w:widowControl/>
+        <w:numPr>
+          <w:ilvl w:val="0"/>
+          <w:numId w:val="7"/>
+        </w:numPr>
+        <w:suppressAutoHyphens w:val="0"/>
+        <w:autoSpaceDE/>
+        <w:textAlignment w:val="auto"/>
+        <w:rPr>
+          <w:rFonts w:ascii="Arial" w:hAnsi="Arial" w:cs="Arial"/>
+          <w:kern w:val="0"/>
+          <w:lang w:eastAsia="de-DE"/>
+        </w:rPr>
+      </w:pPr>
+      <w:r>
+        <w:rPr>
+          <w:rFonts w:ascii="Arial" w:hAnsi="Arial" w:cs="Arial"/>
+          <w:kern w:val="0"/>
+          <w:lang w:eastAsia="de-DE"/>
+        </w:rPr>
+        <w:t xml:space="preserve">Event Bus mit Non-Blocking </w:t>
+      </w:r>
+      <w:proofErr w:type="spellStart"/>
+      <w:r>
+        <w:rPr>
+          <w:rFonts w:ascii="Arial" w:hAnsi="Arial" w:cs="Arial"/>
+          <w:kern w:val="0"/>
+          <w:lang w:eastAsia="de-DE"/>
+        </w:rPr>
+        <w:t>Verticals</w:t>
+      </w:r>
+      <w:proofErr w:type="spellEnd"/>
+    </w:p>
+    <w:p>
+      <w:pPr>
+        <w:pStyle w:val="Listenabsatz"/>
+        <w:widowControl/>
+        <w:numPr>
+          <w:ilvl w:val="0"/>
+          <w:numId w:val="7"/>
+        </w:numPr>
+        <w:suppressAutoHyphens w:val="0"/>
+        <w:autoSpaceDE/>
+        <w:textAlignment w:val="auto"/>
+        <w:rPr>
+          <w:rFonts w:ascii="Arial" w:hAnsi="Arial" w:cs="Arial"/>
+          <w:kern w:val="0"/>
+          <w:lang w:eastAsia="de-DE"/>
+        </w:rPr>
+      </w:pPr>
+      <w:r>
+        <w:rPr>
+          <w:rFonts w:ascii="Arial" w:hAnsi="Arial" w:cs="Arial"/>
+          <w:kern w:val="0"/>
+          <w:lang w:eastAsia="de-DE"/>
+        </w:rPr>
+        <w:t>Asynchrone Event Loop</w:t>
+      </w:r>
+    </w:p>
+    <w:p>
+      <w:pPr>
+        <w:pStyle w:val="Listenabsatz"/>
+        <w:widowControl/>
+        <w:numPr>
+          <w:ilvl w:val="0"/>
+          <w:numId w:val="7"/>
+        </w:numPr>
+        <w:suppressAutoHyphens w:val="0"/>
+        <w:autoSpaceDE/>
+        <w:textAlignment w:val="auto"/>
+        <w:rPr>
+          <w:rFonts w:ascii="Arial" w:hAnsi="Arial" w:cs="Arial"/>
+          <w:kern w:val="0"/>
+          <w:lang w:eastAsia="de-DE"/>
+        </w:rPr>
+      </w:pPr>
+      <w:proofErr w:type="spellStart"/>
+      <w:r>
+        <w:rPr>
+          <w:rFonts w:ascii="Arial" w:hAnsi="Arial" w:cs="Arial"/>
+          <w:kern w:val="0"/>
+          <w:lang w:eastAsia="de-DE"/>
+        </w:rPr>
+        <w:t>WebSockets</w:t>
+      </w:r>
+      <w:proofErr w:type="spellEnd"/>
+      <w:r>
+        <w:rPr>
+          <w:rFonts w:ascii="Arial" w:hAnsi="Arial" w:cs="Arial"/>
+          <w:kern w:val="0"/>
+          <w:lang w:eastAsia="de-DE"/>
+        </w:rPr>
+        <w:t xml:space="preserve"> Server-</w:t>
+      </w:r>
+      <w:proofErr w:type="spellStart"/>
+      <w:r>
+        <w:rPr>
+          <w:rFonts w:ascii="Arial" w:hAnsi="Arial" w:cs="Arial"/>
+          <w:kern w:val="0"/>
+          <w:lang w:eastAsia="de-DE"/>
+        </w:rPr>
+        <w:t>sent</w:t>
+      </w:r>
+      <w:proofErr w:type="spellEnd"/>
+      <w:r>
+        <w:rPr>
+          <w:rFonts w:ascii="Arial" w:hAnsi="Arial" w:cs="Arial"/>
+          <w:kern w:val="0"/>
+          <w:lang w:eastAsia="de-DE"/>
+        </w:rPr>
+        <w:t xml:space="preserve"> Events</w:t>
+      </w:r>
+    </w:p>
+    <w:p>
+      <w:pPr>
+        <w:pStyle w:val="Listenabsatz"/>
+        <w:widowControl/>
+        <w:numPr>
+          <w:ilvl w:val="0"/>
+          <w:numId w:val="7"/>
+        </w:numPr>
+        <w:suppressAutoHyphens w:val="0"/>
+        <w:autoSpaceDE/>
+        <w:textAlignment w:val="auto"/>
+        <w:rPr>
+          <w:rFonts w:ascii="Arial" w:hAnsi="Arial" w:cs="Arial"/>
+          <w:kern w:val="0"/>
+          <w:lang w:eastAsia="de-DE"/>
+        </w:rPr>
+      </w:pPr>
+      <w:r>
+        <w:rPr>
+          <w:rFonts w:ascii="Arial" w:hAnsi="Arial" w:cs="Arial"/>
+          <w:kern w:val="0"/>
+          <w:lang w:eastAsia="de-DE"/>
+        </w:rPr>
+        <w:t xml:space="preserve">Verwendung von </w:t>
+      </w:r>
+      <w:proofErr w:type="spellStart"/>
+      <w:r>
+        <w:rPr>
+          <w:rFonts w:ascii="Arial" w:hAnsi="Arial" w:cs="Arial"/>
+          <w:kern w:val="0"/>
+          <w:lang w:eastAsia="de-DE"/>
+        </w:rPr>
+        <w:t>Fluent</w:t>
+      </w:r>
+      <w:proofErr w:type="spellEnd"/>
+      <w:r>
+        <w:rPr>
+          <w:rFonts w:ascii="Arial" w:hAnsi="Arial" w:cs="Arial"/>
+          <w:kern w:val="0"/>
+          <w:lang w:eastAsia="de-DE"/>
+        </w:rPr>
+        <w:t xml:space="preserve"> API</w:t>
+      </w:r>
+    </w:p>
+    <w:p>
+      <w:pPr>
+        <w:pStyle w:val="Listenabsatz"/>
+        <w:widowControl/>
+        <w:numPr>
+          <w:ilvl w:val="0"/>
+          <w:numId w:val="7"/>
+        </w:numPr>
+        <w:suppressAutoHyphens w:val="0"/>
+        <w:autoSpaceDE/>
+        <w:textAlignment w:val="auto"/>
+        <w:rPr>
+          <w:rFonts w:ascii="Arial" w:hAnsi="Arial" w:cs="Arial"/>
+          <w:kern w:val="0"/>
+          <w:lang w:eastAsia="de-DE"/>
+        </w:rPr>
+      </w:pPr>
+      <w:r>
+        <w:rPr>
+          <w:rFonts w:ascii="Arial" w:hAnsi="Arial" w:cs="Arial"/>
+          <w:kern w:val="0"/>
+          <w:lang w:eastAsia="de-DE"/>
+        </w:rPr>
+        <w:t>Event Sourcing Pattern</w:t>
+      </w:r>
+    </w:p>
+    <w:p>
+      <w:pPr>
+        <w:pStyle w:val="Listenabsatz"/>
+        <w:widowControl/>
+        <w:numPr>
+          <w:ilvl w:val="0"/>
+          <w:numId w:val="7"/>
+        </w:numPr>
+        <w:suppressAutoHyphens w:val="0"/>
+        <w:autoSpaceDE/>
+        <w:textAlignment w:val="auto"/>
+        <w:rPr>
+          <w:rFonts w:ascii="Arial" w:hAnsi="Arial" w:cs="Arial"/>
+          <w:kern w:val="0"/>
+          <w:lang w:eastAsia="de-DE"/>
+        </w:rPr>
+      </w:pPr>
+      <w:r>
+        <w:rPr>
+          <w:rFonts w:ascii="Arial" w:hAnsi="Arial" w:cs="Arial"/>
+          <w:kern w:val="0"/>
+          <w:lang w:eastAsia="de-DE"/>
+        </w:rPr>
+        <w:t>CQRS und Saga Pattern</w:t>
+      </w:r>
+    </w:p>
+    <w:p>
+      <w:pPr>
+        <w:pStyle w:val="Listenabsatz"/>
+        <w:widowControl/>
+        <w:numPr>
+          <w:ilvl w:val="0"/>
+          <w:numId w:val="7"/>
+        </w:numPr>
+        <w:suppressAutoHyphens w:val="0"/>
+        <w:autoSpaceDE/>
+        <w:textAlignment w:val="auto"/>
+        <w:rPr>
+          <w:rFonts w:ascii="Arial" w:hAnsi="Arial" w:cs="Arial"/>
+          <w:kern w:val="0"/>
+          <w:lang w:eastAsia="de-DE"/>
+        </w:rPr>
+      </w:pPr>
+      <w:proofErr w:type="spellStart"/>
+      <w:r>
+        <w:rPr>
+          <w:rFonts w:ascii="Arial" w:hAnsi="Arial" w:cs="Arial"/>
+          <w:kern w:val="0"/>
+          <w:lang w:eastAsia="de-DE"/>
+        </w:rPr>
+        <w:t>Eclipse</w:t>
+      </w:r>
+      <w:proofErr w:type="spellEnd"/>
+      <w:r>
+        <w:rPr>
+          <w:rFonts w:ascii="Arial" w:hAnsi="Arial" w:cs="Arial"/>
+          <w:kern w:val="0"/>
+          <w:lang w:eastAsia="de-DE"/>
+        </w:rPr>
+        <w:t xml:space="preserve"> </w:t>
+      </w:r>
+      <w:proofErr w:type="spellStart"/>
+      <w:r>
+        <w:rPr>
+          <w:rFonts w:ascii="Arial" w:hAnsi="Arial" w:cs="Arial"/>
+          <w:kern w:val="0"/>
+          <w:lang w:eastAsia="de-DE"/>
+        </w:rPr>
+        <w:t>Vert.x</w:t>
+      </w:r>
+      <w:proofErr w:type="spellEnd"/>
+      <w:r>
+        <w:rPr>
+          <w:rFonts w:ascii="Arial" w:hAnsi="Arial" w:cs="Arial"/>
+          <w:kern w:val="0"/>
+          <w:lang w:eastAsia="de-DE"/>
+        </w:rPr>
+        <w:t xml:space="preserve"> Toolkit</w:t>
+      </w:r>
+    </w:p>
+    <w:p>
+      <w:pPr>
+        <w:pStyle w:val="Listenabsatz"/>
+        <w:widowControl/>
+        <w:numPr>
+          <w:ilvl w:val="0"/>
+          <w:numId w:val="7"/>
+        </w:numPr>
+        <w:suppressAutoHyphens w:val="0"/>
+        <w:autoSpaceDE/>
+        <w:textAlignment w:val="auto"/>
+        <w:rPr>
+          <w:rFonts w:ascii="Arial" w:hAnsi="Arial" w:cs="Arial"/>
+          <w:kern w:val="0"/>
+          <w:lang w:eastAsia="de-DE"/>
+        </w:rPr>
+      </w:pPr>
+      <w:proofErr w:type="spellStart"/>
+      <w:r>
+        <w:rPr>
+          <w:rFonts w:ascii="Arial" w:hAnsi="Arial" w:cs="Arial"/>
+          <w:kern w:val="0"/>
+          <w:lang w:eastAsia="de-DE"/>
+        </w:rPr>
+        <w:t>Vert.x</w:t>
+      </w:r>
+      <w:proofErr w:type="spellEnd"/>
+      <w:r>
+        <w:rPr>
+          <w:rFonts w:ascii="Arial" w:hAnsi="Arial" w:cs="Arial"/>
+          <w:kern w:val="0"/>
+          <w:lang w:eastAsia="de-DE"/>
+        </w:rPr>
+        <w:t>-Web f</w:t>
+      </w:r>
+      <w:r>
+        <w:rPr>
+          <w:rFonts w:ascii="Arial" w:hAnsi="Arial" w:cs="Arial" w:hint="eastAsia"/>
+          <w:kern w:val="0"/>
+          <w:lang w:eastAsia="de-DE"/>
+        </w:rPr>
+        <w:t>ü</w:t>
+      </w:r>
+      <w:r>
+        <w:rPr>
+          <w:rFonts w:ascii="Arial" w:hAnsi="Arial" w:cs="Arial"/>
+          <w:kern w:val="0"/>
+          <w:lang w:eastAsia="de-DE"/>
+        </w:rPr>
+        <w:t xml:space="preserve">r </w:t>
+      </w:r>
+      <w:proofErr w:type="spellStart"/>
+      <w:r>
+        <w:rPr>
+          <w:rFonts w:ascii="Arial" w:hAnsi="Arial" w:cs="Arial"/>
+          <w:kern w:val="0"/>
+          <w:lang w:eastAsia="de-DE"/>
+        </w:rPr>
+        <w:t>RESTful</w:t>
+      </w:r>
+      <w:proofErr w:type="spellEnd"/>
+      <w:r>
+        <w:rPr>
+          <w:rFonts w:ascii="Arial" w:hAnsi="Arial" w:cs="Arial"/>
+          <w:kern w:val="0"/>
+          <w:lang w:eastAsia="de-DE"/>
+        </w:rPr>
+        <w:t xml:space="preserve"> HTTP Microservices</w:t>
+      </w:r>
+    </w:p>
+    <w:p>
+      <w:pPr>
+        <w:pStyle w:val="Listenabsatz"/>
+        <w:widowControl/>
+        <w:numPr>
+          <w:ilvl w:val="0"/>
+          <w:numId w:val="7"/>
+        </w:numPr>
+        <w:suppressAutoHyphens w:val="0"/>
+        <w:autoSpaceDE/>
+        <w:textAlignment w:val="auto"/>
+        <w:rPr>
+          <w:rFonts w:ascii="Arial" w:hAnsi="Arial" w:cs="Arial"/>
+          <w:kern w:val="0"/>
+          <w:lang w:eastAsia="de-DE"/>
+        </w:rPr>
+      </w:pPr>
+      <w:proofErr w:type="gramStart"/>
+      <w:r>
+        <w:rPr>
+          <w:rFonts w:ascii="Arial" w:hAnsi="Arial" w:cs="Arial"/>
+          <w:kern w:val="0"/>
+          <w:lang w:eastAsia="de-DE"/>
+        </w:rPr>
+        <w:t>AMQP Messaging</w:t>
+      </w:r>
+      <w:proofErr w:type="gramEnd"/>
+      <w:r>
+        <w:rPr>
+          <w:rFonts w:ascii="Arial" w:hAnsi="Arial" w:cs="Arial"/>
+          <w:kern w:val="0"/>
+          <w:lang w:eastAsia="de-DE"/>
+        </w:rPr>
+        <w:t xml:space="preserve"> mit Apache Kafka</w:t>
+      </w:r>
+    </w:p>
+    <w:p>
+      <w:pPr>
+        <w:pStyle w:val="Listenabsatz"/>
+        <w:widowControl/>
+        <w:numPr>
+          <w:ilvl w:val="0"/>
+          <w:numId w:val="7"/>
+        </w:numPr>
+        <w:suppressAutoHyphens w:val="0"/>
+        <w:autoSpaceDE/>
+        <w:textAlignment w:val="auto"/>
+        <w:rPr>
+          <w:rFonts w:ascii="Arial" w:hAnsi="Arial" w:cs="Arial"/>
+          <w:kern w:val="0"/>
+          <w:lang w:eastAsia="de-DE"/>
+        </w:rPr>
+      </w:pPr>
+      <w:r>
+        <w:rPr>
+          <w:rFonts w:ascii="Arial" w:hAnsi="Arial" w:cs="Arial"/>
+          <w:kern w:val="0"/>
+          <w:lang w:eastAsia="de-DE"/>
+        </w:rPr>
+        <w:t xml:space="preserve">Migration von </w:t>
+      </w:r>
+      <w:proofErr w:type="spellStart"/>
+      <w:r>
+        <w:rPr>
+          <w:rFonts w:ascii="Arial" w:hAnsi="Arial" w:cs="Arial"/>
+          <w:kern w:val="0"/>
+          <w:lang w:eastAsia="de-DE"/>
+        </w:rPr>
+        <w:t>Vert.x</w:t>
+      </w:r>
+      <w:proofErr w:type="spellEnd"/>
+      <w:r>
+        <w:rPr>
+          <w:rFonts w:ascii="Arial" w:hAnsi="Arial" w:cs="Arial"/>
+          <w:kern w:val="0"/>
+          <w:lang w:eastAsia="de-DE"/>
+        </w:rPr>
+        <w:t xml:space="preserve"> nach Kafka</w:t>
+      </w:r>
+    </w:p>
+    <w:p>
+      <w:pPr>
+        <w:pStyle w:val="Listenabsatz"/>
+        <w:widowControl/>
+        <w:numPr>
+          <w:ilvl w:val="0"/>
+          <w:numId w:val="7"/>
+        </w:numPr>
+        <w:suppressAutoHyphens w:val="0"/>
+        <w:autoSpaceDE/>
+        <w:textAlignment w:val="auto"/>
+        <w:rPr>
+          <w:rFonts w:ascii="Arial" w:hAnsi="Arial" w:cs="Arial"/>
+          <w:kern w:val="0"/>
+          <w:lang w:eastAsia="de-DE"/>
+        </w:rPr>
+      </w:pPr>
+      <w:r>
+        <w:rPr>
+          <w:rFonts w:ascii="Arial" w:hAnsi="Arial" w:cs="Arial"/>
+          <w:kern w:val="0"/>
+          <w:lang w:eastAsia="de-DE"/>
+        </w:rPr>
+        <w:t>Distributed Clustering</w:t>
+      </w:r>
+    </w:p>
+    <w:p>
+      <w:pPr>
+        <w:pStyle w:val="Listenabsatz"/>
+        <w:widowControl/>
+        <w:numPr>
+          <w:ilvl w:val="0"/>
+          <w:numId w:val="7"/>
+        </w:numPr>
+        <w:suppressAutoHyphens w:val="0"/>
+        <w:autoSpaceDE/>
+        <w:textAlignment w:val="auto"/>
+        <w:rPr>
+          <w:rFonts w:ascii="Arial" w:hAnsi="Arial" w:cs="Arial"/>
+          <w:kern w:val="0"/>
+          <w:lang w:eastAsia="de-DE"/>
+        </w:rPr>
+      </w:pPr>
+      <w:proofErr w:type="spellStart"/>
+      <w:r>
+        <w:rPr>
+          <w:rFonts w:ascii="Arial" w:hAnsi="Arial" w:cs="Arial"/>
+          <w:kern w:val="0"/>
+          <w:lang w:eastAsia="de-DE"/>
+        </w:rPr>
+        <w:t>Asynchronous</w:t>
+      </w:r>
+      <w:proofErr w:type="spellEnd"/>
+      <w:r>
+        <w:rPr>
+          <w:rFonts w:ascii="Arial" w:hAnsi="Arial" w:cs="Arial"/>
+          <w:kern w:val="0"/>
+          <w:lang w:eastAsia="de-DE"/>
+        </w:rPr>
+        <w:t xml:space="preserve"> Data und Event Streams</w:t>
+      </w:r>
+    </w:p>
+    <w:p>
+      <w:pPr>
+        <w:pStyle w:val="Listenabsatz"/>
+        <w:widowControl/>
+        <w:numPr>
+          <w:ilvl w:val="0"/>
+          <w:numId w:val="7"/>
+        </w:numPr>
+        <w:suppressAutoHyphens w:val="0"/>
+        <w:autoSpaceDE/>
+        <w:textAlignment w:val="auto"/>
+        <w:rPr>
+          <w:rFonts w:ascii="Arial" w:hAnsi="Arial" w:cs="Arial"/>
+          <w:kern w:val="0"/>
+          <w:lang w:eastAsia="de-DE"/>
+        </w:rPr>
+      </w:pPr>
+      <w:proofErr w:type="spellStart"/>
+      <w:r>
+        <w:rPr>
+          <w:rFonts w:ascii="Arial" w:hAnsi="Arial" w:cs="Arial"/>
+          <w:kern w:val="0"/>
+          <w:lang w:eastAsia="de-DE"/>
+        </w:rPr>
+        <w:t>Implementing</w:t>
+      </w:r>
+      <w:proofErr w:type="spellEnd"/>
+      <w:r>
+        <w:rPr>
+          <w:rFonts w:ascii="Arial" w:hAnsi="Arial" w:cs="Arial"/>
+          <w:kern w:val="0"/>
+          <w:lang w:eastAsia="de-DE"/>
+        </w:rPr>
+        <w:t xml:space="preserve"> Back-</w:t>
+      </w:r>
+      <w:proofErr w:type="spellStart"/>
+      <w:r>
+        <w:rPr>
+          <w:rFonts w:ascii="Arial" w:hAnsi="Arial" w:cs="Arial"/>
+          <w:kern w:val="0"/>
+          <w:lang w:eastAsia="de-DE"/>
+        </w:rPr>
+        <w:t>Pressure</w:t>
+      </w:r>
+      <w:proofErr w:type="spellEnd"/>
+      <w:r>
+        <w:rPr>
+          <w:rFonts w:ascii="Arial" w:hAnsi="Arial" w:cs="Arial"/>
+          <w:kern w:val="0"/>
+          <w:lang w:eastAsia="de-DE"/>
+        </w:rPr>
+        <w:t xml:space="preserve"> Streams</w:t>
+      </w:r>
+    </w:p>
+    <w:p>
+      <w:pPr>
+        <w:pStyle w:val="Listenabsatz"/>
+        <w:widowControl/>
+        <w:numPr>
+          <w:ilvl w:val="0"/>
+          <w:numId w:val="7"/>
+        </w:numPr>
+        <w:suppressAutoHyphens w:val="0"/>
+        <w:autoSpaceDE/>
+        <w:textAlignment w:val="auto"/>
+        <w:rPr>
+          <w:rFonts w:ascii="Arial" w:hAnsi="Arial" w:cs="Arial"/>
+          <w:kern w:val="0"/>
+          <w:lang w:eastAsia="de-DE"/>
+        </w:rPr>
+      </w:pPr>
+      <w:r>
+        <w:rPr>
+          <w:rFonts w:ascii="Arial" w:hAnsi="Arial" w:cs="Arial"/>
+          <w:kern w:val="0"/>
+          <w:lang w:eastAsia="de-DE"/>
+        </w:rPr>
+        <w:t>Virtualisierte Umgebungen und Container</w:t>
+      </w:r>
+    </w:p>
+    <w:p>
+      <w:pPr>
+        <w:pStyle w:val="Listenabsatz"/>
+        <w:widowControl/>
+        <w:numPr>
+          <w:ilvl w:val="0"/>
+          <w:numId w:val="7"/>
+        </w:numPr>
+        <w:suppressAutoHyphens w:val="0"/>
+        <w:autoSpaceDE/>
+        <w:textAlignment w:val="auto"/>
+        <w:rPr>
+          <w:rFonts w:ascii="Arial" w:hAnsi="Arial" w:cs="Arial"/>
+          <w:kern w:val="0"/>
+          <w:lang w:eastAsia="de-DE"/>
+        </w:rPr>
+      </w:pPr>
+      <w:r>
+        <w:rPr>
+          <w:rFonts w:ascii="Arial" w:hAnsi="Arial" w:cs="Arial"/>
+          <w:kern w:val="0"/>
+          <w:lang w:eastAsia="de-DE"/>
+        </w:rPr>
+        <w:t xml:space="preserve">Docker und </w:t>
+      </w:r>
+      <w:proofErr w:type="spellStart"/>
+      <w:r>
+        <w:rPr>
+          <w:rFonts w:ascii="Arial" w:hAnsi="Arial" w:cs="Arial"/>
+          <w:kern w:val="0"/>
+          <w:lang w:eastAsia="de-DE"/>
+        </w:rPr>
+        <w:t>podman</w:t>
+      </w:r>
+      <w:proofErr w:type="spellEnd"/>
+      <w:r>
+        <w:rPr>
+          <w:rFonts w:ascii="Arial" w:hAnsi="Arial" w:cs="Arial"/>
+          <w:kern w:val="0"/>
+          <w:lang w:eastAsia="de-DE"/>
+        </w:rPr>
+        <w:t xml:space="preserve"> Containerisierung</w:t>
+      </w:r>
+    </w:p>
+    <w:p>
+      <w:pPr>
+        <w:pStyle w:val="Listenabsatz"/>
+        <w:widowControl/>
+        <w:numPr>
+          <w:ilvl w:val="0"/>
+          <w:numId w:val="7"/>
+        </w:numPr>
+        <w:suppressAutoHyphens w:val="0"/>
+        <w:autoSpaceDE/>
+        <w:textAlignment w:val="auto"/>
+        <w:rPr>
+          <w:rFonts w:ascii="Arial" w:hAnsi="Arial" w:cs="Arial"/>
+          <w:kern w:val="0"/>
+          <w:lang w:eastAsia="de-DE"/>
+        </w:rPr>
+      </w:pPr>
+      <w:proofErr w:type="spellStart"/>
+      <w:r>
+        <w:rPr>
+          <w:rFonts w:ascii="Arial" w:hAnsi="Arial" w:cs="Arial"/>
+          <w:kern w:val="0"/>
+          <w:lang w:eastAsia="de-DE"/>
+        </w:rPr>
+        <w:t>One</w:t>
+      </w:r>
+      <w:proofErr w:type="spellEnd"/>
+      <w:r>
+        <w:rPr>
+          <w:rFonts w:ascii="Arial" w:hAnsi="Arial" w:cs="Arial"/>
+          <w:kern w:val="0"/>
+          <w:lang w:eastAsia="de-DE"/>
+        </w:rPr>
+        <w:t xml:space="preserve"> Time Password - Multi-</w:t>
+      </w:r>
+      <w:proofErr w:type="spellStart"/>
+      <w:r>
+        <w:rPr>
+          <w:rFonts w:ascii="Arial" w:hAnsi="Arial" w:cs="Arial"/>
+          <w:kern w:val="0"/>
+          <w:lang w:eastAsia="de-DE"/>
+        </w:rPr>
+        <w:t>Factor</w:t>
+      </w:r>
+      <w:proofErr w:type="spellEnd"/>
+      <w:r>
+        <w:rPr>
+          <w:rFonts w:ascii="Arial" w:hAnsi="Arial" w:cs="Arial"/>
+          <w:kern w:val="0"/>
+          <w:lang w:eastAsia="de-DE"/>
+        </w:rPr>
+        <w:t xml:space="preserve"> </w:t>
+      </w:r>
+      <w:proofErr w:type="spellStart"/>
+      <w:r>
+        <w:rPr>
+          <w:rFonts w:ascii="Arial" w:hAnsi="Arial" w:cs="Arial"/>
+          <w:kern w:val="0"/>
+          <w:lang w:eastAsia="de-DE"/>
+        </w:rPr>
+        <w:t>Authentifizerung</w:t>
+      </w:r>
+      <w:proofErr w:type="spellEnd"/>
+    </w:p>
+    <w:p>
+      <w:pPr>
+        <w:pStyle w:val="Listenabsatz"/>
+        <w:widowControl/>
+        <w:numPr>
+          <w:ilvl w:val="0"/>
+          <w:numId w:val="7"/>
+        </w:numPr>
+        <w:suppressAutoHyphens w:val="0"/>
+        <w:autoSpaceDE/>
+        <w:textAlignment w:val="auto"/>
+        <w:rPr>
+          <w:rFonts w:ascii="Arial" w:hAnsi="Arial" w:cs="Arial"/>
+          <w:kern w:val="0"/>
+          <w:lang w:eastAsia="de-DE"/>
+        </w:rPr>
+      </w:pPr>
+      <w:r>
+        <w:rPr>
+          <w:rFonts w:ascii="Arial" w:hAnsi="Arial" w:cs="Arial"/>
+          <w:kern w:val="0"/>
+          <w:lang w:eastAsia="de-DE"/>
+        </w:rPr>
+        <w:t xml:space="preserve">JWT/OAuth2 basierte </w:t>
+      </w:r>
+      <w:proofErr w:type="spellStart"/>
+      <w:r>
+        <w:rPr>
+          <w:rFonts w:ascii="Arial" w:hAnsi="Arial" w:cs="Arial"/>
+          <w:kern w:val="0"/>
+          <w:lang w:eastAsia="de-DE"/>
+        </w:rPr>
+        <w:t>Authorisierung</w:t>
+      </w:r>
+      <w:proofErr w:type="spellEnd"/>
+    </w:p>
+    <w:p>
+      <w:pPr>
+        <w:pStyle w:val="Listenabsatz"/>
+        <w:widowControl/>
+        <w:numPr>
+          <w:ilvl w:val="0"/>
+          <w:numId w:val="7"/>
+        </w:numPr>
+        <w:suppressAutoHyphens w:val="0"/>
+        <w:autoSpaceDE/>
+        <w:textAlignment w:val="auto"/>
+        <w:rPr>
+          <w:rFonts w:ascii="Arial" w:hAnsi="Arial" w:cs="Arial"/>
+          <w:kern w:val="0"/>
+          <w:lang w:eastAsia="de-DE"/>
+        </w:rPr>
+      </w:pPr>
+      <w:r>
+        <w:rPr>
+          <w:rFonts w:ascii="Arial" w:hAnsi="Arial" w:cs="Arial"/>
+          <w:kern w:val="0"/>
+          <w:lang w:eastAsia="de-DE"/>
+        </w:rPr>
+        <w:t xml:space="preserve">CORS - Cross Origin </w:t>
+      </w:r>
+      <w:proofErr w:type="spellStart"/>
+      <w:r>
+        <w:rPr>
+          <w:rFonts w:ascii="Arial" w:hAnsi="Arial" w:cs="Arial"/>
+          <w:kern w:val="0"/>
+          <w:lang w:eastAsia="de-DE"/>
+        </w:rPr>
+        <w:t>Resource</w:t>
+      </w:r>
+      <w:proofErr w:type="spellEnd"/>
+      <w:r>
+        <w:rPr>
+          <w:rFonts w:ascii="Arial" w:hAnsi="Arial" w:cs="Arial"/>
+          <w:kern w:val="0"/>
+          <w:lang w:eastAsia="de-DE"/>
+        </w:rPr>
+        <w:t xml:space="preserve"> Sharing</w:t>
+      </w:r>
+    </w:p>
+    <w:p>
+      <w:pPr>
+        <w:pStyle w:val="Listenabsatz"/>
+        <w:widowControl/>
+        <w:numPr>
+          <w:ilvl w:val="0"/>
+          <w:numId w:val="7"/>
+        </w:numPr>
+        <w:suppressAutoHyphens w:val="0"/>
+        <w:autoSpaceDE/>
+        <w:textAlignment w:val="auto"/>
+        <w:rPr>
+          <w:rFonts w:ascii="Arial" w:hAnsi="Arial" w:cs="Arial"/>
+          <w:kern w:val="0"/>
+          <w:lang w:eastAsia="de-DE"/>
+        </w:rPr>
+      </w:pPr>
+      <w:r>
+        <w:rPr>
+          <w:rFonts w:ascii="Arial" w:hAnsi="Arial" w:cs="Arial"/>
+          <w:kern w:val="0"/>
+          <w:lang w:eastAsia="de-DE"/>
+        </w:rPr>
+        <w:t xml:space="preserve">CSRF - Cross Site Request </w:t>
+      </w:r>
+      <w:proofErr w:type="spellStart"/>
+      <w:r>
+        <w:rPr>
+          <w:rFonts w:ascii="Arial" w:hAnsi="Arial" w:cs="Arial"/>
+          <w:kern w:val="0"/>
+          <w:lang w:eastAsia="de-DE"/>
+        </w:rPr>
+        <w:t>Forgery</w:t>
+      </w:r>
+      <w:proofErr w:type="spellEnd"/>
+    </w:p>
+    <w:p>
+      <w:pPr>
+        <w:pStyle w:val="Listenabsatz"/>
+        <w:widowControl/>
+        <w:numPr>
+          <w:ilvl w:val="0"/>
+          <w:numId w:val="7"/>
+        </w:numPr>
+        <w:suppressAutoHyphens w:val="0"/>
+        <w:autoSpaceDE/>
+        <w:textAlignment w:val="auto"/>
+        <w:rPr>
+          <w:rFonts w:ascii="Arial" w:hAnsi="Arial" w:cs="Arial"/>
+          <w:kern w:val="0"/>
+          <w:lang w:eastAsia="de-DE"/>
+        </w:rPr>
+      </w:pPr>
+      <w:proofErr w:type="spellStart"/>
+      <w:r>
+        <w:rPr>
+          <w:rFonts w:ascii="Arial" w:hAnsi="Arial" w:cs="Arial"/>
+          <w:kern w:val="0"/>
+          <w:lang w:eastAsia="de-DE"/>
+        </w:rPr>
+        <w:t>Zookeeper</w:t>
+      </w:r>
+      <w:proofErr w:type="spellEnd"/>
+      <w:r>
+        <w:rPr>
+          <w:rFonts w:ascii="Arial" w:hAnsi="Arial" w:cs="Arial"/>
+          <w:kern w:val="0"/>
+          <w:lang w:eastAsia="de-DE"/>
+        </w:rPr>
+        <w:t xml:space="preserve"> Cluster Manager</w:t>
+      </w:r>
+    </w:p>
+    <w:p>
+      <w:pPr>
+        <w:pStyle w:val="Listenabsatz"/>
+        <w:widowControl/>
+        <w:numPr>
+          <w:ilvl w:val="0"/>
+          <w:numId w:val="7"/>
+        </w:numPr>
+        <w:suppressAutoHyphens w:val="0"/>
+        <w:autoSpaceDE/>
+        <w:textAlignment w:val="auto"/>
+        <w:rPr>
+          <w:rFonts w:ascii="Arial" w:hAnsi="Arial" w:cs="Arial"/>
+          <w:kern w:val="0"/>
+          <w:lang w:eastAsia="de-DE"/>
+        </w:rPr>
+      </w:pPr>
+      <w:r>
+        <w:rPr>
+          <w:rFonts w:ascii="Arial" w:hAnsi="Arial" w:cs="Arial"/>
+          <w:kern w:val="0"/>
+          <w:lang w:eastAsia="de-DE"/>
+        </w:rPr>
+        <w:t>Mono Repo Ansatz</w:t>
+      </w:r>
+    </w:p>
+    <w:p>
+      <w:pPr>
+        <w:pStyle w:val="Listenabsatz"/>
+        <w:widowControl/>
+        <w:numPr>
+          <w:ilvl w:val="0"/>
+          <w:numId w:val="7"/>
+        </w:numPr>
+        <w:suppressAutoHyphens w:val="0"/>
+        <w:autoSpaceDE/>
+        <w:textAlignment w:val="auto"/>
+        <w:rPr>
+          <w:rFonts w:ascii="Arial" w:hAnsi="Arial" w:cs="Arial"/>
+          <w:kern w:val="0"/>
+          <w:lang w:eastAsia="de-DE"/>
+        </w:rPr>
+      </w:pPr>
+      <w:proofErr w:type="spellStart"/>
+      <w:r>
+        <w:rPr>
+          <w:rFonts w:ascii="Arial" w:hAnsi="Arial" w:cs="Arial"/>
+          <w:kern w:val="0"/>
+          <w:lang w:eastAsia="de-DE"/>
+        </w:rPr>
+        <w:t>Keyclock</w:t>
+      </w:r>
+      <w:proofErr w:type="spellEnd"/>
+      <w:r>
+        <w:rPr>
+          <w:rFonts w:ascii="Arial" w:hAnsi="Arial" w:cs="Arial"/>
+          <w:kern w:val="0"/>
+          <w:lang w:eastAsia="de-DE"/>
+        </w:rPr>
+        <w:t xml:space="preserve"> IAM Rollen und Rechte</w:t>
+      </w:r>
+    </w:p>
+    <w:p>
+      <w:pPr>
+        <w:pStyle w:val="Listenabsatz"/>
+        <w:widowControl/>
+        <w:numPr>
+          <w:ilvl w:val="0"/>
+          <w:numId w:val="7"/>
+        </w:numPr>
+        <w:suppressAutoHyphens w:val="0"/>
+        <w:autoSpaceDE/>
+        <w:textAlignment w:val="auto"/>
+        <w:rPr>
+          <w:rFonts w:ascii="Arial" w:hAnsi="Arial" w:cs="Arial"/>
+          <w:kern w:val="0"/>
+          <w:lang w:eastAsia="de-DE"/>
+        </w:rPr>
+      </w:pPr>
+      <w:proofErr w:type="spellStart"/>
+      <w:r>
+        <w:rPr>
+          <w:rFonts w:ascii="Arial" w:hAnsi="Arial" w:cs="Arial"/>
+          <w:kern w:val="0"/>
+          <w:lang w:eastAsia="de-DE"/>
+        </w:rPr>
+        <w:t>Virtualisierungs</w:t>
+      </w:r>
+      <w:proofErr w:type="spellEnd"/>
+      <w:r>
+        <w:rPr>
+          <w:rFonts w:ascii="Arial" w:hAnsi="Arial" w:cs="Arial"/>
+          <w:kern w:val="0"/>
+          <w:lang w:eastAsia="de-DE"/>
+        </w:rPr>
+        <w:t>-Plattform vSphere VMware</w:t>
+      </w:r>
+    </w:p>
+    <w:p>
+      <w:pPr>
+        <w:pStyle w:val="Listenabsatz"/>
+        <w:widowControl/>
+        <w:numPr>
+          <w:ilvl w:val="0"/>
+          <w:numId w:val="7"/>
+        </w:numPr>
+        <w:suppressAutoHyphens w:val="0"/>
+        <w:autoSpaceDE/>
+        <w:textAlignment w:val="auto"/>
+        <w:rPr>
+          <w:rFonts w:ascii="Arial" w:hAnsi="Arial" w:cs="Arial"/>
+          <w:kern w:val="0"/>
+          <w:lang w:eastAsia="de-DE"/>
+        </w:rPr>
+      </w:pPr>
+      <w:proofErr w:type="spellStart"/>
+      <w:r>
+        <w:rPr>
+          <w:rFonts w:ascii="Arial" w:hAnsi="Arial" w:cs="Arial"/>
+          <w:kern w:val="0"/>
+          <w:lang w:eastAsia="de-DE"/>
+        </w:rPr>
+        <w:t>DevOps</w:t>
+      </w:r>
+      <w:proofErr w:type="spellEnd"/>
+      <w:r>
+        <w:rPr>
+          <w:rFonts w:ascii="Arial" w:hAnsi="Arial" w:cs="Arial"/>
+          <w:kern w:val="0"/>
+          <w:lang w:eastAsia="de-DE"/>
+        </w:rPr>
+        <w:t xml:space="preserve"> </w:t>
+      </w:r>
+      <w:proofErr w:type="spellStart"/>
+      <w:r>
+        <w:rPr>
+          <w:rFonts w:ascii="Arial" w:hAnsi="Arial" w:cs="Arial"/>
+          <w:kern w:val="0"/>
+          <w:lang w:eastAsia="de-DE"/>
+        </w:rPr>
+        <w:t>Gitlab</w:t>
+      </w:r>
+      <w:proofErr w:type="spellEnd"/>
+      <w:r>
+        <w:rPr>
+          <w:rFonts w:ascii="Arial" w:hAnsi="Arial" w:cs="Arial"/>
+          <w:kern w:val="0"/>
+          <w:lang w:eastAsia="de-DE"/>
+        </w:rPr>
+        <w:t xml:space="preserve"> </w:t>
+      </w:r>
+      <w:proofErr w:type="spellStart"/>
+      <w:r>
+        <w:rPr>
+          <w:rFonts w:ascii="Arial" w:hAnsi="Arial" w:cs="Arial"/>
+          <w:kern w:val="0"/>
+          <w:lang w:eastAsia="de-DE"/>
+        </w:rPr>
+        <w:t>Pipline</w:t>
+      </w:r>
+      <w:proofErr w:type="spellEnd"/>
+    </w:p>
+    <w:p>
+      <w:pPr>
         <w:tabs>
           <w:tab w:val="left" w:pos="612"/>
           <w:tab w:val="left" w:pos="3163"/>
@@ -1703,27 +2995,12 @@
           <w:bCs/>
         </w:rPr>
       </w:pPr>
-    </w:p>
-    <w:p>
-      <w:pPr>
-        <w:tabs>
-          <w:tab w:val="left" w:pos="612"/>
-          <w:tab w:val="left" w:pos="3163"/>
-        </w:tabs>
-        <w:ind w:left="283"/>
-        <w:jc w:val="both"/>
+      <w:r>
         <w:rPr>
           <w:rFonts w:ascii="Arial" w:hAnsi="Arial" w:cs="Arial"/>
           <w:b/>
           <w:bCs/>
         </w:rPr>
-      </w:pPr>
-      <w:r>
-        <w:rPr>
-          <w:rFonts w:ascii="Arial" w:hAnsi="Arial" w:cs="Arial"/>
-          <w:b/>
-          <w:bCs/>
-        </w:rPr>
         <w:t>Tätigkeit:</w:t>
       </w:r>
     </w:p>
@@ -1746,18 +3023,20 @@
       <w:r>
         <w:rPr>
           <w:rFonts w:ascii="Arial" w:hAnsi="Arial" w:cs="Arial"/>
-          <w:kern w:val="0"/>
-          <w:lang w:eastAsia="de-DE"/>
-        </w:rPr>
-        <w:t xml:space="preserve">Entwicklung </w:t>
-      </w:r>
-      <w:r>
-        <w:rPr>
-          <w:rFonts w:ascii="Arial" w:hAnsi="Arial" w:cs="Arial"/>
-          <w:kern w:val="0"/>
-          <w:lang w:eastAsia="de-DE"/>
-        </w:rPr>
-        <w:t>eines Leitstandes für die Polizei</w:t>
+        </w:rPr>
+        <w:t>Entwicklung eines 110 Leitstandes f</w:t>
+      </w:r>
+      <w:r>
+        <w:rPr>
+          <w:rFonts w:ascii="Arial" w:hAnsi="Arial" w:cs="Arial" w:hint="eastAsia"/>
+        </w:rPr>
+        <w:t>ü</w:t>
+      </w:r>
+      <w:r>
+        <w:rPr>
+          <w:rFonts w:ascii="Arial" w:hAnsi="Arial" w:cs="Arial"/>
+        </w:rPr>
+        <w:t>r die Polizei</w:t>
       </w:r>
     </w:p>
     <w:p>
@@ -1780,22 +3059,242 @@
         <w:rPr>
           <w:rFonts w:ascii="Arial" w:hAnsi="Arial" w:cs="Arial"/>
         </w:rPr>
-        <w:t>Erstellung von Anforderungen und Konzepten</w:t>
-      </w:r>
-    </w:p>
-    <w:p>
-      <w:pPr>
-        <w:widowControl/>
+        <w:t>Disposition von Eins</w:t>
+      </w:r>
+      <w:r>
+        <w:rPr>
+          <w:rFonts w:ascii="Arial" w:hAnsi="Arial" w:cs="Arial" w:hint="eastAsia"/>
+        </w:rPr>
+        <w:t>ä</w:t>
+      </w:r>
+      <w:r>
+        <w:rPr>
+          <w:rFonts w:ascii="Arial" w:hAnsi="Arial" w:cs="Arial"/>
+        </w:rPr>
+        <w:t>tzen</w:t>
+      </w:r>
+    </w:p>
+    <w:p>
+      <w:pPr>
+        <w:widowControl/>
+        <w:numPr>
+          <w:ilvl w:val="0"/>
+          <w:numId w:val="7"/>
+        </w:numPr>
         <w:tabs>
           <w:tab w:val="left" w:pos="-3350"/>
           <w:tab w:val="left" w:pos="-799"/>
         </w:tabs>
         <w:autoSpaceDE/>
-        <w:ind w:left="283"/>
-        <w:rPr>
-          <w:rFonts w:ascii="Arial" w:hAnsi="Arial" w:cs="Arial"/>
-        </w:rPr>
-      </w:pPr>
+        <w:rPr>
+          <w:rFonts w:ascii="Arial" w:hAnsi="Arial" w:cs="Arial"/>
+        </w:rPr>
+      </w:pPr>
+      <w:r>
+        <w:rPr>
+          <w:rFonts w:ascii="Arial" w:hAnsi="Arial" w:cs="Arial"/>
+        </w:rPr>
+        <w:t>Lageunterst</w:t>
+      </w:r>
+      <w:r>
+        <w:rPr>
+          <w:rFonts w:ascii="Arial" w:hAnsi="Arial" w:cs="Arial" w:hint="eastAsia"/>
+        </w:rPr>
+        <w:t>ü</w:t>
+      </w:r>
+      <w:r>
+        <w:rPr>
+          <w:rFonts w:ascii="Arial" w:hAnsi="Arial" w:cs="Arial"/>
+        </w:rPr>
+        <w:t>tzung</w:t>
+      </w:r>
+    </w:p>
+    <w:p>
+      <w:pPr>
+        <w:widowControl/>
+        <w:numPr>
+          <w:ilvl w:val="0"/>
+          <w:numId w:val="7"/>
+        </w:numPr>
+        <w:tabs>
+          <w:tab w:val="left" w:pos="-3350"/>
+          <w:tab w:val="left" w:pos="-799"/>
+        </w:tabs>
+        <w:autoSpaceDE/>
+        <w:rPr>
+          <w:rFonts w:ascii="Arial" w:hAnsi="Arial" w:cs="Arial"/>
+        </w:rPr>
+      </w:pPr>
+      <w:r>
+        <w:rPr>
+          <w:rFonts w:ascii="Arial" w:hAnsi="Arial" w:cs="Arial"/>
+        </w:rPr>
+        <w:t>Kr</w:t>
+      </w:r>
+      <w:r>
+        <w:rPr>
+          <w:rFonts w:ascii="Arial" w:hAnsi="Arial" w:cs="Arial" w:hint="eastAsia"/>
+        </w:rPr>
+        <w:t>ä</w:t>
+      </w:r>
+      <w:r>
+        <w:rPr>
+          <w:rFonts w:ascii="Arial" w:hAnsi="Arial" w:cs="Arial"/>
+        </w:rPr>
+        <w:t>ftemanagement</w:t>
+      </w:r>
+    </w:p>
+    <w:p>
+      <w:pPr>
+        <w:widowControl/>
+        <w:numPr>
+          <w:ilvl w:val="0"/>
+          <w:numId w:val="7"/>
+        </w:numPr>
+        <w:tabs>
+          <w:tab w:val="left" w:pos="-3350"/>
+          <w:tab w:val="left" w:pos="-799"/>
+        </w:tabs>
+        <w:autoSpaceDE/>
+        <w:rPr>
+          <w:rFonts w:ascii="Arial" w:hAnsi="Arial" w:cs="Arial"/>
+        </w:rPr>
+      </w:pPr>
+      <w:r>
+        <w:rPr>
+          <w:rFonts w:ascii="Arial" w:hAnsi="Arial" w:cs="Arial"/>
+        </w:rPr>
+        <w:t>Fahndungsmanagement</w:t>
+      </w:r>
+    </w:p>
+    <w:p>
+      <w:pPr>
+        <w:widowControl/>
+        <w:numPr>
+          <w:ilvl w:val="0"/>
+          <w:numId w:val="7"/>
+        </w:numPr>
+        <w:tabs>
+          <w:tab w:val="left" w:pos="-3350"/>
+          <w:tab w:val="left" w:pos="-799"/>
+        </w:tabs>
+        <w:autoSpaceDE/>
+        <w:rPr>
+          <w:rFonts w:ascii="Arial" w:hAnsi="Arial" w:cs="Arial"/>
+        </w:rPr>
+      </w:pPr>
+      <w:r>
+        <w:rPr>
+          <w:rFonts w:ascii="Arial" w:hAnsi="Arial" w:cs="Arial"/>
+        </w:rPr>
+        <w:t>Einsatz-Protokoll und Management</w:t>
+      </w:r>
+    </w:p>
+    <w:p>
+      <w:pPr>
+        <w:widowControl/>
+        <w:numPr>
+          <w:ilvl w:val="0"/>
+          <w:numId w:val="7"/>
+        </w:numPr>
+        <w:tabs>
+          <w:tab w:val="left" w:pos="-3350"/>
+          <w:tab w:val="left" w:pos="-799"/>
+        </w:tabs>
+        <w:autoSpaceDE/>
+        <w:rPr>
+          <w:rFonts w:ascii="Arial" w:hAnsi="Arial" w:cs="Arial"/>
+        </w:rPr>
+      </w:pPr>
+      <w:r>
+        <w:rPr>
+          <w:rFonts w:ascii="Arial" w:hAnsi="Arial" w:cs="Arial"/>
+        </w:rPr>
+        <w:t>Stammdaten Pflege</w:t>
+      </w:r>
+    </w:p>
+    <w:p>
+      <w:pPr>
+        <w:widowControl/>
+        <w:numPr>
+          <w:ilvl w:val="0"/>
+          <w:numId w:val="7"/>
+        </w:numPr>
+        <w:tabs>
+          <w:tab w:val="left" w:pos="-3350"/>
+          <w:tab w:val="left" w:pos="-799"/>
+        </w:tabs>
+        <w:autoSpaceDE/>
+        <w:rPr>
+          <w:rFonts w:ascii="Arial" w:hAnsi="Arial" w:cs="Arial"/>
+        </w:rPr>
+      </w:pPr>
+      <w:r>
+        <w:rPr>
+          <w:rFonts w:ascii="Arial" w:hAnsi="Arial" w:cs="Arial"/>
+        </w:rPr>
+        <w:t>Location-</w:t>
+      </w:r>
+      <w:proofErr w:type="spellStart"/>
+      <w:r>
+        <w:rPr>
+          <w:rFonts w:ascii="Arial" w:hAnsi="Arial" w:cs="Arial"/>
+        </w:rPr>
+        <w:t>based</w:t>
+      </w:r>
+      <w:proofErr w:type="spellEnd"/>
+      <w:r>
+        <w:rPr>
+          <w:rFonts w:ascii="Arial" w:hAnsi="Arial" w:cs="Arial"/>
+        </w:rPr>
+        <w:t xml:space="preserve"> Karte mit Vektordaten</w:t>
+      </w:r>
+    </w:p>
+    <w:p>
+      <w:pPr>
+        <w:widowControl/>
+        <w:numPr>
+          <w:ilvl w:val="0"/>
+          <w:numId w:val="7"/>
+        </w:numPr>
+        <w:tabs>
+          <w:tab w:val="left" w:pos="-3350"/>
+          <w:tab w:val="left" w:pos="-799"/>
+        </w:tabs>
+        <w:autoSpaceDE/>
+        <w:rPr>
+          <w:rFonts w:ascii="Arial" w:hAnsi="Arial" w:cs="Arial"/>
+        </w:rPr>
+      </w:pPr>
+      <w:r>
+        <w:rPr>
+          <w:rFonts w:ascii="Arial" w:hAnsi="Arial" w:cs="Arial"/>
+        </w:rPr>
+        <w:t>Erstellung von Anforderungen und Konzepten</w:t>
+      </w:r>
+    </w:p>
+    <w:p>
+      <w:pPr>
+        <w:widowControl/>
+        <w:numPr>
+          <w:ilvl w:val="0"/>
+          <w:numId w:val="7"/>
+        </w:numPr>
+        <w:tabs>
+          <w:tab w:val="left" w:pos="-3350"/>
+          <w:tab w:val="left" w:pos="-799"/>
+        </w:tabs>
+        <w:autoSpaceDE/>
+        <w:rPr>
+          <w:rFonts w:ascii="Arial" w:hAnsi="Arial" w:cs="Arial"/>
+        </w:rPr>
+      </w:pPr>
+      <w:r>
+        <w:rPr>
+          <w:rFonts w:ascii="Arial" w:hAnsi="Arial" w:cs="Arial"/>
+        </w:rPr>
+        <w:t>Team Lead</w:t>
+      </w:r>
     </w:p>
     <w:tbl>
       <w:tblPr>
@@ -1839,6 +3338,7 @@
                 <w:rFonts w:ascii="Arial" w:hAnsi="Arial" w:cs="Arial"/>
                 <w:color w:val="000000"/>
               </w:rPr>
+              <w:lastRenderedPageBreak/>
               <w:t>Realisiert unter:</w:t>
             </w:r>
           </w:p>
@@ -1935,7 +3435,25 @@
                 <w:color w:val="000000"/>
                 <w:lang w:val="en-US"/>
               </w:rPr>
-              <w:t>H2, Oracle</w:t>
+              <w:t xml:space="preserve">H2, MariaDB, </w:t>
+            </w:r>
+            <w:proofErr w:type="spellStart"/>
+            <w:r>
+              <w:rPr>
+                <w:rFonts w:ascii="Arial" w:hAnsi="Arial" w:cs="Arial"/>
+                <w:color w:val="000000"/>
+                <w:lang w:val="en-US"/>
+              </w:rPr>
+              <w:t>MsSql</w:t>
+            </w:r>
+            <w:proofErr w:type="spellEnd"/>
+            <w:r>
+              <w:rPr>
+                <w:rFonts w:ascii="Arial" w:hAnsi="Arial" w:cs="Arial"/>
+                <w:color w:val="000000"/>
+                <w:lang w:val="en-US"/>
+              </w:rPr>
+              <w:t>, MongoDB, PostgreSQL</w:t>
             </w:r>
           </w:p>
         </w:tc>
@@ -2047,13 +3565,434 @@
                 <w:lang w:val="en-US"/>
               </w:rPr>
             </w:pPr>
+            <w:r>
+              <w:rPr>
+                <w:rFonts w:ascii="Arial" w:hAnsi="Arial" w:cs="Arial"/>
+                <w:lang w:val="en-US"/>
+              </w:rPr>
+              <w:t xml:space="preserve">maven, </w:t>
+            </w:r>
             <w:proofErr w:type="spellStart"/>
             <w:r>
               <w:rPr>
                 <w:rFonts w:ascii="Arial" w:hAnsi="Arial" w:cs="Arial"/>
                 <w:lang w:val="en-US"/>
               </w:rPr>
-              <w:t>Vert.x</w:t>
+              <w:t>gradle</w:t>
+            </w:r>
+            <w:proofErr w:type="spellEnd"/>
+            <w:r>
+              <w:rPr>
+                <w:rFonts w:ascii="Arial" w:hAnsi="Arial" w:cs="Arial"/>
+                <w:lang w:val="en-US"/>
+              </w:rPr>
+              <w:t xml:space="preserve">, ant, java17, </w:t>
+            </w:r>
+            <w:proofErr w:type="spellStart"/>
+            <w:r>
+              <w:rPr>
+                <w:rFonts w:ascii="Arial" w:hAnsi="Arial" w:cs="Arial"/>
+                <w:lang w:val="en-US"/>
+              </w:rPr>
+              <w:t>Infinispan</w:t>
+            </w:r>
+            <w:proofErr w:type="spellEnd"/>
+            <w:r>
+              <w:rPr>
+                <w:rFonts w:ascii="Arial" w:hAnsi="Arial" w:cs="Arial"/>
+                <w:lang w:val="en-US"/>
+              </w:rPr>
+              <w:t xml:space="preserve">, </w:t>
+            </w:r>
+            <w:proofErr w:type="spellStart"/>
+            <w:r>
+              <w:rPr>
+                <w:rFonts w:ascii="Arial" w:hAnsi="Arial" w:cs="Arial"/>
+                <w:lang w:val="en-US"/>
+              </w:rPr>
+              <w:t>Hazelcast</w:t>
+            </w:r>
+            <w:proofErr w:type="spellEnd"/>
+            <w:r>
+              <w:rPr>
+                <w:rFonts w:ascii="Arial" w:hAnsi="Arial" w:cs="Arial"/>
+                <w:lang w:val="en-US"/>
+              </w:rPr>
+              <w:t xml:space="preserve">, Vert.x4, </w:t>
+            </w:r>
+            <w:proofErr w:type="spellStart"/>
+            <w:r>
+              <w:rPr>
+                <w:rFonts w:ascii="Arial" w:hAnsi="Arial" w:cs="Arial"/>
+                <w:lang w:val="en-US"/>
+              </w:rPr>
+              <w:t>Verticle</w:t>
+            </w:r>
+            <w:proofErr w:type="spellEnd"/>
+            <w:r>
+              <w:rPr>
+                <w:rFonts w:ascii="Arial" w:hAnsi="Arial" w:cs="Arial"/>
+                <w:lang w:val="en-US"/>
+              </w:rPr>
+              <w:t xml:space="preserve">, SLFj4, </w:t>
+            </w:r>
+            <w:proofErr w:type="spellStart"/>
+            <w:r>
+              <w:rPr>
+                <w:rFonts w:ascii="Arial" w:hAnsi="Arial" w:cs="Arial"/>
+                <w:lang w:val="en-US"/>
+              </w:rPr>
+              <w:t>jackson</w:t>
+            </w:r>
+            <w:proofErr w:type="spellEnd"/>
+            <w:r>
+              <w:rPr>
+                <w:rFonts w:ascii="Arial" w:hAnsi="Arial" w:cs="Arial"/>
+                <w:lang w:val="en-US"/>
+              </w:rPr>
+              <w:t xml:space="preserve">, </w:t>
+            </w:r>
+            <w:proofErr w:type="spellStart"/>
+            <w:r>
+              <w:rPr>
+                <w:rFonts w:ascii="Arial" w:hAnsi="Arial" w:cs="Arial"/>
+                <w:lang w:val="en-US"/>
+              </w:rPr>
+              <w:t>netty</w:t>
+            </w:r>
+            <w:proofErr w:type="spellEnd"/>
+            <w:r>
+              <w:rPr>
+                <w:rFonts w:ascii="Arial" w:hAnsi="Arial" w:cs="Arial"/>
+                <w:lang w:val="en-US"/>
+              </w:rPr>
+              <w:t xml:space="preserve">, </w:t>
+            </w:r>
+            <w:proofErr w:type="spellStart"/>
+            <w:r>
+              <w:rPr>
+                <w:rFonts w:ascii="Arial" w:hAnsi="Arial" w:cs="Arial"/>
+                <w:lang w:val="en-US"/>
+              </w:rPr>
+              <w:t>logback</w:t>
+            </w:r>
+            <w:proofErr w:type="spellEnd"/>
+            <w:r>
+              <w:rPr>
+                <w:rFonts w:ascii="Arial" w:hAnsi="Arial" w:cs="Arial"/>
+                <w:lang w:val="en-US"/>
+              </w:rPr>
+              <w:t xml:space="preserve">, </w:t>
+            </w:r>
+            <w:proofErr w:type="spellStart"/>
+            <w:r>
+              <w:rPr>
+                <w:rFonts w:ascii="Arial" w:hAnsi="Arial" w:cs="Arial"/>
+                <w:lang w:val="en-US"/>
+              </w:rPr>
+              <w:t>assertj</w:t>
+            </w:r>
+            <w:proofErr w:type="spellEnd"/>
+            <w:r>
+              <w:rPr>
+                <w:rFonts w:ascii="Arial" w:hAnsi="Arial" w:cs="Arial"/>
+                <w:lang w:val="en-US"/>
+              </w:rPr>
+              <w:t xml:space="preserve">, TCP/IP, Http, JUnit5, </w:t>
+            </w:r>
+            <w:proofErr w:type="spellStart"/>
+            <w:r>
+              <w:rPr>
+                <w:rFonts w:ascii="Arial" w:hAnsi="Arial" w:cs="Arial"/>
+                <w:lang w:val="en-US"/>
+              </w:rPr>
+              <w:t>VisualVM</w:t>
+            </w:r>
+            <w:proofErr w:type="spellEnd"/>
+            <w:r>
+              <w:rPr>
+                <w:rFonts w:ascii="Arial" w:hAnsi="Arial" w:cs="Arial"/>
+                <w:lang w:val="en-US"/>
+              </w:rPr>
+              <w:t xml:space="preserve">, </w:t>
+            </w:r>
+            <w:proofErr w:type="spellStart"/>
+            <w:r>
+              <w:rPr>
+                <w:rFonts w:ascii="Arial" w:hAnsi="Arial" w:cs="Arial"/>
+                <w:lang w:val="en-US"/>
+              </w:rPr>
+              <w:t>jMeter</w:t>
+            </w:r>
+            <w:proofErr w:type="spellEnd"/>
+            <w:r>
+              <w:rPr>
+                <w:rFonts w:ascii="Arial" w:hAnsi="Arial" w:cs="Arial"/>
+                <w:lang w:val="en-US"/>
+              </w:rPr>
+              <w:t xml:space="preserve">, </w:t>
+            </w:r>
+            <w:proofErr w:type="spellStart"/>
+            <w:r>
+              <w:rPr>
+                <w:rFonts w:ascii="Arial" w:hAnsi="Arial" w:cs="Arial"/>
+                <w:lang w:val="en-US"/>
+              </w:rPr>
+              <w:t>RxJava</w:t>
+            </w:r>
+            <w:proofErr w:type="spellEnd"/>
+            <w:r>
+              <w:rPr>
+                <w:rFonts w:ascii="Arial" w:hAnsi="Arial" w:cs="Arial"/>
+                <w:lang w:val="en-US"/>
+              </w:rPr>
+              <w:t xml:space="preserve">, </w:t>
+            </w:r>
+            <w:proofErr w:type="spellStart"/>
+            <w:r>
+              <w:rPr>
+                <w:rFonts w:ascii="Arial" w:hAnsi="Arial" w:cs="Arial"/>
+                <w:lang w:val="en-US"/>
+              </w:rPr>
+              <w:t>RxJS</w:t>
+            </w:r>
+            <w:proofErr w:type="spellEnd"/>
+            <w:r>
+              <w:rPr>
+                <w:rFonts w:ascii="Arial" w:hAnsi="Arial" w:cs="Arial"/>
+                <w:lang w:val="en-US"/>
+              </w:rPr>
+              <w:t xml:space="preserve">, </w:t>
+            </w:r>
+            <w:proofErr w:type="spellStart"/>
+            <w:r>
+              <w:rPr>
+                <w:rFonts w:ascii="Arial" w:hAnsi="Arial" w:cs="Arial"/>
+                <w:lang w:val="en-US"/>
+              </w:rPr>
+              <w:t>ReactiveX</w:t>
+            </w:r>
+            <w:proofErr w:type="spellEnd"/>
+            <w:r>
+              <w:rPr>
+                <w:rFonts w:ascii="Arial" w:hAnsi="Arial" w:cs="Arial"/>
+                <w:lang w:val="en-US"/>
+              </w:rPr>
+              <w:t xml:space="preserve">, JavaScript, REST Assured, Docker Compose, </w:t>
+            </w:r>
+            <w:proofErr w:type="spellStart"/>
+            <w:r>
+              <w:rPr>
+                <w:rFonts w:ascii="Arial" w:hAnsi="Arial" w:cs="Arial"/>
+                <w:lang w:val="en-US"/>
+              </w:rPr>
+              <w:t>Minikube</w:t>
+            </w:r>
+            <w:proofErr w:type="spellEnd"/>
+            <w:r>
+              <w:rPr>
+                <w:rFonts w:ascii="Arial" w:hAnsi="Arial" w:cs="Arial"/>
+                <w:lang w:val="en-US"/>
+              </w:rPr>
+              <w:t xml:space="preserve">, Apache Kafka, Apache </w:t>
+            </w:r>
+            <w:proofErr w:type="spellStart"/>
+            <w:r>
+              <w:rPr>
+                <w:rFonts w:ascii="Arial" w:hAnsi="Arial" w:cs="Arial"/>
+                <w:lang w:val="en-US"/>
+              </w:rPr>
+              <w:t>FreeMarker</w:t>
+            </w:r>
+            <w:proofErr w:type="spellEnd"/>
+            <w:r>
+              <w:rPr>
+                <w:rFonts w:ascii="Arial" w:hAnsi="Arial" w:cs="Arial"/>
+                <w:lang w:val="en-US"/>
+              </w:rPr>
+              <w:t xml:space="preserve">, </w:t>
+            </w:r>
+            <w:proofErr w:type="spellStart"/>
+            <w:r>
+              <w:rPr>
+                <w:rFonts w:ascii="Arial" w:hAnsi="Arial" w:cs="Arial"/>
+                <w:lang w:val="en-US"/>
+              </w:rPr>
+              <w:t>Thymeleaf</w:t>
+            </w:r>
+            <w:proofErr w:type="spellEnd"/>
+            <w:r>
+              <w:rPr>
+                <w:rFonts w:ascii="Arial" w:hAnsi="Arial" w:cs="Arial"/>
+                <w:lang w:val="en-US"/>
+              </w:rPr>
+              <w:t xml:space="preserve">, Pebble, Rocker, X-XSRF-TOKEN, AJAX, XSS, Consul, Zookeeper, Kubernetes, </w:t>
+            </w:r>
+            <w:proofErr w:type="spellStart"/>
+            <w:r>
+              <w:rPr>
+                <w:rFonts w:ascii="Arial" w:hAnsi="Arial" w:cs="Arial"/>
+                <w:lang w:val="en-US"/>
+              </w:rPr>
+              <w:t>Skaffold</w:t>
+            </w:r>
+            <w:proofErr w:type="spellEnd"/>
+            <w:r>
+              <w:rPr>
+                <w:rFonts w:ascii="Arial" w:hAnsi="Arial" w:cs="Arial"/>
+                <w:lang w:val="en-US"/>
+              </w:rPr>
+              <w:t xml:space="preserve">, </w:t>
+            </w:r>
+            <w:proofErr w:type="spellStart"/>
+            <w:r>
+              <w:rPr>
+                <w:rFonts w:ascii="Arial" w:hAnsi="Arial" w:cs="Arial"/>
+                <w:lang w:val="en-US"/>
+              </w:rPr>
+              <w:t>podman</w:t>
+            </w:r>
+            <w:proofErr w:type="spellEnd"/>
+            <w:r>
+              <w:rPr>
+                <w:rFonts w:ascii="Arial" w:hAnsi="Arial" w:cs="Arial"/>
+                <w:lang w:val="en-US"/>
+              </w:rPr>
+              <w:t xml:space="preserve">, Redis, </w:t>
+            </w:r>
+            <w:proofErr w:type="spellStart"/>
+            <w:r>
+              <w:rPr>
+                <w:rFonts w:ascii="Arial" w:hAnsi="Arial" w:cs="Arial"/>
+                <w:lang w:val="en-US"/>
+              </w:rPr>
+              <w:t>GraphQL</w:t>
+            </w:r>
+            <w:proofErr w:type="spellEnd"/>
+            <w:r>
+              <w:rPr>
+                <w:rFonts w:ascii="Arial" w:hAnsi="Arial" w:cs="Arial"/>
+                <w:lang w:val="en-US"/>
+              </w:rPr>
+              <w:t xml:space="preserve">, Failsafe, surefire-plugin, Circuit Breaker, Node.js, </w:t>
+            </w:r>
+            <w:proofErr w:type="spellStart"/>
+            <w:r>
+              <w:rPr>
+                <w:rFonts w:ascii="Arial" w:hAnsi="Arial" w:cs="Arial"/>
+                <w:lang w:val="en-US"/>
+              </w:rPr>
+              <w:t>SockJS</w:t>
+            </w:r>
+            <w:proofErr w:type="spellEnd"/>
+            <w:r>
+              <w:rPr>
+                <w:rFonts w:ascii="Arial" w:hAnsi="Arial" w:cs="Arial"/>
+                <w:lang w:val="en-US"/>
+              </w:rPr>
+              <w:t xml:space="preserve">, Prometheus, Micrometer, Grafana, </w:t>
+            </w:r>
+            <w:proofErr w:type="spellStart"/>
+            <w:r>
+              <w:rPr>
+                <w:rFonts w:ascii="Arial" w:hAnsi="Arial" w:cs="Arial"/>
+                <w:lang w:val="en-US"/>
+              </w:rPr>
+              <w:t>ZooKeeper</w:t>
+            </w:r>
+            <w:proofErr w:type="spellEnd"/>
+            <w:r>
+              <w:rPr>
+                <w:rFonts w:ascii="Arial" w:hAnsi="Arial" w:cs="Arial"/>
+                <w:lang w:val="en-US"/>
+              </w:rPr>
+              <w:t xml:space="preserve">, Ansible, Terraform, </w:t>
+            </w:r>
+            <w:proofErr w:type="spellStart"/>
+            <w:r>
+              <w:rPr>
+                <w:rFonts w:ascii="Arial" w:hAnsi="Arial" w:cs="Arial"/>
+                <w:lang w:val="en-US"/>
+              </w:rPr>
+              <w:t>GraphHopper</w:t>
+            </w:r>
+            <w:proofErr w:type="spellEnd"/>
+            <w:r>
+              <w:rPr>
+                <w:rFonts w:ascii="Arial" w:hAnsi="Arial" w:cs="Arial"/>
+                <w:lang w:val="en-US"/>
+              </w:rPr>
+              <w:t xml:space="preserve">, Gitlab, Angular15, Angular </w:t>
+            </w:r>
+            <w:proofErr w:type="spellStart"/>
+            <w:r>
+              <w:rPr>
+                <w:rFonts w:ascii="Arial" w:hAnsi="Arial" w:cs="Arial"/>
+                <w:lang w:val="en-US"/>
+              </w:rPr>
+              <w:t>Nx</w:t>
+            </w:r>
+            <w:proofErr w:type="spellEnd"/>
+            <w:r>
+              <w:rPr>
+                <w:rFonts w:ascii="Arial" w:hAnsi="Arial" w:cs="Arial"/>
+                <w:lang w:val="en-US"/>
+              </w:rPr>
+              <w:t xml:space="preserve">, Jest, Karma, Reducer, Robot Framework, Taurus, Hibernate, </w:t>
+            </w:r>
+            <w:proofErr w:type="spellStart"/>
+            <w:r>
+              <w:rPr>
+                <w:rFonts w:ascii="Arial" w:hAnsi="Arial" w:cs="Arial"/>
+                <w:lang w:val="en-US"/>
+              </w:rPr>
+              <w:t>DozerMapper</w:t>
+            </w:r>
+            <w:proofErr w:type="spellEnd"/>
+            <w:r>
+              <w:rPr>
+                <w:rFonts w:ascii="Arial" w:hAnsi="Arial" w:cs="Arial"/>
+                <w:lang w:val="en-US"/>
+              </w:rPr>
+              <w:t>, Sonar,</w:t>
+            </w:r>
+            <w:r>
+              <w:rPr>
+                <w:rFonts w:ascii="Arial" w:hAnsi="Arial" w:cs="Arial"/>
+                <w:lang w:val="en-US"/>
+              </w:rPr>
+              <w:t xml:space="preserve"> </w:t>
+            </w:r>
+            <w:r>
+              <w:rPr>
+                <w:rFonts w:ascii="Arial" w:hAnsi="Arial" w:cs="Arial"/>
+                <w:lang w:val="en-US"/>
+              </w:rPr>
+              <w:t xml:space="preserve">SOAP, Liquibase, vSphere VMware, </w:t>
+            </w:r>
+            <w:proofErr w:type="spellStart"/>
+            <w:r>
+              <w:rPr>
+                <w:rFonts w:ascii="Arial" w:hAnsi="Arial" w:cs="Arial"/>
+                <w:lang w:val="en-US"/>
+              </w:rPr>
+              <w:t>Keyclock</w:t>
+            </w:r>
+            <w:proofErr w:type="spellEnd"/>
+            <w:r>
+              <w:rPr>
+                <w:rFonts w:ascii="Arial" w:hAnsi="Arial" w:cs="Arial"/>
+                <w:lang w:val="en-US"/>
+              </w:rPr>
+              <w:t xml:space="preserve">, IAM, JWT, OAuth2, </w:t>
+            </w:r>
+            <w:proofErr w:type="spellStart"/>
+            <w:r>
+              <w:rPr>
+                <w:rFonts w:ascii="Arial" w:hAnsi="Arial" w:cs="Arial"/>
+                <w:lang w:val="en-US"/>
+              </w:rPr>
+              <w:t>Websockets</w:t>
             </w:r>
             <w:proofErr w:type="spellEnd"/>
           </w:p>
@@ -2836,18 +4775,8 @@
           <w:kern w:val="0"/>
           <w:lang w:eastAsia="de-DE"/>
         </w:rPr>
-        <w:t xml:space="preserve">REST </w:t>
-      </w:r>
-      <w:proofErr w:type="gramStart"/>
-      <w:r>
-        <w:rPr>
-          <w:rFonts w:ascii="Arial" w:hAnsi="Arial" w:cs="Arial"/>
-          <w:kern w:val="0"/>
-          <w:lang w:eastAsia="de-DE"/>
-        </w:rPr>
-        <w:t>API Versionierung</w:t>
-      </w:r>
-      <w:proofErr w:type="gramEnd"/>
+        <w:t>REST API Versionierung</w:t>
+      </w:r>
     </w:p>
     <w:p>
       <w:pPr>
@@ -2873,7 +4802,6 @@
           <w:kern w:val="0"/>
           <w:lang w:eastAsia="de-DE"/>
         </w:rPr>
-        <w:lastRenderedPageBreak/>
         <w:t>RedHat</w:t>
       </w:r>
       <w:proofErr w:type="spellEnd"/>
@@ -2909,25 +4837,7 @@
           <w:kern w:val="0"/>
           <w:lang w:eastAsia="de-DE"/>
         </w:rPr>
-        <w:t xml:space="preserve">Docker Container in </w:t>
-      </w:r>
-      <w:proofErr w:type="spellStart"/>
-      <w:r>
-        <w:rPr>
-          <w:rFonts w:ascii="Arial" w:hAnsi="Arial" w:cs="Arial"/>
-          <w:kern w:val="0"/>
-          <w:lang w:eastAsia="de-DE"/>
-        </w:rPr>
-        <w:t>Kubernetes</w:t>
-      </w:r>
-      <w:proofErr w:type="spellEnd"/>
-      <w:r>
-        <w:rPr>
-          <w:rFonts w:ascii="Arial" w:hAnsi="Arial" w:cs="Arial"/>
-          <w:kern w:val="0"/>
-          <w:lang w:eastAsia="de-DE"/>
-        </w:rPr>
-        <w:t xml:space="preserve"> Cloud Umgebung</w:t>
+        <w:t>Docker Container in Kubernetes Cloud Umgebung</w:t>
       </w:r>
     </w:p>
     <w:p>
@@ -3051,23 +4961,13 @@
           <w:lang w:eastAsia="de-DE"/>
         </w:rPr>
       </w:pPr>
-      <w:proofErr w:type="spellStart"/>
       <w:r>
         <w:rPr>
           <w:rFonts w:ascii="Arial" w:hAnsi="Arial" w:cs="Arial"/>
           <w:kern w:val="0"/>
           <w:lang w:eastAsia="de-DE"/>
         </w:rPr>
-        <w:t>Kubernetes</w:t>
-      </w:r>
-      <w:proofErr w:type="spellEnd"/>
-      <w:r>
-        <w:rPr>
-          <w:rFonts w:ascii="Arial" w:hAnsi="Arial" w:cs="Arial"/>
-          <w:kern w:val="0"/>
-          <w:lang w:eastAsia="de-DE"/>
-        </w:rPr>
-        <w:t xml:space="preserve"> Befehle und Konfiguration</w:t>
+        <w:t>Kubernetes Befehle und Konfiguration</w:t>
       </w:r>
     </w:p>
     <w:p>
@@ -3269,25 +5169,7 @@
           <w:kern w:val="0"/>
           <w:lang w:eastAsia="de-DE"/>
         </w:rPr>
-        <w:t xml:space="preserve">Postman, </w:t>
-      </w:r>
-      <w:proofErr w:type="spellStart"/>
-      <w:r>
-        <w:rPr>
-          <w:rFonts w:ascii="Arial" w:hAnsi="Arial" w:cs="Arial"/>
-          <w:kern w:val="0"/>
-          <w:lang w:eastAsia="de-DE"/>
-        </w:rPr>
-        <w:t>Swagger</w:t>
-      </w:r>
-      <w:proofErr w:type="spellEnd"/>
-      <w:r>
-        <w:rPr>
-          <w:rFonts w:ascii="Arial" w:hAnsi="Arial" w:cs="Arial"/>
-          <w:kern w:val="0"/>
-          <w:lang w:eastAsia="de-DE"/>
-        </w:rPr>
-        <w:t xml:space="preserve">, </w:t>
+        <w:t xml:space="preserve">Postman, Swagger, </w:t>
       </w:r>
       <w:proofErr w:type="spellStart"/>
       <w:r>
@@ -3571,6 +5453,7 @@
           <w:kern w:val="0"/>
           <w:lang w:val="en-US" w:eastAsia="de-DE"/>
         </w:rPr>
+        <w:lastRenderedPageBreak/>
         <w:t>Release und Feature Toggles</w:t>
       </w:r>
     </w:p>
@@ -3687,23 +5570,13 @@
           <w:lang w:eastAsia="de-DE"/>
         </w:rPr>
       </w:pPr>
-      <w:proofErr w:type="spellStart"/>
       <w:r>
         <w:rPr>
           <w:rFonts w:ascii="Arial" w:hAnsi="Arial" w:cs="Arial"/>
           <w:kern w:val="0"/>
           <w:lang w:eastAsia="de-DE"/>
         </w:rPr>
-        <w:t>Kubernetes</w:t>
-      </w:r>
-      <w:proofErr w:type="spellEnd"/>
-      <w:r>
-        <w:rPr>
-          <w:rFonts w:ascii="Arial" w:hAnsi="Arial" w:cs="Arial"/>
-          <w:kern w:val="0"/>
-          <w:lang w:eastAsia="de-DE"/>
-        </w:rPr>
-        <w:t xml:space="preserve"> Secrets Konfiguration</w:t>
+        <w:t>Kubernetes Secrets Konfiguration</w:t>
       </w:r>
     </w:p>
     <w:p>
@@ -4452,21 +6325,7 @@
         <w:rPr>
           <w:rFonts w:ascii="Arial" w:hAnsi="Arial" w:cs="Arial"/>
         </w:rPr>
-        <w:t xml:space="preserve">Einbringen technologischer, methodischer Expertise in agile </w:t>
-      </w:r>
-      <w:proofErr w:type="spellStart"/>
-      <w:r>
-        <w:rPr>
-          <w:rFonts w:ascii="Arial" w:hAnsi="Arial" w:cs="Arial"/>
-        </w:rPr>
-        <w:t>Scrum</w:t>
-      </w:r>
-      <w:proofErr w:type="spellEnd"/>
-      <w:r>
-        <w:rPr>
-          <w:rFonts w:ascii="Arial" w:hAnsi="Arial" w:cs="Arial"/>
-        </w:rPr>
-        <w:t xml:space="preserve"> Teams</w:t>
+        <w:t>Einbringen technologischer, methodischer Expertise in agile Scrum Teams</w:t>
       </w:r>
     </w:p>
     <w:p>
@@ -4806,21 +6665,7 @@
         <w:rPr>
           <w:rFonts w:ascii="Arial" w:hAnsi="Arial" w:cs="Arial"/>
         </w:rPr>
-        <w:t xml:space="preserve">Agile Entwicklung im </w:t>
-      </w:r>
-      <w:proofErr w:type="spellStart"/>
-      <w:r>
-        <w:rPr>
-          <w:rFonts w:ascii="Arial" w:hAnsi="Arial" w:cs="Arial"/>
-        </w:rPr>
-        <w:t>Scrum</w:t>
-      </w:r>
-      <w:proofErr w:type="spellEnd"/>
-      <w:r>
-        <w:rPr>
-          <w:rFonts w:ascii="Arial" w:hAnsi="Arial" w:cs="Arial"/>
-        </w:rPr>
-        <w:t xml:space="preserve"> Team und </w:t>
+        <w:t xml:space="preserve">Agile Entwicklung im Scrum Team und </w:t>
       </w:r>
       <w:proofErr w:type="spellStart"/>
       <w:r>
@@ -5848,7 +7693,15 @@
                 <w:rFonts w:ascii="Arial" w:hAnsi="Arial" w:cs="Arial"/>
                 <w:lang w:val="en-GB"/>
               </w:rPr>
-              <w:t>electron, conceptboard.com</w:t>
+              <w:t xml:space="preserve">electron, </w:t>
+            </w:r>
+            <w:r>
+              <w:rPr>
+                <w:rFonts w:ascii="Arial" w:hAnsi="Arial" w:cs="Arial"/>
+                <w:lang w:val="en-GB"/>
+              </w:rPr>
+              <w:lastRenderedPageBreak/>
+              <w:t>conceptboard.com</w:t>
             </w:r>
             <w:r>
               <w:rPr>
@@ -5980,17 +7833,8 @@
           <w:sz w:val="28"/>
           <w:szCs w:val="28"/>
         </w:rPr>
-        <w:t xml:space="preserve">Gemeinsames Fachvorhaben der Justiz - </w:t>
-      </w:r>
-      <w:proofErr w:type="spellStart"/>
-      <w:r>
-        <w:rPr>
-          <w:sz w:val="28"/>
-          <w:szCs w:val="28"/>
-        </w:rPr>
-        <w:t>GeFa</w:t>
-      </w:r>
-      <w:proofErr w:type="spellEnd"/>
+        <w:t>Gemeinsames Fachvorhaben der Justiz - GeFa</w:t>
+      </w:r>
     </w:p>
     <w:p>
       <w:pPr>
@@ -6119,19 +7963,11 @@
         <w:tab/>
         <w:t xml:space="preserve">Ansprechpartner Herr </w:t>
       </w:r>
-      <w:proofErr w:type="spellStart"/>
-      <w:r>
-        <w:rPr>
-          <w:rFonts w:ascii="Arial" w:hAnsi="Arial" w:cs="Arial"/>
-        </w:rPr>
-        <w:t>Shinja</w:t>
-      </w:r>
-      <w:proofErr w:type="spellEnd"/>
-      <w:r>
-        <w:rPr>
-          <w:rFonts w:ascii="Arial" w:hAnsi="Arial" w:cs="Arial"/>
-        </w:rPr>
-        <w:t xml:space="preserve"> Strasser</w:t>
+      <w:r>
+        <w:rPr>
+          <w:rFonts w:ascii="Arial" w:hAnsi="Arial" w:cs="Arial"/>
+        </w:rPr>
+        <w:t>Shinja Strasser</w:t>
       </w:r>
       <w:r>
         <w:rPr>
@@ -6155,7 +7991,7 @@
           <w:bCs/>
         </w:rPr>
       </w:pPr>
-      <w:hyperlink r:id="rId10" w:history="1">
+      <w:hyperlink r:id="rId11" w:history="1">
         <w:r>
           <w:rPr>
             <w:rStyle w:val="Hyperlink"/>
@@ -6176,7 +8012,7 @@
           <w:u w:val="single"/>
         </w:rPr>
       </w:pPr>
-      <w:hyperlink r:id="rId11" w:history="1">
+      <w:hyperlink r:id="rId12" w:history="1">
         <w:r>
           <w:rPr>
             <w:rStyle w:val="Hyperlink"/>
@@ -7045,7 +8881,6 @@
         </w:rPr>
         <w:t xml:space="preserve">Docker Container in </w:t>
       </w:r>
-      <w:proofErr w:type="spellStart"/>
       <w:r>
         <w:rPr>
           <w:rFonts w:ascii="Arial" w:hAnsi="Arial" w:cs="Arial"/>
@@ -7064,7 +8899,6 @@
         </w:rPr>
         <w:t>tes</w:t>
       </w:r>
-      <w:proofErr w:type="spellEnd"/>
       <w:r>
         <w:rPr>
           <w:rFonts w:ascii="Arial" w:hAnsi="Arial" w:cs="Arial"/>
@@ -7286,7 +9120,6 @@
           <w:rFonts w:ascii="Arial" w:hAnsi="Arial" w:cs="Arial"/>
           <w:lang w:val="en-US"/>
         </w:rPr>
-        <w:lastRenderedPageBreak/>
         <w:t>Hystrix</w:t>
       </w:r>
       <w:proofErr w:type="spellEnd"/>
@@ -7785,6 +9618,7 @@
           <w:rFonts w:ascii="Arial" w:hAnsi="Arial" w:cs="Arial"/>
           <w:lang w:val="en-US"/>
         </w:rPr>
+        <w:lastRenderedPageBreak/>
         <w:t xml:space="preserve">Release und Feature Toggles </w:t>
       </w:r>
       <w:proofErr w:type="spellStart"/>
@@ -7801,7 +9635,23 @@
           <w:rFonts w:ascii="Arial" w:hAnsi="Arial" w:cs="Arial"/>
           <w:lang w:val="en-US"/>
         </w:rPr>
-        <w:t xml:space="preserve"> trunk-based-development </w:t>
+        <w:t xml:space="preserve"> trunk-based-</w:t>
+      </w:r>
+      <w:proofErr w:type="gramStart"/>
+      <w:r>
+        <w:rPr>
+          <w:rFonts w:ascii="Arial" w:hAnsi="Arial" w:cs="Arial"/>
+          <w:lang w:val="en-US"/>
+        </w:rPr>
+        <w:t>development</w:t>
+      </w:r>
+      <w:proofErr w:type="gramEnd"/>
+      <w:r>
+        <w:rPr>
+          <w:rFonts w:ascii="Arial" w:hAnsi="Arial" w:cs="Arial"/>
+          <w:lang w:val="en-US"/>
+        </w:rPr>
+        <w:t xml:space="preserve"> </w:t>
       </w:r>
     </w:p>
     <w:p>
@@ -8655,6 +10505,7 @@
         <w:t xml:space="preserve">Reviews von </w:t>
       </w:r>
       <w:proofErr w:type="spellStart"/>
+      <w:proofErr w:type="gramStart"/>
       <w:r>
         <w:rPr>
           <w:rFonts w:ascii="Arial" w:hAnsi="Arial" w:cs="Arial"/>
@@ -8663,6 +10514,7 @@
         <w:t>Sourcecode</w:t>
       </w:r>
       <w:proofErr w:type="spellEnd"/>
+      <w:proofErr w:type="gramEnd"/>
     </w:p>
     <w:p>
       <w:pPr>
@@ -8909,19 +10761,11 @@
         </w:rPr>
         <w:t xml:space="preserve">6 </w:t>
       </w:r>
-      <w:proofErr w:type="spellStart"/>
-      <w:r>
-        <w:rPr>
-          <w:rFonts w:ascii="Arial" w:hAnsi="Arial" w:cs="Arial"/>
-        </w:rPr>
-        <w:t>Scrum</w:t>
-      </w:r>
-      <w:proofErr w:type="spellEnd"/>
-      <w:r>
-        <w:rPr>
-          <w:rFonts w:ascii="Arial" w:hAnsi="Arial" w:cs="Arial"/>
-        </w:rPr>
-        <w:t xml:space="preserve"> Team</w:t>
+      <w:r>
+        <w:rPr>
+          <w:rFonts w:ascii="Arial" w:hAnsi="Arial" w:cs="Arial"/>
+        </w:rPr>
+        <w:t>Scrum Team</w:t>
       </w:r>
       <w:r>
         <w:rPr>
@@ -9889,7 +11733,6 @@
                 <w:rFonts w:ascii="Arial" w:hAnsi="Arial" w:cs="Arial"/>
                 <w:lang w:val="en-GB"/>
               </w:rPr>
-              <w:lastRenderedPageBreak/>
               <w:t>SQLDeveloper</w:t>
             </w:r>
             <w:proofErr w:type="spellEnd"/>
@@ -11458,7 +13301,23 @@
           <w:rFonts w:ascii="Arial" w:hAnsi="Arial" w:cs="Arial"/>
           <w:lang w:val="en-US"/>
         </w:rPr>
-        <w:t xml:space="preserve"> trunk-based-development </w:t>
+        <w:t xml:space="preserve"> trunk-based-</w:t>
+      </w:r>
+      <w:proofErr w:type="gramStart"/>
+      <w:r>
+        <w:rPr>
+          <w:rFonts w:ascii="Arial" w:hAnsi="Arial" w:cs="Arial"/>
+          <w:lang w:val="en-US"/>
+        </w:rPr>
+        <w:t>development</w:t>
+      </w:r>
+      <w:proofErr w:type="gramEnd"/>
+      <w:r>
+        <w:rPr>
+          <w:rFonts w:ascii="Arial" w:hAnsi="Arial" w:cs="Arial"/>
+          <w:lang w:val="en-US"/>
+        </w:rPr>
+        <w:t xml:space="preserve"> </w:t>
       </w:r>
     </w:p>
     <w:p>
@@ -11693,7 +13552,6 @@
           <w:rFonts w:ascii="Arial" w:hAnsi="Arial" w:cs="Arial"/>
           <w:lang w:val="en-US"/>
         </w:rPr>
-        <w:lastRenderedPageBreak/>
         <w:t>Openshift</w:t>
       </w:r>
       <w:proofErr w:type="spellEnd"/>
@@ -12347,11 +14205,20 @@
           <w:rFonts w:ascii="Arial" w:hAnsi="Arial" w:cs="Arial"/>
         </w:rPr>
       </w:pPr>
-      <w:r>
-        <w:rPr>
-          <w:rFonts w:ascii="Arial" w:hAnsi="Arial" w:cs="Arial"/>
-        </w:rPr>
-        <w:t>REST Schnittstellen zu BAP, KAPST und agree21</w:t>
+      <w:proofErr w:type="gramStart"/>
+      <w:r>
+        <w:rPr>
+          <w:rFonts w:ascii="Arial" w:hAnsi="Arial" w:cs="Arial"/>
+        </w:rPr>
+        <w:lastRenderedPageBreak/>
+        <w:t>REST Schnittstellen</w:t>
+      </w:r>
+      <w:proofErr w:type="gramEnd"/>
+      <w:r>
+        <w:rPr>
+          <w:rFonts w:ascii="Arial" w:hAnsi="Arial" w:cs="Arial"/>
+        </w:rPr>
+        <w:t xml:space="preserve"> zu BAP, KAPST und agree21</w:t>
       </w:r>
     </w:p>
     <w:p>
@@ -12438,6 +14305,7 @@
         <w:t xml:space="preserve">Reviews von </w:t>
       </w:r>
       <w:proofErr w:type="spellStart"/>
+      <w:proofErr w:type="gramStart"/>
       <w:r>
         <w:rPr>
           <w:rFonts w:ascii="Arial" w:hAnsi="Arial" w:cs="Arial"/>
@@ -12446,6 +14314,7 @@
         <w:t>Sourcecode</w:t>
       </w:r>
       <w:proofErr w:type="spellEnd"/>
+      <w:proofErr w:type="gramEnd"/>
     </w:p>
     <w:p>
       <w:pPr>
@@ -12532,21 +14401,7 @@
         <w:rPr>
           <w:rFonts w:ascii="Arial" w:hAnsi="Arial" w:cs="Arial"/>
         </w:rPr>
-        <w:t xml:space="preserve">Agile Entwicklung im </w:t>
-      </w:r>
-      <w:proofErr w:type="spellStart"/>
-      <w:r>
-        <w:rPr>
-          <w:rFonts w:ascii="Arial" w:hAnsi="Arial" w:cs="Arial"/>
-        </w:rPr>
-        <w:t>Scrum</w:t>
-      </w:r>
-      <w:proofErr w:type="spellEnd"/>
-      <w:r>
-        <w:rPr>
-          <w:rFonts w:ascii="Arial" w:hAnsi="Arial" w:cs="Arial"/>
-        </w:rPr>
-        <w:t xml:space="preserve"> Team und </w:t>
+        <w:t xml:space="preserve">Agile Entwicklung im Scrum Team und </w:t>
       </w:r>
       <w:proofErr w:type="spellStart"/>
       <w:r>
@@ -13038,6 +14893,20 @@
               <w:rPr>
                 <w:rFonts w:ascii="Arial" w:hAnsi="Arial" w:cs="Arial"/>
               </w:rPr>
+              <w:t xml:space="preserve">, Swagger, </w:t>
+            </w:r>
+            <w:proofErr w:type="spellStart"/>
+            <w:r>
+              <w:rPr>
+                <w:rFonts w:ascii="Arial" w:hAnsi="Arial" w:cs="Arial"/>
+              </w:rPr>
+              <w:t>OpenAPI</w:t>
+            </w:r>
+            <w:proofErr w:type="spellEnd"/>
+            <w:r>
+              <w:rPr>
+                <w:rFonts w:ascii="Arial" w:hAnsi="Arial" w:cs="Arial"/>
+              </w:rPr>
               <w:t xml:space="preserve">, </w:t>
             </w:r>
             <w:proofErr w:type="spellStart"/>
@@ -13045,7 +14914,7 @@
               <w:rPr>
                 <w:rFonts w:ascii="Arial" w:hAnsi="Arial" w:cs="Arial"/>
               </w:rPr>
-              <w:t>Swagger</w:t>
+              <w:t>Git</w:t>
             </w:r>
             <w:proofErr w:type="spellEnd"/>
             <w:r>
@@ -13059,13 +14928,139 @@
               <w:rPr>
                 <w:rFonts w:ascii="Arial" w:hAnsi="Arial" w:cs="Arial"/>
               </w:rPr>
-              <w:t>OpenAPI</w:t>
+              <w:t>Bitbucket</w:t>
             </w:r>
             <w:proofErr w:type="spellEnd"/>
             <w:r>
               <w:rPr>
                 <w:rFonts w:ascii="Arial" w:hAnsi="Arial" w:cs="Arial"/>
               </w:rPr>
+              <w:t xml:space="preserve">, Jenkins, </w:t>
+            </w:r>
+            <w:proofErr w:type="spellStart"/>
+            <w:r>
+              <w:rPr>
+                <w:rFonts w:ascii="Arial" w:hAnsi="Arial" w:cs="Arial"/>
+              </w:rPr>
+              <w:t>RedHat</w:t>
+            </w:r>
+            <w:proofErr w:type="spellEnd"/>
+            <w:r>
+              <w:rPr>
+                <w:rFonts w:ascii="Arial" w:hAnsi="Arial" w:cs="Arial"/>
+              </w:rPr>
+              <w:t xml:space="preserve"> </w:t>
+            </w:r>
+            <w:proofErr w:type="spellStart"/>
+            <w:r>
+              <w:rPr>
+                <w:rFonts w:ascii="Arial" w:hAnsi="Arial" w:cs="Arial"/>
+              </w:rPr>
+              <w:t>Openshift</w:t>
+            </w:r>
+            <w:proofErr w:type="spellEnd"/>
+            <w:r>
+              <w:rPr>
+                <w:rFonts w:ascii="Arial" w:hAnsi="Arial" w:cs="Arial"/>
+              </w:rPr>
+              <w:t xml:space="preserve">, Azure, </w:t>
+            </w:r>
+            <w:proofErr w:type="spellStart"/>
+            <w:r>
+              <w:rPr>
+                <w:rFonts w:ascii="Arial" w:hAnsi="Arial" w:cs="Arial"/>
+              </w:rPr>
+              <w:t>Camunda</w:t>
+            </w:r>
+            <w:proofErr w:type="spellEnd"/>
+            <w:r>
+              <w:rPr>
+                <w:rFonts w:ascii="Arial" w:hAnsi="Arial" w:cs="Arial"/>
+              </w:rPr>
+              <w:t xml:space="preserve">, Spin, </w:t>
+            </w:r>
+            <w:proofErr w:type="spellStart"/>
+            <w:r>
+              <w:rPr>
+                <w:rFonts w:ascii="Arial" w:hAnsi="Arial" w:cs="Arial"/>
+              </w:rPr>
+              <w:t>JMeter</w:t>
+            </w:r>
+            <w:proofErr w:type="spellEnd"/>
+            <w:r>
+              <w:rPr>
+                <w:rFonts w:ascii="Arial" w:hAnsi="Arial" w:cs="Arial"/>
+              </w:rPr>
+              <w:t xml:space="preserve">, IBM Lotus Notes, Teams, </w:t>
+            </w:r>
+            <w:proofErr w:type="spellStart"/>
+            <w:r>
+              <w:rPr>
+                <w:rFonts w:ascii="Arial" w:hAnsi="Arial" w:cs="Arial"/>
+              </w:rPr>
+              <w:t>GotoMeeting</w:t>
+            </w:r>
+            <w:proofErr w:type="spellEnd"/>
+            <w:r>
+              <w:rPr>
+                <w:rFonts w:ascii="Arial" w:hAnsi="Arial" w:cs="Arial"/>
+              </w:rPr>
+              <w:t xml:space="preserve">, Angular, </w:t>
+            </w:r>
+            <w:proofErr w:type="spellStart"/>
+            <w:r>
+              <w:rPr>
+                <w:rFonts w:ascii="Arial" w:hAnsi="Arial" w:cs="Arial"/>
+              </w:rPr>
+              <w:t>TypeScript</w:t>
+            </w:r>
+            <w:proofErr w:type="spellEnd"/>
+            <w:r>
+              <w:rPr>
+                <w:rFonts w:ascii="Arial" w:hAnsi="Arial" w:cs="Arial"/>
+              </w:rPr>
+              <w:t xml:space="preserve">, Groovy, Java, JavaScript, </w:t>
+            </w:r>
+            <w:proofErr w:type="spellStart"/>
+            <w:r>
+              <w:rPr>
+                <w:rFonts w:ascii="Arial" w:hAnsi="Arial" w:cs="Arial"/>
+              </w:rPr>
+              <w:t>Selenium</w:t>
+            </w:r>
+            <w:proofErr w:type="spellEnd"/>
+            <w:r>
+              <w:rPr>
+                <w:rFonts w:ascii="Arial" w:hAnsi="Arial" w:cs="Arial"/>
+              </w:rPr>
+              <w:t xml:space="preserve">, Jasmine, </w:t>
+            </w:r>
+            <w:proofErr w:type="spellStart"/>
+            <w:r>
+              <w:rPr>
+                <w:rFonts w:ascii="Arial" w:hAnsi="Arial" w:cs="Arial"/>
+              </w:rPr>
+              <w:t>Protractor</w:t>
+            </w:r>
+            <w:proofErr w:type="spellEnd"/>
+            <w:r>
+              <w:rPr>
+                <w:rFonts w:ascii="Arial" w:hAnsi="Arial" w:cs="Arial"/>
+              </w:rPr>
+              <w:t xml:space="preserve">, Mocha, Chai, Karma, </w:t>
+            </w:r>
+            <w:proofErr w:type="spellStart"/>
+            <w:r>
+              <w:rPr>
+                <w:rFonts w:ascii="Arial" w:hAnsi="Arial" w:cs="Arial"/>
+              </w:rPr>
+              <w:t>Fitnesse</w:t>
+            </w:r>
+            <w:proofErr w:type="spellEnd"/>
+            <w:r>
+              <w:rPr>
+                <w:rFonts w:ascii="Arial" w:hAnsi="Arial" w:cs="Arial"/>
+              </w:rPr>
               <w:t xml:space="preserve">, </w:t>
             </w:r>
             <w:proofErr w:type="spellStart"/>
@@ -13073,7 +15068,7 @@
               <w:rPr>
                 <w:rFonts w:ascii="Arial" w:hAnsi="Arial" w:cs="Arial"/>
               </w:rPr>
-              <w:t>Git</w:t>
+              <w:t>Zipkin</w:t>
             </w:r>
             <w:proofErr w:type="spellEnd"/>
             <w:r>
@@ -13087,230 +15082,68 @@
               <w:rPr>
                 <w:rFonts w:ascii="Arial" w:hAnsi="Arial" w:cs="Arial"/>
               </w:rPr>
-              <w:t>Bitbucket</w:t>
+              <w:t>Opentracing</w:t>
             </w:r>
             <w:proofErr w:type="spellEnd"/>
             <w:r>
               <w:rPr>
                 <w:rFonts w:ascii="Arial" w:hAnsi="Arial" w:cs="Arial"/>
               </w:rPr>
-              <w:t xml:space="preserve">, Jenkins, </w:t>
+              <w:t xml:space="preserve">, </w:t>
             </w:r>
             <w:proofErr w:type="spellStart"/>
             <w:r>
               <w:rPr>
                 <w:rFonts w:ascii="Arial" w:hAnsi="Arial" w:cs="Arial"/>
               </w:rPr>
-              <w:t>RedHat</w:t>
+              <w:t>Dynatrace</w:t>
             </w:r>
             <w:proofErr w:type="spellEnd"/>
             <w:r>
               <w:rPr>
                 <w:rFonts w:ascii="Arial" w:hAnsi="Arial" w:cs="Arial"/>
               </w:rPr>
-              <w:t xml:space="preserve"> </w:t>
+              <w:t xml:space="preserve">, Spring Boot, Spring Data, </w:t>
+            </w:r>
+            <w:r>
+              <w:rPr>
+                <w:rFonts w:ascii="Arial" w:hAnsi="Arial" w:cs="Arial"/>
+              </w:rPr>
+              <w:t xml:space="preserve">Spring </w:t>
             </w:r>
             <w:proofErr w:type="spellStart"/>
             <w:r>
               <w:rPr>
                 <w:rFonts w:ascii="Arial" w:hAnsi="Arial" w:cs="Arial"/>
               </w:rPr>
-              <w:t>Openshift</w:t>
+              <w:t>WebFlux</w:t>
             </w:r>
             <w:proofErr w:type="spellEnd"/>
             <w:r>
               <w:rPr>
                 <w:rFonts w:ascii="Arial" w:hAnsi="Arial" w:cs="Arial"/>
               </w:rPr>
-              <w:t xml:space="preserve">, Azure, </w:t>
+              <w:t xml:space="preserve">, </w:t>
             </w:r>
             <w:proofErr w:type="spellStart"/>
             <w:r>
               <w:rPr>
                 <w:rFonts w:ascii="Arial" w:hAnsi="Arial" w:cs="Arial"/>
               </w:rPr>
-              <w:t>Camunda</w:t>
+              <w:t>Vert.x</w:t>
             </w:r>
             <w:proofErr w:type="spellEnd"/>
             <w:r>
               <w:rPr>
                 <w:rFonts w:ascii="Arial" w:hAnsi="Arial" w:cs="Arial"/>
               </w:rPr>
-              <w:t xml:space="preserve">, Spin, </w:t>
-            </w:r>
-            <w:proofErr w:type="spellStart"/>
-            <w:r>
-              <w:rPr>
-                <w:rFonts w:ascii="Arial" w:hAnsi="Arial" w:cs="Arial"/>
-              </w:rPr>
-              <w:t>JMeter</w:t>
-            </w:r>
-            <w:proofErr w:type="spellEnd"/>
-            <w:r>
-              <w:rPr>
-                <w:rFonts w:ascii="Arial" w:hAnsi="Arial" w:cs="Arial"/>
-              </w:rPr>
-              <w:t xml:space="preserve">, IBM Lotus Notes, Teams, </w:t>
-            </w:r>
-            <w:proofErr w:type="spellStart"/>
-            <w:r>
-              <w:rPr>
-                <w:rFonts w:ascii="Arial" w:hAnsi="Arial" w:cs="Arial"/>
-              </w:rPr>
-              <w:t>GotoMeeting</w:t>
-            </w:r>
-            <w:proofErr w:type="spellEnd"/>
-            <w:r>
-              <w:rPr>
-                <w:rFonts w:ascii="Arial" w:hAnsi="Arial" w:cs="Arial"/>
-              </w:rPr>
-              <w:t xml:space="preserve">, Angular, </w:t>
-            </w:r>
-            <w:proofErr w:type="spellStart"/>
-            <w:r>
-              <w:rPr>
-                <w:rFonts w:ascii="Arial" w:hAnsi="Arial" w:cs="Arial"/>
-              </w:rPr>
-              <w:t>TypeScript</w:t>
-            </w:r>
-            <w:proofErr w:type="spellEnd"/>
-            <w:r>
-              <w:rPr>
-                <w:rFonts w:ascii="Arial" w:hAnsi="Arial" w:cs="Arial"/>
-              </w:rPr>
-              <w:t xml:space="preserve">, Groovy, Java, JavaScript, </w:t>
-            </w:r>
-            <w:proofErr w:type="spellStart"/>
-            <w:r>
-              <w:rPr>
-                <w:rFonts w:ascii="Arial" w:hAnsi="Arial" w:cs="Arial"/>
-              </w:rPr>
-              <w:t>Selenium</w:t>
-            </w:r>
-            <w:proofErr w:type="spellEnd"/>
-            <w:r>
-              <w:rPr>
-                <w:rFonts w:ascii="Arial" w:hAnsi="Arial" w:cs="Arial"/>
-              </w:rPr>
-              <w:t xml:space="preserve">, Jasmine, </w:t>
-            </w:r>
-            <w:proofErr w:type="spellStart"/>
-            <w:r>
-              <w:rPr>
-                <w:rFonts w:ascii="Arial" w:hAnsi="Arial" w:cs="Arial"/>
-              </w:rPr>
-              <w:t>Protractor</w:t>
-            </w:r>
-            <w:proofErr w:type="spellEnd"/>
-            <w:r>
-              <w:rPr>
-                <w:rFonts w:ascii="Arial" w:hAnsi="Arial" w:cs="Arial"/>
-              </w:rPr>
-              <w:t xml:space="preserve">, Mocha, Chai, Karma, </w:t>
-            </w:r>
-            <w:proofErr w:type="spellStart"/>
-            <w:r>
-              <w:rPr>
-                <w:rFonts w:ascii="Arial" w:hAnsi="Arial" w:cs="Arial"/>
-              </w:rPr>
-              <w:t>Fitnesse</w:t>
-            </w:r>
-            <w:proofErr w:type="spellEnd"/>
-            <w:r>
-              <w:rPr>
-                <w:rFonts w:ascii="Arial" w:hAnsi="Arial" w:cs="Arial"/>
-              </w:rPr>
               <w:t xml:space="preserve">, </w:t>
             </w:r>
-            <w:proofErr w:type="spellStart"/>
-            <w:r>
-              <w:rPr>
-                <w:rFonts w:ascii="Arial" w:hAnsi="Arial" w:cs="Arial"/>
-              </w:rPr>
-              <w:t>Zipkin</w:t>
-            </w:r>
-            <w:proofErr w:type="spellEnd"/>
-            <w:r>
-              <w:rPr>
-                <w:rFonts w:ascii="Arial" w:hAnsi="Arial" w:cs="Arial"/>
-              </w:rPr>
-              <w:t xml:space="preserve">, </w:t>
-            </w:r>
-            <w:proofErr w:type="spellStart"/>
-            <w:r>
-              <w:rPr>
-                <w:rFonts w:ascii="Arial" w:hAnsi="Arial" w:cs="Arial"/>
-              </w:rPr>
-              <w:t>Opentracing</w:t>
-            </w:r>
-            <w:proofErr w:type="spellEnd"/>
-            <w:r>
-              <w:rPr>
-                <w:rFonts w:ascii="Arial" w:hAnsi="Arial" w:cs="Arial"/>
-              </w:rPr>
-              <w:t xml:space="preserve">, </w:t>
-            </w:r>
-            <w:proofErr w:type="spellStart"/>
-            <w:r>
-              <w:rPr>
-                <w:rFonts w:ascii="Arial" w:hAnsi="Arial" w:cs="Arial"/>
-              </w:rPr>
-              <w:t>Dynatrace</w:t>
-            </w:r>
-            <w:proofErr w:type="spellEnd"/>
-            <w:r>
-              <w:rPr>
-                <w:rFonts w:ascii="Arial" w:hAnsi="Arial" w:cs="Arial"/>
-              </w:rPr>
-              <w:t xml:space="preserve">, Spring Boot, Spring Data, </w:t>
-            </w:r>
-            <w:r>
-              <w:rPr>
-                <w:rFonts w:ascii="Arial" w:hAnsi="Arial" w:cs="Arial"/>
-              </w:rPr>
-              <w:t xml:space="preserve">Spring </w:t>
-            </w:r>
-            <w:proofErr w:type="spellStart"/>
-            <w:r>
-              <w:rPr>
-                <w:rFonts w:ascii="Arial" w:hAnsi="Arial" w:cs="Arial"/>
-              </w:rPr>
-              <w:t>WebFlux</w:t>
-            </w:r>
-            <w:proofErr w:type="spellEnd"/>
-            <w:r>
-              <w:rPr>
-                <w:rFonts w:ascii="Arial" w:hAnsi="Arial" w:cs="Arial"/>
-              </w:rPr>
-              <w:t xml:space="preserve">, </w:t>
-            </w:r>
-            <w:proofErr w:type="spellStart"/>
-            <w:r>
-              <w:rPr>
-                <w:rFonts w:ascii="Arial" w:hAnsi="Arial" w:cs="Arial"/>
-              </w:rPr>
-              <w:t>Vert.x</w:t>
-            </w:r>
-            <w:proofErr w:type="spellEnd"/>
-            <w:r>
-              <w:rPr>
-                <w:rFonts w:ascii="Arial" w:hAnsi="Arial" w:cs="Arial"/>
-              </w:rPr>
-              <w:t xml:space="preserve">, </w:t>
-            </w:r>
-            <w:proofErr w:type="spellStart"/>
-            <w:r>
-              <w:rPr>
-                <w:rFonts w:ascii="Arial" w:hAnsi="Arial" w:cs="Arial"/>
-              </w:rPr>
-              <w:t>Kubernetes</w:t>
-            </w:r>
-            <w:proofErr w:type="spellEnd"/>
-            <w:r>
-              <w:rPr>
-                <w:rFonts w:ascii="Arial" w:hAnsi="Arial" w:cs="Arial"/>
-              </w:rPr>
-              <w:t xml:space="preserve">, Docker, AMQP Messaging, JPA, Hibernate, Log4j2, JWT, Maven, </w:t>
+            <w:r>
+              <w:rPr>
+                <w:rFonts w:ascii="Arial" w:hAnsi="Arial" w:cs="Arial"/>
+              </w:rPr>
+              <w:t xml:space="preserve">Kubernetes, Docker, AMQP Messaging, JPA, Hibernate, Log4j2, JWT, Maven, </w:t>
             </w:r>
             <w:proofErr w:type="spellStart"/>
             <w:r>
@@ -14015,7 +15848,6 @@
           <w:rFonts w:ascii="Arial" w:hAnsi="Arial" w:cs="Arial"/>
           <w:lang w:val="en-US"/>
         </w:rPr>
-        <w:lastRenderedPageBreak/>
         <w:t xml:space="preserve">Senior </w:t>
       </w:r>
       <w:r>
@@ -14302,6 +16134,7 @@
         <w:t xml:space="preserve">Docker Compose multi-container </w:t>
       </w:r>
       <w:proofErr w:type="spellStart"/>
+      <w:proofErr w:type="gramStart"/>
       <w:r>
         <w:rPr>
           <w:rFonts w:ascii="Arial" w:hAnsi="Arial" w:cs="Arial"/>
@@ -14310,6 +16143,7 @@
         <w:t>Lösungen</w:t>
       </w:r>
       <w:proofErr w:type="spellEnd"/>
+      <w:proofErr w:type="gramEnd"/>
     </w:p>
     <w:p>
       <w:pPr>
@@ -14709,6 +16543,7 @@
           <w:rFonts w:ascii="Arial" w:hAnsi="Arial" w:cs="Arial"/>
           <w:lang w:val="en-US"/>
         </w:rPr>
+        <w:lastRenderedPageBreak/>
         <w:t>Authentifizierung</w:t>
       </w:r>
       <w:proofErr w:type="spellEnd"/>
@@ -14852,19 +16687,11 @@
           <w:rFonts w:ascii="Arial" w:hAnsi="Arial" w:cs="Arial"/>
         </w:rPr>
       </w:pPr>
-      <w:proofErr w:type="spellStart"/>
-      <w:r>
-        <w:rPr>
-          <w:rFonts w:ascii="Arial" w:hAnsi="Arial" w:cs="Arial"/>
-        </w:rPr>
-        <w:t>Deployment</w:t>
-      </w:r>
-      <w:proofErr w:type="spellEnd"/>
-      <w:r>
-        <w:rPr>
-          <w:rFonts w:ascii="Arial" w:hAnsi="Arial" w:cs="Arial"/>
-        </w:rPr>
-        <w:t xml:space="preserve"> und Konfiguration als Code mit </w:t>
+      <w:r>
+        <w:rPr>
+          <w:rFonts w:ascii="Arial" w:hAnsi="Arial" w:cs="Arial"/>
+        </w:rPr>
+        <w:t xml:space="preserve">Deployment und Konfiguration als Code mit </w:t>
       </w:r>
       <w:proofErr w:type="spellStart"/>
       <w:r>
@@ -14978,8 +16805,17 @@
           <w:rFonts w:ascii="Arial" w:hAnsi="Arial" w:cs="Arial"/>
           <w:lang w:val="en-US"/>
         </w:rPr>
-        <w:t xml:space="preserve"> checks</w:t>
-      </w:r>
+        <w:t xml:space="preserve"> </w:t>
+      </w:r>
+      <w:proofErr w:type="gramStart"/>
+      <w:r>
+        <w:rPr>
+          <w:rFonts w:ascii="Arial" w:hAnsi="Arial" w:cs="Arial"/>
+          <w:lang w:val="en-US"/>
+        </w:rPr>
+        <w:t>checks</w:t>
+      </w:r>
+      <w:proofErr w:type="gramEnd"/>
     </w:p>
     <w:p>
       <w:pPr>
@@ -16088,14 +17924,14 @@
               <w:rPr>
                 <w:rFonts w:ascii="Arial" w:hAnsi="Arial" w:cs="Arial"/>
               </w:rPr>
-              <w:t xml:space="preserve">, OKD, OC, </w:t>
+              <w:t xml:space="preserve">, OKD, OC, Kubernetes, </w:t>
             </w:r>
             <w:proofErr w:type="spellStart"/>
             <w:r>
               <w:rPr>
                 <w:rFonts w:ascii="Arial" w:hAnsi="Arial" w:cs="Arial"/>
               </w:rPr>
-              <w:t>Kubernetes</w:t>
+              <w:t>Kubectl</w:t>
             </w:r>
             <w:proofErr w:type="spellEnd"/>
             <w:r>
@@ -16109,7 +17945,7 @@
               <w:rPr>
                 <w:rFonts w:ascii="Arial" w:hAnsi="Arial" w:cs="Arial"/>
               </w:rPr>
-              <w:t>Kubectl</w:t>
+              <w:t>Keycloak</w:t>
             </w:r>
             <w:proofErr w:type="spellEnd"/>
             <w:r>
@@ -16123,13 +17959,41 @@
               <w:rPr>
                 <w:rFonts w:ascii="Arial" w:hAnsi="Arial" w:cs="Arial"/>
               </w:rPr>
-              <w:t>Keycloak</w:t>
+              <w:t>MockServer</w:t>
             </w:r>
             <w:proofErr w:type="spellEnd"/>
             <w:r>
               <w:rPr>
                 <w:rFonts w:ascii="Arial" w:hAnsi="Arial" w:cs="Arial"/>
               </w:rPr>
+              <w:t xml:space="preserve">, Ubuntu KDE, Kate, Dolphin, </w:t>
+            </w:r>
+            <w:proofErr w:type="spellStart"/>
+            <w:r>
+              <w:rPr>
+                <w:rFonts w:ascii="Arial" w:hAnsi="Arial" w:cs="Arial"/>
+              </w:rPr>
+              <w:t>robotframework</w:t>
+            </w:r>
+            <w:proofErr w:type="spellEnd"/>
+            <w:r>
+              <w:rPr>
+                <w:rFonts w:ascii="Arial" w:hAnsi="Arial" w:cs="Arial"/>
+              </w:rPr>
+              <w:t xml:space="preserve">, RIDE, Python, </w:t>
+            </w:r>
+            <w:proofErr w:type="spellStart"/>
+            <w:r>
+              <w:rPr>
+                <w:rFonts w:ascii="Arial" w:hAnsi="Arial" w:cs="Arial"/>
+              </w:rPr>
+              <w:t>pip</w:t>
+            </w:r>
+            <w:proofErr w:type="spellEnd"/>
+            <w:r>
+              <w:rPr>
+                <w:rFonts w:ascii="Arial" w:hAnsi="Arial" w:cs="Arial"/>
+              </w:rPr>
               <w:t xml:space="preserve">, </w:t>
             </w:r>
             <w:proofErr w:type="spellStart"/>
@@ -16137,35 +18001,35 @@
               <w:rPr>
                 <w:rFonts w:ascii="Arial" w:hAnsi="Arial" w:cs="Arial"/>
               </w:rPr>
-              <w:t>MockServer</w:t>
+              <w:t>MarkdownViewer</w:t>
             </w:r>
             <w:proofErr w:type="spellEnd"/>
             <w:r>
               <w:rPr>
                 <w:rFonts w:ascii="Arial" w:hAnsi="Arial" w:cs="Arial"/>
               </w:rPr>
-              <w:t xml:space="preserve">, Ubuntu KDE, Kate, Dolphin, </w:t>
+              <w:t xml:space="preserve">++, </w:t>
             </w:r>
             <w:proofErr w:type="spellStart"/>
             <w:r>
               <w:rPr>
                 <w:rFonts w:ascii="Arial" w:hAnsi="Arial" w:cs="Arial"/>
               </w:rPr>
-              <w:t>robotframework</w:t>
+              <w:t>Markdown</w:t>
             </w:r>
             <w:proofErr w:type="spellEnd"/>
             <w:r>
               <w:rPr>
                 <w:rFonts w:ascii="Arial" w:hAnsi="Arial" w:cs="Arial"/>
               </w:rPr>
-              <w:t xml:space="preserve">, RIDE, Python, </w:t>
+              <w:t xml:space="preserve"> Extension, </w:t>
             </w:r>
             <w:proofErr w:type="spellStart"/>
             <w:r>
               <w:rPr>
                 <w:rFonts w:ascii="Arial" w:hAnsi="Arial" w:cs="Arial"/>
               </w:rPr>
-              <w:t>pip</w:t>
+              <w:t>json</w:t>
             </w:r>
             <w:proofErr w:type="spellEnd"/>
             <w:r>
@@ -16179,94 +18043,43 @@
               <w:rPr>
                 <w:rFonts w:ascii="Arial" w:hAnsi="Arial" w:cs="Arial"/>
               </w:rPr>
-              <w:t>MarkdownViewer</w:t>
+              <w:t>yaml</w:t>
             </w:r>
             <w:proofErr w:type="spellEnd"/>
             <w:r>
               <w:rPr>
                 <w:rFonts w:ascii="Arial" w:hAnsi="Arial" w:cs="Arial"/>
               </w:rPr>
-              <w:t xml:space="preserve">++, </w:t>
+              <w:t xml:space="preserve">, JWT, </w:t>
             </w:r>
             <w:proofErr w:type="spellStart"/>
             <w:r>
               <w:rPr>
                 <w:rFonts w:ascii="Arial" w:hAnsi="Arial" w:cs="Arial"/>
               </w:rPr>
-              <w:lastRenderedPageBreak/>
-              <w:t>Markdown</w:t>
+              <w:t>APISimulator</w:t>
             </w:r>
             <w:proofErr w:type="spellEnd"/>
             <w:r>
               <w:rPr>
                 <w:rFonts w:ascii="Arial" w:hAnsi="Arial" w:cs="Arial"/>
               </w:rPr>
-              <w:t xml:space="preserve"> Extension, </w:t>
+              <w:t xml:space="preserve">, draw.io, Studio 3T, </w:t>
             </w:r>
             <w:proofErr w:type="spellStart"/>
             <w:r>
               <w:rPr>
                 <w:rFonts w:ascii="Arial" w:hAnsi="Arial" w:cs="Arial"/>
               </w:rPr>
-              <w:t>json</w:t>
+              <w:t>OpenAPI</w:t>
             </w:r>
             <w:proofErr w:type="spellEnd"/>
             <w:r>
               <w:rPr>
                 <w:rFonts w:ascii="Arial" w:hAnsi="Arial" w:cs="Arial"/>
               </w:rPr>
-              <w:t xml:space="preserve">, </w:t>
-            </w:r>
-            <w:proofErr w:type="spellStart"/>
-            <w:r>
-              <w:rPr>
-                <w:rFonts w:ascii="Arial" w:hAnsi="Arial" w:cs="Arial"/>
-              </w:rPr>
-              <w:t>yaml</w:t>
-            </w:r>
-            <w:proofErr w:type="spellEnd"/>
-            <w:r>
-              <w:rPr>
-                <w:rFonts w:ascii="Arial" w:hAnsi="Arial" w:cs="Arial"/>
-              </w:rPr>
-              <w:t xml:space="preserve">, JWT, </w:t>
-            </w:r>
-            <w:proofErr w:type="spellStart"/>
-            <w:r>
-              <w:rPr>
-                <w:rFonts w:ascii="Arial" w:hAnsi="Arial" w:cs="Arial"/>
-              </w:rPr>
-              <w:t>APISimulator</w:t>
-            </w:r>
-            <w:proofErr w:type="spellEnd"/>
-            <w:r>
-              <w:rPr>
-                <w:rFonts w:ascii="Arial" w:hAnsi="Arial" w:cs="Arial"/>
-              </w:rPr>
-              <w:t xml:space="preserve">, draw.io, Studio 3T, </w:t>
-            </w:r>
-            <w:proofErr w:type="spellStart"/>
-            <w:r>
-              <w:rPr>
-                <w:rFonts w:ascii="Arial" w:hAnsi="Arial" w:cs="Arial"/>
-              </w:rPr>
-              <w:t>OpenAPI</w:t>
-            </w:r>
-            <w:proofErr w:type="spellEnd"/>
-            <w:r>
-              <w:rPr>
-                <w:rFonts w:ascii="Arial" w:hAnsi="Arial" w:cs="Arial"/>
-              </w:rPr>
-              <w:t xml:space="preserve">, </w:t>
-            </w:r>
-            <w:proofErr w:type="spellStart"/>
-            <w:r>
-              <w:rPr>
-                <w:rFonts w:ascii="Arial" w:hAnsi="Arial" w:cs="Arial"/>
-              </w:rPr>
-              <w:t>Swagger</w:t>
-            </w:r>
-            <w:proofErr w:type="spellEnd"/>
+              <w:t>, Swagger</w:t>
+            </w:r>
           </w:p>
         </w:tc>
       </w:tr>
@@ -16688,6 +18501,7 @@
           <w:rFonts w:ascii="Arial" w:hAnsi="Arial" w:cs="Arial"/>
           <w:lang w:val="en-US"/>
         </w:rPr>
+        <w:lastRenderedPageBreak/>
         <w:t>Implementierung</w:t>
       </w:r>
       <w:proofErr w:type="spellEnd"/>
@@ -17923,7 +19737,6 @@
           <w:rFonts w:ascii="Arial" w:hAnsi="Arial" w:cs="Arial"/>
           <w:lang w:val="en-US"/>
         </w:rPr>
-        <w:lastRenderedPageBreak/>
         <w:t>OWASP Security Findings</w:t>
       </w:r>
     </w:p>
@@ -18480,21 +20293,7 @@
         <w:rPr>
           <w:rFonts w:ascii="Arial" w:hAnsi="Arial" w:cs="Arial"/>
         </w:rPr>
-        <w:t xml:space="preserve">Agile Development mit </w:t>
-      </w:r>
-      <w:proofErr w:type="spellStart"/>
-      <w:r>
-        <w:rPr>
-          <w:rFonts w:ascii="Arial" w:hAnsi="Arial" w:cs="Arial"/>
-        </w:rPr>
-        <w:t>Scrum</w:t>
-      </w:r>
-      <w:proofErr w:type="spellEnd"/>
-      <w:r>
-        <w:rPr>
-          <w:rFonts w:ascii="Arial" w:hAnsi="Arial" w:cs="Arial"/>
-        </w:rPr>
-        <w:t xml:space="preserve"> und Kanban</w:t>
+        <w:t>Agile Development mit Scrum und Kanban</w:t>
       </w:r>
     </w:p>
     <w:p>
@@ -18806,6 +20605,7 @@
                 <w:rFonts w:ascii="Arial" w:hAnsi="Arial" w:cs="Arial"/>
                 <w:color w:val="000000"/>
               </w:rPr>
+              <w:lastRenderedPageBreak/>
               <w:t>Datenbanken</w:t>
             </w:r>
           </w:p>
@@ -18832,6 +20632,7 @@
                 <w:rFonts w:ascii="Arial" w:hAnsi="Arial" w:cs="Arial"/>
                 <w:color w:val="000000"/>
               </w:rPr>
+              <w:lastRenderedPageBreak/>
               <w:t>Windows, Linux</w:t>
             </w:r>
           </w:p>
@@ -18848,6 +20649,7 @@
                 <w:rFonts w:ascii="Arial" w:hAnsi="Arial" w:cs="Arial"/>
                 <w:color w:val="000000"/>
               </w:rPr>
+              <w:lastRenderedPageBreak/>
               <w:t xml:space="preserve">Oracle, H2, </w:t>
             </w:r>
             <w:proofErr w:type="spellStart"/>
@@ -19353,21 +21155,7 @@
               <w:rPr>
                 <w:rFonts w:ascii="Arial" w:hAnsi="Arial" w:cs="Arial"/>
               </w:rPr>
-              <w:t xml:space="preserve">, Mailversand,  </w:t>
-            </w:r>
-            <w:proofErr w:type="spellStart"/>
-            <w:r>
-              <w:rPr>
-                <w:rFonts w:ascii="Arial" w:hAnsi="Arial" w:cs="Arial"/>
-              </w:rPr>
-              <w:t>Swagger</w:t>
-            </w:r>
-            <w:proofErr w:type="spellEnd"/>
-            <w:r>
-              <w:rPr>
-                <w:rFonts w:ascii="Arial" w:hAnsi="Arial" w:cs="Arial"/>
-              </w:rPr>
-              <w:t xml:space="preserve">, Netflix, </w:t>
+              <w:t xml:space="preserve">, Mailversand,  Swagger, Netflix, </w:t>
             </w:r>
             <w:proofErr w:type="spellStart"/>
             <w:r>
@@ -19727,7 +21515,7 @@
           <w:rFonts w:ascii="Arial" w:hAnsi="Arial" w:cs="Arial"/>
         </w:rPr>
       </w:pPr>
-      <w:hyperlink r:id="rId12">
+      <w:hyperlink r:id="rId13">
         <w:r>
           <w:rPr>
             <w:rStyle w:val="Internetverknpfung"/>
@@ -19737,7 +21525,7 @@
           <w:t>http://</w:t>
         </w:r>
       </w:hyperlink>
-      <w:hyperlink r:id="rId13">
+      <w:hyperlink r:id="rId14">
         <w:bookmarkStart w:id="8" w:name="__DdeLink__3357_710710521"/>
         <w:r>
           <w:rPr>
@@ -19748,7 +21536,7 @@
           <w:t>www.pfandbriefbank.co</w:t>
         </w:r>
       </w:hyperlink>
-      <w:hyperlink r:id="rId14">
+      <w:hyperlink r:id="rId15">
         <w:bookmarkEnd w:id="8"/>
         <w:r>
           <w:rPr>
@@ -20351,7 +22139,6 @@
           <w:rFonts w:ascii="Arial" w:hAnsi="Arial" w:cs="Arial"/>
           <w:lang w:val="en-US"/>
         </w:rPr>
-        <w:lastRenderedPageBreak/>
         <w:t>Verteilte</w:t>
       </w:r>
       <w:proofErr w:type="spellEnd"/>
@@ -21252,6 +23039,7 @@
           <w:rFonts w:ascii="Arial" w:hAnsi="Arial" w:cs="Arial"/>
           <w:lang w:val="en-US"/>
         </w:rPr>
+        <w:lastRenderedPageBreak/>
         <w:t>Spike für Scala</w:t>
       </w:r>
     </w:p>
@@ -21451,21 +23239,7 @@
         <w:rPr>
           <w:rFonts w:ascii="Arial" w:hAnsi="Arial" w:cs="Arial"/>
         </w:rPr>
-        <w:t xml:space="preserve">Agile Development mit </w:t>
-      </w:r>
-      <w:proofErr w:type="spellStart"/>
-      <w:r>
-        <w:rPr>
-          <w:rFonts w:ascii="Arial" w:hAnsi="Arial" w:cs="Arial"/>
-        </w:rPr>
-        <w:t>Scrum</w:t>
-      </w:r>
-      <w:proofErr w:type="spellEnd"/>
-      <w:r>
-        <w:rPr>
-          <w:rFonts w:ascii="Arial" w:hAnsi="Arial" w:cs="Arial"/>
-        </w:rPr>
-        <w:t xml:space="preserve"> und Kanban</w:t>
+        <w:t>Agile Development mit Scrum und Kanban</w:t>
       </w:r>
     </w:p>
     <w:p>
@@ -21512,16 +23286,8 @@
         <w:rPr>
           <w:rFonts w:ascii="Arial" w:hAnsi="Arial" w:cs="Arial"/>
         </w:rPr>
-        <w:t xml:space="preserve">Remote Kommunikation über TeamViewer, Skype, </w:t>
-      </w:r>
-      <w:proofErr w:type="spellStart"/>
-      <w:r>
-        <w:rPr>
-          <w:rFonts w:ascii="Arial" w:hAnsi="Arial" w:cs="Arial"/>
-        </w:rPr>
-        <w:t>Slack</w:t>
-      </w:r>
-      <w:proofErr w:type="spellEnd"/>
+        <w:t>Remote Kommunikation über TeamViewer, Skype, Slack</w:t>
+      </w:r>
     </w:p>
     <w:p>
       <w:pPr>
@@ -22783,12 +24549,14 @@
           <w:rFonts w:ascii="Arial" w:hAnsi="Arial" w:cs="Arial"/>
         </w:rPr>
       </w:pPr>
+      <w:proofErr w:type="gramStart"/>
       <w:r>
         <w:rPr>
           <w:rFonts w:ascii="Arial" w:hAnsi="Arial" w:cs="Arial"/>
         </w:rPr>
         <w:t>REST Kommunikation</w:t>
       </w:r>
+      <w:proofErr w:type="gramEnd"/>
     </w:p>
     <w:p>
       <w:pPr>
@@ -23036,6 +24804,7 @@
         <w:rPr>
           <w:rFonts w:ascii="Arial" w:hAnsi="Arial" w:cs="Arial"/>
         </w:rPr>
+        <w:lastRenderedPageBreak/>
         <w:t xml:space="preserve">SCM mit </w:t>
       </w:r>
       <w:proofErr w:type="spellStart"/>
@@ -23104,21 +24873,7 @@
         <w:rPr>
           <w:rFonts w:ascii="Arial" w:hAnsi="Arial" w:cs="Arial"/>
         </w:rPr>
-        <w:t xml:space="preserve">Jenkins </w:t>
-      </w:r>
-      <w:proofErr w:type="spellStart"/>
-      <w:r>
-        <w:rPr>
-          <w:rFonts w:ascii="Arial" w:hAnsi="Arial" w:cs="Arial"/>
-        </w:rPr>
-        <w:t>Build</w:t>
-      </w:r>
-      <w:proofErr w:type="spellEnd"/>
-      <w:r>
-        <w:rPr>
-          <w:rFonts w:ascii="Arial" w:hAnsi="Arial" w:cs="Arial"/>
-        </w:rPr>
-        <w:t xml:space="preserve"> Überwachung</w:t>
+        <w:t>Jenkins Build Überwachung</w:t>
       </w:r>
     </w:p>
     <w:p>
@@ -23208,21 +24963,7 @@
         <w:rPr>
           <w:rFonts w:ascii="Arial" w:hAnsi="Arial" w:cs="Arial"/>
         </w:rPr>
-        <w:t xml:space="preserve"> und Maven </w:t>
-      </w:r>
-      <w:proofErr w:type="spellStart"/>
-      <w:r>
-        <w:rPr>
-          <w:rFonts w:ascii="Arial" w:hAnsi="Arial" w:cs="Arial"/>
-        </w:rPr>
-        <w:t>Build</w:t>
-      </w:r>
-      <w:proofErr w:type="spellEnd"/>
-      <w:r>
-        <w:rPr>
-          <w:rFonts w:ascii="Arial" w:hAnsi="Arial" w:cs="Arial"/>
-        </w:rPr>
-        <w:t xml:space="preserve"> Control</w:t>
+        <w:t xml:space="preserve"> und Maven Build Control</w:t>
       </w:r>
     </w:p>
     <w:p>
@@ -23366,12 +25107,14 @@
           <w:rFonts w:ascii="Arial" w:hAnsi="Arial" w:cs="Arial"/>
         </w:rPr>
       </w:pPr>
+      <w:proofErr w:type="gramStart"/>
       <w:r>
         <w:rPr>
           <w:rFonts w:ascii="Arial" w:hAnsi="Arial" w:cs="Arial"/>
         </w:rPr>
         <w:t>RFID Erkennung</w:t>
       </w:r>
+      <w:proofErr w:type="gramEnd"/>
     </w:p>
     <w:p>
       <w:pPr>
@@ -23404,21 +25147,7 @@
         <w:rPr>
           <w:rFonts w:ascii="Arial" w:hAnsi="Arial" w:cs="Arial"/>
         </w:rPr>
-        <w:t xml:space="preserve">Certified </w:t>
-      </w:r>
-      <w:proofErr w:type="spellStart"/>
-      <w:r>
-        <w:rPr>
-          <w:rFonts w:ascii="Arial" w:hAnsi="Arial" w:cs="Arial"/>
-        </w:rPr>
-        <w:t>Scrum</w:t>
-      </w:r>
-      <w:proofErr w:type="spellEnd"/>
-      <w:r>
-        <w:rPr>
-          <w:rFonts w:ascii="Arial" w:hAnsi="Arial" w:cs="Arial"/>
-        </w:rPr>
-        <w:t xml:space="preserve"> Master PSM</w:t>
+        <w:t>Certified Scrum Master PSM</w:t>
       </w:r>
     </w:p>
     <w:p>
@@ -23452,16 +25181,8 @@
         <w:rPr>
           <w:rFonts w:ascii="Arial" w:hAnsi="Arial" w:cs="Arial"/>
         </w:rPr>
-        <w:t xml:space="preserve">JIRA, </w:t>
-      </w:r>
-      <w:proofErr w:type="spellStart"/>
-      <w:r>
-        <w:rPr>
-          <w:rFonts w:ascii="Arial" w:hAnsi="Arial" w:cs="Arial"/>
-        </w:rPr>
-        <w:t>Confluence</w:t>
-      </w:r>
-      <w:proofErr w:type="spellEnd"/>
+        <w:t>JIRA, Confluence</w:t>
+      </w:r>
     </w:p>
     <w:p>
       <w:pPr>
@@ -24155,34 +25876,76 @@
               <w:rPr>
                 <w:rFonts w:ascii="Arial" w:hAnsi="Arial" w:cs="Arial"/>
               </w:rPr>
-              <w:t xml:space="preserve">, Skype, </w:t>
+              <w:t xml:space="preserve">, Skype, Confluence, JIRA, Jing, </w:t>
             </w:r>
             <w:proofErr w:type="spellStart"/>
             <w:r>
               <w:rPr>
                 <w:rFonts w:ascii="Arial" w:hAnsi="Arial" w:cs="Arial"/>
               </w:rPr>
-              <w:t>Confluence</w:t>
+              <w:t>Nagios</w:t>
             </w:r>
             <w:proofErr w:type="spellEnd"/>
             <w:r>
               <w:rPr>
                 <w:rFonts w:ascii="Arial" w:hAnsi="Arial" w:cs="Arial"/>
               </w:rPr>
-              <w:t xml:space="preserve">, JIRA, Jing, </w:t>
+              <w:t xml:space="preserve">, </w:t>
             </w:r>
             <w:proofErr w:type="spellStart"/>
             <w:r>
               <w:rPr>
                 <w:rFonts w:ascii="Arial" w:hAnsi="Arial" w:cs="Arial"/>
               </w:rPr>
-              <w:t>Nagios</w:t>
+              <w:t>Bizagi</w:t>
             </w:r>
             <w:proofErr w:type="spellEnd"/>
             <w:r>
               <w:rPr>
                 <w:rFonts w:ascii="Arial" w:hAnsi="Arial" w:cs="Arial"/>
               </w:rPr>
+              <w:t xml:space="preserve"> </w:t>
+            </w:r>
+            <w:proofErr w:type="spellStart"/>
+            <w:r>
+              <w:rPr>
+                <w:rFonts w:ascii="Arial" w:hAnsi="Arial" w:cs="Arial"/>
+              </w:rPr>
+              <w:t>Modeler</w:t>
+            </w:r>
+            <w:proofErr w:type="spellEnd"/>
+            <w:r>
+              <w:rPr>
+                <w:rFonts w:ascii="Arial" w:hAnsi="Arial" w:cs="Arial"/>
+              </w:rPr>
+              <w:t xml:space="preserve">, Bamboo Paper, </w:t>
+            </w:r>
+            <w:proofErr w:type="spellStart"/>
+            <w:r>
+              <w:rPr>
+                <w:rFonts w:ascii="Arial" w:hAnsi="Arial" w:cs="Arial"/>
+              </w:rPr>
+              <w:t>XMind</w:t>
+            </w:r>
+            <w:proofErr w:type="spellEnd"/>
+            <w:r>
+              <w:rPr>
+                <w:rFonts w:ascii="Arial" w:hAnsi="Arial" w:cs="Arial"/>
+              </w:rPr>
+              <w:t xml:space="preserve"> </w:t>
+            </w:r>
+            <w:proofErr w:type="spellStart"/>
+            <w:r>
+              <w:rPr>
+                <w:rFonts w:ascii="Arial" w:hAnsi="Arial" w:cs="Arial"/>
+              </w:rPr>
+              <w:t>Mindmaper</w:t>
+            </w:r>
+            <w:proofErr w:type="spellEnd"/>
+            <w:r>
+              <w:rPr>
+                <w:rFonts w:ascii="Arial" w:hAnsi="Arial" w:cs="Arial"/>
+              </w:rPr>
               <w:t xml:space="preserve">, </w:t>
             </w:r>
             <w:proofErr w:type="spellStart"/>
@@ -24190,100 +25953,29 @@
               <w:rPr>
                 <w:rFonts w:ascii="Arial" w:hAnsi="Arial" w:cs="Arial"/>
               </w:rPr>
-              <w:t>Bizagi</w:t>
+              <w:t>realtimeboard</w:t>
             </w:r>
             <w:proofErr w:type="spellEnd"/>
             <w:r>
               <w:rPr>
                 <w:rFonts w:ascii="Arial" w:hAnsi="Arial" w:cs="Arial"/>
               </w:rPr>
-              <w:t xml:space="preserve"> </w:t>
+              <w:t xml:space="preserve">, </w:t>
             </w:r>
             <w:proofErr w:type="spellStart"/>
             <w:r>
               <w:rPr>
                 <w:rFonts w:ascii="Arial" w:hAnsi="Arial" w:cs="Arial"/>
               </w:rPr>
-              <w:t>Modeler</w:t>
+              <w:t>linoit</w:t>
             </w:r>
             <w:proofErr w:type="spellEnd"/>
             <w:r>
               <w:rPr>
                 <w:rFonts w:ascii="Arial" w:hAnsi="Arial" w:cs="Arial"/>
               </w:rPr>
-              <w:t xml:space="preserve">, </w:t>
-            </w:r>
-            <w:r>
-              <w:rPr>
-                <w:rFonts w:ascii="Arial" w:hAnsi="Arial" w:cs="Arial"/>
-              </w:rPr>
-              <w:lastRenderedPageBreak/>
-              <w:t xml:space="preserve">Bamboo Paper, </w:t>
-            </w:r>
-            <w:proofErr w:type="spellStart"/>
-            <w:r>
-              <w:rPr>
-                <w:rFonts w:ascii="Arial" w:hAnsi="Arial" w:cs="Arial"/>
-              </w:rPr>
-              <w:t>XMind</w:t>
-            </w:r>
-            <w:proofErr w:type="spellEnd"/>
-            <w:r>
-              <w:rPr>
-                <w:rFonts w:ascii="Arial" w:hAnsi="Arial" w:cs="Arial"/>
-              </w:rPr>
-              <w:t xml:space="preserve"> </w:t>
-            </w:r>
-            <w:proofErr w:type="spellStart"/>
-            <w:r>
-              <w:rPr>
-                <w:rFonts w:ascii="Arial" w:hAnsi="Arial" w:cs="Arial"/>
-              </w:rPr>
-              <w:t>Mindmaper</w:t>
-            </w:r>
-            <w:proofErr w:type="spellEnd"/>
-            <w:r>
-              <w:rPr>
-                <w:rFonts w:ascii="Arial" w:hAnsi="Arial" w:cs="Arial"/>
-              </w:rPr>
-              <w:t xml:space="preserve">, </w:t>
-            </w:r>
-            <w:proofErr w:type="spellStart"/>
-            <w:r>
-              <w:rPr>
-                <w:rFonts w:ascii="Arial" w:hAnsi="Arial" w:cs="Arial"/>
-              </w:rPr>
-              <w:t>realtimeboard</w:t>
-            </w:r>
-            <w:proofErr w:type="spellEnd"/>
-            <w:r>
-              <w:rPr>
-                <w:rFonts w:ascii="Arial" w:hAnsi="Arial" w:cs="Arial"/>
-              </w:rPr>
-              <w:t xml:space="preserve">, </w:t>
-            </w:r>
-            <w:proofErr w:type="spellStart"/>
-            <w:r>
-              <w:rPr>
-                <w:rFonts w:ascii="Arial" w:hAnsi="Arial" w:cs="Arial"/>
-              </w:rPr>
-              <w:t>linoit</w:t>
-            </w:r>
-            <w:proofErr w:type="spellEnd"/>
-            <w:r>
-              <w:rPr>
-                <w:rFonts w:ascii="Arial" w:hAnsi="Arial" w:cs="Arial"/>
-              </w:rPr>
-              <w:t xml:space="preserve">, </w:t>
-            </w:r>
-            <w:proofErr w:type="spellStart"/>
-            <w:r>
-              <w:rPr>
-                <w:rFonts w:ascii="Arial" w:hAnsi="Arial" w:cs="Arial"/>
-              </w:rPr>
-              <w:t>Scrum</w:t>
-            </w:r>
-            <w:proofErr w:type="spellEnd"/>
+              <w:t>, Scrum</w:t>
+            </w:r>
           </w:p>
         </w:tc>
       </w:tr>
@@ -24899,21 +26591,7 @@
         <w:rPr>
           <w:rFonts w:ascii="Arial" w:hAnsi="Arial" w:cs="Arial"/>
         </w:rPr>
-        <w:t xml:space="preserve"> und Maven als </w:t>
-      </w:r>
-      <w:proofErr w:type="spellStart"/>
-      <w:r>
-        <w:rPr>
-          <w:rFonts w:ascii="Arial" w:hAnsi="Arial" w:cs="Arial"/>
-        </w:rPr>
-        <w:t>Build</w:t>
-      </w:r>
-      <w:proofErr w:type="spellEnd"/>
-      <w:r>
-        <w:rPr>
-          <w:rFonts w:ascii="Arial" w:hAnsi="Arial" w:cs="Arial"/>
-        </w:rPr>
-        <w:t xml:space="preserve"> Tool</w:t>
+        <w:t xml:space="preserve"> und Maven als Build Tool</w:t>
       </w:r>
     </w:p>
     <w:p>
@@ -24973,6 +26651,7 @@
         <w:rPr>
           <w:rFonts w:ascii="Arial" w:hAnsi="Arial" w:cs="Arial"/>
         </w:rPr>
+        <w:lastRenderedPageBreak/>
         <w:t>JSON und YAML Datei Formate</w:t>
       </w:r>
     </w:p>
@@ -25360,19 +27039,11 @@
           <w:rFonts w:ascii="Arial" w:hAnsi="Arial" w:cs="Arial"/>
         </w:rPr>
       </w:pPr>
-      <w:proofErr w:type="spellStart"/>
-      <w:r>
-        <w:rPr>
-          <w:rFonts w:ascii="Arial" w:hAnsi="Arial" w:cs="Arial"/>
-        </w:rPr>
-        <w:t>Confluence</w:t>
-      </w:r>
-      <w:proofErr w:type="spellEnd"/>
-      <w:r>
-        <w:rPr>
-          <w:rFonts w:ascii="Arial" w:hAnsi="Arial" w:cs="Arial"/>
-        </w:rPr>
-        <w:t>, Jira für Vorgangssteuerung</w:t>
+      <w:r>
+        <w:rPr>
+          <w:rFonts w:ascii="Arial" w:hAnsi="Arial" w:cs="Arial"/>
+        </w:rPr>
+        <w:t>Confluence, Jira für Vorgangssteuerung</w:t>
       </w:r>
     </w:p>
     <w:p>
@@ -25389,21 +27060,7 @@
         <w:rPr>
           <w:rFonts w:ascii="Arial" w:hAnsi="Arial" w:cs="Arial"/>
         </w:rPr>
-        <w:t xml:space="preserve">Umsetzung im </w:t>
-      </w:r>
-      <w:proofErr w:type="spellStart"/>
-      <w:r>
-        <w:rPr>
-          <w:rFonts w:ascii="Arial" w:hAnsi="Arial" w:cs="Arial"/>
-        </w:rPr>
-        <w:t>Scrum</w:t>
-      </w:r>
-      <w:proofErr w:type="spellEnd"/>
-      <w:r>
-        <w:rPr>
-          <w:rFonts w:ascii="Arial" w:hAnsi="Arial" w:cs="Arial"/>
-        </w:rPr>
-        <w:t xml:space="preserve"> Team</w:t>
+        <w:t>Umsetzung im Scrum Team</w:t>
       </w:r>
     </w:p>
     <w:p>
@@ -25770,7 +27427,21 @@
               <w:rPr>
                 <w:rFonts w:ascii="Arial" w:hAnsi="Arial" w:cs="Arial"/>
               </w:rPr>
-              <w:t xml:space="preserve">, VS Code, CSS, HTML5, </w:t>
+              <w:t xml:space="preserve">, </w:t>
+            </w:r>
+            <w:proofErr w:type="gramStart"/>
+            <w:r>
+              <w:rPr>
+                <w:rFonts w:ascii="Arial" w:hAnsi="Arial" w:cs="Arial"/>
+              </w:rPr>
+              <w:t>VS Code</w:t>
+            </w:r>
+            <w:proofErr w:type="gramEnd"/>
+            <w:r>
+              <w:rPr>
+                <w:rFonts w:ascii="Arial" w:hAnsi="Arial" w:cs="Arial"/>
+              </w:rPr>
+              <w:t xml:space="preserve">, CSS, HTML5, </w:t>
             </w:r>
             <w:proofErr w:type="spellStart"/>
             <w:r>
@@ -25798,21 +27469,7 @@
               <w:rPr>
                 <w:rFonts w:ascii="Arial" w:hAnsi="Arial" w:cs="Arial"/>
               </w:rPr>
-              <w:t xml:space="preserve">, Jing, JIRA, </w:t>
-            </w:r>
-            <w:proofErr w:type="spellStart"/>
-            <w:r>
-              <w:rPr>
-                <w:rFonts w:ascii="Arial" w:hAnsi="Arial" w:cs="Arial"/>
-              </w:rPr>
-              <w:t>Confluence</w:t>
-            </w:r>
-            <w:proofErr w:type="spellEnd"/>
-            <w:r>
-              <w:rPr>
-                <w:rFonts w:ascii="Arial" w:hAnsi="Arial" w:cs="Arial"/>
-              </w:rPr>
-              <w:t xml:space="preserve">, JSON, YAML, </w:t>
+              <w:t xml:space="preserve">, Jing, JIRA, Confluence, JSON, YAML, </w:t>
             </w:r>
             <w:proofErr w:type="spellStart"/>
             <w:r>
@@ -26115,7 +27772,7 @@
           <w:rFonts w:ascii="Arial" w:hAnsi="Arial" w:cs="Arial"/>
         </w:rPr>
       </w:pPr>
-      <w:hyperlink r:id="rId15" w:tgtFrame="_top">
+      <w:hyperlink r:id="rId16" w:tgtFrame="_top">
         <w:r>
           <w:rPr>
             <w:rStyle w:val="Internetverknpfung"/>
@@ -26337,12 +27994,14 @@
           <w:rFonts w:ascii="Arial" w:hAnsi="Arial" w:cs="Arial"/>
         </w:rPr>
       </w:pPr>
+      <w:proofErr w:type="gramStart"/>
       <w:r>
         <w:rPr>
           <w:rFonts w:ascii="Arial" w:hAnsi="Arial" w:cs="Arial"/>
         </w:rPr>
         <w:t>EJB Backend</w:t>
       </w:r>
+      <w:proofErr w:type="gramEnd"/>
     </w:p>
     <w:p>
       <w:pPr>
@@ -26698,6 +28357,7 @@
         <w:rPr>
           <w:rFonts w:ascii="Arial" w:hAnsi="Arial" w:cs="Arial"/>
         </w:rPr>
+        <w:lastRenderedPageBreak/>
         <w:t>Workflow Engine</w:t>
       </w:r>
     </w:p>
@@ -27161,16 +28821,8 @@
         <w:rPr>
           <w:rFonts w:ascii="Arial" w:hAnsi="Arial" w:cs="Arial"/>
         </w:rPr>
-        <w:t xml:space="preserve">Starter Pack </w:t>
-      </w:r>
-      <w:proofErr w:type="gramStart"/>
-      <w:r>
-        <w:rPr>
-          <w:rFonts w:ascii="Arial" w:hAnsi="Arial" w:cs="Arial"/>
-        </w:rPr>
-        <w:t>SIM Migration</w:t>
-      </w:r>
-      <w:proofErr w:type="gramEnd"/>
+        <w:t>Starter Pack SIM Migration</w:t>
+      </w:r>
     </w:p>
     <w:p>
       <w:pPr>
@@ -27246,19 +28898,11 @@
           <w:rFonts w:ascii="Arial" w:hAnsi="Arial" w:cs="Arial"/>
         </w:rPr>
       </w:pPr>
-      <w:proofErr w:type="spellStart"/>
-      <w:r>
-        <w:rPr>
-          <w:rFonts w:ascii="Arial" w:hAnsi="Arial" w:cs="Arial"/>
-        </w:rPr>
-        <w:t>Confluence</w:t>
-      </w:r>
-      <w:proofErr w:type="spellEnd"/>
-      <w:r>
-        <w:rPr>
-          <w:rFonts w:ascii="Arial" w:hAnsi="Arial" w:cs="Arial"/>
-        </w:rPr>
-        <w:t xml:space="preserve"> Jira für Vorgangssteuerung</w:t>
+      <w:r>
+        <w:rPr>
+          <w:rFonts w:ascii="Arial" w:hAnsi="Arial" w:cs="Arial"/>
+        </w:rPr>
+        <w:t>Confluence Jira für Vorgangssteuerung</w:t>
       </w:r>
     </w:p>
     <w:p>
@@ -27325,21 +28969,7 @@
         <w:rPr>
           <w:rFonts w:ascii="Arial" w:hAnsi="Arial" w:cs="Arial"/>
         </w:rPr>
-        <w:t xml:space="preserve"> im </w:t>
-      </w:r>
-      <w:proofErr w:type="spellStart"/>
-      <w:r>
-        <w:rPr>
-          <w:rFonts w:ascii="Arial" w:hAnsi="Arial" w:cs="Arial"/>
-        </w:rPr>
-        <w:t>Scrum</w:t>
-      </w:r>
-      <w:proofErr w:type="spellEnd"/>
-      <w:r>
-        <w:rPr>
-          <w:rFonts w:ascii="Arial" w:hAnsi="Arial" w:cs="Arial"/>
-        </w:rPr>
-        <w:t xml:space="preserve"> Team</w:t>
+        <w:t xml:space="preserve"> im Scrum Team</w:t>
       </w:r>
     </w:p>
     <w:p>
@@ -27356,7 +28986,6 @@
         <w:rPr>
           <w:rFonts w:ascii="Arial" w:hAnsi="Arial" w:cs="Arial"/>
         </w:rPr>
-        <w:lastRenderedPageBreak/>
         <w:t>Koordination mit Fachbereich</w:t>
       </w:r>
     </w:p>
@@ -27874,7 +29503,7 @@
           <w:rFonts w:ascii="Arial" w:hAnsi="Arial" w:cs="Arial"/>
         </w:rPr>
       </w:pPr>
-      <w:hyperlink r:id="rId16" w:tgtFrame="_top">
+      <w:hyperlink r:id="rId17" w:tgtFrame="_top">
         <w:r>
           <w:rPr>
             <w:rStyle w:val="Internetverknpfung"/>
@@ -27884,7 +29513,7 @@
           <w:t>http://www.</w:t>
         </w:r>
       </w:hyperlink>
-      <w:hyperlink r:id="rId17" w:tgtFrame="_top">
+      <w:hyperlink r:id="rId18" w:tgtFrame="_top">
         <w:r>
           <w:rPr>
             <w:rStyle w:val="Internetverknpfung"/>
@@ -28100,12 +29729,14 @@
           <w:rFonts w:ascii="Arial" w:hAnsi="Arial" w:cs="Arial"/>
         </w:rPr>
       </w:pPr>
+      <w:proofErr w:type="gramStart"/>
       <w:r>
         <w:rPr>
           <w:rFonts w:ascii="Arial" w:hAnsi="Arial" w:cs="Arial"/>
         </w:rPr>
         <w:t>EJB Entwicklung</w:t>
       </w:r>
+      <w:proofErr w:type="gramEnd"/>
     </w:p>
     <w:p>
       <w:pPr>
@@ -28225,6 +29856,7 @@
         <w:rPr>
           <w:rFonts w:ascii="Arial" w:hAnsi="Arial" w:cs="Arial"/>
         </w:rPr>
+        <w:lastRenderedPageBreak/>
         <w:t xml:space="preserve">Aspektorientierte </w:t>
       </w:r>
       <w:proofErr w:type="spellStart"/>
@@ -28246,12 +29878,14 @@
           <w:rFonts w:ascii="Arial" w:hAnsi="Arial" w:cs="Arial"/>
         </w:rPr>
       </w:pPr>
+      <w:proofErr w:type="gramStart"/>
       <w:r>
         <w:rPr>
           <w:rFonts w:ascii="Arial" w:hAnsi="Arial" w:cs="Arial"/>
         </w:rPr>
         <w:t>DB Modellierung</w:t>
       </w:r>
+      <w:proofErr w:type="gramEnd"/>
     </w:p>
     <w:p>
       <w:pPr>
@@ -28492,12 +30126,14 @@
           <w:rFonts w:ascii="Arial" w:hAnsi="Arial" w:cs="Arial"/>
         </w:rPr>
       </w:pPr>
+      <w:proofErr w:type="gramStart"/>
       <w:r>
         <w:rPr>
           <w:rFonts w:ascii="Arial" w:hAnsi="Arial" w:cs="Arial"/>
         </w:rPr>
         <w:t>LDAP Anbindung</w:t>
       </w:r>
+      <w:proofErr w:type="gramEnd"/>
     </w:p>
     <w:p>
       <w:pPr>
@@ -28671,19 +30307,11 @@
           <w:rFonts w:ascii="Arial" w:hAnsi="Arial" w:cs="Arial"/>
         </w:rPr>
       </w:pPr>
-      <w:proofErr w:type="spellStart"/>
-      <w:r>
-        <w:rPr>
-          <w:rFonts w:ascii="Arial" w:hAnsi="Arial" w:cs="Arial"/>
-        </w:rPr>
-        <w:t>Scrum</w:t>
-      </w:r>
-      <w:proofErr w:type="spellEnd"/>
-      <w:r>
-        <w:rPr>
-          <w:rFonts w:ascii="Arial" w:hAnsi="Arial" w:cs="Arial"/>
-        </w:rPr>
-        <w:t xml:space="preserve"> Master Tätigkeiten</w:t>
+      <w:r>
+        <w:rPr>
+          <w:rFonts w:ascii="Arial" w:hAnsi="Arial" w:cs="Arial"/>
+        </w:rPr>
+        <w:t>Scrum Master Tätigkeiten</w:t>
       </w:r>
     </w:p>
     <w:p>
@@ -28798,7 +30426,6 @@
         <w:rPr>
           <w:rFonts w:ascii="Arial" w:hAnsi="Arial" w:cs="Arial"/>
         </w:rPr>
-        <w:lastRenderedPageBreak/>
         <w:t>Verfolgen der 'Clean Code' Prinzipien</w:t>
       </w:r>
     </w:p>
@@ -29400,7 +31027,7 @@
           <w:rFonts w:ascii="Arial" w:hAnsi="Arial" w:cs="Arial"/>
         </w:rPr>
       </w:pPr>
-      <w:hyperlink r:id="rId18" w:tgtFrame="_top">
+      <w:hyperlink r:id="rId19" w:tgtFrame="_top">
         <w:r>
           <w:rPr>
             <w:rStyle w:val="Internetverknpfung"/>
@@ -29861,6 +31488,7 @@
         <w:rPr>
           <w:rFonts w:ascii="Arial" w:hAnsi="Arial" w:cs="Arial"/>
         </w:rPr>
+        <w:lastRenderedPageBreak/>
         <w:t>Buildmanagement</w:t>
       </w:r>
       <w:proofErr w:type="spellEnd"/>
@@ -30047,7 +31675,21 @@
         <w:rPr>
           <w:rFonts w:ascii="Arial" w:hAnsi="Arial" w:cs="Arial"/>
         </w:rPr>
-        <w:t xml:space="preserve">Agile DB Migration mit </w:t>
+        <w:t xml:space="preserve">Agile </w:t>
+      </w:r>
+      <w:proofErr w:type="gramStart"/>
+      <w:r>
+        <w:rPr>
+          <w:rFonts w:ascii="Arial" w:hAnsi="Arial" w:cs="Arial"/>
+        </w:rPr>
+        <w:t>DB Migration</w:t>
+      </w:r>
+      <w:proofErr w:type="gramEnd"/>
+      <w:r>
+        <w:rPr>
+          <w:rFonts w:ascii="Arial" w:hAnsi="Arial" w:cs="Arial"/>
+        </w:rPr>
+        <w:t xml:space="preserve"> mit </w:t>
       </w:r>
       <w:proofErr w:type="spellStart"/>
       <w:r>
@@ -30122,11 +31764,19 @@
           <w:rFonts w:ascii="Arial" w:hAnsi="Arial" w:cs="Arial"/>
         </w:rPr>
       </w:pPr>
-      <w:r>
-        <w:rPr>
-          <w:rFonts w:ascii="Arial" w:hAnsi="Arial" w:cs="Arial"/>
-        </w:rPr>
-        <w:t xml:space="preserve">XSLT Transformation nach </w:t>
+      <w:proofErr w:type="gramStart"/>
+      <w:r>
+        <w:rPr>
+          <w:rFonts w:ascii="Arial" w:hAnsi="Arial" w:cs="Arial"/>
+        </w:rPr>
+        <w:t>XSLT Transformation</w:t>
+      </w:r>
+      <w:proofErr w:type="gramEnd"/>
+      <w:r>
+        <w:rPr>
+          <w:rFonts w:ascii="Arial" w:hAnsi="Arial" w:cs="Arial"/>
+        </w:rPr>
+        <w:t xml:space="preserve"> nach </w:t>
       </w:r>
       <w:proofErr w:type="spellStart"/>
       <w:r>
@@ -30157,8 +31807,16 @@
         <w:rPr>
           <w:rFonts w:ascii="Arial" w:hAnsi="Arial" w:cs="Arial"/>
         </w:rPr>
-        <w:t>Erstellung von konfigurierbaren, generischen JSP Seiten</w:t>
-      </w:r>
+        <w:t xml:space="preserve">Erstellung von konfigurierbaren, generischen </w:t>
+      </w:r>
+      <w:proofErr w:type="gramStart"/>
+      <w:r>
+        <w:rPr>
+          <w:rFonts w:ascii="Arial" w:hAnsi="Arial" w:cs="Arial"/>
+        </w:rPr>
+        <w:t>JSP Seiten</w:t>
+      </w:r>
+      <w:proofErr w:type="gramEnd"/>
     </w:p>
     <w:p>
       <w:pPr>
@@ -30219,21 +31877,7 @@
         <w:rPr>
           <w:rFonts w:ascii="Arial" w:hAnsi="Arial" w:cs="Arial"/>
         </w:rPr>
-        <w:t xml:space="preserve"> für </w:t>
-      </w:r>
-      <w:proofErr w:type="spellStart"/>
-      <w:r>
-        <w:rPr>
-          <w:rFonts w:ascii="Arial" w:hAnsi="Arial" w:cs="Arial"/>
-        </w:rPr>
-        <w:t>Build</w:t>
-      </w:r>
-      <w:proofErr w:type="spellEnd"/>
-      <w:r>
-        <w:rPr>
-          <w:rFonts w:ascii="Arial" w:hAnsi="Arial" w:cs="Arial"/>
-        </w:rPr>
-        <w:t xml:space="preserve"> Steuerung</w:t>
+        <w:t xml:space="preserve"> für Build Steuerung</w:t>
       </w:r>
     </w:p>
     <w:p>
@@ -30267,8 +31911,16 @@
         <w:rPr>
           <w:rFonts w:ascii="Arial" w:hAnsi="Arial" w:cs="Arial"/>
         </w:rPr>
-        <w:t>Konfiguration von Jenkins Jobs für CI, NB und INT Umgebungen</w:t>
-      </w:r>
+        <w:t xml:space="preserve">Konfiguration von Jenkins Jobs für CI, NB und </w:t>
+      </w:r>
+      <w:proofErr w:type="gramStart"/>
+      <w:r>
+        <w:rPr>
+          <w:rFonts w:ascii="Arial" w:hAnsi="Arial" w:cs="Arial"/>
+        </w:rPr>
+        <w:t>INT Umgebungen</w:t>
+      </w:r>
+      <w:proofErr w:type="gramEnd"/>
     </w:p>
     <w:p>
       <w:pPr>
@@ -30298,21 +31950,7 @@
         <w:rPr>
           <w:rFonts w:ascii="Arial" w:hAnsi="Arial" w:cs="Arial"/>
         </w:rPr>
-        <w:t xml:space="preserve"> und Maven als </w:t>
-      </w:r>
-      <w:proofErr w:type="spellStart"/>
-      <w:r>
-        <w:rPr>
-          <w:rFonts w:ascii="Arial" w:hAnsi="Arial" w:cs="Arial"/>
-        </w:rPr>
-        <w:t>Build</w:t>
-      </w:r>
-      <w:proofErr w:type="spellEnd"/>
-      <w:r>
-        <w:rPr>
-          <w:rFonts w:ascii="Arial" w:hAnsi="Arial" w:cs="Arial"/>
-        </w:rPr>
-        <w:t xml:space="preserve"> Tools</w:t>
+        <w:t xml:space="preserve"> und Maven als Build Tools</w:t>
       </w:r>
     </w:p>
     <w:p>
@@ -30621,7 +32259,6 @@
           <w:rFonts w:ascii="Arial" w:hAnsi="Arial" w:cs="Arial"/>
           <w:lang w:val="en-GB"/>
         </w:rPr>
-        <w:lastRenderedPageBreak/>
         <w:t xml:space="preserve">Last Tests von Webservices </w:t>
       </w:r>
       <w:proofErr w:type="spellStart"/>
@@ -30908,8 +32545,16 @@
         <w:rPr>
           <w:rFonts w:ascii="Arial" w:hAnsi="Arial" w:cs="Arial"/>
         </w:rPr>
-        <w:t xml:space="preserve"> und EHD Format</w:t>
-      </w:r>
+        <w:t xml:space="preserve"> und </w:t>
+      </w:r>
+      <w:proofErr w:type="gramStart"/>
+      <w:r>
+        <w:rPr>
+          <w:rFonts w:ascii="Arial" w:hAnsi="Arial" w:cs="Arial"/>
+        </w:rPr>
+        <w:t>EHD Format</w:t>
+      </w:r>
+      <w:proofErr w:type="gramEnd"/>
     </w:p>
     <w:p>
       <w:pPr>
@@ -31165,21 +32810,7 @@
         <w:rPr>
           <w:rFonts w:ascii="Arial" w:hAnsi="Arial" w:cs="Arial"/>
         </w:rPr>
-        <w:t xml:space="preserve">Agile Vorgehensweisen, </w:t>
-      </w:r>
-      <w:proofErr w:type="spellStart"/>
-      <w:r>
-        <w:rPr>
-          <w:rFonts w:ascii="Arial" w:hAnsi="Arial" w:cs="Arial"/>
-        </w:rPr>
-        <w:t>Scrum</w:t>
-      </w:r>
-      <w:proofErr w:type="spellEnd"/>
-      <w:r>
-        <w:rPr>
-          <w:rFonts w:ascii="Arial" w:hAnsi="Arial" w:cs="Arial"/>
-        </w:rPr>
-        <w:t xml:space="preserve">, Kanban, </w:t>
+        <w:t xml:space="preserve">Agile Vorgehensweisen, Scrum, Kanban, </w:t>
       </w:r>
       <w:proofErr w:type="spellStart"/>
       <w:r>
@@ -31233,21 +32864,7 @@
         <w:rPr>
           <w:rFonts w:ascii="Arial" w:hAnsi="Arial" w:cs="Arial"/>
         </w:rPr>
-        <w:t xml:space="preserve">Vorgehensmodell </w:t>
-      </w:r>
-      <w:proofErr w:type="spellStart"/>
-      <w:r>
-        <w:rPr>
-          <w:rFonts w:ascii="Arial" w:hAnsi="Arial" w:cs="Arial"/>
-        </w:rPr>
-        <w:t>Scrum</w:t>
-      </w:r>
-      <w:proofErr w:type="spellEnd"/>
-      <w:r>
-        <w:rPr>
-          <w:rFonts w:ascii="Arial" w:hAnsi="Arial" w:cs="Arial"/>
-        </w:rPr>
-        <w:t xml:space="preserve"> mit Daily </w:t>
+        <w:t xml:space="preserve">Vorgehensmodell Scrum mit Daily </w:t>
       </w:r>
       <w:proofErr w:type="spellStart"/>
       <w:r>
@@ -31284,21 +32901,7 @@
         <w:rPr>
           <w:rFonts w:ascii="Arial" w:hAnsi="Arial" w:cs="Arial"/>
         </w:rPr>
-        <w:t xml:space="preserve">Ausübung der </w:t>
-      </w:r>
-      <w:proofErr w:type="spellStart"/>
-      <w:r>
-        <w:rPr>
-          <w:rFonts w:ascii="Arial" w:hAnsi="Arial" w:cs="Arial"/>
-        </w:rPr>
-        <w:t>Scrum</w:t>
-      </w:r>
-      <w:proofErr w:type="spellEnd"/>
-      <w:r>
-        <w:rPr>
-          <w:rFonts w:ascii="Arial" w:hAnsi="Arial" w:cs="Arial"/>
-        </w:rPr>
-        <w:t xml:space="preserve"> Master Rolle</w:t>
+        <w:t>Ausübung der Scrum Master Rolle</w:t>
       </w:r>
     </w:p>
     <w:p>
@@ -31375,8 +32978,16 @@
         <w:rPr>
           <w:rFonts w:ascii="Arial" w:hAnsi="Arial" w:cs="Arial"/>
         </w:rPr>
-        <w:t>Release Planung mit JIRA Unterstützung</w:t>
-      </w:r>
+        <w:t xml:space="preserve">Release Planung mit </w:t>
+      </w:r>
+      <w:proofErr w:type="gramStart"/>
+      <w:r>
+        <w:rPr>
+          <w:rFonts w:ascii="Arial" w:hAnsi="Arial" w:cs="Arial"/>
+        </w:rPr>
+        <w:t>JIRA Unterstützung</w:t>
+      </w:r>
+      <w:proofErr w:type="gramEnd"/>
     </w:p>
     <w:p>
       <w:pPr>
@@ -31492,21 +33103,7 @@
         <w:rPr>
           <w:rFonts w:ascii="Arial" w:hAnsi="Arial" w:cs="Arial"/>
         </w:rPr>
-        <w:t xml:space="preserve">Arbeiten mit verschiedenen </w:t>
-      </w:r>
-      <w:proofErr w:type="spellStart"/>
-      <w:r>
-        <w:rPr>
-          <w:rFonts w:ascii="Arial" w:hAnsi="Arial" w:cs="Arial"/>
-        </w:rPr>
-        <w:t>Deployment</w:t>
-      </w:r>
-      <w:proofErr w:type="spellEnd"/>
-      <w:r>
-        <w:rPr>
-          <w:rFonts w:ascii="Arial" w:hAnsi="Arial" w:cs="Arial"/>
-        </w:rPr>
-        <w:t xml:space="preserve"> Umgebungen</w:t>
+        <w:t>Arbeiten mit verschiedenen Deployment Umgebungen</w:t>
       </w:r>
     </w:p>
     <w:p>
@@ -31974,21 +33571,7 @@
               <w:rPr>
                 <w:rFonts w:ascii="Arial" w:hAnsi="Arial" w:cs="Arial"/>
               </w:rPr>
-              <w:t xml:space="preserve">, </w:t>
-            </w:r>
-            <w:proofErr w:type="spellStart"/>
-            <w:r>
-              <w:rPr>
-                <w:rFonts w:ascii="Arial" w:hAnsi="Arial" w:cs="Arial"/>
-              </w:rPr>
-              <w:t>Confluence</w:t>
-            </w:r>
-            <w:proofErr w:type="spellEnd"/>
-            <w:r>
-              <w:rPr>
-                <w:rFonts w:ascii="Arial" w:hAnsi="Arial" w:cs="Arial"/>
-              </w:rPr>
-              <w:t xml:space="preserve">, </w:t>
+              <w:t xml:space="preserve">, Confluence, </w:t>
             </w:r>
             <w:proofErr w:type="spellStart"/>
             <w:r>
@@ -32457,7 +34040,6 @@
         <w:rPr>
           <w:rFonts w:ascii="Arial" w:hAnsi="Arial" w:cs="Arial"/>
         </w:rPr>
-        <w:lastRenderedPageBreak/>
         <w:t xml:space="preserve">Branche: </w:t>
       </w:r>
       <w:r>
@@ -32517,7 +34099,7 @@
           <w:rFonts w:ascii="Arial" w:hAnsi="Arial" w:cs="Arial"/>
         </w:rPr>
       </w:pPr>
-      <w:hyperlink r:id="rId19" w:tgtFrame="_top">
+      <w:hyperlink r:id="rId20" w:tgtFrame="_top">
         <w:r>
           <w:rPr>
             <w:rStyle w:val="Internetverknpfung"/>
@@ -32535,7 +34117,7 @@
           <w:rFonts w:ascii="Arial" w:hAnsi="Arial" w:cs="Arial"/>
         </w:rPr>
       </w:pPr>
-      <w:hyperlink r:id="rId20" w:tgtFrame="_top">
+      <w:hyperlink r:id="rId21" w:tgtFrame="_top">
         <w:r>
           <w:rPr>
             <w:rStyle w:val="Internetverknpfung"/>
@@ -33599,6 +35181,7 @@
         <w:rPr>
           <w:rFonts w:ascii="Arial" w:hAnsi="Arial" w:cs="Arial"/>
         </w:rPr>
+        <w:lastRenderedPageBreak/>
         <w:t xml:space="preserve">Schneiden und konvertieren von Bildern mit </w:t>
       </w:r>
       <w:proofErr w:type="spellStart"/>
@@ -33769,21 +35352,7 @@
         <w:rPr>
           <w:rFonts w:ascii="Arial" w:hAnsi="Arial" w:cs="Arial"/>
         </w:rPr>
-        <w:t xml:space="preserve"> </w:t>
-      </w:r>
-      <w:proofErr w:type="spellStart"/>
-      <w:r>
-        <w:rPr>
-          <w:rFonts w:ascii="Arial" w:hAnsi="Arial" w:cs="Arial"/>
-        </w:rPr>
-        <w:t>Build</w:t>
-      </w:r>
-      <w:proofErr w:type="spellEnd"/>
-      <w:r>
-        <w:rPr>
-          <w:rFonts w:ascii="Arial" w:hAnsi="Arial" w:cs="Arial"/>
-        </w:rPr>
-        <w:t xml:space="preserve"> mit Jenkins</w:t>
+        <w:t xml:space="preserve"> Build mit Jenkins</w:t>
       </w:r>
     </w:p>
     <w:p>
@@ -34294,21 +35863,7 @@
         <w:rPr>
           <w:rFonts w:ascii="Arial" w:hAnsi="Arial" w:cs="Arial"/>
         </w:rPr>
-        <w:t xml:space="preserve">Vorgehensmodell </w:t>
-      </w:r>
-      <w:proofErr w:type="spellStart"/>
-      <w:r>
-        <w:rPr>
-          <w:rFonts w:ascii="Arial" w:hAnsi="Arial" w:cs="Arial"/>
-        </w:rPr>
-        <w:t>Scrum</w:t>
-      </w:r>
-      <w:proofErr w:type="spellEnd"/>
-      <w:r>
-        <w:rPr>
-          <w:rFonts w:ascii="Arial" w:hAnsi="Arial" w:cs="Arial"/>
-        </w:rPr>
-        <w:t xml:space="preserve"> mit Daily </w:t>
+        <w:t xml:space="preserve">Vorgehensmodell Scrum mit Daily </w:t>
       </w:r>
       <w:proofErr w:type="spellStart"/>
       <w:r>
@@ -34340,7 +35895,6 @@
         <w:rPr>
           <w:rFonts w:ascii="Arial" w:hAnsi="Arial" w:cs="Arial"/>
         </w:rPr>
-        <w:lastRenderedPageBreak/>
         <w:t xml:space="preserve">Auswertung der erreichten </w:t>
       </w:r>
       <w:proofErr w:type="spellStart"/>
@@ -35043,6 +36597,7 @@
           <w:szCs w:val="28"/>
         </w:rPr>
       </w:pPr>
+      <w:proofErr w:type="gramStart"/>
       <w:r>
         <w:rPr>
           <w:rFonts w:ascii="Arial" w:hAnsi="Arial" w:cs="Arial"/>
@@ -35050,7 +36605,17 @@
           <w:sz w:val="28"/>
           <w:szCs w:val="28"/>
         </w:rPr>
-        <w:t>JEE Tarifrechner und Webservice</w:t>
+        <w:t>JEE Tarifrechner</w:t>
+      </w:r>
+      <w:proofErr w:type="gramEnd"/>
+      <w:r>
+        <w:rPr>
+          <w:rFonts w:ascii="Arial" w:hAnsi="Arial" w:cs="Arial"/>
+          <w:b/>
+          <w:sz w:val="28"/>
+          <w:szCs w:val="28"/>
+        </w:rPr>
+        <w:t xml:space="preserve"> und Webservice</w:t>
       </w:r>
     </w:p>
     <w:p>
@@ -35117,7 +36682,7 @@
           <w:rFonts w:ascii="Arial" w:hAnsi="Arial" w:cs="Arial"/>
         </w:rPr>
       </w:pPr>
-      <w:hyperlink r:id="rId21" w:tgtFrame="_top">
+      <w:hyperlink r:id="rId22" w:tgtFrame="_top">
         <w:r>
           <w:rPr>
             <w:rStyle w:val="Internetverknpfung"/>
@@ -35348,6 +36913,7 @@
         <w:rPr>
           <w:rFonts w:ascii="Arial" w:hAnsi="Arial" w:cs="Arial"/>
         </w:rPr>
+        <w:lastRenderedPageBreak/>
         <w:t xml:space="preserve">Relaunch/Neuentwicklung der bestehenden Tarifsoftware mit dem Apache </w:t>
       </w:r>
       <w:proofErr w:type="spellStart"/>
@@ -35820,8 +37386,16 @@
         <w:rPr>
           <w:rFonts w:ascii="Arial" w:hAnsi="Arial" w:cs="Arial"/>
         </w:rPr>
-        <w:t>Schema Validierung und WSDL Generierung</w:t>
-      </w:r>
+        <w:t xml:space="preserve">Schema Validierung und </w:t>
+      </w:r>
+      <w:proofErr w:type="gramStart"/>
+      <w:r>
+        <w:rPr>
+          <w:rFonts w:ascii="Arial" w:hAnsi="Arial" w:cs="Arial"/>
+        </w:rPr>
+        <w:t>WSDL Generierung</w:t>
+      </w:r>
+      <w:proofErr w:type="gramEnd"/>
     </w:p>
     <w:p>
       <w:pPr>
@@ -35842,8 +37416,16 @@
         <w:rPr>
           <w:rFonts w:ascii="Arial" w:hAnsi="Arial" w:cs="Arial"/>
         </w:rPr>
-        <w:t>Design von komplexen Element Ableitungen in XSD Schemas</w:t>
-      </w:r>
+        <w:t xml:space="preserve">Design von komplexen Element Ableitungen in </w:t>
+      </w:r>
+      <w:proofErr w:type="gramStart"/>
+      <w:r>
+        <w:rPr>
+          <w:rFonts w:ascii="Arial" w:hAnsi="Arial" w:cs="Arial"/>
+        </w:rPr>
+        <w:t>XSD Schemas</w:t>
+      </w:r>
+      <w:proofErr w:type="gramEnd"/>
     </w:p>
     <w:p>
       <w:pPr>
@@ -35931,8 +37513,16 @@
         <w:rPr>
           <w:rFonts w:ascii="Arial" w:hAnsi="Arial" w:cs="Arial"/>
         </w:rPr>
-        <w:t xml:space="preserve"> und JAXB Bindung</w:t>
-      </w:r>
+        <w:t xml:space="preserve"> und </w:t>
+      </w:r>
+      <w:proofErr w:type="gramStart"/>
+      <w:r>
+        <w:rPr>
+          <w:rFonts w:ascii="Arial" w:hAnsi="Arial" w:cs="Arial"/>
+        </w:rPr>
+        <w:t>JAXB Bindung</w:t>
+      </w:r>
+      <w:proofErr w:type="gramEnd"/>
     </w:p>
     <w:p>
       <w:pPr>
@@ -35948,8 +37538,16 @@
         <w:rPr>
           <w:rFonts w:ascii="Arial" w:hAnsi="Arial" w:cs="Arial"/>
         </w:rPr>
-        <w:t>Lesen und schreiben von HTTP Cookies</w:t>
-      </w:r>
+        <w:t xml:space="preserve">Lesen und schreiben von </w:t>
+      </w:r>
+      <w:proofErr w:type="gramStart"/>
+      <w:r>
+        <w:rPr>
+          <w:rFonts w:ascii="Arial" w:hAnsi="Arial" w:cs="Arial"/>
+        </w:rPr>
+        <w:t>HTTP Cookies</w:t>
+      </w:r>
+      <w:proofErr w:type="gramEnd"/>
     </w:p>
     <w:p>
       <w:pPr>
@@ -36210,7 +37808,6 @@
         <w:rPr>
           <w:rFonts w:ascii="Arial" w:hAnsi="Arial" w:cs="Arial"/>
         </w:rPr>
-        <w:lastRenderedPageBreak/>
         <w:t>Bearbeiten von PDFs mit Adobe LifeCycle Designer und Form Designer</w:t>
       </w:r>
     </w:p>
@@ -36304,11 +37901,19 @@
           <w:rFonts w:ascii="Arial" w:hAnsi="Arial" w:cs="Arial"/>
         </w:rPr>
       </w:pPr>
-      <w:r>
-        <w:rPr>
-          <w:rFonts w:ascii="Arial" w:hAnsi="Arial" w:cs="Arial"/>
-        </w:rPr>
-        <w:t>XSL Transformation in mehreren Schritten bis hin zu Druckbaren XSL-FO Dokumenten</w:t>
+      <w:proofErr w:type="gramStart"/>
+      <w:r>
+        <w:rPr>
+          <w:rFonts w:ascii="Arial" w:hAnsi="Arial" w:cs="Arial"/>
+        </w:rPr>
+        <w:t>XSL Transformation</w:t>
+      </w:r>
+      <w:proofErr w:type="gramEnd"/>
+      <w:r>
+        <w:rPr>
+          <w:rFonts w:ascii="Arial" w:hAnsi="Arial" w:cs="Arial"/>
+        </w:rPr>
+        <w:t xml:space="preserve"> in mehreren Schritten bis hin zu Druckbaren XSL-FO Dokumenten</w:t>
       </w:r>
     </w:p>
     <w:p>
@@ -36330,7 +37935,21 @@
         <w:rPr>
           <w:rFonts w:ascii="Arial" w:hAnsi="Arial" w:cs="Arial"/>
         </w:rPr>
-        <w:t>Strikte Validierung der XSL Templates und XSL-FO Elemente</w:t>
+        <w:t xml:space="preserve">Strikte Validierung der </w:t>
+      </w:r>
+      <w:proofErr w:type="gramStart"/>
+      <w:r>
+        <w:rPr>
+          <w:rFonts w:ascii="Arial" w:hAnsi="Arial" w:cs="Arial"/>
+        </w:rPr>
+        <w:t>XSL Templates</w:t>
+      </w:r>
+      <w:proofErr w:type="gramEnd"/>
+      <w:r>
+        <w:rPr>
+          <w:rFonts w:ascii="Arial" w:hAnsi="Arial" w:cs="Arial"/>
+        </w:rPr>
+        <w:t xml:space="preserve"> und XSL-FO Elemente</w:t>
       </w:r>
     </w:p>
     <w:p>
@@ -36839,19 +38458,11 @@
           <w:rFonts w:ascii="Arial" w:hAnsi="Arial" w:cs="Arial"/>
         </w:rPr>
       </w:pPr>
-      <w:proofErr w:type="spellStart"/>
-      <w:r>
-        <w:rPr>
-          <w:rFonts w:ascii="Arial" w:hAnsi="Arial" w:cs="Arial"/>
-        </w:rPr>
-        <w:t>Scrum</w:t>
-      </w:r>
-      <w:proofErr w:type="spellEnd"/>
-      <w:r>
-        <w:rPr>
-          <w:rFonts w:ascii="Arial" w:hAnsi="Arial" w:cs="Arial"/>
-        </w:rPr>
-        <w:t xml:space="preserve"> als Vorgehensmodell mit </w:t>
+      <w:r>
+        <w:rPr>
+          <w:rFonts w:ascii="Arial" w:hAnsi="Arial" w:cs="Arial"/>
+        </w:rPr>
+        <w:t xml:space="preserve">Scrum als Vorgehensmodell mit </w:t>
       </w:r>
       <w:proofErr w:type="spellStart"/>
       <w:r>
@@ -37320,7 +38931,14 @@
               <w:rPr>
                 <w:rFonts w:ascii="Arial" w:hAnsi="Arial" w:cs="Arial"/>
               </w:rPr>
-              <w:t xml:space="preserve">, Extreme Planner, Firefox, Opera, Safari, </w:t>
+              <w:t xml:space="preserve">, Extreme Planner, Firefox, </w:t>
+            </w:r>
+            <w:r>
+              <w:rPr>
+                <w:rFonts w:ascii="Arial" w:hAnsi="Arial" w:cs="Arial"/>
+              </w:rPr>
+              <w:lastRenderedPageBreak/>
+              <w:t xml:space="preserve">Opera, Safari, </w:t>
             </w:r>
             <w:proofErr w:type="spellStart"/>
             <w:r>
@@ -37460,21 +39078,7 @@
               <w:rPr>
                 <w:rFonts w:ascii="Arial" w:hAnsi="Arial" w:cs="Arial"/>
               </w:rPr>
-              <w:t xml:space="preserve"> </w:t>
-            </w:r>
-            <w:proofErr w:type="spellStart"/>
-            <w:r>
-              <w:rPr>
-                <w:rFonts w:ascii="Arial" w:hAnsi="Arial" w:cs="Arial"/>
-              </w:rPr>
-              <w:t>Build</w:t>
-            </w:r>
-            <w:proofErr w:type="spellEnd"/>
-            <w:r>
-              <w:rPr>
-                <w:rFonts w:ascii="Arial" w:hAnsi="Arial" w:cs="Arial"/>
-              </w:rPr>
-              <w:t xml:space="preserve"> Tool, </w:t>
+              <w:t xml:space="preserve"> Build Tool, </w:t>
             </w:r>
             <w:proofErr w:type="spellStart"/>
             <w:r>
@@ -37871,7 +39475,7 @@
           <w:rFonts w:ascii="Arial" w:hAnsi="Arial" w:cs="Arial"/>
         </w:rPr>
       </w:pPr>
-      <w:hyperlink r:id="rId22" w:tgtFrame="_top">
+      <w:hyperlink r:id="rId23" w:tgtFrame="_top">
         <w:r>
           <w:rPr>
             <w:rStyle w:val="Internetverknpfung"/>
@@ -37887,7 +39491,7 @@
           <w:rFonts w:ascii="Arial" w:hAnsi="Arial" w:cs="Arial"/>
         </w:rPr>
       </w:pPr>
-      <w:hyperlink r:id="rId23" w:tgtFrame="_top">
+      <w:hyperlink r:id="rId24" w:tgtFrame="_top">
         <w:r>
           <w:rPr>
             <w:rStyle w:val="Internetverknpfung"/>
@@ -37903,7 +39507,7 @@
           <w:rFonts w:ascii="Arial" w:hAnsi="Arial" w:cs="Arial"/>
         </w:rPr>
       </w:pPr>
-      <w:hyperlink r:id="rId24" w:tgtFrame="_top">
+      <w:hyperlink r:id="rId25" w:tgtFrame="_top">
         <w:r>
           <w:rPr>
             <w:rStyle w:val="Internetverknpfung"/>
@@ -38120,7 +39724,6 @@
         <w:rPr>
           <w:rFonts w:ascii="Arial" w:hAnsi="Arial" w:cs="Arial"/>
         </w:rPr>
-        <w:lastRenderedPageBreak/>
         <w:t>WebApp</w:t>
       </w:r>
       <w:proofErr w:type="spellEnd"/>
@@ -38317,16 +39920,8 @@
         <w:rPr>
           <w:rFonts w:ascii="Arial" w:hAnsi="Arial" w:cs="Arial"/>
         </w:rPr>
-        <w:t xml:space="preserve">Spielentwicklung: Einfacher Würfel - Trivial </w:t>
-      </w:r>
-      <w:proofErr w:type="spellStart"/>
-      <w:r>
-        <w:rPr>
-          <w:rFonts w:ascii="Arial" w:hAnsi="Arial" w:cs="Arial"/>
-        </w:rPr>
-        <w:t>Dice</w:t>
-      </w:r>
-      <w:proofErr w:type="spellEnd"/>
+        <w:t>Spielentwicklung: Einfacher Würfel - Trivial Dice</w:t>
+      </w:r>
     </w:p>
     <w:p>
       <w:pPr>
@@ -38943,6 +40538,7 @@
           <w:szCs w:val="28"/>
         </w:rPr>
       </w:pPr>
+      <w:proofErr w:type="gramStart"/>
       <w:r>
         <w:rPr>
           <w:rFonts w:ascii="Arial" w:hAnsi="Arial" w:cs="Arial"/>
@@ -38950,28 +40546,39 @@
           <w:sz w:val="28"/>
           <w:szCs w:val="28"/>
         </w:rPr>
-        <w:t>JEE Webapplikationen für Ring Back Tones</w:t>
-      </w:r>
-    </w:p>
-    <w:p>
-      <w:pPr>
-        <w:widowControl/>
-        <w:rPr>
-          <w:rFonts w:ascii="Arial" w:hAnsi="Arial" w:cs="Arial"/>
-        </w:rPr>
-      </w:pPr>
-    </w:p>
-    <w:p>
-      <w:pPr>
-        <w:widowControl/>
-        <w:rPr>
-          <w:rFonts w:ascii="Arial" w:hAnsi="Arial" w:cs="Arial"/>
-        </w:rPr>
-      </w:pPr>
-      <w:r>
-        <w:rPr>
-          <w:rFonts w:ascii="Arial" w:hAnsi="Arial" w:cs="Arial"/>
-        </w:rPr>
+        <w:t>JEE Webapplikationen</w:t>
+      </w:r>
+      <w:proofErr w:type="gramEnd"/>
+      <w:r>
+        <w:rPr>
+          <w:rFonts w:ascii="Arial" w:hAnsi="Arial" w:cs="Arial"/>
+          <w:b/>
+          <w:sz w:val="28"/>
+          <w:szCs w:val="28"/>
+        </w:rPr>
+        <w:t xml:space="preserve"> für Ring Back Tones</w:t>
+      </w:r>
+    </w:p>
+    <w:p>
+      <w:pPr>
+        <w:widowControl/>
+        <w:rPr>
+          <w:rFonts w:ascii="Arial" w:hAnsi="Arial" w:cs="Arial"/>
+        </w:rPr>
+      </w:pPr>
+    </w:p>
+    <w:p>
+      <w:pPr>
+        <w:widowControl/>
+        <w:rPr>
+          <w:rFonts w:ascii="Arial" w:hAnsi="Arial" w:cs="Arial"/>
+        </w:rPr>
+      </w:pPr>
+      <w:r>
+        <w:rPr>
+          <w:rFonts w:ascii="Arial" w:hAnsi="Arial" w:cs="Arial"/>
+        </w:rPr>
+        <w:lastRenderedPageBreak/>
         <w:t xml:space="preserve">Branche: </w:t>
       </w:r>
       <w:r>
@@ -39026,7 +40633,7 @@
           <w:rFonts w:ascii="Arial" w:hAnsi="Arial" w:cs="Arial"/>
         </w:rPr>
       </w:pPr>
-      <w:hyperlink r:id="rId25" w:tgtFrame="_top">
+      <w:hyperlink r:id="rId26" w:tgtFrame="_top">
         <w:r>
           <w:rPr>
             <w:rStyle w:val="Internetverknpfung"/>
@@ -39381,8 +40988,16 @@
         <w:rPr>
           <w:rFonts w:ascii="Arial" w:hAnsi="Arial" w:cs="Arial"/>
         </w:rPr>
-        <w:t xml:space="preserve"> von Oracle auf HSQL Datenbank</w:t>
-      </w:r>
+        <w:t xml:space="preserve"> von Oracle auf </w:t>
+      </w:r>
+      <w:proofErr w:type="gramStart"/>
+      <w:r>
+        <w:rPr>
+          <w:rFonts w:ascii="Arial" w:hAnsi="Arial" w:cs="Arial"/>
+        </w:rPr>
+        <w:t>HSQL Datenbank</w:t>
+      </w:r>
+      <w:proofErr w:type="gramEnd"/>
     </w:p>
     <w:p>
       <w:pPr>
@@ -39399,8 +41014,16 @@
         <w:rPr>
           <w:rFonts w:ascii="Arial" w:hAnsi="Arial" w:cs="Arial"/>
         </w:rPr>
-        <w:t>Portierung der Oracle Schemas und Daten nach HSQL Datenbank</w:t>
-      </w:r>
+        <w:t xml:space="preserve">Portierung der Oracle Schemas und Daten nach </w:t>
+      </w:r>
+      <w:proofErr w:type="gramStart"/>
+      <w:r>
+        <w:rPr>
+          <w:rFonts w:ascii="Arial" w:hAnsi="Arial" w:cs="Arial"/>
+        </w:rPr>
+        <w:t>HSQL Datenbank</w:t>
+      </w:r>
+      <w:proofErr w:type="gramEnd"/>
     </w:p>
     <w:p>
       <w:pPr>
@@ -39709,7 +41332,6 @@
         <w:rPr>
           <w:rFonts w:ascii="Arial" w:hAnsi="Arial" w:cs="Arial"/>
         </w:rPr>
-        <w:lastRenderedPageBreak/>
         <w:t>Basic Apache Webserver Konfiguration</w:t>
       </w:r>
     </w:p>
@@ -39728,21 +41350,7 @@
         <w:rPr>
           <w:rFonts w:ascii="Arial" w:hAnsi="Arial" w:cs="Arial"/>
         </w:rPr>
-        <w:t xml:space="preserve">Remote Installation und </w:t>
-      </w:r>
-      <w:proofErr w:type="spellStart"/>
-      <w:r>
-        <w:rPr>
-          <w:rFonts w:ascii="Arial" w:hAnsi="Arial" w:cs="Arial"/>
-        </w:rPr>
-        <w:t>Deployment</w:t>
-      </w:r>
-      <w:proofErr w:type="spellEnd"/>
-      <w:r>
-        <w:rPr>
-          <w:rFonts w:ascii="Arial" w:hAnsi="Arial" w:cs="Arial"/>
-        </w:rPr>
-        <w:t xml:space="preserve"> auf Kunden Servern</w:t>
+        <w:t>Remote Installation und Deployment auf Kunden Servern</w:t>
       </w:r>
     </w:p>
     <w:p>
@@ -39852,21 +41460,7 @@
         <w:rPr>
           <w:rFonts w:ascii="Arial" w:hAnsi="Arial" w:cs="Arial"/>
         </w:rPr>
-        <w:t xml:space="preserve"> </w:t>
-      </w:r>
-      <w:proofErr w:type="spellStart"/>
-      <w:r>
-        <w:rPr>
-          <w:rFonts w:ascii="Arial" w:hAnsi="Arial" w:cs="Arial"/>
-        </w:rPr>
-        <w:t>Build</w:t>
-      </w:r>
-      <w:proofErr w:type="spellEnd"/>
-      <w:r>
-        <w:rPr>
-          <w:rFonts w:ascii="Arial" w:hAnsi="Arial" w:cs="Arial"/>
-        </w:rPr>
-        <w:t xml:space="preserve"> Prozess, sowie </w:t>
+        <w:t xml:space="preserve"> Build Prozess, sowie </w:t>
       </w:r>
       <w:proofErr w:type="spellStart"/>
       <w:r>
@@ -39880,7 +41474,21 @@
         <w:rPr>
           <w:rFonts w:ascii="Arial" w:hAnsi="Arial" w:cs="Arial"/>
         </w:rPr>
-        <w:t xml:space="preserve"> Tests, SVN Tags und </w:t>
+        <w:t xml:space="preserve"> Tests, </w:t>
+      </w:r>
+      <w:proofErr w:type="gramStart"/>
+      <w:r>
+        <w:rPr>
+          <w:rFonts w:ascii="Arial" w:hAnsi="Arial" w:cs="Arial"/>
+        </w:rPr>
+        <w:t>SVN Tags</w:t>
+      </w:r>
+      <w:proofErr w:type="gramEnd"/>
+      <w:r>
+        <w:rPr>
+          <w:rFonts w:ascii="Arial" w:hAnsi="Arial" w:cs="Arial"/>
+        </w:rPr>
+        <w:t xml:space="preserve"> und </w:t>
       </w:r>
       <w:proofErr w:type="spellStart"/>
       <w:r>
@@ -41115,7 +42723,7 @@
           <w:rFonts w:ascii="Arial" w:hAnsi="Arial" w:cs="Arial"/>
         </w:rPr>
       </w:pPr>
-      <w:hyperlink r:id="rId26" w:tgtFrame="_top">
+      <w:hyperlink r:id="rId27" w:tgtFrame="_top">
         <w:r>
           <w:rPr>
             <w:rStyle w:val="Internetverknpfung"/>
@@ -41486,11 +43094,19 @@
           <w:rFonts w:ascii="Arial" w:hAnsi="Arial" w:cs="Arial"/>
         </w:rPr>
       </w:pPr>
-      <w:r>
-        <w:rPr>
-          <w:rFonts w:ascii="Arial" w:hAnsi="Arial" w:cs="Arial"/>
-        </w:rPr>
-        <w:t xml:space="preserve">MDA Ansatz für die </w:t>
+      <w:proofErr w:type="gramStart"/>
+      <w:r>
+        <w:rPr>
+          <w:rFonts w:ascii="Arial" w:hAnsi="Arial" w:cs="Arial"/>
+        </w:rPr>
+        <w:t>MDA Ansatz</w:t>
+      </w:r>
+      <w:proofErr w:type="gramEnd"/>
+      <w:r>
+        <w:rPr>
+          <w:rFonts w:ascii="Arial" w:hAnsi="Arial" w:cs="Arial"/>
+        </w:rPr>
+        <w:t xml:space="preserve"> für die </w:t>
       </w:r>
       <w:proofErr w:type="spellStart"/>
       <w:r>
@@ -41548,7 +43164,21 @@
         <w:rPr>
           <w:rFonts w:ascii="Arial" w:hAnsi="Arial" w:cs="Arial"/>
         </w:rPr>
-        <w:t xml:space="preserve">Modellierung von GUI Workflows mit dem CASE Tool </w:t>
+        <w:t xml:space="preserve">Modellierung von </w:t>
+      </w:r>
+      <w:proofErr w:type="gramStart"/>
+      <w:r>
+        <w:rPr>
+          <w:rFonts w:ascii="Arial" w:hAnsi="Arial" w:cs="Arial"/>
+        </w:rPr>
+        <w:t>GUI Workflows</w:t>
+      </w:r>
+      <w:proofErr w:type="gramEnd"/>
+      <w:r>
+        <w:rPr>
+          <w:rFonts w:ascii="Arial" w:hAnsi="Arial" w:cs="Arial"/>
+        </w:rPr>
+        <w:t xml:space="preserve"> mit dem CASE Tool </w:t>
       </w:r>
       <w:proofErr w:type="spellStart"/>
       <w:r>
@@ -41650,7 +43280,6 @@
         <w:rPr>
           <w:rFonts w:ascii="Arial" w:hAnsi="Arial" w:cs="Arial"/>
         </w:rPr>
-        <w:lastRenderedPageBreak/>
         <w:t>Regelbasierter Ansatz für sich häufig ändernde Anforderungen</w:t>
       </w:r>
     </w:p>
@@ -41701,8 +43330,16 @@
         <w:rPr>
           <w:rFonts w:ascii="Arial" w:hAnsi="Arial" w:cs="Arial"/>
         </w:rPr>
-        <w:t>Migration der bestehenden Daten in die Neuen Strukturen über CSV Dateien</w:t>
-      </w:r>
+        <w:t xml:space="preserve">Migration der bestehenden Daten in die Neuen Strukturen über </w:t>
+      </w:r>
+      <w:proofErr w:type="gramStart"/>
+      <w:r>
+        <w:rPr>
+          <w:rFonts w:ascii="Arial" w:hAnsi="Arial" w:cs="Arial"/>
+        </w:rPr>
+        <w:t>CSV Dateien</w:t>
+      </w:r>
+      <w:proofErr w:type="gramEnd"/>
     </w:p>
     <w:p>
       <w:pPr>
@@ -42007,7 +43644,21 @@
         <w:rPr>
           <w:rFonts w:ascii="Arial" w:hAnsi="Arial" w:cs="Arial"/>
         </w:rPr>
-        <w:t>Aufgabengebiete: Stammdaten, Preisberechnung, Rezept-Positionen Verwaltung, Rahmenverträge, DTA Schlüsselverwaltung.</w:t>
+        <w:t xml:space="preserve">Aufgabengebiete: Stammdaten, Preisberechnung, Rezept-Positionen Verwaltung, Rahmenverträge, </w:t>
+      </w:r>
+      <w:proofErr w:type="gramStart"/>
+      <w:r>
+        <w:rPr>
+          <w:rFonts w:ascii="Arial" w:hAnsi="Arial" w:cs="Arial"/>
+        </w:rPr>
+        <w:t>DTA Schlüsselverwaltung</w:t>
+      </w:r>
+      <w:proofErr w:type="gramEnd"/>
+      <w:r>
+        <w:rPr>
+          <w:rFonts w:ascii="Arial" w:hAnsi="Arial" w:cs="Arial"/>
+        </w:rPr>
+        <w:t>.</w:t>
       </w:r>
     </w:p>
     <w:p>
@@ -42729,6 +44380,7 @@
                 <w:color w:val="000000"/>
                 <w:lang w:val="en-GB"/>
               </w:rPr>
+              <w:lastRenderedPageBreak/>
               <w:t>TortoiseCVS</w:t>
             </w:r>
             <w:proofErr w:type="spellEnd"/>
@@ -42887,7 +44539,7 @@
         </w:rPr>
         <w:tab/>
       </w:r>
-      <w:hyperlink r:id="rId27" w:tgtFrame="_top">
+      <w:hyperlink r:id="rId28" w:tgtFrame="_top">
         <w:r>
           <w:rPr>
             <w:rStyle w:val="Internetverknpfung"/>
@@ -43201,7 +44853,21 @@
         <w:rPr>
           <w:rFonts w:ascii="Arial" w:hAnsi="Arial" w:cs="Arial"/>
         </w:rPr>
-        <w:t xml:space="preserve">Präsentationsschicht mit JSF Technologie, Apache </w:t>
+        <w:t xml:space="preserve">Präsentationsschicht mit </w:t>
+      </w:r>
+      <w:proofErr w:type="gramStart"/>
+      <w:r>
+        <w:rPr>
+          <w:rFonts w:ascii="Arial" w:hAnsi="Arial" w:cs="Arial"/>
+        </w:rPr>
+        <w:t>JSF Technologie</w:t>
+      </w:r>
+      <w:proofErr w:type="gramEnd"/>
+      <w:r>
+        <w:rPr>
+          <w:rFonts w:ascii="Arial" w:hAnsi="Arial" w:cs="Arial"/>
+        </w:rPr>
+        <w:t xml:space="preserve">, Apache </w:t>
       </w:r>
       <w:proofErr w:type="spellStart"/>
       <w:r>
@@ -43362,19 +45028,11 @@
           <w:rFonts w:ascii="Arial" w:hAnsi="Arial" w:cs="Arial"/>
         </w:rPr>
       </w:pPr>
-      <w:proofErr w:type="spellStart"/>
-      <w:r>
-        <w:rPr>
-          <w:rFonts w:ascii="Arial" w:hAnsi="Arial" w:cs="Arial"/>
-        </w:rPr>
-        <w:t>Logging</w:t>
-      </w:r>
-      <w:proofErr w:type="spellEnd"/>
-      <w:r>
-        <w:rPr>
-          <w:rFonts w:ascii="Arial" w:hAnsi="Arial" w:cs="Arial"/>
-        </w:rPr>
-        <w:t xml:space="preserve"> mit Log4j</w:t>
+      <w:r>
+        <w:rPr>
+          <w:rFonts w:ascii="Arial" w:hAnsi="Arial" w:cs="Arial"/>
+        </w:rPr>
+        <w:t>Logging mit Log4j</w:t>
       </w:r>
     </w:p>
     <w:p>
@@ -43394,7 +45052,6 @@
           <w:rFonts w:ascii="Arial" w:hAnsi="Arial" w:cs="Arial"/>
           <w:lang w:val="en-GB"/>
         </w:rPr>
-        <w:lastRenderedPageBreak/>
         <w:t>JavaScript und Cascading Stylesheets (CSS)</w:t>
       </w:r>
     </w:p>
@@ -44175,6 +45832,7 @@
         <w:rPr>
           <w:rFonts w:ascii="Arial" w:hAnsi="Arial" w:cs="Arial"/>
         </w:rPr>
+        <w:lastRenderedPageBreak/>
         <w:t xml:space="preserve">Fa. </w:t>
       </w:r>
       <w:proofErr w:type="spellStart"/>
@@ -44548,11 +46206,19 @@
           <w:rFonts w:ascii="Arial" w:hAnsi="Arial" w:cs="Arial"/>
         </w:rPr>
       </w:pPr>
-      <w:r>
-        <w:rPr>
-          <w:rFonts w:ascii="Arial" w:hAnsi="Arial" w:cs="Arial"/>
-        </w:rPr>
-        <w:t>EAI Integration mit verschiedenen J2EE Schnittstellen</w:t>
+      <w:proofErr w:type="gramStart"/>
+      <w:r>
+        <w:rPr>
+          <w:rFonts w:ascii="Arial" w:hAnsi="Arial" w:cs="Arial"/>
+        </w:rPr>
+        <w:t>EAI Integration</w:t>
+      </w:r>
+      <w:proofErr w:type="gramEnd"/>
+      <w:r>
+        <w:rPr>
+          <w:rFonts w:ascii="Arial" w:hAnsi="Arial" w:cs="Arial"/>
+        </w:rPr>
+        <w:t xml:space="preserve"> mit verschiedenen J2EE Schnittstellen</w:t>
       </w:r>
     </w:p>
     <w:p>
@@ -44930,7 +46596,21 @@
         <w:rPr>
           <w:rFonts w:ascii="Arial" w:hAnsi="Arial" w:cs="Arial"/>
         </w:rPr>
-        <w:t xml:space="preserve"> um deren Realisierungen zu bewerten. Hierbei diente sowohl der Code als auch UML Model als Beratungsbasis.</w:t>
+        <w:t xml:space="preserve"> um deren Realisierungen zu bewerten. Hierbei diente sowohl der Code als auch </w:t>
+      </w:r>
+      <w:proofErr w:type="gramStart"/>
+      <w:r>
+        <w:rPr>
+          <w:rFonts w:ascii="Arial" w:hAnsi="Arial" w:cs="Arial"/>
+        </w:rPr>
+        <w:t>UML Model</w:t>
+      </w:r>
+      <w:proofErr w:type="gramEnd"/>
+      <w:r>
+        <w:rPr>
+          <w:rFonts w:ascii="Arial" w:hAnsi="Arial" w:cs="Arial"/>
+        </w:rPr>
+        <w:t xml:space="preserve"> als Beratungsbasis.</w:t>
       </w:r>
     </w:p>
     <w:p>
@@ -45701,7 +47381,21 @@
         <w:rPr>
           <w:rFonts w:ascii="Arial" w:hAnsi="Arial" w:cs="Arial"/>
         </w:rPr>
-        <w:t xml:space="preserve"> von bestehenden JNI Schnittstellen.</w:t>
+        <w:t xml:space="preserve"> von bestehenden </w:t>
+      </w:r>
+      <w:proofErr w:type="gramStart"/>
+      <w:r>
+        <w:rPr>
+          <w:rFonts w:ascii="Arial" w:hAnsi="Arial" w:cs="Arial"/>
+        </w:rPr>
+        <w:t>JNI Schnittstellen</w:t>
+      </w:r>
+      <w:proofErr w:type="gramEnd"/>
+      <w:r>
+        <w:rPr>
+          <w:rFonts w:ascii="Arial" w:hAnsi="Arial" w:cs="Arial"/>
+        </w:rPr>
+        <w:t>.</w:t>
       </w:r>
     </w:p>
     <w:p>
@@ -45755,6 +47449,7 @@
         <w:rPr>
           <w:rFonts w:ascii="Arial" w:hAnsi="Arial" w:cs="Arial"/>
         </w:rPr>
+        <w:lastRenderedPageBreak/>
         <w:t>Analyse und Design der vorhandenen Schnittstellen.</w:t>
       </w:r>
     </w:p>
@@ -46411,7 +48106,6 @@
           <w:sz w:val="28"/>
           <w:szCs w:val="28"/>
         </w:rPr>
-        <w:lastRenderedPageBreak/>
         <w:t>Consulting, Beratung und Trainer für Schulungen</w:t>
       </w:r>
     </w:p>
@@ -47169,6 +48863,7 @@
         <w:rPr>
           <w:rFonts w:ascii="Arial" w:hAnsi="Arial" w:cs="Arial"/>
         </w:rPr>
+        <w:lastRenderedPageBreak/>
         <w:t>C++</w:t>
       </w:r>
     </w:p>
@@ -47297,7 +48992,21 @@
         <w:rPr>
           <w:rFonts w:ascii="Arial" w:hAnsi="Arial" w:cs="Arial"/>
         </w:rPr>
-        <w:t xml:space="preserve"> um deren Realisierungen zu bewerten. Hierbei diente sowohl der Code als auch UML Model als Beratungsbasis.</w:t>
+        <w:t xml:space="preserve"> um deren Realisierungen zu bewerten. Hierbei diente sowohl der Code als auch </w:t>
+      </w:r>
+      <w:proofErr w:type="gramStart"/>
+      <w:r>
+        <w:rPr>
+          <w:rFonts w:ascii="Arial" w:hAnsi="Arial" w:cs="Arial"/>
+        </w:rPr>
+        <w:t>UML Model</w:t>
+      </w:r>
+      <w:proofErr w:type="gramEnd"/>
+      <w:r>
+        <w:rPr>
+          <w:rFonts w:ascii="Arial" w:hAnsi="Arial" w:cs="Arial"/>
+        </w:rPr>
+        <w:t xml:space="preserve"> als Beratungsbasis.</w:t>
       </w:r>
     </w:p>
     <w:p>
@@ -47820,7 +49529,6 @@
               <w:rPr>
                 <w:rFonts w:ascii="Arial" w:hAnsi="Arial" w:cs="Arial"/>
               </w:rPr>
-              <w:lastRenderedPageBreak/>
               <w:t>Von</w:t>
             </w:r>
           </w:p>
@@ -48011,7 +49719,21 @@
         <w:rPr>
           <w:rFonts w:ascii="Arial" w:hAnsi="Arial" w:cs="Arial"/>
         </w:rPr>
-        <w:t xml:space="preserve"> von UML Modellen, Realisierung mit Java und C++.</w:t>
+        <w:t xml:space="preserve"> von </w:t>
+      </w:r>
+      <w:proofErr w:type="gramStart"/>
+      <w:r>
+        <w:rPr>
+          <w:rFonts w:ascii="Arial" w:hAnsi="Arial" w:cs="Arial"/>
+        </w:rPr>
+        <w:t>UML Modellen</w:t>
+      </w:r>
+      <w:proofErr w:type="gramEnd"/>
+      <w:r>
+        <w:rPr>
+          <w:rFonts w:ascii="Arial" w:hAnsi="Arial" w:cs="Arial"/>
+        </w:rPr>
+        <w:t>, Realisierung mit Java und C++.</w:t>
       </w:r>
     </w:p>
     <w:p>
@@ -48139,11 +49861,19 @@
           <w:rFonts w:ascii="Arial" w:hAnsi="Arial" w:cs="Arial"/>
         </w:rPr>
       </w:pPr>
-      <w:r>
-        <w:rPr>
-          <w:rFonts w:ascii="Arial" w:hAnsi="Arial" w:cs="Arial"/>
-        </w:rPr>
-        <w:t>JSP Seiten und Java Servlets Erstellung.</w:t>
+      <w:proofErr w:type="gramStart"/>
+      <w:r>
+        <w:rPr>
+          <w:rFonts w:ascii="Arial" w:hAnsi="Arial" w:cs="Arial"/>
+        </w:rPr>
+        <w:t>JSP Seiten</w:t>
+      </w:r>
+      <w:proofErr w:type="gramEnd"/>
+      <w:r>
+        <w:rPr>
+          <w:rFonts w:ascii="Arial" w:hAnsi="Arial" w:cs="Arial"/>
+        </w:rPr>
+        <w:t xml:space="preserve"> und Java Servlets Erstellung.</w:t>
       </w:r>
     </w:p>
     <w:p>
@@ -48245,7 +49975,21 @@
         <w:rPr>
           <w:rFonts w:ascii="Arial" w:hAnsi="Arial" w:cs="Arial"/>
         </w:rPr>
-        <w:t xml:space="preserve"> und IIS Konfiguration und Administration.</w:t>
+        <w:t xml:space="preserve"> und </w:t>
+      </w:r>
+      <w:proofErr w:type="gramStart"/>
+      <w:r>
+        <w:rPr>
+          <w:rFonts w:ascii="Arial" w:hAnsi="Arial" w:cs="Arial"/>
+        </w:rPr>
+        <w:t>IIS Konfiguration</w:t>
+      </w:r>
+      <w:proofErr w:type="gramEnd"/>
+      <w:r>
+        <w:rPr>
+          <w:rFonts w:ascii="Arial" w:hAnsi="Arial" w:cs="Arial"/>
+        </w:rPr>
+        <w:t xml:space="preserve"> und Administration.</w:t>
       </w:r>
     </w:p>
     <w:p>
@@ -49606,7 +51350,6 @@
         <w:rPr>
           <w:rFonts w:ascii="Arial" w:hAnsi="Arial" w:cs="Arial"/>
         </w:rPr>
-        <w:lastRenderedPageBreak/>
         <w:t>Performante PL/SQL-Prozeduren.</w:t>
       </w:r>
     </w:p>
@@ -50684,6 +52427,7 @@
         <w:rPr>
           <w:rFonts w:ascii="Arial" w:hAnsi="Arial" w:cs="Arial"/>
         </w:rPr>
+        <w:lastRenderedPageBreak/>
         <w:t>Client/Server Applikation für Einsatz im WWW.</w:t>
       </w:r>
     </w:p>
@@ -50733,7 +52477,21 @@
         <w:rPr>
           <w:rFonts w:ascii="Arial" w:hAnsi="Arial" w:cs="Arial"/>
         </w:rPr>
-        <w:t>Middleware und IDL Programmierung.</w:t>
+        <w:t xml:space="preserve">Middleware und </w:t>
+      </w:r>
+      <w:proofErr w:type="gramStart"/>
+      <w:r>
+        <w:rPr>
+          <w:rFonts w:ascii="Arial" w:hAnsi="Arial" w:cs="Arial"/>
+        </w:rPr>
+        <w:t>IDL Programmierung</w:t>
+      </w:r>
+      <w:proofErr w:type="gramEnd"/>
+      <w:r>
+        <w:rPr>
+          <w:rFonts w:ascii="Arial" w:hAnsi="Arial" w:cs="Arial"/>
+        </w:rPr>
+        <w:t>.</w:t>
       </w:r>
     </w:p>
     <w:p>
@@ -50837,7 +52595,21 @@
         <w:rPr>
           <w:rFonts w:ascii="Arial" w:hAnsi="Arial" w:cs="Arial"/>
         </w:rPr>
-        <w:t>Datenbankverwaltung, Zugriff auf ISAM Datenbanken.</w:t>
+        <w:t xml:space="preserve">Datenbankverwaltung, Zugriff auf </w:t>
+      </w:r>
+      <w:proofErr w:type="gramStart"/>
+      <w:r>
+        <w:rPr>
+          <w:rFonts w:ascii="Arial" w:hAnsi="Arial" w:cs="Arial"/>
+        </w:rPr>
+        <w:t>ISAM Datenbanken</w:t>
+      </w:r>
+      <w:proofErr w:type="gramEnd"/>
+      <w:r>
+        <w:rPr>
+          <w:rFonts w:ascii="Arial" w:hAnsi="Arial" w:cs="Arial"/>
+        </w:rPr>
+        <w:t>.</w:t>
       </w:r>
     </w:p>
     <w:p>
@@ -50851,55 +52623,61 @@
           <w:rFonts w:ascii="Arial" w:hAnsi="Arial" w:cs="Arial"/>
         </w:rPr>
       </w:pPr>
+      <w:r>
+        <w:rPr>
+          <w:rFonts w:ascii="Arial" w:hAnsi="Arial" w:cs="Arial"/>
+        </w:rPr>
+        <w:t>SQL Datenbank Abfragesprache.</w:t>
+      </w:r>
+    </w:p>
+    <w:p>
+      <w:pPr>
+        <w:widowControl/>
+        <w:numPr>
+          <w:ilvl w:val="0"/>
+          <w:numId w:val="35"/>
+        </w:numPr>
+        <w:rPr>
+          <w:rFonts w:ascii="Arial" w:hAnsi="Arial" w:cs="Arial"/>
+        </w:rPr>
+      </w:pPr>
+      <w:r>
+        <w:rPr>
+          <w:rFonts w:ascii="Arial" w:hAnsi="Arial" w:cs="Arial"/>
+        </w:rPr>
+        <w:t>Entwicklung von objektorientierten GUI Benutzer Interfaces.</w:t>
+      </w:r>
+    </w:p>
+    <w:p>
+      <w:pPr>
+        <w:widowControl/>
+        <w:numPr>
+          <w:ilvl w:val="0"/>
+          <w:numId w:val="35"/>
+        </w:numPr>
+        <w:rPr>
+          <w:rFonts w:ascii="Arial" w:hAnsi="Arial" w:cs="Arial"/>
+        </w:rPr>
+      </w:pPr>
+      <w:r>
+        <w:rPr>
+          <w:rFonts w:ascii="Arial" w:hAnsi="Arial" w:cs="Arial"/>
+        </w:rPr>
+        <w:t xml:space="preserve">Druck über </w:t>
+      </w:r>
       <w:proofErr w:type="gramStart"/>
       <w:r>
         <w:rPr>
           <w:rFonts w:ascii="Arial" w:hAnsi="Arial" w:cs="Arial"/>
         </w:rPr>
-        <w:t>SQL Datenbank</w:t>
+        <w:t>DDE Schnittstelle</w:t>
       </w:r>
       <w:proofErr w:type="gramEnd"/>
       <w:r>
         <w:rPr>
           <w:rFonts w:ascii="Arial" w:hAnsi="Arial" w:cs="Arial"/>
         </w:rPr>
-        <w:t xml:space="preserve"> Abfragesprache.</w:t>
-      </w:r>
-    </w:p>
-    <w:p>
-      <w:pPr>
-        <w:widowControl/>
-        <w:numPr>
-          <w:ilvl w:val="0"/>
-          <w:numId w:val="35"/>
-        </w:numPr>
-        <w:rPr>
-          <w:rFonts w:ascii="Arial" w:hAnsi="Arial" w:cs="Arial"/>
-        </w:rPr>
-      </w:pPr>
-      <w:r>
-        <w:rPr>
-          <w:rFonts w:ascii="Arial" w:hAnsi="Arial" w:cs="Arial"/>
-        </w:rPr>
-        <w:t>Entwicklung von objektorientierten GUI Benutzer Interfaces.</w:t>
-      </w:r>
-    </w:p>
-    <w:p>
-      <w:pPr>
-        <w:widowControl/>
-        <w:numPr>
-          <w:ilvl w:val="0"/>
-          <w:numId w:val="35"/>
-        </w:numPr>
-        <w:rPr>
-          <w:rFonts w:ascii="Arial" w:hAnsi="Arial" w:cs="Arial"/>
-        </w:rPr>
-      </w:pPr>
-      <w:r>
-        <w:rPr>
-          <w:rFonts w:ascii="Arial" w:hAnsi="Arial" w:cs="Arial"/>
-        </w:rPr>
-        <w:t>Druck über DDE Schnittstelle (Reportdesigner).</w:t>
+        <w:t xml:space="preserve"> (Reportdesigner).</w:t>
       </w:r>
     </w:p>
     <w:p>
@@ -51316,6 +53094,7 @@
                 <w:color w:val="000000"/>
               </w:rPr>
             </w:pPr>
+            <w:proofErr w:type="gramStart"/>
             <w:r>
               <w:rPr>
                 <w:rFonts w:ascii="Arial" w:hAnsi="Arial" w:cs="Arial"/>
@@ -51323,6 +53102,7 @@
               </w:rPr>
               <w:t>ISAM Datenbank</w:t>
             </w:r>
+            <w:proofErr w:type="gramEnd"/>
           </w:p>
         </w:tc>
       </w:tr>
@@ -53145,7 +54925,6 @@
         <w:rPr>
           <w:rFonts w:ascii="Arial" w:hAnsi="Arial" w:cs="Arial"/>
         </w:rPr>
-        <w:lastRenderedPageBreak/>
         <w:t>Lesen und protokollieren von Messwerten aus und in Datenbanken.</w:t>
       </w:r>
     </w:p>
@@ -53178,11 +54957,19 @@
           <w:rFonts w:ascii="Arial" w:hAnsi="Arial" w:cs="Arial"/>
         </w:rPr>
       </w:pPr>
-      <w:r>
-        <w:rPr>
-          <w:rFonts w:ascii="Arial" w:hAnsi="Arial" w:cs="Arial"/>
-        </w:rPr>
-        <w:t>SPS Anbindungen von Maschinen an Prozessstraßen.</w:t>
+      <w:proofErr w:type="gramStart"/>
+      <w:r>
+        <w:rPr>
+          <w:rFonts w:ascii="Arial" w:hAnsi="Arial" w:cs="Arial"/>
+        </w:rPr>
+        <w:t>SPS Anbindungen</w:t>
+      </w:r>
+      <w:proofErr w:type="gramEnd"/>
+      <w:r>
+        <w:rPr>
+          <w:rFonts w:ascii="Arial" w:hAnsi="Arial" w:cs="Arial"/>
+        </w:rPr>
+        <w:t xml:space="preserve"> von Maschinen an Prozessstraßen.</w:t>
       </w:r>
     </w:p>
     <w:p>
@@ -53218,7 +55005,21 @@
         <w:rPr>
           <w:rFonts w:ascii="Arial" w:hAnsi="Arial" w:cs="Arial"/>
         </w:rPr>
-        <w:t>Anbindungen von Windows NT Rechnern an UNIX-Leitrechner über FTP Protokoll.</w:t>
+        <w:t xml:space="preserve">Anbindungen von Windows NT Rechnern an UNIX-Leitrechner über </w:t>
+      </w:r>
+      <w:proofErr w:type="gramStart"/>
+      <w:r>
+        <w:rPr>
+          <w:rFonts w:ascii="Arial" w:hAnsi="Arial" w:cs="Arial"/>
+        </w:rPr>
+        <w:t>FTP Protokoll</w:t>
+      </w:r>
+      <w:proofErr w:type="gramEnd"/>
+      <w:r>
+        <w:rPr>
+          <w:rFonts w:ascii="Arial" w:hAnsi="Arial" w:cs="Arial"/>
+        </w:rPr>
+        <w:t>.</w:t>
       </w:r>
     </w:p>
     <w:p>
@@ -54055,6 +55856,7 @@
         <w:rPr>
           <w:rFonts w:ascii="Arial" w:hAnsi="Arial" w:cs="Arial"/>
         </w:rPr>
+        <w:lastRenderedPageBreak/>
         <w:t>Ausgabe der Daten auf Drucker.</w:t>
       </w:r>
     </w:p>
@@ -54527,7 +56329,20 @@
           <w:rFonts w:ascii="Arial" w:hAnsi="Arial" w:cs="Arial"/>
         </w:rPr>
         <w:tab/>
-        <w:t>ANT Nachrichtentechnik in Backnang. Ansprechpartner Herr</w:t>
+      </w:r>
+      <w:proofErr w:type="gramStart"/>
+      <w:r>
+        <w:rPr>
+          <w:rFonts w:ascii="Arial" w:hAnsi="Arial" w:cs="Arial"/>
+        </w:rPr>
+        <w:t>ANT Nachrichtentechnik</w:t>
+      </w:r>
+      <w:proofErr w:type="gramEnd"/>
+      <w:r>
+        <w:rPr>
+          <w:rFonts w:ascii="Arial" w:hAnsi="Arial" w:cs="Arial"/>
+        </w:rPr>
+        <w:t xml:space="preserve"> in Backnang. Ansprechpartner Herr</w:t>
       </w:r>
     </w:p>
     <w:p>
@@ -55687,7 +57502,7 @@
       </w:pPr>
     </w:p>
     <w:sectPr>
-      <w:headerReference w:type="default" r:id="rId28"/>
+      <w:headerReference w:type="default" r:id="rId29"/>
       <w:pgSz w:w="11906" w:h="16838"/>
       <w:pgMar w:top="1361" w:right="1247" w:bottom="1134" w:left="1418" w:header="0" w:footer="720" w:gutter="0"/>
       <w:cols w:space="720"/>
@@ -55699,7 +57514,7 @@
 </file>
 
 <file path=word/endnotes.xml><?xml version="1.0" encoding="utf-8"?>
-<w:endnotes xmlns:wpc="http://schemas.microsoft.com/office/word/2010/wordprocessingCanvas" xmlns:cx="http://schemas.microsoft.com/office/drawing/2014/chartex" xmlns:cx1="http://schemas.microsoft.com/office/drawing/2015/9/8/chartex" xmlns:cx2="http://schemas.microsoft.com/office/drawing/2015/10/21/chartex" xmlns:cx3="http://schemas.microsoft.com/office/drawing/2016/5/9/chartex" xmlns:cx4="http://schemas.microsoft.com/office/drawing/2016/5/10/chartex" xmlns:cx5="http://schemas.microsoft.com/office/drawing/2016/5/11/chartex" xmlns:cx6="http://schemas.microsoft.com/office/drawing/2016/5/12/chartex" xmlns:cx7="http://schemas.microsoft.com/office/drawing/2016/5/13/chartex" xmlns:cx8="http://schemas.microsoft.com/office/drawing/2016/5/14/chartex" xmlns:mc="http://schemas.openxmlformats.org/markup-compatibility/2006" xmlns:aink="http://schemas.microsoft.com/office/drawing/2016/ink" xmlns:am3d="http://schemas.microsoft.com/office/drawing/2017/model3d" xmlns:o="urn:schemas-microsoft-com:office:office" xmlns:r="http://schemas.openxmlformats.org/officeDocument/2006/relationships" xmlns:m="http://schemas.openxmlformats.org/officeDocument/2006/math" xmlns:v="urn:schemas-microsoft-com:vml" xmlns:wp14="http://schemas.microsoft.com/office/word/2010/wordprocessingDrawing" xmlns:wp="http://schemas.openxmlformats.org/drawingml/2006/wordprocessingDrawing" xmlns:w10="urn:schemas-microsoft-com:office:word" xmlns:w="http://schemas.openxmlformats.org/wordprocessingml/2006/main" xmlns:w14="http://schemas.microsoft.com/office/word/2010/wordml" xmlns:w15="http://schemas.microsoft.com/office/word/2012/wordml" xmlns:w16cex="http://schemas.microsoft.com/office/word/2018/wordml/cex" xmlns:w16cid="http://schemas.microsoft.com/office/word/2016/wordml/cid" xmlns:w16="http://schemas.microsoft.com/office/word/2018/wordml" xmlns:w16sdtdh="http://schemas.microsoft.com/office/word/2020/wordml/sdtdatahash" xmlns:w16se="http://schemas.microsoft.com/office/word/2015/wordml/symex" xmlns:wpg="http://schemas.microsoft.com/office/word/2010/wordprocessingGroup" xmlns:wpi="http://schemas.microsoft.com/office/word/2010/wordprocessingInk" xmlns:wne="http://schemas.microsoft.com/office/word/2006/wordml" xmlns:wps="http://schemas.microsoft.com/office/word/2010/wordprocessingShape" mc:Ignorable="w14 w15 w16se w16cid w16 w16cex w16sdtdh wp14">
+<w:endnotes xmlns:wpc="http://schemas.microsoft.com/office/word/2010/wordprocessingCanvas" xmlns:cx="http://schemas.microsoft.com/office/drawing/2014/chartex" xmlns:cx1="http://schemas.microsoft.com/office/drawing/2015/9/8/chartex" xmlns:cx2="http://schemas.microsoft.com/office/drawing/2015/10/21/chartex" xmlns:cx3="http://schemas.microsoft.com/office/drawing/2016/5/9/chartex" xmlns:cx4="http://schemas.microsoft.com/office/drawing/2016/5/10/chartex" xmlns:cx5="http://schemas.microsoft.com/office/drawing/2016/5/11/chartex" xmlns:cx6="http://schemas.microsoft.com/office/drawing/2016/5/12/chartex" xmlns:cx7="http://schemas.microsoft.com/office/drawing/2016/5/13/chartex" xmlns:cx8="http://schemas.microsoft.com/office/drawing/2016/5/14/chartex" xmlns:mc="http://schemas.openxmlformats.org/markup-compatibility/2006" xmlns:aink="http://schemas.microsoft.com/office/drawing/2016/ink" xmlns:am3d="http://schemas.microsoft.com/office/drawing/2017/model3d" xmlns:o="urn:schemas-microsoft-com:office:office" xmlns:oel="http://schemas.microsoft.com/office/2019/extlst" xmlns:r="http://schemas.openxmlformats.org/officeDocument/2006/relationships" xmlns:m="http://schemas.openxmlformats.org/officeDocument/2006/math" xmlns:v="urn:schemas-microsoft-com:vml" xmlns:wp14="http://schemas.microsoft.com/office/word/2010/wordprocessingDrawing" xmlns:wp="http://schemas.openxmlformats.org/drawingml/2006/wordprocessingDrawing" xmlns:w10="urn:schemas-microsoft-com:office:word" xmlns:w="http://schemas.openxmlformats.org/wordprocessingml/2006/main" xmlns:w14="http://schemas.microsoft.com/office/word/2010/wordml" xmlns:w15="http://schemas.microsoft.com/office/word/2012/wordml" xmlns:w16cex="http://schemas.microsoft.com/office/word/2018/wordml/cex" xmlns:w16cid="http://schemas.microsoft.com/office/word/2016/wordml/cid" xmlns:w16="http://schemas.microsoft.com/office/word/2018/wordml" xmlns:w16sdtdh="http://schemas.microsoft.com/office/word/2020/wordml/sdtdatahash" xmlns:w16se="http://schemas.microsoft.com/office/word/2015/wordml/symex" xmlns:wpg="http://schemas.microsoft.com/office/word/2010/wordprocessingGroup" xmlns:wpi="http://schemas.microsoft.com/office/word/2010/wordprocessingInk" xmlns:wne="http://schemas.microsoft.com/office/word/2006/wordml" xmlns:wps="http://schemas.microsoft.com/office/word/2010/wordprocessingShape" mc:Ignorable="w14 w15 w16se w16cid w16 w16cex w16sdtdh wp14">
   <w:endnote w:type="separator" w:id="-1">
     <w:p>
       <w:r>
@@ -55718,7 +57533,7 @@
 </file>
 
 <file path=word/footnotes.xml><?xml version="1.0" encoding="utf-8"?>
-<w:footnotes xmlns:wpc="http://schemas.microsoft.com/office/word/2010/wordprocessingCanvas" xmlns:cx="http://schemas.microsoft.com/office/drawing/2014/chartex" xmlns:cx1="http://schemas.microsoft.com/office/drawing/2015/9/8/chartex" xmlns:cx2="http://schemas.microsoft.com/office/drawing/2015/10/21/chartex" xmlns:cx3="http://schemas.microsoft.com/office/drawing/2016/5/9/chartex" xmlns:cx4="http://schemas.microsoft.com/office/drawing/2016/5/10/chartex" xmlns:cx5="http://schemas.microsoft.com/office/drawing/2016/5/11/chartex" xmlns:cx6="http://schemas.microsoft.com/office/drawing/2016/5/12/chartex" xmlns:cx7="http://schemas.microsoft.com/office/drawing/2016/5/13/chartex" xmlns:cx8="http://schemas.microsoft.com/office/drawing/2016/5/14/chartex" xmlns:mc="http://schemas.openxmlformats.org/markup-compatibility/2006" xmlns:aink="http://schemas.microsoft.com/office/drawing/2016/ink" xmlns:am3d="http://schemas.microsoft.com/office/drawing/2017/model3d" xmlns:o="urn:schemas-microsoft-com:office:office" xmlns:r="http://schemas.openxmlformats.org/officeDocument/2006/relationships" xmlns:m="http://schemas.openxmlformats.org/officeDocument/2006/math" xmlns:v="urn:schemas-microsoft-com:vml" xmlns:wp14="http://schemas.microsoft.com/office/word/2010/wordprocessingDrawing" xmlns:wp="http://schemas.openxmlformats.org/drawingml/2006/wordprocessingDrawing" xmlns:w10="urn:schemas-microsoft-com:office:word" xmlns:w="http://schemas.openxmlformats.org/wordprocessingml/2006/main" xmlns:w14="http://schemas.microsoft.com/office/word/2010/wordml" xmlns:w15="http://schemas.microsoft.com/office/word/2012/wordml" xmlns:w16cex="http://schemas.microsoft.com/office/word/2018/wordml/cex" xmlns:w16cid="http://schemas.microsoft.com/office/word/2016/wordml/cid" xmlns:w16="http://schemas.microsoft.com/office/word/2018/wordml" xmlns:w16sdtdh="http://schemas.microsoft.com/office/word/2020/wordml/sdtdatahash" xmlns:w16se="http://schemas.microsoft.com/office/word/2015/wordml/symex" xmlns:wpg="http://schemas.microsoft.com/office/word/2010/wordprocessingGroup" xmlns:wpi="http://schemas.microsoft.com/office/word/2010/wordprocessingInk" xmlns:wne="http://schemas.microsoft.com/office/word/2006/wordml" xmlns:wps="http://schemas.microsoft.com/office/word/2010/wordprocessingShape" mc:Ignorable="w14 w15 w16se w16cid w16 w16cex w16sdtdh wp14">
+<w:footnotes xmlns:wpc="http://schemas.microsoft.com/office/word/2010/wordprocessingCanvas" xmlns:cx="http://schemas.microsoft.com/office/drawing/2014/chartex" xmlns:cx1="http://schemas.microsoft.com/office/drawing/2015/9/8/chartex" xmlns:cx2="http://schemas.microsoft.com/office/drawing/2015/10/21/chartex" xmlns:cx3="http://schemas.microsoft.com/office/drawing/2016/5/9/chartex" xmlns:cx4="http://schemas.microsoft.com/office/drawing/2016/5/10/chartex" xmlns:cx5="http://schemas.microsoft.com/office/drawing/2016/5/11/chartex" xmlns:cx6="http://schemas.microsoft.com/office/drawing/2016/5/12/chartex" xmlns:cx7="http://schemas.microsoft.com/office/drawing/2016/5/13/chartex" xmlns:cx8="http://schemas.microsoft.com/office/drawing/2016/5/14/chartex" xmlns:mc="http://schemas.openxmlformats.org/markup-compatibility/2006" xmlns:aink="http://schemas.microsoft.com/office/drawing/2016/ink" xmlns:am3d="http://schemas.microsoft.com/office/drawing/2017/model3d" xmlns:o="urn:schemas-microsoft-com:office:office" xmlns:oel="http://schemas.microsoft.com/office/2019/extlst" xmlns:r="http://schemas.openxmlformats.org/officeDocument/2006/relationships" xmlns:m="http://schemas.openxmlformats.org/officeDocument/2006/math" xmlns:v="urn:schemas-microsoft-com:vml" xmlns:wp14="http://schemas.microsoft.com/office/word/2010/wordprocessingDrawing" xmlns:wp="http://schemas.openxmlformats.org/drawingml/2006/wordprocessingDrawing" xmlns:w10="urn:schemas-microsoft-com:office:word" xmlns:w="http://schemas.openxmlformats.org/wordprocessingml/2006/main" xmlns:w14="http://schemas.microsoft.com/office/word/2010/wordml" xmlns:w15="http://schemas.microsoft.com/office/word/2012/wordml" xmlns:w16cex="http://schemas.microsoft.com/office/word/2018/wordml/cex" xmlns:w16cid="http://schemas.microsoft.com/office/word/2016/wordml/cid" xmlns:w16="http://schemas.microsoft.com/office/word/2018/wordml" xmlns:w16sdtdh="http://schemas.microsoft.com/office/word/2020/wordml/sdtdatahash" xmlns:w16se="http://schemas.microsoft.com/office/word/2015/wordml/symex" xmlns:wpg="http://schemas.microsoft.com/office/word/2010/wordprocessingGroup" xmlns:wpi="http://schemas.microsoft.com/office/word/2010/wordprocessingInk" xmlns:wne="http://schemas.microsoft.com/office/word/2006/wordml" xmlns:wps="http://schemas.microsoft.com/office/word/2010/wordprocessingShape" mc:Ignorable="w14 w15 w16se w16cid w16 w16cex w16sdtdh wp14">
   <w:footnote w:type="separator" w:id="-1">
     <w:p>
       <w:r>
@@ -55737,7 +57552,7 @@
 </file>
 
 <file path=word/header1.xml><?xml version="1.0" encoding="utf-8"?>
-<w:hdr xmlns:wpc="http://schemas.microsoft.com/office/word/2010/wordprocessingCanvas" xmlns:cx="http://schemas.microsoft.com/office/drawing/2014/chartex" xmlns:cx1="http://schemas.microsoft.com/office/drawing/2015/9/8/chartex" xmlns:cx2="http://schemas.microsoft.com/office/drawing/2015/10/21/chartex" xmlns:cx3="http://schemas.microsoft.com/office/drawing/2016/5/9/chartex" xmlns:cx4="http://schemas.microsoft.com/office/drawing/2016/5/10/chartex" xmlns:cx5="http://schemas.microsoft.com/office/drawing/2016/5/11/chartex" xmlns:cx6="http://schemas.microsoft.com/office/drawing/2016/5/12/chartex" xmlns:cx7="http://schemas.microsoft.com/office/drawing/2016/5/13/chartex" xmlns:cx8="http://schemas.microsoft.com/office/drawing/2016/5/14/chartex" xmlns:mc="http://schemas.openxmlformats.org/markup-compatibility/2006" xmlns:aink="http://schemas.microsoft.com/office/drawing/2016/ink" xmlns:am3d="http://schemas.microsoft.com/office/drawing/2017/model3d" xmlns:o="urn:schemas-microsoft-com:office:office" xmlns:r="http://schemas.openxmlformats.org/officeDocument/2006/relationships" xmlns:m="http://schemas.openxmlformats.org/officeDocument/2006/math" xmlns:v="urn:schemas-microsoft-com:vml" xmlns:wp14="http://schemas.microsoft.com/office/word/2010/wordprocessingDrawing" xmlns:wp="http://schemas.openxmlformats.org/drawingml/2006/wordprocessingDrawing" xmlns:w10="urn:schemas-microsoft-com:office:word" xmlns:w="http://schemas.openxmlformats.org/wordprocessingml/2006/main" xmlns:w14="http://schemas.microsoft.com/office/word/2010/wordml" xmlns:w15="http://schemas.microsoft.com/office/word/2012/wordml" xmlns:w16cex="http://schemas.microsoft.com/office/word/2018/wordml/cex" xmlns:w16cid="http://schemas.microsoft.com/office/word/2016/wordml/cid" xmlns:w16="http://schemas.microsoft.com/office/word/2018/wordml" xmlns:w16sdtdh="http://schemas.microsoft.com/office/word/2020/wordml/sdtdatahash" xmlns:w16se="http://schemas.microsoft.com/office/word/2015/wordml/symex" xmlns:wpg="http://schemas.microsoft.com/office/word/2010/wordprocessingGroup" xmlns:wpi="http://schemas.microsoft.com/office/word/2010/wordprocessingInk" xmlns:wne="http://schemas.microsoft.com/office/word/2006/wordml" xmlns:wps="http://schemas.microsoft.com/office/word/2010/wordprocessingShape" mc:Ignorable="w14 w15 w16se w16cid w16 w16cex w16sdtdh wp14">
+<w:hdr xmlns:wpc="http://schemas.microsoft.com/office/word/2010/wordprocessingCanvas" xmlns:cx="http://schemas.microsoft.com/office/drawing/2014/chartex" xmlns:cx1="http://schemas.microsoft.com/office/drawing/2015/9/8/chartex" xmlns:cx2="http://schemas.microsoft.com/office/drawing/2015/10/21/chartex" xmlns:cx3="http://schemas.microsoft.com/office/drawing/2016/5/9/chartex" xmlns:cx4="http://schemas.microsoft.com/office/drawing/2016/5/10/chartex" xmlns:cx5="http://schemas.microsoft.com/office/drawing/2016/5/11/chartex" xmlns:cx6="http://schemas.microsoft.com/office/drawing/2016/5/12/chartex" xmlns:cx7="http://schemas.microsoft.com/office/drawing/2016/5/13/chartex" xmlns:cx8="http://schemas.microsoft.com/office/drawing/2016/5/14/chartex" xmlns:mc="http://schemas.openxmlformats.org/markup-compatibility/2006" xmlns:aink="http://schemas.microsoft.com/office/drawing/2016/ink" xmlns:am3d="http://schemas.microsoft.com/office/drawing/2017/model3d" xmlns:o="urn:schemas-microsoft-com:office:office" xmlns:oel="http://schemas.microsoft.com/office/2019/extlst" xmlns:r="http://schemas.openxmlformats.org/officeDocument/2006/relationships" xmlns:m="http://schemas.openxmlformats.org/officeDocument/2006/math" xmlns:v="urn:schemas-microsoft-com:vml" xmlns:wp14="http://schemas.microsoft.com/office/word/2010/wordprocessingDrawing" xmlns:wp="http://schemas.openxmlformats.org/drawingml/2006/wordprocessingDrawing" xmlns:w10="urn:schemas-microsoft-com:office:word" xmlns:w="http://schemas.openxmlformats.org/wordprocessingml/2006/main" xmlns:w14="http://schemas.microsoft.com/office/word/2010/wordml" xmlns:w15="http://schemas.microsoft.com/office/word/2012/wordml" xmlns:w16cex="http://schemas.microsoft.com/office/word/2018/wordml/cex" xmlns:w16cid="http://schemas.microsoft.com/office/word/2016/wordml/cid" xmlns:w16="http://schemas.microsoft.com/office/word/2018/wordml" xmlns:w16sdtdh="http://schemas.microsoft.com/office/word/2020/wordml/sdtdatahash" xmlns:w16se="http://schemas.microsoft.com/office/word/2015/wordml/symex" xmlns:wpg="http://schemas.microsoft.com/office/word/2010/wordprocessingGroup" xmlns:wpi="http://schemas.microsoft.com/office/word/2010/wordprocessingInk" xmlns:wne="http://schemas.microsoft.com/office/word/2006/wordml" xmlns:wps="http://schemas.microsoft.com/office/word/2010/wordprocessingShape" mc:Ignorable="w14 w15 w16se w16cid w16 w16cex w16sdtdh wp14">
   <w:p>
     <w:pPr>
       <w:pStyle w:val="Kopfzeile"/>
@@ -55748,7 +57563,7 @@
 </file>
 
 <file path=word/numbering.xml><?xml version="1.0" encoding="utf-8"?>
-<w:numbering xmlns:wpc="http://schemas.microsoft.com/office/word/2010/wordprocessingCanvas" xmlns:cx="http://schemas.microsoft.com/office/drawing/2014/chartex" xmlns:cx1="http://schemas.microsoft.com/office/drawing/2015/9/8/chartex" xmlns:cx2="http://schemas.microsoft.com/office/drawing/2015/10/21/chartex" xmlns:cx3="http://schemas.microsoft.com/office/drawing/2016/5/9/chartex" xmlns:cx4="http://schemas.microsoft.com/office/drawing/2016/5/10/chartex" xmlns:cx5="http://schemas.microsoft.com/office/drawing/2016/5/11/chartex" xmlns:cx6="http://schemas.microsoft.com/office/drawing/2016/5/12/chartex" xmlns:cx7="http://schemas.microsoft.com/office/drawing/2016/5/13/chartex" xmlns:cx8="http://schemas.microsoft.com/office/drawing/2016/5/14/chartex" xmlns:mc="http://schemas.openxmlformats.org/markup-compatibility/2006" xmlns:aink="http://schemas.microsoft.com/office/drawing/2016/ink" xmlns:am3d="http://schemas.microsoft.com/office/drawing/2017/model3d" xmlns:o="urn:schemas-microsoft-com:office:office" xmlns:r="http://schemas.openxmlformats.org/officeDocument/2006/relationships" xmlns:m="http://schemas.openxmlformats.org/officeDocument/2006/math" xmlns:v="urn:schemas-microsoft-com:vml" xmlns:wp14="http://schemas.microsoft.com/office/word/2010/wordprocessingDrawing" xmlns:wp="http://schemas.openxmlformats.org/drawingml/2006/wordprocessingDrawing" xmlns:w10="urn:schemas-microsoft-com:office:word" xmlns:w="http://schemas.openxmlformats.org/wordprocessingml/2006/main" xmlns:w14="http://schemas.microsoft.com/office/word/2010/wordml" xmlns:w15="http://schemas.microsoft.com/office/word/2012/wordml" xmlns:w16cex="http://schemas.microsoft.com/office/word/2018/wordml/cex" xmlns:w16cid="http://schemas.microsoft.com/office/word/2016/wordml/cid" xmlns:w16="http://schemas.microsoft.com/office/word/2018/wordml" xmlns:w16sdtdh="http://schemas.microsoft.com/office/word/2020/wordml/sdtdatahash" xmlns:w16se="http://schemas.microsoft.com/office/word/2015/wordml/symex" xmlns:wpg="http://schemas.microsoft.com/office/word/2010/wordprocessingGroup" xmlns:wpi="http://schemas.microsoft.com/office/word/2010/wordprocessingInk" xmlns:wne="http://schemas.microsoft.com/office/word/2006/wordml" xmlns:wps="http://schemas.microsoft.com/office/word/2010/wordprocessingShape" mc:Ignorable="w14 w15 w16se w16cid w16 w16cex w16sdtdh wp14">
+<w:numbering xmlns:wpc="http://schemas.microsoft.com/office/word/2010/wordprocessingCanvas" xmlns:cx="http://schemas.microsoft.com/office/drawing/2014/chartex" xmlns:cx1="http://schemas.microsoft.com/office/drawing/2015/9/8/chartex" xmlns:cx2="http://schemas.microsoft.com/office/drawing/2015/10/21/chartex" xmlns:cx3="http://schemas.microsoft.com/office/drawing/2016/5/9/chartex" xmlns:cx4="http://schemas.microsoft.com/office/drawing/2016/5/10/chartex" xmlns:cx5="http://schemas.microsoft.com/office/drawing/2016/5/11/chartex" xmlns:cx6="http://schemas.microsoft.com/office/drawing/2016/5/12/chartex" xmlns:cx7="http://schemas.microsoft.com/office/drawing/2016/5/13/chartex" xmlns:cx8="http://schemas.microsoft.com/office/drawing/2016/5/14/chartex" xmlns:mc="http://schemas.openxmlformats.org/markup-compatibility/2006" xmlns:aink="http://schemas.microsoft.com/office/drawing/2016/ink" xmlns:am3d="http://schemas.microsoft.com/office/drawing/2017/model3d" xmlns:o="urn:schemas-microsoft-com:office:office" xmlns:oel="http://schemas.microsoft.com/office/2019/extlst" xmlns:r="http://schemas.openxmlformats.org/officeDocument/2006/relationships" xmlns:m="http://schemas.openxmlformats.org/officeDocument/2006/math" xmlns:v="urn:schemas-microsoft-com:vml" xmlns:wp14="http://schemas.microsoft.com/office/word/2010/wordprocessingDrawing" xmlns:wp="http://schemas.openxmlformats.org/drawingml/2006/wordprocessingDrawing" xmlns:w10="urn:schemas-microsoft-com:office:word" xmlns:w="http://schemas.openxmlformats.org/wordprocessingml/2006/main" xmlns:w14="http://schemas.microsoft.com/office/word/2010/wordml" xmlns:w15="http://schemas.microsoft.com/office/word/2012/wordml" xmlns:w16cex="http://schemas.microsoft.com/office/word/2018/wordml/cex" xmlns:w16cid="http://schemas.microsoft.com/office/word/2016/wordml/cid" xmlns:w16="http://schemas.microsoft.com/office/word/2018/wordml" xmlns:w16sdtdh="http://schemas.microsoft.com/office/word/2020/wordml/sdtdatahash" xmlns:w16se="http://schemas.microsoft.com/office/word/2015/wordml/symex" xmlns:wpg="http://schemas.microsoft.com/office/word/2010/wordprocessingGroup" xmlns:wpi="http://schemas.microsoft.com/office/word/2010/wordprocessingInk" xmlns:wne="http://schemas.microsoft.com/office/word/2006/wordml" xmlns:wps="http://schemas.microsoft.com/office/word/2010/wordprocessingShape" mc:Ignorable="w14 w15 w16se w16cid w16 w16cex w16sdtdh wp14">
   <w:abstractNum w:abstractNumId="0" w15:restartNumberingAfterBreak="0">
     <w:nsid w:val="03C14084"/>
     <w:multiLevelType w:val="multilevel"/>
@@ -60050,115 +61865,115 @@
       </w:pPr>
     </w:lvl>
   </w:abstractNum>
-  <w:num w:numId="1">
+  <w:num w:numId="1" w16cid:durableId="166559122">
     <w:abstractNumId w:val="36"/>
   </w:num>
-  <w:num w:numId="2">
+  <w:num w:numId="2" w16cid:durableId="1129585929">
     <w:abstractNumId w:val="25"/>
   </w:num>
-  <w:num w:numId="3">
+  <w:num w:numId="3" w16cid:durableId="1493720861">
     <w:abstractNumId w:val="9"/>
   </w:num>
-  <w:num w:numId="4">
+  <w:num w:numId="4" w16cid:durableId="1547595414">
     <w:abstractNumId w:val="5"/>
   </w:num>
-  <w:num w:numId="5">
+  <w:num w:numId="5" w16cid:durableId="768434226">
     <w:abstractNumId w:val="35"/>
   </w:num>
-  <w:num w:numId="6">
+  <w:num w:numId="6" w16cid:durableId="616564434">
     <w:abstractNumId w:val="31"/>
   </w:num>
-  <w:num w:numId="7">
+  <w:num w:numId="7" w16cid:durableId="223955526">
     <w:abstractNumId w:val="19"/>
   </w:num>
-  <w:num w:numId="8">
+  <w:num w:numId="8" w16cid:durableId="230166173">
     <w:abstractNumId w:val="2"/>
   </w:num>
-  <w:num w:numId="9">
+  <w:num w:numId="9" w16cid:durableId="1447239166">
     <w:abstractNumId w:val="18"/>
   </w:num>
-  <w:num w:numId="10">
+  <w:num w:numId="10" w16cid:durableId="667564077">
     <w:abstractNumId w:val="22"/>
   </w:num>
-  <w:num w:numId="11">
+  <w:num w:numId="11" w16cid:durableId="785999339">
     <w:abstractNumId w:val="30"/>
   </w:num>
-  <w:num w:numId="12">
+  <w:num w:numId="12" w16cid:durableId="459543435">
     <w:abstractNumId w:val="0"/>
   </w:num>
-  <w:num w:numId="13">
+  <w:num w:numId="13" w16cid:durableId="1435591997">
     <w:abstractNumId w:val="6"/>
   </w:num>
-  <w:num w:numId="14">
+  <w:num w:numId="14" w16cid:durableId="1653676288">
     <w:abstractNumId w:val="24"/>
   </w:num>
-  <w:num w:numId="15">
+  <w:num w:numId="15" w16cid:durableId="1838616114">
     <w:abstractNumId w:val="23"/>
   </w:num>
-  <w:num w:numId="16">
+  <w:num w:numId="16" w16cid:durableId="1624190342">
     <w:abstractNumId w:val="34"/>
   </w:num>
-  <w:num w:numId="17">
+  <w:num w:numId="17" w16cid:durableId="1590232568">
     <w:abstractNumId w:val="26"/>
   </w:num>
-  <w:num w:numId="18">
+  <w:num w:numId="18" w16cid:durableId="829491543">
     <w:abstractNumId w:val="29"/>
   </w:num>
-  <w:num w:numId="19">
+  <w:num w:numId="19" w16cid:durableId="27611061">
     <w:abstractNumId w:val="1"/>
   </w:num>
-  <w:num w:numId="20">
+  <w:num w:numId="20" w16cid:durableId="1338844360">
     <w:abstractNumId w:val="11"/>
   </w:num>
-  <w:num w:numId="21">
+  <w:num w:numId="21" w16cid:durableId="215894038">
     <w:abstractNumId w:val="17"/>
   </w:num>
-  <w:num w:numId="22">
+  <w:num w:numId="22" w16cid:durableId="1295410040">
     <w:abstractNumId w:val="21"/>
   </w:num>
-  <w:num w:numId="23">
+  <w:num w:numId="23" w16cid:durableId="859274309">
     <w:abstractNumId w:val="28"/>
   </w:num>
-  <w:num w:numId="24">
+  <w:num w:numId="24" w16cid:durableId="556937029">
     <w:abstractNumId w:val="27"/>
   </w:num>
-  <w:num w:numId="25">
+  <w:num w:numId="25" w16cid:durableId="1317681457">
     <w:abstractNumId w:val="15"/>
   </w:num>
-  <w:num w:numId="26">
+  <w:num w:numId="26" w16cid:durableId="296568084">
     <w:abstractNumId w:val="13"/>
   </w:num>
-  <w:num w:numId="27">
+  <w:num w:numId="27" w16cid:durableId="692998467">
     <w:abstractNumId w:val="20"/>
   </w:num>
-  <w:num w:numId="28">
+  <w:num w:numId="28" w16cid:durableId="1217817598">
     <w:abstractNumId w:val="10"/>
   </w:num>
-  <w:num w:numId="29">
+  <w:num w:numId="29" w16cid:durableId="1913395401">
     <w:abstractNumId w:val="33"/>
   </w:num>
-  <w:num w:numId="30">
+  <w:num w:numId="30" w16cid:durableId="192766025">
     <w:abstractNumId w:val="4"/>
   </w:num>
-  <w:num w:numId="31">
+  <w:num w:numId="31" w16cid:durableId="616791691">
     <w:abstractNumId w:val="32"/>
   </w:num>
-  <w:num w:numId="32">
+  <w:num w:numId="32" w16cid:durableId="2125224596">
     <w:abstractNumId w:val="14"/>
   </w:num>
-  <w:num w:numId="33">
+  <w:num w:numId="33" w16cid:durableId="1907106123">
     <w:abstractNumId w:val="16"/>
   </w:num>
-  <w:num w:numId="34">
+  <w:num w:numId="34" w16cid:durableId="1174371004">
     <w:abstractNumId w:val="12"/>
   </w:num>
-  <w:num w:numId="35">
+  <w:num w:numId="35" w16cid:durableId="2076780542">
     <w:abstractNumId w:val="7"/>
   </w:num>
-  <w:num w:numId="36">
+  <w:num w:numId="36" w16cid:durableId="502009594">
     <w:abstractNumId w:val="8"/>
   </w:num>
-  <w:num w:numId="37">
+  <w:num w:numId="37" w16cid:durableId="2139755580">
     <w:abstractNumId w:val="3"/>
   </w:num>
 </w:numbering>

--- a/hopf-it/Profil_Hopf.docx
+++ b/hopf-it/Profil_Hopf.docx
@@ -2324,23 +2324,13 @@
           <w:lang w:eastAsia="de-DE"/>
         </w:rPr>
       </w:pPr>
-      <w:proofErr w:type="gramStart"/>
       <w:r>
         <w:rPr>
           <w:rFonts w:ascii="Arial" w:hAnsi="Arial" w:cs="Arial"/>
           <w:kern w:val="0"/>
           <w:lang w:eastAsia="de-DE"/>
         </w:rPr>
-        <w:t>AMQP Messaging</w:t>
-      </w:r>
-      <w:proofErr w:type="gramEnd"/>
-      <w:r>
-        <w:rPr>
-          <w:rFonts w:ascii="Arial" w:hAnsi="Arial" w:cs="Arial"/>
-          <w:kern w:val="0"/>
-          <w:lang w:eastAsia="de-DE"/>
-        </w:rPr>
-        <w:t xml:space="preserve"> mit Apache Kafka</w:t>
+        <w:t>AMQP Messaging mit Apache Kafka</w:t>
       </w:r>
     </w:p>
     <w:p>
@@ -2806,14 +2796,58 @@
           <w:lang w:eastAsia="de-DE"/>
         </w:rPr>
       </w:pPr>
+      <w:proofErr w:type="spellStart"/>
       <w:r>
         <w:rPr>
           <w:rFonts w:ascii="Arial" w:hAnsi="Arial" w:cs="Arial"/>
           <w:kern w:val="0"/>
           <w:lang w:eastAsia="de-DE"/>
         </w:rPr>
-        <w:t>Mono Repo Ansatz</w:t>
-      </w:r>
+        <w:t>Mono</w:t>
+      </w:r>
+      <w:r>
+        <w:rPr>
+          <w:rFonts w:ascii="Arial" w:hAnsi="Arial" w:cs="Arial"/>
+          <w:kern w:val="0"/>
+          <w:lang w:eastAsia="de-DE"/>
+        </w:rPr>
+        <w:t>r</w:t>
+      </w:r>
+      <w:r>
+        <w:rPr>
+          <w:rFonts w:ascii="Arial" w:hAnsi="Arial" w:cs="Arial"/>
+          <w:kern w:val="0"/>
+          <w:lang w:eastAsia="de-DE"/>
+        </w:rPr>
+        <w:t>epo</w:t>
+      </w:r>
+      <w:proofErr w:type="spellEnd"/>
+      <w:r>
+        <w:rPr>
+          <w:rFonts w:ascii="Arial" w:hAnsi="Arial" w:cs="Arial"/>
+          <w:kern w:val="0"/>
+          <w:lang w:eastAsia="de-DE"/>
+        </w:rPr>
+        <w:t xml:space="preserve"> Ansatz</w:t>
+      </w:r>
+      <w:r>
+        <w:rPr>
+          <w:rFonts w:ascii="Arial" w:hAnsi="Arial" w:cs="Arial"/>
+          <w:kern w:val="0"/>
+          <w:lang w:eastAsia="de-DE"/>
+        </w:rPr>
+        <w:t xml:space="preserve"> mit </w:t>
+      </w:r>
+      <w:proofErr w:type="spellStart"/>
+      <w:r>
+        <w:rPr>
+          <w:rFonts w:ascii="Arial" w:hAnsi="Arial" w:cs="Arial"/>
+          <w:kern w:val="0"/>
+          <w:lang w:eastAsia="de-DE"/>
+        </w:rPr>
+        <w:t>Nx</w:t>
+      </w:r>
+      <w:proofErr w:type="spellEnd"/>
     </w:p>
     <w:p>
       <w:pPr>
@@ -2839,7 +2873,23 @@
           <w:kern w:val="0"/>
           <w:lang w:eastAsia="de-DE"/>
         </w:rPr>
-        <w:t>Keyclock</w:t>
+        <w:t>Keyclo</w:t>
+      </w:r>
+      <w:r>
+        <w:rPr>
+          <w:rFonts w:ascii="Arial" w:hAnsi="Arial" w:cs="Arial"/>
+          <w:kern w:val="0"/>
+          <w:lang w:eastAsia="de-DE"/>
+        </w:rPr>
+        <w:t>a</w:t>
+      </w:r>
+      <w:r>
+        <w:rPr>
+          <w:rFonts w:ascii="Arial" w:hAnsi="Arial" w:cs="Arial"/>
+          <w:kern w:val="0"/>
+          <w:lang w:eastAsia="de-DE"/>
+        </w:rPr>
+        <w:t>ck</w:t>
       </w:r>
       <w:proofErr w:type="spellEnd"/>
       <w:r>
@@ -3976,7 +4026,21 @@
                 <w:rFonts w:ascii="Arial" w:hAnsi="Arial" w:cs="Arial"/>
                 <w:lang w:val="en-US"/>
               </w:rPr>
-              <w:t>Keyclock</w:t>
+              <w:t>Keyclo</w:t>
+            </w:r>
+            <w:r>
+              <w:rPr>
+                <w:rFonts w:ascii="Arial" w:hAnsi="Arial" w:cs="Arial"/>
+                <w:lang w:val="en-US"/>
+              </w:rPr>
+              <w:t>a</w:t>
+            </w:r>
+            <w:r>
+              <w:rPr>
+                <w:rFonts w:ascii="Arial" w:hAnsi="Arial" w:cs="Arial"/>
+                <w:lang w:val="en-US"/>
+              </w:rPr>
+              <w:t>ck</w:t>
             </w:r>
             <w:proofErr w:type="spellEnd"/>
             <w:r>
@@ -3995,6 +4059,36 @@
               <w:t>Websockets</w:t>
             </w:r>
             <w:proofErr w:type="spellEnd"/>
+            <w:r>
+              <w:rPr>
+                <w:rFonts w:ascii="Arial" w:hAnsi="Arial" w:cs="Arial"/>
+                <w:lang w:val="en-US"/>
+              </w:rPr>
+              <w:t xml:space="preserve">, </w:t>
+            </w:r>
+            <w:r>
+              <w:rPr>
+                <w:rFonts w:ascii="Arial" w:hAnsi="Arial" w:cs="Arial"/>
+                <w:lang w:val="en-US"/>
+              </w:rPr>
+              <w:t xml:space="preserve">Cypress, TypeScript, JavaScript, Html, </w:t>
+            </w:r>
+            <w:proofErr w:type="spellStart"/>
+            <w:r>
+              <w:rPr>
+                <w:rFonts w:ascii="Arial" w:hAnsi="Arial" w:cs="Arial"/>
+                <w:lang w:val="en-US"/>
+              </w:rPr>
+              <w:t>Css</w:t>
+            </w:r>
+            <w:proofErr w:type="spellEnd"/>
+            <w:r>
+              <w:rPr>
+                <w:rFonts w:ascii="Arial" w:hAnsi="Arial" w:cs="Arial"/>
+                <w:lang w:val="en-US"/>
+              </w:rPr>
+              <w:t>, Atlassian, Jira, Confluence, Bamboo</w:t>
+            </w:r>
           </w:p>
         </w:tc>
       </w:tr>
@@ -5373,6 +5467,7 @@
           <w:kern w:val="0"/>
           <w:lang w:eastAsia="de-DE"/>
         </w:rPr>
+        <w:lastRenderedPageBreak/>
         <w:t>Cypress und Karma Tests</w:t>
       </w:r>
     </w:p>
@@ -5453,7 +5548,6 @@
           <w:kern w:val="0"/>
           <w:lang w:val="en-US" w:eastAsia="de-DE"/>
         </w:rPr>
-        <w:lastRenderedPageBreak/>
         <w:t>Release und Feature Toggles</w:t>
       </w:r>
     </w:p>
@@ -7631,13 +7725,21 @@
                 <w:rFonts w:ascii="Arial" w:hAnsi="Arial" w:cs="Arial"/>
                 <w:lang w:val="en-GB"/>
               </w:rPr>
-              <w:t>, Confluence, JIRA</w:t>
+              <w:t xml:space="preserve">, Confluence, </w:t>
             </w:r>
             <w:r>
               <w:rPr>
                 <w:rFonts w:ascii="Arial" w:hAnsi="Arial" w:cs="Arial"/>
                 <w:lang w:val="en-GB"/>
               </w:rPr>
+              <w:lastRenderedPageBreak/>
+              <w:t>JIRA</w:t>
+            </w:r>
+            <w:r>
+              <w:rPr>
+                <w:rFonts w:ascii="Arial" w:hAnsi="Arial" w:cs="Arial"/>
+                <w:lang w:val="en-GB"/>
+              </w:rPr>
               <w:t xml:space="preserve">, </w:t>
             </w:r>
             <w:proofErr w:type="spellStart"/>
@@ -7693,15 +7795,7 @@
                 <w:rFonts w:ascii="Arial" w:hAnsi="Arial" w:cs="Arial"/>
                 <w:lang w:val="en-GB"/>
               </w:rPr>
-              <w:t xml:space="preserve">electron, </w:t>
-            </w:r>
-            <w:r>
-              <w:rPr>
-                <w:rFonts w:ascii="Arial" w:hAnsi="Arial" w:cs="Arial"/>
-                <w:lang w:val="en-GB"/>
-              </w:rPr>
-              <w:lastRenderedPageBreak/>
-              <w:t>conceptboard.com</w:t>
+              <w:t>electron, conceptboard.com</w:t>
             </w:r>
             <w:r>
               <w:rPr>
@@ -9635,23 +9729,7 @@
           <w:rFonts w:ascii="Arial" w:hAnsi="Arial" w:cs="Arial"/>
           <w:lang w:val="en-US"/>
         </w:rPr>
-        <w:t xml:space="preserve"> trunk-based-</w:t>
-      </w:r>
-      <w:proofErr w:type="gramStart"/>
-      <w:r>
-        <w:rPr>
-          <w:rFonts w:ascii="Arial" w:hAnsi="Arial" w:cs="Arial"/>
-          <w:lang w:val="en-US"/>
-        </w:rPr>
-        <w:t>development</w:t>
-      </w:r>
-      <w:proofErr w:type="gramEnd"/>
-      <w:r>
-        <w:rPr>
-          <w:rFonts w:ascii="Arial" w:hAnsi="Arial" w:cs="Arial"/>
-          <w:lang w:val="en-US"/>
-        </w:rPr>
-        <w:t xml:space="preserve"> </w:t>
+        <w:t xml:space="preserve"> trunk-based-development </w:t>
       </w:r>
     </w:p>
     <w:p>
@@ -10505,7 +10583,6 @@
         <w:t xml:space="preserve">Reviews von </w:t>
       </w:r>
       <w:proofErr w:type="spellStart"/>
-      <w:proofErr w:type="gramStart"/>
       <w:r>
         <w:rPr>
           <w:rFonts w:ascii="Arial" w:hAnsi="Arial" w:cs="Arial"/>
@@ -10514,7 +10591,6 @@
         <w:t>Sourcecode</w:t>
       </w:r>
       <w:proofErr w:type="spellEnd"/>
-      <w:proofErr w:type="gramEnd"/>
     </w:p>
     <w:p>
       <w:pPr>
@@ -10956,33 +11032,15 @@
                 <w:color w:val="000000"/>
                 <w:lang w:val="en-US"/>
               </w:rPr>
-              <w:t>Open Telekom Cloud (OTC</w:t>
-            </w:r>
-            <w:proofErr w:type="gramStart"/>
+              <w:t xml:space="preserve">Open Telekom Cloud (OTC) </w:t>
+            </w:r>
             <w:r>
               <w:rPr>
                 <w:rFonts w:ascii="Arial" w:hAnsi="Arial" w:cs="Arial"/>
                 <w:color w:val="000000"/>
                 <w:lang w:val="en-US"/>
               </w:rPr>
-              <w:t xml:space="preserve">) </w:t>
-            </w:r>
-            <w:r>
-              <w:rPr>
-                <w:rFonts w:ascii="Arial" w:hAnsi="Arial" w:cs="Arial"/>
-                <w:color w:val="000000"/>
-                <w:lang w:val="en-US"/>
-              </w:rPr>
-              <w:t>,</w:t>
-            </w:r>
-            <w:proofErr w:type="gramEnd"/>
-            <w:r>
-              <w:rPr>
-                <w:rFonts w:ascii="Arial" w:hAnsi="Arial" w:cs="Arial"/>
-                <w:color w:val="000000"/>
-                <w:lang w:val="en-US"/>
-              </w:rPr>
-              <w:t xml:space="preserve"> Windows, Linux</w:t>
+              <w:t>, Windows, Linux</w:t>
             </w:r>
           </w:p>
           <w:p>
@@ -13301,23 +13359,7 @@
           <w:rFonts w:ascii="Arial" w:hAnsi="Arial" w:cs="Arial"/>
           <w:lang w:val="en-US"/>
         </w:rPr>
-        <w:t xml:space="preserve"> trunk-based-</w:t>
-      </w:r>
-      <w:proofErr w:type="gramStart"/>
-      <w:r>
-        <w:rPr>
-          <w:rFonts w:ascii="Arial" w:hAnsi="Arial" w:cs="Arial"/>
-          <w:lang w:val="en-US"/>
-        </w:rPr>
-        <w:t>development</w:t>
-      </w:r>
-      <w:proofErr w:type="gramEnd"/>
-      <w:r>
-        <w:rPr>
-          <w:rFonts w:ascii="Arial" w:hAnsi="Arial" w:cs="Arial"/>
-          <w:lang w:val="en-US"/>
-        </w:rPr>
-        <w:t xml:space="preserve"> </w:t>
+        <w:t xml:space="preserve"> trunk-based-development </w:t>
       </w:r>
     </w:p>
     <w:p>
@@ -14205,20 +14247,12 @@
           <w:rFonts w:ascii="Arial" w:hAnsi="Arial" w:cs="Arial"/>
         </w:rPr>
       </w:pPr>
-      <w:proofErr w:type="gramStart"/>
       <w:r>
         <w:rPr>
           <w:rFonts w:ascii="Arial" w:hAnsi="Arial" w:cs="Arial"/>
         </w:rPr>
         <w:lastRenderedPageBreak/>
-        <w:t>REST Schnittstellen</w:t>
-      </w:r>
-      <w:proofErr w:type="gramEnd"/>
-      <w:r>
-        <w:rPr>
-          <w:rFonts w:ascii="Arial" w:hAnsi="Arial" w:cs="Arial"/>
-        </w:rPr>
-        <w:t xml:space="preserve"> zu BAP, KAPST und agree21</w:t>
+        <w:t>REST Schnittstellen zu BAP, KAPST und agree21</w:t>
       </w:r>
     </w:p>
     <w:p>
@@ -14305,7 +14339,6 @@
         <w:t xml:space="preserve">Reviews von </w:t>
       </w:r>
       <w:proofErr w:type="spellStart"/>
-      <w:proofErr w:type="gramStart"/>
       <w:r>
         <w:rPr>
           <w:rFonts w:ascii="Arial" w:hAnsi="Arial" w:cs="Arial"/>
@@ -14314,7 +14347,6 @@
         <w:t>Sourcecode</w:t>
       </w:r>
       <w:proofErr w:type="spellEnd"/>
-      <w:proofErr w:type="gramEnd"/>
     </w:p>
     <w:p>
       <w:pPr>
@@ -16134,7 +16166,6 @@
         <w:t xml:space="preserve">Docker Compose multi-container </w:t>
       </w:r>
       <w:proofErr w:type="spellStart"/>
-      <w:proofErr w:type="gramStart"/>
       <w:r>
         <w:rPr>
           <w:rFonts w:ascii="Arial" w:hAnsi="Arial" w:cs="Arial"/>
@@ -16143,7 +16174,6 @@
         <w:t>Lösungen</w:t>
       </w:r>
       <w:proofErr w:type="spellEnd"/>
-      <w:proofErr w:type="gramEnd"/>
     </w:p>
     <w:p>
       <w:pPr>
@@ -16805,17 +16835,8 @@
           <w:rFonts w:ascii="Arial" w:hAnsi="Arial" w:cs="Arial"/>
           <w:lang w:val="en-US"/>
         </w:rPr>
-        <w:t xml:space="preserve"> </w:t>
-      </w:r>
-      <w:proofErr w:type="gramStart"/>
-      <w:r>
-        <w:rPr>
-          <w:rFonts w:ascii="Arial" w:hAnsi="Arial" w:cs="Arial"/>
-          <w:lang w:val="en-US"/>
-        </w:rPr>
-        <w:t>checks</w:t>
-      </w:r>
-      <w:proofErr w:type="gramEnd"/>
+        <w:t xml:space="preserve"> checks</w:t>
+      </w:r>
     </w:p>
     <w:p>
       <w:pPr>
@@ -24549,14 +24570,12 @@
           <w:rFonts w:ascii="Arial" w:hAnsi="Arial" w:cs="Arial"/>
         </w:rPr>
       </w:pPr>
-      <w:proofErr w:type="gramStart"/>
       <w:r>
         <w:rPr>
           <w:rFonts w:ascii="Arial" w:hAnsi="Arial" w:cs="Arial"/>
         </w:rPr>
         <w:t>REST Kommunikation</w:t>
       </w:r>
-      <w:proofErr w:type="gramEnd"/>
     </w:p>
     <w:p>
       <w:pPr>
@@ -25107,14 +25126,12 @@
           <w:rFonts w:ascii="Arial" w:hAnsi="Arial" w:cs="Arial"/>
         </w:rPr>
       </w:pPr>
-      <w:proofErr w:type="gramStart"/>
       <w:r>
         <w:rPr>
           <w:rFonts w:ascii="Arial" w:hAnsi="Arial" w:cs="Arial"/>
         </w:rPr>
         <w:t>RFID Erkennung</w:t>
       </w:r>
-      <w:proofErr w:type="gramEnd"/>
     </w:p>
     <w:p>
       <w:pPr>
@@ -26005,21 +26022,12 @@
           <w:szCs w:val="28"/>
         </w:rPr>
       </w:pPr>
-      <w:proofErr w:type="gramStart"/>
       <w:r>
         <w:rPr>
           <w:sz w:val="28"/>
           <w:szCs w:val="28"/>
         </w:rPr>
-        <w:t>KFZ Tarifrechner</w:t>
-      </w:r>
-      <w:proofErr w:type="gramEnd"/>
-      <w:r>
-        <w:rPr>
-          <w:sz w:val="28"/>
-          <w:szCs w:val="28"/>
-        </w:rPr>
-        <w:t xml:space="preserve"> für Oldtimer - ANDIE</w:t>
+        <w:t>KFZ Tarifrechner für Oldtimer - ANDIE</w:t>
       </w:r>
     </w:p>
     <w:p>
@@ -26956,21 +26964,7 @@
         <w:rPr>
           <w:rFonts w:ascii="Arial" w:hAnsi="Arial" w:cs="Arial"/>
         </w:rPr>
-        <w:t xml:space="preserve">Tarifberechnung von </w:t>
-      </w:r>
-      <w:proofErr w:type="gramStart"/>
-      <w:r>
-        <w:rPr>
-          <w:rFonts w:ascii="Arial" w:hAnsi="Arial" w:cs="Arial"/>
-        </w:rPr>
-        <w:t>KFZ Versicherungen</w:t>
-      </w:r>
-      <w:proofErr w:type="gramEnd"/>
-      <w:r>
-        <w:rPr>
-          <w:rFonts w:ascii="Arial" w:hAnsi="Arial" w:cs="Arial"/>
-        </w:rPr>
-        <w:t xml:space="preserve"> für Endkunden</w:t>
+        <w:t>Tarifberechnung von KFZ Versicherungen für Endkunden</w:t>
       </w:r>
     </w:p>
     <w:p>
@@ -27018,16 +27012,8 @@
         <w:rPr>
           <w:rFonts w:ascii="Arial" w:hAnsi="Arial" w:cs="Arial"/>
         </w:rPr>
-        <w:t xml:space="preserve">Automatisierter </w:t>
-      </w:r>
-      <w:proofErr w:type="gramStart"/>
-      <w:r>
-        <w:rPr>
-          <w:rFonts w:ascii="Arial" w:hAnsi="Arial" w:cs="Arial"/>
-        </w:rPr>
-        <w:t>E-Mail Versand</w:t>
-      </w:r>
-      <w:proofErr w:type="gramEnd"/>
+        <w:t>Automatisierter E-Mail Versand</w:t>
+      </w:r>
     </w:p>
     <w:p>
       <w:pPr>
@@ -27078,17 +27064,9 @@
         <w:rPr>
           <w:rFonts w:ascii="Arial" w:hAnsi="Arial" w:cs="Arial"/>
         </w:rPr>
-        <w:t xml:space="preserve">Kommunikation mit QA und </w:t>
-      </w:r>
-      <w:proofErr w:type="gramStart"/>
-      <w:r>
-        <w:rPr>
-          <w:rFonts w:ascii="Arial" w:hAnsi="Arial" w:cs="Arial"/>
-        </w:rPr>
-        <w:t>Test Team</w:t>
+        <w:t>Kommunikation mit QA und Test Team</w:t>
       </w:r>
       <w:bookmarkEnd w:id="14"/>
-      <w:proofErr w:type="gramEnd"/>
     </w:p>
     <w:p>
       <w:pPr>
@@ -27427,21 +27405,7 @@
               <w:rPr>
                 <w:rFonts w:ascii="Arial" w:hAnsi="Arial" w:cs="Arial"/>
               </w:rPr>
-              <w:t xml:space="preserve">, </w:t>
-            </w:r>
-            <w:proofErr w:type="gramStart"/>
-            <w:r>
-              <w:rPr>
-                <w:rFonts w:ascii="Arial" w:hAnsi="Arial" w:cs="Arial"/>
-              </w:rPr>
-              <w:t>VS Code</w:t>
-            </w:r>
-            <w:proofErr w:type="gramEnd"/>
-            <w:r>
-              <w:rPr>
-                <w:rFonts w:ascii="Arial" w:hAnsi="Arial" w:cs="Arial"/>
-              </w:rPr>
-              <w:t xml:space="preserve">, CSS, HTML5, </w:t>
+              <w:t xml:space="preserve">, VS Code, CSS, HTML5, </w:t>
             </w:r>
             <w:proofErr w:type="spellStart"/>
             <w:r>
@@ -27994,14 +27958,12 @@
           <w:rFonts w:ascii="Arial" w:hAnsi="Arial" w:cs="Arial"/>
         </w:rPr>
       </w:pPr>
-      <w:proofErr w:type="gramStart"/>
       <w:r>
         <w:rPr>
           <w:rFonts w:ascii="Arial" w:hAnsi="Arial" w:cs="Arial"/>
         </w:rPr>
         <w:t>EJB Backend</w:t>
       </w:r>
-      <w:proofErr w:type="gramEnd"/>
     </w:p>
     <w:p>
       <w:pPr>
@@ -29729,14 +29691,12 @@
           <w:rFonts w:ascii="Arial" w:hAnsi="Arial" w:cs="Arial"/>
         </w:rPr>
       </w:pPr>
-      <w:proofErr w:type="gramStart"/>
       <w:r>
         <w:rPr>
           <w:rFonts w:ascii="Arial" w:hAnsi="Arial" w:cs="Arial"/>
         </w:rPr>
         <w:t>EJB Entwicklung</w:t>
       </w:r>
-      <w:proofErr w:type="gramEnd"/>
     </w:p>
     <w:p>
       <w:pPr>
@@ -29878,14 +29838,12 @@
           <w:rFonts w:ascii="Arial" w:hAnsi="Arial" w:cs="Arial"/>
         </w:rPr>
       </w:pPr>
-      <w:proofErr w:type="gramStart"/>
       <w:r>
         <w:rPr>
           <w:rFonts w:ascii="Arial" w:hAnsi="Arial" w:cs="Arial"/>
         </w:rPr>
         <w:t>DB Modellierung</w:t>
       </w:r>
-      <w:proofErr w:type="gramEnd"/>
     </w:p>
     <w:p>
       <w:pPr>
@@ -30126,14 +30084,12 @@
           <w:rFonts w:ascii="Arial" w:hAnsi="Arial" w:cs="Arial"/>
         </w:rPr>
       </w:pPr>
-      <w:proofErr w:type="gramStart"/>
       <w:r>
         <w:rPr>
           <w:rFonts w:ascii="Arial" w:hAnsi="Arial" w:cs="Arial"/>
         </w:rPr>
         <w:t>LDAP Anbindung</w:t>
       </w:r>
-      <w:proofErr w:type="gramEnd"/>
     </w:p>
     <w:p>
       <w:pPr>
@@ -30234,16 +30190,8 @@
         <w:rPr>
           <w:rFonts w:ascii="Arial" w:hAnsi="Arial" w:cs="Arial"/>
         </w:rPr>
-        <w:t xml:space="preserve">Generische Umsetzung von MAPP für die Auto Herstellung, Planung und Produktion von </w:t>
-      </w:r>
-      <w:proofErr w:type="gramStart"/>
-      <w:r>
-        <w:rPr>
-          <w:rFonts w:ascii="Arial" w:hAnsi="Arial" w:cs="Arial"/>
-        </w:rPr>
-        <w:t>BMW Fahrzeugen</w:t>
-      </w:r>
-      <w:proofErr w:type="gramEnd"/>
+        <w:t>Generische Umsetzung von MAPP für die Auto Herstellung, Planung und Produktion von BMW Fahrzeugen</w:t>
+      </w:r>
     </w:p>
     <w:p>
       <w:pPr>
@@ -31243,19 +31191,11 @@
           <w:rFonts w:ascii="Arial" w:hAnsi="Arial" w:cs="Arial"/>
         </w:rPr>
       </w:pPr>
-      <w:proofErr w:type="gramStart"/>
-      <w:r>
-        <w:rPr>
-          <w:rFonts w:ascii="Arial" w:hAnsi="Arial" w:cs="Arial"/>
-        </w:rPr>
-        <w:t>Web Entwicklung</w:t>
-      </w:r>
-      <w:proofErr w:type="gramEnd"/>
-      <w:r>
-        <w:rPr>
-          <w:rFonts w:ascii="Arial" w:hAnsi="Arial" w:cs="Arial"/>
-        </w:rPr>
-        <w:t xml:space="preserve"> mit Spring MVC Web Framework</w:t>
+      <w:r>
+        <w:rPr>
+          <w:rFonts w:ascii="Arial" w:hAnsi="Arial" w:cs="Arial"/>
+        </w:rPr>
+        <w:t>Web Entwicklung mit Spring MVC Web Framework</w:t>
       </w:r>
     </w:p>
     <w:p>
@@ -31456,21 +31396,7 @@
         <w:rPr>
           <w:rFonts w:ascii="Arial" w:hAnsi="Arial" w:cs="Arial"/>
         </w:rPr>
-        <w:t xml:space="preserve">Twitter Bootstrap </w:t>
-      </w:r>
-      <w:proofErr w:type="gramStart"/>
-      <w:r>
-        <w:rPr>
-          <w:rFonts w:ascii="Arial" w:hAnsi="Arial" w:cs="Arial"/>
-        </w:rPr>
-        <w:t>CSS Stylesheet</w:t>
-      </w:r>
-      <w:proofErr w:type="gramEnd"/>
-      <w:r>
-        <w:rPr>
-          <w:rFonts w:ascii="Arial" w:hAnsi="Arial" w:cs="Arial"/>
-        </w:rPr>
-        <w:t xml:space="preserve"> Integration</w:t>
+        <w:t>Twitter Bootstrap CSS Stylesheet Integration</w:t>
       </w:r>
     </w:p>
     <w:p>
@@ -31675,21 +31601,7 @@
         <w:rPr>
           <w:rFonts w:ascii="Arial" w:hAnsi="Arial" w:cs="Arial"/>
         </w:rPr>
-        <w:t xml:space="preserve">Agile </w:t>
-      </w:r>
-      <w:proofErr w:type="gramStart"/>
-      <w:r>
-        <w:rPr>
-          <w:rFonts w:ascii="Arial" w:hAnsi="Arial" w:cs="Arial"/>
-        </w:rPr>
-        <w:t>DB Migration</w:t>
-      </w:r>
-      <w:proofErr w:type="gramEnd"/>
-      <w:r>
-        <w:rPr>
-          <w:rFonts w:ascii="Arial" w:hAnsi="Arial" w:cs="Arial"/>
-        </w:rPr>
-        <w:t xml:space="preserve"> mit </w:t>
+        <w:t xml:space="preserve">Agile DB Migration mit </w:t>
       </w:r>
       <w:proofErr w:type="spellStart"/>
       <w:r>
@@ -31764,19 +31676,11 @@
           <w:rFonts w:ascii="Arial" w:hAnsi="Arial" w:cs="Arial"/>
         </w:rPr>
       </w:pPr>
-      <w:proofErr w:type="gramStart"/>
-      <w:r>
-        <w:rPr>
-          <w:rFonts w:ascii="Arial" w:hAnsi="Arial" w:cs="Arial"/>
-        </w:rPr>
-        <w:t>XSLT Transformation</w:t>
-      </w:r>
-      <w:proofErr w:type="gramEnd"/>
-      <w:r>
-        <w:rPr>
-          <w:rFonts w:ascii="Arial" w:hAnsi="Arial" w:cs="Arial"/>
-        </w:rPr>
-        <w:t xml:space="preserve"> nach </w:t>
+      <w:r>
+        <w:rPr>
+          <w:rFonts w:ascii="Arial" w:hAnsi="Arial" w:cs="Arial"/>
+        </w:rPr>
+        <w:t xml:space="preserve">XSLT Transformation nach </w:t>
       </w:r>
       <w:proofErr w:type="spellStart"/>
       <w:r>
@@ -31807,16 +31711,8 @@
         <w:rPr>
           <w:rFonts w:ascii="Arial" w:hAnsi="Arial" w:cs="Arial"/>
         </w:rPr>
-        <w:t xml:space="preserve">Erstellung von konfigurierbaren, generischen </w:t>
-      </w:r>
-      <w:proofErr w:type="gramStart"/>
-      <w:r>
-        <w:rPr>
-          <w:rFonts w:ascii="Arial" w:hAnsi="Arial" w:cs="Arial"/>
-        </w:rPr>
-        <w:t>JSP Seiten</w:t>
-      </w:r>
-      <w:proofErr w:type="gramEnd"/>
+        <w:t>Erstellung von konfigurierbaren, generischen JSP Seiten</w:t>
+      </w:r>
     </w:p>
     <w:p>
       <w:pPr>
@@ -31911,16 +31807,8 @@
         <w:rPr>
           <w:rFonts w:ascii="Arial" w:hAnsi="Arial" w:cs="Arial"/>
         </w:rPr>
-        <w:t xml:space="preserve">Konfiguration von Jenkins Jobs für CI, NB und </w:t>
-      </w:r>
-      <w:proofErr w:type="gramStart"/>
-      <w:r>
-        <w:rPr>
-          <w:rFonts w:ascii="Arial" w:hAnsi="Arial" w:cs="Arial"/>
-        </w:rPr>
-        <w:t>INT Umgebungen</w:t>
-      </w:r>
-      <w:proofErr w:type="gramEnd"/>
+        <w:t>Konfiguration von Jenkins Jobs für CI, NB und INT Umgebungen</w:t>
+      </w:r>
     </w:p>
     <w:p>
       <w:pPr>
@@ -32123,14 +32011,7 @@
         <w:rPr>
           <w:rFonts w:ascii="Arial" w:hAnsi="Arial" w:cs="Arial"/>
         </w:rPr>
-        <w:t xml:space="preserve">Datei </w:t>
-      </w:r>
-      <w:proofErr w:type="gramStart"/>
-      <w:r>
-        <w:rPr>
-          <w:rFonts w:ascii="Arial" w:hAnsi="Arial" w:cs="Arial"/>
-        </w:rPr>
-        <w:t>Austauschformate .</w:t>
+        <w:t>Datei Austauschformate .</w:t>
       </w:r>
       <w:proofErr w:type="spellStart"/>
       <w:r>
@@ -32140,7 +32021,6 @@
         <w:t>json</w:t>
       </w:r>
       <w:proofErr w:type="spellEnd"/>
-      <w:proofErr w:type="gramEnd"/>
       <w:r>
         <w:rPr>
           <w:rFonts w:ascii="Arial" w:hAnsi="Arial" w:cs="Arial"/>
@@ -32545,16 +32425,8 @@
         <w:rPr>
           <w:rFonts w:ascii="Arial" w:hAnsi="Arial" w:cs="Arial"/>
         </w:rPr>
-        <w:t xml:space="preserve"> und </w:t>
-      </w:r>
-      <w:proofErr w:type="gramStart"/>
-      <w:r>
-        <w:rPr>
-          <w:rFonts w:ascii="Arial" w:hAnsi="Arial" w:cs="Arial"/>
-        </w:rPr>
-        <w:t>EHD Format</w:t>
-      </w:r>
-      <w:proofErr w:type="gramEnd"/>
+        <w:t xml:space="preserve"> und EHD Format</w:t>
+      </w:r>
     </w:p>
     <w:p>
       <w:pPr>
@@ -32978,16 +32850,8 @@
         <w:rPr>
           <w:rFonts w:ascii="Arial" w:hAnsi="Arial" w:cs="Arial"/>
         </w:rPr>
-        <w:t xml:space="preserve">Release Planung mit </w:t>
-      </w:r>
-      <w:proofErr w:type="gramStart"/>
-      <w:r>
-        <w:rPr>
-          <w:rFonts w:ascii="Arial" w:hAnsi="Arial" w:cs="Arial"/>
-        </w:rPr>
-        <w:t>JIRA Unterstützung</w:t>
-      </w:r>
-      <w:proofErr w:type="gramEnd"/>
+        <w:t>Release Planung mit JIRA Unterstützung</w:t>
+      </w:r>
     </w:p>
     <w:p>
       <w:pPr>
@@ -34000,7 +33864,6 @@
           <w:szCs w:val="28"/>
         </w:rPr>
       </w:pPr>
-      <w:proofErr w:type="gramStart"/>
       <w:r>
         <w:rPr>
           <w:rFonts w:ascii="Arial" w:hAnsi="Arial" w:cs="Arial"/>
@@ -34008,17 +33871,7 @@
           <w:sz w:val="28"/>
           <w:szCs w:val="28"/>
         </w:rPr>
-        <w:t>Web Wiki</w:t>
-      </w:r>
-      <w:proofErr w:type="gramEnd"/>
-      <w:r>
-        <w:rPr>
-          <w:rFonts w:ascii="Arial" w:hAnsi="Arial" w:cs="Arial"/>
-          <w:b/>
-          <w:sz w:val="28"/>
-          <w:szCs w:val="28"/>
-        </w:rPr>
-        <w:t>/Community Angeln.de</w:t>
+        <w:t>Web Wiki/Community Angeln.de</w:t>
       </w:r>
     </w:p>
     <w:p>
@@ -34479,14 +34332,7 @@
         <w:rPr>
           <w:rFonts w:ascii="Arial" w:hAnsi="Arial" w:cs="Arial"/>
         </w:rPr>
-        <w:t xml:space="preserve">Daten Import mit </w:t>
-      </w:r>
-      <w:proofErr w:type="gramStart"/>
-      <w:r>
-        <w:rPr>
-          <w:rFonts w:ascii="Arial" w:hAnsi="Arial" w:cs="Arial"/>
-        </w:rPr>
-        <w:t xml:space="preserve">SQL </w:t>
+        <w:t xml:space="preserve">Daten Import mit SQL </w:t>
       </w:r>
       <w:proofErr w:type="spellStart"/>
       <w:r>
@@ -34496,7 +34342,6 @@
         <w:t>Script</w:t>
       </w:r>
       <w:proofErr w:type="spellEnd"/>
-      <w:proofErr w:type="gramEnd"/>
       <w:r>
         <w:rPr>
           <w:rFonts w:ascii="Arial" w:hAnsi="Arial" w:cs="Arial"/>
@@ -35212,16 +35057,8 @@
         <w:rPr>
           <w:rFonts w:ascii="Arial" w:hAnsi="Arial" w:cs="Arial"/>
         </w:rPr>
-        <w:t xml:space="preserve">Bildbearbeitung mit im4java API für diverse </w:t>
-      </w:r>
-      <w:proofErr w:type="gramStart"/>
-      <w:r>
-        <w:rPr>
-          <w:rFonts w:ascii="Arial" w:hAnsi="Arial" w:cs="Arial"/>
-        </w:rPr>
-        <w:t>Web Formate</w:t>
-      </w:r>
-      <w:proofErr w:type="gramEnd"/>
+        <w:t>Bildbearbeitung mit im4java API für diverse Web Formate</w:t>
+      </w:r>
     </w:p>
     <w:p>
       <w:pPr>
@@ -35260,19 +35097,11 @@
           <w:rFonts w:ascii="Arial" w:hAnsi="Arial" w:cs="Arial"/>
         </w:rPr>
       </w:pPr>
-      <w:proofErr w:type="gramStart"/>
-      <w:r>
-        <w:rPr>
-          <w:rFonts w:ascii="Arial" w:hAnsi="Arial" w:cs="Arial"/>
-        </w:rPr>
-        <w:t>CSS Anpassungen</w:t>
-      </w:r>
-      <w:proofErr w:type="gramEnd"/>
-      <w:r>
-        <w:rPr>
-          <w:rFonts w:ascii="Arial" w:hAnsi="Arial" w:cs="Arial"/>
-        </w:rPr>
-        <w:t xml:space="preserve"> und Generierung mit </w:t>
+      <w:r>
+        <w:rPr>
+          <w:rFonts w:ascii="Arial" w:hAnsi="Arial" w:cs="Arial"/>
+        </w:rPr>
+        <w:t xml:space="preserve">CSS Anpassungen und Generierung mit </w:t>
       </w:r>
       <w:proofErr w:type="spellStart"/>
       <w:r>
@@ -35562,21 +35391,7 @@
         <w:rPr>
           <w:rFonts w:ascii="Arial" w:hAnsi="Arial" w:cs="Arial"/>
         </w:rPr>
-        <w:t xml:space="preserve"> Regressionstests, </w:t>
-      </w:r>
-      <w:proofErr w:type="gramStart"/>
-      <w:r>
-        <w:rPr>
-          <w:rFonts w:ascii="Arial" w:hAnsi="Arial" w:cs="Arial"/>
-        </w:rPr>
-        <w:t>Standard Technologien</w:t>
-      </w:r>
-      <w:proofErr w:type="gramEnd"/>
-      <w:r>
-        <w:rPr>
-          <w:rFonts w:ascii="Arial" w:hAnsi="Arial" w:cs="Arial"/>
-        </w:rPr>
-        <w:t xml:space="preserve"> und Standard Tools bei der Entwicklung</w:t>
+        <w:t xml:space="preserve"> Regressionstests, Standard Technologien und Standard Tools bei der Entwicklung</w:t>
       </w:r>
     </w:p>
     <w:p>
@@ -35633,7 +35448,6 @@
           <w:rFonts w:ascii="Arial" w:hAnsi="Arial" w:cs="Arial"/>
         </w:rPr>
       </w:pPr>
-      <w:proofErr w:type="gramStart"/>
       <w:r>
         <w:rPr>
           <w:rFonts w:ascii="Arial" w:hAnsi="Arial" w:cs="Arial"/>
@@ -35648,7 +35462,6 @@
         </w:rPr>
         <w:t>.</w:t>
       </w:r>
-      <w:proofErr w:type="gramEnd"/>
     </w:p>
     <w:p>
       <w:pPr>
@@ -36597,7 +36410,6 @@
           <w:szCs w:val="28"/>
         </w:rPr>
       </w:pPr>
-      <w:proofErr w:type="gramStart"/>
       <w:r>
         <w:rPr>
           <w:rFonts w:ascii="Arial" w:hAnsi="Arial" w:cs="Arial"/>
@@ -36605,17 +36417,7 @@
           <w:sz w:val="28"/>
           <w:szCs w:val="28"/>
         </w:rPr>
-        <w:t>JEE Tarifrechner</w:t>
-      </w:r>
-      <w:proofErr w:type="gramEnd"/>
-      <w:r>
-        <w:rPr>
-          <w:rFonts w:ascii="Arial" w:hAnsi="Arial" w:cs="Arial"/>
-          <w:b/>
-          <w:sz w:val="28"/>
-          <w:szCs w:val="28"/>
-        </w:rPr>
-        <w:t xml:space="preserve"> und Webservice</w:t>
+        <w:t>JEE Tarifrechner und Webservice</w:t>
       </w:r>
     </w:p>
     <w:p>
@@ -37138,16 +36940,8 @@
         <w:rPr>
           <w:rFonts w:ascii="Arial" w:hAnsi="Arial" w:cs="Arial"/>
         </w:rPr>
-        <w:t xml:space="preserve">Erstellung von firmeneigenen </w:t>
-      </w:r>
-      <w:proofErr w:type="gramStart"/>
-      <w:r>
-        <w:rPr>
-          <w:rFonts w:ascii="Arial" w:hAnsi="Arial" w:cs="Arial"/>
-        </w:rPr>
-        <w:t>Web Basiskomponenten</w:t>
-      </w:r>
-      <w:proofErr w:type="gramEnd"/>
+        <w:t>Erstellung von firmeneigenen Web Basiskomponenten</w:t>
+      </w:r>
     </w:p>
     <w:p>
       <w:pPr>
@@ -37243,7 +37037,6 @@
         <w:t xml:space="preserve"> </w:t>
       </w:r>
       <w:proofErr w:type="spellStart"/>
-      <w:proofErr w:type="gramStart"/>
       <w:r>
         <w:rPr>
           <w:rFonts w:ascii="Arial" w:hAnsi="Arial" w:cs="Arial"/>
@@ -37251,7 +37044,6 @@
         <w:t>ID's</w:t>
       </w:r>
       <w:proofErr w:type="spellEnd"/>
-      <w:proofErr w:type="gramEnd"/>
     </w:p>
     <w:p>
       <w:pPr>
@@ -37314,21 +37106,7 @@
         <w:rPr>
           <w:rFonts w:ascii="Arial" w:hAnsi="Arial" w:cs="Arial"/>
         </w:rPr>
-        <w:t xml:space="preserve"> </w:t>
-      </w:r>
-      <w:proofErr w:type="gramStart"/>
-      <w:r>
-        <w:rPr>
-          <w:rFonts w:ascii="Arial" w:hAnsi="Arial" w:cs="Arial"/>
-        </w:rPr>
-        <w:t>XML Generierung</w:t>
-      </w:r>
-      <w:proofErr w:type="gramEnd"/>
-      <w:r>
-        <w:rPr>
-          <w:rFonts w:ascii="Arial" w:hAnsi="Arial" w:cs="Arial"/>
-        </w:rPr>
-        <w:t xml:space="preserve"> um eigene Handler</w:t>
+        <w:t xml:space="preserve"> XML Generierung um eigene Handler</w:t>
       </w:r>
     </w:p>
     <w:p>
@@ -37386,16 +37164,8 @@
         <w:rPr>
           <w:rFonts w:ascii="Arial" w:hAnsi="Arial" w:cs="Arial"/>
         </w:rPr>
-        <w:t xml:space="preserve">Schema Validierung und </w:t>
-      </w:r>
-      <w:proofErr w:type="gramStart"/>
-      <w:r>
-        <w:rPr>
-          <w:rFonts w:ascii="Arial" w:hAnsi="Arial" w:cs="Arial"/>
-        </w:rPr>
-        <w:t>WSDL Generierung</w:t>
-      </w:r>
-      <w:proofErr w:type="gramEnd"/>
+        <w:t>Schema Validierung und WSDL Generierung</w:t>
+      </w:r>
     </w:p>
     <w:p>
       <w:pPr>
@@ -37416,16 +37186,8 @@
         <w:rPr>
           <w:rFonts w:ascii="Arial" w:hAnsi="Arial" w:cs="Arial"/>
         </w:rPr>
-        <w:t xml:space="preserve">Design von komplexen Element Ableitungen in </w:t>
-      </w:r>
-      <w:proofErr w:type="gramStart"/>
-      <w:r>
-        <w:rPr>
-          <w:rFonts w:ascii="Arial" w:hAnsi="Arial" w:cs="Arial"/>
-        </w:rPr>
-        <w:t>XSD Schemas</w:t>
-      </w:r>
-      <w:proofErr w:type="gramEnd"/>
+        <w:t>Design von komplexen Element Ableitungen in XSD Schemas</w:t>
+      </w:r>
     </w:p>
     <w:p>
       <w:pPr>
@@ -37513,16 +37275,8 @@
         <w:rPr>
           <w:rFonts w:ascii="Arial" w:hAnsi="Arial" w:cs="Arial"/>
         </w:rPr>
-        <w:t xml:space="preserve"> und </w:t>
-      </w:r>
-      <w:proofErr w:type="gramStart"/>
-      <w:r>
-        <w:rPr>
-          <w:rFonts w:ascii="Arial" w:hAnsi="Arial" w:cs="Arial"/>
-        </w:rPr>
-        <w:t>JAXB Bindung</w:t>
-      </w:r>
-      <w:proofErr w:type="gramEnd"/>
+        <w:t xml:space="preserve"> und JAXB Bindung</w:t>
+      </w:r>
     </w:p>
     <w:p>
       <w:pPr>
@@ -37538,16 +37292,8 @@
         <w:rPr>
           <w:rFonts w:ascii="Arial" w:hAnsi="Arial" w:cs="Arial"/>
         </w:rPr>
-        <w:t xml:space="preserve">Lesen und schreiben von </w:t>
-      </w:r>
-      <w:proofErr w:type="gramStart"/>
-      <w:r>
-        <w:rPr>
-          <w:rFonts w:ascii="Arial" w:hAnsi="Arial" w:cs="Arial"/>
-        </w:rPr>
-        <w:t>HTTP Cookies</w:t>
-      </w:r>
-      <w:proofErr w:type="gramEnd"/>
+        <w:t>Lesen und schreiben von HTTP Cookies</w:t>
+      </w:r>
     </w:p>
     <w:p>
       <w:pPr>
@@ -37664,16 +37410,8 @@
         <w:rPr>
           <w:rFonts w:ascii="Arial" w:hAnsi="Arial" w:cs="Arial"/>
         </w:rPr>
-        <w:t xml:space="preserve">Entwickeln von unterschiedlichen </w:t>
-      </w:r>
-      <w:proofErr w:type="gramStart"/>
-      <w:r>
-        <w:rPr>
-          <w:rFonts w:ascii="Arial" w:hAnsi="Arial" w:cs="Arial"/>
-        </w:rPr>
-        <w:t>XML Namensräumen</w:t>
-      </w:r>
-      <w:proofErr w:type="gramEnd"/>
+        <w:t>Entwickeln von unterschiedlichen XML Namensräumen</w:t>
+      </w:r>
     </w:p>
     <w:p>
       <w:pPr>
@@ -37777,21 +37515,7 @@
         <w:rPr>
           <w:rFonts w:ascii="Arial" w:hAnsi="Arial" w:cs="Arial"/>
         </w:rPr>
-        <w:t xml:space="preserve"> </w:t>
-      </w:r>
-      <w:proofErr w:type="gramStart"/>
-      <w:r>
-        <w:rPr>
-          <w:rFonts w:ascii="Arial" w:hAnsi="Arial" w:cs="Arial"/>
-        </w:rPr>
-        <w:t>PDF Dokumenten</w:t>
-      </w:r>
-      <w:proofErr w:type="gramEnd"/>
-      <w:r>
-        <w:rPr>
-          <w:rFonts w:ascii="Arial" w:hAnsi="Arial" w:cs="Arial"/>
-        </w:rPr>
-        <w:t xml:space="preserve"> mittels XML</w:t>
+        <w:t xml:space="preserve"> PDF Dokumenten mittels XML</w:t>
       </w:r>
     </w:p>
     <w:p>
@@ -37825,21 +37549,7 @@
         <w:rPr>
           <w:rFonts w:ascii="Arial" w:hAnsi="Arial" w:cs="Arial"/>
         </w:rPr>
-        <w:t xml:space="preserve">Dynamische </w:t>
-      </w:r>
-      <w:proofErr w:type="gramStart"/>
-      <w:r>
-        <w:rPr>
-          <w:rFonts w:ascii="Arial" w:hAnsi="Arial" w:cs="Arial"/>
-        </w:rPr>
-        <w:t>PDF Generierung</w:t>
-      </w:r>
-      <w:proofErr w:type="gramEnd"/>
-      <w:r>
-        <w:rPr>
-          <w:rFonts w:ascii="Arial" w:hAnsi="Arial" w:cs="Arial"/>
-        </w:rPr>
-        <w:t xml:space="preserve"> mit </w:t>
+        <w:t xml:space="preserve">Dynamische PDF Generierung mit </w:t>
       </w:r>
       <w:proofErr w:type="spellStart"/>
       <w:r>
@@ -37871,19 +37581,11 @@
           <w:rFonts w:ascii="Arial" w:hAnsi="Arial" w:cs="Arial"/>
         </w:rPr>
       </w:pPr>
-      <w:proofErr w:type="gramStart"/>
-      <w:r>
-        <w:rPr>
-          <w:rFonts w:ascii="Arial" w:hAnsi="Arial" w:cs="Arial"/>
-        </w:rPr>
-        <w:t>PDF Generierung</w:t>
-      </w:r>
-      <w:proofErr w:type="gramEnd"/>
-      <w:r>
-        <w:rPr>
-          <w:rFonts w:ascii="Arial" w:hAnsi="Arial" w:cs="Arial"/>
-        </w:rPr>
-        <w:t xml:space="preserve"> mit Apache FOP</w:t>
+      <w:r>
+        <w:rPr>
+          <w:rFonts w:ascii="Arial" w:hAnsi="Arial" w:cs="Arial"/>
+        </w:rPr>
+        <w:t>PDF Generierung mit Apache FOP</w:t>
       </w:r>
     </w:p>
     <w:p>
@@ -37901,19 +37603,11 @@
           <w:rFonts w:ascii="Arial" w:hAnsi="Arial" w:cs="Arial"/>
         </w:rPr>
       </w:pPr>
-      <w:proofErr w:type="gramStart"/>
-      <w:r>
-        <w:rPr>
-          <w:rFonts w:ascii="Arial" w:hAnsi="Arial" w:cs="Arial"/>
-        </w:rPr>
-        <w:t>XSL Transformation</w:t>
-      </w:r>
-      <w:proofErr w:type="gramEnd"/>
-      <w:r>
-        <w:rPr>
-          <w:rFonts w:ascii="Arial" w:hAnsi="Arial" w:cs="Arial"/>
-        </w:rPr>
-        <w:t xml:space="preserve"> in mehreren Schritten bis hin zu Druckbaren XSL-FO Dokumenten</w:t>
+      <w:r>
+        <w:rPr>
+          <w:rFonts w:ascii="Arial" w:hAnsi="Arial" w:cs="Arial"/>
+        </w:rPr>
+        <w:t>XSL Transformation in mehreren Schritten bis hin zu Druckbaren XSL-FO Dokumenten</w:t>
       </w:r>
     </w:p>
     <w:p>
@@ -37935,21 +37629,7 @@
         <w:rPr>
           <w:rFonts w:ascii="Arial" w:hAnsi="Arial" w:cs="Arial"/>
         </w:rPr>
-        <w:t xml:space="preserve">Strikte Validierung der </w:t>
-      </w:r>
-      <w:proofErr w:type="gramStart"/>
-      <w:r>
-        <w:rPr>
-          <w:rFonts w:ascii="Arial" w:hAnsi="Arial" w:cs="Arial"/>
-        </w:rPr>
-        <w:t>XSL Templates</w:t>
-      </w:r>
-      <w:proofErr w:type="gramEnd"/>
-      <w:r>
-        <w:rPr>
-          <w:rFonts w:ascii="Arial" w:hAnsi="Arial" w:cs="Arial"/>
-        </w:rPr>
-        <w:t xml:space="preserve"> und XSL-FO Elemente</w:t>
+        <w:t>Strikte Validierung der XSL Templates und XSL-FO Elemente</w:t>
       </w:r>
     </w:p>
     <w:p>
@@ -38073,21 +37753,7 @@
         <w:rPr>
           <w:rFonts w:ascii="Arial" w:hAnsi="Arial" w:cs="Arial"/>
         </w:rPr>
-        <w:t xml:space="preserve"> Regressionstests, </w:t>
-      </w:r>
-      <w:proofErr w:type="gramStart"/>
-      <w:r>
-        <w:rPr>
-          <w:rFonts w:ascii="Arial" w:hAnsi="Arial" w:cs="Arial"/>
-        </w:rPr>
-        <w:t>Standard Technologien</w:t>
-      </w:r>
-      <w:proofErr w:type="gramEnd"/>
-      <w:r>
-        <w:rPr>
-          <w:rFonts w:ascii="Arial" w:hAnsi="Arial" w:cs="Arial"/>
-        </w:rPr>
-        <w:t xml:space="preserve"> und Standard Tools bei der Entwicklung</w:t>
+        <w:t xml:space="preserve"> Regressionstests, Standard Technologien und Standard Tools bei der Entwicklung</w:t>
       </w:r>
     </w:p>
     <w:p>
@@ -38253,16 +37919,8 @@
         <w:rPr>
           <w:rFonts w:ascii="Arial" w:hAnsi="Arial" w:cs="Arial"/>
         </w:rPr>
-        <w:t xml:space="preserve">Automatisierte </w:t>
-      </w:r>
-      <w:proofErr w:type="gramStart"/>
-      <w:r>
-        <w:rPr>
-          <w:rFonts w:ascii="Arial" w:hAnsi="Arial" w:cs="Arial"/>
-        </w:rPr>
-        <w:t>XML Druckaufträge</w:t>
-      </w:r>
-      <w:proofErr w:type="gramEnd"/>
+        <w:t>Automatisierte XML Druckaufträge</w:t>
+      </w:r>
     </w:p>
     <w:p>
       <w:pPr>
@@ -39810,16 +39468,8 @@
         <w:rPr>
           <w:rFonts w:ascii="Arial" w:hAnsi="Arial" w:cs="Arial"/>
         </w:rPr>
-        <w:t xml:space="preserve">Konzipieren </w:t>
-      </w:r>
-      <w:proofErr w:type="gramStart"/>
-      <w:r>
-        <w:rPr>
-          <w:rFonts w:ascii="Arial" w:hAnsi="Arial" w:cs="Arial"/>
-        </w:rPr>
-        <w:t>des Layout</w:t>
-      </w:r>
-      <w:proofErr w:type="gramEnd"/>
+        <w:t>Konzipieren des Layout</w:t>
+      </w:r>
     </w:p>
     <w:p>
       <w:pPr>
@@ -40041,7 +39691,6 @@
           <w:rFonts w:ascii="Arial" w:hAnsi="Arial" w:cs="Arial"/>
         </w:rPr>
       </w:pPr>
-      <w:proofErr w:type="gramStart"/>
       <w:r>
         <w:rPr>
           <w:rFonts w:ascii="Arial" w:hAnsi="Arial" w:cs="Arial"/>
@@ -40056,7 +39705,6 @@
         </w:rPr>
         <w:t>.</w:t>
       </w:r>
-      <w:proofErr w:type="gramEnd"/>
     </w:p>
     <w:p>
       <w:pPr>
@@ -40538,7 +40186,6 @@
           <w:szCs w:val="28"/>
         </w:rPr>
       </w:pPr>
-      <w:proofErr w:type="gramStart"/>
       <w:r>
         <w:rPr>
           <w:rFonts w:ascii="Arial" w:hAnsi="Arial" w:cs="Arial"/>
@@ -40546,17 +40193,7 @@
           <w:sz w:val="28"/>
           <w:szCs w:val="28"/>
         </w:rPr>
-        <w:t>JEE Webapplikationen</w:t>
-      </w:r>
-      <w:proofErr w:type="gramEnd"/>
-      <w:r>
-        <w:rPr>
-          <w:rFonts w:ascii="Arial" w:hAnsi="Arial" w:cs="Arial"/>
-          <w:b/>
-          <w:sz w:val="28"/>
-          <w:szCs w:val="28"/>
-        </w:rPr>
-        <w:t xml:space="preserve"> für Ring Back Tones</w:t>
+        <w:t>JEE Webapplikationen für Ring Back Tones</w:t>
       </w:r>
     </w:p>
     <w:p>
@@ -40988,16 +40625,8 @@
         <w:rPr>
           <w:rFonts w:ascii="Arial" w:hAnsi="Arial" w:cs="Arial"/>
         </w:rPr>
-        <w:t xml:space="preserve"> von Oracle auf </w:t>
-      </w:r>
-      <w:proofErr w:type="gramStart"/>
-      <w:r>
-        <w:rPr>
-          <w:rFonts w:ascii="Arial" w:hAnsi="Arial" w:cs="Arial"/>
-        </w:rPr>
-        <w:t>HSQL Datenbank</w:t>
-      </w:r>
-      <w:proofErr w:type="gramEnd"/>
+        <w:t xml:space="preserve"> von Oracle auf HSQL Datenbank</w:t>
+      </w:r>
     </w:p>
     <w:p>
       <w:pPr>
@@ -41014,16 +40643,8 @@
         <w:rPr>
           <w:rFonts w:ascii="Arial" w:hAnsi="Arial" w:cs="Arial"/>
         </w:rPr>
-        <w:t xml:space="preserve">Portierung der Oracle Schemas und Daten nach </w:t>
-      </w:r>
-      <w:proofErr w:type="gramStart"/>
-      <w:r>
-        <w:rPr>
-          <w:rFonts w:ascii="Arial" w:hAnsi="Arial" w:cs="Arial"/>
-        </w:rPr>
-        <w:t>HSQL Datenbank</w:t>
-      </w:r>
-      <w:proofErr w:type="gramEnd"/>
+        <w:t>Portierung der Oracle Schemas und Daten nach HSQL Datenbank</w:t>
+      </w:r>
     </w:p>
     <w:p>
       <w:pPr>
@@ -41474,21 +41095,7 @@
         <w:rPr>
           <w:rFonts w:ascii="Arial" w:hAnsi="Arial" w:cs="Arial"/>
         </w:rPr>
-        <w:t xml:space="preserve"> Tests, </w:t>
-      </w:r>
-      <w:proofErr w:type="gramStart"/>
-      <w:r>
-        <w:rPr>
-          <w:rFonts w:ascii="Arial" w:hAnsi="Arial" w:cs="Arial"/>
-        </w:rPr>
-        <w:t>SVN Tags</w:t>
-      </w:r>
-      <w:proofErr w:type="gramEnd"/>
-      <w:r>
-        <w:rPr>
-          <w:rFonts w:ascii="Arial" w:hAnsi="Arial" w:cs="Arial"/>
-        </w:rPr>
-        <w:t xml:space="preserve"> und </w:t>
+        <w:t xml:space="preserve"> Tests, SVN Tags und </w:t>
       </w:r>
       <w:proofErr w:type="spellStart"/>
       <w:r>
@@ -41595,21 +41202,7 @@
         <w:rPr>
           <w:rFonts w:ascii="Arial" w:hAnsi="Arial" w:cs="Arial"/>
         </w:rPr>
-        <w:t xml:space="preserve"> Regressionstests, </w:t>
-      </w:r>
-      <w:proofErr w:type="gramStart"/>
-      <w:r>
-        <w:rPr>
-          <w:rFonts w:ascii="Arial" w:hAnsi="Arial" w:cs="Arial"/>
-        </w:rPr>
-        <w:t>Standard Technologien</w:t>
-      </w:r>
-      <w:proofErr w:type="gramEnd"/>
-      <w:r>
-        <w:rPr>
-          <w:rFonts w:ascii="Arial" w:hAnsi="Arial" w:cs="Arial"/>
-        </w:rPr>
-        <w:t xml:space="preserve"> und Standard Tools bei der Entwicklung</w:t>
+        <w:t xml:space="preserve"> Regressionstests, Standard Technologien und Standard Tools bei der Entwicklung</w:t>
       </w:r>
     </w:p>
     <w:p>
@@ -41657,7 +41250,6 @@
           <w:rFonts w:ascii="Arial" w:hAnsi="Arial" w:cs="Arial"/>
         </w:rPr>
       </w:pPr>
-      <w:proofErr w:type="gramStart"/>
       <w:r>
         <w:rPr>
           <w:rFonts w:ascii="Arial" w:hAnsi="Arial" w:cs="Arial"/>
@@ -41672,7 +41264,6 @@
         </w:rPr>
         <w:t>.</w:t>
       </w:r>
-      <w:proofErr w:type="gramEnd"/>
     </w:p>
     <w:p>
       <w:pPr>
@@ -43094,19 +42685,11 @@
           <w:rFonts w:ascii="Arial" w:hAnsi="Arial" w:cs="Arial"/>
         </w:rPr>
       </w:pPr>
-      <w:proofErr w:type="gramStart"/>
-      <w:r>
-        <w:rPr>
-          <w:rFonts w:ascii="Arial" w:hAnsi="Arial" w:cs="Arial"/>
-        </w:rPr>
-        <w:t>MDA Ansatz</w:t>
-      </w:r>
-      <w:proofErr w:type="gramEnd"/>
-      <w:r>
-        <w:rPr>
-          <w:rFonts w:ascii="Arial" w:hAnsi="Arial" w:cs="Arial"/>
-        </w:rPr>
-        <w:t xml:space="preserve"> für die </w:t>
+      <w:r>
+        <w:rPr>
+          <w:rFonts w:ascii="Arial" w:hAnsi="Arial" w:cs="Arial"/>
+        </w:rPr>
+        <w:t xml:space="preserve">MDA Ansatz für die </w:t>
       </w:r>
       <w:proofErr w:type="spellStart"/>
       <w:r>
@@ -43164,21 +42747,7 @@
         <w:rPr>
           <w:rFonts w:ascii="Arial" w:hAnsi="Arial" w:cs="Arial"/>
         </w:rPr>
-        <w:t xml:space="preserve">Modellierung von </w:t>
-      </w:r>
-      <w:proofErr w:type="gramStart"/>
-      <w:r>
-        <w:rPr>
-          <w:rFonts w:ascii="Arial" w:hAnsi="Arial" w:cs="Arial"/>
-        </w:rPr>
-        <w:t>GUI Workflows</w:t>
-      </w:r>
-      <w:proofErr w:type="gramEnd"/>
-      <w:r>
-        <w:rPr>
-          <w:rFonts w:ascii="Arial" w:hAnsi="Arial" w:cs="Arial"/>
-        </w:rPr>
-        <w:t xml:space="preserve"> mit dem CASE Tool </w:t>
+        <w:t xml:space="preserve">Modellierung von GUI Workflows mit dem CASE Tool </w:t>
       </w:r>
       <w:proofErr w:type="spellStart"/>
       <w:r>
@@ -43330,16 +42899,8 @@
         <w:rPr>
           <w:rFonts w:ascii="Arial" w:hAnsi="Arial" w:cs="Arial"/>
         </w:rPr>
-        <w:t xml:space="preserve">Migration der bestehenden Daten in die Neuen Strukturen über </w:t>
-      </w:r>
-      <w:proofErr w:type="gramStart"/>
-      <w:r>
-        <w:rPr>
-          <w:rFonts w:ascii="Arial" w:hAnsi="Arial" w:cs="Arial"/>
-        </w:rPr>
-        <w:t>CSV Dateien</w:t>
-      </w:r>
-      <w:proofErr w:type="gramEnd"/>
+        <w:t>Migration der bestehenden Daten in die Neuen Strukturen über CSV Dateien</w:t>
+      </w:r>
     </w:p>
     <w:p>
       <w:pPr>
@@ -43644,21 +43205,7 @@
         <w:rPr>
           <w:rFonts w:ascii="Arial" w:hAnsi="Arial" w:cs="Arial"/>
         </w:rPr>
-        <w:t xml:space="preserve">Aufgabengebiete: Stammdaten, Preisberechnung, Rezept-Positionen Verwaltung, Rahmenverträge, </w:t>
-      </w:r>
-      <w:proofErr w:type="gramStart"/>
-      <w:r>
-        <w:rPr>
-          <w:rFonts w:ascii="Arial" w:hAnsi="Arial" w:cs="Arial"/>
-        </w:rPr>
-        <w:t>DTA Schlüsselverwaltung</w:t>
-      </w:r>
-      <w:proofErr w:type="gramEnd"/>
-      <w:r>
-        <w:rPr>
-          <w:rFonts w:ascii="Arial" w:hAnsi="Arial" w:cs="Arial"/>
-        </w:rPr>
-        <w:t>.</w:t>
+        <w:t>Aufgabengebiete: Stammdaten, Preisberechnung, Rezept-Positionen Verwaltung, Rahmenverträge, DTA Schlüsselverwaltung.</w:t>
       </w:r>
     </w:p>
     <w:p>
@@ -44785,21 +44332,7 @@
         <w:rPr>
           <w:rFonts w:ascii="Arial" w:hAnsi="Arial" w:cs="Arial"/>
         </w:rPr>
-        <w:t xml:space="preserve">Generischer </w:t>
-      </w:r>
-      <w:proofErr w:type="gramStart"/>
-      <w:r>
-        <w:rPr>
-          <w:rFonts w:ascii="Arial" w:hAnsi="Arial" w:cs="Arial"/>
-        </w:rPr>
-        <w:t>Web Shop</w:t>
-      </w:r>
-      <w:proofErr w:type="gramEnd"/>
-      <w:r>
-        <w:rPr>
-          <w:rFonts w:ascii="Arial" w:hAnsi="Arial" w:cs="Arial"/>
-        </w:rPr>
-        <w:t xml:space="preserve"> für Jedermann</w:t>
+        <w:t>Generischer Web Shop für Jedermann</w:t>
       </w:r>
     </w:p>
     <w:p>
@@ -44853,21 +44386,7 @@
         <w:rPr>
           <w:rFonts w:ascii="Arial" w:hAnsi="Arial" w:cs="Arial"/>
         </w:rPr>
-        <w:t xml:space="preserve">Präsentationsschicht mit </w:t>
-      </w:r>
-      <w:proofErr w:type="gramStart"/>
-      <w:r>
-        <w:rPr>
-          <w:rFonts w:ascii="Arial" w:hAnsi="Arial" w:cs="Arial"/>
-        </w:rPr>
-        <w:t>JSF Technologie</w:t>
-      </w:r>
-      <w:proofErr w:type="gramEnd"/>
-      <w:r>
-        <w:rPr>
-          <w:rFonts w:ascii="Arial" w:hAnsi="Arial" w:cs="Arial"/>
-        </w:rPr>
-        <w:t xml:space="preserve">, Apache </w:t>
+        <w:t xml:space="preserve">Präsentationsschicht mit JSF Technologie, Apache </w:t>
       </w:r>
       <w:proofErr w:type="spellStart"/>
       <w:r>
@@ -44962,19 +44481,11 @@
           <w:rFonts w:ascii="Arial" w:hAnsi="Arial" w:cs="Arial"/>
         </w:rPr>
       </w:pPr>
-      <w:proofErr w:type="gramStart"/>
-      <w:r>
-        <w:rPr>
-          <w:rFonts w:ascii="Arial" w:hAnsi="Arial" w:cs="Arial"/>
-        </w:rPr>
-        <w:t>Web Anwendung</w:t>
-      </w:r>
-      <w:proofErr w:type="gramEnd"/>
-      <w:r>
-        <w:rPr>
-          <w:rFonts w:ascii="Arial" w:hAnsi="Arial" w:cs="Arial"/>
-        </w:rPr>
-        <w:t xml:space="preserve"> mit </w:t>
+      <w:r>
+        <w:rPr>
+          <w:rFonts w:ascii="Arial" w:hAnsi="Arial" w:cs="Arial"/>
+        </w:rPr>
+        <w:t xml:space="preserve">Web Anwendung mit </w:t>
       </w:r>
       <w:proofErr w:type="spellStart"/>
       <w:r>
@@ -45200,21 +44711,7 @@
         <w:rPr>
           <w:rFonts w:ascii="Arial" w:hAnsi="Arial" w:cs="Arial"/>
         </w:rPr>
-        <w:t xml:space="preserve">XSLT und XSL-FO für </w:t>
-      </w:r>
-      <w:proofErr w:type="gramStart"/>
-      <w:r>
-        <w:rPr>
-          <w:rFonts w:ascii="Arial" w:hAnsi="Arial" w:cs="Arial"/>
-        </w:rPr>
-        <w:t>PDF Generierung</w:t>
-      </w:r>
-      <w:proofErr w:type="gramEnd"/>
-      <w:r>
-        <w:rPr>
-          <w:rFonts w:ascii="Arial" w:hAnsi="Arial" w:cs="Arial"/>
-        </w:rPr>
-        <w:t xml:space="preserve"> geplant</w:t>
+        <w:t>XSLT und XSL-FO für PDF Generierung geplant</w:t>
       </w:r>
     </w:p>
     <w:p>
@@ -45308,21 +44805,7 @@
         <w:rPr>
           <w:rFonts w:ascii="Arial" w:hAnsi="Arial" w:cs="Arial"/>
         </w:rPr>
-        <w:t xml:space="preserve">Eigenentwicklung des gesamten </w:t>
-      </w:r>
-      <w:proofErr w:type="gramStart"/>
-      <w:r>
-        <w:rPr>
-          <w:rFonts w:ascii="Arial" w:hAnsi="Arial" w:cs="Arial"/>
-        </w:rPr>
-        <w:t>Web Shops</w:t>
-      </w:r>
-      <w:proofErr w:type="gramEnd"/>
-      <w:r>
-        <w:rPr>
-          <w:rFonts w:ascii="Arial" w:hAnsi="Arial" w:cs="Arial"/>
-        </w:rPr>
-        <w:t>.</w:t>
+        <w:t>Eigenentwicklung des gesamten Web Shops.</w:t>
       </w:r>
     </w:p>
     <w:p>
@@ -45346,21 +44829,7 @@
         <w:rPr>
           <w:rFonts w:ascii="Arial" w:hAnsi="Arial" w:cs="Arial"/>
         </w:rPr>
-        <w:t xml:space="preserve">Der </w:t>
-      </w:r>
-      <w:proofErr w:type="gramStart"/>
-      <w:r>
-        <w:rPr>
-          <w:rFonts w:ascii="Arial" w:hAnsi="Arial" w:cs="Arial"/>
-        </w:rPr>
-        <w:t>Web Shop</w:t>
-      </w:r>
-      <w:proofErr w:type="gramEnd"/>
-      <w:r>
-        <w:rPr>
-          <w:rFonts w:ascii="Arial" w:hAnsi="Arial" w:cs="Arial"/>
-        </w:rPr>
-        <w:t xml:space="preserve"> ist als Demo-Implementierung für verschiedene, existierende Technologien gedacht und wird permanent mit neuen Frameworks und Technologien erweitert.</w:t>
+        <w:t>Der Web Shop ist als Demo-Implementierung für verschiedene, existierende Technologien gedacht und wird permanent mit neuen Frameworks und Technologien erweitert.</w:t>
       </w:r>
     </w:p>
     <w:p>
@@ -46136,14 +45605,12 @@
           <w:rFonts w:ascii="Arial" w:hAnsi="Arial" w:cs="Arial"/>
         </w:rPr>
       </w:pPr>
-      <w:proofErr w:type="gramStart"/>
       <w:r>
         <w:rPr>
           <w:rFonts w:ascii="Arial" w:hAnsi="Arial" w:cs="Arial"/>
         </w:rPr>
         <w:t>Web Anwendungen</w:t>
       </w:r>
-      <w:proofErr w:type="gramEnd"/>
     </w:p>
     <w:p>
       <w:pPr>
@@ -46206,19 +45673,11 @@
           <w:rFonts w:ascii="Arial" w:hAnsi="Arial" w:cs="Arial"/>
         </w:rPr>
       </w:pPr>
-      <w:proofErr w:type="gramStart"/>
-      <w:r>
-        <w:rPr>
-          <w:rFonts w:ascii="Arial" w:hAnsi="Arial" w:cs="Arial"/>
-        </w:rPr>
-        <w:t>EAI Integration</w:t>
-      </w:r>
-      <w:proofErr w:type="gramEnd"/>
-      <w:r>
-        <w:rPr>
-          <w:rFonts w:ascii="Arial" w:hAnsi="Arial" w:cs="Arial"/>
-        </w:rPr>
-        <w:t xml:space="preserve"> mit verschiedenen J2EE Schnittstellen</w:t>
+      <w:r>
+        <w:rPr>
+          <w:rFonts w:ascii="Arial" w:hAnsi="Arial" w:cs="Arial"/>
+        </w:rPr>
+        <w:t>EAI Integration mit verschiedenen J2EE Schnittstellen</w:t>
       </w:r>
     </w:p>
     <w:p>
@@ -46582,35 +46041,7 @@
         <w:rPr>
           <w:rFonts w:ascii="Arial" w:hAnsi="Arial" w:cs="Arial"/>
         </w:rPr>
-        <w:t xml:space="preserve">Beratungen mit kurzer Laufzeit (im Wochen Bereich) beim </w:t>
-      </w:r>
-      <w:proofErr w:type="gramStart"/>
-      <w:r>
-        <w:rPr>
-          <w:rFonts w:ascii="Arial" w:hAnsi="Arial" w:cs="Arial"/>
-        </w:rPr>
-        <w:t>Kunden</w:t>
-      </w:r>
-      <w:proofErr w:type="gramEnd"/>
-      <w:r>
-        <w:rPr>
-          <w:rFonts w:ascii="Arial" w:hAnsi="Arial" w:cs="Arial"/>
-        </w:rPr>
-        <w:t xml:space="preserve"> um deren Realisierungen zu bewerten. Hierbei diente sowohl der Code als auch </w:t>
-      </w:r>
-      <w:proofErr w:type="gramStart"/>
-      <w:r>
-        <w:rPr>
-          <w:rFonts w:ascii="Arial" w:hAnsi="Arial" w:cs="Arial"/>
-        </w:rPr>
-        <w:t>UML Model</w:t>
-      </w:r>
-      <w:proofErr w:type="gramEnd"/>
-      <w:r>
-        <w:rPr>
-          <w:rFonts w:ascii="Arial" w:hAnsi="Arial" w:cs="Arial"/>
-        </w:rPr>
-        <w:t xml:space="preserve"> als Beratungsbasis.</w:t>
+        <w:t>Beratungen mit kurzer Laufzeit (im Wochen Bereich) beim Kunden um deren Realisierungen zu bewerten. Hierbei diente sowohl der Code als auch UML Model als Beratungsbasis.</w:t>
       </w:r>
     </w:p>
     <w:p>
@@ -46634,21 +46065,7 @@
         <w:rPr>
           <w:rFonts w:ascii="Arial" w:hAnsi="Arial" w:cs="Arial"/>
         </w:rPr>
-        <w:t xml:space="preserve">Vorbereiten der Entwickler </w:t>
-      </w:r>
-      <w:proofErr w:type="gramStart"/>
-      <w:r>
-        <w:rPr>
-          <w:rFonts w:ascii="Arial" w:hAnsi="Arial" w:cs="Arial"/>
-        </w:rPr>
-        <w:t>auf kommende</w:t>
-      </w:r>
-      <w:proofErr w:type="gramEnd"/>
-      <w:r>
-        <w:rPr>
-          <w:rFonts w:ascii="Arial" w:hAnsi="Arial" w:cs="Arial"/>
-        </w:rPr>
-        <w:t xml:space="preserve"> Aufgaben, die in den Projekten realisiert werden sollten.</w:t>
+        <w:t>Vorbereiten der Entwickler auf kommende Aufgaben, die in den Projekten realisiert werden sollten.</w:t>
       </w:r>
     </w:p>
     <w:p>
@@ -47381,21 +46798,7 @@
         <w:rPr>
           <w:rFonts w:ascii="Arial" w:hAnsi="Arial" w:cs="Arial"/>
         </w:rPr>
-        <w:t xml:space="preserve"> von bestehenden </w:t>
-      </w:r>
-      <w:proofErr w:type="gramStart"/>
-      <w:r>
-        <w:rPr>
-          <w:rFonts w:ascii="Arial" w:hAnsi="Arial" w:cs="Arial"/>
-        </w:rPr>
-        <w:t>JNI Schnittstellen</w:t>
-      </w:r>
-      <w:proofErr w:type="gramEnd"/>
-      <w:r>
-        <w:rPr>
-          <w:rFonts w:ascii="Arial" w:hAnsi="Arial" w:cs="Arial"/>
-        </w:rPr>
-        <w:t>.</w:t>
+        <w:t xml:space="preserve"> von bestehenden JNI Schnittstellen.</w:t>
       </w:r>
     </w:p>
     <w:p>
@@ -47663,21 +47066,7 @@
         <w:rPr>
           <w:rFonts w:ascii="Arial" w:hAnsi="Arial" w:cs="Arial"/>
         </w:rPr>
-        <w:t xml:space="preserve">Implementierung, Unterstützung der Projektleitung, Beratung auf Basis der bestehenden </w:t>
-      </w:r>
-      <w:proofErr w:type="gramStart"/>
-      <w:r>
-        <w:rPr>
-          <w:rFonts w:ascii="Arial" w:hAnsi="Arial" w:cs="Arial"/>
-        </w:rPr>
-        <w:t>IT Landschaft</w:t>
-      </w:r>
-      <w:proofErr w:type="gramEnd"/>
-      <w:r>
-        <w:rPr>
-          <w:rFonts w:ascii="Arial" w:hAnsi="Arial" w:cs="Arial"/>
-        </w:rPr>
-        <w:t>.</w:t>
+        <w:t>Implementierung, Unterstützung der Projektleitung, Beratung auf Basis der bestehenden IT Landschaft.</w:t>
       </w:r>
     </w:p>
     <w:p>
@@ -47715,21 +47104,7 @@
         <w:rPr>
           <w:rFonts w:ascii="Arial" w:hAnsi="Arial" w:cs="Arial"/>
         </w:rPr>
-        <w:t xml:space="preserve"> der bestehenden </w:t>
-      </w:r>
-      <w:proofErr w:type="gramStart"/>
-      <w:r>
-        <w:rPr>
-          <w:rFonts w:ascii="Arial" w:hAnsi="Arial" w:cs="Arial"/>
-        </w:rPr>
-        <w:t>Software Komponenten</w:t>
-      </w:r>
-      <w:proofErr w:type="gramEnd"/>
-      <w:r>
-        <w:rPr>
-          <w:rFonts w:ascii="Arial" w:hAnsi="Arial" w:cs="Arial"/>
-        </w:rPr>
-        <w:t xml:space="preserve"> und deren Zusammenspiel.</w:t>
+        <w:t xml:space="preserve"> der bestehenden Software Komponenten und deren Zusammenspiel.</w:t>
       </w:r>
     </w:p>
     <w:p>
@@ -48717,19 +48092,11 @@
           <w:rFonts w:ascii="Arial" w:hAnsi="Arial" w:cs="Arial"/>
         </w:rPr>
       </w:pPr>
-      <w:proofErr w:type="gramStart"/>
-      <w:r>
-        <w:rPr>
-          <w:rFonts w:ascii="Arial" w:hAnsi="Arial" w:cs="Arial"/>
-        </w:rPr>
-        <w:t>Web Anwendungen</w:t>
-      </w:r>
-      <w:proofErr w:type="gramEnd"/>
-      <w:r>
-        <w:rPr>
-          <w:rFonts w:ascii="Arial" w:hAnsi="Arial" w:cs="Arial"/>
-        </w:rPr>
-        <w:t xml:space="preserve"> und E-Commerce</w:t>
+      <w:r>
+        <w:rPr>
+          <w:rFonts w:ascii="Arial" w:hAnsi="Arial" w:cs="Arial"/>
+        </w:rPr>
+        <w:t>Web Anwendungen und E-Commerce</w:t>
       </w:r>
     </w:p>
     <w:p>
@@ -48978,35 +48345,7 @@
         <w:rPr>
           <w:rFonts w:ascii="Arial" w:hAnsi="Arial" w:cs="Arial"/>
         </w:rPr>
-        <w:t xml:space="preserve">Beratungen mit kurzer Laufzeit (im Wochen Bereich) beim </w:t>
-      </w:r>
-      <w:proofErr w:type="gramStart"/>
-      <w:r>
-        <w:rPr>
-          <w:rFonts w:ascii="Arial" w:hAnsi="Arial" w:cs="Arial"/>
-        </w:rPr>
-        <w:t>Kunden</w:t>
-      </w:r>
-      <w:proofErr w:type="gramEnd"/>
-      <w:r>
-        <w:rPr>
-          <w:rFonts w:ascii="Arial" w:hAnsi="Arial" w:cs="Arial"/>
-        </w:rPr>
-        <w:t xml:space="preserve"> um deren Realisierungen zu bewerten. Hierbei diente sowohl der Code als auch </w:t>
-      </w:r>
-      <w:proofErr w:type="gramStart"/>
-      <w:r>
-        <w:rPr>
-          <w:rFonts w:ascii="Arial" w:hAnsi="Arial" w:cs="Arial"/>
-        </w:rPr>
-        <w:t>UML Model</w:t>
-      </w:r>
-      <w:proofErr w:type="gramEnd"/>
-      <w:r>
-        <w:rPr>
-          <w:rFonts w:ascii="Arial" w:hAnsi="Arial" w:cs="Arial"/>
-        </w:rPr>
-        <w:t xml:space="preserve"> als Beratungsbasis.</w:t>
+        <w:t>Beratungen mit kurzer Laufzeit (im Wochen Bereich) beim Kunden um deren Realisierungen zu bewerten. Hierbei diente sowohl der Code als auch UML Model als Beratungsbasis.</w:t>
       </w:r>
     </w:p>
     <w:p>
@@ -49030,21 +48369,7 @@
         <w:rPr>
           <w:rFonts w:ascii="Arial" w:hAnsi="Arial" w:cs="Arial"/>
         </w:rPr>
-        <w:t xml:space="preserve">Vorbereiten der Entwickler </w:t>
-      </w:r>
-      <w:proofErr w:type="gramStart"/>
-      <w:r>
-        <w:rPr>
-          <w:rFonts w:ascii="Arial" w:hAnsi="Arial" w:cs="Arial"/>
-        </w:rPr>
-        <w:t>auf kommende</w:t>
-      </w:r>
-      <w:proofErr w:type="gramEnd"/>
-      <w:r>
-        <w:rPr>
-          <w:rFonts w:ascii="Arial" w:hAnsi="Arial" w:cs="Arial"/>
-        </w:rPr>
-        <w:t xml:space="preserve"> Aufgaben, die in den Projekten realisiert werden sollten.</w:t>
+        <w:t>Vorbereiten der Entwickler auf kommende Aufgaben, die in den Projekten realisiert werden sollten.</w:t>
       </w:r>
     </w:p>
     <w:p>
@@ -49719,21 +49044,7 @@
         <w:rPr>
           <w:rFonts w:ascii="Arial" w:hAnsi="Arial" w:cs="Arial"/>
         </w:rPr>
-        <w:t xml:space="preserve"> von </w:t>
-      </w:r>
-      <w:proofErr w:type="gramStart"/>
-      <w:r>
-        <w:rPr>
-          <w:rFonts w:ascii="Arial" w:hAnsi="Arial" w:cs="Arial"/>
-        </w:rPr>
-        <w:t>UML Modellen</w:t>
-      </w:r>
-      <w:proofErr w:type="gramEnd"/>
-      <w:r>
-        <w:rPr>
-          <w:rFonts w:ascii="Arial" w:hAnsi="Arial" w:cs="Arial"/>
-        </w:rPr>
-        <w:t>, Realisierung mit Java und C++.</w:t>
+        <w:t xml:space="preserve"> von UML Modellen, Realisierung mit Java und C++.</w:t>
       </w:r>
     </w:p>
     <w:p>
@@ -49835,19 +49146,11 @@
           <w:rFonts w:ascii="Arial" w:hAnsi="Arial" w:cs="Arial"/>
         </w:rPr>
       </w:pPr>
-      <w:proofErr w:type="gramStart"/>
-      <w:r>
-        <w:rPr>
-          <w:rFonts w:ascii="Arial" w:hAnsi="Arial" w:cs="Arial"/>
-        </w:rPr>
-        <w:t>XML Dokumente</w:t>
-      </w:r>
-      <w:proofErr w:type="gramEnd"/>
-      <w:r>
-        <w:rPr>
-          <w:rFonts w:ascii="Arial" w:hAnsi="Arial" w:cs="Arial"/>
-        </w:rPr>
-        <w:t xml:space="preserve"> mit Schema Spezifikation.</w:t>
+      <w:r>
+        <w:rPr>
+          <w:rFonts w:ascii="Arial" w:hAnsi="Arial" w:cs="Arial"/>
+        </w:rPr>
+        <w:t>XML Dokumente mit Schema Spezifikation.</w:t>
       </w:r>
     </w:p>
     <w:p>
@@ -49861,19 +49164,11 @@
           <w:rFonts w:ascii="Arial" w:hAnsi="Arial" w:cs="Arial"/>
         </w:rPr>
       </w:pPr>
-      <w:proofErr w:type="gramStart"/>
-      <w:r>
-        <w:rPr>
-          <w:rFonts w:ascii="Arial" w:hAnsi="Arial" w:cs="Arial"/>
-        </w:rPr>
-        <w:t>JSP Seiten</w:t>
-      </w:r>
-      <w:proofErr w:type="gramEnd"/>
-      <w:r>
-        <w:rPr>
-          <w:rFonts w:ascii="Arial" w:hAnsi="Arial" w:cs="Arial"/>
-        </w:rPr>
-        <w:t xml:space="preserve"> und Java Servlets Erstellung.</w:t>
+      <w:r>
+        <w:rPr>
+          <w:rFonts w:ascii="Arial" w:hAnsi="Arial" w:cs="Arial"/>
+        </w:rPr>
+        <w:t>JSP Seiten und Java Servlets Erstellung.</w:t>
       </w:r>
     </w:p>
     <w:p>
@@ -49975,21 +49270,7 @@
         <w:rPr>
           <w:rFonts w:ascii="Arial" w:hAnsi="Arial" w:cs="Arial"/>
         </w:rPr>
-        <w:t xml:space="preserve"> und </w:t>
-      </w:r>
-      <w:proofErr w:type="gramStart"/>
-      <w:r>
-        <w:rPr>
-          <w:rFonts w:ascii="Arial" w:hAnsi="Arial" w:cs="Arial"/>
-        </w:rPr>
-        <w:t>IIS Konfiguration</w:t>
-      </w:r>
-      <w:proofErr w:type="gramEnd"/>
-      <w:r>
-        <w:rPr>
-          <w:rFonts w:ascii="Arial" w:hAnsi="Arial" w:cs="Arial"/>
-        </w:rPr>
-        <w:t xml:space="preserve"> und Administration.</w:t>
+        <w:t xml:space="preserve"> und IIS Konfiguration und Administration.</w:t>
       </w:r>
     </w:p>
     <w:p>
@@ -51316,23 +50597,7 @@
           <w:rFonts w:ascii="Arial" w:hAnsi="Arial" w:cs="Arial"/>
           <w:lang w:val="en-US"/>
         </w:rPr>
-        <w:t xml:space="preserve"> </w:t>
-      </w:r>
-      <w:proofErr w:type="gramStart"/>
-      <w:r>
-        <w:rPr>
-          <w:rFonts w:ascii="Arial" w:hAnsi="Arial" w:cs="Arial"/>
-          <w:lang w:val="en-US"/>
-        </w:rPr>
-        <w:t>Query‘</w:t>
-      </w:r>
-      <w:proofErr w:type="gramEnd"/>
-      <w:r>
-        <w:rPr>
-          <w:rFonts w:ascii="Arial" w:hAnsi="Arial" w:cs="Arial"/>
-          <w:lang w:val="en-US"/>
-        </w:rPr>
-        <w:t>s.</w:t>
+        <w:t xml:space="preserve"> Query‘s.</w:t>
       </w:r>
     </w:p>
     <w:p>
@@ -52477,21 +51742,7 @@
         <w:rPr>
           <w:rFonts w:ascii="Arial" w:hAnsi="Arial" w:cs="Arial"/>
         </w:rPr>
-        <w:t xml:space="preserve">Middleware und </w:t>
-      </w:r>
-      <w:proofErr w:type="gramStart"/>
-      <w:r>
-        <w:rPr>
-          <w:rFonts w:ascii="Arial" w:hAnsi="Arial" w:cs="Arial"/>
-        </w:rPr>
-        <w:t>IDL Programmierung</w:t>
-      </w:r>
-      <w:proofErr w:type="gramEnd"/>
-      <w:r>
-        <w:rPr>
-          <w:rFonts w:ascii="Arial" w:hAnsi="Arial" w:cs="Arial"/>
-        </w:rPr>
-        <w:t>.</w:t>
+        <w:t>Middleware und IDL Programmierung.</w:t>
       </w:r>
     </w:p>
     <w:p>
@@ -52595,21 +51846,7 @@
         <w:rPr>
           <w:rFonts w:ascii="Arial" w:hAnsi="Arial" w:cs="Arial"/>
         </w:rPr>
-        <w:t xml:space="preserve">Datenbankverwaltung, Zugriff auf </w:t>
-      </w:r>
-      <w:proofErr w:type="gramStart"/>
-      <w:r>
-        <w:rPr>
-          <w:rFonts w:ascii="Arial" w:hAnsi="Arial" w:cs="Arial"/>
-        </w:rPr>
-        <w:t>ISAM Datenbanken</w:t>
-      </w:r>
-      <w:proofErr w:type="gramEnd"/>
-      <w:r>
-        <w:rPr>
-          <w:rFonts w:ascii="Arial" w:hAnsi="Arial" w:cs="Arial"/>
-        </w:rPr>
-        <w:t>.</w:t>
+        <w:t>Datenbankverwaltung, Zugriff auf ISAM Datenbanken.</w:t>
       </w:r>
     </w:p>
     <w:p>
@@ -52663,21 +51900,7 @@
         <w:rPr>
           <w:rFonts w:ascii="Arial" w:hAnsi="Arial" w:cs="Arial"/>
         </w:rPr>
-        <w:t xml:space="preserve">Druck über </w:t>
-      </w:r>
-      <w:proofErr w:type="gramStart"/>
-      <w:r>
-        <w:rPr>
-          <w:rFonts w:ascii="Arial" w:hAnsi="Arial" w:cs="Arial"/>
-        </w:rPr>
-        <w:t>DDE Schnittstelle</w:t>
-      </w:r>
-      <w:proofErr w:type="gramEnd"/>
-      <w:r>
-        <w:rPr>
-          <w:rFonts w:ascii="Arial" w:hAnsi="Arial" w:cs="Arial"/>
-        </w:rPr>
-        <w:t xml:space="preserve"> (Reportdesigner).</w:t>
+        <w:t>Druck über DDE Schnittstelle (Reportdesigner).</w:t>
       </w:r>
     </w:p>
     <w:p>
@@ -53012,23 +52235,7 @@
                 <w:rFonts w:ascii="Arial" w:hAnsi="Arial" w:cs="Arial"/>
                 <w:color w:val="000000"/>
               </w:rPr>
-              <w:t xml:space="preserve">Java 1.1 und Visual </w:t>
-            </w:r>
-            <w:proofErr w:type="gramStart"/>
-            <w:r>
-              <w:rPr>
-                <w:rFonts w:ascii="Arial" w:hAnsi="Arial" w:cs="Arial"/>
-                <w:color w:val="000000"/>
-              </w:rPr>
-              <w:t>C++  5.</w:t>
-            </w:r>
-            <w:proofErr w:type="gramEnd"/>
-            <w:r>
-              <w:rPr>
-                <w:rFonts w:ascii="Arial" w:hAnsi="Arial" w:cs="Arial"/>
-                <w:color w:val="000000"/>
-              </w:rPr>
-              <w:t>0</w:t>
+              <w:t>Java 1.1 und Visual C++  5.0</w:t>
             </w:r>
           </w:p>
         </w:tc>
@@ -53094,7 +52301,6 @@
                 <w:color w:val="000000"/>
               </w:rPr>
             </w:pPr>
-            <w:proofErr w:type="gramStart"/>
             <w:r>
               <w:rPr>
                 <w:rFonts w:ascii="Arial" w:hAnsi="Arial" w:cs="Arial"/>
@@ -53102,7 +52308,6 @@
               </w:rPr>
               <w:t>ISAM Datenbank</w:t>
             </w:r>
-            <w:proofErr w:type="gramEnd"/>
           </w:p>
         </w:tc>
       </w:tr>
@@ -53584,19 +52789,11 @@
           <w:rFonts w:ascii="Arial" w:hAnsi="Arial" w:cs="Arial"/>
         </w:rPr>
       </w:pPr>
-      <w:proofErr w:type="gramStart"/>
-      <w:r>
-        <w:rPr>
-          <w:rFonts w:ascii="Arial" w:hAnsi="Arial" w:cs="Arial"/>
-        </w:rPr>
-        <w:t>SQL Abfragesprache</w:t>
-      </w:r>
-      <w:proofErr w:type="gramEnd"/>
-      <w:r>
-        <w:rPr>
-          <w:rFonts w:ascii="Arial" w:hAnsi="Arial" w:cs="Arial"/>
-        </w:rPr>
-        <w:t>.</w:t>
+      <w:r>
+        <w:rPr>
+          <w:rFonts w:ascii="Arial" w:hAnsi="Arial" w:cs="Arial"/>
+        </w:rPr>
+        <w:t>SQL Abfragesprache.</w:t>
       </w:r>
     </w:p>
     <w:p>
@@ -54957,19 +54154,11 @@
           <w:rFonts w:ascii="Arial" w:hAnsi="Arial" w:cs="Arial"/>
         </w:rPr>
       </w:pPr>
-      <w:proofErr w:type="gramStart"/>
-      <w:r>
-        <w:rPr>
-          <w:rFonts w:ascii="Arial" w:hAnsi="Arial" w:cs="Arial"/>
-        </w:rPr>
-        <w:t>SPS Anbindungen</w:t>
-      </w:r>
-      <w:proofErr w:type="gramEnd"/>
-      <w:r>
-        <w:rPr>
-          <w:rFonts w:ascii="Arial" w:hAnsi="Arial" w:cs="Arial"/>
-        </w:rPr>
-        <w:t xml:space="preserve"> von Maschinen an Prozessstraßen.</w:t>
+      <w:r>
+        <w:rPr>
+          <w:rFonts w:ascii="Arial" w:hAnsi="Arial" w:cs="Arial"/>
+        </w:rPr>
+        <w:t>SPS Anbindungen von Maschinen an Prozessstraßen.</w:t>
       </w:r>
     </w:p>
     <w:p>
@@ -55005,21 +54194,7 @@
         <w:rPr>
           <w:rFonts w:ascii="Arial" w:hAnsi="Arial" w:cs="Arial"/>
         </w:rPr>
-        <w:t xml:space="preserve">Anbindungen von Windows NT Rechnern an UNIX-Leitrechner über </w:t>
-      </w:r>
-      <w:proofErr w:type="gramStart"/>
-      <w:r>
-        <w:rPr>
-          <w:rFonts w:ascii="Arial" w:hAnsi="Arial" w:cs="Arial"/>
-        </w:rPr>
-        <w:t>FTP Protokoll</w:t>
-      </w:r>
-      <w:proofErr w:type="gramEnd"/>
-      <w:r>
-        <w:rPr>
-          <w:rFonts w:ascii="Arial" w:hAnsi="Arial" w:cs="Arial"/>
-        </w:rPr>
-        <w:t>.</w:t>
+        <w:t>Anbindungen von Windows NT Rechnern an UNIX-Leitrechner über FTP Protokoll.</w:t>
       </w:r>
     </w:p>
     <w:p>
@@ -56329,20 +55504,7 @@
           <w:rFonts w:ascii="Arial" w:hAnsi="Arial" w:cs="Arial"/>
         </w:rPr>
         <w:tab/>
-      </w:r>
-      <w:proofErr w:type="gramStart"/>
-      <w:r>
-        <w:rPr>
-          <w:rFonts w:ascii="Arial" w:hAnsi="Arial" w:cs="Arial"/>
-        </w:rPr>
-        <w:t>ANT Nachrichtentechnik</w:t>
-      </w:r>
-      <w:proofErr w:type="gramEnd"/>
-      <w:r>
-        <w:rPr>
-          <w:rFonts w:ascii="Arial" w:hAnsi="Arial" w:cs="Arial"/>
-        </w:rPr>
-        <w:t xml:space="preserve"> in Backnang. Ansprechpartner Herr</w:t>
+        <w:t>ANT Nachrichtentechnik in Backnang. Ansprechpartner Herr</w:t>
       </w:r>
     </w:p>
     <w:p>

--- a/hopf-it/Profil_Hopf.docx
+++ b/hopf-it/Profil_Hopf.docx
@@ -23,13 +23,7 @@
         <w:rPr>
           <w:rFonts w:ascii="Arial" w:hAnsi="Arial" w:cs="Arial"/>
         </w:rPr>
-        <w:t>2</w:t>
-      </w:r>
-      <w:r>
-        <w:rPr>
-          <w:rFonts w:ascii="Arial" w:hAnsi="Arial" w:cs="Arial"/>
-        </w:rPr>
-        <w:t>9</w:t>
+        <w:t>31</w:t>
       </w:r>
       <w:r>
         <w:rPr>
@@ -316,16 +310,13 @@
             <w:r>
               <w:rPr>
                 <w:rFonts w:ascii="Arial" w:hAnsi="Arial" w:cs="Arial"/>
-                <w:b/>
-                <w:bCs/>
                 <w:noProof/>
-                <w:lang w:eastAsia="de-DE"/>
               </w:rPr>
               <w:drawing>
-                <wp:inline distT="0" distB="0" distL="0" distR="0" wp14:anchorId="7113EA5D" wp14:editId="2412E075">
-                  <wp:extent cx="2245995" cy="3181350"/>
-                  <wp:effectExtent l="0" t="0" r="0" b="0"/>
-                  <wp:docPr id="1" name="Bild1"/>
+                <wp:inline distT="0" distB="0" distL="0" distR="0" wp14:anchorId="0A3B2271" wp14:editId="61EE49CE">
+                  <wp:extent cx="1862138" cy="2615329"/>
+                  <wp:effectExtent l="0" t="0" r="5080" b="0"/>
+                  <wp:docPr id="1" name="Grafik 1"/>
                   <wp:cNvGraphicFramePr>
                     <a:graphicFrameLocks xmlns:a="http://schemas.openxmlformats.org/drawingml/2006/main" noChangeAspect="1"/>
                   </wp:cNvGraphicFramePr>
@@ -333,10 +324,8 @@
                     <a:graphicData uri="http://schemas.openxmlformats.org/drawingml/2006/picture">
                       <pic:pic xmlns:pic="http://schemas.openxmlformats.org/drawingml/2006/picture">
                         <pic:nvPicPr>
-                          <pic:cNvPr id="1" name="Bild1"/>
-                          <pic:cNvPicPr>
-                            <a:picLocks noChangeAspect="1" noChangeArrowheads="1"/>
-                          </pic:cNvPicPr>
+                          <pic:cNvPr id="1" name=""/>
+                          <pic:cNvPicPr/>
                         </pic:nvPicPr>
                         <pic:blipFill>
                           <a:blip r:embed="rId9"/>
@@ -344,10 +333,10 @@
                             <a:fillRect/>
                           </a:stretch>
                         </pic:blipFill>
-                        <pic:spPr bwMode="auto">
+                        <pic:spPr>
                           <a:xfrm>
                             <a:off x="0" y="0"/>
-                            <a:ext cx="2245995" cy="3181350"/>
+                            <a:ext cx="1873114" cy="2630744"/>
                           </a:xfrm>
                           <a:prstGeom prst="rect">
                             <a:avLst/>
@@ -1133,6 +1122,20 @@
           <w:szCs w:val="28"/>
         </w:rPr>
       </w:pPr>
+    </w:p>
+    <w:p>
+      <w:pPr>
+        <w:pStyle w:val="berschrift1"/>
+        <w:widowControl/>
+        <w:tabs>
+          <w:tab w:val="left" w:pos="0"/>
+        </w:tabs>
+        <w:jc w:val="left"/>
+        <w:rPr>
+          <w:sz w:val="28"/>
+          <w:szCs w:val="28"/>
+        </w:rPr>
+      </w:pPr>
       <w:r>
         <w:rPr>
           <w:sz w:val="28"/>
@@ -1200,17 +1203,7 @@
           <w:sz w:val="28"/>
           <w:szCs w:val="28"/>
         </w:rPr>
-        <w:t xml:space="preserve"> - </w:t>
-      </w:r>
-      <w:r>
-        <w:rPr>
-          <w:rFonts w:ascii="Arial" w:hAnsi="Arial" w:cs="Arial"/>
-          <w:b/>
-          <w:bCs/>
-          <w:sz w:val="28"/>
-          <w:szCs w:val="28"/>
-        </w:rPr>
-        <w:t>FELIS</w:t>
+        <w:t xml:space="preserve"> - FELIS</w:t>
       </w:r>
     </w:p>
     <w:p>
@@ -1607,697 +1600,707 @@
           <w:kern w:val="0"/>
           <w:lang w:eastAsia="de-DE"/>
         </w:rPr>
-        <w:t xml:space="preserve">Senior </w:t>
-      </w:r>
-      <w:r>
+        <w:t>Senior Full Stack Developer</w:t>
+      </w:r>
+    </w:p>
+    <w:p>
+      <w:pPr>
+        <w:pStyle w:val="Listenabsatz"/>
+        <w:widowControl/>
+        <w:numPr>
+          <w:ilvl w:val="0"/>
+          <w:numId w:val="7"/>
+        </w:numPr>
+        <w:suppressAutoHyphens w:val="0"/>
+        <w:autoSpaceDE/>
+        <w:textAlignment w:val="auto"/>
         <w:rPr>
           <w:rFonts w:ascii="Arial" w:hAnsi="Arial" w:cs="Arial"/>
           <w:kern w:val="0"/>
           <w:lang w:eastAsia="de-DE"/>
         </w:rPr>
-        <w:t>Full Stack Developer</w:t>
-      </w:r>
-    </w:p>
-    <w:p>
-      <w:pPr>
-        <w:pStyle w:val="Listenabsatz"/>
-        <w:widowControl/>
-        <w:numPr>
-          <w:ilvl w:val="0"/>
-          <w:numId w:val="7"/>
-        </w:numPr>
-        <w:suppressAutoHyphens w:val="0"/>
-        <w:autoSpaceDE/>
-        <w:textAlignment w:val="auto"/>
+      </w:pPr>
+      <w:r>
         <w:rPr>
           <w:rFonts w:ascii="Arial" w:hAnsi="Arial" w:cs="Arial"/>
           <w:kern w:val="0"/>
           <w:lang w:eastAsia="de-DE"/>
         </w:rPr>
-      </w:pPr>
-      <w:r>
+        <w:t>Asynchrone Microservices Landschaft</w:t>
+      </w:r>
+    </w:p>
+    <w:p>
+      <w:pPr>
+        <w:pStyle w:val="Listenabsatz"/>
+        <w:widowControl/>
+        <w:numPr>
+          <w:ilvl w:val="0"/>
+          <w:numId w:val="7"/>
+        </w:numPr>
+        <w:suppressAutoHyphens w:val="0"/>
+        <w:autoSpaceDE/>
+        <w:textAlignment w:val="auto"/>
         <w:rPr>
           <w:rFonts w:ascii="Arial" w:hAnsi="Arial" w:cs="Arial"/>
           <w:kern w:val="0"/>
           <w:lang w:eastAsia="de-DE"/>
         </w:rPr>
-        <w:t>Asynchrone Microservices Landschaft</w:t>
-      </w:r>
-    </w:p>
-    <w:p>
-      <w:pPr>
-        <w:pStyle w:val="Listenabsatz"/>
-        <w:widowControl/>
-        <w:numPr>
-          <w:ilvl w:val="0"/>
-          <w:numId w:val="7"/>
-        </w:numPr>
-        <w:suppressAutoHyphens w:val="0"/>
-        <w:autoSpaceDE/>
-        <w:textAlignment w:val="auto"/>
+      </w:pPr>
+      <w:r>
         <w:rPr>
           <w:rFonts w:ascii="Arial" w:hAnsi="Arial" w:cs="Arial"/>
           <w:kern w:val="0"/>
           <w:lang w:eastAsia="de-DE"/>
         </w:rPr>
-      </w:pPr>
-      <w:r>
+        <w:t>Reactive, resiliente und skalierbare Applikationen</w:t>
+      </w:r>
+    </w:p>
+    <w:p>
+      <w:pPr>
+        <w:pStyle w:val="Listenabsatz"/>
+        <w:widowControl/>
+        <w:numPr>
+          <w:ilvl w:val="0"/>
+          <w:numId w:val="7"/>
+        </w:numPr>
+        <w:suppressAutoHyphens w:val="0"/>
+        <w:autoSpaceDE/>
+        <w:textAlignment w:val="auto"/>
         <w:rPr>
           <w:rFonts w:ascii="Arial" w:hAnsi="Arial" w:cs="Arial"/>
           <w:kern w:val="0"/>
           <w:lang w:eastAsia="de-DE"/>
         </w:rPr>
-        <w:t>Reactive, resiliente und skalierbare Applikationen</w:t>
-      </w:r>
-    </w:p>
-    <w:p>
-      <w:pPr>
-        <w:pStyle w:val="Listenabsatz"/>
-        <w:widowControl/>
-        <w:numPr>
-          <w:ilvl w:val="0"/>
-          <w:numId w:val="7"/>
-        </w:numPr>
-        <w:suppressAutoHyphens w:val="0"/>
-        <w:autoSpaceDE/>
-        <w:textAlignment w:val="auto"/>
+      </w:pPr>
+      <w:r>
         <w:rPr>
           <w:rFonts w:ascii="Arial" w:hAnsi="Arial" w:cs="Arial"/>
           <w:kern w:val="0"/>
           <w:lang w:eastAsia="de-DE"/>
         </w:rPr>
-      </w:pPr>
-      <w:r>
+        <w:t>Konsequente Anwendung des Reactive Programming Paradigma</w:t>
+      </w:r>
+    </w:p>
+    <w:p>
+      <w:pPr>
+        <w:pStyle w:val="Listenabsatz"/>
+        <w:widowControl/>
+        <w:numPr>
+          <w:ilvl w:val="0"/>
+          <w:numId w:val="7"/>
+        </w:numPr>
+        <w:suppressAutoHyphens w:val="0"/>
+        <w:autoSpaceDE/>
+        <w:textAlignment w:val="auto"/>
         <w:rPr>
           <w:rFonts w:ascii="Arial" w:hAnsi="Arial" w:cs="Arial"/>
           <w:kern w:val="0"/>
           <w:lang w:eastAsia="de-DE"/>
         </w:rPr>
-        <w:t>Konsequente Anwendung des Reactive Programming Paradigma</w:t>
-      </w:r>
-    </w:p>
-    <w:p>
-      <w:pPr>
-        <w:pStyle w:val="Listenabsatz"/>
-        <w:widowControl/>
-        <w:numPr>
-          <w:ilvl w:val="0"/>
-          <w:numId w:val="7"/>
-        </w:numPr>
-        <w:suppressAutoHyphens w:val="0"/>
-        <w:autoSpaceDE/>
-        <w:textAlignment w:val="auto"/>
+      </w:pPr>
+      <w:r>
         <w:rPr>
           <w:rFonts w:ascii="Arial" w:hAnsi="Arial" w:cs="Arial"/>
           <w:kern w:val="0"/>
           <w:lang w:eastAsia="de-DE"/>
         </w:rPr>
-      </w:pPr>
-      <w:r>
+        <w:t>RxJava Reactive Extensions für die JVM</w:t>
+      </w:r>
+    </w:p>
+    <w:p>
+      <w:pPr>
+        <w:pStyle w:val="Listenabsatz"/>
+        <w:widowControl/>
+        <w:numPr>
+          <w:ilvl w:val="0"/>
+          <w:numId w:val="7"/>
+        </w:numPr>
+        <w:suppressAutoHyphens w:val="0"/>
+        <w:autoSpaceDE/>
+        <w:textAlignment w:val="auto"/>
         <w:rPr>
           <w:rFonts w:ascii="Arial" w:hAnsi="Arial" w:cs="Arial"/>
           <w:kern w:val="0"/>
           <w:lang w:eastAsia="de-DE"/>
         </w:rPr>
-        <w:t>RxJava Reactive Extensions f</w:t>
-      </w:r>
-      <w:r>
-        <w:rPr>
-          <w:rFonts w:ascii="Arial" w:hAnsi="Arial" w:cs="Arial" w:hint="eastAsia"/>
+      </w:pPr>
+      <w:r>
+        <w:rPr>
+          <w:rFonts w:ascii="Arial" w:hAnsi="Arial" w:cs="Arial"/>
           <w:kern w:val="0"/>
           <w:lang w:eastAsia="de-DE"/>
         </w:rPr>
-        <w:t>ü</w:t>
-      </w:r>
-      <w:r>
+        <w:t>Callbacks, Promises, Futures und Kotlin Coroutinen</w:t>
+      </w:r>
+    </w:p>
+    <w:p>
+      <w:pPr>
+        <w:pStyle w:val="Listenabsatz"/>
+        <w:widowControl/>
+        <w:numPr>
+          <w:ilvl w:val="0"/>
+          <w:numId w:val="7"/>
+        </w:numPr>
+        <w:suppressAutoHyphens w:val="0"/>
+        <w:autoSpaceDE/>
+        <w:textAlignment w:val="auto"/>
         <w:rPr>
           <w:rFonts w:ascii="Arial" w:hAnsi="Arial" w:cs="Arial"/>
           <w:kern w:val="0"/>
           <w:lang w:eastAsia="de-DE"/>
         </w:rPr>
-        <w:t>r die JVM</w:t>
-      </w:r>
-    </w:p>
-    <w:p>
-      <w:pPr>
-        <w:pStyle w:val="Listenabsatz"/>
-        <w:widowControl/>
-        <w:numPr>
-          <w:ilvl w:val="0"/>
-          <w:numId w:val="7"/>
-        </w:numPr>
-        <w:suppressAutoHyphens w:val="0"/>
-        <w:autoSpaceDE/>
-        <w:textAlignment w:val="auto"/>
+      </w:pPr>
+      <w:r>
         <w:rPr>
           <w:rFonts w:ascii="Arial" w:hAnsi="Arial" w:cs="Arial"/>
           <w:kern w:val="0"/>
           <w:lang w:eastAsia="de-DE"/>
         </w:rPr>
-      </w:pPr>
-      <w:r>
+        <w:t>Event Bus mit Non-Blocking Verticals</w:t>
+      </w:r>
+    </w:p>
+    <w:p>
+      <w:pPr>
+        <w:pStyle w:val="Listenabsatz"/>
+        <w:widowControl/>
+        <w:numPr>
+          <w:ilvl w:val="0"/>
+          <w:numId w:val="7"/>
+        </w:numPr>
+        <w:suppressAutoHyphens w:val="0"/>
+        <w:autoSpaceDE/>
+        <w:textAlignment w:val="auto"/>
         <w:rPr>
           <w:rFonts w:ascii="Arial" w:hAnsi="Arial" w:cs="Arial"/>
           <w:kern w:val="0"/>
           <w:lang w:eastAsia="de-DE"/>
         </w:rPr>
-        <w:t>Callbacks, Promises, Futures und Kotlin Coroutinen</w:t>
-      </w:r>
-    </w:p>
-    <w:p>
-      <w:pPr>
-        <w:pStyle w:val="Listenabsatz"/>
-        <w:widowControl/>
-        <w:numPr>
-          <w:ilvl w:val="0"/>
-          <w:numId w:val="7"/>
-        </w:numPr>
-        <w:suppressAutoHyphens w:val="0"/>
-        <w:autoSpaceDE/>
-        <w:textAlignment w:val="auto"/>
+      </w:pPr>
+      <w:r>
         <w:rPr>
           <w:rFonts w:ascii="Arial" w:hAnsi="Arial" w:cs="Arial"/>
           <w:kern w:val="0"/>
           <w:lang w:eastAsia="de-DE"/>
         </w:rPr>
-      </w:pPr>
-      <w:r>
+        <w:t>Asynchrone Event Loop</w:t>
+      </w:r>
+    </w:p>
+    <w:p>
+      <w:pPr>
+        <w:pStyle w:val="Listenabsatz"/>
+        <w:widowControl/>
+        <w:numPr>
+          <w:ilvl w:val="0"/>
+          <w:numId w:val="7"/>
+        </w:numPr>
+        <w:suppressAutoHyphens w:val="0"/>
+        <w:autoSpaceDE/>
+        <w:textAlignment w:val="auto"/>
         <w:rPr>
           <w:rFonts w:ascii="Arial" w:hAnsi="Arial" w:cs="Arial"/>
           <w:kern w:val="0"/>
           <w:lang w:eastAsia="de-DE"/>
         </w:rPr>
-        <w:t>Event Bus mit Non-Blocking Verticals</w:t>
-      </w:r>
-    </w:p>
-    <w:p>
-      <w:pPr>
-        <w:pStyle w:val="Listenabsatz"/>
-        <w:widowControl/>
-        <w:numPr>
-          <w:ilvl w:val="0"/>
-          <w:numId w:val="7"/>
-        </w:numPr>
-        <w:suppressAutoHyphens w:val="0"/>
-        <w:autoSpaceDE/>
-        <w:textAlignment w:val="auto"/>
+      </w:pPr>
+      <w:r>
         <w:rPr>
           <w:rFonts w:ascii="Arial" w:hAnsi="Arial" w:cs="Arial"/>
           <w:kern w:val="0"/>
           <w:lang w:eastAsia="de-DE"/>
         </w:rPr>
-      </w:pPr>
-      <w:r>
+        <w:t>WebSockets Server-sent Events</w:t>
+      </w:r>
+    </w:p>
+    <w:p>
+      <w:pPr>
+        <w:pStyle w:val="Listenabsatz"/>
+        <w:widowControl/>
+        <w:numPr>
+          <w:ilvl w:val="0"/>
+          <w:numId w:val="7"/>
+        </w:numPr>
+        <w:suppressAutoHyphens w:val="0"/>
+        <w:autoSpaceDE/>
+        <w:textAlignment w:val="auto"/>
         <w:rPr>
           <w:rFonts w:ascii="Arial" w:hAnsi="Arial" w:cs="Arial"/>
           <w:kern w:val="0"/>
           <w:lang w:eastAsia="de-DE"/>
         </w:rPr>
-        <w:t>Asynchrone Event Loop</w:t>
-      </w:r>
-    </w:p>
-    <w:p>
-      <w:pPr>
-        <w:pStyle w:val="Listenabsatz"/>
-        <w:widowControl/>
-        <w:numPr>
-          <w:ilvl w:val="0"/>
-          <w:numId w:val="7"/>
-        </w:numPr>
-        <w:suppressAutoHyphens w:val="0"/>
-        <w:autoSpaceDE/>
-        <w:textAlignment w:val="auto"/>
+      </w:pPr>
+      <w:r>
         <w:rPr>
           <w:rFonts w:ascii="Arial" w:hAnsi="Arial" w:cs="Arial"/>
           <w:kern w:val="0"/>
           <w:lang w:eastAsia="de-DE"/>
         </w:rPr>
-      </w:pPr>
-      <w:r>
+        <w:t>Verwendung von Fluent API</w:t>
+      </w:r>
+    </w:p>
+    <w:p>
+      <w:pPr>
+        <w:pStyle w:val="Listenabsatz"/>
+        <w:widowControl/>
+        <w:numPr>
+          <w:ilvl w:val="0"/>
+          <w:numId w:val="7"/>
+        </w:numPr>
+        <w:suppressAutoHyphens w:val="0"/>
+        <w:autoSpaceDE/>
+        <w:textAlignment w:val="auto"/>
         <w:rPr>
           <w:rFonts w:ascii="Arial" w:hAnsi="Arial" w:cs="Arial"/>
           <w:kern w:val="0"/>
           <w:lang w:eastAsia="de-DE"/>
         </w:rPr>
-        <w:t>WebSockets Server-sent Events</w:t>
-      </w:r>
-    </w:p>
-    <w:p>
-      <w:pPr>
-        <w:pStyle w:val="Listenabsatz"/>
-        <w:widowControl/>
-        <w:numPr>
-          <w:ilvl w:val="0"/>
-          <w:numId w:val="7"/>
-        </w:numPr>
-        <w:suppressAutoHyphens w:val="0"/>
-        <w:autoSpaceDE/>
-        <w:textAlignment w:val="auto"/>
+      </w:pPr>
+      <w:r>
         <w:rPr>
           <w:rFonts w:ascii="Arial" w:hAnsi="Arial" w:cs="Arial"/>
           <w:kern w:val="0"/>
           <w:lang w:eastAsia="de-DE"/>
         </w:rPr>
-      </w:pPr>
-      <w:r>
+        <w:t>Event Sourcing Pattern</w:t>
+      </w:r>
+    </w:p>
+    <w:p>
+      <w:pPr>
+        <w:pStyle w:val="Listenabsatz"/>
+        <w:widowControl/>
+        <w:numPr>
+          <w:ilvl w:val="0"/>
+          <w:numId w:val="7"/>
+        </w:numPr>
+        <w:suppressAutoHyphens w:val="0"/>
+        <w:autoSpaceDE/>
+        <w:textAlignment w:val="auto"/>
         <w:rPr>
           <w:rFonts w:ascii="Arial" w:hAnsi="Arial" w:cs="Arial"/>
           <w:kern w:val="0"/>
           <w:lang w:eastAsia="de-DE"/>
         </w:rPr>
-        <w:t>Verwendung von Fluent API</w:t>
-      </w:r>
-    </w:p>
-    <w:p>
-      <w:pPr>
-        <w:pStyle w:val="Listenabsatz"/>
-        <w:widowControl/>
-        <w:numPr>
-          <w:ilvl w:val="0"/>
-          <w:numId w:val="7"/>
-        </w:numPr>
-        <w:suppressAutoHyphens w:val="0"/>
-        <w:autoSpaceDE/>
-        <w:textAlignment w:val="auto"/>
+      </w:pPr>
+      <w:r>
         <w:rPr>
           <w:rFonts w:ascii="Arial" w:hAnsi="Arial" w:cs="Arial"/>
           <w:kern w:val="0"/>
           <w:lang w:eastAsia="de-DE"/>
         </w:rPr>
-      </w:pPr>
-      <w:r>
+        <w:t>CQRS und Saga Pattern</w:t>
+      </w:r>
+    </w:p>
+    <w:p>
+      <w:pPr>
+        <w:pStyle w:val="Listenabsatz"/>
+        <w:widowControl/>
+        <w:numPr>
+          <w:ilvl w:val="0"/>
+          <w:numId w:val="7"/>
+        </w:numPr>
+        <w:suppressAutoHyphens w:val="0"/>
+        <w:autoSpaceDE/>
+        <w:textAlignment w:val="auto"/>
         <w:rPr>
           <w:rFonts w:ascii="Arial" w:hAnsi="Arial" w:cs="Arial"/>
           <w:kern w:val="0"/>
           <w:lang w:eastAsia="de-DE"/>
         </w:rPr>
-        <w:t>Event Sourcing Pattern</w:t>
-      </w:r>
-    </w:p>
-    <w:p>
-      <w:pPr>
-        <w:pStyle w:val="Listenabsatz"/>
-        <w:widowControl/>
-        <w:numPr>
-          <w:ilvl w:val="0"/>
-          <w:numId w:val="7"/>
-        </w:numPr>
-        <w:suppressAutoHyphens w:val="0"/>
-        <w:autoSpaceDE/>
-        <w:textAlignment w:val="auto"/>
+      </w:pPr>
+      <w:r>
         <w:rPr>
           <w:rFonts w:ascii="Arial" w:hAnsi="Arial" w:cs="Arial"/>
           <w:kern w:val="0"/>
           <w:lang w:eastAsia="de-DE"/>
         </w:rPr>
-      </w:pPr>
-      <w:r>
+        <w:t>Eclipse Vert.x Toolkit</w:t>
+      </w:r>
+    </w:p>
+    <w:p>
+      <w:pPr>
+        <w:pStyle w:val="Listenabsatz"/>
+        <w:widowControl/>
+        <w:numPr>
+          <w:ilvl w:val="0"/>
+          <w:numId w:val="7"/>
+        </w:numPr>
+        <w:suppressAutoHyphens w:val="0"/>
+        <w:autoSpaceDE/>
+        <w:textAlignment w:val="auto"/>
         <w:rPr>
           <w:rFonts w:ascii="Arial" w:hAnsi="Arial" w:cs="Arial"/>
           <w:kern w:val="0"/>
           <w:lang w:eastAsia="de-DE"/>
         </w:rPr>
-        <w:t>CQRS und Saga Pattern</w:t>
-      </w:r>
-    </w:p>
-    <w:p>
-      <w:pPr>
-        <w:pStyle w:val="Listenabsatz"/>
-        <w:widowControl/>
-        <w:numPr>
-          <w:ilvl w:val="0"/>
-          <w:numId w:val="7"/>
-        </w:numPr>
-        <w:suppressAutoHyphens w:val="0"/>
-        <w:autoSpaceDE/>
-        <w:textAlignment w:val="auto"/>
+      </w:pPr>
+      <w:r>
         <w:rPr>
           <w:rFonts w:ascii="Arial" w:hAnsi="Arial" w:cs="Arial"/>
           <w:kern w:val="0"/>
           <w:lang w:eastAsia="de-DE"/>
         </w:rPr>
-      </w:pPr>
-      <w:r>
+        <w:t>Vert.x-Web für RESTful HTTP Microservices</w:t>
+      </w:r>
+    </w:p>
+    <w:p>
+      <w:pPr>
+        <w:pStyle w:val="Listenabsatz"/>
+        <w:widowControl/>
+        <w:numPr>
+          <w:ilvl w:val="0"/>
+          <w:numId w:val="7"/>
+        </w:numPr>
+        <w:suppressAutoHyphens w:val="0"/>
+        <w:autoSpaceDE/>
+        <w:textAlignment w:val="auto"/>
         <w:rPr>
           <w:rFonts w:ascii="Arial" w:hAnsi="Arial" w:cs="Arial"/>
           <w:kern w:val="0"/>
           <w:lang w:eastAsia="de-DE"/>
         </w:rPr>
-        <w:t>Eclipse Vert.x Toolkit</w:t>
-      </w:r>
-    </w:p>
-    <w:p>
-      <w:pPr>
-        <w:pStyle w:val="Listenabsatz"/>
-        <w:widowControl/>
-        <w:numPr>
-          <w:ilvl w:val="0"/>
-          <w:numId w:val="7"/>
-        </w:numPr>
-        <w:suppressAutoHyphens w:val="0"/>
-        <w:autoSpaceDE/>
-        <w:textAlignment w:val="auto"/>
+      </w:pPr>
+      <w:r>
         <w:rPr>
           <w:rFonts w:ascii="Arial" w:hAnsi="Arial" w:cs="Arial"/>
           <w:kern w:val="0"/>
           <w:lang w:eastAsia="de-DE"/>
         </w:rPr>
-      </w:pPr>
-      <w:r>
+        <w:t>AMQP Messaging mit Apache Kafka</w:t>
+      </w:r>
+    </w:p>
+    <w:p>
+      <w:pPr>
+        <w:pStyle w:val="Listenabsatz"/>
+        <w:widowControl/>
+        <w:numPr>
+          <w:ilvl w:val="0"/>
+          <w:numId w:val="7"/>
+        </w:numPr>
+        <w:suppressAutoHyphens w:val="0"/>
+        <w:autoSpaceDE/>
+        <w:textAlignment w:val="auto"/>
         <w:rPr>
           <w:rFonts w:ascii="Arial" w:hAnsi="Arial" w:cs="Arial"/>
           <w:kern w:val="0"/>
           <w:lang w:eastAsia="de-DE"/>
         </w:rPr>
-        <w:t>Vert.x-Web f</w:t>
-      </w:r>
-      <w:r>
-        <w:rPr>
-          <w:rFonts w:ascii="Arial" w:hAnsi="Arial" w:cs="Arial" w:hint="eastAsia"/>
+      </w:pPr>
+      <w:r>
+        <w:rPr>
+          <w:rFonts w:ascii="Arial" w:hAnsi="Arial" w:cs="Arial"/>
           <w:kern w:val="0"/>
           <w:lang w:eastAsia="de-DE"/>
         </w:rPr>
-        <w:t>ü</w:t>
-      </w:r>
-      <w:r>
+        <w:t>Migration von Vert.x nach Kafka</w:t>
+      </w:r>
+    </w:p>
+    <w:p>
+      <w:pPr>
+        <w:pStyle w:val="Listenabsatz"/>
+        <w:widowControl/>
+        <w:numPr>
+          <w:ilvl w:val="0"/>
+          <w:numId w:val="7"/>
+        </w:numPr>
+        <w:suppressAutoHyphens w:val="0"/>
+        <w:autoSpaceDE/>
+        <w:textAlignment w:val="auto"/>
         <w:rPr>
           <w:rFonts w:ascii="Arial" w:hAnsi="Arial" w:cs="Arial"/>
           <w:kern w:val="0"/>
           <w:lang w:eastAsia="de-DE"/>
         </w:rPr>
-        <w:t>r RESTful HTTP Microservices</w:t>
-      </w:r>
-    </w:p>
-    <w:p>
-      <w:pPr>
-        <w:pStyle w:val="Listenabsatz"/>
-        <w:widowControl/>
-        <w:numPr>
-          <w:ilvl w:val="0"/>
-          <w:numId w:val="7"/>
-        </w:numPr>
-        <w:suppressAutoHyphens w:val="0"/>
-        <w:autoSpaceDE/>
-        <w:textAlignment w:val="auto"/>
+      </w:pPr>
+      <w:r>
         <w:rPr>
           <w:rFonts w:ascii="Arial" w:hAnsi="Arial" w:cs="Arial"/>
           <w:kern w:val="0"/>
           <w:lang w:eastAsia="de-DE"/>
         </w:rPr>
-      </w:pPr>
-      <w:r>
+        <w:t>Distributed Clustering</w:t>
+      </w:r>
+    </w:p>
+    <w:p>
+      <w:pPr>
+        <w:pStyle w:val="Listenabsatz"/>
+        <w:widowControl/>
+        <w:numPr>
+          <w:ilvl w:val="0"/>
+          <w:numId w:val="7"/>
+        </w:numPr>
+        <w:suppressAutoHyphens w:val="0"/>
+        <w:autoSpaceDE/>
+        <w:textAlignment w:val="auto"/>
         <w:rPr>
           <w:rFonts w:ascii="Arial" w:hAnsi="Arial" w:cs="Arial"/>
           <w:kern w:val="0"/>
           <w:lang w:eastAsia="de-DE"/>
         </w:rPr>
-        <w:t>AMQP Messaging mit Apache Kafka</w:t>
-      </w:r>
-    </w:p>
-    <w:p>
-      <w:pPr>
-        <w:pStyle w:val="Listenabsatz"/>
-        <w:widowControl/>
-        <w:numPr>
-          <w:ilvl w:val="0"/>
-          <w:numId w:val="7"/>
-        </w:numPr>
-        <w:suppressAutoHyphens w:val="0"/>
-        <w:autoSpaceDE/>
-        <w:textAlignment w:val="auto"/>
+      </w:pPr>
+      <w:r>
         <w:rPr>
           <w:rFonts w:ascii="Arial" w:hAnsi="Arial" w:cs="Arial"/>
           <w:kern w:val="0"/>
           <w:lang w:eastAsia="de-DE"/>
         </w:rPr>
-      </w:pPr>
-      <w:r>
+        <w:t>Asynchronous Data und Event Streams</w:t>
+      </w:r>
+    </w:p>
+    <w:p>
+      <w:pPr>
+        <w:pStyle w:val="Listenabsatz"/>
+        <w:widowControl/>
+        <w:numPr>
+          <w:ilvl w:val="0"/>
+          <w:numId w:val="7"/>
+        </w:numPr>
+        <w:suppressAutoHyphens w:val="0"/>
+        <w:autoSpaceDE/>
+        <w:textAlignment w:val="auto"/>
         <w:rPr>
           <w:rFonts w:ascii="Arial" w:hAnsi="Arial" w:cs="Arial"/>
           <w:kern w:val="0"/>
           <w:lang w:eastAsia="de-DE"/>
         </w:rPr>
-        <w:t>Migration von Vert.x nach Kafka</w:t>
-      </w:r>
-    </w:p>
-    <w:p>
-      <w:pPr>
-        <w:pStyle w:val="Listenabsatz"/>
-        <w:widowControl/>
-        <w:numPr>
-          <w:ilvl w:val="0"/>
-          <w:numId w:val="7"/>
-        </w:numPr>
-        <w:suppressAutoHyphens w:val="0"/>
-        <w:autoSpaceDE/>
-        <w:textAlignment w:val="auto"/>
+      </w:pPr>
+      <w:r>
         <w:rPr>
           <w:rFonts w:ascii="Arial" w:hAnsi="Arial" w:cs="Arial"/>
           <w:kern w:val="0"/>
           <w:lang w:eastAsia="de-DE"/>
         </w:rPr>
-      </w:pPr>
-      <w:r>
+        <w:t>Implementing Back-Pressure Streams</w:t>
+      </w:r>
+    </w:p>
+    <w:p>
+      <w:pPr>
+        <w:pStyle w:val="Listenabsatz"/>
+        <w:widowControl/>
+        <w:numPr>
+          <w:ilvl w:val="0"/>
+          <w:numId w:val="7"/>
+        </w:numPr>
+        <w:suppressAutoHyphens w:val="0"/>
+        <w:autoSpaceDE/>
+        <w:textAlignment w:val="auto"/>
         <w:rPr>
           <w:rFonts w:ascii="Arial" w:hAnsi="Arial" w:cs="Arial"/>
           <w:kern w:val="0"/>
           <w:lang w:eastAsia="de-DE"/>
         </w:rPr>
-        <w:t>Distributed Clustering</w:t>
-      </w:r>
-    </w:p>
-    <w:p>
-      <w:pPr>
-        <w:pStyle w:val="Listenabsatz"/>
-        <w:widowControl/>
-        <w:numPr>
-          <w:ilvl w:val="0"/>
-          <w:numId w:val="7"/>
-        </w:numPr>
-        <w:suppressAutoHyphens w:val="0"/>
-        <w:autoSpaceDE/>
-        <w:textAlignment w:val="auto"/>
+      </w:pPr>
+      <w:r>
         <w:rPr>
           <w:rFonts w:ascii="Arial" w:hAnsi="Arial" w:cs="Arial"/>
           <w:kern w:val="0"/>
           <w:lang w:eastAsia="de-DE"/>
         </w:rPr>
-      </w:pPr>
-      <w:r>
+        <w:t>Virtualisierte Umgebungen und Container</w:t>
+      </w:r>
+    </w:p>
+    <w:p>
+      <w:pPr>
+        <w:pStyle w:val="Listenabsatz"/>
+        <w:widowControl/>
+        <w:numPr>
+          <w:ilvl w:val="0"/>
+          <w:numId w:val="7"/>
+        </w:numPr>
+        <w:suppressAutoHyphens w:val="0"/>
+        <w:autoSpaceDE/>
+        <w:textAlignment w:val="auto"/>
         <w:rPr>
           <w:rFonts w:ascii="Arial" w:hAnsi="Arial" w:cs="Arial"/>
           <w:kern w:val="0"/>
           <w:lang w:eastAsia="de-DE"/>
         </w:rPr>
-        <w:t>Asynchronous Data und Event Streams</w:t>
-      </w:r>
-    </w:p>
-    <w:p>
-      <w:pPr>
-        <w:pStyle w:val="Listenabsatz"/>
-        <w:widowControl/>
-        <w:numPr>
-          <w:ilvl w:val="0"/>
-          <w:numId w:val="7"/>
-        </w:numPr>
-        <w:suppressAutoHyphens w:val="0"/>
-        <w:autoSpaceDE/>
-        <w:textAlignment w:val="auto"/>
+      </w:pPr>
+      <w:r>
         <w:rPr>
           <w:rFonts w:ascii="Arial" w:hAnsi="Arial" w:cs="Arial"/>
           <w:kern w:val="0"/>
           <w:lang w:eastAsia="de-DE"/>
         </w:rPr>
-      </w:pPr>
-      <w:r>
+        <w:t>Docker und podman Containerisierung</w:t>
+      </w:r>
+    </w:p>
+    <w:p>
+      <w:pPr>
+        <w:pStyle w:val="Listenabsatz"/>
+        <w:widowControl/>
+        <w:numPr>
+          <w:ilvl w:val="0"/>
+          <w:numId w:val="7"/>
+        </w:numPr>
+        <w:suppressAutoHyphens w:val="0"/>
+        <w:autoSpaceDE/>
+        <w:textAlignment w:val="auto"/>
         <w:rPr>
           <w:rFonts w:ascii="Arial" w:hAnsi="Arial" w:cs="Arial"/>
           <w:kern w:val="0"/>
           <w:lang w:eastAsia="de-DE"/>
         </w:rPr>
-        <w:t>Implementing Back-Pressure Streams</w:t>
-      </w:r>
-    </w:p>
-    <w:p>
-      <w:pPr>
-        <w:pStyle w:val="Listenabsatz"/>
-        <w:widowControl/>
-        <w:numPr>
-          <w:ilvl w:val="0"/>
-          <w:numId w:val="7"/>
-        </w:numPr>
-        <w:suppressAutoHyphens w:val="0"/>
-        <w:autoSpaceDE/>
-        <w:textAlignment w:val="auto"/>
+      </w:pPr>
+      <w:r>
         <w:rPr>
           <w:rFonts w:ascii="Arial" w:hAnsi="Arial" w:cs="Arial"/>
           <w:kern w:val="0"/>
           <w:lang w:eastAsia="de-DE"/>
         </w:rPr>
-      </w:pPr>
-      <w:r>
+        <w:t>One Time Password - Multi-Factor Authentifizerung</w:t>
+      </w:r>
+    </w:p>
+    <w:p>
+      <w:pPr>
+        <w:pStyle w:val="Listenabsatz"/>
+        <w:widowControl/>
+        <w:numPr>
+          <w:ilvl w:val="0"/>
+          <w:numId w:val="7"/>
+        </w:numPr>
+        <w:suppressAutoHyphens w:val="0"/>
+        <w:autoSpaceDE/>
+        <w:textAlignment w:val="auto"/>
         <w:rPr>
           <w:rFonts w:ascii="Arial" w:hAnsi="Arial" w:cs="Arial"/>
           <w:kern w:val="0"/>
           <w:lang w:eastAsia="de-DE"/>
         </w:rPr>
-        <w:t>Virtualisierte Umgebungen und Container</w:t>
-      </w:r>
-    </w:p>
-    <w:p>
-      <w:pPr>
-        <w:pStyle w:val="Listenabsatz"/>
-        <w:widowControl/>
-        <w:numPr>
-          <w:ilvl w:val="0"/>
-          <w:numId w:val="7"/>
-        </w:numPr>
-        <w:suppressAutoHyphens w:val="0"/>
-        <w:autoSpaceDE/>
-        <w:textAlignment w:val="auto"/>
+      </w:pPr>
+      <w:r>
         <w:rPr>
           <w:rFonts w:ascii="Arial" w:hAnsi="Arial" w:cs="Arial"/>
           <w:kern w:val="0"/>
           <w:lang w:eastAsia="de-DE"/>
         </w:rPr>
-      </w:pPr>
-      <w:r>
+        <w:t>JWT/OAuth2 basierte Authorisierung</w:t>
+      </w:r>
+    </w:p>
+    <w:p>
+      <w:pPr>
+        <w:pStyle w:val="Listenabsatz"/>
+        <w:widowControl/>
+        <w:numPr>
+          <w:ilvl w:val="0"/>
+          <w:numId w:val="7"/>
+        </w:numPr>
+        <w:suppressAutoHyphens w:val="0"/>
+        <w:autoSpaceDE/>
+        <w:textAlignment w:val="auto"/>
         <w:rPr>
           <w:rFonts w:ascii="Arial" w:hAnsi="Arial" w:cs="Arial"/>
           <w:kern w:val="0"/>
           <w:lang w:eastAsia="de-DE"/>
         </w:rPr>
-        <w:t>Docker und podman Containerisierung</w:t>
-      </w:r>
-    </w:p>
-    <w:p>
-      <w:pPr>
-        <w:pStyle w:val="Listenabsatz"/>
-        <w:widowControl/>
-        <w:numPr>
-          <w:ilvl w:val="0"/>
-          <w:numId w:val="7"/>
-        </w:numPr>
-        <w:suppressAutoHyphens w:val="0"/>
-        <w:autoSpaceDE/>
-        <w:textAlignment w:val="auto"/>
+      </w:pPr>
+      <w:r>
         <w:rPr>
           <w:rFonts w:ascii="Arial" w:hAnsi="Arial" w:cs="Arial"/>
           <w:kern w:val="0"/>
           <w:lang w:eastAsia="de-DE"/>
         </w:rPr>
-      </w:pPr>
-      <w:r>
+        <w:t>CORS - Cross Origin Resource Sharing</w:t>
+      </w:r>
+    </w:p>
+    <w:p>
+      <w:pPr>
+        <w:pStyle w:val="Listenabsatz"/>
+        <w:widowControl/>
+        <w:numPr>
+          <w:ilvl w:val="0"/>
+          <w:numId w:val="7"/>
+        </w:numPr>
+        <w:suppressAutoHyphens w:val="0"/>
+        <w:autoSpaceDE/>
+        <w:textAlignment w:val="auto"/>
         <w:rPr>
           <w:rFonts w:ascii="Arial" w:hAnsi="Arial" w:cs="Arial"/>
           <w:kern w:val="0"/>
           <w:lang w:eastAsia="de-DE"/>
         </w:rPr>
-        <w:t>One Time Password - Multi-Factor Authentifizerung</w:t>
-      </w:r>
-    </w:p>
-    <w:p>
-      <w:pPr>
-        <w:pStyle w:val="Listenabsatz"/>
-        <w:widowControl/>
-        <w:numPr>
-          <w:ilvl w:val="0"/>
-          <w:numId w:val="7"/>
-        </w:numPr>
-        <w:suppressAutoHyphens w:val="0"/>
-        <w:autoSpaceDE/>
-        <w:textAlignment w:val="auto"/>
+      </w:pPr>
+      <w:r>
         <w:rPr>
           <w:rFonts w:ascii="Arial" w:hAnsi="Arial" w:cs="Arial"/>
           <w:kern w:val="0"/>
           <w:lang w:eastAsia="de-DE"/>
         </w:rPr>
-      </w:pPr>
-      <w:r>
+        <w:t>CSRF - Cross Site Request Forgery</w:t>
+      </w:r>
+    </w:p>
+    <w:p>
+      <w:pPr>
+        <w:pStyle w:val="Listenabsatz"/>
+        <w:widowControl/>
+        <w:numPr>
+          <w:ilvl w:val="0"/>
+          <w:numId w:val="7"/>
+        </w:numPr>
+        <w:suppressAutoHyphens w:val="0"/>
+        <w:autoSpaceDE/>
+        <w:textAlignment w:val="auto"/>
         <w:rPr>
           <w:rFonts w:ascii="Arial" w:hAnsi="Arial" w:cs="Arial"/>
           <w:kern w:val="0"/>
           <w:lang w:eastAsia="de-DE"/>
         </w:rPr>
-        <w:t>JWT/OAuth2 basierte Authorisierung</w:t>
-      </w:r>
-    </w:p>
-    <w:p>
-      <w:pPr>
-        <w:pStyle w:val="Listenabsatz"/>
-        <w:widowControl/>
-        <w:numPr>
-          <w:ilvl w:val="0"/>
-          <w:numId w:val="7"/>
-        </w:numPr>
-        <w:suppressAutoHyphens w:val="0"/>
-        <w:autoSpaceDE/>
-        <w:textAlignment w:val="auto"/>
+      </w:pPr>
+      <w:r>
         <w:rPr>
           <w:rFonts w:ascii="Arial" w:hAnsi="Arial" w:cs="Arial"/>
           <w:kern w:val="0"/>
           <w:lang w:eastAsia="de-DE"/>
         </w:rPr>
-      </w:pPr>
-      <w:r>
+        <w:t>Zookeeper Cluster Manager</w:t>
+      </w:r>
+    </w:p>
+    <w:p>
+      <w:pPr>
+        <w:pStyle w:val="Listenabsatz"/>
+        <w:widowControl/>
+        <w:numPr>
+          <w:ilvl w:val="0"/>
+          <w:numId w:val="7"/>
+        </w:numPr>
+        <w:suppressAutoHyphens w:val="0"/>
+        <w:autoSpaceDE/>
+        <w:textAlignment w:val="auto"/>
         <w:rPr>
           <w:rFonts w:ascii="Arial" w:hAnsi="Arial" w:cs="Arial"/>
           <w:kern w:val="0"/>
           <w:lang w:eastAsia="de-DE"/>
         </w:rPr>
-        <w:t>CORS - Cross Origin Resource Sharing</w:t>
-      </w:r>
-    </w:p>
-    <w:p>
-      <w:pPr>
-        <w:pStyle w:val="Listenabsatz"/>
-        <w:widowControl/>
-        <w:numPr>
-          <w:ilvl w:val="0"/>
-          <w:numId w:val="7"/>
-        </w:numPr>
-        <w:suppressAutoHyphens w:val="0"/>
-        <w:autoSpaceDE/>
-        <w:textAlignment w:val="auto"/>
+      </w:pPr>
+      <w:r>
         <w:rPr>
           <w:rFonts w:ascii="Arial" w:hAnsi="Arial" w:cs="Arial"/>
           <w:kern w:val="0"/>
           <w:lang w:eastAsia="de-DE"/>
         </w:rPr>
-      </w:pPr>
+        <w:t>Mono</w:t>
+      </w:r>
       <w:r>
         <w:rPr>
           <w:rFonts w:ascii="Arial" w:hAnsi="Arial" w:cs="Arial"/>
           <w:kern w:val="0"/>
           <w:lang w:eastAsia="de-DE"/>
         </w:rPr>
-        <w:t>CSRF - Cross Site Request Forgery</w:t>
-      </w:r>
-    </w:p>
-    <w:p>
-      <w:pPr>
-        <w:pStyle w:val="Listenabsatz"/>
-        <w:widowControl/>
-        <w:numPr>
-          <w:ilvl w:val="0"/>
-          <w:numId w:val="7"/>
-        </w:numPr>
-        <w:suppressAutoHyphens w:val="0"/>
-        <w:autoSpaceDE/>
-        <w:textAlignment w:val="auto"/>
+        <w:t>r</w:t>
+      </w:r>
+      <w:r>
         <w:rPr>
           <w:rFonts w:ascii="Arial" w:hAnsi="Arial" w:cs="Arial"/>
           <w:kern w:val="0"/>
           <w:lang w:eastAsia="de-DE"/>
         </w:rPr>
-      </w:pPr>
+        <w:t>epo Ansatz</w:t>
+      </w:r>
       <w:r>
         <w:rPr>
           <w:rFonts w:ascii="Arial" w:hAnsi="Arial" w:cs="Arial"/>
           <w:kern w:val="0"/>
           <w:lang w:eastAsia="de-DE"/>
         </w:rPr>
-        <w:t>Zookeeper Cluster Manager</w:t>
+        <w:t xml:space="preserve"> mit Nx</w:t>
       </w:r>
     </w:p>
     <w:p>
@@ -2323,7 +2326,7 @@
           <w:kern w:val="0"/>
           <w:lang w:eastAsia="de-DE"/>
         </w:rPr>
-        <w:t>Mono</w:t>
+        <w:t>Keyclo</w:t>
       </w:r>
       <w:r>
         <w:rPr>
@@ -2331,7 +2334,7 @@
           <w:kern w:val="0"/>
           <w:lang w:eastAsia="de-DE"/>
         </w:rPr>
-        <w:t>r</w:t>
+        <w:t>a</w:t>
       </w:r>
       <w:r>
         <w:rPr>
@@ -2339,41 +2342,41 @@
           <w:kern w:val="0"/>
           <w:lang w:eastAsia="de-DE"/>
         </w:rPr>
-        <w:t>epo Ansatz</w:t>
-      </w:r>
-      <w:r>
+        <w:t>ck IAM Rollen und Rechte</w:t>
+      </w:r>
+    </w:p>
+    <w:p>
+      <w:pPr>
+        <w:pStyle w:val="Listenabsatz"/>
+        <w:widowControl/>
+        <w:numPr>
+          <w:ilvl w:val="0"/>
+          <w:numId w:val="7"/>
+        </w:numPr>
+        <w:suppressAutoHyphens w:val="0"/>
+        <w:autoSpaceDE/>
+        <w:textAlignment w:val="auto"/>
         <w:rPr>
           <w:rFonts w:ascii="Arial" w:hAnsi="Arial" w:cs="Arial"/>
           <w:kern w:val="0"/>
           <w:lang w:eastAsia="de-DE"/>
         </w:rPr>
-        <w:t xml:space="preserve"> mit Nx</w:t>
-      </w:r>
-    </w:p>
-    <w:p>
-      <w:pPr>
-        <w:pStyle w:val="Listenabsatz"/>
-        <w:widowControl/>
-        <w:numPr>
-          <w:ilvl w:val="0"/>
-          <w:numId w:val="7"/>
-        </w:numPr>
-        <w:suppressAutoHyphens w:val="0"/>
-        <w:autoSpaceDE/>
-        <w:textAlignment w:val="auto"/>
+      </w:pPr>
+      <w:r>
         <w:rPr>
           <w:rFonts w:ascii="Arial" w:hAnsi="Arial" w:cs="Arial"/>
           <w:kern w:val="0"/>
           <w:lang w:eastAsia="de-DE"/>
         </w:rPr>
-      </w:pPr>
+        <w:t xml:space="preserve">Cloud </w:t>
+      </w:r>
       <w:r>
         <w:rPr>
           <w:rFonts w:ascii="Arial" w:hAnsi="Arial" w:cs="Arial"/>
           <w:kern w:val="0"/>
           <w:lang w:eastAsia="de-DE"/>
         </w:rPr>
-        <w:t>Keyclo</w:t>
+        <w:t xml:space="preserve">Virtualisierungs-Plattform </w:t>
       </w:r>
       <w:r>
         <w:rPr>
@@ -2381,7 +2384,7 @@
           <w:kern w:val="0"/>
           <w:lang w:eastAsia="de-DE"/>
         </w:rPr>
-        <w:t>a</w:t>
+        <w:t xml:space="preserve">VMware </w:t>
       </w:r>
       <w:r>
         <w:rPr>
@@ -2389,7 +2392,7 @@
           <w:kern w:val="0"/>
           <w:lang w:eastAsia="de-DE"/>
         </w:rPr>
-        <w:t>ck IAM Rollen und Rechte</w:t>
+        <w:t>vSphere</w:t>
       </w:r>
     </w:p>
     <w:p>
@@ -2415,64 +2418,6 @@
           <w:kern w:val="0"/>
           <w:lang w:eastAsia="de-DE"/>
         </w:rPr>
-        <w:t xml:space="preserve">Cloud </w:t>
-      </w:r>
-      <w:r>
-        <w:rPr>
-          <w:rFonts w:ascii="Arial" w:hAnsi="Arial" w:cs="Arial"/>
-          <w:kern w:val="0"/>
-          <w:lang w:eastAsia="de-DE"/>
-        </w:rPr>
-        <w:t xml:space="preserve">Virtualisierungs-Plattform </w:t>
-      </w:r>
-      <w:r>
-        <w:rPr>
-          <w:rFonts w:ascii="Arial" w:hAnsi="Arial" w:cs="Arial"/>
-          <w:kern w:val="0"/>
-          <w:lang w:eastAsia="de-DE"/>
-        </w:rPr>
-        <w:t>VMware</w:t>
-      </w:r>
-      <w:r>
-        <w:rPr>
-          <w:rFonts w:ascii="Arial" w:hAnsi="Arial" w:cs="Arial"/>
-          <w:kern w:val="0"/>
-          <w:lang w:eastAsia="de-DE"/>
-        </w:rPr>
-        <w:t xml:space="preserve"> </w:t>
-      </w:r>
-      <w:r>
-        <w:rPr>
-          <w:rFonts w:ascii="Arial" w:hAnsi="Arial" w:cs="Arial"/>
-          <w:kern w:val="0"/>
-          <w:lang w:eastAsia="de-DE"/>
-        </w:rPr>
-        <w:t>vSphere</w:t>
-      </w:r>
-    </w:p>
-    <w:p>
-      <w:pPr>
-        <w:pStyle w:val="Listenabsatz"/>
-        <w:widowControl/>
-        <w:numPr>
-          <w:ilvl w:val="0"/>
-          <w:numId w:val="7"/>
-        </w:numPr>
-        <w:suppressAutoHyphens w:val="0"/>
-        <w:autoSpaceDE/>
-        <w:textAlignment w:val="auto"/>
-        <w:rPr>
-          <w:rFonts w:ascii="Arial" w:hAnsi="Arial" w:cs="Arial"/>
-          <w:kern w:val="0"/>
-          <w:lang w:eastAsia="de-DE"/>
-        </w:rPr>
-      </w:pPr>
-      <w:r>
-        <w:rPr>
-          <w:rFonts w:ascii="Arial" w:hAnsi="Arial" w:cs="Arial"/>
-          <w:kern w:val="0"/>
-          <w:lang w:eastAsia="de-DE"/>
-        </w:rPr>
         <w:t>DevOps Gitlab Pipline</w:t>
       </w:r>
     </w:p>
@@ -2549,19 +2494,7 @@
         <w:rPr>
           <w:rFonts w:ascii="Arial" w:hAnsi="Arial" w:cs="Arial"/>
         </w:rPr>
-        <w:t>Entwicklung eines 110 Leitstandes f</w:t>
-      </w:r>
-      <w:r>
-        <w:rPr>
-          <w:rFonts w:ascii="Arial" w:hAnsi="Arial" w:cs="Arial" w:hint="eastAsia"/>
-        </w:rPr>
-        <w:t>ü</w:t>
-      </w:r>
-      <w:r>
-        <w:rPr>
-          <w:rFonts w:ascii="Arial" w:hAnsi="Arial" w:cs="Arial"/>
-        </w:rPr>
-        <w:t>r die Polizei</w:t>
+        <w:t>Entwicklung eines 110 Leitstandes für die Polizei</w:t>
       </w:r>
     </w:p>
     <w:p>
@@ -2584,19 +2517,7 @@
         <w:rPr>
           <w:rFonts w:ascii="Arial" w:hAnsi="Arial" w:cs="Arial"/>
         </w:rPr>
-        <w:t>Disposition von Eins</w:t>
-      </w:r>
-      <w:r>
-        <w:rPr>
-          <w:rFonts w:ascii="Arial" w:hAnsi="Arial" w:cs="Arial" w:hint="eastAsia"/>
-        </w:rPr>
-        <w:t>ä</w:t>
-      </w:r>
-      <w:r>
-        <w:rPr>
-          <w:rFonts w:ascii="Arial" w:hAnsi="Arial" w:cs="Arial"/>
-        </w:rPr>
-        <w:t>tzen</w:t>
+        <w:t>Disposition von Einsätzen</w:t>
       </w:r>
     </w:p>
     <w:p>
@@ -2619,19 +2540,7 @@
         <w:rPr>
           <w:rFonts w:ascii="Arial" w:hAnsi="Arial" w:cs="Arial"/>
         </w:rPr>
-        <w:t>Lageunterst</w:t>
-      </w:r>
-      <w:r>
-        <w:rPr>
-          <w:rFonts w:ascii="Arial" w:hAnsi="Arial" w:cs="Arial" w:hint="eastAsia"/>
-        </w:rPr>
-        <w:t>ü</w:t>
-      </w:r>
-      <w:r>
-        <w:rPr>
-          <w:rFonts w:ascii="Arial" w:hAnsi="Arial" w:cs="Arial"/>
-        </w:rPr>
-        <w:t>tzung</w:t>
+        <w:t>Lageunterstützung</w:t>
       </w:r>
     </w:p>
     <w:p>
@@ -2654,19 +2563,7 @@
         <w:rPr>
           <w:rFonts w:ascii="Arial" w:hAnsi="Arial" w:cs="Arial"/>
         </w:rPr>
-        <w:t>Kr</w:t>
-      </w:r>
-      <w:r>
-        <w:rPr>
-          <w:rFonts w:ascii="Arial" w:hAnsi="Arial" w:cs="Arial" w:hint="eastAsia"/>
-        </w:rPr>
-        <w:t>ä</w:t>
-      </w:r>
-      <w:r>
-        <w:rPr>
-          <w:rFonts w:ascii="Arial" w:hAnsi="Arial" w:cs="Arial"/>
-        </w:rPr>
-        <w:t>ftemanagement</w:t>
+        <w:t>Kräftemanagement</w:t>
       </w:r>
     </w:p>
     <w:p>
@@ -3037,108 +2934,66 @@
                 <w:rFonts w:ascii="Arial" w:hAnsi="Arial" w:cs="Arial"/>
                 <w:lang w:val="en-US"/>
               </w:rPr>
-              <w:t>Eclipse, IntelliJ, Visual Studio Code</w:t>
-            </w:r>
-            <w:r>
+              <w:t xml:space="preserve">Eclipse, IntelliJ, Visual Studio Code, </w:t>
+            </w:r>
+          </w:p>
+          <w:p>
+            <w:pPr>
+              <w:widowControl/>
+              <w:snapToGrid w:val="0"/>
               <w:rPr>
                 <w:rFonts w:ascii="Arial" w:hAnsi="Arial" w:cs="Arial"/>
                 <w:lang w:val="en-US"/>
               </w:rPr>
-              <w:t xml:space="preserve">, </w:t>
-            </w:r>
-          </w:p>
-          <w:p>
-            <w:pPr>
-              <w:widowControl/>
-              <w:snapToGrid w:val="0"/>
+            </w:pPr>
+            <w:r>
               <w:rPr>
                 <w:rFonts w:ascii="Arial" w:hAnsi="Arial" w:cs="Arial"/>
                 <w:lang w:val="en-US"/>
               </w:rPr>
-            </w:pPr>
+              <w:t xml:space="preserve">maven, gradle, ant, java17, Infinispan, Hazelcast, Vert.x4, Verticle, SLFj4, jackson, netty, logback, assertj, TCP/IP, Http, JUnit5, VisualVM, jMeter, RxJava, RxJS, ReactiveX, JavaScript, REST Assured, Docker Compose, Minikube, Apache Kafka, Apache FreeMarker, Thymeleaf, Pebble, Rocker, X-XSRF-TOKEN, AJAX, XSS, Consul, Zookeeper, Kubernetes, Skaffold, podman, Redis, GraphQL, Failsafe, surefire-plugin, Circuit Breaker, Node.js, SockJS, Prometheus, Micrometer, Grafana, ZooKeeper, Ansible, Terraform, GraphHopper, Gitlab, Angular15, Angular Nx, Jest, Karma, Reducer, Robot Framework, Taurus, Hibernate, DozerMapper, Sonar, SOAP, Liquibase, </w:t>
+            </w:r>
             <w:r>
               <w:rPr>
                 <w:rFonts w:ascii="Arial" w:hAnsi="Arial" w:cs="Arial"/>
                 <w:lang w:val="en-US"/>
               </w:rPr>
-              <w:t>maven, gradle, ant, java17, Infinispan, Hazelcast, Vert.x4, Verticle, SLFj4, jackson, netty, logback, assertj, TCP/IP, Http, JUnit5, VisualVM, jMeter, RxJava, RxJS, ReactiveX, JavaScript, REST Assured, Docker Compose, Minikube, Apache Kafka, Apache FreeMarker, Thymeleaf, Pebble, Rocker, X-XSRF-TOKEN, AJAX, XSS, Consul, Zookeeper, Kubernetes, Skaffold, podman, Redis, GraphQL, Failsafe, surefire-plugin, Circuit Breaker, Node.js, SockJS, Prometheus, Micrometer, Grafana, ZooKeeper, Ansible, Terraform, GraphHopper, Gitlab, Angular15, Angular Nx, Jest, Karma, Reducer, Robot Framework, Taurus, Hibernate, DozerMapper, Sonar,</w:t>
+              <w:t xml:space="preserve">VMware </w:t>
             </w:r>
             <w:r>
               <w:rPr>
                 <w:rFonts w:ascii="Arial" w:hAnsi="Arial" w:cs="Arial"/>
                 <w:lang w:val="en-US"/>
               </w:rPr>
-              <w:t xml:space="preserve"> </w:t>
+              <w:t>vSphere, Keyclo</w:t>
             </w:r>
             <w:r>
               <w:rPr>
                 <w:rFonts w:ascii="Arial" w:hAnsi="Arial" w:cs="Arial"/>
                 <w:lang w:val="en-US"/>
               </w:rPr>
-              <w:t xml:space="preserve">SOAP, Liquibase, </w:t>
+              <w:t>a</w:t>
             </w:r>
             <w:r>
               <w:rPr>
                 <w:rFonts w:ascii="Arial" w:hAnsi="Arial" w:cs="Arial"/>
                 <w:lang w:val="en-US"/>
               </w:rPr>
-              <w:t>VMware</w:t>
+              <w:t>ck, IAM, JWT, OAuth2, Websockets</w:t>
             </w:r>
             <w:r>
               <w:rPr>
                 <w:rFonts w:ascii="Arial" w:hAnsi="Arial" w:cs="Arial"/>
                 <w:lang w:val="en-US"/>
               </w:rPr>
-              <w:t xml:space="preserve"> </w:t>
+              <w:t>, Cypress, TypeScript, JavaScript, Html, Css, Atlassian, Jira, Confluence, Bamboo</w:t>
             </w:r>
             <w:r>
               <w:rPr>
                 <w:rFonts w:ascii="Arial" w:hAnsi="Arial" w:cs="Arial"/>
                 <w:lang w:val="en-US"/>
               </w:rPr>
-              <w:t>vSphere, Keyclo</w:t>
-            </w:r>
-            <w:r>
-              <w:rPr>
-                <w:rFonts w:ascii="Arial" w:hAnsi="Arial" w:cs="Arial"/>
-                <w:lang w:val="en-US"/>
-              </w:rPr>
-              <w:t>a</w:t>
-            </w:r>
-            <w:r>
-              <w:rPr>
-                <w:rFonts w:ascii="Arial" w:hAnsi="Arial" w:cs="Arial"/>
-                <w:lang w:val="en-US"/>
-              </w:rPr>
-              <w:t>ck, IAM, JWT, OAuth2, Websockets</w:t>
-            </w:r>
-            <w:r>
-              <w:rPr>
-                <w:rFonts w:ascii="Arial" w:hAnsi="Arial" w:cs="Arial"/>
-                <w:lang w:val="en-US"/>
-              </w:rPr>
-              <w:t xml:space="preserve">, </w:t>
-            </w:r>
-            <w:r>
-              <w:rPr>
-                <w:rFonts w:ascii="Arial" w:hAnsi="Arial" w:cs="Arial"/>
-                <w:lang w:val="en-US"/>
-              </w:rPr>
-              <w:t>Cypress, TypeScript, JavaScript, Html, Css, Atlassian, Jira, Confluence, Bamboo</w:t>
-            </w:r>
-            <w:r>
-              <w:rPr>
-                <w:rFonts w:ascii="Arial" w:hAnsi="Arial" w:cs="Arial"/>
-                <w:lang w:val="en-US"/>
-              </w:rPr>
-              <w:t xml:space="preserve">, </w:t>
-            </w:r>
-            <w:r>
-              <w:rPr>
-                <w:rFonts w:ascii="Arial" w:hAnsi="Arial" w:cs="Arial"/>
-                <w:lang w:val="en-US"/>
-              </w:rPr>
-              <w:t>draw.io</w:t>
+              <w:t>, draw.io</w:t>
             </w:r>
           </w:p>
         </w:tc>
@@ -4613,135 +4468,154 @@
           <w:kern w:val="0"/>
           <w:lang w:eastAsia="de-DE"/>
         </w:rPr>
-        <w:t>J</w:t>
-      </w:r>
-      <w:r>
+        <w:t>JMeter Lasttests</w:t>
+      </w:r>
+    </w:p>
+    <w:p>
+      <w:pPr>
+        <w:pStyle w:val="Listenabsatz"/>
+        <w:widowControl/>
+        <w:numPr>
+          <w:ilvl w:val="0"/>
+          <w:numId w:val="7"/>
+        </w:numPr>
+        <w:suppressAutoHyphens w:val="0"/>
+        <w:autoSpaceDE/>
+        <w:textAlignment w:val="auto"/>
         <w:rPr>
           <w:rFonts w:ascii="Arial" w:hAnsi="Arial" w:cs="Arial"/>
           <w:kern w:val="0"/>
           <w:lang w:eastAsia="de-DE"/>
         </w:rPr>
-        <w:t>Meter Lasttests</w:t>
-      </w:r>
-    </w:p>
-    <w:p>
-      <w:pPr>
-        <w:pStyle w:val="Listenabsatz"/>
-        <w:widowControl/>
-        <w:numPr>
-          <w:ilvl w:val="0"/>
-          <w:numId w:val="7"/>
-        </w:numPr>
-        <w:suppressAutoHyphens w:val="0"/>
-        <w:autoSpaceDE/>
-        <w:textAlignment w:val="auto"/>
+      </w:pPr>
+      <w:r>
         <w:rPr>
           <w:rFonts w:ascii="Arial" w:hAnsi="Arial" w:cs="Arial"/>
           <w:kern w:val="0"/>
           <w:lang w:eastAsia="de-DE"/>
         </w:rPr>
-      </w:pPr>
-      <w:r>
+        <w:t>Web Perfomance Analyse Tools</w:t>
+      </w:r>
+    </w:p>
+    <w:p>
+      <w:pPr>
+        <w:pStyle w:val="Listenabsatz"/>
+        <w:widowControl/>
+        <w:numPr>
+          <w:ilvl w:val="0"/>
+          <w:numId w:val="7"/>
+        </w:numPr>
+        <w:suppressAutoHyphens w:val="0"/>
+        <w:autoSpaceDE/>
+        <w:textAlignment w:val="auto"/>
         <w:rPr>
           <w:rFonts w:ascii="Arial" w:hAnsi="Arial" w:cs="Arial"/>
           <w:kern w:val="0"/>
           <w:lang w:eastAsia="de-DE"/>
         </w:rPr>
-        <w:t>Web Perfomance Analyse Tools</w:t>
-      </w:r>
-    </w:p>
-    <w:p>
-      <w:pPr>
-        <w:pStyle w:val="Listenabsatz"/>
-        <w:widowControl/>
-        <w:numPr>
-          <w:ilvl w:val="0"/>
-          <w:numId w:val="7"/>
-        </w:numPr>
-        <w:suppressAutoHyphens w:val="0"/>
-        <w:autoSpaceDE/>
-        <w:textAlignment w:val="auto"/>
+      </w:pPr>
+      <w:r>
         <w:rPr>
           <w:rFonts w:ascii="Arial" w:hAnsi="Arial" w:cs="Arial"/>
           <w:kern w:val="0"/>
           <w:lang w:eastAsia="de-DE"/>
         </w:rPr>
-      </w:pPr>
-      <w:r>
+        <w:t>Datenaustausch mit WSDL und SOAP</w:t>
+      </w:r>
+    </w:p>
+    <w:p>
+      <w:pPr>
+        <w:tabs>
+          <w:tab w:val="left" w:pos="612"/>
+          <w:tab w:val="left" w:pos="3163"/>
+        </w:tabs>
+        <w:ind w:left="283"/>
+        <w:jc w:val="both"/>
+        <w:rPr>
+          <w:rFonts w:ascii="Arial" w:hAnsi="Arial" w:cs="Arial"/>
+          <w:b/>
+          <w:bCs/>
+        </w:rPr>
+      </w:pPr>
+    </w:p>
+    <w:p>
+      <w:pPr>
+        <w:tabs>
+          <w:tab w:val="left" w:pos="612"/>
+          <w:tab w:val="left" w:pos="3163"/>
+        </w:tabs>
+        <w:ind w:left="283"/>
+        <w:jc w:val="both"/>
+        <w:rPr>
+          <w:rFonts w:ascii="Arial" w:hAnsi="Arial" w:cs="Arial"/>
+          <w:b/>
+          <w:bCs/>
+        </w:rPr>
+      </w:pPr>
+    </w:p>
+    <w:p>
+      <w:pPr>
+        <w:tabs>
+          <w:tab w:val="left" w:pos="612"/>
+          <w:tab w:val="left" w:pos="3163"/>
+        </w:tabs>
+        <w:ind w:left="283"/>
+        <w:jc w:val="both"/>
+        <w:rPr>
+          <w:rFonts w:ascii="Arial" w:hAnsi="Arial" w:cs="Arial"/>
+          <w:b/>
+          <w:bCs/>
+        </w:rPr>
+      </w:pPr>
+    </w:p>
+    <w:p>
+      <w:pPr>
+        <w:tabs>
+          <w:tab w:val="left" w:pos="612"/>
+          <w:tab w:val="left" w:pos="3163"/>
+        </w:tabs>
+        <w:ind w:left="283"/>
+        <w:jc w:val="both"/>
+        <w:rPr>
+          <w:rFonts w:ascii="Arial" w:hAnsi="Arial" w:cs="Arial"/>
+          <w:b/>
+          <w:bCs/>
+        </w:rPr>
+      </w:pPr>
+      <w:r>
+        <w:rPr>
+          <w:rFonts w:ascii="Arial" w:hAnsi="Arial" w:cs="Arial"/>
+          <w:b/>
+          <w:bCs/>
+        </w:rPr>
+        <w:t>Tätigkeit:</w:t>
+      </w:r>
+    </w:p>
+    <w:p>
+      <w:pPr>
+        <w:widowControl/>
+        <w:numPr>
+          <w:ilvl w:val="0"/>
+          <w:numId w:val="7"/>
+        </w:numPr>
+        <w:tabs>
+          <w:tab w:val="left" w:pos="-3350"/>
+          <w:tab w:val="left" w:pos="-799"/>
+        </w:tabs>
+        <w:autoSpaceDE/>
         <w:rPr>
           <w:rFonts w:ascii="Arial" w:hAnsi="Arial" w:cs="Arial"/>
           <w:kern w:val="0"/>
           <w:lang w:eastAsia="de-DE"/>
         </w:rPr>
-        <w:t>Datenaustausch mit WSDL und SOAP</w:t>
-      </w:r>
-    </w:p>
-    <w:p>
-      <w:pPr>
-        <w:tabs>
-          <w:tab w:val="left" w:pos="612"/>
-          <w:tab w:val="left" w:pos="3163"/>
-        </w:tabs>
-        <w:ind w:left="283"/>
-        <w:jc w:val="both"/>
-        <w:rPr>
-          <w:rFonts w:ascii="Arial" w:hAnsi="Arial" w:cs="Arial"/>
-          <w:b/>
-          <w:bCs/>
-        </w:rPr>
-      </w:pPr>
-    </w:p>
-    <w:p>
-      <w:pPr>
-        <w:tabs>
-          <w:tab w:val="left" w:pos="612"/>
-          <w:tab w:val="left" w:pos="3163"/>
-        </w:tabs>
-        <w:ind w:left="283"/>
-        <w:jc w:val="both"/>
-        <w:rPr>
-          <w:rFonts w:ascii="Arial" w:hAnsi="Arial" w:cs="Arial"/>
-          <w:b/>
-          <w:bCs/>
-        </w:rPr>
-      </w:pPr>
-    </w:p>
-    <w:p>
-      <w:pPr>
-        <w:tabs>
-          <w:tab w:val="left" w:pos="612"/>
-          <w:tab w:val="left" w:pos="3163"/>
-        </w:tabs>
-        <w:ind w:left="283"/>
-        <w:jc w:val="both"/>
-        <w:rPr>
-          <w:rFonts w:ascii="Arial" w:hAnsi="Arial" w:cs="Arial"/>
-          <w:b/>
-          <w:bCs/>
-        </w:rPr>
-      </w:pPr>
-    </w:p>
-    <w:p>
-      <w:pPr>
-        <w:tabs>
-          <w:tab w:val="left" w:pos="612"/>
-          <w:tab w:val="left" w:pos="3163"/>
-        </w:tabs>
-        <w:ind w:left="283"/>
-        <w:jc w:val="both"/>
-        <w:rPr>
-          <w:rFonts w:ascii="Arial" w:hAnsi="Arial" w:cs="Arial"/>
-          <w:b/>
-          <w:bCs/>
-        </w:rPr>
-      </w:pPr>
-      <w:r>
-        <w:rPr>
-          <w:rFonts w:ascii="Arial" w:hAnsi="Arial" w:cs="Arial"/>
-          <w:b/>
-          <w:bCs/>
-        </w:rPr>
-        <w:t>Tätigkeit:</w:t>
+      </w:pPr>
+      <w:r>
+        <w:rPr>
+          <w:rFonts w:ascii="Arial" w:hAnsi="Arial" w:cs="Arial"/>
+          <w:kern w:val="0"/>
+          <w:lang w:eastAsia="de-DE"/>
+        </w:rPr>
+        <w:t>Entwicklung von Teilen einer Online Bank Plattform</w:t>
       </w:r>
     </w:p>
     <w:p>
@@ -4768,7 +4642,7 @@
           <w:kern w:val="0"/>
           <w:lang w:eastAsia="de-DE"/>
         </w:rPr>
-        <w:t>Entwicklung von Teilen einer Online Bank Plattform</w:t>
+        <w:t>Browser und Mobil basiertes Banking als Single Page Applikation (SPA)</w:t>
       </w:r>
     </w:p>
     <w:p>
@@ -4785,17 +4659,16 @@
         <w:autoSpaceDE/>
         <w:rPr>
           <w:rFonts w:ascii="Arial" w:hAnsi="Arial" w:cs="Arial"/>
+          <w:lang w:val="en-US"/>
+        </w:rPr>
+      </w:pPr>
+      <w:r>
+        <w:rPr>
+          <w:rFonts w:ascii="Arial" w:hAnsi="Arial" w:cs="Arial"/>
           <w:kern w:val="0"/>
           <w:lang w:eastAsia="de-DE"/>
         </w:rPr>
-      </w:pPr>
-      <w:r>
-        <w:rPr>
-          <w:rFonts w:ascii="Arial" w:hAnsi="Arial" w:cs="Arial"/>
-          <w:kern w:val="0"/>
-          <w:lang w:eastAsia="de-DE"/>
-        </w:rPr>
-        <w:t>Browser und Mobil basiertes Banking als Single Page Applikation (SPA)</w:t>
+        <w:t>Abstimmung mit der Fachabteilung</w:t>
       </w:r>
     </w:p>
     <w:p>
@@ -4812,16 +4685,13 @@
         <w:autoSpaceDE/>
         <w:rPr>
           <w:rFonts w:ascii="Arial" w:hAnsi="Arial" w:cs="Arial"/>
-          <w:lang w:val="en-US"/>
-        </w:rPr>
-      </w:pPr>
-      <w:r>
-        <w:rPr>
-          <w:rFonts w:ascii="Arial" w:hAnsi="Arial" w:cs="Arial"/>
-          <w:kern w:val="0"/>
-          <w:lang w:eastAsia="de-DE"/>
-        </w:rPr>
-        <w:t>Abstimmung mit der Fachabteilung</w:t>
+        </w:rPr>
+      </w:pPr>
+      <w:r>
+        <w:rPr>
+          <w:rFonts w:ascii="Arial" w:hAnsi="Arial" w:cs="Arial"/>
+        </w:rPr>
+        <w:t>Erstellung von Konzepten und Anforderungen</w:t>
       </w:r>
     </w:p>
     <w:p>
@@ -4844,7 +4714,7 @@
         <w:rPr>
           <w:rFonts w:ascii="Arial" w:hAnsi="Arial" w:cs="Arial"/>
         </w:rPr>
-        <w:t>Erstellung von Konzepten und Anforderungen</w:t>
+        <w:t>Umsetzung von Technologien, Prozessen und Architekturen</w:t>
       </w:r>
     </w:p>
     <w:p>
@@ -4867,7 +4737,7 @@
         <w:rPr>
           <w:rFonts w:ascii="Arial" w:hAnsi="Arial" w:cs="Arial"/>
         </w:rPr>
-        <w:t>Umsetzung von Technologien, Prozessen und Architekturen</w:t>
+        <w:t>Make or Buy Decision vorbereitet</w:t>
       </w:r>
     </w:p>
     <w:p>
@@ -4890,7 +4760,7 @@
         <w:rPr>
           <w:rFonts w:ascii="Arial" w:hAnsi="Arial" w:cs="Arial"/>
         </w:rPr>
-        <w:t>Make or Buy Decision vorbereitet</w:t>
+        <w:t>Entscheidung, Beschaffung oder Programmierung umgesetzt</w:t>
       </w:r>
     </w:p>
     <w:p>
@@ -4913,7 +4783,7 @@
         <w:rPr>
           <w:rFonts w:ascii="Arial" w:hAnsi="Arial" w:cs="Arial"/>
         </w:rPr>
-        <w:t>Entscheidung, Beschaffung oder Programmierung umgesetzt</w:t>
+        <w:t>Lösungen betrieben und Dev-Teams zur Verfügung gestellt</w:t>
       </w:r>
     </w:p>
     <w:p>
@@ -4936,31 +4806,7 @@
         <w:rPr>
           <w:rFonts w:ascii="Arial" w:hAnsi="Arial" w:cs="Arial"/>
         </w:rPr>
-        <w:t>L</w:t>
-      </w:r>
-      <w:r>
-        <w:rPr>
-          <w:rFonts w:ascii="Arial" w:hAnsi="Arial" w:cs="Arial" w:hint="eastAsia"/>
-        </w:rPr>
-        <w:t>ö</w:t>
-      </w:r>
-      <w:r>
-        <w:rPr>
-          <w:rFonts w:ascii="Arial" w:hAnsi="Arial" w:cs="Arial"/>
-        </w:rPr>
-        <w:t>sungen betrieben und Dev-Teams zur Verf</w:t>
-      </w:r>
-      <w:r>
-        <w:rPr>
-          <w:rFonts w:ascii="Arial" w:hAnsi="Arial" w:cs="Arial" w:hint="eastAsia"/>
-        </w:rPr>
-        <w:t>ü</w:t>
-      </w:r>
-      <w:r>
-        <w:rPr>
-          <w:rFonts w:ascii="Arial" w:hAnsi="Arial" w:cs="Arial"/>
-        </w:rPr>
-        <w:t>gung gestellt</w:t>
+        <w:t>Dev-Teams bei der Arbeit unterstützt</w:t>
       </w:r>
     </w:p>
     <w:p>
@@ -4983,19 +4829,7 @@
         <w:rPr>
           <w:rFonts w:ascii="Arial" w:hAnsi="Arial" w:cs="Arial"/>
         </w:rPr>
-        <w:t>Dev-Teams bei der Arbeit unterst</w:t>
-      </w:r>
-      <w:r>
-        <w:rPr>
-          <w:rFonts w:ascii="Arial" w:hAnsi="Arial" w:cs="Arial" w:hint="eastAsia"/>
-        </w:rPr>
-        <w:t>ü</w:t>
-      </w:r>
-      <w:r>
-        <w:rPr>
-          <w:rFonts w:ascii="Arial" w:hAnsi="Arial" w:cs="Arial"/>
-        </w:rPr>
-        <w:t>tzt</w:t>
+        <w:t>Reviews von Sourcecode</w:t>
       </w:r>
     </w:p>
     <w:p>
@@ -5018,7 +4852,19 @@
         <w:rPr>
           <w:rFonts w:ascii="Arial" w:hAnsi="Arial" w:cs="Arial"/>
         </w:rPr>
-        <w:t>Reviews von Sourcecode</w:t>
+        <w:t xml:space="preserve">Koordination </w:t>
+      </w:r>
+      <w:r>
+        <w:rPr>
+          <w:rFonts w:ascii="Arial" w:hAnsi="Arial" w:cs="Arial"/>
+        </w:rPr>
+        <w:t xml:space="preserve">und Durchführung von </w:t>
+      </w:r>
+      <w:r>
+        <w:rPr>
+          <w:rFonts w:ascii="Arial" w:hAnsi="Arial" w:cs="Arial"/>
+        </w:rPr>
+        <w:t>Dev und DevOps Tätigkeiten</w:t>
       </w:r>
     </w:p>
     <w:p>
@@ -5041,67 +4887,7 @@
         <w:rPr>
           <w:rFonts w:ascii="Arial" w:hAnsi="Arial" w:cs="Arial"/>
         </w:rPr>
-        <w:t xml:space="preserve">Koordination </w:t>
-      </w:r>
-      <w:r>
-        <w:rPr>
-          <w:rFonts w:ascii="Arial" w:hAnsi="Arial" w:cs="Arial"/>
-        </w:rPr>
-        <w:t xml:space="preserve">und </w:t>
-      </w:r>
-      <w:r>
-        <w:rPr>
-          <w:rFonts w:ascii="Arial" w:hAnsi="Arial" w:cs="Arial"/>
-        </w:rPr>
-        <w:t>Du</w:t>
-      </w:r>
-      <w:r>
-        <w:rPr>
-          <w:rFonts w:ascii="Arial" w:hAnsi="Arial" w:cs="Arial"/>
-        </w:rPr>
-        <w:t>r</w:t>
-      </w:r>
-      <w:r>
-        <w:rPr>
-          <w:rFonts w:ascii="Arial" w:hAnsi="Arial" w:cs="Arial"/>
-        </w:rPr>
-        <w:t>chf</w:t>
-      </w:r>
-      <w:r>
-        <w:rPr>
-          <w:rFonts w:ascii="Arial" w:hAnsi="Arial" w:cs="Arial" w:hint="eastAsia"/>
-        </w:rPr>
-        <w:t>ü</w:t>
-      </w:r>
-      <w:r>
-        <w:rPr>
-          <w:rFonts w:ascii="Arial" w:hAnsi="Arial" w:cs="Arial"/>
-        </w:rPr>
-        <w:t>hrung</w:t>
-      </w:r>
-      <w:r>
-        <w:rPr>
-          <w:rFonts w:ascii="Arial" w:hAnsi="Arial" w:cs="Arial"/>
-        </w:rPr>
-        <w:t xml:space="preserve"> von </w:t>
-      </w:r>
-      <w:r>
-        <w:rPr>
-          <w:rFonts w:ascii="Arial" w:hAnsi="Arial" w:cs="Arial"/>
-        </w:rPr>
-        <w:t>Dev und DevOps T</w:t>
-      </w:r>
-      <w:r>
-        <w:rPr>
-          <w:rFonts w:ascii="Arial" w:hAnsi="Arial" w:cs="Arial" w:hint="eastAsia"/>
-        </w:rPr>
-        <w:t>ä</w:t>
-      </w:r>
-      <w:r>
-        <w:rPr>
-          <w:rFonts w:ascii="Arial" w:hAnsi="Arial" w:cs="Arial"/>
-        </w:rPr>
-        <w:t>tigkeiten</w:t>
+        <w:t>Einbringen technologischer, methodischer Expertise in agile Scrum Teams</w:t>
       </w:r>
     </w:p>
     <w:p>
@@ -5124,7 +4910,7 @@
         <w:rPr>
           <w:rFonts w:ascii="Arial" w:hAnsi="Arial" w:cs="Arial"/>
         </w:rPr>
-        <w:t>Einbringen technologischer, methodischer Expertise in agile Scrum Teams</w:t>
+        <w:t>Architekturkonzeption und komplexe Implementierungsaufgaben</w:t>
       </w:r>
     </w:p>
     <w:p>
@@ -5141,13 +4927,15 @@
         <w:autoSpaceDE/>
         <w:rPr>
           <w:rFonts w:ascii="Arial" w:hAnsi="Arial" w:cs="Arial"/>
-        </w:rPr>
-      </w:pPr>
-      <w:r>
-        <w:rPr>
-          <w:rFonts w:ascii="Arial" w:hAnsi="Arial" w:cs="Arial"/>
-        </w:rPr>
-        <w:t>Architekturkonzeption und komplexe Implementierungsaufgaben</w:t>
+          <w:lang w:val="en-US"/>
+        </w:rPr>
+      </w:pPr>
+      <w:r>
+        <w:rPr>
+          <w:rFonts w:ascii="Arial" w:hAnsi="Arial" w:cs="Arial"/>
+          <w:lang w:val="en-US"/>
+        </w:rPr>
+        <w:t>Coaching des Teams / Training on the Job</w:t>
       </w:r>
     </w:p>
     <w:p>
@@ -5164,15 +4952,13 @@
         <w:autoSpaceDE/>
         <w:rPr>
           <w:rFonts w:ascii="Arial" w:hAnsi="Arial" w:cs="Arial"/>
-          <w:lang w:val="en-US"/>
-        </w:rPr>
-      </w:pPr>
-      <w:r>
-        <w:rPr>
-          <w:rFonts w:ascii="Arial" w:hAnsi="Arial" w:cs="Arial"/>
-          <w:lang w:val="en-US"/>
-        </w:rPr>
-        <w:t>Coaching des Teams / Training on the Job</w:t>
+        </w:rPr>
+      </w:pPr>
+      <w:r>
+        <w:rPr>
+          <w:rFonts w:ascii="Arial" w:hAnsi="Arial" w:cs="Arial"/>
+        </w:rPr>
+        <w:t>Mentoring, Motivation, Inspiration, Unterstützung und Orientierung des Teams</w:t>
       </w:r>
     </w:p>
     <w:p>
@@ -5195,19 +4981,7 @@
         <w:rPr>
           <w:rFonts w:ascii="Arial" w:hAnsi="Arial" w:cs="Arial"/>
         </w:rPr>
-        <w:t>Mentoring, Motivation, Inspiration, Unterst</w:t>
-      </w:r>
-      <w:r>
-        <w:rPr>
-          <w:rFonts w:ascii="Arial" w:hAnsi="Arial" w:cs="Arial" w:hint="eastAsia"/>
-        </w:rPr>
-        <w:t>ü</w:t>
-      </w:r>
-      <w:r>
-        <w:rPr>
-          <w:rFonts w:ascii="Arial" w:hAnsi="Arial" w:cs="Arial"/>
-        </w:rPr>
-        <w:t>tzung und Orientierung des Teams</w:t>
+        <w:t>Onboarding / Coaching von Entwicklern</w:t>
       </w:r>
     </w:p>
     <w:p>
@@ -5230,7 +5004,7 @@
         <w:rPr>
           <w:rFonts w:ascii="Arial" w:hAnsi="Arial" w:cs="Arial"/>
         </w:rPr>
-        <w:t>Onboarding / Coaching von Entwicklern</w:t>
+        <w:t>Innovationsfähigkeit, Kreativität und Ideenreichtum</w:t>
       </w:r>
     </w:p>
     <w:p>
@@ -5253,31 +5027,7 @@
         <w:rPr>
           <w:rFonts w:ascii="Arial" w:hAnsi="Arial" w:cs="Arial"/>
         </w:rPr>
-        <w:t>Innovationsf</w:t>
-      </w:r>
-      <w:r>
-        <w:rPr>
-          <w:rFonts w:ascii="Arial" w:hAnsi="Arial" w:cs="Arial" w:hint="eastAsia"/>
-        </w:rPr>
-        <w:t>ä</w:t>
-      </w:r>
-      <w:r>
-        <w:rPr>
-          <w:rFonts w:ascii="Arial" w:hAnsi="Arial" w:cs="Arial"/>
-        </w:rPr>
-        <w:t>higkeit, Kreativit</w:t>
-      </w:r>
-      <w:r>
-        <w:rPr>
-          <w:rFonts w:ascii="Arial" w:hAnsi="Arial" w:cs="Arial" w:hint="eastAsia"/>
-        </w:rPr>
-        <w:t>ä</w:t>
-      </w:r>
-      <w:r>
-        <w:rPr>
-          <w:rFonts w:ascii="Arial" w:hAnsi="Arial" w:cs="Arial"/>
-        </w:rPr>
-        <w:t>t und Ideenreichtum</w:t>
+        <w:t>Selbständige, proaktive und lösungsorientierte Arbeitsweise</w:t>
       </w:r>
     </w:p>
     <w:p>
@@ -5300,31 +5050,7 @@
         <w:rPr>
           <w:rFonts w:ascii="Arial" w:hAnsi="Arial" w:cs="Arial"/>
         </w:rPr>
-        <w:t>Selbst</w:t>
-      </w:r>
-      <w:r>
-        <w:rPr>
-          <w:rFonts w:ascii="Arial" w:hAnsi="Arial" w:cs="Arial" w:hint="eastAsia"/>
-        </w:rPr>
-        <w:t>ä</w:t>
-      </w:r>
-      <w:r>
-        <w:rPr>
-          <w:rFonts w:ascii="Arial" w:hAnsi="Arial" w:cs="Arial"/>
-        </w:rPr>
-        <w:t>ndige, proaktive und l</w:t>
-      </w:r>
-      <w:r>
-        <w:rPr>
-          <w:rFonts w:ascii="Arial" w:hAnsi="Arial" w:cs="Arial" w:hint="eastAsia"/>
-        </w:rPr>
-        <w:t>ö</w:t>
-      </w:r>
-      <w:r>
-        <w:rPr>
-          <w:rFonts w:ascii="Arial" w:hAnsi="Arial" w:cs="Arial"/>
-        </w:rPr>
-        <w:t>sungsorientierte Arbeitsweise</w:t>
+        <w:t>Kommunikationsfähigkeit, Teamfähigkeit</w:t>
       </w:r>
     </w:p>
     <w:p>
@@ -5347,31 +5073,7 @@
         <w:rPr>
           <w:rFonts w:ascii="Arial" w:hAnsi="Arial" w:cs="Arial"/>
         </w:rPr>
-        <w:t>Kommunikationsf</w:t>
-      </w:r>
-      <w:r>
-        <w:rPr>
-          <w:rFonts w:ascii="Arial" w:hAnsi="Arial" w:cs="Arial" w:hint="eastAsia"/>
-        </w:rPr>
-        <w:t>ä</w:t>
-      </w:r>
-      <w:r>
-        <w:rPr>
-          <w:rFonts w:ascii="Arial" w:hAnsi="Arial" w:cs="Arial"/>
-        </w:rPr>
-        <w:t>higkeit, Teamf</w:t>
-      </w:r>
-      <w:r>
-        <w:rPr>
-          <w:rFonts w:ascii="Arial" w:hAnsi="Arial" w:cs="Arial" w:hint="eastAsia"/>
-        </w:rPr>
-        <w:t>ä</w:t>
-      </w:r>
-      <w:r>
-        <w:rPr>
-          <w:rFonts w:ascii="Arial" w:hAnsi="Arial" w:cs="Arial"/>
-        </w:rPr>
-        <w:t>higkeit</w:t>
+        <w:t>Analytisch Aufgabenstellung erfassen, zerlegen, lösen</w:t>
       </w:r>
     </w:p>
     <w:p>
@@ -5394,54 +5096,7 @@
         <w:rPr>
           <w:rFonts w:ascii="Arial" w:hAnsi="Arial" w:cs="Arial"/>
         </w:rPr>
-        <w:t>Analytisch Aufgabenstellung erfassen, zerlegen, l</w:t>
-      </w:r>
-      <w:r>
-        <w:rPr>
-          <w:rFonts w:ascii="Arial" w:hAnsi="Arial" w:cs="Arial" w:hint="eastAsia"/>
-        </w:rPr>
-        <w:t>ö</w:t>
-      </w:r>
-      <w:r>
-        <w:rPr>
-          <w:rFonts w:ascii="Arial" w:hAnsi="Arial" w:cs="Arial"/>
-        </w:rPr>
-        <w:t>sen</w:t>
-      </w:r>
-    </w:p>
-    <w:p>
-      <w:pPr>
-        <w:widowControl/>
-        <w:numPr>
-          <w:ilvl w:val="0"/>
-          <w:numId w:val="7"/>
-        </w:numPr>
-        <w:tabs>
-          <w:tab w:val="left" w:pos="-3350"/>
-          <w:tab w:val="left" w:pos="-799"/>
-        </w:tabs>
-        <w:autoSpaceDE/>
-        <w:rPr>
-          <w:rFonts w:ascii="Arial" w:hAnsi="Arial" w:cs="Arial"/>
-        </w:rPr>
-      </w:pPr>
-      <w:r>
-        <w:rPr>
-          <w:rFonts w:ascii="Arial" w:hAnsi="Arial" w:cs="Arial"/>
-        </w:rPr>
-        <w:t xml:space="preserve">Remote Kommunikation </w:t>
-      </w:r>
-      <w:r>
-        <w:rPr>
-          <w:rFonts w:ascii="Arial" w:hAnsi="Arial" w:cs="Arial" w:hint="eastAsia"/>
-        </w:rPr>
-        <w:t>ü</w:t>
-      </w:r>
-      <w:r>
-        <w:rPr>
-          <w:rFonts w:ascii="Arial" w:hAnsi="Arial" w:cs="Arial"/>
-        </w:rPr>
-        <w:t>ber MS-Teams</w:t>
+        <w:t>Remote Kommunikation über MS-Teams</w:t>
       </w:r>
     </w:p>
     <w:p>
@@ -5638,7 +5293,7 @@
       </w:tr>
       <w:tr>
         <w:trPr>
-          <w:trHeight w:val="1728"/>
+          <w:trHeight w:val="860"/>
         </w:trPr>
         <w:tc>
           <w:tcPr>
@@ -5773,6 +5428,7 @@
             </w:r>
             <w:r>
               <w:rPr>
+                <w:rFonts w:ascii="Arial" w:hAnsi="Arial" w:cs="Arial"/>
                 <w:lang w:val="en-US"/>
               </w:rPr>
               <w:t xml:space="preserve"> </w:t>
@@ -5782,13 +5438,69 @@
                 <w:rFonts w:ascii="Arial" w:hAnsi="Arial" w:cs="Arial"/>
                 <w:lang w:val="en-GB"/>
               </w:rPr>
-              <w:t>JUnit 5, Jupiter</w:t>
+              <w:t>JUnit 5, Jupiter,</w:t>
             </w:r>
             <w:r>
               <w:rPr>
                 <w:rFonts w:ascii="Arial" w:hAnsi="Arial" w:cs="Arial"/>
                 <w:lang w:val="en-GB"/>
               </w:rPr>
+              <w:t xml:space="preserve"> Lighthouse, web.dev, requestmap.webperf.tools, webpack-bundle-analyzer, WebP, Angular 1</w:t>
+            </w:r>
+            <w:r>
+              <w:rPr>
+                <w:rFonts w:ascii="Arial" w:hAnsi="Arial" w:cs="Arial"/>
+                <w:lang w:val="en-GB"/>
+              </w:rPr>
+              <w:t>5</w:t>
+            </w:r>
+            <w:r>
+              <w:rPr>
+                <w:rFonts w:ascii="Arial" w:hAnsi="Arial" w:cs="Arial"/>
+                <w:lang w:val="en-GB"/>
+              </w:rPr>
+              <w:t xml:space="preserve">, Postman, newman, Swagger, Git, Bitbucket, Jenkins, OTC, </w:t>
+            </w:r>
+            <w:r>
+              <w:rPr>
+                <w:rFonts w:ascii="Arial" w:hAnsi="Arial" w:cs="Arial"/>
+                <w:lang w:val="en-GB"/>
+              </w:rPr>
+              <w:t xml:space="preserve">RedHat Openshift, AWS, </w:t>
+            </w:r>
+            <w:r>
+              <w:rPr>
+                <w:rFonts w:ascii="Arial" w:hAnsi="Arial" w:cs="Arial"/>
+                <w:lang w:val="en-GB"/>
+              </w:rPr>
+              <w:t xml:space="preserve">Kubernetes, NGINX, Ingress, JMeter, </w:t>
+            </w:r>
+            <w:r>
+              <w:rPr>
+                <w:rFonts w:ascii="Arial" w:hAnsi="Arial" w:cs="Arial"/>
+                <w:lang w:val="en-GB"/>
+              </w:rPr>
+              <w:t xml:space="preserve">Kafka, </w:t>
+            </w:r>
+            <w:r>
+              <w:rPr>
+                <w:rFonts w:ascii="Arial" w:hAnsi="Arial" w:cs="Arial"/>
+                <w:lang w:val="en-GB"/>
+              </w:rPr>
+              <w:t>Teams, TypeScript, Groovy, JavaScript, Jasmine, Cypress, Mocha, Chai, Karma, Gherkin, cucumber, mural, xrepository, Sleuth, Zipkin, Opentracing, Dynatrace, Spring Boot, Spring Data,  Docker, JPA, Hibernate Envers, LogBack, Log4j2, JWT, Maven, Nexus, Sonar, Lint, Hystrix, H2, Oracle, MsSQL, PostGre, Liquibase, NodeJs, npm, yarn, Checkstyle, curl, JIRA, OWASP, Kubectl, yaml, Notepad++, GraphQL, SASS/SCSS, SmartBear SoapUi, Citrix, SourceTree, SmartGit, Lombok, @angular/material, SQLDeveloper, Nx, ngxs/store</w:t>
+            </w:r>
+            <w:r>
+              <w:rPr>
+                <w:rFonts w:ascii="Arial" w:hAnsi="Arial" w:cs="Arial"/>
+                <w:lang w:val="en-GB"/>
+              </w:rPr>
+              <w:t>, @ngrx/component-store,</w:t>
+            </w:r>
+            <w:r>
+              <w:rPr>
+                <w:rFonts w:ascii="Arial" w:hAnsi="Arial" w:cs="Arial"/>
+                <w:lang w:val="en-GB"/>
+              </w:rPr>
               <w:t>,</w:t>
             </w:r>
             <w:r>
@@ -5796,105 +5508,21 @@
                 <w:rFonts w:ascii="Arial" w:hAnsi="Arial" w:cs="Arial"/>
                 <w:lang w:val="en-GB"/>
               </w:rPr>
-              <w:t xml:space="preserve"> Lighthouse, web.dev, requestmap.webperf.tools, webpack-bundle-analyzer, WebP, Angular 1</w:t>
+              <w:t xml:space="preserve"> </w:t>
             </w:r>
             <w:r>
               <w:rPr>
                 <w:rFonts w:ascii="Arial" w:hAnsi="Arial" w:cs="Arial"/>
                 <w:lang w:val="en-GB"/>
               </w:rPr>
-              <w:t>5</w:t>
+              <w:t xml:space="preserve">IBM RecordClassGenerator, </w:t>
             </w:r>
             <w:r>
               <w:rPr>
                 <w:rFonts w:ascii="Arial" w:hAnsi="Arial" w:cs="Arial"/>
                 <w:lang w:val="en-GB"/>
               </w:rPr>
-              <w:t xml:space="preserve">, Postman, newman, Swagger, Git, Bitbucket, Jenkins, OTC, </w:t>
-            </w:r>
-            <w:r>
-              <w:rPr>
-                <w:rFonts w:ascii="Arial" w:hAnsi="Arial" w:cs="Arial"/>
-                <w:lang w:val="en-GB"/>
-              </w:rPr>
-              <w:t xml:space="preserve">RedHat Openshift, AWS, </w:t>
-            </w:r>
-            <w:r>
-              <w:rPr>
-                <w:rFonts w:ascii="Arial" w:hAnsi="Arial" w:cs="Arial"/>
-                <w:lang w:val="en-GB"/>
-              </w:rPr>
-              <w:t xml:space="preserve">Kubernetes, NGINX, Ingress, JMeter, </w:t>
-            </w:r>
-            <w:r>
-              <w:rPr>
-                <w:rFonts w:ascii="Arial" w:hAnsi="Arial" w:cs="Arial"/>
-                <w:lang w:val="en-GB"/>
-              </w:rPr>
-              <w:t xml:space="preserve">Kafka, </w:t>
-            </w:r>
-            <w:r>
-              <w:rPr>
-                <w:rFonts w:ascii="Arial" w:hAnsi="Arial" w:cs="Arial"/>
-                <w:lang w:val="en-GB"/>
-              </w:rPr>
-              <w:t>Teams, TypeScript, Groovy, JavaScript, Jasmine, Cypress, Mocha, Chai, Karma, Gherkin, cucumber, mural, xrepository, Sleuth, Zipkin, Opentracing, Dynatrace, Spring Boot, Spring Data,  Docker, JPA, Hibernate Envers, LogBack, Log4j2, JWT, Maven, Nexus, Sonar, Lint, Hystrix, H2, Oracle, MsSQL, PostGre, Liquibase, NodeJs, npm, yarn, Checkstyle, curl, JIRA, OWASP, Kubectl, yaml, Notepad++, GraphQL, SASS/SCSS, SmartBear SoapUi, Citrix, SourceTree, SmartGit, Lombok, @angular/material, SQLDeveloper, Nx, ngxs/store</w:t>
-            </w:r>
-            <w:r>
-              <w:rPr>
-                <w:rFonts w:ascii="Arial" w:hAnsi="Arial" w:cs="Arial"/>
-                <w:lang w:val="en-GB"/>
-              </w:rPr>
-              <w:t xml:space="preserve">, </w:t>
-            </w:r>
-            <w:r>
-              <w:rPr>
-                <w:rFonts w:ascii="Arial" w:hAnsi="Arial" w:cs="Arial"/>
-                <w:lang w:val="en-GB"/>
-              </w:rPr>
-              <w:t>@ngrx/component-store,</w:t>
-            </w:r>
-            <w:r>
-              <w:rPr>
-                <w:rFonts w:ascii="Arial" w:hAnsi="Arial" w:cs="Arial"/>
-                <w:lang w:val="en-GB"/>
-              </w:rPr>
-              <w:t>,</w:t>
-            </w:r>
-            <w:r>
-              <w:rPr>
-                <w:rFonts w:ascii="Arial" w:hAnsi="Arial" w:cs="Arial"/>
-                <w:lang w:val="en-GB"/>
-              </w:rPr>
-              <w:t xml:space="preserve"> </w:t>
-            </w:r>
-            <w:r>
-              <w:rPr>
-                <w:rFonts w:ascii="Arial" w:hAnsi="Arial" w:cs="Arial"/>
-                <w:lang w:val="en-GB"/>
-              </w:rPr>
-              <w:t>IBM RecordClassGenerator</w:t>
-            </w:r>
-            <w:r>
-              <w:rPr>
-                <w:rFonts w:ascii="Arial" w:hAnsi="Arial" w:cs="Arial"/>
-                <w:lang w:val="en-GB"/>
-              </w:rPr>
-              <w:t xml:space="preserve">, </w:t>
-            </w:r>
-            <w:r>
-              <w:rPr>
-                <w:rFonts w:ascii="Arial" w:hAnsi="Arial" w:cs="Arial"/>
-                <w:lang w:val="en-GB"/>
-              </w:rPr>
-              <w:t>Redis</w:t>
-            </w:r>
-            <w:r>
-              <w:rPr>
-                <w:rFonts w:ascii="Arial" w:hAnsi="Arial" w:cs="Arial"/>
-                <w:lang w:val="en-GB"/>
-              </w:rPr>
-              <w:t xml:space="preserve">, </w:t>
+              <w:t xml:space="preserve">Redis, </w:t>
             </w:r>
             <w:r>
               <w:rPr>
@@ -5958,56 +5586,35 @@
                 <w:rFonts w:ascii="Arial" w:hAnsi="Arial" w:cs="Arial"/>
                 <w:lang w:val="en-GB"/>
               </w:rPr>
-              <w:t>electron, conceptboard.com</w:t>
+              <w:t xml:space="preserve">electron, conceptboard.com, </w:t>
             </w:r>
             <w:r>
               <w:rPr>
                 <w:rFonts w:ascii="Arial" w:hAnsi="Arial" w:cs="Arial"/>
                 <w:lang w:val="en-GB"/>
               </w:rPr>
-              <w:t xml:space="preserve">, </w:t>
+              <w:t xml:space="preserve">miro, </w:t>
             </w:r>
             <w:r>
               <w:rPr>
                 <w:rFonts w:ascii="Arial" w:hAnsi="Arial" w:cs="Arial"/>
                 <w:lang w:val="en-GB"/>
               </w:rPr>
-              <w:t xml:space="preserve">miro, </w:t>
+              <w:t>wiremock, lucidchart</w:t>
             </w:r>
             <w:r>
               <w:rPr>
                 <w:rFonts w:ascii="Arial" w:hAnsi="Arial" w:cs="Arial"/>
                 <w:lang w:val="en-GB"/>
               </w:rPr>
-              <w:t>wiremock, lucidchart</w:t>
+              <w:t>, arc42</w:t>
             </w:r>
             <w:r>
               <w:rPr>
                 <w:rFonts w:ascii="Arial" w:hAnsi="Arial" w:cs="Arial"/>
                 <w:lang w:val="en-GB"/>
               </w:rPr>
-              <w:t xml:space="preserve">, </w:t>
-            </w:r>
-            <w:r>
-              <w:rPr>
-                <w:rFonts w:ascii="Arial" w:hAnsi="Arial" w:cs="Arial"/>
-                <w:lang w:val="en-GB"/>
-              </w:rPr>
-              <w:t>arc42</w:t>
-            </w:r>
-            <w:r>
-              <w:rPr>
-                <w:rFonts w:ascii="Arial" w:hAnsi="Arial" w:cs="Arial"/>
-                <w:lang w:val="en-GB"/>
-              </w:rPr>
-              <w:t xml:space="preserve">, </w:t>
-            </w:r>
-            <w:r>
-              <w:rPr>
-                <w:rFonts w:ascii="Arial" w:hAnsi="Arial" w:cs="Arial"/>
-                <w:lang w:val="en-GB"/>
-              </w:rPr>
-              <w:t>Sketch MeaXure</w:t>
+              <w:t>, Sketch MeaXure</w:t>
             </w:r>
           </w:p>
         </w:tc>
@@ -7561,7 +7168,6 @@
           <w:rFonts w:ascii="Arial" w:hAnsi="Arial" w:cs="Arial"/>
           <w:lang w:val="en-US"/>
         </w:rPr>
-        <w:lastRenderedPageBreak/>
         <w:t xml:space="preserve">Release und Feature Toggles mit trunk-based-development </w:t>
       </w:r>
     </w:p>
@@ -7637,6 +7243,7 @@
           <w:rFonts w:ascii="Arial" w:hAnsi="Arial" w:cs="Arial"/>
           <w:lang w:val="en-US"/>
         </w:rPr>
+        <w:lastRenderedPageBreak/>
         <w:t>JavaScript NodeJs Tests mit Mocha und Chai</w:t>
       </w:r>
     </w:p>
@@ -8242,35 +7849,7 @@
           <w:rFonts w:ascii="Arial" w:hAnsi="Arial" w:cs="Arial"/>
           <w:lang w:val="en-US"/>
         </w:rPr>
-        <w:t>Druchf</w:t>
-      </w:r>
-      <w:r>
-        <w:rPr>
-          <w:rFonts w:ascii="Arial" w:hAnsi="Arial" w:cs="Arial" w:hint="eastAsia"/>
-          <w:lang w:val="en-US"/>
-        </w:rPr>
-        <w:t>ü</w:t>
-      </w:r>
-      <w:r>
-        <w:rPr>
-          <w:rFonts w:ascii="Arial" w:hAnsi="Arial" w:cs="Arial"/>
-          <w:lang w:val="en-US"/>
-        </w:rPr>
-        <w:t>hrung von Vorstellungsgespr</w:t>
-      </w:r>
-      <w:r>
-        <w:rPr>
-          <w:rFonts w:ascii="Arial" w:hAnsi="Arial" w:cs="Arial" w:hint="eastAsia"/>
-          <w:lang w:val="en-US"/>
-        </w:rPr>
-        <w:t>ä</w:t>
-      </w:r>
-      <w:r>
-        <w:rPr>
-          <w:rFonts w:ascii="Arial" w:hAnsi="Arial" w:cs="Arial"/>
-          <w:lang w:val="en-US"/>
-        </w:rPr>
-        <w:t>chen</w:t>
+        <w:t>Druchführung von Vorstellungsgesprächen</w:t>
       </w:r>
     </w:p>
     <w:p>
@@ -8299,43 +7878,7 @@
         <w:rPr>
           <w:rFonts w:ascii="Arial" w:hAnsi="Arial" w:cs="Arial"/>
         </w:rPr>
-        <w:t xml:space="preserve">und </w:t>
-      </w:r>
-      <w:r>
-        <w:rPr>
-          <w:rFonts w:ascii="Arial" w:hAnsi="Arial" w:cs="Arial"/>
-        </w:rPr>
-        <w:t>Du</w:t>
-      </w:r>
-      <w:r>
-        <w:rPr>
-          <w:rFonts w:ascii="Arial" w:hAnsi="Arial" w:cs="Arial"/>
-        </w:rPr>
-        <w:t>r</w:t>
-      </w:r>
-      <w:r>
-        <w:rPr>
-          <w:rFonts w:ascii="Arial" w:hAnsi="Arial" w:cs="Arial"/>
-        </w:rPr>
-        <w:t>chf</w:t>
-      </w:r>
-      <w:r>
-        <w:rPr>
-          <w:rFonts w:ascii="Arial" w:hAnsi="Arial" w:cs="Arial" w:hint="eastAsia"/>
-        </w:rPr>
-        <w:t>ü</w:t>
-      </w:r>
-      <w:r>
-        <w:rPr>
-          <w:rFonts w:ascii="Arial" w:hAnsi="Arial" w:cs="Arial"/>
-        </w:rPr>
-        <w:t>hrung</w:t>
-      </w:r>
-      <w:r>
-        <w:rPr>
-          <w:rFonts w:ascii="Arial" w:hAnsi="Arial" w:cs="Arial"/>
-        </w:rPr>
-        <w:t xml:space="preserve"> </w:t>
+        <w:t xml:space="preserve">und Durchführung </w:t>
       </w:r>
       <w:r>
         <w:rPr>
@@ -9307,6 +8850,7 @@
           <w:rFonts w:ascii="Arial" w:hAnsi="Arial" w:cs="Arial"/>
           <w:lang w:val="en-US"/>
         </w:rPr>
+        <w:lastRenderedPageBreak/>
         <w:t>Senior Full</w:t>
       </w:r>
       <w:r>
@@ -10578,13 +10122,7 @@
         <w:rPr>
           <w:rFonts w:ascii="Arial" w:hAnsi="Arial" w:cs="Arial"/>
         </w:rPr>
-        <w:t xml:space="preserve"> und S</w:t>
-      </w:r>
-      <w:r>
-        <w:rPr>
-          <w:rFonts w:ascii="Arial" w:hAnsi="Arial" w:cs="Arial"/>
-        </w:rPr>
-        <w:t>teuern</w:t>
+        <w:t xml:space="preserve"> und Steuern</w:t>
       </w:r>
     </w:p>
     <w:p>
@@ -10607,19 +10145,7 @@
         <w:rPr>
           <w:rFonts w:ascii="Arial" w:hAnsi="Arial" w:cs="Arial"/>
         </w:rPr>
-        <w:t>Implementierung von User-Profilen und Pr</w:t>
-      </w:r>
-      <w:r>
-        <w:rPr>
-          <w:rFonts w:ascii="Arial" w:hAnsi="Arial" w:cs="Arial"/>
-        </w:rPr>
-        <w:t>ä</w:t>
-      </w:r>
-      <w:r>
-        <w:rPr>
-          <w:rFonts w:ascii="Arial" w:hAnsi="Arial" w:cs="Arial"/>
-        </w:rPr>
-        <w:t>ferenzen</w:t>
+        <w:t>Implementierung von User-Profilen und Präferenzen</w:t>
       </w:r>
     </w:p>
     <w:p>
@@ -10717,7 +10243,6 @@
         <w:rPr>
           <w:rFonts w:ascii="Arial" w:hAnsi="Arial" w:cs="Arial"/>
         </w:rPr>
-        <w:lastRenderedPageBreak/>
         <w:t>REST Schnittstellen zu BAP, KAPST und agree21</w:t>
       </w:r>
     </w:p>
@@ -10816,6 +10341,7 @@
         <w:rPr>
           <w:rFonts w:ascii="Arial" w:hAnsi="Arial" w:cs="Arial"/>
         </w:rPr>
+        <w:lastRenderedPageBreak/>
         <w:t>Remote Kommunikation über Skype und Gotomeeting</w:t>
       </w:r>
     </w:p>
@@ -11145,13 +10671,7 @@
               <w:rPr>
                 <w:rFonts w:ascii="Arial" w:hAnsi="Arial" w:cs="Arial"/>
               </w:rPr>
-              <w:t>Spring WebFlux, Vert.x</w:t>
-            </w:r>
-            <w:r>
-              <w:rPr>
-                <w:rFonts w:ascii="Arial" w:hAnsi="Arial" w:cs="Arial"/>
-              </w:rPr>
-              <w:t xml:space="preserve">, </w:t>
+              <w:t xml:space="preserve">Spring WebFlux, Vert.x, </w:t>
             </w:r>
             <w:r>
               <w:rPr>
@@ -11957,7 +11477,6 @@
           <w:rFonts w:ascii="Arial" w:hAnsi="Arial" w:cs="Arial"/>
           <w:lang w:val="en-US"/>
         </w:rPr>
-        <w:lastRenderedPageBreak/>
         <w:t>Authentifizierung über SAML Service</w:t>
       </w:r>
     </w:p>
@@ -12056,6 +11575,7 @@
         <w:rPr>
           <w:rFonts w:ascii="Arial" w:hAnsi="Arial" w:cs="Arial"/>
         </w:rPr>
+        <w:lastRenderedPageBreak/>
         <w:t>Deployment und Konfiguration als Code mit Jenkinsfile Pipeline</w:t>
       </w:r>
     </w:p>
@@ -13204,7 +12724,6 @@
           <w:rFonts w:ascii="Arial" w:hAnsi="Arial" w:cs="Arial"/>
           <w:lang w:val="en-US"/>
         </w:rPr>
-        <w:lastRenderedPageBreak/>
         <w:t>Implementierung von Spring Microservices</w:t>
       </w:r>
     </w:p>
@@ -13305,6 +12824,7 @@
           <w:rFonts w:ascii="Arial" w:hAnsi="Arial" w:cs="Arial"/>
           <w:lang w:val="en-US"/>
         </w:rPr>
+        <w:lastRenderedPageBreak/>
         <w:t>Spring Cloud Netflix, Eureka, MVC, Thymeleaf</w:t>
       </w:r>
     </w:p>
@@ -14714,7 +14234,6 @@
                 <w:rFonts w:ascii="Arial" w:hAnsi="Arial" w:cs="Arial"/>
                 <w:color w:val="000000"/>
               </w:rPr>
-              <w:lastRenderedPageBreak/>
               <w:t>Datenbanken</w:t>
             </w:r>
           </w:p>
@@ -14741,7 +14260,6 @@
                 <w:rFonts w:ascii="Arial" w:hAnsi="Arial" w:cs="Arial"/>
                 <w:color w:val="000000"/>
               </w:rPr>
-              <w:lastRenderedPageBreak/>
               <w:t>Windows, Linux</w:t>
             </w:r>
           </w:p>
@@ -14758,7 +14276,6 @@
                 <w:rFonts w:ascii="Arial" w:hAnsi="Arial" w:cs="Arial"/>
                 <w:color w:val="000000"/>
               </w:rPr>
-              <w:lastRenderedPageBreak/>
               <w:t>Oracle, H2, mySQL</w:t>
             </w:r>
           </w:p>
@@ -16123,7 +15640,6 @@
           <w:rFonts w:ascii="Arial" w:hAnsi="Arial" w:cs="Arial"/>
           <w:lang w:val="en-US"/>
         </w:rPr>
-        <w:lastRenderedPageBreak/>
         <w:t>Spike für Scala</w:t>
       </w:r>
     </w:p>
@@ -17288,7 +16804,6 @@
         <w:rPr>
           <w:rFonts w:ascii="Arial" w:hAnsi="Arial" w:cs="Arial"/>
         </w:rPr>
-        <w:lastRenderedPageBreak/>
         <w:t>SCM mit Git und Gogs</w:t>
       </w:r>
     </w:p>
@@ -17312,6 +16827,7 @@
         <w:rPr>
           <w:rFonts w:ascii="Arial" w:hAnsi="Arial" w:cs="Arial"/>
         </w:rPr>
+        <w:lastRenderedPageBreak/>
         <w:t>Unit und Integration Tests</w:t>
       </w:r>
     </w:p>
@@ -18462,7 +17978,6 @@
         <w:rPr>
           <w:rFonts w:ascii="Arial" w:hAnsi="Arial" w:cs="Arial"/>
         </w:rPr>
-        <w:lastRenderedPageBreak/>
         <w:t>JSON und YAML Datei Formate</w:t>
       </w:r>
     </w:p>
@@ -18486,6 +18001,7 @@
         <w:rPr>
           <w:rFonts w:ascii="Arial" w:hAnsi="Arial" w:cs="Arial"/>
         </w:rPr>
+        <w:lastRenderedPageBreak/>
         <w:t>Verwendung von HTML5 und CSS</w:t>
       </w:r>
     </w:p>
@@ -19668,7 +19184,6 @@
         <w:rPr>
           <w:rFonts w:ascii="Arial" w:hAnsi="Arial" w:cs="Arial"/>
         </w:rPr>
-        <w:lastRenderedPageBreak/>
         <w:t>Workflow Engine</w:t>
       </w:r>
     </w:p>
@@ -19692,6 +19207,7 @@
         <w:rPr>
           <w:rFonts w:ascii="Arial" w:hAnsi="Arial" w:cs="Arial"/>
         </w:rPr>
+        <w:lastRenderedPageBreak/>
         <w:t>MSISDN Migration über Staging Tabellen</w:t>
       </w:r>
     </w:p>
@@ -20885,24 +20401,24 @@
         <w:rPr>
           <w:rFonts w:ascii="Arial" w:hAnsi="Arial" w:cs="Arial"/>
         </w:rPr>
+        <w:t>Aspektorientierte Interceptoren</w:t>
+      </w:r>
+    </w:p>
+    <w:p>
+      <w:pPr>
+        <w:numPr>
+          <w:ilvl w:val="0"/>
+          <w:numId w:val="8"/>
+        </w:numPr>
+        <w:rPr>
+          <w:rFonts w:ascii="Arial" w:hAnsi="Arial" w:cs="Arial"/>
+        </w:rPr>
+      </w:pPr>
+      <w:r>
+        <w:rPr>
+          <w:rFonts w:ascii="Arial" w:hAnsi="Arial" w:cs="Arial"/>
+        </w:rPr>
         <w:lastRenderedPageBreak/>
-        <w:t>Aspektorientierte Interceptoren</w:t>
-      </w:r>
-    </w:p>
-    <w:p>
-      <w:pPr>
-        <w:numPr>
-          <w:ilvl w:val="0"/>
-          <w:numId w:val="8"/>
-        </w:numPr>
-        <w:rPr>
-          <w:rFonts w:ascii="Arial" w:hAnsi="Arial" w:cs="Arial"/>
-        </w:rPr>
-      </w:pPr>
-      <w:r>
-        <w:rPr>
-          <w:rFonts w:ascii="Arial" w:hAnsi="Arial" w:cs="Arial"/>
-        </w:rPr>
         <w:t>DB Modellierung</w:t>
       </w:r>
     </w:p>
@@ -22115,24 +21631,24 @@
         <w:rPr>
           <w:rFonts w:ascii="Arial" w:hAnsi="Arial" w:cs="Arial"/>
         </w:rPr>
+        <w:t>Buildmanagement mit Gradle Buildscript in Groovy</w:t>
+      </w:r>
+    </w:p>
+    <w:p>
+      <w:pPr>
+        <w:numPr>
+          <w:ilvl w:val="0"/>
+          <w:numId w:val="10"/>
+        </w:numPr>
+        <w:rPr>
+          <w:rFonts w:ascii="Arial" w:hAnsi="Arial" w:cs="Arial"/>
+        </w:rPr>
+      </w:pPr>
+      <w:r>
+        <w:rPr>
+          <w:rFonts w:ascii="Arial" w:hAnsi="Arial" w:cs="Arial"/>
+        </w:rPr>
         <w:lastRenderedPageBreak/>
-        <w:t>Buildmanagement mit Gradle Buildscript in Groovy</w:t>
-      </w:r>
-    </w:p>
-    <w:p>
-      <w:pPr>
-        <w:numPr>
-          <w:ilvl w:val="0"/>
-          <w:numId w:val="10"/>
-        </w:numPr>
-        <w:rPr>
-          <w:rFonts w:ascii="Arial" w:hAnsi="Arial" w:cs="Arial"/>
-        </w:rPr>
-      </w:pPr>
-      <w:r>
-        <w:rPr>
-          <w:rFonts w:ascii="Arial" w:hAnsi="Arial" w:cs="Arial"/>
-        </w:rPr>
         <w:t>Browser Plausiblisierung mit JavaScript</w:t>
       </w:r>
     </w:p>
@@ -24394,7 +23910,6 @@
         <w:rPr>
           <w:rFonts w:ascii="Arial" w:hAnsi="Arial" w:cs="Arial"/>
         </w:rPr>
-        <w:lastRenderedPageBreak/>
         <w:t>Schneiden und konvertieren von Bildern mit ImageMagick</w:t>
       </w:r>
     </w:p>
@@ -24417,6 +23932,7 @@
         <w:rPr>
           <w:rFonts w:ascii="Arial" w:hAnsi="Arial" w:cs="Arial"/>
         </w:rPr>
+        <w:lastRenderedPageBreak/>
         <w:t>Bildbearbeitung mit im4java API für diverse Web Formate</w:t>
       </w:r>
     </w:p>
@@ -25663,7 +25179,6 @@
         <w:rPr>
           <w:rFonts w:ascii="Arial" w:hAnsi="Arial" w:cs="Arial"/>
         </w:rPr>
-        <w:lastRenderedPageBreak/>
         <w:t>Relaunch/Neuentwicklung der bestehenden Tarifsoftware mit dem Apache Wicket Framework</w:t>
       </w:r>
     </w:p>
@@ -25686,6 +25201,7 @@
         <w:rPr>
           <w:rFonts w:ascii="Arial" w:hAnsi="Arial" w:cs="Arial"/>
         </w:rPr>
+        <w:lastRenderedPageBreak/>
         <w:t>Weiterentwicklung/Wartung der bestehenden Tarifsoftware mit Apache Struts</w:t>
       </w:r>
     </w:p>
@@ -26949,14 +26465,14 @@
               <w:rPr>
                 <w:rFonts w:ascii="Arial" w:hAnsi="Arial" w:cs="Arial"/>
               </w:rPr>
-              <w:t xml:space="preserve">J2SE 6.0, Eclipse 3.x, Jetty6, Tomcat6, Live HTTP headers, Firebug, Citrix, STS Entwicklungsumgebung, Subversion SVN, CVS, WinSCP, PuTTY, Extreme Planner, Firefox, </w:t>
+              <w:t xml:space="preserve">J2SE 6.0, Eclipse 3.x, Jetty6, Tomcat6, Live HTTP headers, Firebug, Citrix, STS Entwicklungsumgebung, Subversion SVN, CVS, WinSCP, PuTTY, Extreme Planner, Firefox, Opera, Safari, commons beanutils, xalan Parser, xerces </w:t>
             </w:r>
             <w:r>
               <w:rPr>
                 <w:rFonts w:ascii="Arial" w:hAnsi="Arial" w:cs="Arial"/>
               </w:rPr>
               <w:lastRenderedPageBreak/>
-              <w:t>Opera, Safari, commons beanutils, xalan Parser, xerces Parser, JUnit, httpUnit, Spring, Bindgen, ant, maven, Jenkins bzw. Hudson Nightly Build Tool, sventon diff, Emma Test Coverage Frameworks, JAX-WS Webservice Framework, SoapUI, UML Enterprise Architect, XMLSyp, Notepad++, Bouncy Castle Cryptography Library, JDom, xstream serialize XML, Apache Struts, Apache Wicket, Apache log4j, Apache FOP, BiPRO, JAXB, WSDSL2Java, cygwin, MeasureIt, iText, PDFBox, XJC, Schemagen, checkstyle, findbugs, pmd, jVisualVM Profiler, Adobe LifeCycle Designer, Adobe Form Designer</w:t>
+              <w:t>Parser, JUnit, httpUnit, Spring, Bindgen, ant, maven, Jenkins bzw. Hudson Nightly Build Tool, sventon diff, Emma Test Coverage Frameworks, JAX-WS Webservice Framework, SoapUI, UML Enterprise Architect, XMLSyp, Notepad++, Bouncy Castle Cryptography Library, JDom, xstream serialize XML, Apache Struts, Apache Wicket, Apache log4j, Apache FOP, BiPRO, JAXB, WSDSL2Java, cygwin, MeasureIt, iText, PDFBox, XJC, Schemagen, checkstyle, findbugs, pmd, jVisualVM Profiler, Adobe LifeCycle Designer, Adobe Form Designer</w:t>
             </w:r>
           </w:p>
         </w:tc>
@@ -28021,7 +27537,6 @@
         <w:rPr>
           <w:rFonts w:ascii="Arial" w:hAnsi="Arial" w:cs="Arial"/>
         </w:rPr>
-        <w:lastRenderedPageBreak/>
         <w:t xml:space="preserve">Branche: </w:t>
       </w:r>
       <w:r>
@@ -30228,16 +29743,7 @@
                 <w:color w:val="000000"/>
                 <w:lang w:val="en-GB"/>
               </w:rPr>
-              <w:t xml:space="preserve">ANTLR (ANother Tool for Language Recognition) Parser Generator, Ant, JReport Presentationstool/FOP, Marvin proprietätes Persistenz Framework und Spring Persistenz Framework 2.0, GUI Workflow Framework, JFormDesigner 3.1, IntelliJ 4.5,  Jboss 4, MagicDraw 14, DB2-Client 7.2.0, Citrix Emulator, DBVisualiser, Toad, Sqirrel, SQL Workbench, WinCVS 2.0, </w:t>
-            </w:r>
-            <w:r>
-              <w:rPr>
-                <w:rFonts w:ascii="Arial" w:hAnsi="Arial" w:cs="Arial"/>
-                <w:color w:val="000000"/>
-                <w:lang w:val="en-GB"/>
-              </w:rPr>
-              <w:lastRenderedPageBreak/>
-              <w:t>TortoiseCVS, Firefox, Thunderbird, Nvu (Html-Editor), cygwin Unix Emulator, PuTTY, WinSCP</w:t>
+              <w:t>ANTLR (ANother Tool for Language Recognition) Parser Generator, Ant, JReport Presentationstool/FOP, Marvin proprietätes Persistenz Framework und Spring Persistenz Framework 2.0, GUI Workflow Framework, JFormDesigner 3.1, IntelliJ 4.5,  Jboss 4, MagicDraw 14, DB2-Client 7.2.0, Citrix Emulator, DBVisualiser, Toad, Sqirrel, SQL Workbench, WinCVS 2.0, TortoiseCVS, Firefox, Thunderbird, Nvu (Html-Editor), cygwin Unix Emulator, PuTTY, WinSCP</w:t>
             </w:r>
           </w:p>
         </w:tc>
@@ -31402,35 +30908,35 @@
         <w:rPr>
           <w:rFonts w:ascii="Arial" w:hAnsi="Arial" w:cs="Arial"/>
         </w:rPr>
+        <w:t>Fa. MuniQSoft GmbH in Unterhaching/München, Ansprechpartner Herr Patzwahl</w:t>
+      </w:r>
+    </w:p>
+    <w:p>
+      <w:pPr>
+        <w:ind w:left="708" w:firstLine="708"/>
+        <w:rPr>
+          <w:rFonts w:ascii="Arial" w:hAnsi="Arial" w:cs="Arial"/>
+        </w:rPr>
+      </w:pPr>
+      <w:r>
+        <w:rPr>
+          <w:rFonts w:ascii="Arial" w:hAnsi="Arial" w:cs="Arial"/>
+        </w:rPr>
+        <w:t>Fa. TRIA AG in München, Ansprechpartner Herr Bister</w:t>
+      </w:r>
+    </w:p>
+    <w:p>
+      <w:pPr>
+        <w:ind w:left="708" w:firstLine="708"/>
+        <w:rPr>
+          <w:rFonts w:ascii="Arial" w:hAnsi="Arial" w:cs="Arial"/>
+        </w:rPr>
+      </w:pPr>
+      <w:r>
+        <w:rPr>
+          <w:rFonts w:ascii="Arial" w:hAnsi="Arial" w:cs="Arial"/>
+        </w:rPr>
         <w:lastRenderedPageBreak/>
-        <w:t>Fa. MuniQSoft GmbH in Unterhaching/München, Ansprechpartner Herr Patzwahl</w:t>
-      </w:r>
-    </w:p>
-    <w:p>
-      <w:pPr>
-        <w:ind w:left="708" w:firstLine="708"/>
-        <w:rPr>
-          <w:rFonts w:ascii="Arial" w:hAnsi="Arial" w:cs="Arial"/>
-        </w:rPr>
-      </w:pPr>
-      <w:r>
-        <w:rPr>
-          <w:rFonts w:ascii="Arial" w:hAnsi="Arial" w:cs="Arial"/>
-        </w:rPr>
-        <w:t>Fa. TRIA AG in München, Ansprechpartner Herr Bister</w:t>
-      </w:r>
-    </w:p>
-    <w:p>
-      <w:pPr>
-        <w:ind w:left="708" w:firstLine="708"/>
-        <w:rPr>
-          <w:rFonts w:ascii="Arial" w:hAnsi="Arial" w:cs="Arial"/>
-        </w:rPr>
-      </w:pPr>
-      <w:r>
-        <w:rPr>
-          <w:rFonts w:ascii="Arial" w:hAnsi="Arial" w:cs="Arial"/>
-        </w:rPr>
         <w:t>Fa. AS Systeme in Stuttgart, Ansprechpartner Herr Bühler</w:t>
       </w:r>
     </w:p>
@@ -32712,43 +32218,43 @@
         <w:rPr>
           <w:rFonts w:ascii="Arial" w:hAnsi="Arial" w:cs="Arial"/>
         </w:rPr>
+        <w:t>Analyse und Design der vorhandenen Schnittstellen.</w:t>
+      </w:r>
+    </w:p>
+    <w:p>
+      <w:pPr>
+        <w:widowControl/>
+        <w:numPr>
+          <w:ilvl w:val="0"/>
+          <w:numId w:val="24"/>
+        </w:numPr>
+        <w:rPr>
+          <w:rFonts w:ascii="Arial" w:hAnsi="Arial" w:cs="Arial"/>
+        </w:rPr>
+      </w:pPr>
+      <w:r>
+        <w:rPr>
+          <w:rFonts w:ascii="Arial" w:hAnsi="Arial" w:cs="Arial"/>
+        </w:rPr>
+        <w:t>Umgestalten der synchronen Schnittstellen in asynchrone.</w:t>
+      </w:r>
+    </w:p>
+    <w:p>
+      <w:pPr>
+        <w:widowControl/>
+        <w:numPr>
+          <w:ilvl w:val="0"/>
+          <w:numId w:val="24"/>
+        </w:numPr>
+        <w:rPr>
+          <w:rFonts w:ascii="Arial" w:hAnsi="Arial" w:cs="Arial"/>
+        </w:rPr>
+      </w:pPr>
+      <w:r>
+        <w:rPr>
+          <w:rFonts w:ascii="Arial" w:hAnsi="Arial" w:cs="Arial"/>
+        </w:rPr>
         <w:lastRenderedPageBreak/>
-        <w:t>Analyse und Design der vorhandenen Schnittstellen.</w:t>
-      </w:r>
-    </w:p>
-    <w:p>
-      <w:pPr>
-        <w:widowControl/>
-        <w:numPr>
-          <w:ilvl w:val="0"/>
-          <w:numId w:val="24"/>
-        </w:numPr>
-        <w:rPr>
-          <w:rFonts w:ascii="Arial" w:hAnsi="Arial" w:cs="Arial"/>
-        </w:rPr>
-      </w:pPr>
-      <w:r>
-        <w:rPr>
-          <w:rFonts w:ascii="Arial" w:hAnsi="Arial" w:cs="Arial"/>
-        </w:rPr>
-        <w:t>Umgestalten der synchronen Schnittstellen in asynchrone.</w:t>
-      </w:r>
-    </w:p>
-    <w:p>
-      <w:pPr>
-        <w:widowControl/>
-        <w:numPr>
-          <w:ilvl w:val="0"/>
-          <w:numId w:val="24"/>
-        </w:numPr>
-        <w:rPr>
-          <w:rFonts w:ascii="Arial" w:hAnsi="Arial" w:cs="Arial"/>
-        </w:rPr>
-      </w:pPr>
-      <w:r>
-        <w:rPr>
-          <w:rFonts w:ascii="Arial" w:hAnsi="Arial" w:cs="Arial"/>
-        </w:rPr>
         <w:t>Entwurf des asynchronen Kommunikationsmodells.</w:t>
       </w:r>
     </w:p>
@@ -33972,43 +33478,43 @@
         <w:rPr>
           <w:rFonts w:ascii="Arial" w:hAnsi="Arial" w:cs="Arial"/>
         </w:rPr>
+        <w:t>C++</w:t>
+      </w:r>
+    </w:p>
+    <w:p>
+      <w:pPr>
+        <w:widowControl/>
+        <w:numPr>
+          <w:ilvl w:val="0"/>
+          <w:numId w:val="26"/>
+        </w:numPr>
+        <w:rPr>
+          <w:rFonts w:ascii="Arial" w:hAnsi="Arial" w:cs="Arial"/>
+        </w:rPr>
+      </w:pPr>
+      <w:r>
+        <w:rPr>
+          <w:rFonts w:ascii="Arial" w:hAnsi="Arial" w:cs="Arial"/>
+        </w:rPr>
+        <w:t>Erstellung von Unterlagen.</w:t>
+      </w:r>
+    </w:p>
+    <w:p>
+      <w:pPr>
+        <w:widowControl/>
+        <w:numPr>
+          <w:ilvl w:val="0"/>
+          <w:numId w:val="26"/>
+        </w:numPr>
+        <w:rPr>
+          <w:rFonts w:ascii="Arial" w:hAnsi="Arial" w:cs="Arial"/>
+        </w:rPr>
+      </w:pPr>
+      <w:r>
+        <w:rPr>
+          <w:rFonts w:ascii="Arial" w:hAnsi="Arial" w:cs="Arial"/>
+        </w:rPr>
         <w:lastRenderedPageBreak/>
-        <w:t>C++</w:t>
-      </w:r>
-    </w:p>
-    <w:p>
-      <w:pPr>
-        <w:widowControl/>
-        <w:numPr>
-          <w:ilvl w:val="0"/>
-          <w:numId w:val="26"/>
-        </w:numPr>
-        <w:rPr>
-          <w:rFonts w:ascii="Arial" w:hAnsi="Arial" w:cs="Arial"/>
-        </w:rPr>
-      </w:pPr>
-      <w:r>
-        <w:rPr>
-          <w:rFonts w:ascii="Arial" w:hAnsi="Arial" w:cs="Arial"/>
-        </w:rPr>
-        <w:t>Erstellung von Unterlagen.</w:t>
-      </w:r>
-    </w:p>
-    <w:p>
-      <w:pPr>
-        <w:widowControl/>
-        <w:numPr>
-          <w:ilvl w:val="0"/>
-          <w:numId w:val="26"/>
-        </w:numPr>
-        <w:rPr>
-          <w:rFonts w:ascii="Arial" w:hAnsi="Arial" w:cs="Arial"/>
-        </w:rPr>
-      </w:pPr>
-      <w:r>
-        <w:rPr>
-          <w:rFonts w:ascii="Arial" w:hAnsi="Arial" w:cs="Arial"/>
-        </w:rPr>
         <w:t>Zum Teil englische Durchführung.</w:t>
       </w:r>
     </w:p>
@@ -36970,56 +36476,56 @@
         <w:rPr>
           <w:rFonts w:ascii="Arial" w:hAnsi="Arial" w:cs="Arial"/>
         </w:rPr>
+        <w:t>Client/Server Applikation für Einsatz im WWW.</w:t>
+      </w:r>
+    </w:p>
+    <w:p>
+      <w:pPr>
+        <w:widowControl/>
+        <w:numPr>
+          <w:ilvl w:val="0"/>
+          <w:numId w:val="35"/>
+        </w:numPr>
+        <w:rPr>
+          <w:rFonts w:ascii="Arial" w:hAnsi="Arial" w:cs="Arial"/>
+        </w:rPr>
+      </w:pPr>
+      <w:r>
+        <w:rPr>
+          <w:rFonts w:ascii="Arial" w:hAnsi="Arial" w:cs="Arial"/>
+        </w:rPr>
+        <w:t>Kundeneigene objektorientierte Klassenbibliothek</w:t>
+      </w:r>
+      <w:r>
+        <w:rPr>
+          <w:rFonts w:ascii="Arial" w:hAnsi="Arial" w:cs="Arial"/>
+          <w:color w:val="000000"/>
+        </w:rPr>
+        <w:t xml:space="preserve"> (ROI -&gt; CORBA-Untermenge)</w:t>
+      </w:r>
+      <w:r>
+        <w:rPr>
+          <w:rFonts w:ascii="Arial" w:hAnsi="Arial" w:cs="Arial"/>
+        </w:rPr>
+        <w:t>.</w:t>
+      </w:r>
+    </w:p>
+    <w:p>
+      <w:pPr>
+        <w:widowControl/>
+        <w:numPr>
+          <w:ilvl w:val="0"/>
+          <w:numId w:val="35"/>
+        </w:numPr>
+        <w:rPr>
+          <w:rFonts w:ascii="Arial" w:hAnsi="Arial" w:cs="Arial"/>
+        </w:rPr>
+      </w:pPr>
+      <w:r>
+        <w:rPr>
+          <w:rFonts w:ascii="Arial" w:hAnsi="Arial" w:cs="Arial"/>
+        </w:rPr>
         <w:lastRenderedPageBreak/>
-        <w:t>Client/Server Applikation für Einsatz im WWW.</w:t>
-      </w:r>
-    </w:p>
-    <w:p>
-      <w:pPr>
-        <w:widowControl/>
-        <w:numPr>
-          <w:ilvl w:val="0"/>
-          <w:numId w:val="35"/>
-        </w:numPr>
-        <w:rPr>
-          <w:rFonts w:ascii="Arial" w:hAnsi="Arial" w:cs="Arial"/>
-        </w:rPr>
-      </w:pPr>
-      <w:r>
-        <w:rPr>
-          <w:rFonts w:ascii="Arial" w:hAnsi="Arial" w:cs="Arial"/>
-        </w:rPr>
-        <w:t>Kundeneigene objektorientierte Klassenbibliothek</w:t>
-      </w:r>
-      <w:r>
-        <w:rPr>
-          <w:rFonts w:ascii="Arial" w:hAnsi="Arial" w:cs="Arial"/>
-          <w:color w:val="000000"/>
-        </w:rPr>
-        <w:t xml:space="preserve"> (ROI -&gt; CORBA-Untermenge)</w:t>
-      </w:r>
-      <w:r>
-        <w:rPr>
-          <w:rFonts w:ascii="Arial" w:hAnsi="Arial" w:cs="Arial"/>
-        </w:rPr>
-        <w:t>.</w:t>
-      </w:r>
-    </w:p>
-    <w:p>
-      <w:pPr>
-        <w:widowControl/>
-        <w:numPr>
-          <w:ilvl w:val="0"/>
-          <w:numId w:val="35"/>
-        </w:numPr>
-        <w:rPr>
-          <w:rFonts w:ascii="Arial" w:hAnsi="Arial" w:cs="Arial"/>
-        </w:rPr>
-      </w:pPr>
-      <w:r>
-        <w:rPr>
-          <w:rFonts w:ascii="Arial" w:hAnsi="Arial" w:cs="Arial"/>
-        </w:rPr>
         <w:t>Middleware und IDL Programmierung.</w:t>
       </w:r>
     </w:p>
@@ -38681,6 +38187,7 @@
         <w:rPr>
           <w:rFonts w:ascii="Arial" w:hAnsi="Arial" w:cs="Arial"/>
         </w:rPr>
+        <w:lastRenderedPageBreak/>
         <w:t>Vernetzung mit NetBUI Protokoll und Ethernet 10 MBit.</w:t>
       </w:r>
     </w:p>
@@ -40133,43 +39640,43 @@
         <w:rPr>
           <w:rFonts w:ascii="Arial" w:hAnsi="Arial" w:cs="Arial"/>
         </w:rPr>
+        <w:t>Ausgabe der Daten auf Drucker.</w:t>
+      </w:r>
+    </w:p>
+    <w:p>
+      <w:pPr>
+        <w:widowControl/>
+        <w:numPr>
+          <w:ilvl w:val="0"/>
+          <w:numId w:val="37"/>
+        </w:numPr>
+        <w:rPr>
+          <w:rFonts w:ascii="Arial" w:hAnsi="Arial" w:cs="Arial"/>
+        </w:rPr>
+      </w:pPr>
+      <w:r>
+        <w:rPr>
+          <w:rFonts w:ascii="Arial" w:hAnsi="Arial" w:cs="Arial"/>
+        </w:rPr>
+        <w:t>Protokollierung in Datenbank.</w:t>
+      </w:r>
+    </w:p>
+    <w:p>
+      <w:pPr>
+        <w:widowControl/>
+        <w:numPr>
+          <w:ilvl w:val="0"/>
+          <w:numId w:val="37"/>
+        </w:numPr>
+        <w:rPr>
+          <w:rFonts w:ascii="Arial" w:hAnsi="Arial" w:cs="Arial"/>
+        </w:rPr>
+      </w:pPr>
+      <w:r>
+        <w:rPr>
+          <w:rFonts w:ascii="Arial" w:hAnsi="Arial" w:cs="Arial"/>
+        </w:rPr>
         <w:lastRenderedPageBreak/>
-        <w:t>Ausgabe der Daten auf Drucker.</w:t>
-      </w:r>
-    </w:p>
-    <w:p>
-      <w:pPr>
-        <w:widowControl/>
-        <w:numPr>
-          <w:ilvl w:val="0"/>
-          <w:numId w:val="37"/>
-        </w:numPr>
-        <w:rPr>
-          <w:rFonts w:ascii="Arial" w:hAnsi="Arial" w:cs="Arial"/>
-        </w:rPr>
-      </w:pPr>
-      <w:r>
-        <w:rPr>
-          <w:rFonts w:ascii="Arial" w:hAnsi="Arial" w:cs="Arial"/>
-        </w:rPr>
-        <w:t>Protokollierung in Datenbank.</w:t>
-      </w:r>
-    </w:p>
-    <w:p>
-      <w:pPr>
-        <w:widowControl/>
-        <w:numPr>
-          <w:ilvl w:val="0"/>
-          <w:numId w:val="37"/>
-        </w:numPr>
-        <w:rPr>
-          <w:rFonts w:ascii="Arial" w:hAnsi="Arial" w:cs="Arial"/>
-        </w:rPr>
-      </w:pPr>
-      <w:r>
-        <w:rPr>
-          <w:rFonts w:ascii="Arial" w:hAnsi="Arial" w:cs="Arial"/>
-        </w:rPr>
         <w:t>Test und Inbetriebnahme.</w:t>
       </w:r>
     </w:p>

--- a/hopf-it/Profil_Hopf.docx
+++ b/hopf-it/Profil_Hopf.docx
@@ -23,7 +23,13 @@
         <w:rPr>
           <w:rFonts w:ascii="Arial" w:hAnsi="Arial" w:cs="Arial"/>
         </w:rPr>
-        <w:t>31</w:t>
+        <w:t>3</w:t>
+      </w:r>
+      <w:r>
+        <w:rPr>
+          <w:rFonts w:ascii="Arial" w:hAnsi="Arial" w:cs="Arial"/>
+        </w:rPr>
+        <w:t>0</w:t>
       </w:r>
       <w:r>
         <w:rPr>
@@ -35,7 +41,7 @@
         <w:rPr>
           <w:rFonts w:ascii="Arial" w:hAnsi="Arial" w:cs="Arial"/>
         </w:rPr>
-        <w:t>März</w:t>
+        <w:t>Juli</w:t>
       </w:r>
       <w:r>
         <w:rPr>
@@ -1183,7 +1189,17 @@
           <w:sz w:val="28"/>
           <w:szCs w:val="28"/>
         </w:rPr>
-        <w:t>Leits</w:t>
+        <w:t>Einsatzl</w:t>
+      </w:r>
+      <w:r>
+        <w:rPr>
+          <w:rFonts w:ascii="Arial" w:hAnsi="Arial" w:cs="Arial"/>
+          <w:b/>
+          <w:bCs/>
+          <w:sz w:val="28"/>
+          <w:szCs w:val="28"/>
+        </w:rPr>
+        <w:t>eits</w:t>
       </w:r>
       <w:r>
         <w:rPr>

--- a/hopf-it/Profil_Hopf.docx
+++ b/hopf-it/Profil_Hopf.docx
@@ -23,13 +23,7 @@
         <w:rPr>
           <w:rFonts w:ascii="Arial" w:hAnsi="Arial" w:cs="Arial"/>
         </w:rPr>
-        <w:t>3</w:t>
-      </w:r>
-      <w:r>
-        <w:rPr>
-          <w:rFonts w:ascii="Arial" w:hAnsi="Arial" w:cs="Arial"/>
-        </w:rPr>
-        <w:t>0</w:t>
+        <w:t>25</w:t>
       </w:r>
       <w:r>
         <w:rPr>
@@ -41,7 +35,7 @@
         <w:rPr>
           <w:rFonts w:ascii="Arial" w:hAnsi="Arial" w:cs="Arial"/>
         </w:rPr>
-        <w:t>Juli</w:t>
+        <w:t>September</w:t>
       </w:r>
       <w:r>
         <w:rPr>
@@ -315,14 +309,13 @@
             </w:pPr>
             <w:r>
               <w:rPr>
-                <w:rFonts w:ascii="Arial" w:hAnsi="Arial" w:cs="Arial"/>
                 <w:noProof/>
               </w:rPr>
               <w:drawing>
-                <wp:inline distT="0" distB="0" distL="0" distR="0" wp14:anchorId="0A3B2271" wp14:editId="61EE49CE">
-                  <wp:extent cx="1862138" cy="2615329"/>
-                  <wp:effectExtent l="0" t="0" r="5080" b="0"/>
-                  <wp:docPr id="1" name="Grafik 1"/>
+                <wp:inline distT="0" distB="0" distL="0" distR="0" wp14:anchorId="29884BE0" wp14:editId="7111E3A8">
+                  <wp:extent cx="1778000" cy="2670543"/>
+                  <wp:effectExtent l="0" t="0" r="0" b="0"/>
+                  <wp:docPr id="1218194155" name="Grafik 1"/>
                   <wp:cNvGraphicFramePr>
                     <a:graphicFrameLocks xmlns:a="http://schemas.openxmlformats.org/drawingml/2006/main" noChangeAspect="1"/>
                   </wp:cNvGraphicFramePr>
@@ -330,7 +323,7 @@
                     <a:graphicData uri="http://schemas.openxmlformats.org/drawingml/2006/picture">
                       <pic:pic xmlns:pic="http://schemas.openxmlformats.org/drawingml/2006/picture">
                         <pic:nvPicPr>
-                          <pic:cNvPr id="1" name=""/>
+                          <pic:cNvPr id="1218194155" name=""/>
                           <pic:cNvPicPr/>
                         </pic:nvPicPr>
                         <pic:blipFill>
@@ -342,7 +335,7 @@
                         <pic:spPr>
                           <a:xfrm>
                             <a:off x="0" y="0"/>
-                            <a:ext cx="1873114" cy="2630744"/>
+                            <a:ext cx="1787680" cy="2685082"/>
                           </a:xfrm>
                           <a:prstGeom prst="rect">
                             <a:avLst/>
@@ -354,6 +347,15 @@
                 </wp:inline>
               </w:drawing>
             </w:r>
+          </w:p>
+          <w:p>
+            <w:pPr>
+              <w:widowControl/>
+              <w:snapToGrid w:val="0"/>
+              <w:rPr>
+                <w:rFonts w:ascii="Arial" w:hAnsi="Arial" w:cs="Arial"/>
+              </w:rPr>
+            </w:pPr>
           </w:p>
         </w:tc>
       </w:tr>

--- a/hopf-it/Profil_Hopf.docx
+++ b/hopf-it/Profil_Hopf.docx
@@ -23,7 +23,7 @@
         <w:rPr>
           <w:rFonts w:ascii="Arial" w:hAnsi="Arial" w:cs="Arial"/>
         </w:rPr>
-        <w:t>25</w:t>
+        <w:t>17</w:t>
       </w:r>
       <w:r>
         <w:rPr>
@@ -35,7 +35,7 @@
         <w:rPr>
           <w:rFonts w:ascii="Arial" w:hAnsi="Arial" w:cs="Arial"/>
         </w:rPr>
-        <w:t>September</w:t>
+        <w:t>Oktober</w:t>
       </w:r>
       <w:r>
         <w:rPr>
@@ -1956,7 +1956,7 @@
           <w:kern w:val="0"/>
           <w:lang w:eastAsia="de-DE"/>
         </w:rPr>
-        <w:t>Vert.x-Web für RESTful HTTP Microservices</w:t>
+        <w:t>Kendo und Angular Material Design UI Komponenten</w:t>
       </w:r>
     </w:p>
     <w:p>
@@ -1982,7 +1982,7 @@
           <w:kern w:val="0"/>
           <w:lang w:eastAsia="de-DE"/>
         </w:rPr>
-        <w:t>AMQP Messaging mit Apache Kafka</w:t>
+        <w:t>RESTful URL Design</w:t>
       </w:r>
     </w:p>
     <w:p>
@@ -2008,7 +2008,7 @@
           <w:kern w:val="0"/>
           <w:lang w:eastAsia="de-DE"/>
         </w:rPr>
-        <w:t>Migration von Vert.x nach Kafka</w:t>
+        <w:t>Vert.x-Web für RESTful HTTP Microservices</w:t>
       </w:r>
     </w:p>
     <w:p>
@@ -2034,7 +2034,7 @@
           <w:kern w:val="0"/>
           <w:lang w:eastAsia="de-DE"/>
         </w:rPr>
-        <w:t>Distributed Clustering</w:t>
+        <w:t>AMQP Messaging mit Apache Kafka</w:t>
       </w:r>
     </w:p>
     <w:p>
@@ -2060,7 +2060,7 @@
           <w:kern w:val="0"/>
           <w:lang w:eastAsia="de-DE"/>
         </w:rPr>
-        <w:t>Asynchronous Data und Event Streams</w:t>
+        <w:t>Migration von Vert.x nach Kafka</w:t>
       </w:r>
     </w:p>
     <w:p>
@@ -2086,7 +2086,7 @@
           <w:kern w:val="0"/>
           <w:lang w:eastAsia="de-DE"/>
         </w:rPr>
-        <w:t>Implementing Back-Pressure Streams</w:t>
+        <w:t>Distributed Clustering</w:t>
       </w:r>
     </w:p>
     <w:p>
@@ -2112,7 +2112,7 @@
           <w:kern w:val="0"/>
           <w:lang w:eastAsia="de-DE"/>
         </w:rPr>
-        <w:t>Virtualisierte Umgebungen und Container</w:t>
+        <w:t>Asynchronous Data und Event Streams</w:t>
       </w:r>
     </w:p>
     <w:p>
@@ -2138,7 +2138,7 @@
           <w:kern w:val="0"/>
           <w:lang w:eastAsia="de-DE"/>
         </w:rPr>
-        <w:t>Docker und podman Containerisierung</w:t>
+        <w:t>Implementing Back-Pressure Streams</w:t>
       </w:r>
     </w:p>
     <w:p>
@@ -2164,7 +2164,7 @@
           <w:kern w:val="0"/>
           <w:lang w:eastAsia="de-DE"/>
         </w:rPr>
-        <w:t>One Time Password - Multi-Factor Authentifizerung</w:t>
+        <w:t>Virtualisierte Umgebungen und Container</w:t>
       </w:r>
     </w:p>
     <w:p>
@@ -2190,7 +2190,7 @@
           <w:kern w:val="0"/>
           <w:lang w:eastAsia="de-DE"/>
         </w:rPr>
-        <w:t>JWT/OAuth2 basierte Authorisierung</w:t>
+        <w:t>Docker und podman Containerisierung</w:t>
       </w:r>
     </w:p>
     <w:p>
@@ -2216,7 +2216,7 @@
           <w:kern w:val="0"/>
           <w:lang w:eastAsia="de-DE"/>
         </w:rPr>
-        <w:t>CORS - Cross Origin Resource Sharing</w:t>
+        <w:t>One Time Password - Multi-Factor Authentifizerung</w:t>
       </w:r>
     </w:p>
     <w:p>
@@ -2242,7 +2242,7 @@
           <w:kern w:val="0"/>
           <w:lang w:eastAsia="de-DE"/>
         </w:rPr>
-        <w:t>CSRF - Cross Site Request Forgery</w:t>
+        <w:t>JWT/OAuth2 basierte Authorisierung</w:t>
       </w:r>
     </w:p>
     <w:p>
@@ -2268,7 +2268,7 @@
           <w:kern w:val="0"/>
           <w:lang w:eastAsia="de-DE"/>
         </w:rPr>
-        <w:t>Zookeeper Cluster Manager</w:t>
+        <w:t>CORS - Cross Origin Resource Sharing</w:t>
       </w:r>
     </w:p>
     <w:p>
@@ -2294,57 +2294,67 @@
           <w:kern w:val="0"/>
           <w:lang w:eastAsia="de-DE"/>
         </w:rPr>
-        <w:t>Mono</w:t>
-      </w:r>
-      <w:r>
+        <w:t>CSRF - Cross Site Request Forgery</w:t>
+      </w:r>
+    </w:p>
+    <w:p>
+      <w:pPr>
+        <w:pStyle w:val="Listenabsatz"/>
+        <w:widowControl/>
+        <w:numPr>
+          <w:ilvl w:val="0"/>
+          <w:numId w:val="7"/>
+        </w:numPr>
+        <w:suppressAutoHyphens w:val="0"/>
+        <w:autoSpaceDE/>
+        <w:textAlignment w:val="auto"/>
         <w:rPr>
           <w:rFonts w:ascii="Arial" w:hAnsi="Arial" w:cs="Arial"/>
           <w:kern w:val="0"/>
           <w:lang w:eastAsia="de-DE"/>
         </w:rPr>
-        <w:t>r</w:t>
-      </w:r>
+      </w:pPr>
       <w:r>
         <w:rPr>
           <w:rFonts w:ascii="Arial" w:hAnsi="Arial" w:cs="Arial"/>
           <w:kern w:val="0"/>
           <w:lang w:eastAsia="de-DE"/>
         </w:rPr>
-        <w:t>epo Ansatz</w:t>
-      </w:r>
-      <w:r>
+        <w:t>Zookeeper Cluster Manager</w:t>
+      </w:r>
+    </w:p>
+    <w:p>
+      <w:pPr>
+        <w:pStyle w:val="Listenabsatz"/>
+        <w:widowControl/>
+        <w:numPr>
+          <w:ilvl w:val="0"/>
+          <w:numId w:val="7"/>
+        </w:numPr>
+        <w:suppressAutoHyphens w:val="0"/>
+        <w:autoSpaceDE/>
+        <w:textAlignment w:val="auto"/>
         <w:rPr>
           <w:rFonts w:ascii="Arial" w:hAnsi="Arial" w:cs="Arial"/>
           <w:kern w:val="0"/>
           <w:lang w:eastAsia="de-DE"/>
         </w:rPr>
-        <w:t xml:space="preserve"> mit Nx</w:t>
-      </w:r>
-    </w:p>
-    <w:p>
-      <w:pPr>
-        <w:pStyle w:val="Listenabsatz"/>
-        <w:widowControl/>
-        <w:numPr>
-          <w:ilvl w:val="0"/>
-          <w:numId w:val="7"/>
-        </w:numPr>
-        <w:suppressAutoHyphens w:val="0"/>
-        <w:autoSpaceDE/>
-        <w:textAlignment w:val="auto"/>
+      </w:pPr>
+      <w:r>
         <w:rPr>
           <w:rFonts w:ascii="Arial" w:hAnsi="Arial" w:cs="Arial"/>
           <w:kern w:val="0"/>
           <w:lang w:eastAsia="de-DE"/>
         </w:rPr>
-      </w:pPr>
+        <w:t>Mono</w:t>
+      </w:r>
       <w:r>
         <w:rPr>
           <w:rFonts w:ascii="Arial" w:hAnsi="Arial" w:cs="Arial"/>
           <w:kern w:val="0"/>
           <w:lang w:eastAsia="de-DE"/>
         </w:rPr>
-        <w:t>Keyclo</w:t>
+        <w:t>r</w:t>
       </w:r>
       <w:r>
         <w:rPr>
@@ -2352,7 +2362,7 @@
           <w:kern w:val="0"/>
           <w:lang w:eastAsia="de-DE"/>
         </w:rPr>
-        <w:t>a</w:t>
+        <w:t>epo Ansatz</w:t>
       </w:r>
       <w:r>
         <w:rPr>
@@ -2360,7 +2370,7 @@
           <w:kern w:val="0"/>
           <w:lang w:eastAsia="de-DE"/>
         </w:rPr>
-        <w:t>ck IAM Rollen und Rechte</w:t>
+        <w:t xml:space="preserve"> mit Nx</w:t>
       </w:r>
     </w:p>
     <w:p>
@@ -2386,7 +2396,7 @@
           <w:kern w:val="0"/>
           <w:lang w:eastAsia="de-DE"/>
         </w:rPr>
-        <w:t xml:space="preserve">Cloud </w:t>
+        <w:t>Keyclo</w:t>
       </w:r>
       <w:r>
         <w:rPr>
@@ -2394,7 +2404,7 @@
           <w:kern w:val="0"/>
           <w:lang w:eastAsia="de-DE"/>
         </w:rPr>
-        <w:t xml:space="preserve">Virtualisierungs-Plattform </w:t>
+        <w:t>a</w:t>
       </w:r>
       <w:r>
         <w:rPr>
@@ -2402,40 +2412,82 @@
           <w:kern w:val="0"/>
           <w:lang w:eastAsia="de-DE"/>
         </w:rPr>
-        <w:t xml:space="preserve">VMware </w:t>
-      </w:r>
-      <w:r>
+        <w:t>ck IAM Rollen und Rechte</w:t>
+      </w:r>
+    </w:p>
+    <w:p>
+      <w:pPr>
+        <w:pStyle w:val="Listenabsatz"/>
+        <w:widowControl/>
+        <w:numPr>
+          <w:ilvl w:val="0"/>
+          <w:numId w:val="7"/>
+        </w:numPr>
+        <w:suppressAutoHyphens w:val="0"/>
+        <w:autoSpaceDE/>
+        <w:textAlignment w:val="auto"/>
         <w:rPr>
           <w:rFonts w:ascii="Arial" w:hAnsi="Arial" w:cs="Arial"/>
           <w:kern w:val="0"/>
           <w:lang w:eastAsia="de-DE"/>
         </w:rPr>
-        <w:t>vSphere</w:t>
-      </w:r>
-    </w:p>
-    <w:p>
-      <w:pPr>
-        <w:pStyle w:val="Listenabsatz"/>
-        <w:widowControl/>
-        <w:numPr>
-          <w:ilvl w:val="0"/>
-          <w:numId w:val="7"/>
-        </w:numPr>
-        <w:suppressAutoHyphens w:val="0"/>
-        <w:autoSpaceDE/>
-        <w:textAlignment w:val="auto"/>
+      </w:pPr>
+      <w:r>
         <w:rPr>
           <w:rFonts w:ascii="Arial" w:hAnsi="Arial" w:cs="Arial"/>
           <w:kern w:val="0"/>
           <w:lang w:eastAsia="de-DE"/>
         </w:rPr>
-      </w:pPr>
+        <w:t xml:space="preserve">Cloud </w:t>
+      </w:r>
       <w:r>
         <w:rPr>
           <w:rFonts w:ascii="Arial" w:hAnsi="Arial" w:cs="Arial"/>
           <w:kern w:val="0"/>
           <w:lang w:eastAsia="de-DE"/>
         </w:rPr>
+        <w:t xml:space="preserve">Virtualisierungs-Plattform </w:t>
+      </w:r>
+      <w:r>
+        <w:rPr>
+          <w:rFonts w:ascii="Arial" w:hAnsi="Arial" w:cs="Arial"/>
+          <w:kern w:val="0"/>
+          <w:lang w:eastAsia="de-DE"/>
+        </w:rPr>
+        <w:t xml:space="preserve">VMware </w:t>
+      </w:r>
+      <w:r>
+        <w:rPr>
+          <w:rFonts w:ascii="Arial" w:hAnsi="Arial" w:cs="Arial"/>
+          <w:kern w:val="0"/>
+          <w:lang w:eastAsia="de-DE"/>
+        </w:rPr>
+        <w:t>vSphere</w:t>
+      </w:r>
+    </w:p>
+    <w:p>
+      <w:pPr>
+        <w:pStyle w:val="Listenabsatz"/>
+        <w:widowControl/>
+        <w:numPr>
+          <w:ilvl w:val="0"/>
+          <w:numId w:val="7"/>
+        </w:numPr>
+        <w:suppressAutoHyphens w:val="0"/>
+        <w:autoSpaceDE/>
+        <w:textAlignment w:val="auto"/>
+        <w:rPr>
+          <w:rFonts w:ascii="Arial" w:hAnsi="Arial" w:cs="Arial"/>
+          <w:kern w:val="0"/>
+          <w:lang w:eastAsia="de-DE"/>
+        </w:rPr>
+      </w:pPr>
+      <w:r>
+        <w:rPr>
+          <w:rFonts w:ascii="Arial" w:hAnsi="Arial" w:cs="Arial"/>
+          <w:kern w:val="0"/>
+          <w:lang w:eastAsia="de-DE"/>
+        </w:rPr>
         <w:t>DevOps Gitlab Pipline</w:t>
       </w:r>
     </w:p>
@@ -2696,6 +2748,7 @@
         <w:rPr>
           <w:rFonts w:ascii="Arial" w:hAnsi="Arial" w:cs="Arial"/>
         </w:rPr>
+        <w:lastRenderedPageBreak/>
         <w:t>Erstellung von Anforderungen und Konzepten</w:t>
       </w:r>
     </w:p>
@@ -2764,7 +2817,6 @@
                 <w:rFonts w:ascii="Arial" w:hAnsi="Arial" w:cs="Arial"/>
                 <w:color w:val="000000"/>
               </w:rPr>
-              <w:lastRenderedPageBreak/>
               <w:t>Realisiert unter:</w:t>
             </w:r>
           </w:p>
@@ -2969,7 +3021,21 @@
                 <w:rFonts w:ascii="Arial" w:hAnsi="Arial" w:cs="Arial"/>
                 <w:lang w:val="en-US"/>
               </w:rPr>
-              <w:t xml:space="preserve">maven, gradle, ant, java17, Infinispan, Hazelcast, Vert.x4, Verticle, SLFj4, jackson, netty, logback, assertj, TCP/IP, Http, JUnit5, VisualVM, jMeter, RxJava, RxJS, ReactiveX, JavaScript, REST Assured, Docker Compose, Minikube, Apache Kafka, Apache FreeMarker, Thymeleaf, Pebble, Rocker, X-XSRF-TOKEN, AJAX, XSS, Consul, Zookeeper, Kubernetes, Skaffold, podman, Redis, GraphQL, Failsafe, surefire-plugin, Circuit Breaker, Node.js, SockJS, Prometheus, Micrometer, Grafana, ZooKeeper, Ansible, Terraform, GraphHopper, Gitlab, Angular15, Angular Nx, Jest, Karma, Reducer, Robot Framework, Taurus, Hibernate, DozerMapper, Sonar, SOAP, Liquibase, </w:t>
+              <w:t xml:space="preserve">maven, gradle, ant, Infinispan, Hazelcast, Vert.x4, Verticle, SLFj4, jackson, netty, logback, assertj, TCP/IP, Http, JUnit5, VisualVM, jMeter, RxJava, RxJS, ReactiveX, JavaScript, REST Assured, Docker Compose, Minikube, Apache Kafka, Apache FreeMarker, Thymeleaf, Pebble, Rocker, X-XSRF-TOKEN, AJAX, XSS, Consul, Zookeeper, Kubernetes, Skaffold, podman, Redis, GraphQL, Failsafe, surefire-plugin, Circuit Breaker, Node.js, SockJS, Prometheus, Micrometer, Grafana, ZooKeeper, Ansible, Terraform, GraphHopper, Gitlab, </w:t>
+            </w:r>
+            <w:r>
+              <w:rPr>
+                <w:rFonts w:ascii="Arial" w:hAnsi="Arial" w:cs="Arial"/>
+                <w:lang w:val="en-US"/>
+              </w:rPr>
+              <w:t>Node18, Java20, Kendo, Angular Material Design, Angular16,</w:t>
+            </w:r>
+            <w:r>
+              <w:rPr>
+                <w:rFonts w:ascii="Arial" w:hAnsi="Arial" w:cs="Arial"/>
+                <w:lang w:val="en-US"/>
+              </w:rPr>
+              <w:t xml:space="preserve"> Angular Nx, Jest, Karma, Reducer, Robot Framework, Taurus, Hibernate, DozerMapper, Sonar, SOAP, Liquibase, </w:t>
             </w:r>
             <w:r>
               <w:rPr>
@@ -4167,6 +4233,7 @@
           <w:kern w:val="0"/>
           <w:lang w:eastAsia="de-DE"/>
         </w:rPr>
+        <w:lastRenderedPageBreak/>
         <w:t>Host Anbindung und COBOL Copybook Integration</w:t>
       </w:r>
     </w:p>
@@ -4219,7 +4286,6 @@
           <w:kern w:val="0"/>
           <w:lang w:eastAsia="de-DE"/>
         </w:rPr>
-        <w:lastRenderedPageBreak/>
         <w:t>Cypress und Karma Tests</w:t>
       </w:r>
     </w:p>
@@ -5512,13 +5578,21 @@
                 <w:rFonts w:ascii="Arial" w:hAnsi="Arial" w:cs="Arial"/>
                 <w:lang w:val="en-GB"/>
               </w:rPr>
-              <w:t>, @ngrx/component-store,</w:t>
+              <w:t xml:space="preserve">, </w:t>
             </w:r>
             <w:r>
               <w:rPr>
                 <w:rFonts w:ascii="Arial" w:hAnsi="Arial" w:cs="Arial"/>
                 <w:lang w:val="en-GB"/>
               </w:rPr>
+              <w:lastRenderedPageBreak/>
+              <w:t>@ngrx/component-store,</w:t>
+            </w:r>
+            <w:r>
+              <w:rPr>
+                <w:rFonts w:ascii="Arial" w:hAnsi="Arial" w:cs="Arial"/>
+                <w:lang w:val="en-GB"/>
+              </w:rPr>
               <w:t>,</w:t>
             </w:r>
             <w:r>
@@ -5568,15 +5642,7 @@
                 <w:rFonts w:ascii="Arial" w:hAnsi="Arial" w:cs="Arial"/>
                 <w:lang w:val="en-GB"/>
               </w:rPr>
-              <w:t xml:space="preserve"> kibana, Confluence, </w:t>
-            </w:r>
-            <w:r>
-              <w:rPr>
-                <w:rFonts w:ascii="Arial" w:hAnsi="Arial" w:cs="Arial"/>
-                <w:lang w:val="en-GB"/>
-              </w:rPr>
-              <w:lastRenderedPageBreak/>
-              <w:t>JIRA</w:t>
+              <w:t xml:space="preserve"> kibana, Confluence, JIRA</w:t>
             </w:r>
             <w:r>
               <w:rPr>
@@ -7236,6 +7302,7 @@
           <w:rFonts w:ascii="Arial" w:hAnsi="Arial" w:cs="Arial"/>
           <w:lang w:val="en-US"/>
         </w:rPr>
+        <w:lastRenderedPageBreak/>
         <w:t>NodeJs JavaScript Backend Entwicklung</w:t>
       </w:r>
     </w:p>
@@ -7261,7 +7328,6 @@
           <w:rFonts w:ascii="Arial" w:hAnsi="Arial" w:cs="Arial"/>
           <w:lang w:val="en-US"/>
         </w:rPr>
-        <w:lastRenderedPageBreak/>
         <w:t>JavaScript NodeJs Tests mit Mocha und Chai</w:t>
       </w:r>
     </w:p>
@@ -8868,7 +8934,6 @@
           <w:rFonts w:ascii="Arial" w:hAnsi="Arial" w:cs="Arial"/>
           <w:lang w:val="en-US"/>
         </w:rPr>
-        <w:lastRenderedPageBreak/>
         <w:t>Senior Full</w:t>
       </w:r>
       <w:r>
@@ -10336,6 +10401,7 @@
           <w:rFonts w:ascii="Arial" w:hAnsi="Arial" w:cs="Arial"/>
           <w:lang w:val="en-US"/>
         </w:rPr>
+        <w:lastRenderedPageBreak/>
         <w:t>Dev und DevOps Tätigkeiten</w:t>
       </w:r>
     </w:p>
@@ -10359,7 +10425,6 @@
         <w:rPr>
           <w:rFonts w:ascii="Arial" w:hAnsi="Arial" w:cs="Arial"/>
         </w:rPr>
-        <w:lastRenderedPageBreak/>
         <w:t>Remote Kommunikation über Skype und Gotomeeting</w:t>
       </w:r>
     </w:p>
@@ -11570,6 +11635,7 @@
           <w:rFonts w:ascii="Arial" w:hAnsi="Arial" w:cs="Arial"/>
           <w:lang w:val="en-US"/>
         </w:rPr>
+        <w:lastRenderedPageBreak/>
         <w:t>NoSQL Datenbank MongoDB</w:t>
       </w:r>
     </w:p>
@@ -11593,7 +11659,6 @@
         <w:rPr>
           <w:rFonts w:ascii="Arial" w:hAnsi="Arial" w:cs="Arial"/>
         </w:rPr>
-        <w:lastRenderedPageBreak/>
         <w:t>Deployment und Konfiguration als Code mit Jenkinsfile Pipeline</w:t>
       </w:r>
     </w:p>
@@ -12817,6 +12882,7 @@
           <w:rFonts w:ascii="Arial" w:hAnsi="Arial" w:cs="Arial"/>
           <w:lang w:val="en-US"/>
         </w:rPr>
+        <w:lastRenderedPageBreak/>
         <w:t>Spring Core, Security</w:t>
       </w:r>
     </w:p>
@@ -12842,7 +12908,6 @@
           <w:rFonts w:ascii="Arial" w:hAnsi="Arial" w:cs="Arial"/>
           <w:lang w:val="en-US"/>
         </w:rPr>
-        <w:lastRenderedPageBreak/>
         <w:t>Spring Cloud Netflix, Eureka, MVC, Thymeleaf</w:t>
       </w:r>
     </w:p>

--- a/hopf-it/Profil_Hopf.docx
+++ b/hopf-it/Profil_Hopf.docx
@@ -23,7 +23,7 @@
         <w:rPr>
           <w:rFonts w:ascii="Arial" w:hAnsi="Arial" w:cs="Arial"/>
         </w:rPr>
-        <w:t>17</w:t>
+        <w:t>1</w:t>
       </w:r>
       <w:r>
         <w:rPr>
@@ -35,7 +35,7 @@
         <w:rPr>
           <w:rFonts w:ascii="Arial" w:hAnsi="Arial" w:cs="Arial"/>
         </w:rPr>
-        <w:t>Oktober</w:t>
+        <w:t>März</w:t>
       </w:r>
       <w:r>
         <w:rPr>
@@ -47,7 +47,7 @@
         <w:rPr>
           <w:rFonts w:ascii="Arial" w:hAnsi="Arial" w:cs="Arial"/>
         </w:rPr>
-        <w:t>3</w:t>
+        <w:t>4</w:t>
       </w:r>
     </w:p>
     <w:p>
@@ -959,7 +959,28 @@
                 <w:rFonts w:ascii="Arial" w:hAnsi="Arial" w:cs="Arial"/>
                 <w:b/>
               </w:rPr>
-              <w:t>1.12.2023</w:t>
+              <w:t>1.</w:t>
+            </w:r>
+            <w:r>
+              <w:rPr>
+                <w:rFonts w:ascii="Arial" w:hAnsi="Arial" w:cs="Arial"/>
+                <w:b/>
+              </w:rPr>
+              <w:t>4</w:t>
+            </w:r>
+            <w:r>
+              <w:rPr>
+                <w:rFonts w:ascii="Arial" w:hAnsi="Arial" w:cs="Arial"/>
+                <w:b/>
+              </w:rPr>
+              <w:t>.202</w:t>
+            </w:r>
+            <w:r>
+              <w:rPr>
+                <w:rFonts w:ascii="Arial" w:hAnsi="Arial" w:cs="Arial"/>
+                <w:b/>
+              </w:rPr>
+              <w:t>4</w:t>
             </w:r>
             <w:r>
               <w:rPr>

--- a/hopf-it/Profil_Hopf.docx
+++ b/hopf-it/Profil_Hopf.docx
@@ -1,6 +1,6 @@
 
 <file path=word/document.xml><?xml version="1.0" encoding="utf-8"?>
-<w:document xmlns:wpc="http://schemas.microsoft.com/office/word/2010/wordprocessingCanvas" xmlns:cx="http://schemas.microsoft.com/office/drawing/2014/chartex" xmlns:cx1="http://schemas.microsoft.com/office/drawing/2015/9/8/chartex" xmlns:cx2="http://schemas.microsoft.com/office/drawing/2015/10/21/chartex" xmlns:cx3="http://schemas.microsoft.com/office/drawing/2016/5/9/chartex" xmlns:cx4="http://schemas.microsoft.com/office/drawing/2016/5/10/chartex" xmlns:cx5="http://schemas.microsoft.com/office/drawing/2016/5/11/chartex" xmlns:cx6="http://schemas.microsoft.com/office/drawing/2016/5/12/chartex" xmlns:cx7="http://schemas.microsoft.com/office/drawing/2016/5/13/chartex" xmlns:cx8="http://schemas.microsoft.com/office/drawing/2016/5/14/chartex" xmlns:mc="http://schemas.openxmlformats.org/markup-compatibility/2006" xmlns:aink="http://schemas.microsoft.com/office/drawing/2016/ink" xmlns:am3d="http://schemas.microsoft.com/office/drawing/2017/model3d" xmlns:o="urn:schemas-microsoft-com:office:office" xmlns:oel="http://schemas.microsoft.com/office/2019/extlst" xmlns:r="http://schemas.openxmlformats.org/officeDocument/2006/relationships" xmlns:m="http://schemas.openxmlformats.org/officeDocument/2006/math" xmlns:v="urn:schemas-microsoft-com:vml" xmlns:wp14="http://schemas.microsoft.com/office/word/2010/wordprocessingDrawing" xmlns:wp="http://schemas.openxmlformats.org/drawingml/2006/wordprocessingDrawing" xmlns:w10="urn:schemas-microsoft-com:office:word" xmlns:w="http://schemas.openxmlformats.org/wordprocessingml/2006/main" xmlns:w14="http://schemas.microsoft.com/office/word/2010/wordml" xmlns:w15="http://schemas.microsoft.com/office/word/2012/wordml" xmlns:w16cex="http://schemas.microsoft.com/office/word/2018/wordml/cex" xmlns:w16cid="http://schemas.microsoft.com/office/word/2016/wordml/cid" xmlns:w16="http://schemas.microsoft.com/office/word/2018/wordml" xmlns:w16sdtdh="http://schemas.microsoft.com/office/word/2020/wordml/sdtdatahash" xmlns:w16se="http://schemas.microsoft.com/office/word/2015/wordml/symex" xmlns:wpg="http://schemas.microsoft.com/office/word/2010/wordprocessingGroup" xmlns:wpi="http://schemas.microsoft.com/office/word/2010/wordprocessingInk" xmlns:wne="http://schemas.microsoft.com/office/word/2006/wordml" xmlns:wps="http://schemas.microsoft.com/office/word/2010/wordprocessingShape" mc:Ignorable="w14 w15 w16se w16cid w16 w16cex w16sdtdh wp14">
+<w:document xmlns:wpc="http://schemas.microsoft.com/office/word/2010/wordprocessingCanvas" xmlns:cx="http://schemas.microsoft.com/office/drawing/2014/chartex" xmlns:cx1="http://schemas.microsoft.com/office/drawing/2015/9/8/chartex" xmlns:cx2="http://schemas.microsoft.com/office/drawing/2015/10/21/chartex" xmlns:cx3="http://schemas.microsoft.com/office/drawing/2016/5/9/chartex" xmlns:cx4="http://schemas.microsoft.com/office/drawing/2016/5/10/chartex" xmlns:cx5="http://schemas.microsoft.com/office/drawing/2016/5/11/chartex" xmlns:cx6="http://schemas.microsoft.com/office/drawing/2016/5/12/chartex" xmlns:cx7="http://schemas.microsoft.com/office/drawing/2016/5/13/chartex" xmlns:cx8="http://schemas.microsoft.com/office/drawing/2016/5/14/chartex" xmlns:mc="http://schemas.openxmlformats.org/markup-compatibility/2006" xmlns:aink="http://schemas.microsoft.com/office/drawing/2016/ink" xmlns:am3d="http://schemas.microsoft.com/office/drawing/2017/model3d" xmlns:o="urn:schemas-microsoft-com:office:office" xmlns:oel="http://schemas.microsoft.com/office/2019/extlst" xmlns:r="http://schemas.openxmlformats.org/officeDocument/2006/relationships" xmlns:m="http://schemas.openxmlformats.org/officeDocument/2006/math" xmlns:v="urn:schemas-microsoft-com:vml" xmlns:wp14="http://schemas.microsoft.com/office/word/2010/wordprocessingDrawing" xmlns:wp="http://schemas.openxmlformats.org/drawingml/2006/wordprocessingDrawing" xmlns:w10="urn:schemas-microsoft-com:office:word" xmlns:w="http://schemas.openxmlformats.org/wordprocessingml/2006/main" xmlns:w14="http://schemas.microsoft.com/office/word/2010/wordml" xmlns:w15="http://schemas.microsoft.com/office/word/2012/wordml" xmlns:w16cex="http://schemas.microsoft.com/office/word/2018/wordml/cex" xmlns:w16cid="http://schemas.microsoft.com/office/word/2016/wordml/cid" xmlns:w16="http://schemas.microsoft.com/office/word/2018/wordml" xmlns:w16du="http://schemas.microsoft.com/office/word/2023/wordml/word16du" xmlns:w16sdtdh="http://schemas.microsoft.com/office/word/2020/wordml/sdtdatahash" xmlns:w16se="http://schemas.microsoft.com/office/word/2015/wordml/symex" xmlns:wpg="http://schemas.microsoft.com/office/word/2010/wordprocessingGroup" xmlns:wpi="http://schemas.microsoft.com/office/word/2010/wordprocessingInk" xmlns:wne="http://schemas.microsoft.com/office/word/2006/wordml" xmlns:wps="http://schemas.microsoft.com/office/word/2010/wordprocessingShape" mc:Ignorable="w14 w15 w16se w16cid w16 w16cex w16sdtdh w16du wp14">
   <w:body>
     <w:p>
       <w:pPr>
@@ -23,19 +23,19 @@
         <w:rPr>
           <w:rFonts w:ascii="Arial" w:hAnsi="Arial" w:cs="Arial"/>
         </w:rPr>
-        <w:t>1</w:t>
-      </w:r>
-      <w:r>
-        <w:rPr>
-          <w:rFonts w:ascii="Arial" w:hAnsi="Arial" w:cs="Arial"/>
-        </w:rPr>
-        <w:t xml:space="preserve">. </w:t>
-      </w:r>
-      <w:r>
-        <w:rPr>
-          <w:rFonts w:ascii="Arial" w:hAnsi="Arial" w:cs="Arial"/>
-        </w:rPr>
-        <w:t>März</w:t>
+        <w:t>2. Ju</w:t>
+      </w:r>
+      <w:r>
+        <w:rPr>
+          <w:rFonts w:ascii="Arial" w:hAnsi="Arial" w:cs="Arial"/>
+        </w:rPr>
+        <w:t>l</w:t>
+      </w:r>
+      <w:r>
+        <w:rPr>
+          <w:rFonts w:ascii="Arial" w:hAnsi="Arial" w:cs="Arial"/>
+        </w:rPr>
+        <w:t>i</w:t>
       </w:r>
       <w:r>
         <w:rPr>
@@ -959,14 +959,21 @@
                 <w:rFonts w:ascii="Arial" w:hAnsi="Arial" w:cs="Arial"/>
                 <w:b/>
               </w:rPr>
-              <w:t>1.</w:t>
+              <w:t>9</w:t>
             </w:r>
             <w:r>
               <w:rPr>
                 <w:rFonts w:ascii="Arial" w:hAnsi="Arial" w:cs="Arial"/>
                 <w:b/>
               </w:rPr>
-              <w:t>4</w:t>
+              <w:t>.</w:t>
+            </w:r>
+            <w:r>
+              <w:rPr>
+                <w:rFonts w:ascii="Arial" w:hAnsi="Arial" w:cs="Arial"/>
+                <w:b/>
+              </w:rPr>
+              <w:t>9</w:t>
             </w:r>
             <w:r>
               <w:rPr>
@@ -1124,7 +1131,7 @@
                 <w:b/>
                 <w:bCs/>
               </w:rPr>
-              <w:t>125</w:t>
+              <w:t>xxx</w:t>
             </w:r>
             <w:r>
               <w:rPr>
@@ -1717,59 +1724,39 @@
           <w:kern w:val="0"/>
           <w:lang w:eastAsia="de-DE"/>
         </w:rPr>
-        <w:t>Konsequente Anwendung des Reactive Programming Paradigma</w:t>
-      </w:r>
-    </w:p>
-    <w:p>
-      <w:pPr>
-        <w:pStyle w:val="Listenabsatz"/>
-        <w:widowControl/>
-        <w:numPr>
-          <w:ilvl w:val="0"/>
-          <w:numId w:val="7"/>
-        </w:numPr>
-        <w:suppressAutoHyphens w:val="0"/>
-        <w:autoSpaceDE/>
-        <w:textAlignment w:val="auto"/>
+        <w:t xml:space="preserve">NgRx </w:t>
+      </w:r>
+      <w:r>
         <w:rPr>
           <w:rFonts w:ascii="Arial" w:hAnsi="Arial" w:cs="Arial"/>
           <w:kern w:val="0"/>
           <w:lang w:eastAsia="de-DE"/>
         </w:rPr>
-      </w:pPr>
+        <w:t>K</w:t>
+      </w:r>
       <w:r>
         <w:rPr>
           <w:rFonts w:ascii="Arial" w:hAnsi="Arial" w:cs="Arial"/>
           <w:kern w:val="0"/>
           <w:lang w:eastAsia="de-DE"/>
         </w:rPr>
-        <w:t>RxJava Reactive Extensions für die JVM</w:t>
-      </w:r>
-    </w:p>
-    <w:p>
-      <w:pPr>
-        <w:pStyle w:val="Listenabsatz"/>
-        <w:widowControl/>
-        <w:numPr>
-          <w:ilvl w:val="0"/>
-          <w:numId w:val="7"/>
-        </w:numPr>
-        <w:suppressAutoHyphens w:val="0"/>
-        <w:autoSpaceDE/>
-        <w:textAlignment w:val="auto"/>
+        <w:t>omponent</w:t>
+      </w:r>
+      <w:r>
         <w:rPr>
           <w:rFonts w:ascii="Arial" w:hAnsi="Arial" w:cs="Arial"/>
           <w:kern w:val="0"/>
           <w:lang w:eastAsia="de-DE"/>
         </w:rPr>
-      </w:pPr>
-      <w:r>
-        <w:rPr>
-          <w:rFonts w:ascii="Arial" w:hAnsi="Arial" w:cs="Arial"/>
+        <w:t>en</w:t>
+      </w:r>
+      <w:r>
+        <w:rPr>
+          <w:rFonts w:ascii="Arial" w:hAnsi="Arial" w:cs="Arial" w:hint="eastAsia"/>
           <w:kern w:val="0"/>
           <w:lang w:eastAsia="de-DE"/>
         </w:rPr>
-        <w:t>Callbacks, Promises, Futures und Kotlin Coroutinen</w:t>
+        <w:t> </w:t>
       </w:r>
     </w:p>
     <w:p>
@@ -1795,7 +1782,7 @@
           <w:kern w:val="0"/>
           <w:lang w:eastAsia="de-DE"/>
         </w:rPr>
-        <w:t>Event Bus mit Non-Blocking Verticals</w:t>
+        <w:t>Konsequente Anwendung des Reactive Programming Paradigma</w:t>
       </w:r>
     </w:p>
     <w:p>
@@ -1821,7 +1808,65 @@
           <w:kern w:val="0"/>
           <w:lang w:eastAsia="de-DE"/>
         </w:rPr>
-        <w:t>Asynchrone Event Loop</w:t>
+        <w:t>RxJava Reactive Extensions für die JVM</w:t>
+      </w:r>
+    </w:p>
+    <w:p>
+      <w:pPr>
+        <w:pStyle w:val="Listenabsatz"/>
+        <w:widowControl/>
+        <w:numPr>
+          <w:ilvl w:val="0"/>
+          <w:numId w:val="7"/>
+        </w:numPr>
+        <w:suppressAutoHyphens w:val="0"/>
+        <w:autoSpaceDE/>
+        <w:textAlignment w:val="auto"/>
+        <w:rPr>
+          <w:rFonts w:ascii="Arial" w:hAnsi="Arial" w:cs="Arial"/>
+          <w:kern w:val="0"/>
+          <w:lang w:val="en-US" w:eastAsia="de-DE"/>
+        </w:rPr>
+      </w:pPr>
+      <w:r>
+        <w:rPr>
+          <w:rFonts w:ascii="Arial" w:hAnsi="Arial" w:cs="Arial"/>
+          <w:kern w:val="0"/>
+          <w:lang w:val="en-US" w:eastAsia="de-DE"/>
+        </w:rPr>
+        <w:t xml:space="preserve">Redux Frontend Component Store mit </w:t>
+      </w:r>
+      <w:r>
+        <w:rPr>
+          <w:rFonts w:ascii="Arial" w:hAnsi="Arial" w:cs="Arial"/>
+          <w:kern w:val="0"/>
+          <w:lang w:val="en-US" w:eastAsia="de-DE"/>
+        </w:rPr>
+        <w:t>N</w:t>
+      </w:r>
+      <w:r>
+        <w:rPr>
+          <w:rFonts w:ascii="Arial" w:hAnsi="Arial" w:cs="Arial"/>
+          <w:kern w:val="0"/>
+          <w:lang w:val="en-US" w:eastAsia="de-DE"/>
+        </w:rPr>
+        <w:t>g</w:t>
+      </w:r>
+      <w:r>
+        <w:rPr>
+          <w:rFonts w:ascii="Arial" w:hAnsi="Arial" w:cs="Arial"/>
+          <w:kern w:val="0"/>
+          <w:lang w:val="en-US" w:eastAsia="de-DE"/>
+        </w:rPr>
+        <w:t>R</w:t>
+      </w:r>
+      <w:r>
+        <w:rPr>
+          <w:rFonts w:ascii="Arial" w:hAnsi="Arial" w:cs="Arial"/>
+          <w:kern w:val="0"/>
+          <w:lang w:val="en-US" w:eastAsia="de-DE"/>
+        </w:rPr>
+        <w:t>x</w:t>
       </w:r>
     </w:p>
     <w:p>
@@ -1847,7 +1892,7 @@
           <w:kern w:val="0"/>
           <w:lang w:eastAsia="de-DE"/>
         </w:rPr>
-        <w:t>WebSockets Server-sent Events</w:t>
+        <w:t>Callbacks, Promises, Futures und Kotlin Coroutinen</w:t>
       </w:r>
     </w:p>
     <w:p>
@@ -1873,7 +1918,7 @@
           <w:kern w:val="0"/>
           <w:lang w:eastAsia="de-DE"/>
         </w:rPr>
-        <w:t>Verwendung von Fluent API</w:t>
+        <w:t>Event Bus mit Non-Blocking Verticals</w:t>
       </w:r>
     </w:p>
     <w:p>
@@ -1899,7 +1944,7 @@
           <w:kern w:val="0"/>
           <w:lang w:eastAsia="de-DE"/>
         </w:rPr>
-        <w:t>Event Sourcing Pattern</w:t>
+        <w:t>Asynchrone Event Loop</w:t>
       </w:r>
     </w:p>
     <w:p>
@@ -1925,7 +1970,7 @@
           <w:kern w:val="0"/>
           <w:lang w:eastAsia="de-DE"/>
         </w:rPr>
-        <w:t>CQRS und Saga Pattern</w:t>
+        <w:t>WebSockets Server-sent Events</w:t>
       </w:r>
     </w:p>
     <w:p>
@@ -1951,7 +1996,7 @@
           <w:kern w:val="0"/>
           <w:lang w:eastAsia="de-DE"/>
         </w:rPr>
-        <w:t>Eclipse Vert.x Toolkit</w:t>
+        <w:t>Verwendung von Fluent API</w:t>
       </w:r>
     </w:p>
     <w:p>
@@ -1977,7 +2022,7 @@
           <w:kern w:val="0"/>
           <w:lang w:eastAsia="de-DE"/>
         </w:rPr>
-        <w:t>Kendo und Angular Material Design UI Komponenten</w:t>
+        <w:t>Event Sourcing Pattern</w:t>
       </w:r>
     </w:p>
     <w:p>
@@ -2003,7 +2048,7 @@
           <w:kern w:val="0"/>
           <w:lang w:eastAsia="de-DE"/>
         </w:rPr>
-        <w:t>RESTful URL Design</w:t>
+        <w:t>CQRS und Saga Pattern</w:t>
       </w:r>
     </w:p>
     <w:p>
@@ -2029,7 +2074,7 @@
           <w:kern w:val="0"/>
           <w:lang w:eastAsia="de-DE"/>
         </w:rPr>
-        <w:t>Vert.x-Web für RESTful HTTP Microservices</w:t>
+        <w:t>Eclipse Vert.x Toolkit</w:t>
       </w:r>
     </w:p>
     <w:p>
@@ -2055,7 +2100,7 @@
           <w:kern w:val="0"/>
           <w:lang w:eastAsia="de-DE"/>
         </w:rPr>
-        <w:t>AMQP Messaging mit Apache Kafka</w:t>
+        <w:t>Kendo und Angular Material Design UI Komponenten</w:t>
       </w:r>
     </w:p>
     <w:p>
@@ -2081,7 +2126,7 @@
           <w:kern w:val="0"/>
           <w:lang w:eastAsia="de-DE"/>
         </w:rPr>
-        <w:t>Migration von Vert.x nach Kafka</w:t>
+        <w:t>RESTful URL Design</w:t>
       </w:r>
     </w:p>
     <w:p>
@@ -2107,7 +2152,7 @@
           <w:kern w:val="0"/>
           <w:lang w:eastAsia="de-DE"/>
         </w:rPr>
-        <w:t>Distributed Clustering</w:t>
+        <w:t>Vert.x-Web für RESTful HTTP Microservices</w:t>
       </w:r>
     </w:p>
     <w:p>
@@ -2133,7 +2178,7 @@
           <w:kern w:val="0"/>
           <w:lang w:eastAsia="de-DE"/>
         </w:rPr>
-        <w:t>Asynchronous Data und Event Streams</w:t>
+        <w:t>AMQP Messaging mit Apache Kafka</w:t>
       </w:r>
     </w:p>
     <w:p>
@@ -2159,7 +2204,7 @@
           <w:kern w:val="0"/>
           <w:lang w:eastAsia="de-DE"/>
         </w:rPr>
-        <w:t>Implementing Back-Pressure Streams</w:t>
+        <w:t>Migration von Vert.x nach Kafka</w:t>
       </w:r>
     </w:p>
     <w:p>
@@ -2185,7 +2230,7 @@
           <w:kern w:val="0"/>
           <w:lang w:eastAsia="de-DE"/>
         </w:rPr>
-        <w:t>Virtualisierte Umgebungen und Container</w:t>
+        <w:t>Distributed Clustering</w:t>
       </w:r>
     </w:p>
     <w:p>
@@ -2211,7 +2256,7 @@
           <w:kern w:val="0"/>
           <w:lang w:eastAsia="de-DE"/>
         </w:rPr>
-        <w:t>Docker und podman Containerisierung</w:t>
+        <w:t>Asynchronous Data und Event Streams</w:t>
       </w:r>
     </w:p>
     <w:p>
@@ -2237,7 +2282,7 @@
           <w:kern w:val="0"/>
           <w:lang w:eastAsia="de-DE"/>
         </w:rPr>
-        <w:t>One Time Password - Multi-Factor Authentifizerung</w:t>
+        <w:t>Implementing Back-Pressure Streams</w:t>
       </w:r>
     </w:p>
     <w:p>
@@ -2263,7 +2308,7 @@
           <w:kern w:val="0"/>
           <w:lang w:eastAsia="de-DE"/>
         </w:rPr>
-        <w:t>JWT/OAuth2 basierte Authorisierung</w:t>
+        <w:t>Virtualisierte Umgebungen und Container</w:t>
       </w:r>
     </w:p>
     <w:p>
@@ -2289,7 +2334,7 @@
           <w:kern w:val="0"/>
           <w:lang w:eastAsia="de-DE"/>
         </w:rPr>
-        <w:t>CORS - Cross Origin Resource Sharing</w:t>
+        <w:t>Docker und podman Containerisierung</w:t>
       </w:r>
     </w:p>
     <w:p>
@@ -2315,7 +2360,7 @@
           <w:kern w:val="0"/>
           <w:lang w:eastAsia="de-DE"/>
         </w:rPr>
-        <w:t>CSRF - Cross Site Request Forgery</w:t>
+        <w:t>One Time Password - Multi-Factor Authentifizerung</w:t>
       </w:r>
     </w:p>
     <w:p>
@@ -2341,7 +2386,7 @@
           <w:kern w:val="0"/>
           <w:lang w:eastAsia="de-DE"/>
         </w:rPr>
-        <w:t>Zookeeper Cluster Manager</w:t>
+        <w:t>JWT/OAuth2 basierte Authorisierung</w:t>
       </w:r>
     </w:p>
     <w:p>
@@ -2367,65 +2412,85 @@
           <w:kern w:val="0"/>
           <w:lang w:eastAsia="de-DE"/>
         </w:rPr>
-        <w:t>Mono</w:t>
-      </w:r>
-      <w:r>
+        <w:t>CORS - Cross Origin Resource Sharing</w:t>
+      </w:r>
+    </w:p>
+    <w:p>
+      <w:pPr>
+        <w:pStyle w:val="Listenabsatz"/>
+        <w:widowControl/>
+        <w:numPr>
+          <w:ilvl w:val="0"/>
+          <w:numId w:val="7"/>
+        </w:numPr>
+        <w:suppressAutoHyphens w:val="0"/>
+        <w:autoSpaceDE/>
+        <w:textAlignment w:val="auto"/>
         <w:rPr>
           <w:rFonts w:ascii="Arial" w:hAnsi="Arial" w:cs="Arial"/>
           <w:kern w:val="0"/>
           <w:lang w:eastAsia="de-DE"/>
         </w:rPr>
-        <w:t>r</w:t>
-      </w:r>
+      </w:pPr>
       <w:r>
         <w:rPr>
           <w:rFonts w:ascii="Arial" w:hAnsi="Arial" w:cs="Arial"/>
           <w:kern w:val="0"/>
           <w:lang w:eastAsia="de-DE"/>
         </w:rPr>
-        <w:t>epo Ansatz</w:t>
-      </w:r>
-      <w:r>
+        <w:t>CSRF - Cross Site Request Forgery</w:t>
+      </w:r>
+    </w:p>
+    <w:p>
+      <w:pPr>
+        <w:pStyle w:val="Listenabsatz"/>
+        <w:widowControl/>
+        <w:numPr>
+          <w:ilvl w:val="0"/>
+          <w:numId w:val="7"/>
+        </w:numPr>
+        <w:suppressAutoHyphens w:val="0"/>
+        <w:autoSpaceDE/>
+        <w:textAlignment w:val="auto"/>
         <w:rPr>
           <w:rFonts w:ascii="Arial" w:hAnsi="Arial" w:cs="Arial"/>
           <w:kern w:val="0"/>
           <w:lang w:eastAsia="de-DE"/>
         </w:rPr>
-        <w:t xml:space="preserve"> mit Nx</w:t>
-      </w:r>
-    </w:p>
-    <w:p>
-      <w:pPr>
-        <w:pStyle w:val="Listenabsatz"/>
-        <w:widowControl/>
-        <w:numPr>
-          <w:ilvl w:val="0"/>
-          <w:numId w:val="7"/>
-        </w:numPr>
-        <w:suppressAutoHyphens w:val="0"/>
-        <w:autoSpaceDE/>
-        <w:textAlignment w:val="auto"/>
+      </w:pPr>
+      <w:r>
         <w:rPr>
           <w:rFonts w:ascii="Arial" w:hAnsi="Arial" w:cs="Arial"/>
           <w:kern w:val="0"/>
           <w:lang w:eastAsia="de-DE"/>
         </w:rPr>
-      </w:pPr>
-      <w:r>
+        <w:t>Zookeeper Cluster Manager</w:t>
+      </w:r>
+    </w:p>
+    <w:p>
+      <w:pPr>
+        <w:pStyle w:val="Listenabsatz"/>
+        <w:widowControl/>
+        <w:numPr>
+          <w:ilvl w:val="0"/>
+          <w:numId w:val="7"/>
+        </w:numPr>
+        <w:suppressAutoHyphens w:val="0"/>
+        <w:autoSpaceDE/>
+        <w:textAlignment w:val="auto"/>
         <w:rPr>
           <w:rFonts w:ascii="Arial" w:hAnsi="Arial" w:cs="Arial"/>
           <w:kern w:val="0"/>
           <w:lang w:eastAsia="de-DE"/>
         </w:rPr>
-        <w:t>Keyclo</w:t>
-      </w:r>
+      </w:pPr>
       <w:r>
         <w:rPr>
           <w:rFonts w:ascii="Arial" w:hAnsi="Arial" w:cs="Arial"/>
           <w:kern w:val="0"/>
           <w:lang w:eastAsia="de-DE"/>
         </w:rPr>
-        <w:t>a</w:t>
+        <w:t>Mono</w:t>
       </w:r>
       <w:r>
         <w:rPr>
@@ -2433,49 +2498,49 @@
           <w:kern w:val="0"/>
           <w:lang w:eastAsia="de-DE"/>
         </w:rPr>
-        <w:t>ck IAM Rollen und Rechte</w:t>
-      </w:r>
-    </w:p>
-    <w:p>
-      <w:pPr>
-        <w:pStyle w:val="Listenabsatz"/>
-        <w:widowControl/>
-        <w:numPr>
-          <w:ilvl w:val="0"/>
-          <w:numId w:val="7"/>
-        </w:numPr>
-        <w:suppressAutoHyphens w:val="0"/>
-        <w:autoSpaceDE/>
-        <w:textAlignment w:val="auto"/>
+        <w:t>r</w:t>
+      </w:r>
+      <w:r>
         <w:rPr>
           <w:rFonts w:ascii="Arial" w:hAnsi="Arial" w:cs="Arial"/>
           <w:kern w:val="0"/>
           <w:lang w:eastAsia="de-DE"/>
         </w:rPr>
-      </w:pPr>
+        <w:t>epo Ansatz</w:t>
+      </w:r>
       <w:r>
         <w:rPr>
           <w:rFonts w:ascii="Arial" w:hAnsi="Arial" w:cs="Arial"/>
           <w:kern w:val="0"/>
           <w:lang w:eastAsia="de-DE"/>
         </w:rPr>
-        <w:t xml:space="preserve">Cloud </w:t>
-      </w:r>
-      <w:r>
+        <w:t xml:space="preserve"> mit Nx</w:t>
+      </w:r>
+    </w:p>
+    <w:p>
+      <w:pPr>
+        <w:pStyle w:val="Listenabsatz"/>
+        <w:widowControl/>
+        <w:numPr>
+          <w:ilvl w:val="0"/>
+          <w:numId w:val="7"/>
+        </w:numPr>
+        <w:suppressAutoHyphens w:val="0"/>
+        <w:autoSpaceDE/>
+        <w:textAlignment w:val="auto"/>
         <w:rPr>
           <w:rFonts w:ascii="Arial" w:hAnsi="Arial" w:cs="Arial"/>
           <w:kern w:val="0"/>
           <w:lang w:eastAsia="de-DE"/>
         </w:rPr>
-        <w:t xml:space="preserve">Virtualisierungs-Plattform </w:t>
-      </w:r>
+      </w:pPr>
       <w:r>
         <w:rPr>
           <w:rFonts w:ascii="Arial" w:hAnsi="Arial" w:cs="Arial"/>
           <w:kern w:val="0"/>
           <w:lang w:eastAsia="de-DE"/>
         </w:rPr>
-        <w:t xml:space="preserve">VMware </w:t>
+        <w:t>Keyclo</w:t>
       </w:r>
       <w:r>
         <w:rPr>
@@ -2483,33 +2548,185 @@
           <w:kern w:val="0"/>
           <w:lang w:eastAsia="de-DE"/>
         </w:rPr>
-        <w:t>vSphere</w:t>
-      </w:r>
-    </w:p>
-    <w:p>
-      <w:pPr>
-        <w:pStyle w:val="Listenabsatz"/>
-        <w:widowControl/>
-        <w:numPr>
-          <w:ilvl w:val="0"/>
-          <w:numId w:val="7"/>
-        </w:numPr>
-        <w:suppressAutoHyphens w:val="0"/>
-        <w:autoSpaceDE/>
-        <w:textAlignment w:val="auto"/>
+        <w:t>a</w:t>
+      </w:r>
+      <w:r>
         <w:rPr>
           <w:rFonts w:ascii="Arial" w:hAnsi="Arial" w:cs="Arial"/>
           <w:kern w:val="0"/>
           <w:lang w:eastAsia="de-DE"/>
         </w:rPr>
-      </w:pPr>
-      <w:r>
+        <w:t>ck IAM Rollen und Rechte</w:t>
+      </w:r>
+    </w:p>
+    <w:p>
+      <w:pPr>
+        <w:pStyle w:val="Listenabsatz"/>
+        <w:widowControl/>
+        <w:numPr>
+          <w:ilvl w:val="0"/>
+          <w:numId w:val="7"/>
+        </w:numPr>
+        <w:suppressAutoHyphens w:val="0"/>
+        <w:autoSpaceDE/>
+        <w:textAlignment w:val="auto"/>
         <w:rPr>
           <w:rFonts w:ascii="Arial" w:hAnsi="Arial" w:cs="Arial"/>
           <w:kern w:val="0"/>
           <w:lang w:eastAsia="de-DE"/>
         </w:rPr>
+      </w:pPr>
+      <w:r>
+        <w:rPr>
+          <w:rFonts w:ascii="Arial" w:hAnsi="Arial" w:cs="Arial"/>
+          <w:kern w:val="0"/>
+          <w:lang w:eastAsia="de-DE"/>
+        </w:rPr>
+        <w:t xml:space="preserve">Cloud </w:t>
+      </w:r>
+      <w:r>
+        <w:rPr>
+          <w:rFonts w:ascii="Arial" w:hAnsi="Arial" w:cs="Arial"/>
+          <w:kern w:val="0"/>
+          <w:lang w:eastAsia="de-DE"/>
+        </w:rPr>
+        <w:t xml:space="preserve">Virtualisierungs-Plattform </w:t>
+      </w:r>
+      <w:r>
+        <w:rPr>
+          <w:rFonts w:ascii="Arial" w:hAnsi="Arial" w:cs="Arial"/>
+          <w:kern w:val="0"/>
+          <w:lang w:eastAsia="de-DE"/>
+        </w:rPr>
+        <w:t xml:space="preserve">VMware </w:t>
+      </w:r>
+      <w:r>
+        <w:rPr>
+          <w:rFonts w:ascii="Arial" w:hAnsi="Arial" w:cs="Arial"/>
+          <w:kern w:val="0"/>
+          <w:lang w:eastAsia="de-DE"/>
+        </w:rPr>
+        <w:t>vSphere</w:t>
+      </w:r>
+    </w:p>
+    <w:p>
+      <w:pPr>
+        <w:pStyle w:val="Listenabsatz"/>
+        <w:widowControl/>
+        <w:numPr>
+          <w:ilvl w:val="0"/>
+          <w:numId w:val="7"/>
+        </w:numPr>
+        <w:suppressAutoHyphens w:val="0"/>
+        <w:autoSpaceDE/>
+        <w:textAlignment w:val="auto"/>
+        <w:rPr>
+          <w:rFonts w:ascii="Arial" w:hAnsi="Arial" w:cs="Arial"/>
+          <w:kern w:val="0"/>
+          <w:lang w:eastAsia="de-DE"/>
+        </w:rPr>
+      </w:pPr>
+      <w:r>
+        <w:rPr>
+          <w:rFonts w:ascii="Arial" w:hAnsi="Arial" w:cs="Arial"/>
+          <w:kern w:val="0"/>
+          <w:lang w:eastAsia="de-DE"/>
+        </w:rPr>
         <w:t>DevOps Gitlab Pipline</w:t>
+      </w:r>
+    </w:p>
+    <w:p>
+      <w:pPr>
+        <w:pStyle w:val="Listenabsatz"/>
+        <w:widowControl/>
+        <w:numPr>
+          <w:ilvl w:val="0"/>
+          <w:numId w:val="7"/>
+        </w:numPr>
+        <w:suppressAutoHyphens w:val="0"/>
+        <w:autoSpaceDE/>
+        <w:textAlignment w:val="auto"/>
+        <w:rPr>
+          <w:rFonts w:ascii="Arial" w:hAnsi="Arial" w:cs="Arial"/>
+          <w:kern w:val="0"/>
+          <w:lang w:eastAsia="de-DE"/>
+        </w:rPr>
+      </w:pPr>
+      <w:r>
+        <w:rPr>
+          <w:rFonts w:ascii="Arial" w:hAnsi="Arial" w:cs="Arial"/>
+          <w:kern w:val="0"/>
+          <w:lang w:eastAsia="de-DE"/>
+        </w:rPr>
+        <w:t>API-Gateway</w:t>
+      </w:r>
+    </w:p>
+    <w:p>
+      <w:pPr>
+        <w:pStyle w:val="Listenabsatz"/>
+        <w:widowControl/>
+        <w:numPr>
+          <w:ilvl w:val="0"/>
+          <w:numId w:val="7"/>
+        </w:numPr>
+        <w:suppressAutoHyphens w:val="0"/>
+        <w:autoSpaceDE/>
+        <w:textAlignment w:val="auto"/>
+        <w:rPr>
+          <w:rFonts w:ascii="Arial" w:hAnsi="Arial" w:cs="Arial"/>
+          <w:kern w:val="0"/>
+          <w:lang w:eastAsia="de-DE"/>
+        </w:rPr>
+      </w:pPr>
+      <w:r>
+        <w:rPr>
+          <w:rFonts w:ascii="Arial" w:hAnsi="Arial" w:cs="Arial"/>
+          <w:kern w:val="0"/>
+          <w:lang w:eastAsia="de-DE"/>
+        </w:rPr>
+        <w:t>Python und Robot f</w:t>
+      </w:r>
+      <w:r>
+        <w:rPr>
+          <w:rFonts w:ascii="Arial" w:hAnsi="Arial" w:cs="Arial" w:hint="eastAsia"/>
+          <w:kern w:val="0"/>
+          <w:lang w:eastAsia="de-DE"/>
+        </w:rPr>
+        <w:t>ü</w:t>
+      </w:r>
+      <w:r>
+        <w:rPr>
+          <w:rFonts w:ascii="Arial" w:hAnsi="Arial" w:cs="Arial"/>
+          <w:kern w:val="0"/>
+          <w:lang w:eastAsia="de-DE"/>
+        </w:rPr>
+        <w:t>r Dateneinspielung</w:t>
+      </w:r>
+    </w:p>
+    <w:p>
+      <w:pPr>
+        <w:pStyle w:val="Listenabsatz"/>
+        <w:widowControl/>
+        <w:numPr>
+          <w:ilvl w:val="0"/>
+          <w:numId w:val="7"/>
+        </w:numPr>
+        <w:suppressAutoHyphens w:val="0"/>
+        <w:autoSpaceDE/>
+        <w:textAlignment w:val="auto"/>
+        <w:rPr>
+          <w:rFonts w:ascii="Arial" w:hAnsi="Arial" w:cs="Arial"/>
+          <w:kern w:val="0"/>
+          <w:lang w:eastAsia="de-DE"/>
+        </w:rPr>
+      </w:pPr>
+      <w:r>
+        <w:rPr>
+          <w:rFonts w:ascii="Arial" w:hAnsi="Arial" w:cs="Arial"/>
+          <w:kern w:val="0"/>
+          <w:lang w:eastAsia="de-DE"/>
+        </w:rPr>
+        <w:t>AWS S3 Storage Fileablage</w:t>
       </w:r>
     </w:p>
     <w:p>
@@ -2654,6 +2871,7 @@
         <w:rPr>
           <w:rFonts w:ascii="Arial" w:hAnsi="Arial" w:cs="Arial"/>
         </w:rPr>
+        <w:lastRenderedPageBreak/>
         <w:t>Kräftemanagement</w:t>
       </w:r>
     </w:p>
@@ -2769,7 +2987,6 @@
         <w:rPr>
           <w:rFonts w:ascii="Arial" w:hAnsi="Arial" w:cs="Arial"/>
         </w:rPr>
-        <w:lastRenderedPageBreak/>
         <w:t>Erstellung von Anforderungen und Konzepten</w:t>
       </w:r>
     </w:p>
@@ -3100,6 +3317,34 @@
               </w:rPr>
               <w:t>, draw.io</w:t>
             </w:r>
+            <w:r>
+              <w:rPr>
+                <w:rFonts w:ascii="Arial" w:hAnsi="Arial" w:cs="Arial"/>
+                <w:lang w:val="en-US"/>
+              </w:rPr>
+              <w:t xml:space="preserve">, </w:t>
+            </w:r>
+            <w:r>
+              <w:rPr>
+                <w:rFonts w:ascii="Arial" w:hAnsi="Arial" w:cs="Arial"/>
+                <w:lang w:val="en-US"/>
+              </w:rPr>
+              <w:t>Fileon und ColorZilla</w:t>
+            </w:r>
+            <w:r>
+              <w:rPr>
+                <w:rFonts w:ascii="Arial" w:hAnsi="Arial" w:cs="Arial"/>
+                <w:lang w:val="en-US"/>
+              </w:rPr>
+              <w:t xml:space="preserve"> </w:t>
+            </w:r>
+            <w:r>
+              <w:rPr>
+                <w:rFonts w:ascii="Arial" w:hAnsi="Arial" w:cs="Arial"/>
+                <w:lang w:val="en-US"/>
+              </w:rPr>
+              <w:t>Chrome Extention</w:t>
+            </w:r>
           </w:p>
         </w:tc>
       </w:tr>
@@ -3244,13 +3489,19 @@
         <w:rPr>
           <w:rFonts w:ascii="Arial" w:hAnsi="Arial" w:cs="Arial"/>
         </w:rPr>
-        <w:t>Development</w:t>
-      </w:r>
-      <w:r>
-        <w:rPr>
-          <w:rFonts w:ascii="Arial" w:hAnsi="Arial" w:cs="Arial"/>
-        </w:rPr>
-        <w:t xml:space="preserve"> in München</w:t>
+        <w:t>Atruvia/attempto</w:t>
+      </w:r>
+      <w:r>
+        <w:rPr>
+          <w:rFonts w:ascii="Arial" w:hAnsi="Arial" w:cs="Arial"/>
+        </w:rPr>
+        <w:t xml:space="preserve"> </w:t>
+      </w:r>
+      <w:r>
+        <w:rPr>
+          <w:rFonts w:ascii="Arial" w:hAnsi="Arial" w:cs="Arial"/>
+        </w:rPr>
+        <w:t>in München</w:t>
       </w:r>
     </w:p>
     <w:p>
@@ -4090,6 +4341,7 @@
           <w:kern w:val="0"/>
           <w:lang w:eastAsia="de-DE"/>
         </w:rPr>
+        <w:lastRenderedPageBreak/>
         <w:t>Nexus Artifact Repository</w:t>
       </w:r>
     </w:p>
@@ -4254,7 +4506,6 @@
           <w:kern w:val="0"/>
           <w:lang w:eastAsia="de-DE"/>
         </w:rPr>
-        <w:lastRenderedPageBreak/>
         <w:t>Host Anbindung und COBOL Copybook Integration</w:t>
       </w:r>
     </w:p>
@@ -5592,22 +5843,22 @@
                 <w:rFonts w:ascii="Arial" w:hAnsi="Arial" w:cs="Arial"/>
                 <w:lang w:val="en-GB"/>
               </w:rPr>
-              <w:t>Teams, TypeScript, Groovy, JavaScript, Jasmine, Cypress, Mocha, Chai, Karma, Gherkin, cucumber, mural, xrepository, Sleuth, Zipkin, Opentracing, Dynatrace, Spring Boot, Spring Data,  Docker, JPA, Hibernate Envers, LogBack, Log4j2, JWT, Maven, Nexus, Sonar, Lint, Hystrix, H2, Oracle, MsSQL, PostGre, Liquibase, NodeJs, npm, yarn, Checkstyle, curl, JIRA, OWASP, Kubectl, yaml, Notepad++, GraphQL, SASS/SCSS, SmartBear SoapUi, Citrix, SourceTree, SmartGit, Lombok, @angular/material, SQLDeveloper, Nx, ngxs/store</w:t>
+              <w:t xml:space="preserve">Teams, TypeScript, Groovy, JavaScript, Jasmine, Cypress, Mocha, Chai, Karma, Gherkin, cucumber, mural, xrepository, Sleuth, Zipkin, </w:t>
             </w:r>
             <w:r>
               <w:rPr>
                 <w:rFonts w:ascii="Arial" w:hAnsi="Arial" w:cs="Arial"/>
                 <w:lang w:val="en-GB"/>
               </w:rPr>
-              <w:t xml:space="preserve">, </w:t>
+              <w:lastRenderedPageBreak/>
+              <w:t>Opentracing, Dynatrace, Spring Boot, Spring Data,  Docker, JPA, Hibernate Envers, LogBack, Log4j2, JWT, Maven, Nexus, Sonar, Lint, Hystrix, H2, Oracle, MsSQL, PostGre, Liquibase, NodeJs, npm, yarn, Checkstyle, curl, JIRA, OWASP, Kubectl, yaml, Notepad++, GraphQL, SASS/SCSS, SmartBear SoapUi, Citrix, SourceTree, SmartGit, Lombok, @angular/material, SQLDeveloper, Nx, ngxs/store</w:t>
             </w:r>
             <w:r>
               <w:rPr>
                 <w:rFonts w:ascii="Arial" w:hAnsi="Arial" w:cs="Arial"/>
                 <w:lang w:val="en-GB"/>
               </w:rPr>
-              <w:lastRenderedPageBreak/>
-              <w:t>@ngrx/component-store,</w:t>
+              <w:t>, @ngrx/component-store,</w:t>
             </w:r>
             <w:r>
               <w:rPr>
@@ -7159,6 +7410,7 @@
           <w:rFonts w:ascii="Arial" w:hAnsi="Arial" w:cs="Arial"/>
           <w:lang w:val="en-US"/>
         </w:rPr>
+        <w:lastRenderedPageBreak/>
         <w:t>Cypress</w:t>
       </w:r>
       <w:r>
@@ -7323,7 +7575,6 @@
           <w:rFonts w:ascii="Arial" w:hAnsi="Arial" w:cs="Arial"/>
           <w:lang w:val="en-US"/>
         </w:rPr>
-        <w:lastRenderedPageBreak/>
         <w:t>NodeJs JavaScript Backend Entwicklung</w:t>
       </w:r>
     </w:p>
@@ -8690,6 +8941,7 @@
         <w:rPr>
           <w:rFonts w:ascii="Arial" w:hAnsi="Arial" w:cs="Arial"/>
         </w:rPr>
+        <w:lastRenderedPageBreak/>
         <w:t>Referenz:</w:t>
       </w:r>
       <w:r>
@@ -10274,6 +10526,7 @@
           <w:rFonts w:ascii="Arial" w:hAnsi="Arial" w:cs="Arial"/>
           <w:lang w:val="en-US"/>
         </w:rPr>
+        <w:lastRenderedPageBreak/>
         <w:t>Weiterentwickeln des Bank Arbeitsplatz - BAP</w:t>
       </w:r>
     </w:p>
@@ -10422,7 +10675,6 @@
           <w:rFonts w:ascii="Arial" w:hAnsi="Arial" w:cs="Arial"/>
           <w:lang w:val="en-US"/>
         </w:rPr>
-        <w:lastRenderedPageBreak/>
         <w:t>Dev und DevOps Tätigkeiten</w:t>
       </w:r>
     </w:p>
@@ -11506,6 +11758,7 @@
           <w:rFonts w:ascii="Arial" w:hAnsi="Arial" w:cs="Arial"/>
           <w:lang w:val="en-US"/>
         </w:rPr>
+        <w:lastRenderedPageBreak/>
         <w:t>Azure Service Bus für asynchrones Messaging</w:t>
       </w:r>
     </w:p>
@@ -11656,7 +11909,6 @@
           <w:rFonts w:ascii="Arial" w:hAnsi="Arial" w:cs="Arial"/>
           <w:lang w:val="en-US"/>
         </w:rPr>
-        <w:lastRenderedPageBreak/>
         <w:t>NoSQL Datenbank MongoDB</w:t>
       </w:r>
     </w:p>
@@ -12646,6 +12898,7 @@
               <w:rPr>
                 <w:rFonts w:ascii="Arial" w:hAnsi="Arial" w:cs="Arial"/>
               </w:rPr>
+              <w:lastRenderedPageBreak/>
               <w:t>Von</w:t>
             </w:r>
           </w:p>
@@ -12903,7 +13156,6 @@
           <w:rFonts w:ascii="Arial" w:hAnsi="Arial" w:cs="Arial"/>
           <w:lang w:val="en-US"/>
         </w:rPr>
-        <w:lastRenderedPageBreak/>
         <w:t>Spring Core, Security</w:t>
       </w:r>
     </w:p>
@@ -15669,6 +15921,7 @@
           <w:rFonts w:ascii="Arial" w:hAnsi="Arial" w:cs="Arial"/>
           <w:lang w:val="en-US"/>
         </w:rPr>
+        <w:lastRenderedPageBreak/>
         <w:t>Maven Build Management</w:t>
       </w:r>
     </w:p>
@@ -16839,6 +17092,7 @@
         <w:rPr>
           <w:rFonts w:ascii="Arial" w:hAnsi="Arial" w:cs="Arial"/>
         </w:rPr>
+        <w:lastRenderedPageBreak/>
         <w:t>Implementierung von transaktionalen Spring Komponenten</w:t>
       </w:r>
     </w:p>
@@ -16931,7 +17185,6 @@
         <w:rPr>
           <w:rFonts w:ascii="Arial" w:hAnsi="Arial" w:cs="Arial"/>
         </w:rPr>
-        <w:lastRenderedPageBreak/>
         <w:t>Unit und Integration Tests</w:t>
       </w:r>
     </w:p>
@@ -18013,6 +18266,7 @@
           <w:rFonts w:ascii="Arial" w:hAnsi="Arial" w:cs="Arial"/>
           <w:lang w:val="en-US"/>
         </w:rPr>
+        <w:lastRenderedPageBreak/>
         <w:t>Protection gegen Cross Side Scripting (CSRF) mit Spring</w:t>
       </w:r>
     </w:p>
@@ -18105,7 +18359,6 @@
         <w:rPr>
           <w:rFonts w:ascii="Arial" w:hAnsi="Arial" w:cs="Arial"/>
         </w:rPr>
-        <w:lastRenderedPageBreak/>
         <w:t>Verwendung von HTML5 und CSS</w:t>
       </w:r>
     </w:p>
@@ -19219,6 +19472,7 @@
         <w:rPr>
           <w:rFonts w:ascii="Arial" w:hAnsi="Arial" w:cs="Arial"/>
         </w:rPr>
+        <w:lastRenderedPageBreak/>
         <w:t>Oracle WebLogic Application Server</w:t>
       </w:r>
     </w:p>
@@ -19311,7 +19565,6 @@
         <w:rPr>
           <w:rFonts w:ascii="Arial" w:hAnsi="Arial" w:cs="Arial"/>
         </w:rPr>
-        <w:lastRenderedPageBreak/>
         <w:t>MSISDN Migration über Staging Tabellen</w:t>
       </w:r>
     </w:p>
@@ -20454,6 +20707,7 @@
         <w:rPr>
           <w:rFonts w:ascii="Arial" w:hAnsi="Arial" w:cs="Arial"/>
         </w:rPr>
+        <w:lastRenderedPageBreak/>
         <w:t>JPA Entity Entwickung mit EclipseLink</w:t>
       </w:r>
     </w:p>
@@ -20522,7 +20776,6 @@
         <w:rPr>
           <w:rFonts w:ascii="Arial" w:hAnsi="Arial" w:cs="Arial"/>
         </w:rPr>
-        <w:lastRenderedPageBreak/>
         <w:t>DB Modellierung</w:t>
       </w:r>
     </w:p>
@@ -21684,6 +21937,7 @@
         <w:rPr>
           <w:rFonts w:ascii="Arial" w:hAnsi="Arial" w:cs="Arial"/>
         </w:rPr>
+        <w:lastRenderedPageBreak/>
         <w:t>Spring Authentifizierung und Authorisierung</w:t>
       </w:r>
     </w:p>
@@ -21752,7 +22006,6 @@
         <w:rPr>
           <w:rFonts w:ascii="Arial" w:hAnsi="Arial" w:cs="Arial"/>
         </w:rPr>
-        <w:lastRenderedPageBreak/>
         <w:t>Browser Plausiblisierung mit JavaScript</w:t>
       </w:r>
     </w:p>
@@ -22800,6 +23053,7 @@
         <w:rPr>
           <w:rFonts w:ascii="Arial" w:hAnsi="Arial" w:cs="Arial"/>
         </w:rPr>
+        <w:lastRenderedPageBreak/>
         <w:t>Pflege und Wartung des Intranet Wiki</w:t>
       </w:r>
     </w:p>
@@ -23948,6 +24202,7 @@
         <w:rPr>
           <w:rFonts w:ascii="Arial" w:hAnsi="Arial" w:cs="Arial"/>
         </w:rPr>
+        <w:lastRenderedPageBreak/>
         <w:t>Aufbau und Erweiterung des Persistenz Service</w:t>
       </w:r>
     </w:p>
@@ -24036,7 +24291,6 @@
         <w:rPr>
           <w:rFonts w:ascii="Arial" w:hAnsi="Arial" w:cs="Arial"/>
         </w:rPr>
-        <w:lastRenderedPageBreak/>
         <w:t>Bildbearbeitung mit im4java API für diverse Web Formate</w:t>
       </w:r>
     </w:p>
@@ -25128,6 +25382,7 @@
               <w:rPr>
                 <w:rFonts w:ascii="Arial" w:hAnsi="Arial" w:cs="Arial"/>
               </w:rPr>
+              <w:lastRenderedPageBreak/>
               <w:t>Von</w:t>
             </w:r>
           </w:p>
@@ -25305,7 +25560,6 @@
         <w:rPr>
           <w:rFonts w:ascii="Arial" w:hAnsi="Arial" w:cs="Arial"/>
         </w:rPr>
-        <w:lastRenderedPageBreak/>
         <w:t>Weiterentwicklung/Wartung der bestehenden Tarifsoftware mit Apache Struts</w:t>
       </w:r>
     </w:p>
@@ -26569,14 +26823,7 @@
               <w:rPr>
                 <w:rFonts w:ascii="Arial" w:hAnsi="Arial" w:cs="Arial"/>
               </w:rPr>
-              <w:t xml:space="preserve">J2SE 6.0, Eclipse 3.x, Jetty6, Tomcat6, Live HTTP headers, Firebug, Citrix, STS Entwicklungsumgebung, Subversion SVN, CVS, WinSCP, PuTTY, Extreme Planner, Firefox, Opera, Safari, commons beanutils, xalan Parser, xerces </w:t>
-            </w:r>
-            <w:r>
-              <w:rPr>
-                <w:rFonts w:ascii="Arial" w:hAnsi="Arial" w:cs="Arial"/>
-              </w:rPr>
-              <w:lastRenderedPageBreak/>
-              <w:t>Parser, JUnit, httpUnit, Spring, Bindgen, ant, maven, Jenkins bzw. Hudson Nightly Build Tool, sventon diff, Emma Test Coverage Frameworks, JAX-WS Webservice Framework, SoapUI, UML Enterprise Architect, XMLSyp, Notepad++, Bouncy Castle Cryptography Library, JDom, xstream serialize XML, Apache Struts, Apache Wicket, Apache log4j, Apache FOP, BiPRO, JAXB, WSDSL2Java, cygwin, MeasureIt, iText, PDFBox, XJC, Schemagen, checkstyle, findbugs, pmd, jVisualVM Profiler, Adobe LifeCycle Designer, Adobe Form Designer</w:t>
+              <w:t>J2SE 6.0, Eclipse 3.x, Jetty6, Tomcat6, Live HTTP headers, Firebug, Citrix, STS Entwicklungsumgebung, Subversion SVN, CVS, WinSCP, PuTTY, Extreme Planner, Firefox, Opera, Safari, commons beanutils, xalan Parser, xerces Parser, JUnit, httpUnit, Spring, Bindgen, ant, maven, Jenkins bzw. Hudson Nightly Build Tool, sventon diff, Emma Test Coverage Frameworks, JAX-WS Webservice Framework, SoapUI, UML Enterprise Architect, XMLSyp, Notepad++, Bouncy Castle Cryptography Library, JDom, xstream serialize XML, Apache Struts, Apache Wicket, Apache log4j, Apache FOP, BiPRO, JAXB, WSDSL2Java, cygwin, MeasureIt, iText, PDFBox, XJC, Schemagen, checkstyle, findbugs, pmd, jVisualVM Profiler, Adobe LifeCycle Designer, Adobe Form Designer</w:t>
             </w:r>
           </w:p>
         </w:tc>
@@ -28670,7 +28917,15 @@
                 <w:rFonts w:ascii="Arial" w:hAnsi="Arial" w:cs="Arial"/>
                 <w:lang w:val="en-US"/>
               </w:rPr>
-              <w:t>XML-RPC, redstone XML-RPC library, GSM Dienste, EMF (Eclipse Modelling Framework), GMF (Graphical Modelling Framework), SOAP, Spring WebService, jstl, acegi security, JavaScript, JavaScript Debugger Venkman, clover und emma test coverage Frameworks, Apache CXF Webservice framework, soapUI, UML Enterprise Architect, StarUML</w:t>
+              <w:t xml:space="preserve">XML-RPC, redstone XML-RPC library, GSM Dienste, EMF (Eclipse Modelling Framework), GMF (Graphical Modelling </w:t>
+            </w:r>
+            <w:r>
+              <w:rPr>
+                <w:rFonts w:ascii="Arial" w:hAnsi="Arial" w:cs="Arial"/>
+                <w:lang w:val="en-US"/>
+              </w:rPr>
+              <w:lastRenderedPageBreak/>
+              <w:t>Framework), SOAP, Spring WebService, jstl, acegi security, JavaScript, JavaScript Debugger Venkman, clover und emma test coverage Frameworks, Apache CXF Webservice framework, soapUI, UML Enterprise Architect, StarUML</w:t>
             </w:r>
           </w:p>
         </w:tc>
@@ -29847,7 +30102,16 @@
                 <w:color w:val="000000"/>
                 <w:lang w:val="en-GB"/>
               </w:rPr>
-              <w:t>ANTLR (ANother Tool for Language Recognition) Parser Generator, Ant, JReport Presentationstool/FOP, Marvin proprietätes Persistenz Framework und Spring Persistenz Framework 2.0, GUI Workflow Framework, JFormDesigner 3.1, IntelliJ 4.5,  Jboss 4, MagicDraw 14, DB2-Client 7.2.0, Citrix Emulator, DBVisualiser, Toad, Sqirrel, SQL Workbench, WinCVS 2.0, TortoiseCVS, Firefox, Thunderbird, Nvu (Html-Editor), cygwin Unix Emulator, PuTTY, WinSCP</w:t>
+              <w:t xml:space="preserve">ANTLR (ANother Tool for Language Recognition) Parser Generator, Ant, JReport Presentationstool/FOP, Marvin proprietätes Persistenz Framework und Spring Persistenz Framework 2.0, GUI </w:t>
+            </w:r>
+            <w:r>
+              <w:rPr>
+                <w:rFonts w:ascii="Arial" w:hAnsi="Arial" w:cs="Arial"/>
+                <w:color w:val="000000"/>
+                <w:lang w:val="en-GB"/>
+              </w:rPr>
+              <w:lastRenderedPageBreak/>
+              <w:t>Workflow Framework, JFormDesigner 3.1, IntelliJ 4.5,  Jboss 4, MagicDraw 14, DB2-Client 7.2.0, Citrix Emulator, DBVisualiser, Toad, Sqirrel, SQL Workbench, WinCVS 2.0, TortoiseCVS, Firefox, Thunderbird, Nvu (Html-Editor), cygwin Unix Emulator, PuTTY, WinSCP</w:t>
             </w:r>
           </w:p>
         </w:tc>
@@ -30963,6 +31227,7 @@
         <w:rPr>
           <w:rFonts w:ascii="Arial" w:hAnsi="Arial" w:cs="Arial"/>
         </w:rPr>
+        <w:lastRenderedPageBreak/>
         <w:t>Referenz:</w:t>
       </w:r>
       <w:r>
@@ -31040,7 +31305,6 @@
         <w:rPr>
           <w:rFonts w:ascii="Arial" w:hAnsi="Arial" w:cs="Arial"/>
         </w:rPr>
-        <w:lastRenderedPageBreak/>
         <w:t>Fa. AS Systeme in Stuttgart, Ansprechpartner Herr Bühler</w:t>
       </w:r>
     </w:p>
@@ -32268,6 +32532,7 @@
         <w:rPr>
           <w:rFonts w:ascii="Arial" w:hAnsi="Arial" w:cs="Arial"/>
         </w:rPr>
+        <w:lastRenderedPageBreak/>
         <w:t>Refactoring, Reengeneeing von bestehenden JNI Schnittstellen.</w:t>
       </w:r>
     </w:p>
@@ -32358,7 +32623,6 @@
         <w:rPr>
           <w:rFonts w:ascii="Arial" w:hAnsi="Arial" w:cs="Arial"/>
         </w:rPr>
-        <w:lastRenderedPageBreak/>
         <w:t>Entwurf des asynchronen Kommunikationsmodells.</w:t>
       </w:r>
     </w:p>
@@ -33528,6 +33792,7 @@
         <w:rPr>
           <w:rFonts w:ascii="Arial" w:hAnsi="Arial" w:cs="Arial"/>
         </w:rPr>
+        <w:lastRenderedPageBreak/>
         <w:t>Verteilte Anwendungen.</w:t>
       </w:r>
     </w:p>
@@ -33618,7 +33883,6 @@
         <w:rPr>
           <w:rFonts w:ascii="Arial" w:hAnsi="Arial" w:cs="Arial"/>
         </w:rPr>
-        <w:lastRenderedPageBreak/>
         <w:t>Zum Teil englische Durchführung.</w:t>
       </w:r>
     </w:p>
@@ -36412,6 +36676,7 @@
               <w:rPr>
                 <w:rFonts w:ascii="Arial" w:hAnsi="Arial" w:cs="Arial"/>
               </w:rPr>
+              <w:lastRenderedPageBreak/>
               <w:t>Von</w:t>
             </w:r>
           </w:p>
@@ -36629,7 +36894,6 @@
         <w:rPr>
           <w:rFonts w:ascii="Arial" w:hAnsi="Arial" w:cs="Arial"/>
         </w:rPr>
-        <w:lastRenderedPageBreak/>
         <w:t>Middleware und IDL Programmierung.</w:t>
       </w:r>
     </w:p>
@@ -38064,6 +38328,7 @@
         <w:rPr>
           <w:rFonts w:ascii="Arial" w:hAnsi="Arial" w:cs="Arial"/>
         </w:rPr>
+        <w:lastRenderedPageBreak/>
         <w:t>Referenz:</w:t>
       </w:r>
       <w:r>
@@ -38291,7 +38556,6 @@
         <w:rPr>
           <w:rFonts w:ascii="Arial" w:hAnsi="Arial" w:cs="Arial"/>
         </w:rPr>
-        <w:lastRenderedPageBreak/>
         <w:t>Vernetzung mit NetBUI Protokoll und Ethernet 10 MBit.</w:t>
       </w:r>
     </w:p>
@@ -39690,6 +39954,7 @@
         <w:rPr>
           <w:rFonts w:ascii="Arial" w:hAnsi="Arial" w:cs="Arial"/>
         </w:rPr>
+        <w:lastRenderedPageBreak/>
         <w:t>Umfangreiche Nutzung der Windows API.</w:t>
       </w:r>
     </w:p>
@@ -39780,7 +40045,6 @@
         <w:rPr>
           <w:rFonts w:ascii="Arial" w:hAnsi="Arial" w:cs="Arial"/>
         </w:rPr>
-        <w:lastRenderedPageBreak/>
         <w:t>Test und Inbetriebnahme.</w:t>
       </w:r>
     </w:p>
@@ -41342,7 +41606,7 @@
 </file>
 
 <file path=word/endnotes.xml><?xml version="1.0" encoding="utf-8"?>
-<w:endnotes xmlns:wpc="http://schemas.microsoft.com/office/word/2010/wordprocessingCanvas" xmlns:cx="http://schemas.microsoft.com/office/drawing/2014/chartex" xmlns:cx1="http://schemas.microsoft.com/office/drawing/2015/9/8/chartex" xmlns:cx2="http://schemas.microsoft.com/office/drawing/2015/10/21/chartex" xmlns:cx3="http://schemas.microsoft.com/office/drawing/2016/5/9/chartex" xmlns:cx4="http://schemas.microsoft.com/office/drawing/2016/5/10/chartex" xmlns:cx5="http://schemas.microsoft.com/office/drawing/2016/5/11/chartex" xmlns:cx6="http://schemas.microsoft.com/office/drawing/2016/5/12/chartex" xmlns:cx7="http://schemas.microsoft.com/office/drawing/2016/5/13/chartex" xmlns:cx8="http://schemas.microsoft.com/office/drawing/2016/5/14/chartex" xmlns:mc="http://schemas.openxmlformats.org/markup-compatibility/2006" xmlns:aink="http://schemas.microsoft.com/office/drawing/2016/ink" xmlns:am3d="http://schemas.microsoft.com/office/drawing/2017/model3d" xmlns:o="urn:schemas-microsoft-com:office:office" xmlns:oel="http://schemas.microsoft.com/office/2019/extlst" xmlns:r="http://schemas.openxmlformats.org/officeDocument/2006/relationships" xmlns:m="http://schemas.openxmlformats.org/officeDocument/2006/math" xmlns:v="urn:schemas-microsoft-com:vml" xmlns:wp14="http://schemas.microsoft.com/office/word/2010/wordprocessingDrawing" xmlns:wp="http://schemas.openxmlformats.org/drawingml/2006/wordprocessingDrawing" xmlns:w10="urn:schemas-microsoft-com:office:word" xmlns:w="http://schemas.openxmlformats.org/wordprocessingml/2006/main" xmlns:w14="http://schemas.microsoft.com/office/word/2010/wordml" xmlns:w15="http://schemas.microsoft.com/office/word/2012/wordml" xmlns:w16cex="http://schemas.microsoft.com/office/word/2018/wordml/cex" xmlns:w16cid="http://schemas.microsoft.com/office/word/2016/wordml/cid" xmlns:w16="http://schemas.microsoft.com/office/word/2018/wordml" xmlns:w16sdtdh="http://schemas.microsoft.com/office/word/2020/wordml/sdtdatahash" xmlns:w16se="http://schemas.microsoft.com/office/word/2015/wordml/symex" xmlns:wpg="http://schemas.microsoft.com/office/word/2010/wordprocessingGroup" xmlns:wpi="http://schemas.microsoft.com/office/word/2010/wordprocessingInk" xmlns:wne="http://schemas.microsoft.com/office/word/2006/wordml" xmlns:wps="http://schemas.microsoft.com/office/word/2010/wordprocessingShape" mc:Ignorable="w14 w15 w16se w16cid w16 w16cex w16sdtdh wp14">
+<w:endnotes xmlns:wpc="http://schemas.microsoft.com/office/word/2010/wordprocessingCanvas" xmlns:cx="http://schemas.microsoft.com/office/drawing/2014/chartex" xmlns:cx1="http://schemas.microsoft.com/office/drawing/2015/9/8/chartex" xmlns:cx2="http://schemas.microsoft.com/office/drawing/2015/10/21/chartex" xmlns:cx3="http://schemas.microsoft.com/office/drawing/2016/5/9/chartex" xmlns:cx4="http://schemas.microsoft.com/office/drawing/2016/5/10/chartex" xmlns:cx5="http://schemas.microsoft.com/office/drawing/2016/5/11/chartex" xmlns:cx6="http://schemas.microsoft.com/office/drawing/2016/5/12/chartex" xmlns:cx7="http://schemas.microsoft.com/office/drawing/2016/5/13/chartex" xmlns:cx8="http://schemas.microsoft.com/office/drawing/2016/5/14/chartex" xmlns:mc="http://schemas.openxmlformats.org/markup-compatibility/2006" xmlns:aink="http://schemas.microsoft.com/office/drawing/2016/ink" xmlns:am3d="http://schemas.microsoft.com/office/drawing/2017/model3d" xmlns:o="urn:schemas-microsoft-com:office:office" xmlns:oel="http://schemas.microsoft.com/office/2019/extlst" xmlns:r="http://schemas.openxmlformats.org/officeDocument/2006/relationships" xmlns:m="http://schemas.openxmlformats.org/officeDocument/2006/math" xmlns:v="urn:schemas-microsoft-com:vml" xmlns:wp14="http://schemas.microsoft.com/office/word/2010/wordprocessingDrawing" xmlns:wp="http://schemas.openxmlformats.org/drawingml/2006/wordprocessingDrawing" xmlns:w10="urn:schemas-microsoft-com:office:word" xmlns:w="http://schemas.openxmlformats.org/wordprocessingml/2006/main" xmlns:w14="http://schemas.microsoft.com/office/word/2010/wordml" xmlns:w15="http://schemas.microsoft.com/office/word/2012/wordml" xmlns:w16cex="http://schemas.microsoft.com/office/word/2018/wordml/cex" xmlns:w16cid="http://schemas.microsoft.com/office/word/2016/wordml/cid" xmlns:w16="http://schemas.microsoft.com/office/word/2018/wordml" xmlns:w16du="http://schemas.microsoft.com/office/word/2023/wordml/word16du" xmlns:w16sdtdh="http://schemas.microsoft.com/office/word/2020/wordml/sdtdatahash" xmlns:w16se="http://schemas.microsoft.com/office/word/2015/wordml/symex" xmlns:wpg="http://schemas.microsoft.com/office/word/2010/wordprocessingGroup" xmlns:wpi="http://schemas.microsoft.com/office/word/2010/wordprocessingInk" xmlns:wne="http://schemas.microsoft.com/office/word/2006/wordml" xmlns:wps="http://schemas.microsoft.com/office/word/2010/wordprocessingShape" mc:Ignorable="w14 w15 w16se w16cid w16 w16cex w16sdtdh w16du wp14">
   <w:endnote w:type="separator" w:id="-1">
     <w:p>
       <w:r>
@@ -41361,7 +41625,7 @@
 </file>
 
 <file path=word/footnotes.xml><?xml version="1.0" encoding="utf-8"?>
-<w:footnotes xmlns:wpc="http://schemas.microsoft.com/office/word/2010/wordprocessingCanvas" xmlns:cx="http://schemas.microsoft.com/office/drawing/2014/chartex" xmlns:cx1="http://schemas.microsoft.com/office/drawing/2015/9/8/chartex" xmlns:cx2="http://schemas.microsoft.com/office/drawing/2015/10/21/chartex" xmlns:cx3="http://schemas.microsoft.com/office/drawing/2016/5/9/chartex" xmlns:cx4="http://schemas.microsoft.com/office/drawing/2016/5/10/chartex" xmlns:cx5="http://schemas.microsoft.com/office/drawing/2016/5/11/chartex" xmlns:cx6="http://schemas.microsoft.com/office/drawing/2016/5/12/chartex" xmlns:cx7="http://schemas.microsoft.com/office/drawing/2016/5/13/chartex" xmlns:cx8="http://schemas.microsoft.com/office/drawing/2016/5/14/chartex" xmlns:mc="http://schemas.openxmlformats.org/markup-compatibility/2006" xmlns:aink="http://schemas.microsoft.com/office/drawing/2016/ink" xmlns:am3d="http://schemas.microsoft.com/office/drawing/2017/model3d" xmlns:o="urn:schemas-microsoft-com:office:office" xmlns:oel="http://schemas.microsoft.com/office/2019/extlst" xmlns:r="http://schemas.openxmlformats.org/officeDocument/2006/relationships" xmlns:m="http://schemas.openxmlformats.org/officeDocument/2006/math" xmlns:v="urn:schemas-microsoft-com:vml" xmlns:wp14="http://schemas.microsoft.com/office/word/2010/wordprocessingDrawing" xmlns:wp="http://schemas.openxmlformats.org/drawingml/2006/wordprocessingDrawing" xmlns:w10="urn:schemas-microsoft-com:office:word" xmlns:w="http://schemas.openxmlformats.org/wordprocessingml/2006/main" xmlns:w14="http://schemas.microsoft.com/office/word/2010/wordml" xmlns:w15="http://schemas.microsoft.com/office/word/2012/wordml" xmlns:w16cex="http://schemas.microsoft.com/office/word/2018/wordml/cex" xmlns:w16cid="http://schemas.microsoft.com/office/word/2016/wordml/cid" xmlns:w16="http://schemas.microsoft.com/office/word/2018/wordml" xmlns:w16sdtdh="http://schemas.microsoft.com/office/word/2020/wordml/sdtdatahash" xmlns:w16se="http://schemas.microsoft.com/office/word/2015/wordml/symex" xmlns:wpg="http://schemas.microsoft.com/office/word/2010/wordprocessingGroup" xmlns:wpi="http://schemas.microsoft.com/office/word/2010/wordprocessingInk" xmlns:wne="http://schemas.microsoft.com/office/word/2006/wordml" xmlns:wps="http://schemas.microsoft.com/office/word/2010/wordprocessingShape" mc:Ignorable="w14 w15 w16se w16cid w16 w16cex w16sdtdh wp14">
+<w:footnotes xmlns:wpc="http://schemas.microsoft.com/office/word/2010/wordprocessingCanvas" xmlns:cx="http://schemas.microsoft.com/office/drawing/2014/chartex" xmlns:cx1="http://schemas.microsoft.com/office/drawing/2015/9/8/chartex" xmlns:cx2="http://schemas.microsoft.com/office/drawing/2015/10/21/chartex" xmlns:cx3="http://schemas.microsoft.com/office/drawing/2016/5/9/chartex" xmlns:cx4="http://schemas.microsoft.com/office/drawing/2016/5/10/chartex" xmlns:cx5="http://schemas.microsoft.com/office/drawing/2016/5/11/chartex" xmlns:cx6="http://schemas.microsoft.com/office/drawing/2016/5/12/chartex" xmlns:cx7="http://schemas.microsoft.com/office/drawing/2016/5/13/chartex" xmlns:cx8="http://schemas.microsoft.com/office/drawing/2016/5/14/chartex" xmlns:mc="http://schemas.openxmlformats.org/markup-compatibility/2006" xmlns:aink="http://schemas.microsoft.com/office/drawing/2016/ink" xmlns:am3d="http://schemas.microsoft.com/office/drawing/2017/model3d" xmlns:o="urn:schemas-microsoft-com:office:office" xmlns:oel="http://schemas.microsoft.com/office/2019/extlst" xmlns:r="http://schemas.openxmlformats.org/officeDocument/2006/relationships" xmlns:m="http://schemas.openxmlformats.org/officeDocument/2006/math" xmlns:v="urn:schemas-microsoft-com:vml" xmlns:wp14="http://schemas.microsoft.com/office/word/2010/wordprocessingDrawing" xmlns:wp="http://schemas.openxmlformats.org/drawingml/2006/wordprocessingDrawing" xmlns:w10="urn:schemas-microsoft-com:office:word" xmlns:w="http://schemas.openxmlformats.org/wordprocessingml/2006/main" xmlns:w14="http://schemas.microsoft.com/office/word/2010/wordml" xmlns:w15="http://schemas.microsoft.com/office/word/2012/wordml" xmlns:w16cex="http://schemas.microsoft.com/office/word/2018/wordml/cex" xmlns:w16cid="http://schemas.microsoft.com/office/word/2016/wordml/cid" xmlns:w16="http://schemas.microsoft.com/office/word/2018/wordml" xmlns:w16du="http://schemas.microsoft.com/office/word/2023/wordml/word16du" xmlns:w16sdtdh="http://schemas.microsoft.com/office/word/2020/wordml/sdtdatahash" xmlns:w16se="http://schemas.microsoft.com/office/word/2015/wordml/symex" xmlns:wpg="http://schemas.microsoft.com/office/word/2010/wordprocessingGroup" xmlns:wpi="http://schemas.microsoft.com/office/word/2010/wordprocessingInk" xmlns:wne="http://schemas.microsoft.com/office/word/2006/wordml" xmlns:wps="http://schemas.microsoft.com/office/word/2010/wordprocessingShape" mc:Ignorable="w14 w15 w16se w16cid w16 w16cex w16sdtdh w16du wp14">
   <w:footnote w:type="separator" w:id="-1">
     <w:p>
       <w:r>
@@ -41380,7 +41644,7 @@
 </file>
 
 <file path=word/header1.xml><?xml version="1.0" encoding="utf-8"?>
-<w:hdr xmlns:wpc="http://schemas.microsoft.com/office/word/2010/wordprocessingCanvas" xmlns:cx="http://schemas.microsoft.com/office/drawing/2014/chartex" xmlns:cx1="http://schemas.microsoft.com/office/drawing/2015/9/8/chartex" xmlns:cx2="http://schemas.microsoft.com/office/drawing/2015/10/21/chartex" xmlns:cx3="http://schemas.microsoft.com/office/drawing/2016/5/9/chartex" xmlns:cx4="http://schemas.microsoft.com/office/drawing/2016/5/10/chartex" xmlns:cx5="http://schemas.microsoft.com/office/drawing/2016/5/11/chartex" xmlns:cx6="http://schemas.microsoft.com/office/drawing/2016/5/12/chartex" xmlns:cx7="http://schemas.microsoft.com/office/drawing/2016/5/13/chartex" xmlns:cx8="http://schemas.microsoft.com/office/drawing/2016/5/14/chartex" xmlns:mc="http://schemas.openxmlformats.org/markup-compatibility/2006" xmlns:aink="http://schemas.microsoft.com/office/drawing/2016/ink" xmlns:am3d="http://schemas.microsoft.com/office/drawing/2017/model3d" xmlns:o="urn:schemas-microsoft-com:office:office" xmlns:oel="http://schemas.microsoft.com/office/2019/extlst" xmlns:r="http://schemas.openxmlformats.org/officeDocument/2006/relationships" xmlns:m="http://schemas.openxmlformats.org/officeDocument/2006/math" xmlns:v="urn:schemas-microsoft-com:vml" xmlns:wp14="http://schemas.microsoft.com/office/word/2010/wordprocessingDrawing" xmlns:wp="http://schemas.openxmlformats.org/drawingml/2006/wordprocessingDrawing" xmlns:w10="urn:schemas-microsoft-com:office:word" xmlns:w="http://schemas.openxmlformats.org/wordprocessingml/2006/main" xmlns:w14="http://schemas.microsoft.com/office/word/2010/wordml" xmlns:w15="http://schemas.microsoft.com/office/word/2012/wordml" xmlns:w16cex="http://schemas.microsoft.com/office/word/2018/wordml/cex" xmlns:w16cid="http://schemas.microsoft.com/office/word/2016/wordml/cid" xmlns:w16="http://schemas.microsoft.com/office/word/2018/wordml" xmlns:w16sdtdh="http://schemas.microsoft.com/office/word/2020/wordml/sdtdatahash" xmlns:w16se="http://schemas.microsoft.com/office/word/2015/wordml/symex" xmlns:wpg="http://schemas.microsoft.com/office/word/2010/wordprocessingGroup" xmlns:wpi="http://schemas.microsoft.com/office/word/2010/wordprocessingInk" xmlns:wne="http://schemas.microsoft.com/office/word/2006/wordml" xmlns:wps="http://schemas.microsoft.com/office/word/2010/wordprocessingShape" mc:Ignorable="w14 w15 w16se w16cid w16 w16cex w16sdtdh wp14">
+<w:hdr xmlns:wpc="http://schemas.microsoft.com/office/word/2010/wordprocessingCanvas" xmlns:cx="http://schemas.microsoft.com/office/drawing/2014/chartex" xmlns:cx1="http://schemas.microsoft.com/office/drawing/2015/9/8/chartex" xmlns:cx2="http://schemas.microsoft.com/office/drawing/2015/10/21/chartex" xmlns:cx3="http://schemas.microsoft.com/office/drawing/2016/5/9/chartex" xmlns:cx4="http://schemas.microsoft.com/office/drawing/2016/5/10/chartex" xmlns:cx5="http://schemas.microsoft.com/office/drawing/2016/5/11/chartex" xmlns:cx6="http://schemas.microsoft.com/office/drawing/2016/5/12/chartex" xmlns:cx7="http://schemas.microsoft.com/office/drawing/2016/5/13/chartex" xmlns:cx8="http://schemas.microsoft.com/office/drawing/2016/5/14/chartex" xmlns:mc="http://schemas.openxmlformats.org/markup-compatibility/2006" xmlns:aink="http://schemas.microsoft.com/office/drawing/2016/ink" xmlns:am3d="http://schemas.microsoft.com/office/drawing/2017/model3d" xmlns:o="urn:schemas-microsoft-com:office:office" xmlns:oel="http://schemas.microsoft.com/office/2019/extlst" xmlns:r="http://schemas.openxmlformats.org/officeDocument/2006/relationships" xmlns:m="http://schemas.openxmlformats.org/officeDocument/2006/math" xmlns:v="urn:schemas-microsoft-com:vml" xmlns:wp14="http://schemas.microsoft.com/office/word/2010/wordprocessingDrawing" xmlns:wp="http://schemas.openxmlformats.org/drawingml/2006/wordprocessingDrawing" xmlns:w10="urn:schemas-microsoft-com:office:word" xmlns:w="http://schemas.openxmlformats.org/wordprocessingml/2006/main" xmlns:w14="http://schemas.microsoft.com/office/word/2010/wordml" xmlns:w15="http://schemas.microsoft.com/office/word/2012/wordml" xmlns:w16cex="http://schemas.microsoft.com/office/word/2018/wordml/cex" xmlns:w16cid="http://schemas.microsoft.com/office/word/2016/wordml/cid" xmlns:w16="http://schemas.microsoft.com/office/word/2018/wordml" xmlns:w16du="http://schemas.microsoft.com/office/word/2023/wordml/word16du" xmlns:w16sdtdh="http://schemas.microsoft.com/office/word/2020/wordml/sdtdatahash" xmlns:w16se="http://schemas.microsoft.com/office/word/2015/wordml/symex" xmlns:wpg="http://schemas.microsoft.com/office/word/2010/wordprocessingGroup" xmlns:wpi="http://schemas.microsoft.com/office/word/2010/wordprocessingInk" xmlns:wne="http://schemas.microsoft.com/office/word/2006/wordml" xmlns:wps="http://schemas.microsoft.com/office/word/2010/wordprocessingShape" mc:Ignorable="w14 w15 w16se w16cid w16 w16cex w16sdtdh w16du wp14">
   <w:p>
     <w:pPr>
       <w:pStyle w:val="Kopfzeile"/>
@@ -41391,7 +41655,7 @@
 </file>
 
 <file path=word/numbering.xml><?xml version="1.0" encoding="utf-8"?>
-<w:numbering xmlns:wpc="http://schemas.microsoft.com/office/word/2010/wordprocessingCanvas" xmlns:cx="http://schemas.microsoft.com/office/drawing/2014/chartex" xmlns:cx1="http://schemas.microsoft.com/office/drawing/2015/9/8/chartex" xmlns:cx2="http://schemas.microsoft.com/office/drawing/2015/10/21/chartex" xmlns:cx3="http://schemas.microsoft.com/office/drawing/2016/5/9/chartex" xmlns:cx4="http://schemas.microsoft.com/office/drawing/2016/5/10/chartex" xmlns:cx5="http://schemas.microsoft.com/office/drawing/2016/5/11/chartex" xmlns:cx6="http://schemas.microsoft.com/office/drawing/2016/5/12/chartex" xmlns:cx7="http://schemas.microsoft.com/office/drawing/2016/5/13/chartex" xmlns:cx8="http://schemas.microsoft.com/office/drawing/2016/5/14/chartex" xmlns:mc="http://schemas.openxmlformats.org/markup-compatibility/2006" xmlns:aink="http://schemas.microsoft.com/office/drawing/2016/ink" xmlns:am3d="http://schemas.microsoft.com/office/drawing/2017/model3d" xmlns:o="urn:schemas-microsoft-com:office:office" xmlns:oel="http://schemas.microsoft.com/office/2019/extlst" xmlns:r="http://schemas.openxmlformats.org/officeDocument/2006/relationships" xmlns:m="http://schemas.openxmlformats.org/officeDocument/2006/math" xmlns:v="urn:schemas-microsoft-com:vml" xmlns:wp14="http://schemas.microsoft.com/office/word/2010/wordprocessingDrawing" xmlns:wp="http://schemas.openxmlformats.org/drawingml/2006/wordprocessingDrawing" xmlns:w10="urn:schemas-microsoft-com:office:word" xmlns:w="http://schemas.openxmlformats.org/wordprocessingml/2006/main" xmlns:w14="http://schemas.microsoft.com/office/word/2010/wordml" xmlns:w15="http://schemas.microsoft.com/office/word/2012/wordml" xmlns:w16cex="http://schemas.microsoft.com/office/word/2018/wordml/cex" xmlns:w16cid="http://schemas.microsoft.com/office/word/2016/wordml/cid" xmlns:w16="http://schemas.microsoft.com/office/word/2018/wordml" xmlns:w16sdtdh="http://schemas.microsoft.com/office/word/2020/wordml/sdtdatahash" xmlns:w16se="http://schemas.microsoft.com/office/word/2015/wordml/symex" xmlns:wpg="http://schemas.microsoft.com/office/word/2010/wordprocessingGroup" xmlns:wpi="http://schemas.microsoft.com/office/word/2010/wordprocessingInk" xmlns:wne="http://schemas.microsoft.com/office/word/2006/wordml" xmlns:wps="http://schemas.microsoft.com/office/word/2010/wordprocessingShape" mc:Ignorable="w14 w15 w16se w16cid w16 w16cex w16sdtdh wp14">
+<w:numbering xmlns:wpc="http://schemas.microsoft.com/office/word/2010/wordprocessingCanvas" xmlns:cx="http://schemas.microsoft.com/office/drawing/2014/chartex" xmlns:cx1="http://schemas.microsoft.com/office/drawing/2015/9/8/chartex" xmlns:cx2="http://schemas.microsoft.com/office/drawing/2015/10/21/chartex" xmlns:cx3="http://schemas.microsoft.com/office/drawing/2016/5/9/chartex" xmlns:cx4="http://schemas.microsoft.com/office/drawing/2016/5/10/chartex" xmlns:cx5="http://schemas.microsoft.com/office/drawing/2016/5/11/chartex" xmlns:cx6="http://schemas.microsoft.com/office/drawing/2016/5/12/chartex" xmlns:cx7="http://schemas.microsoft.com/office/drawing/2016/5/13/chartex" xmlns:cx8="http://schemas.microsoft.com/office/drawing/2016/5/14/chartex" xmlns:mc="http://schemas.openxmlformats.org/markup-compatibility/2006" xmlns:aink="http://schemas.microsoft.com/office/drawing/2016/ink" xmlns:am3d="http://schemas.microsoft.com/office/drawing/2017/model3d" xmlns:o="urn:schemas-microsoft-com:office:office" xmlns:oel="http://schemas.microsoft.com/office/2019/extlst" xmlns:r="http://schemas.openxmlformats.org/officeDocument/2006/relationships" xmlns:m="http://schemas.openxmlformats.org/officeDocument/2006/math" xmlns:v="urn:schemas-microsoft-com:vml" xmlns:wp14="http://schemas.microsoft.com/office/word/2010/wordprocessingDrawing" xmlns:wp="http://schemas.openxmlformats.org/drawingml/2006/wordprocessingDrawing" xmlns:w10="urn:schemas-microsoft-com:office:word" xmlns:w="http://schemas.openxmlformats.org/wordprocessingml/2006/main" xmlns:w14="http://schemas.microsoft.com/office/word/2010/wordml" xmlns:w15="http://schemas.microsoft.com/office/word/2012/wordml" xmlns:w16cex="http://schemas.microsoft.com/office/word/2018/wordml/cex" xmlns:w16cid="http://schemas.microsoft.com/office/word/2016/wordml/cid" xmlns:w16="http://schemas.microsoft.com/office/word/2018/wordml" xmlns:w16du="http://schemas.microsoft.com/office/word/2023/wordml/word16du" xmlns:w16sdtdh="http://schemas.microsoft.com/office/word/2020/wordml/sdtdatahash" xmlns:w16se="http://schemas.microsoft.com/office/word/2015/wordml/symex" xmlns:wpg="http://schemas.microsoft.com/office/word/2010/wordprocessingGroup" xmlns:wpi="http://schemas.microsoft.com/office/word/2010/wordprocessingInk" xmlns:wne="http://schemas.microsoft.com/office/word/2006/wordml" xmlns:wps="http://schemas.microsoft.com/office/word/2010/wordprocessingShape" mc:Ignorable="w14 w15 w16se w16cid w16 w16cex w16sdtdh w16du wp14">
   <w:abstractNum w:abstractNumId="0" w15:restartNumberingAfterBreak="0">
     <w:nsid w:val="03C14084"/>
     <w:multiLevelType w:val="multilevel"/>
@@ -45808,7 +46072,7 @@
 </file>
 
 <file path=word/styles.xml><?xml version="1.0" encoding="utf-8"?>
-<w:styles xmlns:mc="http://schemas.openxmlformats.org/markup-compatibility/2006" xmlns:r="http://schemas.openxmlformats.org/officeDocument/2006/relationships" xmlns:w="http://schemas.openxmlformats.org/wordprocessingml/2006/main" xmlns:w14="http://schemas.microsoft.com/office/word/2010/wordml" xmlns:w15="http://schemas.microsoft.com/office/word/2012/wordml" xmlns:w16cex="http://schemas.microsoft.com/office/word/2018/wordml/cex" xmlns:w16cid="http://schemas.microsoft.com/office/word/2016/wordml/cid" xmlns:w16="http://schemas.microsoft.com/office/word/2018/wordml" xmlns:w16sdtdh="http://schemas.microsoft.com/office/word/2020/wordml/sdtdatahash" xmlns:w16se="http://schemas.microsoft.com/office/word/2015/wordml/symex" mc:Ignorable="w14 w15 w16se w16cid w16 w16cex w16sdtdh">
+<w:styles xmlns:mc="http://schemas.openxmlformats.org/markup-compatibility/2006" xmlns:r="http://schemas.openxmlformats.org/officeDocument/2006/relationships" xmlns:w="http://schemas.openxmlformats.org/wordprocessingml/2006/main" xmlns:w14="http://schemas.microsoft.com/office/word/2010/wordml" xmlns:w15="http://schemas.microsoft.com/office/word/2012/wordml" xmlns:w16cex="http://schemas.microsoft.com/office/word/2018/wordml/cex" xmlns:w16cid="http://schemas.microsoft.com/office/word/2016/wordml/cid" xmlns:w16="http://schemas.microsoft.com/office/word/2018/wordml" xmlns:w16du="http://schemas.microsoft.com/office/word/2023/wordml/word16du" xmlns:w16sdtdh="http://schemas.microsoft.com/office/word/2020/wordml/sdtdatahash" xmlns:w16se="http://schemas.microsoft.com/office/word/2015/wordml/symex" mc:Ignorable="w14 w15 w16se w16cid w16 w16cex w16sdtdh w16du">
   <w:docDefaults>
     <w:rPrDefault>
       <w:rPr>

--- a/hopf-it/Profil_Hopf.docx
+++ b/hopf-it/Profil_Hopf.docx
@@ -23,19 +23,13 @@
         <w:rPr>
           <w:rFonts w:ascii="Arial" w:hAnsi="Arial" w:cs="Arial"/>
         </w:rPr>
-        <w:t>2. Ju</w:t>
-      </w:r>
-      <w:r>
-        <w:rPr>
-          <w:rFonts w:ascii="Arial" w:hAnsi="Arial" w:cs="Arial"/>
-        </w:rPr>
-        <w:t>l</w:t>
-      </w:r>
-      <w:r>
-        <w:rPr>
-          <w:rFonts w:ascii="Arial" w:hAnsi="Arial" w:cs="Arial"/>
-        </w:rPr>
-        <w:t>i</w:t>
+        <w:t xml:space="preserve">2. </w:t>
+      </w:r>
+      <w:r>
+        <w:rPr>
+          <w:rFonts w:ascii="Arial" w:hAnsi="Arial" w:cs="Arial"/>
+        </w:rPr>
+        <w:t>Oktober</w:t>
       </w:r>
       <w:r>
         <w:rPr>
@@ -959,21 +953,14 @@
                 <w:rFonts w:ascii="Arial" w:hAnsi="Arial" w:cs="Arial"/>
                 <w:b/>
               </w:rPr>
-              <w:t>9</w:t>
+              <w:t>1.</w:t>
             </w:r>
             <w:r>
               <w:rPr>
                 <w:rFonts w:ascii="Arial" w:hAnsi="Arial" w:cs="Arial"/>
                 <w:b/>
               </w:rPr>
-              <w:t>.</w:t>
-            </w:r>
-            <w:r>
-              <w:rPr>
-                <w:rFonts w:ascii="Arial" w:hAnsi="Arial" w:cs="Arial"/>
-                <w:b/>
-              </w:rPr>
-              <w:t>9</w:t>
+              <w:t>10</w:t>
             </w:r>
             <w:r>
               <w:rPr>
@@ -1131,7 +1118,15 @@
                 <w:b/>
                 <w:bCs/>
               </w:rPr>
-              <w:t>xxx</w:t>
+              <w:t>11</w:t>
+            </w:r>
+            <w:r>
+              <w:rPr>
+                <w:rFonts w:ascii="Arial" w:hAnsi="Arial" w:cs="Arial"/>
+                <w:b/>
+                <w:bCs/>
+              </w:rPr>
+              <w:t>0</w:t>
             </w:r>
             <w:r>
               <w:rPr>

--- a/hopf-it/Profil_Hopf.docx
+++ b/hopf-it/Profil_Hopf.docx
@@ -8240,7 +8240,21 @@
           <w:rFonts w:ascii="Arial" w:hAnsi="Arial" w:cs="Arial"/>
           <w:lang w:val="en-US"/>
         </w:rPr>
-        <w:t>Druchführung von Vorstellungsgesprächen</w:t>
+        <w:t>Du</w:t>
+      </w:r>
+      <w:r>
+        <w:rPr>
+          <w:rFonts w:ascii="Arial" w:hAnsi="Arial" w:cs="Arial"/>
+          <w:lang w:val="en-US"/>
+        </w:rPr>
+        <w:t>r</w:t>
+      </w:r>
+      <w:r>
+        <w:rPr>
+          <w:rFonts w:ascii="Arial" w:hAnsi="Arial" w:cs="Arial"/>
+          <w:lang w:val="en-US"/>
+        </w:rPr>
+        <w:t>chführung von Vorstellungsgesprächen</w:t>
       </w:r>
     </w:p>
     <w:p>

--- a/hopf-it/Profil_Hopf.docx
+++ b/hopf-it/Profil_Hopf.docx
@@ -23,7 +23,7 @@
         <w:rPr>
           <w:rFonts w:ascii="Arial" w:hAnsi="Arial" w:cs="Arial"/>
         </w:rPr>
-        <w:t>7</w:t>
+        <w:t>8</w:t>
       </w:r>
       <w:r>
         <w:rPr>
@@ -965,7 +965,21 @@
                 <w:rFonts w:ascii="Arial" w:hAnsi="Arial" w:cs="Arial"/>
                 <w:b/>
               </w:rPr>
-              <w:t>1.</w:t>
+              <w:t>1</w:t>
+            </w:r>
+            <w:r>
+              <w:rPr>
+                <w:rFonts w:ascii="Arial" w:hAnsi="Arial" w:cs="Arial"/>
+                <w:b/>
+              </w:rPr>
+              <w:t>8</w:t>
+            </w:r>
+            <w:r>
+              <w:rPr>
+                <w:rFonts w:ascii="Arial" w:hAnsi="Arial" w:cs="Arial"/>
+                <w:b/>
+              </w:rPr>
+              <w:t>.</w:t>
             </w:r>
             <w:r>
               <w:rPr>
@@ -1137,7 +1151,7 @@
                 <w:b/>
                 <w:bCs/>
               </w:rPr>
-              <w:t>11</w:t>
+              <w:t>1</w:t>
             </w:r>
             <w:r>
               <w:rPr>
@@ -1146,6 +1160,14 @@
                 <w:bCs/>
               </w:rPr>
               <w:t>0</w:t>
+            </w:r>
+            <w:r>
+              <w:rPr>
+                <w:rFonts w:ascii="Arial" w:hAnsi="Arial" w:cs="Arial"/>
+                <w:b/>
+                <w:bCs/>
+              </w:rPr>
+              <w:t>5</w:t>
             </w:r>
             <w:r>
               <w:rPr>

--- a/hopf-it/Profil_Hopf.docx
+++ b/hopf-it/Profil_Hopf.docx
@@ -2735,7 +2735,7 @@
               <w:rPr>
                 <w:rFonts w:ascii="Arial" w:hAnsi="Arial" w:cs="Arial"/>
               </w:rPr>
-              <w:t>jetzt</w:t>
+              <w:t>09/2024</w:t>
             </w:r>
           </w:p>
         </w:tc>
@@ -2790,7 +2790,7 @@
               <w:rPr>
                 <w:rFonts w:ascii="Arial" w:hAnsi="Arial" w:cs="Arial"/>
               </w:rPr>
-              <w:t>x</w:t>
+              <w:t>18</w:t>
             </w:r>
             <w:r>
               <w:rPr>

--- a/hopf-it/Profil_Hopf.docx
+++ b/hopf-it/Profil_Hopf.docx
@@ -22484,6 +22484,12 @@
         </w:rPr>
         <w:t>Spring Core für Dependency Injection</w:t>
       </w:r>
+      <w:r>
+        <w:rPr>
+          <w:rFonts w:ascii="Arial" w:hAnsi="Arial" w:cs="Arial"/>
+        </w:rPr>
+        <w:t xml:space="preserve"> CDI</w:t>
+      </w:r>
     </w:p>
     <w:p>
       <w:pPr>
@@ -24998,7 +25004,19 @@
         <w:rPr>
           <w:rFonts w:ascii="Arial" w:hAnsi="Arial" w:cs="Arial"/>
         </w:rPr>
-        <w:t>Spring Dependency Incection Integration DI</w:t>
+        <w:t>Spring Dependency In</w:t>
+      </w:r>
+      <w:r>
+        <w:rPr>
+          <w:rFonts w:ascii="Arial" w:hAnsi="Arial" w:cs="Arial"/>
+        </w:rPr>
+        <w:t>j</w:t>
+      </w:r>
+      <w:r>
+        <w:rPr>
+          <w:rFonts w:ascii="Arial" w:hAnsi="Arial" w:cs="Arial"/>
+        </w:rPr>
+        <w:t>ection Integration DI</w:t>
       </w:r>
     </w:p>
     <w:p>

--- a/hopf-it/Profil_Hopf.docx
+++ b/hopf-it/Profil_Hopf.docx
@@ -23,7 +23,13 @@
         <w:rPr>
           <w:rFonts w:ascii="Arial" w:hAnsi="Arial" w:cs="Arial"/>
         </w:rPr>
-        <w:t>27</w:t>
+        <w:t>2</w:t>
+      </w:r>
+      <w:r>
+        <w:rPr>
+          <w:rFonts w:ascii="Arial" w:hAnsi="Arial" w:cs="Arial"/>
+        </w:rPr>
+        <w:t>9</w:t>
       </w:r>
       <w:r>
         <w:rPr>
@@ -1030,28 +1036,21 @@
                 <w:rFonts w:ascii="Arial" w:hAnsi="Arial" w:cs="Arial"/>
                 <w:b/>
               </w:rPr>
+              <w:t>3</w:t>
+            </w:r>
+            <w:r>
+              <w:rPr>
+                <w:rFonts w:ascii="Arial" w:hAnsi="Arial" w:cs="Arial"/>
+                <w:b/>
+              </w:rPr>
+              <w:t>.</w:t>
+            </w:r>
+            <w:r>
+              <w:rPr>
+                <w:rFonts w:ascii="Arial" w:hAnsi="Arial" w:cs="Arial"/>
+                <w:b/>
+              </w:rPr>
               <w:t>2</w:t>
-            </w:r>
-            <w:r>
-              <w:rPr>
-                <w:rFonts w:ascii="Arial" w:hAnsi="Arial" w:cs="Arial"/>
-                <w:b/>
-              </w:rPr>
-              <w:t>7</w:t>
-            </w:r>
-            <w:r>
-              <w:rPr>
-                <w:rFonts w:ascii="Arial" w:hAnsi="Arial" w:cs="Arial"/>
-                <w:b/>
-              </w:rPr>
-              <w:t>.</w:t>
-            </w:r>
-            <w:r>
-              <w:rPr>
-                <w:rFonts w:ascii="Arial" w:hAnsi="Arial" w:cs="Arial"/>
-                <w:b/>
-              </w:rPr>
-              <w:t>1</w:t>
             </w:r>
             <w:r>
               <w:rPr>
@@ -6035,7 +6034,7 @@
         <w:rPr>
           <w:rFonts w:ascii="Arial" w:hAnsi="Arial" w:cs="Arial"/>
           <w:kern w:val="0"/>
-          <w:lang w:eastAsia="de-DE"/>
+          <w:lang w:val="en-US" w:eastAsia="de-DE"/>
         </w:rPr>
       </w:pPr>
       <w:proofErr w:type="spellStart"/>
@@ -6043,18 +6042,36 @@
         <w:rPr>
           <w:rFonts w:ascii="Arial" w:hAnsi="Arial" w:cs="Arial"/>
           <w:kern w:val="0"/>
-          <w:lang w:eastAsia="de-DE"/>
-        </w:rPr>
-        <w:t>Kubernetes</w:t>
+          <w:lang w:val="en-US" w:eastAsia="de-DE"/>
+        </w:rPr>
+        <w:t>Verwendung</w:t>
       </w:r>
       <w:proofErr w:type="spellEnd"/>
       <w:r>
         <w:rPr>
           <w:rFonts w:ascii="Arial" w:hAnsi="Arial" w:cs="Arial"/>
           <w:kern w:val="0"/>
-          <w:lang w:eastAsia="de-DE"/>
-        </w:rPr>
-        <w:t xml:space="preserve"> Befehle und Konfiguration</w:t>
+          <w:lang w:val="en-US" w:eastAsia="de-DE"/>
+        </w:rPr>
+        <w:t xml:space="preserve"> der </w:t>
+      </w:r>
+      <w:proofErr w:type="spellStart"/>
+      <w:r>
+        <w:rPr>
+          <w:rFonts w:ascii="Arial" w:hAnsi="Arial" w:cs="Arial"/>
+          <w:kern w:val="0"/>
+          <w:lang w:val="en-US" w:eastAsia="de-DE"/>
+        </w:rPr>
+        <w:t>Omnikanalplattform</w:t>
+      </w:r>
+      <w:proofErr w:type="spellEnd"/>
+      <w:r>
+        <w:rPr>
+          <w:rFonts w:ascii="Arial" w:hAnsi="Arial" w:cs="Arial"/>
+          <w:kern w:val="0"/>
+          <w:lang w:val="en-US" w:eastAsia="de-DE"/>
+        </w:rPr>
+        <w:t xml:space="preserve"> OKP</w:t>
       </w:r>
     </w:p>
     <w:p>
@@ -6071,34 +6088,34 @@
         <w:rPr>
           <w:rFonts w:ascii="Arial" w:hAnsi="Arial" w:cs="Arial"/>
           <w:kern w:val="0"/>
-          <w:lang w:eastAsia="de-DE"/>
-        </w:rPr>
-      </w:pPr>
+          <w:lang w:val="en-US" w:eastAsia="de-DE"/>
+        </w:rPr>
+      </w:pPr>
+      <w:proofErr w:type="spellStart"/>
       <w:r>
         <w:rPr>
           <w:rFonts w:ascii="Arial" w:hAnsi="Arial" w:cs="Arial"/>
           <w:kern w:val="0"/>
-          <w:lang w:eastAsia="de-DE"/>
-        </w:rPr>
-        <w:t xml:space="preserve">Sonar und </w:t>
-      </w:r>
-      <w:proofErr w:type="spellStart"/>
+          <w:lang w:val="en-US" w:eastAsia="de-DE"/>
+        </w:rPr>
+        <w:t>Umsetzung</w:t>
+      </w:r>
+      <w:proofErr w:type="spellEnd"/>
       <w:r>
         <w:rPr>
           <w:rFonts w:ascii="Arial" w:hAnsi="Arial" w:cs="Arial"/>
           <w:kern w:val="0"/>
-          <w:lang w:eastAsia="de-DE"/>
-        </w:rPr>
-        <w:t>Linting</w:t>
-      </w:r>
-      <w:proofErr w:type="spellEnd"/>
+          <w:lang w:val="en-US" w:eastAsia="de-DE"/>
+        </w:rPr>
+        <w:t xml:space="preserve"> des Java Banking Framework </w:t>
+      </w:r>
       <w:r>
         <w:rPr>
           <w:rFonts w:ascii="Arial" w:hAnsi="Arial" w:cs="Arial"/>
           <w:kern w:val="0"/>
-          <w:lang w:eastAsia="de-DE"/>
-        </w:rPr>
-        <w:t xml:space="preserve"> zur Qualitätssicherung</w:t>
+          <w:lang w:val="en-US" w:eastAsia="de-DE"/>
+        </w:rPr>
+        <w:t>JBF</w:t>
       </w:r>
     </w:p>
     <w:p>
@@ -6118,13 +6135,23 @@
           <w:lang w:eastAsia="de-DE"/>
         </w:rPr>
       </w:pPr>
+      <w:proofErr w:type="spellStart"/>
       <w:r>
         <w:rPr>
           <w:rFonts w:ascii="Arial" w:hAnsi="Arial" w:cs="Arial"/>
           <w:kern w:val="0"/>
           <w:lang w:eastAsia="de-DE"/>
         </w:rPr>
-        <w:t>Multi Maven Projekte</w:t>
+        <w:t>Kubernetes</w:t>
+      </w:r>
+      <w:proofErr w:type="spellEnd"/>
+      <w:r>
+        <w:rPr>
+          <w:rFonts w:ascii="Arial" w:hAnsi="Arial" w:cs="Arial"/>
+          <w:kern w:val="0"/>
+          <w:lang w:eastAsia="de-DE"/>
+        </w:rPr>
+        <w:t xml:space="preserve"> Befehle und Konfiguration</w:t>
       </w:r>
     </w:p>
     <w:p>
@@ -6150,7 +6177,7 @@
           <w:kern w:val="0"/>
           <w:lang w:eastAsia="de-DE"/>
         </w:rPr>
-        <w:t xml:space="preserve">Nexus </w:t>
+        <w:t xml:space="preserve">Sonar und </w:t>
       </w:r>
       <w:proofErr w:type="spellStart"/>
       <w:r>
@@ -6159,7 +6186,7 @@
           <w:kern w:val="0"/>
           <w:lang w:eastAsia="de-DE"/>
         </w:rPr>
-        <w:t>Artifact</w:t>
+        <w:t>Linting</w:t>
       </w:r>
       <w:proofErr w:type="spellEnd"/>
       <w:r>
@@ -6168,7 +6195,7 @@
           <w:kern w:val="0"/>
           <w:lang w:eastAsia="de-DE"/>
         </w:rPr>
-        <w:t xml:space="preserve"> Repository</w:t>
+        <w:t xml:space="preserve"> zur Qualitätssicherung</w:t>
       </w:r>
     </w:p>
     <w:p>
@@ -6194,7 +6221,7 @@
           <w:kern w:val="0"/>
           <w:lang w:eastAsia="de-DE"/>
         </w:rPr>
-        <w:t>JSON Daten Kommunikation</w:t>
+        <w:t>Multi Maven Projekte</w:t>
       </w:r>
     </w:p>
     <w:p>
@@ -6214,23 +6241,31 @@
           <w:lang w:eastAsia="de-DE"/>
         </w:rPr>
       </w:pPr>
-      <w:proofErr w:type="spellStart"/>
       <w:r>
         <w:rPr>
           <w:rFonts w:ascii="Arial" w:hAnsi="Arial" w:cs="Arial"/>
           <w:kern w:val="0"/>
           <w:lang w:eastAsia="de-DE"/>
         </w:rPr>
-        <w:t>Alerting</w:t>
-      </w:r>
-      <w:proofErr w:type="spellEnd"/>
+        <w:t xml:space="preserve">Nexus </w:t>
+      </w:r>
+      <w:proofErr w:type="spellStart"/>
       <w:r>
         <w:rPr>
           <w:rFonts w:ascii="Arial" w:hAnsi="Arial" w:cs="Arial"/>
           <w:kern w:val="0"/>
           <w:lang w:eastAsia="de-DE"/>
         </w:rPr>
-        <w:t>, Health Checks</w:t>
+        <w:t>Artifact</w:t>
+      </w:r>
+      <w:proofErr w:type="spellEnd"/>
+      <w:r>
+        <w:rPr>
+          <w:rFonts w:ascii="Arial" w:hAnsi="Arial" w:cs="Arial"/>
+          <w:kern w:val="0"/>
+          <w:lang w:eastAsia="de-DE"/>
+        </w:rPr>
+        <w:t xml:space="preserve"> Repository</w:t>
       </w:r>
     </w:p>
     <w:p>
@@ -6256,18 +6291,8 @@
           <w:kern w:val="0"/>
           <w:lang w:eastAsia="de-DE"/>
         </w:rPr>
-        <w:t xml:space="preserve">Postman, Swagger, </w:t>
-      </w:r>
-      <w:proofErr w:type="spellStart"/>
-      <w:r>
-        <w:rPr>
-          <w:rFonts w:ascii="Arial" w:hAnsi="Arial" w:cs="Arial"/>
-          <w:kern w:val="0"/>
-          <w:lang w:eastAsia="de-DE"/>
-        </w:rPr>
-        <w:t>OpenAPI</w:t>
-      </w:r>
-      <w:proofErr w:type="spellEnd"/>
+        <w:t>JSON Daten Kommunikation</w:t>
+      </w:r>
     </w:p>
     <w:p>
       <w:pPr>
@@ -6293,7 +6318,7 @@
           <w:kern w:val="0"/>
           <w:lang w:eastAsia="de-DE"/>
         </w:rPr>
-        <w:t>Redis</w:t>
+        <w:t>Alerting</w:t>
       </w:r>
       <w:proofErr w:type="spellEnd"/>
       <w:r>
@@ -6302,7 +6327,7 @@
           <w:kern w:val="0"/>
           <w:lang w:eastAsia="de-DE"/>
         </w:rPr>
-        <w:t xml:space="preserve"> In Memory Cache</w:t>
+        <w:t>, Health Checks</w:t>
       </w:r>
     </w:p>
     <w:p>
@@ -6319,51 +6344,25 @@
         <w:rPr>
           <w:rFonts w:ascii="Arial" w:hAnsi="Arial" w:cs="Arial"/>
           <w:kern w:val="0"/>
-          <w:lang w:val="en-US" w:eastAsia="de-DE"/>
+          <w:lang w:eastAsia="de-DE"/>
         </w:rPr>
       </w:pPr>
       <w:r>
         <w:rPr>
           <w:rFonts w:ascii="Arial" w:hAnsi="Arial" w:cs="Arial"/>
           <w:kern w:val="0"/>
-          <w:lang w:val="en-US" w:eastAsia="de-DE"/>
-        </w:rPr>
-        <w:t xml:space="preserve">Redux </w:t>
-      </w:r>
+          <w:lang w:eastAsia="de-DE"/>
+        </w:rPr>
+        <w:t xml:space="preserve">Postman, Swagger, </w:t>
+      </w:r>
+      <w:proofErr w:type="spellStart"/>
       <w:r>
         <w:rPr>
           <w:rFonts w:ascii="Arial" w:hAnsi="Arial" w:cs="Arial"/>
           <w:kern w:val="0"/>
-          <w:lang w:val="en-US" w:eastAsia="de-DE"/>
-        </w:rPr>
-        <w:t xml:space="preserve">Frontend Component Store </w:t>
-      </w:r>
-      <w:proofErr w:type="spellStart"/>
-      <w:r>
-        <w:rPr>
-          <w:rFonts w:ascii="Arial" w:hAnsi="Arial" w:cs="Arial"/>
-          <w:kern w:val="0"/>
-          <w:lang w:val="en-US" w:eastAsia="de-DE"/>
-        </w:rPr>
-        <w:t>mit</w:t>
-      </w:r>
-      <w:proofErr w:type="spellEnd"/>
-      <w:r>
-        <w:rPr>
-          <w:rFonts w:ascii="Arial" w:hAnsi="Arial" w:cs="Arial"/>
-          <w:kern w:val="0"/>
-          <w:lang w:val="en-US" w:eastAsia="de-DE"/>
-        </w:rPr>
-        <w:t xml:space="preserve"> </w:t>
-      </w:r>
-      <w:proofErr w:type="spellStart"/>
-      <w:r>
-        <w:rPr>
-          <w:rFonts w:ascii="Arial" w:hAnsi="Arial" w:cs="Arial"/>
-          <w:kern w:val="0"/>
-          <w:lang w:val="en-US" w:eastAsia="de-DE"/>
-        </w:rPr>
-        <w:t>ngrx</w:t>
+          <w:lang w:eastAsia="de-DE"/>
+        </w:rPr>
+        <w:t>OpenAPI</w:t>
       </w:r>
       <w:proofErr w:type="spellEnd"/>
     </w:p>
@@ -6384,31 +6383,23 @@
           <w:lang w:eastAsia="de-DE"/>
         </w:rPr>
       </w:pPr>
+      <w:proofErr w:type="spellStart"/>
       <w:r>
         <w:rPr>
           <w:rFonts w:ascii="Arial" w:hAnsi="Arial" w:cs="Arial"/>
           <w:kern w:val="0"/>
           <w:lang w:eastAsia="de-DE"/>
         </w:rPr>
-        <w:t xml:space="preserve">Host Anbindung und COBOL </w:t>
-      </w:r>
-      <w:proofErr w:type="spellStart"/>
+        <w:t>Redis</w:t>
+      </w:r>
+      <w:proofErr w:type="spellEnd"/>
       <w:r>
         <w:rPr>
           <w:rFonts w:ascii="Arial" w:hAnsi="Arial" w:cs="Arial"/>
           <w:kern w:val="0"/>
           <w:lang w:eastAsia="de-DE"/>
         </w:rPr>
-        <w:t>Copybook</w:t>
-      </w:r>
-      <w:proofErr w:type="spellEnd"/>
-      <w:r>
-        <w:rPr>
-          <w:rFonts w:ascii="Arial" w:hAnsi="Arial" w:cs="Arial"/>
-          <w:kern w:val="0"/>
-          <w:lang w:eastAsia="de-DE"/>
-        </w:rPr>
-        <w:t xml:space="preserve"> Integration</w:t>
+        <w:t xml:space="preserve"> In Memory Cache</w:t>
       </w:r>
     </w:p>
     <w:p>
@@ -6425,17 +6416,53 @@
         <w:rPr>
           <w:rFonts w:ascii="Arial" w:hAnsi="Arial" w:cs="Arial"/>
           <w:kern w:val="0"/>
-          <w:lang w:eastAsia="de-DE"/>
+          <w:lang w:val="en-US" w:eastAsia="de-DE"/>
         </w:rPr>
       </w:pPr>
       <w:r>
         <w:rPr>
           <w:rFonts w:ascii="Arial" w:hAnsi="Arial" w:cs="Arial"/>
           <w:kern w:val="0"/>
-          <w:lang w:eastAsia="de-DE"/>
-        </w:rPr>
-        <w:t>Testautomation, Performanceanalyse, Resilienz</w:t>
-      </w:r>
+          <w:lang w:val="en-US" w:eastAsia="de-DE"/>
+        </w:rPr>
+        <w:t xml:space="preserve">Redux </w:t>
+      </w:r>
+      <w:r>
+        <w:rPr>
+          <w:rFonts w:ascii="Arial" w:hAnsi="Arial" w:cs="Arial"/>
+          <w:kern w:val="0"/>
+          <w:lang w:val="en-US" w:eastAsia="de-DE"/>
+        </w:rPr>
+        <w:t xml:space="preserve">Frontend Component Store </w:t>
+      </w:r>
+      <w:proofErr w:type="spellStart"/>
+      <w:r>
+        <w:rPr>
+          <w:rFonts w:ascii="Arial" w:hAnsi="Arial" w:cs="Arial"/>
+          <w:kern w:val="0"/>
+          <w:lang w:val="en-US" w:eastAsia="de-DE"/>
+        </w:rPr>
+        <w:t>mit</w:t>
+      </w:r>
+      <w:proofErr w:type="spellEnd"/>
+      <w:r>
+        <w:rPr>
+          <w:rFonts w:ascii="Arial" w:hAnsi="Arial" w:cs="Arial"/>
+          <w:kern w:val="0"/>
+          <w:lang w:val="en-US" w:eastAsia="de-DE"/>
+        </w:rPr>
+        <w:t xml:space="preserve"> </w:t>
+      </w:r>
+      <w:proofErr w:type="spellStart"/>
+      <w:r>
+        <w:rPr>
+          <w:rFonts w:ascii="Arial" w:hAnsi="Arial" w:cs="Arial"/>
+          <w:kern w:val="0"/>
+          <w:lang w:val="en-US" w:eastAsia="de-DE"/>
+        </w:rPr>
+        <w:t>ngrx</w:t>
+      </w:r>
+      <w:proofErr w:type="spellEnd"/>
     </w:p>
     <w:p>
       <w:pPr>
@@ -6460,7 +6487,25 @@
           <w:kern w:val="0"/>
           <w:lang w:eastAsia="de-DE"/>
         </w:rPr>
-        <w:t>Cypress und Karma Tests</w:t>
+        <w:t xml:space="preserve">Host Anbindung und COBOL </w:t>
+      </w:r>
+      <w:proofErr w:type="spellStart"/>
+      <w:r>
+        <w:rPr>
+          <w:rFonts w:ascii="Arial" w:hAnsi="Arial" w:cs="Arial"/>
+          <w:kern w:val="0"/>
+          <w:lang w:eastAsia="de-DE"/>
+        </w:rPr>
+        <w:t>Copybook</w:t>
+      </w:r>
+      <w:proofErr w:type="spellEnd"/>
+      <w:r>
+        <w:rPr>
+          <w:rFonts w:ascii="Arial" w:hAnsi="Arial" w:cs="Arial"/>
+          <w:kern w:val="0"/>
+          <w:lang w:eastAsia="de-DE"/>
+        </w:rPr>
+        <w:t xml:space="preserve"> Integration</w:t>
       </w:r>
     </w:p>
     <w:p>
@@ -6477,44 +6522,16 @@
         <w:rPr>
           <w:rFonts w:ascii="Arial" w:hAnsi="Arial" w:cs="Arial"/>
           <w:kern w:val="0"/>
-          <w:lang w:val="en-US" w:eastAsia="de-DE"/>
-        </w:rPr>
-      </w:pPr>
-      <w:proofErr w:type="spellStart"/>
+          <w:lang w:eastAsia="de-DE"/>
+        </w:rPr>
+      </w:pPr>
       <w:r>
         <w:rPr>
           <w:rFonts w:ascii="Arial" w:hAnsi="Arial" w:cs="Arial"/>
           <w:kern w:val="0"/>
           <w:lang w:eastAsia="de-DE"/>
         </w:rPr>
-        <w:t>Grafana</w:t>
-      </w:r>
-      <w:proofErr w:type="spellEnd"/>
-      <w:r>
-        <w:rPr>
-          <w:rFonts w:ascii="Arial" w:hAnsi="Arial" w:cs="Arial"/>
-          <w:kern w:val="0"/>
-          <w:lang w:eastAsia="de-DE"/>
-        </w:rPr>
-        <w:t xml:space="preserve"> und </w:t>
-      </w:r>
-      <w:proofErr w:type="spellStart"/>
-      <w:r>
-        <w:rPr>
-          <w:rFonts w:ascii="Arial" w:hAnsi="Arial" w:cs="Arial"/>
-          <w:kern w:val="0"/>
-          <w:lang w:eastAsia="de-DE"/>
-        </w:rPr>
-        <w:t>Dynatrace</w:t>
-      </w:r>
-      <w:proofErr w:type="spellEnd"/>
-      <w:r>
-        <w:rPr>
-          <w:rFonts w:ascii="Arial" w:hAnsi="Arial" w:cs="Arial"/>
-          <w:kern w:val="0"/>
-          <w:lang w:eastAsia="de-DE"/>
-        </w:rPr>
-        <w:t xml:space="preserve"> Monitoring</w:t>
+        <w:t>Testautomation, Performanceanalyse, Resilienz</w:t>
       </w:r>
     </w:p>
     <w:p>
@@ -6531,16 +6548,16 @@
         <w:rPr>
           <w:rFonts w:ascii="Arial" w:hAnsi="Arial" w:cs="Arial"/>
           <w:kern w:val="0"/>
-          <w:lang w:val="en-US" w:eastAsia="de-DE"/>
+          <w:lang w:eastAsia="de-DE"/>
         </w:rPr>
       </w:pPr>
       <w:r>
         <w:rPr>
           <w:rFonts w:ascii="Arial" w:hAnsi="Arial" w:cs="Arial"/>
           <w:kern w:val="0"/>
-          <w:lang w:val="en-US" w:eastAsia="de-DE"/>
-        </w:rPr>
-        <w:t>Release und Feature Toggles</w:t>
+          <w:lang w:eastAsia="de-DE"/>
+        </w:rPr>
+        <w:t>Cypress und Karma Tests</w:t>
       </w:r>
     </w:p>
     <w:p>
@@ -6557,42 +6574,44 @@
         <w:rPr>
           <w:rFonts w:ascii="Arial" w:hAnsi="Arial" w:cs="Arial"/>
           <w:kern w:val="0"/>
-          <w:lang w:eastAsia="de-DE"/>
-        </w:rPr>
-      </w:pPr>
+          <w:lang w:val="en-US" w:eastAsia="de-DE"/>
+        </w:rPr>
+      </w:pPr>
+      <w:proofErr w:type="spellStart"/>
       <w:r>
         <w:rPr>
           <w:rFonts w:ascii="Arial" w:hAnsi="Arial" w:cs="Arial"/>
           <w:kern w:val="0"/>
           <w:lang w:eastAsia="de-DE"/>
         </w:rPr>
-        <w:t xml:space="preserve">JavaScript </w:t>
-      </w:r>
-      <w:proofErr w:type="spellStart"/>
+        <w:t>Grafana</w:t>
+      </w:r>
+      <w:proofErr w:type="spellEnd"/>
       <w:r>
         <w:rPr>
           <w:rFonts w:ascii="Arial" w:hAnsi="Arial" w:cs="Arial"/>
           <w:kern w:val="0"/>
           <w:lang w:eastAsia="de-DE"/>
         </w:rPr>
-        <w:t>NodeJs</w:t>
-      </w:r>
-      <w:proofErr w:type="spellEnd"/>
+        <w:t xml:space="preserve"> und </w:t>
+      </w:r>
+      <w:proofErr w:type="spellStart"/>
       <w:r>
         <w:rPr>
           <w:rFonts w:ascii="Arial" w:hAnsi="Arial" w:cs="Arial"/>
           <w:kern w:val="0"/>
           <w:lang w:eastAsia="de-DE"/>
         </w:rPr>
-        <w:t>,</w:t>
-      </w:r>
+        <w:t>Dynatrace</w:t>
+      </w:r>
+      <w:proofErr w:type="spellEnd"/>
       <w:r>
         <w:rPr>
           <w:rFonts w:ascii="Arial" w:hAnsi="Arial" w:cs="Arial"/>
           <w:kern w:val="0"/>
           <w:lang w:eastAsia="de-DE"/>
         </w:rPr>
-        <w:t xml:space="preserve"> Tests mit Mocha und Chai</w:t>
+        <w:t xml:space="preserve"> Monitoring</w:t>
       </w:r>
     </w:p>
     <w:p>
@@ -6609,34 +6628,16 @@
         <w:rPr>
           <w:rFonts w:ascii="Arial" w:hAnsi="Arial" w:cs="Arial"/>
           <w:kern w:val="0"/>
-          <w:lang w:eastAsia="de-DE"/>
+          <w:lang w:val="en-US" w:eastAsia="de-DE"/>
         </w:rPr>
       </w:pPr>
       <w:r>
         <w:rPr>
           <w:rFonts w:ascii="Arial" w:hAnsi="Arial" w:cs="Arial"/>
           <w:kern w:val="0"/>
-          <w:lang w:eastAsia="de-DE"/>
-        </w:rPr>
-        <w:t xml:space="preserve">Sketch </w:t>
-      </w:r>
-      <w:proofErr w:type="spellStart"/>
-      <w:r>
-        <w:rPr>
-          <w:rFonts w:ascii="Arial" w:hAnsi="Arial" w:cs="Arial"/>
-          <w:kern w:val="0"/>
-          <w:lang w:eastAsia="de-DE"/>
-        </w:rPr>
-        <w:t>MeaXure</w:t>
-      </w:r>
-      <w:proofErr w:type="spellEnd"/>
-      <w:r>
-        <w:rPr>
-          <w:rFonts w:ascii="Arial" w:hAnsi="Arial" w:cs="Arial"/>
-          <w:kern w:val="0"/>
-          <w:lang w:eastAsia="de-DE"/>
-        </w:rPr>
-        <w:t xml:space="preserve"> Plugin UX/UI Grafik Tool</w:t>
+          <w:lang w:val="en-US" w:eastAsia="de-DE"/>
+        </w:rPr>
+        <w:t>Release und Feature Toggles</w:t>
       </w:r>
     </w:p>
     <w:p>
@@ -6656,23 +6657,39 @@
           <w:lang w:eastAsia="de-DE"/>
         </w:rPr>
       </w:pPr>
-      <w:proofErr w:type="spellStart"/>
       <w:r>
         <w:rPr>
           <w:rFonts w:ascii="Arial" w:hAnsi="Arial" w:cs="Arial"/>
           <w:kern w:val="0"/>
           <w:lang w:eastAsia="de-DE"/>
         </w:rPr>
-        <w:t>Kubernetes</w:t>
-      </w:r>
-      <w:proofErr w:type="spellEnd"/>
+        <w:t xml:space="preserve">JavaScript </w:t>
+      </w:r>
+      <w:proofErr w:type="spellStart"/>
       <w:r>
         <w:rPr>
           <w:rFonts w:ascii="Arial" w:hAnsi="Arial" w:cs="Arial"/>
           <w:kern w:val="0"/>
           <w:lang w:eastAsia="de-DE"/>
         </w:rPr>
-        <w:t xml:space="preserve"> Secrets Konfiguration</w:t>
+        <w:t>NodeJs</w:t>
+      </w:r>
+      <w:proofErr w:type="spellEnd"/>
+      <w:r>
+        <w:rPr>
+          <w:rFonts w:ascii="Arial" w:hAnsi="Arial" w:cs="Arial"/>
+          <w:kern w:val="0"/>
+          <w:lang w:eastAsia="de-DE"/>
+        </w:rPr>
+        <w:t>,</w:t>
+      </w:r>
+      <w:r>
+        <w:rPr>
+          <w:rFonts w:ascii="Arial" w:hAnsi="Arial" w:cs="Arial"/>
+          <w:kern w:val="0"/>
+          <w:lang w:eastAsia="de-DE"/>
+        </w:rPr>
+        <w:t xml:space="preserve"> Tests mit Mocha und Chai</w:t>
       </w:r>
     </w:p>
     <w:p>
@@ -6689,16 +6706,34 @@
         <w:rPr>
           <w:rFonts w:ascii="Arial" w:hAnsi="Arial" w:cs="Arial"/>
           <w:kern w:val="0"/>
-          <w:lang w:val="en-US" w:eastAsia="de-DE"/>
+          <w:lang w:eastAsia="de-DE"/>
         </w:rPr>
       </w:pPr>
       <w:r>
         <w:rPr>
           <w:rFonts w:ascii="Arial" w:hAnsi="Arial" w:cs="Arial"/>
           <w:kern w:val="0"/>
-          <w:lang w:val="en-US" w:eastAsia="de-DE"/>
-        </w:rPr>
-        <w:t>Istio Service Mesh Sidecar Pattern</w:t>
+          <w:lang w:eastAsia="de-DE"/>
+        </w:rPr>
+        <w:t xml:space="preserve">Sketch </w:t>
+      </w:r>
+      <w:proofErr w:type="spellStart"/>
+      <w:r>
+        <w:rPr>
+          <w:rFonts w:ascii="Arial" w:hAnsi="Arial" w:cs="Arial"/>
+          <w:kern w:val="0"/>
+          <w:lang w:eastAsia="de-DE"/>
+        </w:rPr>
+        <w:t>MeaXure</w:t>
+      </w:r>
+      <w:proofErr w:type="spellEnd"/>
+      <w:r>
+        <w:rPr>
+          <w:rFonts w:ascii="Arial" w:hAnsi="Arial" w:cs="Arial"/>
+          <w:kern w:val="0"/>
+          <w:lang w:eastAsia="de-DE"/>
+        </w:rPr>
+        <w:t xml:space="preserve"> Plugin UX/UI Grafik Tool</w:t>
       </w:r>
     </w:p>
     <w:p>
@@ -6715,34 +6750,26 @@
         <w:rPr>
           <w:rFonts w:ascii="Arial" w:hAnsi="Arial" w:cs="Arial"/>
           <w:kern w:val="0"/>
-          <w:lang w:val="en-US" w:eastAsia="de-DE"/>
-        </w:rPr>
-      </w:pPr>
+          <w:lang w:eastAsia="de-DE"/>
+        </w:rPr>
+      </w:pPr>
+      <w:proofErr w:type="spellStart"/>
       <w:r>
         <w:rPr>
           <w:rFonts w:ascii="Arial" w:hAnsi="Arial" w:cs="Arial"/>
           <w:kern w:val="0"/>
-          <w:lang w:val="en-US" w:eastAsia="de-DE"/>
-        </w:rPr>
-        <w:t xml:space="preserve">DevOps </w:t>
-      </w:r>
-      <w:proofErr w:type="spellStart"/>
+          <w:lang w:eastAsia="de-DE"/>
+        </w:rPr>
+        <w:t>Kubernetes</w:t>
+      </w:r>
+      <w:proofErr w:type="spellEnd"/>
       <w:r>
         <w:rPr>
           <w:rFonts w:ascii="Arial" w:hAnsi="Arial" w:cs="Arial"/>
           <w:kern w:val="0"/>
-          <w:lang w:val="en-US" w:eastAsia="de-DE"/>
-        </w:rPr>
-        <w:t>mit</w:t>
-      </w:r>
-      <w:proofErr w:type="spellEnd"/>
-      <w:r>
-        <w:rPr>
-          <w:rFonts w:ascii="Arial" w:hAnsi="Arial" w:cs="Arial"/>
-          <w:kern w:val="0"/>
-          <w:lang w:val="en-US" w:eastAsia="de-DE"/>
-        </w:rPr>
-        <w:t xml:space="preserve"> CI/CD Jenkins Pipelines</w:t>
+          <w:lang w:eastAsia="de-DE"/>
+        </w:rPr>
+        <w:t xml:space="preserve"> Secrets Konfiguration</w:t>
       </w:r>
     </w:p>
     <w:p>
@@ -6759,42 +6786,16 @@
         <w:rPr>
           <w:rFonts w:ascii="Arial" w:hAnsi="Arial" w:cs="Arial"/>
           <w:kern w:val="0"/>
-          <w:lang w:eastAsia="de-DE"/>
+          <w:lang w:val="en-US" w:eastAsia="de-DE"/>
         </w:rPr>
       </w:pPr>
       <w:r>
         <w:rPr>
           <w:rFonts w:ascii="Arial" w:hAnsi="Arial" w:cs="Arial"/>
           <w:kern w:val="0"/>
-          <w:lang w:eastAsia="de-DE"/>
-        </w:rPr>
-        <w:t xml:space="preserve">Unix </w:t>
-      </w:r>
-      <w:r>
-        <w:rPr>
-          <w:rFonts w:ascii="Arial" w:hAnsi="Arial" w:cs="Arial"/>
-          <w:kern w:val="0"/>
-          <w:lang w:eastAsia="de-DE"/>
-        </w:rPr>
-        <w:t xml:space="preserve">Shell </w:t>
-      </w:r>
-      <w:proofErr w:type="spellStart"/>
-      <w:r>
-        <w:rPr>
-          <w:rFonts w:ascii="Arial" w:hAnsi="Arial" w:cs="Arial"/>
-          <w:kern w:val="0"/>
-          <w:lang w:eastAsia="de-DE"/>
-        </w:rPr>
-        <w:t>Scripte</w:t>
-      </w:r>
-      <w:proofErr w:type="spellEnd"/>
-      <w:r>
-        <w:rPr>
-          <w:rFonts w:ascii="Arial" w:hAnsi="Arial" w:cs="Arial"/>
-          <w:kern w:val="0"/>
-          <w:lang w:eastAsia="de-DE"/>
-        </w:rPr>
-        <w:t xml:space="preserve"> mit bash</w:t>
+          <w:lang w:val="en-US" w:eastAsia="de-DE"/>
+        </w:rPr>
+        <w:t>Istio Service Mesh Sidecar Pattern</w:t>
       </w:r>
     </w:p>
     <w:p>
@@ -6811,26 +6812,34 @@
         <w:rPr>
           <w:rFonts w:ascii="Arial" w:hAnsi="Arial" w:cs="Arial"/>
           <w:kern w:val="0"/>
-          <w:lang w:eastAsia="de-DE"/>
-        </w:rPr>
-      </w:pPr>
-      <w:proofErr w:type="spellStart"/>
+          <w:lang w:val="en-US" w:eastAsia="de-DE"/>
+        </w:rPr>
+      </w:pPr>
       <w:r>
         <w:rPr>
           <w:rFonts w:ascii="Arial" w:hAnsi="Arial" w:cs="Arial"/>
           <w:kern w:val="0"/>
-          <w:lang w:eastAsia="de-DE"/>
-        </w:rPr>
-        <w:t>JMeter</w:t>
-      </w:r>
-      <w:proofErr w:type="spellEnd"/>
+          <w:lang w:val="en-US" w:eastAsia="de-DE"/>
+        </w:rPr>
+        <w:t xml:space="preserve">DevOps </w:t>
+      </w:r>
+      <w:proofErr w:type="spellStart"/>
       <w:r>
         <w:rPr>
           <w:rFonts w:ascii="Arial" w:hAnsi="Arial" w:cs="Arial"/>
           <w:kern w:val="0"/>
-          <w:lang w:eastAsia="de-DE"/>
-        </w:rPr>
-        <w:t xml:space="preserve"> Lasttests</w:t>
+          <w:lang w:val="en-US" w:eastAsia="de-DE"/>
+        </w:rPr>
+        <w:t>mit</w:t>
+      </w:r>
+      <w:proofErr w:type="spellEnd"/>
+      <w:r>
+        <w:rPr>
+          <w:rFonts w:ascii="Arial" w:hAnsi="Arial" w:cs="Arial"/>
+          <w:kern w:val="0"/>
+          <w:lang w:val="en-US" w:eastAsia="de-DE"/>
+        </w:rPr>
+        <w:t xml:space="preserve"> CI/CD Jenkins Pipelines</w:t>
       </w:r>
     </w:p>
     <w:p>
@@ -6856,7 +6865,33 @@
           <w:kern w:val="0"/>
           <w:lang w:eastAsia="de-DE"/>
         </w:rPr>
-        <w:t>Web Perfomance Analyse Tools</w:t>
+        <w:t xml:space="preserve">Unix </w:t>
+      </w:r>
+      <w:r>
+        <w:rPr>
+          <w:rFonts w:ascii="Arial" w:hAnsi="Arial" w:cs="Arial"/>
+          <w:kern w:val="0"/>
+          <w:lang w:eastAsia="de-DE"/>
+        </w:rPr>
+        <w:t xml:space="preserve">Shell </w:t>
+      </w:r>
+      <w:proofErr w:type="spellStart"/>
+      <w:r>
+        <w:rPr>
+          <w:rFonts w:ascii="Arial" w:hAnsi="Arial" w:cs="Arial"/>
+          <w:kern w:val="0"/>
+          <w:lang w:eastAsia="de-DE"/>
+        </w:rPr>
+        <w:t>Scripte</w:t>
+      </w:r>
+      <w:proofErr w:type="spellEnd"/>
+      <w:r>
+        <w:rPr>
+          <w:rFonts w:ascii="Arial" w:hAnsi="Arial" w:cs="Arial"/>
+          <w:kern w:val="0"/>
+          <w:lang w:eastAsia="de-DE"/>
+        </w:rPr>
+        <w:t xml:space="preserve"> mit bash</w:t>
       </w:r>
     </w:p>
     <w:p>
@@ -6876,12 +6911,74 @@
           <w:lang w:eastAsia="de-DE"/>
         </w:rPr>
       </w:pPr>
+      <w:proofErr w:type="spellStart"/>
       <w:r>
         <w:rPr>
           <w:rFonts w:ascii="Arial" w:hAnsi="Arial" w:cs="Arial"/>
           <w:kern w:val="0"/>
           <w:lang w:eastAsia="de-DE"/>
         </w:rPr>
+        <w:t>JMeter</w:t>
+      </w:r>
+      <w:proofErr w:type="spellEnd"/>
+      <w:r>
+        <w:rPr>
+          <w:rFonts w:ascii="Arial" w:hAnsi="Arial" w:cs="Arial"/>
+          <w:kern w:val="0"/>
+          <w:lang w:eastAsia="de-DE"/>
+        </w:rPr>
+        <w:t xml:space="preserve"> Lasttests</w:t>
+      </w:r>
+    </w:p>
+    <w:p>
+      <w:pPr>
+        <w:pStyle w:val="Listenabsatz"/>
+        <w:widowControl/>
+        <w:numPr>
+          <w:ilvl w:val="0"/>
+          <w:numId w:val="7"/>
+        </w:numPr>
+        <w:suppressAutoHyphens w:val="0"/>
+        <w:autoSpaceDE/>
+        <w:textAlignment w:val="auto"/>
+        <w:rPr>
+          <w:rFonts w:ascii="Arial" w:hAnsi="Arial" w:cs="Arial"/>
+          <w:kern w:val="0"/>
+          <w:lang w:eastAsia="de-DE"/>
+        </w:rPr>
+      </w:pPr>
+      <w:r>
+        <w:rPr>
+          <w:rFonts w:ascii="Arial" w:hAnsi="Arial" w:cs="Arial"/>
+          <w:kern w:val="0"/>
+          <w:lang w:eastAsia="de-DE"/>
+        </w:rPr>
+        <w:t>Web Perfomance Analyse Tools</w:t>
+      </w:r>
+    </w:p>
+    <w:p>
+      <w:pPr>
+        <w:pStyle w:val="Listenabsatz"/>
+        <w:widowControl/>
+        <w:numPr>
+          <w:ilvl w:val="0"/>
+          <w:numId w:val="7"/>
+        </w:numPr>
+        <w:suppressAutoHyphens w:val="0"/>
+        <w:autoSpaceDE/>
+        <w:textAlignment w:val="auto"/>
+        <w:rPr>
+          <w:rFonts w:ascii="Arial" w:hAnsi="Arial" w:cs="Arial"/>
+          <w:kern w:val="0"/>
+          <w:lang w:eastAsia="de-DE"/>
+        </w:rPr>
+      </w:pPr>
+      <w:r>
+        <w:rPr>
+          <w:rFonts w:ascii="Arial" w:hAnsi="Arial" w:cs="Arial"/>
+          <w:kern w:val="0"/>
+          <w:lang w:eastAsia="de-DE"/>
+        </w:rPr>
         <w:t>Datenaustausch mit WSDL und SOAP</w:t>
       </w:r>
     </w:p>
@@ -7407,6 +7504,7 @@
         <w:rPr>
           <w:rFonts w:ascii="Arial" w:hAnsi="Arial" w:cs="Arial"/>
         </w:rPr>
+        <w:lastRenderedPageBreak/>
         <w:t>Onboarding / Coaching von Entwicklern</w:t>
       </w:r>
     </w:p>
@@ -7453,7 +7551,6 @@
         <w:rPr>
           <w:rFonts w:ascii="Arial" w:hAnsi="Arial" w:cs="Arial"/>
         </w:rPr>
-        <w:lastRenderedPageBreak/>
         <w:t>Selbständige, proaktive und lösungsorientierte Arbeitsweise</w:t>
       </w:r>
     </w:p>
@@ -7632,6 +7729,37 @@
           <w:rFonts w:ascii="Arial" w:hAnsi="Arial" w:cs="Arial"/>
         </w:rPr>
         <w:t>Erstellung von Administrations-Anleitungen</w:t>
+      </w:r>
+    </w:p>
+    <w:p>
+      <w:pPr>
+        <w:widowControl/>
+        <w:numPr>
+          <w:ilvl w:val="0"/>
+          <w:numId w:val="7"/>
+        </w:numPr>
+        <w:tabs>
+          <w:tab w:val="left" w:pos="-3350"/>
+          <w:tab w:val="left" w:pos="-799"/>
+        </w:tabs>
+        <w:autoSpaceDE/>
+        <w:rPr>
+          <w:rFonts w:ascii="Arial" w:hAnsi="Arial" w:cs="Arial"/>
+        </w:rPr>
+      </w:pPr>
+      <w:proofErr w:type="spellStart"/>
+      <w:r>
+        <w:rPr>
+          <w:rFonts w:ascii="Arial" w:hAnsi="Arial" w:cs="Arial"/>
+        </w:rPr>
+        <w:t>OnlineBanking</w:t>
+      </w:r>
+      <w:proofErr w:type="spellEnd"/>
+      <w:r>
+        <w:rPr>
+          <w:rFonts w:ascii="Arial" w:hAnsi="Arial" w:cs="Arial"/>
+        </w:rPr>
+        <w:t xml:space="preserve"> und VR Banking App</w:t>
       </w:r>
     </w:p>
     <w:p>
@@ -9497,6 +9625,7 @@
           <w:rFonts w:ascii="Arial" w:hAnsi="Arial" w:cs="Arial"/>
           <w:lang w:val="en-US"/>
         </w:rPr>
+        <w:lastRenderedPageBreak/>
         <w:t xml:space="preserve">Angular Single Page Application </w:t>
       </w:r>
       <w:r>
@@ -9617,7 +9746,6 @@
           <w:rFonts w:ascii="Arial" w:hAnsi="Arial" w:cs="Arial"/>
           <w:lang w:val="en-US"/>
         </w:rPr>
-        <w:lastRenderedPageBreak/>
         <w:t>TypeScript, Java, JavaScript, Groovy</w:t>
       </w:r>
     </w:p>
@@ -13716,22 +13844,38 @@
           <w:lang w:val="en-US"/>
         </w:rPr>
       </w:pPr>
-      <w:r>
-        <w:rPr>
-          <w:rFonts w:ascii="Arial" w:hAnsi="Arial" w:cs="Arial"/>
-          <w:lang w:val="en-US"/>
-        </w:rPr>
-        <w:t xml:space="preserve">JSON Daten </w:t>
-      </w:r>
-      <w:proofErr w:type="spellStart"/>
-      <w:r>
-        <w:rPr>
-          <w:rFonts w:ascii="Arial" w:hAnsi="Arial" w:cs="Arial"/>
-          <w:lang w:val="en-US"/>
-        </w:rPr>
-        <w:t>Kommunikation</w:t>
-      </w:r>
-      <w:proofErr w:type="spellEnd"/>
+      <w:proofErr w:type="spellStart"/>
+      <w:r>
+        <w:rPr>
+          <w:rFonts w:ascii="Arial" w:hAnsi="Arial" w:cs="Arial"/>
+          <w:lang w:val="en-US"/>
+        </w:rPr>
+        <w:t>Verwendung</w:t>
+      </w:r>
+      <w:proofErr w:type="spellEnd"/>
+      <w:r>
+        <w:rPr>
+          <w:rFonts w:ascii="Arial" w:hAnsi="Arial" w:cs="Arial"/>
+          <w:lang w:val="en-US"/>
+        </w:rPr>
+        <w:t xml:space="preserve"> der </w:t>
+      </w:r>
+      <w:proofErr w:type="spellStart"/>
+      <w:r>
+        <w:rPr>
+          <w:rFonts w:ascii="Arial" w:hAnsi="Arial" w:cs="Arial"/>
+          <w:lang w:val="en-US"/>
+        </w:rPr>
+        <w:t>Omnikanalplattform</w:t>
+      </w:r>
+      <w:proofErr w:type="spellEnd"/>
+      <w:r>
+        <w:rPr>
+          <w:rFonts w:ascii="Arial" w:hAnsi="Arial" w:cs="Arial"/>
+          <w:lang w:val="en-US"/>
+        </w:rPr>
+        <w:t xml:space="preserve"> OKP</w:t>
+      </w:r>
     </w:p>
     <w:p>
       <w:pPr>
@@ -13750,12 +13894,21 @@
           <w:lang w:val="en-US"/>
         </w:rPr>
       </w:pPr>
-      <w:r>
-        <w:rPr>
-          <w:rFonts w:ascii="Arial" w:hAnsi="Arial" w:cs="Arial"/>
-          <w:lang w:val="en-US"/>
-        </w:rPr>
-        <w:t>Alerting, Health Checks</w:t>
+      <w:proofErr w:type="spellStart"/>
+      <w:r>
+        <w:rPr>
+          <w:rFonts w:ascii="Arial" w:hAnsi="Arial" w:cs="Arial"/>
+          <w:lang w:val="en-US"/>
+        </w:rPr>
+        <w:t>Umsetzung</w:t>
+      </w:r>
+      <w:proofErr w:type="spellEnd"/>
+      <w:r>
+        <w:rPr>
+          <w:rFonts w:ascii="Arial" w:hAnsi="Arial" w:cs="Arial"/>
+          <w:lang w:val="en-US"/>
+        </w:rPr>
+        <w:t xml:space="preserve"> des Java Banking Framework JBF</w:t>
       </w:r>
     </w:p>
     <w:p>
@@ -13780,15 +13933,15 @@
           <w:rFonts w:ascii="Arial" w:hAnsi="Arial" w:cs="Arial"/>
           <w:lang w:val="en-US"/>
         </w:rPr>
-        <w:t xml:space="preserve">Postman, Swagger, </w:t>
-      </w:r>
-      <w:proofErr w:type="spellStart"/>
-      <w:r>
-        <w:rPr>
-          <w:rFonts w:ascii="Arial" w:hAnsi="Arial" w:cs="Arial"/>
-          <w:lang w:val="en-US"/>
-        </w:rPr>
-        <w:t>OpenAPI</w:t>
+        <w:t xml:space="preserve">JSON Daten </w:t>
+      </w:r>
+      <w:proofErr w:type="spellStart"/>
+      <w:r>
+        <w:rPr>
+          <w:rFonts w:ascii="Arial" w:hAnsi="Arial" w:cs="Arial"/>
+          <w:lang w:val="en-US"/>
+        </w:rPr>
+        <w:t>Kommunikation</w:t>
       </w:r>
       <w:proofErr w:type="spellEnd"/>
     </w:p>
@@ -13814,7 +13967,7 @@
           <w:rFonts w:ascii="Arial" w:hAnsi="Arial" w:cs="Arial"/>
           <w:lang w:val="en-US"/>
         </w:rPr>
-        <w:t>Camunda Process-Engine</w:t>
+        <w:t>Alerting, Health Checks</w:t>
       </w:r>
     </w:p>
     <w:p>
@@ -13831,22 +13984,25 @@
         <w:autoSpaceDE/>
         <w:rPr>
           <w:rFonts w:ascii="Arial" w:hAnsi="Arial" w:cs="Arial"/>
-        </w:rPr>
-      </w:pPr>
-      <w:proofErr w:type="spellStart"/>
-      <w:r>
-        <w:rPr>
-          <w:rFonts w:ascii="Arial" w:hAnsi="Arial" w:cs="Arial"/>
-        </w:rPr>
-        <w:t>Camunda</w:t>
-      </w:r>
-      <w:proofErr w:type="spellEnd"/>
-      <w:r>
-        <w:rPr>
-          <w:rFonts w:ascii="Arial" w:hAnsi="Arial" w:cs="Arial"/>
-        </w:rPr>
-        <w:t xml:space="preserve"> BPMN-Workflows und DMN-Entscheidungen </w:t>
-      </w:r>
+          <w:lang w:val="en-US"/>
+        </w:rPr>
+      </w:pPr>
+      <w:r>
+        <w:rPr>
+          <w:rFonts w:ascii="Arial" w:hAnsi="Arial" w:cs="Arial"/>
+          <w:lang w:val="en-US"/>
+        </w:rPr>
+        <w:t xml:space="preserve">Postman, Swagger, </w:t>
+      </w:r>
+      <w:proofErr w:type="spellStart"/>
+      <w:r>
+        <w:rPr>
+          <w:rFonts w:ascii="Arial" w:hAnsi="Arial" w:cs="Arial"/>
+          <w:lang w:val="en-US"/>
+        </w:rPr>
+        <w:t>OpenAPI</w:t>
+      </w:r>
+      <w:proofErr w:type="spellEnd"/>
     </w:p>
     <w:p>
       <w:pPr>
@@ -13865,47 +14021,13 @@
           <w:lang w:val="en-US"/>
         </w:rPr>
       </w:pPr>
-      <w:proofErr w:type="spellStart"/>
-      <w:r>
-        <w:rPr>
-          <w:rFonts w:ascii="Arial" w:hAnsi="Arial" w:cs="Arial"/>
-          <w:lang w:val="en-US"/>
-        </w:rPr>
-        <w:t>Testautomation</w:t>
-      </w:r>
-      <w:proofErr w:type="spellEnd"/>
-      <w:r>
-        <w:rPr>
-          <w:rFonts w:ascii="Arial" w:hAnsi="Arial" w:cs="Arial"/>
-          <w:lang w:val="en-US"/>
-        </w:rPr>
-        <w:t xml:space="preserve">, </w:t>
-      </w:r>
-      <w:proofErr w:type="spellStart"/>
-      <w:r>
-        <w:rPr>
-          <w:rFonts w:ascii="Arial" w:hAnsi="Arial" w:cs="Arial"/>
-          <w:lang w:val="en-US"/>
-        </w:rPr>
-        <w:t>Performanceanalyse</w:t>
-      </w:r>
-      <w:proofErr w:type="spellEnd"/>
-      <w:r>
-        <w:rPr>
-          <w:rFonts w:ascii="Arial" w:hAnsi="Arial" w:cs="Arial"/>
-          <w:lang w:val="en-US"/>
-        </w:rPr>
-        <w:t xml:space="preserve">, </w:t>
-      </w:r>
-      <w:proofErr w:type="spellStart"/>
-      <w:r>
-        <w:rPr>
-          <w:rFonts w:ascii="Arial" w:hAnsi="Arial" w:cs="Arial"/>
-          <w:lang w:val="en-US"/>
-        </w:rPr>
-        <w:t>Resilienz</w:t>
-      </w:r>
-      <w:proofErr w:type="spellEnd"/>
+      <w:r>
+        <w:rPr>
+          <w:rFonts w:ascii="Arial" w:hAnsi="Arial" w:cs="Arial"/>
+          <w:lang w:val="en-US"/>
+        </w:rPr>
+        <w:t>Camunda Process-Engine</w:t>
+      </w:r>
     </w:p>
     <w:p>
       <w:pPr>
@@ -13921,31 +14043,21 @@
         <w:autoSpaceDE/>
         <w:rPr>
           <w:rFonts w:ascii="Arial" w:hAnsi="Arial" w:cs="Arial"/>
-          <w:lang w:val="en-US"/>
-        </w:rPr>
-      </w:pPr>
-      <w:r>
-        <w:rPr>
-          <w:rFonts w:ascii="Arial" w:hAnsi="Arial" w:cs="Arial"/>
-          <w:lang w:val="en-US"/>
-        </w:rPr>
-        <w:t xml:space="preserve">Selenium, </w:t>
-      </w:r>
-      <w:proofErr w:type="spellStart"/>
-      <w:r>
-        <w:rPr>
-          <w:rFonts w:ascii="Arial" w:hAnsi="Arial" w:cs="Arial"/>
-          <w:lang w:val="en-US"/>
-        </w:rPr>
-        <w:t>Fitnesse</w:t>
-      </w:r>
-      <w:proofErr w:type="spellEnd"/>
-      <w:r>
-        <w:rPr>
-          <w:rFonts w:ascii="Arial" w:hAnsi="Arial" w:cs="Arial"/>
-          <w:lang w:val="en-US"/>
-        </w:rPr>
-        <w:t>, Protractor und Karma Tests</w:t>
+        </w:rPr>
+      </w:pPr>
+      <w:proofErr w:type="spellStart"/>
+      <w:r>
+        <w:rPr>
+          <w:rFonts w:ascii="Arial" w:hAnsi="Arial" w:cs="Arial"/>
+        </w:rPr>
+        <w:t>Camunda</w:t>
+      </w:r>
+      <w:proofErr w:type="spellEnd"/>
+      <w:r>
+        <w:rPr>
+          <w:rFonts w:ascii="Arial" w:hAnsi="Arial" w:cs="Arial"/>
+        </w:rPr>
+        <w:t xml:space="preserve"> BPMN-Workflows und DMN-Entscheidungen </w:t>
       </w:r>
     </w:p>
     <w:p>
@@ -13965,12 +14077,112 @@
           <w:lang w:val="en-US"/>
         </w:rPr>
       </w:pPr>
+      <w:proofErr w:type="spellStart"/>
       <w:r>
         <w:rPr>
           <w:rFonts w:ascii="Arial" w:hAnsi="Arial" w:cs="Arial"/>
           <w:lang w:val="en-US"/>
         </w:rPr>
         <w:lastRenderedPageBreak/>
+        <w:t>Testautomation</w:t>
+      </w:r>
+      <w:proofErr w:type="spellEnd"/>
+      <w:r>
+        <w:rPr>
+          <w:rFonts w:ascii="Arial" w:hAnsi="Arial" w:cs="Arial"/>
+          <w:lang w:val="en-US"/>
+        </w:rPr>
+        <w:t xml:space="preserve">, </w:t>
+      </w:r>
+      <w:proofErr w:type="spellStart"/>
+      <w:r>
+        <w:rPr>
+          <w:rFonts w:ascii="Arial" w:hAnsi="Arial" w:cs="Arial"/>
+          <w:lang w:val="en-US"/>
+        </w:rPr>
+        <w:t>Performanceanalyse</w:t>
+      </w:r>
+      <w:proofErr w:type="spellEnd"/>
+      <w:r>
+        <w:rPr>
+          <w:rFonts w:ascii="Arial" w:hAnsi="Arial" w:cs="Arial"/>
+          <w:lang w:val="en-US"/>
+        </w:rPr>
+        <w:t xml:space="preserve">, </w:t>
+      </w:r>
+      <w:proofErr w:type="spellStart"/>
+      <w:r>
+        <w:rPr>
+          <w:rFonts w:ascii="Arial" w:hAnsi="Arial" w:cs="Arial"/>
+          <w:lang w:val="en-US"/>
+        </w:rPr>
+        <w:t>Resilienz</w:t>
+      </w:r>
+      <w:proofErr w:type="spellEnd"/>
+    </w:p>
+    <w:p>
+      <w:pPr>
+        <w:widowControl/>
+        <w:numPr>
+          <w:ilvl w:val="0"/>
+          <w:numId w:val="7"/>
+        </w:numPr>
+        <w:tabs>
+          <w:tab w:val="left" w:pos="-3350"/>
+          <w:tab w:val="left" w:pos="-799"/>
+        </w:tabs>
+        <w:autoSpaceDE/>
+        <w:rPr>
+          <w:rFonts w:ascii="Arial" w:hAnsi="Arial" w:cs="Arial"/>
+          <w:lang w:val="en-US"/>
+        </w:rPr>
+      </w:pPr>
+      <w:r>
+        <w:rPr>
+          <w:rFonts w:ascii="Arial" w:hAnsi="Arial" w:cs="Arial"/>
+          <w:lang w:val="en-US"/>
+        </w:rPr>
+        <w:t xml:space="preserve">Selenium, </w:t>
+      </w:r>
+      <w:proofErr w:type="spellStart"/>
+      <w:r>
+        <w:rPr>
+          <w:rFonts w:ascii="Arial" w:hAnsi="Arial" w:cs="Arial"/>
+          <w:lang w:val="en-US"/>
+        </w:rPr>
+        <w:t>Fitnesse</w:t>
+      </w:r>
+      <w:proofErr w:type="spellEnd"/>
+      <w:r>
+        <w:rPr>
+          <w:rFonts w:ascii="Arial" w:hAnsi="Arial" w:cs="Arial"/>
+          <w:lang w:val="en-US"/>
+        </w:rPr>
+        <w:t>, Protractor und Karma Tests</w:t>
+      </w:r>
+    </w:p>
+    <w:p>
+      <w:pPr>
+        <w:widowControl/>
+        <w:numPr>
+          <w:ilvl w:val="0"/>
+          <w:numId w:val="7"/>
+        </w:numPr>
+        <w:tabs>
+          <w:tab w:val="left" w:pos="-3350"/>
+          <w:tab w:val="left" w:pos="-799"/>
+        </w:tabs>
+        <w:autoSpaceDE/>
+        <w:rPr>
+          <w:rFonts w:ascii="Arial" w:hAnsi="Arial" w:cs="Arial"/>
+          <w:lang w:val="en-US"/>
+        </w:rPr>
+      </w:pPr>
+      <w:r>
+        <w:rPr>
+          <w:rFonts w:ascii="Arial" w:hAnsi="Arial" w:cs="Arial"/>
+          <w:lang w:val="en-US"/>
+        </w:rPr>
         <w:t xml:space="preserve">Zipkin, </w:t>
       </w:r>
       <w:proofErr w:type="spellStart"/>
@@ -15205,6 +15417,39 @@
       </w:r>
       <w:proofErr w:type="spellEnd"/>
     </w:p>
+    <w:p>
+      <w:pPr>
+        <w:widowControl/>
+        <w:numPr>
+          <w:ilvl w:val="0"/>
+          <w:numId w:val="7"/>
+        </w:numPr>
+        <w:tabs>
+          <w:tab w:val="left" w:pos="-3350"/>
+          <w:tab w:val="left" w:pos="-799"/>
+        </w:tabs>
+        <w:autoSpaceDE/>
+        <w:rPr>
+          <w:rFonts w:ascii="Arial" w:hAnsi="Arial" w:cs="Arial"/>
+        </w:rPr>
+      </w:pPr>
+      <w:bookmarkStart w:id="2" w:name="_Hlk189046743"/>
+      <w:proofErr w:type="spellStart"/>
+      <w:r>
+        <w:rPr>
+          <w:rFonts w:ascii="Arial" w:hAnsi="Arial" w:cs="Arial"/>
+        </w:rPr>
+        <w:t>OnlineBanking</w:t>
+      </w:r>
+      <w:proofErr w:type="spellEnd"/>
+      <w:r>
+        <w:rPr>
+          <w:rFonts w:ascii="Arial" w:hAnsi="Arial" w:cs="Arial"/>
+        </w:rPr>
+        <w:t xml:space="preserve"> und VR Banking App</w:t>
+      </w:r>
+    </w:p>
+    <w:bookmarkEnd w:id="2"/>
     <w:p>
       <w:pPr>
         <w:widowControl/>
@@ -16308,7 +16553,6 @@
         <w:rPr>
           <w:rFonts w:ascii="Arial" w:hAnsi="Arial" w:cs="Arial"/>
         </w:rPr>
-        <w:lastRenderedPageBreak/>
         <w:t xml:space="preserve">Branche: </w:t>
       </w:r>
       <w:r>
@@ -16419,8 +16663,8 @@
           <w:bCs/>
         </w:rPr>
       </w:pPr>
-      <w:bookmarkStart w:id="2" w:name="__DdeLink__6749_803613289111"/>
-      <w:bookmarkEnd w:id="2"/>
+      <w:bookmarkStart w:id="3" w:name="__DdeLink__6749_803613289111"/>
+      <w:bookmarkEnd w:id="3"/>
     </w:p>
     <w:p>
       <w:pPr>
@@ -19008,8 +19252,8 @@
           <w:bCs/>
         </w:rPr>
       </w:pPr>
-      <w:bookmarkStart w:id="3" w:name="__DdeLink__6749_8036132891"/>
-      <w:bookmarkEnd w:id="3"/>
+      <w:bookmarkStart w:id="4" w:name="__DdeLink__6749_8036132891"/>
+      <w:bookmarkEnd w:id="4"/>
     </w:p>
     <w:p>
       <w:pPr>
@@ -20221,6 +20465,7 @@
           <w:rFonts w:ascii="Arial" w:hAnsi="Arial" w:cs="Arial"/>
           <w:lang w:val="en-US"/>
         </w:rPr>
+        <w:lastRenderedPageBreak/>
         <w:t>Security Assertion Markup Language - SAML</w:t>
       </w:r>
     </w:p>
@@ -20355,7 +20600,6 @@
           <w:rFonts w:ascii="Arial" w:hAnsi="Arial" w:cs="Arial"/>
           <w:lang w:val="en-US"/>
         </w:rPr>
-        <w:lastRenderedPageBreak/>
         <w:t>Apache Load balancing</w:t>
       </w:r>
     </w:p>
@@ -22138,12 +22382,12 @@
         </w:rPr>
         <w:t>Finanzportal für öffentliche Finanzierung</w:t>
       </w:r>
-      <w:bookmarkStart w:id="4" w:name="__DdeLink__3457_1346662106"/>
-      <w:bookmarkStart w:id="5" w:name="__DdeLink__3460_1346662106"/>
-      <w:bookmarkStart w:id="6" w:name="__DdeLink__6751_803613289"/>
-      <w:bookmarkStart w:id="7" w:name="__DdeLink__6745_803613289"/>
-      <w:bookmarkEnd w:id="4"/>
+      <w:bookmarkStart w:id="5" w:name="__DdeLink__3457_1346662106"/>
+      <w:bookmarkStart w:id="6" w:name="__DdeLink__3460_1346662106"/>
+      <w:bookmarkStart w:id="7" w:name="__DdeLink__6751_803613289"/>
+      <w:bookmarkStart w:id="8" w:name="__DdeLink__6745_803613289"/>
       <w:bookmarkEnd w:id="5"/>
+      <w:bookmarkEnd w:id="6"/>
       <w:r>
         <w:rPr>
           <w:sz w:val="28"/>
@@ -22151,8 +22395,8 @@
         </w:rPr>
         <w:t xml:space="preserve"> - PIF</w:t>
       </w:r>
-      <w:bookmarkEnd w:id="6"/>
       <w:bookmarkEnd w:id="7"/>
+      <w:bookmarkEnd w:id="8"/>
     </w:p>
     <w:p>
       <w:pPr>
@@ -22210,7 +22454,7 @@
         <w:tab/>
         <w:t>Fa. Dt. Pfandbriefbank/</w:t>
       </w:r>
-      <w:bookmarkStart w:id="8" w:name="__DdeLink__3374_803613289"/>
+      <w:bookmarkStart w:id="9" w:name="__DdeLink__3374_803613289"/>
       <w:proofErr w:type="spellStart"/>
       <w:r>
         <w:rPr>
@@ -22218,7 +22462,7 @@
         </w:rPr>
         <w:t>Capveriant</w:t>
       </w:r>
-      <w:bookmarkEnd w:id="8"/>
+      <w:bookmarkEnd w:id="9"/>
       <w:proofErr w:type="spellEnd"/>
       <w:r>
         <w:rPr>
@@ -22287,7 +22531,7 @@
         </w:r>
       </w:hyperlink>
       <w:hyperlink r:id="rId14">
-        <w:bookmarkStart w:id="9" w:name="__DdeLink__3357_710710521"/>
+        <w:bookmarkStart w:id="10" w:name="__DdeLink__3357_710710521"/>
         <w:r>
           <w:rPr>
             <w:rStyle w:val="Internetverknpfung"/>
@@ -22298,7 +22542,7 @@
         </w:r>
       </w:hyperlink>
       <w:hyperlink r:id="rId15">
-        <w:bookmarkEnd w:id="9"/>
+        <w:bookmarkEnd w:id="10"/>
         <w:r>
           <w:rPr>
             <w:rStyle w:val="Internetverknpfung"/>
@@ -22324,8 +22568,8 @@
         </w:rPr>
         <w:t>https://www.capveriant.com</w:t>
       </w:r>
-      <w:bookmarkStart w:id="10" w:name="__DdeLink__6749_803613289"/>
-      <w:bookmarkEnd w:id="10"/>
+      <w:bookmarkStart w:id="11" w:name="__DdeLink__6749_803613289"/>
+      <w:bookmarkEnd w:id="11"/>
     </w:p>
     <w:tbl>
       <w:tblPr>
@@ -22597,6 +22841,7 @@
           <w:rFonts w:ascii="Arial" w:hAnsi="Arial" w:cs="Arial"/>
           <w:lang w:val="en-US"/>
         </w:rPr>
+        <w:lastRenderedPageBreak/>
         <w:t>Spring Boot, Spring Data</w:t>
       </w:r>
     </w:p>
@@ -22715,7 +22960,6 @@
           <w:rFonts w:ascii="Arial" w:hAnsi="Arial" w:cs="Arial"/>
           <w:lang w:val="en-US"/>
         </w:rPr>
-        <w:lastRenderedPageBreak/>
         <w:t xml:space="preserve">RESTful </w:t>
       </w:r>
       <w:proofErr w:type="spellStart"/>
@@ -24481,7 +24725,15 @@
                 <w:rFonts w:ascii="Arial" w:hAnsi="Arial" w:cs="Arial"/>
                 <w:lang w:val="en-GB"/>
               </w:rPr>
-              <w:t xml:space="preserve">, MSSQL Server, ARM Automatic Resource Management, ARM Azure Resource Manager, DMA Data Migration Assistant, SSMS SQL Server Management Studio, SSMA SQL Server Migration Assistant, Team Foundation Server (TFS), Visual Studio Team Services (VSTS), Git, Flyway, </w:t>
+              <w:t xml:space="preserve">, MSSQL Server, ARM Automatic Resource Management, ARM Azure Resource Manager, DMA Data Migration Assistant, SSMS SQL Server Management Studio, SSMA SQL Server Migration Assistant, Team Foundation Server (TFS), Visual Studio Team Services (VSTS), Git, </w:t>
+            </w:r>
+            <w:r>
+              <w:rPr>
+                <w:rFonts w:ascii="Arial" w:hAnsi="Arial" w:cs="Arial"/>
+                <w:lang w:val="en-GB"/>
+              </w:rPr>
+              <w:lastRenderedPageBreak/>
+              <w:t xml:space="preserve">Flyway, </w:t>
             </w:r>
             <w:proofErr w:type="spellStart"/>
             <w:r>
@@ -24585,7 +24837,6 @@
                 <w:rFonts w:ascii="Arial" w:hAnsi="Arial" w:cs="Arial"/>
                 <w:lang w:val="en-GB"/>
               </w:rPr>
-              <w:lastRenderedPageBreak/>
               <w:t>ModelMapper</w:t>
             </w:r>
             <w:proofErr w:type="spellEnd"/>
@@ -24845,7 +25096,7 @@
         </w:rPr>
         <w:t>http://</w:t>
       </w:r>
-      <w:bookmarkStart w:id="11" w:name="__DdeLink__3357_71071052"/>
+      <w:bookmarkStart w:id="12" w:name="__DdeLink__3357_71071052"/>
       <w:r>
         <w:rPr>
           <w:rStyle w:val="Internetverknpfung"/>
@@ -24854,7 +25105,7 @@
         </w:rPr>
         <w:t>www.43gis.co</w:t>
       </w:r>
-      <w:bookmarkEnd w:id="11"/>
+      <w:bookmarkEnd w:id="12"/>
       <w:r>
         <w:rPr>
           <w:rStyle w:val="Internetverknpfung"/>
@@ -25077,14 +25328,14 @@
           <w:rFonts w:ascii="Arial" w:hAnsi="Arial" w:cs="Arial"/>
         </w:rPr>
       </w:pPr>
-      <w:bookmarkStart w:id="12" w:name="__DdeLink__3371_803613289"/>
+      <w:bookmarkStart w:id="13" w:name="__DdeLink__3371_803613289"/>
       <w:r>
         <w:rPr>
           <w:rFonts w:ascii="Arial" w:hAnsi="Arial" w:cs="Arial"/>
         </w:rPr>
         <w:t>Microservices Architektur</w:t>
       </w:r>
-      <w:bookmarkEnd w:id="12"/>
+      <w:bookmarkEnd w:id="13"/>
     </w:p>
     <w:p>
       <w:pPr>
@@ -26733,8 +26984,8 @@
           <w:szCs w:val="28"/>
         </w:rPr>
       </w:pPr>
-      <w:bookmarkStart w:id="13" w:name="__DdeLink__3450_1346662106"/>
-      <w:bookmarkEnd w:id="13"/>
+      <w:bookmarkStart w:id="14" w:name="__DdeLink__3450_1346662106"/>
+      <w:bookmarkEnd w:id="14"/>
     </w:p>
     <w:p>
       <w:pPr>
@@ -27688,14 +27939,14 @@
           <w:rFonts w:ascii="Arial" w:hAnsi="Arial" w:cs="Arial"/>
         </w:rPr>
       </w:pPr>
-      <w:bookmarkStart w:id="14" w:name="__DdeLink__3448_1346662106"/>
+      <w:bookmarkStart w:id="15" w:name="__DdeLink__3448_1346662106"/>
       <w:r>
         <w:rPr>
           <w:rFonts w:ascii="Arial" w:hAnsi="Arial" w:cs="Arial"/>
         </w:rPr>
         <w:t>Komplette Neuentwicklung in kleinem Team</w:t>
       </w:r>
-      <w:bookmarkEnd w:id="14"/>
+      <w:bookmarkEnd w:id="15"/>
     </w:p>
     <w:p>
       <w:pPr>
@@ -27850,7 +28101,7 @@
           <w:rFonts w:ascii="Arial" w:hAnsi="Arial" w:cs="Arial"/>
         </w:rPr>
       </w:pPr>
-      <w:bookmarkStart w:id="15" w:name="__DdeLink__3446_1346662106"/>
+      <w:bookmarkStart w:id="16" w:name="__DdeLink__3446_1346662106"/>
       <w:r>
         <w:rPr>
           <w:rFonts w:ascii="Arial" w:hAnsi="Arial" w:cs="Arial"/>
@@ -27864,7 +28115,7 @@
         </w:rPr>
         <w:t>Test Team</w:t>
       </w:r>
-      <w:bookmarkEnd w:id="15"/>
+      <w:bookmarkEnd w:id="16"/>
       <w:proofErr w:type="gramEnd"/>
     </w:p>
     <w:p>
@@ -63715,7 +63966,6 @@
   <w:style w:type="character" w:default="1" w:styleId="Absatz-Standardschriftart">
     <w:name w:val="Default Paragraph Font"/>
     <w:uiPriority w:val="1"/>
-    <w:semiHidden/>
     <w:unhideWhenUsed/>
   </w:style>
   <w:style w:type="table" w:default="1" w:styleId="NormaleTabelle">

--- a/hopf-it/Profil_Hopf.docx
+++ b/hopf-it/Profil_Hopf.docx
@@ -23,7 +23,7 @@
         <w:rPr>
           <w:rFonts w:ascii="Arial" w:hAnsi="Arial" w:cs="Arial"/>
         </w:rPr>
-        <w:t>31</w:t>
+        <w:t>6</w:t>
       </w:r>
       <w:r>
         <w:rPr>
@@ -35,7 +35,7 @@
         <w:rPr>
           <w:rFonts w:ascii="Arial" w:hAnsi="Arial" w:cs="Arial"/>
         </w:rPr>
-        <w:t>Januar</w:t>
+        <w:t>Februar</w:t>
       </w:r>
       <w:r>
         <w:rPr>
@@ -994,21 +994,7 @@
                 <w:rFonts w:ascii="Arial" w:hAnsi="Arial" w:cs="Arial"/>
                 <w:b/>
               </w:rPr>
-              <w:t>3</w:t>
-            </w:r>
-            <w:r>
-              <w:rPr>
-                <w:rFonts w:ascii="Arial" w:hAnsi="Arial" w:cs="Arial"/>
-                <w:b/>
-              </w:rPr>
-              <w:t>.</w:t>
-            </w:r>
-            <w:r>
-              <w:rPr>
-                <w:rFonts w:ascii="Arial" w:hAnsi="Arial" w:cs="Arial"/>
-                <w:b/>
-              </w:rPr>
-              <w:t>2</w:t>
+              <w:t>1.7</w:t>
             </w:r>
             <w:r>
               <w:rPr>
@@ -1233,13 +1219,6 @@
     </w:p>
     <w:p>
       <w:pPr>
-        <w:rPr>
-          <w:rFonts w:ascii="Arial" w:hAnsi="Arial" w:cs="Arial"/>
-        </w:rPr>
-      </w:pPr>
-    </w:p>
-    <w:p>
-      <w:pPr>
         <w:widowControl/>
         <w:rPr>
           <w:rFonts w:ascii="Arial" w:hAnsi="Arial" w:cs="Arial"/>
@@ -1325,6 +1304,45 @@
     <w:p>
       <w:pPr>
         <w:widowControl/>
+        <w:suppressAutoHyphens w:val="0"/>
+        <w:autoSpaceDE/>
+        <w:textAlignment w:val="auto"/>
+        <w:rPr>
+          <w:rFonts w:ascii="Arial" w:hAnsi="Arial" w:cs="Arial"/>
+          <w:kern w:val="0"/>
+          <w:lang w:eastAsia="de-DE"/>
+        </w:rPr>
+      </w:pPr>
+      <w:r>
+        <w:rPr>
+          <w:rFonts w:ascii="Arial" w:hAnsi="Arial" w:cs="Arial"/>
+        </w:rPr>
+        <w:t>Rolle:</w:t>
+      </w:r>
+      <w:r>
+        <w:rPr>
+          <w:rFonts w:ascii="Arial" w:hAnsi="Arial" w:cs="Arial"/>
+        </w:rPr>
+        <w:tab/>
+      </w:r>
+      <w:r>
+        <w:rPr>
+          <w:rFonts w:ascii="Arial" w:hAnsi="Arial" w:cs="Arial"/>
+        </w:rPr>
+        <w:tab/>
+      </w:r>
+      <w:r>
+        <w:rPr>
+          <w:rFonts w:ascii="Arial" w:hAnsi="Arial" w:cs="Arial"/>
+          <w:kern w:val="0"/>
+          <w:lang w:eastAsia="de-DE"/>
+        </w:rPr>
+        <w:t>Senior Full Stack Developer</w:t>
+      </w:r>
+    </w:p>
+    <w:p>
+      <w:pPr>
+        <w:widowControl/>
         <w:rPr>
           <w:rFonts w:ascii="Arial" w:hAnsi="Arial" w:cs="Arial"/>
         </w:rPr>
@@ -1347,14 +1365,6 @@
         </w:rPr>
         <w:t>Public Sector, Polizei</w:t>
       </w:r>
-    </w:p>
-    <w:p>
-      <w:pPr>
-        <w:widowControl/>
-        <w:rPr>
-          <w:rFonts w:ascii="Arial" w:hAnsi="Arial" w:cs="Arial"/>
-        </w:rPr>
-      </w:pPr>
     </w:p>
     <w:p>
       <w:pPr>
@@ -1424,9 +1434,10 @@
       <w:pPr>
         <w:ind w:left="708" w:firstLine="708"/>
         <w:rPr>
-          <w:rStyle w:val="Internetverknpfung"/>
           <w:rFonts w:ascii="Arial" w:hAnsi="Arial" w:cs="Arial"/>
           <w:bCs/>
+          <w:color w:val="0000FF"/>
+          <w:u w:val="single"/>
         </w:rPr>
       </w:pPr>
       <w:hyperlink r:id="rId10" w:history="1">
@@ -1439,27 +1450,6 @@
           <w:t>http://www.t-systems-ifs.com</w:t>
         </w:r>
       </w:hyperlink>
-    </w:p>
-    <w:p>
-      <w:pPr>
-        <w:rPr>
-          <w:rFonts w:ascii="Arial" w:hAnsi="Arial" w:cs="Arial"/>
-        </w:rPr>
-      </w:pPr>
-    </w:p>
-    <w:p>
-      <w:pPr>
-        <w:rPr>
-          <w:rFonts w:ascii="Arial" w:hAnsi="Arial" w:cs="Arial"/>
-          <w:bCs/>
-        </w:rPr>
-      </w:pPr>
-      <w:r>
-        <w:rPr>
-          <w:rFonts w:ascii="Arial" w:hAnsi="Arial" w:cs="Arial"/>
-        </w:rPr>
-        <w:tab/>
-      </w:r>
       <w:r>
         <w:rPr>
           <w:rFonts w:ascii="Arial" w:hAnsi="Arial" w:cs="Arial"/>
@@ -1708,32 +1698,6 @@
           <w:kern w:val="0"/>
           <w:lang w:eastAsia="de-DE"/>
         </w:rPr>
-        <w:t>Senior Full Stack Developer</w:t>
-      </w:r>
-    </w:p>
-    <w:p>
-      <w:pPr>
-        <w:pStyle w:val="Listenabsatz"/>
-        <w:widowControl/>
-        <w:numPr>
-          <w:ilvl w:val="0"/>
-          <w:numId w:val="7"/>
-        </w:numPr>
-        <w:suppressAutoHyphens w:val="0"/>
-        <w:autoSpaceDE/>
-        <w:textAlignment w:val="auto"/>
-        <w:rPr>
-          <w:rFonts w:ascii="Arial" w:hAnsi="Arial" w:cs="Arial"/>
-          <w:kern w:val="0"/>
-          <w:lang w:eastAsia="de-DE"/>
-        </w:rPr>
-      </w:pPr>
-      <w:r>
-        <w:rPr>
-          <w:rFonts w:ascii="Arial" w:hAnsi="Arial" w:cs="Arial"/>
-          <w:kern w:val="0"/>
-          <w:lang w:eastAsia="de-DE"/>
-        </w:rPr>
         <w:t>Asynchrone Microservices Landschaft</w:t>
       </w:r>
     </w:p>
@@ -2874,7 +2838,6 @@
           <w:kern w:val="0"/>
           <w:lang w:eastAsia="de-DE"/>
         </w:rPr>
-        <w:lastRenderedPageBreak/>
         <w:t>Python und Robot f</w:t>
       </w:r>
       <w:r>
@@ -2970,6 +2933,7 @@
           <w:b/>
           <w:bCs/>
         </w:rPr>
+        <w:lastRenderedPageBreak/>
         <w:t>Tätigkeit:</w:t>
       </w:r>
     </w:p>
@@ -3857,6 +3821,45 @@
     <w:p>
       <w:pPr>
         <w:widowControl/>
+        <w:suppressAutoHyphens w:val="0"/>
+        <w:autoSpaceDE/>
+        <w:textAlignment w:val="auto"/>
+        <w:rPr>
+          <w:rFonts w:ascii="Arial" w:hAnsi="Arial" w:cs="Arial"/>
+          <w:kern w:val="0"/>
+          <w:lang w:eastAsia="de-DE"/>
+        </w:rPr>
+      </w:pPr>
+      <w:r>
+        <w:rPr>
+          <w:rFonts w:ascii="Arial" w:hAnsi="Arial" w:cs="Arial"/>
+        </w:rPr>
+        <w:t>Rolle:</w:t>
+      </w:r>
+      <w:r>
+        <w:rPr>
+          <w:rFonts w:ascii="Arial" w:hAnsi="Arial" w:cs="Arial"/>
+        </w:rPr>
+        <w:tab/>
+      </w:r>
+      <w:r>
+        <w:rPr>
+          <w:rFonts w:ascii="Arial" w:hAnsi="Arial" w:cs="Arial"/>
+        </w:rPr>
+        <w:tab/>
+      </w:r>
+      <w:r>
+        <w:rPr>
+          <w:rFonts w:ascii="Arial" w:hAnsi="Arial" w:cs="Arial"/>
+          <w:kern w:val="0"/>
+          <w:lang w:eastAsia="de-DE"/>
+        </w:rPr>
+        <w:t>Senior Full Stack Developer</w:t>
+      </w:r>
+    </w:p>
+    <w:p>
+      <w:pPr>
+        <w:widowControl/>
         <w:rPr>
           <w:rFonts w:ascii="Arial" w:hAnsi="Arial" w:cs="Arial"/>
         </w:rPr>
@@ -3882,14 +3885,6 @@
     </w:p>
     <w:p>
       <w:pPr>
-        <w:widowControl/>
-        <w:rPr>
-          <w:rFonts w:ascii="Arial" w:hAnsi="Arial" w:cs="Arial"/>
-        </w:rPr>
-      </w:pPr>
-    </w:p>
-    <w:p>
-      <w:pPr>
         <w:rPr>
           <w:rFonts w:ascii="Arial" w:hAnsi="Arial" w:cs="Arial"/>
         </w:rPr>
@@ -3933,11 +3928,53 @@
     </w:p>
     <w:p>
       <w:pPr>
-        <w:rPr>
-          <w:rFonts w:ascii="Arial" w:hAnsi="Arial" w:cs="Arial"/>
-          <w:bCs/>
-        </w:rPr>
-      </w:pPr>
+        <w:ind w:left="709" w:firstLine="709"/>
+        <w:rPr>
+          <w:rFonts w:ascii="Arial" w:hAnsi="Arial" w:cs="Arial"/>
+        </w:rPr>
+      </w:pPr>
+      <w:hyperlink r:id="rId11" w:history="1">
+        <w:r>
+          <w:rPr>
+            <w:rStyle w:val="Hyperlink"/>
+            <w:rFonts w:ascii="Arial" w:hAnsi="Arial" w:cs="Arial"/>
+            <w:bCs/>
+          </w:rPr>
+          <w:t>http://www.</w:t>
+        </w:r>
+        <w:r>
+          <w:rPr>
+            <w:rStyle w:val="Hyperlink"/>
+            <w:rFonts w:ascii="Arial" w:hAnsi="Arial" w:cs="Arial"/>
+            <w:bCs/>
+          </w:rPr>
+          <w:t>a</w:t>
+        </w:r>
+        <w:r>
+          <w:rPr>
+            <w:rStyle w:val="Hyperlink"/>
+            <w:rFonts w:ascii="Arial" w:hAnsi="Arial" w:cs="Arial"/>
+            <w:bCs/>
+          </w:rPr>
+          <w:t>truvi</w:t>
+        </w:r>
+        <w:r>
+          <w:rPr>
+            <w:rStyle w:val="Hyperlink"/>
+            <w:rFonts w:ascii="Arial" w:hAnsi="Arial" w:cs="Arial"/>
+            <w:bCs/>
+          </w:rPr>
+          <w:t>a</w:t>
+        </w:r>
+        <w:r>
+          <w:rPr>
+            <w:rStyle w:val="Hyperlink"/>
+            <w:rFonts w:ascii="Arial" w:hAnsi="Arial" w:cs="Arial"/>
+            <w:bCs/>
+          </w:rPr>
+          <w:t>.com</w:t>
+        </w:r>
+      </w:hyperlink>
       <w:r>
         <w:rPr>
           <w:rFonts w:ascii="Arial" w:hAnsi="Arial" w:cs="Arial"/>
@@ -4210,94 +4247,83 @@
           <w:kern w:val="0"/>
           <w:lang w:eastAsia="de-DE"/>
         </w:rPr>
-        <w:t xml:space="preserve">Senior </w:t>
-      </w:r>
-      <w:r>
+        <w:t>Fachlicher Service Schnitt</w:t>
+      </w:r>
+    </w:p>
+    <w:p>
+      <w:pPr>
+        <w:pStyle w:val="Listenabsatz"/>
+        <w:widowControl/>
+        <w:numPr>
+          <w:ilvl w:val="0"/>
+          <w:numId w:val="7"/>
+        </w:numPr>
+        <w:suppressAutoHyphens w:val="0"/>
+        <w:autoSpaceDE/>
+        <w:textAlignment w:val="auto"/>
         <w:rPr>
           <w:rFonts w:ascii="Arial" w:hAnsi="Arial" w:cs="Arial"/>
           <w:kern w:val="0"/>
           <w:lang w:eastAsia="de-DE"/>
         </w:rPr>
-        <w:t>Full Stack Developer</w:t>
-      </w:r>
-    </w:p>
-    <w:p>
-      <w:pPr>
-        <w:pStyle w:val="Listenabsatz"/>
-        <w:widowControl/>
-        <w:numPr>
-          <w:ilvl w:val="0"/>
-          <w:numId w:val="7"/>
-        </w:numPr>
-        <w:suppressAutoHyphens w:val="0"/>
-        <w:autoSpaceDE/>
-        <w:textAlignment w:val="auto"/>
+      </w:pPr>
+      <w:r>
         <w:rPr>
           <w:rFonts w:ascii="Arial" w:hAnsi="Arial" w:cs="Arial"/>
           <w:kern w:val="0"/>
           <w:lang w:eastAsia="de-DE"/>
         </w:rPr>
-      </w:pPr>
-      <w:r>
+        <w:t>Konzeption, Betreuung und Beratung</w:t>
+      </w:r>
+    </w:p>
+    <w:p>
+      <w:pPr>
+        <w:pStyle w:val="Listenabsatz"/>
+        <w:widowControl/>
+        <w:numPr>
+          <w:ilvl w:val="0"/>
+          <w:numId w:val="7"/>
+        </w:numPr>
+        <w:suppressAutoHyphens w:val="0"/>
+        <w:autoSpaceDE/>
+        <w:textAlignment w:val="auto"/>
         <w:rPr>
           <w:rFonts w:ascii="Arial" w:hAnsi="Arial" w:cs="Arial"/>
           <w:kern w:val="0"/>
           <w:lang w:eastAsia="de-DE"/>
         </w:rPr>
-        <w:t>Fachlicher Service Schnitt</w:t>
-      </w:r>
-    </w:p>
-    <w:p>
-      <w:pPr>
-        <w:pStyle w:val="Listenabsatz"/>
-        <w:widowControl/>
-        <w:numPr>
-          <w:ilvl w:val="0"/>
-          <w:numId w:val="7"/>
-        </w:numPr>
-        <w:suppressAutoHyphens w:val="0"/>
-        <w:autoSpaceDE/>
-        <w:textAlignment w:val="auto"/>
+      </w:pPr>
+      <w:r>
         <w:rPr>
           <w:rFonts w:ascii="Arial" w:hAnsi="Arial" w:cs="Arial"/>
           <w:kern w:val="0"/>
           <w:lang w:eastAsia="de-DE"/>
         </w:rPr>
-      </w:pPr>
+        <w:t>Implemen</w:t>
+      </w:r>
       <w:r>
         <w:rPr>
           <w:rFonts w:ascii="Arial" w:hAnsi="Arial" w:cs="Arial"/>
           <w:kern w:val="0"/>
           <w:lang w:eastAsia="de-DE"/>
         </w:rPr>
-        <w:t>Konzeption, Betreuung und Beratung</w:t>
-      </w:r>
-    </w:p>
-    <w:p>
-      <w:pPr>
-        <w:pStyle w:val="Listenabsatz"/>
-        <w:widowControl/>
-        <w:numPr>
-          <w:ilvl w:val="0"/>
-          <w:numId w:val="7"/>
-        </w:numPr>
-        <w:suppressAutoHyphens w:val="0"/>
-        <w:autoSpaceDE/>
-        <w:textAlignment w:val="auto"/>
+        <w:t>t</w:t>
+      </w:r>
+      <w:r>
         <w:rPr>
           <w:rFonts w:ascii="Arial" w:hAnsi="Arial" w:cs="Arial"/>
           <w:kern w:val="0"/>
           <w:lang w:eastAsia="de-DE"/>
         </w:rPr>
-      </w:pPr>
+        <w:t>ierung in allen Schich</w:t>
+      </w:r>
       <w:r>
         <w:rPr>
           <w:rFonts w:ascii="Arial" w:hAnsi="Arial" w:cs="Arial"/>
           <w:kern w:val="0"/>
           <w:lang w:eastAsia="de-DE"/>
         </w:rPr>
-        <w:lastRenderedPageBreak/>
-        <w:t>Implemen</w:t>
+        <w:t>t</w:t>
       </w:r>
       <w:r>
         <w:rPr>
@@ -4305,82 +4331,58 @@
           <w:kern w:val="0"/>
           <w:lang w:eastAsia="de-DE"/>
         </w:rPr>
-        <w:t>t</w:t>
-      </w:r>
-      <w:r>
+        <w:t>en</w:t>
+      </w:r>
+    </w:p>
+    <w:p>
+      <w:pPr>
+        <w:pStyle w:val="Listenabsatz"/>
+        <w:widowControl/>
+        <w:numPr>
+          <w:ilvl w:val="0"/>
+          <w:numId w:val="7"/>
+        </w:numPr>
+        <w:suppressAutoHyphens w:val="0"/>
+        <w:autoSpaceDE/>
+        <w:textAlignment w:val="auto"/>
         <w:rPr>
           <w:rFonts w:ascii="Arial" w:hAnsi="Arial" w:cs="Arial"/>
           <w:kern w:val="0"/>
           <w:lang w:eastAsia="de-DE"/>
         </w:rPr>
-        <w:t>ierung in allen Schich</w:t>
-      </w:r>
+      </w:pPr>
       <w:r>
         <w:rPr>
           <w:rFonts w:ascii="Arial" w:hAnsi="Arial" w:cs="Arial"/>
           <w:kern w:val="0"/>
           <w:lang w:eastAsia="de-DE"/>
         </w:rPr>
-        <w:t>t</w:t>
-      </w:r>
-      <w:r>
+        <w:t>Architektur Diagramm Erstellung mit ADOIT und ArchiMate</w:t>
+      </w:r>
+    </w:p>
+    <w:p>
+      <w:pPr>
+        <w:pStyle w:val="Listenabsatz"/>
+        <w:widowControl/>
+        <w:numPr>
+          <w:ilvl w:val="0"/>
+          <w:numId w:val="7"/>
+        </w:numPr>
+        <w:suppressAutoHyphens w:val="0"/>
+        <w:autoSpaceDE/>
+        <w:textAlignment w:val="auto"/>
         <w:rPr>
           <w:rFonts w:ascii="Arial" w:hAnsi="Arial" w:cs="Arial"/>
           <w:kern w:val="0"/>
           <w:lang w:eastAsia="de-DE"/>
         </w:rPr>
-        <w:t>en</w:t>
-      </w:r>
-    </w:p>
-    <w:p>
-      <w:pPr>
-        <w:pStyle w:val="Listenabsatz"/>
-        <w:widowControl/>
-        <w:numPr>
-          <w:ilvl w:val="0"/>
-          <w:numId w:val="7"/>
-        </w:numPr>
-        <w:suppressAutoHyphens w:val="0"/>
-        <w:autoSpaceDE/>
-        <w:textAlignment w:val="auto"/>
+      </w:pPr>
+      <w:r>
         <w:rPr>
           <w:rFonts w:ascii="Arial" w:hAnsi="Arial" w:cs="Arial"/>
           <w:kern w:val="0"/>
           <w:lang w:eastAsia="de-DE"/>
         </w:rPr>
-      </w:pPr>
-      <w:r>
-        <w:rPr>
-          <w:rFonts w:ascii="Arial" w:hAnsi="Arial" w:cs="Arial"/>
-          <w:kern w:val="0"/>
-          <w:lang w:eastAsia="de-DE"/>
-        </w:rPr>
-        <w:t>Architektur Diagramm Erstellung mit ADOIT und ArchiMate</w:t>
-      </w:r>
-    </w:p>
-    <w:p>
-      <w:pPr>
-        <w:pStyle w:val="Listenabsatz"/>
-        <w:widowControl/>
-        <w:numPr>
-          <w:ilvl w:val="0"/>
-          <w:numId w:val="7"/>
-        </w:numPr>
-        <w:suppressAutoHyphens w:val="0"/>
-        <w:autoSpaceDE/>
-        <w:textAlignment w:val="auto"/>
-        <w:rPr>
-          <w:rFonts w:ascii="Arial" w:hAnsi="Arial" w:cs="Arial"/>
-          <w:kern w:val="0"/>
-          <w:lang w:eastAsia="de-DE"/>
-        </w:rPr>
-      </w:pPr>
-      <w:r>
-        <w:rPr>
-          <w:rFonts w:ascii="Arial" w:hAnsi="Arial" w:cs="Arial"/>
-          <w:kern w:val="0"/>
-          <w:lang w:eastAsia="de-DE"/>
-        </w:rPr>
         <w:t>Java Spring Boot Microservices</w:t>
       </w:r>
     </w:p>
@@ -4459,6 +4461,7 @@
           <w:kern w:val="0"/>
           <w:lang w:val="en-US" w:eastAsia="de-DE"/>
         </w:rPr>
+        <w:lastRenderedPageBreak/>
         <w:t>Layouterstellung f</w:t>
       </w:r>
       <w:r>
@@ -5900,7 +5903,6 @@
         <w:rPr>
           <w:rFonts w:ascii="Arial" w:hAnsi="Arial" w:cs="Arial"/>
         </w:rPr>
-        <w:lastRenderedPageBreak/>
         <w:t>Onboarding / Coaching von Entwicklern</w:t>
       </w:r>
     </w:p>
@@ -6016,6 +6018,7 @@
         <w:rPr>
           <w:rFonts w:ascii="Arial" w:hAnsi="Arial" w:cs="Arial"/>
         </w:rPr>
+        <w:lastRenderedPageBreak/>
         <w:t>Remote Kommunikation über MS-Teams</w:t>
       </w:r>
     </w:p>
@@ -6677,6 +6680,45 @@
     <w:p>
       <w:pPr>
         <w:widowControl/>
+        <w:suppressAutoHyphens w:val="0"/>
+        <w:autoSpaceDE/>
+        <w:textAlignment w:val="auto"/>
+        <w:rPr>
+          <w:rFonts w:ascii="Arial" w:hAnsi="Arial" w:cs="Arial"/>
+          <w:kern w:val="0"/>
+          <w:lang w:eastAsia="de-DE"/>
+        </w:rPr>
+      </w:pPr>
+      <w:r>
+        <w:rPr>
+          <w:rFonts w:ascii="Arial" w:hAnsi="Arial" w:cs="Arial"/>
+        </w:rPr>
+        <w:t>Rolle:</w:t>
+      </w:r>
+      <w:r>
+        <w:rPr>
+          <w:rFonts w:ascii="Arial" w:hAnsi="Arial" w:cs="Arial"/>
+        </w:rPr>
+        <w:tab/>
+      </w:r>
+      <w:r>
+        <w:rPr>
+          <w:rFonts w:ascii="Arial" w:hAnsi="Arial" w:cs="Arial"/>
+        </w:rPr>
+        <w:tab/>
+      </w:r>
+      <w:r>
+        <w:rPr>
+          <w:rFonts w:ascii="Arial" w:hAnsi="Arial" w:cs="Arial"/>
+          <w:kern w:val="0"/>
+          <w:lang w:eastAsia="de-DE"/>
+        </w:rPr>
+        <w:t>Technischer Architekt</w:t>
+      </w:r>
+    </w:p>
+    <w:p>
+      <w:pPr>
+        <w:widowControl/>
         <w:rPr>
           <w:rFonts w:ascii="Arial" w:hAnsi="Arial" w:cs="Arial"/>
         </w:rPr>
@@ -6699,14 +6741,6 @@
         </w:rPr>
         <w:t>Public Sector</w:t>
       </w:r>
-    </w:p>
-    <w:p>
-      <w:pPr>
-        <w:widowControl/>
-        <w:rPr>
-          <w:rFonts w:ascii="Arial" w:hAnsi="Arial" w:cs="Arial"/>
-        </w:rPr>
-      </w:pPr>
     </w:p>
     <w:p>
       <w:pPr>
@@ -6799,7 +6833,7 @@
           <w:bCs/>
         </w:rPr>
       </w:pPr>
-      <w:hyperlink r:id="rId11" w:history="1">
+      <w:hyperlink r:id="rId12" w:history="1">
         <w:r>
           <w:rPr>
             <w:rStyle w:val="Hyperlink"/>
@@ -6820,7 +6854,7 @@
           <w:u w:val="single"/>
         </w:rPr>
       </w:pPr>
-      <w:hyperlink r:id="rId12" w:history="1">
+      <w:hyperlink r:id="rId13" w:history="1">
         <w:r>
           <w:rPr>
             <w:rStyle w:val="Hyperlink"/>
@@ -6833,22 +6867,13 @@
     </w:p>
     <w:p>
       <w:pPr>
-        <w:ind w:left="708" w:firstLine="708"/>
-        <w:rPr>
-          <w:rFonts w:ascii="Arial" w:hAnsi="Arial" w:cs="Arial"/>
-          <w:bCs/>
+        <w:widowControl/>
+        <w:rPr>
+          <w:rFonts w:ascii="Arial" w:hAnsi="Arial" w:cs="Arial"/>
         </w:rPr>
       </w:pPr>
       <w:bookmarkStart w:id="0" w:name="__DdeLink__6749_80361328911"/>
       <w:bookmarkEnd w:id="0"/>
-    </w:p>
-    <w:p>
-      <w:pPr>
-        <w:widowControl/>
-        <w:rPr>
-          <w:rFonts w:ascii="Arial" w:hAnsi="Arial" w:cs="Arial"/>
-        </w:rPr>
-      </w:pPr>
     </w:p>
     <w:tbl>
       <w:tblPr>
@@ -7101,7 +7126,7 @@
           <w:kern w:val="0"/>
           <w:lang w:eastAsia="de-DE"/>
         </w:rPr>
-        <w:t>Technischer Architekt</w:t>
+        <w:t>Architektur Verantwortung und Service Schnitt</w:t>
       </w:r>
     </w:p>
     <w:p>
@@ -7127,49 +7152,49 @@
           <w:kern w:val="0"/>
           <w:lang w:eastAsia="de-DE"/>
         </w:rPr>
-        <w:t>Architektur Verantwortung und Service Schnitt</w:t>
-      </w:r>
-    </w:p>
-    <w:p>
-      <w:pPr>
-        <w:pStyle w:val="Listenabsatz"/>
-        <w:widowControl/>
-        <w:numPr>
-          <w:ilvl w:val="0"/>
-          <w:numId w:val="7"/>
-        </w:numPr>
-        <w:suppressAutoHyphens w:val="0"/>
-        <w:autoSpaceDE/>
-        <w:textAlignment w:val="auto"/>
+        <w:t>Domainbasiert</w:t>
+      </w:r>
+      <w:r>
         <w:rPr>
           <w:rFonts w:ascii="Arial" w:hAnsi="Arial" w:cs="Arial"/>
           <w:kern w:val="0"/>
           <w:lang w:eastAsia="de-DE"/>
         </w:rPr>
-      </w:pPr>
+        <w:t>,</w:t>
+      </w:r>
       <w:r>
         <w:rPr>
           <w:rFonts w:ascii="Arial" w:hAnsi="Arial" w:cs="Arial"/>
           <w:kern w:val="0"/>
           <w:lang w:eastAsia="de-DE"/>
         </w:rPr>
-        <w:t>Domainbasiert</w:t>
-      </w:r>
-      <w:r>
+        <w:t xml:space="preserve"> geschnittene Microservices</w:t>
+      </w:r>
+    </w:p>
+    <w:p>
+      <w:pPr>
+        <w:pStyle w:val="Listenabsatz"/>
+        <w:widowControl/>
+        <w:numPr>
+          <w:ilvl w:val="0"/>
+          <w:numId w:val="7"/>
+        </w:numPr>
+        <w:suppressAutoHyphens w:val="0"/>
+        <w:autoSpaceDE/>
+        <w:textAlignment w:val="auto"/>
         <w:rPr>
           <w:rFonts w:ascii="Arial" w:hAnsi="Arial" w:cs="Arial"/>
           <w:kern w:val="0"/>
           <w:lang w:eastAsia="de-DE"/>
         </w:rPr>
-        <w:t>,</w:t>
-      </w:r>
+      </w:pPr>
       <w:r>
         <w:rPr>
           <w:rFonts w:ascii="Arial" w:hAnsi="Arial" w:cs="Arial"/>
           <w:kern w:val="0"/>
           <w:lang w:eastAsia="de-DE"/>
         </w:rPr>
-        <w:t xml:space="preserve"> geschnittene Microservices</w:t>
+        <w:t>Konzeption von Querschnittsthemen</w:t>
       </w:r>
     </w:p>
     <w:p>
@@ -7195,41 +7220,41 @@
           <w:kern w:val="0"/>
           <w:lang w:eastAsia="de-DE"/>
         </w:rPr>
-        <w:t>Konzeption von Querschnittsthemen</w:t>
-      </w:r>
-    </w:p>
-    <w:p>
-      <w:pPr>
-        <w:pStyle w:val="Listenabsatz"/>
-        <w:widowControl/>
-        <w:numPr>
-          <w:ilvl w:val="0"/>
-          <w:numId w:val="7"/>
-        </w:numPr>
-        <w:suppressAutoHyphens w:val="0"/>
-        <w:autoSpaceDE/>
-        <w:textAlignment w:val="auto"/>
+        <w:t>BSI Sicherheits</w:t>
+      </w:r>
+      <w:r>
         <w:rPr>
           <w:rFonts w:ascii="Arial" w:hAnsi="Arial" w:cs="Arial"/>
           <w:kern w:val="0"/>
           <w:lang w:eastAsia="de-DE"/>
         </w:rPr>
-      </w:pPr>
-      <w:r>
+        <w:t>-Anforderungen</w:t>
+      </w:r>
+    </w:p>
+    <w:p>
+      <w:pPr>
+        <w:pStyle w:val="Listenabsatz"/>
+        <w:widowControl/>
+        <w:numPr>
+          <w:ilvl w:val="0"/>
+          <w:numId w:val="7"/>
+        </w:numPr>
+        <w:suppressAutoHyphens w:val="0"/>
+        <w:autoSpaceDE/>
+        <w:textAlignment w:val="auto"/>
         <w:rPr>
           <w:rFonts w:ascii="Arial" w:hAnsi="Arial" w:cs="Arial"/>
           <w:kern w:val="0"/>
           <w:lang w:eastAsia="de-DE"/>
         </w:rPr>
-        <w:t>BSI Sicherheits</w:t>
-      </w:r>
+      </w:pPr>
       <w:r>
         <w:rPr>
           <w:rFonts w:ascii="Arial" w:hAnsi="Arial" w:cs="Arial"/>
           <w:kern w:val="0"/>
           <w:lang w:eastAsia="de-DE"/>
         </w:rPr>
-        <w:t>-Anforderungen</w:t>
+        <w:t>Analyse von Nicht-Funktionalen-Anforderungen</w:t>
       </w:r>
     </w:p>
     <w:p>
@@ -7255,7 +7280,7 @@
           <w:kern w:val="0"/>
           <w:lang w:eastAsia="de-DE"/>
         </w:rPr>
-        <w:t>Analyse von Nicht-Funktionalen-Anforderungen</w:t>
+        <w:t>Konzeption, Betreuung und Beratung</w:t>
       </w:r>
     </w:p>
     <w:p>
@@ -7281,83 +7306,179 @@
           <w:kern w:val="0"/>
           <w:lang w:eastAsia="de-DE"/>
         </w:rPr>
-        <w:t>Konzeption, Betreuung und Beratung</w:t>
-      </w:r>
-    </w:p>
-    <w:p>
-      <w:pPr>
-        <w:pStyle w:val="Listenabsatz"/>
-        <w:widowControl/>
-        <w:numPr>
-          <w:ilvl w:val="0"/>
-          <w:numId w:val="7"/>
-        </w:numPr>
-        <w:suppressAutoHyphens w:val="0"/>
-        <w:autoSpaceDE/>
-        <w:textAlignment w:val="auto"/>
+        <w:t>Erstellung von Architektur Konzept</w:t>
+      </w:r>
+      <w:r>
         <w:rPr>
           <w:rFonts w:ascii="Arial" w:hAnsi="Arial" w:cs="Arial"/>
           <w:kern w:val="0"/>
           <w:lang w:eastAsia="de-DE"/>
         </w:rPr>
-      </w:pPr>
-      <w:r>
+        <w:t>en</w:t>
+      </w:r>
+    </w:p>
+    <w:p>
+      <w:pPr>
+        <w:pStyle w:val="Listenabsatz"/>
+        <w:widowControl/>
+        <w:numPr>
+          <w:ilvl w:val="0"/>
+          <w:numId w:val="7"/>
+        </w:numPr>
+        <w:suppressAutoHyphens w:val="0"/>
+        <w:autoSpaceDE/>
+        <w:textAlignment w:val="auto"/>
         <w:rPr>
           <w:rFonts w:ascii="Arial" w:hAnsi="Arial" w:cs="Arial"/>
           <w:kern w:val="0"/>
           <w:lang w:eastAsia="de-DE"/>
         </w:rPr>
-        <w:t>Erstellung von Architektur Konzept</w:t>
-      </w:r>
+      </w:pPr>
       <w:r>
         <w:rPr>
           <w:rFonts w:ascii="Arial" w:hAnsi="Arial" w:cs="Arial"/>
           <w:kern w:val="0"/>
           <w:lang w:eastAsia="de-DE"/>
         </w:rPr>
-        <w:t>en</w:t>
-      </w:r>
-    </w:p>
-    <w:p>
-      <w:pPr>
-        <w:pStyle w:val="Listenabsatz"/>
-        <w:widowControl/>
-        <w:numPr>
-          <w:ilvl w:val="0"/>
-          <w:numId w:val="7"/>
-        </w:numPr>
-        <w:suppressAutoHyphens w:val="0"/>
-        <w:autoSpaceDE/>
-        <w:textAlignment w:val="auto"/>
+        <w:t>Greenfield, grüne Wi</w:t>
+      </w:r>
+      <w:r>
         <w:rPr>
           <w:rFonts w:ascii="Arial" w:hAnsi="Arial" w:cs="Arial"/>
           <w:kern w:val="0"/>
           <w:lang w:eastAsia="de-DE"/>
         </w:rPr>
-      </w:pPr>
+        <w:t>e</w:t>
+      </w:r>
       <w:r>
         <w:rPr>
           <w:rFonts w:ascii="Arial" w:hAnsi="Arial" w:cs="Arial"/>
           <w:kern w:val="0"/>
           <w:lang w:eastAsia="de-DE"/>
         </w:rPr>
-        <w:t>Greenfield, grüne Wi</w:t>
-      </w:r>
+        <w:t>se Projekt</w:t>
+      </w:r>
+    </w:p>
+    <w:p>
+      <w:pPr>
+        <w:widowControl/>
+        <w:numPr>
+          <w:ilvl w:val="0"/>
+          <w:numId w:val="7"/>
+        </w:numPr>
+        <w:tabs>
+          <w:tab w:val="left" w:pos="-3350"/>
+          <w:tab w:val="left" w:pos="-799"/>
+        </w:tabs>
+        <w:autoSpaceDE/>
+        <w:rPr>
+          <w:rFonts w:ascii="Arial" w:hAnsi="Arial" w:cs="Arial"/>
+        </w:rPr>
+      </w:pPr>
+      <w:r>
+        <w:rPr>
+          <w:rFonts w:ascii="Arial" w:hAnsi="Arial" w:cs="Arial"/>
+        </w:rPr>
+        <w:t xml:space="preserve">Kommunikation mit </w:t>
+      </w:r>
+      <w:r>
+        <w:rPr>
+          <w:rFonts w:ascii="Arial" w:hAnsi="Arial" w:cs="Arial"/>
+        </w:rPr>
+        <w:t>Senior Full</w:t>
+      </w:r>
+      <w:r>
+        <w:rPr>
+          <w:rFonts w:ascii="Arial" w:hAnsi="Arial" w:cs="Arial"/>
+        </w:rPr>
+        <w:t xml:space="preserve"> S</w:t>
+      </w:r>
+      <w:r>
+        <w:rPr>
+          <w:rFonts w:ascii="Arial" w:hAnsi="Arial" w:cs="Arial"/>
+        </w:rPr>
+        <w:t>tack Entwickler</w:t>
+      </w:r>
+      <w:r>
+        <w:rPr>
+          <w:rFonts w:ascii="Arial" w:hAnsi="Arial" w:cs="Arial"/>
+        </w:rPr>
+        <w:t>n</w:t>
+      </w:r>
+    </w:p>
+    <w:p>
+      <w:pPr>
+        <w:widowControl/>
+        <w:numPr>
+          <w:ilvl w:val="0"/>
+          <w:numId w:val="7"/>
+        </w:numPr>
+        <w:tabs>
+          <w:tab w:val="left" w:pos="-3350"/>
+          <w:tab w:val="left" w:pos="-799"/>
+        </w:tabs>
+        <w:autoSpaceDE/>
+        <w:rPr>
+          <w:rFonts w:ascii="Arial" w:hAnsi="Arial" w:cs="Arial"/>
+          <w:lang w:val="en-US"/>
+        </w:rPr>
+      </w:pPr>
+      <w:r>
+        <w:rPr>
+          <w:rFonts w:ascii="Arial" w:hAnsi="Arial" w:cs="Arial"/>
+          <w:lang w:val="en-US"/>
+        </w:rPr>
+        <w:t xml:space="preserve">Angular Single Page Application </w:t>
+      </w:r>
+      <w:r>
+        <w:rPr>
+          <w:rFonts w:ascii="Arial" w:hAnsi="Arial" w:cs="Arial"/>
+          <w:lang w:val="en-US"/>
+        </w:rPr>
+        <w:t>(</w:t>
+      </w:r>
+      <w:r>
+        <w:rPr>
+          <w:rFonts w:ascii="Arial" w:hAnsi="Arial" w:cs="Arial"/>
+          <w:lang w:val="en-US"/>
+        </w:rPr>
+        <w:t>SPA</w:t>
+      </w:r>
+      <w:r>
+        <w:rPr>
+          <w:rFonts w:ascii="Arial" w:hAnsi="Arial" w:cs="Arial"/>
+          <w:lang w:val="en-US"/>
+        </w:rPr>
+        <w:t>)</w:t>
+      </w:r>
+    </w:p>
+    <w:p>
+      <w:pPr>
+        <w:pStyle w:val="Listenabsatz"/>
+        <w:widowControl/>
+        <w:numPr>
+          <w:ilvl w:val="0"/>
+          <w:numId w:val="7"/>
+        </w:numPr>
+        <w:tabs>
+          <w:tab w:val="left" w:pos="-3350"/>
+          <w:tab w:val="left" w:pos="-799"/>
+        </w:tabs>
+        <w:suppressAutoHyphens w:val="0"/>
+        <w:autoSpaceDE/>
+        <w:textAlignment w:val="auto"/>
+        <w:rPr>
+          <w:rFonts w:ascii="Arial" w:hAnsi="Arial" w:cs="Arial"/>
+          <w:lang w:val="en-US"/>
+        </w:rPr>
+      </w:pPr>
       <w:r>
         <w:rPr>
           <w:rFonts w:ascii="Arial" w:hAnsi="Arial" w:cs="Arial"/>
           <w:kern w:val="0"/>
           <w:lang w:eastAsia="de-DE"/>
         </w:rPr>
-        <w:t>e</w:t>
-      </w:r>
-      <w:r>
-        <w:rPr>
-          <w:rFonts w:ascii="Arial" w:hAnsi="Arial" w:cs="Arial"/>
-          <w:kern w:val="0"/>
-          <w:lang w:eastAsia="de-DE"/>
-        </w:rPr>
-        <w:t>se Projekt</w:t>
+        <w:t>Browser basierte Verfahrens-Anwendung</w:t>
       </w:r>
     </w:p>
     <w:p>
@@ -7379,32 +7500,30 @@
       <w:r>
         <w:rPr>
           <w:rFonts w:ascii="Arial" w:hAnsi="Arial" w:cs="Arial"/>
-        </w:rPr>
-        <w:t xml:space="preserve">Kommunikation mit </w:t>
-      </w:r>
-      <w:r>
-        <w:rPr>
-          <w:rFonts w:ascii="Arial" w:hAnsi="Arial" w:cs="Arial"/>
-        </w:rPr>
-        <w:t>Senior Full</w:t>
-      </w:r>
-      <w:r>
-        <w:rPr>
-          <w:rFonts w:ascii="Arial" w:hAnsi="Arial" w:cs="Arial"/>
-        </w:rPr>
-        <w:t xml:space="preserve"> S</w:t>
-      </w:r>
-      <w:r>
-        <w:rPr>
-          <w:rFonts w:ascii="Arial" w:hAnsi="Arial" w:cs="Arial"/>
-        </w:rPr>
-        <w:t>tack Entwickler</w:t>
-      </w:r>
-      <w:r>
-        <w:rPr>
-          <w:rFonts w:ascii="Arial" w:hAnsi="Arial" w:cs="Arial"/>
-        </w:rPr>
-        <w:t>n</w:t>
+          <w:lang w:val="en-US"/>
+        </w:rPr>
+        <w:t xml:space="preserve">Ca. </w:t>
+      </w:r>
+      <w:r>
+        <w:rPr>
+          <w:rFonts w:ascii="Arial" w:hAnsi="Arial" w:cs="Arial"/>
+          <w:lang w:val="en-US"/>
+        </w:rPr>
+        <w:t>3</w:t>
+      </w:r>
+      <w:r>
+        <w:rPr>
+          <w:rFonts w:ascii="Arial" w:hAnsi="Arial" w:cs="Arial"/>
+          <w:lang w:val="en-US"/>
+        </w:rPr>
+        <w:t>0</w:t>
+      </w:r>
+      <w:r>
+        <w:rPr>
+          <w:rFonts w:ascii="Arial" w:hAnsi="Arial" w:cs="Arial"/>
+          <w:lang w:val="en-US"/>
+        </w:rPr>
+        <w:t xml:space="preserve"> Microservices für Front- und Backend</w:t>
       </w:r>
     </w:p>
     <w:p>
@@ -7429,34 +7548,11 @@
           <w:rFonts w:ascii="Arial" w:hAnsi="Arial" w:cs="Arial"/>
           <w:lang w:val="en-US"/>
         </w:rPr>
-        <w:lastRenderedPageBreak/>
-        <w:t xml:space="preserve">Angular Single Page Application </w:t>
-      </w:r>
-      <w:r>
-        <w:rPr>
-          <w:rFonts w:ascii="Arial" w:hAnsi="Arial" w:cs="Arial"/>
-          <w:lang w:val="en-US"/>
-        </w:rPr>
-        <w:t>(</w:t>
-      </w:r>
-      <w:r>
-        <w:rPr>
-          <w:rFonts w:ascii="Arial" w:hAnsi="Arial" w:cs="Arial"/>
-          <w:lang w:val="en-US"/>
-        </w:rPr>
-        <w:t>SPA</w:t>
-      </w:r>
-      <w:r>
-        <w:rPr>
-          <w:rFonts w:ascii="Arial" w:hAnsi="Arial" w:cs="Arial"/>
-          <w:lang w:val="en-US"/>
-        </w:rPr>
-        <w:t>)</w:t>
-      </w:r>
-    </w:p>
-    <w:p>
-      <w:pPr>
-        <w:pStyle w:val="Listenabsatz"/>
+        <w:t>TypeScript, Java, JavaScript, Groovy</w:t>
+      </w:r>
+    </w:p>
+    <w:p>
+      <w:pPr>
         <w:widowControl/>
         <w:numPr>
           <w:ilvl w:val="0"/>
@@ -7466,21 +7562,18 @@
           <w:tab w:val="left" w:pos="-3350"/>
           <w:tab w:val="left" w:pos="-799"/>
         </w:tabs>
-        <w:suppressAutoHyphens w:val="0"/>
-        <w:autoSpaceDE/>
-        <w:textAlignment w:val="auto"/>
-        <w:rPr>
-          <w:rFonts w:ascii="Arial" w:hAnsi="Arial" w:cs="Arial"/>
-          <w:lang w:val="en-US"/>
-        </w:rPr>
-      </w:pPr>
-      <w:r>
-        <w:rPr>
-          <w:rFonts w:ascii="Arial" w:hAnsi="Arial" w:cs="Arial"/>
-          <w:kern w:val="0"/>
-          <w:lang w:eastAsia="de-DE"/>
-        </w:rPr>
-        <w:t>Browser basierte Verfahrens-Anwendung</w:t>
+        <w:autoSpaceDE/>
+        <w:rPr>
+          <w:rFonts w:ascii="Arial" w:hAnsi="Arial" w:cs="Arial"/>
+          <w:lang w:val="en-US"/>
+        </w:rPr>
+      </w:pPr>
+      <w:r>
+        <w:rPr>
+          <w:rFonts w:ascii="Arial" w:hAnsi="Arial" w:cs="Arial"/>
+          <w:lang w:val="en-US"/>
+        </w:rPr>
+        <w:t>RESTful Microservice Architektur</w:t>
       </w:r>
     </w:p>
     <w:p>
@@ -7497,35 +7590,15 @@
         <w:autoSpaceDE/>
         <w:rPr>
           <w:rFonts w:ascii="Arial" w:hAnsi="Arial" w:cs="Arial"/>
-        </w:rPr>
-      </w:pPr>
-      <w:r>
-        <w:rPr>
-          <w:rFonts w:ascii="Arial" w:hAnsi="Arial" w:cs="Arial"/>
-          <w:lang w:val="en-US"/>
-        </w:rPr>
-        <w:t xml:space="preserve">Ca. </w:t>
-      </w:r>
-      <w:r>
-        <w:rPr>
-          <w:rFonts w:ascii="Arial" w:hAnsi="Arial" w:cs="Arial"/>
-          <w:lang w:val="en-US"/>
-        </w:rPr>
-        <w:t>3</w:t>
-      </w:r>
-      <w:r>
-        <w:rPr>
-          <w:rFonts w:ascii="Arial" w:hAnsi="Arial" w:cs="Arial"/>
-          <w:lang w:val="en-US"/>
-        </w:rPr>
-        <w:t>0</w:t>
-      </w:r>
-      <w:r>
-        <w:rPr>
-          <w:rFonts w:ascii="Arial" w:hAnsi="Arial" w:cs="Arial"/>
-          <w:lang w:val="en-US"/>
-        </w:rPr>
-        <w:t xml:space="preserve"> Microservices für Front- und Backend</w:t>
+          <w:lang w:val="en-US"/>
+        </w:rPr>
+      </w:pPr>
+      <w:r>
+        <w:rPr>
+          <w:rFonts w:ascii="Arial" w:hAnsi="Arial" w:cs="Arial"/>
+          <w:lang w:val="en-US"/>
+        </w:rPr>
+        <w:t>Framework für Standardisierung von Microservices</w:t>
       </w:r>
     </w:p>
     <w:p>
@@ -7550,7 +7623,21 @@
           <w:rFonts w:ascii="Arial" w:hAnsi="Arial" w:cs="Arial"/>
           <w:lang w:val="en-US"/>
         </w:rPr>
-        <w:t>TypeScript, Java, JavaScript, Groovy</w:t>
+        <w:t>Open Telekom</w:t>
+      </w:r>
+      <w:r>
+        <w:rPr>
+          <w:rFonts w:ascii="Arial" w:hAnsi="Arial" w:cs="Arial"/>
+          <w:lang w:val="en-US"/>
+        </w:rPr>
+        <w:t xml:space="preserve"> Cloud Umgebung</w:t>
+      </w:r>
+      <w:r>
+        <w:rPr>
+          <w:rFonts w:ascii="Arial" w:hAnsi="Arial" w:cs="Arial"/>
+          <w:lang w:val="en-US"/>
+        </w:rPr>
+        <w:t xml:space="preserve"> OTC</w:t>
       </w:r>
     </w:p>
     <w:p>
@@ -7567,101 +7654,13 @@
         <w:autoSpaceDE/>
         <w:rPr>
           <w:rFonts w:ascii="Arial" w:hAnsi="Arial" w:cs="Arial"/>
-          <w:lang w:val="en-US"/>
-        </w:rPr>
-      </w:pPr>
-      <w:r>
-        <w:rPr>
-          <w:rFonts w:ascii="Arial" w:hAnsi="Arial" w:cs="Arial"/>
-          <w:lang w:val="en-US"/>
-        </w:rPr>
-        <w:t>RESTful Microservice Architektur</w:t>
-      </w:r>
-    </w:p>
-    <w:p>
-      <w:pPr>
-        <w:widowControl/>
-        <w:numPr>
-          <w:ilvl w:val="0"/>
-          <w:numId w:val="7"/>
-        </w:numPr>
-        <w:tabs>
-          <w:tab w:val="left" w:pos="-3350"/>
-          <w:tab w:val="left" w:pos="-799"/>
-        </w:tabs>
-        <w:autoSpaceDE/>
-        <w:rPr>
-          <w:rFonts w:ascii="Arial" w:hAnsi="Arial" w:cs="Arial"/>
-          <w:lang w:val="en-US"/>
-        </w:rPr>
-      </w:pPr>
-      <w:r>
-        <w:rPr>
-          <w:rFonts w:ascii="Arial" w:hAnsi="Arial" w:cs="Arial"/>
-          <w:lang w:val="en-US"/>
-        </w:rPr>
-        <w:t>Framework für Standardisierung von Microservices</w:t>
-      </w:r>
-    </w:p>
-    <w:p>
-      <w:pPr>
-        <w:widowControl/>
-        <w:numPr>
-          <w:ilvl w:val="0"/>
-          <w:numId w:val="7"/>
-        </w:numPr>
-        <w:tabs>
-          <w:tab w:val="left" w:pos="-3350"/>
-          <w:tab w:val="left" w:pos="-799"/>
-        </w:tabs>
-        <w:autoSpaceDE/>
-        <w:rPr>
-          <w:rFonts w:ascii="Arial" w:hAnsi="Arial" w:cs="Arial"/>
-          <w:lang w:val="en-US"/>
-        </w:rPr>
-      </w:pPr>
-      <w:r>
-        <w:rPr>
-          <w:rFonts w:ascii="Arial" w:hAnsi="Arial" w:cs="Arial"/>
-          <w:lang w:val="en-US"/>
-        </w:rPr>
-        <w:t>Open Telekom</w:t>
-      </w:r>
-      <w:r>
-        <w:rPr>
-          <w:rFonts w:ascii="Arial" w:hAnsi="Arial" w:cs="Arial"/>
-          <w:lang w:val="en-US"/>
-        </w:rPr>
-        <w:t xml:space="preserve"> Cloud Umgebung</w:t>
-      </w:r>
-      <w:r>
-        <w:rPr>
-          <w:rFonts w:ascii="Arial" w:hAnsi="Arial" w:cs="Arial"/>
-          <w:lang w:val="en-US"/>
-        </w:rPr>
-        <w:t xml:space="preserve"> OTC</w:t>
-      </w:r>
-    </w:p>
-    <w:p>
-      <w:pPr>
-        <w:widowControl/>
-        <w:numPr>
-          <w:ilvl w:val="0"/>
-          <w:numId w:val="7"/>
-        </w:numPr>
-        <w:tabs>
-          <w:tab w:val="left" w:pos="-3350"/>
-          <w:tab w:val="left" w:pos="-799"/>
-        </w:tabs>
-        <w:autoSpaceDE/>
-        <w:rPr>
-          <w:rFonts w:ascii="Arial" w:hAnsi="Arial" w:cs="Arial"/>
-        </w:rPr>
-      </w:pPr>
-      <w:r>
-        <w:rPr>
-          <w:rFonts w:ascii="Arial" w:hAnsi="Arial" w:cs="Arial"/>
-        </w:rPr>
+        </w:rPr>
+      </w:pPr>
+      <w:r>
+        <w:rPr>
+          <w:rFonts w:ascii="Arial" w:hAnsi="Arial" w:cs="Arial"/>
+        </w:rPr>
+        <w:lastRenderedPageBreak/>
         <w:t xml:space="preserve">Docker Container in </w:t>
       </w:r>
       <w:r>
@@ -9451,7 +9450,15 @@
                 <w:rFonts w:ascii="Arial" w:hAnsi="Arial" w:cs="Arial"/>
                 <w:lang w:val="en-GB"/>
               </w:rPr>
-              <w:t xml:space="preserve">mural, xrepository, XJustiz, </w:t>
+              <w:t xml:space="preserve">mural, </w:t>
+            </w:r>
+            <w:r>
+              <w:rPr>
+                <w:rFonts w:ascii="Arial" w:hAnsi="Arial" w:cs="Arial"/>
+                <w:lang w:val="en-GB"/>
+              </w:rPr>
+              <w:lastRenderedPageBreak/>
+              <w:t xml:space="preserve">xrepository, XJustiz, </w:t>
             </w:r>
             <w:r>
               <w:rPr>
@@ -9611,6 +9618,45 @@
     <w:p>
       <w:pPr>
         <w:widowControl/>
+        <w:suppressAutoHyphens w:val="0"/>
+        <w:autoSpaceDE/>
+        <w:textAlignment w:val="auto"/>
+        <w:rPr>
+          <w:rFonts w:ascii="Arial" w:hAnsi="Arial" w:cs="Arial"/>
+          <w:kern w:val="0"/>
+          <w:lang w:eastAsia="de-DE"/>
+        </w:rPr>
+      </w:pPr>
+      <w:r>
+        <w:rPr>
+          <w:rFonts w:ascii="Arial" w:hAnsi="Arial" w:cs="Arial"/>
+        </w:rPr>
+        <w:t>Rolle:</w:t>
+      </w:r>
+      <w:r>
+        <w:rPr>
+          <w:rFonts w:ascii="Arial" w:hAnsi="Arial" w:cs="Arial"/>
+        </w:rPr>
+        <w:tab/>
+      </w:r>
+      <w:r>
+        <w:rPr>
+          <w:rFonts w:ascii="Arial" w:hAnsi="Arial" w:cs="Arial"/>
+        </w:rPr>
+        <w:tab/>
+      </w:r>
+      <w:r>
+        <w:rPr>
+          <w:rFonts w:ascii="Arial" w:hAnsi="Arial" w:cs="Arial"/>
+          <w:kern w:val="0"/>
+          <w:lang w:eastAsia="de-DE"/>
+        </w:rPr>
+        <w:t>Senior Full Stack Developer</w:t>
+      </w:r>
+    </w:p>
+    <w:p>
+      <w:pPr>
+        <w:widowControl/>
         <w:rPr>
           <w:rFonts w:ascii="Arial" w:hAnsi="Arial" w:cs="Arial"/>
         </w:rPr>
@@ -9631,14 +9677,6 @@
     </w:p>
     <w:p>
       <w:pPr>
-        <w:widowControl/>
-        <w:rPr>
-          <w:rFonts w:ascii="Arial" w:hAnsi="Arial" w:cs="Arial"/>
-        </w:rPr>
-      </w:pPr>
-    </w:p>
-    <w:p>
-      <w:pPr>
         <w:rPr>
           <w:rFonts w:ascii="Arial" w:hAnsi="Arial" w:cs="Arial"/>
         </w:rPr>
@@ -9692,15 +9730,6 @@
         </w:rPr>
         <w:t>http://www.fiduciagad.de</w:t>
       </w:r>
-    </w:p>
-    <w:p>
-      <w:pPr>
-        <w:ind w:left="708" w:firstLine="708"/>
-        <w:rPr>
-          <w:rFonts w:ascii="Arial" w:hAnsi="Arial" w:cs="Arial"/>
-          <w:bCs/>
-        </w:rPr>
-      </w:pPr>
     </w:p>
     <w:p>
       <w:pPr>
@@ -9912,21 +9941,7 @@
           <w:rFonts w:ascii="Arial" w:hAnsi="Arial" w:cs="Arial"/>
           <w:lang w:val="en-US"/>
         </w:rPr>
-        <w:t>Senior Full</w:t>
-      </w:r>
-      <w:r>
-        <w:rPr>
-          <w:rFonts w:ascii="Arial" w:hAnsi="Arial" w:cs="Arial"/>
-          <w:lang w:val="en-US"/>
-        </w:rPr>
-        <w:t xml:space="preserve"> S</w:t>
-      </w:r>
-      <w:r>
-        <w:rPr>
-          <w:rFonts w:ascii="Arial" w:hAnsi="Arial" w:cs="Arial"/>
-          <w:lang w:val="en-US"/>
-        </w:rPr>
-        <w:t>tack Entwickler</w:t>
+        <w:t>Angular Single Page Application - SPA</w:t>
       </w:r>
     </w:p>
     <w:p>
@@ -9943,15 +9958,14 @@
         <w:autoSpaceDE/>
         <w:rPr>
           <w:rFonts w:ascii="Arial" w:hAnsi="Arial" w:cs="Arial"/>
-          <w:lang w:val="en-US"/>
-        </w:rPr>
-      </w:pPr>
-      <w:r>
-        <w:rPr>
-          <w:rFonts w:ascii="Arial" w:hAnsi="Arial" w:cs="Arial"/>
-          <w:lang w:val="en-US"/>
-        </w:rPr>
-        <w:t>Angular Single Page Application - SPA</w:t>
+        </w:rPr>
+      </w:pPr>
+      <w:r>
+        <w:rPr>
+          <w:rFonts w:ascii="Arial" w:hAnsi="Arial" w:cs="Arial"/>
+          <w:lang w:val="en-US"/>
+        </w:rPr>
+        <w:t>12 Microservices für Front- und Backend</w:t>
       </w:r>
     </w:p>
     <w:p>
@@ -9968,14 +9982,15 @@
         <w:autoSpaceDE/>
         <w:rPr>
           <w:rFonts w:ascii="Arial" w:hAnsi="Arial" w:cs="Arial"/>
-        </w:rPr>
-      </w:pPr>
-      <w:r>
-        <w:rPr>
-          <w:rFonts w:ascii="Arial" w:hAnsi="Arial" w:cs="Arial"/>
-          <w:lang w:val="en-US"/>
-        </w:rPr>
-        <w:t>12 Microservices für Front- und Backend</w:t>
+          <w:lang w:val="en-US"/>
+        </w:rPr>
+      </w:pPr>
+      <w:r>
+        <w:rPr>
+          <w:rFonts w:ascii="Arial" w:hAnsi="Arial" w:cs="Arial"/>
+          <w:lang w:val="en-US"/>
+        </w:rPr>
+        <w:t>TypeScript, Java, JavaScript, Groovy</w:t>
       </w:r>
     </w:p>
     <w:p>
@@ -10000,7 +10015,7 @@
           <w:rFonts w:ascii="Arial" w:hAnsi="Arial" w:cs="Arial"/>
           <w:lang w:val="en-US"/>
         </w:rPr>
-        <w:t>TypeScript, Java, JavaScript, Groovy</w:t>
+        <w:t>RESTful Microservice Architektur</w:t>
       </w:r>
     </w:p>
     <w:p>
@@ -10025,7 +10040,7 @@
           <w:rFonts w:ascii="Arial" w:hAnsi="Arial" w:cs="Arial"/>
           <w:lang w:val="en-US"/>
         </w:rPr>
-        <w:t>RESTful Microservice Architektur</w:t>
+        <w:t>REST API Versionierung</w:t>
       </w:r>
     </w:p>
     <w:p>
@@ -10050,7 +10065,7 @@
           <w:rFonts w:ascii="Arial" w:hAnsi="Arial" w:cs="Arial"/>
           <w:lang w:val="en-US"/>
         </w:rPr>
-        <w:t>REST API Versionierung</w:t>
+        <w:t>Framework für Standardisierung von Microservices</w:t>
       </w:r>
     </w:p>
     <w:p>
@@ -10075,7 +10090,35 @@
           <w:rFonts w:ascii="Arial" w:hAnsi="Arial" w:cs="Arial"/>
           <w:lang w:val="en-US"/>
         </w:rPr>
-        <w:t>Framework für Standardisierung von Microservices</w:t>
+        <w:t>Red</w:t>
+      </w:r>
+      <w:r>
+        <w:rPr>
+          <w:rFonts w:ascii="Arial" w:hAnsi="Arial" w:cs="Arial"/>
+          <w:lang w:val="en-US"/>
+        </w:rPr>
+        <w:t xml:space="preserve"> </w:t>
+      </w:r>
+      <w:r>
+        <w:rPr>
+          <w:rFonts w:ascii="Arial" w:hAnsi="Arial" w:cs="Arial"/>
+          <w:lang w:val="en-US"/>
+        </w:rPr>
+        <w:t>Hat Open</w:t>
+      </w:r>
+      <w:r>
+        <w:rPr>
+          <w:rFonts w:ascii="Arial" w:hAnsi="Arial" w:cs="Arial"/>
+          <w:lang w:val="en-US"/>
+        </w:rPr>
+        <w:t>S</w:t>
+      </w:r>
+      <w:r>
+        <w:rPr>
+          <w:rFonts w:ascii="Arial" w:hAnsi="Arial" w:cs="Arial"/>
+          <w:lang w:val="en-US"/>
+        </w:rPr>
+        <w:t>hift Cloud Umgebung</w:t>
       </w:r>
     </w:p>
     <w:p>
@@ -10100,35 +10143,7 @@
           <w:rFonts w:ascii="Arial" w:hAnsi="Arial" w:cs="Arial"/>
           <w:lang w:val="en-US"/>
         </w:rPr>
-        <w:t>Red</w:t>
-      </w:r>
-      <w:r>
-        <w:rPr>
-          <w:rFonts w:ascii="Arial" w:hAnsi="Arial" w:cs="Arial"/>
-          <w:lang w:val="en-US"/>
-        </w:rPr>
-        <w:t xml:space="preserve"> </w:t>
-      </w:r>
-      <w:r>
-        <w:rPr>
-          <w:rFonts w:ascii="Arial" w:hAnsi="Arial" w:cs="Arial"/>
-          <w:lang w:val="en-US"/>
-        </w:rPr>
-        <w:t>Hat Open</w:t>
-      </w:r>
-      <w:r>
-        <w:rPr>
-          <w:rFonts w:ascii="Arial" w:hAnsi="Arial" w:cs="Arial"/>
-          <w:lang w:val="en-US"/>
-        </w:rPr>
-        <w:t>S</w:t>
-      </w:r>
-      <w:r>
-        <w:rPr>
-          <w:rFonts w:ascii="Arial" w:hAnsi="Arial" w:cs="Arial"/>
-          <w:lang w:val="en-US"/>
-        </w:rPr>
-        <w:t>hift Cloud Umgebung</w:t>
+        <w:t>Red Hat Enterprise Linux (RHEL) Systemadministration</w:t>
       </w:r>
     </w:p>
     <w:p>
@@ -10153,7 +10168,7 @@
           <w:rFonts w:ascii="Arial" w:hAnsi="Arial" w:cs="Arial"/>
           <w:lang w:val="en-US"/>
         </w:rPr>
-        <w:t>Red Hat Enterprise Linux (RHEL) Systemadministration</w:t>
+        <w:t>Docker Container in Azure Cloud Umgebung</w:t>
       </w:r>
     </w:p>
     <w:p>
@@ -10178,7 +10193,7 @@
           <w:rFonts w:ascii="Arial" w:hAnsi="Arial" w:cs="Arial"/>
           <w:lang w:val="en-US"/>
         </w:rPr>
-        <w:t>Docker Container in Azure Cloud Umgebung</w:t>
+        <w:t>JSON Web Token (JWT), Bearer- Authorization-Header</w:t>
       </w:r>
     </w:p>
     <w:p>
@@ -10203,7 +10218,7 @@
           <w:rFonts w:ascii="Arial" w:hAnsi="Arial" w:cs="Arial"/>
           <w:lang w:val="en-US"/>
         </w:rPr>
-        <w:t>JSON Web Token (JWT), Bearer- Authorization-Header</w:t>
+        <w:t>Kubernetes Befehle und Konfiguration</w:t>
       </w:r>
     </w:p>
     <w:p>
@@ -10228,7 +10243,7 @@
           <w:rFonts w:ascii="Arial" w:hAnsi="Arial" w:cs="Arial"/>
           <w:lang w:val="en-US"/>
         </w:rPr>
-        <w:t>Kubernetes Befehle und Konfiguration</w:t>
+        <w:t>Relationale SQL Scripts</w:t>
       </w:r>
     </w:p>
     <w:p>
@@ -10253,7 +10268,7 @@
           <w:rFonts w:ascii="Arial" w:hAnsi="Arial" w:cs="Arial"/>
           <w:lang w:val="en-US"/>
         </w:rPr>
-        <w:t>Relationale SQL Scripts</w:t>
+        <w:t>Datenbankanbindungen und Flyway Migrations Scripte</w:t>
       </w:r>
     </w:p>
     <w:p>
@@ -10278,7 +10293,7 @@
           <w:rFonts w:ascii="Arial" w:hAnsi="Arial" w:cs="Arial"/>
           <w:lang w:val="en-US"/>
         </w:rPr>
-        <w:t>Datenbankanbindungen und Flyway Migrations Scripte</w:t>
+        <w:t>Hystrix latency für Fault Tolerance</w:t>
       </w:r>
     </w:p>
     <w:p>
@@ -10303,7 +10318,7 @@
           <w:rFonts w:ascii="Arial" w:hAnsi="Arial" w:cs="Arial"/>
           <w:lang w:val="en-US"/>
         </w:rPr>
-        <w:t>Hystrix latency für Fault Tolerance</w:t>
+        <w:t>Reactive und Event-Driven Programmier-Modell</w:t>
       </w:r>
     </w:p>
     <w:p>
@@ -10328,7 +10343,7 @@
           <w:rFonts w:ascii="Arial" w:hAnsi="Arial" w:cs="Arial"/>
           <w:lang w:val="en-US"/>
         </w:rPr>
-        <w:t>Reactive und Event-Driven Programmier-Modell</w:t>
+        <w:t>CircuitBreaker, FeignClients, SoapClients</w:t>
       </w:r>
     </w:p>
     <w:p>
@@ -10345,15 +10360,13 @@
         <w:autoSpaceDE/>
         <w:rPr>
           <w:rFonts w:ascii="Arial" w:hAnsi="Arial" w:cs="Arial"/>
-          <w:lang w:val="en-US"/>
-        </w:rPr>
-      </w:pPr>
-      <w:r>
-        <w:rPr>
-          <w:rFonts w:ascii="Arial" w:hAnsi="Arial" w:cs="Arial"/>
-          <w:lang w:val="en-US"/>
-        </w:rPr>
-        <w:t>CircuitBreaker, FeignClients, SoapClients</w:t>
+        </w:rPr>
+      </w:pPr>
+      <w:r>
+        <w:rPr>
+          <w:rFonts w:ascii="Arial" w:hAnsi="Arial" w:cs="Arial"/>
+        </w:rPr>
+        <w:t>Qualitätssichernder Maßnahmen mit Sonar und Linting</w:t>
       </w:r>
     </w:p>
     <w:p>
@@ -10370,13 +10383,15 @@
         <w:autoSpaceDE/>
         <w:rPr>
           <w:rFonts w:ascii="Arial" w:hAnsi="Arial" w:cs="Arial"/>
-        </w:rPr>
-      </w:pPr>
-      <w:r>
-        <w:rPr>
-          <w:rFonts w:ascii="Arial" w:hAnsi="Arial" w:cs="Arial"/>
-        </w:rPr>
-        <w:t>Qualitätssichernder Maßnahmen mit Sonar und Linting</w:t>
+          <w:lang w:val="en-US"/>
+        </w:rPr>
+      </w:pPr>
+      <w:r>
+        <w:rPr>
+          <w:rFonts w:ascii="Arial" w:hAnsi="Arial" w:cs="Arial"/>
+          <w:lang w:val="en-US"/>
+        </w:rPr>
+        <w:t>Multi Maven Projekte, Gradle Build Scripte</w:t>
       </w:r>
     </w:p>
     <w:p>
@@ -10401,7 +10416,7 @@
           <w:rFonts w:ascii="Arial" w:hAnsi="Arial" w:cs="Arial"/>
           <w:lang w:val="en-US"/>
         </w:rPr>
-        <w:t>Multi Maven Projekte, Gradle Build Scripte</w:t>
+        <w:t>Nexus Artifact Repository</w:t>
       </w:r>
     </w:p>
     <w:p>
@@ -10426,7 +10441,7 @@
           <w:rFonts w:ascii="Arial" w:hAnsi="Arial" w:cs="Arial"/>
           <w:lang w:val="en-US"/>
         </w:rPr>
-        <w:t>Nexus Artifact Repository</w:t>
+        <w:t>AMQP Messaging - Advanced Message Queuing Protocol</w:t>
       </w:r>
     </w:p>
     <w:p>
@@ -10451,7 +10466,7 @@
           <w:rFonts w:ascii="Arial" w:hAnsi="Arial" w:cs="Arial"/>
           <w:lang w:val="en-US"/>
         </w:rPr>
-        <w:t>AMQP Messaging - Advanced Message Queuing Protocol</w:t>
+        <w:t>Verwendung der Omnikanalplattform OKP</w:t>
       </w:r>
     </w:p>
     <w:p>
@@ -10476,7 +10491,7 @@
           <w:rFonts w:ascii="Arial" w:hAnsi="Arial" w:cs="Arial"/>
           <w:lang w:val="en-US"/>
         </w:rPr>
-        <w:t>Verwendung der Omnikanalplattform OKP</w:t>
+        <w:t>Umsetzung des Java Banking Framework JBF</w:t>
       </w:r>
     </w:p>
     <w:p>
@@ -10501,7 +10516,7 @@
           <w:rFonts w:ascii="Arial" w:hAnsi="Arial" w:cs="Arial"/>
           <w:lang w:val="en-US"/>
         </w:rPr>
-        <w:t>Umsetzung des Java Banking Framework JBF</w:t>
+        <w:t>JSON Daten Kommunikation</w:t>
       </w:r>
     </w:p>
     <w:p>
@@ -10526,7 +10541,7 @@
           <w:rFonts w:ascii="Arial" w:hAnsi="Arial" w:cs="Arial"/>
           <w:lang w:val="en-US"/>
         </w:rPr>
-        <w:t>JSON Daten Kommunikation</w:t>
+        <w:t>Alerting, Health Checks</w:t>
       </w:r>
     </w:p>
     <w:p>
@@ -10551,7 +10566,7 @@
           <w:rFonts w:ascii="Arial" w:hAnsi="Arial" w:cs="Arial"/>
           <w:lang w:val="en-US"/>
         </w:rPr>
-        <w:t>Alerting, Health Checks</w:t>
+        <w:t>Postman, Swagger, OpenAPI</w:t>
       </w:r>
     </w:p>
     <w:p>
@@ -10576,7 +10591,7 @@
           <w:rFonts w:ascii="Arial" w:hAnsi="Arial" w:cs="Arial"/>
           <w:lang w:val="en-US"/>
         </w:rPr>
-        <w:t>Postman, Swagger, OpenAPI</w:t>
+        <w:t>Camunda Process-Engine</w:t>
       </w:r>
     </w:p>
     <w:p>
@@ -10593,15 +10608,13 @@
         <w:autoSpaceDE/>
         <w:rPr>
           <w:rFonts w:ascii="Arial" w:hAnsi="Arial" w:cs="Arial"/>
-          <w:lang w:val="en-US"/>
-        </w:rPr>
-      </w:pPr>
-      <w:r>
-        <w:rPr>
-          <w:rFonts w:ascii="Arial" w:hAnsi="Arial" w:cs="Arial"/>
-          <w:lang w:val="en-US"/>
-        </w:rPr>
-        <w:t>Camunda Process-Engine</w:t>
+        </w:rPr>
+      </w:pPr>
+      <w:r>
+        <w:rPr>
+          <w:rFonts w:ascii="Arial" w:hAnsi="Arial" w:cs="Arial"/>
+        </w:rPr>
+        <w:t xml:space="preserve">Camunda BPMN-Workflows und DMN-Entscheidungen </w:t>
       </w:r>
     </w:p>
     <w:p>
@@ -10618,13 +10631,15 @@
         <w:autoSpaceDE/>
         <w:rPr>
           <w:rFonts w:ascii="Arial" w:hAnsi="Arial" w:cs="Arial"/>
-        </w:rPr>
-      </w:pPr>
-      <w:r>
-        <w:rPr>
-          <w:rFonts w:ascii="Arial" w:hAnsi="Arial" w:cs="Arial"/>
-        </w:rPr>
-        <w:t xml:space="preserve">Camunda BPMN-Workflows und DMN-Entscheidungen </w:t>
+          <w:lang w:val="en-US"/>
+        </w:rPr>
+      </w:pPr>
+      <w:r>
+        <w:rPr>
+          <w:rFonts w:ascii="Arial" w:hAnsi="Arial" w:cs="Arial"/>
+          <w:lang w:val="en-US"/>
+        </w:rPr>
+        <w:t>Testautomation, Performanceanalyse, Resilienz</w:t>
       </w:r>
     </w:p>
     <w:p>
@@ -10649,8 +10664,7 @@
           <w:rFonts w:ascii="Arial" w:hAnsi="Arial" w:cs="Arial"/>
           <w:lang w:val="en-US"/>
         </w:rPr>
-        <w:lastRenderedPageBreak/>
-        <w:t>Testautomation, Performanceanalyse, Resilienz</w:t>
+        <w:t>Selenium, Fitnesse, Protractor und Karma Tests</w:t>
       </w:r>
     </w:p>
     <w:p>
@@ -10675,7 +10689,7 @@
           <w:rFonts w:ascii="Arial" w:hAnsi="Arial" w:cs="Arial"/>
           <w:lang w:val="en-US"/>
         </w:rPr>
-        <w:t>Selenium, Fitnesse, Protractor und Karma Tests</w:t>
+        <w:t>Zipkin, Opentracing, Dynatrace</w:t>
       </w:r>
     </w:p>
     <w:p>
@@ -10700,7 +10714,7 @@
           <w:rFonts w:ascii="Arial" w:hAnsi="Arial" w:cs="Arial"/>
           <w:lang w:val="en-US"/>
         </w:rPr>
-        <w:t>Zipkin, Opentracing, Dynatrace</w:t>
+        <w:t>Monitoring, Security</w:t>
       </w:r>
     </w:p>
     <w:p>
@@ -10725,7 +10739,7 @@
           <w:rFonts w:ascii="Arial" w:hAnsi="Arial" w:cs="Arial"/>
           <w:lang w:val="en-US"/>
         </w:rPr>
-        <w:t>Monitoring, Security</w:t>
+        <w:t>Spring Boot, Spring Data, Spring Cloud OpenFeign</w:t>
       </w:r>
     </w:p>
     <w:p>
@@ -10750,7 +10764,7 @@
           <w:rFonts w:ascii="Arial" w:hAnsi="Arial" w:cs="Arial"/>
           <w:lang w:val="en-US"/>
         </w:rPr>
-        <w:t>Spring Boot, Spring Data, Spring Cloud OpenFeign</w:t>
+        <w:t xml:space="preserve">Release und Feature Toggles mit trunk-based-development </w:t>
       </w:r>
     </w:p>
     <w:p>
@@ -10775,7 +10789,7 @@
           <w:rFonts w:ascii="Arial" w:hAnsi="Arial" w:cs="Arial"/>
           <w:lang w:val="en-US"/>
         </w:rPr>
-        <w:t xml:space="preserve">Release und Feature Toggles mit trunk-based-development </w:t>
+        <w:t>Spring Expression Language</w:t>
       </w:r>
     </w:p>
     <w:p>
@@ -10800,7 +10814,7 @@
           <w:rFonts w:ascii="Arial" w:hAnsi="Arial" w:cs="Arial"/>
           <w:lang w:val="en-US"/>
         </w:rPr>
-        <w:t>Spring Expression Language</w:t>
+        <w:t>NodeJs JavaScript Backend Entwicklung</w:t>
       </w:r>
     </w:p>
     <w:p>
@@ -10825,7 +10839,7 @@
           <w:rFonts w:ascii="Arial" w:hAnsi="Arial" w:cs="Arial"/>
           <w:lang w:val="en-US"/>
         </w:rPr>
-        <w:t>NodeJs JavaScript Backend Entwicklung</w:t>
+        <w:t>JavaScript NodeJs Tests mit Mocha und Chai</w:t>
       </w:r>
     </w:p>
     <w:p>
@@ -10850,31 +10864,7 @@
           <w:rFonts w:ascii="Arial" w:hAnsi="Arial" w:cs="Arial"/>
           <w:lang w:val="en-US"/>
         </w:rPr>
-        <w:t>JavaScript NodeJs Tests mit Mocha und Chai</w:t>
-      </w:r>
-    </w:p>
-    <w:p>
-      <w:pPr>
-        <w:widowControl/>
-        <w:numPr>
-          <w:ilvl w:val="0"/>
-          <w:numId w:val="7"/>
-        </w:numPr>
-        <w:tabs>
-          <w:tab w:val="left" w:pos="-3350"/>
-          <w:tab w:val="left" w:pos="-799"/>
-        </w:tabs>
-        <w:autoSpaceDE/>
-        <w:rPr>
-          <w:rFonts w:ascii="Arial" w:hAnsi="Arial" w:cs="Arial"/>
-          <w:lang w:val="en-US"/>
-        </w:rPr>
-      </w:pPr>
-      <w:r>
-        <w:rPr>
-          <w:rFonts w:ascii="Arial" w:hAnsi="Arial" w:cs="Arial"/>
-          <w:lang w:val="en-US"/>
-        </w:rPr>
+        <w:lastRenderedPageBreak/>
         <w:t>Consol Service Discovery</w:t>
       </w:r>
     </w:p>
@@ -11923,6 +11913,45 @@
     <w:p>
       <w:pPr>
         <w:widowControl/>
+        <w:suppressAutoHyphens w:val="0"/>
+        <w:autoSpaceDE/>
+        <w:textAlignment w:val="auto"/>
+        <w:rPr>
+          <w:rFonts w:ascii="Arial" w:hAnsi="Arial" w:cs="Arial"/>
+          <w:kern w:val="0"/>
+          <w:lang w:eastAsia="de-DE"/>
+        </w:rPr>
+      </w:pPr>
+      <w:r>
+        <w:rPr>
+          <w:rFonts w:ascii="Arial" w:hAnsi="Arial" w:cs="Arial"/>
+        </w:rPr>
+        <w:t>Rolle:</w:t>
+      </w:r>
+      <w:r>
+        <w:rPr>
+          <w:rFonts w:ascii="Arial" w:hAnsi="Arial" w:cs="Arial"/>
+        </w:rPr>
+        <w:tab/>
+      </w:r>
+      <w:r>
+        <w:rPr>
+          <w:rFonts w:ascii="Arial" w:hAnsi="Arial" w:cs="Arial"/>
+        </w:rPr>
+        <w:tab/>
+      </w:r>
+      <w:r>
+        <w:rPr>
+          <w:rFonts w:ascii="Arial" w:hAnsi="Arial" w:cs="Arial"/>
+          <w:kern w:val="0"/>
+          <w:lang w:eastAsia="de-DE"/>
+        </w:rPr>
+        <w:t>Senior Full Stack Developer</w:t>
+      </w:r>
+    </w:p>
+    <w:p>
+      <w:pPr>
+        <w:widowControl/>
         <w:rPr>
           <w:rFonts w:ascii="Arial" w:hAnsi="Arial" w:cs="Arial"/>
         </w:rPr>
@@ -11943,14 +11972,6 @@
     </w:p>
     <w:p>
       <w:pPr>
-        <w:widowControl/>
-        <w:rPr>
-          <w:rFonts w:ascii="Arial" w:hAnsi="Arial" w:cs="Arial"/>
-        </w:rPr>
-      </w:pPr>
-    </w:p>
-    <w:p>
-      <w:pPr>
         <w:rPr>
           <w:rFonts w:ascii="Arial" w:hAnsi="Arial" w:cs="Arial"/>
         </w:rPr>
@@ -12004,15 +12025,6 @@
         </w:rPr>
         <w:t>http://www.rohde-schwarz.com</w:t>
       </w:r>
-    </w:p>
-    <w:p>
-      <w:pPr>
-        <w:ind w:left="708" w:firstLine="708"/>
-        <w:rPr>
-          <w:rFonts w:ascii="Arial" w:hAnsi="Arial" w:cs="Arial"/>
-          <w:bCs/>
-        </w:rPr>
-      </w:pPr>
       <w:bookmarkStart w:id="3" w:name="__DdeLink__6749_803613289111"/>
       <w:bookmarkEnd w:id="3"/>
     </w:p>
@@ -12069,6 +12081,7 @@
               <w:rPr>
                 <w:rFonts w:ascii="Arial" w:hAnsi="Arial" w:cs="Arial"/>
               </w:rPr>
+              <w:lastRenderedPageBreak/>
               <w:t>Von</w:t>
             </w:r>
           </w:p>
@@ -12203,38 +12216,6 @@
           <w:rFonts w:ascii="Arial" w:hAnsi="Arial" w:cs="Arial"/>
         </w:rPr>
       </w:pPr>
-    </w:p>
-    <w:p>
-      <w:pPr>
-        <w:widowControl/>
-        <w:numPr>
-          <w:ilvl w:val="0"/>
-          <w:numId w:val="7"/>
-        </w:numPr>
-        <w:tabs>
-          <w:tab w:val="left" w:pos="-3350"/>
-          <w:tab w:val="left" w:pos="-799"/>
-        </w:tabs>
-        <w:autoSpaceDE/>
-        <w:rPr>
-          <w:rFonts w:ascii="Arial" w:hAnsi="Arial" w:cs="Arial"/>
-          <w:lang w:val="en-US"/>
-        </w:rPr>
-      </w:pPr>
-      <w:r>
-        <w:rPr>
-          <w:rFonts w:ascii="Arial" w:hAnsi="Arial" w:cs="Arial"/>
-          <w:lang w:val="en-US"/>
-        </w:rPr>
-        <w:t xml:space="preserve">Senior </w:t>
-      </w:r>
-      <w:r>
-        <w:rPr>
-          <w:rFonts w:ascii="Arial" w:hAnsi="Arial" w:cs="Arial"/>
-          <w:lang w:val="en-US"/>
-        </w:rPr>
-        <w:t>Full Stack Developer</w:t>
-      </w:r>
     </w:p>
     <w:p>
       <w:pPr>
@@ -13533,7 +13514,14 @@
               <w:rPr>
                 <w:rFonts w:ascii="Arial" w:hAnsi="Arial" w:cs="Arial"/>
               </w:rPr>
-              <w:t>Red Hat OpenShift, Azure, MongoDB, Docker, Visual Studio Code, Notepad++, Citrix, Chrome DevTools, TypeScript, Angular, Jasmine, Karma, Robot Tests, EsLint, NodeJs, npm, yarn, PMD, Checkstyle, Sonar, JIRA, Docker, Proxyfier, Postman, Hyper-V, VMware, Skype, git, bash, zipkin, jaeger, depcheck, module-structure, retire.js, OWASP, Harbor, CosmosDB, Husky, OKD, OC, Kubernetes, Kubectl, Keycloak, MockServer, Ubuntu KDE, Kate, Dolphin, robotframework, RIDE, Python, pip, MarkdownViewer++, Markdown Extension, json, yaml, JWT, APISimulator, draw.io, Studio 3T, OpenAPI, Swagger</w:t>
+              <w:t xml:space="preserve">Red Hat OpenShift, Azure, MongoDB, Docker, Visual Studio Code, Notepad++, Citrix, Chrome DevTools, TypeScript, Angular, Jasmine, Karma, Robot Tests, EsLint, NodeJs, npm, yarn, PMD, Checkstyle, Sonar, JIRA, Docker, Proxyfier, Postman, Hyper-V, VMware, Skype, git, bash, zipkin, jaeger, depcheck, module-structure, retire.js, OWASP, Harbor, CosmosDB, Husky, OKD, OC, Kubernetes, Kubectl, Keycloak, MockServer, Ubuntu KDE, Kate, Dolphin, </w:t>
+            </w:r>
+            <w:r>
+              <w:rPr>
+                <w:rFonts w:ascii="Arial" w:hAnsi="Arial" w:cs="Arial"/>
+              </w:rPr>
+              <w:lastRenderedPageBreak/>
+              <w:t>robotframework, RIDE, Python, pip, MarkdownViewer++, Markdown Extension, json, yaml, JWT, APISimulator, draw.io, Studio 3T, OpenAPI, Swagger</w:t>
             </w:r>
           </w:p>
         </w:tc>
@@ -13597,6 +13585,45 @@
     <w:p>
       <w:pPr>
         <w:widowControl/>
+        <w:suppressAutoHyphens w:val="0"/>
+        <w:autoSpaceDE/>
+        <w:textAlignment w:val="auto"/>
+        <w:rPr>
+          <w:rFonts w:ascii="Arial" w:hAnsi="Arial" w:cs="Arial"/>
+          <w:kern w:val="0"/>
+          <w:lang w:eastAsia="de-DE"/>
+        </w:rPr>
+      </w:pPr>
+      <w:r>
+        <w:rPr>
+          <w:rFonts w:ascii="Arial" w:hAnsi="Arial" w:cs="Arial"/>
+        </w:rPr>
+        <w:t>Rolle:</w:t>
+      </w:r>
+      <w:r>
+        <w:rPr>
+          <w:rFonts w:ascii="Arial" w:hAnsi="Arial" w:cs="Arial"/>
+        </w:rPr>
+        <w:tab/>
+      </w:r>
+      <w:r>
+        <w:rPr>
+          <w:rFonts w:ascii="Arial" w:hAnsi="Arial" w:cs="Arial"/>
+        </w:rPr>
+        <w:tab/>
+      </w:r>
+      <w:r>
+        <w:rPr>
+          <w:rFonts w:ascii="Arial" w:hAnsi="Arial" w:cs="Arial"/>
+          <w:kern w:val="0"/>
+          <w:lang w:eastAsia="de-DE"/>
+        </w:rPr>
+        <w:t>Full Stack Developer</w:t>
+      </w:r>
+    </w:p>
+    <w:p>
+      <w:pPr>
+        <w:widowControl/>
         <w:rPr>
           <w:rFonts w:ascii="Arial" w:hAnsi="Arial" w:cs="Arial"/>
         </w:rPr>
@@ -13617,14 +13644,6 @@
     </w:p>
     <w:p>
       <w:pPr>
-        <w:widowControl/>
-        <w:rPr>
-          <w:rFonts w:ascii="Arial" w:hAnsi="Arial" w:cs="Arial"/>
-        </w:rPr>
-      </w:pPr>
-    </w:p>
-    <w:p>
-      <w:pPr>
         <w:rPr>
           <w:rFonts w:ascii="Arial" w:hAnsi="Arial" w:cs="Arial"/>
         </w:rPr>
@@ -13645,21 +13664,15 @@
     </w:p>
     <w:p>
       <w:pPr>
-        <w:rPr>
-          <w:rFonts w:ascii="Arial" w:hAnsi="Arial" w:cs="Arial"/>
-        </w:rPr>
-      </w:pPr>
-      <w:r>
-        <w:rPr>
-          <w:rFonts w:ascii="Arial" w:hAnsi="Arial" w:cs="Arial"/>
-        </w:rPr>
-        <w:tab/>
-      </w:r>
-      <w:r>
-        <w:rPr>
-          <w:rFonts w:ascii="Arial" w:hAnsi="Arial" w:cs="Arial"/>
-        </w:rPr>
-        <w:tab/>
+        <w:ind w:left="1416"/>
+        <w:rPr>
+          <w:rFonts w:ascii="Arial" w:hAnsi="Arial" w:cs="Arial"/>
+        </w:rPr>
+      </w:pPr>
+      <w:r>
+        <w:rPr>
+          <w:rFonts w:ascii="Arial" w:hAnsi="Arial" w:cs="Arial"/>
+        </w:rPr>
         <w:t>Ansprechpartner Herr Siegfried Eichner, Herr Binh Le Nguyen, Herr Erik Bergjohann, Frau Elena Thiel</w:t>
       </w:r>
     </w:p>
@@ -13678,15 +13691,6 @@
         </w:rPr>
         <w:t>http://www.siemens.com</w:t>
       </w:r>
-    </w:p>
-    <w:p>
-      <w:pPr>
-        <w:ind w:left="708" w:firstLine="708"/>
-        <w:rPr>
-          <w:rFonts w:ascii="Arial" w:hAnsi="Arial" w:cs="Arial"/>
-          <w:bCs/>
-        </w:rPr>
-      </w:pPr>
       <w:bookmarkStart w:id="4" w:name="__DdeLink__6749_8036132891"/>
       <w:bookmarkEnd w:id="4"/>
     </w:p>
@@ -13900,7 +13904,7 @@
           <w:rFonts w:ascii="Arial" w:hAnsi="Arial" w:cs="Arial"/>
           <w:lang w:val="en-US"/>
         </w:rPr>
-        <w:t>Full Stack Developer</w:t>
+        <w:t>Implementierung von Spring Microservices</w:t>
       </w:r>
     </w:p>
     <w:p>
@@ -13925,7 +13929,7 @@
           <w:rFonts w:ascii="Arial" w:hAnsi="Arial" w:cs="Arial"/>
           <w:lang w:val="en-US"/>
         </w:rPr>
-        <w:t>Implementierung von Spring Microservices</w:t>
+        <w:t>Spring Eureka Multi Instanz Architektur</w:t>
       </w:r>
     </w:p>
     <w:p>
@@ -13950,7 +13954,7 @@
           <w:rFonts w:ascii="Arial" w:hAnsi="Arial" w:cs="Arial"/>
           <w:lang w:val="en-US"/>
         </w:rPr>
-        <w:t>Spring Eureka Multi Instanz Architektur</w:t>
+        <w:t>Spring Boot und Spring Batch Applikationen</w:t>
       </w:r>
     </w:p>
     <w:p>
@@ -13975,7 +13979,7 @@
           <w:rFonts w:ascii="Arial" w:hAnsi="Arial" w:cs="Arial"/>
           <w:lang w:val="en-US"/>
         </w:rPr>
-        <w:t>Spring Boot und Spring Batch Applikationen</w:t>
+        <w:t>Spring Core, Security</w:t>
       </w:r>
     </w:p>
     <w:p>
@@ -14000,7 +14004,7 @@
           <w:rFonts w:ascii="Arial" w:hAnsi="Arial" w:cs="Arial"/>
           <w:lang w:val="en-US"/>
         </w:rPr>
-        <w:t>Spring Core, Security</w:t>
+        <w:t>Spring Cloud Netflix, Eureka, MVC, Thymeleaf</w:t>
       </w:r>
     </w:p>
     <w:p>
@@ -14017,15 +14021,17 @@
         <w:autoSpaceDE/>
         <w:rPr>
           <w:rFonts w:ascii="Arial" w:hAnsi="Arial" w:cs="Arial"/>
-          <w:lang w:val="en-US"/>
-        </w:rPr>
-      </w:pPr>
-      <w:r>
-        <w:rPr>
-          <w:rFonts w:ascii="Arial" w:hAnsi="Arial" w:cs="Arial"/>
-          <w:lang w:val="en-US"/>
-        </w:rPr>
-        <w:t>Spring Cloud Netflix, Eureka, MVC, Thymeleaf</w:t>
+          <w:color w:val="000000"/>
+          <w:lang w:val="en-US"/>
+        </w:rPr>
+      </w:pPr>
+      <w:r>
+        <w:rPr>
+          <w:rFonts w:ascii="Arial" w:hAnsi="Arial" w:cs="Arial"/>
+          <w:color w:val="000000"/>
+          <w:lang w:val="en-US"/>
+        </w:rPr>
+        <w:t>RESTful Spring Controller</w:t>
       </w:r>
     </w:p>
     <w:p>
@@ -14042,17 +14048,15 @@
         <w:autoSpaceDE/>
         <w:rPr>
           <w:rFonts w:ascii="Arial" w:hAnsi="Arial" w:cs="Arial"/>
-          <w:color w:val="000000"/>
-          <w:lang w:val="en-US"/>
-        </w:rPr>
-      </w:pPr>
-      <w:r>
-        <w:rPr>
-          <w:rFonts w:ascii="Arial" w:hAnsi="Arial" w:cs="Arial"/>
-          <w:color w:val="000000"/>
-          <w:lang w:val="en-US"/>
-        </w:rPr>
-        <w:t>RESTful Spring Controller</w:t>
+          <w:lang w:val="en-US"/>
+        </w:rPr>
+      </w:pPr>
+      <w:r>
+        <w:rPr>
+          <w:rFonts w:ascii="Arial" w:hAnsi="Arial" w:cs="Arial"/>
+          <w:lang w:val="en-US"/>
+        </w:rPr>
+        <w:t>Angular Frontend Weiterentwicklung</w:t>
       </w:r>
     </w:p>
     <w:p>
@@ -14077,7 +14081,7 @@
           <w:rFonts w:ascii="Arial" w:hAnsi="Arial" w:cs="Arial"/>
           <w:lang w:val="en-US"/>
         </w:rPr>
-        <w:t>Angular Frontend Weiterentwicklung</w:t>
+        <w:t>Npm und NodeJs</w:t>
       </w:r>
     </w:p>
     <w:p>
@@ -14102,7 +14106,7 @@
           <w:rFonts w:ascii="Arial" w:hAnsi="Arial" w:cs="Arial"/>
           <w:lang w:val="en-US"/>
         </w:rPr>
-        <w:t>Npm und NodeJs</w:t>
+        <w:t>Java und JavaScript</w:t>
       </w:r>
     </w:p>
     <w:p>
@@ -14127,7 +14131,7 @@
           <w:rFonts w:ascii="Arial" w:hAnsi="Arial" w:cs="Arial"/>
           <w:lang w:val="en-US"/>
         </w:rPr>
-        <w:t>Java und JavaScript</w:t>
+        <w:t>Reactive Programmung mit TypeScript</w:t>
       </w:r>
     </w:p>
     <w:p>
@@ -14152,7 +14156,7 @@
           <w:rFonts w:ascii="Arial" w:hAnsi="Arial" w:cs="Arial"/>
           <w:lang w:val="en-US"/>
         </w:rPr>
-        <w:t>Reactive Programmung mit TypeScript</w:t>
+        <w:t>Json und yml Daten Formate</w:t>
       </w:r>
     </w:p>
     <w:p>
@@ -14177,7 +14181,7 @@
           <w:rFonts w:ascii="Arial" w:hAnsi="Arial" w:cs="Arial"/>
           <w:lang w:val="en-US"/>
         </w:rPr>
-        <w:t>Json und yml Daten Formate</w:t>
+        <w:t>Umfangreiche DevOps Tätigkeiten</w:t>
       </w:r>
     </w:p>
     <w:p>
@@ -14202,7 +14206,7 @@
           <w:rFonts w:ascii="Arial" w:hAnsi="Arial" w:cs="Arial"/>
           <w:lang w:val="en-US"/>
         </w:rPr>
-        <w:t>Umfangreiche DevOps Tätigkeiten</w:t>
+        <w:t>Jenkins Release Pipeline über Jenkinsfile</w:t>
       </w:r>
     </w:p>
     <w:p>
@@ -14227,7 +14231,7 @@
           <w:rFonts w:ascii="Arial" w:hAnsi="Arial" w:cs="Arial"/>
           <w:lang w:val="en-US"/>
         </w:rPr>
-        <w:t>Jenkins Release Pipeline über Jenkinsfile</w:t>
+        <w:t>Groovy Scripte für DevOps</w:t>
       </w:r>
     </w:p>
     <w:p>
@@ -14252,7 +14256,7 @@
           <w:rFonts w:ascii="Arial" w:hAnsi="Arial" w:cs="Arial"/>
           <w:lang w:val="en-US"/>
         </w:rPr>
-        <w:t>Groovy Scripte für DevOps</w:t>
+        <w:t>Java 8 Functional Programming</w:t>
       </w:r>
     </w:p>
     <w:p>
@@ -14277,7 +14281,7 @@
           <w:rFonts w:ascii="Arial" w:hAnsi="Arial" w:cs="Arial"/>
           <w:lang w:val="en-US"/>
         </w:rPr>
-        <w:t>Java 8 Functional Programming</w:t>
+        <w:t>JWT (JSON Web Token) für Microservices</w:t>
       </w:r>
     </w:p>
     <w:p>
@@ -14302,7 +14306,7 @@
           <w:rFonts w:ascii="Arial" w:hAnsi="Arial" w:cs="Arial"/>
           <w:lang w:val="en-US"/>
         </w:rPr>
-        <w:t>JWT (JSON Web Token) für Microservices</w:t>
+        <w:t>Maven Multi Module Projekte</w:t>
       </w:r>
     </w:p>
     <w:p>
@@ -14327,7 +14331,7 @@
           <w:rFonts w:ascii="Arial" w:hAnsi="Arial" w:cs="Arial"/>
           <w:lang w:val="en-US"/>
         </w:rPr>
-        <w:t>Maven Multi Module Projekte</w:t>
+        <w:t>Artifactory Repository Administration für das Deployment</w:t>
       </w:r>
     </w:p>
     <w:p>
@@ -14352,7 +14356,7 @@
           <w:rFonts w:ascii="Arial" w:hAnsi="Arial" w:cs="Arial"/>
           <w:lang w:val="en-US"/>
         </w:rPr>
-        <w:t>Artifactory Repository Administration für das Deployment</w:t>
+        <w:t>Svn to Git Migration</w:t>
       </w:r>
     </w:p>
     <w:p>
@@ -14369,15 +14373,13 @@
         <w:autoSpaceDE/>
         <w:rPr>
           <w:rFonts w:ascii="Arial" w:hAnsi="Arial" w:cs="Arial"/>
-          <w:lang w:val="en-US"/>
-        </w:rPr>
-      </w:pPr>
-      <w:r>
-        <w:rPr>
-          <w:rFonts w:ascii="Arial" w:hAnsi="Arial" w:cs="Arial"/>
-          <w:lang w:val="en-US"/>
-        </w:rPr>
-        <w:t>Svn to Git Migration</w:t>
+        </w:rPr>
+      </w:pPr>
+      <w:r>
+        <w:rPr>
+          <w:rFonts w:ascii="Arial" w:hAnsi="Arial" w:cs="Arial"/>
+        </w:rPr>
+        <w:t>Einführung des Git-flow Workflows mit GitLab</w:t>
       </w:r>
     </w:p>
     <w:p>
@@ -14394,13 +14396,15 @@
         <w:autoSpaceDE/>
         <w:rPr>
           <w:rFonts w:ascii="Arial" w:hAnsi="Arial" w:cs="Arial"/>
-        </w:rPr>
-      </w:pPr>
-      <w:r>
-        <w:rPr>
-          <w:rFonts w:ascii="Arial" w:hAnsi="Arial" w:cs="Arial"/>
-        </w:rPr>
-        <w:t>Einführung des Git-flow Workflows mit GitLab</w:t>
+          <w:lang w:val="en-US"/>
+        </w:rPr>
+      </w:pPr>
+      <w:r>
+        <w:rPr>
+          <w:rFonts w:ascii="Arial" w:hAnsi="Arial" w:cs="Arial"/>
+          <w:lang w:val="en-US"/>
+        </w:rPr>
+        <w:t>In-memory data grid Performance Optimierungen</w:t>
       </w:r>
     </w:p>
     <w:p>
@@ -14425,7 +14429,7 @@
           <w:rFonts w:ascii="Arial" w:hAnsi="Arial" w:cs="Arial"/>
           <w:lang w:val="en-US"/>
         </w:rPr>
-        <w:t>In-memory data grid Performance Optimierungen</w:t>
+        <w:t>XSS Cross Site Filter für Tomcat</w:t>
       </w:r>
     </w:p>
     <w:p>
@@ -14450,7 +14454,7 @@
           <w:rFonts w:ascii="Arial" w:hAnsi="Arial" w:cs="Arial"/>
           <w:lang w:val="en-US"/>
         </w:rPr>
-        <w:t>XSS Cross Site Filter für Tomcat</w:t>
+        <w:t>PKI Infrastruktur</w:t>
       </w:r>
     </w:p>
     <w:p>
@@ -14475,7 +14479,7 @@
           <w:rFonts w:ascii="Arial" w:hAnsi="Arial" w:cs="Arial"/>
           <w:lang w:val="en-US"/>
         </w:rPr>
-        <w:t>PKI Infrastruktur</w:t>
+        <w:t>Public Key, private Key Kommunikation</w:t>
       </w:r>
     </w:p>
     <w:p>
@@ -14500,7 +14504,7 @@
           <w:rFonts w:ascii="Arial" w:hAnsi="Arial" w:cs="Arial"/>
           <w:lang w:val="en-US"/>
         </w:rPr>
-        <w:t>Public Key, private Key Kommunikation</w:t>
+        <w:t>One Time Password - OTP</w:t>
       </w:r>
     </w:p>
     <w:p>
@@ -14523,9 +14527,31 @@
       <w:r>
         <w:rPr>
           <w:rFonts w:ascii="Arial" w:hAnsi="Arial" w:cs="Arial"/>
-          <w:lang w:val="en-US"/>
-        </w:rPr>
-        <w:t>One Time Password - OTP</w:t>
+          <w:color w:val="000000"/>
+          <w:lang w:val="en-US"/>
+        </w:rPr>
+        <w:t>OpenID,</w:t>
+      </w:r>
+      <w:r>
+        <w:rPr>
+          <w:rFonts w:ascii="Arial" w:hAnsi="Arial" w:cs="Arial"/>
+          <w:lang w:val="en-US"/>
+        </w:rPr>
+        <w:t xml:space="preserve"> Single Sign On </w:t>
+      </w:r>
+      <w:r>
+        <w:rPr>
+          <w:rFonts w:ascii="Arial" w:hAnsi="Arial" w:cs="Arial"/>
+          <w:lang w:val="en-US"/>
+        </w:rPr>
+        <w:t>–</w:t>
+      </w:r>
+      <w:r>
+        <w:rPr>
+          <w:rFonts w:ascii="Arial" w:hAnsi="Arial" w:cs="Arial"/>
+          <w:lang w:val="en-US"/>
+        </w:rPr>
+        <w:t xml:space="preserve"> SSO</w:t>
       </w:r>
     </w:p>
     <w:p>
@@ -14548,31 +14574,9 @@
       <w:r>
         <w:rPr>
           <w:rFonts w:ascii="Arial" w:hAnsi="Arial" w:cs="Arial"/>
-          <w:color w:val="000000"/>
-          <w:lang w:val="en-US"/>
-        </w:rPr>
-        <w:t>OpenID,</w:t>
-      </w:r>
-      <w:r>
-        <w:rPr>
-          <w:rFonts w:ascii="Arial" w:hAnsi="Arial" w:cs="Arial"/>
-          <w:lang w:val="en-US"/>
-        </w:rPr>
-        <w:t xml:space="preserve"> Single Sign On </w:t>
-      </w:r>
-      <w:r>
-        <w:rPr>
-          <w:rFonts w:ascii="Arial" w:hAnsi="Arial" w:cs="Arial"/>
-          <w:lang w:val="en-US"/>
-        </w:rPr>
-        <w:t>–</w:t>
-      </w:r>
-      <w:r>
-        <w:rPr>
-          <w:rFonts w:ascii="Arial" w:hAnsi="Arial" w:cs="Arial"/>
-          <w:lang w:val="en-US"/>
-        </w:rPr>
-        <w:t xml:space="preserve"> SSO</w:t>
+          <w:lang w:val="en-US"/>
+        </w:rPr>
+        <w:t>OAuth 2.0 uses Access Tokens</w:t>
       </w:r>
     </w:p>
     <w:p>
@@ -14597,7 +14601,7 @@
           <w:rFonts w:ascii="Arial" w:hAnsi="Arial" w:cs="Arial"/>
           <w:lang w:val="en-US"/>
         </w:rPr>
-        <w:t>OAuth 2.0 uses Access Tokens</w:t>
+        <w:t>Security Assertion Markup Language - SAML</w:t>
       </w:r>
     </w:p>
     <w:p>
@@ -14622,8 +14626,7 @@
           <w:rFonts w:ascii="Arial" w:hAnsi="Arial" w:cs="Arial"/>
           <w:lang w:val="en-US"/>
         </w:rPr>
-        <w:lastRenderedPageBreak/>
-        <w:t>Security Assertion Markup Language - SAML</w:t>
+        <w:t>DirX und LDAP lookup</w:t>
       </w:r>
     </w:p>
     <w:p>
@@ -14648,7 +14651,7 @@
           <w:rFonts w:ascii="Arial" w:hAnsi="Arial" w:cs="Arial"/>
           <w:lang w:val="en-US"/>
         </w:rPr>
-        <w:t>DirX und LDAP lookup</w:t>
+        <w:t>Windows Active Directory Anbindung</w:t>
       </w:r>
     </w:p>
     <w:p>
@@ -14673,7 +14676,7 @@
           <w:rFonts w:ascii="Arial" w:hAnsi="Arial" w:cs="Arial"/>
           <w:lang w:val="en-US"/>
         </w:rPr>
-        <w:t>Windows Active Directory Anbindung</w:t>
+        <w:t>Active Directory-Zertifikatdienste (AD CS)</w:t>
       </w:r>
     </w:p>
     <w:p>
@@ -14698,7 +14701,7 @@
           <w:rFonts w:ascii="Arial" w:hAnsi="Arial" w:cs="Arial"/>
           <w:lang w:val="en-US"/>
         </w:rPr>
-        <w:t>Active Directory-Zertifikatdienste (AD CS)</w:t>
+        <w:t>Apache Load balancing</w:t>
       </w:r>
     </w:p>
     <w:p>
@@ -14723,7 +14726,7 @@
           <w:rFonts w:ascii="Arial" w:hAnsi="Arial" w:cs="Arial"/>
           <w:lang w:val="en-US"/>
         </w:rPr>
-        <w:t>Apache Load balancing</w:t>
+        <w:t>Tomcat Web Applikationen</w:t>
       </w:r>
     </w:p>
     <w:p>
@@ -14748,7 +14751,7 @@
           <w:rFonts w:ascii="Arial" w:hAnsi="Arial" w:cs="Arial"/>
           <w:lang w:val="en-US"/>
         </w:rPr>
-        <w:t>Tomcat Web Applikationen</w:t>
+        <w:t>Shell Script Programmierung</w:t>
       </w:r>
     </w:p>
     <w:p>
@@ -14773,7 +14776,7 @@
           <w:rFonts w:ascii="Arial" w:hAnsi="Arial" w:cs="Arial"/>
           <w:lang w:val="en-US"/>
         </w:rPr>
-        <w:t>Shell Script Programmierung</w:t>
+        <w:t>Sonar für statische Code Analyse</w:t>
       </w:r>
     </w:p>
     <w:p>
@@ -14798,7 +14801,7 @@
           <w:rFonts w:ascii="Arial" w:hAnsi="Arial" w:cs="Arial"/>
           <w:lang w:val="en-US"/>
         </w:rPr>
-        <w:t>Sonar für statische Code Analyse</w:t>
+        <w:t>OWASP Security Findings</w:t>
       </w:r>
     </w:p>
     <w:p>
@@ -14823,31 +14826,7 @@
           <w:rFonts w:ascii="Arial" w:hAnsi="Arial" w:cs="Arial"/>
           <w:lang w:val="en-US"/>
         </w:rPr>
-        <w:t>OWASP Security Findings</w:t>
-      </w:r>
-    </w:p>
-    <w:p>
-      <w:pPr>
-        <w:widowControl/>
-        <w:numPr>
-          <w:ilvl w:val="0"/>
-          <w:numId w:val="7"/>
-        </w:numPr>
-        <w:tabs>
-          <w:tab w:val="left" w:pos="-3350"/>
-          <w:tab w:val="left" w:pos="-799"/>
-        </w:tabs>
-        <w:autoSpaceDE/>
-        <w:rPr>
-          <w:rFonts w:ascii="Arial" w:hAnsi="Arial" w:cs="Arial"/>
-          <w:lang w:val="en-US"/>
-        </w:rPr>
-      </w:pPr>
-      <w:r>
-        <w:rPr>
-          <w:rFonts w:ascii="Arial" w:hAnsi="Arial" w:cs="Arial"/>
-          <w:lang w:val="en-US"/>
-        </w:rPr>
+        <w:lastRenderedPageBreak/>
         <w:t>HTML5, CSS</w:t>
       </w:r>
     </w:p>
@@ -15657,6 +15636,45 @@
     <w:p>
       <w:pPr>
         <w:widowControl/>
+        <w:suppressAutoHyphens w:val="0"/>
+        <w:autoSpaceDE/>
+        <w:textAlignment w:val="auto"/>
+        <w:rPr>
+          <w:rFonts w:ascii="Arial" w:hAnsi="Arial" w:cs="Arial"/>
+          <w:kern w:val="0"/>
+          <w:lang w:eastAsia="de-DE"/>
+        </w:rPr>
+      </w:pPr>
+      <w:r>
+        <w:rPr>
+          <w:rFonts w:ascii="Arial" w:hAnsi="Arial" w:cs="Arial"/>
+        </w:rPr>
+        <w:t>Rolle:</w:t>
+      </w:r>
+      <w:r>
+        <w:rPr>
+          <w:rFonts w:ascii="Arial" w:hAnsi="Arial" w:cs="Arial"/>
+        </w:rPr>
+        <w:tab/>
+      </w:r>
+      <w:r>
+        <w:rPr>
+          <w:rFonts w:ascii="Arial" w:hAnsi="Arial" w:cs="Arial"/>
+        </w:rPr>
+        <w:tab/>
+      </w:r>
+      <w:r>
+        <w:rPr>
+          <w:rFonts w:ascii="Arial" w:hAnsi="Arial" w:cs="Arial"/>
+          <w:kern w:val="0"/>
+          <w:lang w:eastAsia="de-DE"/>
+        </w:rPr>
+        <w:t>Full Stack Developer</w:t>
+      </w:r>
+    </w:p>
+    <w:p>
+      <w:pPr>
+        <w:widowControl/>
         <w:rPr>
           <w:rFonts w:ascii="Arial" w:hAnsi="Arial" w:cs="Arial"/>
         </w:rPr>
@@ -15677,14 +15695,6 @@
     </w:p>
     <w:p>
       <w:pPr>
-        <w:widowControl/>
-        <w:rPr>
-          <w:rFonts w:ascii="Arial" w:hAnsi="Arial" w:cs="Arial"/>
-        </w:rPr>
-      </w:pPr>
-    </w:p>
-    <w:p>
-      <w:pPr>
         <w:rPr>
           <w:rFonts w:ascii="Arial" w:hAnsi="Arial" w:cs="Arial"/>
         </w:rPr>
@@ -15744,7 +15754,7 @@
           <w:rFonts w:ascii="Arial" w:hAnsi="Arial" w:cs="Arial"/>
         </w:rPr>
       </w:pPr>
-      <w:hyperlink r:id="rId13">
+      <w:hyperlink r:id="rId14">
         <w:r>
           <w:rPr>
             <w:rStyle w:val="Internetverknpfung"/>
@@ -15754,7 +15764,7 @@
           <w:t>http://</w:t>
         </w:r>
       </w:hyperlink>
-      <w:hyperlink r:id="rId14">
+      <w:hyperlink r:id="rId15">
         <w:bookmarkStart w:id="10" w:name="__DdeLink__3357_710710521"/>
         <w:r>
           <w:rPr>
@@ -15765,7 +15775,7 @@
           <w:t>www.pfandbriefbank.co</w:t>
         </w:r>
       </w:hyperlink>
-      <w:hyperlink r:id="rId15">
+      <w:hyperlink r:id="rId16">
         <w:bookmarkEnd w:id="10"/>
         <w:r>
           <w:rPr>
@@ -15781,19 +15791,31 @@
       <w:pPr>
         <w:ind w:left="708" w:firstLine="708"/>
         <w:rPr>
-          <w:rFonts w:ascii="Arial" w:hAnsi="Arial" w:cs="Arial"/>
-        </w:rPr>
-      </w:pPr>
-      <w:r>
-        <w:rPr>
           <w:rStyle w:val="Internetverknpfung"/>
           <w:rFonts w:ascii="Arial" w:hAnsi="Arial" w:cs="Arial"/>
           <w:bCs/>
         </w:rPr>
-        <w:t>https://www.capveriant.com</w:t>
-      </w:r>
+      </w:pPr>
+      <w:hyperlink r:id="rId17" w:history="1">
+        <w:r>
+          <w:rPr>
+            <w:rStyle w:val="Hyperlink"/>
+            <w:rFonts w:ascii="Arial" w:hAnsi="Arial" w:cs="Arial"/>
+            <w:bCs/>
+          </w:rPr>
+          <w:t>https://www.capveriant.com</w:t>
+        </w:r>
+      </w:hyperlink>
       <w:bookmarkStart w:id="11" w:name="__DdeLink__6749_803613289"/>
       <w:bookmarkEnd w:id="11"/>
+    </w:p>
+    <w:p>
+      <w:pPr>
+        <w:ind w:left="708" w:firstLine="708"/>
+        <w:rPr>
+          <w:rFonts w:ascii="Arial" w:hAnsi="Arial" w:cs="Arial"/>
+        </w:rPr>
+      </w:pPr>
     </w:p>
     <w:tbl>
       <w:tblPr>
@@ -15997,7 +16019,7 @@
           <w:rFonts w:ascii="Arial" w:hAnsi="Arial" w:cs="Arial"/>
           <w:lang w:val="en-US"/>
         </w:rPr>
-        <w:t>Full Stack Entwicklung</w:t>
+        <w:t>Java Microservices Architektur</w:t>
       </w:r>
     </w:p>
     <w:p>
@@ -16022,7 +16044,7 @@
           <w:rFonts w:ascii="Arial" w:hAnsi="Arial" w:cs="Arial"/>
           <w:lang w:val="en-US"/>
         </w:rPr>
-        <w:t>Java Microservices Architektur</w:t>
+        <w:t>Spring Boot, Spring Data</w:t>
       </w:r>
     </w:p>
     <w:p>
@@ -16047,8 +16069,7 @@
           <w:rFonts w:ascii="Arial" w:hAnsi="Arial" w:cs="Arial"/>
           <w:lang w:val="en-US"/>
         </w:rPr>
-        <w:lastRenderedPageBreak/>
-        <w:t>Spring Boot, Spring Data</w:t>
+        <w:t>Java, JavaScript</w:t>
       </w:r>
     </w:p>
     <w:p>
@@ -16073,7 +16094,7 @@
           <w:rFonts w:ascii="Arial" w:hAnsi="Arial" w:cs="Arial"/>
           <w:lang w:val="en-US"/>
         </w:rPr>
-        <w:t>Java, JavaScript</w:t>
+        <w:t>Single Page Applikation</w:t>
       </w:r>
     </w:p>
     <w:p>
@@ -16098,7 +16119,7 @@
           <w:rFonts w:ascii="Arial" w:hAnsi="Arial" w:cs="Arial"/>
           <w:lang w:val="en-US"/>
         </w:rPr>
-        <w:t>Single Page Applikation</w:t>
+        <w:t>Angular Webentwicklung</w:t>
       </w:r>
     </w:p>
     <w:p>
@@ -16123,7 +16144,7 @@
           <w:rFonts w:ascii="Arial" w:hAnsi="Arial" w:cs="Arial"/>
           <w:lang w:val="en-US"/>
         </w:rPr>
-        <w:t>Angular Webentwicklung</w:t>
+        <w:t>RESTful Schnittstelle</w:t>
       </w:r>
     </w:p>
     <w:p>
@@ -16148,7 +16169,7 @@
           <w:rFonts w:ascii="Arial" w:hAnsi="Arial" w:cs="Arial"/>
           <w:lang w:val="en-US"/>
         </w:rPr>
-        <w:t>RESTful Schnittstelle</w:t>
+        <w:t>Frontend Tests mit Protractor</w:t>
       </w:r>
     </w:p>
     <w:p>
@@ -16173,7 +16194,7 @@
           <w:rFonts w:ascii="Arial" w:hAnsi="Arial" w:cs="Arial"/>
           <w:lang w:val="en-US"/>
         </w:rPr>
-        <w:t>Frontend Tests mit Protractor</w:t>
+        <w:t>JUnit Tests mit Karma</w:t>
       </w:r>
     </w:p>
     <w:p>
@@ -16198,7 +16219,7 @@
           <w:rFonts w:ascii="Arial" w:hAnsi="Arial" w:cs="Arial"/>
           <w:lang w:val="en-US"/>
         </w:rPr>
-        <w:t>JUnit Tests mit Karma</w:t>
+        <w:t>Paket Manager npm</w:t>
       </w:r>
     </w:p>
     <w:p>
@@ -16223,7 +16244,7 @@
           <w:rFonts w:ascii="Arial" w:hAnsi="Arial" w:cs="Arial"/>
           <w:lang w:val="en-US"/>
         </w:rPr>
-        <w:t>Paket Manager npm</w:t>
+        <w:t>Node.js non-blocking Runtime Engine</w:t>
       </w:r>
     </w:p>
     <w:p>
@@ -16248,31 +16269,7 @@
           <w:rFonts w:ascii="Arial" w:hAnsi="Arial" w:cs="Arial"/>
           <w:lang w:val="en-US"/>
         </w:rPr>
-        <w:t>Node.js non-blocking Runtime Engine</w:t>
-      </w:r>
-    </w:p>
-    <w:p>
-      <w:pPr>
-        <w:widowControl/>
-        <w:numPr>
-          <w:ilvl w:val="0"/>
-          <w:numId w:val="7"/>
-        </w:numPr>
-        <w:tabs>
-          <w:tab w:val="left" w:pos="-3350"/>
-          <w:tab w:val="left" w:pos="-799"/>
-        </w:tabs>
-        <w:autoSpaceDE/>
-        <w:rPr>
-          <w:rFonts w:ascii="Arial" w:hAnsi="Arial" w:cs="Arial"/>
-          <w:lang w:val="en-US"/>
-        </w:rPr>
-      </w:pPr>
-      <w:r>
-        <w:rPr>
-          <w:rFonts w:ascii="Arial" w:hAnsi="Arial" w:cs="Arial"/>
-          <w:lang w:val="en-US"/>
-        </w:rPr>
+        <w:lastRenderedPageBreak/>
         <w:t xml:space="preserve">Verteilte Versionsverwaltung mit Git </w:t>
       </w:r>
     </w:p>
@@ -17333,15 +17330,7 @@
                 <w:rFonts w:ascii="Arial" w:hAnsi="Arial" w:cs="Arial"/>
                 <w:lang w:val="en-GB"/>
               </w:rPr>
-              <w:t xml:space="preserve"> Spring Core, Spring Data, JPA, Hibernate, Mockito, REST, Json, Maven, Notepad++, CSS, Sublime, SMTP, logback Logger, Putty, ssh, scp, Skype, Slack, Teams, Ubuntu VM setup, CSRF, Chocolatey Paketmanager, TCPView, MSSQL Server, ARM Automatic Resource Management, ARM Azure Resource Manager, DMA Data Migration Assistant, SSMS SQL Server Management Studio, SSMA SQL Server Migration Assistant, Team Foundation Server (TFS), Visual Studio Team Services (VSTS), Git, </w:t>
-            </w:r>
-            <w:r>
-              <w:rPr>
-                <w:rFonts w:ascii="Arial" w:hAnsi="Arial" w:cs="Arial"/>
-                <w:lang w:val="en-GB"/>
-              </w:rPr>
-              <w:lastRenderedPageBreak/>
-              <w:t>Flyway, MsSQL, MySQL, Office365, zeplin.io, Lucidchart, linoit, Typo3 Script Bitnami, PrimeNG Rich UI Web Components, Postman, cURL, ModelMapper, querydsl, Bitnami Matomo/Piwik, Apache FreeMarker, Spring Quartz, GreenMail, ssh, ssl</w:t>
+              <w:t xml:space="preserve"> Spring Core, Spring Data, JPA, Hibernate, Mockito, REST, Json, Maven, Notepad++, CSS, Sublime, SMTP, logback Logger, Putty, ssh, scp, Skype, Slack, Teams, Ubuntu VM setup, CSRF, Chocolatey Paketmanager, TCPView, MSSQL Server, ARM Automatic Resource Management, ARM Azure Resource Manager, DMA Data Migration Assistant, SSMS SQL Server Management Studio, SSMA SQL Server Migration Assistant, Team Foundation Server (TFS), Visual Studio Team Services (VSTS), Git, Flyway, MsSQL, MySQL, Office365, zeplin.io, Lucidchart, linoit, Typo3 Script Bitnami, PrimeNG Rich UI Web Components, Postman, cURL, ModelMapper, querydsl, Bitnami Matomo/Piwik, Apache FreeMarker, Spring Quartz, GreenMail, ssh, ssl</w:t>
             </w:r>
           </w:p>
         </w:tc>
@@ -17397,6 +17386,45 @@
     <w:p>
       <w:pPr>
         <w:widowControl/>
+        <w:suppressAutoHyphens w:val="0"/>
+        <w:autoSpaceDE/>
+        <w:textAlignment w:val="auto"/>
+        <w:rPr>
+          <w:rFonts w:ascii="Arial" w:hAnsi="Arial" w:cs="Arial"/>
+          <w:kern w:val="0"/>
+          <w:lang w:eastAsia="de-DE"/>
+        </w:rPr>
+      </w:pPr>
+      <w:r>
+        <w:rPr>
+          <w:rFonts w:ascii="Arial" w:hAnsi="Arial" w:cs="Arial"/>
+        </w:rPr>
+        <w:t>Rolle:</w:t>
+      </w:r>
+      <w:r>
+        <w:rPr>
+          <w:rFonts w:ascii="Arial" w:hAnsi="Arial" w:cs="Arial"/>
+        </w:rPr>
+        <w:tab/>
+      </w:r>
+      <w:r>
+        <w:rPr>
+          <w:rFonts w:ascii="Arial" w:hAnsi="Arial" w:cs="Arial"/>
+        </w:rPr>
+        <w:tab/>
+      </w:r>
+      <w:r>
+        <w:rPr>
+          <w:rFonts w:ascii="Arial" w:hAnsi="Arial" w:cs="Arial"/>
+          <w:kern w:val="0"/>
+          <w:lang w:eastAsia="de-DE"/>
+        </w:rPr>
+        <w:t>Full Stack Developer</w:t>
+      </w:r>
+    </w:p>
+    <w:p>
+      <w:pPr>
+        <w:widowControl/>
         <w:rPr>
           <w:rFonts w:ascii="Arial" w:hAnsi="Arial" w:cs="Arial"/>
         </w:rPr>
@@ -17417,14 +17445,6 @@
     </w:p>
     <w:p>
       <w:pPr>
-        <w:widowControl/>
-        <w:rPr>
-          <w:rFonts w:ascii="Arial" w:hAnsi="Arial" w:cs="Arial"/>
-        </w:rPr>
-      </w:pPr>
-    </w:p>
-    <w:p>
-      <w:pPr>
         <w:rPr>
           <w:rFonts w:ascii="Arial" w:hAnsi="Arial" w:cs="Arial"/>
         </w:rPr>
@@ -17496,15 +17516,6 @@
         </w:rPr>
         <w:t>m</w:t>
       </w:r>
-    </w:p>
-    <w:p>
-      <w:pPr>
-        <w:ind w:left="708" w:firstLine="708"/>
-        <w:rPr>
-          <w:rFonts w:ascii="Arial" w:hAnsi="Arial" w:cs="Arial"/>
-          <w:bCs/>
-        </w:rPr>
-      </w:pPr>
     </w:p>
     <w:p>
       <w:pPr>
@@ -18485,7 +18496,6 @@
                 <w:rFonts w:ascii="Arial" w:hAnsi="Arial" w:cs="Arial"/>
                 <w:color w:val="000000"/>
               </w:rPr>
-              <w:lastRenderedPageBreak/>
               <w:t>Realisiert unter:</w:t>
             </w:r>
           </w:p>
@@ -18659,7 +18669,14 @@
               <w:rPr>
                 <w:rFonts w:ascii="Arial" w:hAnsi="Arial" w:cs="Arial"/>
               </w:rPr>
-              <w:t>Node.js, npm, ReactJS, JavaScript, Mocha, ES6, JSX, Redux, PhantomJS, Jest, enzyme, sinon, Lerna, karma, Lanterna, EsLint, Java 8, Spring Core, Spring Data, JPA, Hibernate, Mockito, JMX, Git Bash, Gogs (Go Git Service), Jenkins, TeamViewer, REST, JSON, Postman, SQLDeveloper, ORACLE, MSSQLServer, iBatis+Liquibase DB Migration, Eclipse Neon, JBoss, Wildfly, Gradle, Maven, artifactory, Visual Studio Code Editor, Sublime, Atom, Notepad++, JSP, JQuery, HTML, CSS, OpenLayers, jacoco, Skype, Confluence, JIRA, Jing, Nagios, Bizagi Modeler, Bamboo Paper, XMind Mindmaper, realtimeboard, linoit, Scrum</w:t>
+              <w:t xml:space="preserve">Node.js, npm, ReactJS, JavaScript, Mocha, ES6, JSX, Redux, PhantomJS, Jest, enzyme, sinon, Lerna, karma, Lanterna, EsLint, Java 8, Spring Core, Spring Data, JPA, Hibernate, Mockito, JMX, Git Bash, Gogs (Go Git Service), Jenkins, TeamViewer, REST, JSON, Postman, SQLDeveloper, ORACLE, MSSQLServer, iBatis+Liquibase DB Migration, Eclipse Neon, JBoss, Wildfly, Gradle, Maven, artifactory, Visual Studio Code Editor, Sublime, Atom, Notepad++, JSP, JQuery, HTML, CSS, OpenLayers, jacoco, Skype, Confluence, JIRA, Jing, Nagios, Bizagi Modeler, </w:t>
+            </w:r>
+            <w:r>
+              <w:rPr>
+                <w:rFonts w:ascii="Arial" w:hAnsi="Arial" w:cs="Arial"/>
+              </w:rPr>
+              <w:lastRenderedPageBreak/>
+              <w:t>Bamboo Paper, XMind Mindmaper, realtimeboard, linoit, Scrum</w:t>
             </w:r>
           </w:p>
         </w:tc>
@@ -18709,6 +18726,45 @@
     <w:p>
       <w:pPr>
         <w:widowControl/>
+        <w:suppressAutoHyphens w:val="0"/>
+        <w:autoSpaceDE/>
+        <w:textAlignment w:val="auto"/>
+        <w:rPr>
+          <w:rFonts w:ascii="Arial" w:hAnsi="Arial" w:cs="Arial"/>
+          <w:kern w:val="0"/>
+          <w:lang w:eastAsia="de-DE"/>
+        </w:rPr>
+      </w:pPr>
+      <w:r>
+        <w:rPr>
+          <w:rFonts w:ascii="Arial" w:hAnsi="Arial" w:cs="Arial"/>
+        </w:rPr>
+        <w:t>Rolle:</w:t>
+      </w:r>
+      <w:r>
+        <w:rPr>
+          <w:rFonts w:ascii="Arial" w:hAnsi="Arial" w:cs="Arial"/>
+        </w:rPr>
+        <w:tab/>
+      </w:r>
+      <w:r>
+        <w:rPr>
+          <w:rFonts w:ascii="Arial" w:hAnsi="Arial" w:cs="Arial"/>
+        </w:rPr>
+        <w:tab/>
+      </w:r>
+      <w:r>
+        <w:rPr>
+          <w:rFonts w:ascii="Arial" w:hAnsi="Arial" w:cs="Arial"/>
+          <w:kern w:val="0"/>
+          <w:lang w:eastAsia="de-DE"/>
+        </w:rPr>
+        <w:t>Full Stack Developer</w:t>
+      </w:r>
+    </w:p>
+    <w:p>
+      <w:pPr>
+        <w:widowControl/>
         <w:rPr>
           <w:rFonts w:ascii="Arial" w:hAnsi="Arial" w:cs="Arial"/>
         </w:rPr>
@@ -18729,14 +18785,6 @@
     </w:p>
     <w:p>
       <w:pPr>
-        <w:widowControl/>
-        <w:rPr>
-          <w:rFonts w:ascii="Arial" w:hAnsi="Arial" w:cs="Arial"/>
-        </w:rPr>
-      </w:pPr>
-    </w:p>
-    <w:p>
-      <w:pPr>
         <w:rPr>
           <w:rFonts w:ascii="Arial" w:hAnsi="Arial" w:cs="Arial"/>
         </w:rPr>
@@ -18790,15 +18838,6 @@
         </w:rPr>
         <w:t>http://www.aioinissaydowa.eu</w:t>
       </w:r>
-    </w:p>
-    <w:p>
-      <w:pPr>
-        <w:ind w:left="708" w:firstLine="708"/>
-        <w:rPr>
-          <w:rFonts w:ascii="Arial" w:hAnsi="Arial" w:cs="Arial"/>
-          <w:bCs/>
-        </w:rPr>
-      </w:pPr>
     </w:p>
     <w:p>
       <w:pPr>
@@ -19362,47 +19401,6 @@
     </w:p>
     <w:p>
       <w:pPr>
-        <w:widowControl/>
-        <w:tabs>
-          <w:tab w:val="left" w:pos="329"/>
-          <w:tab w:val="left" w:pos="2880"/>
-        </w:tabs>
-        <w:autoSpaceDE/>
-        <w:rPr>
-          <w:rFonts w:ascii="Arial" w:hAnsi="Arial" w:cs="Arial"/>
-        </w:rPr>
-      </w:pPr>
-    </w:p>
-    <w:p>
-      <w:pPr>
-        <w:tabs>
-          <w:tab w:val="left" w:pos="329"/>
-          <w:tab w:val="left" w:pos="2880"/>
-        </w:tabs>
-        <w:jc w:val="both"/>
-        <w:rPr>
-          <w:rFonts w:ascii="Arial" w:hAnsi="Arial" w:cs="Arial"/>
-          <w:b/>
-          <w:bCs/>
-        </w:rPr>
-      </w:pPr>
-    </w:p>
-    <w:p>
-      <w:pPr>
-        <w:tabs>
-          <w:tab w:val="left" w:pos="329"/>
-          <w:tab w:val="left" w:pos="2880"/>
-        </w:tabs>
-        <w:jc w:val="both"/>
-        <w:rPr>
-          <w:rFonts w:ascii="Arial" w:hAnsi="Arial" w:cs="Arial"/>
-          <w:b/>
-          <w:bCs/>
-        </w:rPr>
-      </w:pPr>
-    </w:p>
-    <w:p>
-      <w:pPr>
         <w:tabs>
           <w:tab w:val="left" w:pos="329"/>
           <w:tab w:val="left" w:pos="2880"/>
@@ -19631,7 +19629,6 @@
                 <w:rFonts w:ascii="Arial" w:hAnsi="Arial" w:cs="Arial"/>
                 <w:color w:val="000000"/>
               </w:rPr>
-              <w:lastRenderedPageBreak/>
               <w:t>Realisiert unter:</w:t>
             </w:r>
           </w:p>
@@ -19873,6 +19870,53 @@
     <w:p>
       <w:pPr>
         <w:widowControl/>
+        <w:suppressAutoHyphens w:val="0"/>
+        <w:autoSpaceDE/>
+        <w:textAlignment w:val="auto"/>
+        <w:rPr>
+          <w:rFonts w:ascii="Arial" w:hAnsi="Arial" w:cs="Arial"/>
+          <w:kern w:val="0"/>
+          <w:lang w:eastAsia="de-DE"/>
+        </w:rPr>
+      </w:pPr>
+      <w:r>
+        <w:rPr>
+          <w:rFonts w:ascii="Arial" w:hAnsi="Arial" w:cs="Arial"/>
+        </w:rPr>
+        <w:t>Rolle:</w:t>
+      </w:r>
+      <w:r>
+        <w:rPr>
+          <w:rFonts w:ascii="Arial" w:hAnsi="Arial" w:cs="Arial"/>
+        </w:rPr>
+        <w:tab/>
+      </w:r>
+      <w:r>
+        <w:rPr>
+          <w:rFonts w:ascii="Arial" w:hAnsi="Arial" w:cs="Arial"/>
+        </w:rPr>
+        <w:tab/>
+      </w:r>
+      <w:r>
+        <w:rPr>
+          <w:rFonts w:ascii="Arial" w:hAnsi="Arial" w:cs="Arial"/>
+          <w:kern w:val="0"/>
+          <w:lang w:eastAsia="de-DE"/>
+        </w:rPr>
+        <w:t>Backend </w:t>
+      </w:r>
+      <w:r>
+        <w:rPr>
+          <w:rFonts w:ascii="Arial" w:hAnsi="Arial" w:cs="Arial"/>
+          <w:kern w:val="0"/>
+          <w:lang w:eastAsia="de-DE"/>
+        </w:rPr>
+        <w:t>Developer</w:t>
+      </w:r>
+    </w:p>
+    <w:p>
+      <w:pPr>
+        <w:widowControl/>
         <w:rPr>
           <w:rFonts w:ascii="Arial" w:hAnsi="Arial" w:cs="Arial"/>
         </w:rPr>
@@ -19893,14 +19937,6 @@
     </w:p>
     <w:p>
       <w:pPr>
-        <w:widowControl/>
-        <w:rPr>
-          <w:rFonts w:ascii="Arial" w:hAnsi="Arial" w:cs="Arial"/>
-        </w:rPr>
-      </w:pPr>
-    </w:p>
-    <w:p>
-      <w:pPr>
         <w:rPr>
           <w:rFonts w:ascii="Arial" w:hAnsi="Arial" w:cs="Arial"/>
         </w:rPr>
@@ -19946,7 +19982,7 @@
           <w:rFonts w:ascii="Arial" w:hAnsi="Arial" w:cs="Arial"/>
         </w:rPr>
       </w:pPr>
-      <w:hyperlink r:id="rId16" w:tgtFrame="_top">
+      <w:hyperlink r:id="rId18" w:tgtFrame="_top">
         <w:r>
           <w:rPr>
             <w:rStyle w:val="Internetverknpfung"/>
@@ -19956,15 +19992,6 @@
           <w:t>http://www.consol.de</w:t>
         </w:r>
       </w:hyperlink>
-    </w:p>
-    <w:p>
-      <w:pPr>
-        <w:ind w:left="708" w:firstLine="708"/>
-        <w:rPr>
-          <w:rFonts w:ascii="Arial" w:hAnsi="Arial" w:cs="Arial"/>
-          <w:bCs/>
-        </w:rPr>
-      </w:pPr>
     </w:p>
     <w:p>
       <w:pPr>
@@ -20881,7 +20908,6 @@
         <w:rPr>
           <w:rFonts w:ascii="Arial" w:hAnsi="Arial" w:cs="Arial"/>
         </w:rPr>
-        <w:lastRenderedPageBreak/>
         <w:t>Lasttests</w:t>
       </w:r>
     </w:p>
@@ -21254,6 +21280,53 @@
     <w:p>
       <w:pPr>
         <w:widowControl/>
+        <w:suppressAutoHyphens w:val="0"/>
+        <w:autoSpaceDE/>
+        <w:textAlignment w:val="auto"/>
+        <w:rPr>
+          <w:rFonts w:ascii="Arial" w:hAnsi="Arial" w:cs="Arial"/>
+          <w:kern w:val="0"/>
+          <w:lang w:eastAsia="de-DE"/>
+        </w:rPr>
+      </w:pPr>
+      <w:r>
+        <w:rPr>
+          <w:rFonts w:ascii="Arial" w:hAnsi="Arial" w:cs="Arial"/>
+        </w:rPr>
+        <w:t>Rolle:</w:t>
+      </w:r>
+      <w:r>
+        <w:rPr>
+          <w:rFonts w:ascii="Arial" w:hAnsi="Arial" w:cs="Arial"/>
+        </w:rPr>
+        <w:tab/>
+      </w:r>
+      <w:r>
+        <w:rPr>
+          <w:rFonts w:ascii="Arial" w:hAnsi="Arial" w:cs="Arial"/>
+        </w:rPr>
+        <w:tab/>
+      </w:r>
+      <w:r>
+        <w:rPr>
+          <w:rFonts w:ascii="Arial" w:hAnsi="Arial" w:cs="Arial"/>
+          <w:kern w:val="0"/>
+          <w:lang w:eastAsia="de-DE"/>
+        </w:rPr>
+        <w:t>Backend </w:t>
+      </w:r>
+      <w:r>
+        <w:rPr>
+          <w:rFonts w:ascii="Arial" w:hAnsi="Arial" w:cs="Arial"/>
+          <w:kern w:val="0"/>
+          <w:lang w:eastAsia="de-DE"/>
+        </w:rPr>
+        <w:t>Developer</w:t>
+      </w:r>
+    </w:p>
+    <w:p>
+      <w:pPr>
+        <w:widowControl/>
         <w:rPr>
           <w:rFonts w:ascii="Arial" w:hAnsi="Arial" w:cs="Arial"/>
         </w:rPr>
@@ -21274,14 +21347,6 @@
     </w:p>
     <w:p>
       <w:pPr>
-        <w:widowControl/>
-        <w:rPr>
-          <w:rFonts w:ascii="Arial" w:hAnsi="Arial" w:cs="Arial"/>
-        </w:rPr>
-      </w:pPr>
-    </w:p>
-    <w:p>
-      <w:pPr>
         <w:rPr>
           <w:rFonts w:ascii="Arial" w:hAnsi="Arial" w:cs="Arial"/>
         </w:rPr>
@@ -21327,7 +21392,7 @@
           <w:rFonts w:ascii="Arial" w:hAnsi="Arial" w:cs="Arial"/>
         </w:rPr>
       </w:pPr>
-      <w:hyperlink r:id="rId17" w:tgtFrame="_top">
+      <w:hyperlink r:id="rId19" w:tgtFrame="_top">
         <w:r>
           <w:rPr>
             <w:rStyle w:val="Internetverknpfung"/>
@@ -21337,7 +21402,7 @@
           <w:t>http://www.</w:t>
         </w:r>
       </w:hyperlink>
-      <w:hyperlink r:id="rId18" w:tgtFrame="_top">
+      <w:hyperlink r:id="rId20" w:tgtFrame="_top">
         <w:r>
           <w:rPr>
             <w:rStyle w:val="Internetverknpfung"/>
@@ -21347,15 +21412,6 @@
           <w:t>gigatronik.com</w:t>
         </w:r>
       </w:hyperlink>
-    </w:p>
-    <w:p>
-      <w:pPr>
-        <w:ind w:left="708" w:firstLine="708"/>
-        <w:rPr>
-          <w:rFonts w:ascii="Arial" w:hAnsi="Arial" w:cs="Arial"/>
-          <w:bCs/>
-        </w:rPr>
-      </w:pPr>
     </w:p>
     <w:p>
       <w:pPr>
@@ -22061,7 +22117,6 @@
         <w:rPr>
           <w:rFonts w:ascii="Arial" w:hAnsi="Arial" w:cs="Arial"/>
         </w:rPr>
-        <w:lastRenderedPageBreak/>
         <w:t>Kommunikation Test Team</w:t>
       </w:r>
     </w:p>
@@ -22372,6 +22427,7 @@
                 <w:rFonts w:ascii="Arial" w:hAnsi="Arial" w:cs="Arial"/>
                 <w:lang w:val="en-GB"/>
               </w:rPr>
+              <w:lastRenderedPageBreak/>
               <w:t>SezPoz, Apache Commons, Jing, Jersey, JSON, Log4j, EclipseLink, MQ, JRebel, mockito, SVN, mvn, FitNesse, Nexus, Jenkins, Sonar, Jubula, Glassfish, REST, JPA, SQLDeveloper, ORACLE, Eclipse, JavaFx, JAutodoc, LDAP, ScenicView, SceneBuilder, Java 8</w:t>
             </w:r>
           </w:p>
@@ -22441,6 +22497,45 @@
     <w:p>
       <w:pPr>
         <w:widowControl/>
+        <w:suppressAutoHyphens w:val="0"/>
+        <w:autoSpaceDE/>
+        <w:textAlignment w:val="auto"/>
+        <w:rPr>
+          <w:rFonts w:ascii="Arial" w:hAnsi="Arial" w:cs="Arial"/>
+          <w:kern w:val="0"/>
+          <w:lang w:eastAsia="de-DE"/>
+        </w:rPr>
+      </w:pPr>
+      <w:r>
+        <w:rPr>
+          <w:rFonts w:ascii="Arial" w:hAnsi="Arial" w:cs="Arial"/>
+        </w:rPr>
+        <w:t>Rolle:</w:t>
+      </w:r>
+      <w:r>
+        <w:rPr>
+          <w:rFonts w:ascii="Arial" w:hAnsi="Arial" w:cs="Arial"/>
+        </w:rPr>
+        <w:tab/>
+      </w:r>
+      <w:r>
+        <w:rPr>
+          <w:rFonts w:ascii="Arial" w:hAnsi="Arial" w:cs="Arial"/>
+        </w:rPr>
+        <w:tab/>
+      </w:r>
+      <w:r>
+        <w:rPr>
+          <w:rFonts w:ascii="Arial" w:hAnsi="Arial" w:cs="Arial"/>
+          <w:kern w:val="0"/>
+          <w:lang w:eastAsia="de-DE"/>
+        </w:rPr>
+        <w:t>Backend-, Frontend-Developer</w:t>
+      </w:r>
+    </w:p>
+    <w:p>
+      <w:pPr>
+        <w:widowControl/>
         <w:rPr>
           <w:rFonts w:ascii="Arial" w:hAnsi="Arial" w:cs="Arial"/>
         </w:rPr>
@@ -22461,14 +22556,6 @@
     </w:p>
     <w:p>
       <w:pPr>
-        <w:widowControl/>
-        <w:rPr>
-          <w:rFonts w:ascii="Arial" w:hAnsi="Arial" w:cs="Arial"/>
-        </w:rPr>
-      </w:pPr>
-    </w:p>
-    <w:p>
-      <w:pPr>
         <w:rPr>
           <w:rFonts w:ascii="Arial" w:hAnsi="Arial" w:cs="Arial"/>
         </w:rPr>
@@ -22514,7 +22601,7 @@
           <w:rFonts w:ascii="Arial" w:hAnsi="Arial" w:cs="Arial"/>
         </w:rPr>
       </w:pPr>
-      <w:hyperlink r:id="rId19" w:tgtFrame="_top">
+      <w:hyperlink r:id="rId21" w:tgtFrame="_top">
         <w:r>
           <w:rPr>
             <w:rStyle w:val="Internetverknpfung"/>
@@ -22524,15 +22611,6 @@
           <w:t>http://www.kvb.de</w:t>
         </w:r>
       </w:hyperlink>
-    </w:p>
-    <w:p>
-      <w:pPr>
-        <w:ind w:left="708" w:firstLine="708"/>
-        <w:rPr>
-          <w:rFonts w:ascii="Arial" w:hAnsi="Arial" w:cs="Arial"/>
-          <w:bCs/>
-        </w:rPr>
-      </w:pPr>
     </w:p>
     <w:p>
       <w:pPr>
@@ -23277,7 +23355,6 @@
         <w:rPr>
           <w:rFonts w:ascii="Arial" w:hAnsi="Arial" w:cs="Arial"/>
         </w:rPr>
-        <w:lastRenderedPageBreak/>
         <w:t>Test Driven Development - TDD</w:t>
       </w:r>
     </w:p>
@@ -23428,6 +23505,7 @@
         <w:rPr>
           <w:rFonts w:ascii="Arial" w:hAnsi="Arial" w:cs="Arial"/>
         </w:rPr>
+        <w:lastRenderedPageBreak/>
         <w:t>Im Online-Portal für ambulante Leistungen (OPAL) werden Untersuchungsergebnisse elektronisch dokumentiert</w:t>
       </w:r>
     </w:p>
@@ -24306,7 +24384,6 @@
           <w:sz w:val="28"/>
           <w:szCs w:val="28"/>
         </w:rPr>
-        <w:lastRenderedPageBreak/>
         <w:t>Web Wiki/Community Angeln.de</w:t>
       </w:r>
     </w:p>
@@ -24317,6 +24394,45 @@
           <w:rFonts w:ascii="Arial" w:hAnsi="Arial" w:cs="Arial"/>
         </w:rPr>
       </w:pPr>
+    </w:p>
+    <w:p>
+      <w:pPr>
+        <w:widowControl/>
+        <w:suppressAutoHyphens w:val="0"/>
+        <w:autoSpaceDE/>
+        <w:textAlignment w:val="auto"/>
+        <w:rPr>
+          <w:rFonts w:ascii="Arial" w:hAnsi="Arial" w:cs="Arial"/>
+          <w:kern w:val="0"/>
+          <w:lang w:eastAsia="de-DE"/>
+        </w:rPr>
+      </w:pPr>
+      <w:r>
+        <w:rPr>
+          <w:rFonts w:ascii="Arial" w:hAnsi="Arial" w:cs="Arial"/>
+        </w:rPr>
+        <w:t>Rolle:</w:t>
+      </w:r>
+      <w:r>
+        <w:rPr>
+          <w:rFonts w:ascii="Arial" w:hAnsi="Arial" w:cs="Arial"/>
+        </w:rPr>
+        <w:tab/>
+      </w:r>
+      <w:r>
+        <w:rPr>
+          <w:rFonts w:ascii="Arial" w:hAnsi="Arial" w:cs="Arial"/>
+        </w:rPr>
+        <w:tab/>
+      </w:r>
+      <w:r>
+        <w:rPr>
+          <w:rFonts w:ascii="Arial" w:hAnsi="Arial" w:cs="Arial"/>
+          <w:kern w:val="0"/>
+          <w:lang w:eastAsia="de-DE"/>
+        </w:rPr>
+        <w:t>Backend-, Frontend-Developer</w:t>
+      </w:r>
     </w:p>
     <w:p>
       <w:pPr>
@@ -24341,14 +24457,6 @@
     </w:p>
     <w:p>
       <w:pPr>
-        <w:widowControl/>
-        <w:rPr>
-          <w:rFonts w:ascii="Arial" w:hAnsi="Arial" w:cs="Arial"/>
-        </w:rPr>
-      </w:pPr>
-    </w:p>
-    <w:p>
-      <w:pPr>
         <w:rPr>
           <w:rFonts w:ascii="Arial" w:hAnsi="Arial" w:cs="Arial"/>
         </w:rPr>
@@ -24374,7 +24482,7 @@
           <w:rFonts w:ascii="Arial" w:hAnsi="Arial" w:cs="Arial"/>
         </w:rPr>
       </w:pPr>
-      <w:hyperlink r:id="rId20" w:tgtFrame="_top">
+      <w:hyperlink r:id="rId22" w:tgtFrame="_top">
         <w:r>
           <w:rPr>
             <w:rStyle w:val="Internetverknpfung"/>
@@ -24392,7 +24500,7 @@
           <w:rFonts w:ascii="Arial" w:hAnsi="Arial" w:cs="Arial"/>
         </w:rPr>
       </w:pPr>
-      <w:hyperlink r:id="rId21" w:tgtFrame="_top">
+      <w:hyperlink r:id="rId23" w:tgtFrame="_top">
         <w:r>
           <w:rPr>
             <w:rStyle w:val="Internetverknpfung"/>
@@ -24401,15 +24509,6 @@
           <w:t>http://www.woont.com</w:t>
         </w:r>
       </w:hyperlink>
-    </w:p>
-    <w:p>
-      <w:pPr>
-        <w:ind w:left="708" w:firstLine="708"/>
-        <w:rPr>
-          <w:rFonts w:ascii="Arial" w:hAnsi="Arial" w:cs="Arial"/>
-          <w:bCs/>
-        </w:rPr>
-      </w:pPr>
       <w:r>
         <w:rPr>
           <w:rFonts w:ascii="Arial" w:hAnsi="Arial" w:cs="Arial"/>
@@ -24462,6 +24561,7 @@
               <w:rPr>
                 <w:rFonts w:ascii="Arial" w:hAnsi="Arial" w:cs="Arial"/>
               </w:rPr>
+              <w:lastRenderedPageBreak/>
               <w:t>Von</w:t>
             </w:r>
           </w:p>
@@ -25651,7 +25751,6 @@
         <w:rPr>
           <w:rFonts w:ascii="Arial" w:hAnsi="Arial" w:cs="Arial"/>
         </w:rPr>
-        <w:lastRenderedPageBreak/>
         <w:t>Arbeiten nach einem vorher abgestimmten Designentwurf</w:t>
       </w:r>
     </w:p>
@@ -26155,6 +26254,45 @@
     <w:p>
       <w:pPr>
         <w:widowControl/>
+        <w:suppressAutoHyphens w:val="0"/>
+        <w:autoSpaceDE/>
+        <w:textAlignment w:val="auto"/>
+        <w:rPr>
+          <w:rFonts w:ascii="Arial" w:hAnsi="Arial" w:cs="Arial"/>
+          <w:kern w:val="0"/>
+          <w:lang w:eastAsia="de-DE"/>
+        </w:rPr>
+      </w:pPr>
+      <w:r>
+        <w:rPr>
+          <w:rFonts w:ascii="Arial" w:hAnsi="Arial" w:cs="Arial"/>
+        </w:rPr>
+        <w:t>Rolle:</w:t>
+      </w:r>
+      <w:r>
+        <w:rPr>
+          <w:rFonts w:ascii="Arial" w:hAnsi="Arial" w:cs="Arial"/>
+        </w:rPr>
+        <w:tab/>
+      </w:r>
+      <w:r>
+        <w:rPr>
+          <w:rFonts w:ascii="Arial" w:hAnsi="Arial" w:cs="Arial"/>
+        </w:rPr>
+        <w:tab/>
+      </w:r>
+      <w:r>
+        <w:rPr>
+          <w:rFonts w:ascii="Arial" w:hAnsi="Arial" w:cs="Arial"/>
+          <w:kern w:val="0"/>
+          <w:lang w:eastAsia="de-DE"/>
+        </w:rPr>
+        <w:t>Backend-, Frontend-Developer</w:t>
+      </w:r>
+    </w:p>
+    <w:p>
+      <w:pPr>
+        <w:widowControl/>
         <w:rPr>
           <w:rFonts w:ascii="Arial" w:hAnsi="Arial" w:cs="Arial"/>
         </w:rPr>
@@ -26175,14 +26313,6 @@
     </w:p>
     <w:p>
       <w:pPr>
-        <w:widowControl/>
-        <w:rPr>
-          <w:rFonts w:ascii="Arial" w:hAnsi="Arial" w:cs="Arial"/>
-        </w:rPr>
-      </w:pPr>
-    </w:p>
-    <w:p>
-      <w:pPr>
         <w:rPr>
           <w:rFonts w:ascii="Arial" w:hAnsi="Arial" w:cs="Arial"/>
         </w:rPr>
@@ -26208,7 +26338,7 @@
           <w:rFonts w:ascii="Arial" w:hAnsi="Arial" w:cs="Arial"/>
         </w:rPr>
       </w:pPr>
-      <w:hyperlink r:id="rId22" w:tgtFrame="_top">
+      <w:hyperlink r:id="rId24" w:tgtFrame="_top">
         <w:r>
           <w:rPr>
             <w:rStyle w:val="Internetverknpfung"/>
@@ -26231,14 +26361,6 @@
         </w:rPr>
         <w:br/>
       </w:r>
-    </w:p>
-    <w:p>
-      <w:pPr>
-        <w:ind w:left="708" w:firstLine="708"/>
-        <w:rPr>
-          <w:rFonts w:ascii="Arial" w:eastAsia="Arial" w:hAnsi="Arial" w:cs="Arial"/>
-        </w:rPr>
-      </w:pPr>
     </w:p>
     <w:tbl>
       <w:tblPr>
@@ -26913,7 +27035,6 @@
         <w:rPr>
           <w:rFonts w:ascii="Arial" w:hAnsi="Arial" w:cs="Arial"/>
         </w:rPr>
-        <w:lastRenderedPageBreak/>
         <w:t>Wartung der Produktiv-Pattform</w:t>
       </w:r>
     </w:p>
@@ -27097,6 +27218,7 @@
         <w:rPr>
           <w:rFonts w:ascii="Arial" w:hAnsi="Arial" w:cs="Arial"/>
         </w:rPr>
+        <w:lastRenderedPageBreak/>
         <w:t>Pflege und Wartung des Intranet Wiki</w:t>
       </w:r>
     </w:p>
@@ -27783,6 +27905,45 @@
     <w:p>
       <w:pPr>
         <w:widowControl/>
+        <w:suppressAutoHyphens w:val="0"/>
+        <w:autoSpaceDE/>
+        <w:textAlignment w:val="auto"/>
+        <w:rPr>
+          <w:rFonts w:ascii="Arial" w:hAnsi="Arial" w:cs="Arial"/>
+          <w:kern w:val="0"/>
+          <w:lang w:eastAsia="de-DE"/>
+        </w:rPr>
+      </w:pPr>
+      <w:r>
+        <w:rPr>
+          <w:rFonts w:ascii="Arial" w:hAnsi="Arial" w:cs="Arial"/>
+        </w:rPr>
+        <w:t>Rolle:</w:t>
+      </w:r>
+      <w:r>
+        <w:rPr>
+          <w:rFonts w:ascii="Arial" w:hAnsi="Arial" w:cs="Arial"/>
+        </w:rPr>
+        <w:tab/>
+      </w:r>
+      <w:r>
+        <w:rPr>
+          <w:rFonts w:ascii="Arial" w:hAnsi="Arial" w:cs="Arial"/>
+        </w:rPr>
+        <w:tab/>
+      </w:r>
+      <w:r>
+        <w:rPr>
+          <w:rFonts w:ascii="Arial" w:hAnsi="Arial" w:cs="Arial"/>
+          <w:kern w:val="0"/>
+          <w:lang w:eastAsia="de-DE"/>
+        </w:rPr>
+        <w:t>Backend-, Frontend-Developer</w:t>
+      </w:r>
+    </w:p>
+    <w:p>
+      <w:pPr>
+        <w:widowControl/>
         <w:rPr>
           <w:rFonts w:ascii="Arial" w:hAnsi="Arial" w:cs="Arial"/>
         </w:rPr>
@@ -27803,14 +27964,6 @@
     </w:p>
     <w:p>
       <w:pPr>
-        <w:widowControl/>
-        <w:rPr>
-          <w:rFonts w:ascii="Arial" w:hAnsi="Arial" w:cs="Arial"/>
-        </w:rPr>
-      </w:pPr>
-    </w:p>
-    <w:p>
-      <w:pPr>
         <w:rPr>
           <w:rFonts w:ascii="Arial" w:hAnsi="Arial" w:cs="Arial"/>
         </w:rPr>
@@ -27831,21 +27984,15 @@
     </w:p>
     <w:p>
       <w:pPr>
-        <w:rPr>
-          <w:rFonts w:ascii="Arial" w:hAnsi="Arial" w:cs="Arial"/>
-        </w:rPr>
-      </w:pPr>
-    </w:p>
-    <w:p>
-      <w:pPr>
-        <w:rPr>
-          <w:rFonts w:ascii="Arial" w:hAnsi="Arial" w:cs="Arial"/>
-        </w:rPr>
-      </w:pPr>
-      <w:hyperlink r:id="rId23" w:tgtFrame="_top">
+        <w:ind w:left="1418"/>
+        <w:rPr>
+          <w:rFonts w:ascii="Arial" w:hAnsi="Arial" w:cs="Arial"/>
+        </w:rPr>
+      </w:pPr>
+      <w:hyperlink r:id="rId25" w:history="1">
         <w:r>
           <w:rPr>
-            <w:rStyle w:val="Internetverknpfung"/>
+            <w:rStyle w:val="Hyperlink"/>
             <w:rFonts w:ascii="Arial" w:hAnsi="Arial" w:cs="Arial"/>
           </w:rPr>
           <w:t>http://www.androidzoom.com/android_applications/trivial+dice/by_matching</w:t>
@@ -27854,14 +28001,15 @@
     </w:p>
     <w:p>
       <w:pPr>
-        <w:rPr>
-          <w:rFonts w:ascii="Arial" w:hAnsi="Arial" w:cs="Arial"/>
-        </w:rPr>
-      </w:pPr>
-      <w:hyperlink r:id="rId24" w:tgtFrame="_top">
+        <w:ind w:left="709" w:firstLine="709"/>
+        <w:rPr>
+          <w:rFonts w:ascii="Arial" w:hAnsi="Arial" w:cs="Arial"/>
+        </w:rPr>
+      </w:pPr>
+      <w:hyperlink r:id="rId26" w:history="1">
         <w:r>
           <w:rPr>
-            <w:rStyle w:val="Internetverknpfung"/>
+            <w:rStyle w:val="Hyperlink"/>
             <w:rFonts w:ascii="Arial" w:hAnsi="Arial" w:cs="Arial"/>
           </w:rPr>
           <w:t>http://www.m.hopf-it.de</w:t>
@@ -27870,26 +28018,29 @@
     </w:p>
     <w:p>
       <w:pPr>
-        <w:rPr>
-          <w:rFonts w:ascii="Arial" w:hAnsi="Arial" w:cs="Arial"/>
-        </w:rPr>
-      </w:pPr>
-      <w:hyperlink r:id="rId25" w:tgtFrame="_top">
+        <w:ind w:left="709" w:firstLine="709"/>
+        <w:rPr>
+          <w:rStyle w:val="Internetverknpfung"/>
+          <w:rFonts w:ascii="Arial" w:hAnsi="Arial" w:cs="Arial"/>
+        </w:rPr>
+      </w:pPr>
+      <w:hyperlink r:id="rId27" w:history="1">
         <w:r>
           <w:rPr>
-            <w:rStyle w:val="Internetverknpfung"/>
+            <w:rStyle w:val="Hyperlink"/>
             <w:rFonts w:ascii="Arial" w:hAnsi="Arial" w:cs="Arial"/>
           </w:rPr>
-          <w:t>http://www.hopf-it.de</w:t>
+          <w:t>http://www.hopf-it.de/iphone</w:t>
         </w:r>
       </w:hyperlink>
-      <w:r>
-        <w:rPr>
-          <w:rStyle w:val="Internetverknpfung"/>
-          <w:rFonts w:ascii="Arial" w:hAnsi="Arial" w:cs="Arial"/>
-        </w:rPr>
-        <w:t>/iphone</w:t>
-      </w:r>
+    </w:p>
+    <w:p>
+      <w:pPr>
+        <w:ind w:left="709" w:firstLine="709"/>
+        <w:rPr>
+          <w:rFonts w:ascii="Arial" w:hAnsi="Arial" w:cs="Arial"/>
+        </w:rPr>
+      </w:pPr>
     </w:p>
     <w:tbl>
       <w:tblPr>
@@ -28071,13 +28222,6 @@
     </w:p>
     <w:p>
       <w:pPr>
-        <w:rPr>
-          <w:rFonts w:ascii="Arial" w:hAnsi="Arial" w:cs="Arial"/>
-        </w:rPr>
-      </w:pPr>
-    </w:p>
-    <w:p>
-      <w:pPr>
         <w:numPr>
           <w:ilvl w:val="0"/>
           <w:numId w:val="15"/>
@@ -28226,6 +28370,7 @@
         <w:rPr>
           <w:rFonts w:ascii="Arial" w:hAnsi="Arial" w:cs="Arial"/>
         </w:rPr>
+        <w:lastRenderedPageBreak/>
         <w:t>Entwicklung der eigenen Homepage im Mobile Format</w:t>
       </w:r>
     </w:p>
@@ -28782,6 +28927,45 @@
     <w:p>
       <w:pPr>
         <w:widowControl/>
+        <w:suppressAutoHyphens w:val="0"/>
+        <w:autoSpaceDE/>
+        <w:textAlignment w:val="auto"/>
+        <w:rPr>
+          <w:rFonts w:ascii="Arial" w:hAnsi="Arial" w:cs="Arial"/>
+          <w:kern w:val="0"/>
+          <w:lang w:eastAsia="de-DE"/>
+        </w:rPr>
+      </w:pPr>
+      <w:r>
+        <w:rPr>
+          <w:rFonts w:ascii="Arial" w:hAnsi="Arial" w:cs="Arial"/>
+        </w:rPr>
+        <w:t>Rolle:</w:t>
+      </w:r>
+      <w:r>
+        <w:rPr>
+          <w:rFonts w:ascii="Arial" w:hAnsi="Arial" w:cs="Arial"/>
+        </w:rPr>
+        <w:tab/>
+      </w:r>
+      <w:r>
+        <w:rPr>
+          <w:rFonts w:ascii="Arial" w:hAnsi="Arial" w:cs="Arial"/>
+        </w:rPr>
+        <w:tab/>
+      </w:r>
+      <w:r>
+        <w:rPr>
+          <w:rFonts w:ascii="Arial" w:hAnsi="Arial" w:cs="Arial"/>
+          <w:kern w:val="0"/>
+          <w:lang w:eastAsia="de-DE"/>
+        </w:rPr>
+        <w:t>Backend-Developer</w:t>
+      </w:r>
+    </w:p>
+    <w:p>
+      <w:pPr>
+        <w:widowControl/>
         <w:rPr>
           <w:rFonts w:ascii="Arial" w:hAnsi="Arial" w:cs="Arial"/>
         </w:rPr>
@@ -28802,14 +28986,6 @@
     </w:p>
     <w:p>
       <w:pPr>
-        <w:widowControl/>
-        <w:rPr>
-          <w:rFonts w:ascii="Arial" w:hAnsi="Arial" w:cs="Arial"/>
-        </w:rPr>
-      </w:pPr>
-    </w:p>
-    <w:p>
-      <w:pPr>
         <w:ind w:left="1410" w:hanging="1410"/>
         <w:rPr>
           <w:rFonts w:ascii="Arial" w:hAnsi="Arial" w:cs="Arial"/>
@@ -28836,7 +29012,7 @@
           <w:rFonts w:ascii="Arial" w:hAnsi="Arial" w:cs="Arial"/>
         </w:rPr>
       </w:pPr>
-      <w:hyperlink r:id="rId26" w:tgtFrame="_top">
+      <w:hyperlink r:id="rId28" w:tgtFrame="_top">
         <w:r>
           <w:rPr>
             <w:rStyle w:val="Internetverknpfung"/>
@@ -28859,14 +29035,6 @@
         </w:rPr>
         <w:br/>
       </w:r>
-    </w:p>
-    <w:p>
-      <w:pPr>
-        <w:widowControl/>
-        <w:rPr>
-          <w:rFonts w:ascii="Arial" w:eastAsia="Arial" w:hAnsi="Arial" w:cs="Arial"/>
-        </w:rPr>
-      </w:pPr>
     </w:p>
     <w:tbl>
       <w:tblPr>
@@ -29286,171 +29454,171 @@
         <w:rPr>
           <w:rFonts w:ascii="Arial" w:hAnsi="Arial" w:cs="Arial"/>
         </w:rPr>
+        <w:t>MDA UML Transformation nach XSD</w:t>
+      </w:r>
+    </w:p>
+    <w:p>
+      <w:pPr>
+        <w:widowControl/>
+        <w:numPr>
+          <w:ilvl w:val="0"/>
+          <w:numId w:val="3"/>
+        </w:numPr>
+        <w:rPr>
+          <w:rFonts w:ascii="Arial" w:hAnsi="Arial" w:cs="Arial"/>
+        </w:rPr>
+      </w:pPr>
+      <w:r>
+        <w:rPr>
+          <w:rFonts w:ascii="Arial" w:hAnsi="Arial" w:cs="Arial"/>
+        </w:rPr>
+        <w:t>JAXB XML Marshalling bzw. XML Serialization nach Java</w:t>
+      </w:r>
+    </w:p>
+    <w:p>
+      <w:pPr>
+        <w:widowControl/>
+        <w:numPr>
+          <w:ilvl w:val="0"/>
+          <w:numId w:val="3"/>
+        </w:numPr>
+        <w:rPr>
+          <w:rFonts w:ascii="Arial" w:hAnsi="Arial" w:cs="Arial"/>
+        </w:rPr>
+      </w:pPr>
+      <w:r>
+        <w:rPr>
+          <w:rFonts w:ascii="Arial" w:hAnsi="Arial" w:cs="Arial"/>
+        </w:rPr>
+        <w:t>Basic Apache Webserver Konfiguration</w:t>
+      </w:r>
+    </w:p>
+    <w:p>
+      <w:pPr>
+        <w:widowControl/>
+        <w:numPr>
+          <w:ilvl w:val="0"/>
+          <w:numId w:val="3"/>
+        </w:numPr>
+        <w:rPr>
+          <w:rFonts w:ascii="Arial" w:hAnsi="Arial" w:cs="Arial"/>
+        </w:rPr>
+      </w:pPr>
+      <w:r>
+        <w:rPr>
+          <w:rFonts w:ascii="Arial" w:hAnsi="Arial" w:cs="Arial"/>
+        </w:rPr>
+        <w:t>Remote Installation und Deployment auf Kunden Servern</w:t>
+      </w:r>
+    </w:p>
+    <w:p>
+      <w:pPr>
+        <w:widowControl/>
+        <w:numPr>
+          <w:ilvl w:val="0"/>
+          <w:numId w:val="3"/>
+        </w:numPr>
+        <w:rPr>
+          <w:rFonts w:ascii="Arial" w:hAnsi="Arial" w:cs="Arial"/>
+        </w:rPr>
+      </w:pPr>
+      <w:r>
+        <w:rPr>
+          <w:rFonts w:ascii="Arial" w:hAnsi="Arial" w:cs="Arial"/>
+        </w:rPr>
+        <w:t>Erstellen von Spring, maven und ant Konfigurationen</w:t>
+      </w:r>
+    </w:p>
+    <w:p>
+      <w:pPr>
+        <w:widowControl/>
+        <w:numPr>
+          <w:ilvl w:val="0"/>
+          <w:numId w:val="3"/>
+        </w:numPr>
+        <w:rPr>
+          <w:rFonts w:ascii="Arial" w:hAnsi="Arial" w:cs="Arial"/>
+        </w:rPr>
+      </w:pPr>
+      <w:r>
+        <w:rPr>
+          <w:rFonts w:ascii="Arial" w:hAnsi="Arial" w:cs="Arial"/>
+        </w:rPr>
+        <w:t>Fehlerverfolgung mit Jira als Bugtracking System</w:t>
+      </w:r>
+    </w:p>
+    <w:p>
+      <w:pPr>
+        <w:widowControl/>
+        <w:numPr>
+          <w:ilvl w:val="0"/>
+          <w:numId w:val="3"/>
+        </w:numPr>
+        <w:rPr>
+          <w:rFonts w:ascii="Arial" w:hAnsi="Arial" w:cs="Arial"/>
+        </w:rPr>
+      </w:pPr>
+      <w:r>
+        <w:rPr>
+          <w:rFonts w:ascii="Arial" w:hAnsi="Arial" w:cs="Arial"/>
+        </w:rPr>
+        <w:t>Einführung und Betreuung von Apache Continuum als Nightly Build Prozess, sowie JUnit Tests, SVN Tags und Branches, Messung der Testabdeckung und Intranet Wiki</w:t>
+      </w:r>
+    </w:p>
+    <w:p>
+      <w:pPr>
+        <w:widowControl/>
+        <w:numPr>
+          <w:ilvl w:val="0"/>
+          <w:numId w:val="3"/>
+        </w:numPr>
+        <w:rPr>
+          <w:rFonts w:ascii="Arial" w:hAnsi="Arial" w:cs="Arial"/>
+          <w:lang w:val="en-US"/>
+        </w:rPr>
+      </w:pPr>
+      <w:r>
+        <w:rPr>
+          <w:rFonts w:ascii="Arial" w:hAnsi="Arial" w:cs="Arial"/>
+          <w:lang w:val="en-US"/>
+        </w:rPr>
+        <w:t>Load Tests für Soap WebServices mit soapUI</w:t>
+      </w:r>
+    </w:p>
+    <w:p>
+      <w:pPr>
+        <w:widowControl/>
+        <w:numPr>
+          <w:ilvl w:val="0"/>
+          <w:numId w:val="3"/>
+        </w:numPr>
+        <w:rPr>
+          <w:rFonts w:ascii="Arial" w:hAnsi="Arial" w:cs="Arial"/>
+        </w:rPr>
+      </w:pPr>
+      <w:r>
+        <w:rPr>
+          <w:rFonts w:ascii="Arial" w:hAnsi="Arial" w:cs="Arial"/>
+        </w:rPr>
+        <w:t>Konsequenter Einsatz von JUnit Regressionstests, Standard Technologien und Standard Tools bei der Entwicklung</w:t>
+      </w:r>
+    </w:p>
+    <w:p>
+      <w:pPr>
+        <w:widowControl/>
+        <w:numPr>
+          <w:ilvl w:val="0"/>
+          <w:numId w:val="3"/>
+        </w:numPr>
+        <w:rPr>
+          <w:rFonts w:ascii="Arial" w:hAnsi="Arial" w:cs="Arial"/>
+        </w:rPr>
+      </w:pPr>
+      <w:r>
+        <w:rPr>
+          <w:rFonts w:ascii="Arial" w:hAnsi="Arial" w:cs="Arial"/>
+        </w:rPr>
         <w:lastRenderedPageBreak/>
-        <w:t>MDA UML Transformation nach XSD</w:t>
-      </w:r>
-    </w:p>
-    <w:p>
-      <w:pPr>
-        <w:widowControl/>
-        <w:numPr>
-          <w:ilvl w:val="0"/>
-          <w:numId w:val="3"/>
-        </w:numPr>
-        <w:rPr>
-          <w:rFonts w:ascii="Arial" w:hAnsi="Arial" w:cs="Arial"/>
-        </w:rPr>
-      </w:pPr>
-      <w:r>
-        <w:rPr>
-          <w:rFonts w:ascii="Arial" w:hAnsi="Arial" w:cs="Arial"/>
-        </w:rPr>
-        <w:t>JAXB XML Marshalling bzw. XML Serialization nach Java</w:t>
-      </w:r>
-    </w:p>
-    <w:p>
-      <w:pPr>
-        <w:widowControl/>
-        <w:numPr>
-          <w:ilvl w:val="0"/>
-          <w:numId w:val="3"/>
-        </w:numPr>
-        <w:rPr>
-          <w:rFonts w:ascii="Arial" w:hAnsi="Arial" w:cs="Arial"/>
-        </w:rPr>
-      </w:pPr>
-      <w:r>
-        <w:rPr>
-          <w:rFonts w:ascii="Arial" w:hAnsi="Arial" w:cs="Arial"/>
-        </w:rPr>
-        <w:t>Basic Apache Webserver Konfiguration</w:t>
-      </w:r>
-    </w:p>
-    <w:p>
-      <w:pPr>
-        <w:widowControl/>
-        <w:numPr>
-          <w:ilvl w:val="0"/>
-          <w:numId w:val="3"/>
-        </w:numPr>
-        <w:rPr>
-          <w:rFonts w:ascii="Arial" w:hAnsi="Arial" w:cs="Arial"/>
-        </w:rPr>
-      </w:pPr>
-      <w:r>
-        <w:rPr>
-          <w:rFonts w:ascii="Arial" w:hAnsi="Arial" w:cs="Arial"/>
-        </w:rPr>
-        <w:t>Remote Installation und Deployment auf Kunden Servern</w:t>
-      </w:r>
-    </w:p>
-    <w:p>
-      <w:pPr>
-        <w:widowControl/>
-        <w:numPr>
-          <w:ilvl w:val="0"/>
-          <w:numId w:val="3"/>
-        </w:numPr>
-        <w:rPr>
-          <w:rFonts w:ascii="Arial" w:hAnsi="Arial" w:cs="Arial"/>
-        </w:rPr>
-      </w:pPr>
-      <w:r>
-        <w:rPr>
-          <w:rFonts w:ascii="Arial" w:hAnsi="Arial" w:cs="Arial"/>
-        </w:rPr>
-        <w:t>Erstellen von Spring, maven und ant Konfigurationen</w:t>
-      </w:r>
-    </w:p>
-    <w:p>
-      <w:pPr>
-        <w:widowControl/>
-        <w:numPr>
-          <w:ilvl w:val="0"/>
-          <w:numId w:val="3"/>
-        </w:numPr>
-        <w:rPr>
-          <w:rFonts w:ascii="Arial" w:hAnsi="Arial" w:cs="Arial"/>
-        </w:rPr>
-      </w:pPr>
-      <w:r>
-        <w:rPr>
-          <w:rFonts w:ascii="Arial" w:hAnsi="Arial" w:cs="Arial"/>
-        </w:rPr>
-        <w:t>Fehlerverfolgung mit Jira als Bugtracking System</w:t>
-      </w:r>
-    </w:p>
-    <w:p>
-      <w:pPr>
-        <w:widowControl/>
-        <w:numPr>
-          <w:ilvl w:val="0"/>
-          <w:numId w:val="3"/>
-        </w:numPr>
-        <w:rPr>
-          <w:rFonts w:ascii="Arial" w:hAnsi="Arial" w:cs="Arial"/>
-        </w:rPr>
-      </w:pPr>
-      <w:r>
-        <w:rPr>
-          <w:rFonts w:ascii="Arial" w:hAnsi="Arial" w:cs="Arial"/>
-        </w:rPr>
-        <w:t>Einführung und Betreuung von Apache Continuum als Nightly Build Prozess, sowie JUnit Tests, SVN Tags und Branches, Messung der Testabdeckung und Intranet Wiki</w:t>
-      </w:r>
-    </w:p>
-    <w:p>
-      <w:pPr>
-        <w:widowControl/>
-        <w:numPr>
-          <w:ilvl w:val="0"/>
-          <w:numId w:val="3"/>
-        </w:numPr>
-        <w:rPr>
-          <w:rFonts w:ascii="Arial" w:hAnsi="Arial" w:cs="Arial"/>
-          <w:lang w:val="en-US"/>
-        </w:rPr>
-      </w:pPr>
-      <w:r>
-        <w:rPr>
-          <w:rFonts w:ascii="Arial" w:hAnsi="Arial" w:cs="Arial"/>
-          <w:lang w:val="en-US"/>
-        </w:rPr>
-        <w:t>Load Tests für Soap WebServices mit soapUI</w:t>
-      </w:r>
-    </w:p>
-    <w:p>
-      <w:pPr>
-        <w:widowControl/>
-        <w:numPr>
-          <w:ilvl w:val="0"/>
-          <w:numId w:val="3"/>
-        </w:numPr>
-        <w:rPr>
-          <w:rFonts w:ascii="Arial" w:hAnsi="Arial" w:cs="Arial"/>
-        </w:rPr>
-      </w:pPr>
-      <w:r>
-        <w:rPr>
-          <w:rFonts w:ascii="Arial" w:hAnsi="Arial" w:cs="Arial"/>
-        </w:rPr>
-        <w:t>Konsequenter Einsatz von JUnit Regressionstests, Standard Technologien und Standard Tools bei der Entwicklung</w:t>
-      </w:r>
-    </w:p>
-    <w:p>
-      <w:pPr>
-        <w:widowControl/>
-        <w:numPr>
-          <w:ilvl w:val="0"/>
-          <w:numId w:val="3"/>
-        </w:numPr>
-        <w:rPr>
-          <w:rFonts w:ascii="Arial" w:hAnsi="Arial" w:cs="Arial"/>
-        </w:rPr>
-      </w:pPr>
-      <w:r>
-        <w:rPr>
-          <w:rFonts w:ascii="Arial" w:hAnsi="Arial" w:cs="Arial"/>
-        </w:rPr>
         <w:t>Team Kommunikation und Dokumentation komplett in Englisch</w:t>
       </w:r>
     </w:p>
@@ -29882,6 +30050,45 @@
     <w:p>
       <w:pPr>
         <w:widowControl/>
+        <w:suppressAutoHyphens w:val="0"/>
+        <w:autoSpaceDE/>
+        <w:textAlignment w:val="auto"/>
+        <w:rPr>
+          <w:rFonts w:ascii="Arial" w:hAnsi="Arial" w:cs="Arial"/>
+          <w:kern w:val="0"/>
+          <w:lang w:eastAsia="de-DE"/>
+        </w:rPr>
+      </w:pPr>
+      <w:r>
+        <w:rPr>
+          <w:rFonts w:ascii="Arial" w:hAnsi="Arial" w:cs="Arial"/>
+        </w:rPr>
+        <w:t>Rolle:</w:t>
+      </w:r>
+      <w:r>
+        <w:rPr>
+          <w:rFonts w:ascii="Arial" w:hAnsi="Arial" w:cs="Arial"/>
+        </w:rPr>
+        <w:tab/>
+      </w:r>
+      <w:r>
+        <w:rPr>
+          <w:rFonts w:ascii="Arial" w:hAnsi="Arial" w:cs="Arial"/>
+        </w:rPr>
+        <w:tab/>
+      </w:r>
+      <w:r>
+        <w:rPr>
+          <w:rFonts w:ascii="Arial" w:hAnsi="Arial" w:cs="Arial"/>
+          <w:kern w:val="0"/>
+          <w:lang w:eastAsia="de-DE"/>
+        </w:rPr>
+        <w:t>Backend-, Frontend-Developer</w:t>
+      </w:r>
+    </w:p>
+    <w:p>
+      <w:pPr>
+        <w:widowControl/>
         <w:rPr>
           <w:rFonts w:ascii="Arial" w:hAnsi="Arial" w:cs="Arial"/>
         </w:rPr>
@@ -29902,14 +30109,6 @@
     </w:p>
     <w:p>
       <w:pPr>
-        <w:widowControl/>
-        <w:rPr>
-          <w:rFonts w:ascii="Arial" w:hAnsi="Arial" w:cs="Arial"/>
-        </w:rPr>
-      </w:pPr>
-    </w:p>
-    <w:p>
-      <w:pPr>
         <w:rPr>
           <w:rFonts w:ascii="Arial" w:hAnsi="Arial" w:cs="Arial"/>
         </w:rPr>
@@ -29935,7 +30134,7 @@
           <w:rFonts w:ascii="Arial" w:hAnsi="Arial" w:cs="Arial"/>
         </w:rPr>
       </w:pPr>
-      <w:hyperlink r:id="rId27" w:tgtFrame="_top">
+      <w:hyperlink r:id="rId29" w:tgtFrame="_top">
         <w:r>
           <w:rPr>
             <w:rStyle w:val="Internetverknpfung"/>
@@ -29944,20 +30143,6 @@
           <w:t>http://www.azh.de</w:t>
         </w:r>
       </w:hyperlink>
-      <w:r>
-        <w:rPr>
-          <w:rFonts w:ascii="Arial" w:hAnsi="Arial" w:cs="Arial"/>
-          <w:bCs/>
-        </w:rPr>
-        <w:t xml:space="preserve"> </w:t>
-      </w:r>
-      <w:r>
-        <w:rPr>
-          <w:rFonts w:ascii="Arial" w:hAnsi="Arial" w:cs="Arial"/>
-          <w:bCs/>
-        </w:rPr>
-        <w:br/>
-      </w:r>
     </w:p>
     <w:p>
       <w:pPr>
@@ -30313,223 +30498,223 @@
         <w:rPr>
           <w:rFonts w:ascii="Arial" w:hAnsi="Arial" w:cs="Arial"/>
         </w:rPr>
+        <w:t>SWING Masken mit GidBagLayout</w:t>
+      </w:r>
+    </w:p>
+    <w:p>
+      <w:pPr>
+        <w:widowControl/>
+        <w:numPr>
+          <w:ilvl w:val="0"/>
+          <w:numId w:val="18"/>
+        </w:numPr>
+        <w:rPr>
+          <w:rFonts w:ascii="Arial" w:hAnsi="Arial" w:cs="Arial"/>
+        </w:rPr>
+      </w:pPr>
+      <w:r>
+        <w:rPr>
+          <w:rFonts w:ascii="Arial" w:hAnsi="Arial" w:cs="Arial"/>
+        </w:rPr>
+        <w:t>Umfangreiche Verwendung von CVS (Taggen, Branchen, Mergen)</w:t>
+      </w:r>
+    </w:p>
+    <w:p>
+      <w:pPr>
+        <w:widowControl/>
+        <w:numPr>
+          <w:ilvl w:val="0"/>
+          <w:numId w:val="18"/>
+        </w:numPr>
+        <w:rPr>
+          <w:rFonts w:ascii="Arial" w:hAnsi="Arial" w:cs="Arial"/>
+        </w:rPr>
+      </w:pPr>
+      <w:r>
+        <w:rPr>
+          <w:rFonts w:ascii="Arial" w:hAnsi="Arial" w:cs="Arial"/>
+        </w:rPr>
+        <w:t>Regelbasierter Ansatz für sich häufig ändernde Anforderungen</w:t>
+      </w:r>
+    </w:p>
+    <w:p>
+      <w:pPr>
+        <w:widowControl/>
+        <w:numPr>
+          <w:ilvl w:val="0"/>
+          <w:numId w:val="18"/>
+        </w:numPr>
+        <w:rPr>
+          <w:rFonts w:ascii="Arial" w:hAnsi="Arial" w:cs="Arial"/>
+        </w:rPr>
+      </w:pPr>
+      <w:r>
+        <w:rPr>
+          <w:rFonts w:ascii="Arial" w:hAnsi="Arial" w:cs="Arial"/>
+        </w:rPr>
+        <w:t>Migration des Projektes auf das Spring Application Framework</w:t>
+      </w:r>
+    </w:p>
+    <w:p>
+      <w:pPr>
+        <w:widowControl/>
+        <w:numPr>
+          <w:ilvl w:val="0"/>
+          <w:numId w:val="18"/>
+        </w:numPr>
+        <w:rPr>
+          <w:rFonts w:ascii="Arial" w:hAnsi="Arial" w:cs="Arial"/>
+        </w:rPr>
+      </w:pPr>
+      <w:r>
+        <w:rPr>
+          <w:rFonts w:ascii="Arial" w:hAnsi="Arial" w:cs="Arial"/>
+        </w:rPr>
+        <w:t>Migration der bestehenden Daten in die Neuen Strukturen über CSV Dateien</w:t>
+      </w:r>
+    </w:p>
+    <w:p>
+      <w:pPr>
+        <w:widowControl/>
+        <w:numPr>
+          <w:ilvl w:val="0"/>
+          <w:numId w:val="18"/>
+        </w:numPr>
+        <w:rPr>
+          <w:rFonts w:ascii="Arial" w:hAnsi="Arial" w:cs="Arial"/>
+        </w:rPr>
+      </w:pPr>
+      <w:r>
+        <w:rPr>
+          <w:rFonts w:ascii="Arial" w:hAnsi="Arial" w:cs="Arial"/>
+        </w:rPr>
+        <w:t>Anpassung der Datenstrukturen für den Datenimport</w:t>
+      </w:r>
+    </w:p>
+    <w:p>
+      <w:pPr>
+        <w:widowControl/>
+        <w:numPr>
+          <w:ilvl w:val="0"/>
+          <w:numId w:val="18"/>
+        </w:numPr>
+        <w:rPr>
+          <w:rFonts w:ascii="Arial" w:hAnsi="Arial" w:cs="Arial"/>
+        </w:rPr>
+      </w:pPr>
+      <w:r>
+        <w:rPr>
+          <w:rFonts w:ascii="Arial" w:hAnsi="Arial" w:cs="Arial"/>
+        </w:rPr>
+        <w:t>Datenimport von ABDA Apotheken Positionsdaten</w:t>
+      </w:r>
+    </w:p>
+    <w:p>
+      <w:pPr>
+        <w:widowControl/>
+        <w:numPr>
+          <w:ilvl w:val="0"/>
+          <w:numId w:val="18"/>
+        </w:numPr>
+        <w:rPr>
+          <w:rFonts w:ascii="Arial" w:hAnsi="Arial" w:cs="Arial"/>
+        </w:rPr>
+      </w:pPr>
+      <w:r>
+        <w:rPr>
+          <w:rFonts w:ascii="Arial" w:hAnsi="Arial" w:cs="Arial"/>
+        </w:rPr>
+        <w:t>Elektronischer Datenaustausch (DTA) mit Kostenträgern</w:t>
+      </w:r>
+    </w:p>
+    <w:p>
+      <w:pPr>
+        <w:widowControl/>
+        <w:numPr>
+          <w:ilvl w:val="0"/>
+          <w:numId w:val="18"/>
+        </w:numPr>
+        <w:rPr>
+          <w:rFonts w:ascii="Arial" w:hAnsi="Arial" w:cs="Arial"/>
+        </w:rPr>
+      </w:pPr>
+      <w:r>
+        <w:rPr>
+          <w:rFonts w:ascii="Arial" w:hAnsi="Arial" w:cs="Arial"/>
+        </w:rPr>
+        <w:t>JUnit-Tests für die Buisnesslogik und die GUI</w:t>
+      </w:r>
+    </w:p>
+    <w:p>
+      <w:pPr>
+        <w:widowControl/>
+        <w:numPr>
+          <w:ilvl w:val="0"/>
+          <w:numId w:val="18"/>
+        </w:numPr>
+        <w:rPr>
+          <w:rFonts w:ascii="Arial" w:hAnsi="Arial" w:cs="Arial"/>
+        </w:rPr>
+      </w:pPr>
+      <w:r>
+        <w:rPr>
+          <w:rFonts w:ascii="Arial" w:hAnsi="Arial" w:cs="Arial"/>
+        </w:rPr>
+        <w:t>Qualität durch mind. 80% JUnit Testabdeckung und CheckStyle Coding Richtlinien</w:t>
+      </w:r>
+    </w:p>
+    <w:p>
+      <w:pPr>
+        <w:widowControl/>
+        <w:numPr>
+          <w:ilvl w:val="0"/>
+          <w:numId w:val="18"/>
+        </w:numPr>
+        <w:rPr>
+          <w:rFonts w:ascii="Arial" w:hAnsi="Arial" w:cs="Arial"/>
+        </w:rPr>
+      </w:pPr>
+      <w:r>
+        <w:rPr>
+          <w:rFonts w:ascii="Arial" w:hAnsi="Arial" w:cs="Arial"/>
+        </w:rPr>
+        <w:t>Wartung und Inbetriebnahme</w:t>
+      </w:r>
+    </w:p>
+    <w:p>
+      <w:pPr>
+        <w:widowControl/>
+        <w:numPr>
+          <w:ilvl w:val="0"/>
+          <w:numId w:val="18"/>
+        </w:numPr>
+        <w:rPr>
+          <w:rFonts w:ascii="Arial" w:hAnsi="Arial" w:cs="Arial"/>
+        </w:rPr>
+      </w:pPr>
+      <w:r>
+        <w:rPr>
+          <w:rFonts w:ascii="Arial" w:hAnsi="Arial" w:cs="Arial"/>
+        </w:rPr>
+        <w:t>Begleitung des Projektes von Anfang bis Ende (Produktiv-Version 1.0)</w:t>
+      </w:r>
+    </w:p>
+    <w:p>
+      <w:pPr>
+        <w:widowControl/>
+        <w:numPr>
+          <w:ilvl w:val="0"/>
+          <w:numId w:val="18"/>
+        </w:numPr>
+        <w:rPr>
+          <w:rFonts w:ascii="Arial" w:hAnsi="Arial" w:cs="Arial"/>
+        </w:rPr>
+      </w:pPr>
+      <w:r>
+        <w:rPr>
+          <w:rFonts w:ascii="Arial" w:hAnsi="Arial" w:cs="Arial"/>
+        </w:rPr>
         <w:lastRenderedPageBreak/>
-        <w:t>SWING Masken mit GidBagLayout</w:t>
-      </w:r>
-    </w:p>
-    <w:p>
-      <w:pPr>
-        <w:widowControl/>
-        <w:numPr>
-          <w:ilvl w:val="0"/>
-          <w:numId w:val="18"/>
-        </w:numPr>
-        <w:rPr>
-          <w:rFonts w:ascii="Arial" w:hAnsi="Arial" w:cs="Arial"/>
-        </w:rPr>
-      </w:pPr>
-      <w:r>
-        <w:rPr>
-          <w:rFonts w:ascii="Arial" w:hAnsi="Arial" w:cs="Arial"/>
-        </w:rPr>
-        <w:t>Umfangreiche Verwendung von CVS (Taggen, Branchen, Mergen)</w:t>
-      </w:r>
-    </w:p>
-    <w:p>
-      <w:pPr>
-        <w:widowControl/>
-        <w:numPr>
-          <w:ilvl w:val="0"/>
-          <w:numId w:val="18"/>
-        </w:numPr>
-        <w:rPr>
-          <w:rFonts w:ascii="Arial" w:hAnsi="Arial" w:cs="Arial"/>
-        </w:rPr>
-      </w:pPr>
-      <w:r>
-        <w:rPr>
-          <w:rFonts w:ascii="Arial" w:hAnsi="Arial" w:cs="Arial"/>
-        </w:rPr>
-        <w:t>Regelbasierter Ansatz für sich häufig ändernde Anforderungen</w:t>
-      </w:r>
-    </w:p>
-    <w:p>
-      <w:pPr>
-        <w:widowControl/>
-        <w:numPr>
-          <w:ilvl w:val="0"/>
-          <w:numId w:val="18"/>
-        </w:numPr>
-        <w:rPr>
-          <w:rFonts w:ascii="Arial" w:hAnsi="Arial" w:cs="Arial"/>
-        </w:rPr>
-      </w:pPr>
-      <w:r>
-        <w:rPr>
-          <w:rFonts w:ascii="Arial" w:hAnsi="Arial" w:cs="Arial"/>
-        </w:rPr>
-        <w:t>Migration des Projektes auf das Spring Application Framework</w:t>
-      </w:r>
-    </w:p>
-    <w:p>
-      <w:pPr>
-        <w:widowControl/>
-        <w:numPr>
-          <w:ilvl w:val="0"/>
-          <w:numId w:val="18"/>
-        </w:numPr>
-        <w:rPr>
-          <w:rFonts w:ascii="Arial" w:hAnsi="Arial" w:cs="Arial"/>
-        </w:rPr>
-      </w:pPr>
-      <w:r>
-        <w:rPr>
-          <w:rFonts w:ascii="Arial" w:hAnsi="Arial" w:cs="Arial"/>
-        </w:rPr>
-        <w:t>Migration der bestehenden Daten in die Neuen Strukturen über CSV Dateien</w:t>
-      </w:r>
-    </w:p>
-    <w:p>
-      <w:pPr>
-        <w:widowControl/>
-        <w:numPr>
-          <w:ilvl w:val="0"/>
-          <w:numId w:val="18"/>
-        </w:numPr>
-        <w:rPr>
-          <w:rFonts w:ascii="Arial" w:hAnsi="Arial" w:cs="Arial"/>
-        </w:rPr>
-      </w:pPr>
-      <w:r>
-        <w:rPr>
-          <w:rFonts w:ascii="Arial" w:hAnsi="Arial" w:cs="Arial"/>
-        </w:rPr>
-        <w:t>Anpassung der Datenstrukturen für den Datenimport</w:t>
-      </w:r>
-    </w:p>
-    <w:p>
-      <w:pPr>
-        <w:widowControl/>
-        <w:numPr>
-          <w:ilvl w:val="0"/>
-          <w:numId w:val="18"/>
-        </w:numPr>
-        <w:rPr>
-          <w:rFonts w:ascii="Arial" w:hAnsi="Arial" w:cs="Arial"/>
-        </w:rPr>
-      </w:pPr>
-      <w:r>
-        <w:rPr>
-          <w:rFonts w:ascii="Arial" w:hAnsi="Arial" w:cs="Arial"/>
-        </w:rPr>
-        <w:t>Datenimport von ABDA Apotheken Positionsdaten</w:t>
-      </w:r>
-    </w:p>
-    <w:p>
-      <w:pPr>
-        <w:widowControl/>
-        <w:numPr>
-          <w:ilvl w:val="0"/>
-          <w:numId w:val="18"/>
-        </w:numPr>
-        <w:rPr>
-          <w:rFonts w:ascii="Arial" w:hAnsi="Arial" w:cs="Arial"/>
-        </w:rPr>
-      </w:pPr>
-      <w:r>
-        <w:rPr>
-          <w:rFonts w:ascii="Arial" w:hAnsi="Arial" w:cs="Arial"/>
-        </w:rPr>
-        <w:t>Elektronischer Datenaustausch (DTA) mit Kostenträgern</w:t>
-      </w:r>
-    </w:p>
-    <w:p>
-      <w:pPr>
-        <w:widowControl/>
-        <w:numPr>
-          <w:ilvl w:val="0"/>
-          <w:numId w:val="18"/>
-        </w:numPr>
-        <w:rPr>
-          <w:rFonts w:ascii="Arial" w:hAnsi="Arial" w:cs="Arial"/>
-        </w:rPr>
-      </w:pPr>
-      <w:r>
-        <w:rPr>
-          <w:rFonts w:ascii="Arial" w:hAnsi="Arial" w:cs="Arial"/>
-        </w:rPr>
-        <w:t>JUnit-Tests für die Buisnesslogik und die GUI</w:t>
-      </w:r>
-    </w:p>
-    <w:p>
-      <w:pPr>
-        <w:widowControl/>
-        <w:numPr>
-          <w:ilvl w:val="0"/>
-          <w:numId w:val="18"/>
-        </w:numPr>
-        <w:rPr>
-          <w:rFonts w:ascii="Arial" w:hAnsi="Arial" w:cs="Arial"/>
-        </w:rPr>
-      </w:pPr>
-      <w:r>
-        <w:rPr>
-          <w:rFonts w:ascii="Arial" w:hAnsi="Arial" w:cs="Arial"/>
-        </w:rPr>
-        <w:t>Qualität durch mind. 80% JUnit Testabdeckung und CheckStyle Coding Richtlinien</w:t>
-      </w:r>
-    </w:p>
-    <w:p>
-      <w:pPr>
-        <w:widowControl/>
-        <w:numPr>
-          <w:ilvl w:val="0"/>
-          <w:numId w:val="18"/>
-        </w:numPr>
-        <w:rPr>
-          <w:rFonts w:ascii="Arial" w:hAnsi="Arial" w:cs="Arial"/>
-        </w:rPr>
-      </w:pPr>
-      <w:r>
-        <w:rPr>
-          <w:rFonts w:ascii="Arial" w:hAnsi="Arial" w:cs="Arial"/>
-        </w:rPr>
-        <w:t>Wartung und Inbetriebnahme</w:t>
-      </w:r>
-    </w:p>
-    <w:p>
-      <w:pPr>
-        <w:widowControl/>
-        <w:numPr>
-          <w:ilvl w:val="0"/>
-          <w:numId w:val="18"/>
-        </w:numPr>
-        <w:rPr>
-          <w:rFonts w:ascii="Arial" w:hAnsi="Arial" w:cs="Arial"/>
-        </w:rPr>
-      </w:pPr>
-      <w:r>
-        <w:rPr>
-          <w:rFonts w:ascii="Arial" w:hAnsi="Arial" w:cs="Arial"/>
-        </w:rPr>
-        <w:t>Begleitung des Projektes von Anfang bis Ende (Produktiv-Version 1.0)</w:t>
-      </w:r>
-    </w:p>
-    <w:p>
-      <w:pPr>
-        <w:widowControl/>
-        <w:numPr>
-          <w:ilvl w:val="0"/>
-          <w:numId w:val="18"/>
-        </w:numPr>
-        <w:rPr>
-          <w:rFonts w:ascii="Arial" w:hAnsi="Arial" w:cs="Arial"/>
-        </w:rPr>
-      </w:pPr>
-      <w:r>
-        <w:rPr>
-          <w:rFonts w:ascii="Arial" w:hAnsi="Arial" w:cs="Arial"/>
-        </w:rPr>
         <w:t>Inkrementelles Vorgehen bei Datenbank Änderungen mit Update Scripten</w:t>
       </w:r>
     </w:p>
@@ -31063,6 +31248,45 @@
     <w:p>
       <w:pPr>
         <w:widowControl/>
+        <w:suppressAutoHyphens w:val="0"/>
+        <w:autoSpaceDE/>
+        <w:textAlignment w:val="auto"/>
+        <w:rPr>
+          <w:rFonts w:ascii="Arial" w:hAnsi="Arial" w:cs="Arial"/>
+          <w:kern w:val="0"/>
+          <w:lang w:eastAsia="de-DE"/>
+        </w:rPr>
+      </w:pPr>
+      <w:r>
+        <w:rPr>
+          <w:rFonts w:ascii="Arial" w:hAnsi="Arial" w:cs="Arial"/>
+        </w:rPr>
+        <w:t>Rolle:</w:t>
+      </w:r>
+      <w:r>
+        <w:rPr>
+          <w:rFonts w:ascii="Arial" w:hAnsi="Arial" w:cs="Arial"/>
+        </w:rPr>
+        <w:tab/>
+      </w:r>
+      <w:r>
+        <w:rPr>
+          <w:rFonts w:ascii="Arial" w:hAnsi="Arial" w:cs="Arial"/>
+        </w:rPr>
+        <w:tab/>
+      </w:r>
+      <w:r>
+        <w:rPr>
+          <w:rFonts w:ascii="Arial" w:hAnsi="Arial" w:cs="Arial"/>
+          <w:kern w:val="0"/>
+          <w:lang w:eastAsia="de-DE"/>
+        </w:rPr>
+        <w:t>Backend-, Frontend-Developer</w:t>
+      </w:r>
+    </w:p>
+    <w:p>
+      <w:pPr>
+        <w:widowControl/>
         <w:rPr>
           <w:rFonts w:ascii="Arial" w:hAnsi="Arial" w:cs="Arial"/>
           <w:lang w:val="en-GB"/>
@@ -31086,15 +31310,6 @@
     </w:p>
     <w:p>
       <w:pPr>
-        <w:widowControl/>
-        <w:rPr>
-          <w:rFonts w:ascii="Arial" w:hAnsi="Arial" w:cs="Arial"/>
-          <w:lang w:val="en-GB"/>
-        </w:rPr>
-      </w:pPr>
-    </w:p>
-    <w:p>
-      <w:pPr>
         <w:rPr>
           <w:rFonts w:ascii="Arial" w:hAnsi="Arial" w:cs="Arial"/>
         </w:rPr>
@@ -31111,7 +31326,7 @@
         </w:rPr>
         <w:tab/>
       </w:r>
-      <w:hyperlink r:id="rId28" w:tgtFrame="_top">
+      <w:hyperlink r:id="rId30" w:tgtFrame="_top">
         <w:r>
           <w:rPr>
             <w:rStyle w:val="Internetverknpfung"/>
@@ -31120,14 +31335,6 @@
           <w:t>http://www.publicWEBshop.com</w:t>
         </w:r>
       </w:hyperlink>
-    </w:p>
-    <w:p>
-      <w:pPr>
-        <w:ind w:left="708" w:firstLine="708"/>
-        <w:rPr>
-          <w:rFonts w:ascii="Arial" w:eastAsia="Arial" w:hAnsi="Arial" w:cs="Arial"/>
-        </w:rPr>
-      </w:pPr>
     </w:p>
     <w:p>
       <w:pPr>
@@ -31492,7 +31699,6 @@
         <w:rPr>
           <w:rFonts w:ascii="Arial" w:hAnsi="Arial" w:cs="Arial"/>
         </w:rPr>
-        <w:lastRenderedPageBreak/>
         <w:t>Apache Commons</w:t>
       </w:r>
     </w:p>
@@ -31737,6 +31943,7 @@
         <w:rPr>
           <w:rFonts w:ascii="Arial" w:hAnsi="Arial" w:cs="Arial"/>
         </w:rPr>
+        <w:lastRenderedPageBreak/>
         <w:t>Eigenentwicklung des gesamten Web Shops.</w:t>
       </w:r>
     </w:p>
@@ -32079,6 +32286,45 @@
     <w:p>
       <w:pPr>
         <w:widowControl/>
+        <w:suppressAutoHyphens w:val="0"/>
+        <w:autoSpaceDE/>
+        <w:textAlignment w:val="auto"/>
+        <w:rPr>
+          <w:rFonts w:ascii="Arial" w:hAnsi="Arial" w:cs="Arial"/>
+          <w:kern w:val="0"/>
+          <w:lang w:eastAsia="de-DE"/>
+        </w:rPr>
+      </w:pPr>
+      <w:r>
+        <w:rPr>
+          <w:rFonts w:ascii="Arial" w:hAnsi="Arial" w:cs="Arial"/>
+        </w:rPr>
+        <w:t>Rolle:</w:t>
+      </w:r>
+      <w:r>
+        <w:rPr>
+          <w:rFonts w:ascii="Arial" w:hAnsi="Arial" w:cs="Arial"/>
+        </w:rPr>
+        <w:tab/>
+      </w:r>
+      <w:r>
+        <w:rPr>
+          <w:rFonts w:ascii="Arial" w:hAnsi="Arial" w:cs="Arial"/>
+        </w:rPr>
+        <w:tab/>
+      </w:r>
+      <w:r>
+        <w:rPr>
+          <w:rFonts w:ascii="Arial" w:hAnsi="Arial" w:cs="Arial"/>
+          <w:kern w:val="0"/>
+          <w:lang w:eastAsia="de-DE"/>
+        </w:rPr>
+        <w:t>Trainer</w:t>
+      </w:r>
+    </w:p>
+    <w:p>
+      <w:pPr>
+        <w:widowControl/>
         <w:rPr>
           <w:rFonts w:ascii="Arial" w:hAnsi="Arial" w:cs="Arial"/>
         </w:rPr>
@@ -32099,14 +32345,6 @@
     </w:p>
     <w:p>
       <w:pPr>
-        <w:widowControl/>
-        <w:rPr>
-          <w:rFonts w:ascii="Arial" w:hAnsi="Arial" w:cs="Arial"/>
-        </w:rPr>
-      </w:pPr>
-    </w:p>
-    <w:p>
-      <w:pPr>
         <w:rPr>
           <w:rFonts w:ascii="Arial" w:hAnsi="Arial" w:cs="Arial"/>
         </w:rPr>
@@ -32194,14 +32432,6 @@
         </w:rPr>
         <w:t>Fa. AS Systeme in Stuttgart, Ansprechpartner Herr Bühler</w:t>
       </w:r>
-    </w:p>
-    <w:p>
-      <w:pPr>
-        <w:ind w:left="708" w:firstLine="708"/>
-        <w:rPr>
-          <w:rFonts w:ascii="Arial" w:eastAsia="Arial" w:hAnsi="Arial" w:cs="Arial"/>
-        </w:rPr>
-      </w:pPr>
     </w:p>
     <w:p>
       <w:pPr>
@@ -32711,7 +32941,6 @@
         <w:rPr>
           <w:rFonts w:ascii="Arial" w:hAnsi="Arial" w:cs="Arial"/>
         </w:rPr>
-        <w:lastRenderedPageBreak/>
         <w:t>Erstellung von Unterlagen</w:t>
       </w:r>
     </w:p>
@@ -33147,6 +33376,45 @@
     <w:p>
       <w:pPr>
         <w:widowControl/>
+        <w:suppressAutoHyphens w:val="0"/>
+        <w:autoSpaceDE/>
+        <w:textAlignment w:val="auto"/>
+        <w:rPr>
+          <w:rFonts w:ascii="Arial" w:hAnsi="Arial" w:cs="Arial"/>
+          <w:kern w:val="0"/>
+          <w:lang w:eastAsia="de-DE"/>
+        </w:rPr>
+      </w:pPr>
+      <w:r>
+        <w:rPr>
+          <w:rFonts w:ascii="Arial" w:hAnsi="Arial" w:cs="Arial"/>
+        </w:rPr>
+        <w:t>Rolle:</w:t>
+      </w:r>
+      <w:r>
+        <w:rPr>
+          <w:rFonts w:ascii="Arial" w:hAnsi="Arial" w:cs="Arial"/>
+        </w:rPr>
+        <w:tab/>
+      </w:r>
+      <w:r>
+        <w:rPr>
+          <w:rFonts w:ascii="Arial" w:hAnsi="Arial" w:cs="Arial"/>
+        </w:rPr>
+        <w:tab/>
+      </w:r>
+      <w:r>
+        <w:rPr>
+          <w:rFonts w:ascii="Arial" w:hAnsi="Arial" w:cs="Arial"/>
+          <w:kern w:val="0"/>
+          <w:lang w:eastAsia="de-DE"/>
+        </w:rPr>
+        <w:t>Beratung</w:t>
+      </w:r>
+    </w:p>
+    <w:p>
+      <w:pPr>
+        <w:widowControl/>
         <w:rPr>
           <w:rFonts w:ascii="Arial" w:hAnsi="Arial" w:cs="Arial"/>
         </w:rPr>
@@ -33167,14 +33435,6 @@
     </w:p>
     <w:p>
       <w:pPr>
-        <w:widowControl/>
-        <w:rPr>
-          <w:rFonts w:ascii="Arial" w:hAnsi="Arial" w:cs="Arial"/>
-        </w:rPr>
-      </w:pPr>
-    </w:p>
-    <w:p>
-      <w:pPr>
         <w:rPr>
           <w:rFonts w:ascii="Arial" w:hAnsi="Arial" w:cs="Arial"/>
         </w:rPr>
@@ -33206,14 +33466,6 @@
         </w:rPr>
         <w:t>Ansprechpartner Herr Dietl</w:t>
       </w:r>
-    </w:p>
-    <w:p>
-      <w:pPr>
-        <w:ind w:left="708" w:firstLine="708"/>
-        <w:rPr>
-          <w:rFonts w:ascii="Arial" w:hAnsi="Arial" w:cs="Arial"/>
-        </w:rPr>
-      </w:pPr>
     </w:p>
     <w:p>
       <w:pPr>
@@ -34086,6 +34338,45 @@
     <w:p>
       <w:pPr>
         <w:widowControl/>
+        <w:suppressAutoHyphens w:val="0"/>
+        <w:autoSpaceDE/>
+        <w:textAlignment w:val="auto"/>
+        <w:rPr>
+          <w:rFonts w:ascii="Arial" w:hAnsi="Arial" w:cs="Arial"/>
+          <w:kern w:val="0"/>
+          <w:lang w:eastAsia="de-DE"/>
+        </w:rPr>
+      </w:pPr>
+      <w:r>
+        <w:rPr>
+          <w:rFonts w:ascii="Arial" w:hAnsi="Arial" w:cs="Arial"/>
+        </w:rPr>
+        <w:t>Rolle:</w:t>
+      </w:r>
+      <w:r>
+        <w:rPr>
+          <w:rFonts w:ascii="Arial" w:hAnsi="Arial" w:cs="Arial"/>
+        </w:rPr>
+        <w:tab/>
+      </w:r>
+      <w:r>
+        <w:rPr>
+          <w:rFonts w:ascii="Arial" w:hAnsi="Arial" w:cs="Arial"/>
+        </w:rPr>
+        <w:tab/>
+      </w:r>
+      <w:r>
+        <w:rPr>
+          <w:rFonts w:ascii="Arial" w:hAnsi="Arial" w:cs="Arial"/>
+          <w:kern w:val="0"/>
+          <w:lang w:eastAsia="de-DE"/>
+        </w:rPr>
+        <w:t>Trainer</w:t>
+      </w:r>
+    </w:p>
+    <w:p>
+      <w:pPr>
+        <w:widowControl/>
         <w:rPr>
           <w:rFonts w:ascii="Arial" w:hAnsi="Arial" w:cs="Arial"/>
         </w:rPr>
@@ -34106,14 +34397,6 @@
     </w:p>
     <w:p>
       <w:pPr>
-        <w:widowControl/>
-        <w:rPr>
-          <w:rFonts w:ascii="Arial" w:hAnsi="Arial" w:cs="Arial"/>
-        </w:rPr>
-      </w:pPr>
-    </w:p>
-    <w:p>
-      <w:pPr>
         <w:rPr>
           <w:rFonts w:ascii="Arial" w:hAnsi="Arial" w:cs="Arial"/>
         </w:rPr>
@@ -34241,6 +34524,7 @@
         <w:rPr>
           <w:rFonts w:ascii="Arial" w:hAnsi="Arial" w:cs="Arial"/>
         </w:rPr>
+        <w:lastRenderedPageBreak/>
         <w:t>Fa. DaimlerChrysler in Ulm, Ansprechpartner Herr Weiss</w:t>
       </w:r>
     </w:p>
@@ -34271,13 +34555,6 @@
         </w:rPr>
         <w:t>Fa. Amatech in Germering</w:t>
       </w:r>
-    </w:p>
-    <w:p>
-      <w:pPr>
-        <w:rPr>
-          <w:rFonts w:ascii="Arial" w:hAnsi="Arial" w:cs="Arial"/>
-        </w:rPr>
-      </w:pPr>
     </w:p>
     <w:p>
       <w:pPr>
@@ -35178,6 +35455,45 @@
     <w:p>
       <w:pPr>
         <w:widowControl/>
+        <w:suppressAutoHyphens w:val="0"/>
+        <w:autoSpaceDE/>
+        <w:textAlignment w:val="auto"/>
+        <w:rPr>
+          <w:rFonts w:ascii="Arial" w:hAnsi="Arial" w:cs="Arial"/>
+          <w:kern w:val="0"/>
+          <w:lang w:eastAsia="de-DE"/>
+        </w:rPr>
+      </w:pPr>
+      <w:r>
+        <w:rPr>
+          <w:rFonts w:ascii="Arial" w:hAnsi="Arial" w:cs="Arial"/>
+        </w:rPr>
+        <w:t>Rolle:</w:t>
+      </w:r>
+      <w:r>
+        <w:rPr>
+          <w:rFonts w:ascii="Arial" w:hAnsi="Arial" w:cs="Arial"/>
+        </w:rPr>
+        <w:tab/>
+      </w:r>
+      <w:r>
+        <w:rPr>
+          <w:rFonts w:ascii="Arial" w:hAnsi="Arial" w:cs="Arial"/>
+        </w:rPr>
+        <w:tab/>
+      </w:r>
+      <w:r>
+        <w:rPr>
+          <w:rFonts w:ascii="Arial" w:hAnsi="Arial" w:cs="Arial"/>
+          <w:kern w:val="0"/>
+          <w:lang w:eastAsia="de-DE"/>
+        </w:rPr>
+        <w:t>Backend-, Frontend-Developer</w:t>
+      </w:r>
+    </w:p>
+    <w:p>
+      <w:pPr>
+        <w:widowControl/>
         <w:rPr>
           <w:rFonts w:ascii="Arial" w:hAnsi="Arial" w:cs="Arial"/>
         </w:rPr>
@@ -35198,23 +35514,14 @@
     </w:p>
     <w:p>
       <w:pPr>
-        <w:widowControl/>
-        <w:rPr>
-          <w:rFonts w:ascii="Arial" w:hAnsi="Arial" w:cs="Arial"/>
-        </w:rPr>
-      </w:pPr>
-    </w:p>
-    <w:p>
-      <w:pPr>
-        <w:rPr>
-          <w:rFonts w:ascii="Arial" w:hAnsi="Arial" w:cs="Arial"/>
-        </w:rPr>
-      </w:pPr>
-      <w:r>
-        <w:rPr>
-          <w:rFonts w:ascii="Arial" w:hAnsi="Arial" w:cs="Arial"/>
-        </w:rPr>
-        <w:lastRenderedPageBreak/>
+        <w:rPr>
+          <w:rFonts w:ascii="Arial" w:hAnsi="Arial" w:cs="Arial"/>
+        </w:rPr>
+      </w:pPr>
+      <w:r>
+        <w:rPr>
+          <w:rFonts w:ascii="Arial" w:hAnsi="Arial" w:cs="Arial"/>
+        </w:rPr>
         <w:t>Referenz:</w:t>
       </w:r>
       <w:r>
@@ -35618,6 +35925,7 @@
         <w:rPr>
           <w:rFonts w:ascii="Arial" w:hAnsi="Arial" w:cs="Arial"/>
         </w:rPr>
+        <w:lastRenderedPageBreak/>
         <w:t>Webserver IPlanet und IIS Konfiguration und Administration.</w:t>
       </w:r>
     </w:p>
@@ -36371,6 +36679,45 @@
     <w:p>
       <w:pPr>
         <w:widowControl/>
+        <w:suppressAutoHyphens w:val="0"/>
+        <w:autoSpaceDE/>
+        <w:textAlignment w:val="auto"/>
+        <w:rPr>
+          <w:rFonts w:ascii="Arial" w:hAnsi="Arial" w:cs="Arial"/>
+          <w:kern w:val="0"/>
+          <w:lang w:eastAsia="de-DE"/>
+        </w:rPr>
+      </w:pPr>
+      <w:r>
+        <w:rPr>
+          <w:rFonts w:ascii="Arial" w:hAnsi="Arial" w:cs="Arial"/>
+        </w:rPr>
+        <w:t>Rolle:</w:t>
+      </w:r>
+      <w:r>
+        <w:rPr>
+          <w:rFonts w:ascii="Arial" w:hAnsi="Arial" w:cs="Arial"/>
+        </w:rPr>
+        <w:tab/>
+      </w:r>
+      <w:r>
+        <w:rPr>
+          <w:rFonts w:ascii="Arial" w:hAnsi="Arial" w:cs="Arial"/>
+        </w:rPr>
+        <w:tab/>
+      </w:r>
+      <w:r>
+        <w:rPr>
+          <w:rFonts w:ascii="Arial" w:hAnsi="Arial" w:cs="Arial"/>
+          <w:kern w:val="0"/>
+          <w:lang w:eastAsia="de-DE"/>
+        </w:rPr>
+        <w:t>Backend-, Frontend-Developer</w:t>
+      </w:r>
+    </w:p>
+    <w:p>
+      <w:pPr>
+        <w:widowControl/>
         <w:rPr>
           <w:rFonts w:ascii="Arial" w:hAnsi="Arial" w:cs="Arial"/>
         </w:rPr>
@@ -36388,14 +36735,6 @@
         <w:tab/>
         <w:t>Bank, Wertpapiere</w:t>
       </w:r>
-    </w:p>
-    <w:p>
-      <w:pPr>
-        <w:widowControl/>
-        <w:rPr>
-          <w:rFonts w:ascii="Arial" w:hAnsi="Arial" w:cs="Arial"/>
-        </w:rPr>
-      </w:pPr>
     </w:p>
     <w:p>
       <w:pPr>
@@ -36760,7 +37099,6 @@
         <w:rPr>
           <w:rFonts w:ascii="Arial" w:hAnsi="Arial" w:cs="Arial"/>
         </w:rPr>
-        <w:lastRenderedPageBreak/>
         <w:t>Objektorientierte Programmierung von Wertpapier-Erfassungsmasken.</w:t>
       </w:r>
     </w:p>
@@ -37476,24 +37814,67 @@
     <w:p>
       <w:pPr>
         <w:widowControl/>
-        <w:rPr>
-          <w:rFonts w:ascii="Arial" w:hAnsi="Arial" w:cs="Arial"/>
-        </w:rPr>
-      </w:pPr>
-      <w:r>
-        <w:rPr>
-          <w:rFonts w:ascii="Arial" w:hAnsi="Arial" w:cs="Arial"/>
-        </w:rPr>
-        <w:t>Branche: Finanzen und Versicherungen</w:t>
-      </w:r>
-    </w:p>
-    <w:p>
-      <w:pPr>
-        <w:widowControl/>
-        <w:rPr>
-          <w:rFonts w:ascii="Arial" w:hAnsi="Arial" w:cs="Arial"/>
-        </w:rPr>
-      </w:pPr>
+        <w:suppressAutoHyphens w:val="0"/>
+        <w:autoSpaceDE/>
+        <w:textAlignment w:val="auto"/>
+        <w:rPr>
+          <w:rFonts w:ascii="Arial" w:hAnsi="Arial" w:cs="Arial"/>
+          <w:kern w:val="0"/>
+          <w:lang w:eastAsia="de-DE"/>
+        </w:rPr>
+      </w:pPr>
+      <w:r>
+        <w:rPr>
+          <w:rFonts w:ascii="Arial" w:hAnsi="Arial" w:cs="Arial"/>
+        </w:rPr>
+        <w:t>Rolle:</w:t>
+      </w:r>
+      <w:r>
+        <w:rPr>
+          <w:rFonts w:ascii="Arial" w:hAnsi="Arial" w:cs="Arial"/>
+        </w:rPr>
+        <w:tab/>
+      </w:r>
+      <w:r>
+        <w:rPr>
+          <w:rFonts w:ascii="Arial" w:hAnsi="Arial" w:cs="Arial"/>
+        </w:rPr>
+        <w:tab/>
+      </w:r>
+      <w:r>
+        <w:rPr>
+          <w:rFonts w:ascii="Arial" w:hAnsi="Arial" w:cs="Arial"/>
+          <w:kern w:val="0"/>
+          <w:lang w:eastAsia="de-DE"/>
+        </w:rPr>
+        <w:t>Backend-, Frontend-Developer</w:t>
+      </w:r>
+    </w:p>
+    <w:p>
+      <w:pPr>
+        <w:widowControl/>
+        <w:rPr>
+          <w:rFonts w:ascii="Arial" w:hAnsi="Arial" w:cs="Arial"/>
+        </w:rPr>
+      </w:pPr>
+      <w:r>
+        <w:rPr>
+          <w:rFonts w:ascii="Arial" w:hAnsi="Arial" w:cs="Arial"/>
+        </w:rPr>
+        <w:t>Branche:</w:t>
+      </w:r>
+      <w:r>
+        <w:rPr>
+          <w:rFonts w:ascii="Arial" w:hAnsi="Arial" w:cs="Arial"/>
+        </w:rPr>
+        <w:tab/>
+      </w:r>
+      <w:r>
+        <w:rPr>
+          <w:rFonts w:ascii="Arial" w:hAnsi="Arial" w:cs="Arial"/>
+        </w:rPr>
+        <w:t>Finanzen und Versicherungen</w:t>
+      </w:r>
     </w:p>
     <w:p>
       <w:pPr>
@@ -38465,6 +38846,45 @@
     <w:p>
       <w:pPr>
         <w:widowControl/>
+        <w:suppressAutoHyphens w:val="0"/>
+        <w:autoSpaceDE/>
+        <w:textAlignment w:val="auto"/>
+        <w:rPr>
+          <w:rFonts w:ascii="Arial" w:hAnsi="Arial" w:cs="Arial"/>
+          <w:kern w:val="0"/>
+          <w:lang w:eastAsia="de-DE"/>
+        </w:rPr>
+      </w:pPr>
+      <w:r>
+        <w:rPr>
+          <w:rFonts w:ascii="Arial" w:hAnsi="Arial" w:cs="Arial"/>
+        </w:rPr>
+        <w:t>Rolle:</w:t>
+      </w:r>
+      <w:r>
+        <w:rPr>
+          <w:rFonts w:ascii="Arial" w:hAnsi="Arial" w:cs="Arial"/>
+        </w:rPr>
+        <w:tab/>
+      </w:r>
+      <w:r>
+        <w:rPr>
+          <w:rFonts w:ascii="Arial" w:hAnsi="Arial" w:cs="Arial"/>
+        </w:rPr>
+        <w:tab/>
+      </w:r>
+      <w:r>
+        <w:rPr>
+          <w:rFonts w:ascii="Arial" w:hAnsi="Arial" w:cs="Arial"/>
+          <w:kern w:val="0"/>
+          <w:lang w:eastAsia="de-DE"/>
+        </w:rPr>
+        <w:t>Backend-Developer</w:t>
+      </w:r>
+    </w:p>
+    <w:p>
+      <w:pPr>
+        <w:widowControl/>
         <w:rPr>
           <w:rFonts w:ascii="Arial" w:hAnsi="Arial" w:cs="Arial"/>
         </w:rPr>
@@ -38736,6 +39156,7 @@
         <w:rPr>
           <w:rFonts w:ascii="Arial" w:hAnsi="Arial" w:cs="Arial"/>
         </w:rPr>
+        <w:lastRenderedPageBreak/>
         <w:t>Datenbankenverwaltung über ODBC und RDO.</w:t>
       </w:r>
     </w:p>
@@ -39179,6 +39600,51 @@
     <w:p>
       <w:pPr>
         <w:widowControl/>
+        <w:suppressAutoHyphens w:val="0"/>
+        <w:autoSpaceDE/>
+        <w:textAlignment w:val="auto"/>
+        <w:rPr>
+          <w:rFonts w:ascii="Arial" w:hAnsi="Arial" w:cs="Arial"/>
+          <w:kern w:val="0"/>
+          <w:lang w:eastAsia="de-DE"/>
+        </w:rPr>
+      </w:pPr>
+      <w:r>
+        <w:rPr>
+          <w:rFonts w:ascii="Arial" w:hAnsi="Arial" w:cs="Arial"/>
+        </w:rPr>
+        <w:t>Rolle:</w:t>
+      </w:r>
+      <w:r>
+        <w:rPr>
+          <w:rFonts w:ascii="Arial" w:hAnsi="Arial" w:cs="Arial"/>
+        </w:rPr>
+        <w:tab/>
+      </w:r>
+      <w:r>
+        <w:rPr>
+          <w:rFonts w:ascii="Arial" w:hAnsi="Arial" w:cs="Arial"/>
+        </w:rPr>
+        <w:tab/>
+      </w:r>
+      <w:r>
+        <w:rPr>
+          <w:rFonts w:ascii="Arial" w:hAnsi="Arial" w:cs="Arial"/>
+        </w:rPr>
+        <w:t>Netzwerk</w:t>
+      </w:r>
+      <w:r>
+        <w:rPr>
+          <w:rFonts w:ascii="Arial" w:hAnsi="Arial" w:cs="Arial"/>
+          <w:kern w:val="0"/>
+          <w:lang w:eastAsia="de-DE"/>
+        </w:rPr>
+        <w:t>-Developer</w:t>
+      </w:r>
+    </w:p>
+    <w:p>
+      <w:pPr>
+        <w:widowControl/>
         <w:rPr>
           <w:rFonts w:ascii="Arial" w:hAnsi="Arial" w:cs="Arial"/>
         </w:rPr>
@@ -39196,14 +39662,6 @@
         <w:tab/>
         <w:t>Werbeagentur</w:t>
       </w:r>
-    </w:p>
-    <w:p>
-      <w:pPr>
-        <w:widowControl/>
-        <w:rPr>
-          <w:rFonts w:ascii="Arial" w:hAnsi="Arial" w:cs="Arial"/>
-        </w:rPr>
-      </w:pPr>
     </w:p>
     <w:p>
       <w:pPr>
@@ -39724,6 +40182,45 @@
     <w:p>
       <w:pPr>
         <w:widowControl/>
+        <w:suppressAutoHyphens w:val="0"/>
+        <w:autoSpaceDE/>
+        <w:textAlignment w:val="auto"/>
+        <w:rPr>
+          <w:rFonts w:ascii="Arial" w:hAnsi="Arial" w:cs="Arial"/>
+          <w:kern w:val="0"/>
+          <w:lang w:eastAsia="de-DE"/>
+        </w:rPr>
+      </w:pPr>
+      <w:r>
+        <w:rPr>
+          <w:rFonts w:ascii="Arial" w:hAnsi="Arial" w:cs="Arial"/>
+        </w:rPr>
+        <w:t>Rolle:</w:t>
+      </w:r>
+      <w:r>
+        <w:rPr>
+          <w:rFonts w:ascii="Arial" w:hAnsi="Arial" w:cs="Arial"/>
+        </w:rPr>
+        <w:tab/>
+      </w:r>
+      <w:r>
+        <w:rPr>
+          <w:rFonts w:ascii="Arial" w:hAnsi="Arial" w:cs="Arial"/>
+        </w:rPr>
+        <w:tab/>
+      </w:r>
+      <w:r>
+        <w:rPr>
+          <w:rFonts w:ascii="Arial" w:hAnsi="Arial" w:cs="Arial"/>
+          <w:kern w:val="0"/>
+          <w:lang w:eastAsia="de-DE"/>
+        </w:rPr>
+        <w:t>Developer</w:t>
+      </w:r>
+    </w:p>
+    <w:p>
+      <w:pPr>
+        <w:widowControl/>
         <w:rPr>
           <w:rFonts w:ascii="Arial" w:hAnsi="Arial" w:cs="Arial"/>
         </w:rPr>
@@ -39741,14 +40238,6 @@
         <w:tab/>
         <w:t>Lasertechnik</w:t>
       </w:r>
-    </w:p>
-    <w:p>
-      <w:pPr>
-        <w:widowControl/>
-        <w:rPr>
-          <w:rFonts w:ascii="Arial" w:hAnsi="Arial" w:cs="Arial"/>
-        </w:rPr>
-      </w:pPr>
     </w:p>
     <w:p>
       <w:pPr>
@@ -39987,7 +40476,6 @@
         <w:rPr>
           <w:rFonts w:ascii="Arial" w:hAnsi="Arial" w:cs="Arial"/>
         </w:rPr>
-        <w:lastRenderedPageBreak/>
         <w:t>Kundenbesuche und Abklärung.</w:t>
       </w:r>
     </w:p>
@@ -40560,6 +41048,45 @@
     <w:p>
       <w:pPr>
         <w:widowControl/>
+        <w:suppressAutoHyphens w:val="0"/>
+        <w:autoSpaceDE/>
+        <w:textAlignment w:val="auto"/>
+        <w:rPr>
+          <w:rFonts w:ascii="Arial" w:hAnsi="Arial" w:cs="Arial"/>
+          <w:kern w:val="0"/>
+          <w:lang w:eastAsia="de-DE"/>
+        </w:rPr>
+      </w:pPr>
+      <w:r>
+        <w:rPr>
+          <w:rFonts w:ascii="Arial" w:hAnsi="Arial" w:cs="Arial"/>
+        </w:rPr>
+        <w:t>Rolle:</w:t>
+      </w:r>
+      <w:r>
+        <w:rPr>
+          <w:rFonts w:ascii="Arial" w:hAnsi="Arial" w:cs="Arial"/>
+        </w:rPr>
+        <w:tab/>
+      </w:r>
+      <w:r>
+        <w:rPr>
+          <w:rFonts w:ascii="Arial" w:hAnsi="Arial" w:cs="Arial"/>
+        </w:rPr>
+        <w:tab/>
+      </w:r>
+      <w:r>
+        <w:rPr>
+          <w:rFonts w:ascii="Arial" w:hAnsi="Arial" w:cs="Arial"/>
+          <w:kern w:val="0"/>
+          <w:lang w:eastAsia="de-DE"/>
+        </w:rPr>
+        <w:t>Developer</w:t>
+      </w:r>
+    </w:p>
+    <w:p>
+      <w:pPr>
+        <w:widowControl/>
         <w:rPr>
           <w:rFonts w:ascii="Arial" w:hAnsi="Arial" w:cs="Arial"/>
         </w:rPr>
@@ -40577,14 +41104,6 @@
         <w:tab/>
         <w:t>Automobil</w:t>
       </w:r>
-    </w:p>
-    <w:p>
-      <w:pPr>
-        <w:widowControl/>
-        <w:rPr>
-          <w:rFonts w:ascii="Arial" w:hAnsi="Arial" w:cs="Arial"/>
-        </w:rPr>
-      </w:pPr>
     </w:p>
     <w:p>
       <w:pPr>
@@ -41306,6 +41825,45 @@
     <w:p>
       <w:pPr>
         <w:widowControl/>
+        <w:suppressAutoHyphens w:val="0"/>
+        <w:autoSpaceDE/>
+        <w:textAlignment w:val="auto"/>
+        <w:rPr>
+          <w:rFonts w:ascii="Arial" w:hAnsi="Arial" w:cs="Arial"/>
+          <w:kern w:val="0"/>
+          <w:lang w:eastAsia="de-DE"/>
+        </w:rPr>
+      </w:pPr>
+      <w:r>
+        <w:rPr>
+          <w:rFonts w:ascii="Arial" w:hAnsi="Arial" w:cs="Arial"/>
+        </w:rPr>
+        <w:t>Rolle:</w:t>
+      </w:r>
+      <w:r>
+        <w:rPr>
+          <w:rFonts w:ascii="Arial" w:hAnsi="Arial" w:cs="Arial"/>
+        </w:rPr>
+        <w:tab/>
+      </w:r>
+      <w:r>
+        <w:rPr>
+          <w:rFonts w:ascii="Arial" w:hAnsi="Arial" w:cs="Arial"/>
+        </w:rPr>
+        <w:tab/>
+      </w:r>
+      <w:r>
+        <w:rPr>
+          <w:rFonts w:ascii="Arial" w:hAnsi="Arial" w:cs="Arial"/>
+          <w:kern w:val="0"/>
+          <w:lang w:eastAsia="de-DE"/>
+        </w:rPr>
+        <w:t>Developer</w:t>
+      </w:r>
+    </w:p>
+    <w:p>
+      <w:pPr>
+        <w:widowControl/>
         <w:rPr>
           <w:rFonts w:ascii="Arial" w:hAnsi="Arial" w:cs="Arial"/>
         </w:rPr>
@@ -41323,14 +41881,6 @@
         <w:tab/>
         <w:t>Nachrichtentechnik</w:t>
       </w:r>
-    </w:p>
-    <w:p>
-      <w:pPr>
-        <w:widowControl/>
-        <w:rPr>
-          <w:rFonts w:ascii="Arial" w:hAnsi="Arial" w:cs="Arial"/>
-        </w:rPr>
-      </w:pPr>
     </w:p>
     <w:p>
       <w:pPr>
@@ -41637,7 +42187,6 @@
         <w:rPr>
           <w:rFonts w:ascii="Arial" w:hAnsi="Arial" w:cs="Arial"/>
         </w:rPr>
-        <w:lastRenderedPageBreak/>
         <w:t>Entwicklung der Client/Server Applikation.</w:t>
       </w:r>
     </w:p>
@@ -42032,14 +42581,54 @@
     <w:p>
       <w:pPr>
         <w:widowControl/>
-        <w:rPr>
-          <w:rFonts w:ascii="Arial" w:hAnsi="Arial" w:cs="Arial"/>
-        </w:rPr>
-      </w:pPr>
-      <w:r>
-        <w:rPr>
-          <w:rFonts w:ascii="Arial" w:hAnsi="Arial" w:cs="Arial"/>
-        </w:rPr>
+        <w:suppressAutoHyphens w:val="0"/>
+        <w:autoSpaceDE/>
+        <w:textAlignment w:val="auto"/>
+        <w:rPr>
+          <w:rFonts w:ascii="Arial" w:hAnsi="Arial" w:cs="Arial"/>
+          <w:kern w:val="0"/>
+          <w:lang w:eastAsia="de-DE"/>
+        </w:rPr>
+      </w:pPr>
+      <w:r>
+        <w:rPr>
+          <w:rFonts w:ascii="Arial" w:hAnsi="Arial" w:cs="Arial"/>
+        </w:rPr>
+        <w:t>Rolle:</w:t>
+      </w:r>
+      <w:r>
+        <w:rPr>
+          <w:rFonts w:ascii="Arial" w:hAnsi="Arial" w:cs="Arial"/>
+        </w:rPr>
+        <w:tab/>
+      </w:r>
+      <w:r>
+        <w:rPr>
+          <w:rFonts w:ascii="Arial" w:hAnsi="Arial" w:cs="Arial"/>
+        </w:rPr>
+        <w:tab/>
+      </w:r>
+      <w:r>
+        <w:rPr>
+          <w:rFonts w:ascii="Arial" w:hAnsi="Arial" w:cs="Arial"/>
+          <w:kern w:val="0"/>
+          <w:lang w:eastAsia="de-DE"/>
+        </w:rPr>
+        <w:t>Developer</w:t>
+      </w:r>
+    </w:p>
+    <w:p>
+      <w:pPr>
+        <w:widowControl/>
+        <w:rPr>
+          <w:rFonts w:ascii="Arial" w:hAnsi="Arial" w:cs="Arial"/>
+        </w:rPr>
+      </w:pPr>
+      <w:r>
+        <w:rPr>
+          <w:rFonts w:ascii="Arial" w:hAnsi="Arial" w:cs="Arial"/>
+        </w:rPr>
+        <w:lastRenderedPageBreak/>
         <w:t>Branche:</w:t>
       </w:r>
       <w:r>
@@ -42481,7 +43070,7 @@
       </w:pPr>
     </w:p>
     <w:sectPr>
-      <w:headerReference w:type="default" r:id="rId29"/>
+      <w:headerReference w:type="default" r:id="rId31"/>
       <w:pgSz w:w="11906" w:h="16838"/>
       <w:pgMar w:top="1361" w:right="1247" w:bottom="1134" w:left="1418" w:header="0" w:footer="720" w:gutter="0"/>
       <w:cols w:space="720"/>
@@ -47896,7 +48485,6 @@
   <w:style w:type="character" w:default="1" w:styleId="Absatz-Standardschriftart">
     <w:name w:val="Default Paragraph Font"/>
     <w:uiPriority w:val="1"/>
-    <w:semiHidden/>
     <w:unhideWhenUsed/>
   </w:style>
   <w:style w:type="table" w:default="1" w:styleId="NormaleTabelle">

--- a/hopf-it/Profil_Hopf.docx
+++ b/hopf-it/Profil_Hopf.docx
@@ -23,7 +23,13 @@
         <w:rPr>
           <w:rFonts w:ascii="Arial" w:hAnsi="Arial" w:cs="Arial"/>
         </w:rPr>
-        <w:t>24</w:t>
+        <w:t>1</w:t>
+      </w:r>
+      <w:r>
+        <w:rPr>
+          <w:rFonts w:ascii="Arial" w:hAnsi="Arial" w:cs="Arial"/>
+        </w:rPr>
+        <w:t>2</w:t>
       </w:r>
       <w:r>
         <w:rPr>
@@ -35,7 +41,7 @@
         <w:rPr>
           <w:rFonts w:ascii="Arial" w:hAnsi="Arial" w:cs="Arial"/>
         </w:rPr>
-        <w:t>März</w:t>
+        <w:t>April</w:t>
       </w:r>
       <w:r>
         <w:rPr>
@@ -1160,7 +1166,7 @@
                 <w:b/>
                 <w:bCs/>
               </w:rPr>
-              <w:t>20</w:t>
+              <w:t>15</w:t>
             </w:r>
             <w:r>
               <w:rPr>

--- a/hopf-it/Profil_Hopf.docx
+++ b/hopf-it/Profil_Hopf.docx
@@ -23,13 +23,7 @@
         <w:rPr>
           <w:rFonts w:ascii="Arial" w:hAnsi="Arial" w:cs="Arial"/>
         </w:rPr>
-        <w:t>1</w:t>
-      </w:r>
-      <w:r>
-        <w:rPr>
-          <w:rFonts w:ascii="Arial" w:hAnsi="Arial" w:cs="Arial"/>
-        </w:rPr>
-        <w:t>2</w:t>
+        <w:t>9</w:t>
       </w:r>
       <w:r>
         <w:rPr>
@@ -41,7 +35,7 @@
         <w:rPr>
           <w:rFonts w:ascii="Arial" w:hAnsi="Arial" w:cs="Arial"/>
         </w:rPr>
-        <w:t>April</w:t>
+        <w:t>Mai</w:t>
       </w:r>
       <w:r>
         <w:rPr>

--- a/hopf-it/Profil_Hopf.docx
+++ b/hopf-it/Profil_Hopf.docx
@@ -23,7 +23,7 @@
         <w:rPr>
           <w:rFonts w:ascii="Arial" w:hAnsi="Arial" w:cs="Arial"/>
         </w:rPr>
-        <w:t>17</w:t>
+        <w:t>26</w:t>
       </w:r>
       <w:r>
         <w:rPr>
@@ -994,7 +994,28 @@
                 <w:rFonts w:ascii="Arial" w:hAnsi="Arial" w:cs="Arial"/>
                 <w:b/>
               </w:rPr>
-              <w:t>1.7</w:t>
+              <w:t>1</w:t>
+            </w:r>
+            <w:r>
+              <w:rPr>
+                <w:rFonts w:ascii="Arial" w:hAnsi="Arial" w:cs="Arial"/>
+                <w:b/>
+              </w:rPr>
+              <w:t>5</w:t>
+            </w:r>
+            <w:r>
+              <w:rPr>
+                <w:rFonts w:ascii="Arial" w:hAnsi="Arial" w:cs="Arial"/>
+                <w:b/>
+              </w:rPr>
+              <w:t>.</w:t>
+            </w:r>
+            <w:r>
+              <w:rPr>
+                <w:rFonts w:ascii="Arial" w:hAnsi="Arial" w:cs="Arial"/>
+                <w:b/>
+              </w:rPr>
+              <w:t>9</w:t>
             </w:r>
             <w:r>
               <w:rPr>
@@ -51651,6 +51672,7 @@
   <w:style w:type="character" w:default="1" w:styleId="Absatz-Standardschriftart">
     <w:name w:val="Default Paragraph Font"/>
     <w:uiPriority w:val="1"/>
+    <w:semiHidden/>
     <w:unhideWhenUsed/>
   </w:style>
   <w:style w:type="table" w:default="1" w:styleId="NormaleTabelle">

--- a/hopf-it/Profil_Hopf.docx
+++ b/hopf-it/Profil_Hopf.docx
@@ -23,7 +23,7 @@
         <w:rPr>
           <w:rFonts w:ascii="Arial" w:hAnsi="Arial" w:cs="Arial"/>
         </w:rPr>
-        <w:t>26</w:t>
+        <w:t>15</w:t>
       </w:r>
       <w:r>
         <w:rPr>
@@ -35,7 +35,19 @@
         <w:rPr>
           <w:rFonts w:ascii="Arial" w:hAnsi="Arial" w:cs="Arial"/>
         </w:rPr>
-        <w:t>Juni</w:t>
+        <w:t>Ju</w:t>
+      </w:r>
+      <w:r>
+        <w:rPr>
+          <w:rFonts w:ascii="Arial" w:hAnsi="Arial" w:cs="Arial"/>
+        </w:rPr>
+        <w:t>l</w:t>
+      </w:r>
+      <w:r>
+        <w:rPr>
+          <w:rFonts w:ascii="Arial" w:hAnsi="Arial" w:cs="Arial"/>
+        </w:rPr>
+        <w:t>i</w:t>
       </w:r>
       <w:r>
         <w:rPr>
